--- a/products/manuscript/manuscript_files/Epstein_etal_Nat_Eco_Evo_initial_submission.docx
+++ b/products/manuscript/manuscript_files/Epstein_etal_Nat_Eco_Evo_initial_submission.docx
@@ -130,6 +130,30 @@
         </w:rPr>
         <w:t>1</w:t>
       </w:r>
+      <w:ins w:id="0" w:author="Microsoft Office User" w:date="2023-08-09T11:48:00Z">
+        <w:r>
+          <w:rPr>
+            <w:rFonts w:ascii="Arial" w:eastAsia="Times New Roman" w:hAnsi="Arial" w:cs="Arial"/>
+            <w:color w:val="000000"/>
+            <w:sz w:val="20"/>
+            <w:szCs w:val="20"/>
+            <w:vertAlign w:val="superscript"/>
+          </w:rPr>
+          <w:t>,</w:t>
+        </w:r>
+      </w:ins>
+      <w:ins w:id="1" w:author="Microsoft Office User" w:date="2023-08-09T11:49:00Z">
+        <w:r>
+          <w:rPr>
+            <w:rFonts w:ascii="Arial" w:eastAsia="Times New Roman" w:hAnsi="Arial" w:cs="Arial"/>
+            <w:color w:val="000000"/>
+            <w:sz w:val="20"/>
+            <w:szCs w:val="20"/>
+            <w:vertAlign w:val="superscript"/>
+          </w:rPr>
+          <w:t xml:space="preserve"> 2</w:t>
+        </w:r>
+      </w:ins>
       <w:r>
         <w:rPr>
           <w:rFonts w:ascii="Arial" w:eastAsia="Times New Roman" w:hAnsi="Arial" w:cs="Arial"/>
@@ -139,6 +163,126 @@
         </w:rPr>
         <w:t>, Tanya Brown</w:t>
       </w:r>
+      <w:ins w:id="2" w:author="Microsoft Office User" w:date="2023-08-09T11:49:00Z">
+        <w:r>
+          <w:rPr>
+            <w:rFonts w:ascii="Arial" w:eastAsia="Times New Roman" w:hAnsi="Arial" w:cs="Arial"/>
+            <w:sz w:val="20"/>
+            <w:szCs w:val="20"/>
+            <w:vertAlign w:val="superscript"/>
+          </w:rPr>
+          <w:t>3</w:t>
+        </w:r>
+      </w:ins>
+      <w:del w:id="3" w:author="Microsoft Office User" w:date="2023-08-09T11:49:00Z">
+        <w:r>
+          <w:rPr>
+            <w:rFonts w:ascii="Arial" w:eastAsia="Times New Roman" w:hAnsi="Arial" w:cs="Arial"/>
+            <w:sz w:val="20"/>
+            <w:szCs w:val="20"/>
+            <w:vertAlign w:val="superscript"/>
+          </w:rPr>
+          <w:delText>2</w:delText>
+        </w:r>
+      </w:del>
+      <w:r>
+        <w:rPr>
+          <w:rFonts w:ascii="Arial" w:eastAsia="Times New Roman" w:hAnsi="Arial" w:cs="Arial"/>
+          <w:sz w:val="20"/>
+          <w:szCs w:val="20"/>
+        </w:rPr>
+        <w:t xml:space="preserve">, </w:t>
+      </w:r>
+      <w:proofErr w:type="spellStart"/>
+      <w:r>
+        <w:rPr>
+          <w:rFonts w:ascii="Arial" w:eastAsia="Times New Roman" w:hAnsi="Arial" w:cs="Arial"/>
+          <w:color w:val="000000"/>
+          <w:sz w:val="20"/>
+          <w:szCs w:val="20"/>
+        </w:rPr>
+        <w:t>Ay</w:t>
+      </w:r>
+      <w:r>
+        <w:rPr>
+          <w:rFonts w:ascii="Arial" w:hAnsi="Arial" w:cs="Arial"/>
+          <w:color w:val="000000"/>
+          <w:sz w:val="20"/>
+          <w:szCs w:val="20"/>
+        </w:rPr>
+        <w:t>ọ</w:t>
+      </w:r>
+      <w:r>
+        <w:rPr>
+          <w:rFonts w:ascii="Arial" w:eastAsia="Times New Roman" w:hAnsi="Arial" w:cs="Arial"/>
+          <w:color w:val="000000"/>
+          <w:sz w:val="20"/>
+          <w:szCs w:val="20"/>
+        </w:rPr>
+        <w:t>mikun</w:t>
+      </w:r>
+      <w:proofErr w:type="spellEnd"/>
+      <w:r>
+        <w:rPr>
+          <w:rFonts w:ascii="Arial" w:eastAsia="Times New Roman" w:hAnsi="Arial" w:cs="Arial"/>
+          <w:color w:val="000000"/>
+          <w:sz w:val="20"/>
+          <w:szCs w:val="20"/>
+        </w:rPr>
+        <w:t xml:space="preserve"> O. Akinrinade</w:t>
+      </w:r>
+      <w:ins w:id="4" w:author="Microsoft Office User" w:date="2023-08-09T11:49:00Z">
+        <w:r>
+          <w:rPr>
+            <w:rFonts w:ascii="Arial" w:eastAsia="Times New Roman" w:hAnsi="Arial" w:cs="Arial"/>
+            <w:sz w:val="20"/>
+            <w:szCs w:val="20"/>
+            <w:vertAlign w:val="superscript"/>
+          </w:rPr>
+          <w:t>3,4</w:t>
+        </w:r>
+      </w:ins>
+      <w:del w:id="5" w:author="Microsoft Office User" w:date="2023-08-09T11:49:00Z">
+        <w:r>
+          <w:rPr>
+            <w:rFonts w:ascii="Arial" w:eastAsia="Times New Roman" w:hAnsi="Arial" w:cs="Arial"/>
+            <w:sz w:val="20"/>
+            <w:szCs w:val="20"/>
+            <w:vertAlign w:val="superscript"/>
+          </w:rPr>
+          <w:delText>2,3</w:delText>
+        </w:r>
+      </w:del>
+      <w:r>
+        <w:rPr>
+          <w:rFonts w:ascii="Arial" w:eastAsia="Times New Roman" w:hAnsi="Arial" w:cs="Arial"/>
+          <w:sz w:val="20"/>
+          <w:szCs w:val="20"/>
+        </w:rPr>
+        <w:t>, Ryan McMinds</w:t>
+      </w:r>
+      <w:ins w:id="6" w:author="Microsoft Office User" w:date="2023-08-09T11:49:00Z">
+        <w:r>
+          <w:rPr>
+            <w:rFonts w:ascii="Arial" w:eastAsia="Times New Roman" w:hAnsi="Arial" w:cs="Arial"/>
+            <w:sz w:val="20"/>
+            <w:szCs w:val="20"/>
+            <w:vertAlign w:val="superscript"/>
+          </w:rPr>
+          <w:t>2</w:t>
+        </w:r>
+      </w:ins>
+      <w:del w:id="7" w:author="Microsoft Office User" w:date="2023-08-09T11:49:00Z">
+        <w:r>
+          <w:rPr>
+            <w:rFonts w:ascii="Arial" w:eastAsia="Times New Roman" w:hAnsi="Arial" w:cs="Arial"/>
+            <w:sz w:val="20"/>
+            <w:szCs w:val="20"/>
+            <w:vertAlign w:val="superscript"/>
+          </w:rPr>
+          <w:delText>1</w:delText>
+        </w:r>
+      </w:del>
       <w:r>
         <w:rPr>
           <w:rFonts w:ascii="Arial" w:eastAsia="Times New Roman" w:hAnsi="Arial" w:cs="Arial"/>
@@ -146,8 +290,30 @@
           <w:szCs w:val="20"/>
           <w:vertAlign w:val="superscript"/>
         </w:rPr>
-        <w:t>2</w:t>
-      </w:r>
+        <w:t>,</w:t>
+      </w:r>
+      <w:ins w:id="8" w:author="Microsoft Office User" w:date="2023-08-09T11:49:00Z">
+        <w:r>
+          <w:rPr>
+            <w:rFonts w:ascii="Arial" w:eastAsia="Times New Roman" w:hAnsi="Arial" w:cs="Arial"/>
+            <w:sz w:val="20"/>
+            <w:szCs w:val="20"/>
+            <w:vertAlign w:val="superscript"/>
+          </w:rPr>
+          <w:t>5</w:t>
+        </w:r>
+      </w:ins>
+      <w:del w:id="9" w:author="Microsoft Office User" w:date="2023-08-09T11:49:00Z">
+        <w:r>
+          <w:rPr>
+            <w:rFonts w:ascii="Arial" w:eastAsia="Times New Roman" w:hAnsi="Arial" w:cs="Arial"/>
+            <w:sz w:val="20"/>
+            <w:szCs w:val="20"/>
+            <w:vertAlign w:val="superscript"/>
+          </w:rPr>
+          <w:delText>4</w:delText>
+        </w:r>
+      </w:del>
       <w:r>
         <w:rPr>
           <w:rFonts w:ascii="Arial" w:eastAsia="Times New Roman" w:hAnsi="Arial" w:cs="Arial"/>
@@ -163,16 +329,115 @@
           <w:sz w:val="20"/>
           <w:szCs w:val="20"/>
         </w:rPr>
-        <w:t>Ay</w:t>
-      </w:r>
-      <w:r>
-        <w:rPr>
-          <w:rFonts w:ascii="Arial" w:hAnsi="Arial" w:cs="Arial"/>
+        <w:t>F. Joseph</w:t>
+      </w:r>
+      <w:r>
+        <w:rPr>
+          <w:rFonts w:ascii="Arial" w:eastAsia="Times New Roman" w:hAnsi="Arial" w:cs="Arial"/>
+          <w:sz w:val="20"/>
+          <w:szCs w:val="20"/>
+        </w:rPr>
+        <w:t xml:space="preserve"> </w:t>
+      </w:r>
+      <w:r>
+        <w:rPr>
+          <w:rFonts w:ascii="Arial" w:eastAsia="Times New Roman" w:hAnsi="Arial" w:cs="Arial"/>
           <w:color w:val="000000"/>
           <w:sz w:val="20"/>
           <w:szCs w:val="20"/>
         </w:rPr>
-        <w:t>ọ</w:t>
+        <w:t>Pollock</w:t>
+      </w:r>
+      <w:ins w:id="10" w:author="Microsoft Office User" w:date="2023-08-09T11:49:00Z">
+        <w:r>
+          <w:rPr>
+            <w:rFonts w:ascii="Arial" w:eastAsia="Times New Roman" w:hAnsi="Arial" w:cs="Arial"/>
+            <w:sz w:val="20"/>
+            <w:szCs w:val="20"/>
+            <w:vertAlign w:val="superscript"/>
+          </w:rPr>
+          <w:t>6</w:t>
+        </w:r>
+      </w:ins>
+      <w:del w:id="11" w:author="Microsoft Office User" w:date="2023-08-09T11:49:00Z">
+        <w:r>
+          <w:rPr>
+            <w:rFonts w:ascii="Arial" w:eastAsia="Times New Roman" w:hAnsi="Arial" w:cs="Arial"/>
+            <w:sz w:val="20"/>
+            <w:szCs w:val="20"/>
+            <w:vertAlign w:val="superscript"/>
+          </w:rPr>
+          <w:delText>5</w:delText>
+        </w:r>
+      </w:del>
+      <w:r>
+        <w:rPr>
+          <w:rFonts w:ascii="Arial" w:eastAsia="Times New Roman" w:hAnsi="Arial" w:cs="Arial"/>
+          <w:sz w:val="20"/>
+          <w:szCs w:val="20"/>
+          <w:vertAlign w:val="superscript"/>
+        </w:rPr>
+        <w:t>,</w:t>
+      </w:r>
+      <w:ins w:id="12" w:author="Microsoft Office User" w:date="2023-08-09T11:49:00Z">
+        <w:r>
+          <w:rPr>
+            <w:rFonts w:ascii="Arial" w:eastAsia="Times New Roman" w:hAnsi="Arial" w:cs="Arial"/>
+            <w:sz w:val="20"/>
+            <w:szCs w:val="20"/>
+            <w:vertAlign w:val="superscript"/>
+          </w:rPr>
+          <w:t>7</w:t>
+        </w:r>
+      </w:ins>
+      <w:del w:id="13" w:author="Microsoft Office User" w:date="2023-08-09T11:49:00Z">
+        <w:r>
+          <w:rPr>
+            <w:rFonts w:ascii="Arial" w:eastAsia="Times New Roman" w:hAnsi="Arial" w:cs="Arial"/>
+            <w:sz w:val="20"/>
+            <w:szCs w:val="20"/>
+            <w:vertAlign w:val="superscript"/>
+          </w:rPr>
+          <w:delText>6</w:delText>
+        </w:r>
+      </w:del>
+      <w:r>
+        <w:rPr>
+          <w:rFonts w:ascii="Arial" w:eastAsia="Times New Roman" w:hAnsi="Arial" w:cs="Arial"/>
+          <w:sz w:val="20"/>
+          <w:szCs w:val="20"/>
+        </w:rPr>
+        <w:t>, Dylan Sonett</w:t>
+      </w:r>
+      <w:ins w:id="14" w:author="Microsoft Office User" w:date="2023-08-09T11:49:00Z">
+        <w:r>
+          <w:rPr>
+            <w:rFonts w:ascii="Arial" w:eastAsia="Times New Roman" w:hAnsi="Arial" w:cs="Arial"/>
+            <w:sz w:val="20"/>
+            <w:szCs w:val="20"/>
+            <w:vertAlign w:val="superscript"/>
+          </w:rPr>
+          <w:t>8</w:t>
+        </w:r>
+      </w:ins>
+      <w:del w:id="15" w:author="Microsoft Office User" w:date="2023-08-09T11:49:00Z">
+        <w:r>
+          <w:rPr>
+            <w:rFonts w:ascii="Arial" w:eastAsia="Times New Roman" w:hAnsi="Arial" w:cs="Arial"/>
+            <w:sz w:val="20"/>
+            <w:szCs w:val="20"/>
+            <w:vertAlign w:val="superscript"/>
+          </w:rPr>
+          <w:delText>7</w:delText>
+        </w:r>
+      </w:del>
+      <w:r>
+        <w:rPr>
+          <w:rFonts w:ascii="Arial" w:eastAsia="Times New Roman" w:hAnsi="Arial" w:cs="Arial"/>
+          <w:sz w:val="20"/>
+          <w:szCs w:val="20"/>
+        </w:rPr>
+        <w:t xml:space="preserve">, </w:t>
       </w:r>
       <w:r>
         <w:rPr>
@@ -181,8 +446,69 @@
           <w:sz w:val="20"/>
           <w:szCs w:val="20"/>
         </w:rPr>
-        <w:t>mikun O. Akinrinade</w:t>
-      </w:r>
+        <w:t>Styles Smith</w:t>
+      </w:r>
+      <w:ins w:id="16" w:author="Microsoft Office User" w:date="2023-08-09T11:49:00Z">
+        <w:r>
+          <w:rPr>
+            <w:rFonts w:ascii="Arial" w:eastAsia="Times New Roman" w:hAnsi="Arial" w:cs="Arial"/>
+            <w:sz w:val="20"/>
+            <w:szCs w:val="20"/>
+            <w:vertAlign w:val="superscript"/>
+          </w:rPr>
+          <w:t>6</w:t>
+        </w:r>
+      </w:ins>
+      <w:del w:id="17" w:author="Microsoft Office User" w:date="2023-08-09T11:49:00Z">
+        <w:r>
+          <w:rPr>
+            <w:rFonts w:ascii="Arial" w:eastAsia="Times New Roman" w:hAnsi="Arial" w:cs="Arial"/>
+            <w:sz w:val="20"/>
+            <w:szCs w:val="20"/>
+            <w:vertAlign w:val="superscript"/>
+          </w:rPr>
+          <w:delText>5</w:delText>
+        </w:r>
+      </w:del>
+      <w:r>
+        <w:rPr>
+          <w:rFonts w:ascii="Arial" w:eastAsia="Times New Roman" w:hAnsi="Arial" w:cs="Arial"/>
+          <w:sz w:val="20"/>
+          <w:szCs w:val="20"/>
+        </w:rPr>
+        <w:t xml:space="preserve">, </w:t>
+      </w:r>
+      <w:r>
+        <w:rPr>
+          <w:rFonts w:ascii="Arial" w:eastAsia="Times New Roman" w:hAnsi="Arial" w:cs="Arial"/>
+          <w:color w:val="000000"/>
+          <w:sz w:val="20"/>
+          <w:szCs w:val="20"/>
+        </w:rPr>
+        <w:t>David G. Bourne</w:t>
+      </w:r>
+      <w:ins w:id="18" w:author="Microsoft Office User" w:date="2023-08-09T11:49:00Z">
+        <w:r>
+          <w:rPr>
+            <w:rFonts w:ascii="Arial" w:eastAsia="Times New Roman" w:hAnsi="Arial" w:cs="Arial"/>
+            <w:sz w:val="20"/>
+            <w:szCs w:val="20"/>
+            <w:vertAlign w:val="superscript"/>
+          </w:rPr>
+          <w:t>9</w:t>
+        </w:r>
+      </w:ins>
+      <w:del w:id="19" w:author="Microsoft Office User" w:date="2023-08-09T11:49:00Z">
+        <w:r>
+          <w:rPr>
+            <w:rFonts w:ascii="Arial" w:eastAsia="Times New Roman" w:hAnsi="Arial" w:cs="Arial"/>
+            <w:sz w:val="20"/>
+            <w:szCs w:val="20"/>
+            <w:vertAlign w:val="superscript"/>
+          </w:rPr>
+          <w:delText>8</w:delText>
+        </w:r>
+      </w:del>
       <w:r>
         <w:rPr>
           <w:rFonts w:ascii="Arial" w:eastAsia="Times New Roman" w:hAnsi="Arial" w:cs="Arial"/>
@@ -190,15 +516,37 @@
           <w:szCs w:val="20"/>
           <w:vertAlign w:val="superscript"/>
         </w:rPr>
-        <w:t>2,3</w:t>
-      </w:r>
-      <w:r>
-        <w:rPr>
-          <w:rFonts w:ascii="Arial" w:eastAsia="Times New Roman" w:hAnsi="Arial" w:cs="Arial"/>
-          <w:sz w:val="20"/>
-          <w:szCs w:val="20"/>
-        </w:rPr>
-        <w:t>, Ryan McMinds</w:t>
+        <w:t>,</w:t>
+      </w:r>
+      <w:ins w:id="20" w:author="Microsoft Office User" w:date="2023-08-09T11:49:00Z">
+        <w:r>
+          <w:rPr>
+            <w:rFonts w:ascii="Arial" w:eastAsia="Times New Roman" w:hAnsi="Arial" w:cs="Arial"/>
+            <w:sz w:val="20"/>
+            <w:szCs w:val="20"/>
+            <w:vertAlign w:val="superscript"/>
+          </w:rPr>
+          <w:t>10</w:t>
+        </w:r>
+      </w:ins>
+      <w:del w:id="21" w:author="Microsoft Office User" w:date="2023-08-09T11:49:00Z">
+        <w:r>
+          <w:rPr>
+            <w:rFonts w:ascii="Arial" w:eastAsia="Times New Roman" w:hAnsi="Arial" w:cs="Arial"/>
+            <w:sz w:val="20"/>
+            <w:szCs w:val="20"/>
+            <w:vertAlign w:val="superscript"/>
+          </w:rPr>
+          <w:delText>9</w:delText>
+        </w:r>
+      </w:del>
+      <w:r>
+        <w:rPr>
+          <w:rFonts w:ascii="Arial" w:eastAsia="Times New Roman" w:hAnsi="Arial" w:cs="Arial"/>
+          <w:sz w:val="20"/>
+          <w:szCs w:val="20"/>
+        </w:rPr>
+        <w:t>, Carolina S. Carpenter</w:t>
       </w:r>
       <w:r>
         <w:rPr>
@@ -207,8 +555,131 @@
           <w:szCs w:val="20"/>
           <w:vertAlign w:val="superscript"/>
         </w:rPr>
-        <w:t>1,4</w:t>
-      </w:r>
+        <w:t>1</w:t>
+      </w:r>
+      <w:ins w:id="22" w:author="Microsoft Office User" w:date="2023-08-09T11:49:00Z">
+        <w:r>
+          <w:rPr>
+            <w:rFonts w:ascii="Arial" w:eastAsia="Times New Roman" w:hAnsi="Arial" w:cs="Arial"/>
+            <w:sz w:val="20"/>
+            <w:szCs w:val="20"/>
+            <w:vertAlign w:val="superscript"/>
+          </w:rPr>
+          <w:t>1</w:t>
+        </w:r>
+      </w:ins>
+      <w:del w:id="23" w:author="Microsoft Office User" w:date="2023-08-09T11:49:00Z">
+        <w:r>
+          <w:rPr>
+            <w:rFonts w:ascii="Arial" w:eastAsia="Times New Roman" w:hAnsi="Arial" w:cs="Arial"/>
+            <w:sz w:val="20"/>
+            <w:szCs w:val="20"/>
+            <w:vertAlign w:val="superscript"/>
+          </w:rPr>
+          <w:delText>0</w:delText>
+        </w:r>
+      </w:del>
+      <w:r>
+        <w:rPr>
+          <w:rFonts w:ascii="Arial" w:eastAsia="Times New Roman" w:hAnsi="Arial" w:cs="Arial"/>
+          <w:sz w:val="20"/>
+          <w:szCs w:val="20"/>
+          <w:vertAlign w:val="superscript"/>
+        </w:rPr>
+        <w:t>,1</w:t>
+      </w:r>
+      <w:ins w:id="24" w:author="Microsoft Office User" w:date="2023-08-09T11:49:00Z">
+        <w:r>
+          <w:rPr>
+            <w:rFonts w:ascii="Arial" w:eastAsia="Times New Roman" w:hAnsi="Arial" w:cs="Arial"/>
+            <w:sz w:val="20"/>
+            <w:szCs w:val="20"/>
+            <w:vertAlign w:val="superscript"/>
+          </w:rPr>
+          <w:t>2</w:t>
+        </w:r>
+      </w:ins>
+      <w:del w:id="25" w:author="Microsoft Office User" w:date="2023-08-09T11:49:00Z">
+        <w:r>
+          <w:rPr>
+            <w:rFonts w:ascii="Arial" w:eastAsia="Times New Roman" w:hAnsi="Arial" w:cs="Arial"/>
+            <w:sz w:val="20"/>
+            <w:szCs w:val="20"/>
+            <w:vertAlign w:val="superscript"/>
+          </w:rPr>
+          <w:delText>1</w:delText>
+        </w:r>
+      </w:del>
+      <w:r>
+        <w:rPr>
+          <w:rFonts w:ascii="Arial" w:eastAsia="Times New Roman" w:hAnsi="Arial" w:cs="Arial"/>
+          <w:sz w:val="20"/>
+          <w:szCs w:val="20"/>
+        </w:rPr>
+        <w:t>, Rob Knight</w:t>
+      </w:r>
+      <w:r>
+        <w:rPr>
+          <w:rFonts w:ascii="Arial" w:eastAsia="Times New Roman" w:hAnsi="Arial" w:cs="Arial"/>
+          <w:sz w:val="20"/>
+          <w:szCs w:val="20"/>
+          <w:vertAlign w:val="superscript"/>
+        </w:rPr>
+        <w:t>1</w:t>
+      </w:r>
+      <w:ins w:id="26" w:author="Microsoft Office User" w:date="2023-08-09T11:49:00Z">
+        <w:r>
+          <w:rPr>
+            <w:rFonts w:ascii="Arial" w:eastAsia="Times New Roman" w:hAnsi="Arial" w:cs="Arial"/>
+            <w:sz w:val="20"/>
+            <w:szCs w:val="20"/>
+            <w:vertAlign w:val="superscript"/>
+          </w:rPr>
+          <w:t>2</w:t>
+        </w:r>
+      </w:ins>
+      <w:del w:id="27" w:author="Microsoft Office User" w:date="2023-08-09T11:49:00Z">
+        <w:r>
+          <w:rPr>
+            <w:rFonts w:ascii="Arial" w:eastAsia="Times New Roman" w:hAnsi="Arial" w:cs="Arial"/>
+            <w:sz w:val="20"/>
+            <w:szCs w:val="20"/>
+            <w:vertAlign w:val="superscript"/>
+          </w:rPr>
+          <w:delText>1</w:delText>
+        </w:r>
+      </w:del>
+      <w:r>
+        <w:rPr>
+          <w:rFonts w:ascii="Arial" w:eastAsia="Times New Roman" w:hAnsi="Arial" w:cs="Arial"/>
+          <w:sz w:val="20"/>
+          <w:szCs w:val="20"/>
+          <w:vertAlign w:val="superscript"/>
+        </w:rPr>
+        <w:t>-1</w:t>
+      </w:r>
+      <w:ins w:id="28" w:author="Microsoft Office User" w:date="2023-08-09T11:49:00Z">
+        <w:r>
+          <w:rPr>
+            <w:rFonts w:ascii="Arial" w:eastAsia="Times New Roman" w:hAnsi="Arial" w:cs="Arial"/>
+            <w:sz w:val="20"/>
+            <w:szCs w:val="20"/>
+            <w:vertAlign w:val="superscript"/>
+          </w:rPr>
+          <w:t>5</w:t>
+        </w:r>
+      </w:ins>
+      <w:del w:id="29" w:author="Microsoft Office User" w:date="2023-08-09T11:49:00Z">
+        <w:r>
+          <w:rPr>
+            <w:rFonts w:ascii="Arial" w:eastAsia="Times New Roman" w:hAnsi="Arial" w:cs="Arial"/>
+            <w:sz w:val="20"/>
+            <w:szCs w:val="20"/>
+            <w:vertAlign w:val="superscript"/>
+          </w:rPr>
+          <w:delText>4</w:delText>
+        </w:r>
+      </w:del>
       <w:r>
         <w:rPr>
           <w:rFonts w:ascii="Arial" w:eastAsia="Times New Roman" w:hAnsi="Arial" w:cs="Arial"/>
@@ -224,41 +695,39 @@
           <w:sz w:val="20"/>
           <w:szCs w:val="20"/>
         </w:rPr>
-        <w:t>F. Joseph</w:t>
-      </w:r>
-      <w:r>
-        <w:rPr>
-          <w:rFonts w:ascii="Arial" w:eastAsia="Times New Roman" w:hAnsi="Arial" w:cs="Arial"/>
-          <w:sz w:val="20"/>
-          <w:szCs w:val="20"/>
-        </w:rPr>
-        <w:t xml:space="preserve"> </w:t>
-      </w:r>
+        <w:t>Bette L. Willis</w:t>
+      </w:r>
+      <w:ins w:id="30" w:author="Microsoft Office User" w:date="2023-08-09T11:49:00Z">
+        <w:r>
+          <w:rPr>
+            <w:rFonts w:ascii="Arial" w:eastAsia="Times New Roman" w:hAnsi="Arial" w:cs="Arial"/>
+            <w:sz w:val="20"/>
+            <w:szCs w:val="20"/>
+            <w:vertAlign w:val="superscript"/>
+          </w:rPr>
+          <w:t>9</w:t>
+        </w:r>
+      </w:ins>
+      <w:del w:id="31" w:author="Microsoft Office User" w:date="2023-08-09T11:49:00Z">
+        <w:r>
+          <w:rPr>
+            <w:rFonts w:ascii="Arial" w:eastAsia="Times New Roman" w:hAnsi="Arial" w:cs="Arial"/>
+            <w:sz w:val="20"/>
+            <w:szCs w:val="20"/>
+            <w:vertAlign w:val="superscript"/>
+          </w:rPr>
+          <w:delText>8</w:delText>
+        </w:r>
+      </w:del>
       <w:r>
         <w:rPr>
           <w:rFonts w:ascii="Arial" w:eastAsia="Times New Roman" w:hAnsi="Arial" w:cs="Arial"/>
           <w:color w:val="000000"/>
           <w:sz w:val="20"/>
           <w:szCs w:val="20"/>
-        </w:rPr>
-        <w:t>Pollock</w:t>
-      </w:r>
-      <w:r>
-        <w:rPr>
-          <w:rFonts w:ascii="Arial" w:eastAsia="Times New Roman" w:hAnsi="Arial" w:cs="Arial"/>
-          <w:sz w:val="20"/>
-          <w:szCs w:val="20"/>
           <w:vertAlign w:val="superscript"/>
         </w:rPr>
-        <w:t>5,6</w:t>
-      </w:r>
-      <w:r>
-        <w:rPr>
-          <w:rFonts w:ascii="Arial" w:eastAsia="Times New Roman" w:hAnsi="Arial" w:cs="Arial"/>
-          <w:sz w:val="20"/>
-          <w:szCs w:val="20"/>
-        </w:rPr>
-        <w:t>, Dylan Sonett</w:t>
+        <w:t>,</w:t>
       </w:r>
       <w:r>
         <w:rPr>
@@ -267,8 +736,30 @@
           <w:szCs w:val="20"/>
           <w:vertAlign w:val="superscript"/>
         </w:rPr>
-        <w:t>7</w:t>
-      </w:r>
+        <w:t>1</w:t>
+      </w:r>
+      <w:ins w:id="32" w:author="Microsoft Office User" w:date="2023-08-09T11:49:00Z">
+        <w:r>
+          <w:rPr>
+            <w:rFonts w:ascii="Arial" w:eastAsia="Times New Roman" w:hAnsi="Arial" w:cs="Arial"/>
+            <w:sz w:val="20"/>
+            <w:szCs w:val="20"/>
+            <w:vertAlign w:val="superscript"/>
+          </w:rPr>
+          <w:t>6</w:t>
+        </w:r>
+      </w:ins>
+      <w:del w:id="33" w:author="Microsoft Office User" w:date="2023-08-09T11:49:00Z">
+        <w:r>
+          <w:rPr>
+            <w:rFonts w:ascii="Arial" w:eastAsia="Times New Roman" w:hAnsi="Arial" w:cs="Arial"/>
+            <w:sz w:val="20"/>
+            <w:szCs w:val="20"/>
+            <w:vertAlign w:val="superscript"/>
+          </w:rPr>
+          <w:delText>5</w:delText>
+        </w:r>
+      </w:del>
       <w:r>
         <w:rPr>
           <w:rFonts w:ascii="Arial" w:eastAsia="Times New Roman" w:hAnsi="Arial" w:cs="Arial"/>
@@ -284,8 +775,160 @@
           <w:sz w:val="20"/>
           <w:szCs w:val="20"/>
         </w:rPr>
-        <w:t>Styles Smith</w:t>
-      </w:r>
+        <w:t>Mónica Medina</w:t>
+      </w:r>
+      <w:ins w:id="34" w:author="Microsoft Office User" w:date="2023-08-09T11:49:00Z">
+        <w:r>
+          <w:rPr>
+            <w:rFonts w:ascii="Arial" w:eastAsia="Times New Roman" w:hAnsi="Arial" w:cs="Arial"/>
+            <w:sz w:val="20"/>
+            <w:szCs w:val="20"/>
+            <w:vertAlign w:val="superscript"/>
+          </w:rPr>
+          <w:t>6</w:t>
+        </w:r>
+      </w:ins>
+      <w:del w:id="35" w:author="Microsoft Office User" w:date="2023-08-09T11:49:00Z">
+        <w:r>
+          <w:rPr>
+            <w:rFonts w:ascii="Arial" w:eastAsia="Times New Roman" w:hAnsi="Arial" w:cs="Arial"/>
+            <w:sz w:val="20"/>
+            <w:szCs w:val="20"/>
+            <w:vertAlign w:val="superscript"/>
+          </w:rPr>
+          <w:delText>5</w:delText>
+        </w:r>
+      </w:del>
+      <w:r>
+        <w:rPr>
+          <w:rFonts w:ascii="Arial" w:eastAsia="Times New Roman" w:hAnsi="Arial" w:cs="Arial"/>
+          <w:sz w:val="20"/>
+          <w:szCs w:val="20"/>
+        </w:rPr>
+        <w:t xml:space="preserve">, </w:t>
+      </w:r>
+      <w:proofErr w:type="spellStart"/>
+      <w:r>
+        <w:rPr>
+          <w:rFonts w:ascii="Arial" w:eastAsia="Times New Roman" w:hAnsi="Arial" w:cs="Arial"/>
+          <w:color w:val="000000"/>
+          <w:sz w:val="20"/>
+          <w:szCs w:val="20"/>
+        </w:rPr>
+        <w:t>Joleah</w:t>
+      </w:r>
+      <w:proofErr w:type="spellEnd"/>
+      <w:r>
+        <w:rPr>
+          <w:rFonts w:ascii="Arial" w:eastAsia="Times New Roman" w:hAnsi="Arial" w:cs="Arial"/>
+          <w:color w:val="000000"/>
+          <w:sz w:val="20"/>
+          <w:szCs w:val="20"/>
+        </w:rPr>
+        <w:t xml:space="preserve"> B. Lamb</w:t>
+      </w:r>
+      <w:ins w:id="36" w:author="Microsoft Office User" w:date="2023-08-09T11:49:00Z">
+        <w:r>
+          <w:rPr>
+            <w:rFonts w:ascii="Arial" w:eastAsia="Times New Roman" w:hAnsi="Arial" w:cs="Arial"/>
+            <w:sz w:val="20"/>
+            <w:szCs w:val="20"/>
+            <w:vertAlign w:val="superscript"/>
+          </w:rPr>
+          <w:t>4</w:t>
+        </w:r>
+      </w:ins>
+      <w:del w:id="37" w:author="Microsoft Office User" w:date="2023-08-09T11:49:00Z">
+        <w:r>
+          <w:rPr>
+            <w:rFonts w:ascii="Arial" w:eastAsia="Times New Roman" w:hAnsi="Arial" w:cs="Arial"/>
+            <w:sz w:val="20"/>
+            <w:szCs w:val="20"/>
+            <w:vertAlign w:val="superscript"/>
+          </w:rPr>
+          <w:delText>3</w:delText>
+        </w:r>
+      </w:del>
+      <w:r>
+        <w:rPr>
+          <w:rFonts w:ascii="Arial" w:eastAsia="Times New Roman" w:hAnsi="Arial" w:cs="Arial"/>
+          <w:sz w:val="20"/>
+          <w:szCs w:val="20"/>
+        </w:rPr>
+        <w:t xml:space="preserve">, </w:t>
+      </w:r>
+      <w:r>
+        <w:rPr>
+          <w:rFonts w:ascii="Arial" w:eastAsia="Times New Roman" w:hAnsi="Arial" w:cs="Arial"/>
+          <w:color w:val="000000"/>
+          <w:sz w:val="20"/>
+          <w:szCs w:val="20"/>
+        </w:rPr>
+        <w:t>Rebecca Vega Thurber</w:t>
+      </w:r>
+      <w:ins w:id="38" w:author="Microsoft Office User" w:date="2023-08-09T11:49:00Z">
+        <w:r>
+          <w:rPr>
+            <w:rFonts w:ascii="Arial" w:eastAsia="Times New Roman" w:hAnsi="Arial" w:cs="Arial"/>
+            <w:color w:val="000000"/>
+            <w:sz w:val="20"/>
+            <w:szCs w:val="20"/>
+            <w:vertAlign w:val="superscript"/>
+          </w:rPr>
+          <w:t>2</w:t>
+        </w:r>
+      </w:ins>
+      <w:del w:id="39" w:author="Microsoft Office User" w:date="2023-08-09T11:49:00Z">
+        <w:r>
+          <w:rPr>
+            <w:rFonts w:ascii="Arial" w:eastAsia="Times New Roman" w:hAnsi="Arial" w:cs="Arial"/>
+            <w:color w:val="000000"/>
+            <w:sz w:val="20"/>
+            <w:szCs w:val="20"/>
+            <w:vertAlign w:val="superscript"/>
+          </w:rPr>
+          <w:delText>1</w:delText>
+        </w:r>
+      </w:del>
+      <w:r>
+        <w:rPr>
+          <w:rFonts w:ascii="Arial" w:eastAsia="Times New Roman" w:hAnsi="Arial" w:cs="Arial"/>
+          <w:sz w:val="20"/>
+          <w:szCs w:val="20"/>
+        </w:rPr>
+        <w:t xml:space="preserve">, </w:t>
+      </w:r>
+      <w:r>
+        <w:rPr>
+          <w:rFonts w:ascii="Arial" w:eastAsia="Times New Roman" w:hAnsi="Arial" w:cs="Arial"/>
+          <w:color w:val="000000"/>
+          <w:sz w:val="20"/>
+          <w:szCs w:val="20"/>
+        </w:rPr>
+        <w:t>Jesse R. Zaneveld</w:t>
+      </w:r>
+      <w:ins w:id="40" w:author="Microsoft Office User" w:date="2023-08-09T11:50:00Z">
+        <w:r>
+          <w:rPr>
+            <w:rFonts w:ascii="Arial" w:eastAsia="Times New Roman" w:hAnsi="Arial" w:cs="Arial"/>
+            <w:sz w:val="20"/>
+            <w:szCs w:val="20"/>
+            <w:vertAlign w:val="superscript"/>
+          </w:rPr>
+          <w:t>3</w:t>
+        </w:r>
+      </w:ins>
+      <w:del w:id="41" w:author="Microsoft Office User" w:date="2023-08-09T11:50:00Z">
+        <w:r>
+          <w:rPr>
+            <w:rFonts w:ascii="Arial" w:eastAsia="Times New Roman" w:hAnsi="Arial" w:cs="Arial"/>
+            <w:sz w:val="20"/>
+            <w:szCs w:val="20"/>
+            <w:vertAlign w:val="superscript"/>
+          </w:rPr>
+          <w:delText>2</w:delText>
+        </w:r>
+      </w:del>
       <w:r>
         <w:rPr>
           <w:rFonts w:ascii="Arial" w:eastAsia="Times New Roman" w:hAnsi="Arial" w:cs="Arial"/>
@@ -293,217 +936,7 @@
           <w:szCs w:val="20"/>
           <w:vertAlign w:val="superscript"/>
         </w:rPr>
-        <w:t>5</w:t>
-      </w:r>
-      <w:r>
-        <w:rPr>
-          <w:rFonts w:ascii="Arial" w:eastAsia="Times New Roman" w:hAnsi="Arial" w:cs="Arial"/>
-          <w:sz w:val="20"/>
-          <w:szCs w:val="20"/>
-        </w:rPr>
-        <w:t xml:space="preserve">, </w:t>
-      </w:r>
-      <w:r>
-        <w:rPr>
-          <w:rFonts w:ascii="Arial" w:eastAsia="Times New Roman" w:hAnsi="Arial" w:cs="Arial"/>
-          <w:color w:val="000000"/>
-          <w:sz w:val="20"/>
-          <w:szCs w:val="20"/>
-        </w:rPr>
-        <w:t>David G. Bourne</w:t>
-      </w:r>
-      <w:r>
-        <w:rPr>
-          <w:rFonts w:ascii="Arial" w:eastAsia="Times New Roman" w:hAnsi="Arial" w:cs="Arial"/>
-          <w:sz w:val="20"/>
-          <w:szCs w:val="20"/>
-          <w:vertAlign w:val="superscript"/>
-        </w:rPr>
-        <w:t>8,9</w:t>
-      </w:r>
-      <w:r>
-        <w:rPr>
-          <w:rFonts w:ascii="Arial" w:eastAsia="Times New Roman" w:hAnsi="Arial" w:cs="Arial"/>
-          <w:sz w:val="20"/>
-          <w:szCs w:val="20"/>
-        </w:rPr>
-        <w:t>, Carolina S. Carpenter</w:t>
-      </w:r>
-      <w:r>
-        <w:rPr>
-          <w:rFonts w:ascii="Arial" w:eastAsia="Times New Roman" w:hAnsi="Arial" w:cs="Arial"/>
-          <w:sz w:val="20"/>
-          <w:szCs w:val="20"/>
-          <w:vertAlign w:val="superscript"/>
-        </w:rPr>
-        <w:t>10,11</w:t>
-      </w:r>
-      <w:r>
-        <w:rPr>
-          <w:rFonts w:ascii="Arial" w:eastAsia="Times New Roman" w:hAnsi="Arial" w:cs="Arial"/>
-          <w:sz w:val="20"/>
-          <w:szCs w:val="20"/>
-        </w:rPr>
-        <w:t>, Rob Knight</w:t>
-      </w:r>
-      <w:r>
-        <w:rPr>
-          <w:rFonts w:ascii="Arial" w:eastAsia="Times New Roman" w:hAnsi="Arial" w:cs="Arial"/>
-          <w:sz w:val="20"/>
-          <w:szCs w:val="20"/>
-          <w:vertAlign w:val="superscript"/>
-        </w:rPr>
-        <w:t>11-14</w:t>
-      </w:r>
-      <w:r>
-        <w:rPr>
-          <w:rFonts w:ascii="Arial" w:eastAsia="Times New Roman" w:hAnsi="Arial" w:cs="Arial"/>
-          <w:sz w:val="20"/>
-          <w:szCs w:val="20"/>
-        </w:rPr>
-        <w:t xml:space="preserve">, </w:t>
-      </w:r>
-      <w:r>
-        <w:rPr>
-          <w:rFonts w:ascii="Arial" w:eastAsia="Times New Roman" w:hAnsi="Arial" w:cs="Arial"/>
-          <w:color w:val="000000"/>
-          <w:sz w:val="20"/>
-          <w:szCs w:val="20"/>
-        </w:rPr>
-        <w:t>Bette L. Willis</w:t>
-      </w:r>
-      <w:r>
-        <w:rPr>
-          <w:rFonts w:ascii="Arial" w:eastAsia="Times New Roman" w:hAnsi="Arial" w:cs="Arial"/>
-          <w:sz w:val="20"/>
-          <w:szCs w:val="20"/>
-          <w:vertAlign w:val="superscript"/>
-        </w:rPr>
-        <w:t>8</w:t>
-      </w:r>
-      <w:r>
-        <w:rPr>
-          <w:rFonts w:ascii="Arial" w:eastAsia="Times New Roman" w:hAnsi="Arial" w:cs="Arial"/>
-          <w:color w:val="000000"/>
-          <w:sz w:val="20"/>
-          <w:szCs w:val="20"/>
-          <w:vertAlign w:val="superscript"/>
-        </w:rPr>
-        <w:t>,</w:t>
-      </w:r>
-      <w:r>
-        <w:rPr>
-          <w:rFonts w:ascii="Arial" w:eastAsia="Times New Roman" w:hAnsi="Arial" w:cs="Arial"/>
-          <w:sz w:val="20"/>
-          <w:szCs w:val="20"/>
-          <w:vertAlign w:val="superscript"/>
-        </w:rPr>
-        <w:t>15</w:t>
-      </w:r>
-      <w:r>
-        <w:rPr>
-          <w:rFonts w:ascii="Arial" w:eastAsia="Times New Roman" w:hAnsi="Arial" w:cs="Arial"/>
-          <w:sz w:val="20"/>
-          <w:szCs w:val="20"/>
-        </w:rPr>
-        <w:t xml:space="preserve">, </w:t>
-      </w:r>
-      <w:r>
-        <w:rPr>
-          <w:rFonts w:ascii="Arial" w:eastAsia="Times New Roman" w:hAnsi="Arial" w:cs="Arial"/>
-          <w:color w:val="000000"/>
-          <w:sz w:val="20"/>
-          <w:szCs w:val="20"/>
-        </w:rPr>
-        <w:t>Mónica Medina</w:t>
-      </w:r>
-      <w:r>
-        <w:rPr>
-          <w:rFonts w:ascii="Arial" w:eastAsia="Times New Roman" w:hAnsi="Arial" w:cs="Arial"/>
-          <w:sz w:val="20"/>
-          <w:szCs w:val="20"/>
-          <w:vertAlign w:val="superscript"/>
-        </w:rPr>
-        <w:t>5</w:t>
-      </w:r>
-      <w:r>
-        <w:rPr>
-          <w:rFonts w:ascii="Arial" w:eastAsia="Times New Roman" w:hAnsi="Arial" w:cs="Arial"/>
-          <w:sz w:val="20"/>
-          <w:szCs w:val="20"/>
-        </w:rPr>
-        <w:t xml:space="preserve">, </w:t>
-      </w:r>
-      <w:r>
-        <w:rPr>
-          <w:rFonts w:ascii="Arial" w:eastAsia="Times New Roman" w:hAnsi="Arial" w:cs="Arial"/>
-          <w:color w:val="000000"/>
-          <w:sz w:val="20"/>
-          <w:szCs w:val="20"/>
-        </w:rPr>
-        <w:t>Joleah B. Lamb</w:t>
-      </w:r>
-      <w:r>
-        <w:rPr>
-          <w:rFonts w:ascii="Arial" w:eastAsia="Times New Roman" w:hAnsi="Arial" w:cs="Arial"/>
-          <w:sz w:val="20"/>
-          <w:szCs w:val="20"/>
-          <w:vertAlign w:val="superscript"/>
-        </w:rPr>
-        <w:t>3</w:t>
-      </w:r>
-      <w:r>
-        <w:rPr>
-          <w:rFonts w:ascii="Arial" w:eastAsia="Times New Roman" w:hAnsi="Arial" w:cs="Arial"/>
-          <w:sz w:val="20"/>
-          <w:szCs w:val="20"/>
-        </w:rPr>
-        <w:t xml:space="preserve">, </w:t>
-      </w:r>
-      <w:r>
-        <w:rPr>
-          <w:rFonts w:ascii="Arial" w:eastAsia="Times New Roman" w:hAnsi="Arial" w:cs="Arial"/>
-          <w:color w:val="000000"/>
-          <w:sz w:val="20"/>
-          <w:szCs w:val="20"/>
-        </w:rPr>
-        <w:t>Rebecca Vega Thurber</w:t>
-      </w:r>
-      <w:r>
-        <w:rPr>
-          <w:rFonts w:ascii="Arial" w:eastAsia="Times New Roman" w:hAnsi="Arial" w:cs="Arial"/>
-          <w:color w:val="000000"/>
-          <w:sz w:val="20"/>
-          <w:szCs w:val="20"/>
-          <w:vertAlign w:val="superscript"/>
-        </w:rPr>
-        <w:t>1</w:t>
-      </w:r>
-      <w:r>
-        <w:rPr>
-          <w:rFonts w:ascii="Arial" w:eastAsia="Times New Roman" w:hAnsi="Arial" w:cs="Arial"/>
-          <w:sz w:val="20"/>
-          <w:szCs w:val="20"/>
-        </w:rPr>
-        <w:t xml:space="preserve">, </w:t>
-      </w:r>
-      <w:r>
-        <w:rPr>
-          <w:rFonts w:ascii="Arial" w:eastAsia="Times New Roman" w:hAnsi="Arial" w:cs="Arial"/>
-          <w:color w:val="000000"/>
-          <w:sz w:val="20"/>
-          <w:szCs w:val="20"/>
-        </w:rPr>
-        <w:t>Jesse R. Zaneveld</w:t>
-      </w:r>
-      <w:r>
-        <w:rPr>
-          <w:rFonts w:ascii="Arial" w:eastAsia="Times New Roman" w:hAnsi="Arial" w:cs="Arial"/>
-          <w:sz w:val="20"/>
-          <w:szCs w:val="20"/>
-          <w:vertAlign w:val="superscript"/>
-        </w:rPr>
-        <w:t>2*</w:t>
+        <w:t>*</w:t>
       </w:r>
       <w:r>
         <w:rPr>
@@ -521,11 +954,23 @@
         <w:contextualSpacing/>
         <w:jc w:val="both"/>
         <w:rPr>
+          <w:ins w:id="42" w:author="Microsoft Office User" w:date="2023-08-09T11:50:00Z"/>
           <w:rFonts w:ascii="Arial" w:eastAsia="Times New Roman" w:hAnsi="Arial" w:cs="Arial"/>
           <w:i/>
           <w:color w:val="000000"/>
           <w:sz w:val="19"/>
           <w:szCs w:val="19"/>
+          <w:rPrChange w:id="43" w:author="Microsoft Office User" w:date="2023-08-09T11:50:00Z">
+            <w:rPr>
+              <w:ins w:id="44" w:author="Microsoft Office User" w:date="2023-08-09T11:50:00Z"/>
+              <w:rFonts w:ascii="Arial" w:eastAsia="Times New Roman" w:hAnsi="Arial" w:cs="Arial"/>
+              <w:i/>
+              <w:color w:val="000000"/>
+              <w:sz w:val="19"/>
+              <w:szCs w:val="19"/>
+              <w:vertAlign w:val="superscript"/>
+            </w:rPr>
+          </w:rPrChange>
         </w:rPr>
       </w:pPr>
       <w:r>
@@ -539,24 +984,285 @@
         </w:rPr>
         <w:t>1</w:t>
       </w:r>
-      <w:r>
-        <w:rPr>
-          <w:rFonts w:ascii="Arial" w:eastAsia="Times New Roman" w:hAnsi="Arial" w:cs="Arial"/>
-          <w:i/>
-          <w:sz w:val="19"/>
-          <w:szCs w:val="19"/>
-        </w:rPr>
-        <w:t xml:space="preserve">Department of Microbiology, Oregon State University, </w:t>
-      </w:r>
-      <w:r>
+      <w:ins w:id="45" w:author="Microsoft Office User" w:date="2023-08-09T11:50:00Z">
+        <w:r>
+          <w:rPr>
+            <w:rFonts w:ascii="Arial" w:eastAsia="Times New Roman" w:hAnsi="Arial" w:cs="Arial"/>
+            <w:i/>
+            <w:color w:val="000000"/>
+            <w:sz w:val="19"/>
+            <w:szCs w:val="19"/>
+          </w:rPr>
+          <w:t xml:space="preserve">School of Life Sciences, University of Essex, </w:t>
+        </w:r>
+        <w:proofErr w:type="spellStart"/>
+        <w:r>
+          <w:rPr>
+            <w:rFonts w:ascii="Arial" w:eastAsia="Times New Roman" w:hAnsi="Arial" w:cs="Arial"/>
+            <w:i/>
+            <w:color w:val="000000"/>
+            <w:sz w:val="19"/>
+            <w:szCs w:val="19"/>
+          </w:rPr>
+          <w:t>Wivenhoe</w:t>
+        </w:r>
+        <w:proofErr w:type="spellEnd"/>
+        <w:r>
+          <w:rPr>
+            <w:rFonts w:ascii="Arial" w:eastAsia="Times New Roman" w:hAnsi="Arial" w:cs="Arial"/>
+            <w:i/>
+            <w:color w:val="000000"/>
+            <w:sz w:val="19"/>
+            <w:szCs w:val="19"/>
+          </w:rPr>
+          <w:t xml:space="preserve"> Park, Colchester, Essex CO4 3SQ, </w:t>
+        </w:r>
+      </w:ins>
+      <w:ins w:id="46" w:author="Microsoft Office User" w:date="2023-08-09T11:51:00Z">
+        <w:r>
+          <w:rPr>
+            <w:rFonts w:ascii="Arial" w:eastAsia="Times New Roman" w:hAnsi="Arial" w:cs="Arial"/>
+            <w:i/>
+            <w:color w:val="000000"/>
+            <w:sz w:val="19"/>
+            <w:szCs w:val="19"/>
+          </w:rPr>
+          <w:t>UK</w:t>
+        </w:r>
+      </w:ins>
+    </w:p>
+    <w:p>
+      <w:pPr>
+        <w:contextualSpacing/>
+        <w:jc w:val="both"/>
         <w:rPr>
           <w:rFonts w:ascii="Arial" w:eastAsia="Times New Roman" w:hAnsi="Arial" w:cs="Arial"/>
           <w:i/>
           <w:color w:val="000000"/>
           <w:sz w:val="19"/>
           <w:szCs w:val="19"/>
+          <w:vertAlign w:val="superscript"/>
+          <w:rPrChange w:id="47" w:author="Microsoft Office User" w:date="2023-08-09T11:50:00Z">
+            <w:rPr>
+              <w:rFonts w:ascii="Arial" w:eastAsia="Times New Roman" w:hAnsi="Arial" w:cs="Arial"/>
+              <w:i/>
+              <w:color w:val="000000"/>
+              <w:sz w:val="19"/>
+              <w:szCs w:val="19"/>
+            </w:rPr>
+          </w:rPrChange>
+        </w:rPr>
+      </w:pPr>
+      <w:ins w:id="48" w:author="Microsoft Office User" w:date="2023-08-09T11:50:00Z">
+        <w:r>
+          <w:rPr>
+            <w:rFonts w:ascii="Arial" w:eastAsia="Times New Roman" w:hAnsi="Arial" w:cs="Arial"/>
+            <w:i/>
+            <w:color w:val="000000"/>
+            <w:sz w:val="19"/>
+            <w:szCs w:val="19"/>
+            <w:vertAlign w:val="superscript"/>
+          </w:rPr>
+          <w:t>2</w:t>
+        </w:r>
+      </w:ins>
+      <w:r>
+        <w:rPr>
+          <w:rFonts w:ascii="Arial" w:eastAsia="Times New Roman" w:hAnsi="Arial" w:cs="Arial"/>
+          <w:i/>
+          <w:sz w:val="19"/>
+          <w:szCs w:val="19"/>
+        </w:rPr>
+        <w:t xml:space="preserve">Department of Microbiology, Oregon State University, </w:t>
+      </w:r>
+      <w:r>
+        <w:rPr>
+          <w:rFonts w:ascii="Arial" w:eastAsia="Times New Roman" w:hAnsi="Arial" w:cs="Arial"/>
+          <w:i/>
+          <w:color w:val="000000"/>
+          <w:sz w:val="19"/>
+          <w:szCs w:val="19"/>
         </w:rPr>
         <w:t>226 Nash Hall, Corvallis, OR 97331, USA</w:t>
+      </w:r>
+    </w:p>
+    <w:p>
+      <w:pPr>
+        <w:contextualSpacing/>
+        <w:jc w:val="both"/>
+        <w:rPr>
+          <w:rFonts w:ascii="Arial" w:eastAsia="Times New Roman" w:hAnsi="Arial" w:cs="Arial"/>
+          <w:i/>
+          <w:color w:val="000000"/>
+          <w:sz w:val="19"/>
+          <w:szCs w:val="19"/>
+        </w:rPr>
+        <w:pPrChange w:id="49" w:author="Microsoft Office User" w:date="2023-08-09T11:52:00Z">
+          <w:pPr>
+            <w:ind w:left="720" w:hanging="720"/>
+            <w:contextualSpacing/>
+            <w:jc w:val="both"/>
+          </w:pPr>
+        </w:pPrChange>
+      </w:pPr>
+      <w:ins w:id="50" w:author="Microsoft Office User" w:date="2023-08-09T11:52:00Z">
+        <w:r>
+          <w:rPr>
+            <w:rFonts w:ascii="Arial" w:eastAsia="Times New Roman" w:hAnsi="Arial" w:cs="Arial"/>
+            <w:i/>
+            <w:sz w:val="19"/>
+            <w:szCs w:val="19"/>
+            <w:vertAlign w:val="superscript"/>
+          </w:rPr>
+          <w:t>3</w:t>
+        </w:r>
+      </w:ins>
+      <w:del w:id="51" w:author="Microsoft Office User" w:date="2023-08-09T11:52:00Z">
+        <w:r>
+          <w:rPr>
+            <w:rFonts w:ascii="Arial" w:eastAsia="Times New Roman" w:hAnsi="Arial" w:cs="Arial"/>
+            <w:i/>
+            <w:sz w:val="19"/>
+            <w:szCs w:val="19"/>
+            <w:vertAlign w:val="superscript"/>
+          </w:rPr>
+          <w:delText>2</w:delText>
+        </w:r>
+      </w:del>
+      <w:r>
+        <w:rPr>
+          <w:rFonts w:ascii="Arial" w:eastAsia="Times New Roman" w:hAnsi="Arial" w:cs="Arial"/>
+          <w:i/>
+          <w:sz w:val="19"/>
+          <w:szCs w:val="19"/>
+        </w:rPr>
+        <w:t>School of Science, Technology, Engineering, and Mathematics, Division of Biological Sciences, U</w:t>
+      </w:r>
+      <w:r>
+        <w:rPr>
+          <w:rFonts w:ascii="Arial" w:eastAsia="Times New Roman" w:hAnsi="Arial" w:cs="Arial"/>
+          <w:i/>
+          <w:color w:val="000000"/>
+          <w:sz w:val="19"/>
+          <w:szCs w:val="19"/>
+        </w:rPr>
+        <w:t>niversity of Washington</w:t>
+      </w:r>
+      <w:r>
+        <w:rPr>
+          <w:rFonts w:ascii="Arial" w:eastAsia="Times New Roman" w:hAnsi="Arial" w:cs="Arial"/>
+          <w:i/>
+          <w:sz w:val="19"/>
+          <w:szCs w:val="19"/>
+        </w:rPr>
+        <w:t xml:space="preserve"> </w:t>
+      </w:r>
+      <w:r>
+        <w:rPr>
+          <w:rFonts w:ascii="Arial" w:eastAsia="Times New Roman" w:hAnsi="Arial" w:cs="Arial"/>
+          <w:i/>
+          <w:color w:val="000000"/>
+          <w:sz w:val="19"/>
+          <w:szCs w:val="19"/>
+        </w:rPr>
+        <w:t>Bothell, UWBB-277, Bothell, WA 98011, USA</w:t>
+      </w:r>
+    </w:p>
+    <w:p>
+      <w:pPr>
+        <w:contextualSpacing/>
+        <w:jc w:val="both"/>
+        <w:rPr>
+          <w:rFonts w:ascii="Arial" w:eastAsia="Times New Roman" w:hAnsi="Arial" w:cs="Arial"/>
+          <w:i/>
+          <w:sz w:val="19"/>
+          <w:szCs w:val="19"/>
+        </w:rPr>
+      </w:pPr>
+      <w:ins w:id="52" w:author="Microsoft Office User" w:date="2023-08-09T11:52:00Z">
+        <w:r>
+          <w:rPr>
+            <w:rFonts w:ascii="Arial" w:eastAsia="Times New Roman" w:hAnsi="Arial" w:cs="Arial"/>
+            <w:i/>
+            <w:sz w:val="19"/>
+            <w:szCs w:val="19"/>
+            <w:vertAlign w:val="superscript"/>
+          </w:rPr>
+          <w:t>4</w:t>
+        </w:r>
+      </w:ins>
+      <w:del w:id="53" w:author="Microsoft Office User" w:date="2023-08-09T11:52:00Z">
+        <w:r>
+          <w:rPr>
+            <w:rFonts w:ascii="Arial" w:eastAsia="Times New Roman" w:hAnsi="Arial" w:cs="Arial"/>
+            <w:i/>
+            <w:sz w:val="19"/>
+            <w:szCs w:val="19"/>
+            <w:vertAlign w:val="superscript"/>
+          </w:rPr>
+          <w:delText>3</w:delText>
+        </w:r>
+      </w:del>
+      <w:r>
+        <w:rPr>
+          <w:rFonts w:ascii="Arial" w:eastAsia="Times New Roman" w:hAnsi="Arial" w:cs="Arial"/>
+          <w:i/>
+          <w:sz w:val="19"/>
+          <w:szCs w:val="19"/>
+        </w:rPr>
+        <w:t>Department of Ecology and Evolutionary Biology, University of California, Irvine, CA 92697, USA</w:t>
+      </w:r>
+    </w:p>
+    <w:p>
+      <w:pPr>
+        <w:contextualSpacing/>
+        <w:jc w:val="both"/>
+        <w:rPr>
+          <w:rFonts w:ascii="Arial" w:eastAsia="Times New Roman" w:hAnsi="Arial" w:cs="Arial"/>
+          <w:i/>
+          <w:sz w:val="19"/>
+          <w:szCs w:val="19"/>
+        </w:rPr>
+        <w:pPrChange w:id="54" w:author="Microsoft Office User" w:date="2023-08-09T11:52:00Z">
+          <w:pPr>
+            <w:ind w:left="720" w:hanging="720"/>
+            <w:contextualSpacing/>
+            <w:jc w:val="both"/>
+          </w:pPr>
+        </w:pPrChange>
+      </w:pPr>
+      <w:ins w:id="55" w:author="Microsoft Office User" w:date="2023-08-09T11:52:00Z">
+        <w:r>
+          <w:rPr>
+            <w:rFonts w:ascii="Arial" w:eastAsia="Times New Roman" w:hAnsi="Arial" w:cs="Arial"/>
+            <w:i/>
+            <w:sz w:val="19"/>
+            <w:szCs w:val="19"/>
+            <w:vertAlign w:val="superscript"/>
+          </w:rPr>
+          <w:t>5</w:t>
+        </w:r>
+      </w:ins>
+      <w:del w:id="56" w:author="Microsoft Office User" w:date="2023-08-09T11:52:00Z">
+        <w:r>
+          <w:rPr>
+            <w:rFonts w:ascii="Arial" w:eastAsia="Times New Roman" w:hAnsi="Arial" w:cs="Arial"/>
+            <w:i/>
+            <w:sz w:val="19"/>
+            <w:szCs w:val="19"/>
+            <w:vertAlign w:val="superscript"/>
+          </w:rPr>
+          <w:delText>4</w:delText>
+        </w:r>
+      </w:del>
+      <w:r>
+        <w:rPr>
+          <w:rFonts w:ascii="Arial" w:eastAsia="Times New Roman" w:hAnsi="Arial" w:cs="Arial"/>
+          <w:i/>
+          <w:sz w:val="19"/>
+          <w:szCs w:val="19"/>
+        </w:rPr>
+        <w:t>Center for Global Health and Infectious Diseases Research, University of South Florida, 13201 Bruce B. Downs Blvd, MDC 56, Tampa, FL 33612, USA</w:t>
       </w:r>
     </w:p>
     <w:p>
@@ -567,7 +1273,257 @@
         <w:rPr>
           <w:rFonts w:ascii="Arial" w:eastAsia="Times New Roman" w:hAnsi="Arial" w:cs="Arial"/>
           <w:i/>
-          <w:color w:val="000000"/>
+          <w:sz w:val="19"/>
+          <w:szCs w:val="19"/>
+        </w:rPr>
+      </w:pPr>
+      <w:ins w:id="57" w:author="Microsoft Office User" w:date="2023-08-09T11:52:00Z">
+        <w:r>
+          <w:rPr>
+            <w:rFonts w:ascii="Arial" w:eastAsia="Times New Roman" w:hAnsi="Arial" w:cs="Arial"/>
+            <w:i/>
+            <w:sz w:val="19"/>
+            <w:szCs w:val="19"/>
+            <w:vertAlign w:val="superscript"/>
+          </w:rPr>
+          <w:t>6</w:t>
+        </w:r>
+      </w:ins>
+      <w:del w:id="58" w:author="Microsoft Office User" w:date="2023-08-09T11:52:00Z">
+        <w:r>
+          <w:rPr>
+            <w:rFonts w:ascii="Arial" w:eastAsia="Times New Roman" w:hAnsi="Arial" w:cs="Arial"/>
+            <w:i/>
+            <w:sz w:val="19"/>
+            <w:szCs w:val="19"/>
+            <w:vertAlign w:val="superscript"/>
+          </w:rPr>
+          <w:delText>5</w:delText>
+        </w:r>
+      </w:del>
+      <w:r>
+        <w:rPr>
+          <w:rFonts w:ascii="Arial" w:eastAsia="Times New Roman" w:hAnsi="Arial" w:cs="Arial"/>
+          <w:i/>
+          <w:sz w:val="19"/>
+          <w:szCs w:val="19"/>
+        </w:rPr>
+        <w:t>Department of Biology, Pennsylvania State University, 208 Mueller Lab, University Park, PA 16802, USA</w:t>
+      </w:r>
+    </w:p>
+    <w:p>
+      <w:pPr>
+        <w:contextualSpacing/>
+        <w:jc w:val="both"/>
+        <w:rPr>
+          <w:rFonts w:ascii="Arial" w:eastAsia="Times New Roman" w:hAnsi="Arial" w:cs="Arial"/>
+          <w:i/>
+          <w:sz w:val="19"/>
+          <w:szCs w:val="19"/>
+        </w:rPr>
+      </w:pPr>
+      <w:ins w:id="59" w:author="Microsoft Office User" w:date="2023-08-09T11:52:00Z">
+        <w:r>
+          <w:rPr>
+            <w:rFonts w:ascii="Arial" w:eastAsia="Times New Roman" w:hAnsi="Arial" w:cs="Arial"/>
+            <w:i/>
+            <w:sz w:val="19"/>
+            <w:szCs w:val="19"/>
+            <w:vertAlign w:val="superscript"/>
+          </w:rPr>
+          <w:t>7</w:t>
+        </w:r>
+      </w:ins>
+      <w:del w:id="60" w:author="Microsoft Office User" w:date="2023-08-09T11:52:00Z">
+        <w:r>
+          <w:rPr>
+            <w:rFonts w:ascii="Arial" w:eastAsia="Times New Roman" w:hAnsi="Arial" w:cs="Arial"/>
+            <w:i/>
+            <w:sz w:val="19"/>
+            <w:szCs w:val="19"/>
+            <w:vertAlign w:val="superscript"/>
+          </w:rPr>
+          <w:delText>6</w:delText>
+        </w:r>
+      </w:del>
+      <w:r>
+        <w:rPr>
+          <w:rFonts w:ascii="Arial" w:eastAsia="Tahoma" w:hAnsi="Arial" w:cs="Arial"/>
+          <w:i/>
+          <w:sz w:val="19"/>
+          <w:szCs w:val="19"/>
+        </w:rPr>
+        <w:t>Hawai</w:t>
+      </w:r>
+      <w:r>
+        <w:rPr>
+          <w:rFonts w:ascii="Tahoma" w:eastAsia="Tahoma" w:hAnsi="Tahoma" w:cs="Tahoma"/>
+          <w:sz w:val="20"/>
+          <w:szCs w:val="20"/>
+        </w:rPr>
+        <w:t>՛</w:t>
+      </w:r>
+      <w:r>
+        <w:rPr>
+          <w:rFonts w:ascii="Arial" w:eastAsia="Tahoma" w:hAnsi="Arial" w:cs="Arial"/>
+          <w:i/>
+          <w:sz w:val="19"/>
+          <w:szCs w:val="19"/>
+        </w:rPr>
+        <w:t>i &amp; Palmyra Program, T</w:t>
+      </w:r>
+      <w:r>
+        <w:rPr>
+          <w:rFonts w:ascii="Arial" w:eastAsia="Times New Roman" w:hAnsi="Arial" w:cs="Arial"/>
+          <w:i/>
+          <w:sz w:val="19"/>
+          <w:szCs w:val="19"/>
+        </w:rPr>
+        <w:t>he Nature Conservancy, Honolulu, HI, USA</w:t>
+      </w:r>
+    </w:p>
+    <w:p>
+      <w:pPr>
+        <w:contextualSpacing/>
+        <w:jc w:val="both"/>
+        <w:rPr>
+          <w:rFonts w:ascii="Arial" w:eastAsia="Times New Roman" w:hAnsi="Arial" w:cs="Arial"/>
+          <w:i/>
+          <w:sz w:val="19"/>
+          <w:szCs w:val="19"/>
+        </w:rPr>
+      </w:pPr>
+      <w:ins w:id="61" w:author="Microsoft Office User" w:date="2023-08-09T11:52:00Z">
+        <w:r>
+          <w:rPr>
+            <w:rFonts w:ascii="Arial" w:eastAsia="Times New Roman" w:hAnsi="Arial" w:cs="Arial"/>
+            <w:i/>
+            <w:sz w:val="19"/>
+            <w:szCs w:val="19"/>
+            <w:vertAlign w:val="superscript"/>
+          </w:rPr>
+          <w:t>8</w:t>
+        </w:r>
+      </w:ins>
+      <w:del w:id="62" w:author="Microsoft Office User" w:date="2023-08-09T11:52:00Z">
+        <w:r>
+          <w:rPr>
+            <w:rFonts w:ascii="Arial" w:eastAsia="Times New Roman" w:hAnsi="Arial" w:cs="Arial"/>
+            <w:i/>
+            <w:sz w:val="19"/>
+            <w:szCs w:val="19"/>
+            <w:vertAlign w:val="superscript"/>
+          </w:rPr>
+          <w:delText>7</w:delText>
+        </w:r>
+      </w:del>
+      <w:r>
+        <w:rPr>
+          <w:rFonts w:ascii="Arial" w:eastAsia="Times New Roman" w:hAnsi="Arial" w:cs="Arial"/>
+          <w:i/>
+          <w:sz w:val="19"/>
+          <w:szCs w:val="19"/>
+        </w:rPr>
+        <w:t>School of Pharmacy, University of Washington, Seattle, WA 98195, USA</w:t>
+      </w:r>
+    </w:p>
+    <w:p>
+      <w:pPr>
+        <w:contextualSpacing/>
+        <w:jc w:val="both"/>
+        <w:rPr>
+          <w:rFonts w:ascii="Arial" w:eastAsia="Times New Roman" w:hAnsi="Arial" w:cs="Arial"/>
+          <w:i/>
+          <w:sz w:val="19"/>
+          <w:szCs w:val="19"/>
+        </w:rPr>
+      </w:pPr>
+      <w:ins w:id="63" w:author="Microsoft Office User" w:date="2023-08-09T11:52:00Z">
+        <w:r>
+          <w:rPr>
+            <w:rFonts w:ascii="Arial" w:eastAsia="Times New Roman" w:hAnsi="Arial" w:cs="Arial"/>
+            <w:i/>
+            <w:sz w:val="19"/>
+            <w:szCs w:val="19"/>
+            <w:vertAlign w:val="superscript"/>
+          </w:rPr>
+          <w:t>9</w:t>
+        </w:r>
+      </w:ins>
+      <w:del w:id="64" w:author="Microsoft Office User" w:date="2023-08-09T11:52:00Z">
+        <w:r>
+          <w:rPr>
+            <w:rFonts w:ascii="Arial" w:eastAsia="Times New Roman" w:hAnsi="Arial" w:cs="Arial"/>
+            <w:i/>
+            <w:sz w:val="19"/>
+            <w:szCs w:val="19"/>
+            <w:vertAlign w:val="superscript"/>
+          </w:rPr>
+          <w:delText>8</w:delText>
+        </w:r>
+      </w:del>
+      <w:r>
+        <w:rPr>
+          <w:rFonts w:ascii="Arial" w:eastAsia="Times New Roman" w:hAnsi="Arial" w:cs="Arial"/>
+          <w:i/>
+          <w:sz w:val="19"/>
+          <w:szCs w:val="19"/>
+        </w:rPr>
+        <w:t>College of Science and Engineering, James Cook University, Townsville, Queensland 4811, Australia</w:t>
+      </w:r>
+    </w:p>
+    <w:p>
+      <w:pPr>
+        <w:contextualSpacing/>
+        <w:jc w:val="both"/>
+        <w:rPr>
+          <w:rFonts w:ascii="Arial" w:eastAsia="Times New Roman" w:hAnsi="Arial" w:cs="Arial"/>
+          <w:i/>
+          <w:sz w:val="19"/>
+          <w:szCs w:val="19"/>
+        </w:rPr>
+      </w:pPr>
+      <w:ins w:id="65" w:author="Microsoft Office User" w:date="2023-08-09T11:52:00Z">
+        <w:r>
+          <w:rPr>
+            <w:rFonts w:ascii="Arial" w:eastAsia="Times New Roman" w:hAnsi="Arial" w:cs="Arial"/>
+            <w:i/>
+            <w:sz w:val="19"/>
+            <w:szCs w:val="19"/>
+            <w:vertAlign w:val="superscript"/>
+          </w:rPr>
+          <w:t>10</w:t>
+        </w:r>
+      </w:ins>
+      <w:del w:id="66" w:author="Microsoft Office User" w:date="2023-08-09T11:52:00Z">
+        <w:r>
+          <w:rPr>
+            <w:rFonts w:ascii="Arial" w:eastAsia="Times New Roman" w:hAnsi="Arial" w:cs="Arial"/>
+            <w:i/>
+            <w:sz w:val="19"/>
+            <w:szCs w:val="19"/>
+            <w:vertAlign w:val="superscript"/>
+          </w:rPr>
+          <w:delText>9</w:delText>
+        </w:r>
+      </w:del>
+      <w:r>
+        <w:rPr>
+          <w:rFonts w:ascii="Arial" w:eastAsia="Times New Roman" w:hAnsi="Arial" w:cs="Arial"/>
+          <w:i/>
+          <w:sz w:val="19"/>
+          <w:szCs w:val="19"/>
+        </w:rPr>
+        <w:t>Australian Institute of Marine Science, Townsville, Queensland 4810, Australia</w:t>
+      </w:r>
+    </w:p>
+    <w:p>
+      <w:pPr>
+        <w:contextualSpacing/>
+        <w:jc w:val="both"/>
+        <w:rPr>
+          <w:rFonts w:ascii="Arial" w:eastAsia="Times New Roman" w:hAnsi="Arial" w:cs="Arial"/>
+          <w:i/>
           <w:sz w:val="19"/>
           <w:szCs w:val="19"/>
         </w:rPr>
@@ -580,8 +1536,32 @@
           <w:szCs w:val="19"/>
           <w:vertAlign w:val="superscript"/>
         </w:rPr>
-        <w:t>2</w:t>
-      </w:r>
+        <w:t>1</w:t>
+      </w:r>
+      <w:ins w:id="67" w:author="Microsoft Office User" w:date="2023-08-09T11:52:00Z">
+        <w:r>
+          <w:rPr>
+            <w:rFonts w:ascii="Arial" w:eastAsia="Times New Roman" w:hAnsi="Arial" w:cs="Arial"/>
+            <w:i/>
+            <w:sz w:val="19"/>
+            <w:szCs w:val="19"/>
+            <w:vertAlign w:val="superscript"/>
+          </w:rPr>
+          <w:t>1</w:t>
+        </w:r>
+      </w:ins>
+      <w:del w:id="68" w:author="Microsoft Office User" w:date="2023-08-09T11:52:00Z">
+        <w:r>
+          <w:rPr>
+            <w:rFonts w:ascii="Arial" w:eastAsia="Times New Roman" w:hAnsi="Arial" w:cs="Arial"/>
+            <w:i/>
+            <w:sz w:val="19"/>
+            <w:szCs w:val="19"/>
+            <w:vertAlign w:val="superscript"/>
+          </w:rPr>
+          <w:delText>0</w:delText>
+        </w:r>
+      </w:del>
       <w:r>
         <w:rPr>
           <w:rFonts w:ascii="Arial" w:eastAsia="Times New Roman" w:hAnsi="Arial" w:cs="Arial"/>
@@ -589,36 +1569,7 @@
           <w:sz w:val="19"/>
           <w:szCs w:val="19"/>
         </w:rPr>
-        <w:t>School of Science, Technology, Engineering, and Mathematics, Division of Biological Sciences, U</w:t>
-      </w:r>
-      <w:r>
-        <w:rPr>
-          <w:rFonts w:ascii="Arial" w:eastAsia="Times New Roman" w:hAnsi="Arial" w:cs="Arial"/>
-          <w:i/>
-          <w:color w:val="000000"/>
-          <w:sz w:val="19"/>
-          <w:szCs w:val="19"/>
-        </w:rPr>
-        <w:t>niversity of Washington</w:t>
-      </w:r>
-      <w:r>
-        <w:rPr>
-          <w:rFonts w:ascii="Arial" w:eastAsia="Times New Roman" w:hAnsi="Arial" w:cs="Arial"/>
-          <w:i/>
-          <w:sz w:val="19"/>
-          <w:szCs w:val="19"/>
-        </w:rPr>
-        <w:t xml:space="preserve"> </w:t>
-      </w:r>
-      <w:r>
-        <w:rPr>
-          <w:rFonts w:ascii="Arial" w:eastAsia="Times New Roman" w:hAnsi="Arial" w:cs="Arial"/>
-          <w:i/>
-          <w:color w:val="000000"/>
-          <w:sz w:val="19"/>
-          <w:szCs w:val="19"/>
-        </w:rPr>
-        <w:t>Bothell, UWBB-277, Bothell, WA 98011, USA</w:t>
+        <w:t>Scripps Institution of Oceanography, University of California, San Diego, La Jolla, CA 92093, USA</w:t>
       </w:r>
     </w:p>
     <w:p>
@@ -640,8 +1591,32 @@
           <w:szCs w:val="19"/>
           <w:vertAlign w:val="superscript"/>
         </w:rPr>
-        <w:t>3</w:t>
-      </w:r>
+        <w:t>1</w:t>
+      </w:r>
+      <w:ins w:id="69" w:author="Microsoft Office User" w:date="2023-08-09T11:52:00Z">
+        <w:r>
+          <w:rPr>
+            <w:rFonts w:ascii="Arial" w:eastAsia="Times New Roman" w:hAnsi="Arial" w:cs="Arial"/>
+            <w:i/>
+            <w:sz w:val="19"/>
+            <w:szCs w:val="19"/>
+            <w:vertAlign w:val="superscript"/>
+          </w:rPr>
+          <w:t>2</w:t>
+        </w:r>
+      </w:ins>
+      <w:del w:id="70" w:author="Microsoft Office User" w:date="2023-08-09T11:52:00Z">
+        <w:r>
+          <w:rPr>
+            <w:rFonts w:ascii="Arial" w:eastAsia="Times New Roman" w:hAnsi="Arial" w:cs="Arial"/>
+            <w:i/>
+            <w:sz w:val="19"/>
+            <w:szCs w:val="19"/>
+            <w:vertAlign w:val="superscript"/>
+          </w:rPr>
+          <w:delText>1</w:delText>
+        </w:r>
+      </w:del>
       <w:r>
         <w:rPr>
           <w:rFonts w:ascii="Arial" w:eastAsia="Times New Roman" w:hAnsi="Arial" w:cs="Arial"/>
@@ -649,7 +1624,62 @@
           <w:sz w:val="19"/>
           <w:szCs w:val="19"/>
         </w:rPr>
-        <w:t>Department of Ecology and Evolutionary Biology, University of California, Irvine, CA 92697, USA</w:t>
+        <w:t>Center for Microbiome Innovation, University of California, San Diego, La Jolla, CA 92093, USA</w:t>
+      </w:r>
+    </w:p>
+    <w:p>
+      <w:pPr>
+        <w:contextualSpacing/>
+        <w:jc w:val="both"/>
+        <w:rPr>
+          <w:rFonts w:ascii="Arial" w:eastAsia="Times New Roman" w:hAnsi="Arial" w:cs="Arial"/>
+          <w:i/>
+          <w:sz w:val="19"/>
+          <w:szCs w:val="19"/>
+        </w:rPr>
+      </w:pPr>
+      <w:r>
+        <w:rPr>
+          <w:rFonts w:ascii="Arial" w:eastAsia="Times New Roman" w:hAnsi="Arial" w:cs="Arial"/>
+          <w:i/>
+          <w:sz w:val="19"/>
+          <w:szCs w:val="19"/>
+          <w:vertAlign w:val="superscript"/>
+        </w:rPr>
+        <w:t>1</w:t>
+      </w:r>
+      <w:ins w:id="71" w:author="Microsoft Office User" w:date="2023-08-09T11:52:00Z">
+        <w:r>
+          <w:rPr>
+            <w:rFonts w:ascii="Arial" w:eastAsia="Times New Roman" w:hAnsi="Arial" w:cs="Arial"/>
+            <w:i/>
+            <w:sz w:val="19"/>
+            <w:szCs w:val="19"/>
+            <w:vertAlign w:val="superscript"/>
+          </w:rPr>
+          <w:t>3</w:t>
+        </w:r>
+      </w:ins>
+      <w:del w:id="72" w:author="Microsoft Office User" w:date="2023-08-09T11:52:00Z">
+        <w:r>
+          <w:rPr>
+            <w:rFonts w:ascii="Arial" w:eastAsia="Times New Roman" w:hAnsi="Arial" w:cs="Arial"/>
+            <w:i/>
+            <w:sz w:val="19"/>
+            <w:szCs w:val="19"/>
+            <w:vertAlign w:val="superscript"/>
+          </w:rPr>
+          <w:delText>2</w:delText>
+        </w:r>
+      </w:del>
+      <w:r>
+        <w:rPr>
+          <w:rFonts w:ascii="Arial" w:eastAsia="Times New Roman" w:hAnsi="Arial" w:cs="Arial"/>
+          <w:i/>
+          <w:sz w:val="19"/>
+          <w:szCs w:val="19"/>
+        </w:rPr>
+        <w:t>Department of Pediatrics, University of California, San Diego, La Jolla, CA 92093, USA</w:t>
       </w:r>
     </w:p>
     <w:p>
@@ -672,8 +1702,32 @@
           <w:szCs w:val="19"/>
           <w:vertAlign w:val="superscript"/>
         </w:rPr>
-        <w:t>4</w:t>
-      </w:r>
+        <w:t>1</w:t>
+      </w:r>
+      <w:ins w:id="73" w:author="Microsoft Office User" w:date="2023-08-09T11:52:00Z">
+        <w:r>
+          <w:rPr>
+            <w:rFonts w:ascii="Arial" w:eastAsia="Times New Roman" w:hAnsi="Arial" w:cs="Arial"/>
+            <w:i/>
+            <w:sz w:val="19"/>
+            <w:szCs w:val="19"/>
+            <w:vertAlign w:val="superscript"/>
+          </w:rPr>
+          <w:t>4</w:t>
+        </w:r>
+      </w:ins>
+      <w:del w:id="74" w:author="Microsoft Office User" w:date="2023-08-09T11:52:00Z">
+        <w:r>
+          <w:rPr>
+            <w:rFonts w:ascii="Arial" w:eastAsia="Times New Roman" w:hAnsi="Arial" w:cs="Arial"/>
+            <w:i/>
+            <w:sz w:val="19"/>
+            <w:szCs w:val="19"/>
+            <w:vertAlign w:val="superscript"/>
+          </w:rPr>
+          <w:delText>3</w:delText>
+        </w:r>
+      </w:del>
       <w:r>
         <w:rPr>
           <w:rFonts w:ascii="Arial" w:eastAsia="Times New Roman" w:hAnsi="Arial" w:cs="Arial"/>
@@ -681,7 +1735,62 @@
           <w:sz w:val="19"/>
           <w:szCs w:val="19"/>
         </w:rPr>
-        <w:t>Center for Global Health and Infectious Diseases Research, University of South Florida, 13201 Bruce B. Downs Blvd, MDC 56, Tampa, FL 33612, USA</w:t>
+        <w:t>Department of Computer Science &amp; Engineering, University of California, San Diego, La Jolla, CA 92093, USA</w:t>
+      </w:r>
+    </w:p>
+    <w:p>
+      <w:pPr>
+        <w:contextualSpacing/>
+        <w:jc w:val="both"/>
+        <w:rPr>
+          <w:rFonts w:ascii="Arial" w:eastAsia="Times New Roman" w:hAnsi="Arial" w:cs="Arial"/>
+          <w:i/>
+          <w:sz w:val="19"/>
+          <w:szCs w:val="19"/>
+        </w:rPr>
+      </w:pPr>
+      <w:r>
+        <w:rPr>
+          <w:rFonts w:ascii="Arial" w:eastAsia="Times New Roman" w:hAnsi="Arial" w:cs="Arial"/>
+          <w:i/>
+          <w:sz w:val="19"/>
+          <w:szCs w:val="19"/>
+          <w:vertAlign w:val="superscript"/>
+        </w:rPr>
+        <w:t>1</w:t>
+      </w:r>
+      <w:ins w:id="75" w:author="Microsoft Office User" w:date="2023-08-09T11:52:00Z">
+        <w:r>
+          <w:rPr>
+            <w:rFonts w:ascii="Arial" w:eastAsia="Times New Roman" w:hAnsi="Arial" w:cs="Arial"/>
+            <w:i/>
+            <w:sz w:val="19"/>
+            <w:szCs w:val="19"/>
+            <w:vertAlign w:val="superscript"/>
+          </w:rPr>
+          <w:t>5</w:t>
+        </w:r>
+      </w:ins>
+      <w:del w:id="76" w:author="Microsoft Office User" w:date="2023-08-09T11:52:00Z">
+        <w:r>
+          <w:rPr>
+            <w:rFonts w:ascii="Arial" w:eastAsia="Times New Roman" w:hAnsi="Arial" w:cs="Arial"/>
+            <w:i/>
+            <w:sz w:val="19"/>
+            <w:szCs w:val="19"/>
+            <w:vertAlign w:val="superscript"/>
+          </w:rPr>
+          <w:delText>4</w:delText>
+        </w:r>
+      </w:del>
+      <w:r>
+        <w:rPr>
+          <w:rFonts w:ascii="Arial" w:eastAsia="Times New Roman" w:hAnsi="Arial" w:cs="Arial"/>
+          <w:i/>
+          <w:sz w:val="19"/>
+          <w:szCs w:val="19"/>
+        </w:rPr>
+        <w:t>Micronoma Inc., San Diego, La Jolla, CA 92121, USA</w:t>
       </w:r>
     </w:p>
     <w:p>
@@ -704,8 +1813,32 @@
           <w:szCs w:val="19"/>
           <w:vertAlign w:val="superscript"/>
         </w:rPr>
-        <w:t>5</w:t>
-      </w:r>
+        <w:t>1</w:t>
+      </w:r>
+      <w:ins w:id="77" w:author="Microsoft Office User" w:date="2023-08-09T11:52:00Z">
+        <w:r>
+          <w:rPr>
+            <w:rFonts w:ascii="Arial" w:eastAsia="Times New Roman" w:hAnsi="Arial" w:cs="Arial"/>
+            <w:i/>
+            <w:sz w:val="19"/>
+            <w:szCs w:val="19"/>
+            <w:vertAlign w:val="superscript"/>
+          </w:rPr>
+          <w:t>6</w:t>
+        </w:r>
+      </w:ins>
+      <w:del w:id="78" w:author="Microsoft Office User" w:date="2023-08-09T11:52:00Z">
+        <w:r>
+          <w:rPr>
+            <w:rFonts w:ascii="Arial" w:eastAsia="Times New Roman" w:hAnsi="Arial" w:cs="Arial"/>
+            <w:i/>
+            <w:sz w:val="19"/>
+            <w:szCs w:val="19"/>
+            <w:vertAlign w:val="superscript"/>
+          </w:rPr>
+          <w:delText>5</w:delText>
+        </w:r>
+      </w:del>
       <w:r>
         <w:rPr>
           <w:rFonts w:ascii="Arial" w:eastAsia="Times New Roman" w:hAnsi="Arial" w:cs="Arial"/>
@@ -713,344 +1846,6 @@
           <w:sz w:val="19"/>
           <w:szCs w:val="19"/>
         </w:rPr>
-        <w:t>Department of Biology, Pennsylvania State University, 208 Mueller Lab, University Park, PA 16802, USA</w:t>
-      </w:r>
-    </w:p>
-    <w:p>
-      <w:pPr>
-        <w:contextualSpacing/>
-        <w:jc w:val="both"/>
-        <w:rPr>
-          <w:rFonts w:ascii="Arial" w:eastAsia="Times New Roman" w:hAnsi="Arial" w:cs="Arial"/>
-          <w:i/>
-          <w:sz w:val="19"/>
-          <w:szCs w:val="19"/>
-        </w:rPr>
-      </w:pPr>
-      <w:r>
-        <w:rPr>
-          <w:rFonts w:ascii="Arial" w:eastAsia="Times New Roman" w:hAnsi="Arial" w:cs="Arial"/>
-          <w:i/>
-          <w:sz w:val="19"/>
-          <w:szCs w:val="19"/>
-          <w:vertAlign w:val="superscript"/>
-        </w:rPr>
-        <w:t>6</w:t>
-      </w:r>
-      <w:r>
-        <w:rPr>
-          <w:rFonts w:ascii="Arial" w:eastAsia="Tahoma" w:hAnsi="Arial" w:cs="Arial"/>
-          <w:i/>
-          <w:sz w:val="19"/>
-          <w:szCs w:val="19"/>
-        </w:rPr>
-        <w:t>Hawai</w:t>
-      </w:r>
-      <w:r>
-        <w:rPr>
-          <w:rFonts w:ascii="Tahoma" w:eastAsia="Tahoma" w:hAnsi="Tahoma" w:cs="Tahoma"/>
-          <w:sz w:val="20"/>
-          <w:szCs w:val="20"/>
-        </w:rPr>
-        <w:t>՛</w:t>
-      </w:r>
-      <w:r>
-        <w:rPr>
-          <w:rFonts w:ascii="Arial" w:eastAsia="Tahoma" w:hAnsi="Arial" w:cs="Arial"/>
-          <w:i/>
-          <w:sz w:val="19"/>
-          <w:szCs w:val="19"/>
-        </w:rPr>
-        <w:t>i &amp; Palmyra Program, T</w:t>
-      </w:r>
-      <w:r>
-        <w:rPr>
-          <w:rFonts w:ascii="Arial" w:eastAsia="Times New Roman" w:hAnsi="Arial" w:cs="Arial"/>
-          <w:i/>
-          <w:sz w:val="19"/>
-          <w:szCs w:val="19"/>
-        </w:rPr>
-        <w:t>he Nature Conservancy, Honolulu, HI, USA</w:t>
-      </w:r>
-    </w:p>
-    <w:p>
-      <w:pPr>
-        <w:contextualSpacing/>
-        <w:jc w:val="both"/>
-        <w:rPr>
-          <w:rFonts w:ascii="Arial" w:eastAsia="Times New Roman" w:hAnsi="Arial" w:cs="Arial"/>
-          <w:i/>
-          <w:sz w:val="19"/>
-          <w:szCs w:val="19"/>
-        </w:rPr>
-      </w:pPr>
-      <w:r>
-        <w:rPr>
-          <w:rFonts w:ascii="Arial" w:eastAsia="Times New Roman" w:hAnsi="Arial" w:cs="Arial"/>
-          <w:i/>
-          <w:sz w:val="19"/>
-          <w:szCs w:val="19"/>
-          <w:vertAlign w:val="superscript"/>
-        </w:rPr>
-        <w:t>7</w:t>
-      </w:r>
-      <w:r>
-        <w:rPr>
-          <w:rFonts w:ascii="Arial" w:eastAsia="Times New Roman" w:hAnsi="Arial" w:cs="Arial"/>
-          <w:i/>
-          <w:sz w:val="19"/>
-          <w:szCs w:val="19"/>
-        </w:rPr>
-        <w:t>School of Pharmacy, University of Washington, Seattle, WA 98195, USA</w:t>
-      </w:r>
-    </w:p>
-    <w:p>
-      <w:pPr>
-        <w:contextualSpacing/>
-        <w:jc w:val="both"/>
-        <w:rPr>
-          <w:rFonts w:ascii="Arial" w:eastAsia="Times New Roman" w:hAnsi="Arial" w:cs="Arial"/>
-          <w:i/>
-          <w:sz w:val="19"/>
-          <w:szCs w:val="19"/>
-        </w:rPr>
-      </w:pPr>
-      <w:r>
-        <w:rPr>
-          <w:rFonts w:ascii="Arial" w:eastAsia="Times New Roman" w:hAnsi="Arial" w:cs="Arial"/>
-          <w:i/>
-          <w:sz w:val="19"/>
-          <w:szCs w:val="19"/>
-          <w:vertAlign w:val="superscript"/>
-        </w:rPr>
-        <w:t>8</w:t>
-      </w:r>
-      <w:r>
-        <w:rPr>
-          <w:rFonts w:ascii="Arial" w:eastAsia="Times New Roman" w:hAnsi="Arial" w:cs="Arial"/>
-          <w:i/>
-          <w:sz w:val="19"/>
-          <w:szCs w:val="19"/>
-        </w:rPr>
-        <w:t>College of Science and Engineering, James Cook University, Townsville, Queensland 4811, Australia</w:t>
-      </w:r>
-    </w:p>
-    <w:p>
-      <w:pPr>
-        <w:contextualSpacing/>
-        <w:jc w:val="both"/>
-        <w:rPr>
-          <w:rFonts w:ascii="Arial" w:eastAsia="Times New Roman" w:hAnsi="Arial" w:cs="Arial"/>
-          <w:i/>
-          <w:sz w:val="19"/>
-          <w:szCs w:val="19"/>
-        </w:rPr>
-      </w:pPr>
-      <w:r>
-        <w:rPr>
-          <w:rFonts w:ascii="Arial" w:eastAsia="Times New Roman" w:hAnsi="Arial" w:cs="Arial"/>
-          <w:i/>
-          <w:sz w:val="19"/>
-          <w:szCs w:val="19"/>
-          <w:vertAlign w:val="superscript"/>
-        </w:rPr>
-        <w:t>9</w:t>
-      </w:r>
-      <w:r>
-        <w:rPr>
-          <w:rFonts w:ascii="Arial" w:eastAsia="Times New Roman" w:hAnsi="Arial" w:cs="Arial"/>
-          <w:i/>
-          <w:sz w:val="19"/>
-          <w:szCs w:val="19"/>
-        </w:rPr>
-        <w:t>Australian Institute of Marine Science, Townsville, Queensland 4810, Australia</w:t>
-      </w:r>
-    </w:p>
-    <w:p>
-      <w:pPr>
-        <w:contextualSpacing/>
-        <w:jc w:val="both"/>
-        <w:rPr>
-          <w:rFonts w:ascii="Arial" w:eastAsia="Times New Roman" w:hAnsi="Arial" w:cs="Arial"/>
-          <w:i/>
-          <w:sz w:val="19"/>
-          <w:szCs w:val="19"/>
-        </w:rPr>
-      </w:pPr>
-      <w:r>
-        <w:rPr>
-          <w:rFonts w:ascii="Arial" w:eastAsia="Times New Roman" w:hAnsi="Arial" w:cs="Arial"/>
-          <w:i/>
-          <w:sz w:val="19"/>
-          <w:szCs w:val="19"/>
-          <w:vertAlign w:val="superscript"/>
-        </w:rPr>
-        <w:t>10</w:t>
-      </w:r>
-      <w:r>
-        <w:rPr>
-          <w:rFonts w:ascii="Arial" w:eastAsia="Times New Roman" w:hAnsi="Arial" w:cs="Arial"/>
-          <w:i/>
-          <w:sz w:val="19"/>
-          <w:szCs w:val="19"/>
-        </w:rPr>
-        <w:t>Scripps Institution of Oceanography, University of California, San Diego, La Jolla, CA 92093, USA</w:t>
-      </w:r>
-    </w:p>
-    <w:p>
-      <w:pPr>
-        <w:contextualSpacing/>
-        <w:jc w:val="both"/>
-        <w:rPr>
-          <w:rFonts w:ascii="Arial" w:eastAsia="Times New Roman" w:hAnsi="Arial" w:cs="Arial"/>
-          <w:i/>
-          <w:sz w:val="19"/>
-          <w:szCs w:val="19"/>
-        </w:rPr>
-      </w:pPr>
-      <w:r>
-        <w:rPr>
-          <w:rFonts w:ascii="Arial" w:eastAsia="Times New Roman" w:hAnsi="Arial" w:cs="Arial"/>
-          <w:i/>
-          <w:sz w:val="19"/>
-          <w:szCs w:val="19"/>
-          <w:vertAlign w:val="superscript"/>
-        </w:rPr>
-        <w:t>11</w:t>
-      </w:r>
-      <w:r>
-        <w:rPr>
-          <w:rFonts w:ascii="Arial" w:eastAsia="Times New Roman" w:hAnsi="Arial" w:cs="Arial"/>
-          <w:i/>
-          <w:sz w:val="19"/>
-          <w:szCs w:val="19"/>
-        </w:rPr>
-        <w:t>Center for Microbiome Innovation, University of California, San Diego, La Jolla, CA 92093, USA</w:t>
-      </w:r>
-    </w:p>
-    <w:p>
-      <w:pPr>
-        <w:contextualSpacing/>
-        <w:jc w:val="both"/>
-        <w:rPr>
-          <w:rFonts w:ascii="Arial" w:eastAsia="Times New Roman" w:hAnsi="Arial" w:cs="Arial"/>
-          <w:i/>
-          <w:sz w:val="19"/>
-          <w:szCs w:val="19"/>
-        </w:rPr>
-      </w:pPr>
-      <w:r>
-        <w:rPr>
-          <w:rFonts w:ascii="Arial" w:eastAsia="Times New Roman" w:hAnsi="Arial" w:cs="Arial"/>
-          <w:i/>
-          <w:sz w:val="19"/>
-          <w:szCs w:val="19"/>
-          <w:vertAlign w:val="superscript"/>
-        </w:rPr>
-        <w:t>12</w:t>
-      </w:r>
-      <w:r>
-        <w:rPr>
-          <w:rFonts w:ascii="Arial" w:eastAsia="Times New Roman" w:hAnsi="Arial" w:cs="Arial"/>
-          <w:i/>
-          <w:sz w:val="19"/>
-          <w:szCs w:val="19"/>
-        </w:rPr>
-        <w:t>Department of Pediatrics, University of California, San Diego, La Jolla, CA 92093, USA</w:t>
-      </w:r>
-    </w:p>
-    <w:p>
-      <w:pPr>
-        <w:ind w:left="720" w:hanging="720"/>
-        <w:contextualSpacing/>
-        <w:jc w:val="both"/>
-        <w:rPr>
-          <w:rFonts w:ascii="Arial" w:eastAsia="Times New Roman" w:hAnsi="Arial" w:cs="Arial"/>
-          <w:i/>
-          <w:sz w:val="19"/>
-          <w:szCs w:val="19"/>
-        </w:rPr>
-      </w:pPr>
-      <w:r>
-        <w:rPr>
-          <w:rFonts w:ascii="Arial" w:eastAsia="Times New Roman" w:hAnsi="Arial" w:cs="Arial"/>
-          <w:i/>
-          <w:sz w:val="19"/>
-          <w:szCs w:val="19"/>
-          <w:vertAlign w:val="superscript"/>
-        </w:rPr>
-        <w:t>13</w:t>
-      </w:r>
-      <w:r>
-        <w:rPr>
-          <w:rFonts w:ascii="Arial" w:eastAsia="Times New Roman" w:hAnsi="Arial" w:cs="Arial"/>
-          <w:i/>
-          <w:sz w:val="19"/>
-          <w:szCs w:val="19"/>
-        </w:rPr>
-        <w:t>Department of Computer Science &amp; Engineering, University of California, San Diego, La Jolla, CA 92093, USA</w:t>
-      </w:r>
-    </w:p>
-    <w:p>
-      <w:pPr>
-        <w:contextualSpacing/>
-        <w:jc w:val="both"/>
-        <w:rPr>
-          <w:rFonts w:ascii="Arial" w:eastAsia="Times New Roman" w:hAnsi="Arial" w:cs="Arial"/>
-          <w:i/>
-          <w:sz w:val="19"/>
-          <w:szCs w:val="19"/>
-        </w:rPr>
-      </w:pPr>
-      <w:r>
-        <w:rPr>
-          <w:rFonts w:ascii="Arial" w:eastAsia="Times New Roman" w:hAnsi="Arial" w:cs="Arial"/>
-          <w:i/>
-          <w:sz w:val="19"/>
-          <w:szCs w:val="19"/>
-          <w:vertAlign w:val="superscript"/>
-        </w:rPr>
-        <w:t>14</w:t>
-      </w:r>
-      <w:r>
-        <w:rPr>
-          <w:rFonts w:ascii="Arial" w:eastAsia="Times New Roman" w:hAnsi="Arial" w:cs="Arial"/>
-          <w:i/>
-          <w:sz w:val="19"/>
-          <w:szCs w:val="19"/>
-        </w:rPr>
-        <w:t>Micronoma Inc., San Diego, La Jolla, CA 92121, USA</w:t>
-      </w:r>
-    </w:p>
-    <w:p>
-      <w:pPr>
-        <w:ind w:left="720" w:hanging="720"/>
-        <w:contextualSpacing/>
-        <w:jc w:val="both"/>
-        <w:rPr>
-          <w:rFonts w:ascii="Arial" w:eastAsia="Times New Roman" w:hAnsi="Arial" w:cs="Arial"/>
-          <w:i/>
-          <w:sz w:val="19"/>
-          <w:szCs w:val="19"/>
-        </w:rPr>
-      </w:pPr>
-      <w:r>
-        <w:rPr>
-          <w:rFonts w:ascii="Arial" w:eastAsia="Times New Roman" w:hAnsi="Arial" w:cs="Arial"/>
-          <w:i/>
-          <w:sz w:val="19"/>
-          <w:szCs w:val="19"/>
-          <w:vertAlign w:val="superscript"/>
-        </w:rPr>
-        <w:t>15</w:t>
-      </w:r>
-      <w:r>
-        <w:rPr>
-          <w:rFonts w:ascii="Arial" w:eastAsia="Times New Roman" w:hAnsi="Arial" w:cs="Arial"/>
-          <w:i/>
-          <w:sz w:val="19"/>
-          <w:szCs w:val="19"/>
-        </w:rPr>
         <w:t>ARC Centre of Excellence for Coral Reef Studies, James Cook University, Townsville, Queensland 4811, Australia</w:t>
       </w:r>
     </w:p>
@@ -1085,8 +1880,18 @@
           <w:sz w:val="20"/>
           <w:szCs w:val="20"/>
         </w:rPr>
-        <w:t>Jesse R. Zaneveld</w:t>
-      </w:r>
+        <w:t xml:space="preserve">Jesse R. </w:t>
+      </w:r>
+      <w:proofErr w:type="spellStart"/>
+      <w:r>
+        <w:rPr>
+          <w:rFonts w:ascii="Arial" w:hAnsi="Arial" w:cs="Arial"/>
+          <w:sz w:val="20"/>
+          <w:szCs w:val="20"/>
+        </w:rPr>
+        <w:t>Zaneveld</w:t>
+      </w:r>
+      <w:proofErr w:type="spellEnd"/>
     </w:p>
     <w:p>
       <w:pPr>
@@ -1328,10 +2133,10 @@
         </w:rPr>
         <w:t>4</w:t>
       </w:r>
-      <w:bookmarkStart w:id="0" w:name="30j0zll" w:colFirst="0" w:colLast="0"/>
-      <w:bookmarkStart w:id="1" w:name="1fob9te" w:colFirst="0" w:colLast="0"/>
-      <w:bookmarkEnd w:id="0"/>
-      <w:bookmarkEnd w:id="1"/>
+      <w:bookmarkStart w:id="79" w:name="30j0zll" w:colFirst="0" w:colLast="0"/>
+      <w:bookmarkStart w:id="80" w:name="1fob9te" w:colFirst="0" w:colLast="0"/>
+      <w:bookmarkEnd w:id="79"/>
+      <w:bookmarkEnd w:id="80"/>
     </w:p>
     <w:p>
       <w:pPr>
@@ -1377,19 +2182,55 @@
       <w:pPr>
         <w:contextualSpacing/>
         <w:rPr>
-          <w:ins w:id="2" w:author="Microsoft Office User" w:date="2023-07-10T11:51:00Z"/>
-          <w:rFonts w:ascii="Arial" w:eastAsia="Times New Roman" w:hAnsi="Arial" w:cs="Arial"/>
-          <w:sz w:val="20"/>
-          <w:szCs w:val="20"/>
-        </w:rPr>
-      </w:pPr>
-      <w:r>
-        <w:rPr>
-          <w:rFonts w:ascii="Arial" w:eastAsia="Times New Roman" w:hAnsi="Arial" w:cs="Arial"/>
-          <w:sz w:val="20"/>
-          <w:szCs w:val="20"/>
-        </w:rPr>
-        <w:t xml:space="preserve">Evolutionary tradeoffs between life-history strategies are central to animal evolution. However, because microbes can influence aspects of host physiology, behavior, and resistance to stress or disease, changes in animal-microbial symbioses have the potential to mediate life-history tradeoffs. Scleractinian corals provide a highly biodiverse and data-rich host system to test this idea, made more relevant by increases in coral disease outbreaks as a result of anthropogenic changes to climate and reef ecosystems. Identifying factors that determine coral disease susceptibility has therefore become a focus for reef conservation efforts. Using a comparative approach, we tested if coral microbiomes correlate with disease susceptibility across 425 million years of coral evolution by combining a cross-species coral microbiome survey (the “Global Coral Microbiome Project”) with long-term disease prevalence data at multiple sites. Interpreting these data in their phylogenetic context, we show that microbial dominance and composition predict disease susceptibility. We trace this dominance-disease association to a single putatively beneficial bacterial symbiont, </w:t>
+          <w:ins w:id="81" w:author="Microsoft Office User" w:date="2023-07-10T11:51:00Z"/>
+          <w:rFonts w:ascii="Arial" w:eastAsia="Times New Roman" w:hAnsi="Arial" w:cs="Arial"/>
+          <w:sz w:val="20"/>
+          <w:szCs w:val="20"/>
+        </w:rPr>
+      </w:pPr>
+      <w:r>
+        <w:rPr>
+          <w:rFonts w:ascii="Arial" w:eastAsia="Times New Roman" w:hAnsi="Arial" w:cs="Arial"/>
+          <w:sz w:val="20"/>
+          <w:szCs w:val="20"/>
+        </w:rPr>
+        <w:t xml:space="preserve">Evolutionary tradeoffs between life-history strategies are central to animal evolution. However, because microbes can influence aspects of host physiology, behavior, and resistance to stress or disease, changes in animal-microbial symbioses have the potential to mediate life-history tradeoffs. </w:t>
+      </w:r>
+      <w:proofErr w:type="spellStart"/>
+      <w:r>
+        <w:rPr>
+          <w:rFonts w:ascii="Arial" w:eastAsia="Times New Roman" w:hAnsi="Arial" w:cs="Arial"/>
+          <w:sz w:val="20"/>
+          <w:szCs w:val="20"/>
+        </w:rPr>
+        <w:t>Scleractinian</w:t>
+      </w:r>
+      <w:proofErr w:type="spellEnd"/>
+      <w:r>
+        <w:rPr>
+          <w:rFonts w:ascii="Arial" w:eastAsia="Times New Roman" w:hAnsi="Arial" w:cs="Arial"/>
+          <w:sz w:val="20"/>
+          <w:szCs w:val="20"/>
+        </w:rPr>
+        <w:t xml:space="preserve"> corals provide a highly biodiverse and data-rich host system to test this idea, made more relevant by increases in coral disease outbreaks </w:t>
+      </w:r>
+      <w:proofErr w:type="gramStart"/>
+      <w:r>
+        <w:rPr>
+          <w:rFonts w:ascii="Arial" w:eastAsia="Times New Roman" w:hAnsi="Arial" w:cs="Arial"/>
+          <w:sz w:val="20"/>
+          <w:szCs w:val="20"/>
+        </w:rPr>
+        <w:t>as a result of</w:t>
+      </w:r>
+      <w:proofErr w:type="gramEnd"/>
+      <w:r>
+        <w:rPr>
+          <w:rFonts w:ascii="Arial" w:eastAsia="Times New Roman" w:hAnsi="Arial" w:cs="Arial"/>
+          <w:sz w:val="20"/>
+          <w:szCs w:val="20"/>
+        </w:rPr>
+        <w:t xml:space="preserve"> anthropogenic changes to climate and reef ecosystems. Identifying factors that determine coral disease susceptibility has therefore become a focus for reef conservation efforts. Using a comparative approach, we tested if coral microbiomes correlate with disease susceptibility across 425 million years of coral evolution by combining a cross-species coral microbiome survey (the “Global Coral Microbiome Project”) with long-term disease prevalence data at multiple sites. Interpreting these data in their phylogenetic context, we show that microbial dominance and composition predict disease susceptibility. We trace this dominance-disease association to a single putatively beneficial bacterial symbiont, </w:t>
       </w:r>
       <w:r>
         <w:rPr>
@@ -1447,7 +2288,7 @@
       <w:pPr>
         <w:contextualSpacing/>
         <w:rPr>
-          <w:ins w:id="3" w:author="Microsoft Office User" w:date="2023-07-10T11:51:00Z"/>
+          <w:ins w:id="82" w:author="Microsoft Office User" w:date="2023-07-10T11:51:00Z"/>
           <w:rFonts w:ascii="Arial" w:eastAsia="Times New Roman" w:hAnsi="Arial" w:cs="Arial"/>
           <w:sz w:val="20"/>
           <w:szCs w:val="20"/>
@@ -1458,7 +2299,7 @@
       <w:pPr>
         <w:contextualSpacing/>
         <w:rPr>
-          <w:ins w:id="4" w:author="Microsoft Office User" w:date="2023-07-10T11:52:00Z"/>
+          <w:ins w:id="83" w:author="Microsoft Office User" w:date="2023-07-10T11:52:00Z"/>
           <w:rFonts w:ascii="Arial" w:eastAsia="Times New Roman" w:hAnsi="Arial" w:cs="Arial"/>
           <w:sz w:val="20"/>
           <w:szCs w:val="20"/>
@@ -1469,13 +2310,13 @@
       <w:pPr>
         <w:contextualSpacing/>
         <w:rPr>
-          <w:ins w:id="5" w:author="Microsoft Office User" w:date="2023-07-10T11:52:00Z"/>
-          <w:rFonts w:ascii="Arial" w:eastAsia="Times New Roman" w:hAnsi="Arial" w:cs="Arial"/>
-          <w:sz w:val="20"/>
-          <w:szCs w:val="20"/>
-        </w:rPr>
-      </w:pPr>
-      <w:ins w:id="6" w:author="Microsoft Office User" w:date="2023-07-10T11:52:00Z">
+          <w:ins w:id="84" w:author="Microsoft Office User" w:date="2023-07-10T11:52:00Z"/>
+          <w:rFonts w:ascii="Arial" w:eastAsia="Times New Roman" w:hAnsi="Arial" w:cs="Arial"/>
+          <w:sz w:val="20"/>
+          <w:szCs w:val="20"/>
+        </w:rPr>
+      </w:pPr>
+      <w:ins w:id="85" w:author="Microsoft Office User" w:date="2023-07-10T11:52:00Z">
         <w:r>
           <w:rPr>
             <w:rFonts w:ascii="Arial" w:eastAsia="Times New Roman" w:hAnsi="Arial" w:cs="Arial"/>
@@ -1490,7 +2331,7 @@
       <w:pPr>
         <w:contextualSpacing/>
         <w:rPr>
-          <w:ins w:id="7" w:author="Microsoft Office User" w:date="2023-07-10T11:51:00Z"/>
+          <w:ins w:id="86" w:author="Microsoft Office User" w:date="2023-07-10T11:51:00Z"/>
           <w:rFonts w:ascii="Arial" w:eastAsia="Times New Roman" w:hAnsi="Arial" w:cs="Arial"/>
           <w:sz w:val="20"/>
           <w:szCs w:val="20"/>
@@ -1570,7 +2411,7 @@
         </w:rPr>
         <w:t xml:space="preserve">, including </w:t>
       </w:r>
-      <w:ins w:id="8" w:author="Microsoft Office User" w:date="2023-07-10T11:59:00Z">
+      <w:ins w:id="87" w:author="Microsoft Office User" w:date="2023-07-10T11:59:00Z">
         <w:r>
           <w:rPr>
             <w:rFonts w:ascii="Arial" w:eastAsia="Times New Roman" w:hAnsi="Arial" w:cs="Arial"/>
@@ -1588,7 +2429,7 @@
         </w:rPr>
         <w:t>disease</w:t>
       </w:r>
-      <w:del w:id="9" w:author="Microsoft Office User" w:date="2023-07-10T11:59:00Z">
+      <w:del w:id="88" w:author="Microsoft Office User" w:date="2023-07-10T11:59:00Z">
         <w:r>
           <w:rPr>
             <w:rFonts w:ascii="Arial" w:eastAsia="Times New Roman" w:hAnsi="Arial" w:cs="Arial"/>
@@ -1598,7 +2439,7 @@
           <w:delText xml:space="preserve"> </w:delText>
         </w:r>
       </w:del>
-      <w:ins w:id="10" w:author="Microsoft Office User" w:date="2023-07-10T11:59:00Z">
+      <w:ins w:id="89" w:author="Microsoft Office User" w:date="2023-07-10T11:59:00Z">
         <w:r>
           <w:rPr>
             <w:rFonts w:ascii="Arial" w:eastAsia="Times New Roman" w:hAnsi="Arial" w:cs="Arial"/>
@@ -1608,7 +2449,7 @@
           <w:t xml:space="preserve"> or stress</w:t>
         </w:r>
       </w:ins>
-      <w:del w:id="11" w:author="Microsoft Office User" w:date="2023-07-10T11:59:00Z">
+      <w:del w:id="90" w:author="Microsoft Office User" w:date="2023-07-10T11:59:00Z">
         <w:r>
           <w:rPr>
             <w:rFonts w:ascii="Arial" w:eastAsia="Times New Roman" w:hAnsi="Arial" w:cs="Arial"/>
@@ -1624,7 +2465,25 @@
           <w:sz w:val="20"/>
           <w:szCs w:val="20"/>
         </w:rPr>
-        <w:t>, changes in animal-microbial symbioses have the potential to mediate life-history tradeoffs. Scleractinian corals provide a biodiverse</w:t>
+        <w:t xml:space="preserve">, changes in animal-microbial symbioses have the potential to mediate life-history tradeoffs. </w:t>
+      </w:r>
+      <w:proofErr w:type="spellStart"/>
+      <w:r>
+        <w:rPr>
+          <w:rFonts w:ascii="Arial" w:eastAsia="Times New Roman" w:hAnsi="Arial" w:cs="Arial"/>
+          <w:sz w:val="20"/>
+          <w:szCs w:val="20"/>
+        </w:rPr>
+        <w:t>Scleractinian</w:t>
+      </w:r>
+      <w:proofErr w:type="spellEnd"/>
+      <w:r>
+        <w:rPr>
+          <w:rFonts w:ascii="Arial" w:eastAsia="Times New Roman" w:hAnsi="Arial" w:cs="Arial"/>
+          <w:sz w:val="20"/>
+          <w:szCs w:val="20"/>
+        </w:rPr>
+        <w:t xml:space="preserve"> corals provide a biodiverse</w:t>
       </w:r>
       <w:r>
         <w:rPr>
@@ -1648,8 +2507,18 @@
           <w:sz w:val="20"/>
           <w:szCs w:val="20"/>
         </w:rPr>
-        <w:t>, and ecologically-relevant</w:t>
-      </w:r>
+        <w:t xml:space="preserve">, and </w:t>
+      </w:r>
+      <w:proofErr w:type="gramStart"/>
+      <w:r>
+        <w:rPr>
+          <w:rFonts w:ascii="Arial" w:eastAsia="Times New Roman" w:hAnsi="Arial" w:cs="Arial"/>
+          <w:sz w:val="20"/>
+          <w:szCs w:val="20"/>
+        </w:rPr>
+        <w:t>ecologically-relevant</w:t>
+      </w:r>
+      <w:proofErr w:type="gramEnd"/>
       <w:r>
         <w:rPr>
           <w:rFonts w:ascii="Arial" w:eastAsia="Times New Roman" w:hAnsi="Arial" w:cs="Arial"/>
@@ -1658,7 +2527,7 @@
         </w:rPr>
         <w:t xml:space="preserve"> host system to </w:t>
       </w:r>
-      <w:ins w:id="12" w:author="Microsoft Office User" w:date="2023-07-10T12:00:00Z">
+      <w:ins w:id="91" w:author="Microsoft Office User" w:date="2023-07-10T12:00:00Z">
         <w:r>
           <w:rPr>
             <w:rFonts w:ascii="Arial" w:eastAsia="Times New Roman" w:hAnsi="Arial" w:cs="Arial"/>
@@ -1668,7 +2537,7 @@
           <w:t>explore</w:t>
         </w:r>
       </w:ins>
-      <w:del w:id="13" w:author="Microsoft Office User" w:date="2023-07-10T12:00:00Z">
+      <w:del w:id="92" w:author="Microsoft Office User" w:date="2023-07-10T12:00:00Z">
         <w:r>
           <w:rPr>
             <w:rFonts w:ascii="Arial" w:eastAsia="Times New Roman" w:hAnsi="Arial" w:cs="Arial"/>
@@ -1702,7 +2571,7 @@
         </w:rPr>
         <w:t>Using a comparative approach, we tested if coral microbiomes correlate with disease susceptibility across 425 million years of coral evolution by co</w:t>
       </w:r>
-      <w:ins w:id="14" w:author="Microsoft Office User" w:date="2023-07-10T12:00:00Z">
+      <w:ins w:id="93" w:author="Microsoft Office User" w:date="2023-07-10T12:00:00Z">
         <w:r>
           <w:rPr>
             <w:rFonts w:ascii="Arial" w:eastAsia="Times New Roman" w:hAnsi="Arial" w:cs="Arial"/>
@@ -1712,7 +2581,7 @@
           <w:t>nducting</w:t>
         </w:r>
       </w:ins>
-      <w:del w:id="15" w:author="Microsoft Office User" w:date="2023-07-10T12:00:00Z">
+      <w:del w:id="94" w:author="Microsoft Office User" w:date="2023-07-10T12:00:00Z">
         <w:r>
           <w:rPr>
             <w:rFonts w:ascii="Arial" w:eastAsia="Times New Roman" w:hAnsi="Arial" w:cs="Arial"/>
@@ -1730,7 +2599,7 @@
         </w:rPr>
         <w:t xml:space="preserve"> a cross-species coral microbiome survey (the “Global Coral Microbiome Project”) </w:t>
       </w:r>
-      <w:ins w:id="16" w:author="Microsoft Office User" w:date="2023-07-10T12:00:00Z">
+      <w:ins w:id="95" w:author="Microsoft Office User" w:date="2023-07-10T12:00:00Z">
         <w:r>
           <w:rPr>
             <w:rFonts w:ascii="Arial" w:eastAsia="Times New Roman" w:hAnsi="Arial" w:cs="Arial"/>
@@ -1831,6 +2700,7 @@
         </w:rPr>
         <w:t xml:space="preserve"> with </w:t>
       </w:r>
+      <w:proofErr w:type="spellStart"/>
       <w:r>
         <w:rPr>
           <w:rFonts w:ascii="Arial" w:eastAsia="Times New Roman" w:hAnsi="Arial" w:cs="Arial"/>
@@ -1841,6 +2711,7 @@
         </w:rPr>
         <w:t>Endozoicomons</w:t>
       </w:r>
+      <w:proofErr w:type="spellEnd"/>
       <w:r>
         <w:rPr>
           <w:rFonts w:ascii="Arial" w:eastAsia="Times New Roman" w:hAnsi="Arial" w:cs="Arial"/>
@@ -1882,7 +2753,7 @@
         </w:pBdr>
         <w:spacing w:before="240" w:after="60"/>
         <w:rPr>
-          <w:del w:id="17" w:author="Microsoft Office User" w:date="2023-07-10T11:50:00Z"/>
+          <w:del w:id="96" w:author="Microsoft Office User" w:date="2023-07-10T11:50:00Z"/>
           <w:rFonts w:ascii="Arial" w:hAnsi="Arial" w:cs="Arial"/>
           <w:b/>
           <w:color w:val="000000"/>
@@ -1890,7 +2761,7 @@
           <w:szCs w:val="20"/>
         </w:rPr>
       </w:pPr>
-      <w:del w:id="18" w:author="Microsoft Office User" w:date="2023-07-10T11:50:00Z">
+      <w:del w:id="97" w:author="Microsoft Office User" w:date="2023-07-10T11:50:00Z">
         <w:r>
           <w:rPr>
             <w:rFonts w:ascii="Arial" w:hAnsi="Arial" w:cs="Arial"/>
@@ -1907,7 +2778,7 @@
       <w:pPr>
         <w:contextualSpacing/>
         <w:rPr>
-          <w:del w:id="19" w:author="Microsoft Office User" w:date="2023-07-10T11:50:00Z"/>
+          <w:del w:id="98" w:author="Microsoft Office User" w:date="2023-07-10T11:50:00Z"/>
           <w:rFonts w:ascii="Arial" w:eastAsia="Times New Roman" w:hAnsi="Arial" w:cs="Arial"/>
           <w:sz w:val="20"/>
           <w:szCs w:val="20"/>
@@ -1923,7 +2794,7 @@
           <w:szCs w:val="20"/>
         </w:rPr>
       </w:pPr>
-      <w:del w:id="20" w:author="Microsoft Office User" w:date="2023-07-10T11:50:00Z">
+      <w:del w:id="99" w:author="Microsoft Office User" w:date="2023-07-10T11:50:00Z">
         <w:r>
           <w:rPr>
             <w:rFonts w:ascii="Arial" w:eastAsia="Times New Roman" w:hAnsi="Arial" w:cs="Arial"/>
@@ -1990,7 +2861,7 @@
         </w:pBdr>
         <w:spacing w:before="240" w:after="60"/>
         <w:rPr>
-          <w:del w:id="21" w:author="Microsoft Office User" w:date="2023-07-10T12:37:00Z"/>
+          <w:del w:id="100" w:author="Microsoft Office User" w:date="2023-07-10T12:37:00Z"/>
           <w:rFonts w:ascii="Arial" w:hAnsi="Arial" w:cs="Arial"/>
           <w:b/>
           <w:color w:val="000000"/>
@@ -2009,7 +2880,8 @@
         <w:lastRenderedPageBreak/>
         <w:t xml:space="preserve">Main </w:t>
       </w:r>
-      <w:commentRangeStart w:id="22"/>
+      <w:commentRangeStart w:id="101"/>
+      <w:commentRangeStart w:id="102"/>
       <w:r>
         <w:rPr>
           <w:rFonts w:ascii="Arial" w:hAnsi="Arial" w:cs="Arial"/>
@@ -2020,13 +2892,21 @@
         </w:rPr>
         <w:t>Text</w:t>
       </w:r>
-      <w:commentRangeEnd w:id="22"/>
+      <w:commentRangeEnd w:id="101"/>
       <w:r>
         <w:rPr>
           <w:rStyle w:val="CommentReference"/>
           <w:rFonts w:ascii="Times New Roman" w:eastAsia="Times New Roman" w:hAnsi="Times New Roman" w:cs="Times New Roman"/>
         </w:rPr>
-        <w:commentReference w:id="22"/>
+        <w:commentReference w:id="101"/>
+      </w:r>
+      <w:commentRangeEnd w:id="102"/>
+      <w:r>
+        <w:rPr>
+          <w:rStyle w:val="CommentReference"/>
+          <w:rFonts w:ascii="Times New Roman" w:eastAsia="Times New Roman" w:hAnsi="Times New Roman" w:cs="Times New Roman"/>
+        </w:rPr>
+        <w:commentReference w:id="102"/>
       </w:r>
     </w:p>
     <w:p>
@@ -2048,7 +2928,7 @@
           <w:szCs w:val="20"/>
         </w:rPr>
       </w:pPr>
-      <w:del w:id="23" w:author="Microsoft Office User" w:date="2023-07-10T12:37:00Z">
+      <w:del w:id="103" w:author="Microsoft Office User" w:date="2023-07-10T12:37:00Z">
         <w:r>
           <w:rPr>
             <w:rFonts w:ascii="Arial" w:hAnsi="Arial" w:cs="Arial"/>
@@ -2086,7 +2966,25 @@
           <w:sz w:val="20"/>
           <w:szCs w:val="20"/>
         </w:rPr>
-        <w:t xml:space="preserve">Tradeoffs in life-history strategy are key features in animal evolution (1, 2). These tradeoffs often involve differential investments in life-history traits such as growth rate (3); reproductive maturation, timing, and fecundity (4); or resistance to stress (5), predation (6) or disease (7). The fitness costs and benefits of these investments are often context-dependent. Thus, shifts in ecological or environmental conditions can favor some life-history strategies over others (5), sculpting trait evolution within animal lineages and reshaping ecological communities. Global climate change is shifting the patterns and prevalence of disease in many animal taxa, while increasing the virulence of some pathogens (8, 9). Identifying evolutionary tradeoffs and resulting trait correlations associated with disease susceptibility (10) can therefore help predict how species survival will shift with climate change.  </w:t>
+        <w:t xml:space="preserve">Tradeoffs in life-history strategy are key features in animal evolution (1, 2). These tradeoffs often involve differential investments in life-history traits such as growth rate (3); reproductive maturation, timing, and fecundity (4); or resistance to stress (5), predation (6) or disease (7). The fitness costs and benefits of these investments are often </w:t>
+      </w:r>
+      <w:proofErr w:type="gramStart"/>
+      <w:r>
+        <w:rPr>
+          <w:rFonts w:ascii="Arial" w:eastAsia="Times New Roman" w:hAnsi="Arial" w:cs="Arial"/>
+          <w:sz w:val="20"/>
+          <w:szCs w:val="20"/>
+        </w:rPr>
+        <w:t>context-dependent</w:t>
+      </w:r>
+      <w:proofErr w:type="gramEnd"/>
+      <w:r>
+        <w:rPr>
+          <w:rFonts w:ascii="Arial" w:eastAsia="Times New Roman" w:hAnsi="Arial" w:cs="Arial"/>
+          <w:sz w:val="20"/>
+          <w:szCs w:val="20"/>
+        </w:rPr>
+        <w:t xml:space="preserve">. Thus, shifts in ecological or environmental conditions can favor some life-history strategies over others (5), sculpting trait evolution within animal lineages and reshaping ecological communities. Global climate change is shifting the patterns and prevalence of disease in many animal taxa, while increasing the virulence of some pathogens (8, 9). Identifying evolutionary tradeoffs and resulting trait correlations associated with disease susceptibility (10) can therefore help predict how species survival will shift with climate change.  </w:t>
       </w:r>
     </w:p>
     <w:p>
@@ -2142,7 +3040,25 @@
           <w:sz w:val="20"/>
           <w:szCs w:val="20"/>
         </w:rPr>
-        <w:t>If microbes do influence life-history traits (or vice versa), microbiome structure and membership may correlate with those traits over long periods of animal evolution. However, testing the potential relevance of microbial symbiosis for life-history strategy over evolutionary time periods is challenging. These tests must use phylogenetic comparative methods that account for trait correlations induced by the shared history of traits over evolution. They further require large cross-species datasets on both animal traits and microbiome structure. Scleractinian corals meet these data requirements and are therefore an animal lineage that present a unique opportunity to answer the question of whether microbes and life-history strategies are associated.</w:t>
+        <w:t xml:space="preserve">If microbes do influence life-history traits (or vice versa), microbiome structure and membership may correlate with those traits over long periods of animal evolution. However, testing the potential relevance of microbial symbiosis for life-history strategy over evolutionary time periods is challenging. These tests must use phylogenetic comparative methods that account for trait correlations induced by the shared history of traits over evolution. They further require large cross-species datasets on both animal traits and microbiome structure. </w:t>
+      </w:r>
+      <w:proofErr w:type="spellStart"/>
+      <w:r>
+        <w:rPr>
+          <w:rFonts w:ascii="Arial" w:eastAsia="Times New Roman" w:hAnsi="Arial" w:cs="Arial"/>
+          <w:sz w:val="20"/>
+          <w:szCs w:val="20"/>
+        </w:rPr>
+        <w:t>Scleractinian</w:t>
+      </w:r>
+      <w:proofErr w:type="spellEnd"/>
+      <w:r>
+        <w:rPr>
+          <w:rFonts w:ascii="Arial" w:eastAsia="Times New Roman" w:hAnsi="Arial" w:cs="Arial"/>
+          <w:sz w:val="20"/>
+          <w:szCs w:val="20"/>
+        </w:rPr>
+        <w:t xml:space="preserve"> corals meet these data requirements and are therefore an animal lineage that present a unique opportunity to answer the question of whether microbes and life-history strategies are associated.</w:t>
       </w:r>
     </w:p>
     <w:p>
@@ -2200,14 +3116,25 @@
         </w:rPr>
         <w:t xml:space="preserve">Association with specific dinoflagellate symbionts (e.g., </w:t>
       </w:r>
-      <w:r>
-        <w:rPr>
-          <w:rFonts w:ascii="Arial" w:eastAsia="Times New Roman" w:hAnsi="Arial" w:cs="Arial"/>
-          <w:i/>
-          <w:sz w:val="20"/>
-          <w:szCs w:val="20"/>
-        </w:rPr>
-        <w:t xml:space="preserve">Durusdinium </w:t>
+      <w:proofErr w:type="spellStart"/>
+      <w:r>
+        <w:rPr>
+          <w:rFonts w:ascii="Arial" w:eastAsia="Times New Roman" w:hAnsi="Arial" w:cs="Arial"/>
+          <w:i/>
+          <w:sz w:val="20"/>
+          <w:szCs w:val="20"/>
+        </w:rPr>
+        <w:t>Durusdinium</w:t>
+      </w:r>
+      <w:proofErr w:type="spellEnd"/>
+      <w:r>
+        <w:rPr>
+          <w:rFonts w:ascii="Arial" w:eastAsia="Times New Roman" w:hAnsi="Arial" w:cs="Arial"/>
+          <w:i/>
+          <w:sz w:val="20"/>
+          <w:szCs w:val="20"/>
+        </w:rPr>
+        <w:t xml:space="preserve"> </w:t>
       </w:r>
       <w:r>
         <w:rPr>
@@ -2217,6 +3144,7 @@
         </w:rPr>
         <w:t xml:space="preserve">vs. </w:t>
       </w:r>
+      <w:proofErr w:type="spellStart"/>
       <w:r>
         <w:rPr>
           <w:rFonts w:ascii="Arial" w:eastAsia="Times New Roman" w:hAnsi="Arial" w:cs="Arial"/>
@@ -2226,6 +3154,7 @@
         </w:rPr>
         <w:t>Cladocopium</w:t>
       </w:r>
+      <w:proofErr w:type="spellEnd"/>
       <w:r>
         <w:rPr>
           <w:rFonts w:ascii="Arial" w:eastAsia="Times New Roman" w:hAnsi="Arial" w:cs="Arial"/>
@@ -2353,7 +3282,16 @@
           <w:sz w:val="20"/>
           <w:szCs w:val="20"/>
         </w:rPr>
-        <w:t>, central Pacific (Hawai</w:t>
+        <w:t>, central Pacific (</w:t>
+      </w:r>
+      <w:proofErr w:type="spellStart"/>
+      <w:r>
+        <w:rPr>
+          <w:rFonts w:ascii="Arial" w:eastAsia="Tahoma" w:hAnsi="Arial" w:cs="Arial"/>
+          <w:sz w:val="20"/>
+          <w:szCs w:val="20"/>
+        </w:rPr>
+        <w:t>Hawai</w:t>
       </w:r>
       <w:r>
         <w:rPr>
@@ -2369,7 +3307,16 @@
           <w:sz w:val="20"/>
           <w:szCs w:val="20"/>
         </w:rPr>
-        <w:t xml:space="preserve">i Coral Disease Database (HICORDIS) </w:t>
+        <w:t>i</w:t>
+      </w:r>
+      <w:proofErr w:type="spellEnd"/>
+      <w:r>
+        <w:rPr>
+          <w:rFonts w:ascii="Arial" w:eastAsia="Tahoma" w:hAnsi="Arial" w:cs="Arial"/>
+          <w:sz w:val="20"/>
+          <w:szCs w:val="20"/>
+        </w:rPr>
+        <w:t xml:space="preserve"> Coral Disease Database (HICORDIS) </w:t>
       </w:r>
       <w:r>
         <w:rPr>
@@ -2515,7 +3462,43 @@
           <w:sz w:val="20"/>
           <w:szCs w:val="20"/>
         </w:rPr>
-        <w:t xml:space="preserve">The microbiome of corals is often dominated by a few highly-abundant taxa that demonstrate species-specificity (17, 18), though why these highly-abundant microbial taxa differ across coral diversity is unknown. To test this, we first identified a restricted set of dominant bacterial or archaeal taxa in visibly healthy corals retrieved from mucus, tissue, and skeleton samples of 40 coral genera. (‘Dominant taxa’ were defined as those that are most abundant on average within all samples from a given portion of coral anatomy in a given coral genus.) Thirty-eight of the coral genera were dominated by the bacterial classes </w:t>
+        <w:t xml:space="preserve">The microbiome of corals is often dominated by a few </w:t>
+      </w:r>
+      <w:proofErr w:type="gramStart"/>
+      <w:r>
+        <w:rPr>
+          <w:rFonts w:ascii="Arial" w:eastAsia="Times New Roman" w:hAnsi="Arial" w:cs="Arial"/>
+          <w:sz w:val="20"/>
+          <w:szCs w:val="20"/>
+        </w:rPr>
+        <w:t>highly-abundant</w:t>
+      </w:r>
+      <w:proofErr w:type="gramEnd"/>
+      <w:r>
+        <w:rPr>
+          <w:rFonts w:ascii="Arial" w:eastAsia="Times New Roman" w:hAnsi="Arial" w:cs="Arial"/>
+          <w:sz w:val="20"/>
+          <w:szCs w:val="20"/>
+        </w:rPr>
+        <w:t xml:space="preserve"> taxa that demonstrate species-specificity (17, 18), though why these highly-abundant microbial taxa differ across coral diversity is unknown. To test this, we first identified a restricted set of dominant bacterial or archaeal taxa in visibly healthy corals retrieved from mucus, tissue, and skeleton samples of 40 coral genera. (‘Dominant taxa’ were defined as those that are most abundant on average within all samples from a given portion of coral anatomy </w:t>
+      </w:r>
+      <w:proofErr w:type="gramStart"/>
+      <w:r>
+        <w:rPr>
+          <w:rFonts w:ascii="Arial" w:eastAsia="Times New Roman" w:hAnsi="Arial" w:cs="Arial"/>
+          <w:sz w:val="20"/>
+          <w:szCs w:val="20"/>
+        </w:rPr>
+        <w:t>in a given</w:t>
+      </w:r>
+      <w:proofErr w:type="gramEnd"/>
+      <w:r>
+        <w:rPr>
+          <w:rFonts w:ascii="Arial" w:eastAsia="Times New Roman" w:hAnsi="Arial" w:cs="Arial"/>
+          <w:sz w:val="20"/>
+          <w:szCs w:val="20"/>
+        </w:rPr>
+        <w:t xml:space="preserve"> coral genus.) Thirty-eight of the coral genera were dominated by the bacterial classes </w:t>
       </w:r>
       <w:r>
         <w:rPr>
@@ -2531,7 +3514,25 @@
           <w:sz w:val="20"/>
           <w:szCs w:val="20"/>
         </w:rPr>
-        <w:t>- or γ-proteobacteria, which are are known to include common coral associates (17), with further detailed taxonomic resolution revealing that the number of dominant bacterial and archaeal genera across compartments also remained limited (Fig</w:t>
+        <w:t xml:space="preserve">- or γ-proteobacteria, which are </w:t>
+      </w:r>
+      <w:proofErr w:type="spellStart"/>
+      <w:r>
+        <w:rPr>
+          <w:rFonts w:ascii="Arial" w:eastAsia="Times New Roman" w:hAnsi="Arial" w:cs="Arial"/>
+          <w:sz w:val="20"/>
+          <w:szCs w:val="20"/>
+        </w:rPr>
+        <w:t>are</w:t>
+      </w:r>
+      <w:proofErr w:type="spellEnd"/>
+      <w:r>
+        <w:rPr>
+          <w:rFonts w:ascii="Arial" w:eastAsia="Times New Roman" w:hAnsi="Arial" w:cs="Arial"/>
+          <w:sz w:val="20"/>
+          <w:szCs w:val="20"/>
+        </w:rPr>
+        <w:t xml:space="preserve"> known to include common coral associates (17), with further detailed taxonomic resolution revealing that the number of dominant bacterial and archaeal genera across compartments also remained limited (Fig</w:t>
       </w:r>
       <w:r>
         <w:rPr>
@@ -2592,6 +3593,7 @@
         </w:rPr>
         <w:t xml:space="preserve">was most commonly dominant in tissue (18%) and </w:t>
       </w:r>
+      <w:proofErr w:type="spellStart"/>
       <w:r>
         <w:rPr>
           <w:rFonts w:ascii="Arial" w:eastAsia="Times New Roman" w:hAnsi="Arial" w:cs="Arial"/>
@@ -2601,13 +3603,32 @@
         </w:rPr>
         <w:t>Candidatus</w:t>
       </w:r>
-      <w:r>
-        <w:rPr>
-          <w:rFonts w:ascii="Arial" w:eastAsia="Times New Roman" w:hAnsi="Arial" w:cs="Arial"/>
-          <w:sz w:val="20"/>
-          <w:szCs w:val="20"/>
-        </w:rPr>
-        <w:t xml:space="preserve"> Amoebophilus (13.5%) was most commonly dominant in skeleton microbiomes. Currently the influences of microbiome structure </w:t>
+      <w:proofErr w:type="spellEnd"/>
+      <w:r>
+        <w:rPr>
+          <w:rFonts w:ascii="Arial" w:eastAsia="Times New Roman" w:hAnsi="Arial" w:cs="Arial"/>
+          <w:sz w:val="20"/>
+          <w:szCs w:val="20"/>
+        </w:rPr>
+        <w:t xml:space="preserve"> </w:t>
+      </w:r>
+      <w:proofErr w:type="spellStart"/>
+      <w:r>
+        <w:rPr>
+          <w:rFonts w:ascii="Arial" w:eastAsia="Times New Roman" w:hAnsi="Arial" w:cs="Arial"/>
+          <w:sz w:val="20"/>
+          <w:szCs w:val="20"/>
+        </w:rPr>
+        <w:t>Amoebophilus</w:t>
+      </w:r>
+      <w:proofErr w:type="spellEnd"/>
+      <w:r>
+        <w:rPr>
+          <w:rFonts w:ascii="Arial" w:eastAsia="Times New Roman" w:hAnsi="Arial" w:cs="Arial"/>
+          <w:sz w:val="20"/>
+          <w:szCs w:val="20"/>
+        </w:rPr>
+        <w:t xml:space="preserve"> (13.5%) was most commonly dominant in skeleton microbiomes. Currently the influences of microbiome structure </w:t>
       </w:r>
       <w:r>
         <w:rPr>
@@ -2623,7 +3644,25 @@
           <w:sz w:val="20"/>
           <w:szCs w:val="20"/>
         </w:rPr>
-        <w:t xml:space="preserve"> of particular microbial taxa on coral physiology are not yet well understood. </w:t>
+        <w:t xml:space="preserve"> of </w:t>
+      </w:r>
+      <w:proofErr w:type="gramStart"/>
+      <w:r>
+        <w:rPr>
+          <w:rFonts w:ascii="Arial" w:eastAsia="Times New Roman" w:hAnsi="Arial" w:cs="Arial"/>
+          <w:sz w:val="20"/>
+          <w:szCs w:val="20"/>
+        </w:rPr>
+        <w:t>particular microbial</w:t>
+      </w:r>
+      <w:proofErr w:type="gramEnd"/>
+      <w:r>
+        <w:rPr>
+          <w:rFonts w:ascii="Arial" w:eastAsia="Times New Roman" w:hAnsi="Arial" w:cs="Arial"/>
+          <w:sz w:val="20"/>
+          <w:szCs w:val="20"/>
+        </w:rPr>
+        <w:t xml:space="preserve"> taxa on coral physiology are not yet well understood. </w:t>
       </w:r>
     </w:p>
     <w:p>
@@ -2638,7 +3677,7 @@
         </w:pBdr>
         <w:spacing w:before="240" w:after="60"/>
         <w:rPr>
-          <w:del w:id="24" w:author="Microsoft Office User" w:date="2023-07-10T11:43:00Z"/>
+          <w:del w:id="104" w:author="Microsoft Office User" w:date="2023-07-10T11:43:00Z"/>
           <w:rFonts w:ascii="Arial" w:hAnsi="Arial" w:cs="Arial"/>
           <w:b/>
           <w:color w:val="000000"/>
@@ -2646,7 +3685,7 @@
           <w:szCs w:val="20"/>
         </w:rPr>
       </w:pPr>
-      <w:del w:id="25" w:author="Microsoft Office User" w:date="2023-07-10T11:43:00Z">
+      <w:del w:id="105" w:author="Microsoft Office User" w:date="2023-07-10T11:43:00Z">
         <w:r>
           <w:rPr>
             <w:rFonts w:ascii="Arial" w:eastAsia="Times New Roman" w:hAnsi="Arial" w:cs="Arial"/>
@@ -2844,14 +3883,14 @@
         </w:rPr>
         <w:t xml:space="preserve">Microbiome dominance correlates with coral disease susceptibility. </w:t>
       </w:r>
-      <w:ins w:id="26" w:author="Microsoft Office User" w:date="2023-07-10T12:03:00Z">
+      <w:ins w:id="106" w:author="Microsoft Office User" w:date="2023-07-10T12:03:00Z">
         <w:r>
           <w:rPr>
             <w:rFonts w:ascii="Arial" w:eastAsia="Times New Roman" w:hAnsi="Arial" w:cs="Arial"/>
             <w:bCs/>
             <w:sz w:val="20"/>
             <w:szCs w:val="20"/>
-            <w:rPrChange w:id="27" w:author="Microsoft Office User" w:date="2023-07-10T12:04:00Z">
+            <w:rPrChange w:id="107" w:author="Microsoft Office User" w:date="2023-07-10T12:04:00Z">
               <w:rPr>
                 <w:rFonts w:ascii="Arial" w:eastAsia="Times New Roman" w:hAnsi="Arial" w:cs="Arial"/>
                 <w:b/>
@@ -2860,10 +3899,46 @@
               </w:rPr>
             </w:rPrChange>
           </w:rPr>
-          <w:t>We tested whether microbial alpha or beta diversity correlated with disease susceptibility, but found</w:t>
+          <w:t xml:space="preserve">We tested whether microbial alpha or beta diversity correlated with disease </w:t>
+        </w:r>
+        <w:proofErr w:type="gramStart"/>
+        <w:r>
+          <w:rPr>
+            <w:rFonts w:ascii="Arial" w:eastAsia="Times New Roman" w:hAnsi="Arial" w:cs="Arial"/>
+            <w:bCs/>
+            <w:sz w:val="20"/>
+            <w:szCs w:val="20"/>
+            <w:rPrChange w:id="108" w:author="Microsoft Office User" w:date="2023-07-10T12:04:00Z">
+              <w:rPr>
+                <w:rFonts w:ascii="Arial" w:eastAsia="Times New Roman" w:hAnsi="Arial" w:cs="Arial"/>
+                <w:b/>
+                <w:sz w:val="20"/>
+                <w:szCs w:val="20"/>
+              </w:rPr>
+            </w:rPrChange>
+          </w:rPr>
+          <w:t>susceptibility, but</w:t>
+        </w:r>
+        <w:proofErr w:type="gramEnd"/>
+        <w:r>
+          <w:rPr>
+            <w:rFonts w:ascii="Arial" w:eastAsia="Times New Roman" w:hAnsi="Arial" w:cs="Arial"/>
+            <w:bCs/>
+            <w:sz w:val="20"/>
+            <w:szCs w:val="20"/>
+            <w:rPrChange w:id="109" w:author="Microsoft Office User" w:date="2023-07-10T12:04:00Z">
+              <w:rPr>
+                <w:rFonts w:ascii="Arial" w:eastAsia="Times New Roman" w:hAnsi="Arial" w:cs="Arial"/>
+                <w:b/>
+                <w:sz w:val="20"/>
+                <w:szCs w:val="20"/>
+              </w:rPr>
+            </w:rPrChange>
+          </w:rPr>
+          <w:t xml:space="preserve"> found</w:t>
         </w:r>
       </w:ins>
-      <w:ins w:id="28" w:author="Microsoft Office User" w:date="2023-07-10T12:04:00Z">
+      <w:ins w:id="110" w:author="Microsoft Office User" w:date="2023-07-10T12:04:00Z">
         <w:r>
           <w:rPr>
             <w:rFonts w:ascii="Arial" w:eastAsia="Times New Roman" w:hAnsi="Arial" w:cs="Arial"/>
@@ -2874,7 +3949,7 @@
           <w:t xml:space="preserve"> </w:t>
         </w:r>
       </w:ins>
-      <w:ins w:id="29" w:author="Microsoft Office User" w:date="2023-07-10T12:05:00Z">
+      <w:ins w:id="111" w:author="Microsoft Office User" w:date="2023-07-10T12:05:00Z">
         <w:r>
           <w:rPr>
             <w:rFonts w:ascii="Arial" w:eastAsia="Times New Roman" w:hAnsi="Arial" w:cs="Arial"/>
@@ -2885,7 +3960,7 @@
           <w:t>no evidence for an effect of</w:t>
         </w:r>
       </w:ins>
-      <w:ins w:id="30" w:author="Microsoft Office User" w:date="2023-07-10T12:08:00Z">
+      <w:ins w:id="112" w:author="Microsoft Office User" w:date="2023-07-10T12:08:00Z">
         <w:r>
           <w:rPr>
             <w:rFonts w:ascii="Arial" w:eastAsia="Times New Roman" w:hAnsi="Arial" w:cs="Arial"/>
@@ -2896,7 +3971,7 @@
           <w:t xml:space="preserve"> microbiome ecological richness or evenness (considered individually) on disease susceptibility</w:t>
         </w:r>
       </w:ins>
-      <w:ins w:id="31" w:author="Microsoft Office User" w:date="2023-07-10T12:07:00Z">
+      <w:ins w:id="113" w:author="Microsoft Office User" w:date="2023-07-10T12:07:00Z">
         <w:r>
           <w:rPr>
             <w:rFonts w:ascii="Arial" w:eastAsia="Times New Roman" w:hAnsi="Arial" w:cs="Arial"/>
@@ -2907,7 +3982,7 @@
           <w:t>, and limited evidence for an effect of</w:t>
         </w:r>
       </w:ins>
-      <w:ins w:id="32" w:author="Microsoft Office User" w:date="2023-07-10T12:08:00Z">
+      <w:ins w:id="114" w:author="Microsoft Office User" w:date="2023-07-10T12:08:00Z">
         <w:r>
           <w:rPr>
             <w:rFonts w:ascii="Arial" w:eastAsia="Times New Roman" w:hAnsi="Arial" w:cs="Arial"/>
@@ -2918,7 +3993,7 @@
           <w:t xml:space="preserve"> microbiome composition</w:t>
         </w:r>
       </w:ins>
-      <w:ins w:id="33" w:author="Microsoft Office User" w:date="2023-07-10T12:10:00Z">
+      <w:ins w:id="115" w:author="Microsoft Office User" w:date="2023-07-10T12:10:00Z">
         <w:r>
           <w:rPr>
             <w:rFonts w:ascii="Arial" w:eastAsia="Times New Roman" w:hAnsi="Arial" w:cs="Arial"/>
@@ -2929,7 +4004,7 @@
           <w:t xml:space="preserve"> on disease susceptibility</w:t>
         </w:r>
       </w:ins>
-      <w:ins w:id="34" w:author="Microsoft Office User" w:date="2023-07-10T12:08:00Z">
+      <w:ins w:id="116" w:author="Microsoft Office User" w:date="2023-07-10T12:08:00Z">
         <w:r>
           <w:rPr>
             <w:rFonts w:ascii="Arial" w:eastAsia="Times New Roman" w:hAnsi="Arial" w:cs="Arial"/>
@@ -2940,7 +4015,7 @@
           <w:t xml:space="preserve"> (Supplementar</w:t>
         </w:r>
       </w:ins>
-      <w:ins w:id="35" w:author="Microsoft Office User" w:date="2023-07-10T12:09:00Z">
+      <w:ins w:id="117" w:author="Microsoft Office User" w:date="2023-07-10T12:09:00Z">
         <w:r>
           <w:rPr>
             <w:rFonts w:ascii="Arial" w:eastAsia="Times New Roman" w:hAnsi="Arial" w:cs="Arial"/>
@@ -2951,7 +4026,7 @@
           <w:t>y Information)</w:t>
         </w:r>
       </w:ins>
-      <w:ins w:id="36" w:author="Microsoft Office User" w:date="2023-07-10T12:08:00Z">
+      <w:ins w:id="118" w:author="Microsoft Office User" w:date="2023-07-10T12:08:00Z">
         <w:r>
           <w:rPr>
             <w:rFonts w:ascii="Arial" w:eastAsia="Times New Roman" w:hAnsi="Arial" w:cs="Arial"/>
@@ -2962,7 +4037,7 @@
           <w:t xml:space="preserve">. </w:t>
         </w:r>
       </w:ins>
-      <w:ins w:id="37" w:author="Microsoft Office User" w:date="2023-07-10T12:10:00Z">
+      <w:ins w:id="119" w:author="Microsoft Office User" w:date="2023-07-10T12:10:00Z">
         <w:r>
           <w:rPr>
             <w:rFonts w:ascii="Arial" w:eastAsia="Times New Roman" w:hAnsi="Arial" w:cs="Arial"/>
@@ -2981,7 +4056,7 @@
           <w:t>g</w:t>
         </w:r>
       </w:ins>
-      <w:del w:id="38" w:author="Microsoft Office User" w:date="2023-07-10T12:10:00Z">
+      <w:del w:id="120" w:author="Microsoft Office User" w:date="2023-07-10T12:10:00Z">
         <w:r>
           <w:rPr>
             <w:rFonts w:ascii="Arial" w:eastAsia="Times New Roman" w:hAnsi="Arial" w:cs="Arial"/>
@@ -2999,7 +4074,7 @@
         </w:rPr>
         <w:t xml:space="preserve">iven that </w:t>
       </w:r>
-      <w:del w:id="39" w:author="Microsoft Office User" w:date="2023-07-10T12:04:00Z">
+      <w:del w:id="121" w:author="Microsoft Office User" w:date="2023-07-10T12:04:00Z">
         <w:r>
           <w:rPr>
             <w:rFonts w:ascii="Arial" w:eastAsia="Times New Roman" w:hAnsi="Arial" w:cs="Arial"/>
@@ -3042,7 +4117,7 @@
         </w:rPr>
         <w:t>Fig S1C</w:t>
       </w:r>
-      <w:ins w:id="40" w:author="Microsoft Office User" w:date="2023-07-10T12:11:00Z">
+      <w:ins w:id="122" w:author="Microsoft Office User" w:date="2023-07-10T12:11:00Z">
         <w:r>
           <w:rPr>
             <w:rFonts w:ascii="Arial" w:eastAsia="Times New Roman" w:hAnsi="Arial" w:cs="Arial"/>
@@ -3052,7 +4127,7 @@
           <w:t>)</w:t>
         </w:r>
       </w:ins>
-      <w:del w:id="41" w:author="Microsoft Office User" w:date="2023-07-10T12:11:00Z">
+      <w:del w:id="123" w:author="Microsoft Office User" w:date="2023-07-10T12:11:00Z">
         <w:r>
           <w:rPr>
             <w:rFonts w:ascii="Arial" w:eastAsia="Times New Roman" w:hAnsi="Arial" w:cs="Arial"/>
@@ -3102,17 +4177,27 @@
         </w:rPr>
         <w:t xml:space="preserve">-diversity measures that considered either richness or evenness individually. </w:t>
       </w:r>
-      <w:ins w:id="42" w:author="Microsoft Office User" w:date="2023-07-10T12:05:00Z">
-        <w:r>
-          <w:rPr>
-            <w:rFonts w:ascii="Arial" w:eastAsia="Times New Roman" w:hAnsi="Arial" w:cs="Arial"/>
-            <w:sz w:val="20"/>
-            <w:szCs w:val="20"/>
-          </w:rPr>
-          <w:t>Regionally-specific analysis, which eliminates potential confounders due to the global nature of the compar</w:t>
+      <w:proofErr w:type="gramStart"/>
+      <w:ins w:id="124" w:author="Microsoft Office User" w:date="2023-07-10T12:05:00Z">
+        <w:r>
+          <w:rPr>
+            <w:rFonts w:ascii="Arial" w:eastAsia="Times New Roman" w:hAnsi="Arial" w:cs="Arial"/>
+            <w:sz w:val="20"/>
+            <w:szCs w:val="20"/>
+          </w:rPr>
+          <w:t>Regionally-specific</w:t>
+        </w:r>
+        <w:proofErr w:type="gramEnd"/>
+        <w:r>
+          <w:rPr>
+            <w:rFonts w:ascii="Arial" w:eastAsia="Times New Roman" w:hAnsi="Arial" w:cs="Arial"/>
+            <w:sz w:val="20"/>
+            <w:szCs w:val="20"/>
+          </w:rPr>
+          <w:t xml:space="preserve"> analysis, which eliminates potential confounders due to the global nature of the compar</w:t>
         </w:r>
       </w:ins>
-      <w:ins w:id="43" w:author="Microsoft Office User" w:date="2023-07-10T12:06:00Z">
+      <w:ins w:id="125" w:author="Microsoft Office User" w:date="2023-07-10T12:06:00Z">
         <w:r>
           <w:rPr>
             <w:rFonts w:ascii="Arial" w:eastAsia="Times New Roman" w:hAnsi="Arial" w:cs="Arial"/>
@@ -3122,7 +4207,7 @@
           <w:t>ison, recaptured th</w:t>
         </w:r>
       </w:ins>
-      <w:ins w:id="44" w:author="Microsoft Office User" w:date="2023-07-10T12:11:00Z">
+      <w:ins w:id="126" w:author="Microsoft Office User" w:date="2023-07-10T12:11:00Z">
         <w:r>
           <w:rPr>
             <w:rFonts w:ascii="Arial" w:eastAsia="Times New Roman" w:hAnsi="Arial" w:cs="Arial"/>
@@ -3132,24 +4217,60 @@
           <w:t>is</w:t>
         </w:r>
       </w:ins>
-      <w:ins w:id="45" w:author="Microsoft Office User" w:date="2023-07-10T12:06:00Z">
-        <w:r>
-          <w:rPr>
-            <w:rFonts w:ascii="Arial" w:eastAsia="Times New Roman" w:hAnsi="Arial" w:cs="Arial"/>
-            <w:sz w:val="20"/>
-            <w:szCs w:val="20"/>
-          </w:rPr>
-          <w:t xml:space="preserve"> dominance-disease relationship (Supplmentary Information).</w:t>
+      <w:ins w:id="127" w:author="Microsoft Office User" w:date="2023-07-10T12:06:00Z">
+        <w:r>
+          <w:rPr>
+            <w:rFonts w:ascii="Arial" w:eastAsia="Times New Roman" w:hAnsi="Arial" w:cs="Arial"/>
+            <w:sz w:val="20"/>
+            <w:szCs w:val="20"/>
+          </w:rPr>
+          <w:t xml:space="preserve"> dominance-disease relationship (</w:t>
+        </w:r>
+        <w:proofErr w:type="spellStart"/>
+        <w:r>
+          <w:rPr>
+            <w:rFonts w:ascii="Arial" w:eastAsia="Times New Roman" w:hAnsi="Arial" w:cs="Arial"/>
+            <w:sz w:val="20"/>
+            <w:szCs w:val="20"/>
+          </w:rPr>
+          <w:t>Supplmentary</w:t>
+        </w:r>
+        <w:proofErr w:type="spellEnd"/>
+        <w:r>
+          <w:rPr>
+            <w:rFonts w:ascii="Arial" w:eastAsia="Times New Roman" w:hAnsi="Arial" w:cs="Arial"/>
+            <w:sz w:val="20"/>
+            <w:szCs w:val="20"/>
+          </w:rPr>
+          <w:t xml:space="preserve"> Information).</w:t>
         </w:r>
       </w:ins>
-      <w:ins w:id="46" w:author="Microsoft Office User" w:date="2023-07-10T12:16:00Z">
-        <w:r>
-          <w:rPr>
-            <w:rFonts w:ascii="Arial" w:eastAsia="Times New Roman" w:hAnsi="Arial" w:cs="Arial"/>
-            <w:sz w:val="20"/>
-            <w:szCs w:val="20"/>
-          </w:rPr>
-          <w:t xml:space="preserve"> Further testing showed that corals dominanted by </w:t>
+      <w:ins w:id="128" w:author="Microsoft Office User" w:date="2023-07-10T12:16:00Z">
+        <w:r>
+          <w:rPr>
+            <w:rFonts w:ascii="Arial" w:eastAsia="Times New Roman" w:hAnsi="Arial" w:cs="Arial"/>
+            <w:sz w:val="20"/>
+            <w:szCs w:val="20"/>
+          </w:rPr>
+          <w:t xml:space="preserve"> Further testing showed that corals </w:t>
+        </w:r>
+        <w:proofErr w:type="spellStart"/>
+        <w:r>
+          <w:rPr>
+            <w:rFonts w:ascii="Arial" w:eastAsia="Times New Roman" w:hAnsi="Arial" w:cs="Arial"/>
+            <w:sz w:val="20"/>
+            <w:szCs w:val="20"/>
+          </w:rPr>
+          <w:t>dominanted</w:t>
+        </w:r>
+        <w:proofErr w:type="spellEnd"/>
+        <w:r>
+          <w:rPr>
+            <w:rFonts w:ascii="Arial" w:eastAsia="Times New Roman" w:hAnsi="Arial" w:cs="Arial"/>
+            <w:sz w:val="20"/>
+            <w:szCs w:val="20"/>
+          </w:rPr>
+          <w:t xml:space="preserve"> by </w:t>
         </w:r>
         <w:r>
           <w:rPr>
@@ -3168,7 +4289,7 @@
           <w:t xml:space="preserve"> drove the dominance-d</w:t>
         </w:r>
       </w:ins>
-      <w:ins w:id="47" w:author="Microsoft Office User" w:date="2023-07-10T12:17:00Z">
+      <w:ins w:id="129" w:author="Microsoft Office User" w:date="2023-07-10T12:17:00Z">
         <w:r>
           <w:rPr>
             <w:rFonts w:ascii="Arial" w:eastAsia="Times New Roman" w:hAnsi="Arial" w:cs="Arial"/>
@@ -3178,14 +4299,43 @@
           <w:t>isease trend, suggesting a specific microbe (rather than a general ecological feature) might be responsible for this striking correlation (</w:t>
         </w:r>
       </w:ins>
-      <w:ins w:id="48" w:author="Microsoft Office User" w:date="2023-07-10T12:18:00Z">
-        <w:r>
-          <w:rPr>
-            <w:rFonts w:ascii="Arial" w:eastAsia="Times New Roman" w:hAnsi="Arial" w:cs="Arial"/>
-            <w:sz w:val="20"/>
-            <w:szCs w:val="20"/>
-          </w:rPr>
-          <w:t>Supplementary Information)</w:t>
+      <w:ins w:id="130" w:author="Microsoft Office User" w:date="2023-07-10T12:18:00Z">
+        <w:r>
+          <w:rPr>
+            <w:rFonts w:ascii="Arial" w:eastAsia="Times New Roman" w:hAnsi="Arial" w:cs="Arial"/>
+            <w:sz w:val="20"/>
+            <w:szCs w:val="20"/>
+          </w:rPr>
+          <w:t xml:space="preserve">Supplementary </w:t>
+        </w:r>
+        <w:commentRangeStart w:id="131"/>
+        <w:r>
+          <w:rPr>
+            <w:rFonts w:ascii="Arial" w:eastAsia="Times New Roman" w:hAnsi="Arial" w:cs="Arial"/>
+            <w:sz w:val="20"/>
+            <w:szCs w:val="20"/>
+          </w:rPr>
+          <w:t>Information</w:t>
+        </w:r>
+      </w:ins>
+      <w:commentRangeEnd w:id="131"/>
+      <w:ins w:id="132" w:author="Microsoft Office User" w:date="2023-08-09T11:56:00Z">
+        <w:r>
+          <w:rPr>
+            <w:rStyle w:val="CommentReference"/>
+            <w:rFonts w:ascii="Times New Roman" w:eastAsia="Times New Roman" w:hAnsi="Times New Roman" w:cs="Times New Roman"/>
+          </w:rPr>
+          <w:commentReference w:id="131"/>
+        </w:r>
+      </w:ins>
+      <w:ins w:id="133" w:author="Microsoft Office User" w:date="2023-07-10T12:18:00Z">
+        <w:r>
+          <w:rPr>
+            <w:rFonts w:ascii="Arial" w:eastAsia="Times New Roman" w:hAnsi="Arial" w:cs="Arial"/>
+            <w:sz w:val="20"/>
+            <w:szCs w:val="20"/>
+          </w:rPr>
+          <w:t>)</w:t>
         </w:r>
       </w:ins>
     </w:p>
@@ -3201,7 +4351,7 @@
         </w:pBdr>
         <w:spacing w:before="240" w:after="60"/>
         <w:rPr>
-          <w:del w:id="49" w:author="Microsoft Office User" w:date="2023-07-10T11:43:00Z"/>
+          <w:del w:id="134" w:author="Microsoft Office User" w:date="2023-07-10T11:43:00Z"/>
           <w:rFonts w:ascii="Arial" w:hAnsi="Arial" w:cs="Arial"/>
           <w:b/>
           <w:color w:val="000000"/>
@@ -3209,7 +4359,7 @@
           <w:szCs w:val="20"/>
         </w:rPr>
       </w:pPr>
-      <w:del w:id="50" w:author="Microsoft Office User" w:date="2023-07-10T11:43:00Z">
+      <w:del w:id="135" w:author="Microsoft Office User" w:date="2023-07-10T11:43:00Z">
         <w:r>
           <w:rPr>
             <w:rFonts w:ascii="Arial" w:eastAsia="Times New Roman" w:hAnsi="Arial" w:cs="Arial"/>
@@ -3258,7 +4408,7 @@
         </w:pBdr>
         <w:spacing w:before="240" w:after="60"/>
         <w:rPr>
-          <w:del w:id="51" w:author="Microsoft Office User" w:date="2023-07-10T11:42:00Z"/>
+          <w:del w:id="136" w:author="Microsoft Office User" w:date="2023-07-10T11:42:00Z"/>
           <w:rFonts w:ascii="Arial" w:hAnsi="Arial" w:cs="Arial"/>
           <w:b/>
           <w:color w:val="000000"/>
@@ -3266,7 +4416,7 @@
           <w:szCs w:val="20"/>
         </w:rPr>
       </w:pPr>
-      <w:del w:id="52" w:author="Microsoft Office User" w:date="2023-07-10T11:42:00Z">
+      <w:del w:id="137" w:author="Microsoft Office User" w:date="2023-07-10T11:42:00Z">
         <w:r>
           <w:rPr>
             <w:rFonts w:ascii="Arial" w:eastAsia="Times New Roman" w:hAnsi="Arial" w:cs="Arial"/>
@@ -3332,7 +4482,7 @@
         </w:pBdr>
         <w:spacing w:before="240" w:after="60"/>
         <w:rPr>
-          <w:del w:id="53" w:author="Microsoft Office User" w:date="2023-07-10T11:42:00Z"/>
+          <w:del w:id="138" w:author="Microsoft Office User" w:date="2023-07-10T11:42:00Z"/>
           <w:rFonts w:ascii="Arial" w:hAnsi="Arial" w:cs="Arial"/>
           <w:b/>
           <w:color w:val="000000"/>
@@ -3340,7 +4490,7 @@
           <w:szCs w:val="20"/>
         </w:rPr>
       </w:pPr>
-      <w:del w:id="54" w:author="Microsoft Office User" w:date="2023-07-10T11:42:00Z">
+      <w:del w:id="139" w:author="Microsoft Office User" w:date="2023-07-10T11:42:00Z">
         <w:r>
           <w:rPr>
             <w:rFonts w:ascii="Arial" w:eastAsia="Times New Roman" w:hAnsi="Arial" w:cs="Arial"/>
@@ -3406,7 +4556,7 @@
         </w:pBdr>
         <w:spacing w:before="240" w:after="60"/>
         <w:rPr>
-          <w:del w:id="55" w:author="Microsoft Office User" w:date="2023-07-10T11:42:00Z"/>
+          <w:del w:id="140" w:author="Microsoft Office User" w:date="2023-07-10T11:42:00Z"/>
           <w:rFonts w:ascii="Arial" w:hAnsi="Arial" w:cs="Arial"/>
           <w:b/>
           <w:color w:val="000000"/>
@@ -3414,7 +4564,7 @@
           <w:szCs w:val="20"/>
         </w:rPr>
       </w:pPr>
-      <w:del w:id="56" w:author="Microsoft Office User" w:date="2023-07-10T11:42:00Z">
+      <w:del w:id="141" w:author="Microsoft Office User" w:date="2023-07-10T11:42:00Z">
         <w:r>
           <w:rPr>
             <w:rFonts w:ascii="Arial" w:eastAsia="Times New Roman" w:hAnsi="Arial" w:cs="Arial"/>
@@ -3599,9 +4749,8 @@
         </w:pBdr>
         <w:spacing w:before="240" w:after="60"/>
         <w:rPr>
-          <w:del w:id="57" w:author="Microsoft Office User" w:date="2023-07-10T12:13:00Z"/>
-          <w:rFonts w:ascii="Arial" w:eastAsia="Times New Roman" w:hAnsi="Arial" w:cs="Arial"/>
-          <w:bCs/>
+          <w:del w:id="142" w:author="Microsoft Office User" w:date="2023-07-10T12:13:00Z"/>
+          <w:rFonts w:ascii="Arial" w:eastAsia="Times New Roman" w:hAnsi="Arial" w:cs="Arial"/>
           <w:sz w:val="20"/>
           <w:szCs w:val="20"/>
         </w:rPr>
@@ -3710,6 +4859,7 @@
         </w:rPr>
         <w:t xml:space="preserve">is common, it frequently decreases in relative abundance during coral bleaching or disease (37), suggesting a commensal or mutualistic rather than opportunistic relationship with host health. Further, it has previously been observed that the family </w:t>
       </w:r>
+      <w:proofErr w:type="spellStart"/>
       <w:r>
         <w:rPr>
           <w:rFonts w:ascii="Arial" w:eastAsia="Times New Roman" w:hAnsi="Arial" w:cs="Arial"/>
@@ -3719,6 +4869,7 @@
         </w:rPr>
         <w:t>Endozoicomonadaceae</w:t>
       </w:r>
+      <w:proofErr w:type="spellEnd"/>
       <w:r>
         <w:rPr>
           <w:rFonts w:ascii="Arial" w:eastAsia="Times New Roman" w:hAnsi="Arial" w:cs="Arial"/>
@@ -3734,7 +4885,25 @@
           <w:sz w:val="20"/>
           <w:szCs w:val="20"/>
         </w:rPr>
-        <w:t xml:space="preserve">shows by far the strongest signal of cophylogeny with coral hosts among tested bacterial families in coral tissue (16). In the present dataset, </w:t>
+        <w:t xml:space="preserve">shows by far the strongest signal of </w:t>
+      </w:r>
+      <w:proofErr w:type="spellStart"/>
+      <w:r>
+        <w:rPr>
+          <w:rFonts w:ascii="Arial" w:eastAsia="Times New Roman" w:hAnsi="Arial" w:cs="Arial"/>
+          <w:sz w:val="20"/>
+          <w:szCs w:val="20"/>
+        </w:rPr>
+        <w:t>cophylogeny</w:t>
+      </w:r>
+      <w:proofErr w:type="spellEnd"/>
+      <w:r>
+        <w:rPr>
+          <w:rFonts w:ascii="Arial" w:eastAsia="Times New Roman" w:hAnsi="Arial" w:cs="Arial"/>
+          <w:sz w:val="20"/>
+          <w:szCs w:val="20"/>
+        </w:rPr>
+        <w:t xml:space="preserve"> with coral hosts among tested bacterial families in coral tissue (16). In the present dataset, </w:t>
       </w:r>
       <w:r>
         <w:rPr>
@@ -3786,7 +4955,7 @@
         </w:rPr>
         <w:t>We therefore tested whether the signal of microbiome dominance on disease susceptibility could be explained by the abundances of dominant taxa, and found that across all corals in our dataset</w:t>
       </w:r>
-      <w:ins w:id="58" w:author="Microsoft Office User" w:date="2023-07-10T12:12:00Z">
+      <w:ins w:id="143" w:author="Microsoft Office User" w:date="2023-07-10T12:12:00Z">
         <w:r>
           <w:rPr>
             <w:rFonts w:ascii="Arial" w:eastAsia="Times New Roman" w:hAnsi="Arial" w:cs="Arial"/>
@@ -3802,7 +4971,7 @@
             <w:iCs/>
             <w:sz w:val="20"/>
             <w:szCs w:val="20"/>
-            <w:rPrChange w:id="59" w:author="Microsoft Office User" w:date="2023-07-10T12:12:00Z">
+            <w:rPrChange w:id="144" w:author="Microsoft Office User" w:date="2023-07-10T12:12:00Z">
               <w:rPr>
                 <w:rFonts w:ascii="Arial" w:eastAsia="Times New Roman" w:hAnsi="Arial" w:cs="Arial"/>
                 <w:sz w:val="20"/>
@@ -3821,7 +4990,17 @@
           <w:t xml:space="preserve"> was present and/or dominan</w:t>
         </w:r>
       </w:ins>
-      <w:ins w:id="60" w:author="Microsoft Office User" w:date="2023-07-10T12:18:00Z">
+      <w:ins w:id="145" w:author="Microsoft Office User" w:date="2023-08-09T11:56:00Z">
+        <w:r>
+          <w:rPr>
+            <w:rFonts w:ascii="Arial" w:eastAsia="Times New Roman" w:hAnsi="Arial" w:cs="Arial"/>
+            <w:sz w:val="20"/>
+            <w:szCs w:val="20"/>
+          </w:rPr>
+          <w:t>t</w:t>
+        </w:r>
+      </w:ins>
+      <w:ins w:id="146" w:author="Microsoft Office User" w:date="2023-07-10T12:18:00Z">
         <w:r>
           <w:rPr>
             <w:rFonts w:ascii="Arial" w:eastAsia="Times New Roman" w:hAnsi="Arial" w:cs="Arial"/>
@@ -3831,7 +5010,7 @@
           <w:t>; n = 40 genera</w:t>
         </w:r>
       </w:ins>
-      <w:ins w:id="61" w:author="Microsoft Office User" w:date="2023-07-10T12:12:00Z">
+      <w:ins w:id="147" w:author="Microsoft Office User" w:date="2023-07-10T12:12:00Z">
         <w:r>
           <w:rPr>
             <w:rFonts w:ascii="Arial" w:eastAsia="Times New Roman" w:hAnsi="Arial" w:cs="Arial"/>
@@ -3998,26 +5177,29 @@
           <w:sz w:val="20"/>
           <w:szCs w:val="20"/>
         </w:rPr>
-        <w:t xml:space="preserve"> 3B; Supplementary Data Table 5a), exceeding the signal from ecological dominance. </w:t>
-      </w:r>
-      <w:ins w:id="62" w:author="Microsoft Office User" w:date="2023-07-10T12:19:00Z">
-        <w:r>
-          <w:rPr>
-            <w:rFonts w:ascii="Arial" w:eastAsia="Times New Roman" w:hAnsi="Arial" w:cs="Arial"/>
-            <w:sz w:val="20"/>
-            <w:szCs w:val="20"/>
-          </w:rPr>
-          <w:t xml:space="preserve">. </w:t>
-        </w:r>
-        <w:r>
-          <w:rPr>
-            <w:rFonts w:ascii="Arial" w:eastAsia="Times New Roman" w:hAnsi="Arial" w:cs="Arial"/>
-            <w:b/>
+        <w:t xml:space="preserve"> 3B; Supplementary Data Table 5a), exceeding the signal from ecological dominance.</w:t>
+      </w:r>
+      <w:ins w:id="148" w:author="Microsoft Office User" w:date="2023-08-09T11:56:00Z">
+        <w:r>
+          <w:rPr>
+            <w:rFonts w:ascii="Arial" w:eastAsia="Times New Roman" w:hAnsi="Arial" w:cs="Arial"/>
             <w:sz w:val="20"/>
             <w:szCs w:val="20"/>
           </w:rPr>
           <w:t xml:space="preserve"> </w:t>
         </w:r>
+      </w:ins>
+      <w:del w:id="149" w:author="Microsoft Office User" w:date="2023-08-09T11:56:00Z">
+        <w:r>
+          <w:rPr>
+            <w:rFonts w:ascii="Arial" w:eastAsia="Times New Roman" w:hAnsi="Arial" w:cs="Arial"/>
+            <w:sz w:val="20"/>
+            <w:szCs w:val="20"/>
+          </w:rPr>
+          <w:delText xml:space="preserve"> </w:delText>
+        </w:r>
+      </w:del>
+      <w:ins w:id="150" w:author="Microsoft Office User" w:date="2023-07-10T12:19:00Z">
         <w:r>
           <w:rPr>
             <w:rFonts w:ascii="Arial" w:eastAsia="Times New Roman" w:hAnsi="Arial" w:cs="Arial"/>
@@ -4025,16 +5207,7 @@
             <w:sz w:val="20"/>
             <w:szCs w:val="20"/>
           </w:rPr>
-          <w:t>Neither commonly opportunistic microbes in corals, nor other dominant microbes showed similar patterns (Supplementary Information).</w:t>
-        </w:r>
-        <w:r>
-          <w:rPr>
-            <w:rFonts w:ascii="Arial" w:eastAsia="Times New Roman" w:hAnsi="Arial" w:cs="Arial"/>
-            <w:bCs/>
-            <w:sz w:val="20"/>
-            <w:szCs w:val="20"/>
-          </w:rPr>
-          <w:t xml:space="preserve"> </w:t>
+          <w:t xml:space="preserve">Neither commonly opportunistic microbes in corals, nor other dominant microbes showed similar patterns (Supplementary Information). </w:t>
         </w:r>
       </w:ins>
       <w:r>
@@ -4045,7 +5218,7 @@
         </w:rPr>
         <w:t xml:space="preserve">Thus, </w:t>
       </w:r>
-      <w:ins w:id="63" w:author="Microsoft Office User" w:date="2023-07-10T12:13:00Z">
+      <w:ins w:id="151" w:author="Microsoft Office User" w:date="2023-07-10T12:13:00Z">
         <w:r>
           <w:rPr>
             <w:rFonts w:ascii="Arial" w:eastAsia="Times New Roman" w:hAnsi="Arial" w:cs="Arial"/>
@@ -4089,7 +5262,7 @@
         </w:rPr>
         <w:t>relative abundance over coral evolution</w:t>
       </w:r>
-      <w:del w:id="64" w:author="Microsoft Office User" w:date="2023-07-10T12:19:00Z">
+      <w:del w:id="152" w:author="Microsoft Office User" w:date="2023-07-10T12:19:00Z">
         <w:r>
           <w:rPr>
             <w:rFonts w:ascii="Arial" w:eastAsia="Times New Roman" w:hAnsi="Arial" w:cs="Arial"/>
@@ -4112,20 +5285,11 @@
         </w:pBdr>
         <w:spacing w:before="240" w:after="60"/>
         <w:rPr>
-          <w:ins w:id="65" w:author="Microsoft Office User" w:date="2023-07-10T12:15:00Z"/>
+          <w:ins w:id="153" w:author="Microsoft Office User" w:date="2023-08-09T11:57:00Z"/>
           <w:rFonts w:ascii="Arial" w:eastAsia="Times New Roman" w:hAnsi="Arial" w:cs="Arial"/>
           <w:bCs/>
           <w:sz w:val="20"/>
           <w:szCs w:val="20"/>
-          <w:rPrChange w:id="66" w:author="Microsoft Office User" w:date="2023-07-10T12:13:00Z">
-            <w:rPr>
-              <w:ins w:id="67" w:author="Microsoft Office User" w:date="2023-07-10T12:15:00Z"/>
-              <w:rFonts w:ascii="Arial" w:eastAsia="Times New Roman" w:hAnsi="Arial" w:cs="Arial"/>
-              <w:b/>
-              <w:sz w:val="20"/>
-              <w:szCs w:val="20"/>
-            </w:rPr>
-          </w:rPrChange>
         </w:rPr>
       </w:pPr>
     </w:p>
@@ -4141,28 +5305,15 @@
         </w:pBdr>
         <w:spacing w:before="240" w:after="60"/>
         <w:rPr>
-          <w:del w:id="68" w:author="Microsoft Office User" w:date="2023-07-10T11:41:00Z"/>
+          <w:del w:id="154" w:author="Microsoft Office User" w:date="2023-07-10T11:41:00Z"/>
           <w:rFonts w:ascii="Arial" w:hAnsi="Arial" w:cs="Arial"/>
           <w:b/>
           <w:color w:val="000000"/>
           <w:sz w:val="20"/>
           <w:szCs w:val="20"/>
         </w:rPr>
-        <w:pPrChange w:id="69" w:author="Microsoft Office User" w:date="2023-07-10T12:14:00Z">
-          <w:pPr>
-            <w:keepNext/>
-            <w:pBdr>
-              <w:top w:val="nil"/>
-              <w:left w:val="nil"/>
-              <w:bottom w:val="nil"/>
-              <w:right w:val="nil"/>
-              <w:between w:val="nil"/>
-            </w:pBdr>
-            <w:spacing w:before="240" w:after="60"/>
-          </w:pPr>
-        </w:pPrChange>
-      </w:pPr>
-      <w:del w:id="70" w:author="Microsoft Office User" w:date="2023-07-10T11:41:00Z">
+      </w:pPr>
+      <w:del w:id="155" w:author="Microsoft Office User" w:date="2023-07-10T11:41:00Z">
         <w:r>
           <w:rPr>
             <w:rFonts w:ascii="Arial" w:eastAsia="Times New Roman" w:hAnsi="Arial" w:cs="Arial"/>
@@ -4228,16 +5379,16 @@
         </w:pBdr>
         <w:spacing w:before="240" w:after="60"/>
         <w:rPr>
-          <w:del w:id="71" w:author="Microsoft Office User" w:date="2023-07-10T11:41:00Z"/>
-          <w:rFonts w:ascii="Arial" w:eastAsia="Times New Roman" w:hAnsi="Arial" w:cs="Arial"/>
-          <w:sz w:val="20"/>
-          <w:szCs w:val="20"/>
-        </w:rPr>
-        <w:pPrChange w:id="72" w:author="Microsoft Office User" w:date="2023-07-10T12:14:00Z">
+          <w:del w:id="156" w:author="Microsoft Office User" w:date="2023-07-10T11:41:00Z"/>
+          <w:rFonts w:ascii="Arial" w:eastAsia="Times New Roman" w:hAnsi="Arial" w:cs="Arial"/>
+          <w:sz w:val="20"/>
+          <w:szCs w:val="20"/>
+        </w:rPr>
+        <w:pPrChange w:id="157" w:author="Microsoft Office User" w:date="2023-07-10T12:14:00Z">
           <w:pPr/>
         </w:pPrChange>
       </w:pPr>
-      <w:del w:id="73" w:author="Microsoft Office User" w:date="2023-07-10T11:41:00Z">
+      <w:del w:id="158" w:author="Microsoft Office User" w:date="2023-07-10T11:41:00Z">
         <w:r>
           <w:rPr>
             <w:rFonts w:ascii="Arial" w:eastAsia="Times New Roman" w:hAnsi="Arial" w:cs="Arial"/>
@@ -4311,16 +5462,16 @@
         </w:pBdr>
         <w:spacing w:before="240" w:after="60"/>
         <w:rPr>
-          <w:del w:id="74" w:author="Microsoft Office User" w:date="2023-07-10T11:41:00Z"/>
-          <w:rFonts w:ascii="Arial" w:eastAsia="Times New Roman" w:hAnsi="Arial" w:cs="Arial"/>
-          <w:sz w:val="20"/>
-          <w:szCs w:val="20"/>
-        </w:rPr>
-        <w:pPrChange w:id="75" w:author="Microsoft Office User" w:date="2023-07-10T12:14:00Z">
+          <w:del w:id="159" w:author="Microsoft Office User" w:date="2023-07-10T11:41:00Z"/>
+          <w:rFonts w:ascii="Arial" w:eastAsia="Times New Roman" w:hAnsi="Arial" w:cs="Arial"/>
+          <w:sz w:val="20"/>
+          <w:szCs w:val="20"/>
+        </w:rPr>
+        <w:pPrChange w:id="160" w:author="Microsoft Office User" w:date="2023-07-10T12:14:00Z">
           <w:pPr/>
         </w:pPrChange>
       </w:pPr>
-      <w:del w:id="76" w:author="Microsoft Office User" w:date="2023-07-10T11:41:00Z">
+      <w:del w:id="161" w:author="Microsoft Office User" w:date="2023-07-10T11:41:00Z">
         <w:r>
           <w:rPr>
             <w:rFonts w:ascii="Arial" w:eastAsia="Times New Roman" w:hAnsi="Arial" w:cs="Arial"/>
@@ -4452,16 +5603,16 @@
         </w:pBdr>
         <w:spacing w:before="240" w:after="60"/>
         <w:rPr>
-          <w:del w:id="77" w:author="Microsoft Office User" w:date="2023-07-10T11:41:00Z"/>
-          <w:rFonts w:ascii="Arial" w:eastAsia="Times New Roman" w:hAnsi="Arial" w:cs="Arial"/>
-          <w:sz w:val="20"/>
-          <w:szCs w:val="20"/>
-        </w:rPr>
-        <w:pPrChange w:id="78" w:author="Microsoft Office User" w:date="2023-07-10T12:14:00Z">
+          <w:del w:id="162" w:author="Microsoft Office User" w:date="2023-07-10T11:41:00Z"/>
+          <w:rFonts w:ascii="Arial" w:eastAsia="Times New Roman" w:hAnsi="Arial" w:cs="Arial"/>
+          <w:sz w:val="20"/>
+          <w:szCs w:val="20"/>
+        </w:rPr>
+        <w:pPrChange w:id="163" w:author="Microsoft Office User" w:date="2023-07-10T12:14:00Z">
           <w:pPr/>
         </w:pPrChange>
       </w:pPr>
-      <w:del w:id="79" w:author="Microsoft Office User" w:date="2023-07-10T11:41:00Z">
+      <w:del w:id="164" w:author="Microsoft Office User" w:date="2023-07-10T11:41:00Z">
         <w:r>
           <w:rPr>
             <w:rFonts w:ascii="Arial" w:eastAsia="Times New Roman" w:hAnsi="Arial" w:cs="Arial"/>
@@ -4569,14 +5720,14 @@
         </w:pBdr>
         <w:spacing w:before="240" w:after="60"/>
         <w:rPr>
-          <w:ins w:id="80" w:author="Microsoft Office User" w:date="2023-07-10T11:42:00Z"/>
+          <w:ins w:id="165" w:author="Microsoft Office User" w:date="2023-07-10T11:42:00Z"/>
           <w:rFonts w:ascii="Arial" w:eastAsia="Times New Roman" w:hAnsi="Arial" w:cs="Arial"/>
           <w:b/>
           <w:i/>
           <w:sz w:val="20"/>
           <w:szCs w:val="20"/>
         </w:rPr>
-        <w:pPrChange w:id="81" w:author="Microsoft Office User" w:date="2023-07-10T12:14:00Z">
+        <w:pPrChange w:id="166" w:author="Microsoft Office User" w:date="2023-07-10T12:14:00Z">
           <w:pPr/>
         </w:pPrChange>
       </w:pPr>
@@ -4867,7 +6018,7 @@
     <w:p>
       <w:pPr>
         <w:rPr>
-          <w:ins w:id="82" w:author="Microsoft Office User" w:date="2023-07-10T12:34:00Z"/>
+          <w:ins w:id="167" w:author="Microsoft Office User" w:date="2023-07-10T12:34:00Z"/>
           <w:rFonts w:ascii="Arial" w:eastAsia="Times New Roman" w:hAnsi="Arial" w:cs="Arial"/>
           <w:sz w:val="20"/>
           <w:szCs w:val="20"/>
@@ -4981,7 +6132,7 @@
         </w:rPr>
         <w:t xml:space="preserve">= 0.31, p = 0.024, FDR q = 0.024; Supplementary Data Table 8b). </w:t>
       </w:r>
-      <w:ins w:id="83" w:author="Microsoft Office User" w:date="2023-07-10T12:30:00Z">
+      <w:ins w:id="168" w:author="Microsoft Office User" w:date="2023-07-10T12:30:00Z">
         <w:r>
           <w:rPr>
             <w:rFonts w:ascii="Arial" w:eastAsia="Times New Roman" w:hAnsi="Arial" w:cs="Arial"/>
@@ -4991,17 +6142,35 @@
           <w:t xml:space="preserve">Unlike for disease susceptibility, several additional microbes </w:t>
         </w:r>
       </w:ins>
-      <w:ins w:id="84" w:author="Microsoft Office User" w:date="2023-07-10T12:31:00Z">
-        <w:r>
-          <w:rPr>
-            <w:rFonts w:ascii="Arial" w:eastAsia="Times New Roman" w:hAnsi="Arial" w:cs="Arial"/>
-            <w:sz w:val="20"/>
-            <w:szCs w:val="20"/>
-          </w:rPr>
-          <w:t>showed anatomically-specific correlations with the growth rate of their coral hosts, including</w:t>
+      <w:ins w:id="169" w:author="Microsoft Office User" w:date="2023-07-10T12:31:00Z">
+        <w:r>
+          <w:rPr>
+            <w:rFonts w:ascii="Arial" w:eastAsia="Times New Roman" w:hAnsi="Arial" w:cs="Arial"/>
+            <w:sz w:val="20"/>
+            <w:szCs w:val="20"/>
+          </w:rPr>
+          <w:t xml:space="preserve">showed </w:t>
+        </w:r>
+        <w:proofErr w:type="gramStart"/>
+        <w:r>
+          <w:rPr>
+            <w:rFonts w:ascii="Arial" w:eastAsia="Times New Roman" w:hAnsi="Arial" w:cs="Arial"/>
+            <w:sz w:val="20"/>
+            <w:szCs w:val="20"/>
+          </w:rPr>
+          <w:t>anatomically-specific</w:t>
+        </w:r>
+        <w:proofErr w:type="gramEnd"/>
+        <w:r>
+          <w:rPr>
+            <w:rFonts w:ascii="Arial" w:eastAsia="Times New Roman" w:hAnsi="Arial" w:cs="Arial"/>
+            <w:sz w:val="20"/>
+            <w:szCs w:val="20"/>
+          </w:rPr>
+          <w:t xml:space="preserve"> correlations with the growth rate of their coral hosts, including</w:t>
         </w:r>
       </w:ins>
-      <w:ins w:id="85" w:author="Microsoft Office User" w:date="2023-07-10T12:32:00Z">
+      <w:ins w:id="170" w:author="Microsoft Office User" w:date="2023-07-10T12:32:00Z">
         <w:r>
           <w:rPr>
             <w:rFonts w:ascii="Arial" w:eastAsia="Times New Roman" w:hAnsi="Arial" w:cs="Arial"/>
@@ -5011,7 +6180,7 @@
           <w:t xml:space="preserve"> strong</w:t>
         </w:r>
       </w:ins>
-      <w:ins w:id="86" w:author="Microsoft Office User" w:date="2023-07-10T12:31:00Z">
+      <w:ins w:id="171" w:author="Microsoft Office User" w:date="2023-07-10T12:31:00Z">
         <w:r>
           <w:rPr>
             <w:rFonts w:ascii="Arial" w:eastAsia="Times New Roman" w:hAnsi="Arial" w:cs="Arial"/>
@@ -5021,35 +6190,55 @@
           <w:t xml:space="preserve"> positive </w:t>
         </w:r>
       </w:ins>
-      <w:ins w:id="87" w:author="Microsoft Office User" w:date="2023-07-10T12:32:00Z">
-        <w:r>
-          <w:rPr>
-            <w:rFonts w:ascii="Arial" w:eastAsia="Times New Roman" w:hAnsi="Arial" w:cs="Arial"/>
-            <w:sz w:val="20"/>
-            <w:szCs w:val="20"/>
-          </w:rPr>
-          <w:t xml:space="preserve">correlations between growth and uncultured Rhodobacteria in family </w:t>
+      <w:ins w:id="172" w:author="Microsoft Office User" w:date="2023-07-10T12:32:00Z">
+        <w:r>
+          <w:rPr>
+            <w:rFonts w:ascii="Arial" w:eastAsia="Times New Roman" w:hAnsi="Arial" w:cs="Arial"/>
+            <w:sz w:val="20"/>
+            <w:szCs w:val="20"/>
+          </w:rPr>
+          <w:t xml:space="preserve">correlations between growth and uncultured </w:t>
+        </w:r>
+        <w:proofErr w:type="spellStart"/>
+        <w:r>
+          <w:rPr>
+            <w:rFonts w:ascii="Arial" w:eastAsia="Times New Roman" w:hAnsi="Arial" w:cs="Arial"/>
+            <w:sz w:val="20"/>
+            <w:szCs w:val="20"/>
+          </w:rPr>
+          <w:t>Rhodobacteria</w:t>
+        </w:r>
+        <w:proofErr w:type="spellEnd"/>
+        <w:r>
+          <w:rPr>
+            <w:rFonts w:ascii="Arial" w:eastAsia="Times New Roman" w:hAnsi="Arial" w:cs="Arial"/>
+            <w:sz w:val="20"/>
+            <w:szCs w:val="20"/>
+          </w:rPr>
+          <w:t xml:space="preserve"> in family </w:t>
         </w:r>
       </w:ins>
-      <w:ins w:id="88" w:author="Microsoft Office User" w:date="2023-07-10T12:33:00Z">
-        <w:r>
-          <w:rPr>
-            <w:rFonts w:ascii="Arial" w:eastAsia="Times New Roman" w:hAnsi="Arial" w:cs="Arial"/>
-            <w:sz w:val="20"/>
-            <w:szCs w:val="20"/>
-          </w:rPr>
-          <w:t>Terasakiellaceae (phylum: Proteobacteria)</w:t>
-        </w:r>
-        <w:r>
-          <w:rPr>
-            <w:rFonts w:ascii="Arial" w:eastAsia="Times New Roman" w:hAnsi="Arial" w:cs="Arial"/>
-            <w:sz w:val="20"/>
-            <w:szCs w:val="20"/>
-          </w:rPr>
-          <w:t xml:space="preserve"> and negative correlations between growth</w:t>
+      <w:proofErr w:type="spellStart"/>
+      <w:ins w:id="173" w:author="Microsoft Office User" w:date="2023-07-10T12:33:00Z">
+        <w:r>
+          <w:rPr>
+            <w:rFonts w:ascii="Arial" w:eastAsia="Times New Roman" w:hAnsi="Arial" w:cs="Arial"/>
+            <w:sz w:val="20"/>
+            <w:szCs w:val="20"/>
+          </w:rPr>
+          <w:t>Terasakiellaceae</w:t>
+        </w:r>
+        <w:proofErr w:type="spellEnd"/>
+        <w:r>
+          <w:rPr>
+            <w:rFonts w:ascii="Arial" w:eastAsia="Times New Roman" w:hAnsi="Arial" w:cs="Arial"/>
+            <w:sz w:val="20"/>
+            <w:szCs w:val="20"/>
+          </w:rPr>
+          <w:t xml:space="preserve"> (phylum: Proteobacteria) and negative correlations between growth</w:t>
         </w:r>
       </w:ins>
-      <w:ins w:id="89" w:author="Microsoft Office User" w:date="2023-07-10T12:36:00Z">
+      <w:ins w:id="174" w:author="Microsoft Office User" w:date="2023-07-10T12:36:00Z">
         <w:r>
           <w:rPr>
             <w:rFonts w:ascii="Arial" w:eastAsia="Times New Roman" w:hAnsi="Arial" w:cs="Arial"/>
@@ -5059,7 +6248,7 @@
           <w:t xml:space="preserve"> rate</w:t>
         </w:r>
       </w:ins>
-      <w:ins w:id="90" w:author="Microsoft Office User" w:date="2023-07-10T12:33:00Z">
+      <w:ins w:id="175" w:author="Microsoft Office User" w:date="2023-07-10T12:33:00Z">
         <w:r>
           <w:rPr>
             <w:rFonts w:ascii="Arial" w:eastAsia="Times New Roman" w:hAnsi="Arial" w:cs="Arial"/>
@@ -5068,6 +6257,7 @@
           </w:rPr>
           <w:t xml:space="preserve"> and the archaeal genus </w:t>
         </w:r>
+        <w:proofErr w:type="spellStart"/>
         <w:r>
           <w:rPr>
             <w:rFonts w:ascii="Arial" w:eastAsia="Times New Roman" w:hAnsi="Arial" w:cs="Arial"/>
@@ -5079,7 +6269,8 @@
           <w:t>Nitrosopumilis</w:t>
         </w:r>
       </w:ins>
-      <w:ins w:id="91" w:author="Microsoft Office User" w:date="2023-07-10T12:35:00Z">
+      <w:proofErr w:type="spellEnd"/>
+      <w:ins w:id="176" w:author="Microsoft Office User" w:date="2023-07-10T12:35:00Z">
         <w:r>
           <w:rPr>
             <w:rFonts w:ascii="Arial" w:eastAsia="Times New Roman" w:hAnsi="Arial" w:cs="Arial"/>
@@ -5096,10 +6287,63 @@
             <w:sz w:val="20"/>
             <w:szCs w:val="20"/>
           </w:rPr>
-          <w:t>(Supplementary Information)</w:t>
+          <w:t>(</w:t>
+        </w:r>
+        <w:commentRangeStart w:id="177"/>
+        <w:r>
+          <w:rPr>
+            <w:rFonts w:ascii="Arial" w:eastAsia="Times New Roman" w:hAnsi="Arial" w:cs="Arial"/>
+            <w:sz w:val="20"/>
+            <w:szCs w:val="20"/>
+          </w:rPr>
+          <w:t>Supplementary Information</w:t>
         </w:r>
       </w:ins>
-      <w:ins w:id="92" w:author="Microsoft Office User" w:date="2023-07-10T12:33:00Z">
+      <w:commentRangeEnd w:id="177"/>
+      <w:ins w:id="178" w:author="Microsoft Office User" w:date="2023-08-09T11:58:00Z">
+        <w:r>
+          <w:rPr>
+            <w:rStyle w:val="CommentReference"/>
+            <w:rFonts w:ascii="Times New Roman" w:eastAsia="Times New Roman" w:hAnsi="Times New Roman" w:cs="Times New Roman"/>
+          </w:rPr>
+          <w:commentReference w:id="177"/>
+        </w:r>
+        <w:r>
+          <w:rPr>
+            <w:rFonts w:ascii="Arial" w:eastAsia="Times New Roman" w:hAnsi="Arial" w:cs="Arial"/>
+            <w:sz w:val="20"/>
+            <w:szCs w:val="20"/>
+          </w:rPr>
+          <w:t xml:space="preserve">; Supplementary Figure </w:t>
+        </w:r>
+        <w:r>
+          <w:rPr>
+            <w:rFonts w:ascii="Arial" w:eastAsia="Times New Roman" w:hAnsi="Arial" w:cs="Arial"/>
+            <w:sz w:val="20"/>
+            <w:szCs w:val="20"/>
+            <w:highlight w:val="yellow"/>
+            <w:rPrChange w:id="179" w:author="Microsoft Office User" w:date="2023-08-09T11:58:00Z">
+              <w:rPr>
+                <w:rFonts w:ascii="Arial" w:eastAsia="Times New Roman" w:hAnsi="Arial" w:cs="Arial"/>
+                <w:sz w:val="20"/>
+                <w:szCs w:val="20"/>
+              </w:rPr>
+            </w:rPrChange>
+          </w:rPr>
+          <w:t>X</w:t>
+        </w:r>
+      </w:ins>
+      <w:ins w:id="180" w:author="Microsoft Office User" w:date="2023-07-10T12:35:00Z">
+        <w:r>
+          <w:rPr>
+            <w:rFonts w:ascii="Arial" w:eastAsia="Times New Roman" w:hAnsi="Arial" w:cs="Arial"/>
+            <w:sz w:val="20"/>
+            <w:szCs w:val="20"/>
+          </w:rPr>
+          <w:t>)</w:t>
+        </w:r>
+      </w:ins>
+      <w:ins w:id="181" w:author="Microsoft Office User" w:date="2023-07-10T12:33:00Z">
         <w:r>
           <w:rPr>
             <w:rFonts w:ascii="Arial" w:eastAsia="Times New Roman" w:hAnsi="Arial" w:cs="Arial"/>
@@ -5111,7 +6355,7 @@
           <w:t xml:space="preserve">. </w:t>
         </w:r>
       </w:ins>
-      <w:ins w:id="93" w:author="Microsoft Office User" w:date="2023-07-10T12:34:00Z">
+      <w:ins w:id="182" w:author="Microsoft Office User" w:date="2023-07-10T12:34:00Z">
         <w:r>
           <w:rPr>
             <w:rFonts w:ascii="Arial" w:eastAsia="Times New Roman" w:hAnsi="Arial" w:cs="Arial"/>
@@ -5165,7 +6409,7 @@
         </w:rPr>
         <w:t>Endozoicomonas</w:t>
       </w:r>
-      <w:ins w:id="94" w:author="Microsoft Office User" w:date="2023-07-10T12:34:00Z">
+      <w:ins w:id="183" w:author="Microsoft Office User" w:date="2023-07-10T12:34:00Z">
         <w:r>
           <w:rPr>
             <w:rFonts w:ascii="Arial" w:eastAsia="Times New Roman" w:hAnsi="Arial" w:cs="Arial"/>
@@ -5202,7 +6446,7 @@
         </w:rPr>
         <w:t xml:space="preserve">within coral microbiomes correlate with or potentially contribute to growth rate. </w:t>
       </w:r>
-      <w:ins w:id="95" w:author="Microsoft Office User" w:date="2023-07-10T12:34:00Z">
+      <w:ins w:id="184" w:author="Microsoft Office User" w:date="2023-07-10T12:34:00Z">
         <w:r>
           <w:rPr>
             <w:rFonts w:ascii="Arial" w:eastAsia="Times New Roman" w:hAnsi="Arial" w:cs="Arial"/>
@@ -5212,7 +6456,7 @@
           <w:t xml:space="preserve"> Overall, </w:t>
         </w:r>
       </w:ins>
-      <w:del w:id="96" w:author="Microsoft Office User" w:date="2023-07-10T12:34:00Z">
+      <w:del w:id="185" w:author="Microsoft Office User" w:date="2023-07-10T12:34:00Z">
         <w:r>
           <w:rPr>
             <w:rFonts w:ascii="Arial" w:eastAsia="Times New Roman" w:hAnsi="Arial" w:cs="Arial"/>
@@ -5301,13 +6545,13 @@
     <w:p>
       <w:pPr>
         <w:rPr>
-          <w:del w:id="97" w:author="Microsoft Office User" w:date="2023-07-10T11:44:00Z"/>
-          <w:rFonts w:ascii="Arial" w:eastAsia="Times New Roman" w:hAnsi="Arial" w:cs="Arial"/>
-          <w:sz w:val="20"/>
-          <w:szCs w:val="20"/>
-        </w:rPr>
-      </w:pPr>
-      <w:del w:id="98" w:author="Microsoft Office User" w:date="2023-07-10T11:44:00Z">
+          <w:del w:id="186" w:author="Microsoft Office User" w:date="2023-07-10T11:44:00Z"/>
+          <w:rFonts w:ascii="Arial" w:eastAsia="Times New Roman" w:hAnsi="Arial" w:cs="Arial"/>
+          <w:sz w:val="20"/>
+          <w:szCs w:val="20"/>
+        </w:rPr>
+      </w:pPr>
+      <w:del w:id="187" w:author="Microsoft Office User" w:date="2023-07-10T11:44:00Z">
         <w:r>
           <w:rPr>
             <w:rFonts w:ascii="Arial" w:eastAsia="Times New Roman" w:hAnsi="Arial" w:cs="Arial"/>
@@ -5417,13 +6661,13 @@
     <w:p>
       <w:pPr>
         <w:rPr>
-          <w:del w:id="99" w:author="Microsoft Office User" w:date="2023-07-10T11:44:00Z"/>
-          <w:rFonts w:ascii="Arial" w:eastAsia="Times New Roman" w:hAnsi="Arial" w:cs="Arial"/>
-          <w:sz w:val="20"/>
-          <w:szCs w:val="20"/>
-        </w:rPr>
-      </w:pPr>
-      <w:del w:id="100" w:author="Microsoft Office User" w:date="2023-07-10T11:44:00Z">
+          <w:del w:id="188" w:author="Microsoft Office User" w:date="2023-07-10T11:44:00Z"/>
+          <w:rFonts w:ascii="Arial" w:eastAsia="Times New Roman" w:hAnsi="Arial" w:cs="Arial"/>
+          <w:sz w:val="20"/>
+          <w:szCs w:val="20"/>
+        </w:rPr>
+      </w:pPr>
+      <w:del w:id="189" w:author="Microsoft Office User" w:date="2023-07-10T11:44:00Z">
         <w:r>
           <w:rPr>
             <w:rFonts w:ascii="Arial" w:eastAsia="Times New Roman" w:hAnsi="Arial" w:cs="Arial"/>
@@ -5527,13 +6771,13 @@
     <w:p>
       <w:pPr>
         <w:rPr>
-          <w:del w:id="101" w:author="Microsoft Office User" w:date="2023-07-10T11:44:00Z"/>
-          <w:rFonts w:ascii="Arial" w:eastAsia="Times New Roman" w:hAnsi="Arial" w:cs="Arial"/>
-          <w:sz w:val="20"/>
-          <w:szCs w:val="20"/>
-        </w:rPr>
-      </w:pPr>
-      <w:del w:id="102" w:author="Microsoft Office User" w:date="2023-07-10T11:44:00Z">
+          <w:del w:id="190" w:author="Microsoft Office User" w:date="2023-07-10T11:44:00Z"/>
+          <w:rFonts w:ascii="Arial" w:eastAsia="Times New Roman" w:hAnsi="Arial" w:cs="Arial"/>
+          <w:sz w:val="20"/>
+          <w:szCs w:val="20"/>
+        </w:rPr>
+      </w:pPr>
+      <w:del w:id="191" w:author="Microsoft Office User" w:date="2023-07-10T11:44:00Z">
         <w:r>
           <w:rPr>
             <w:rFonts w:ascii="Arial" w:eastAsia="Times New Roman" w:hAnsi="Arial" w:cs="Arial"/>
@@ -5765,7 +7009,7 @@
         </w:rPr>
         <w:t>relative abundance might not merely mark tradeoffs between growth and disease but may play some causal role in one or both processes.</w:t>
       </w:r>
-      <w:ins w:id="103" w:author="Microsoft Office User" w:date="2023-07-10T12:26:00Z">
+      <w:ins w:id="192" w:author="Microsoft Office User" w:date="2023-07-10T12:26:00Z">
         <w:r>
           <w:rPr>
             <w:rFonts w:ascii="Arial" w:eastAsia="Times New Roman" w:hAnsi="Arial" w:cs="Arial"/>
@@ -5918,7 +7162,7 @@
     <w:p>
       <w:pPr>
         <w:rPr>
-          <w:ins w:id="104" w:author="Microsoft Office User" w:date="2023-07-10T12:27:00Z"/>
+          <w:ins w:id="193" w:author="Microsoft Office User" w:date="2023-07-10T12:27:00Z"/>
           <w:rFonts w:ascii="Arial" w:eastAsia="Times New Roman" w:hAnsi="Arial" w:cs="Arial"/>
           <w:color w:val="24292F"/>
           <w:sz w:val="20"/>
@@ -5950,8 +7194,9 @@
           <w:sz w:val="20"/>
           <w:szCs w:val="20"/>
         </w:rPr>
-        <w:t>b) or Pagel’s lambda (Supplementary Data Table 1</w:t>
-      </w:r>
+        <w:t xml:space="preserve">b) or </w:t>
+      </w:r>
+      <w:proofErr w:type="spellStart"/>
       <w:r>
         <w:rPr>
           <w:rFonts w:ascii="Arial" w:eastAsia="Times New Roman" w:hAnsi="Arial" w:cs="Arial"/>
@@ -5959,6 +7204,25 @@
           <w:sz w:val="20"/>
           <w:szCs w:val="20"/>
         </w:rPr>
+        <w:t>Pagel’s</w:t>
+      </w:r>
+      <w:proofErr w:type="spellEnd"/>
+      <w:r>
+        <w:rPr>
+          <w:rFonts w:ascii="Arial" w:eastAsia="Times New Roman" w:hAnsi="Arial" w:cs="Arial"/>
+          <w:color w:val="24292F"/>
+          <w:sz w:val="20"/>
+          <w:szCs w:val="20"/>
+        </w:rPr>
+        <w:t xml:space="preserve"> lambda (Supplementary Data Table 1</w:t>
+      </w:r>
+      <w:r>
+        <w:rPr>
+          <w:rFonts w:ascii="Arial" w:eastAsia="Times New Roman" w:hAnsi="Arial" w:cs="Arial"/>
+          <w:color w:val="24292F"/>
+          <w:sz w:val="20"/>
+          <w:szCs w:val="20"/>
+        </w:rPr>
         <w:t>1</w:t>
       </w:r>
       <w:r>
@@ -6056,7 +7320,8 @@
           <w:highlight w:val="white"/>
         </w:rPr>
       </w:pPr>
-      <w:ins w:id="105" w:author="Microsoft Office User" w:date="2023-07-10T12:27:00Z">
+      <w:commentRangeStart w:id="194"/>
+      <w:ins w:id="195" w:author="Microsoft Office User" w:date="2023-07-10T12:27:00Z">
         <w:r>
           <w:rPr>
             <w:rFonts w:ascii="Arial" w:eastAsia="Times New Roman" w:hAnsi="Arial" w:cs="Arial"/>
@@ -6067,16 +7332,26 @@
           <w:t>Discussion</w:t>
         </w:r>
       </w:ins>
-    </w:p>
-    <w:p>
-      <w:pPr>
-        <w:rPr>
-          <w:rFonts w:ascii="Arial" w:eastAsia="Times New Roman" w:hAnsi="Arial" w:cs="Arial"/>
-          <w:sz w:val="20"/>
-          <w:szCs w:val="20"/>
-        </w:rPr>
-      </w:pPr>
-      <w:del w:id="106" w:author="Microsoft Office User" w:date="2023-07-10T12:27:00Z">
+      <w:commentRangeEnd w:id="194"/>
+      <w:ins w:id="196" w:author="Microsoft Office User" w:date="2023-08-09T12:02:00Z">
+        <w:r>
+          <w:rPr>
+            <w:rStyle w:val="CommentReference"/>
+            <w:rFonts w:ascii="Times New Roman" w:eastAsia="Times New Roman" w:hAnsi="Times New Roman" w:cs="Times New Roman"/>
+          </w:rPr>
+          <w:commentReference w:id="194"/>
+        </w:r>
+      </w:ins>
+    </w:p>
+    <w:p>
+      <w:pPr>
+        <w:rPr>
+          <w:rFonts w:ascii="Arial" w:eastAsia="Times New Roman" w:hAnsi="Arial" w:cs="Arial"/>
+          <w:sz w:val="20"/>
+          <w:szCs w:val="20"/>
+        </w:rPr>
+      </w:pPr>
+      <w:del w:id="197" w:author="Microsoft Office User" w:date="2023-07-10T12:27:00Z">
         <w:r>
           <w:rPr>
             <w:rFonts w:ascii="Arial" w:eastAsia="Times New Roman" w:hAnsi="Arial" w:cs="Arial"/>
@@ -6146,7 +7421,7 @@
         </w:rPr>
         <w:t>with</w:t>
       </w:r>
-      <w:ins w:id="107" w:author="Microsoft Office User" w:date="2023-07-10T12:27:00Z">
+      <w:ins w:id="198" w:author="Microsoft Office User" w:date="2023-07-10T12:27:00Z">
         <w:r>
           <w:rPr>
             <w:rFonts w:ascii="Arial" w:eastAsia="Times New Roman" w:hAnsi="Arial" w:cs="Arial"/>
@@ -6156,7 +7431,7 @@
           <w:t xml:space="preserve"> </w:t>
         </w:r>
       </w:ins>
-      <w:del w:id="108" w:author="Microsoft Office User" w:date="2023-07-10T12:27:00Z">
+      <w:del w:id="199" w:author="Microsoft Office User" w:date="2023-07-10T12:27:00Z">
         <w:r>
           <w:rPr>
             <w:rFonts w:ascii="Arial" w:eastAsia="Times New Roman" w:hAnsi="Arial" w:cs="Arial"/>
@@ -6411,7 +7686,25 @@
           <w:sz w:val="20"/>
           <w:szCs w:val="20"/>
         </w:rPr>
-        <w:t xml:space="preserve"> - disease susceptibility correlation may also arise as a result of host traits that are permissive for the formation of microbial aggregates. As the cellular processes involved in establishing mutualism, commensalism and pathogenesis often overlap, the same host-microbe interactions that allow </w:t>
+        <w:t xml:space="preserve"> - disease susceptibility correlation may also arise </w:t>
+      </w:r>
+      <w:proofErr w:type="gramStart"/>
+      <w:r>
+        <w:rPr>
+          <w:rFonts w:ascii="Arial" w:eastAsia="Times New Roman" w:hAnsi="Arial" w:cs="Arial"/>
+          <w:sz w:val="20"/>
+          <w:szCs w:val="20"/>
+        </w:rPr>
+        <w:t>as a result of</w:t>
+      </w:r>
+      <w:proofErr w:type="gramEnd"/>
+      <w:r>
+        <w:rPr>
+          <w:rFonts w:ascii="Arial" w:eastAsia="Times New Roman" w:hAnsi="Arial" w:cs="Arial"/>
+          <w:sz w:val="20"/>
+          <w:szCs w:val="20"/>
+        </w:rPr>
+        <w:t xml:space="preserve"> host traits that are permissive for the formation of microbial aggregates. As the cellular processes involved in establishing mutualism, commensalism and pathogenesis often overlap, the same host-microbe interactions that allow </w:t>
       </w:r>
       <w:r>
         <w:rPr>
@@ -6437,15 +7730,53 @@
           <w:sz w:val="20"/>
           <w:szCs w:val="20"/>
         </w:rPr>
-        <w:t xml:space="preserve"> Simkania </w:t>
-      </w:r>
-      <w:r>
-        <w:rPr>
-          <w:rFonts w:ascii="Arial" w:eastAsia="Times New Roman" w:hAnsi="Arial" w:cs="Arial"/>
-          <w:sz w:val="20"/>
-          <w:szCs w:val="20"/>
-        </w:rPr>
-        <w:t xml:space="preserve">(43) to aggregate within coral tissues may also be more permissive towards invasion by pathogens. So far known coral pathogens have not been reported to be present within CAMAs. However, other structural mechanisms are possible.  For example, the density, morphology, or diversity of septate junctions — which form epithelial barriers similar to tight junctions in chordates (45) — might, in theory, influence the ability of both </w:t>
+        <w:t xml:space="preserve"> </w:t>
+      </w:r>
+      <w:proofErr w:type="spellStart"/>
+      <w:r>
+        <w:rPr>
+          <w:rFonts w:ascii="Arial" w:eastAsia="Times New Roman" w:hAnsi="Arial" w:cs="Arial"/>
+          <w:i/>
+          <w:sz w:val="20"/>
+          <w:szCs w:val="20"/>
+        </w:rPr>
+        <w:t>Simkania</w:t>
+      </w:r>
+      <w:proofErr w:type="spellEnd"/>
+      <w:r>
+        <w:rPr>
+          <w:rFonts w:ascii="Arial" w:eastAsia="Times New Roman" w:hAnsi="Arial" w:cs="Arial"/>
+          <w:i/>
+          <w:sz w:val="20"/>
+          <w:szCs w:val="20"/>
+        </w:rPr>
+        <w:t xml:space="preserve"> </w:t>
+      </w:r>
+      <w:r>
+        <w:rPr>
+          <w:rFonts w:ascii="Arial" w:eastAsia="Times New Roman" w:hAnsi="Arial" w:cs="Arial"/>
+          <w:sz w:val="20"/>
+          <w:szCs w:val="20"/>
+        </w:rPr>
+        <w:t xml:space="preserve">(43) to aggregate within coral tissues may also be more permissive towards invasion by pathogens. So far known coral pathogens have not been reported to be present within CAMAs. However, other structural mechanisms are possible.  For example, the density, morphology, or diversity of septate junctions — which form epithelial barriers </w:t>
+      </w:r>
+      <w:proofErr w:type="gramStart"/>
+      <w:r>
+        <w:rPr>
+          <w:rFonts w:ascii="Arial" w:eastAsia="Times New Roman" w:hAnsi="Arial" w:cs="Arial"/>
+          <w:sz w:val="20"/>
+          <w:szCs w:val="20"/>
+        </w:rPr>
+        <w:t>similar to</w:t>
+      </w:r>
+      <w:proofErr w:type="gramEnd"/>
+      <w:r>
+        <w:rPr>
+          <w:rFonts w:ascii="Arial" w:eastAsia="Times New Roman" w:hAnsi="Arial" w:cs="Arial"/>
+          <w:sz w:val="20"/>
+          <w:szCs w:val="20"/>
+        </w:rPr>
+        <w:t xml:space="preserve"> tight junctions in chordates (45) — might, in theory, influence the ability of both </w:t>
       </w:r>
       <w:r>
         <w:rPr>
@@ -6496,7 +7827,25 @@
           <w:sz w:val="20"/>
           <w:szCs w:val="20"/>
         </w:rPr>
-        <w:t>also tend to make corals more vulnerable to pathogens. Coral species vary in immune investment (as measured by immune parameters like melanin abundance, phenoloxidase activity, etc</w:t>
+        <w:t xml:space="preserve">also tend to make corals more vulnerable to pathogens. Coral species vary in immune investment (as measured by immune parameters like melanin abundance, </w:t>
+      </w:r>
+      <w:proofErr w:type="spellStart"/>
+      <w:r>
+        <w:rPr>
+          <w:rFonts w:ascii="Arial" w:eastAsia="Times New Roman" w:hAnsi="Arial" w:cs="Arial"/>
+          <w:sz w:val="20"/>
+          <w:szCs w:val="20"/>
+        </w:rPr>
+        <w:t>phenoloxidase</w:t>
+      </w:r>
+      <w:proofErr w:type="spellEnd"/>
+      <w:r>
+        <w:rPr>
+          <w:rFonts w:ascii="Arial" w:eastAsia="Times New Roman" w:hAnsi="Arial" w:cs="Arial"/>
+          <w:sz w:val="20"/>
+          <w:szCs w:val="20"/>
+        </w:rPr>
+        <w:t xml:space="preserve"> activity, etc</w:t>
       </w:r>
       <w:r>
         <w:rPr>
@@ -6597,7 +7946,43 @@
           <w:sz w:val="20"/>
           <w:szCs w:val="20"/>
         </w:rPr>
-        <w:t>coral lineages (e.g., by dN/dS ratios).</w:t>
+        <w:t xml:space="preserve">coral lineages (e.g., by </w:t>
+      </w:r>
+      <w:proofErr w:type="spellStart"/>
+      <w:r>
+        <w:rPr>
+          <w:rFonts w:ascii="Arial" w:eastAsia="Times New Roman" w:hAnsi="Arial" w:cs="Arial"/>
+          <w:sz w:val="20"/>
+          <w:szCs w:val="20"/>
+        </w:rPr>
+        <w:t>dN</w:t>
+      </w:r>
+      <w:proofErr w:type="spellEnd"/>
+      <w:r>
+        <w:rPr>
+          <w:rFonts w:ascii="Arial" w:eastAsia="Times New Roman" w:hAnsi="Arial" w:cs="Arial"/>
+          <w:sz w:val="20"/>
+          <w:szCs w:val="20"/>
+        </w:rPr>
+        <w:t>/</w:t>
+      </w:r>
+      <w:proofErr w:type="spellStart"/>
+      <w:r>
+        <w:rPr>
+          <w:rFonts w:ascii="Arial" w:eastAsia="Times New Roman" w:hAnsi="Arial" w:cs="Arial"/>
+          <w:sz w:val="20"/>
+          <w:szCs w:val="20"/>
+        </w:rPr>
+        <w:t>dS</w:t>
+      </w:r>
+      <w:proofErr w:type="spellEnd"/>
+      <w:r>
+        <w:rPr>
+          <w:rFonts w:ascii="Arial" w:eastAsia="Times New Roman" w:hAnsi="Arial" w:cs="Arial"/>
+          <w:sz w:val="20"/>
+          <w:szCs w:val="20"/>
+        </w:rPr>
+        <w:t xml:space="preserve"> ratios).</w:t>
       </w:r>
     </w:p>
     <w:p>
@@ -6725,19 +8110,44 @@
           <w:sz w:val="20"/>
           <w:szCs w:val="20"/>
         </w:rPr>
-        <w:t xml:space="preserve">may mediate growth vs. disease resistance (defensive) tradeoffs. While further manipulative studies are necessary to confirm this finding and determine the directionality of the relationship, evidence for this trend across the coral tree of life is compelling. </w:t>
-      </w:r>
-    </w:p>
-    <w:p>
-      <w:pPr>
-        <w:rPr>
-          <w:del w:id="109" w:author="Microsoft Office User" w:date="2023-07-10T11:47:00Z"/>
-          <w:rFonts w:ascii="Arial" w:eastAsia="Times New Roman" w:hAnsi="Arial" w:cs="Arial"/>
-          <w:sz w:val="20"/>
-          <w:szCs w:val="20"/>
-        </w:rPr>
-      </w:pPr>
-      <w:del w:id="110" w:author="Microsoft Office User" w:date="2023-07-10T11:47:00Z">
+        <w:t xml:space="preserve">may mediate growth vs. disease resistance (defensive) tradeoffs. While further manipulative studies are necessary to confirm this finding and determine the directionality of the relationship, evidence for this trend across the coral tree of life is </w:t>
+      </w:r>
+      <w:commentRangeStart w:id="200"/>
+      <w:r>
+        <w:rPr>
+          <w:rFonts w:ascii="Arial" w:eastAsia="Times New Roman" w:hAnsi="Arial" w:cs="Arial"/>
+          <w:sz w:val="20"/>
+          <w:szCs w:val="20"/>
+        </w:rPr>
+        <w:t>compelling</w:t>
+      </w:r>
+      <w:commentRangeEnd w:id="200"/>
+      <w:r>
+        <w:rPr>
+          <w:rStyle w:val="CommentReference"/>
+          <w:rFonts w:ascii="Times New Roman" w:eastAsia="Times New Roman" w:hAnsi="Times New Roman" w:cs="Times New Roman"/>
+        </w:rPr>
+        <w:commentReference w:id="200"/>
+      </w:r>
+      <w:r>
+        <w:rPr>
+          <w:rFonts w:ascii="Arial" w:eastAsia="Times New Roman" w:hAnsi="Arial" w:cs="Arial"/>
+          <w:sz w:val="20"/>
+          <w:szCs w:val="20"/>
+        </w:rPr>
+        <w:t xml:space="preserve">. </w:t>
+      </w:r>
+    </w:p>
+    <w:p>
+      <w:pPr>
+        <w:rPr>
+          <w:del w:id="201" w:author="Microsoft Office User" w:date="2023-07-10T11:47:00Z"/>
+          <w:rFonts w:ascii="Arial" w:eastAsia="Times New Roman" w:hAnsi="Arial" w:cs="Arial"/>
+          <w:sz w:val="20"/>
+          <w:szCs w:val="20"/>
+        </w:rPr>
+      </w:pPr>
+      <w:del w:id="202" w:author="Microsoft Office User" w:date="2023-07-10T11:47:00Z">
         <w:r>
           <w:rPr>
             <w:rFonts w:ascii="Arial" w:eastAsia="Times New Roman" w:hAnsi="Arial" w:cs="Arial"/>
@@ -6801,13 +8211,13 @@
     <w:p>
       <w:pPr>
         <w:rPr>
-          <w:del w:id="111" w:author="Microsoft Office User" w:date="2023-07-10T11:47:00Z"/>
-          <w:rFonts w:ascii="Arial" w:eastAsia="Times New Roman" w:hAnsi="Arial" w:cs="Arial"/>
-          <w:sz w:val="20"/>
-          <w:szCs w:val="20"/>
-        </w:rPr>
-      </w:pPr>
-      <w:del w:id="112" w:author="Microsoft Office User" w:date="2023-07-10T11:47:00Z">
+          <w:del w:id="203" w:author="Microsoft Office User" w:date="2023-07-10T11:47:00Z"/>
+          <w:rFonts w:ascii="Arial" w:eastAsia="Times New Roman" w:hAnsi="Arial" w:cs="Arial"/>
+          <w:sz w:val="20"/>
+          <w:szCs w:val="20"/>
+        </w:rPr>
+      </w:pPr>
+      <w:del w:id="204" w:author="Microsoft Office User" w:date="2023-07-10T11:47:00Z">
         <w:r>
           <w:rPr>
             <w:rFonts w:ascii="Arial" w:eastAsia="Times New Roman" w:hAnsi="Arial" w:cs="Arial"/>
@@ -6900,7 +8310,25 @@
           <w:sz w:val="20"/>
           <w:szCs w:val="20"/>
         </w:rPr>
-        <w:t>The results presented here provide the first evidence of a likely microbe-mediated life-history tradeoff in scleractinian corals. Further exploration of this and other such potential tradeoffs may shed light on the evolutionary interplay between microbes and the physiology and ecology of their animal hosts.</w:t>
+        <w:t xml:space="preserve">The results presented here provide the first evidence of a likely microbe-mediated life-history tradeoff in </w:t>
+      </w:r>
+      <w:proofErr w:type="spellStart"/>
+      <w:r>
+        <w:rPr>
+          <w:rFonts w:ascii="Arial" w:eastAsia="Times New Roman" w:hAnsi="Arial" w:cs="Arial"/>
+          <w:sz w:val="20"/>
+          <w:szCs w:val="20"/>
+        </w:rPr>
+        <w:t>scleractinian</w:t>
+      </w:r>
+      <w:proofErr w:type="spellEnd"/>
+      <w:r>
+        <w:rPr>
+          <w:rFonts w:ascii="Arial" w:eastAsia="Times New Roman" w:hAnsi="Arial" w:cs="Arial"/>
+          <w:sz w:val="20"/>
+          <w:szCs w:val="20"/>
+        </w:rPr>
+        <w:t xml:space="preserve"> corals. Further exploration of this and other such potential tradeoffs may shed light on the evolutionary interplay between microbes and the physiology and ecology of their animal hosts.</w:t>
       </w:r>
     </w:p>
     <w:p>
@@ -6914,7 +8342,7 @@
         </w:pBdr>
         <w:spacing w:after="0"/>
         <w:rPr>
-          <w:del w:id="113" w:author="Microsoft Office User" w:date="2023-07-10T11:40:00Z"/>
+          <w:del w:id="205" w:author="Microsoft Office User" w:date="2023-07-10T11:40:00Z"/>
           <w:rFonts w:ascii="Arial" w:hAnsi="Arial" w:cs="Arial"/>
           <w:b/>
           <w:color w:val="000000"/>
@@ -6922,7 +8350,7 @@
           <w:szCs w:val="20"/>
         </w:rPr>
       </w:pPr>
-      <w:ins w:id="114" w:author="Microsoft Office User" w:date="2023-07-10T11:40:00Z">
+      <w:ins w:id="206" w:author="Microsoft Office User" w:date="2023-07-10T11:40:00Z">
         <w:r>
           <w:rPr>
             <w:rFonts w:ascii="Arial" w:hAnsi="Arial" w:cs="Arial"/>
@@ -6934,7 +8362,7 @@
           <w:t>Online Methods</w:t>
         </w:r>
       </w:ins>
-      <w:del w:id="115" w:author="Microsoft Office User" w:date="2023-07-10T11:40:00Z">
+      <w:del w:id="207" w:author="Microsoft Office User" w:date="2023-07-10T11:40:00Z">
         <w:r>
           <w:rPr>
             <w:rFonts w:ascii="Arial" w:hAnsi="Arial" w:cs="Arial"/>
@@ -6958,7 +8386,7 @@
         </w:pBdr>
         <w:spacing w:after="0"/>
         <w:rPr>
-          <w:ins w:id="116" w:author="Microsoft Office User" w:date="2023-07-10T11:40:00Z"/>
+          <w:ins w:id="208" w:author="Microsoft Office User" w:date="2023-07-10T11:40:00Z"/>
           <w:rFonts w:ascii="Arial" w:hAnsi="Arial" w:cs="Arial"/>
           <w:b/>
           <w:color w:val="000000"/>
@@ -7017,24 +8445,114 @@
           <w:szCs w:val="20"/>
         </w:rPr>
         <w:lastRenderedPageBreak/>
-        <w:t xml:space="preserve">Microbiome Project (GCMP). This included coral samples taken from eastern and western Australia that were used in a previous study by Pollock and co-authors (16) in addition to coral samples taken from the Red Sea, Indian Ocean, Coral Triangle, Caribbean, and Eastern Pacific. All samples compared in this study were collected, processed, and sequenced using consistent protocols as outlined below. In total, 1,440 coral, outgroup, and environmental samples were collected. Of these GCMP samples, the 1,283 scleractinian coral and outgroup samples were used in the present study (Supplementary Data Table 1a). These comprise 132 species and 64 genera of corals originating from 42 reefs spanning the Pacific, Indian, and Atlantic oceans. </w:t>
-      </w:r>
-    </w:p>
-    <w:p>
-      <w:pPr>
-        <w:rPr>
-          <w:rFonts w:ascii="Arial" w:eastAsia="Times New Roman" w:hAnsi="Arial" w:cs="Arial"/>
-          <w:sz w:val="20"/>
-          <w:szCs w:val="20"/>
-        </w:rPr>
-      </w:pPr>
-      <w:r>
-        <w:rPr>
-          <w:rFonts w:ascii="Arial" w:eastAsia="Times New Roman" w:hAnsi="Arial" w:cs="Arial"/>
-          <w:sz w:val="20"/>
-          <w:szCs w:val="20"/>
-        </w:rPr>
-        <w:t>The collection and processing of these coral samples followed the methods outlined in Pollock et al (16) and are compatible with samples processed for the Earth Microbiome Project (54). Briefly, three coral compartments were targeted for each sample: tissue, mucus, and skeleton. Mucus was released through agitation of coral surface using a blunt 10mL syringe for approximately 30 seconds and collected via suction into a cryogenic vial. Small coral fragments were collected by hammer and chisel or bone shears for both tissue and skeleton samples into sterile WhirlPaks (Nasco Sampling, Madison, WI). All samples were frozen in liquid nitrogen on immediate return to the surface prior to processing. In the laboratory, snap frozen coral fragments were washed with sterile seawater and the tissue was separated from skeleton using sterilized pressurized air at between 800-2000 PSI. Tissue and skeleton samples were then preserved in PowerSoil DNA Isolation kit (MoBio Laboratories, Carlsbad, CA; now Qiagen, Venlo, Netherlands) bead tubes, which contain a guanidinium preservative, and stored at -80</w:t>
+        <w:t xml:space="preserve">Microbiome Project (GCMP). This included coral samples taken from eastern and western Australia that were used in a previous study by Pollock and co-authors (16) in addition to coral samples taken from the Red Sea, Indian Ocean, Coral Triangle, Caribbean, and Eastern Pacific. All samples compared in this study were collected, processed, and sequenced using consistent protocols as outlined below. In total, 1,440 coral, outgroup, and environmental samples were collected. Of these GCMP samples, the 1,283 </w:t>
+      </w:r>
+      <w:proofErr w:type="spellStart"/>
+      <w:r>
+        <w:rPr>
+          <w:rFonts w:ascii="Arial" w:eastAsia="Times New Roman" w:hAnsi="Arial" w:cs="Arial"/>
+          <w:sz w:val="20"/>
+          <w:szCs w:val="20"/>
+        </w:rPr>
+        <w:t>scleractinian</w:t>
+      </w:r>
+      <w:proofErr w:type="spellEnd"/>
+      <w:r>
+        <w:rPr>
+          <w:rFonts w:ascii="Arial" w:eastAsia="Times New Roman" w:hAnsi="Arial" w:cs="Arial"/>
+          <w:sz w:val="20"/>
+          <w:szCs w:val="20"/>
+        </w:rPr>
+        <w:t xml:space="preserve"> coral and outgroup samples were used in the present study (Supplementary Data Table 1a). These comprise 132 species and 64 genera of corals originating from 42 reefs spanning the Pacific, Indian, and Atlantic oceans. </w:t>
+      </w:r>
+    </w:p>
+    <w:p>
+      <w:pPr>
+        <w:rPr>
+          <w:rFonts w:ascii="Arial" w:eastAsia="Times New Roman" w:hAnsi="Arial" w:cs="Arial"/>
+          <w:sz w:val="20"/>
+          <w:szCs w:val="20"/>
+        </w:rPr>
+      </w:pPr>
+      <w:r>
+        <w:rPr>
+          <w:rFonts w:ascii="Arial" w:eastAsia="Times New Roman" w:hAnsi="Arial" w:cs="Arial"/>
+          <w:sz w:val="20"/>
+          <w:szCs w:val="20"/>
+        </w:rPr>
+        <w:t xml:space="preserve">The collection and processing of these coral samples followed the methods outlined in Pollock et al (16) and are compatible with samples processed for the Earth Microbiome Project (54). Briefly, three coral compartments were targeted for each sample: tissue, mucus, and skeleton. Mucus was released through agitation of coral surface using a blunt 10mL syringe for approximately 30 seconds and collected via suction into a cryogenic vial. Small coral fragments were collected by hammer and chisel or bone shears for both tissue and skeleton samples into sterile </w:t>
+      </w:r>
+      <w:proofErr w:type="spellStart"/>
+      <w:r>
+        <w:rPr>
+          <w:rFonts w:ascii="Arial" w:eastAsia="Times New Roman" w:hAnsi="Arial" w:cs="Arial"/>
+          <w:sz w:val="20"/>
+          <w:szCs w:val="20"/>
+        </w:rPr>
+        <w:t>WhirlPaks</w:t>
+      </w:r>
+      <w:proofErr w:type="spellEnd"/>
+      <w:r>
+        <w:rPr>
+          <w:rFonts w:ascii="Arial" w:eastAsia="Times New Roman" w:hAnsi="Arial" w:cs="Arial"/>
+          <w:sz w:val="20"/>
+          <w:szCs w:val="20"/>
+        </w:rPr>
+        <w:t xml:space="preserve"> (</w:t>
+      </w:r>
+      <w:proofErr w:type="spellStart"/>
+      <w:r>
+        <w:rPr>
+          <w:rFonts w:ascii="Arial" w:eastAsia="Times New Roman" w:hAnsi="Arial" w:cs="Arial"/>
+          <w:sz w:val="20"/>
+          <w:szCs w:val="20"/>
+        </w:rPr>
+        <w:t>Nasco</w:t>
+      </w:r>
+      <w:proofErr w:type="spellEnd"/>
+      <w:r>
+        <w:rPr>
+          <w:rFonts w:ascii="Arial" w:eastAsia="Times New Roman" w:hAnsi="Arial" w:cs="Arial"/>
+          <w:sz w:val="20"/>
+          <w:szCs w:val="20"/>
+        </w:rPr>
+        <w:t xml:space="preserve"> Sampling, Madison, WI). All samples were frozen in liquid nitrogen on immediate return to the surface prior to processing. In the laboratory, snap frozen coral fragments were washed with sterile seawater and the tissue was separated from skeleton using sterilized pressurized air at between 800-2000 PSI. Tissue and skeleton samples were then preserved in </w:t>
+      </w:r>
+      <w:proofErr w:type="spellStart"/>
+      <w:r>
+        <w:rPr>
+          <w:rFonts w:ascii="Arial" w:eastAsia="Times New Roman" w:hAnsi="Arial" w:cs="Arial"/>
+          <w:sz w:val="20"/>
+          <w:szCs w:val="20"/>
+        </w:rPr>
+        <w:t>PowerSoil</w:t>
+      </w:r>
+      <w:proofErr w:type="spellEnd"/>
+      <w:r>
+        <w:rPr>
+          <w:rFonts w:ascii="Arial" w:eastAsia="Times New Roman" w:hAnsi="Arial" w:cs="Arial"/>
+          <w:sz w:val="20"/>
+          <w:szCs w:val="20"/>
+        </w:rPr>
+        <w:t xml:space="preserve"> DNA Isolation kit (</w:t>
+      </w:r>
+      <w:proofErr w:type="spellStart"/>
+      <w:r>
+        <w:rPr>
+          <w:rFonts w:ascii="Arial" w:eastAsia="Times New Roman" w:hAnsi="Arial" w:cs="Arial"/>
+          <w:sz w:val="20"/>
+          <w:szCs w:val="20"/>
+        </w:rPr>
+        <w:t>MoBio</w:t>
+      </w:r>
+      <w:proofErr w:type="spellEnd"/>
+      <w:r>
+        <w:rPr>
+          <w:rFonts w:ascii="Arial" w:eastAsia="Times New Roman" w:hAnsi="Arial" w:cs="Arial"/>
+          <w:sz w:val="20"/>
+          <w:szCs w:val="20"/>
+        </w:rPr>
+        <w:t xml:space="preserve"> Laboratories, Carlsbad, CA; now Qiagen, Venlo, Netherlands) bead tubes, which contain a guanidinium preservative, and stored at -80</w:t>
       </w:r>
       <w:r>
         <w:rPr>
@@ -7050,16 +8568,45 @@
           <w:sz w:val="20"/>
           <w:szCs w:val="20"/>
         </w:rPr>
-        <w:t xml:space="preserve"> to await further processing. Outgroup non-scleractinian Anthozoans were also opportunistically collected and stored similarly, including healthy samples of the genera </w:t>
-      </w:r>
-      <w:r>
-        <w:rPr>
-          <w:rFonts w:ascii="Arial" w:eastAsia="Times New Roman" w:hAnsi="Arial" w:cs="Arial"/>
-          <w:i/>
-          <w:sz w:val="20"/>
-          <w:szCs w:val="20"/>
-        </w:rPr>
-        <w:t xml:space="preserve">Millepora </w:t>
+        <w:t xml:space="preserve"> to await further processing. Outgroup non-</w:t>
+      </w:r>
+      <w:proofErr w:type="spellStart"/>
+      <w:r>
+        <w:rPr>
+          <w:rFonts w:ascii="Arial" w:eastAsia="Times New Roman" w:hAnsi="Arial" w:cs="Arial"/>
+          <w:sz w:val="20"/>
+          <w:szCs w:val="20"/>
+        </w:rPr>
+        <w:t>scleractinian</w:t>
+      </w:r>
+      <w:proofErr w:type="spellEnd"/>
+      <w:r>
+        <w:rPr>
+          <w:rFonts w:ascii="Arial" w:eastAsia="Times New Roman" w:hAnsi="Arial" w:cs="Arial"/>
+          <w:sz w:val="20"/>
+          <w:szCs w:val="20"/>
+        </w:rPr>
+        <w:t xml:space="preserve"> Anthozoans were also opportunistically collected and stored similarly, including healthy samples of the genera </w:t>
+      </w:r>
+      <w:proofErr w:type="spellStart"/>
+      <w:r>
+        <w:rPr>
+          <w:rFonts w:ascii="Arial" w:eastAsia="Times New Roman" w:hAnsi="Arial" w:cs="Arial"/>
+          <w:i/>
+          <w:sz w:val="20"/>
+          <w:szCs w:val="20"/>
+        </w:rPr>
+        <w:t>Millepora</w:t>
+      </w:r>
+      <w:proofErr w:type="spellEnd"/>
+      <w:r>
+        <w:rPr>
+          <w:rFonts w:ascii="Arial" w:eastAsia="Times New Roman" w:hAnsi="Arial" w:cs="Arial"/>
+          <w:i/>
+          <w:sz w:val="20"/>
+          <w:szCs w:val="20"/>
+        </w:rPr>
+        <w:t xml:space="preserve"> </w:t>
       </w:r>
       <w:r>
         <w:rPr>
@@ -7069,14 +8616,25 @@
         </w:rPr>
         <w:t xml:space="preserve">(hydrozoan fire coral), </w:t>
       </w:r>
-      <w:r>
-        <w:rPr>
-          <w:rFonts w:ascii="Arial" w:eastAsia="Times New Roman" w:hAnsi="Arial" w:cs="Arial"/>
-          <w:i/>
-          <w:sz w:val="20"/>
-          <w:szCs w:val="20"/>
-        </w:rPr>
-        <w:t xml:space="preserve">Palythoa </w:t>
+      <w:proofErr w:type="spellStart"/>
+      <w:r>
+        <w:rPr>
+          <w:rFonts w:ascii="Arial" w:eastAsia="Times New Roman" w:hAnsi="Arial" w:cs="Arial"/>
+          <w:i/>
+          <w:sz w:val="20"/>
+          <w:szCs w:val="20"/>
+        </w:rPr>
+        <w:t>Palythoa</w:t>
+      </w:r>
+      <w:proofErr w:type="spellEnd"/>
+      <w:r>
+        <w:rPr>
+          <w:rFonts w:ascii="Arial" w:eastAsia="Times New Roman" w:hAnsi="Arial" w:cs="Arial"/>
+          <w:i/>
+          <w:sz w:val="20"/>
+          <w:szCs w:val="20"/>
+        </w:rPr>
+        <w:t xml:space="preserve"> </w:t>
       </w:r>
       <w:r>
         <w:rPr>
@@ -7086,14 +8644,25 @@
         </w:rPr>
         <w:t xml:space="preserve">(zoanthid), </w:t>
       </w:r>
-      <w:r>
-        <w:rPr>
-          <w:rFonts w:ascii="Arial" w:eastAsia="Times New Roman" w:hAnsi="Arial" w:cs="Arial"/>
-          <w:i/>
-          <w:sz w:val="20"/>
-          <w:szCs w:val="20"/>
-        </w:rPr>
-        <w:t xml:space="preserve">Heliopora </w:t>
+      <w:proofErr w:type="spellStart"/>
+      <w:r>
+        <w:rPr>
+          <w:rFonts w:ascii="Arial" w:eastAsia="Times New Roman" w:hAnsi="Arial" w:cs="Arial"/>
+          <w:i/>
+          <w:sz w:val="20"/>
+          <w:szCs w:val="20"/>
+        </w:rPr>
+        <w:t>Heliopora</w:t>
+      </w:r>
+      <w:proofErr w:type="spellEnd"/>
+      <w:r>
+        <w:rPr>
+          <w:rFonts w:ascii="Arial" w:eastAsia="Times New Roman" w:hAnsi="Arial" w:cs="Arial"/>
+          <w:i/>
+          <w:sz w:val="20"/>
+          <w:szCs w:val="20"/>
+        </w:rPr>
+        <w:t xml:space="preserve"> </w:t>
       </w:r>
       <w:r>
         <w:rPr>
@@ -7103,14 +8672,25 @@
         </w:rPr>
         <w:t xml:space="preserve">(blue coral), </w:t>
       </w:r>
-      <w:r>
-        <w:rPr>
-          <w:rFonts w:ascii="Arial" w:eastAsia="Times New Roman" w:hAnsi="Arial" w:cs="Arial"/>
-          <w:i/>
-          <w:sz w:val="20"/>
-          <w:szCs w:val="20"/>
-        </w:rPr>
-        <w:t xml:space="preserve">Tubipora </w:t>
+      <w:proofErr w:type="spellStart"/>
+      <w:r>
+        <w:rPr>
+          <w:rFonts w:ascii="Arial" w:eastAsia="Times New Roman" w:hAnsi="Arial" w:cs="Arial"/>
+          <w:i/>
+          <w:sz w:val="20"/>
+          <w:szCs w:val="20"/>
+        </w:rPr>
+        <w:t>Tubipora</w:t>
+      </w:r>
+      <w:proofErr w:type="spellEnd"/>
+      <w:r>
+        <w:rPr>
+          <w:rFonts w:ascii="Arial" w:eastAsia="Times New Roman" w:hAnsi="Arial" w:cs="Arial"/>
+          <w:i/>
+          <w:sz w:val="20"/>
+          <w:szCs w:val="20"/>
+        </w:rPr>
+        <w:t xml:space="preserve"> </w:t>
       </w:r>
       <w:r>
         <w:rPr>
@@ -7137,14 +8717,25 @@
         </w:rPr>
         <w:t xml:space="preserve">and </w:t>
       </w:r>
-      <w:r>
-        <w:rPr>
-          <w:rFonts w:ascii="Arial" w:eastAsia="Times New Roman" w:hAnsi="Arial" w:cs="Arial"/>
-          <w:i/>
-          <w:sz w:val="20"/>
-          <w:szCs w:val="20"/>
-        </w:rPr>
-        <w:t xml:space="preserve">Lobophytum </w:t>
+      <w:proofErr w:type="spellStart"/>
+      <w:r>
+        <w:rPr>
+          <w:rFonts w:ascii="Arial" w:eastAsia="Times New Roman" w:hAnsi="Arial" w:cs="Arial"/>
+          <w:i/>
+          <w:sz w:val="20"/>
+          <w:szCs w:val="20"/>
+        </w:rPr>
+        <w:t>Lobophytum</w:t>
+      </w:r>
+      <w:proofErr w:type="spellEnd"/>
+      <w:r>
+        <w:rPr>
+          <w:rFonts w:ascii="Arial" w:eastAsia="Times New Roman" w:hAnsi="Arial" w:cs="Arial"/>
+          <w:i/>
+          <w:sz w:val="20"/>
+          <w:szCs w:val="20"/>
+        </w:rPr>
+        <w:t xml:space="preserve"> </w:t>
       </w:r>
       <w:r>
         <w:rPr>
@@ -7169,7 +8760,61 @@
           <w:sz w:val="20"/>
           <w:szCs w:val="20"/>
         </w:rPr>
-        <w:t>Bacterial and archaeal DNA were extracted using the PowerSoil DNA Isolation Kit (MoBio Laboratories, Carlsbad, CA; now Qiagen, Venlo, Netherlands). To select for the 16S rRNA V4 gene region, polymerase chain reaction (PCR) was performed using the following primers with illumina adapter sequences (underlined) at the 5’ ends: 5</w:t>
+        <w:t xml:space="preserve">Bacterial and archaeal DNA were extracted using the </w:t>
+      </w:r>
+      <w:proofErr w:type="spellStart"/>
+      <w:r>
+        <w:rPr>
+          <w:rFonts w:ascii="Arial" w:eastAsia="Times New Roman" w:hAnsi="Arial" w:cs="Arial"/>
+          <w:sz w:val="20"/>
+          <w:szCs w:val="20"/>
+        </w:rPr>
+        <w:t>PowerSoil</w:t>
+      </w:r>
+      <w:proofErr w:type="spellEnd"/>
+      <w:r>
+        <w:rPr>
+          <w:rFonts w:ascii="Arial" w:eastAsia="Times New Roman" w:hAnsi="Arial" w:cs="Arial"/>
+          <w:sz w:val="20"/>
+          <w:szCs w:val="20"/>
+        </w:rPr>
+        <w:t xml:space="preserve"> DNA Isolation Kit (</w:t>
+      </w:r>
+      <w:proofErr w:type="spellStart"/>
+      <w:r>
+        <w:rPr>
+          <w:rFonts w:ascii="Arial" w:eastAsia="Times New Roman" w:hAnsi="Arial" w:cs="Arial"/>
+          <w:sz w:val="20"/>
+          <w:szCs w:val="20"/>
+        </w:rPr>
+        <w:t>MoBio</w:t>
+      </w:r>
+      <w:proofErr w:type="spellEnd"/>
+      <w:r>
+        <w:rPr>
+          <w:rFonts w:ascii="Arial" w:eastAsia="Times New Roman" w:hAnsi="Arial" w:cs="Arial"/>
+          <w:sz w:val="20"/>
+          <w:szCs w:val="20"/>
+        </w:rPr>
+        <w:t xml:space="preserve"> Laboratories, Carlsbad, CA; now Qiagen, Venlo, Netherlands). To select for the 16S rRNA V4 gene region, polymerase chain reaction (PCR) was performed using the following primers with </w:t>
+      </w:r>
+      <w:proofErr w:type="spellStart"/>
+      <w:r>
+        <w:rPr>
+          <w:rFonts w:ascii="Arial" w:eastAsia="Times New Roman" w:hAnsi="Arial" w:cs="Arial"/>
+          <w:sz w:val="20"/>
+          <w:szCs w:val="20"/>
+        </w:rPr>
+        <w:t>illumina</w:t>
+      </w:r>
+      <w:proofErr w:type="spellEnd"/>
+      <w:r>
+        <w:rPr>
+          <w:rFonts w:ascii="Arial" w:eastAsia="Times New Roman" w:hAnsi="Arial" w:cs="Arial"/>
+          <w:sz w:val="20"/>
+          <w:szCs w:val="20"/>
+        </w:rPr>
+        <w:t xml:space="preserve"> adapter sequences (underlined) at the 5’ ends: 5</w:t>
       </w:r>
       <w:r>
         <w:rPr>
@@ -7214,7 +8859,27 @@
           <w:szCs w:val="20"/>
           <w:u w:val="single"/>
         </w:rPr>
-        <w:t xml:space="preserve">TCG TCG GCA GCG TCA GAT GTG TAT AAG AGA CAG </w:t>
+        <w:t xml:space="preserve">TCG </w:t>
+      </w:r>
+      <w:proofErr w:type="spellStart"/>
+      <w:r>
+        <w:rPr>
+          <w:rFonts w:ascii="Arial" w:eastAsia="Times New Roman" w:hAnsi="Arial" w:cs="Arial"/>
+          <w:sz w:val="20"/>
+          <w:szCs w:val="20"/>
+          <w:u w:val="single"/>
+        </w:rPr>
+        <w:t>TCG</w:t>
+      </w:r>
+      <w:proofErr w:type="spellEnd"/>
+      <w:r>
+        <w:rPr>
+          <w:rFonts w:ascii="Arial" w:eastAsia="Times New Roman" w:hAnsi="Arial" w:cs="Arial"/>
+          <w:sz w:val="20"/>
+          <w:szCs w:val="20"/>
+          <w:u w:val="single"/>
+        </w:rPr>
+        <w:t xml:space="preserve"> GCA GCG TCA GAT GTG TAT AAG AGA CAG </w:t>
       </w:r>
       <w:r>
         <w:rPr>
@@ -7295,7 +8960,25 @@
           <w:sz w:val="20"/>
           <w:szCs w:val="20"/>
         </w:rPr>
-        <w:t>. PCR, library preparation, and sequencing on an Illumina HiSeq (2x125bp) was performed by the EMP (54). All raw sequencing data and associated metadata for the samples used in this study are available on Qiita (qiita.ucsd.edu) under project ID 10895, prep ID 3439.</w:t>
+        <w:t xml:space="preserve">. PCR, library preparation, and sequencing on an Illumina HiSeq (2x125bp) was performed by the EMP (54). All raw sequencing data and associated metadata for the samples used in this study are available on </w:t>
+      </w:r>
+      <w:proofErr w:type="spellStart"/>
+      <w:r>
+        <w:rPr>
+          <w:rFonts w:ascii="Arial" w:eastAsia="Times New Roman" w:hAnsi="Arial" w:cs="Arial"/>
+          <w:sz w:val="20"/>
+          <w:szCs w:val="20"/>
+        </w:rPr>
+        <w:t>Qiita</w:t>
+      </w:r>
+      <w:proofErr w:type="spellEnd"/>
+      <w:r>
+        <w:rPr>
+          <w:rFonts w:ascii="Arial" w:eastAsia="Times New Roman" w:hAnsi="Arial" w:cs="Arial"/>
+          <w:sz w:val="20"/>
+          <w:szCs w:val="20"/>
+        </w:rPr>
+        <w:t xml:space="preserve"> (qiita.ucsd.edu) under project ID 10895, prep ID 3439.</w:t>
       </w:r>
     </w:p>
     <w:p>
@@ -7321,7 +9004,151 @@
           <w:sz w:val="20"/>
           <w:szCs w:val="20"/>
         </w:rPr>
-        <w:t xml:space="preserve">16S rRNA sequencing data were processed in Qiita (57) using the standard EMP workflow. Briefly, sequences were demultiplexed based on 12bp Golay barcodes using “split_libraries” with default parameters in QIIME1.9.1 (58) and trimmed to 100bp to remove low quality base pairs. Quality control (e.g., denoising, de-replication and chimera filtering) and identification of amplicon sequence variants (ASVs) were performed on forward reads using deblur 1.1.0 (59) with default parameters. The resulting biom and taxonomy tables were obtained from Qiita (CRC32 id: 8817b8b8 and CRC32 id: ac925c85) and processed using a customized QIIME2 v. 2020.8.0 (60) pipeline in python (github.com/zaneveld/GCMP_global_disease). Taxonomic assignment of ASVs was performed using vsearch (61) with SILVA v. 138 (62). </w:t>
+        <w:t xml:space="preserve">16S rRNA sequencing data were processed in </w:t>
+      </w:r>
+      <w:proofErr w:type="spellStart"/>
+      <w:r>
+        <w:rPr>
+          <w:rFonts w:ascii="Arial" w:eastAsia="Times New Roman" w:hAnsi="Arial" w:cs="Arial"/>
+          <w:sz w:val="20"/>
+          <w:szCs w:val="20"/>
+        </w:rPr>
+        <w:t>Qiita</w:t>
+      </w:r>
+      <w:proofErr w:type="spellEnd"/>
+      <w:r>
+        <w:rPr>
+          <w:rFonts w:ascii="Arial" w:eastAsia="Times New Roman" w:hAnsi="Arial" w:cs="Arial"/>
+          <w:sz w:val="20"/>
+          <w:szCs w:val="20"/>
+        </w:rPr>
+        <w:t xml:space="preserve"> (57) using the standard EMP workflow. Briefly, sequences were demultiplexed based on 12bp </w:t>
+      </w:r>
+      <w:proofErr w:type="spellStart"/>
+      <w:r>
+        <w:rPr>
+          <w:rFonts w:ascii="Arial" w:eastAsia="Times New Roman" w:hAnsi="Arial" w:cs="Arial"/>
+          <w:sz w:val="20"/>
+          <w:szCs w:val="20"/>
+        </w:rPr>
+        <w:t>Golay</w:t>
+      </w:r>
+      <w:proofErr w:type="spellEnd"/>
+      <w:r>
+        <w:rPr>
+          <w:rFonts w:ascii="Arial" w:eastAsia="Times New Roman" w:hAnsi="Arial" w:cs="Arial"/>
+          <w:sz w:val="20"/>
+          <w:szCs w:val="20"/>
+        </w:rPr>
+        <w:t xml:space="preserve"> barcodes using “</w:t>
+      </w:r>
+      <w:proofErr w:type="spellStart"/>
+      <w:r>
+        <w:rPr>
+          <w:rFonts w:ascii="Arial" w:eastAsia="Times New Roman" w:hAnsi="Arial" w:cs="Arial"/>
+          <w:sz w:val="20"/>
+          <w:szCs w:val="20"/>
+        </w:rPr>
+        <w:t>split_libraries</w:t>
+      </w:r>
+      <w:proofErr w:type="spellEnd"/>
+      <w:r>
+        <w:rPr>
+          <w:rFonts w:ascii="Arial" w:eastAsia="Times New Roman" w:hAnsi="Arial" w:cs="Arial"/>
+          <w:sz w:val="20"/>
+          <w:szCs w:val="20"/>
+        </w:rPr>
+        <w:t xml:space="preserve">” with default parameters in QIIME1.9.1 (58) and trimmed to 100bp to remove low quality base pairs. Quality control (e.g., denoising, de-replication and chimera filtering) and identification of amplicon sequence variants (ASVs) were performed on forward reads using deblur 1.1.0 (59) with default parameters. The resulting </w:t>
+      </w:r>
+      <w:proofErr w:type="spellStart"/>
+      <w:r>
+        <w:rPr>
+          <w:rFonts w:ascii="Arial" w:eastAsia="Times New Roman" w:hAnsi="Arial" w:cs="Arial"/>
+          <w:sz w:val="20"/>
+          <w:szCs w:val="20"/>
+        </w:rPr>
+        <w:t>biom</w:t>
+      </w:r>
+      <w:proofErr w:type="spellEnd"/>
+      <w:r>
+        <w:rPr>
+          <w:rFonts w:ascii="Arial" w:eastAsia="Times New Roman" w:hAnsi="Arial" w:cs="Arial"/>
+          <w:sz w:val="20"/>
+          <w:szCs w:val="20"/>
+        </w:rPr>
+        <w:t xml:space="preserve"> and taxonomy tables were obtained from </w:t>
+      </w:r>
+      <w:proofErr w:type="spellStart"/>
+      <w:r>
+        <w:rPr>
+          <w:rFonts w:ascii="Arial" w:eastAsia="Times New Roman" w:hAnsi="Arial" w:cs="Arial"/>
+          <w:sz w:val="20"/>
+          <w:szCs w:val="20"/>
+        </w:rPr>
+        <w:t>Qiita</w:t>
+      </w:r>
+      <w:proofErr w:type="spellEnd"/>
+      <w:r>
+        <w:rPr>
+          <w:rFonts w:ascii="Arial" w:eastAsia="Times New Roman" w:hAnsi="Arial" w:cs="Arial"/>
+          <w:sz w:val="20"/>
+          <w:szCs w:val="20"/>
+        </w:rPr>
+        <w:t xml:space="preserve"> (CRC32 id: 8817b8b8 and CRC32 id: ac925c85) and processed using a customized QIIME2 v. 2020.8.0 (60) pipeline in python (github.com/</w:t>
+      </w:r>
+      <w:proofErr w:type="spellStart"/>
+      <w:r>
+        <w:rPr>
+          <w:rFonts w:ascii="Arial" w:eastAsia="Times New Roman" w:hAnsi="Arial" w:cs="Arial"/>
+          <w:sz w:val="20"/>
+          <w:szCs w:val="20"/>
+        </w:rPr>
+        <w:t>zaneveld</w:t>
+      </w:r>
+      <w:proofErr w:type="spellEnd"/>
+      <w:r>
+        <w:rPr>
+          <w:rFonts w:ascii="Arial" w:eastAsia="Times New Roman" w:hAnsi="Arial" w:cs="Arial"/>
+          <w:sz w:val="20"/>
+          <w:szCs w:val="20"/>
+        </w:rPr>
+        <w:t>/</w:t>
+      </w:r>
+      <w:proofErr w:type="spellStart"/>
+      <w:r>
+        <w:rPr>
+          <w:rFonts w:ascii="Arial" w:eastAsia="Times New Roman" w:hAnsi="Arial" w:cs="Arial"/>
+          <w:sz w:val="20"/>
+          <w:szCs w:val="20"/>
+        </w:rPr>
+        <w:t>GCMP_global_disease</w:t>
+      </w:r>
+      <w:proofErr w:type="spellEnd"/>
+      <w:r>
+        <w:rPr>
+          <w:rFonts w:ascii="Arial" w:eastAsia="Times New Roman" w:hAnsi="Arial" w:cs="Arial"/>
+          <w:sz w:val="20"/>
+          <w:szCs w:val="20"/>
+        </w:rPr>
+        <w:t xml:space="preserve">). Taxonomic assignment of ASVs was performed using </w:t>
+      </w:r>
+      <w:proofErr w:type="spellStart"/>
+      <w:r>
+        <w:rPr>
+          <w:rFonts w:ascii="Arial" w:eastAsia="Times New Roman" w:hAnsi="Arial" w:cs="Arial"/>
+          <w:sz w:val="20"/>
+          <w:szCs w:val="20"/>
+        </w:rPr>
+        <w:t>vsearch</w:t>
+      </w:r>
+      <w:proofErr w:type="spellEnd"/>
+      <w:r>
+        <w:rPr>
+          <w:rFonts w:ascii="Arial" w:eastAsia="Times New Roman" w:hAnsi="Arial" w:cs="Arial"/>
+          <w:sz w:val="20"/>
+          <w:szCs w:val="20"/>
+        </w:rPr>
+        <w:t xml:space="preserve"> (61) with SILVA v. 138 (62). </w:t>
       </w:r>
     </w:p>
     <w:p>
@@ -7347,7 +9174,25 @@
           <w:sz w:val="20"/>
           <w:szCs w:val="20"/>
         </w:rPr>
-        <w:t>Coral mitochondrial reads obtained from metaxa2 (63) were added to the SILVA repository to better identify host mitochondrial reads that may be present in the sequencing data (64). We refer to this expanded taxonomy as “silva_metaxa2” in code. After taxonomic assignment, all mitochondrial and chloroplast reads were removed. The bacterial phylogenetic tree was built using the SATé-enabled phylogenetic placement (SEPP) insertion technique with the q2-fragment-insertion plugin (65) to account for the short-read sequencing data, again using the SILVA v. 138 (62) database as reference taxonomy. The final output from this pipeline consisted of a taxonomy table, ASV feature table and phylogenetic tree that were used for downstream analyses.</w:t>
+        <w:t xml:space="preserve">Coral mitochondrial reads obtained from metaxa2 (63) were added to the SILVA repository to better identify host mitochondrial reads that may be present in the sequencing data (64). We refer to this expanded taxonomy as “silva_metaxa2” in code. After taxonomic assignment, all mitochondrial and chloroplast reads were removed. The bacterial phylogenetic tree was built using the </w:t>
+      </w:r>
+      <w:proofErr w:type="spellStart"/>
+      <w:r>
+        <w:rPr>
+          <w:rFonts w:ascii="Arial" w:eastAsia="Times New Roman" w:hAnsi="Arial" w:cs="Arial"/>
+          <w:sz w:val="20"/>
+          <w:szCs w:val="20"/>
+        </w:rPr>
+        <w:t>SATé</w:t>
+      </w:r>
+      <w:proofErr w:type="spellEnd"/>
+      <w:r>
+        <w:rPr>
+          <w:rFonts w:ascii="Arial" w:eastAsia="Times New Roman" w:hAnsi="Arial" w:cs="Arial"/>
+          <w:sz w:val="20"/>
+          <w:szCs w:val="20"/>
+        </w:rPr>
+        <w:t>-enabled phylogenetic placement (SEPP) insertion technique with the q2-fragment-insertion plugin (65) to account for the short-read sequencing data, again using the SILVA v. 138 (62) database as reference taxonomy. The final output from this pipeline consisted of a taxonomy table, ASV feature table and phylogenetic tree that were used for downstream analyses.</w:t>
       </w:r>
     </w:p>
     <w:p>
@@ -7374,7 +9219,25 @@
           <w:sz w:val="20"/>
           <w:szCs w:val="20"/>
         </w:rPr>
-        <w:t>Potential contaminants from extraction and sequence blanks (n = 103 negative controls) were identified and removed using the decontam package (66) in R v. 4.0.2 (67) with a conservative threshold value of 0.5 to ensure all ASVs that were more prevalent in negative controls than samples were removed (n = 662 potential contaminants). The final feature table consisted of a total of 1,383 samples, 195,684 ASVs, and 37,469,008 reads.</w:t>
+        <w:t xml:space="preserve">Potential contaminants from extraction and sequence blanks (n = 103 negative controls) were identified and removed using the </w:t>
+      </w:r>
+      <w:proofErr w:type="spellStart"/>
+      <w:r>
+        <w:rPr>
+          <w:rFonts w:ascii="Arial" w:eastAsia="Times New Roman" w:hAnsi="Arial" w:cs="Arial"/>
+          <w:sz w:val="20"/>
+          <w:szCs w:val="20"/>
+        </w:rPr>
+        <w:t>decontam</w:t>
+      </w:r>
+      <w:proofErr w:type="spellEnd"/>
+      <w:r>
+        <w:rPr>
+          <w:rFonts w:ascii="Arial" w:eastAsia="Times New Roman" w:hAnsi="Arial" w:cs="Arial"/>
+          <w:sz w:val="20"/>
+          <w:szCs w:val="20"/>
+        </w:rPr>
+        <w:t xml:space="preserve"> package (66) in R v. 4.0.2 (67) with a conservative threshold value of 0.5 to ensure all ASVs that were more prevalent in negative controls than samples were removed (n = 662 potential contaminants). The final feature table consisted of a total of 1,383 samples, 195,684 ASVs, and 37,469,008 reads.</w:t>
       </w:r>
     </w:p>
     <w:p>
@@ -7400,7 +9263,16 @@
           <w:sz w:val="20"/>
           <w:szCs w:val="20"/>
         </w:rPr>
-        <w:t>Disease data were gathered from long-term multi-species surveys in the Florida Keys (the Florida Reef Resilience Program (FRRP), https://frrp.org/), Hawai</w:t>
+        <w:t xml:space="preserve">Disease data were gathered from long-term multi-species surveys in the Florida Keys (the Florida Reef Resilience Program (FRRP), https://frrp.org/), </w:t>
+      </w:r>
+      <w:proofErr w:type="spellStart"/>
+      <w:r>
+        <w:rPr>
+          <w:rFonts w:ascii="Arial" w:eastAsia="Tahoma" w:hAnsi="Arial" w:cs="Arial"/>
+          <w:sz w:val="20"/>
+          <w:szCs w:val="20"/>
+        </w:rPr>
+        <w:t>Hawai</w:t>
       </w:r>
       <w:r>
         <w:rPr>
@@ -7416,7 +9288,16 @@
           <w:sz w:val="20"/>
           <w:szCs w:val="20"/>
         </w:rPr>
-        <w:t xml:space="preserve">i (HICORDIS </w:t>
+        <w:t>i</w:t>
+      </w:r>
+      <w:proofErr w:type="spellEnd"/>
+      <w:r>
+        <w:rPr>
+          <w:rFonts w:ascii="Arial" w:eastAsia="Tahoma" w:hAnsi="Arial" w:cs="Arial"/>
+          <w:sz w:val="20"/>
+          <w:szCs w:val="20"/>
+        </w:rPr>
+        <w:t xml:space="preserve"> (HICORDIS </w:t>
       </w:r>
       <w:r>
         <w:rPr>
@@ -7458,7 +9339,25 @@
           <w:sz w:val="20"/>
           <w:szCs w:val="20"/>
         </w:rPr>
-        <w:t xml:space="preserve">Because many of these disease observations identified corals only to genus, disease prevalence data were summarized at the genus level. All three resources represent coral surveys over time, ranging from 5 to 16 years. We chose such long-term datasets in an attempt to minimize the potential effects of specific events (e.g., bleaching in a single summer) and instead to capture more general trends in disease susceptibility across species, if such trends were present. </w:t>
+        <w:t xml:space="preserve">Because many of these disease observations identified corals only to genus, disease prevalence data were summarized at the genus level. All three resources represent coral surveys over time, ranging from 5 to 16 years. We chose such long-term datasets </w:t>
+      </w:r>
+      <w:proofErr w:type="gramStart"/>
+      <w:r>
+        <w:rPr>
+          <w:rFonts w:ascii="Arial" w:eastAsia="Times New Roman" w:hAnsi="Arial" w:cs="Arial"/>
+          <w:sz w:val="20"/>
+          <w:szCs w:val="20"/>
+        </w:rPr>
+        <w:t>in an attempt to</w:t>
+      </w:r>
+      <w:proofErr w:type="gramEnd"/>
+      <w:r>
+        <w:rPr>
+          <w:rFonts w:ascii="Arial" w:eastAsia="Times New Roman" w:hAnsi="Arial" w:cs="Arial"/>
+          <w:sz w:val="20"/>
+          <w:szCs w:val="20"/>
+        </w:rPr>
+        <w:t xml:space="preserve"> minimize the potential effects of specific events (e.g., bleaching in a single summer) and instead to capture more general trends in disease susceptibility across species, if such trends were present. </w:t>
       </w:r>
       <w:r>
         <w:rPr>
@@ -7529,30 +9428,76 @@
         </w:rPr>
         <w:t xml:space="preserve">Acropora </w:t>
       </w:r>
-      <w:r>
-        <w:rPr>
-          <w:rFonts w:ascii="Arial" w:eastAsia="Times New Roman" w:hAnsi="Arial" w:cs="Arial"/>
-          <w:sz w:val="20"/>
-          <w:szCs w:val="20"/>
-        </w:rPr>
-        <w:t xml:space="preserve">mucus  — was assigned an average α-diversity value. </w:t>
-      </w:r>
-    </w:p>
-    <w:p>
-      <w:pPr>
-        <w:rPr>
-          <w:rFonts w:ascii="Arial" w:eastAsia="Times New Roman" w:hAnsi="Arial" w:cs="Arial"/>
-          <w:sz w:val="20"/>
-          <w:szCs w:val="20"/>
-        </w:rPr>
-      </w:pPr>
-      <w:r>
-        <w:rPr>
-          <w:rFonts w:ascii="Arial" w:eastAsia="Times New Roman" w:hAnsi="Arial" w:cs="Arial"/>
-          <w:sz w:val="20"/>
-          <w:szCs w:val="20"/>
-        </w:rPr>
-        <w:t xml:space="preserve">Simpson’s Index, which is of particular importance in these results, is at its highest when a single taxon is the only one present in microbiome, and at its lowest when there are both a large number of taxa, and all taxa have equal abundance. Thus, this measure is reduced both by community richness and community evenness (Simpson’s Index is closely related to Simpson’s Diversity, which is calculated as 1 - Simpson’s Index, such that more rich or even communities produce higher values). </w:t>
+      <w:proofErr w:type="gramStart"/>
+      <w:r>
+        <w:rPr>
+          <w:rFonts w:ascii="Arial" w:eastAsia="Times New Roman" w:hAnsi="Arial" w:cs="Arial"/>
+          <w:sz w:val="20"/>
+          <w:szCs w:val="20"/>
+        </w:rPr>
+        <w:t>mucus  —</w:t>
+      </w:r>
+      <w:proofErr w:type="gramEnd"/>
+      <w:r>
+        <w:rPr>
+          <w:rFonts w:ascii="Arial" w:eastAsia="Times New Roman" w:hAnsi="Arial" w:cs="Arial"/>
+          <w:sz w:val="20"/>
+          <w:szCs w:val="20"/>
+        </w:rPr>
+        <w:t xml:space="preserve"> was assigned an average α-diversity value. </w:t>
+      </w:r>
+    </w:p>
+    <w:p>
+      <w:pPr>
+        <w:rPr>
+          <w:rFonts w:ascii="Arial" w:eastAsia="Times New Roman" w:hAnsi="Arial" w:cs="Arial"/>
+          <w:sz w:val="20"/>
+          <w:szCs w:val="20"/>
+        </w:rPr>
+      </w:pPr>
+      <w:r>
+        <w:rPr>
+          <w:rFonts w:ascii="Arial" w:eastAsia="Times New Roman" w:hAnsi="Arial" w:cs="Arial"/>
+          <w:sz w:val="20"/>
+          <w:szCs w:val="20"/>
+        </w:rPr>
+        <w:t xml:space="preserve">Simpson’s Index, which is of particular importance in these results, is at its highest when a single taxon is the only one present in microbiome, and at its lowest when there are both </w:t>
+      </w:r>
+      <w:proofErr w:type="gramStart"/>
+      <w:r>
+        <w:rPr>
+          <w:rFonts w:ascii="Arial" w:eastAsia="Times New Roman" w:hAnsi="Arial" w:cs="Arial"/>
+          <w:sz w:val="20"/>
+          <w:szCs w:val="20"/>
+        </w:rPr>
+        <w:t>a large number of</w:t>
+      </w:r>
+      <w:proofErr w:type="gramEnd"/>
+      <w:r>
+        <w:rPr>
+          <w:rFonts w:ascii="Arial" w:eastAsia="Times New Roman" w:hAnsi="Arial" w:cs="Arial"/>
+          <w:sz w:val="20"/>
+          <w:szCs w:val="20"/>
+        </w:rPr>
+        <w:t xml:space="preserve"> taxa, and all taxa have equal abundance. Thus, this measure is reduced both by community richness and community evenness (Simpson’s Index is closely related to Simpson’s Diversity, which is calculated as 1 - Simpson’s Index, such that </w:t>
+      </w:r>
+      <w:proofErr w:type="gramStart"/>
+      <w:r>
+        <w:rPr>
+          <w:rFonts w:ascii="Arial" w:eastAsia="Times New Roman" w:hAnsi="Arial" w:cs="Arial"/>
+          <w:sz w:val="20"/>
+          <w:szCs w:val="20"/>
+        </w:rPr>
+        <w:t>more rich</w:t>
+      </w:r>
+      <w:proofErr w:type="gramEnd"/>
+      <w:r>
+        <w:rPr>
+          <w:rFonts w:ascii="Arial" w:eastAsia="Times New Roman" w:hAnsi="Arial" w:cs="Arial"/>
+          <w:sz w:val="20"/>
+          <w:szCs w:val="20"/>
+        </w:rPr>
+        <w:t xml:space="preserve"> or even communities produce higher values). </w:t>
       </w:r>
     </w:p>
     <w:p>
@@ -7605,7 +9550,25 @@
           <w:sz w:val="20"/>
           <w:szCs w:val="20"/>
         </w:rPr>
-        <w:t>Starting with a previously published multigene time-calibrated phylogeny of corals (30) that we had previously used to demonstrate phylosymbiosis in corals (16), we randomly selected one representative species per genus to produce a genus level tree. This approach was preferred over several alternatives — such as trimming the tree back to the last common ancestor of each genus and reconstructing trait values — because it required fewer assumptions about the process of trait evolution.</w:t>
+        <w:t xml:space="preserve">Starting with a previously published multigene time-calibrated phylogeny of corals (30) that we had previously used to demonstrate </w:t>
+      </w:r>
+      <w:proofErr w:type="spellStart"/>
+      <w:r>
+        <w:rPr>
+          <w:rFonts w:ascii="Arial" w:eastAsia="Times New Roman" w:hAnsi="Arial" w:cs="Arial"/>
+          <w:sz w:val="20"/>
+          <w:szCs w:val="20"/>
+        </w:rPr>
+        <w:t>phylosymbiosis</w:t>
+      </w:r>
+      <w:proofErr w:type="spellEnd"/>
+      <w:r>
+        <w:rPr>
+          <w:rFonts w:ascii="Arial" w:eastAsia="Times New Roman" w:hAnsi="Arial" w:cs="Arial"/>
+          <w:sz w:val="20"/>
+          <w:szCs w:val="20"/>
+        </w:rPr>
+        <w:t xml:space="preserve"> in corals (16), we randomly selected one representative species per genus to produce a genus level tree. This approach was preferred over several alternatives — such as trimming the tree back to the last common ancestor of each genus and reconstructing trait values — because it required fewer assumptions about the process of trait evolution.</w:t>
       </w:r>
       <w:r>
         <w:rPr>
@@ -7622,7 +9585,25 @@
           <w:sz w:val="20"/>
           <w:szCs w:val="20"/>
         </w:rPr>
-        <w:t>As microbiome data were not available for all genera on the coral tree (e.g., temperate deep sea corals), the tree was further pruned to include only the subset of branches that matched those with microbiome data.</w:t>
+        <w:t xml:space="preserve">As microbiome data were not available for all genera on the coral tree (e.g., temperate </w:t>
+      </w:r>
+      <w:proofErr w:type="gramStart"/>
+      <w:r>
+        <w:rPr>
+          <w:rFonts w:ascii="Arial" w:eastAsia="Times New Roman" w:hAnsi="Arial" w:cs="Arial"/>
+          <w:sz w:val="20"/>
+          <w:szCs w:val="20"/>
+        </w:rPr>
+        <w:t>deep sea</w:t>
+      </w:r>
+      <w:proofErr w:type="gramEnd"/>
+      <w:r>
+        <w:rPr>
+          <w:rFonts w:ascii="Arial" w:eastAsia="Times New Roman" w:hAnsi="Arial" w:cs="Arial"/>
+          <w:sz w:val="20"/>
+          <w:szCs w:val="20"/>
+        </w:rPr>
+        <w:t xml:space="preserve"> corals), the tree was further pruned to include only the subset of branches that matched those with microbiome data.</w:t>
       </w:r>
     </w:p>
     <w:p>
@@ -7648,7 +9629,43 @@
           <w:sz w:val="20"/>
           <w:szCs w:val="20"/>
         </w:rPr>
-        <w:t xml:space="preserve">To examine the influence of microbiome structure on coral traits, we pulled growth data from the Coral Trait Database (28) from all coral genera that matched those with both microbiome and disease data, and were collected using consistent metrics (mm/yr). This resulted in growth rate data from 18 coral genera that were subsequently combined with our genus-level trait table (Supplementary Data Table 1d). </w:t>
+        <w:t xml:space="preserve">To examine the influence of microbiome structure on coral traits, we pulled growth data from the Coral Trait Database (28) from all coral genera that matched those with both microbiome and disease </w:t>
+      </w:r>
+      <w:proofErr w:type="gramStart"/>
+      <w:r>
+        <w:rPr>
+          <w:rFonts w:ascii="Arial" w:eastAsia="Times New Roman" w:hAnsi="Arial" w:cs="Arial"/>
+          <w:sz w:val="20"/>
+          <w:szCs w:val="20"/>
+        </w:rPr>
+        <w:t>data, and</w:t>
+      </w:r>
+      <w:proofErr w:type="gramEnd"/>
+      <w:r>
+        <w:rPr>
+          <w:rFonts w:ascii="Arial" w:eastAsia="Times New Roman" w:hAnsi="Arial" w:cs="Arial"/>
+          <w:sz w:val="20"/>
+          <w:szCs w:val="20"/>
+        </w:rPr>
+        <w:t xml:space="preserve"> were collected using consistent metrics (mm/</w:t>
+      </w:r>
+      <w:proofErr w:type="spellStart"/>
+      <w:r>
+        <w:rPr>
+          <w:rFonts w:ascii="Arial" w:eastAsia="Times New Roman" w:hAnsi="Arial" w:cs="Arial"/>
+          <w:sz w:val="20"/>
+          <w:szCs w:val="20"/>
+        </w:rPr>
+        <w:t>yr</w:t>
+      </w:r>
+      <w:proofErr w:type="spellEnd"/>
+      <w:r>
+        <w:rPr>
+          <w:rFonts w:ascii="Arial" w:eastAsia="Times New Roman" w:hAnsi="Arial" w:cs="Arial"/>
+          <w:sz w:val="20"/>
+          <w:szCs w:val="20"/>
+        </w:rPr>
+        <w:t xml:space="preserve">). This resulted in growth rate data from 18 coral genera that were subsequently combined with our genus-level trait table (Supplementary Data Table 1d). </w:t>
       </w:r>
     </w:p>
     <w:p>
@@ -7674,7 +9691,70 @@
           <w:sz w:val="20"/>
           <w:szCs w:val="20"/>
         </w:rPr>
-        <w:t>Shared evolutionary history induces correlations in traits between species that violate the requirement of standard statistical tests that observations must be independent and uncorrelated. Thus, special care must be taken to account for phylogeny in comparative analysis. We first applied Felsenstein’s phylogenetic independent contrasts (PIC) to visualize our cross-genus trait correlations using the phytools R package (70). This method removes the effect of any shared evolutionary histories by calculating differences in trait values (contrasts) between sister taxa. We next examined the relationships between traits using information-theoretic model selection (that is, comparison of AICc scores) to identify phylogenetic generalized least squares (PGLS) models of evolution that best explained the observed distribution of microbiome α- or β-diversity and disease susceptibility (as continuous evolutionary characters) in extant species. We tested 4 evolutionary models in the caper R package (71). In the first model, we used PGLS with no branch length transformation (i.e. holding λ,</w:t>
+        <w:t xml:space="preserve">Shared evolutionary history induces correlations in traits between species that violate the requirement of standard statistical tests that observations must be independent and uncorrelated. Thus, special care must be taken to account for phylogeny in comparative analysis. We first applied </w:t>
+      </w:r>
+      <w:proofErr w:type="spellStart"/>
+      <w:r>
+        <w:rPr>
+          <w:rFonts w:ascii="Arial" w:eastAsia="Times New Roman" w:hAnsi="Arial" w:cs="Arial"/>
+          <w:sz w:val="20"/>
+          <w:szCs w:val="20"/>
+        </w:rPr>
+        <w:t>Felsenstein’s</w:t>
+      </w:r>
+      <w:proofErr w:type="spellEnd"/>
+      <w:r>
+        <w:rPr>
+          <w:rFonts w:ascii="Arial" w:eastAsia="Times New Roman" w:hAnsi="Arial" w:cs="Arial"/>
+          <w:sz w:val="20"/>
+          <w:szCs w:val="20"/>
+        </w:rPr>
+        <w:t xml:space="preserve"> phylogenetic independent contrasts (PIC) to visualize our cross-genus trait correlations using the </w:t>
+      </w:r>
+      <w:proofErr w:type="spellStart"/>
+      <w:r>
+        <w:rPr>
+          <w:rFonts w:ascii="Arial" w:eastAsia="Times New Roman" w:hAnsi="Arial" w:cs="Arial"/>
+          <w:sz w:val="20"/>
+          <w:szCs w:val="20"/>
+        </w:rPr>
+        <w:t>phytools</w:t>
+      </w:r>
+      <w:proofErr w:type="spellEnd"/>
+      <w:r>
+        <w:rPr>
+          <w:rFonts w:ascii="Arial" w:eastAsia="Times New Roman" w:hAnsi="Arial" w:cs="Arial"/>
+          <w:sz w:val="20"/>
+          <w:szCs w:val="20"/>
+        </w:rPr>
+        <w:t xml:space="preserve"> R package (70). This method removes the effect of any shared evolutionary histories by calculating differences in trait values (contrasts) between sister taxa. We next examined the relationships between traits using information-theoretic model selection (that is, comparison of </w:t>
+      </w:r>
+      <w:proofErr w:type="spellStart"/>
+      <w:r>
+        <w:rPr>
+          <w:rFonts w:ascii="Arial" w:eastAsia="Times New Roman" w:hAnsi="Arial" w:cs="Arial"/>
+          <w:sz w:val="20"/>
+          <w:szCs w:val="20"/>
+        </w:rPr>
+        <w:t>AICc</w:t>
+      </w:r>
+      <w:proofErr w:type="spellEnd"/>
+      <w:r>
+        <w:rPr>
+          <w:rFonts w:ascii="Arial" w:eastAsia="Times New Roman" w:hAnsi="Arial" w:cs="Arial"/>
+          <w:sz w:val="20"/>
+          <w:szCs w:val="20"/>
+        </w:rPr>
+        <w:t xml:space="preserve"> scores) to identify phylogenetic generalized least squares (PGLS) models of evolution that best explained the observed distribution of microbiome α- or β-diversity and disease susceptibility (as continuous evolutionary characters) in extant species. We tested 4 evolutionary models in the caper R package (71). In the first model, we used PGLS with no branch length transformation (i.e. holding </w:t>
+      </w:r>
+      <w:proofErr w:type="gramStart"/>
+      <w:r>
+        <w:rPr>
+          <w:rFonts w:ascii="Arial" w:eastAsia="Times New Roman" w:hAnsi="Arial" w:cs="Arial"/>
+          <w:sz w:val="20"/>
+          <w:szCs w:val="20"/>
+        </w:rPr>
+        <w:t>λ,</w:t>
       </w:r>
       <w:r>
         <w:rPr>
@@ -7684,6 +9764,7 @@
         </w:rPr>
         <w:t>𝜹</w:t>
       </w:r>
+      <w:proofErr w:type="gramEnd"/>
       <w:r>
         <w:rPr>
           <w:rFonts w:ascii="Arial" w:eastAsia="Times New Roman" w:hAnsi="Arial" w:cs="Arial"/>
@@ -7789,7 +9870,79 @@
           <w:sz w:val="20"/>
           <w:szCs w:val="20"/>
         </w:rPr>
-        <w:t>Additionally, ancestral state reconstructions of key traits were visualized using the contmap function in the phytools R package (70), which in turn estimates internal states using fast maximum-likelihood (ML) ancestral state reconstruct as implemented in the fastAnc phytools function.</w:t>
+        <w:t xml:space="preserve">Additionally, ancestral state reconstructions of key traits were visualized using the </w:t>
+      </w:r>
+      <w:proofErr w:type="spellStart"/>
+      <w:r>
+        <w:rPr>
+          <w:rFonts w:ascii="Arial" w:eastAsia="Times New Roman" w:hAnsi="Arial" w:cs="Arial"/>
+          <w:sz w:val="20"/>
+          <w:szCs w:val="20"/>
+        </w:rPr>
+        <w:t>contmap</w:t>
+      </w:r>
+      <w:proofErr w:type="spellEnd"/>
+      <w:r>
+        <w:rPr>
+          <w:rFonts w:ascii="Arial" w:eastAsia="Times New Roman" w:hAnsi="Arial" w:cs="Arial"/>
+          <w:sz w:val="20"/>
+          <w:szCs w:val="20"/>
+        </w:rPr>
+        <w:t xml:space="preserve"> function in the </w:t>
+      </w:r>
+      <w:proofErr w:type="spellStart"/>
+      <w:r>
+        <w:rPr>
+          <w:rFonts w:ascii="Arial" w:eastAsia="Times New Roman" w:hAnsi="Arial" w:cs="Arial"/>
+          <w:sz w:val="20"/>
+          <w:szCs w:val="20"/>
+        </w:rPr>
+        <w:t>phytools</w:t>
+      </w:r>
+      <w:proofErr w:type="spellEnd"/>
+      <w:r>
+        <w:rPr>
+          <w:rFonts w:ascii="Arial" w:eastAsia="Times New Roman" w:hAnsi="Arial" w:cs="Arial"/>
+          <w:sz w:val="20"/>
+          <w:szCs w:val="20"/>
+        </w:rPr>
+        <w:t xml:space="preserve"> R package (70), which in turn estimates internal states using fast maximum-likelihood (ML) ancestral state reconstruct as implemented in the </w:t>
+      </w:r>
+      <w:proofErr w:type="spellStart"/>
+      <w:r>
+        <w:rPr>
+          <w:rFonts w:ascii="Arial" w:eastAsia="Times New Roman" w:hAnsi="Arial" w:cs="Arial"/>
+          <w:sz w:val="20"/>
+          <w:szCs w:val="20"/>
+        </w:rPr>
+        <w:t>fastAnc</w:t>
+      </w:r>
+      <w:proofErr w:type="spellEnd"/>
+      <w:r>
+        <w:rPr>
+          <w:rFonts w:ascii="Arial" w:eastAsia="Times New Roman" w:hAnsi="Arial" w:cs="Arial"/>
+          <w:sz w:val="20"/>
+          <w:szCs w:val="20"/>
+        </w:rPr>
+        <w:t xml:space="preserve"> </w:t>
+      </w:r>
+      <w:proofErr w:type="spellStart"/>
+      <w:r>
+        <w:rPr>
+          <w:rFonts w:ascii="Arial" w:eastAsia="Times New Roman" w:hAnsi="Arial" w:cs="Arial"/>
+          <w:sz w:val="20"/>
+          <w:szCs w:val="20"/>
+        </w:rPr>
+        <w:t>phytools</w:t>
+      </w:r>
+      <w:proofErr w:type="spellEnd"/>
+      <w:r>
+        <w:rPr>
+          <w:rFonts w:ascii="Arial" w:eastAsia="Times New Roman" w:hAnsi="Arial" w:cs="Arial"/>
+          <w:sz w:val="20"/>
+          <w:szCs w:val="20"/>
+        </w:rPr>
+        <w:t xml:space="preserve"> function.</w:t>
       </w:r>
     </w:p>
     <w:p>
@@ -7866,7 +10019,27 @@
           <w:sz w:val="20"/>
           <w:szCs w:val="20"/>
         </w:rPr>
-        <w:t xml:space="preserve">), disease, and growth rate were tested using a phylogenetic causality analysis performed in the R package phylopath </w:t>
+        <w:t xml:space="preserve">), disease, and growth rate were tested using a phylogenetic causality analysis performed in the R package </w:t>
+      </w:r>
+      <w:proofErr w:type="spellStart"/>
+      <w:r>
+        <w:rPr>
+          <w:rFonts w:ascii="Arial" w:eastAsia="Times New Roman" w:hAnsi="Arial" w:cs="Arial"/>
+          <w:color w:val="24292F"/>
+          <w:sz w:val="20"/>
+          <w:szCs w:val="20"/>
+        </w:rPr>
+        <w:t>phylopath</w:t>
+      </w:r>
+      <w:proofErr w:type="spellEnd"/>
+      <w:r>
+        <w:rPr>
+          <w:rFonts w:ascii="Arial" w:eastAsia="Times New Roman" w:hAnsi="Arial" w:cs="Arial"/>
+          <w:color w:val="24292F"/>
+          <w:sz w:val="20"/>
+          <w:szCs w:val="20"/>
+        </w:rPr>
+        <w:t xml:space="preserve"> </w:t>
       </w:r>
       <w:r>
         <w:rPr>
@@ -7976,7 +10149,47 @@
           <w:sz w:val="20"/>
           <w:szCs w:val="20"/>
         </w:rPr>
-        <w:t xml:space="preserve">). The top performing causality models according to CICc values (using both Pagel’s λ and Brownian Motion models of evolution) were averaged for interpretation and visualization. </w:t>
+        <w:t xml:space="preserve">). The top performing causality models according to </w:t>
+      </w:r>
+      <w:proofErr w:type="spellStart"/>
+      <w:r>
+        <w:rPr>
+          <w:rFonts w:ascii="Arial" w:eastAsia="Times New Roman" w:hAnsi="Arial" w:cs="Arial"/>
+          <w:color w:val="24292F"/>
+          <w:sz w:val="20"/>
+          <w:szCs w:val="20"/>
+        </w:rPr>
+        <w:t>CICc</w:t>
+      </w:r>
+      <w:proofErr w:type="spellEnd"/>
+      <w:r>
+        <w:rPr>
+          <w:rFonts w:ascii="Arial" w:eastAsia="Times New Roman" w:hAnsi="Arial" w:cs="Arial"/>
+          <w:color w:val="24292F"/>
+          <w:sz w:val="20"/>
+          <w:szCs w:val="20"/>
+        </w:rPr>
+        <w:t xml:space="preserve"> values (using both </w:t>
+      </w:r>
+      <w:proofErr w:type="spellStart"/>
+      <w:r>
+        <w:rPr>
+          <w:rFonts w:ascii="Arial" w:eastAsia="Times New Roman" w:hAnsi="Arial" w:cs="Arial"/>
+          <w:color w:val="24292F"/>
+          <w:sz w:val="20"/>
+          <w:szCs w:val="20"/>
+        </w:rPr>
+        <w:t>Pagel’s</w:t>
+      </w:r>
+      <w:proofErr w:type="spellEnd"/>
+      <w:r>
+        <w:rPr>
+          <w:rFonts w:ascii="Arial" w:eastAsia="Times New Roman" w:hAnsi="Arial" w:cs="Arial"/>
+          <w:color w:val="24292F"/>
+          <w:sz w:val="20"/>
+          <w:szCs w:val="20"/>
+        </w:rPr>
+        <w:t xml:space="preserve"> λ and Brownian Motion models of evolution) were averaged for interpretation and visualization. </w:t>
       </w:r>
     </w:p>
     <w:p>
@@ -8042,7 +10255,43 @@
           <w:sz w:val="20"/>
           <w:szCs w:val="20"/>
         </w:rPr>
-        <w:t xml:space="preserve">The authors would like to acknowledge many contributors for their field assistance during collection of Global Coral Microbiome Project data in this manuscript. These include: Tasman Douglass, Margaux Hein, Frazer McGregor, Kathy Morrow, Katia Nicolet, Cathie Page, and Gergely Torda for their field assistance in Australia; Valeria Pizarro, Mateo López-Victoria, Alaina Weinheimer, Claudia Tatiana Galindo Martínez for Assistance in Colombia; </w:t>
+        <w:t xml:space="preserve">The authors would like to acknowledge many contributors for their field assistance during collection of Global Coral Microbiome Project data in this manuscript. These include: Tasman Douglass, Margaux Hein, Frazer McGregor, Kathy Morrow, Katia Nicolet, Cathie Page, and Gergely </w:t>
+      </w:r>
+      <w:proofErr w:type="spellStart"/>
+      <w:r>
+        <w:rPr>
+          <w:rFonts w:ascii="Arial" w:eastAsia="Times New Roman" w:hAnsi="Arial" w:cs="Arial"/>
+          <w:sz w:val="20"/>
+          <w:szCs w:val="20"/>
+        </w:rPr>
+        <w:t>Torda</w:t>
+      </w:r>
+      <w:proofErr w:type="spellEnd"/>
+      <w:r>
+        <w:rPr>
+          <w:rFonts w:ascii="Arial" w:eastAsia="Times New Roman" w:hAnsi="Arial" w:cs="Arial"/>
+          <w:sz w:val="20"/>
+          <w:szCs w:val="20"/>
+        </w:rPr>
+        <w:t xml:space="preserve"> for their field assistance in Australia; Valeria Pizarro, Mateo López-Victoria, Alaina </w:t>
+      </w:r>
+      <w:proofErr w:type="spellStart"/>
+      <w:r>
+        <w:rPr>
+          <w:rFonts w:ascii="Arial" w:eastAsia="Times New Roman" w:hAnsi="Arial" w:cs="Arial"/>
+          <w:sz w:val="20"/>
+          <w:szCs w:val="20"/>
+        </w:rPr>
+        <w:t>Weinheimer</w:t>
+      </w:r>
+      <w:proofErr w:type="spellEnd"/>
+      <w:r>
+        <w:rPr>
+          <w:rFonts w:ascii="Arial" w:eastAsia="Times New Roman" w:hAnsi="Arial" w:cs="Arial"/>
+          <w:sz w:val="20"/>
+          <w:szCs w:val="20"/>
+        </w:rPr>
+        <w:t xml:space="preserve">, Claudia Tatiana Galindo Martínez for Assistance in Colombia; </w:t>
       </w:r>
       <w:r>
         <w:rPr>
@@ -8052,7 +10301,51 @@
           <w:szCs w:val="20"/>
           <w:highlight w:val="white"/>
         </w:rPr>
-        <w:t xml:space="preserve">Chris Voolstra, Maren Ziegler, Anna Roik, and many others at </w:t>
+        <w:t xml:space="preserve">Chris </w:t>
+      </w:r>
+      <w:proofErr w:type="spellStart"/>
+      <w:r>
+        <w:rPr>
+          <w:rFonts w:ascii="Arial" w:eastAsia="Times New Roman" w:hAnsi="Arial" w:cs="Arial"/>
+          <w:color w:val="222222"/>
+          <w:sz w:val="20"/>
+          <w:szCs w:val="20"/>
+          <w:highlight w:val="white"/>
+        </w:rPr>
+        <w:t>Voolstra</w:t>
+      </w:r>
+      <w:proofErr w:type="spellEnd"/>
+      <w:r>
+        <w:rPr>
+          <w:rFonts w:ascii="Arial" w:eastAsia="Times New Roman" w:hAnsi="Arial" w:cs="Arial"/>
+          <w:color w:val="222222"/>
+          <w:sz w:val="20"/>
+          <w:szCs w:val="20"/>
+          <w:highlight w:val="white"/>
+        </w:rPr>
+        <w:t xml:space="preserve">, Maren Ziegler, Anna </w:t>
+      </w:r>
+      <w:proofErr w:type="spellStart"/>
+      <w:r>
+        <w:rPr>
+          <w:rFonts w:ascii="Arial" w:eastAsia="Times New Roman" w:hAnsi="Arial" w:cs="Arial"/>
+          <w:color w:val="222222"/>
+          <w:sz w:val="20"/>
+          <w:szCs w:val="20"/>
+          <w:highlight w:val="white"/>
+        </w:rPr>
+        <w:t>Roik</w:t>
+      </w:r>
+      <w:proofErr w:type="spellEnd"/>
+      <w:r>
+        <w:rPr>
+          <w:rFonts w:ascii="Arial" w:eastAsia="Times New Roman" w:hAnsi="Arial" w:cs="Arial"/>
+          <w:color w:val="222222"/>
+          <w:sz w:val="20"/>
+          <w:szCs w:val="20"/>
+          <w:highlight w:val="white"/>
+        </w:rPr>
+        <w:t xml:space="preserve">, and many others at </w:t>
       </w:r>
       <w:r>
         <w:rPr>
@@ -8070,15 +10363,263 @@
           <w:szCs w:val="20"/>
           <w:highlight w:val="white"/>
         </w:rPr>
-        <w:t xml:space="preserve">KAUST) for field assistance in Saudi Arabia; Mark Vermeij, Kristen Marhaver, Pedro Frade, Ben Mueller, and others at CARMABI for field assistance during sampling in Curaçao; Danwei Huang for field assistance in Singapore; Ruth Gates, Katie Barrott, Courtney Couch, and Keoki Stender for field assistance in Hawai΄i; </w:t>
-      </w:r>
-      <w:r>
-        <w:rPr>
-          <w:rFonts w:ascii="Arial" w:eastAsia="Times New Roman" w:hAnsi="Arial" w:cs="Arial"/>
-          <w:sz w:val="20"/>
-          <w:szCs w:val="20"/>
-        </w:rPr>
-        <w:t>and Lyndsy Gazda, Jamie Lee Proffitt, Gabriele Swain, and Alaina Weinheimer for their assistance in the laboratory. The authors also acknowledge the staff of the Coral Bay Research Station, Lizard Island Research Station, Lord Howe Island Marine Park, Lord Howe Island Research Station, the Australian Institute of Marine Science, and RV Cape Ferguson for their logistical support. This work was supported by a National Science Foundation Dimensions of Biodiversity grant (#1442306) to RVT and MM, an in-kind ​​UC San Diego Seed Grant in Microbiome Science grant to JZ, an NSF IoS CAREER grant (#1942647) to JZ, and an NSF Postdoctoral Research Fellowship in Biology (#2006244) to H</w:t>
+        <w:t xml:space="preserve">KAUST) for field assistance in Saudi Arabia; Mark </w:t>
+      </w:r>
+      <w:proofErr w:type="spellStart"/>
+      <w:r>
+        <w:rPr>
+          <w:rFonts w:ascii="Arial" w:eastAsia="Times New Roman" w:hAnsi="Arial" w:cs="Arial"/>
+          <w:color w:val="222222"/>
+          <w:sz w:val="20"/>
+          <w:szCs w:val="20"/>
+          <w:highlight w:val="white"/>
+        </w:rPr>
+        <w:t>Vermeij</w:t>
+      </w:r>
+      <w:proofErr w:type="spellEnd"/>
+      <w:r>
+        <w:rPr>
+          <w:rFonts w:ascii="Arial" w:eastAsia="Times New Roman" w:hAnsi="Arial" w:cs="Arial"/>
+          <w:color w:val="222222"/>
+          <w:sz w:val="20"/>
+          <w:szCs w:val="20"/>
+          <w:highlight w:val="white"/>
+        </w:rPr>
+        <w:t xml:space="preserve">, Kristen </w:t>
+      </w:r>
+      <w:proofErr w:type="spellStart"/>
+      <w:r>
+        <w:rPr>
+          <w:rFonts w:ascii="Arial" w:eastAsia="Times New Roman" w:hAnsi="Arial" w:cs="Arial"/>
+          <w:color w:val="222222"/>
+          <w:sz w:val="20"/>
+          <w:szCs w:val="20"/>
+          <w:highlight w:val="white"/>
+        </w:rPr>
+        <w:t>Marhaver</w:t>
+      </w:r>
+      <w:proofErr w:type="spellEnd"/>
+      <w:r>
+        <w:rPr>
+          <w:rFonts w:ascii="Arial" w:eastAsia="Times New Roman" w:hAnsi="Arial" w:cs="Arial"/>
+          <w:color w:val="222222"/>
+          <w:sz w:val="20"/>
+          <w:szCs w:val="20"/>
+          <w:highlight w:val="white"/>
+        </w:rPr>
+        <w:t xml:space="preserve">, Pedro </w:t>
+      </w:r>
+      <w:proofErr w:type="spellStart"/>
+      <w:r>
+        <w:rPr>
+          <w:rFonts w:ascii="Arial" w:eastAsia="Times New Roman" w:hAnsi="Arial" w:cs="Arial"/>
+          <w:color w:val="222222"/>
+          <w:sz w:val="20"/>
+          <w:szCs w:val="20"/>
+          <w:highlight w:val="white"/>
+        </w:rPr>
+        <w:t>Frade</w:t>
+      </w:r>
+      <w:proofErr w:type="spellEnd"/>
+      <w:r>
+        <w:rPr>
+          <w:rFonts w:ascii="Arial" w:eastAsia="Times New Roman" w:hAnsi="Arial" w:cs="Arial"/>
+          <w:color w:val="222222"/>
+          <w:sz w:val="20"/>
+          <w:szCs w:val="20"/>
+          <w:highlight w:val="white"/>
+        </w:rPr>
+        <w:t xml:space="preserve">, Ben Mueller, and others at CARMABI for field assistance during sampling in Curaçao; </w:t>
+      </w:r>
+      <w:proofErr w:type="spellStart"/>
+      <w:r>
+        <w:rPr>
+          <w:rFonts w:ascii="Arial" w:eastAsia="Times New Roman" w:hAnsi="Arial" w:cs="Arial"/>
+          <w:color w:val="222222"/>
+          <w:sz w:val="20"/>
+          <w:szCs w:val="20"/>
+          <w:highlight w:val="white"/>
+        </w:rPr>
+        <w:t>Danwei</w:t>
+      </w:r>
+      <w:proofErr w:type="spellEnd"/>
+      <w:r>
+        <w:rPr>
+          <w:rFonts w:ascii="Arial" w:eastAsia="Times New Roman" w:hAnsi="Arial" w:cs="Arial"/>
+          <w:color w:val="222222"/>
+          <w:sz w:val="20"/>
+          <w:szCs w:val="20"/>
+          <w:highlight w:val="white"/>
+        </w:rPr>
+        <w:t xml:space="preserve"> Huang for field assistance in Singapore; Ruth Gates, Katie </w:t>
+      </w:r>
+      <w:proofErr w:type="spellStart"/>
+      <w:r>
+        <w:rPr>
+          <w:rFonts w:ascii="Arial" w:eastAsia="Times New Roman" w:hAnsi="Arial" w:cs="Arial"/>
+          <w:color w:val="222222"/>
+          <w:sz w:val="20"/>
+          <w:szCs w:val="20"/>
+          <w:highlight w:val="white"/>
+        </w:rPr>
+        <w:t>Barrott</w:t>
+      </w:r>
+      <w:proofErr w:type="spellEnd"/>
+      <w:r>
+        <w:rPr>
+          <w:rFonts w:ascii="Arial" w:eastAsia="Times New Roman" w:hAnsi="Arial" w:cs="Arial"/>
+          <w:color w:val="222222"/>
+          <w:sz w:val="20"/>
+          <w:szCs w:val="20"/>
+          <w:highlight w:val="white"/>
+        </w:rPr>
+        <w:t xml:space="preserve">, Courtney Couch, and </w:t>
+      </w:r>
+      <w:proofErr w:type="spellStart"/>
+      <w:r>
+        <w:rPr>
+          <w:rFonts w:ascii="Arial" w:eastAsia="Times New Roman" w:hAnsi="Arial" w:cs="Arial"/>
+          <w:color w:val="222222"/>
+          <w:sz w:val="20"/>
+          <w:szCs w:val="20"/>
+          <w:highlight w:val="white"/>
+        </w:rPr>
+        <w:t>Keoki</w:t>
+      </w:r>
+      <w:proofErr w:type="spellEnd"/>
+      <w:r>
+        <w:rPr>
+          <w:rFonts w:ascii="Arial" w:eastAsia="Times New Roman" w:hAnsi="Arial" w:cs="Arial"/>
+          <w:color w:val="222222"/>
+          <w:sz w:val="20"/>
+          <w:szCs w:val="20"/>
+          <w:highlight w:val="white"/>
+        </w:rPr>
+        <w:t xml:space="preserve"> </w:t>
+      </w:r>
+      <w:proofErr w:type="spellStart"/>
+      <w:r>
+        <w:rPr>
+          <w:rFonts w:ascii="Arial" w:eastAsia="Times New Roman" w:hAnsi="Arial" w:cs="Arial"/>
+          <w:color w:val="222222"/>
+          <w:sz w:val="20"/>
+          <w:szCs w:val="20"/>
+          <w:highlight w:val="white"/>
+        </w:rPr>
+        <w:t>Stender</w:t>
+      </w:r>
+      <w:proofErr w:type="spellEnd"/>
+      <w:r>
+        <w:rPr>
+          <w:rFonts w:ascii="Arial" w:eastAsia="Times New Roman" w:hAnsi="Arial" w:cs="Arial"/>
+          <w:color w:val="222222"/>
+          <w:sz w:val="20"/>
+          <w:szCs w:val="20"/>
+          <w:highlight w:val="white"/>
+        </w:rPr>
+        <w:t xml:space="preserve"> for field assistance in </w:t>
+      </w:r>
+      <w:proofErr w:type="spellStart"/>
+      <w:r>
+        <w:rPr>
+          <w:rFonts w:ascii="Arial" w:eastAsia="Times New Roman" w:hAnsi="Arial" w:cs="Arial"/>
+          <w:color w:val="222222"/>
+          <w:sz w:val="20"/>
+          <w:szCs w:val="20"/>
+          <w:highlight w:val="white"/>
+        </w:rPr>
+        <w:t>Hawai΄i</w:t>
+      </w:r>
+      <w:proofErr w:type="spellEnd"/>
+      <w:r>
+        <w:rPr>
+          <w:rFonts w:ascii="Arial" w:eastAsia="Times New Roman" w:hAnsi="Arial" w:cs="Arial"/>
+          <w:color w:val="222222"/>
+          <w:sz w:val="20"/>
+          <w:szCs w:val="20"/>
+          <w:highlight w:val="white"/>
+        </w:rPr>
+        <w:t xml:space="preserve">; </w:t>
+      </w:r>
+      <w:r>
+        <w:rPr>
+          <w:rFonts w:ascii="Arial" w:eastAsia="Times New Roman" w:hAnsi="Arial" w:cs="Arial"/>
+          <w:sz w:val="20"/>
+          <w:szCs w:val="20"/>
+        </w:rPr>
+        <w:t xml:space="preserve">and </w:t>
+      </w:r>
+      <w:proofErr w:type="spellStart"/>
+      <w:r>
+        <w:rPr>
+          <w:rFonts w:ascii="Arial" w:eastAsia="Times New Roman" w:hAnsi="Arial" w:cs="Arial"/>
+          <w:sz w:val="20"/>
+          <w:szCs w:val="20"/>
+        </w:rPr>
+        <w:t>Lyndsy</w:t>
+      </w:r>
+      <w:proofErr w:type="spellEnd"/>
+      <w:r>
+        <w:rPr>
+          <w:rFonts w:ascii="Arial" w:eastAsia="Times New Roman" w:hAnsi="Arial" w:cs="Arial"/>
+          <w:sz w:val="20"/>
+          <w:szCs w:val="20"/>
+        </w:rPr>
+        <w:t xml:space="preserve"> </w:t>
+      </w:r>
+      <w:proofErr w:type="spellStart"/>
+      <w:r>
+        <w:rPr>
+          <w:rFonts w:ascii="Arial" w:eastAsia="Times New Roman" w:hAnsi="Arial" w:cs="Arial"/>
+          <w:sz w:val="20"/>
+          <w:szCs w:val="20"/>
+        </w:rPr>
+        <w:t>Gazda</w:t>
+      </w:r>
+      <w:proofErr w:type="spellEnd"/>
+      <w:r>
+        <w:rPr>
+          <w:rFonts w:ascii="Arial" w:eastAsia="Times New Roman" w:hAnsi="Arial" w:cs="Arial"/>
+          <w:sz w:val="20"/>
+          <w:szCs w:val="20"/>
+        </w:rPr>
+        <w:t xml:space="preserve">, Jamie Lee Proffitt, Gabriele Swain, and Alaina </w:t>
+      </w:r>
+      <w:proofErr w:type="spellStart"/>
+      <w:r>
+        <w:rPr>
+          <w:rFonts w:ascii="Arial" w:eastAsia="Times New Roman" w:hAnsi="Arial" w:cs="Arial"/>
+          <w:sz w:val="20"/>
+          <w:szCs w:val="20"/>
+        </w:rPr>
+        <w:t>Weinheimer</w:t>
+      </w:r>
+      <w:proofErr w:type="spellEnd"/>
+      <w:r>
+        <w:rPr>
+          <w:rFonts w:ascii="Arial" w:eastAsia="Times New Roman" w:hAnsi="Arial" w:cs="Arial"/>
+          <w:sz w:val="20"/>
+          <w:szCs w:val="20"/>
+        </w:rPr>
+        <w:t xml:space="preserve"> for their assistance in the laboratory. The authors also acknowledge the staff of the Coral Bay Research Station, Lizard Island Research Station, Lord Howe Island Marine Park, Lord Howe Island Research Station, the Australian Institute of Marine Science, and RV Cape Ferguson for their logistical support. This work was supported by a National Science Foundation Dimensions of Biodiversity grant (#1442306) to RVT and MM, an in-kind ​​UC San Diego Seed Grant in Microbiome Science grant to JZ, an NSF </w:t>
+      </w:r>
+      <w:proofErr w:type="spellStart"/>
+      <w:r>
+        <w:rPr>
+          <w:rFonts w:ascii="Arial" w:eastAsia="Times New Roman" w:hAnsi="Arial" w:cs="Arial"/>
+          <w:sz w:val="20"/>
+          <w:szCs w:val="20"/>
+        </w:rPr>
+        <w:t>IoS</w:t>
+      </w:r>
+      <w:proofErr w:type="spellEnd"/>
+      <w:r>
+        <w:rPr>
+          <w:rFonts w:ascii="Arial" w:eastAsia="Times New Roman" w:hAnsi="Arial" w:cs="Arial"/>
+          <w:sz w:val="20"/>
+          <w:szCs w:val="20"/>
+        </w:rPr>
+        <w:t xml:space="preserve"> CAREER grant (#1942647) to JZ, and an NSF Postdoctoral Research Fellowship in Biology (#2006244) to H</w:t>
       </w:r>
       <w:r>
         <w:rPr>
@@ -8175,16 +10716,54 @@
           <w:szCs w:val="20"/>
         </w:rPr>
         <w:tab/>
-        <w:t xml:space="preserve">K. Healy, T. H. G. Ezard, O. R. Jones, R. Salguero-Gómez, Y. M. Buckley, Animal life history is shaped by the pace of life and the distribution of age-specific mortality and reproduction. </w:t>
-      </w:r>
-      <w:r>
-        <w:rPr>
-          <w:rFonts w:ascii="Arial" w:hAnsi="Arial" w:cs="Arial"/>
-          <w:i/>
-          <w:sz w:val="20"/>
-          <w:szCs w:val="20"/>
-        </w:rPr>
-        <w:t xml:space="preserve">Nat. Ecol. Evol. </w:t>
+        <w:t xml:space="preserve">K. Healy, T. H. G. </w:t>
+      </w:r>
+      <w:proofErr w:type="spellStart"/>
+      <w:r>
+        <w:rPr>
+          <w:rFonts w:ascii="Arial" w:hAnsi="Arial" w:cs="Arial"/>
+          <w:sz w:val="20"/>
+          <w:szCs w:val="20"/>
+        </w:rPr>
+        <w:t>Ezard</w:t>
+      </w:r>
+      <w:proofErr w:type="spellEnd"/>
+      <w:r>
+        <w:rPr>
+          <w:rFonts w:ascii="Arial" w:hAnsi="Arial" w:cs="Arial"/>
+          <w:sz w:val="20"/>
+          <w:szCs w:val="20"/>
+        </w:rPr>
+        <w:t xml:space="preserve">, O. R. Jones, R. Salguero-Gómez, Y. M. Buckley, Animal life history is shaped by the pace of life and the distribution of age-specific mortality and reproduction. </w:t>
+      </w:r>
+      <w:r>
+        <w:rPr>
+          <w:rFonts w:ascii="Arial" w:hAnsi="Arial" w:cs="Arial"/>
+          <w:i/>
+          <w:sz w:val="20"/>
+          <w:szCs w:val="20"/>
+        </w:rPr>
+        <w:t xml:space="preserve">Nat. Ecol. </w:t>
+      </w:r>
+      <w:proofErr w:type="spellStart"/>
+      <w:r>
+        <w:rPr>
+          <w:rFonts w:ascii="Arial" w:hAnsi="Arial" w:cs="Arial"/>
+          <w:i/>
+          <w:sz w:val="20"/>
+          <w:szCs w:val="20"/>
+        </w:rPr>
+        <w:t>Evol</w:t>
+      </w:r>
+      <w:proofErr w:type="spellEnd"/>
+      <w:r>
+        <w:rPr>
+          <w:rFonts w:ascii="Arial" w:hAnsi="Arial" w:cs="Arial"/>
+          <w:i/>
+          <w:sz w:val="20"/>
+          <w:szCs w:val="20"/>
+        </w:rPr>
+        <w:t xml:space="preserve">. </w:t>
       </w:r>
       <w:r>
         <w:rPr>
@@ -8227,7 +10806,25 @@
           <w:szCs w:val="20"/>
         </w:rPr>
         <w:tab/>
-        <w:t xml:space="preserve">E. S. Darling, L. Alvarez-Filip, T. A. Oliver, T. R. McClanahan, I. M. Côté, Evaluating life-history strategies of reef corals from species traits. </w:t>
+        <w:t xml:space="preserve">E. S. Darling, L. Alvarez-Filip, T. A. Oliver, T. R. McClanahan, I. M. </w:t>
+      </w:r>
+      <w:proofErr w:type="spellStart"/>
+      <w:r>
+        <w:rPr>
+          <w:rFonts w:ascii="Arial" w:hAnsi="Arial" w:cs="Arial"/>
+          <w:sz w:val="20"/>
+          <w:szCs w:val="20"/>
+        </w:rPr>
+        <w:t>Côté</w:t>
+      </w:r>
+      <w:proofErr w:type="spellEnd"/>
+      <w:r>
+        <w:rPr>
+          <w:rFonts w:ascii="Arial" w:hAnsi="Arial" w:cs="Arial"/>
+          <w:sz w:val="20"/>
+          <w:szCs w:val="20"/>
+        </w:rPr>
+        <w:t xml:space="preserve">, Evaluating life-history strategies of reef corals from species traits. </w:t>
       </w:r>
       <w:r>
         <w:rPr>
@@ -8279,16 +10876,45 @@
           <w:szCs w:val="20"/>
         </w:rPr>
         <w:tab/>
-        <w:t xml:space="preserve">P. J. van der Most, B. de Jong, H. K. Parmentier, S. Verhulst, Trade-off between growth and immune function: a meta-analysis of selection experiments. </w:t>
-      </w:r>
-      <w:r>
-        <w:rPr>
-          <w:rFonts w:ascii="Arial" w:hAnsi="Arial" w:cs="Arial"/>
-          <w:i/>
-          <w:sz w:val="20"/>
-          <w:szCs w:val="20"/>
-        </w:rPr>
-        <w:t xml:space="preserve">Funct. Ecol. </w:t>
+        <w:t xml:space="preserve">P. J. van der Most, B. de Jong, H. K. </w:t>
+      </w:r>
+      <w:proofErr w:type="spellStart"/>
+      <w:r>
+        <w:rPr>
+          <w:rFonts w:ascii="Arial" w:hAnsi="Arial" w:cs="Arial"/>
+          <w:sz w:val="20"/>
+          <w:szCs w:val="20"/>
+        </w:rPr>
+        <w:t>Parmentier</w:t>
+      </w:r>
+      <w:proofErr w:type="spellEnd"/>
+      <w:r>
+        <w:rPr>
+          <w:rFonts w:ascii="Arial" w:hAnsi="Arial" w:cs="Arial"/>
+          <w:sz w:val="20"/>
+          <w:szCs w:val="20"/>
+        </w:rPr>
+        <w:t xml:space="preserve">, S. Verhulst, Trade-off between growth and immune function: a meta-analysis of selection experiments. </w:t>
+      </w:r>
+      <w:proofErr w:type="spellStart"/>
+      <w:r>
+        <w:rPr>
+          <w:rFonts w:ascii="Arial" w:hAnsi="Arial" w:cs="Arial"/>
+          <w:i/>
+          <w:sz w:val="20"/>
+          <w:szCs w:val="20"/>
+        </w:rPr>
+        <w:t>Funct</w:t>
+      </w:r>
+      <w:proofErr w:type="spellEnd"/>
+      <w:r>
+        <w:rPr>
+          <w:rFonts w:ascii="Arial" w:hAnsi="Arial" w:cs="Arial"/>
+          <w:i/>
+          <w:sz w:val="20"/>
+          <w:szCs w:val="20"/>
+        </w:rPr>
+        <w:t xml:space="preserve">. Ecol. </w:t>
       </w:r>
       <w:r>
         <w:rPr>
@@ -8331,7 +10957,43 @@
           <w:szCs w:val="20"/>
         </w:rPr>
         <w:tab/>
-        <w:t xml:space="preserve">A. V. Badyaev, C. K. Ghalambor, Evolution of life histories along elevational gradients: Trade-off between parental care and fecundity. </w:t>
+        <w:t xml:space="preserve">A. V. </w:t>
+      </w:r>
+      <w:proofErr w:type="spellStart"/>
+      <w:r>
+        <w:rPr>
+          <w:rFonts w:ascii="Arial" w:hAnsi="Arial" w:cs="Arial"/>
+          <w:sz w:val="20"/>
+          <w:szCs w:val="20"/>
+        </w:rPr>
+        <w:t>Badyaev</w:t>
+      </w:r>
+      <w:proofErr w:type="spellEnd"/>
+      <w:r>
+        <w:rPr>
+          <w:rFonts w:ascii="Arial" w:hAnsi="Arial" w:cs="Arial"/>
+          <w:sz w:val="20"/>
+          <w:szCs w:val="20"/>
+        </w:rPr>
+        <w:t xml:space="preserve">, C. K. </w:t>
+      </w:r>
+      <w:proofErr w:type="spellStart"/>
+      <w:r>
+        <w:rPr>
+          <w:rFonts w:ascii="Arial" w:hAnsi="Arial" w:cs="Arial"/>
+          <w:sz w:val="20"/>
+          <w:szCs w:val="20"/>
+        </w:rPr>
+        <w:t>Ghalambor</w:t>
+      </w:r>
+      <w:proofErr w:type="spellEnd"/>
+      <w:r>
+        <w:rPr>
+          <w:rFonts w:ascii="Arial" w:hAnsi="Arial" w:cs="Arial"/>
+          <w:sz w:val="20"/>
+          <w:szCs w:val="20"/>
+        </w:rPr>
+        <w:t xml:space="preserve">, Evolution of life histories along elevational gradients: Trade-off between parental care and fecundity. </w:t>
       </w:r>
       <w:r>
         <w:rPr>
@@ -8383,7 +11045,43 @@
           <w:szCs w:val="20"/>
         </w:rPr>
         <w:tab/>
-        <w:t xml:space="preserve">S. S. Padda, J. R. Glass, Z. R. Stahlschmidt, When it’s hot and dry: life-history strategy influences the effects of heat waves and water limitation. </w:t>
+        <w:t xml:space="preserve">S. S. Padda, J. R. Glass, Z. R. </w:t>
+      </w:r>
+      <w:proofErr w:type="spellStart"/>
+      <w:r>
+        <w:rPr>
+          <w:rFonts w:ascii="Arial" w:hAnsi="Arial" w:cs="Arial"/>
+          <w:sz w:val="20"/>
+          <w:szCs w:val="20"/>
+        </w:rPr>
+        <w:t>Stahlschmidt</w:t>
+      </w:r>
+      <w:proofErr w:type="spellEnd"/>
+      <w:r>
+        <w:rPr>
+          <w:rFonts w:ascii="Arial" w:hAnsi="Arial" w:cs="Arial"/>
+          <w:sz w:val="20"/>
+          <w:szCs w:val="20"/>
+        </w:rPr>
+        <w:t xml:space="preserve">, </w:t>
+      </w:r>
+      <w:proofErr w:type="gramStart"/>
+      <w:r>
+        <w:rPr>
+          <w:rFonts w:ascii="Arial" w:hAnsi="Arial" w:cs="Arial"/>
+          <w:sz w:val="20"/>
+          <w:szCs w:val="20"/>
+        </w:rPr>
+        <w:t>When</w:t>
+      </w:r>
+      <w:proofErr w:type="gramEnd"/>
+      <w:r>
+        <w:rPr>
+          <w:rFonts w:ascii="Arial" w:hAnsi="Arial" w:cs="Arial"/>
+          <w:sz w:val="20"/>
+          <w:szCs w:val="20"/>
+        </w:rPr>
+        <w:t xml:space="preserve"> it’s hot and dry: life-history strategy influences the effects of heat waves and water limitation. </w:t>
       </w:r>
       <w:r>
         <w:rPr>
@@ -8435,7 +11133,25 @@
           <w:szCs w:val="20"/>
         </w:rPr>
         <w:tab/>
-        <w:t xml:space="preserve">R. Tollrian, Predator-induced morphological defenses: costs, life history shifts, and maternal effects in </w:t>
+        <w:t xml:space="preserve">R. </w:t>
+      </w:r>
+      <w:proofErr w:type="spellStart"/>
+      <w:r>
+        <w:rPr>
+          <w:rFonts w:ascii="Arial" w:hAnsi="Arial" w:cs="Arial"/>
+          <w:sz w:val="20"/>
+          <w:szCs w:val="20"/>
+        </w:rPr>
+        <w:t>Tollrian</w:t>
+      </w:r>
+      <w:proofErr w:type="spellEnd"/>
+      <w:r>
+        <w:rPr>
+          <w:rFonts w:ascii="Arial" w:hAnsi="Arial" w:cs="Arial"/>
+          <w:sz w:val="20"/>
+          <w:szCs w:val="20"/>
+        </w:rPr>
+        <w:t xml:space="preserve">, Predator-induced morphological defenses: costs, life history shifts, and maternal effects in </w:t>
       </w:r>
       <w:r>
         <w:rPr>
@@ -8445,8 +11161,20 @@
           <w:sz w:val="20"/>
           <w:szCs w:val="20"/>
         </w:rPr>
-        <w:t>Daphnia pulex</w:t>
-      </w:r>
+        <w:t xml:space="preserve">Daphnia </w:t>
+      </w:r>
+      <w:proofErr w:type="spellStart"/>
+      <w:r>
+        <w:rPr>
+          <w:rFonts w:ascii="Arial" w:hAnsi="Arial" w:cs="Arial"/>
+          <w:i/>
+          <w:iCs/>
+          <w:sz w:val="20"/>
+          <w:szCs w:val="20"/>
+        </w:rPr>
+        <w:t>pulex</w:t>
+      </w:r>
+      <w:proofErr w:type="spellEnd"/>
       <w:r>
         <w:rPr>
           <w:rFonts w:ascii="Arial" w:hAnsi="Arial" w:cs="Arial"/>
@@ -8506,7 +11234,43 @@
           <w:szCs w:val="20"/>
         </w:rPr>
         <w:tab/>
-        <w:t xml:space="preserve">R. L. Lochmiller, C. Deerenberg, Trade-offs in evolutionary immunology: just what is the cost of immunity? </w:t>
+        <w:t xml:space="preserve">R. L. </w:t>
+      </w:r>
+      <w:proofErr w:type="spellStart"/>
+      <w:r>
+        <w:rPr>
+          <w:rFonts w:ascii="Arial" w:hAnsi="Arial" w:cs="Arial"/>
+          <w:sz w:val="20"/>
+          <w:szCs w:val="20"/>
+        </w:rPr>
+        <w:t>Lochmiller</w:t>
+      </w:r>
+      <w:proofErr w:type="spellEnd"/>
+      <w:r>
+        <w:rPr>
+          <w:rFonts w:ascii="Arial" w:hAnsi="Arial" w:cs="Arial"/>
+          <w:sz w:val="20"/>
+          <w:szCs w:val="20"/>
+        </w:rPr>
+        <w:t xml:space="preserve">, C. </w:t>
+      </w:r>
+      <w:proofErr w:type="spellStart"/>
+      <w:r>
+        <w:rPr>
+          <w:rFonts w:ascii="Arial" w:hAnsi="Arial" w:cs="Arial"/>
+          <w:sz w:val="20"/>
+          <w:szCs w:val="20"/>
+        </w:rPr>
+        <w:t>Deerenberg</w:t>
+      </w:r>
+      <w:proofErr w:type="spellEnd"/>
+      <w:r>
+        <w:rPr>
+          <w:rFonts w:ascii="Arial" w:hAnsi="Arial" w:cs="Arial"/>
+          <w:sz w:val="20"/>
+          <w:szCs w:val="20"/>
+        </w:rPr>
+        <w:t xml:space="preserve">, Trade-offs in evolutionary immunology: just what is the cost of immunity? </w:t>
       </w:r>
       <w:r>
         <w:rPr>
@@ -8584,7 +11348,27 @@
           <w:sz w:val="20"/>
           <w:szCs w:val="20"/>
         </w:rPr>
-        <w:t xml:space="preserve">Nat. Clim. Change </w:t>
+        <w:t xml:space="preserve">Nat. </w:t>
+      </w:r>
+      <w:proofErr w:type="spellStart"/>
+      <w:r>
+        <w:rPr>
+          <w:rFonts w:ascii="Arial" w:hAnsi="Arial" w:cs="Arial"/>
+          <w:i/>
+          <w:sz w:val="20"/>
+          <w:szCs w:val="20"/>
+        </w:rPr>
+        <w:t>Clim</w:t>
+      </w:r>
+      <w:proofErr w:type="spellEnd"/>
+      <w:r>
+        <w:rPr>
+          <w:rFonts w:ascii="Arial" w:hAnsi="Arial" w:cs="Arial"/>
+          <w:i/>
+          <w:sz w:val="20"/>
+          <w:szCs w:val="20"/>
+        </w:rPr>
+        <w:t xml:space="preserve">. Change </w:t>
       </w:r>
       <w:r>
         <w:rPr>
@@ -8653,7 +11437,27 @@
           <w:sz w:val="20"/>
           <w:szCs w:val="20"/>
         </w:rPr>
-        <w:t xml:space="preserve">Nat. Clim. Change </w:t>
+        <w:t xml:space="preserve">Nat. </w:t>
+      </w:r>
+      <w:proofErr w:type="spellStart"/>
+      <w:r>
+        <w:rPr>
+          <w:rFonts w:ascii="Arial" w:hAnsi="Arial" w:cs="Arial"/>
+          <w:i/>
+          <w:sz w:val="20"/>
+          <w:szCs w:val="20"/>
+        </w:rPr>
+        <w:t>Clim</w:t>
+      </w:r>
+      <w:proofErr w:type="spellEnd"/>
+      <w:r>
+        <w:rPr>
+          <w:rFonts w:ascii="Arial" w:hAnsi="Arial" w:cs="Arial"/>
+          <w:i/>
+          <w:sz w:val="20"/>
+          <w:szCs w:val="20"/>
+        </w:rPr>
+        <w:t xml:space="preserve">. Change </w:t>
       </w:r>
       <w:r>
         <w:rPr>
@@ -8696,7 +11500,25 @@
           <w:szCs w:val="20"/>
         </w:rPr>
         <w:tab/>
-        <w:t xml:space="preserve">B. J. Parker, S. M. Barribeau, A. M. Laughton, L. H. Griffin, N. M. Gerardo, Life-history strategy determines constraints on immune function. </w:t>
+        <w:t xml:space="preserve">B. J. Parker, S. M. </w:t>
+      </w:r>
+      <w:proofErr w:type="spellStart"/>
+      <w:r>
+        <w:rPr>
+          <w:rFonts w:ascii="Arial" w:hAnsi="Arial" w:cs="Arial"/>
+          <w:sz w:val="20"/>
+          <w:szCs w:val="20"/>
+        </w:rPr>
+        <w:t>Barribeau</w:t>
+      </w:r>
+      <w:proofErr w:type="spellEnd"/>
+      <w:r>
+        <w:rPr>
+          <w:rFonts w:ascii="Arial" w:hAnsi="Arial" w:cs="Arial"/>
+          <w:sz w:val="20"/>
+          <w:szCs w:val="20"/>
+        </w:rPr>
+        <w:t xml:space="preserve">, A. M. Laughton, L. H. Griffin, N. M. Gerardo, Life-history strategy determines constraints on immune function. </w:t>
       </w:r>
       <w:r>
         <w:rPr>
@@ -8748,8 +11570,63 @@
           <w:szCs w:val="20"/>
         </w:rPr>
         <w:tab/>
-        <w:t xml:space="preserve">L. Baldassarre, H. Ying, A. M. Reitzel, S. Franzenburg, S. Fraune, Microbiota mediated plasticity promotes thermal adaptation in the sea anemone </w:t>
-      </w:r>
+        <w:t xml:space="preserve">L. </w:t>
+      </w:r>
+      <w:proofErr w:type="spellStart"/>
+      <w:r>
+        <w:rPr>
+          <w:rFonts w:ascii="Arial" w:hAnsi="Arial" w:cs="Arial"/>
+          <w:sz w:val="20"/>
+          <w:szCs w:val="20"/>
+        </w:rPr>
+        <w:t>Baldassarre</w:t>
+      </w:r>
+      <w:proofErr w:type="spellEnd"/>
+      <w:r>
+        <w:rPr>
+          <w:rFonts w:ascii="Arial" w:hAnsi="Arial" w:cs="Arial"/>
+          <w:sz w:val="20"/>
+          <w:szCs w:val="20"/>
+        </w:rPr>
+        <w:t xml:space="preserve">, H. Ying, A. M. Reitzel, S. </w:t>
+      </w:r>
+      <w:proofErr w:type="spellStart"/>
+      <w:r>
+        <w:rPr>
+          <w:rFonts w:ascii="Arial" w:hAnsi="Arial" w:cs="Arial"/>
+          <w:sz w:val="20"/>
+          <w:szCs w:val="20"/>
+        </w:rPr>
+        <w:t>Franzenburg</w:t>
+      </w:r>
+      <w:proofErr w:type="spellEnd"/>
+      <w:r>
+        <w:rPr>
+          <w:rFonts w:ascii="Arial" w:hAnsi="Arial" w:cs="Arial"/>
+          <w:sz w:val="20"/>
+          <w:szCs w:val="20"/>
+        </w:rPr>
+        <w:t xml:space="preserve">, S. </w:t>
+      </w:r>
+      <w:proofErr w:type="spellStart"/>
+      <w:r>
+        <w:rPr>
+          <w:rFonts w:ascii="Arial" w:hAnsi="Arial" w:cs="Arial"/>
+          <w:sz w:val="20"/>
+          <w:szCs w:val="20"/>
+        </w:rPr>
+        <w:t>Fraune</w:t>
+      </w:r>
+      <w:proofErr w:type="spellEnd"/>
+      <w:r>
+        <w:rPr>
+          <w:rFonts w:ascii="Arial" w:hAnsi="Arial" w:cs="Arial"/>
+          <w:sz w:val="20"/>
+          <w:szCs w:val="20"/>
+        </w:rPr>
+        <w:t xml:space="preserve">, Microbiota mediated plasticity promotes thermal adaptation in the sea anemone </w:t>
+      </w:r>
+      <w:proofErr w:type="spellStart"/>
       <w:r>
         <w:rPr>
           <w:rFonts w:ascii="Arial" w:hAnsi="Arial" w:cs="Arial"/>
@@ -8758,8 +11635,31 @@
           <w:sz w:val="20"/>
           <w:szCs w:val="20"/>
         </w:rPr>
-        <w:t>Nematostella vectensis</w:t>
-      </w:r>
+        <w:t>Nematostella</w:t>
+      </w:r>
+      <w:proofErr w:type="spellEnd"/>
+      <w:r>
+        <w:rPr>
+          <w:rFonts w:ascii="Arial" w:hAnsi="Arial" w:cs="Arial"/>
+          <w:i/>
+          <w:iCs/>
+          <w:sz w:val="20"/>
+          <w:szCs w:val="20"/>
+        </w:rPr>
+        <w:t xml:space="preserve"> </w:t>
+      </w:r>
+      <w:proofErr w:type="spellStart"/>
+      <w:r>
+        <w:rPr>
+          <w:rFonts w:ascii="Arial" w:hAnsi="Arial" w:cs="Arial"/>
+          <w:i/>
+          <w:iCs/>
+          <w:sz w:val="20"/>
+          <w:szCs w:val="20"/>
+        </w:rPr>
+        <w:t>vectensis</w:t>
+      </w:r>
+      <w:proofErr w:type="spellEnd"/>
       <w:r>
         <w:rPr>
           <w:rFonts w:ascii="Arial" w:hAnsi="Arial" w:cs="Arial"/>
@@ -8775,7 +11675,27 @@
           <w:sz w:val="20"/>
           <w:szCs w:val="20"/>
         </w:rPr>
-        <w:t xml:space="preserve">Nat. Commun. </w:t>
+        <w:t xml:space="preserve">Nat. </w:t>
+      </w:r>
+      <w:proofErr w:type="spellStart"/>
+      <w:r>
+        <w:rPr>
+          <w:rFonts w:ascii="Arial" w:hAnsi="Arial" w:cs="Arial"/>
+          <w:i/>
+          <w:sz w:val="20"/>
+          <w:szCs w:val="20"/>
+        </w:rPr>
+        <w:t>Commun</w:t>
+      </w:r>
+      <w:proofErr w:type="spellEnd"/>
+      <w:r>
+        <w:rPr>
+          <w:rFonts w:ascii="Arial" w:hAnsi="Arial" w:cs="Arial"/>
+          <w:i/>
+          <w:sz w:val="20"/>
+          <w:szCs w:val="20"/>
+        </w:rPr>
+        <w:t xml:space="preserve">. </w:t>
       </w:r>
       <w:r>
         <w:rPr>
@@ -8818,7 +11738,25 @@
           <w:szCs w:val="20"/>
         </w:rPr>
         <w:tab/>
-        <w:t xml:space="preserve">V. O. Ezenwa, N. M. Gerardo, D. W. Inouye, M. Medina, J. B. Xavier, Animal behavior and the microbiome. </w:t>
+        <w:t xml:space="preserve">V. O. </w:t>
+      </w:r>
+      <w:proofErr w:type="spellStart"/>
+      <w:r>
+        <w:rPr>
+          <w:rFonts w:ascii="Arial" w:hAnsi="Arial" w:cs="Arial"/>
+          <w:sz w:val="20"/>
+          <w:szCs w:val="20"/>
+        </w:rPr>
+        <w:t>Ezenwa</w:t>
+      </w:r>
+      <w:proofErr w:type="spellEnd"/>
+      <w:r>
+        <w:rPr>
+          <w:rFonts w:ascii="Arial" w:hAnsi="Arial" w:cs="Arial"/>
+          <w:sz w:val="20"/>
+          <w:szCs w:val="20"/>
+        </w:rPr>
+        <w:t xml:space="preserve">, N. M. Gerardo, D. W. Inouye, M. Medina, J. B. Xavier, Animal behavior and the microbiome. </w:t>
       </w:r>
       <w:r>
         <w:rPr>
@@ -9078,16 +12016,72 @@
           <w:sz w:val="20"/>
           <w:szCs w:val="20"/>
         </w:rPr>
-        <w:t xml:space="preserve">, Coral-associated bacteria demonstrate phylosymbiosis and cophylogeny. </w:t>
-      </w:r>
-      <w:r>
-        <w:rPr>
-          <w:rFonts w:ascii="Arial" w:hAnsi="Arial" w:cs="Arial"/>
-          <w:i/>
-          <w:sz w:val="20"/>
-          <w:szCs w:val="20"/>
-        </w:rPr>
-        <w:t xml:space="preserve">Nat. Commun. </w:t>
+        <w:t xml:space="preserve">, Coral-associated bacteria demonstrate </w:t>
+      </w:r>
+      <w:proofErr w:type="spellStart"/>
+      <w:r>
+        <w:rPr>
+          <w:rFonts w:ascii="Arial" w:hAnsi="Arial" w:cs="Arial"/>
+          <w:sz w:val="20"/>
+          <w:szCs w:val="20"/>
+        </w:rPr>
+        <w:t>phylosymbiosis</w:t>
+      </w:r>
+      <w:proofErr w:type="spellEnd"/>
+      <w:r>
+        <w:rPr>
+          <w:rFonts w:ascii="Arial" w:hAnsi="Arial" w:cs="Arial"/>
+          <w:sz w:val="20"/>
+          <w:szCs w:val="20"/>
+        </w:rPr>
+        <w:t xml:space="preserve"> and </w:t>
+      </w:r>
+      <w:proofErr w:type="spellStart"/>
+      <w:r>
+        <w:rPr>
+          <w:rFonts w:ascii="Arial" w:hAnsi="Arial" w:cs="Arial"/>
+          <w:sz w:val="20"/>
+          <w:szCs w:val="20"/>
+        </w:rPr>
+        <w:t>cophylogeny</w:t>
+      </w:r>
+      <w:proofErr w:type="spellEnd"/>
+      <w:r>
+        <w:rPr>
+          <w:rFonts w:ascii="Arial" w:hAnsi="Arial" w:cs="Arial"/>
+          <w:sz w:val="20"/>
+          <w:szCs w:val="20"/>
+        </w:rPr>
+        <w:t xml:space="preserve">. </w:t>
+      </w:r>
+      <w:r>
+        <w:rPr>
+          <w:rFonts w:ascii="Arial" w:hAnsi="Arial" w:cs="Arial"/>
+          <w:i/>
+          <w:sz w:val="20"/>
+          <w:szCs w:val="20"/>
+        </w:rPr>
+        <w:t xml:space="preserve">Nat. </w:t>
+      </w:r>
+      <w:proofErr w:type="spellStart"/>
+      <w:r>
+        <w:rPr>
+          <w:rFonts w:ascii="Arial" w:hAnsi="Arial" w:cs="Arial"/>
+          <w:i/>
+          <w:sz w:val="20"/>
+          <w:szCs w:val="20"/>
+        </w:rPr>
+        <w:t>Commun</w:t>
+      </w:r>
+      <w:proofErr w:type="spellEnd"/>
+      <w:r>
+        <w:rPr>
+          <w:rFonts w:ascii="Arial" w:hAnsi="Arial" w:cs="Arial"/>
+          <w:i/>
+          <w:sz w:val="20"/>
+          <w:szCs w:val="20"/>
+        </w:rPr>
+        <w:t xml:space="preserve">. </w:t>
       </w:r>
       <w:r>
         <w:rPr>
@@ -9130,16 +12124,54 @@
           <w:szCs w:val="20"/>
         </w:rPr>
         <w:tab/>
-        <w:t xml:space="preserve">M. J. Huggett, A. Apprill, Coral microbiome database: Integration of sequences reveals high diversity and relatedness of coral-associated microbes. </w:t>
-      </w:r>
-      <w:r>
-        <w:rPr>
-          <w:rFonts w:ascii="Arial" w:hAnsi="Arial" w:cs="Arial"/>
-          <w:i/>
-          <w:sz w:val="20"/>
-          <w:szCs w:val="20"/>
-        </w:rPr>
-        <w:t xml:space="preserve">Environ. Microbiol. Rep. </w:t>
+        <w:t xml:space="preserve">M. J. Huggett, A. </w:t>
+      </w:r>
+      <w:proofErr w:type="spellStart"/>
+      <w:r>
+        <w:rPr>
+          <w:rFonts w:ascii="Arial" w:hAnsi="Arial" w:cs="Arial"/>
+          <w:sz w:val="20"/>
+          <w:szCs w:val="20"/>
+        </w:rPr>
+        <w:t>Apprill</w:t>
+      </w:r>
+      <w:proofErr w:type="spellEnd"/>
+      <w:r>
+        <w:rPr>
+          <w:rFonts w:ascii="Arial" w:hAnsi="Arial" w:cs="Arial"/>
+          <w:sz w:val="20"/>
+          <w:szCs w:val="20"/>
+        </w:rPr>
+        <w:t xml:space="preserve">, Coral microbiome database: Integration of sequences reveals high diversity and relatedness of coral-associated microbes. </w:t>
+      </w:r>
+      <w:r>
+        <w:rPr>
+          <w:rFonts w:ascii="Arial" w:hAnsi="Arial" w:cs="Arial"/>
+          <w:i/>
+          <w:sz w:val="20"/>
+          <w:szCs w:val="20"/>
+        </w:rPr>
+        <w:t xml:space="preserve">Environ. </w:t>
+      </w:r>
+      <w:proofErr w:type="spellStart"/>
+      <w:r>
+        <w:rPr>
+          <w:rFonts w:ascii="Arial" w:hAnsi="Arial" w:cs="Arial"/>
+          <w:i/>
+          <w:sz w:val="20"/>
+          <w:szCs w:val="20"/>
+        </w:rPr>
+        <w:t>Microbiol</w:t>
+      </w:r>
+      <w:proofErr w:type="spellEnd"/>
+      <w:r>
+        <w:rPr>
+          <w:rFonts w:ascii="Arial" w:hAnsi="Arial" w:cs="Arial"/>
+          <w:i/>
+          <w:sz w:val="20"/>
+          <w:szCs w:val="20"/>
+        </w:rPr>
+        <w:t xml:space="preserve">. Rep. </w:t>
       </w:r>
       <w:r>
         <w:rPr>
@@ -9182,7 +12214,43 @@
           <w:szCs w:val="20"/>
         </w:rPr>
         <w:tab/>
-        <w:t xml:space="preserve">C. M. Dunphy, T. C. Gouhier, N. D. Chu, S. V. Vollmer, Structure and stability of the coral microbiome in space and time. </w:t>
+        <w:t xml:space="preserve">C. M. Dunphy, T. C. </w:t>
+      </w:r>
+      <w:proofErr w:type="spellStart"/>
+      <w:r>
+        <w:rPr>
+          <w:rFonts w:ascii="Arial" w:hAnsi="Arial" w:cs="Arial"/>
+          <w:sz w:val="20"/>
+          <w:szCs w:val="20"/>
+        </w:rPr>
+        <w:t>Gouhier</w:t>
+      </w:r>
+      <w:proofErr w:type="spellEnd"/>
+      <w:r>
+        <w:rPr>
+          <w:rFonts w:ascii="Arial" w:hAnsi="Arial" w:cs="Arial"/>
+          <w:sz w:val="20"/>
+          <w:szCs w:val="20"/>
+        </w:rPr>
+        <w:t xml:space="preserve">, N. D. Chu, S. V. Vollmer, </w:t>
+      </w:r>
+      <w:proofErr w:type="gramStart"/>
+      <w:r>
+        <w:rPr>
+          <w:rFonts w:ascii="Arial" w:hAnsi="Arial" w:cs="Arial"/>
+          <w:sz w:val="20"/>
+          <w:szCs w:val="20"/>
+        </w:rPr>
+        <w:t>Structure</w:t>
+      </w:r>
+      <w:proofErr w:type="gramEnd"/>
+      <w:r>
+        <w:rPr>
+          <w:rFonts w:ascii="Arial" w:hAnsi="Arial" w:cs="Arial"/>
+          <w:sz w:val="20"/>
+          <w:szCs w:val="20"/>
+        </w:rPr>
+        <w:t xml:space="preserve"> and stability of the coral microbiome in space and time. </w:t>
       </w:r>
       <w:r>
         <w:rPr>
@@ -9234,7 +12302,43 @@
           <w:szCs w:val="20"/>
         </w:rPr>
         <w:tab/>
-        <w:t xml:space="preserve">F. Moberg, C. Folke, Ecological goods and services of coral reef ecosystems. </w:t>
+        <w:t xml:space="preserve">F. Moberg, C. </w:t>
+      </w:r>
+      <w:proofErr w:type="spellStart"/>
+      <w:r>
+        <w:rPr>
+          <w:rFonts w:ascii="Arial" w:hAnsi="Arial" w:cs="Arial"/>
+          <w:sz w:val="20"/>
+          <w:szCs w:val="20"/>
+        </w:rPr>
+        <w:t>Folke</w:t>
+      </w:r>
+      <w:proofErr w:type="spellEnd"/>
+      <w:r>
+        <w:rPr>
+          <w:rFonts w:ascii="Arial" w:hAnsi="Arial" w:cs="Arial"/>
+          <w:sz w:val="20"/>
+          <w:szCs w:val="20"/>
+        </w:rPr>
+        <w:t xml:space="preserve">, Ecological </w:t>
+      </w:r>
+      <w:proofErr w:type="gramStart"/>
+      <w:r>
+        <w:rPr>
+          <w:rFonts w:ascii="Arial" w:hAnsi="Arial" w:cs="Arial"/>
+          <w:sz w:val="20"/>
+          <w:szCs w:val="20"/>
+        </w:rPr>
+        <w:t>goods</w:t>
+      </w:r>
+      <w:proofErr w:type="gramEnd"/>
+      <w:r>
+        <w:rPr>
+          <w:rFonts w:ascii="Arial" w:hAnsi="Arial" w:cs="Arial"/>
+          <w:sz w:val="20"/>
+          <w:szCs w:val="20"/>
+        </w:rPr>
+        <w:t xml:space="preserve"> and services of coral reef ecosystems. </w:t>
       </w:r>
       <w:r>
         <w:rPr>
@@ -9286,7 +12390,43 @@
           <w:szCs w:val="20"/>
         </w:rPr>
         <w:tab/>
-        <w:t xml:space="preserve">R. Berkelmans, M. J. H. van Oppen, The role of zooxanthellae in the thermal tolerance of corals: A ‘nugget of hope’ for coral reefs in an era of climate change. </w:t>
+        <w:t xml:space="preserve">R. </w:t>
+      </w:r>
+      <w:proofErr w:type="spellStart"/>
+      <w:r>
+        <w:rPr>
+          <w:rFonts w:ascii="Arial" w:hAnsi="Arial" w:cs="Arial"/>
+          <w:sz w:val="20"/>
+          <w:szCs w:val="20"/>
+        </w:rPr>
+        <w:t>Berkelmans</w:t>
+      </w:r>
+      <w:proofErr w:type="spellEnd"/>
+      <w:r>
+        <w:rPr>
+          <w:rFonts w:ascii="Arial" w:hAnsi="Arial" w:cs="Arial"/>
+          <w:sz w:val="20"/>
+          <w:szCs w:val="20"/>
+        </w:rPr>
+        <w:t xml:space="preserve">, M. J. H. van </w:t>
+      </w:r>
+      <w:proofErr w:type="spellStart"/>
+      <w:r>
+        <w:rPr>
+          <w:rFonts w:ascii="Arial" w:hAnsi="Arial" w:cs="Arial"/>
+          <w:sz w:val="20"/>
+          <w:szCs w:val="20"/>
+        </w:rPr>
+        <w:t>Oppen</w:t>
+      </w:r>
+      <w:proofErr w:type="spellEnd"/>
+      <w:r>
+        <w:rPr>
+          <w:rFonts w:ascii="Arial" w:hAnsi="Arial" w:cs="Arial"/>
+          <w:sz w:val="20"/>
+          <w:szCs w:val="20"/>
+        </w:rPr>
+        <w:t xml:space="preserve">, The role of zooxanthellae in the thermal tolerance of corals: A ‘nugget of hope’ for coral reefs in an era of climate change. </w:t>
       </w:r>
       <w:r>
         <w:rPr>
@@ -9340,6 +12480,7 @@
         <w:tab/>
         <w:t xml:space="preserve">R. N. Silverstein, R. Cunning, A. C. Baker, Tenacious D: </w:t>
       </w:r>
+      <w:proofErr w:type="spellStart"/>
       <w:r>
         <w:rPr>
           <w:rFonts w:ascii="Arial" w:hAnsi="Arial" w:cs="Arial"/>
@@ -9350,6 +12491,7 @@
         </w:rPr>
         <w:t>Symbiodinium</w:t>
       </w:r>
+      <w:proofErr w:type="spellEnd"/>
       <w:r>
         <w:rPr>
           <w:rFonts w:ascii="Arial" w:hAnsi="Arial" w:cs="Arial"/>
@@ -9410,14 +12552,25 @@
         <w:tab/>
         <w:t xml:space="preserve">A. C. Hartmann, A. H. Baird, N. Knowlton, D. Huang, The paradox of environmental symbiont acquisition in obligate mutualisms. </w:t>
       </w:r>
-      <w:r>
-        <w:rPr>
-          <w:rFonts w:ascii="Arial" w:hAnsi="Arial" w:cs="Arial"/>
-          <w:i/>
-          <w:sz w:val="20"/>
-          <w:szCs w:val="20"/>
-        </w:rPr>
-        <w:t xml:space="preserve">Curr. Biol. </w:t>
+      <w:proofErr w:type="spellStart"/>
+      <w:r>
+        <w:rPr>
+          <w:rFonts w:ascii="Arial" w:hAnsi="Arial" w:cs="Arial"/>
+          <w:i/>
+          <w:sz w:val="20"/>
+          <w:szCs w:val="20"/>
+        </w:rPr>
+        <w:t>Curr</w:t>
+      </w:r>
+      <w:proofErr w:type="spellEnd"/>
+      <w:r>
+        <w:rPr>
+          <w:rFonts w:ascii="Arial" w:hAnsi="Arial" w:cs="Arial"/>
+          <w:i/>
+          <w:sz w:val="20"/>
+          <w:szCs w:val="20"/>
+        </w:rPr>
+        <w:t xml:space="preserve">. Biol. </w:t>
       </w:r>
       <w:r>
         <w:rPr>
@@ -9460,7 +12613,43 @@
           <w:szCs w:val="20"/>
         </w:rPr>
         <w:tab/>
-        <w:t xml:space="preserve">J. M. Casey, T. D. Ainsworth, J. H. Choat, S. R. Connolly, Farming behaviour of reef fishes increases the prevalence of coral disease associated microbes and black band disease. </w:t>
+        <w:t xml:space="preserve">J. M. Casey, T. D. Ainsworth, J. H. </w:t>
+      </w:r>
+      <w:proofErr w:type="spellStart"/>
+      <w:r>
+        <w:rPr>
+          <w:rFonts w:ascii="Arial" w:hAnsi="Arial" w:cs="Arial"/>
+          <w:sz w:val="20"/>
+          <w:szCs w:val="20"/>
+        </w:rPr>
+        <w:t>Choat</w:t>
+      </w:r>
+      <w:proofErr w:type="spellEnd"/>
+      <w:r>
+        <w:rPr>
+          <w:rFonts w:ascii="Arial" w:hAnsi="Arial" w:cs="Arial"/>
+          <w:sz w:val="20"/>
+          <w:szCs w:val="20"/>
+        </w:rPr>
+        <w:t xml:space="preserve">, S. R. Connolly, Farming </w:t>
+      </w:r>
+      <w:proofErr w:type="spellStart"/>
+      <w:r>
+        <w:rPr>
+          <w:rFonts w:ascii="Arial" w:hAnsi="Arial" w:cs="Arial"/>
+          <w:sz w:val="20"/>
+          <w:szCs w:val="20"/>
+        </w:rPr>
+        <w:t>behaviour</w:t>
+      </w:r>
+      <w:proofErr w:type="spellEnd"/>
+      <w:r>
+        <w:rPr>
+          <w:rFonts w:ascii="Arial" w:hAnsi="Arial" w:cs="Arial"/>
+          <w:sz w:val="20"/>
+          <w:szCs w:val="20"/>
+        </w:rPr>
+        <w:t xml:space="preserve"> of reef fishes increases the prevalence of coral disease associated microbes and black band disease. </w:t>
       </w:r>
       <w:r>
         <w:rPr>
@@ -9659,7 +12848,25 @@
           <w:szCs w:val="20"/>
         </w:rPr>
         <w:tab/>
-        <w:t xml:space="preserve">J. Li, W. Kuang, L. Long, S. Zhang, Production of quorum-sensing signals by bacteria in the coral mucus layer. </w:t>
+        <w:t xml:space="preserve">J. Li, W. </w:t>
+      </w:r>
+      <w:proofErr w:type="spellStart"/>
+      <w:r>
+        <w:rPr>
+          <w:rFonts w:ascii="Arial" w:hAnsi="Arial" w:cs="Arial"/>
+          <w:sz w:val="20"/>
+          <w:szCs w:val="20"/>
+        </w:rPr>
+        <w:t>Kuang</w:t>
+      </w:r>
+      <w:proofErr w:type="spellEnd"/>
+      <w:r>
+        <w:rPr>
+          <w:rFonts w:ascii="Arial" w:hAnsi="Arial" w:cs="Arial"/>
+          <w:sz w:val="20"/>
+          <w:szCs w:val="20"/>
+        </w:rPr>
+        <w:t xml:space="preserve">, L. Long, S. Zhang, Production of quorum-sensing signals by bacteria in the coral mucus layer. </w:t>
       </w:r>
       <w:r>
         <w:rPr>
@@ -9728,7 +12935,25 @@
           <w:sz w:val="20"/>
           <w:szCs w:val="20"/>
         </w:rPr>
-        <w:t xml:space="preserve">, Microbiome differences in disease-resistant vs. susceptible </w:t>
+        <w:t xml:space="preserve">, Microbiome differences in </w:t>
+      </w:r>
+      <w:proofErr w:type="gramStart"/>
+      <w:r>
+        <w:rPr>
+          <w:rFonts w:ascii="Arial" w:hAnsi="Arial" w:cs="Arial"/>
+          <w:sz w:val="20"/>
+          <w:szCs w:val="20"/>
+        </w:rPr>
+        <w:t>disease-resistant</w:t>
+      </w:r>
+      <w:proofErr w:type="gramEnd"/>
+      <w:r>
+        <w:rPr>
+          <w:rFonts w:ascii="Arial" w:hAnsi="Arial" w:cs="Arial"/>
+          <w:sz w:val="20"/>
+          <w:szCs w:val="20"/>
+        </w:rPr>
+        <w:t xml:space="preserve"> vs. susceptible </w:t>
       </w:r>
       <w:r>
         <w:rPr>
@@ -9798,7 +13023,25 @@
           <w:szCs w:val="20"/>
         </w:rPr>
         <w:tab/>
-        <w:t xml:space="preserve">J. S. Madin, </w:t>
+        <w:t xml:space="preserve">J. S. </w:t>
+      </w:r>
+      <w:proofErr w:type="spellStart"/>
+      <w:r>
+        <w:rPr>
+          <w:rFonts w:ascii="Arial" w:hAnsi="Arial" w:cs="Arial"/>
+          <w:sz w:val="20"/>
+          <w:szCs w:val="20"/>
+        </w:rPr>
+        <w:t>Madin</w:t>
+      </w:r>
+      <w:proofErr w:type="spellEnd"/>
+      <w:r>
+        <w:rPr>
+          <w:rFonts w:ascii="Arial" w:hAnsi="Arial" w:cs="Arial"/>
+          <w:sz w:val="20"/>
+          <w:szCs w:val="20"/>
+        </w:rPr>
+        <w:t xml:space="preserve">, </w:t>
       </w:r>
       <w:r>
         <w:rPr>
@@ -10015,8 +13258,20 @@
           <w:sz w:val="20"/>
           <w:szCs w:val="20"/>
         </w:rPr>
-        <w:t>Acropora hyacinthus</w:t>
-      </w:r>
+        <w:t xml:space="preserve">Acropora </w:t>
+      </w:r>
+      <w:proofErr w:type="spellStart"/>
+      <w:r>
+        <w:rPr>
+          <w:rFonts w:ascii="Arial" w:hAnsi="Arial" w:cs="Arial"/>
+          <w:i/>
+          <w:iCs/>
+          <w:sz w:val="20"/>
+          <w:szCs w:val="20"/>
+        </w:rPr>
+        <w:t>hyacinthus</w:t>
+      </w:r>
+      <w:proofErr w:type="spellEnd"/>
       <w:r>
         <w:rPr>
           <w:rFonts w:ascii="Arial" w:hAnsi="Arial" w:cs="Arial"/>
@@ -10075,7 +13330,43 @@
           <w:szCs w:val="20"/>
         </w:rPr>
         <w:tab/>
-        <w:t xml:space="preserve">J. J. Stachowicz, R. B. Whitlatch, R. W. Osman, Species diversity and invasion resistance in a marine ecosystem. </w:t>
+        <w:t xml:space="preserve">J. J. </w:t>
+      </w:r>
+      <w:proofErr w:type="spellStart"/>
+      <w:r>
+        <w:rPr>
+          <w:rFonts w:ascii="Arial" w:hAnsi="Arial" w:cs="Arial"/>
+          <w:sz w:val="20"/>
+          <w:szCs w:val="20"/>
+        </w:rPr>
+        <w:t>Stachowicz</w:t>
+      </w:r>
+      <w:proofErr w:type="spellEnd"/>
+      <w:r>
+        <w:rPr>
+          <w:rFonts w:ascii="Arial" w:hAnsi="Arial" w:cs="Arial"/>
+          <w:sz w:val="20"/>
+          <w:szCs w:val="20"/>
+        </w:rPr>
+        <w:t xml:space="preserve">, R. B. </w:t>
+      </w:r>
+      <w:proofErr w:type="spellStart"/>
+      <w:r>
+        <w:rPr>
+          <w:rFonts w:ascii="Arial" w:hAnsi="Arial" w:cs="Arial"/>
+          <w:sz w:val="20"/>
+          <w:szCs w:val="20"/>
+        </w:rPr>
+        <w:t>Whitlatch</w:t>
+      </w:r>
+      <w:proofErr w:type="spellEnd"/>
+      <w:r>
+        <w:rPr>
+          <w:rFonts w:ascii="Arial" w:hAnsi="Arial" w:cs="Arial"/>
+          <w:sz w:val="20"/>
+          <w:szCs w:val="20"/>
+        </w:rPr>
+        <w:t xml:space="preserve">, R. W. Osman, Species diversity and invasion resistance in a marine ecosystem. </w:t>
       </w:r>
       <w:r>
         <w:rPr>
@@ -10127,7 +13418,25 @@
           <w:szCs w:val="20"/>
         </w:rPr>
         <w:tab/>
-        <w:t xml:space="preserve">J. Morais, A. P. L. R. Cardoso, B. A. Santos, A global synthesis of the current knowledge on the taxonomic and geographic distribution of major coral diseases. </w:t>
+        <w:t xml:space="preserve">J. </w:t>
+      </w:r>
+      <w:proofErr w:type="spellStart"/>
+      <w:r>
+        <w:rPr>
+          <w:rFonts w:ascii="Arial" w:hAnsi="Arial" w:cs="Arial"/>
+          <w:sz w:val="20"/>
+          <w:szCs w:val="20"/>
+        </w:rPr>
+        <w:t>Morais</w:t>
+      </w:r>
+      <w:proofErr w:type="spellEnd"/>
+      <w:r>
+        <w:rPr>
+          <w:rFonts w:ascii="Arial" w:hAnsi="Arial" w:cs="Arial"/>
+          <w:sz w:val="20"/>
+          <w:szCs w:val="20"/>
+        </w:rPr>
+        <w:t xml:space="preserve">, A. P. L. R. Cardoso, B. A. Santos, A global synthesis of the current knowledge on the taxonomic and geographic distribution of major coral diseases. </w:t>
       </w:r>
       <w:r>
         <w:rPr>
@@ -10179,8 +13488,27 @@
           <w:szCs w:val="20"/>
         </w:rPr>
         <w:tab/>
-        <w:t>G. Klinges, R. L. Maher, R. L. Vega Thurber, E. M. Muller, Parasitic ‘</w:t>
-      </w:r>
+        <w:t xml:space="preserve">G. </w:t>
+      </w:r>
+      <w:proofErr w:type="spellStart"/>
+      <w:r>
+        <w:rPr>
+          <w:rFonts w:ascii="Arial" w:hAnsi="Arial" w:cs="Arial"/>
+          <w:sz w:val="20"/>
+          <w:szCs w:val="20"/>
+        </w:rPr>
+        <w:t>Klinges</w:t>
+      </w:r>
+      <w:proofErr w:type="spellEnd"/>
+      <w:r>
+        <w:rPr>
+          <w:rFonts w:ascii="Arial" w:hAnsi="Arial" w:cs="Arial"/>
+          <w:sz w:val="20"/>
+          <w:szCs w:val="20"/>
+        </w:rPr>
+        <w:t>, R. L. Maher, R. L. Vega Thurber, E. M. Muller, Parasitic ‘</w:t>
+      </w:r>
+      <w:proofErr w:type="spellStart"/>
       <w:r>
         <w:rPr>
           <w:rFonts w:ascii="Arial" w:hAnsi="Arial" w:cs="Arial"/>
@@ -10191,13 +13519,50 @@
         </w:rPr>
         <w:t>Candidatus</w:t>
       </w:r>
-      <w:r>
-        <w:rPr>
-          <w:rFonts w:ascii="Arial" w:hAnsi="Arial" w:cs="Arial"/>
-          <w:sz w:val="20"/>
-          <w:szCs w:val="20"/>
-        </w:rPr>
-        <w:t xml:space="preserve"> Aquarickettsia rohweri’ is a marker of disease susceptibility in </w:t>
+      <w:proofErr w:type="spellEnd"/>
+      <w:r>
+        <w:rPr>
+          <w:rFonts w:ascii="Arial" w:hAnsi="Arial" w:cs="Arial"/>
+          <w:sz w:val="20"/>
+          <w:szCs w:val="20"/>
+        </w:rPr>
+        <w:t xml:space="preserve"> </w:t>
+      </w:r>
+      <w:proofErr w:type="spellStart"/>
+      <w:r>
+        <w:rPr>
+          <w:rFonts w:ascii="Arial" w:hAnsi="Arial" w:cs="Arial"/>
+          <w:sz w:val="20"/>
+          <w:szCs w:val="20"/>
+        </w:rPr>
+        <w:t>Aquarickettsia</w:t>
+      </w:r>
+      <w:proofErr w:type="spellEnd"/>
+      <w:r>
+        <w:rPr>
+          <w:rFonts w:ascii="Arial" w:hAnsi="Arial" w:cs="Arial"/>
+          <w:sz w:val="20"/>
+          <w:szCs w:val="20"/>
+        </w:rPr>
+        <w:t xml:space="preserve"> </w:t>
+      </w:r>
+      <w:proofErr w:type="spellStart"/>
+      <w:r>
+        <w:rPr>
+          <w:rFonts w:ascii="Arial" w:hAnsi="Arial" w:cs="Arial"/>
+          <w:sz w:val="20"/>
+          <w:szCs w:val="20"/>
+        </w:rPr>
+        <w:t>rohweri</w:t>
+      </w:r>
+      <w:proofErr w:type="spellEnd"/>
+      <w:r>
+        <w:rPr>
+          <w:rFonts w:ascii="Arial" w:hAnsi="Arial" w:cs="Arial"/>
+          <w:sz w:val="20"/>
+          <w:szCs w:val="20"/>
+        </w:rPr>
+        <w:t xml:space="preserve">’ is a marker of disease susceptibility in </w:t>
       </w:r>
       <w:r>
         <w:rPr>
@@ -10207,8 +13572,20 @@
           <w:sz w:val="20"/>
           <w:szCs w:val="20"/>
         </w:rPr>
-        <w:t>Acropora cervicornis</w:t>
-      </w:r>
+        <w:t xml:space="preserve">Acropora </w:t>
+      </w:r>
+      <w:proofErr w:type="spellStart"/>
+      <w:r>
+        <w:rPr>
+          <w:rFonts w:ascii="Arial" w:hAnsi="Arial" w:cs="Arial"/>
+          <w:i/>
+          <w:iCs/>
+          <w:sz w:val="20"/>
+          <w:szCs w:val="20"/>
+        </w:rPr>
+        <w:t>cervicornis</w:t>
+      </w:r>
+      <w:proofErr w:type="spellEnd"/>
       <w:r>
         <w:rPr>
           <w:rFonts w:ascii="Arial" w:hAnsi="Arial" w:cs="Arial"/>
@@ -10224,7 +13601,27 @@
           <w:sz w:val="20"/>
           <w:szCs w:val="20"/>
         </w:rPr>
-        <w:t xml:space="preserve">Environ. Microbiol. </w:t>
+        <w:t xml:space="preserve">Environ. </w:t>
+      </w:r>
+      <w:proofErr w:type="spellStart"/>
+      <w:r>
+        <w:rPr>
+          <w:rFonts w:ascii="Arial" w:hAnsi="Arial" w:cs="Arial"/>
+          <w:i/>
+          <w:sz w:val="20"/>
+          <w:szCs w:val="20"/>
+        </w:rPr>
+        <w:t>Microbiol</w:t>
+      </w:r>
+      <w:proofErr w:type="spellEnd"/>
+      <w:r>
+        <w:rPr>
+          <w:rFonts w:ascii="Arial" w:hAnsi="Arial" w:cs="Arial"/>
+          <w:i/>
+          <w:sz w:val="20"/>
+          <w:szCs w:val="20"/>
+        </w:rPr>
+        <w:t xml:space="preserve">. </w:t>
       </w:r>
       <w:r>
         <w:rPr>
@@ -10286,6 +13683,7 @@
         </w:rPr>
         <w:t xml:space="preserve">, The coral symbiont </w:t>
       </w:r>
+      <w:proofErr w:type="spellStart"/>
       <w:r>
         <w:rPr>
           <w:rFonts w:ascii="Arial" w:hAnsi="Arial" w:cs="Arial"/>
@@ -10294,15 +13692,54 @@
           <w:sz w:val="20"/>
           <w:szCs w:val="20"/>
         </w:rPr>
-        <w:t xml:space="preserve">Candidatus </w:t>
-      </w:r>
-      <w:r>
-        <w:rPr>
-          <w:rFonts w:ascii="Arial" w:hAnsi="Arial" w:cs="Arial"/>
-          <w:sz w:val="20"/>
-          <w:szCs w:val="20"/>
-        </w:rPr>
-        <w:t xml:space="preserve">Aquarickettsia is variably abundant in threatened Caribbean acroporids and transmitted horizontally. </w:t>
+        <w:t>Candidatus</w:t>
+      </w:r>
+      <w:proofErr w:type="spellEnd"/>
+      <w:r>
+        <w:rPr>
+          <w:rFonts w:ascii="Arial" w:hAnsi="Arial" w:cs="Arial"/>
+          <w:i/>
+          <w:iCs/>
+          <w:sz w:val="20"/>
+          <w:szCs w:val="20"/>
+        </w:rPr>
+        <w:t xml:space="preserve"> </w:t>
+      </w:r>
+      <w:proofErr w:type="spellStart"/>
+      <w:r>
+        <w:rPr>
+          <w:rFonts w:ascii="Arial" w:hAnsi="Arial" w:cs="Arial"/>
+          <w:sz w:val="20"/>
+          <w:szCs w:val="20"/>
+        </w:rPr>
+        <w:t>Aquarickettsia</w:t>
+      </w:r>
+      <w:proofErr w:type="spellEnd"/>
+      <w:r>
+        <w:rPr>
+          <w:rFonts w:ascii="Arial" w:hAnsi="Arial" w:cs="Arial"/>
+          <w:sz w:val="20"/>
+          <w:szCs w:val="20"/>
+        </w:rPr>
+        <w:t xml:space="preserve"> is variably abundant in threatened Caribbean </w:t>
+      </w:r>
+      <w:proofErr w:type="spellStart"/>
+      <w:r>
+        <w:rPr>
+          <w:rFonts w:ascii="Arial" w:hAnsi="Arial" w:cs="Arial"/>
+          <w:sz w:val="20"/>
+          <w:szCs w:val="20"/>
+        </w:rPr>
+        <w:t>acroporids</w:t>
+      </w:r>
+      <w:proofErr w:type="spellEnd"/>
+      <w:r>
+        <w:rPr>
+          <w:rFonts w:ascii="Arial" w:hAnsi="Arial" w:cs="Arial"/>
+          <w:sz w:val="20"/>
+          <w:szCs w:val="20"/>
+        </w:rPr>
+        <w:t xml:space="preserve"> and transmitted horizontally. </w:t>
       </w:r>
       <w:r>
         <w:rPr>
@@ -10354,7 +13791,25 @@
           <w:szCs w:val="20"/>
         </w:rPr>
         <w:tab/>
-        <w:t xml:space="preserve">O. Pantos, </w:t>
+        <w:t xml:space="preserve">O. </w:t>
+      </w:r>
+      <w:proofErr w:type="spellStart"/>
+      <w:r>
+        <w:rPr>
+          <w:rFonts w:ascii="Arial" w:hAnsi="Arial" w:cs="Arial"/>
+          <w:sz w:val="20"/>
+          <w:szCs w:val="20"/>
+        </w:rPr>
+        <w:t>Pantos</w:t>
+      </w:r>
+      <w:proofErr w:type="spellEnd"/>
+      <w:r>
+        <w:rPr>
+          <w:rFonts w:ascii="Arial" w:hAnsi="Arial" w:cs="Arial"/>
+          <w:sz w:val="20"/>
+          <w:szCs w:val="20"/>
+        </w:rPr>
+        <w:t xml:space="preserve">, </w:t>
       </w:r>
       <w:r>
         <w:rPr>
@@ -10373,6 +13828,7 @@
         </w:rPr>
         <w:t xml:space="preserve">, The bacterial ecology of a plague-like disease affecting the Caribbean coral </w:t>
       </w:r>
+      <w:proofErr w:type="spellStart"/>
       <w:r>
         <w:rPr>
           <w:rFonts w:ascii="Arial" w:hAnsi="Arial" w:cs="Arial"/>
@@ -10381,8 +13837,31 @@
           <w:sz w:val="20"/>
           <w:szCs w:val="20"/>
         </w:rPr>
-        <w:t>Montastrea annularis</w:t>
-      </w:r>
+        <w:t>Montastrea</w:t>
+      </w:r>
+      <w:proofErr w:type="spellEnd"/>
+      <w:r>
+        <w:rPr>
+          <w:rFonts w:ascii="Arial" w:hAnsi="Arial" w:cs="Arial"/>
+          <w:i/>
+          <w:iCs/>
+          <w:sz w:val="20"/>
+          <w:szCs w:val="20"/>
+        </w:rPr>
+        <w:t xml:space="preserve"> </w:t>
+      </w:r>
+      <w:proofErr w:type="spellStart"/>
+      <w:r>
+        <w:rPr>
+          <w:rFonts w:ascii="Arial" w:hAnsi="Arial" w:cs="Arial"/>
+          <w:i/>
+          <w:iCs/>
+          <w:sz w:val="20"/>
+          <w:szCs w:val="20"/>
+        </w:rPr>
+        <w:t>annularis</w:t>
+      </w:r>
+      <w:proofErr w:type="spellEnd"/>
       <w:r>
         <w:rPr>
           <w:rFonts w:ascii="Arial" w:hAnsi="Arial" w:cs="Arial"/>
@@ -10398,7 +13877,27 @@
           <w:sz w:val="20"/>
           <w:szCs w:val="20"/>
         </w:rPr>
-        <w:t xml:space="preserve">Environ. Microbiol. </w:t>
+        <w:t xml:space="preserve">Environ. </w:t>
+      </w:r>
+      <w:proofErr w:type="spellStart"/>
+      <w:r>
+        <w:rPr>
+          <w:rFonts w:ascii="Arial" w:hAnsi="Arial" w:cs="Arial"/>
+          <w:i/>
+          <w:sz w:val="20"/>
+          <w:szCs w:val="20"/>
+        </w:rPr>
+        <w:t>Microbiol</w:t>
+      </w:r>
+      <w:proofErr w:type="spellEnd"/>
+      <w:r>
+        <w:rPr>
+          <w:rFonts w:ascii="Arial" w:hAnsi="Arial" w:cs="Arial"/>
+          <w:i/>
+          <w:sz w:val="20"/>
+          <w:szCs w:val="20"/>
+        </w:rPr>
+        <w:t xml:space="preserve">. </w:t>
       </w:r>
       <w:r>
         <w:rPr>
@@ -10441,7 +13940,61 @@
           <w:szCs w:val="20"/>
         </w:rPr>
         <w:tab/>
-        <w:t xml:space="preserve">D. Bourne, Y. Iida, S. Uthicke, C. Smith-Keune, Changes in coral-associated microbial communities during a bleaching event. </w:t>
+        <w:t xml:space="preserve">D. </w:t>
+      </w:r>
+      <w:proofErr w:type="spellStart"/>
+      <w:r>
+        <w:rPr>
+          <w:rFonts w:ascii="Arial" w:hAnsi="Arial" w:cs="Arial"/>
+          <w:sz w:val="20"/>
+          <w:szCs w:val="20"/>
+        </w:rPr>
+        <w:t>Bourne</w:t>
+      </w:r>
+      <w:proofErr w:type="spellEnd"/>
+      <w:r>
+        <w:rPr>
+          <w:rFonts w:ascii="Arial" w:hAnsi="Arial" w:cs="Arial"/>
+          <w:sz w:val="20"/>
+          <w:szCs w:val="20"/>
+        </w:rPr>
+        <w:t xml:space="preserve">, Y. Iida, S. </w:t>
+      </w:r>
+      <w:proofErr w:type="spellStart"/>
+      <w:r>
+        <w:rPr>
+          <w:rFonts w:ascii="Arial" w:hAnsi="Arial" w:cs="Arial"/>
+          <w:sz w:val="20"/>
+          <w:szCs w:val="20"/>
+        </w:rPr>
+        <w:t>Uthicke</w:t>
+      </w:r>
+      <w:proofErr w:type="spellEnd"/>
+      <w:r>
+        <w:rPr>
+          <w:rFonts w:ascii="Arial" w:hAnsi="Arial" w:cs="Arial"/>
+          <w:sz w:val="20"/>
+          <w:szCs w:val="20"/>
+        </w:rPr>
+        <w:t>, C. Smith-</w:t>
+      </w:r>
+      <w:proofErr w:type="spellStart"/>
+      <w:r>
+        <w:rPr>
+          <w:rFonts w:ascii="Arial" w:hAnsi="Arial" w:cs="Arial"/>
+          <w:sz w:val="20"/>
+          <w:szCs w:val="20"/>
+        </w:rPr>
+        <w:t>Keune</w:t>
+      </w:r>
+      <w:proofErr w:type="spellEnd"/>
+      <w:r>
+        <w:rPr>
+          <w:rFonts w:ascii="Arial" w:hAnsi="Arial" w:cs="Arial"/>
+          <w:sz w:val="20"/>
+          <w:szCs w:val="20"/>
+        </w:rPr>
+        <w:t xml:space="preserve">, Changes in coral-associated microbial communities during a bleaching event. </w:t>
       </w:r>
       <w:r>
         <w:rPr>
@@ -10519,7 +14072,27 @@
           <w:sz w:val="20"/>
           <w:szCs w:val="20"/>
         </w:rPr>
-        <w:t xml:space="preserve">Front. Ecol. Evol. </w:t>
+        <w:t xml:space="preserve">Front. Ecol. </w:t>
+      </w:r>
+      <w:proofErr w:type="spellStart"/>
+      <w:r>
+        <w:rPr>
+          <w:rFonts w:ascii="Arial" w:hAnsi="Arial" w:cs="Arial"/>
+          <w:i/>
+          <w:sz w:val="20"/>
+          <w:szCs w:val="20"/>
+        </w:rPr>
+        <w:t>Evol</w:t>
+      </w:r>
+      <w:proofErr w:type="spellEnd"/>
+      <w:r>
+        <w:rPr>
+          <w:rFonts w:ascii="Arial" w:hAnsi="Arial" w:cs="Arial"/>
+          <w:i/>
+          <w:sz w:val="20"/>
+          <w:szCs w:val="20"/>
+        </w:rPr>
+        <w:t xml:space="preserve">. </w:t>
       </w:r>
       <w:r>
         <w:rPr>
@@ -10562,7 +14135,43 @@
           <w:szCs w:val="20"/>
         </w:rPr>
         <w:tab/>
-        <w:t xml:space="preserve">M. J. Neave, C. T. Michell, A. Apprill, C. R. Voolstra, </w:t>
+        <w:t xml:space="preserve">M. J. Neave, C. T. Michell, A. </w:t>
+      </w:r>
+      <w:proofErr w:type="spellStart"/>
+      <w:r>
+        <w:rPr>
+          <w:rFonts w:ascii="Arial" w:hAnsi="Arial" w:cs="Arial"/>
+          <w:sz w:val="20"/>
+          <w:szCs w:val="20"/>
+        </w:rPr>
+        <w:t>Apprill</w:t>
+      </w:r>
+      <w:proofErr w:type="spellEnd"/>
+      <w:r>
+        <w:rPr>
+          <w:rFonts w:ascii="Arial" w:hAnsi="Arial" w:cs="Arial"/>
+          <w:sz w:val="20"/>
+          <w:szCs w:val="20"/>
+        </w:rPr>
+        <w:t xml:space="preserve">, C. R. </w:t>
+      </w:r>
+      <w:proofErr w:type="spellStart"/>
+      <w:r>
+        <w:rPr>
+          <w:rFonts w:ascii="Arial" w:hAnsi="Arial" w:cs="Arial"/>
+          <w:sz w:val="20"/>
+          <w:szCs w:val="20"/>
+        </w:rPr>
+        <w:t>Voolstra</w:t>
+      </w:r>
+      <w:proofErr w:type="spellEnd"/>
+      <w:r>
+        <w:rPr>
+          <w:rFonts w:ascii="Arial" w:hAnsi="Arial" w:cs="Arial"/>
+          <w:sz w:val="20"/>
+          <w:szCs w:val="20"/>
+        </w:rPr>
+        <w:t xml:space="preserve">, </w:t>
       </w:r>
       <w:r>
         <w:rPr>
@@ -10659,15 +14268,45 @@
           <w:sz w:val="20"/>
           <w:szCs w:val="20"/>
         </w:rPr>
-        <w:t>Endozoicomonas acroporae</w:t>
-      </w:r>
-      <w:r>
-        <w:rPr>
-          <w:rFonts w:ascii="Arial" w:hAnsi="Arial" w:cs="Arial"/>
-          <w:sz w:val="20"/>
-          <w:szCs w:val="20"/>
-        </w:rPr>
-        <w:t xml:space="preserve"> metabolizes dimethylsulfoniopropionate (DMSP). </w:t>
+        <w:t xml:space="preserve">Endozoicomonas </w:t>
+      </w:r>
+      <w:proofErr w:type="spellStart"/>
+      <w:r>
+        <w:rPr>
+          <w:rFonts w:ascii="Arial" w:hAnsi="Arial" w:cs="Arial"/>
+          <w:i/>
+          <w:iCs/>
+          <w:sz w:val="20"/>
+          <w:szCs w:val="20"/>
+        </w:rPr>
+        <w:t>acroporae</w:t>
+      </w:r>
+      <w:proofErr w:type="spellEnd"/>
+      <w:r>
+        <w:rPr>
+          <w:rFonts w:ascii="Arial" w:hAnsi="Arial" w:cs="Arial"/>
+          <w:sz w:val="20"/>
+          <w:szCs w:val="20"/>
+        </w:rPr>
+        <w:t xml:space="preserve"> metabolizes </w:t>
+      </w:r>
+      <w:proofErr w:type="spellStart"/>
+      <w:r>
+        <w:rPr>
+          <w:rFonts w:ascii="Arial" w:hAnsi="Arial" w:cs="Arial"/>
+          <w:sz w:val="20"/>
+          <w:szCs w:val="20"/>
+        </w:rPr>
+        <w:t>dimethylsulfoniopropionate</w:t>
+      </w:r>
+      <w:proofErr w:type="spellEnd"/>
+      <w:r>
+        <w:rPr>
+          <w:rFonts w:ascii="Arial" w:hAnsi="Arial" w:cs="Arial"/>
+          <w:sz w:val="20"/>
+          <w:szCs w:val="20"/>
+        </w:rPr>
+        <w:t xml:space="preserve"> (DMSP). </w:t>
       </w:r>
       <w:r>
         <w:rPr>
@@ -10719,7 +14358,25 @@
           <w:szCs w:val="20"/>
         </w:rPr>
         <w:tab/>
-        <w:t xml:space="preserve">S. Gignoux-Wolfsohn, S. V. Vollmer, F. M. Aronson, Complex interactions between potentially pathogenic, opportunistic, and resident bacteria emerge during infection on a </w:t>
+        <w:t xml:space="preserve">S. </w:t>
+      </w:r>
+      <w:proofErr w:type="spellStart"/>
+      <w:r>
+        <w:rPr>
+          <w:rFonts w:ascii="Arial" w:hAnsi="Arial" w:cs="Arial"/>
+          <w:sz w:val="20"/>
+          <w:szCs w:val="20"/>
+        </w:rPr>
+        <w:t>Gignoux-Wolfsohn</w:t>
+      </w:r>
+      <w:proofErr w:type="spellEnd"/>
+      <w:r>
+        <w:rPr>
+          <w:rFonts w:ascii="Arial" w:hAnsi="Arial" w:cs="Arial"/>
+          <w:sz w:val="20"/>
+          <w:szCs w:val="20"/>
+        </w:rPr>
+        <w:t xml:space="preserve">, S. V. Vollmer, F. M. Aronson, Complex interactions between potentially pathogenic, opportunistic, and resident bacteria emerge during infection on a </w:t>
       </w:r>
       <w:r>
         <w:rPr>
@@ -10738,7 +14395,29 @@
           <w:sz w:val="20"/>
           <w:szCs w:val="20"/>
         </w:rPr>
-        <w:t>FEMS Microbiol. Ecol</w:t>
+        <w:t xml:space="preserve">FEMS </w:t>
+      </w:r>
+      <w:proofErr w:type="spellStart"/>
+      <w:r>
+        <w:rPr>
+          <w:rFonts w:ascii="Arial" w:hAnsi="Arial" w:cs="Arial"/>
+          <w:i/>
+          <w:iCs/>
+          <w:sz w:val="20"/>
+          <w:szCs w:val="20"/>
+        </w:rPr>
+        <w:t>Microbiol</w:t>
+      </w:r>
+      <w:proofErr w:type="spellEnd"/>
+      <w:r>
+        <w:rPr>
+          <w:rFonts w:ascii="Arial" w:hAnsi="Arial" w:cs="Arial"/>
+          <w:i/>
+          <w:iCs/>
+          <w:sz w:val="20"/>
+          <w:szCs w:val="20"/>
+        </w:rPr>
+        <w:t>. Ecol</w:t>
       </w:r>
       <w:r>
         <w:rPr>
@@ -10799,7 +14478,25 @@
           <w:szCs w:val="20"/>
         </w:rPr>
         <w:tab/>
-        <w:t xml:space="preserve">J. L. Meyer, V. J. Paul, M. Teplitski, Community shifts in the surface microbiomes of the coral </w:t>
+        <w:t xml:space="preserve">J. L. Meyer, V. J. Paul, M. </w:t>
+      </w:r>
+      <w:proofErr w:type="spellStart"/>
+      <w:r>
+        <w:rPr>
+          <w:rFonts w:ascii="Arial" w:hAnsi="Arial" w:cs="Arial"/>
+          <w:sz w:val="20"/>
+          <w:szCs w:val="20"/>
+        </w:rPr>
+        <w:t>Teplitski</w:t>
+      </w:r>
+      <w:proofErr w:type="spellEnd"/>
+      <w:r>
+        <w:rPr>
+          <w:rFonts w:ascii="Arial" w:hAnsi="Arial" w:cs="Arial"/>
+          <w:sz w:val="20"/>
+          <w:szCs w:val="20"/>
+        </w:rPr>
+        <w:t xml:space="preserve">, Community shifts in the surface microbiomes of the coral </w:t>
       </w:r>
       <w:r>
         <w:rPr>
@@ -10809,8 +14506,20 @@
           <w:sz w:val="20"/>
           <w:szCs w:val="20"/>
         </w:rPr>
-        <w:t>Porites astreoides</w:t>
-      </w:r>
+        <w:t xml:space="preserve">Porites </w:t>
+      </w:r>
+      <w:proofErr w:type="spellStart"/>
+      <w:r>
+        <w:rPr>
+          <w:rFonts w:ascii="Arial" w:hAnsi="Arial" w:cs="Arial"/>
+          <w:i/>
+          <w:iCs/>
+          <w:sz w:val="20"/>
+          <w:szCs w:val="20"/>
+        </w:rPr>
+        <w:t>astreoides</w:t>
+      </w:r>
+      <w:proofErr w:type="spellEnd"/>
       <w:r>
         <w:rPr>
           <w:rFonts w:ascii="Arial" w:hAnsi="Arial" w:cs="Arial"/>
@@ -10888,6 +14597,7 @@
         </w:rPr>
         <w:t xml:space="preserve">, High-resolution spatial and genomic characterization of coral-associated microbial aggregates in the coral </w:t>
       </w:r>
+      <w:proofErr w:type="spellStart"/>
       <w:r>
         <w:rPr>
           <w:rFonts w:ascii="Arial" w:hAnsi="Arial" w:cs="Arial"/>
@@ -10896,8 +14606,31 @@
           <w:sz w:val="20"/>
           <w:szCs w:val="20"/>
         </w:rPr>
-        <w:t>Stylophora pistillata</w:t>
-      </w:r>
+        <w:t>Stylophora</w:t>
+      </w:r>
+      <w:proofErr w:type="spellEnd"/>
+      <w:r>
+        <w:rPr>
+          <w:rFonts w:ascii="Arial" w:hAnsi="Arial" w:cs="Arial"/>
+          <w:i/>
+          <w:iCs/>
+          <w:sz w:val="20"/>
+          <w:szCs w:val="20"/>
+        </w:rPr>
+        <w:t xml:space="preserve"> </w:t>
+      </w:r>
+      <w:proofErr w:type="spellStart"/>
+      <w:r>
+        <w:rPr>
+          <w:rFonts w:ascii="Arial" w:hAnsi="Arial" w:cs="Arial"/>
+          <w:i/>
+          <w:iCs/>
+          <w:sz w:val="20"/>
+          <w:szCs w:val="20"/>
+        </w:rPr>
+        <w:t>pistillata</w:t>
+      </w:r>
+      <w:proofErr w:type="spellEnd"/>
       <w:r>
         <w:rPr>
           <w:rFonts w:ascii="Arial" w:hAnsi="Arial" w:cs="Arial"/>
@@ -10956,7 +14689,25 @@
           <w:szCs w:val="20"/>
         </w:rPr>
         <w:tab/>
-        <w:t xml:space="preserve">M. Sabrina Pankey, </w:t>
+        <w:t xml:space="preserve">M. Sabrina </w:t>
+      </w:r>
+      <w:proofErr w:type="spellStart"/>
+      <w:r>
+        <w:rPr>
+          <w:rFonts w:ascii="Arial" w:hAnsi="Arial" w:cs="Arial"/>
+          <w:sz w:val="20"/>
+          <w:szCs w:val="20"/>
+        </w:rPr>
+        <w:t>Pankey</w:t>
+      </w:r>
+      <w:proofErr w:type="spellEnd"/>
+      <w:r>
+        <w:rPr>
+          <w:rFonts w:ascii="Arial" w:hAnsi="Arial" w:cs="Arial"/>
+          <w:sz w:val="20"/>
+          <w:szCs w:val="20"/>
+        </w:rPr>
+        <w:t xml:space="preserve">, </w:t>
       </w:r>
       <w:r>
         <w:rPr>
@@ -10973,16 +14724,54 @@
           <w:sz w:val="20"/>
           <w:szCs w:val="20"/>
         </w:rPr>
-        <w:t xml:space="preserve">, Cophylogeny and convergence shape holobiont evolution in sponge–microbe symbioses. </w:t>
-      </w:r>
-      <w:r>
-        <w:rPr>
-          <w:rFonts w:ascii="Arial" w:hAnsi="Arial" w:cs="Arial"/>
-          <w:i/>
-          <w:sz w:val="20"/>
-          <w:szCs w:val="20"/>
-        </w:rPr>
-        <w:t xml:space="preserve">Nat. Ecol. Evol. </w:t>
+        <w:t xml:space="preserve">, </w:t>
+      </w:r>
+      <w:proofErr w:type="spellStart"/>
+      <w:r>
+        <w:rPr>
+          <w:rFonts w:ascii="Arial" w:hAnsi="Arial" w:cs="Arial"/>
+          <w:sz w:val="20"/>
+          <w:szCs w:val="20"/>
+        </w:rPr>
+        <w:t>Cophylogeny</w:t>
+      </w:r>
+      <w:proofErr w:type="spellEnd"/>
+      <w:r>
+        <w:rPr>
+          <w:rFonts w:ascii="Arial" w:hAnsi="Arial" w:cs="Arial"/>
+          <w:sz w:val="20"/>
+          <w:szCs w:val="20"/>
+        </w:rPr>
+        <w:t xml:space="preserve"> and convergence shape holobiont evolution in sponge–microbe symbioses. </w:t>
+      </w:r>
+      <w:r>
+        <w:rPr>
+          <w:rFonts w:ascii="Arial" w:hAnsi="Arial" w:cs="Arial"/>
+          <w:i/>
+          <w:sz w:val="20"/>
+          <w:szCs w:val="20"/>
+        </w:rPr>
+        <w:t xml:space="preserve">Nat. Ecol. </w:t>
+      </w:r>
+      <w:proofErr w:type="spellStart"/>
+      <w:r>
+        <w:rPr>
+          <w:rFonts w:ascii="Arial" w:hAnsi="Arial" w:cs="Arial"/>
+          <w:i/>
+          <w:sz w:val="20"/>
+          <w:szCs w:val="20"/>
+        </w:rPr>
+        <w:t>Evol</w:t>
+      </w:r>
+      <w:proofErr w:type="spellEnd"/>
+      <w:r>
+        <w:rPr>
+          <w:rFonts w:ascii="Arial" w:hAnsi="Arial" w:cs="Arial"/>
+          <w:i/>
+          <w:sz w:val="20"/>
+          <w:szCs w:val="20"/>
+        </w:rPr>
+        <w:t xml:space="preserve">. </w:t>
       </w:r>
       <w:r>
         <w:rPr>
@@ -11051,7 +14840,27 @@
           <w:sz w:val="20"/>
           <w:szCs w:val="20"/>
         </w:rPr>
-        <w:t xml:space="preserve">Mol. Biol. Evol. </w:t>
+        <w:t xml:space="preserve">Mol. Biol. </w:t>
+      </w:r>
+      <w:proofErr w:type="spellStart"/>
+      <w:r>
+        <w:rPr>
+          <w:rFonts w:ascii="Arial" w:hAnsi="Arial" w:cs="Arial"/>
+          <w:i/>
+          <w:sz w:val="20"/>
+          <w:szCs w:val="20"/>
+        </w:rPr>
+        <w:t>Evol</w:t>
+      </w:r>
+      <w:proofErr w:type="spellEnd"/>
+      <w:r>
+        <w:rPr>
+          <w:rFonts w:ascii="Arial" w:hAnsi="Arial" w:cs="Arial"/>
+          <w:i/>
+          <w:sz w:val="20"/>
+          <w:szCs w:val="20"/>
+        </w:rPr>
+        <w:t xml:space="preserve">. </w:t>
       </w:r>
       <w:r>
         <w:rPr>
@@ -11094,7 +14903,25 @@
           <w:szCs w:val="20"/>
         </w:rPr>
         <w:tab/>
-        <w:t xml:space="preserve">C. V. Palmer, J. C. Bythell, B. L. Willis, Levels of immunity parameters underpin bleaching and disease susceptibility of reef corals. </w:t>
+        <w:t xml:space="preserve">C. V. Palmer, J. C. </w:t>
+      </w:r>
+      <w:proofErr w:type="spellStart"/>
+      <w:r>
+        <w:rPr>
+          <w:rFonts w:ascii="Arial" w:hAnsi="Arial" w:cs="Arial"/>
+          <w:sz w:val="20"/>
+          <w:szCs w:val="20"/>
+        </w:rPr>
+        <w:t>Bythell</w:t>
+      </w:r>
+      <w:proofErr w:type="spellEnd"/>
+      <w:r>
+        <w:rPr>
+          <w:rFonts w:ascii="Arial" w:hAnsi="Arial" w:cs="Arial"/>
+          <w:sz w:val="20"/>
+          <w:szCs w:val="20"/>
+        </w:rPr>
+        <w:t xml:space="preserve">, B. L. Willis, Levels of immunity parameters underpin bleaching and disease susceptibility of reef corals. </w:t>
       </w:r>
       <w:r>
         <w:rPr>
@@ -11146,16 +14973,45 @@
           <w:szCs w:val="20"/>
         </w:rPr>
         <w:tab/>
-        <w:t xml:space="preserve">C. J. E. Metcalf, B. Koskella, Protective microbiomes can limit the evolution of host pathogen defense. </w:t>
-      </w:r>
-      <w:r>
-        <w:rPr>
-          <w:rFonts w:ascii="Arial" w:hAnsi="Arial" w:cs="Arial"/>
-          <w:i/>
-          <w:sz w:val="20"/>
-          <w:szCs w:val="20"/>
-        </w:rPr>
-        <w:t xml:space="preserve">Evol. Lett. </w:t>
+        <w:t xml:space="preserve">C. J. E. Metcalf, B. </w:t>
+      </w:r>
+      <w:proofErr w:type="spellStart"/>
+      <w:r>
+        <w:rPr>
+          <w:rFonts w:ascii="Arial" w:hAnsi="Arial" w:cs="Arial"/>
+          <w:sz w:val="20"/>
+          <w:szCs w:val="20"/>
+        </w:rPr>
+        <w:t>Koskella</w:t>
+      </w:r>
+      <w:proofErr w:type="spellEnd"/>
+      <w:r>
+        <w:rPr>
+          <w:rFonts w:ascii="Arial" w:hAnsi="Arial" w:cs="Arial"/>
+          <w:sz w:val="20"/>
+          <w:szCs w:val="20"/>
+        </w:rPr>
+        <w:t xml:space="preserve">, Protective microbiomes can limit the evolution of host pathogen defense. </w:t>
+      </w:r>
+      <w:proofErr w:type="spellStart"/>
+      <w:r>
+        <w:rPr>
+          <w:rFonts w:ascii="Arial" w:hAnsi="Arial" w:cs="Arial"/>
+          <w:i/>
+          <w:sz w:val="20"/>
+          <w:szCs w:val="20"/>
+        </w:rPr>
+        <w:t>Evol</w:t>
+      </w:r>
+      <w:proofErr w:type="spellEnd"/>
+      <w:r>
+        <w:rPr>
+          <w:rFonts w:ascii="Arial" w:hAnsi="Arial" w:cs="Arial"/>
+          <w:i/>
+          <w:sz w:val="20"/>
+          <w:szCs w:val="20"/>
+        </w:rPr>
+        <w:t xml:space="preserve">. Lett. </w:t>
       </w:r>
       <w:r>
         <w:rPr>
@@ -11267,8 +15123,27 @@
           <w:sz w:val="20"/>
           <w:szCs w:val="20"/>
         </w:rPr>
-        <w:t xml:space="preserve">, Anatomically-specific coupling between innate immune gene repertoire and microbiome structure during coral evolution. </w:t>
-      </w:r>
+        <w:t xml:space="preserve">, </w:t>
+      </w:r>
+      <w:proofErr w:type="gramStart"/>
+      <w:r>
+        <w:rPr>
+          <w:rFonts w:ascii="Arial" w:hAnsi="Arial" w:cs="Arial"/>
+          <w:sz w:val="20"/>
+          <w:szCs w:val="20"/>
+        </w:rPr>
+        <w:t>Anatomically-specific</w:t>
+      </w:r>
+      <w:proofErr w:type="gramEnd"/>
+      <w:r>
+        <w:rPr>
+          <w:rFonts w:ascii="Arial" w:hAnsi="Arial" w:cs="Arial"/>
+          <w:sz w:val="20"/>
+          <w:szCs w:val="20"/>
+        </w:rPr>
+        <w:t xml:space="preserve"> coupling between innate immune gene repertoire and microbiome structure during coral evolution. </w:t>
+      </w:r>
+      <w:proofErr w:type="spellStart"/>
       <w:r>
         <w:rPr>
           <w:rFonts w:ascii="Arial" w:hAnsi="Arial" w:cs="Arial"/>
@@ -11279,6 +15154,7 @@
         </w:rPr>
         <w:t>bioRxiv</w:t>
       </w:r>
+      <w:proofErr w:type="spellEnd"/>
       <w:r>
         <w:rPr>
           <w:rFonts w:ascii="Arial" w:hAnsi="Arial" w:cs="Arial"/>
@@ -11447,7 +15323,43 @@
           <w:szCs w:val="20"/>
         </w:rPr>
         <w:tab/>
-        <w:t xml:space="preserve">B. Glasl, N. S. Webster, D. G. Bourne, Microbial indicators as a diagnostic tool for assessing water quality and climate stress in coral reef ecosystems. </w:t>
+        <w:t xml:space="preserve">B. </w:t>
+      </w:r>
+      <w:proofErr w:type="spellStart"/>
+      <w:r>
+        <w:rPr>
+          <w:rFonts w:ascii="Arial" w:hAnsi="Arial" w:cs="Arial"/>
+          <w:sz w:val="20"/>
+          <w:szCs w:val="20"/>
+        </w:rPr>
+        <w:t>Glasl</w:t>
+      </w:r>
+      <w:proofErr w:type="spellEnd"/>
+      <w:r>
+        <w:rPr>
+          <w:rFonts w:ascii="Arial" w:hAnsi="Arial" w:cs="Arial"/>
+          <w:sz w:val="20"/>
+          <w:szCs w:val="20"/>
+        </w:rPr>
+        <w:t xml:space="preserve">, N. S. Webster, D. G. </w:t>
+      </w:r>
+      <w:proofErr w:type="spellStart"/>
+      <w:r>
+        <w:rPr>
+          <w:rFonts w:ascii="Arial" w:hAnsi="Arial" w:cs="Arial"/>
+          <w:sz w:val="20"/>
+          <w:szCs w:val="20"/>
+        </w:rPr>
+        <w:t>Bourne</w:t>
+      </w:r>
+      <w:proofErr w:type="spellEnd"/>
+      <w:r>
+        <w:rPr>
+          <w:rFonts w:ascii="Arial" w:hAnsi="Arial" w:cs="Arial"/>
+          <w:sz w:val="20"/>
+          <w:szCs w:val="20"/>
+        </w:rPr>
+        <w:t xml:space="preserve">, Microbial indicators as a diagnostic tool for assessing water quality and climate stress in coral reef ecosystems. </w:t>
       </w:r>
       <w:r>
         <w:rPr>
@@ -11499,7 +15411,43 @@
           <w:szCs w:val="20"/>
         </w:rPr>
         <w:tab/>
-        <w:t xml:space="preserve">H. E. Epstein, H. A. Smith, G. Torda, M. J. Oppen, Microbiome engineering: enhancing climate resilience in corals. </w:t>
+        <w:t xml:space="preserve">H. E. Epstein, H. A. Smith, G. </w:t>
+      </w:r>
+      <w:proofErr w:type="spellStart"/>
+      <w:r>
+        <w:rPr>
+          <w:rFonts w:ascii="Arial" w:hAnsi="Arial" w:cs="Arial"/>
+          <w:sz w:val="20"/>
+          <w:szCs w:val="20"/>
+        </w:rPr>
+        <w:t>Torda</w:t>
+      </w:r>
+      <w:proofErr w:type="spellEnd"/>
+      <w:r>
+        <w:rPr>
+          <w:rFonts w:ascii="Arial" w:hAnsi="Arial" w:cs="Arial"/>
+          <w:sz w:val="20"/>
+          <w:szCs w:val="20"/>
+        </w:rPr>
+        <w:t xml:space="preserve">, M. J. </w:t>
+      </w:r>
+      <w:proofErr w:type="spellStart"/>
+      <w:r>
+        <w:rPr>
+          <w:rFonts w:ascii="Arial" w:hAnsi="Arial" w:cs="Arial"/>
+          <w:sz w:val="20"/>
+          <w:szCs w:val="20"/>
+        </w:rPr>
+        <w:t>Oppen</w:t>
+      </w:r>
+      <w:proofErr w:type="spellEnd"/>
+      <w:r>
+        <w:rPr>
+          <w:rFonts w:ascii="Arial" w:hAnsi="Arial" w:cs="Arial"/>
+          <w:sz w:val="20"/>
+          <w:szCs w:val="20"/>
+        </w:rPr>
+        <w:t xml:space="preserve">, Microbiome engineering: enhancing climate resilience in corals. </w:t>
       </w:r>
       <w:r>
         <w:rPr>
@@ -11551,16 +15499,108 @@
           <w:szCs w:val="20"/>
         </w:rPr>
         <w:tab/>
-        <w:t xml:space="preserve">L. Reshef, O. Koren, Y. Loya, I. Zilber-Rosenberg, E. Rosenberg, The Coral Probiotic Hypothesis. </w:t>
-      </w:r>
-      <w:r>
-        <w:rPr>
-          <w:rFonts w:ascii="Arial" w:hAnsi="Arial" w:cs="Arial"/>
-          <w:i/>
-          <w:sz w:val="20"/>
-          <w:szCs w:val="20"/>
-        </w:rPr>
-        <w:t xml:space="preserve">Environ. Microbiol. </w:t>
+        <w:t xml:space="preserve">L. </w:t>
+      </w:r>
+      <w:proofErr w:type="spellStart"/>
+      <w:r>
+        <w:rPr>
+          <w:rFonts w:ascii="Arial" w:hAnsi="Arial" w:cs="Arial"/>
+          <w:sz w:val="20"/>
+          <w:szCs w:val="20"/>
+        </w:rPr>
+        <w:t>Reshef</w:t>
+      </w:r>
+      <w:proofErr w:type="spellEnd"/>
+      <w:r>
+        <w:rPr>
+          <w:rFonts w:ascii="Arial" w:hAnsi="Arial" w:cs="Arial"/>
+          <w:sz w:val="20"/>
+          <w:szCs w:val="20"/>
+        </w:rPr>
+        <w:t xml:space="preserve">, O. </w:t>
+      </w:r>
+      <w:proofErr w:type="spellStart"/>
+      <w:r>
+        <w:rPr>
+          <w:rFonts w:ascii="Arial" w:hAnsi="Arial" w:cs="Arial"/>
+          <w:sz w:val="20"/>
+          <w:szCs w:val="20"/>
+        </w:rPr>
+        <w:t>Koren</w:t>
+      </w:r>
+      <w:proofErr w:type="spellEnd"/>
+      <w:r>
+        <w:rPr>
+          <w:rFonts w:ascii="Arial" w:hAnsi="Arial" w:cs="Arial"/>
+          <w:sz w:val="20"/>
+          <w:szCs w:val="20"/>
+        </w:rPr>
+        <w:t xml:space="preserve">, Y. </w:t>
+      </w:r>
+      <w:proofErr w:type="spellStart"/>
+      <w:r>
+        <w:rPr>
+          <w:rFonts w:ascii="Arial" w:hAnsi="Arial" w:cs="Arial"/>
+          <w:sz w:val="20"/>
+          <w:szCs w:val="20"/>
+        </w:rPr>
+        <w:t>Loya</w:t>
+      </w:r>
+      <w:proofErr w:type="spellEnd"/>
+      <w:r>
+        <w:rPr>
+          <w:rFonts w:ascii="Arial" w:hAnsi="Arial" w:cs="Arial"/>
+          <w:sz w:val="20"/>
+          <w:szCs w:val="20"/>
+        </w:rPr>
+        <w:t xml:space="preserve">, I. </w:t>
+      </w:r>
+      <w:proofErr w:type="spellStart"/>
+      <w:r>
+        <w:rPr>
+          <w:rFonts w:ascii="Arial" w:hAnsi="Arial" w:cs="Arial"/>
+          <w:sz w:val="20"/>
+          <w:szCs w:val="20"/>
+        </w:rPr>
+        <w:t>Zilber</w:t>
+      </w:r>
+      <w:proofErr w:type="spellEnd"/>
+      <w:r>
+        <w:rPr>
+          <w:rFonts w:ascii="Arial" w:hAnsi="Arial" w:cs="Arial"/>
+          <w:sz w:val="20"/>
+          <w:szCs w:val="20"/>
+        </w:rPr>
+        <w:t xml:space="preserve">-Rosenberg, E. Rosenberg, The Coral Probiotic Hypothesis. </w:t>
+      </w:r>
+      <w:r>
+        <w:rPr>
+          <w:rFonts w:ascii="Arial" w:hAnsi="Arial" w:cs="Arial"/>
+          <w:i/>
+          <w:sz w:val="20"/>
+          <w:szCs w:val="20"/>
+        </w:rPr>
+        <w:t xml:space="preserve">Environ. </w:t>
+      </w:r>
+      <w:proofErr w:type="spellStart"/>
+      <w:r>
+        <w:rPr>
+          <w:rFonts w:ascii="Arial" w:hAnsi="Arial" w:cs="Arial"/>
+          <w:i/>
+          <w:sz w:val="20"/>
+          <w:szCs w:val="20"/>
+        </w:rPr>
+        <w:t>Microbiol</w:t>
+      </w:r>
+      <w:proofErr w:type="spellEnd"/>
+      <w:r>
+        <w:rPr>
+          <w:rFonts w:ascii="Arial" w:hAnsi="Arial" w:cs="Arial"/>
+          <w:i/>
+          <w:sz w:val="20"/>
+          <w:szCs w:val="20"/>
+        </w:rPr>
+        <w:t xml:space="preserve">. </w:t>
       </w:r>
       <w:r>
         <w:rPr>
@@ -11681,7 +15721,27 @@
           <w:sz w:val="20"/>
           <w:szCs w:val="20"/>
         </w:rPr>
-        <w:t xml:space="preserve">Environ. Microbiol. </w:t>
+        <w:t xml:space="preserve">Environ. </w:t>
+      </w:r>
+      <w:proofErr w:type="spellStart"/>
+      <w:r>
+        <w:rPr>
+          <w:rFonts w:ascii="Arial" w:hAnsi="Arial" w:cs="Arial"/>
+          <w:i/>
+          <w:sz w:val="20"/>
+          <w:szCs w:val="20"/>
+        </w:rPr>
+        <w:t>Microbiol</w:t>
+      </w:r>
+      <w:proofErr w:type="spellEnd"/>
+      <w:r>
+        <w:rPr>
+          <w:rFonts w:ascii="Arial" w:hAnsi="Arial" w:cs="Arial"/>
+          <w:i/>
+          <w:sz w:val="20"/>
+          <w:szCs w:val="20"/>
+        </w:rPr>
+        <w:t xml:space="preserve">. </w:t>
       </w:r>
       <w:r>
         <w:rPr>
@@ -11724,16 +15784,65 @@
           <w:szCs w:val="20"/>
         </w:rPr>
         <w:tab/>
-        <w:t xml:space="preserve">A. Apprill, S. McNally, R. Parsons, L. Weber, Minor revision to V4 region SSU rRNA 806R gene primer greatly increases detection of SAR11 bacterioplankton. </w:t>
-      </w:r>
-      <w:r>
-        <w:rPr>
-          <w:rFonts w:ascii="Arial" w:hAnsi="Arial" w:cs="Arial"/>
-          <w:i/>
-          <w:sz w:val="20"/>
-          <w:szCs w:val="20"/>
-        </w:rPr>
-        <w:t xml:space="preserve">Aquat. Microb. Ecol. </w:t>
+        <w:t xml:space="preserve">A. </w:t>
+      </w:r>
+      <w:proofErr w:type="spellStart"/>
+      <w:r>
+        <w:rPr>
+          <w:rFonts w:ascii="Arial" w:hAnsi="Arial" w:cs="Arial"/>
+          <w:sz w:val="20"/>
+          <w:szCs w:val="20"/>
+        </w:rPr>
+        <w:t>Apprill</w:t>
+      </w:r>
+      <w:proofErr w:type="spellEnd"/>
+      <w:r>
+        <w:rPr>
+          <w:rFonts w:ascii="Arial" w:hAnsi="Arial" w:cs="Arial"/>
+          <w:sz w:val="20"/>
+          <w:szCs w:val="20"/>
+        </w:rPr>
+        <w:t xml:space="preserve">, S. McNally, R. Parsons, L. Weber, Minor revision to V4 region SSU rRNA 806R gene primer greatly increases detection of SAR11 bacterioplankton. </w:t>
+      </w:r>
+      <w:proofErr w:type="spellStart"/>
+      <w:r>
+        <w:rPr>
+          <w:rFonts w:ascii="Arial" w:hAnsi="Arial" w:cs="Arial"/>
+          <w:i/>
+          <w:sz w:val="20"/>
+          <w:szCs w:val="20"/>
+        </w:rPr>
+        <w:t>Aquat</w:t>
+      </w:r>
+      <w:proofErr w:type="spellEnd"/>
+      <w:r>
+        <w:rPr>
+          <w:rFonts w:ascii="Arial" w:hAnsi="Arial" w:cs="Arial"/>
+          <w:i/>
+          <w:sz w:val="20"/>
+          <w:szCs w:val="20"/>
+        </w:rPr>
+        <w:t xml:space="preserve">. </w:t>
+      </w:r>
+      <w:proofErr w:type="spellStart"/>
+      <w:r>
+        <w:rPr>
+          <w:rFonts w:ascii="Arial" w:hAnsi="Arial" w:cs="Arial"/>
+          <w:i/>
+          <w:sz w:val="20"/>
+          <w:szCs w:val="20"/>
+        </w:rPr>
+        <w:t>Microb</w:t>
+      </w:r>
+      <w:proofErr w:type="spellEnd"/>
+      <w:r>
+        <w:rPr>
+          <w:rFonts w:ascii="Arial" w:hAnsi="Arial" w:cs="Arial"/>
+          <w:i/>
+          <w:sz w:val="20"/>
+          <w:szCs w:val="20"/>
+        </w:rPr>
+        <w:t xml:space="preserve">. Ecol. </w:t>
       </w:r>
       <w:r>
         <w:rPr>
@@ -11793,7 +15902,25 @@
           <w:sz w:val="20"/>
           <w:szCs w:val="20"/>
         </w:rPr>
-        <w:t xml:space="preserve">, Qiita: rapid, web-enabled microbiome meta-analysis. </w:t>
+        <w:t xml:space="preserve">, </w:t>
+      </w:r>
+      <w:proofErr w:type="spellStart"/>
+      <w:r>
+        <w:rPr>
+          <w:rFonts w:ascii="Arial" w:hAnsi="Arial" w:cs="Arial"/>
+          <w:sz w:val="20"/>
+          <w:szCs w:val="20"/>
+        </w:rPr>
+        <w:t>Qiita</w:t>
+      </w:r>
+      <w:proofErr w:type="spellEnd"/>
+      <w:r>
+        <w:rPr>
+          <w:rFonts w:ascii="Arial" w:hAnsi="Arial" w:cs="Arial"/>
+          <w:sz w:val="20"/>
+          <w:szCs w:val="20"/>
+        </w:rPr>
+        <w:t xml:space="preserve">: rapid, web-enabled microbiome meta-analysis. </w:t>
       </w:r>
       <w:r>
         <w:rPr>
@@ -11846,7 +15973,25 @@
           <w:szCs w:val="20"/>
         </w:rPr>
         <w:tab/>
-        <w:t xml:space="preserve">J. G. Caporaso, </w:t>
+        <w:t xml:space="preserve">J. G. </w:t>
+      </w:r>
+      <w:proofErr w:type="spellStart"/>
+      <w:r>
+        <w:rPr>
+          <w:rFonts w:ascii="Arial" w:hAnsi="Arial" w:cs="Arial"/>
+          <w:sz w:val="20"/>
+          <w:szCs w:val="20"/>
+        </w:rPr>
+        <w:t>Caporaso</w:t>
+      </w:r>
+      <w:proofErr w:type="spellEnd"/>
+      <w:r>
+        <w:rPr>
+          <w:rFonts w:ascii="Arial" w:hAnsi="Arial" w:cs="Arial"/>
+          <w:sz w:val="20"/>
+          <w:szCs w:val="20"/>
+        </w:rPr>
+        <w:t xml:space="preserve">, </w:t>
       </w:r>
       <w:r>
         <w:rPr>
@@ -11934,14 +16079,25 @@
         </w:rPr>
         <w:t xml:space="preserve">, Deblur rapidly resolves single-nucleotide community sequence patterns. </w:t>
       </w:r>
-      <w:r>
-        <w:rPr>
-          <w:rFonts w:ascii="Arial" w:hAnsi="Arial" w:cs="Arial"/>
-          <w:i/>
-          <w:sz w:val="20"/>
-          <w:szCs w:val="20"/>
-        </w:rPr>
-        <w:t xml:space="preserve">mSystems </w:t>
+      <w:proofErr w:type="spellStart"/>
+      <w:r>
+        <w:rPr>
+          <w:rFonts w:ascii="Arial" w:hAnsi="Arial" w:cs="Arial"/>
+          <w:i/>
+          <w:sz w:val="20"/>
+          <w:szCs w:val="20"/>
+        </w:rPr>
+        <w:t>mSystems</w:t>
+      </w:r>
+      <w:proofErr w:type="spellEnd"/>
+      <w:r>
+        <w:rPr>
+          <w:rFonts w:ascii="Arial" w:hAnsi="Arial" w:cs="Arial"/>
+          <w:i/>
+          <w:sz w:val="20"/>
+          <w:szCs w:val="20"/>
+        </w:rPr>
+        <w:t xml:space="preserve"> </w:t>
       </w:r>
       <w:r>
         <w:rPr>
@@ -11984,7 +16140,25 @@
           <w:szCs w:val="20"/>
         </w:rPr>
         <w:tab/>
-        <w:t xml:space="preserve">E. Bolyen, </w:t>
+        <w:t xml:space="preserve">E. </w:t>
+      </w:r>
+      <w:proofErr w:type="spellStart"/>
+      <w:r>
+        <w:rPr>
+          <w:rFonts w:ascii="Arial" w:hAnsi="Arial" w:cs="Arial"/>
+          <w:sz w:val="20"/>
+          <w:szCs w:val="20"/>
+        </w:rPr>
+        <w:t>Bolyen</w:t>
+      </w:r>
+      <w:proofErr w:type="spellEnd"/>
+      <w:r>
+        <w:rPr>
+          <w:rFonts w:ascii="Arial" w:hAnsi="Arial" w:cs="Arial"/>
+          <w:sz w:val="20"/>
+          <w:szCs w:val="20"/>
+        </w:rPr>
+        <w:t xml:space="preserve">, </w:t>
       </w:r>
       <w:r>
         <w:rPr>
@@ -12011,7 +16185,29 @@
           <w:sz w:val="20"/>
           <w:szCs w:val="20"/>
         </w:rPr>
-        <w:t xml:space="preserve">Nature Biotechnol. </w:t>
+        <w:t xml:space="preserve">Nature </w:t>
+      </w:r>
+      <w:proofErr w:type="spellStart"/>
+      <w:r>
+        <w:rPr>
+          <w:rFonts w:ascii="Arial" w:hAnsi="Arial" w:cs="Arial"/>
+          <w:i/>
+          <w:iCs/>
+          <w:sz w:val="20"/>
+          <w:szCs w:val="20"/>
+        </w:rPr>
+        <w:t>Biotechnol</w:t>
+      </w:r>
+      <w:proofErr w:type="spellEnd"/>
+      <w:r>
+        <w:rPr>
+          <w:rFonts w:ascii="Arial" w:hAnsi="Arial" w:cs="Arial"/>
+          <w:i/>
+          <w:iCs/>
+          <w:sz w:val="20"/>
+          <w:szCs w:val="20"/>
+        </w:rPr>
+        <w:t xml:space="preserve">. </w:t>
       </w:r>
       <w:r>
         <w:rPr>
@@ -12054,16 +16250,99 @@
           <w:szCs w:val="20"/>
         </w:rPr>
         <w:tab/>
-        <w:t xml:space="preserve">T. Rognes, T. Flouri, B. Nichols, C. Quince, F. Mahé, VSEARCH: a versatile open source tool for metagenomics. </w:t>
-      </w:r>
-      <w:r>
-        <w:rPr>
-          <w:rFonts w:ascii="Arial" w:hAnsi="Arial" w:cs="Arial"/>
-          <w:i/>
-          <w:sz w:val="20"/>
-          <w:szCs w:val="20"/>
-        </w:rPr>
-        <w:t xml:space="preserve">PeerJ </w:t>
+        <w:t xml:space="preserve">T. </w:t>
+      </w:r>
+      <w:proofErr w:type="spellStart"/>
+      <w:r>
+        <w:rPr>
+          <w:rFonts w:ascii="Arial" w:hAnsi="Arial" w:cs="Arial"/>
+          <w:sz w:val="20"/>
+          <w:szCs w:val="20"/>
+        </w:rPr>
+        <w:t>Rognes</w:t>
+      </w:r>
+      <w:proofErr w:type="spellEnd"/>
+      <w:r>
+        <w:rPr>
+          <w:rFonts w:ascii="Arial" w:hAnsi="Arial" w:cs="Arial"/>
+          <w:sz w:val="20"/>
+          <w:szCs w:val="20"/>
+        </w:rPr>
+        <w:t xml:space="preserve">, T. </w:t>
+      </w:r>
+      <w:proofErr w:type="spellStart"/>
+      <w:r>
+        <w:rPr>
+          <w:rFonts w:ascii="Arial" w:hAnsi="Arial" w:cs="Arial"/>
+          <w:sz w:val="20"/>
+          <w:szCs w:val="20"/>
+        </w:rPr>
+        <w:t>Flouri</w:t>
+      </w:r>
+      <w:proofErr w:type="spellEnd"/>
+      <w:r>
+        <w:rPr>
+          <w:rFonts w:ascii="Arial" w:hAnsi="Arial" w:cs="Arial"/>
+          <w:sz w:val="20"/>
+          <w:szCs w:val="20"/>
+        </w:rPr>
+        <w:t xml:space="preserve">, B. Nichols, C. Quince, F. </w:t>
+      </w:r>
+      <w:proofErr w:type="spellStart"/>
+      <w:r>
+        <w:rPr>
+          <w:rFonts w:ascii="Arial" w:hAnsi="Arial" w:cs="Arial"/>
+          <w:sz w:val="20"/>
+          <w:szCs w:val="20"/>
+        </w:rPr>
+        <w:t>Mahé</w:t>
+      </w:r>
+      <w:proofErr w:type="spellEnd"/>
+      <w:r>
+        <w:rPr>
+          <w:rFonts w:ascii="Arial" w:hAnsi="Arial" w:cs="Arial"/>
+          <w:sz w:val="20"/>
+          <w:szCs w:val="20"/>
+        </w:rPr>
+        <w:t xml:space="preserve">, VSEARCH: a versatile </w:t>
+      </w:r>
+      <w:proofErr w:type="gramStart"/>
+      <w:r>
+        <w:rPr>
+          <w:rFonts w:ascii="Arial" w:hAnsi="Arial" w:cs="Arial"/>
+          <w:sz w:val="20"/>
+          <w:szCs w:val="20"/>
+        </w:rPr>
+        <w:t>open source</w:t>
+      </w:r>
+      <w:proofErr w:type="gramEnd"/>
+      <w:r>
+        <w:rPr>
+          <w:rFonts w:ascii="Arial" w:hAnsi="Arial" w:cs="Arial"/>
+          <w:sz w:val="20"/>
+          <w:szCs w:val="20"/>
+        </w:rPr>
+        <w:t xml:space="preserve"> tool for metagenomics. </w:t>
+      </w:r>
+      <w:proofErr w:type="spellStart"/>
+      <w:r>
+        <w:rPr>
+          <w:rFonts w:ascii="Arial" w:hAnsi="Arial" w:cs="Arial"/>
+          <w:i/>
+          <w:sz w:val="20"/>
+          <w:szCs w:val="20"/>
+        </w:rPr>
+        <w:t>PeerJ</w:t>
+      </w:r>
+      <w:proofErr w:type="spellEnd"/>
+      <w:r>
+        <w:rPr>
+          <w:rFonts w:ascii="Arial" w:hAnsi="Arial" w:cs="Arial"/>
+          <w:i/>
+          <w:sz w:val="20"/>
+          <w:szCs w:val="20"/>
+        </w:rPr>
+        <w:t xml:space="preserve"> </w:t>
       </w:r>
       <w:r>
         <w:rPr>
@@ -12201,7 +16480,27 @@
           <w:sz w:val="20"/>
           <w:szCs w:val="20"/>
         </w:rPr>
-        <w:t xml:space="preserve">Mol. Ecol. Resour. </w:t>
+        <w:t xml:space="preserve">Mol. Ecol. </w:t>
+      </w:r>
+      <w:proofErr w:type="spellStart"/>
+      <w:r>
+        <w:rPr>
+          <w:rFonts w:ascii="Arial" w:hAnsi="Arial" w:cs="Arial"/>
+          <w:i/>
+          <w:sz w:val="20"/>
+          <w:szCs w:val="20"/>
+        </w:rPr>
+        <w:t>Resour</w:t>
+      </w:r>
+      <w:proofErr w:type="spellEnd"/>
+      <w:r>
+        <w:rPr>
+          <w:rFonts w:ascii="Arial" w:hAnsi="Arial" w:cs="Arial"/>
+          <w:i/>
+          <w:sz w:val="20"/>
+          <w:szCs w:val="20"/>
+        </w:rPr>
+        <w:t xml:space="preserve">. </w:t>
       </w:r>
       <w:r>
         <w:rPr>
@@ -12242,8 +16541,63 @@
           <w:szCs w:val="20"/>
         </w:rPr>
         <w:tab/>
-        <w:t xml:space="preserve">D. Sonett, T. Brown, J. Bengtsson-Palme, J. L. Padilla-Gamiño, J. R. Zaneveld, The organelle in the room: Under-annotated mitochondrial reads bias coral microbiome analysis, </w:t>
-      </w:r>
+        <w:t xml:space="preserve">D. </w:t>
+      </w:r>
+      <w:proofErr w:type="spellStart"/>
+      <w:r>
+        <w:rPr>
+          <w:rFonts w:ascii="Arial" w:hAnsi="Arial" w:cs="Arial"/>
+          <w:sz w:val="20"/>
+          <w:szCs w:val="20"/>
+        </w:rPr>
+        <w:t>Sonett</w:t>
+      </w:r>
+      <w:proofErr w:type="spellEnd"/>
+      <w:r>
+        <w:rPr>
+          <w:rFonts w:ascii="Arial" w:hAnsi="Arial" w:cs="Arial"/>
+          <w:sz w:val="20"/>
+          <w:szCs w:val="20"/>
+        </w:rPr>
+        <w:t>, T. Brown, J. Bengtsson-Palme, J. L. Padilla-</w:t>
+      </w:r>
+      <w:proofErr w:type="spellStart"/>
+      <w:r>
+        <w:rPr>
+          <w:rFonts w:ascii="Arial" w:hAnsi="Arial" w:cs="Arial"/>
+          <w:sz w:val="20"/>
+          <w:szCs w:val="20"/>
+        </w:rPr>
+        <w:t>Gamiño</w:t>
+      </w:r>
+      <w:proofErr w:type="spellEnd"/>
+      <w:r>
+        <w:rPr>
+          <w:rFonts w:ascii="Arial" w:hAnsi="Arial" w:cs="Arial"/>
+          <w:sz w:val="20"/>
+          <w:szCs w:val="20"/>
+        </w:rPr>
+        <w:t xml:space="preserve">, J. R. </w:t>
+      </w:r>
+      <w:proofErr w:type="spellStart"/>
+      <w:r>
+        <w:rPr>
+          <w:rFonts w:ascii="Arial" w:hAnsi="Arial" w:cs="Arial"/>
+          <w:sz w:val="20"/>
+          <w:szCs w:val="20"/>
+        </w:rPr>
+        <w:t>Zaneveld</w:t>
+      </w:r>
+      <w:proofErr w:type="spellEnd"/>
+      <w:r>
+        <w:rPr>
+          <w:rFonts w:ascii="Arial" w:hAnsi="Arial" w:cs="Arial"/>
+          <w:sz w:val="20"/>
+          <w:szCs w:val="20"/>
+        </w:rPr>
+        <w:t xml:space="preserve">, The organelle in the room: Under-annotated mitochondrial reads bias coral microbiome analysis, </w:t>
+      </w:r>
+      <w:proofErr w:type="spellStart"/>
       <w:r>
         <w:rPr>
           <w:rFonts w:ascii="Arial" w:hAnsi="Arial" w:cs="Arial"/>
@@ -12252,7 +16606,18 @@
           <w:sz w:val="20"/>
           <w:szCs w:val="20"/>
         </w:rPr>
-        <w:t xml:space="preserve">bioRxiv </w:t>
+        <w:t>bioRxiv</w:t>
+      </w:r>
+      <w:proofErr w:type="spellEnd"/>
+      <w:r>
+        <w:rPr>
+          <w:rFonts w:ascii="Arial" w:hAnsi="Arial" w:cs="Arial"/>
+          <w:i/>
+          <w:iCs/>
+          <w:sz w:val="20"/>
+          <w:szCs w:val="20"/>
+        </w:rPr>
+        <w:t xml:space="preserve"> </w:t>
       </w:r>
       <w:r>
         <w:rPr>
@@ -12344,14 +16709,25 @@
         </w:rPr>
         <w:t xml:space="preserve">, Phylogenetic Placement of Exact Amplicon Sequences Improves Associations with Clinical Information. </w:t>
       </w:r>
-      <w:r>
-        <w:rPr>
-          <w:rFonts w:ascii="Arial" w:hAnsi="Arial" w:cs="Arial"/>
-          <w:i/>
-          <w:sz w:val="20"/>
-          <w:szCs w:val="20"/>
-        </w:rPr>
-        <w:t xml:space="preserve">mSystems </w:t>
+      <w:proofErr w:type="spellStart"/>
+      <w:r>
+        <w:rPr>
+          <w:rFonts w:ascii="Arial" w:hAnsi="Arial" w:cs="Arial"/>
+          <w:i/>
+          <w:sz w:val="20"/>
+          <w:szCs w:val="20"/>
+        </w:rPr>
+        <w:t>mSystems</w:t>
+      </w:r>
+      <w:proofErr w:type="spellEnd"/>
+      <w:r>
+        <w:rPr>
+          <w:rFonts w:ascii="Arial" w:hAnsi="Arial" w:cs="Arial"/>
+          <w:i/>
+          <w:sz w:val="20"/>
+          <w:szCs w:val="20"/>
+        </w:rPr>
+        <w:t xml:space="preserve"> </w:t>
       </w:r>
       <w:r>
         <w:rPr>
@@ -12394,7 +16770,43 @@
           <w:szCs w:val="20"/>
         </w:rPr>
         <w:tab/>
-        <w:t xml:space="preserve">N. M. Davis, D. Proctor, S. P. Holmes, D.A. Relman, B.J. Callahan, Simple statistical identification and removal of contaminant sequences in marker-gene and metagenomics data. </w:t>
+        <w:t xml:space="preserve">N. M. Davis, D. Proctor, S. P. Holmes, D.A. </w:t>
+      </w:r>
+      <w:proofErr w:type="spellStart"/>
+      <w:r>
+        <w:rPr>
+          <w:rFonts w:ascii="Arial" w:hAnsi="Arial" w:cs="Arial"/>
+          <w:sz w:val="20"/>
+          <w:szCs w:val="20"/>
+        </w:rPr>
+        <w:t>Relman</w:t>
+      </w:r>
+      <w:proofErr w:type="spellEnd"/>
+      <w:r>
+        <w:rPr>
+          <w:rFonts w:ascii="Arial" w:hAnsi="Arial" w:cs="Arial"/>
+          <w:sz w:val="20"/>
+          <w:szCs w:val="20"/>
+        </w:rPr>
+        <w:t xml:space="preserve">, B.J. Callahan, Simple statistical </w:t>
+      </w:r>
+      <w:proofErr w:type="gramStart"/>
+      <w:r>
+        <w:rPr>
+          <w:rFonts w:ascii="Arial" w:hAnsi="Arial" w:cs="Arial"/>
+          <w:sz w:val="20"/>
+          <w:szCs w:val="20"/>
+        </w:rPr>
+        <w:t>identification</w:t>
+      </w:r>
+      <w:proofErr w:type="gramEnd"/>
+      <w:r>
+        <w:rPr>
+          <w:rFonts w:ascii="Arial" w:hAnsi="Arial" w:cs="Arial"/>
+          <w:sz w:val="20"/>
+          <w:szCs w:val="20"/>
+        </w:rPr>
+        <w:t xml:space="preserve"> and removal of contaminant sequences in marker-gene and metagenomics data. </w:t>
       </w:r>
       <w:r>
         <w:rPr>
@@ -12586,16 +16998,54 @@
           <w:szCs w:val="20"/>
         </w:rPr>
         <w:tab/>
-        <w:t xml:space="preserve">Revell, Liam J., phytools: An R package for phylogenetic comparative biology (and other things). </w:t>
-      </w:r>
-      <w:r>
-        <w:rPr>
-          <w:rFonts w:ascii="Arial" w:hAnsi="Arial" w:cs="Arial"/>
-          <w:i/>
-          <w:sz w:val="20"/>
-          <w:szCs w:val="20"/>
-        </w:rPr>
-        <w:t xml:space="preserve">Methods Ecol. Evol. </w:t>
+        <w:t xml:space="preserve">Revell, Liam J., </w:t>
+      </w:r>
+      <w:proofErr w:type="spellStart"/>
+      <w:r>
+        <w:rPr>
+          <w:rFonts w:ascii="Arial" w:hAnsi="Arial" w:cs="Arial"/>
+          <w:sz w:val="20"/>
+          <w:szCs w:val="20"/>
+        </w:rPr>
+        <w:t>phytools</w:t>
+      </w:r>
+      <w:proofErr w:type="spellEnd"/>
+      <w:r>
+        <w:rPr>
+          <w:rFonts w:ascii="Arial" w:hAnsi="Arial" w:cs="Arial"/>
+          <w:sz w:val="20"/>
+          <w:szCs w:val="20"/>
+        </w:rPr>
+        <w:t xml:space="preserve">: An R package for phylogenetic comparative biology (and other things). </w:t>
+      </w:r>
+      <w:r>
+        <w:rPr>
+          <w:rFonts w:ascii="Arial" w:hAnsi="Arial" w:cs="Arial"/>
+          <w:i/>
+          <w:sz w:val="20"/>
+          <w:szCs w:val="20"/>
+        </w:rPr>
+        <w:t xml:space="preserve">Methods Ecol. </w:t>
+      </w:r>
+      <w:proofErr w:type="spellStart"/>
+      <w:r>
+        <w:rPr>
+          <w:rFonts w:ascii="Arial" w:hAnsi="Arial" w:cs="Arial"/>
+          <w:i/>
+          <w:sz w:val="20"/>
+          <w:szCs w:val="20"/>
+        </w:rPr>
+        <w:t>Evol</w:t>
+      </w:r>
+      <w:proofErr w:type="spellEnd"/>
+      <w:r>
+        <w:rPr>
+          <w:rFonts w:ascii="Arial" w:hAnsi="Arial" w:cs="Arial"/>
+          <w:i/>
+          <w:sz w:val="20"/>
+          <w:szCs w:val="20"/>
+        </w:rPr>
+        <w:t xml:space="preserve">. </w:t>
       </w:r>
       <w:r>
         <w:rPr>
@@ -12690,16 +17140,45 @@
           <w:szCs w:val="20"/>
         </w:rPr>
         <w:tab/>
-        <w:t xml:space="preserve">W. van der Bijl, phylopath: Easy phylogenetic path analysis in R. </w:t>
-      </w:r>
-      <w:r>
-        <w:rPr>
-          <w:rFonts w:ascii="Arial" w:hAnsi="Arial" w:cs="Arial"/>
-          <w:i/>
-          <w:sz w:val="20"/>
-          <w:szCs w:val="20"/>
-        </w:rPr>
-        <w:t xml:space="preserve">PeerJ </w:t>
+        <w:t xml:space="preserve">W. van der Bijl, </w:t>
+      </w:r>
+      <w:proofErr w:type="spellStart"/>
+      <w:r>
+        <w:rPr>
+          <w:rFonts w:ascii="Arial" w:hAnsi="Arial" w:cs="Arial"/>
+          <w:sz w:val="20"/>
+          <w:szCs w:val="20"/>
+        </w:rPr>
+        <w:t>phylopath</w:t>
+      </w:r>
+      <w:proofErr w:type="spellEnd"/>
+      <w:r>
+        <w:rPr>
+          <w:rFonts w:ascii="Arial" w:hAnsi="Arial" w:cs="Arial"/>
+          <w:sz w:val="20"/>
+          <w:szCs w:val="20"/>
+        </w:rPr>
+        <w:t xml:space="preserve">: Easy phylogenetic path analysis in R. </w:t>
+      </w:r>
+      <w:proofErr w:type="spellStart"/>
+      <w:r>
+        <w:rPr>
+          <w:rFonts w:ascii="Arial" w:hAnsi="Arial" w:cs="Arial"/>
+          <w:i/>
+          <w:sz w:val="20"/>
+          <w:szCs w:val="20"/>
+        </w:rPr>
+        <w:t>PeerJ</w:t>
+      </w:r>
+      <w:proofErr w:type="spellEnd"/>
+      <w:r>
+        <w:rPr>
+          <w:rFonts w:ascii="Arial" w:hAnsi="Arial" w:cs="Arial"/>
+          <w:i/>
+          <w:sz w:val="20"/>
+          <w:szCs w:val="20"/>
+        </w:rPr>
+        <w:t xml:space="preserve"> </w:t>
       </w:r>
       <w:r>
         <w:rPr>
@@ -12936,7 +17415,16 @@
           <w:sz w:val="20"/>
           <w:szCs w:val="20"/>
         </w:rPr>
-        <w:t>Schematic representation of data integration for the project. Coral microbiome data (as shown in A) were combined with long-term disease prevalence data from 3 projects (the Florida Reef Resilience Program (FFRP), the Hawai</w:t>
+        <w:t xml:space="preserve">Schematic representation of data integration for the project. Coral microbiome data (as shown in A) were combined with long-term disease prevalence data from 3 projects (the Florida Reef Resilience Program (FFRP), the </w:t>
+      </w:r>
+      <w:proofErr w:type="spellStart"/>
+      <w:r>
+        <w:rPr>
+          <w:rFonts w:ascii="Arial" w:eastAsia="Tahoma" w:hAnsi="Arial" w:cs="Arial"/>
+          <w:sz w:val="20"/>
+          <w:szCs w:val="20"/>
+        </w:rPr>
+        <w:t>Hawai</w:t>
       </w:r>
       <w:r>
         <w:rPr>
@@ -12952,14 +17440,23 @@
           <w:sz w:val="20"/>
           <w:szCs w:val="20"/>
         </w:rPr>
-        <w:t xml:space="preserve">i Coral Disease Database (HICORDIS), and data from Australia (this study)), as well as coral trait data from the Coral Trait Database, and a molecular phylogeny of corals (see Methods). </w:t>
-      </w:r>
+        <w:t>i</w:t>
+      </w:r>
+      <w:proofErr w:type="spellEnd"/>
       <w:r>
         <w:rPr>
           <w:rFonts w:ascii="Arial" w:eastAsia="Tahoma" w:hAnsi="Arial" w:cs="Arial"/>
           <w:sz w:val="20"/>
           <w:szCs w:val="20"/>
         </w:rPr>
+        <w:t xml:space="preserve"> Coral Disease Database (HICORDIS), and data from Australia (this study)), as well as coral trait data from the Coral Trait Database, and a molecular phylogeny of corals (see Methods). </w:t>
+      </w:r>
+      <w:r>
+        <w:rPr>
+          <w:rFonts w:ascii="Arial" w:eastAsia="Tahoma" w:hAnsi="Arial" w:cs="Arial"/>
+          <w:sz w:val="20"/>
+          <w:szCs w:val="20"/>
+        </w:rPr>
         <w:t>To</w:t>
       </w:r>
       <w:r>
@@ -12968,7 +17465,25 @@
           <w:sz w:val="20"/>
           <w:szCs w:val="20"/>
         </w:rPr>
-        <w:t xml:space="preserve"> integrate data from these disparate sources, all annotations were pooled at the genus level. The end product </w:t>
+        <w:t xml:space="preserve"> integrate data from these disparate sources, all annotations were pooled at the genus level. The </w:t>
+      </w:r>
+      <w:proofErr w:type="gramStart"/>
+      <w:r>
+        <w:rPr>
+          <w:rFonts w:ascii="Arial" w:eastAsia="Tahoma" w:hAnsi="Arial" w:cs="Arial"/>
+          <w:sz w:val="20"/>
+          <w:szCs w:val="20"/>
+        </w:rPr>
+        <w:t>end product</w:t>
+      </w:r>
+      <w:proofErr w:type="gramEnd"/>
+      <w:r>
+        <w:rPr>
+          <w:rFonts w:ascii="Arial" w:eastAsia="Tahoma" w:hAnsi="Arial" w:cs="Arial"/>
+          <w:sz w:val="20"/>
+          <w:szCs w:val="20"/>
+        </w:rPr>
+        <w:t xml:space="preserve"> </w:t>
       </w:r>
       <w:r>
         <w:rPr>
@@ -13013,57 +17528,111 @@
           <w:szCs w:val="20"/>
         </w:rPr>
       </w:pPr>
-      <w:r>
-        <w:rPr>
-          <w:rFonts w:ascii="Arial" w:hAnsi="Arial" w:cs="Arial"/>
-          <w:noProof/>
-          <w:color w:val="000000"/>
-          <w:sz w:val="20"/>
-          <w:szCs w:val="20"/>
-        </w:rPr>
-        <w:lastRenderedPageBreak/>
-        <w:drawing>
-          <wp:inline distT="0" distB="0" distL="0" distR="0" wp14:anchorId="072661CD" wp14:editId="42E5AFA2">
-            <wp:extent cx="5486400" cy="6936105"/>
-            <wp:effectExtent l="0" t="0" r="0" b="0"/>
-            <wp:docPr id="6" name="Picture 6"/>
-            <wp:cNvGraphicFramePr>
-              <a:graphicFrameLocks xmlns:a="http://schemas.openxmlformats.org/drawingml/2006/main" noChangeAspect="1"/>
-            </wp:cNvGraphicFramePr>
-            <a:graphic xmlns:a="http://schemas.openxmlformats.org/drawingml/2006/main">
-              <a:graphicData uri="http://schemas.openxmlformats.org/drawingml/2006/picture">
-                <pic:pic xmlns:pic="http://schemas.openxmlformats.org/drawingml/2006/picture">
-                  <pic:nvPicPr>
-                    <pic:cNvPr id="6" name="Picture 6"/>
-                    <pic:cNvPicPr/>
-                  </pic:nvPicPr>
-                  <pic:blipFill>
-                    <a:blip r:embed="rId18" cstate="print">
-                      <a:extLst>
-                        <a:ext uri="{28A0092B-C50C-407E-A947-70E740481C1C}">
-                          <a14:useLocalDpi xmlns:a14="http://schemas.microsoft.com/office/drawing/2010/main" val="0"/>
-                        </a:ext>
-                      </a:extLst>
-                    </a:blip>
-                    <a:stretch>
-                      <a:fillRect/>
-                    </a:stretch>
-                  </pic:blipFill>
-                  <pic:spPr>
-                    <a:xfrm>
-                      <a:off x="0" y="0"/>
-                      <a:ext cx="5486400" cy="6936105"/>
-                    </a:xfrm>
-                    <a:prstGeom prst="rect">
-                      <a:avLst/>
-                    </a:prstGeom>
-                  </pic:spPr>
-                </pic:pic>
-              </a:graphicData>
-            </a:graphic>
-          </wp:inline>
-        </w:drawing>
-      </w:r>
+      <w:ins w:id="209" w:author="Microsoft Office User" w:date="2023-08-09T12:09:00Z">
+        <w:r>
+          <w:rPr>
+            <w:rFonts w:ascii="Arial" w:hAnsi="Arial" w:cs="Arial"/>
+            <w:noProof/>
+            <w:color w:val="000000"/>
+            <w:sz w:val="20"/>
+            <w:szCs w:val="20"/>
+          </w:rPr>
+          <w:lastRenderedPageBreak/>
+          <w:drawing>
+            <wp:inline distT="0" distB="0" distL="0" distR="0" wp14:anchorId="6558EAD5" wp14:editId="72637BF3">
+              <wp:extent cx="5486400" cy="6936105"/>
+              <wp:effectExtent l="0" t="0" r="0" b="0"/>
+              <wp:docPr id="316755720" name="Picture 1" descr="A screenshot of a computer&#10;&#10;Description automatically generated"/>
+              <wp:cNvGraphicFramePr>
+                <a:graphicFrameLocks xmlns:a="http://schemas.openxmlformats.org/drawingml/2006/main" noChangeAspect="1"/>
+              </wp:cNvGraphicFramePr>
+              <a:graphic xmlns:a="http://schemas.openxmlformats.org/drawingml/2006/main">
+                <a:graphicData uri="http://schemas.openxmlformats.org/drawingml/2006/picture">
+                  <pic:pic xmlns:pic="http://schemas.openxmlformats.org/drawingml/2006/picture">
+                    <pic:nvPicPr>
+                      <pic:cNvPr id="316755720" name="Picture 1" descr="A screenshot of a computer&#10;&#10;Description automatically generated"/>
+                      <pic:cNvPicPr/>
+                    </pic:nvPicPr>
+                    <pic:blipFill>
+                      <a:blip r:embed="rId18" cstate="print">
+                        <a:extLst>
+                          <a:ext uri="{28A0092B-C50C-407E-A947-70E740481C1C}">
+                            <a14:useLocalDpi xmlns:a14="http://schemas.microsoft.com/office/drawing/2010/main" val="0"/>
+                          </a:ext>
+                        </a:extLst>
+                      </a:blip>
+                      <a:stretch>
+                        <a:fillRect/>
+                      </a:stretch>
+                    </pic:blipFill>
+                    <pic:spPr>
+                      <a:xfrm>
+                        <a:off x="0" y="0"/>
+                        <a:ext cx="5486400" cy="6936105"/>
+                      </a:xfrm>
+                      <a:prstGeom prst="rect">
+                        <a:avLst/>
+                      </a:prstGeom>
+                    </pic:spPr>
+                  </pic:pic>
+                </a:graphicData>
+              </a:graphic>
+            </wp:inline>
+          </w:drawing>
+        </w:r>
+      </w:ins>
+      <w:del w:id="210" w:author="Microsoft Office User" w:date="2023-08-09T12:09:00Z">
+        <w:r>
+          <w:rPr>
+            <w:rFonts w:ascii="Arial" w:hAnsi="Arial" w:cs="Arial"/>
+            <w:noProof/>
+            <w:color w:val="000000"/>
+            <w:sz w:val="20"/>
+            <w:szCs w:val="20"/>
+          </w:rPr>
+          <w:drawing>
+            <wp:inline distT="0" distB="0" distL="0" distR="0" wp14:anchorId="072661CD" wp14:editId="00CAAF01">
+              <wp:extent cx="5486400" cy="6936105"/>
+              <wp:effectExtent l="0" t="0" r="0" b="0"/>
+              <wp:docPr id="6" name="Picture 6"/>
+              <wp:cNvGraphicFramePr>
+                <a:graphicFrameLocks xmlns:a="http://schemas.openxmlformats.org/drawingml/2006/main" noChangeAspect="1"/>
+              </wp:cNvGraphicFramePr>
+              <a:graphic xmlns:a="http://schemas.openxmlformats.org/drawingml/2006/main">
+                <a:graphicData uri="http://schemas.openxmlformats.org/drawingml/2006/picture">
+                  <pic:pic xmlns:pic="http://schemas.openxmlformats.org/drawingml/2006/picture">
+                    <pic:nvPicPr>
+                      <pic:cNvPr id="6" name="Picture 6"/>
+                      <pic:cNvPicPr/>
+                    </pic:nvPicPr>
+                    <pic:blipFill>
+                      <a:blip r:embed="rId19" cstate="print">
+                        <a:extLst>
+                          <a:ext uri="{28A0092B-C50C-407E-A947-70E740481C1C}">
+                            <a14:useLocalDpi xmlns:a14="http://schemas.microsoft.com/office/drawing/2010/main" val="0"/>
+                          </a:ext>
+                        </a:extLst>
+                      </a:blip>
+                      <a:stretch>
+                        <a:fillRect/>
+                      </a:stretch>
+                    </pic:blipFill>
+                    <pic:spPr>
+                      <a:xfrm>
+                        <a:off x="0" y="0"/>
+                        <a:ext cx="5486400" cy="6936105"/>
+                      </a:xfrm>
+                      <a:prstGeom prst="rect">
+                        <a:avLst/>
+                      </a:prstGeom>
+                    </pic:spPr>
+                  </pic:pic>
+                </a:graphicData>
+              </a:graphic>
+            </wp:inline>
+          </w:drawing>
+        </w:r>
+      </w:del>
     </w:p>
     <w:p>
       <w:pPr>
@@ -13187,7 +17756,16 @@
           <w:sz w:val="20"/>
           <w:szCs w:val="20"/>
         </w:rPr>
-        <w:t xml:space="preserve">which is of special significance later in the paper, is highlighted in aqua. </w:t>
+        <w:t xml:space="preserve">which is of special significance </w:t>
+      </w:r>
+      <w:r>
+        <w:rPr>
+          <w:rFonts w:ascii="Arial" w:eastAsia="Times New Roman" w:hAnsi="Arial" w:cs="Arial"/>
+          <w:sz w:val="20"/>
+          <w:szCs w:val="20"/>
+        </w:rPr>
+        <w:lastRenderedPageBreak/>
+        <w:t xml:space="preserve">later in the paper, is highlighted in aqua. </w:t>
       </w:r>
       <w:r>
         <w:rPr>
@@ -13213,16 +17791,7 @@
           <w:sz w:val="20"/>
           <w:szCs w:val="20"/>
         </w:rPr>
-        <w:t xml:space="preserve"> Bar charts showing correlations between microbiome </w:t>
-      </w:r>
-      <w:r>
-        <w:rPr>
-          <w:rFonts w:ascii="Arial" w:eastAsia="Times New Roman" w:hAnsi="Arial" w:cs="Arial"/>
-          <w:sz w:val="20"/>
-          <w:szCs w:val="20"/>
-        </w:rPr>
-        <w:lastRenderedPageBreak/>
-        <w:t xml:space="preserve">alpha and beta diversity metrics and disease, </w:t>
+        <w:t xml:space="preserve"> Bar charts showing correlations between microbiome alpha and beta diversity metrics and disease, </w:t>
       </w:r>
       <w:r>
         <w:rPr>
@@ -13253,7 +17822,29 @@
           <w:szCs w:val="20"/>
           <w:highlight w:val="white"/>
         </w:rPr>
-        <w:t xml:space="preserve"> for PGLS correlations. Alpha diversity metrics include richness, evenness (Gini index), and dominance (Simpson’s index), and weighted UniFrac beta diversity metrics including the three principal component axes (PC1, PC2, PC3) that represent measures of community structure. Significant relationships (p &lt; 0.05, Supplementary Data Table 4) are marked by an asterisk (*). </w:t>
+        <w:t xml:space="preserve"> for PGLS correlations. Alpha diversity metrics include richness, evenness (Gini index), and dominance (Simpson’s index), and weighted </w:t>
+      </w:r>
+      <w:proofErr w:type="spellStart"/>
+      <w:r>
+        <w:rPr>
+          <w:rFonts w:ascii="Arial" w:eastAsia="Times New Roman" w:hAnsi="Arial" w:cs="Arial"/>
+          <w:color w:val="222222"/>
+          <w:sz w:val="20"/>
+          <w:szCs w:val="20"/>
+          <w:highlight w:val="white"/>
+        </w:rPr>
+        <w:t>UniFrac</w:t>
+      </w:r>
+      <w:proofErr w:type="spellEnd"/>
+      <w:r>
+        <w:rPr>
+          <w:rFonts w:ascii="Arial" w:eastAsia="Times New Roman" w:hAnsi="Arial" w:cs="Arial"/>
+          <w:color w:val="222222"/>
+          <w:sz w:val="20"/>
+          <w:szCs w:val="20"/>
+          <w:highlight w:val="white"/>
+        </w:rPr>
+        <w:t xml:space="preserve"> beta diversity metrics including the three principal component axes (PC1, PC2, PC3) that represent measures of community structure. Significant relationships (p &lt; 0.05, Supplementary Data Table 4) are marked by an asterisk (*). </w:t>
       </w:r>
       <w:r>
         <w:rPr>
@@ -13469,7 +18060,7 @@
                     <pic:cNvPicPr/>
                   </pic:nvPicPr>
                   <pic:blipFill>
-                    <a:blip r:embed="rId19" cstate="print">
+                    <a:blip r:embed="rId20" cstate="print">
                       <a:extLst>
                         <a:ext uri="{28A0092B-C50C-407E-A947-70E740481C1C}">
                           <a14:useLocalDpi xmlns:a14="http://schemas.microsoft.com/office/drawing/2010/main" val="0"/>
@@ -13704,7 +18295,43 @@
           <w:sz w:val="20"/>
           <w:szCs w:val="20"/>
         </w:rPr>
-        <w:t>abundance, disease susceptibility and growth rate using both Brownian Motion (blue) and Pagel’s Lambda (green, dotted) evolutionary models. The thickness of the lines represents the averaged standardized path coefficients of the top competing models based on CICc values (Supplementary Data Table 1</w:t>
+        <w:t xml:space="preserve">abundance, disease susceptibility and growth rate using both Brownian Motion (blue) and </w:t>
+      </w:r>
+      <w:proofErr w:type="spellStart"/>
+      <w:r>
+        <w:rPr>
+          <w:rFonts w:ascii="Arial" w:eastAsia="Times New Roman" w:hAnsi="Arial" w:cs="Arial"/>
+          <w:sz w:val="20"/>
+          <w:szCs w:val="20"/>
+        </w:rPr>
+        <w:t>Pagel’s</w:t>
+      </w:r>
+      <w:proofErr w:type="spellEnd"/>
+      <w:r>
+        <w:rPr>
+          <w:rFonts w:ascii="Arial" w:eastAsia="Times New Roman" w:hAnsi="Arial" w:cs="Arial"/>
+          <w:sz w:val="20"/>
+          <w:szCs w:val="20"/>
+        </w:rPr>
+        <w:t xml:space="preserve"> Lambda (green, dotted) evolutionary models. The thickness of the lines represents the averaged standardized path coefficients of the top competing models based on </w:t>
+      </w:r>
+      <w:proofErr w:type="spellStart"/>
+      <w:r>
+        <w:rPr>
+          <w:rFonts w:ascii="Arial" w:eastAsia="Times New Roman" w:hAnsi="Arial" w:cs="Arial"/>
+          <w:sz w:val="20"/>
+          <w:szCs w:val="20"/>
+        </w:rPr>
+        <w:t>CICc</w:t>
+      </w:r>
+      <w:proofErr w:type="spellEnd"/>
+      <w:r>
+        <w:rPr>
+          <w:rFonts w:ascii="Arial" w:eastAsia="Times New Roman" w:hAnsi="Arial" w:cs="Arial"/>
+          <w:sz w:val="20"/>
+          <w:szCs w:val="20"/>
+        </w:rPr>
+        <w:t xml:space="preserve"> values (Supplementary Data Table 1</w:t>
       </w:r>
       <w:r>
         <w:rPr>
@@ -13776,7 +18403,7 @@
                     <pic:cNvPicPr/>
                   </pic:nvPicPr>
                   <pic:blipFill>
-                    <a:blip r:embed="rId20" cstate="print">
+                    <a:blip r:embed="rId21" cstate="print">
                       <a:extLst>
                         <a:ext uri="{28A0092B-C50C-407E-A947-70E740481C1C}">
                           <a14:useLocalDpi xmlns:a14="http://schemas.microsoft.com/office/drawing/2010/main" val="0"/>
@@ -13905,8 +18532,8 @@
       </w:r>
     </w:p>
     <w:sectPr>
-      <w:headerReference w:type="default" r:id="rId21"/>
-      <w:footerReference w:type="default" r:id="rId22"/>
+      <w:headerReference w:type="default" r:id="rId22"/>
+      <w:footerReference w:type="default" r:id="rId23"/>
       <w:type w:val="continuous"/>
       <w:pgSz w:w="12240" w:h="15840"/>
       <w:pgMar w:top="1440" w:right="1800" w:bottom="1440" w:left="1800" w:header="720" w:footer="720" w:gutter="0"/>
@@ -13920,7 +18547,7 @@
 
 <file path=word/comments.xml><?xml version="1.0" encoding="utf-8"?>
 <w:comments xmlns:wpc="http://schemas.microsoft.com/office/word/2010/wordprocessingCanvas" xmlns:cx="http://schemas.microsoft.com/office/drawing/2014/chartex" xmlns:cx1="http://schemas.microsoft.com/office/drawing/2015/9/8/chartex" xmlns:cx2="http://schemas.microsoft.com/office/drawing/2015/10/21/chartex" xmlns:cx3="http://schemas.microsoft.com/office/drawing/2016/5/9/chartex" xmlns:cx4="http://schemas.microsoft.com/office/drawing/2016/5/10/chartex" xmlns:cx5="http://schemas.microsoft.com/office/drawing/2016/5/11/chartex" xmlns:cx6="http://schemas.microsoft.com/office/drawing/2016/5/12/chartex" xmlns:cx7="http://schemas.microsoft.com/office/drawing/2016/5/13/chartex" xmlns:cx8="http://schemas.microsoft.com/office/drawing/2016/5/14/chartex" xmlns:mc="http://schemas.openxmlformats.org/markup-compatibility/2006" xmlns:aink="http://schemas.microsoft.com/office/drawing/2016/ink" xmlns:am3d="http://schemas.microsoft.com/office/drawing/2017/model3d" xmlns:o="urn:schemas-microsoft-com:office:office" xmlns:oel="http://schemas.microsoft.com/office/2019/extlst" xmlns:r="http://schemas.openxmlformats.org/officeDocument/2006/relationships" xmlns:m="http://schemas.openxmlformats.org/officeDocument/2006/math" xmlns:v="urn:schemas-microsoft-com:vml" xmlns:wp14="http://schemas.microsoft.com/office/word/2010/wordprocessingDrawing" xmlns:wp="http://schemas.openxmlformats.org/drawingml/2006/wordprocessingDrawing" xmlns:w10="urn:schemas-microsoft-com:office:word" xmlns:w="http://schemas.openxmlformats.org/wordprocessingml/2006/main" xmlns:w14="http://schemas.microsoft.com/office/word/2010/wordml" xmlns:w15="http://schemas.microsoft.com/office/word/2012/wordml" xmlns:w16cex="http://schemas.microsoft.com/office/word/2018/wordml/cex" xmlns:w16cid="http://schemas.microsoft.com/office/word/2016/wordml/cid" xmlns:w16="http://schemas.microsoft.com/office/word/2018/wordml" xmlns:w16du="http://schemas.microsoft.com/office/word/2023/wordml/word16du" xmlns:w16sdtdh="http://schemas.microsoft.com/office/word/2020/wordml/sdtdatahash" xmlns:w16se="http://schemas.microsoft.com/office/word/2015/wordml/symex" xmlns:wpg="http://schemas.microsoft.com/office/word/2010/wordprocessingGroup" xmlns:wpi="http://schemas.microsoft.com/office/word/2010/wordprocessingInk" xmlns:wne="http://schemas.microsoft.com/office/word/2006/wordml" xmlns:wps="http://schemas.microsoft.com/office/word/2010/wordprocessingShape" mc:Ignorable="w14 w15 w16se w16cid w16 w16cex w16sdtdh wp14">
-  <w:comment w:id="22" w:author="Microsoft Office User" w:date="2023-07-10T11:37:00Z" w:initials="MOU">
+  <w:comment w:id="101" w:author="Microsoft Office User" w:date="2023-07-10T11:37:00Z" w:initials="MOU">
     <w:p>
       <w:pPr>
         <w:pStyle w:val="CommentText"/>
@@ -14295,6 +18922,149 @@
         <w:pStyle w:val="CommentText"/>
       </w:pPr>
     </w:p>
+  </w:comment>
+  <w:comment w:id="102" w:author="Microsoft Office User" w:date="2023-08-09T12:09:00Z" w:initials="MOU">
+    <w:p>
+      <w:r>
+        <w:rPr>
+          <w:rStyle w:val="CommentReference"/>
+        </w:rPr>
+        <w:annotationRef/>
+      </w:r>
+      <w:r>
+        <w:rPr>
+          <w:rFonts w:ascii="Times New Roman" w:eastAsia="Times New Roman" w:hAnsi="Times New Roman" w:cs="Times New Roman"/>
+          <w:color w:val="000000"/>
+          <w:sz w:val="20"/>
+          <w:szCs w:val="20"/>
+        </w:rPr>
+        <w:t xml:space="preserve">Maybe I am blind but I can’t find these formatting instructions anywhere on the website! It does say for initial submission that formatting is not taken into account: </w:t>
+      </w:r>
+      <w:hyperlink r:id="rId1" w:history="1">
+        <w:r>
+          <w:rPr>
+            <w:rStyle w:val="Hyperlink"/>
+            <w:rFonts w:ascii="Times New Roman" w:eastAsia="Times New Roman" w:hAnsi="Times New Roman" w:cs="Times New Roman"/>
+            <w:sz w:val="20"/>
+            <w:szCs w:val="20"/>
+          </w:rPr>
+          <w:t>https://www.nature.com/natecolevol/submission-guidelines/initial-formatting</w:t>
+        </w:r>
+      </w:hyperlink>
+    </w:p>
+    <w:p/>
+    <w:p>
+      <w:r>
+        <w:rPr>
+          <w:rFonts w:ascii="Times New Roman" w:eastAsia="Times New Roman" w:hAnsi="Times New Roman" w:cs="Times New Roman"/>
+          <w:color w:val="000000"/>
+          <w:sz w:val="20"/>
+          <w:szCs w:val="20"/>
+        </w:rPr>
+        <w:t xml:space="preserve">This is the page for formatting once accepted, which also doesn't outline word counts, etc: </w:t>
+      </w:r>
+      <w:hyperlink r:id="rId2" w:history="1">
+        <w:r>
+          <w:rPr>
+            <w:rStyle w:val="Hyperlink"/>
+            <w:rFonts w:ascii="Times New Roman" w:eastAsia="Times New Roman" w:hAnsi="Times New Roman" w:cs="Times New Roman"/>
+            <w:sz w:val="20"/>
+            <w:szCs w:val="20"/>
+          </w:rPr>
+          <w:t>https://www.nature.com/natecolevol/submission-guidelines/aip-and-formatting</w:t>
+        </w:r>
+      </w:hyperlink>
+    </w:p>
+    <w:p/>
+    <w:p/>
+  </w:comment>
+  <w:comment w:id="131" w:author="Microsoft Office User" w:date="2023-08-09T11:56:00Z" w:initials="MOU">
+    <w:p>
+      <w:r>
+        <w:rPr>
+          <w:rStyle w:val="CommentReference"/>
+        </w:rPr>
+        <w:annotationRef/>
+      </w:r>
+      <w:r>
+        <w:rPr>
+          <w:rFonts w:ascii="Times New Roman" w:eastAsia="Times New Roman" w:hAnsi="Times New Roman" w:cs="Times New Roman"/>
+          <w:color w:val="000000"/>
+          <w:sz w:val="20"/>
+          <w:szCs w:val="20"/>
+        </w:rPr>
+        <w:t>Thanks for doing these analyses!</w:t>
+      </w:r>
+    </w:p>
+  </w:comment>
+  <w:comment w:id="177" w:author="Microsoft Office User" w:date="2023-08-09T11:58:00Z" w:initials="MOU">
+    <w:p>
+      <w:r>
+        <w:rPr>
+          <w:rStyle w:val="CommentReference"/>
+        </w:rPr>
+        <w:annotationRef/>
+      </w:r>
+      <w:r>
+        <w:rPr>
+          <w:rFonts w:ascii="Times New Roman" w:eastAsia="Times New Roman" w:hAnsi="Times New Roman" w:cs="Times New Roman"/>
+          <w:color w:val="000000"/>
+          <w:sz w:val="20"/>
+          <w:szCs w:val="20"/>
+        </w:rPr>
+        <w:t>I assume we are going to add in our bubble/triangle plot for this too?</w:t>
+      </w:r>
+    </w:p>
+  </w:comment>
+  <w:comment w:id="194" w:author="Microsoft Office User" w:date="2023-08-09T12:02:00Z" w:initials="MOU">
+    <w:p>
+      <w:r>
+        <w:rPr>
+          <w:rStyle w:val="CommentReference"/>
+        </w:rPr>
+        <w:annotationRef/>
+      </w:r>
+      <w:r>
+        <w:rPr>
+          <w:rFonts w:ascii="Times New Roman" w:eastAsia="Times New Roman" w:hAnsi="Times New Roman" w:cs="Times New Roman"/>
+          <w:color w:val="000000"/>
+          <w:sz w:val="20"/>
+          <w:szCs w:val="20"/>
+        </w:rPr>
+        <w:t>Nat EvoEco does not require any specific formatting for initial submission, and other published papers have combined results/discussion. Since our results section is already heavily discussion maybe we can leave the formatting similar to what we had for PNAS? Or we can title this section a little more relevant - like “potential mechanisms of microbially-mediated tradeoffs in corals”</w:t>
+      </w:r>
+    </w:p>
+  </w:comment>
+  <w:comment w:id="200" w:author="Microsoft Office User" w:date="2023-08-09T11:48:00Z" w:initials="MOU">
+    <w:p>
+      <w:r>
+        <w:rPr>
+          <w:rStyle w:val="CommentReference"/>
+        </w:rPr>
+        <w:annotationRef/>
+      </w:r>
+      <w:r>
+        <w:rPr>
+          <w:rFonts w:ascii="Times New Roman" w:eastAsia="Times New Roman" w:hAnsi="Times New Roman" w:cs="Times New Roman"/>
+          <w:color w:val="000000"/>
+          <w:sz w:val="20"/>
+          <w:szCs w:val="20"/>
+        </w:rPr>
+        <w:t xml:space="preserve">I think that the section that was removed here on placing the context of this work with restoration/remediation is actually quite important, especially if we are going for Nat EcoEvo. Their aims &amp; scope are clear about including information relevant to policy makers, and conservation. Read here: </w:t>
+      </w:r>
+      <w:hyperlink r:id="rId3" w:history="1">
+        <w:r>
+          <w:rPr>
+            <w:rStyle w:val="Hyperlink"/>
+            <w:rFonts w:ascii="Times New Roman" w:eastAsia="Times New Roman" w:hAnsi="Times New Roman" w:cs="Times New Roman"/>
+            <w:sz w:val="20"/>
+            <w:szCs w:val="20"/>
+          </w:rPr>
+          <w:t>https://www.nature.com/natecolevol/aims</w:t>
+        </w:r>
+      </w:hyperlink>
+    </w:p>
+    <w:p/>
   </w:comment>
 </w:comments>
 </file>
@@ -14302,18 +19072,33 @@
 <file path=word/commentsExtended.xml><?xml version="1.0" encoding="utf-8"?>
 <w15:commentsEx xmlns:wpc="http://schemas.microsoft.com/office/word/2010/wordprocessingCanvas" xmlns:cx="http://schemas.microsoft.com/office/drawing/2014/chartex" xmlns:cx1="http://schemas.microsoft.com/office/drawing/2015/9/8/chartex" xmlns:cx2="http://schemas.microsoft.com/office/drawing/2015/10/21/chartex" xmlns:cx3="http://schemas.microsoft.com/office/drawing/2016/5/9/chartex" xmlns:cx4="http://schemas.microsoft.com/office/drawing/2016/5/10/chartex" xmlns:cx5="http://schemas.microsoft.com/office/drawing/2016/5/11/chartex" xmlns:cx6="http://schemas.microsoft.com/office/drawing/2016/5/12/chartex" xmlns:cx7="http://schemas.microsoft.com/office/drawing/2016/5/13/chartex" xmlns:cx8="http://schemas.microsoft.com/office/drawing/2016/5/14/chartex" xmlns:mc="http://schemas.openxmlformats.org/markup-compatibility/2006" xmlns:aink="http://schemas.microsoft.com/office/drawing/2016/ink" xmlns:am3d="http://schemas.microsoft.com/office/drawing/2017/model3d" xmlns:o="urn:schemas-microsoft-com:office:office" xmlns:oel="http://schemas.microsoft.com/office/2019/extlst" xmlns:r="http://schemas.openxmlformats.org/officeDocument/2006/relationships" xmlns:m="http://schemas.openxmlformats.org/officeDocument/2006/math" xmlns:v="urn:schemas-microsoft-com:vml" xmlns:wp14="http://schemas.microsoft.com/office/word/2010/wordprocessingDrawing" xmlns:wp="http://schemas.openxmlformats.org/drawingml/2006/wordprocessingDrawing" xmlns:w10="urn:schemas-microsoft-com:office:word" xmlns:w="http://schemas.openxmlformats.org/wordprocessingml/2006/main" xmlns:w14="http://schemas.microsoft.com/office/word/2010/wordml" xmlns:w15="http://schemas.microsoft.com/office/word/2012/wordml" xmlns:w16cex="http://schemas.microsoft.com/office/word/2018/wordml/cex" xmlns:w16cid="http://schemas.microsoft.com/office/word/2016/wordml/cid" xmlns:w16="http://schemas.microsoft.com/office/word/2018/wordml" xmlns:w16du="http://schemas.microsoft.com/office/word/2023/wordml/word16du" xmlns:w16sdtdh="http://schemas.microsoft.com/office/word/2020/wordml/sdtdatahash" xmlns:w16se="http://schemas.microsoft.com/office/word/2015/wordml/symex" xmlns:wpg="http://schemas.microsoft.com/office/word/2010/wordprocessingGroup" xmlns:wpi="http://schemas.microsoft.com/office/word/2010/wordprocessingInk" xmlns:wne="http://schemas.microsoft.com/office/word/2006/wordml" xmlns:wps="http://schemas.microsoft.com/office/word/2010/wordprocessingShape" mc:Ignorable="w14 w15 w16se w16cid w16 w16cex w16sdtdh wp14">
   <w15:commentEx w15:paraId="57A8A092" w15:done="0"/>
+  <w15:commentEx w15:paraId="73EC89AC" w15:paraIdParent="57A8A092" w15:done="0"/>
+  <w15:commentEx w15:paraId="6727CACE" w15:done="0"/>
+  <w15:commentEx w15:paraId="08B9D324" w15:done="0"/>
+  <w15:commentEx w15:paraId="2B8616C5" w15:done="0"/>
+  <w15:commentEx w15:paraId="6C272F50" w15:done="0"/>
 </w15:commentsEx>
 </file>
 
 <file path=word/commentsExtensible.xml><?xml version="1.0" encoding="utf-8"?>
 <w16cex:commentsExtensible xmlns:wpc="http://schemas.microsoft.com/office/word/2010/wordprocessingCanvas" xmlns:cx="http://schemas.microsoft.com/office/drawing/2014/chartex" xmlns:cx1="http://schemas.microsoft.com/office/drawing/2015/9/8/chartex" xmlns:cx2="http://schemas.microsoft.com/office/drawing/2015/10/21/chartex" xmlns:cx3="http://schemas.microsoft.com/office/drawing/2016/5/9/chartex" xmlns:cx4="http://schemas.microsoft.com/office/drawing/2016/5/10/chartex" xmlns:cx5="http://schemas.microsoft.com/office/drawing/2016/5/11/chartex" xmlns:cx6="http://schemas.microsoft.com/office/drawing/2016/5/12/chartex" xmlns:cx7="http://schemas.microsoft.com/office/drawing/2016/5/13/chartex" xmlns:cx8="http://schemas.microsoft.com/office/drawing/2016/5/14/chartex" xmlns:mc="http://schemas.openxmlformats.org/markup-compatibility/2006" xmlns:aink="http://schemas.microsoft.com/office/drawing/2016/ink" xmlns:am3d="http://schemas.microsoft.com/office/drawing/2017/model3d" xmlns:o="urn:schemas-microsoft-com:office:office" xmlns:oel="http://schemas.microsoft.com/office/2019/extlst" xmlns:r="http://schemas.openxmlformats.org/officeDocument/2006/relationships" xmlns:m="http://schemas.openxmlformats.org/officeDocument/2006/math" xmlns:v="urn:schemas-microsoft-com:vml" xmlns:wp14="http://schemas.microsoft.com/office/word/2010/wordprocessingDrawing" xmlns:wp="http://schemas.openxmlformats.org/drawingml/2006/wordprocessingDrawing" xmlns:w10="urn:schemas-microsoft-com:office:word" xmlns:w="http://schemas.openxmlformats.org/wordprocessingml/2006/main" xmlns:w14="http://schemas.microsoft.com/office/word/2010/wordml" xmlns:w15="http://schemas.microsoft.com/office/word/2012/wordml" xmlns:w16cex="http://schemas.microsoft.com/office/word/2018/wordml/cex" xmlns:w16cid="http://schemas.microsoft.com/office/word/2016/wordml/cid" xmlns:w16="http://schemas.microsoft.com/office/word/2018/wordml" xmlns:w16du="http://schemas.microsoft.com/office/word/2023/wordml/word16du" xmlns:w16sdtdh="http://schemas.microsoft.com/office/word/2020/wordml/sdtdatahash" xmlns:w16se="http://schemas.microsoft.com/office/word/2015/wordml/symex" xmlns:wpg="http://schemas.microsoft.com/office/word/2010/wordprocessingGroup" xmlns:wpi="http://schemas.microsoft.com/office/word/2010/wordprocessingInk" xmlns:wne="http://schemas.microsoft.com/office/word/2006/wordml" xmlns:wps="http://schemas.microsoft.com/office/word/2010/wordprocessingShape" mc:Ignorable="w14 w15 w16se w16cid w16 w16cex w16sdtdh wp14">
   <w16cex:commentExtensible w16cex:durableId="28566BF5" w16cex:dateUtc="2023-07-10T18:37:00Z"/>
+  <w16cex:commentExtensible w16cex:durableId="287E006B" w16cex:dateUtc="2023-08-09T11:09:00Z"/>
+  <w16cex:commentExtensible w16cex:durableId="287DFD56" w16cex:dateUtc="2023-08-09T10:56:00Z"/>
+  <w16cex:commentExtensible w16cex:durableId="287DFDF4" w16cex:dateUtc="2023-08-09T10:58:00Z"/>
+  <w16cex:commentExtensible w16cex:durableId="287DFEE4" w16cex:dateUtc="2023-08-09T11:02:00Z"/>
+  <w16cex:commentExtensible w16cex:durableId="287DFBA5" w16cex:dateUtc="2023-08-09T10:48:00Z"/>
 </w16cex:commentsExtensible>
 </file>
 
 <file path=word/commentsIds.xml><?xml version="1.0" encoding="utf-8"?>
 <w16cid:commentsIds xmlns:wpc="http://schemas.microsoft.com/office/word/2010/wordprocessingCanvas" xmlns:cx="http://schemas.microsoft.com/office/drawing/2014/chartex" xmlns:cx1="http://schemas.microsoft.com/office/drawing/2015/9/8/chartex" xmlns:cx2="http://schemas.microsoft.com/office/drawing/2015/10/21/chartex" xmlns:cx3="http://schemas.microsoft.com/office/drawing/2016/5/9/chartex" xmlns:cx4="http://schemas.microsoft.com/office/drawing/2016/5/10/chartex" xmlns:cx5="http://schemas.microsoft.com/office/drawing/2016/5/11/chartex" xmlns:cx6="http://schemas.microsoft.com/office/drawing/2016/5/12/chartex" xmlns:cx7="http://schemas.microsoft.com/office/drawing/2016/5/13/chartex" xmlns:cx8="http://schemas.microsoft.com/office/drawing/2016/5/14/chartex" xmlns:mc="http://schemas.openxmlformats.org/markup-compatibility/2006" xmlns:aink="http://schemas.microsoft.com/office/drawing/2016/ink" xmlns:am3d="http://schemas.microsoft.com/office/drawing/2017/model3d" xmlns:o="urn:schemas-microsoft-com:office:office" xmlns:oel="http://schemas.microsoft.com/office/2019/extlst" xmlns:r="http://schemas.openxmlformats.org/officeDocument/2006/relationships" xmlns:m="http://schemas.openxmlformats.org/officeDocument/2006/math" xmlns:v="urn:schemas-microsoft-com:vml" xmlns:wp14="http://schemas.microsoft.com/office/word/2010/wordprocessingDrawing" xmlns:wp="http://schemas.openxmlformats.org/drawingml/2006/wordprocessingDrawing" xmlns:w10="urn:schemas-microsoft-com:office:word" xmlns:w="http://schemas.openxmlformats.org/wordprocessingml/2006/main" xmlns:w14="http://schemas.microsoft.com/office/word/2010/wordml" xmlns:w15="http://schemas.microsoft.com/office/word/2012/wordml" xmlns:w16cex="http://schemas.microsoft.com/office/word/2018/wordml/cex" xmlns:w16cid="http://schemas.microsoft.com/office/word/2016/wordml/cid" xmlns:w16="http://schemas.microsoft.com/office/word/2018/wordml" xmlns:w16du="http://schemas.microsoft.com/office/word/2023/wordml/word16du" xmlns:w16sdtdh="http://schemas.microsoft.com/office/word/2020/wordml/sdtdatahash" xmlns:w16se="http://schemas.microsoft.com/office/word/2015/wordml/symex" xmlns:wpg="http://schemas.microsoft.com/office/word/2010/wordprocessingGroup" xmlns:wpi="http://schemas.microsoft.com/office/word/2010/wordprocessingInk" xmlns:wne="http://schemas.microsoft.com/office/word/2006/wordml" xmlns:wps="http://schemas.microsoft.com/office/word/2010/wordprocessingShape" mc:Ignorable="w14 w15 w16se w16cid w16 w16cex w16sdtdh wp14">
   <w16cid:commentId w16cid:paraId="57A8A092" w16cid:durableId="28566BF5"/>
+  <w16cid:commentId w16cid:paraId="73EC89AC" w16cid:durableId="287E006B"/>
+  <w16cid:commentId w16cid:paraId="6727CACE" w16cid:durableId="287DFD56"/>
+  <w16cid:commentId w16cid:paraId="08B9D324" w16cid:durableId="287DFDF4"/>
+  <w16cid:commentId w16cid:paraId="2B8616C5" w16cid:durableId="287DFEE4"/>
+  <w16cid:commentId w16cid:paraId="6C272F50" w16cid:durableId="287DFBA5"/>
 </w16cid:commentsIds>
 </file>
 

--- a/products/manuscript/manuscript_files/Epstein_etal_Nat_Eco_Evo_initial_submission.docx
+++ b/products/manuscript/manuscript_files/Epstein_etal_Nat_Eco_Evo_initial_submission.docx
@@ -1,6 +1,6 @@
 
 <file path=word/document.xml><?xml version="1.0" encoding="utf-8"?>
-<w:document xmlns:wpc="http://schemas.microsoft.com/office/word/2010/wordprocessingCanvas" xmlns:cx="http://schemas.microsoft.com/office/drawing/2014/chartex" xmlns:cx1="http://schemas.microsoft.com/office/drawing/2015/9/8/chartex" xmlns:cx2="http://schemas.microsoft.com/office/drawing/2015/10/21/chartex" xmlns:cx3="http://schemas.microsoft.com/office/drawing/2016/5/9/chartex" xmlns:cx4="http://schemas.microsoft.com/office/drawing/2016/5/10/chartex" xmlns:cx5="http://schemas.microsoft.com/office/drawing/2016/5/11/chartex" xmlns:cx6="http://schemas.microsoft.com/office/drawing/2016/5/12/chartex" xmlns:cx7="http://schemas.microsoft.com/office/drawing/2016/5/13/chartex" xmlns:cx8="http://schemas.microsoft.com/office/drawing/2016/5/14/chartex" xmlns:mc="http://schemas.openxmlformats.org/markup-compatibility/2006" xmlns:aink="http://schemas.microsoft.com/office/drawing/2016/ink" xmlns:am3d="http://schemas.microsoft.com/office/drawing/2017/model3d" xmlns:o="urn:schemas-microsoft-com:office:office" xmlns:oel="http://schemas.microsoft.com/office/2019/extlst" xmlns:r="http://schemas.openxmlformats.org/officeDocument/2006/relationships" xmlns:m="http://schemas.openxmlformats.org/officeDocument/2006/math" xmlns:v="urn:schemas-microsoft-com:vml" xmlns:wp14="http://schemas.microsoft.com/office/word/2010/wordprocessingDrawing" xmlns:wp="http://schemas.openxmlformats.org/drawingml/2006/wordprocessingDrawing" xmlns:w10="urn:schemas-microsoft-com:office:word" xmlns:w="http://schemas.openxmlformats.org/wordprocessingml/2006/main" xmlns:w14="http://schemas.microsoft.com/office/word/2010/wordml" xmlns:w15="http://schemas.microsoft.com/office/word/2012/wordml" xmlns:w16cex="http://schemas.microsoft.com/office/word/2018/wordml/cex" xmlns:w16cid="http://schemas.microsoft.com/office/word/2016/wordml/cid" xmlns:w16="http://schemas.microsoft.com/office/word/2018/wordml" xmlns:w16du="http://schemas.microsoft.com/office/word/2023/wordml/word16du" xmlns:w16sdtdh="http://schemas.microsoft.com/office/word/2020/wordml/sdtdatahash" xmlns:w16se="http://schemas.microsoft.com/office/word/2015/wordml/symex" xmlns:wpg="http://schemas.microsoft.com/office/word/2010/wordprocessingGroup" xmlns:wpi="http://schemas.microsoft.com/office/word/2010/wordprocessingInk" xmlns:wne="http://schemas.microsoft.com/office/word/2006/wordml" xmlns:wps="http://schemas.microsoft.com/office/word/2010/wordprocessingShape" mc:Ignorable="w14 w15 w16se w16cid w16 w16cex w16sdtdh wp14">
+<w:document xmlns:wpc="http://schemas.microsoft.com/office/word/2010/wordprocessingCanvas" xmlns:cx="http://schemas.microsoft.com/office/drawing/2014/chartex" xmlns:cx1="http://schemas.microsoft.com/office/drawing/2015/9/8/chartex" xmlns:cx2="http://schemas.microsoft.com/office/drawing/2015/10/21/chartex" xmlns:cx3="http://schemas.microsoft.com/office/drawing/2016/5/9/chartex" xmlns:cx4="http://schemas.microsoft.com/office/drawing/2016/5/10/chartex" xmlns:cx5="http://schemas.microsoft.com/office/drawing/2016/5/11/chartex" xmlns:cx6="http://schemas.microsoft.com/office/drawing/2016/5/12/chartex" xmlns:cx7="http://schemas.microsoft.com/office/drawing/2016/5/13/chartex" xmlns:cx8="http://schemas.microsoft.com/office/drawing/2016/5/14/chartex" xmlns:mc="http://schemas.openxmlformats.org/markup-compatibility/2006" xmlns:aink="http://schemas.microsoft.com/office/drawing/2016/ink" xmlns:am3d="http://schemas.microsoft.com/office/drawing/2017/model3d" xmlns:o="urn:schemas-microsoft-com:office:office" xmlns:oel="http://schemas.microsoft.com/office/2019/extlst" xmlns:r="http://schemas.openxmlformats.org/officeDocument/2006/relationships" xmlns:m="http://schemas.openxmlformats.org/officeDocument/2006/math" xmlns:v="urn:schemas-microsoft-com:vml" xmlns:wp14="http://schemas.microsoft.com/office/word/2010/wordprocessingDrawing" xmlns:wp="http://schemas.openxmlformats.org/drawingml/2006/wordprocessingDrawing" xmlns:w10="urn:schemas-microsoft-com:office:word" xmlns:w="http://schemas.openxmlformats.org/wordprocessingml/2006/main" xmlns:w14="http://schemas.microsoft.com/office/word/2010/wordml" xmlns:w15="http://schemas.microsoft.com/office/word/2012/wordml" xmlns:w16cex="http://schemas.microsoft.com/office/word/2018/wordml/cex" xmlns:w16cid="http://schemas.microsoft.com/office/word/2016/wordml/cid" xmlns:w16="http://schemas.microsoft.com/office/word/2018/wordml" xmlns:w16sdtdh="http://schemas.microsoft.com/office/word/2020/wordml/sdtdatahash" xmlns:w16se="http://schemas.microsoft.com/office/word/2015/wordml/symex" xmlns:wpg="http://schemas.microsoft.com/office/word/2010/wordprocessingGroup" xmlns:wpi="http://schemas.microsoft.com/office/word/2010/wordprocessingInk" xmlns:wne="http://schemas.microsoft.com/office/word/2006/wordml" xmlns:wps="http://schemas.microsoft.com/office/word/2010/wordprocessingShape" mc:Ignorable="w14 w15 w16se w16cid w16 w16cex w16sdtdh wp14">
   <w:body>
     <w:p>
       <w:pPr>
@@ -130,61 +130,43 @@
         </w:rPr>
         <w:t>1</w:t>
       </w:r>
-      <w:ins w:id="0" w:author="Microsoft Office User" w:date="2023-08-09T11:48:00Z">
-        <w:r>
-          <w:rPr>
-            <w:rFonts w:ascii="Arial" w:eastAsia="Times New Roman" w:hAnsi="Arial" w:cs="Arial"/>
-            <w:color w:val="000000"/>
-            <w:sz w:val="20"/>
-            <w:szCs w:val="20"/>
-            <w:vertAlign w:val="superscript"/>
-          </w:rPr>
-          <w:t>,</w:t>
-        </w:r>
-      </w:ins>
-      <w:ins w:id="1" w:author="Microsoft Office User" w:date="2023-08-09T11:49:00Z">
-        <w:r>
-          <w:rPr>
-            <w:rFonts w:ascii="Arial" w:eastAsia="Times New Roman" w:hAnsi="Arial" w:cs="Arial"/>
-            <w:color w:val="000000"/>
-            <w:sz w:val="20"/>
-            <w:szCs w:val="20"/>
-            <w:vertAlign w:val="superscript"/>
-          </w:rPr>
-          <w:t xml:space="preserve"> 2</w:t>
-        </w:r>
-      </w:ins>
       <w:r>
         <w:rPr>
           <w:rFonts w:ascii="Arial" w:eastAsia="Times New Roman" w:hAnsi="Arial" w:cs="Arial"/>
           <w:color w:val="000000"/>
           <w:sz w:val="20"/>
           <w:szCs w:val="20"/>
+          <w:vertAlign w:val="superscript"/>
+        </w:rPr>
+        <w:t>,2</w:t>
+      </w:r>
+      <w:r>
+        <w:rPr>
+          <w:rFonts w:ascii="Arial" w:eastAsia="Times New Roman" w:hAnsi="Arial" w:cs="Arial"/>
+          <w:color w:val="000000"/>
+          <w:sz w:val="20"/>
+          <w:szCs w:val="20"/>
         </w:rPr>
         <w:t>, Tanya Brown</w:t>
       </w:r>
-      <w:ins w:id="2" w:author="Microsoft Office User" w:date="2023-08-09T11:49:00Z">
-        <w:r>
-          <w:rPr>
-            <w:rFonts w:ascii="Arial" w:eastAsia="Times New Roman" w:hAnsi="Arial" w:cs="Arial"/>
-            <w:sz w:val="20"/>
-            <w:szCs w:val="20"/>
-            <w:vertAlign w:val="superscript"/>
-          </w:rPr>
-          <w:t>3</w:t>
-        </w:r>
-      </w:ins>
-      <w:del w:id="3" w:author="Microsoft Office User" w:date="2023-08-09T11:49:00Z">
-        <w:r>
-          <w:rPr>
-            <w:rFonts w:ascii="Arial" w:eastAsia="Times New Roman" w:hAnsi="Arial" w:cs="Arial"/>
-            <w:sz w:val="20"/>
-            <w:szCs w:val="20"/>
-            <w:vertAlign w:val="superscript"/>
-          </w:rPr>
-          <w:delText>2</w:delText>
-        </w:r>
-      </w:del>
+      <w:r>
+        <w:rPr>
+          <w:rFonts w:ascii="Arial" w:eastAsia="Times New Roman" w:hAnsi="Arial" w:cs="Arial"/>
+          <w:sz w:val="20"/>
+          <w:szCs w:val="20"/>
+          <w:vertAlign w:val="superscript"/>
+        </w:rPr>
+        <w:t>3</w:t>
+      </w:r>
+      <w:r>
+        <w:rPr>
+          <w:rFonts w:ascii="Arial" w:eastAsia="Times New Roman" w:hAnsi="Arial" w:cs="Arial"/>
+          <w:sz w:val="20"/>
+          <w:szCs w:val="20"/>
+          <w:vertAlign w:val="superscript"/>
+        </w:rPr>
+        <w:t>,4</w:t>
+      </w:r>
       <w:r>
         <w:rPr>
           <w:rFonts w:ascii="Arial" w:eastAsia="Times New Roman" w:hAnsi="Arial" w:cs="Arial"/>
@@ -231,28 +213,24 @@
         </w:rPr>
         <w:t xml:space="preserve"> O. Akinrinade</w:t>
       </w:r>
-      <w:ins w:id="4" w:author="Microsoft Office User" w:date="2023-08-09T11:49:00Z">
-        <w:r>
-          <w:rPr>
-            <w:rFonts w:ascii="Arial" w:eastAsia="Times New Roman" w:hAnsi="Arial" w:cs="Arial"/>
-            <w:sz w:val="20"/>
-            <w:szCs w:val="20"/>
-            <w:vertAlign w:val="superscript"/>
-          </w:rPr>
-          <w:t>3,4</w:t>
-        </w:r>
-      </w:ins>
-      <w:del w:id="5" w:author="Microsoft Office User" w:date="2023-08-09T11:49:00Z">
-        <w:r>
-          <w:rPr>
-            <w:rFonts w:ascii="Arial" w:eastAsia="Times New Roman" w:hAnsi="Arial" w:cs="Arial"/>
-            <w:sz w:val="20"/>
-            <w:szCs w:val="20"/>
-            <w:vertAlign w:val="superscript"/>
-          </w:rPr>
-          <w:delText>2,3</w:delText>
-        </w:r>
-      </w:del>
+      <w:r>
+        <w:rPr>
+          <w:rFonts w:ascii="Arial" w:eastAsia="Times New Roman" w:hAnsi="Arial" w:cs="Arial"/>
+          <w:sz w:val="20"/>
+          <w:szCs w:val="20"/>
+          <w:vertAlign w:val="superscript"/>
+        </w:rPr>
+        <w:t>3,</w:t>
+      </w:r>
+      <w:r>
+        <w:rPr>
+          <w:rFonts w:ascii="Arial" w:eastAsia="Times New Roman" w:hAnsi="Arial" w:cs="Arial"/>
+          <w:sz w:val="20"/>
+          <w:szCs w:val="20"/>
+          <w:vertAlign w:val="superscript"/>
+        </w:rPr>
+        <w:t>5</w:t>
+      </w:r>
       <w:r>
         <w:rPr>
           <w:rFonts w:ascii="Arial" w:eastAsia="Times New Roman" w:hAnsi="Arial" w:cs="Arial"/>
@@ -261,28 +239,6 @@
         </w:rPr>
         <w:t>, Ryan McMinds</w:t>
       </w:r>
-      <w:ins w:id="6" w:author="Microsoft Office User" w:date="2023-08-09T11:49:00Z">
-        <w:r>
-          <w:rPr>
-            <w:rFonts w:ascii="Arial" w:eastAsia="Times New Roman" w:hAnsi="Arial" w:cs="Arial"/>
-            <w:sz w:val="20"/>
-            <w:szCs w:val="20"/>
-            <w:vertAlign w:val="superscript"/>
-          </w:rPr>
-          <w:t>2</w:t>
-        </w:r>
-      </w:ins>
-      <w:del w:id="7" w:author="Microsoft Office User" w:date="2023-08-09T11:49:00Z">
-        <w:r>
-          <w:rPr>
-            <w:rFonts w:ascii="Arial" w:eastAsia="Times New Roman" w:hAnsi="Arial" w:cs="Arial"/>
-            <w:sz w:val="20"/>
-            <w:szCs w:val="20"/>
-            <w:vertAlign w:val="superscript"/>
-          </w:rPr>
-          <w:delText>1</w:delText>
-        </w:r>
-      </w:del>
       <w:r>
         <w:rPr>
           <w:rFonts w:ascii="Arial" w:eastAsia="Times New Roman" w:hAnsi="Arial" w:cs="Arial"/>
@@ -290,30 +246,26 @@
           <w:szCs w:val="20"/>
           <w:vertAlign w:val="superscript"/>
         </w:rPr>
+        <w:t>2</w:t>
+      </w:r>
+      <w:r>
+        <w:rPr>
+          <w:rFonts w:ascii="Arial" w:eastAsia="Times New Roman" w:hAnsi="Arial" w:cs="Arial"/>
+          <w:sz w:val="20"/>
+          <w:szCs w:val="20"/>
+          <w:vertAlign w:val="superscript"/>
+        </w:rPr>
         <w:t>,</w:t>
       </w:r>
-      <w:ins w:id="8" w:author="Microsoft Office User" w:date="2023-08-09T11:49:00Z">
-        <w:r>
-          <w:rPr>
-            <w:rFonts w:ascii="Arial" w:eastAsia="Times New Roman" w:hAnsi="Arial" w:cs="Arial"/>
-            <w:sz w:val="20"/>
-            <w:szCs w:val="20"/>
-            <w:vertAlign w:val="superscript"/>
-          </w:rPr>
-          <w:t>5</w:t>
-        </w:r>
-      </w:ins>
-      <w:del w:id="9" w:author="Microsoft Office User" w:date="2023-08-09T11:49:00Z">
-        <w:r>
-          <w:rPr>
-            <w:rFonts w:ascii="Arial" w:eastAsia="Times New Roman" w:hAnsi="Arial" w:cs="Arial"/>
-            <w:sz w:val="20"/>
-            <w:szCs w:val="20"/>
-            <w:vertAlign w:val="superscript"/>
-          </w:rPr>
-          <w:delText>4</w:delText>
-        </w:r>
-      </w:del>
+      <w:r>
+        <w:rPr>
+          <w:rFonts w:ascii="Arial" w:eastAsia="Times New Roman" w:hAnsi="Arial" w:cs="Arial"/>
+          <w:sz w:val="20"/>
+          <w:szCs w:val="20"/>
+          <w:vertAlign w:val="superscript"/>
+        </w:rPr>
+        <w:t>6</w:t>
+      </w:r>
       <w:r>
         <w:rPr>
           <w:rFonts w:ascii="Arial" w:eastAsia="Times New Roman" w:hAnsi="Arial" w:cs="Arial"/>
@@ -348,28 +300,6 @@
         </w:rPr>
         <w:t>Pollock</w:t>
       </w:r>
-      <w:ins w:id="10" w:author="Microsoft Office User" w:date="2023-08-09T11:49:00Z">
-        <w:r>
-          <w:rPr>
-            <w:rFonts w:ascii="Arial" w:eastAsia="Times New Roman" w:hAnsi="Arial" w:cs="Arial"/>
-            <w:sz w:val="20"/>
-            <w:szCs w:val="20"/>
-            <w:vertAlign w:val="superscript"/>
-          </w:rPr>
-          <w:t>6</w:t>
-        </w:r>
-      </w:ins>
-      <w:del w:id="11" w:author="Microsoft Office User" w:date="2023-08-09T11:49:00Z">
-        <w:r>
-          <w:rPr>
-            <w:rFonts w:ascii="Arial" w:eastAsia="Times New Roman" w:hAnsi="Arial" w:cs="Arial"/>
-            <w:sz w:val="20"/>
-            <w:szCs w:val="20"/>
-            <w:vertAlign w:val="superscript"/>
-          </w:rPr>
-          <w:delText>5</w:delText>
-        </w:r>
-      </w:del>
       <w:r>
         <w:rPr>
           <w:rFonts w:ascii="Arial" w:eastAsia="Times New Roman" w:hAnsi="Arial" w:cs="Arial"/>
@@ -377,30 +307,26 @@
           <w:szCs w:val="20"/>
           <w:vertAlign w:val="superscript"/>
         </w:rPr>
+        <w:t>7</w:t>
+      </w:r>
+      <w:r>
+        <w:rPr>
+          <w:rFonts w:ascii="Arial" w:eastAsia="Times New Roman" w:hAnsi="Arial" w:cs="Arial"/>
+          <w:sz w:val="20"/>
+          <w:szCs w:val="20"/>
+          <w:vertAlign w:val="superscript"/>
+        </w:rPr>
         <w:t>,</w:t>
       </w:r>
-      <w:ins w:id="12" w:author="Microsoft Office User" w:date="2023-08-09T11:49:00Z">
-        <w:r>
-          <w:rPr>
-            <w:rFonts w:ascii="Arial" w:eastAsia="Times New Roman" w:hAnsi="Arial" w:cs="Arial"/>
-            <w:sz w:val="20"/>
-            <w:szCs w:val="20"/>
-            <w:vertAlign w:val="superscript"/>
-          </w:rPr>
-          <w:t>7</w:t>
-        </w:r>
-      </w:ins>
-      <w:del w:id="13" w:author="Microsoft Office User" w:date="2023-08-09T11:49:00Z">
-        <w:r>
-          <w:rPr>
-            <w:rFonts w:ascii="Arial" w:eastAsia="Times New Roman" w:hAnsi="Arial" w:cs="Arial"/>
-            <w:sz w:val="20"/>
-            <w:szCs w:val="20"/>
-            <w:vertAlign w:val="superscript"/>
-          </w:rPr>
-          <w:delText>6</w:delText>
-        </w:r>
-      </w:del>
+      <w:r>
+        <w:rPr>
+          <w:rFonts w:ascii="Arial" w:eastAsia="Times New Roman" w:hAnsi="Arial" w:cs="Arial"/>
+          <w:sz w:val="20"/>
+          <w:szCs w:val="20"/>
+          <w:vertAlign w:val="superscript"/>
+        </w:rPr>
+        <w:t>8</w:t>
+      </w:r>
       <w:r>
         <w:rPr>
           <w:rFonts w:ascii="Arial" w:eastAsia="Times New Roman" w:hAnsi="Arial" w:cs="Arial"/>
@@ -409,28 +335,15 @@
         </w:rPr>
         <w:t>, Dylan Sonett</w:t>
       </w:r>
-      <w:ins w:id="14" w:author="Microsoft Office User" w:date="2023-08-09T11:49:00Z">
-        <w:r>
-          <w:rPr>
-            <w:rFonts w:ascii="Arial" w:eastAsia="Times New Roman" w:hAnsi="Arial" w:cs="Arial"/>
-            <w:sz w:val="20"/>
-            <w:szCs w:val="20"/>
-            <w:vertAlign w:val="superscript"/>
-          </w:rPr>
-          <w:t>8</w:t>
-        </w:r>
-      </w:ins>
-      <w:del w:id="15" w:author="Microsoft Office User" w:date="2023-08-09T11:49:00Z">
-        <w:r>
-          <w:rPr>
-            <w:rFonts w:ascii="Arial" w:eastAsia="Times New Roman" w:hAnsi="Arial" w:cs="Arial"/>
-            <w:sz w:val="20"/>
-            <w:szCs w:val="20"/>
-            <w:vertAlign w:val="superscript"/>
-          </w:rPr>
-          <w:delText>7</w:delText>
-        </w:r>
-      </w:del>
+      <w:r>
+        <w:rPr>
+          <w:rFonts w:ascii="Arial" w:eastAsia="Times New Roman" w:hAnsi="Arial" w:cs="Arial"/>
+          <w:sz w:val="20"/>
+          <w:szCs w:val="20"/>
+          <w:vertAlign w:val="superscript"/>
+        </w:rPr>
+        <w:t>9</w:t>
+      </w:r>
       <w:r>
         <w:rPr>
           <w:rFonts w:ascii="Arial" w:eastAsia="Times New Roman" w:hAnsi="Arial" w:cs="Arial"/>
@@ -448,28 +361,15 @@
         </w:rPr>
         <w:t>Styles Smith</w:t>
       </w:r>
-      <w:ins w:id="16" w:author="Microsoft Office User" w:date="2023-08-09T11:49:00Z">
-        <w:r>
-          <w:rPr>
-            <w:rFonts w:ascii="Arial" w:eastAsia="Times New Roman" w:hAnsi="Arial" w:cs="Arial"/>
-            <w:sz w:val="20"/>
-            <w:szCs w:val="20"/>
-            <w:vertAlign w:val="superscript"/>
-          </w:rPr>
-          <w:t>6</w:t>
-        </w:r>
-      </w:ins>
-      <w:del w:id="17" w:author="Microsoft Office User" w:date="2023-08-09T11:49:00Z">
-        <w:r>
-          <w:rPr>
-            <w:rFonts w:ascii="Arial" w:eastAsia="Times New Roman" w:hAnsi="Arial" w:cs="Arial"/>
-            <w:sz w:val="20"/>
-            <w:szCs w:val="20"/>
-            <w:vertAlign w:val="superscript"/>
-          </w:rPr>
-          <w:delText>5</w:delText>
-        </w:r>
-      </w:del>
+      <w:r>
+        <w:rPr>
+          <w:rFonts w:ascii="Arial" w:eastAsia="Times New Roman" w:hAnsi="Arial" w:cs="Arial"/>
+          <w:sz w:val="20"/>
+          <w:szCs w:val="20"/>
+          <w:vertAlign w:val="superscript"/>
+        </w:rPr>
+        <w:t>7</w:t>
+      </w:r>
       <w:r>
         <w:rPr>
           <w:rFonts w:ascii="Arial" w:eastAsia="Times New Roman" w:hAnsi="Arial" w:cs="Arial"/>
@@ -487,28 +387,6 @@
         </w:rPr>
         <w:t>David G. Bourne</w:t>
       </w:r>
-      <w:ins w:id="18" w:author="Microsoft Office User" w:date="2023-08-09T11:49:00Z">
-        <w:r>
-          <w:rPr>
-            <w:rFonts w:ascii="Arial" w:eastAsia="Times New Roman" w:hAnsi="Arial" w:cs="Arial"/>
-            <w:sz w:val="20"/>
-            <w:szCs w:val="20"/>
-            <w:vertAlign w:val="superscript"/>
-          </w:rPr>
-          <w:t>9</w:t>
-        </w:r>
-      </w:ins>
-      <w:del w:id="19" w:author="Microsoft Office User" w:date="2023-08-09T11:49:00Z">
-        <w:r>
-          <w:rPr>
-            <w:rFonts w:ascii="Arial" w:eastAsia="Times New Roman" w:hAnsi="Arial" w:cs="Arial"/>
-            <w:sz w:val="20"/>
-            <w:szCs w:val="20"/>
-            <w:vertAlign w:val="superscript"/>
-          </w:rPr>
-          <w:delText>8</w:delText>
-        </w:r>
-      </w:del>
       <w:r>
         <w:rPr>
           <w:rFonts w:ascii="Arial" w:eastAsia="Times New Roman" w:hAnsi="Arial" w:cs="Arial"/>
@@ -516,30 +394,35 @@
           <w:szCs w:val="20"/>
           <w:vertAlign w:val="superscript"/>
         </w:rPr>
+        <w:t>10</w:t>
+      </w:r>
+      <w:r>
+        <w:rPr>
+          <w:rFonts w:ascii="Arial" w:eastAsia="Times New Roman" w:hAnsi="Arial" w:cs="Arial"/>
+          <w:sz w:val="20"/>
+          <w:szCs w:val="20"/>
+          <w:vertAlign w:val="superscript"/>
+        </w:rPr>
         <w:t>,</w:t>
       </w:r>
-      <w:ins w:id="20" w:author="Microsoft Office User" w:date="2023-08-09T11:49:00Z">
-        <w:r>
-          <w:rPr>
-            <w:rFonts w:ascii="Arial" w:eastAsia="Times New Roman" w:hAnsi="Arial" w:cs="Arial"/>
-            <w:sz w:val="20"/>
-            <w:szCs w:val="20"/>
-            <w:vertAlign w:val="superscript"/>
-          </w:rPr>
-          <w:t>10</w:t>
-        </w:r>
-      </w:ins>
-      <w:del w:id="21" w:author="Microsoft Office User" w:date="2023-08-09T11:49:00Z">
-        <w:r>
-          <w:rPr>
-            <w:rFonts w:ascii="Arial" w:eastAsia="Times New Roman" w:hAnsi="Arial" w:cs="Arial"/>
-            <w:sz w:val="20"/>
-            <w:szCs w:val="20"/>
-            <w:vertAlign w:val="superscript"/>
-          </w:rPr>
-          <w:delText>9</w:delText>
-        </w:r>
-      </w:del>
+      <w:r>
+        <w:rPr>
+          <w:rFonts w:ascii="Arial" w:eastAsia="Times New Roman" w:hAnsi="Arial" w:cs="Arial"/>
+          <w:sz w:val="20"/>
+          <w:szCs w:val="20"/>
+          <w:vertAlign w:val="superscript"/>
+        </w:rPr>
+        <w:t>1</w:t>
+      </w:r>
+      <w:r>
+        <w:rPr>
+          <w:rFonts w:ascii="Arial" w:eastAsia="Times New Roman" w:hAnsi="Arial" w:cs="Arial"/>
+          <w:sz w:val="20"/>
+          <w:szCs w:val="20"/>
+          <w:vertAlign w:val="superscript"/>
+        </w:rPr>
+        <w:t>1</w:t>
+      </w:r>
       <w:r>
         <w:rPr>
           <w:rFonts w:ascii="Arial" w:eastAsia="Times New Roman" w:hAnsi="Arial" w:cs="Arial"/>
@@ -557,28 +440,6 @@
         </w:rPr>
         <w:t>1</w:t>
       </w:r>
-      <w:ins w:id="22" w:author="Microsoft Office User" w:date="2023-08-09T11:49:00Z">
-        <w:r>
-          <w:rPr>
-            <w:rFonts w:ascii="Arial" w:eastAsia="Times New Roman" w:hAnsi="Arial" w:cs="Arial"/>
-            <w:sz w:val="20"/>
-            <w:szCs w:val="20"/>
-            <w:vertAlign w:val="superscript"/>
-          </w:rPr>
-          <w:t>1</w:t>
-        </w:r>
-      </w:ins>
-      <w:del w:id="23" w:author="Microsoft Office User" w:date="2023-08-09T11:49:00Z">
-        <w:r>
-          <w:rPr>
-            <w:rFonts w:ascii="Arial" w:eastAsia="Times New Roman" w:hAnsi="Arial" w:cs="Arial"/>
-            <w:sz w:val="20"/>
-            <w:szCs w:val="20"/>
-            <w:vertAlign w:val="superscript"/>
-          </w:rPr>
-          <w:delText>0</w:delText>
-        </w:r>
-      </w:del>
       <w:r>
         <w:rPr>
           <w:rFonts w:ascii="Arial" w:eastAsia="Times New Roman" w:hAnsi="Arial" w:cs="Arial"/>
@@ -586,30 +447,26 @@
           <w:szCs w:val="20"/>
           <w:vertAlign w:val="superscript"/>
         </w:rPr>
+        <w:t>2</w:t>
+      </w:r>
+      <w:r>
+        <w:rPr>
+          <w:rFonts w:ascii="Arial" w:eastAsia="Times New Roman" w:hAnsi="Arial" w:cs="Arial"/>
+          <w:sz w:val="20"/>
+          <w:szCs w:val="20"/>
+          <w:vertAlign w:val="superscript"/>
+        </w:rPr>
         <w:t>,1</w:t>
       </w:r>
-      <w:ins w:id="24" w:author="Microsoft Office User" w:date="2023-08-09T11:49:00Z">
-        <w:r>
-          <w:rPr>
-            <w:rFonts w:ascii="Arial" w:eastAsia="Times New Roman" w:hAnsi="Arial" w:cs="Arial"/>
-            <w:sz w:val="20"/>
-            <w:szCs w:val="20"/>
-            <w:vertAlign w:val="superscript"/>
-          </w:rPr>
-          <w:t>2</w:t>
-        </w:r>
-      </w:ins>
-      <w:del w:id="25" w:author="Microsoft Office User" w:date="2023-08-09T11:49:00Z">
-        <w:r>
-          <w:rPr>
-            <w:rFonts w:ascii="Arial" w:eastAsia="Times New Roman" w:hAnsi="Arial" w:cs="Arial"/>
-            <w:sz w:val="20"/>
-            <w:szCs w:val="20"/>
-            <w:vertAlign w:val="superscript"/>
-          </w:rPr>
-          <w:delText>1</w:delText>
-        </w:r>
-      </w:del>
+      <w:r>
+        <w:rPr>
+          <w:rFonts w:ascii="Arial" w:eastAsia="Times New Roman" w:hAnsi="Arial" w:cs="Arial"/>
+          <w:sz w:val="20"/>
+          <w:szCs w:val="20"/>
+          <w:vertAlign w:val="superscript"/>
+        </w:rPr>
+        <w:t>3</w:t>
+      </w:r>
       <w:r>
         <w:rPr>
           <w:rFonts w:ascii="Arial" w:eastAsia="Times New Roman" w:hAnsi="Arial" w:cs="Arial"/>
@@ -627,28 +484,6 @@
         </w:rPr>
         <w:t>1</w:t>
       </w:r>
-      <w:ins w:id="26" w:author="Microsoft Office User" w:date="2023-08-09T11:49:00Z">
-        <w:r>
-          <w:rPr>
-            <w:rFonts w:ascii="Arial" w:eastAsia="Times New Roman" w:hAnsi="Arial" w:cs="Arial"/>
-            <w:sz w:val="20"/>
-            <w:szCs w:val="20"/>
-            <w:vertAlign w:val="superscript"/>
-          </w:rPr>
-          <w:t>2</w:t>
-        </w:r>
-      </w:ins>
-      <w:del w:id="27" w:author="Microsoft Office User" w:date="2023-08-09T11:49:00Z">
-        <w:r>
-          <w:rPr>
-            <w:rFonts w:ascii="Arial" w:eastAsia="Times New Roman" w:hAnsi="Arial" w:cs="Arial"/>
-            <w:sz w:val="20"/>
-            <w:szCs w:val="20"/>
-            <w:vertAlign w:val="superscript"/>
-          </w:rPr>
-          <w:delText>1</w:delText>
-        </w:r>
-      </w:del>
       <w:r>
         <w:rPr>
           <w:rFonts w:ascii="Arial" w:eastAsia="Times New Roman" w:hAnsi="Arial" w:cs="Arial"/>
@@ -656,30 +491,26 @@
           <w:szCs w:val="20"/>
           <w:vertAlign w:val="superscript"/>
         </w:rPr>
+        <w:t>3</w:t>
+      </w:r>
+      <w:r>
+        <w:rPr>
+          <w:rFonts w:ascii="Arial" w:eastAsia="Times New Roman" w:hAnsi="Arial" w:cs="Arial"/>
+          <w:sz w:val="20"/>
+          <w:szCs w:val="20"/>
+          <w:vertAlign w:val="superscript"/>
+        </w:rPr>
         <w:t>-1</w:t>
       </w:r>
-      <w:ins w:id="28" w:author="Microsoft Office User" w:date="2023-08-09T11:49:00Z">
-        <w:r>
-          <w:rPr>
-            <w:rFonts w:ascii="Arial" w:eastAsia="Times New Roman" w:hAnsi="Arial" w:cs="Arial"/>
-            <w:sz w:val="20"/>
-            <w:szCs w:val="20"/>
-            <w:vertAlign w:val="superscript"/>
-          </w:rPr>
-          <w:t>5</w:t>
-        </w:r>
-      </w:ins>
-      <w:del w:id="29" w:author="Microsoft Office User" w:date="2023-08-09T11:49:00Z">
-        <w:r>
-          <w:rPr>
-            <w:rFonts w:ascii="Arial" w:eastAsia="Times New Roman" w:hAnsi="Arial" w:cs="Arial"/>
-            <w:sz w:val="20"/>
-            <w:szCs w:val="20"/>
-            <w:vertAlign w:val="superscript"/>
-          </w:rPr>
-          <w:delText>4</w:delText>
-        </w:r>
-      </w:del>
+      <w:r>
+        <w:rPr>
+          <w:rFonts w:ascii="Arial" w:eastAsia="Times New Roman" w:hAnsi="Arial" w:cs="Arial"/>
+          <w:sz w:val="20"/>
+          <w:szCs w:val="20"/>
+          <w:vertAlign w:val="superscript"/>
+        </w:rPr>
+        <w:t>6</w:t>
+      </w:r>
       <w:r>
         <w:rPr>
           <w:rFonts w:ascii="Arial" w:eastAsia="Times New Roman" w:hAnsi="Arial" w:cs="Arial"/>
@@ -697,28 +528,15 @@
         </w:rPr>
         <w:t>Bette L. Willis</w:t>
       </w:r>
-      <w:ins w:id="30" w:author="Microsoft Office User" w:date="2023-08-09T11:49:00Z">
-        <w:r>
-          <w:rPr>
-            <w:rFonts w:ascii="Arial" w:eastAsia="Times New Roman" w:hAnsi="Arial" w:cs="Arial"/>
-            <w:sz w:val="20"/>
-            <w:szCs w:val="20"/>
-            <w:vertAlign w:val="superscript"/>
-          </w:rPr>
-          <w:t>9</w:t>
-        </w:r>
-      </w:ins>
-      <w:del w:id="31" w:author="Microsoft Office User" w:date="2023-08-09T11:49:00Z">
-        <w:r>
-          <w:rPr>
-            <w:rFonts w:ascii="Arial" w:eastAsia="Times New Roman" w:hAnsi="Arial" w:cs="Arial"/>
-            <w:sz w:val="20"/>
-            <w:szCs w:val="20"/>
-            <w:vertAlign w:val="superscript"/>
-          </w:rPr>
-          <w:delText>8</w:delText>
-        </w:r>
-      </w:del>
+      <w:r>
+        <w:rPr>
+          <w:rFonts w:ascii="Arial" w:eastAsia="Times New Roman" w:hAnsi="Arial" w:cs="Arial"/>
+          <w:sz w:val="20"/>
+          <w:szCs w:val="20"/>
+          <w:vertAlign w:val="superscript"/>
+        </w:rPr>
+        <w:t>10</w:t>
+      </w:r>
       <w:r>
         <w:rPr>
           <w:rFonts w:ascii="Arial" w:eastAsia="Times New Roman" w:hAnsi="Arial" w:cs="Arial"/>
@@ -738,28 +556,15 @@
         </w:rPr>
         <w:t>1</w:t>
       </w:r>
-      <w:ins w:id="32" w:author="Microsoft Office User" w:date="2023-08-09T11:49:00Z">
-        <w:r>
-          <w:rPr>
-            <w:rFonts w:ascii="Arial" w:eastAsia="Times New Roman" w:hAnsi="Arial" w:cs="Arial"/>
-            <w:sz w:val="20"/>
-            <w:szCs w:val="20"/>
-            <w:vertAlign w:val="superscript"/>
-          </w:rPr>
-          <w:t>6</w:t>
-        </w:r>
-      </w:ins>
-      <w:del w:id="33" w:author="Microsoft Office User" w:date="2023-08-09T11:49:00Z">
-        <w:r>
-          <w:rPr>
-            <w:rFonts w:ascii="Arial" w:eastAsia="Times New Roman" w:hAnsi="Arial" w:cs="Arial"/>
-            <w:sz w:val="20"/>
-            <w:szCs w:val="20"/>
-            <w:vertAlign w:val="superscript"/>
-          </w:rPr>
-          <w:delText>5</w:delText>
-        </w:r>
-      </w:del>
+      <w:r>
+        <w:rPr>
+          <w:rFonts w:ascii="Arial" w:eastAsia="Times New Roman" w:hAnsi="Arial" w:cs="Arial"/>
+          <w:sz w:val="20"/>
+          <w:szCs w:val="20"/>
+          <w:vertAlign w:val="superscript"/>
+        </w:rPr>
+        <w:t>7</w:t>
+      </w:r>
       <w:r>
         <w:rPr>
           <w:rFonts w:ascii="Arial" w:eastAsia="Times New Roman" w:hAnsi="Arial" w:cs="Arial"/>
@@ -777,28 +582,15 @@
         </w:rPr>
         <w:t>Mónica Medina</w:t>
       </w:r>
-      <w:ins w:id="34" w:author="Microsoft Office User" w:date="2023-08-09T11:49:00Z">
-        <w:r>
-          <w:rPr>
-            <w:rFonts w:ascii="Arial" w:eastAsia="Times New Roman" w:hAnsi="Arial" w:cs="Arial"/>
-            <w:sz w:val="20"/>
-            <w:szCs w:val="20"/>
-            <w:vertAlign w:val="superscript"/>
-          </w:rPr>
-          <w:t>6</w:t>
-        </w:r>
-      </w:ins>
-      <w:del w:id="35" w:author="Microsoft Office User" w:date="2023-08-09T11:49:00Z">
-        <w:r>
-          <w:rPr>
-            <w:rFonts w:ascii="Arial" w:eastAsia="Times New Roman" w:hAnsi="Arial" w:cs="Arial"/>
-            <w:sz w:val="20"/>
-            <w:szCs w:val="20"/>
-            <w:vertAlign w:val="superscript"/>
-          </w:rPr>
-          <w:delText>5</w:delText>
-        </w:r>
-      </w:del>
+      <w:r>
+        <w:rPr>
+          <w:rFonts w:ascii="Arial" w:eastAsia="Times New Roman" w:hAnsi="Arial" w:cs="Arial"/>
+          <w:sz w:val="20"/>
+          <w:szCs w:val="20"/>
+          <w:vertAlign w:val="superscript"/>
+        </w:rPr>
+        <w:t>7</w:t>
+      </w:r>
       <w:r>
         <w:rPr>
           <w:rFonts w:ascii="Arial" w:eastAsia="Times New Roman" w:hAnsi="Arial" w:cs="Arial"/>
@@ -827,28 +619,15 @@
         </w:rPr>
         <w:t xml:space="preserve"> B. Lamb</w:t>
       </w:r>
-      <w:ins w:id="36" w:author="Microsoft Office User" w:date="2023-08-09T11:49:00Z">
-        <w:r>
-          <w:rPr>
-            <w:rFonts w:ascii="Arial" w:eastAsia="Times New Roman" w:hAnsi="Arial" w:cs="Arial"/>
-            <w:sz w:val="20"/>
-            <w:szCs w:val="20"/>
-            <w:vertAlign w:val="superscript"/>
-          </w:rPr>
-          <w:t>4</w:t>
-        </w:r>
-      </w:ins>
-      <w:del w:id="37" w:author="Microsoft Office User" w:date="2023-08-09T11:49:00Z">
-        <w:r>
-          <w:rPr>
-            <w:rFonts w:ascii="Arial" w:eastAsia="Times New Roman" w:hAnsi="Arial" w:cs="Arial"/>
-            <w:sz w:val="20"/>
-            <w:szCs w:val="20"/>
-            <w:vertAlign w:val="superscript"/>
-          </w:rPr>
-          <w:delText>3</w:delText>
-        </w:r>
-      </w:del>
+      <w:r>
+        <w:rPr>
+          <w:rFonts w:ascii="Arial" w:eastAsia="Times New Roman" w:hAnsi="Arial" w:cs="Arial"/>
+          <w:sz w:val="20"/>
+          <w:szCs w:val="20"/>
+          <w:vertAlign w:val="superscript"/>
+        </w:rPr>
+        <w:t>5</w:t>
+      </w:r>
       <w:r>
         <w:rPr>
           <w:rFonts w:ascii="Arial" w:eastAsia="Times New Roman" w:hAnsi="Arial" w:cs="Arial"/>
@@ -866,30 +645,16 @@
         </w:rPr>
         <w:t>Rebecca Vega Thurber</w:t>
       </w:r>
-      <w:ins w:id="38" w:author="Microsoft Office User" w:date="2023-08-09T11:49:00Z">
-        <w:r>
-          <w:rPr>
-            <w:rFonts w:ascii="Arial" w:eastAsia="Times New Roman" w:hAnsi="Arial" w:cs="Arial"/>
-            <w:color w:val="000000"/>
-            <w:sz w:val="20"/>
-            <w:szCs w:val="20"/>
-            <w:vertAlign w:val="superscript"/>
-          </w:rPr>
-          <w:t>2</w:t>
-        </w:r>
-      </w:ins>
-      <w:del w:id="39" w:author="Microsoft Office User" w:date="2023-08-09T11:49:00Z">
-        <w:r>
-          <w:rPr>
-            <w:rFonts w:ascii="Arial" w:eastAsia="Times New Roman" w:hAnsi="Arial" w:cs="Arial"/>
-            <w:color w:val="000000"/>
-            <w:sz w:val="20"/>
-            <w:szCs w:val="20"/>
-            <w:vertAlign w:val="superscript"/>
-          </w:rPr>
-          <w:delText>1</w:delText>
-        </w:r>
-      </w:del>
+      <w:r>
+        <w:rPr>
+          <w:rFonts w:ascii="Arial" w:eastAsia="Times New Roman" w:hAnsi="Arial" w:cs="Arial"/>
+          <w:color w:val="000000"/>
+          <w:sz w:val="20"/>
+          <w:szCs w:val="20"/>
+          <w:vertAlign w:val="superscript"/>
+        </w:rPr>
+        <w:t>2</w:t>
+      </w:r>
       <w:r>
         <w:rPr>
           <w:rFonts w:ascii="Arial" w:eastAsia="Times New Roman" w:hAnsi="Arial" w:cs="Arial"/>
@@ -907,28 +672,15 @@
         </w:rPr>
         <w:t>Jesse R. Zaneveld</w:t>
       </w:r>
-      <w:ins w:id="40" w:author="Microsoft Office User" w:date="2023-08-09T11:50:00Z">
-        <w:r>
-          <w:rPr>
-            <w:rFonts w:ascii="Arial" w:eastAsia="Times New Roman" w:hAnsi="Arial" w:cs="Arial"/>
-            <w:sz w:val="20"/>
-            <w:szCs w:val="20"/>
-            <w:vertAlign w:val="superscript"/>
-          </w:rPr>
-          <w:t>3</w:t>
-        </w:r>
-      </w:ins>
-      <w:del w:id="41" w:author="Microsoft Office User" w:date="2023-08-09T11:50:00Z">
-        <w:r>
-          <w:rPr>
-            <w:rFonts w:ascii="Arial" w:eastAsia="Times New Roman" w:hAnsi="Arial" w:cs="Arial"/>
-            <w:sz w:val="20"/>
-            <w:szCs w:val="20"/>
-            <w:vertAlign w:val="superscript"/>
-          </w:rPr>
-          <w:delText>2</w:delText>
-        </w:r>
-      </w:del>
+      <w:r>
+        <w:rPr>
+          <w:rFonts w:ascii="Arial" w:eastAsia="Times New Roman" w:hAnsi="Arial" w:cs="Arial"/>
+          <w:sz w:val="20"/>
+          <w:szCs w:val="20"/>
+          <w:vertAlign w:val="superscript"/>
+        </w:rPr>
+        <w:t>3</w:t>
+      </w:r>
       <w:r>
         <w:rPr>
           <w:rFonts w:ascii="Arial" w:eastAsia="Times New Roman" w:hAnsi="Arial" w:cs="Arial"/>
@@ -954,23 +706,11 @@
         <w:contextualSpacing/>
         <w:jc w:val="both"/>
         <w:rPr>
-          <w:ins w:id="42" w:author="Microsoft Office User" w:date="2023-08-09T11:50:00Z"/>
           <w:rFonts w:ascii="Arial" w:eastAsia="Times New Roman" w:hAnsi="Arial" w:cs="Arial"/>
           <w:i/>
           <w:color w:val="000000"/>
           <w:sz w:val="19"/>
           <w:szCs w:val="19"/>
-          <w:rPrChange w:id="43" w:author="Microsoft Office User" w:date="2023-08-09T11:50:00Z">
-            <w:rPr>
-              <w:ins w:id="44" w:author="Microsoft Office User" w:date="2023-08-09T11:50:00Z"/>
-              <w:rFonts w:ascii="Arial" w:eastAsia="Times New Roman" w:hAnsi="Arial" w:cs="Arial"/>
-              <w:i/>
-              <w:color w:val="000000"/>
-              <w:sz w:val="19"/>
-              <w:szCs w:val="19"/>
-              <w:vertAlign w:val="superscript"/>
-            </w:rPr>
-          </w:rPrChange>
         </w:rPr>
       </w:pPr>
       <w:r>
@@ -984,52 +724,38 @@
         </w:rPr>
         <w:t>1</w:t>
       </w:r>
-      <w:ins w:id="45" w:author="Microsoft Office User" w:date="2023-08-09T11:50:00Z">
-        <w:r>
-          <w:rPr>
-            <w:rFonts w:ascii="Arial" w:eastAsia="Times New Roman" w:hAnsi="Arial" w:cs="Arial"/>
-            <w:i/>
-            <w:color w:val="000000"/>
-            <w:sz w:val="19"/>
-            <w:szCs w:val="19"/>
-          </w:rPr>
-          <w:t xml:space="preserve">School of Life Sciences, University of Essex, </w:t>
-        </w:r>
-        <w:proofErr w:type="spellStart"/>
-        <w:r>
-          <w:rPr>
-            <w:rFonts w:ascii="Arial" w:eastAsia="Times New Roman" w:hAnsi="Arial" w:cs="Arial"/>
-            <w:i/>
-            <w:color w:val="000000"/>
-            <w:sz w:val="19"/>
-            <w:szCs w:val="19"/>
-          </w:rPr>
-          <w:t>Wivenhoe</w:t>
-        </w:r>
-        <w:proofErr w:type="spellEnd"/>
-        <w:r>
-          <w:rPr>
-            <w:rFonts w:ascii="Arial" w:eastAsia="Times New Roman" w:hAnsi="Arial" w:cs="Arial"/>
-            <w:i/>
-            <w:color w:val="000000"/>
-            <w:sz w:val="19"/>
-            <w:szCs w:val="19"/>
-          </w:rPr>
-          <w:t xml:space="preserve"> Park, Colchester, Essex CO4 3SQ, </w:t>
-        </w:r>
-      </w:ins>
-      <w:ins w:id="46" w:author="Microsoft Office User" w:date="2023-08-09T11:51:00Z">
-        <w:r>
-          <w:rPr>
-            <w:rFonts w:ascii="Arial" w:eastAsia="Times New Roman" w:hAnsi="Arial" w:cs="Arial"/>
-            <w:i/>
-            <w:color w:val="000000"/>
-            <w:sz w:val="19"/>
-            <w:szCs w:val="19"/>
-          </w:rPr>
-          <w:t>UK</w:t>
-        </w:r>
-      </w:ins>
+      <w:r>
+        <w:rPr>
+          <w:rFonts w:ascii="Arial" w:eastAsia="Times New Roman" w:hAnsi="Arial" w:cs="Arial"/>
+          <w:i/>
+          <w:color w:val="000000"/>
+          <w:sz w:val="19"/>
+          <w:szCs w:val="19"/>
+        </w:rPr>
+        <w:t xml:space="preserve">School of Life Sciences, University of Essex, </w:t>
+      </w:r>
+      <w:proofErr w:type="spellStart"/>
+      <w:r>
+        <w:rPr>
+          <w:rFonts w:ascii="Arial" w:eastAsia="Times New Roman" w:hAnsi="Arial" w:cs="Arial"/>
+          <w:i/>
+          <w:color w:val="000000"/>
+          <w:sz w:val="19"/>
+          <w:szCs w:val="19"/>
+        </w:rPr>
+        <w:t>Wivenhoe</w:t>
+      </w:r>
+      <w:proofErr w:type="spellEnd"/>
+      <w:r>
+        <w:rPr>
+          <w:rFonts w:ascii="Arial" w:eastAsia="Times New Roman" w:hAnsi="Arial" w:cs="Arial"/>
+          <w:i/>
+          <w:color w:val="000000"/>
+          <w:sz w:val="19"/>
+          <w:szCs w:val="19"/>
+        </w:rPr>
+        <w:t xml:space="preserve"> Park, Colchester, Essex CO4 3SQ, UK</w:t>
+      </w:r>
     </w:p>
     <w:p>
       <w:pPr>
@@ -1042,39 +768,8 @@
           <w:sz w:val="19"/>
           <w:szCs w:val="19"/>
           <w:vertAlign w:val="superscript"/>
-          <w:rPrChange w:id="47" w:author="Microsoft Office User" w:date="2023-08-09T11:50:00Z">
-            <w:rPr>
-              <w:rFonts w:ascii="Arial" w:eastAsia="Times New Roman" w:hAnsi="Arial" w:cs="Arial"/>
-              <w:i/>
-              <w:color w:val="000000"/>
-              <w:sz w:val="19"/>
-              <w:szCs w:val="19"/>
-            </w:rPr>
-          </w:rPrChange>
-        </w:rPr>
-      </w:pPr>
-      <w:ins w:id="48" w:author="Microsoft Office User" w:date="2023-08-09T11:50:00Z">
-        <w:r>
-          <w:rPr>
-            <w:rFonts w:ascii="Arial" w:eastAsia="Times New Roman" w:hAnsi="Arial" w:cs="Arial"/>
-            <w:i/>
-            <w:color w:val="000000"/>
-            <w:sz w:val="19"/>
-            <w:szCs w:val="19"/>
-            <w:vertAlign w:val="superscript"/>
-          </w:rPr>
-          <w:t>2</w:t>
-        </w:r>
-      </w:ins>
-      <w:r>
-        <w:rPr>
-          <w:rFonts w:ascii="Arial" w:eastAsia="Times New Roman" w:hAnsi="Arial" w:cs="Arial"/>
-          <w:i/>
-          <w:sz w:val="19"/>
-          <w:szCs w:val="19"/>
-        </w:rPr>
-        <w:t xml:space="preserve">Department of Microbiology, Oregon State University, </w:t>
-      </w:r>
+        </w:rPr>
+      </w:pPr>
       <w:r>
         <w:rPr>
           <w:rFonts w:ascii="Arial" w:eastAsia="Times New Roman" w:hAnsi="Arial" w:cs="Arial"/>
@@ -1082,14 +777,20 @@
           <w:color w:val="000000"/>
           <w:sz w:val="19"/>
           <w:szCs w:val="19"/>
-        </w:rPr>
-        <w:t>226 Nash Hall, Corvallis, OR 97331, USA</w:t>
-      </w:r>
-    </w:p>
-    <w:p>
-      <w:pPr>
-        <w:contextualSpacing/>
-        <w:jc w:val="both"/>
+          <w:vertAlign w:val="superscript"/>
+        </w:rPr>
+        <w:t>2</w:t>
+      </w:r>
+      <w:r>
+        <w:rPr>
+          <w:rFonts w:ascii="Arial" w:eastAsia="Times New Roman" w:hAnsi="Arial" w:cs="Arial"/>
+          <w:i/>
+          <w:sz w:val="19"/>
+          <w:szCs w:val="19"/>
+        </w:rPr>
+        <w:t xml:space="preserve">Department of Microbiology, Oregon State University, </w:t>
+      </w:r>
+      <w:r>
         <w:rPr>
           <w:rFonts w:ascii="Arial" w:eastAsia="Times New Roman" w:hAnsi="Arial" w:cs="Arial"/>
           <w:i/>
@@ -1097,48 +798,13 @@
           <w:sz w:val="19"/>
           <w:szCs w:val="19"/>
         </w:rPr>
-        <w:pPrChange w:id="49" w:author="Microsoft Office User" w:date="2023-08-09T11:52:00Z">
-          <w:pPr>
-            <w:ind w:left="720" w:hanging="720"/>
-            <w:contextualSpacing/>
-            <w:jc w:val="both"/>
-          </w:pPr>
-        </w:pPrChange>
-      </w:pPr>
-      <w:ins w:id="50" w:author="Microsoft Office User" w:date="2023-08-09T11:52:00Z">
-        <w:r>
-          <w:rPr>
-            <w:rFonts w:ascii="Arial" w:eastAsia="Times New Roman" w:hAnsi="Arial" w:cs="Arial"/>
-            <w:i/>
-            <w:sz w:val="19"/>
-            <w:szCs w:val="19"/>
-            <w:vertAlign w:val="superscript"/>
-          </w:rPr>
-          <w:t>3</w:t>
-        </w:r>
-      </w:ins>
-      <w:del w:id="51" w:author="Microsoft Office User" w:date="2023-08-09T11:52:00Z">
-        <w:r>
-          <w:rPr>
-            <w:rFonts w:ascii="Arial" w:eastAsia="Times New Roman" w:hAnsi="Arial" w:cs="Arial"/>
-            <w:i/>
-            <w:sz w:val="19"/>
-            <w:szCs w:val="19"/>
-            <w:vertAlign w:val="superscript"/>
-          </w:rPr>
-          <w:delText>2</w:delText>
-        </w:r>
-      </w:del>
-      <w:r>
-        <w:rPr>
-          <w:rFonts w:ascii="Arial" w:eastAsia="Times New Roman" w:hAnsi="Arial" w:cs="Arial"/>
-          <w:i/>
-          <w:sz w:val="19"/>
-          <w:szCs w:val="19"/>
-        </w:rPr>
-        <w:t>School of Science, Technology, Engineering, and Mathematics, Division of Biological Sciences, U</w:t>
-      </w:r>
-      <w:r>
+        <w:t>226 Nash Hall, Corvallis, OR 97331, USA</w:t>
+      </w:r>
+    </w:p>
+    <w:p>
+      <w:pPr>
+        <w:contextualSpacing/>
+        <w:jc w:val="both"/>
         <w:rPr>
           <w:rFonts w:ascii="Arial" w:eastAsia="Times New Roman" w:hAnsi="Arial" w:cs="Arial"/>
           <w:i/>
@@ -1146,16 +812,25 @@
           <w:sz w:val="19"/>
           <w:szCs w:val="19"/>
         </w:rPr>
-        <w:t>niversity of Washington</w:t>
-      </w:r>
+      </w:pPr>
       <w:r>
         <w:rPr>
           <w:rFonts w:ascii="Arial" w:eastAsia="Times New Roman" w:hAnsi="Arial" w:cs="Arial"/>
           <w:i/>
           <w:sz w:val="19"/>
           <w:szCs w:val="19"/>
-        </w:rPr>
-        <w:t xml:space="preserve"> </w:t>
+          <w:vertAlign w:val="superscript"/>
+        </w:rPr>
+        <w:t>3</w:t>
+      </w:r>
+      <w:r>
+        <w:rPr>
+          <w:rFonts w:ascii="Arial" w:eastAsia="Times New Roman" w:hAnsi="Arial" w:cs="Arial"/>
+          <w:i/>
+          <w:sz w:val="19"/>
+          <w:szCs w:val="19"/>
+        </w:rPr>
+        <w:t>School of Science, Technology, Engineering, and Mathematics, Division of Biological Sciences, U</w:t>
       </w:r>
       <w:r>
         <w:rPr>
@@ -1165,6 +840,25 @@
           <w:sz w:val="19"/>
           <w:szCs w:val="19"/>
         </w:rPr>
+        <w:t>niversity of Washington</w:t>
+      </w:r>
+      <w:r>
+        <w:rPr>
+          <w:rFonts w:ascii="Arial" w:eastAsia="Times New Roman" w:hAnsi="Arial" w:cs="Arial"/>
+          <w:i/>
+          <w:sz w:val="19"/>
+          <w:szCs w:val="19"/>
+        </w:rPr>
+        <w:t xml:space="preserve"> </w:t>
+      </w:r>
+      <w:r>
+        <w:rPr>
+          <w:rFonts w:ascii="Arial" w:eastAsia="Times New Roman" w:hAnsi="Arial" w:cs="Arial"/>
+          <w:i/>
+          <w:color w:val="000000"/>
+          <w:sz w:val="19"/>
+          <w:szCs w:val="19"/>
+        </w:rPr>
         <w:t>Bothell, UWBB-277, Bothell, WA 98011, USA</w:t>
       </w:r>
     </w:p>
@@ -1179,38 +873,33 @@
           <w:szCs w:val="19"/>
         </w:rPr>
       </w:pPr>
-      <w:ins w:id="52" w:author="Microsoft Office User" w:date="2023-08-09T11:52:00Z">
-        <w:r>
-          <w:rPr>
-            <w:rFonts w:ascii="Arial" w:eastAsia="Times New Roman" w:hAnsi="Arial" w:cs="Arial"/>
-            <w:i/>
-            <w:sz w:val="19"/>
-            <w:szCs w:val="19"/>
-            <w:vertAlign w:val="superscript"/>
-          </w:rPr>
-          <w:t>4</w:t>
-        </w:r>
-      </w:ins>
-      <w:del w:id="53" w:author="Microsoft Office User" w:date="2023-08-09T11:52:00Z">
-        <w:r>
-          <w:rPr>
-            <w:rFonts w:ascii="Arial" w:eastAsia="Times New Roman" w:hAnsi="Arial" w:cs="Arial"/>
-            <w:i/>
-            <w:sz w:val="19"/>
-            <w:szCs w:val="19"/>
-            <w:vertAlign w:val="superscript"/>
-          </w:rPr>
-          <w:delText>3</w:delText>
-        </w:r>
-      </w:del>
       <w:r>
         <w:rPr>
           <w:rFonts w:ascii="Arial" w:eastAsia="Times New Roman" w:hAnsi="Arial" w:cs="Arial"/>
           <w:i/>
           <w:sz w:val="19"/>
           <w:szCs w:val="19"/>
-        </w:rPr>
-        <w:t>Department of Ecology and Evolutionary Biology, University of California, Irvine, CA 92697, USA</w:t>
+          <w:vertAlign w:val="superscript"/>
+        </w:rPr>
+        <w:t>4</w:t>
+      </w:r>
+      <w:r>
+        <w:rPr>
+          <w:rFonts w:ascii="Arial" w:eastAsia="Times New Roman" w:hAnsi="Arial" w:cs="Arial"/>
+          <w:i/>
+          <w:sz w:val="19"/>
+          <w:szCs w:val="19"/>
+        </w:rPr>
+        <w:t xml:space="preserve">TANYA’s NEW AFFILIATION </w:t>
+      </w:r>
+      <w:r>
+        <w:rPr>
+          <w:rFonts w:ascii="Arial" w:eastAsia="Times New Roman" w:hAnsi="Arial" w:cs="Arial"/>
+          <w:i/>
+          <w:sz w:val="19"/>
+          <w:szCs w:val="19"/>
+        </w:rPr>
+        <w:sym w:font="Wingdings" w:char="F04A"/>
       </w:r>
     </w:p>
     <w:p>
@@ -1223,46 +912,360 @@
           <w:sz w:val="19"/>
           <w:szCs w:val="19"/>
         </w:rPr>
-        <w:pPrChange w:id="54" w:author="Microsoft Office User" w:date="2023-08-09T11:52:00Z">
-          <w:pPr>
-            <w:ind w:left="720" w:hanging="720"/>
-            <w:contextualSpacing/>
-            <w:jc w:val="both"/>
-          </w:pPr>
-        </w:pPrChange>
-      </w:pPr>
-      <w:ins w:id="55" w:author="Microsoft Office User" w:date="2023-08-09T11:52:00Z">
-        <w:r>
-          <w:rPr>
-            <w:rFonts w:ascii="Arial" w:eastAsia="Times New Roman" w:hAnsi="Arial" w:cs="Arial"/>
-            <w:i/>
-            <w:sz w:val="19"/>
-            <w:szCs w:val="19"/>
-            <w:vertAlign w:val="superscript"/>
-          </w:rPr>
-          <w:t>5</w:t>
-        </w:r>
-      </w:ins>
-      <w:del w:id="56" w:author="Microsoft Office User" w:date="2023-08-09T11:52:00Z">
-        <w:r>
-          <w:rPr>
-            <w:rFonts w:ascii="Arial" w:eastAsia="Times New Roman" w:hAnsi="Arial" w:cs="Arial"/>
-            <w:i/>
-            <w:sz w:val="19"/>
-            <w:szCs w:val="19"/>
-            <w:vertAlign w:val="superscript"/>
-          </w:rPr>
-          <w:delText>4</w:delText>
-        </w:r>
-      </w:del>
+      </w:pPr>
       <w:r>
         <w:rPr>
           <w:rFonts w:ascii="Arial" w:eastAsia="Times New Roman" w:hAnsi="Arial" w:cs="Arial"/>
           <w:i/>
           <w:sz w:val="19"/>
           <w:szCs w:val="19"/>
+          <w:vertAlign w:val="superscript"/>
+        </w:rPr>
+        <w:t>5</w:t>
+      </w:r>
+      <w:r>
+        <w:rPr>
+          <w:rFonts w:ascii="Arial" w:eastAsia="Times New Roman" w:hAnsi="Arial" w:cs="Arial"/>
+          <w:i/>
+          <w:sz w:val="19"/>
+          <w:szCs w:val="19"/>
+        </w:rPr>
+        <w:t>Department of Ecology and Evolutionary Biology, University of California, Irvine, CA 92697, USA</w:t>
+      </w:r>
+    </w:p>
+    <w:p>
+      <w:pPr>
+        <w:contextualSpacing/>
+        <w:jc w:val="both"/>
+        <w:rPr>
+          <w:rFonts w:ascii="Arial" w:eastAsia="Times New Roman" w:hAnsi="Arial" w:cs="Arial"/>
+          <w:i/>
+          <w:sz w:val="19"/>
+          <w:szCs w:val="19"/>
+        </w:rPr>
+      </w:pPr>
+      <w:r>
+        <w:rPr>
+          <w:rFonts w:ascii="Arial" w:eastAsia="Times New Roman" w:hAnsi="Arial" w:cs="Arial"/>
+          <w:i/>
+          <w:sz w:val="19"/>
+          <w:szCs w:val="19"/>
+          <w:vertAlign w:val="superscript"/>
+        </w:rPr>
+        <w:t>6</w:t>
+      </w:r>
+      <w:r>
+        <w:rPr>
+          <w:rFonts w:ascii="Arial" w:eastAsia="Times New Roman" w:hAnsi="Arial" w:cs="Arial"/>
+          <w:i/>
+          <w:sz w:val="19"/>
+          <w:szCs w:val="19"/>
         </w:rPr>
         <w:t>Center for Global Health and Infectious Diseases Research, University of South Florida, 13201 Bruce B. Downs Blvd, MDC 56, Tampa, FL 33612, USA</w:t>
+      </w:r>
+    </w:p>
+    <w:p>
+      <w:pPr>
+        <w:contextualSpacing/>
+        <w:jc w:val="both"/>
+        <w:rPr>
+          <w:rFonts w:ascii="Arial" w:eastAsia="Times New Roman" w:hAnsi="Arial" w:cs="Arial"/>
+          <w:i/>
+          <w:sz w:val="19"/>
+          <w:szCs w:val="19"/>
+        </w:rPr>
+      </w:pPr>
+      <w:r>
+        <w:rPr>
+          <w:rFonts w:ascii="Arial" w:eastAsia="Times New Roman" w:hAnsi="Arial" w:cs="Arial"/>
+          <w:i/>
+          <w:sz w:val="19"/>
+          <w:szCs w:val="19"/>
+          <w:vertAlign w:val="superscript"/>
+        </w:rPr>
+        <w:t>7</w:t>
+      </w:r>
+      <w:r>
+        <w:rPr>
+          <w:rFonts w:ascii="Arial" w:eastAsia="Times New Roman" w:hAnsi="Arial" w:cs="Arial"/>
+          <w:i/>
+          <w:sz w:val="19"/>
+          <w:szCs w:val="19"/>
+        </w:rPr>
+        <w:t>Department of Biology, Pennsylvania State University, 208 Mueller Lab, University Park, PA 16802, USA</w:t>
+      </w:r>
+    </w:p>
+    <w:p>
+      <w:pPr>
+        <w:contextualSpacing/>
+        <w:jc w:val="both"/>
+        <w:rPr>
+          <w:rFonts w:ascii="Arial" w:eastAsia="Times New Roman" w:hAnsi="Arial" w:cs="Arial"/>
+          <w:i/>
+          <w:sz w:val="19"/>
+          <w:szCs w:val="19"/>
+        </w:rPr>
+      </w:pPr>
+      <w:r>
+        <w:rPr>
+          <w:rFonts w:ascii="Arial" w:eastAsia="Times New Roman" w:hAnsi="Arial" w:cs="Arial"/>
+          <w:i/>
+          <w:sz w:val="19"/>
+          <w:szCs w:val="19"/>
+          <w:vertAlign w:val="superscript"/>
+        </w:rPr>
+        <w:t>8</w:t>
+      </w:r>
+      <w:r>
+        <w:rPr>
+          <w:rFonts w:ascii="Arial" w:eastAsia="Tahoma" w:hAnsi="Arial" w:cs="Arial"/>
+          <w:i/>
+          <w:sz w:val="19"/>
+          <w:szCs w:val="19"/>
+        </w:rPr>
+        <w:t>Hawai</w:t>
+      </w:r>
+      <w:r>
+        <w:rPr>
+          <w:rFonts w:ascii="Tahoma" w:eastAsia="Tahoma" w:hAnsi="Tahoma" w:cs="Tahoma"/>
+          <w:sz w:val="20"/>
+          <w:szCs w:val="20"/>
+        </w:rPr>
+        <w:t>՛</w:t>
+      </w:r>
+      <w:r>
+        <w:rPr>
+          <w:rFonts w:ascii="Arial" w:eastAsia="Tahoma" w:hAnsi="Arial" w:cs="Arial"/>
+          <w:i/>
+          <w:sz w:val="19"/>
+          <w:szCs w:val="19"/>
+        </w:rPr>
+        <w:t>i &amp; Palmyra Program, T</w:t>
+      </w:r>
+      <w:r>
+        <w:rPr>
+          <w:rFonts w:ascii="Arial" w:eastAsia="Times New Roman" w:hAnsi="Arial" w:cs="Arial"/>
+          <w:i/>
+          <w:sz w:val="19"/>
+          <w:szCs w:val="19"/>
+        </w:rPr>
+        <w:t>he Nature Conservancy, Honolulu, HI, USA</w:t>
+      </w:r>
+    </w:p>
+    <w:p>
+      <w:pPr>
+        <w:contextualSpacing/>
+        <w:jc w:val="both"/>
+        <w:rPr>
+          <w:rFonts w:ascii="Arial" w:eastAsia="Times New Roman" w:hAnsi="Arial" w:cs="Arial"/>
+          <w:i/>
+          <w:sz w:val="19"/>
+          <w:szCs w:val="19"/>
+        </w:rPr>
+      </w:pPr>
+      <w:r>
+        <w:rPr>
+          <w:rFonts w:ascii="Arial" w:eastAsia="Times New Roman" w:hAnsi="Arial" w:cs="Arial"/>
+          <w:i/>
+          <w:sz w:val="19"/>
+          <w:szCs w:val="19"/>
+          <w:vertAlign w:val="superscript"/>
+        </w:rPr>
+        <w:t>9</w:t>
+      </w:r>
+      <w:r>
+        <w:rPr>
+          <w:rFonts w:ascii="Arial" w:eastAsia="Times New Roman" w:hAnsi="Arial" w:cs="Arial"/>
+          <w:i/>
+          <w:sz w:val="19"/>
+          <w:szCs w:val="19"/>
+        </w:rPr>
+        <w:t>School of Pharmacy, University of Washington, Seattle, WA 98195, USA</w:t>
+      </w:r>
+    </w:p>
+    <w:p>
+      <w:pPr>
+        <w:contextualSpacing/>
+        <w:jc w:val="both"/>
+        <w:rPr>
+          <w:rFonts w:ascii="Arial" w:eastAsia="Times New Roman" w:hAnsi="Arial" w:cs="Arial"/>
+          <w:i/>
+          <w:sz w:val="19"/>
+          <w:szCs w:val="19"/>
+        </w:rPr>
+      </w:pPr>
+      <w:r>
+        <w:rPr>
+          <w:rFonts w:ascii="Arial" w:eastAsia="Times New Roman" w:hAnsi="Arial" w:cs="Arial"/>
+          <w:i/>
+          <w:sz w:val="19"/>
+          <w:szCs w:val="19"/>
+          <w:vertAlign w:val="superscript"/>
+        </w:rPr>
+        <w:t>10</w:t>
+      </w:r>
+      <w:r>
+        <w:rPr>
+          <w:rFonts w:ascii="Arial" w:eastAsia="Times New Roman" w:hAnsi="Arial" w:cs="Arial"/>
+          <w:i/>
+          <w:sz w:val="19"/>
+          <w:szCs w:val="19"/>
+        </w:rPr>
+        <w:t>College of Science and Engineering, James Cook University, Townsville, Queensland 4811, Australia</w:t>
+      </w:r>
+    </w:p>
+    <w:p>
+      <w:pPr>
+        <w:contextualSpacing/>
+        <w:jc w:val="both"/>
+        <w:rPr>
+          <w:rFonts w:ascii="Arial" w:eastAsia="Times New Roman" w:hAnsi="Arial" w:cs="Arial"/>
+          <w:i/>
+          <w:sz w:val="19"/>
+          <w:szCs w:val="19"/>
+        </w:rPr>
+      </w:pPr>
+      <w:r>
+        <w:rPr>
+          <w:rFonts w:ascii="Arial" w:eastAsia="Times New Roman" w:hAnsi="Arial" w:cs="Arial"/>
+          <w:i/>
+          <w:sz w:val="19"/>
+          <w:szCs w:val="19"/>
+          <w:vertAlign w:val="superscript"/>
+        </w:rPr>
+        <w:t>1</w:t>
+      </w:r>
+      <w:r>
+        <w:rPr>
+          <w:rFonts w:ascii="Arial" w:eastAsia="Times New Roman" w:hAnsi="Arial" w:cs="Arial"/>
+          <w:i/>
+          <w:sz w:val="19"/>
+          <w:szCs w:val="19"/>
+          <w:vertAlign w:val="superscript"/>
+        </w:rPr>
+        <w:t>1</w:t>
+      </w:r>
+      <w:r>
+        <w:rPr>
+          <w:rFonts w:ascii="Arial" w:eastAsia="Times New Roman" w:hAnsi="Arial" w:cs="Arial"/>
+          <w:i/>
+          <w:sz w:val="19"/>
+          <w:szCs w:val="19"/>
+        </w:rPr>
+        <w:t>Australian Institute of Marine Science, Townsville, Queensland 4810, Australia</w:t>
+      </w:r>
+    </w:p>
+    <w:p>
+      <w:pPr>
+        <w:contextualSpacing/>
+        <w:jc w:val="both"/>
+        <w:rPr>
+          <w:rFonts w:ascii="Arial" w:eastAsia="Times New Roman" w:hAnsi="Arial" w:cs="Arial"/>
+          <w:i/>
+          <w:sz w:val="19"/>
+          <w:szCs w:val="19"/>
+        </w:rPr>
+      </w:pPr>
+      <w:r>
+        <w:rPr>
+          <w:rFonts w:ascii="Arial" w:eastAsia="Times New Roman" w:hAnsi="Arial" w:cs="Arial"/>
+          <w:i/>
+          <w:sz w:val="19"/>
+          <w:szCs w:val="19"/>
+          <w:vertAlign w:val="superscript"/>
+        </w:rPr>
+        <w:t>1</w:t>
+      </w:r>
+      <w:r>
+        <w:rPr>
+          <w:rFonts w:ascii="Arial" w:eastAsia="Times New Roman" w:hAnsi="Arial" w:cs="Arial"/>
+          <w:i/>
+          <w:sz w:val="19"/>
+          <w:szCs w:val="19"/>
+          <w:vertAlign w:val="superscript"/>
+        </w:rPr>
+        <w:t>2</w:t>
+      </w:r>
+      <w:r>
+        <w:rPr>
+          <w:rFonts w:ascii="Arial" w:eastAsia="Times New Roman" w:hAnsi="Arial" w:cs="Arial"/>
+          <w:i/>
+          <w:sz w:val="19"/>
+          <w:szCs w:val="19"/>
+        </w:rPr>
+        <w:t>Scripps Institution of Oceanography, University of California, San Diego, La Jolla, CA 92093, USA</w:t>
+      </w:r>
+    </w:p>
+    <w:p>
+      <w:pPr>
+        <w:contextualSpacing/>
+        <w:jc w:val="both"/>
+        <w:rPr>
+          <w:rFonts w:ascii="Arial" w:eastAsia="Times New Roman" w:hAnsi="Arial" w:cs="Arial"/>
+          <w:i/>
+          <w:sz w:val="19"/>
+          <w:szCs w:val="19"/>
+        </w:rPr>
+      </w:pPr>
+      <w:r>
+        <w:rPr>
+          <w:rFonts w:ascii="Arial" w:eastAsia="Times New Roman" w:hAnsi="Arial" w:cs="Arial"/>
+          <w:i/>
+          <w:sz w:val="19"/>
+          <w:szCs w:val="19"/>
+          <w:vertAlign w:val="superscript"/>
+        </w:rPr>
+        <w:t>13</w:t>
+      </w:r>
+      <w:r>
+        <w:rPr>
+          <w:rFonts w:ascii="Arial" w:eastAsia="Times New Roman" w:hAnsi="Arial" w:cs="Arial"/>
+          <w:i/>
+          <w:sz w:val="19"/>
+          <w:szCs w:val="19"/>
+        </w:rPr>
+        <w:t>Center for Microbiome Innovation, University of California, San Diego, La Jolla, CA 92093, USA</w:t>
+      </w:r>
+    </w:p>
+    <w:p>
+      <w:pPr>
+        <w:contextualSpacing/>
+        <w:jc w:val="both"/>
+        <w:rPr>
+          <w:rFonts w:ascii="Arial" w:eastAsia="Times New Roman" w:hAnsi="Arial" w:cs="Arial"/>
+          <w:i/>
+          <w:sz w:val="19"/>
+          <w:szCs w:val="19"/>
+        </w:rPr>
+      </w:pPr>
+      <w:r>
+        <w:rPr>
+          <w:rFonts w:ascii="Arial" w:eastAsia="Times New Roman" w:hAnsi="Arial" w:cs="Arial"/>
+          <w:i/>
+          <w:sz w:val="19"/>
+          <w:szCs w:val="19"/>
+          <w:vertAlign w:val="superscript"/>
+        </w:rPr>
+        <w:t>1</w:t>
+      </w:r>
+      <w:r>
+        <w:rPr>
+          <w:rFonts w:ascii="Arial" w:eastAsia="Times New Roman" w:hAnsi="Arial" w:cs="Arial"/>
+          <w:i/>
+          <w:sz w:val="19"/>
+          <w:szCs w:val="19"/>
+          <w:vertAlign w:val="superscript"/>
+        </w:rPr>
+        <w:t>4</w:t>
+      </w:r>
+      <w:r>
+        <w:rPr>
+          <w:rFonts w:ascii="Arial" w:eastAsia="Times New Roman" w:hAnsi="Arial" w:cs="Arial"/>
+          <w:i/>
+          <w:sz w:val="19"/>
+          <w:szCs w:val="19"/>
+        </w:rPr>
+        <w:t>Department of Pediatrics, University of California, San Diego, La Jolla, CA 92093, USA</w:t>
       </w:r>
     </w:p>
     <w:p>
@@ -1277,257 +1280,6 @@
           <w:szCs w:val="19"/>
         </w:rPr>
       </w:pPr>
-      <w:ins w:id="57" w:author="Microsoft Office User" w:date="2023-08-09T11:52:00Z">
-        <w:r>
-          <w:rPr>
-            <w:rFonts w:ascii="Arial" w:eastAsia="Times New Roman" w:hAnsi="Arial" w:cs="Arial"/>
-            <w:i/>
-            <w:sz w:val="19"/>
-            <w:szCs w:val="19"/>
-            <w:vertAlign w:val="superscript"/>
-          </w:rPr>
-          <w:t>6</w:t>
-        </w:r>
-      </w:ins>
-      <w:del w:id="58" w:author="Microsoft Office User" w:date="2023-08-09T11:52:00Z">
-        <w:r>
-          <w:rPr>
-            <w:rFonts w:ascii="Arial" w:eastAsia="Times New Roman" w:hAnsi="Arial" w:cs="Arial"/>
-            <w:i/>
-            <w:sz w:val="19"/>
-            <w:szCs w:val="19"/>
-            <w:vertAlign w:val="superscript"/>
-          </w:rPr>
-          <w:delText>5</w:delText>
-        </w:r>
-      </w:del>
-      <w:r>
-        <w:rPr>
-          <w:rFonts w:ascii="Arial" w:eastAsia="Times New Roman" w:hAnsi="Arial" w:cs="Arial"/>
-          <w:i/>
-          <w:sz w:val="19"/>
-          <w:szCs w:val="19"/>
-        </w:rPr>
-        <w:t>Department of Biology, Pennsylvania State University, 208 Mueller Lab, University Park, PA 16802, USA</w:t>
-      </w:r>
-    </w:p>
-    <w:p>
-      <w:pPr>
-        <w:contextualSpacing/>
-        <w:jc w:val="both"/>
-        <w:rPr>
-          <w:rFonts w:ascii="Arial" w:eastAsia="Times New Roman" w:hAnsi="Arial" w:cs="Arial"/>
-          <w:i/>
-          <w:sz w:val="19"/>
-          <w:szCs w:val="19"/>
-        </w:rPr>
-      </w:pPr>
-      <w:ins w:id="59" w:author="Microsoft Office User" w:date="2023-08-09T11:52:00Z">
-        <w:r>
-          <w:rPr>
-            <w:rFonts w:ascii="Arial" w:eastAsia="Times New Roman" w:hAnsi="Arial" w:cs="Arial"/>
-            <w:i/>
-            <w:sz w:val="19"/>
-            <w:szCs w:val="19"/>
-            <w:vertAlign w:val="superscript"/>
-          </w:rPr>
-          <w:t>7</w:t>
-        </w:r>
-      </w:ins>
-      <w:del w:id="60" w:author="Microsoft Office User" w:date="2023-08-09T11:52:00Z">
-        <w:r>
-          <w:rPr>
-            <w:rFonts w:ascii="Arial" w:eastAsia="Times New Roman" w:hAnsi="Arial" w:cs="Arial"/>
-            <w:i/>
-            <w:sz w:val="19"/>
-            <w:szCs w:val="19"/>
-            <w:vertAlign w:val="superscript"/>
-          </w:rPr>
-          <w:delText>6</w:delText>
-        </w:r>
-      </w:del>
-      <w:r>
-        <w:rPr>
-          <w:rFonts w:ascii="Arial" w:eastAsia="Tahoma" w:hAnsi="Arial" w:cs="Arial"/>
-          <w:i/>
-          <w:sz w:val="19"/>
-          <w:szCs w:val="19"/>
-        </w:rPr>
-        <w:t>Hawai</w:t>
-      </w:r>
-      <w:r>
-        <w:rPr>
-          <w:rFonts w:ascii="Tahoma" w:eastAsia="Tahoma" w:hAnsi="Tahoma" w:cs="Tahoma"/>
-          <w:sz w:val="20"/>
-          <w:szCs w:val="20"/>
-        </w:rPr>
-        <w:t>՛</w:t>
-      </w:r>
-      <w:r>
-        <w:rPr>
-          <w:rFonts w:ascii="Arial" w:eastAsia="Tahoma" w:hAnsi="Arial" w:cs="Arial"/>
-          <w:i/>
-          <w:sz w:val="19"/>
-          <w:szCs w:val="19"/>
-        </w:rPr>
-        <w:t>i &amp; Palmyra Program, T</w:t>
-      </w:r>
-      <w:r>
-        <w:rPr>
-          <w:rFonts w:ascii="Arial" w:eastAsia="Times New Roman" w:hAnsi="Arial" w:cs="Arial"/>
-          <w:i/>
-          <w:sz w:val="19"/>
-          <w:szCs w:val="19"/>
-        </w:rPr>
-        <w:t>he Nature Conservancy, Honolulu, HI, USA</w:t>
-      </w:r>
-    </w:p>
-    <w:p>
-      <w:pPr>
-        <w:contextualSpacing/>
-        <w:jc w:val="both"/>
-        <w:rPr>
-          <w:rFonts w:ascii="Arial" w:eastAsia="Times New Roman" w:hAnsi="Arial" w:cs="Arial"/>
-          <w:i/>
-          <w:sz w:val="19"/>
-          <w:szCs w:val="19"/>
-        </w:rPr>
-      </w:pPr>
-      <w:ins w:id="61" w:author="Microsoft Office User" w:date="2023-08-09T11:52:00Z">
-        <w:r>
-          <w:rPr>
-            <w:rFonts w:ascii="Arial" w:eastAsia="Times New Roman" w:hAnsi="Arial" w:cs="Arial"/>
-            <w:i/>
-            <w:sz w:val="19"/>
-            <w:szCs w:val="19"/>
-            <w:vertAlign w:val="superscript"/>
-          </w:rPr>
-          <w:t>8</w:t>
-        </w:r>
-      </w:ins>
-      <w:del w:id="62" w:author="Microsoft Office User" w:date="2023-08-09T11:52:00Z">
-        <w:r>
-          <w:rPr>
-            <w:rFonts w:ascii="Arial" w:eastAsia="Times New Roman" w:hAnsi="Arial" w:cs="Arial"/>
-            <w:i/>
-            <w:sz w:val="19"/>
-            <w:szCs w:val="19"/>
-            <w:vertAlign w:val="superscript"/>
-          </w:rPr>
-          <w:delText>7</w:delText>
-        </w:r>
-      </w:del>
-      <w:r>
-        <w:rPr>
-          <w:rFonts w:ascii="Arial" w:eastAsia="Times New Roman" w:hAnsi="Arial" w:cs="Arial"/>
-          <w:i/>
-          <w:sz w:val="19"/>
-          <w:szCs w:val="19"/>
-        </w:rPr>
-        <w:t>School of Pharmacy, University of Washington, Seattle, WA 98195, USA</w:t>
-      </w:r>
-    </w:p>
-    <w:p>
-      <w:pPr>
-        <w:contextualSpacing/>
-        <w:jc w:val="both"/>
-        <w:rPr>
-          <w:rFonts w:ascii="Arial" w:eastAsia="Times New Roman" w:hAnsi="Arial" w:cs="Arial"/>
-          <w:i/>
-          <w:sz w:val="19"/>
-          <w:szCs w:val="19"/>
-        </w:rPr>
-      </w:pPr>
-      <w:ins w:id="63" w:author="Microsoft Office User" w:date="2023-08-09T11:52:00Z">
-        <w:r>
-          <w:rPr>
-            <w:rFonts w:ascii="Arial" w:eastAsia="Times New Roman" w:hAnsi="Arial" w:cs="Arial"/>
-            <w:i/>
-            <w:sz w:val="19"/>
-            <w:szCs w:val="19"/>
-            <w:vertAlign w:val="superscript"/>
-          </w:rPr>
-          <w:t>9</w:t>
-        </w:r>
-      </w:ins>
-      <w:del w:id="64" w:author="Microsoft Office User" w:date="2023-08-09T11:52:00Z">
-        <w:r>
-          <w:rPr>
-            <w:rFonts w:ascii="Arial" w:eastAsia="Times New Roman" w:hAnsi="Arial" w:cs="Arial"/>
-            <w:i/>
-            <w:sz w:val="19"/>
-            <w:szCs w:val="19"/>
-            <w:vertAlign w:val="superscript"/>
-          </w:rPr>
-          <w:delText>8</w:delText>
-        </w:r>
-      </w:del>
-      <w:r>
-        <w:rPr>
-          <w:rFonts w:ascii="Arial" w:eastAsia="Times New Roman" w:hAnsi="Arial" w:cs="Arial"/>
-          <w:i/>
-          <w:sz w:val="19"/>
-          <w:szCs w:val="19"/>
-        </w:rPr>
-        <w:t>College of Science and Engineering, James Cook University, Townsville, Queensland 4811, Australia</w:t>
-      </w:r>
-    </w:p>
-    <w:p>
-      <w:pPr>
-        <w:contextualSpacing/>
-        <w:jc w:val="both"/>
-        <w:rPr>
-          <w:rFonts w:ascii="Arial" w:eastAsia="Times New Roman" w:hAnsi="Arial" w:cs="Arial"/>
-          <w:i/>
-          <w:sz w:val="19"/>
-          <w:szCs w:val="19"/>
-        </w:rPr>
-      </w:pPr>
-      <w:ins w:id="65" w:author="Microsoft Office User" w:date="2023-08-09T11:52:00Z">
-        <w:r>
-          <w:rPr>
-            <w:rFonts w:ascii="Arial" w:eastAsia="Times New Roman" w:hAnsi="Arial" w:cs="Arial"/>
-            <w:i/>
-            <w:sz w:val="19"/>
-            <w:szCs w:val="19"/>
-            <w:vertAlign w:val="superscript"/>
-          </w:rPr>
-          <w:t>10</w:t>
-        </w:r>
-      </w:ins>
-      <w:del w:id="66" w:author="Microsoft Office User" w:date="2023-08-09T11:52:00Z">
-        <w:r>
-          <w:rPr>
-            <w:rFonts w:ascii="Arial" w:eastAsia="Times New Roman" w:hAnsi="Arial" w:cs="Arial"/>
-            <w:i/>
-            <w:sz w:val="19"/>
-            <w:szCs w:val="19"/>
-            <w:vertAlign w:val="superscript"/>
-          </w:rPr>
-          <w:delText>9</w:delText>
-        </w:r>
-      </w:del>
-      <w:r>
-        <w:rPr>
-          <w:rFonts w:ascii="Arial" w:eastAsia="Times New Roman" w:hAnsi="Arial" w:cs="Arial"/>
-          <w:i/>
-          <w:sz w:val="19"/>
-          <w:szCs w:val="19"/>
-        </w:rPr>
-        <w:t>Australian Institute of Marine Science, Townsville, Queensland 4810, Australia</w:t>
-      </w:r>
-    </w:p>
-    <w:p>
-      <w:pPr>
-        <w:contextualSpacing/>
-        <w:jc w:val="both"/>
-        <w:rPr>
-          <w:rFonts w:ascii="Arial" w:eastAsia="Times New Roman" w:hAnsi="Arial" w:cs="Arial"/>
-          <w:i/>
-          <w:sz w:val="19"/>
-          <w:szCs w:val="19"/>
-        </w:rPr>
-      </w:pPr>
       <w:r>
         <w:rPr>
           <w:rFonts w:ascii="Arial" w:eastAsia="Times New Roman" w:hAnsi="Arial" w:cs="Arial"/>
@@ -1538,51 +1290,6 @@
         </w:rPr>
         <w:t>1</w:t>
       </w:r>
-      <w:ins w:id="67" w:author="Microsoft Office User" w:date="2023-08-09T11:52:00Z">
-        <w:r>
-          <w:rPr>
-            <w:rFonts w:ascii="Arial" w:eastAsia="Times New Roman" w:hAnsi="Arial" w:cs="Arial"/>
-            <w:i/>
-            <w:sz w:val="19"/>
-            <w:szCs w:val="19"/>
-            <w:vertAlign w:val="superscript"/>
-          </w:rPr>
-          <w:t>1</w:t>
-        </w:r>
-      </w:ins>
-      <w:del w:id="68" w:author="Microsoft Office User" w:date="2023-08-09T11:52:00Z">
-        <w:r>
-          <w:rPr>
-            <w:rFonts w:ascii="Arial" w:eastAsia="Times New Roman" w:hAnsi="Arial" w:cs="Arial"/>
-            <w:i/>
-            <w:sz w:val="19"/>
-            <w:szCs w:val="19"/>
-            <w:vertAlign w:val="superscript"/>
-          </w:rPr>
-          <w:delText>0</w:delText>
-        </w:r>
-      </w:del>
-      <w:r>
-        <w:rPr>
-          <w:rFonts w:ascii="Arial" w:eastAsia="Times New Roman" w:hAnsi="Arial" w:cs="Arial"/>
-          <w:i/>
-          <w:sz w:val="19"/>
-          <w:szCs w:val="19"/>
-        </w:rPr>
-        <w:t>Scripps Institution of Oceanography, University of California, San Diego, La Jolla, CA 92093, USA</w:t>
-      </w:r>
-    </w:p>
-    <w:p>
-      <w:pPr>
-        <w:contextualSpacing/>
-        <w:jc w:val="both"/>
-        <w:rPr>
-          <w:rFonts w:ascii="Arial" w:eastAsia="Times New Roman" w:hAnsi="Arial" w:cs="Arial"/>
-          <w:i/>
-          <w:sz w:val="19"/>
-          <w:szCs w:val="19"/>
-        </w:rPr>
-      </w:pPr>
       <w:r>
         <w:rPr>
           <w:rFonts w:ascii="Arial" w:eastAsia="Times New Roman" w:hAnsi="Arial" w:cs="Arial"/>
@@ -1591,32 +1298,8 @@
           <w:szCs w:val="19"/>
           <w:vertAlign w:val="superscript"/>
         </w:rPr>
-        <w:t>1</w:t>
-      </w:r>
-      <w:ins w:id="69" w:author="Microsoft Office User" w:date="2023-08-09T11:52:00Z">
-        <w:r>
-          <w:rPr>
-            <w:rFonts w:ascii="Arial" w:eastAsia="Times New Roman" w:hAnsi="Arial" w:cs="Arial"/>
-            <w:i/>
-            <w:sz w:val="19"/>
-            <w:szCs w:val="19"/>
-            <w:vertAlign w:val="superscript"/>
-          </w:rPr>
-          <w:t>2</w:t>
-        </w:r>
-      </w:ins>
-      <w:del w:id="70" w:author="Microsoft Office User" w:date="2023-08-09T11:52:00Z">
-        <w:r>
-          <w:rPr>
-            <w:rFonts w:ascii="Arial" w:eastAsia="Times New Roman" w:hAnsi="Arial" w:cs="Arial"/>
-            <w:i/>
-            <w:sz w:val="19"/>
-            <w:szCs w:val="19"/>
-            <w:vertAlign w:val="superscript"/>
-          </w:rPr>
-          <w:delText>1</w:delText>
-        </w:r>
-      </w:del>
+        <w:t>5</w:t>
+      </w:r>
       <w:r>
         <w:rPr>
           <w:rFonts w:ascii="Arial" w:eastAsia="Times New Roman" w:hAnsi="Arial" w:cs="Arial"/>
@@ -1624,7 +1307,7 @@
           <w:sz w:val="19"/>
           <w:szCs w:val="19"/>
         </w:rPr>
-        <w:t>Center for Microbiome Innovation, University of California, San Diego, La Jolla, CA 92093, USA</w:t>
+        <w:t>Department of Computer Science &amp; Engineering, University of California, San Diego, La Jolla, CA 92093, USA</w:t>
       </w:r>
     </w:p>
     <w:p>
@@ -1648,38 +1331,24 @@
         </w:rPr>
         <w:t>1</w:t>
       </w:r>
-      <w:ins w:id="71" w:author="Microsoft Office User" w:date="2023-08-09T11:52:00Z">
-        <w:r>
-          <w:rPr>
-            <w:rFonts w:ascii="Arial" w:eastAsia="Times New Roman" w:hAnsi="Arial" w:cs="Arial"/>
-            <w:i/>
-            <w:sz w:val="19"/>
-            <w:szCs w:val="19"/>
-            <w:vertAlign w:val="superscript"/>
-          </w:rPr>
-          <w:t>3</w:t>
-        </w:r>
-      </w:ins>
-      <w:del w:id="72" w:author="Microsoft Office User" w:date="2023-08-09T11:52:00Z">
-        <w:r>
-          <w:rPr>
-            <w:rFonts w:ascii="Arial" w:eastAsia="Times New Roman" w:hAnsi="Arial" w:cs="Arial"/>
-            <w:i/>
-            <w:sz w:val="19"/>
-            <w:szCs w:val="19"/>
-            <w:vertAlign w:val="superscript"/>
-          </w:rPr>
-          <w:delText>2</w:delText>
-        </w:r>
-      </w:del>
       <w:r>
         <w:rPr>
           <w:rFonts w:ascii="Arial" w:eastAsia="Times New Roman" w:hAnsi="Arial" w:cs="Arial"/>
           <w:i/>
           <w:sz w:val="19"/>
           <w:szCs w:val="19"/>
-        </w:rPr>
-        <w:t>Department of Pediatrics, University of California, San Diego, La Jolla, CA 92093, USA</w:t>
+          <w:vertAlign w:val="superscript"/>
+        </w:rPr>
+        <w:t>6</w:t>
+      </w:r>
+      <w:r>
+        <w:rPr>
+          <w:rFonts w:ascii="Arial" w:eastAsia="Times New Roman" w:hAnsi="Arial" w:cs="Arial"/>
+          <w:i/>
+          <w:sz w:val="19"/>
+          <w:szCs w:val="19"/>
+        </w:rPr>
+        <w:t>Micronoma Inc., San Diego, La Jolla, CA 92121, USA</w:t>
       </w:r>
     </w:p>
     <w:p>
@@ -1704,51 +1373,6 @@
         </w:rPr>
         <w:t>1</w:t>
       </w:r>
-      <w:ins w:id="73" w:author="Microsoft Office User" w:date="2023-08-09T11:52:00Z">
-        <w:r>
-          <w:rPr>
-            <w:rFonts w:ascii="Arial" w:eastAsia="Times New Roman" w:hAnsi="Arial" w:cs="Arial"/>
-            <w:i/>
-            <w:sz w:val="19"/>
-            <w:szCs w:val="19"/>
-            <w:vertAlign w:val="superscript"/>
-          </w:rPr>
-          <w:t>4</w:t>
-        </w:r>
-      </w:ins>
-      <w:del w:id="74" w:author="Microsoft Office User" w:date="2023-08-09T11:52:00Z">
-        <w:r>
-          <w:rPr>
-            <w:rFonts w:ascii="Arial" w:eastAsia="Times New Roman" w:hAnsi="Arial" w:cs="Arial"/>
-            <w:i/>
-            <w:sz w:val="19"/>
-            <w:szCs w:val="19"/>
-            <w:vertAlign w:val="superscript"/>
-          </w:rPr>
-          <w:delText>3</w:delText>
-        </w:r>
-      </w:del>
-      <w:r>
-        <w:rPr>
-          <w:rFonts w:ascii="Arial" w:eastAsia="Times New Roman" w:hAnsi="Arial" w:cs="Arial"/>
-          <w:i/>
-          <w:sz w:val="19"/>
-          <w:szCs w:val="19"/>
-        </w:rPr>
-        <w:t>Department of Computer Science &amp; Engineering, University of California, San Diego, La Jolla, CA 92093, USA</w:t>
-      </w:r>
-    </w:p>
-    <w:p>
-      <w:pPr>
-        <w:contextualSpacing/>
-        <w:jc w:val="both"/>
-        <w:rPr>
-          <w:rFonts w:ascii="Arial" w:eastAsia="Times New Roman" w:hAnsi="Arial" w:cs="Arial"/>
-          <w:i/>
-          <w:sz w:val="19"/>
-          <w:szCs w:val="19"/>
-        </w:rPr>
-      </w:pPr>
       <w:r>
         <w:rPr>
           <w:rFonts w:ascii="Arial" w:eastAsia="Times New Roman" w:hAnsi="Arial" w:cs="Arial"/>
@@ -1757,32 +1381,8 @@
           <w:szCs w:val="19"/>
           <w:vertAlign w:val="superscript"/>
         </w:rPr>
-        <w:t>1</w:t>
-      </w:r>
-      <w:ins w:id="75" w:author="Microsoft Office User" w:date="2023-08-09T11:52:00Z">
-        <w:r>
-          <w:rPr>
-            <w:rFonts w:ascii="Arial" w:eastAsia="Times New Roman" w:hAnsi="Arial" w:cs="Arial"/>
-            <w:i/>
-            <w:sz w:val="19"/>
-            <w:szCs w:val="19"/>
-            <w:vertAlign w:val="superscript"/>
-          </w:rPr>
-          <w:t>5</w:t>
-        </w:r>
-      </w:ins>
-      <w:del w:id="76" w:author="Microsoft Office User" w:date="2023-08-09T11:52:00Z">
-        <w:r>
-          <w:rPr>
-            <w:rFonts w:ascii="Arial" w:eastAsia="Times New Roman" w:hAnsi="Arial" w:cs="Arial"/>
-            <w:i/>
-            <w:sz w:val="19"/>
-            <w:szCs w:val="19"/>
-            <w:vertAlign w:val="superscript"/>
-          </w:rPr>
-          <w:delText>4</w:delText>
-        </w:r>
-      </w:del>
+        <w:t>7</w:t>
+      </w:r>
       <w:r>
         <w:rPr>
           <w:rFonts w:ascii="Arial" w:eastAsia="Times New Roman" w:hAnsi="Arial" w:cs="Arial"/>
@@ -1790,62 +1390,6 @@
           <w:sz w:val="19"/>
           <w:szCs w:val="19"/>
         </w:rPr>
-        <w:t>Micronoma Inc., San Diego, La Jolla, CA 92121, USA</w:t>
-      </w:r>
-    </w:p>
-    <w:p>
-      <w:pPr>
-        <w:ind w:left="720" w:hanging="720"/>
-        <w:contextualSpacing/>
-        <w:jc w:val="both"/>
-        <w:rPr>
-          <w:rFonts w:ascii="Arial" w:eastAsia="Times New Roman" w:hAnsi="Arial" w:cs="Arial"/>
-          <w:i/>
-          <w:sz w:val="19"/>
-          <w:szCs w:val="19"/>
-        </w:rPr>
-      </w:pPr>
-      <w:r>
-        <w:rPr>
-          <w:rFonts w:ascii="Arial" w:eastAsia="Times New Roman" w:hAnsi="Arial" w:cs="Arial"/>
-          <w:i/>
-          <w:sz w:val="19"/>
-          <w:szCs w:val="19"/>
-          <w:vertAlign w:val="superscript"/>
-        </w:rPr>
-        <w:t>1</w:t>
-      </w:r>
-      <w:ins w:id="77" w:author="Microsoft Office User" w:date="2023-08-09T11:52:00Z">
-        <w:r>
-          <w:rPr>
-            <w:rFonts w:ascii="Arial" w:eastAsia="Times New Roman" w:hAnsi="Arial" w:cs="Arial"/>
-            <w:i/>
-            <w:sz w:val="19"/>
-            <w:szCs w:val="19"/>
-            <w:vertAlign w:val="superscript"/>
-          </w:rPr>
-          <w:t>6</w:t>
-        </w:r>
-      </w:ins>
-      <w:del w:id="78" w:author="Microsoft Office User" w:date="2023-08-09T11:52:00Z">
-        <w:r>
-          <w:rPr>
-            <w:rFonts w:ascii="Arial" w:eastAsia="Times New Roman" w:hAnsi="Arial" w:cs="Arial"/>
-            <w:i/>
-            <w:sz w:val="19"/>
-            <w:szCs w:val="19"/>
-            <w:vertAlign w:val="superscript"/>
-          </w:rPr>
-          <w:delText>5</w:delText>
-        </w:r>
-      </w:del>
-      <w:r>
-        <w:rPr>
-          <w:rFonts w:ascii="Arial" w:eastAsia="Times New Roman" w:hAnsi="Arial" w:cs="Arial"/>
-          <w:i/>
-          <w:sz w:val="19"/>
-          <w:szCs w:val="19"/>
-        </w:rPr>
         <w:t>ARC Centre of Excellence for Coral Reef Studies, James Cook University, Townsville, Queensland 4811, Australia</w:t>
       </w:r>
     </w:p>
@@ -2014,6 +1558,7 @@
           <w:sz w:val="20"/>
           <w:szCs w:val="20"/>
         </w:rPr>
+        <w:lastRenderedPageBreak/>
         <w:t>Classification</w:t>
       </w:r>
       <w:r>
@@ -2049,7 +1594,6 @@
           <w:sz w:val="20"/>
           <w:szCs w:val="20"/>
         </w:rPr>
-        <w:lastRenderedPageBreak/>
         <w:t>Keywords</w:t>
       </w:r>
       <w:r>
@@ -2133,10 +1677,10 @@
         </w:rPr>
         <w:t>4</w:t>
       </w:r>
-      <w:bookmarkStart w:id="79" w:name="30j0zll" w:colFirst="0" w:colLast="0"/>
-      <w:bookmarkStart w:id="80" w:name="1fob9te" w:colFirst="0" w:colLast="0"/>
-      <w:bookmarkEnd w:id="79"/>
-      <w:bookmarkEnd w:id="80"/>
+      <w:bookmarkStart w:id="0" w:name="30j0zll" w:colFirst="0" w:colLast="0"/>
+      <w:bookmarkStart w:id="1" w:name="1fob9te" w:colFirst="0" w:colLast="0"/>
+      <w:bookmarkEnd w:id="0"/>
+      <w:bookmarkEnd w:id="1"/>
     </w:p>
     <w:p>
       <w:pPr>
@@ -2182,7 +1726,7 @@
       <w:pPr>
         <w:contextualSpacing/>
         <w:rPr>
-          <w:ins w:id="81" w:author="Microsoft Office User" w:date="2023-07-10T11:51:00Z"/>
+          <w:ins w:id="2" w:author="Microsoft Office User" w:date="2023-07-10T11:51:00Z"/>
           <w:rFonts w:ascii="Arial" w:eastAsia="Times New Roman" w:hAnsi="Arial" w:cs="Arial"/>
           <w:sz w:val="20"/>
           <w:szCs w:val="20"/>
@@ -2288,7 +1832,7 @@
       <w:pPr>
         <w:contextualSpacing/>
         <w:rPr>
-          <w:ins w:id="82" w:author="Microsoft Office User" w:date="2023-07-10T11:51:00Z"/>
+          <w:ins w:id="3" w:author="Microsoft Office User" w:date="2023-07-10T11:51:00Z"/>
           <w:rFonts w:ascii="Arial" w:eastAsia="Times New Roman" w:hAnsi="Arial" w:cs="Arial"/>
           <w:sz w:val="20"/>
           <w:szCs w:val="20"/>
@@ -2299,7 +1843,7 @@
       <w:pPr>
         <w:contextualSpacing/>
         <w:rPr>
-          <w:ins w:id="83" w:author="Microsoft Office User" w:date="2023-07-10T11:52:00Z"/>
+          <w:ins w:id="4" w:author="Microsoft Office User" w:date="2023-07-10T11:52:00Z"/>
           <w:rFonts w:ascii="Arial" w:eastAsia="Times New Roman" w:hAnsi="Arial" w:cs="Arial"/>
           <w:sz w:val="20"/>
           <w:szCs w:val="20"/>
@@ -2310,13 +1854,13 @@
       <w:pPr>
         <w:contextualSpacing/>
         <w:rPr>
-          <w:ins w:id="84" w:author="Microsoft Office User" w:date="2023-07-10T11:52:00Z"/>
-          <w:rFonts w:ascii="Arial" w:eastAsia="Times New Roman" w:hAnsi="Arial" w:cs="Arial"/>
-          <w:sz w:val="20"/>
-          <w:szCs w:val="20"/>
-        </w:rPr>
-      </w:pPr>
-      <w:ins w:id="85" w:author="Microsoft Office User" w:date="2023-07-10T11:52:00Z">
+          <w:ins w:id="5" w:author="Microsoft Office User" w:date="2023-07-10T11:52:00Z"/>
+          <w:rFonts w:ascii="Arial" w:eastAsia="Times New Roman" w:hAnsi="Arial" w:cs="Arial"/>
+          <w:sz w:val="20"/>
+          <w:szCs w:val="20"/>
+        </w:rPr>
+      </w:pPr>
+      <w:ins w:id="6" w:author="Microsoft Office User" w:date="2023-07-10T11:52:00Z">
         <w:r>
           <w:rPr>
             <w:rFonts w:ascii="Arial" w:eastAsia="Times New Roman" w:hAnsi="Arial" w:cs="Arial"/>
@@ -2331,7 +1875,7 @@
       <w:pPr>
         <w:contextualSpacing/>
         <w:rPr>
-          <w:ins w:id="86" w:author="Microsoft Office User" w:date="2023-07-10T11:51:00Z"/>
+          <w:ins w:id="7" w:author="Microsoft Office User" w:date="2023-07-10T11:51:00Z"/>
           <w:rFonts w:ascii="Arial" w:eastAsia="Times New Roman" w:hAnsi="Arial" w:cs="Arial"/>
           <w:sz w:val="20"/>
           <w:szCs w:val="20"/>
@@ -2355,13 +1899,33 @@
         </w:rPr>
         <w:t xml:space="preserve">Evolutionary tradeoffs between life-history strategies are </w:t>
       </w:r>
-      <w:r>
-        <w:rPr>
-          <w:rFonts w:ascii="Arial" w:eastAsia="Times New Roman" w:hAnsi="Arial" w:cs="Arial"/>
-          <w:sz w:val="20"/>
-          <w:szCs w:val="20"/>
-        </w:rPr>
-        <w:t xml:space="preserve">important in </w:t>
+      <w:del w:id="8" w:author="Microsoft Office User" w:date="2023-08-31T11:20:00Z">
+        <w:r>
+          <w:rPr>
+            <w:rFonts w:ascii="Arial" w:eastAsia="Times New Roman" w:hAnsi="Arial" w:cs="Arial"/>
+            <w:sz w:val="20"/>
+            <w:szCs w:val="20"/>
+          </w:rPr>
+          <w:delText>important in</w:delText>
+        </w:r>
+      </w:del>
+      <w:ins w:id="9" w:author="Microsoft Office User" w:date="2023-08-31T11:20:00Z">
+        <w:r>
+          <w:rPr>
+            <w:rFonts w:ascii="Arial" w:eastAsia="Times New Roman" w:hAnsi="Arial" w:cs="Arial"/>
+            <w:sz w:val="20"/>
+            <w:szCs w:val="20"/>
+          </w:rPr>
+          <w:t>central to</w:t>
+        </w:r>
+      </w:ins>
+      <w:r>
+        <w:rPr>
+          <w:rFonts w:ascii="Arial" w:eastAsia="Times New Roman" w:hAnsi="Arial" w:cs="Arial"/>
+          <w:sz w:val="20"/>
+          <w:szCs w:val="20"/>
+        </w:rPr>
+        <w:t xml:space="preserve"> </w:t>
       </w:r>
       <w:r>
         <w:rPr>
@@ -2411,7 +1975,7 @@
         </w:rPr>
         <w:t xml:space="preserve">, including </w:t>
       </w:r>
-      <w:ins w:id="87" w:author="Microsoft Office User" w:date="2023-07-10T11:59:00Z">
+      <w:ins w:id="10" w:author="Microsoft Office User" w:date="2023-07-10T11:59:00Z">
         <w:r>
           <w:rPr>
             <w:rFonts w:ascii="Arial" w:eastAsia="Times New Roman" w:hAnsi="Arial" w:cs="Arial"/>
@@ -2429,7 +1993,7 @@
         </w:rPr>
         <w:t>disease</w:t>
       </w:r>
-      <w:del w:id="88" w:author="Microsoft Office User" w:date="2023-07-10T11:59:00Z">
+      <w:del w:id="11" w:author="Microsoft Office User" w:date="2023-07-10T11:59:00Z">
         <w:r>
           <w:rPr>
             <w:rFonts w:ascii="Arial" w:eastAsia="Times New Roman" w:hAnsi="Arial" w:cs="Arial"/>
@@ -2439,7 +2003,7 @@
           <w:delText xml:space="preserve"> </w:delText>
         </w:r>
       </w:del>
-      <w:ins w:id="89" w:author="Microsoft Office User" w:date="2023-07-10T11:59:00Z">
+      <w:ins w:id="12" w:author="Microsoft Office User" w:date="2023-07-10T11:59:00Z">
         <w:r>
           <w:rPr>
             <w:rFonts w:ascii="Arial" w:eastAsia="Times New Roman" w:hAnsi="Arial" w:cs="Arial"/>
@@ -2449,7 +2013,7 @@
           <w:t xml:space="preserve"> or stress</w:t>
         </w:r>
       </w:ins>
-      <w:del w:id="90" w:author="Microsoft Office User" w:date="2023-07-10T11:59:00Z">
+      <w:del w:id="13" w:author="Microsoft Office User" w:date="2023-07-10T11:59:00Z">
         <w:r>
           <w:rPr>
             <w:rFonts w:ascii="Arial" w:eastAsia="Times New Roman" w:hAnsi="Arial" w:cs="Arial"/>
@@ -2465,7 +2029,25 @@
           <w:sz w:val="20"/>
           <w:szCs w:val="20"/>
         </w:rPr>
-        <w:t xml:space="preserve">, changes in animal-microbial symbioses have the potential to mediate life-history tradeoffs. </w:t>
+        <w:t xml:space="preserve">, changes in animal-microbial symbioses have the potential to mediate </w:t>
+      </w:r>
+      <w:ins w:id="14" w:author="Microsoft Office User" w:date="2023-08-31T11:20:00Z">
+        <w:r>
+          <w:rPr>
+            <w:rFonts w:ascii="Arial" w:eastAsia="Times New Roman" w:hAnsi="Arial" w:cs="Arial"/>
+            <w:sz w:val="20"/>
+            <w:szCs w:val="20"/>
+          </w:rPr>
+          <w:t xml:space="preserve">these </w:t>
+        </w:r>
+      </w:ins>
+      <w:r>
+        <w:rPr>
+          <w:rFonts w:ascii="Arial" w:eastAsia="Times New Roman" w:hAnsi="Arial" w:cs="Arial"/>
+          <w:sz w:val="20"/>
+          <w:szCs w:val="20"/>
+        </w:rPr>
+        <w:t xml:space="preserve">life-history tradeoffs. </w:t>
       </w:r>
       <w:proofErr w:type="spellStart"/>
       <w:r>
@@ -2527,7 +2109,7 @@
         </w:rPr>
         <w:t xml:space="preserve"> host system to </w:t>
       </w:r>
-      <w:ins w:id="91" w:author="Microsoft Office User" w:date="2023-07-10T12:00:00Z">
+      <w:ins w:id="15" w:author="Microsoft Office User" w:date="2023-07-10T12:00:00Z">
         <w:r>
           <w:rPr>
             <w:rFonts w:ascii="Arial" w:eastAsia="Times New Roman" w:hAnsi="Arial" w:cs="Arial"/>
@@ -2537,7 +2119,7 @@
           <w:t>explore</w:t>
         </w:r>
       </w:ins>
-      <w:del w:id="92" w:author="Microsoft Office User" w:date="2023-07-10T12:00:00Z">
+      <w:del w:id="16" w:author="Microsoft Office User" w:date="2023-07-10T12:00:00Z">
         <w:r>
           <w:rPr>
             <w:rFonts w:ascii="Arial" w:eastAsia="Times New Roman" w:hAnsi="Arial" w:cs="Arial"/>
@@ -2571,7 +2153,7 @@
         </w:rPr>
         <w:t>Using a comparative approach, we tested if coral microbiomes correlate with disease susceptibility across 425 million years of coral evolution by co</w:t>
       </w:r>
-      <w:ins w:id="93" w:author="Microsoft Office User" w:date="2023-07-10T12:00:00Z">
+      <w:ins w:id="17" w:author="Microsoft Office User" w:date="2023-07-10T12:00:00Z">
         <w:r>
           <w:rPr>
             <w:rFonts w:ascii="Arial" w:eastAsia="Times New Roman" w:hAnsi="Arial" w:cs="Arial"/>
@@ -2581,7 +2163,7 @@
           <w:t>nducting</w:t>
         </w:r>
       </w:ins>
-      <w:del w:id="94" w:author="Microsoft Office User" w:date="2023-07-10T12:00:00Z">
+      <w:del w:id="18" w:author="Microsoft Office User" w:date="2023-07-10T12:00:00Z">
         <w:r>
           <w:rPr>
             <w:rFonts w:ascii="Arial" w:eastAsia="Times New Roman" w:hAnsi="Arial" w:cs="Arial"/>
@@ -2599,7 +2181,7 @@
         </w:rPr>
         <w:t xml:space="preserve"> a cross-species coral microbiome survey (the “Global Coral Microbiome Project”) </w:t>
       </w:r>
-      <w:ins w:id="95" w:author="Microsoft Office User" w:date="2023-07-10T12:00:00Z">
+      <w:ins w:id="19" w:author="Microsoft Office User" w:date="2023-07-10T12:00:00Z">
         <w:r>
           <w:rPr>
             <w:rFonts w:ascii="Arial" w:eastAsia="Times New Roman" w:hAnsi="Arial" w:cs="Arial"/>
@@ -2673,24 +2255,80 @@
           <w:sz w:val="20"/>
           <w:szCs w:val="20"/>
         </w:rPr>
-        <w:t xml:space="preserve">relative abundance in coral tissue explained 30% of variation in disease susceptibility and 60% of variation in microbiome dominance across 40 coral genera. Conversely, </w:t>
-      </w:r>
-      <w:r>
-        <w:rPr>
-          <w:rFonts w:ascii="Arial" w:eastAsia="Times New Roman" w:hAnsi="Arial" w:cs="Arial"/>
-          <w:i/>
-          <w:sz w:val="20"/>
-          <w:szCs w:val="20"/>
-        </w:rPr>
-        <w:t xml:space="preserve">Endozoicomonas </w:t>
-      </w:r>
-      <w:r>
-        <w:rPr>
-          <w:rFonts w:ascii="Arial" w:eastAsia="Times New Roman" w:hAnsi="Arial" w:cs="Arial"/>
-          <w:sz w:val="20"/>
-          <w:szCs w:val="20"/>
-        </w:rPr>
-        <w:t>abundances in coral tissue strongly correlated with high growth rates. These results demonstrate that the evolution of symbiosis</w:t>
+        <w:t>relative abundance in coral tissue explained 30% of variation in disease susceptibility and 60% of variation in microbiome dominance across 40 coral genera</w:t>
+      </w:r>
+      <w:ins w:id="20" w:author="Microsoft Office User" w:date="2023-08-31T11:22:00Z">
+        <w:r>
+          <w:rPr>
+            <w:rFonts w:ascii="Arial" w:eastAsia="Times New Roman" w:hAnsi="Arial" w:cs="Arial"/>
+            <w:sz w:val="20"/>
+            <w:szCs w:val="20"/>
+          </w:rPr>
+          <w:t xml:space="preserve">, while also </w:t>
+        </w:r>
+      </w:ins>
+      <w:del w:id="21" w:author="Microsoft Office User" w:date="2023-08-31T11:22:00Z">
+        <w:r>
+          <w:rPr>
+            <w:rFonts w:ascii="Arial" w:eastAsia="Times New Roman" w:hAnsi="Arial" w:cs="Arial"/>
+            <w:sz w:val="20"/>
+            <w:szCs w:val="20"/>
+          </w:rPr>
+          <w:delText xml:space="preserve">. Conversely, </w:delText>
+        </w:r>
+        <w:r>
+          <w:rPr>
+            <w:rFonts w:ascii="Arial" w:eastAsia="Times New Roman" w:hAnsi="Arial" w:cs="Arial"/>
+            <w:i/>
+            <w:sz w:val="20"/>
+            <w:szCs w:val="20"/>
+          </w:rPr>
+          <w:delText xml:space="preserve">Endozoicomonas </w:delText>
+        </w:r>
+        <w:r>
+          <w:rPr>
+            <w:rFonts w:ascii="Arial" w:eastAsia="Times New Roman" w:hAnsi="Arial" w:cs="Arial"/>
+            <w:sz w:val="20"/>
+            <w:szCs w:val="20"/>
+          </w:rPr>
+          <w:delText xml:space="preserve">abundances in coral tissue </w:delText>
+        </w:r>
+      </w:del>
+      <w:r>
+        <w:rPr>
+          <w:rFonts w:ascii="Arial" w:eastAsia="Times New Roman" w:hAnsi="Arial" w:cs="Arial"/>
+          <w:sz w:val="20"/>
+          <w:szCs w:val="20"/>
+        </w:rPr>
+        <w:t>strongly correlat</w:t>
+      </w:r>
+      <w:ins w:id="22" w:author="Microsoft Office User" w:date="2023-08-31T11:22:00Z">
+        <w:r>
+          <w:rPr>
+            <w:rFonts w:ascii="Arial" w:eastAsia="Times New Roman" w:hAnsi="Arial" w:cs="Arial"/>
+            <w:sz w:val="20"/>
+            <w:szCs w:val="20"/>
+          </w:rPr>
+          <w:t>ing</w:t>
+        </w:r>
+      </w:ins>
+      <w:del w:id="23" w:author="Microsoft Office User" w:date="2023-08-31T11:22:00Z">
+        <w:r>
+          <w:rPr>
+            <w:rFonts w:ascii="Arial" w:eastAsia="Times New Roman" w:hAnsi="Arial" w:cs="Arial"/>
+            <w:sz w:val="20"/>
+            <w:szCs w:val="20"/>
+          </w:rPr>
+          <w:delText>ed</w:delText>
+        </w:r>
+      </w:del>
+      <w:r>
+        <w:rPr>
+          <w:rFonts w:ascii="Arial" w:eastAsia="Times New Roman" w:hAnsi="Arial" w:cs="Arial"/>
+          <w:sz w:val="20"/>
+          <w:szCs w:val="20"/>
+        </w:rPr>
+        <w:t xml:space="preserve"> with high growth rates. These results demonstrate that the evolution of symbiosis</w:t>
       </w:r>
       <w:r>
         <w:rPr>
@@ -2753,7 +2391,7 @@
         </w:pBdr>
         <w:spacing w:before="240" w:after="60"/>
         <w:rPr>
-          <w:del w:id="96" w:author="Microsoft Office User" w:date="2023-07-10T11:50:00Z"/>
+          <w:del w:id="24" w:author="Microsoft Office User" w:date="2023-07-10T11:50:00Z"/>
           <w:rFonts w:ascii="Arial" w:hAnsi="Arial" w:cs="Arial"/>
           <w:b/>
           <w:color w:val="000000"/>
@@ -2761,7 +2399,7 @@
           <w:szCs w:val="20"/>
         </w:rPr>
       </w:pPr>
-      <w:del w:id="97" w:author="Microsoft Office User" w:date="2023-07-10T11:50:00Z">
+      <w:del w:id="25" w:author="Microsoft Office User" w:date="2023-07-10T11:50:00Z">
         <w:r>
           <w:rPr>
             <w:rFonts w:ascii="Arial" w:hAnsi="Arial" w:cs="Arial"/>
@@ -2770,6 +2408,7 @@
             <w:sz w:val="20"/>
             <w:szCs w:val="20"/>
           </w:rPr>
+          <w:lastRenderedPageBreak/>
           <w:delText>Significance Statement</w:delText>
         </w:r>
       </w:del>
@@ -2778,7 +2417,7 @@
       <w:pPr>
         <w:contextualSpacing/>
         <w:rPr>
-          <w:del w:id="98" w:author="Microsoft Office User" w:date="2023-07-10T11:50:00Z"/>
+          <w:del w:id="26" w:author="Microsoft Office User" w:date="2023-07-10T11:50:00Z"/>
           <w:rFonts w:ascii="Arial" w:eastAsia="Times New Roman" w:hAnsi="Arial" w:cs="Arial"/>
           <w:sz w:val="20"/>
           <w:szCs w:val="20"/>
@@ -2794,7 +2433,7 @@
           <w:szCs w:val="20"/>
         </w:rPr>
       </w:pPr>
-      <w:del w:id="99" w:author="Microsoft Office User" w:date="2023-07-10T11:50:00Z">
+      <w:del w:id="27" w:author="Microsoft Office User" w:date="2023-07-10T11:50:00Z">
         <w:r>
           <w:rPr>
             <w:rFonts w:ascii="Arial" w:eastAsia="Times New Roman" w:hAnsi="Arial" w:cs="Arial"/>
@@ -2861,7 +2500,7 @@
         </w:pBdr>
         <w:spacing w:before="240" w:after="60"/>
         <w:rPr>
-          <w:del w:id="100" w:author="Microsoft Office User" w:date="2023-07-10T12:37:00Z"/>
+          <w:del w:id="28" w:author="Microsoft Office User" w:date="2023-07-10T12:37:00Z"/>
           <w:rFonts w:ascii="Arial" w:hAnsi="Arial" w:cs="Arial"/>
           <w:b/>
           <w:color w:val="000000"/>
@@ -2880,8 +2519,8 @@
         <w:lastRenderedPageBreak/>
         <w:t xml:space="preserve">Main </w:t>
       </w:r>
-      <w:commentRangeStart w:id="101"/>
-      <w:commentRangeStart w:id="102"/>
+      <w:commentRangeStart w:id="29"/>
+      <w:commentRangeStart w:id="30"/>
       <w:r>
         <w:rPr>
           <w:rFonts w:ascii="Arial" w:hAnsi="Arial" w:cs="Arial"/>
@@ -2892,21 +2531,21 @@
         </w:rPr>
         <w:t>Text</w:t>
       </w:r>
-      <w:commentRangeEnd w:id="101"/>
+      <w:commentRangeEnd w:id="29"/>
       <w:r>
         <w:rPr>
           <w:rStyle w:val="CommentReference"/>
           <w:rFonts w:ascii="Times New Roman" w:eastAsia="Times New Roman" w:hAnsi="Times New Roman" w:cs="Times New Roman"/>
         </w:rPr>
-        <w:commentReference w:id="101"/>
-      </w:r>
-      <w:commentRangeEnd w:id="102"/>
+        <w:commentReference w:id="29"/>
+      </w:r>
+      <w:commentRangeEnd w:id="30"/>
       <w:r>
         <w:rPr>
           <w:rStyle w:val="CommentReference"/>
           <w:rFonts w:ascii="Times New Roman" w:eastAsia="Times New Roman" w:hAnsi="Times New Roman" w:cs="Times New Roman"/>
         </w:rPr>
-        <w:commentReference w:id="102"/>
+        <w:commentReference w:id="30"/>
       </w:r>
     </w:p>
     <w:p>
@@ -2928,7 +2567,7 @@
           <w:szCs w:val="20"/>
         </w:rPr>
       </w:pPr>
-      <w:del w:id="103" w:author="Microsoft Office User" w:date="2023-07-10T12:37:00Z">
+      <w:del w:id="31" w:author="Microsoft Office User" w:date="2023-07-10T12:37:00Z">
         <w:r>
           <w:rPr>
             <w:rFonts w:ascii="Arial" w:hAnsi="Arial" w:cs="Arial"/>
@@ -3108,6 +2747,7 @@
           <w:szCs w:val="20"/>
         </w:rPr>
       </w:pPr>
+      <w:commentRangeStart w:id="32"/>
       <w:r>
         <w:rPr>
           <w:rFonts w:ascii="Arial" w:eastAsia="Times New Roman" w:hAnsi="Arial" w:cs="Arial"/>
@@ -3162,6 +2802,14 @@
           <w:szCs w:val="20"/>
         </w:rPr>
         <w:t xml:space="preserve">) has been reported to have complex and species-specific influences on coral traits such as thermal tolerance and growth rate ((20) but see (21)). Evolutionary studies have demonstrated that vertical vs. horizontal transmission of these dinoflagellate symbionts is tied to important host traits, such as reproduction by brooding vs. spawning (22). However, potential influences of symbiosis with bacteria and archaea on coral life-history traits are less well understood. </w:t>
+      </w:r>
+      <w:commentRangeEnd w:id="32"/>
+      <w:r>
+        <w:rPr>
+          <w:rStyle w:val="CommentReference"/>
+          <w:rFonts w:ascii="Times New Roman" w:eastAsia="Times New Roman" w:hAnsi="Times New Roman" w:cs="Times New Roman"/>
+        </w:rPr>
+        <w:commentReference w:id="32"/>
       </w:r>
     </w:p>
     <w:p>
@@ -3254,7 +2902,25 @@
           <w:sz w:val="20"/>
           <w:szCs w:val="20"/>
         </w:rPr>
-        <w:t xml:space="preserve">Here, we test whether microbiome structure correlates with coral disease susceptibility, growth rate, or overall life-history strategy. To address this question quantitatively, we first characterized the microbiome composition from visibly healthy samples of 40 coral genera using 16S rRNA gene sequencing results from the Global Coral Microbiome Project (16)(Supplementary Data Table 1a), and subsequently combined these data with genus-level long-term disease prevalence data from several tropical regions around the globe (the Caribbean (Florida Reef Resilience Project data (FRRP, </w:t>
+        <w:t>Here, we test</w:t>
+      </w:r>
+      <w:ins w:id="33" w:author="Microsoft Office User" w:date="2023-08-31T11:28:00Z">
+        <w:r>
+          <w:rPr>
+            <w:rFonts w:ascii="Arial" w:eastAsia="Times New Roman" w:hAnsi="Arial" w:cs="Arial"/>
+            <w:sz w:val="20"/>
+            <w:szCs w:val="20"/>
+          </w:rPr>
+          <w:t>ed</w:t>
+        </w:r>
+      </w:ins>
+      <w:r>
+        <w:rPr>
+          <w:rFonts w:ascii="Arial" w:eastAsia="Times New Roman" w:hAnsi="Arial" w:cs="Arial"/>
+          <w:sz w:val="20"/>
+          <w:szCs w:val="20"/>
+        </w:rPr>
+        <w:t xml:space="preserve"> whether microbiome structure correlates with coral disease susceptibility, growth rate, or overall life-history strategy. To address this question quantitatively, we first characterized the microbiome composition from visibly healthy samples of 40 coral genera using 16S rRNA gene sequencing results from the Global Coral Microbiome Project (16)(Supplementary Data Table 1a), and subsequently combined these data with genus-level long-term disease prevalence data from several tropical regions around the globe (the Caribbean (Florida Reef Resilience Project data (FRRP, </w:t>
       </w:r>
       <w:hyperlink r:id="rId14">
         <w:r>
@@ -3677,7 +3343,7 @@
         </w:pBdr>
         <w:spacing w:before="240" w:after="60"/>
         <w:rPr>
-          <w:del w:id="104" w:author="Microsoft Office User" w:date="2023-07-10T11:43:00Z"/>
+          <w:del w:id="34" w:author="Microsoft Office User" w:date="2023-07-10T11:43:00Z"/>
           <w:rFonts w:ascii="Arial" w:hAnsi="Arial" w:cs="Arial"/>
           <w:b/>
           <w:color w:val="000000"/>
@@ -3685,7 +3351,7 @@
           <w:szCs w:val="20"/>
         </w:rPr>
       </w:pPr>
-      <w:del w:id="105" w:author="Microsoft Office User" w:date="2023-07-10T11:43:00Z">
+      <w:del w:id="35" w:author="Microsoft Office User" w:date="2023-07-10T11:43:00Z">
         <w:r>
           <w:rPr>
             <w:rFonts w:ascii="Arial" w:eastAsia="Times New Roman" w:hAnsi="Arial" w:cs="Arial"/>
@@ -3883,14 +3549,14 @@
         </w:rPr>
         <w:t xml:space="preserve">Microbiome dominance correlates with coral disease susceptibility. </w:t>
       </w:r>
-      <w:ins w:id="106" w:author="Microsoft Office User" w:date="2023-07-10T12:03:00Z">
+      <w:ins w:id="36" w:author="Microsoft Office User" w:date="2023-07-10T12:03:00Z">
         <w:r>
           <w:rPr>
             <w:rFonts w:ascii="Arial" w:eastAsia="Times New Roman" w:hAnsi="Arial" w:cs="Arial"/>
             <w:bCs/>
             <w:sz w:val="20"/>
             <w:szCs w:val="20"/>
-            <w:rPrChange w:id="107" w:author="Microsoft Office User" w:date="2023-07-10T12:04:00Z">
+            <w:rPrChange w:id="37" w:author="Microsoft Office User" w:date="2023-07-10T12:04:00Z">
               <w:rPr>
                 <w:rFonts w:ascii="Arial" w:eastAsia="Times New Roman" w:hAnsi="Arial" w:cs="Arial"/>
                 <w:b/>
@@ -3899,7 +3565,139 @@
               </w:rPr>
             </w:rPrChange>
           </w:rPr>
-          <w:t xml:space="preserve">We tested whether microbial alpha or beta diversity correlated with disease </w:t>
+          <w:t>We tested whether microbial alpha or beta diversity correlated with disease susceptibility, but found</w:t>
+        </w:r>
+      </w:ins>
+      <w:ins w:id="38" w:author="Microsoft Office User" w:date="2023-07-10T12:04:00Z">
+        <w:r>
+          <w:rPr>
+            <w:rFonts w:ascii="Arial" w:eastAsia="Times New Roman" w:hAnsi="Arial" w:cs="Arial"/>
+            <w:bCs/>
+            <w:sz w:val="20"/>
+            <w:szCs w:val="20"/>
+          </w:rPr>
+          <w:t xml:space="preserve"> </w:t>
+        </w:r>
+      </w:ins>
+      <w:ins w:id="39" w:author="Microsoft Office User" w:date="2023-07-10T12:05:00Z">
+        <w:r>
+          <w:rPr>
+            <w:rFonts w:ascii="Arial" w:eastAsia="Times New Roman" w:hAnsi="Arial" w:cs="Arial"/>
+            <w:bCs/>
+            <w:sz w:val="20"/>
+            <w:szCs w:val="20"/>
+          </w:rPr>
+          <w:t>no evidence for an effect of</w:t>
+        </w:r>
+      </w:ins>
+      <w:ins w:id="40" w:author="Microsoft Office User" w:date="2023-07-10T12:08:00Z">
+        <w:r>
+          <w:rPr>
+            <w:rFonts w:ascii="Arial" w:eastAsia="Times New Roman" w:hAnsi="Arial" w:cs="Arial"/>
+            <w:bCs/>
+            <w:sz w:val="20"/>
+            <w:szCs w:val="20"/>
+          </w:rPr>
+          <w:t xml:space="preserve"> microbiome ecological richness or evenness (considered individually) on disease susceptibility</w:t>
+        </w:r>
+      </w:ins>
+      <w:ins w:id="41" w:author="Microsoft Office User" w:date="2023-07-10T12:07:00Z">
+        <w:r>
+          <w:rPr>
+            <w:rFonts w:ascii="Arial" w:eastAsia="Times New Roman" w:hAnsi="Arial" w:cs="Arial"/>
+            <w:bCs/>
+            <w:sz w:val="20"/>
+            <w:szCs w:val="20"/>
+          </w:rPr>
+          <w:t>, and limited evidence for an effect of</w:t>
+        </w:r>
+      </w:ins>
+      <w:ins w:id="42" w:author="Microsoft Office User" w:date="2023-07-10T12:08:00Z">
+        <w:r>
+          <w:rPr>
+            <w:rFonts w:ascii="Arial" w:eastAsia="Times New Roman" w:hAnsi="Arial" w:cs="Arial"/>
+            <w:bCs/>
+            <w:sz w:val="20"/>
+            <w:szCs w:val="20"/>
+          </w:rPr>
+          <w:t xml:space="preserve"> microbiome composition</w:t>
+        </w:r>
+      </w:ins>
+      <w:ins w:id="43" w:author="Microsoft Office User" w:date="2023-07-10T12:10:00Z">
+        <w:r>
+          <w:rPr>
+            <w:rFonts w:ascii="Arial" w:eastAsia="Times New Roman" w:hAnsi="Arial" w:cs="Arial"/>
+            <w:bCs/>
+            <w:sz w:val="20"/>
+            <w:szCs w:val="20"/>
+          </w:rPr>
+          <w:t xml:space="preserve"> on disease susceptibility</w:t>
+        </w:r>
+      </w:ins>
+      <w:ins w:id="44" w:author="Microsoft Office User" w:date="2023-07-10T12:08:00Z">
+        <w:r>
+          <w:rPr>
+            <w:rFonts w:ascii="Arial" w:eastAsia="Times New Roman" w:hAnsi="Arial" w:cs="Arial"/>
+            <w:bCs/>
+            <w:sz w:val="20"/>
+            <w:szCs w:val="20"/>
+          </w:rPr>
+          <w:t xml:space="preserve"> (Supplementar</w:t>
+        </w:r>
+      </w:ins>
+      <w:ins w:id="45" w:author="Microsoft Office User" w:date="2023-07-10T12:09:00Z">
+        <w:r>
+          <w:rPr>
+            <w:rFonts w:ascii="Arial" w:eastAsia="Times New Roman" w:hAnsi="Arial" w:cs="Arial"/>
+            <w:bCs/>
+            <w:sz w:val="20"/>
+            <w:szCs w:val="20"/>
+          </w:rPr>
+          <w:t xml:space="preserve">y </w:t>
+        </w:r>
+      </w:ins>
+      <w:ins w:id="46" w:author="Microsoft Office User" w:date="2023-08-31T11:31:00Z">
+        <w:r>
+          <w:rPr>
+            <w:rFonts w:ascii="Arial" w:eastAsia="Times New Roman" w:hAnsi="Arial" w:cs="Arial"/>
+            <w:bCs/>
+            <w:sz w:val="20"/>
+            <w:szCs w:val="20"/>
+          </w:rPr>
+          <w:t xml:space="preserve">Data Table </w:t>
+        </w:r>
+      </w:ins>
+      <w:ins w:id="47" w:author="Microsoft Office User" w:date="2023-08-31T11:32:00Z">
+        <w:r>
+          <w:rPr>
+            <w:rFonts w:ascii="Arial" w:eastAsia="Times New Roman" w:hAnsi="Arial" w:cs="Arial"/>
+            <w:bCs/>
+            <w:sz w:val="20"/>
+            <w:szCs w:val="20"/>
+          </w:rPr>
+          <w:t>3a</w:t>
+        </w:r>
+      </w:ins>
+      <w:ins w:id="48" w:author="Microsoft Office User" w:date="2023-08-31T11:38:00Z">
+        <w:r>
+          <w:rPr>
+            <w:rFonts w:ascii="Arial" w:eastAsia="Times New Roman" w:hAnsi="Arial" w:cs="Arial"/>
+            <w:bCs/>
+            <w:sz w:val="20"/>
+            <w:szCs w:val="20"/>
+          </w:rPr>
+          <w:t xml:space="preserve"> &amp; 4</w:t>
+        </w:r>
+      </w:ins>
+      <w:ins w:id="49" w:author="Microsoft Office User" w:date="2023-08-31T11:32:00Z">
+        <w:r>
+          <w:rPr>
+            <w:rFonts w:ascii="Arial" w:eastAsia="Times New Roman" w:hAnsi="Arial" w:cs="Arial"/>
+            <w:bCs/>
+            <w:sz w:val="20"/>
+            <w:szCs w:val="20"/>
+          </w:rPr>
+          <w:t>, Figs. S1</w:t>
         </w:r>
         <w:proofErr w:type="gramStart"/>
         <w:r>
@@ -3908,427 +3706,310 @@
             <w:bCs/>
             <w:sz w:val="20"/>
             <w:szCs w:val="20"/>
-            <w:rPrChange w:id="108" w:author="Microsoft Office User" w:date="2023-07-10T12:04:00Z">
-              <w:rPr>
-                <w:rFonts w:ascii="Arial" w:eastAsia="Times New Roman" w:hAnsi="Arial" w:cs="Arial"/>
-                <w:b/>
-                <w:sz w:val="20"/>
-                <w:szCs w:val="20"/>
-              </w:rPr>
-            </w:rPrChange>
-          </w:rPr>
-          <w:t>susceptibility, but</w:t>
+          </w:rPr>
+          <w:t>A,B</w:t>
+        </w:r>
+      </w:ins>
+      <w:proofErr w:type="gramEnd"/>
+      <w:ins w:id="50" w:author="Microsoft Office User" w:date="2023-07-10T12:09:00Z">
+        <w:r>
+          <w:rPr>
+            <w:rFonts w:ascii="Arial" w:eastAsia="Times New Roman" w:hAnsi="Arial" w:cs="Arial"/>
+            <w:bCs/>
+            <w:sz w:val="20"/>
+            <w:szCs w:val="20"/>
+          </w:rPr>
+          <w:t>)</w:t>
+        </w:r>
+      </w:ins>
+      <w:ins w:id="51" w:author="Microsoft Office User" w:date="2023-07-10T12:08:00Z">
+        <w:r>
+          <w:rPr>
+            <w:rFonts w:ascii="Arial" w:eastAsia="Times New Roman" w:hAnsi="Arial" w:cs="Arial"/>
+            <w:bCs/>
+            <w:sz w:val="20"/>
+            <w:szCs w:val="20"/>
+          </w:rPr>
+          <w:t xml:space="preserve">. </w:t>
+        </w:r>
+      </w:ins>
+      <w:ins w:id="52" w:author="Microsoft Office User" w:date="2023-07-10T12:10:00Z">
+        <w:r>
+          <w:rPr>
+            <w:rFonts w:ascii="Arial" w:eastAsia="Times New Roman" w:hAnsi="Arial" w:cs="Arial"/>
+            <w:bCs/>
+            <w:sz w:val="20"/>
+            <w:szCs w:val="20"/>
+          </w:rPr>
+          <w:t xml:space="preserve">However, </w:t>
+        </w:r>
+        <w:r>
+          <w:rPr>
+            <w:rFonts w:ascii="Arial" w:eastAsia="Times New Roman" w:hAnsi="Arial" w:cs="Arial"/>
+            <w:sz w:val="20"/>
+            <w:szCs w:val="20"/>
+          </w:rPr>
+          <w:t>g</w:t>
+        </w:r>
+      </w:ins>
+      <w:del w:id="53" w:author="Microsoft Office User" w:date="2023-07-10T12:10:00Z">
+        <w:r>
+          <w:rPr>
+            <w:rFonts w:ascii="Arial" w:eastAsia="Times New Roman" w:hAnsi="Arial" w:cs="Arial"/>
+            <w:sz w:val="20"/>
+            <w:szCs w:val="20"/>
+          </w:rPr>
+          <w:delText>G</w:delText>
+        </w:r>
+      </w:del>
+      <w:r>
+        <w:rPr>
+          <w:rFonts w:ascii="Arial" w:eastAsia="Times New Roman" w:hAnsi="Arial" w:cs="Arial"/>
+          <w:sz w:val="20"/>
+          <w:szCs w:val="20"/>
+        </w:rPr>
+        <w:t xml:space="preserve">iven that </w:t>
+      </w:r>
+      <w:del w:id="54" w:author="Microsoft Office User" w:date="2023-07-10T12:04:00Z">
+        <w:r>
+          <w:rPr>
+            <w:rFonts w:ascii="Arial" w:eastAsia="Times New Roman" w:hAnsi="Arial" w:cs="Arial"/>
+            <w:sz w:val="20"/>
+            <w:szCs w:val="20"/>
+          </w:rPr>
+          <w:delText xml:space="preserve">neither microbiome richness nor evenness significantly predicted disease susceptibility, and that </w:delText>
+        </w:r>
+      </w:del>
+      <w:r>
+        <w:rPr>
+          <w:rFonts w:ascii="Arial" w:eastAsia="Times New Roman" w:hAnsi="Arial" w:cs="Arial"/>
+          <w:sz w:val="20"/>
+          <w:szCs w:val="20"/>
+        </w:rPr>
+        <w:t>cross-species differences in a limited number of dominant microbes were very notable in the data, we hypothesized that corals with highly abundant bacterial taxa might display more disease vulnerability. To quantify this, ecological dominance among identified ASVs was calculated using Simpson’s Index, which estimates the probability that two species drawn from a population belong to the same group, and thereby incorporates aspects of both richness and evenness simultaneously. We correlated Simpson’s Index against coral disease prevalence for either all coral samples, or those in mucus, tissue, or skeleton considered individually. In coral tissue, microbiome dominance significantly correlated with disease, explaining roughly 27% of overall variation in disease susceptibility across coral species (PGLS: R</w:t>
+      </w:r>
+      <w:r>
+        <w:rPr>
+          <w:rFonts w:ascii="Arial" w:eastAsia="Times New Roman" w:hAnsi="Arial" w:cs="Arial"/>
+          <w:sz w:val="20"/>
+          <w:szCs w:val="20"/>
+          <w:vertAlign w:val="superscript"/>
+        </w:rPr>
+        <w:t>2</w:t>
+      </w:r>
+      <w:r>
+        <w:rPr>
+          <w:rFonts w:ascii="Arial" w:eastAsia="Times New Roman" w:hAnsi="Arial" w:cs="Arial"/>
+          <w:sz w:val="20"/>
+          <w:szCs w:val="20"/>
+        </w:rPr>
+        <w:t xml:space="preserve"> = 0.27, p = 0.0006, FDR q = 0.025; Supplementary Data Table 3a; </w:t>
+      </w:r>
+      <w:r>
+        <w:rPr>
+          <w:rFonts w:ascii="Arial" w:eastAsia="Times New Roman" w:hAnsi="Arial" w:cs="Arial"/>
+          <w:sz w:val="20"/>
+          <w:szCs w:val="20"/>
+        </w:rPr>
+        <w:t>Fig S1C</w:t>
+      </w:r>
+      <w:ins w:id="55" w:author="Microsoft Office User" w:date="2023-07-10T12:11:00Z">
+        <w:r>
+          <w:rPr>
+            <w:rFonts w:ascii="Arial" w:eastAsia="Times New Roman" w:hAnsi="Arial" w:cs="Arial"/>
+            <w:sz w:val="20"/>
+            <w:szCs w:val="20"/>
+          </w:rPr>
+          <w:t>)</w:t>
+        </w:r>
+      </w:ins>
+      <w:del w:id="56" w:author="Microsoft Office User" w:date="2023-07-10T12:11:00Z">
+        <w:r>
+          <w:rPr>
+            <w:rFonts w:ascii="Arial" w:eastAsia="Times New Roman" w:hAnsi="Arial" w:cs="Arial"/>
+            <w:sz w:val="20"/>
+            <w:szCs w:val="20"/>
+          </w:rPr>
+          <w:delText>)</w:delText>
+        </w:r>
+      </w:del>
+      <w:r>
+        <w:rPr>
+          <w:rFonts w:ascii="Arial" w:eastAsia="Times New Roman" w:hAnsi="Arial" w:cs="Arial"/>
+          <w:sz w:val="20"/>
+          <w:szCs w:val="20"/>
+        </w:rPr>
+        <w:t>. No other combination of alpha diversity measure and compartment correlated with disease after accounting for multiple comparisons (Fig</w:t>
+      </w:r>
+      <w:r>
+        <w:rPr>
+          <w:rFonts w:ascii="Arial" w:eastAsia="Times New Roman" w:hAnsi="Arial" w:cs="Arial"/>
+          <w:sz w:val="20"/>
+          <w:szCs w:val="20"/>
+        </w:rPr>
+        <w:t xml:space="preserve">. </w:t>
+      </w:r>
+      <w:r>
+        <w:rPr>
+          <w:rFonts w:ascii="Arial" w:eastAsia="Times New Roman" w:hAnsi="Arial" w:cs="Arial"/>
+          <w:sz w:val="20"/>
+          <w:szCs w:val="20"/>
+        </w:rPr>
+        <w:t xml:space="preserve">2B). Thus, microbiome dominance as measured by Simpson’s Index was a far stronger predictor of coral disease susceptibility than </w:t>
+      </w:r>
+      <w:r>
+        <w:rPr>
+          <w:rFonts w:ascii="Cambria Math" w:eastAsia="Times New Roman" w:hAnsi="Cambria Math" w:cs="Cambria Math"/>
+          <w:sz w:val="20"/>
+          <w:szCs w:val="20"/>
+        </w:rPr>
+        <w:t>𝛼</w:t>
+      </w:r>
+      <w:r>
+        <w:rPr>
+          <w:rFonts w:ascii="Arial" w:eastAsia="Times New Roman" w:hAnsi="Arial" w:cs="Arial"/>
+          <w:sz w:val="20"/>
+          <w:szCs w:val="20"/>
+        </w:rPr>
+        <w:t xml:space="preserve">-diversity measures that considered either richness or evenness individually. </w:t>
+      </w:r>
+      <w:proofErr w:type="gramStart"/>
+      <w:ins w:id="57" w:author="Microsoft Office User" w:date="2023-07-10T12:05:00Z">
+        <w:r>
+          <w:rPr>
+            <w:rFonts w:ascii="Arial" w:eastAsia="Times New Roman" w:hAnsi="Arial" w:cs="Arial"/>
+            <w:sz w:val="20"/>
+            <w:szCs w:val="20"/>
+          </w:rPr>
+          <w:t>Regionally-specific</w:t>
         </w:r>
         <w:proofErr w:type="gramEnd"/>
         <w:r>
           <w:rPr>
             <w:rFonts w:ascii="Arial" w:eastAsia="Times New Roman" w:hAnsi="Arial" w:cs="Arial"/>
-            <w:bCs/>
-            <w:sz w:val="20"/>
-            <w:szCs w:val="20"/>
-            <w:rPrChange w:id="109" w:author="Microsoft Office User" w:date="2023-07-10T12:04:00Z">
-              <w:rPr>
-                <w:rFonts w:ascii="Arial" w:eastAsia="Times New Roman" w:hAnsi="Arial" w:cs="Arial"/>
-                <w:b/>
-                <w:sz w:val="20"/>
-                <w:szCs w:val="20"/>
-              </w:rPr>
-            </w:rPrChange>
-          </w:rPr>
-          <w:t xml:space="preserve"> found</w:t>
+            <w:sz w:val="20"/>
+            <w:szCs w:val="20"/>
+          </w:rPr>
+          <w:t xml:space="preserve"> analysis, which eliminates potential confounders due to the global nature of the compar</w:t>
         </w:r>
       </w:ins>
-      <w:ins w:id="110" w:author="Microsoft Office User" w:date="2023-07-10T12:04:00Z">
-        <w:r>
-          <w:rPr>
-            <w:rFonts w:ascii="Arial" w:eastAsia="Times New Roman" w:hAnsi="Arial" w:cs="Arial"/>
-            <w:bCs/>
-            <w:sz w:val="20"/>
-            <w:szCs w:val="20"/>
-          </w:rPr>
-          <w:t xml:space="preserve"> </w:t>
+      <w:ins w:id="58" w:author="Microsoft Office User" w:date="2023-07-10T12:06:00Z">
+        <w:r>
+          <w:rPr>
+            <w:rFonts w:ascii="Arial" w:eastAsia="Times New Roman" w:hAnsi="Arial" w:cs="Arial"/>
+            <w:sz w:val="20"/>
+            <w:szCs w:val="20"/>
+          </w:rPr>
+          <w:t>ison, recaptured th</w:t>
         </w:r>
       </w:ins>
-      <w:ins w:id="111" w:author="Microsoft Office User" w:date="2023-07-10T12:05:00Z">
-        <w:r>
-          <w:rPr>
-            <w:rFonts w:ascii="Arial" w:eastAsia="Times New Roman" w:hAnsi="Arial" w:cs="Arial"/>
-            <w:bCs/>
-            <w:sz w:val="20"/>
-            <w:szCs w:val="20"/>
-          </w:rPr>
-          <w:t>no evidence for an effect of</w:t>
+      <w:ins w:id="59" w:author="Microsoft Office User" w:date="2023-07-10T12:11:00Z">
+        <w:r>
+          <w:rPr>
+            <w:rFonts w:ascii="Arial" w:eastAsia="Times New Roman" w:hAnsi="Arial" w:cs="Arial"/>
+            <w:sz w:val="20"/>
+            <w:szCs w:val="20"/>
+          </w:rPr>
+          <w:t>is</w:t>
         </w:r>
       </w:ins>
-      <w:ins w:id="112" w:author="Microsoft Office User" w:date="2023-07-10T12:08:00Z">
-        <w:r>
-          <w:rPr>
-            <w:rFonts w:ascii="Arial" w:eastAsia="Times New Roman" w:hAnsi="Arial" w:cs="Arial"/>
-            <w:bCs/>
-            <w:sz w:val="20"/>
-            <w:szCs w:val="20"/>
-          </w:rPr>
-          <w:t xml:space="preserve"> microbiome ecological richness or evenness (considered individually) on disease susceptibility</w:t>
+      <w:ins w:id="60" w:author="Microsoft Office User" w:date="2023-07-10T12:06:00Z">
+        <w:r>
+          <w:rPr>
+            <w:rFonts w:ascii="Arial" w:eastAsia="Times New Roman" w:hAnsi="Arial" w:cs="Arial"/>
+            <w:sz w:val="20"/>
+            <w:szCs w:val="20"/>
+          </w:rPr>
+          <w:t xml:space="preserve"> dominance-disease relationship (Suppl</w:t>
         </w:r>
       </w:ins>
-      <w:ins w:id="113" w:author="Microsoft Office User" w:date="2023-07-10T12:07:00Z">
-        <w:r>
-          <w:rPr>
-            <w:rFonts w:ascii="Arial" w:eastAsia="Times New Roman" w:hAnsi="Arial" w:cs="Arial"/>
-            <w:bCs/>
-            <w:sz w:val="20"/>
-            <w:szCs w:val="20"/>
-          </w:rPr>
-          <w:t>, and limited evidence for an effect of</w:t>
+      <w:ins w:id="61" w:author="Microsoft Office User" w:date="2023-08-31T11:36:00Z">
+        <w:r>
+          <w:rPr>
+            <w:rFonts w:ascii="Arial" w:eastAsia="Times New Roman" w:hAnsi="Arial" w:cs="Arial"/>
+            <w:sz w:val="20"/>
+            <w:szCs w:val="20"/>
+          </w:rPr>
+          <w:t xml:space="preserve">ementary </w:t>
         </w:r>
       </w:ins>
-      <w:ins w:id="114" w:author="Microsoft Office User" w:date="2023-07-10T12:08:00Z">
-        <w:r>
-          <w:rPr>
-            <w:rFonts w:ascii="Arial" w:eastAsia="Times New Roman" w:hAnsi="Arial" w:cs="Arial"/>
-            <w:bCs/>
-            <w:sz w:val="20"/>
-            <w:szCs w:val="20"/>
-          </w:rPr>
-          <w:t xml:space="preserve"> microbiome composition</w:t>
+      <w:ins w:id="62" w:author="Microsoft Office User" w:date="2023-08-31T12:04:00Z">
+        <w:r>
+          <w:rPr>
+            <w:rFonts w:ascii="Arial" w:eastAsia="Times New Roman" w:hAnsi="Arial" w:cs="Arial"/>
+            <w:sz w:val="20"/>
+            <w:szCs w:val="20"/>
+          </w:rPr>
+          <w:t>Information</w:t>
         </w:r>
       </w:ins>
-      <w:ins w:id="115" w:author="Microsoft Office User" w:date="2023-07-10T12:10:00Z">
-        <w:r>
-          <w:rPr>
-            <w:rFonts w:ascii="Arial" w:eastAsia="Times New Roman" w:hAnsi="Arial" w:cs="Arial"/>
-            <w:bCs/>
-            <w:sz w:val="20"/>
-            <w:szCs w:val="20"/>
-          </w:rPr>
-          <w:t xml:space="preserve"> on disease susceptibility</w:t>
+      <w:ins w:id="63" w:author="Microsoft Office User" w:date="2023-07-10T12:06:00Z">
+        <w:r>
+          <w:rPr>
+            <w:rFonts w:ascii="Arial" w:eastAsia="Times New Roman" w:hAnsi="Arial" w:cs="Arial"/>
+            <w:sz w:val="20"/>
+            <w:szCs w:val="20"/>
+          </w:rPr>
+          <w:t>).</w:t>
         </w:r>
       </w:ins>
-      <w:ins w:id="116" w:author="Microsoft Office User" w:date="2023-07-10T12:08:00Z">
-        <w:r>
-          <w:rPr>
-            <w:rFonts w:ascii="Arial" w:eastAsia="Times New Roman" w:hAnsi="Arial" w:cs="Arial"/>
-            <w:bCs/>
-            <w:sz w:val="20"/>
-            <w:szCs w:val="20"/>
-          </w:rPr>
-          <w:t xml:space="preserve"> (Supplementar</w:t>
+      <w:ins w:id="64" w:author="Microsoft Office User" w:date="2023-07-10T12:16:00Z">
+        <w:r>
+          <w:rPr>
+            <w:rFonts w:ascii="Arial" w:eastAsia="Times New Roman" w:hAnsi="Arial" w:cs="Arial"/>
+            <w:sz w:val="20"/>
+            <w:szCs w:val="20"/>
+          </w:rPr>
+          <w:t xml:space="preserve"> Further testing showed that corals dominated by </w:t>
+        </w:r>
+        <w:r>
+          <w:rPr>
+            <w:rFonts w:ascii="Arial" w:eastAsia="Times New Roman" w:hAnsi="Arial" w:cs="Arial"/>
+            <w:sz w:val="20"/>
+            <w:szCs w:val="20"/>
+          </w:rPr>
+          <w:t>γ-proteobacteria</w:t>
+        </w:r>
+        <w:r>
+          <w:rPr>
+            <w:rFonts w:ascii="Arial" w:eastAsia="Times New Roman" w:hAnsi="Arial" w:cs="Arial"/>
+            <w:sz w:val="20"/>
+            <w:szCs w:val="20"/>
+          </w:rPr>
+          <w:t xml:space="preserve"> drove the dominance-d</w:t>
         </w:r>
       </w:ins>
-      <w:ins w:id="117" w:author="Microsoft Office User" w:date="2023-07-10T12:09:00Z">
-        <w:r>
-          <w:rPr>
-            <w:rFonts w:ascii="Arial" w:eastAsia="Times New Roman" w:hAnsi="Arial" w:cs="Arial"/>
-            <w:bCs/>
-            <w:sz w:val="20"/>
-            <w:szCs w:val="20"/>
-          </w:rPr>
-          <w:t>y Information)</w:t>
+      <w:ins w:id="65" w:author="Microsoft Office User" w:date="2023-07-10T12:17:00Z">
+        <w:r>
+          <w:rPr>
+            <w:rFonts w:ascii="Arial" w:eastAsia="Times New Roman" w:hAnsi="Arial" w:cs="Arial"/>
+            <w:sz w:val="20"/>
+            <w:szCs w:val="20"/>
+          </w:rPr>
+          <w:t>isease trend, suggesting a specific microbe (rather than a general ecological feature) might be responsible for this striking correlation (</w:t>
         </w:r>
       </w:ins>
-      <w:ins w:id="118" w:author="Microsoft Office User" w:date="2023-07-10T12:08:00Z">
-        <w:r>
-          <w:rPr>
-            <w:rFonts w:ascii="Arial" w:eastAsia="Times New Roman" w:hAnsi="Arial" w:cs="Arial"/>
-            <w:bCs/>
-            <w:sz w:val="20"/>
-            <w:szCs w:val="20"/>
-          </w:rPr>
-          <w:t xml:space="preserve">. </w:t>
+      <w:ins w:id="66" w:author="Microsoft Office User" w:date="2023-07-10T12:18:00Z">
+        <w:r>
+          <w:rPr>
+            <w:rFonts w:ascii="Arial" w:eastAsia="Times New Roman" w:hAnsi="Arial" w:cs="Arial"/>
+            <w:sz w:val="20"/>
+            <w:szCs w:val="20"/>
+          </w:rPr>
+          <w:t xml:space="preserve">Supplementary </w:t>
         </w:r>
       </w:ins>
-      <w:ins w:id="119" w:author="Microsoft Office User" w:date="2023-07-10T12:10:00Z">
-        <w:r>
-          <w:rPr>
-            <w:rFonts w:ascii="Arial" w:eastAsia="Times New Roman" w:hAnsi="Arial" w:cs="Arial"/>
-            <w:bCs/>
-            <w:sz w:val="20"/>
-            <w:szCs w:val="20"/>
-          </w:rPr>
-          <w:t xml:space="preserve">However, </w:t>
-        </w:r>
-        <w:r>
-          <w:rPr>
-            <w:rFonts w:ascii="Arial" w:eastAsia="Times New Roman" w:hAnsi="Arial" w:cs="Arial"/>
-            <w:sz w:val="20"/>
-            <w:szCs w:val="20"/>
-          </w:rPr>
-          <w:t>g</w:t>
+      <w:ins w:id="67" w:author="Microsoft Office User" w:date="2023-08-31T12:04:00Z">
+        <w:r>
+          <w:rPr>
+            <w:rFonts w:ascii="Arial" w:eastAsia="Times New Roman" w:hAnsi="Arial" w:cs="Arial"/>
+            <w:sz w:val="20"/>
+            <w:szCs w:val="20"/>
+          </w:rPr>
+          <w:t>Information</w:t>
         </w:r>
       </w:ins>
-      <w:del w:id="120" w:author="Microsoft Office User" w:date="2023-07-10T12:10:00Z">
-        <w:r>
-          <w:rPr>
-            <w:rFonts w:ascii="Arial" w:eastAsia="Times New Roman" w:hAnsi="Arial" w:cs="Arial"/>
-            <w:sz w:val="20"/>
-            <w:szCs w:val="20"/>
-          </w:rPr>
-          <w:delText>G</w:delText>
-        </w:r>
-      </w:del>
-      <w:r>
-        <w:rPr>
-          <w:rFonts w:ascii="Arial" w:eastAsia="Times New Roman" w:hAnsi="Arial" w:cs="Arial"/>
-          <w:sz w:val="20"/>
-          <w:szCs w:val="20"/>
-        </w:rPr>
-        <w:t xml:space="preserve">iven that </w:t>
-      </w:r>
-      <w:del w:id="121" w:author="Microsoft Office User" w:date="2023-07-10T12:04:00Z">
-        <w:r>
-          <w:rPr>
-            <w:rFonts w:ascii="Arial" w:eastAsia="Times New Roman" w:hAnsi="Arial" w:cs="Arial"/>
-            <w:sz w:val="20"/>
-            <w:szCs w:val="20"/>
-          </w:rPr>
-          <w:delText xml:space="preserve">neither microbiome richness nor evenness significantly predicted disease susceptibility, and that </w:delText>
-        </w:r>
-      </w:del>
-      <w:r>
-        <w:rPr>
-          <w:rFonts w:ascii="Arial" w:eastAsia="Times New Roman" w:hAnsi="Arial" w:cs="Arial"/>
-          <w:sz w:val="20"/>
-          <w:szCs w:val="20"/>
-        </w:rPr>
-        <w:t>cross-species differences in a limited number of dominant microbes were very notable in the data, we hypothesized that corals with highly abundant bacterial taxa might display more disease vulnerability. To quantify this, ecological dominance among identified ASVs was calculated using Simpson’s Index, which estimates the probability that two species drawn from a population belong to the same group, and thereby incorporates aspects of both richness and evenness simultaneously. We correlated Simpson’s Index against coral disease prevalence for either all coral samples, or those in mucus, tissue, or skeleton considered individually. In coral tissue, microbiome dominance significantly correlated with disease, explaining roughly 27% of overall variation in disease susceptibility across coral species (PGLS: R</w:t>
-      </w:r>
-      <w:r>
-        <w:rPr>
-          <w:rFonts w:ascii="Arial" w:eastAsia="Times New Roman" w:hAnsi="Arial" w:cs="Arial"/>
-          <w:sz w:val="20"/>
-          <w:szCs w:val="20"/>
-          <w:vertAlign w:val="superscript"/>
-        </w:rPr>
-        <w:t>2</w:t>
-      </w:r>
-      <w:r>
-        <w:rPr>
-          <w:rFonts w:ascii="Arial" w:eastAsia="Times New Roman" w:hAnsi="Arial" w:cs="Arial"/>
-          <w:sz w:val="20"/>
-          <w:szCs w:val="20"/>
-        </w:rPr>
-        <w:t xml:space="preserve"> = 0.27, p = 0.0006, FDR q = 0.025; Supplementary Data Table 3a; </w:t>
-      </w:r>
-      <w:r>
-        <w:rPr>
-          <w:rFonts w:ascii="Arial" w:eastAsia="Times New Roman" w:hAnsi="Arial" w:cs="Arial"/>
-          <w:sz w:val="20"/>
-          <w:szCs w:val="20"/>
-        </w:rPr>
-        <w:t>Fig S1C</w:t>
-      </w:r>
-      <w:ins w:id="122" w:author="Microsoft Office User" w:date="2023-07-10T12:11:00Z">
-        <w:r>
-          <w:rPr>
-            <w:rFonts w:ascii="Arial" w:eastAsia="Times New Roman" w:hAnsi="Arial" w:cs="Arial"/>
-            <w:sz w:val="20"/>
-            <w:szCs w:val="20"/>
-          </w:rPr>
-          <w:t>)</w:t>
-        </w:r>
-      </w:ins>
-      <w:del w:id="123" w:author="Microsoft Office User" w:date="2023-07-10T12:11:00Z">
-        <w:r>
-          <w:rPr>
-            <w:rFonts w:ascii="Arial" w:eastAsia="Times New Roman" w:hAnsi="Arial" w:cs="Arial"/>
-            <w:sz w:val="20"/>
-            <w:szCs w:val="20"/>
-          </w:rPr>
-          <w:delText>)</w:delText>
-        </w:r>
-      </w:del>
-      <w:r>
-        <w:rPr>
-          <w:rFonts w:ascii="Arial" w:eastAsia="Times New Roman" w:hAnsi="Arial" w:cs="Arial"/>
-          <w:sz w:val="20"/>
-          <w:szCs w:val="20"/>
-        </w:rPr>
-        <w:t>. No other combination of alpha diversity measure and compartment correlated with disease after accounting for multiple comparisons (Fig</w:t>
-      </w:r>
-      <w:r>
-        <w:rPr>
-          <w:rFonts w:ascii="Arial" w:eastAsia="Times New Roman" w:hAnsi="Arial" w:cs="Arial"/>
-          <w:sz w:val="20"/>
-          <w:szCs w:val="20"/>
-        </w:rPr>
-        <w:t xml:space="preserve">. </w:t>
-      </w:r>
-      <w:r>
-        <w:rPr>
-          <w:rFonts w:ascii="Arial" w:eastAsia="Times New Roman" w:hAnsi="Arial" w:cs="Arial"/>
-          <w:sz w:val="20"/>
-          <w:szCs w:val="20"/>
-        </w:rPr>
-        <w:t xml:space="preserve">2B). Thus, microbiome dominance as measured by Simpson’s Index was a far stronger predictor of coral disease susceptibility than </w:t>
-      </w:r>
-      <w:r>
-        <w:rPr>
-          <w:rFonts w:ascii="Cambria Math" w:eastAsia="Times New Roman" w:hAnsi="Cambria Math" w:cs="Cambria Math"/>
-          <w:sz w:val="20"/>
-          <w:szCs w:val="20"/>
-        </w:rPr>
-        <w:t>𝛼</w:t>
-      </w:r>
-      <w:r>
-        <w:rPr>
-          <w:rFonts w:ascii="Arial" w:eastAsia="Times New Roman" w:hAnsi="Arial" w:cs="Arial"/>
-          <w:sz w:val="20"/>
-          <w:szCs w:val="20"/>
-        </w:rPr>
-        <w:t xml:space="preserve">-diversity measures that considered either richness or evenness individually. </w:t>
-      </w:r>
-      <w:proofErr w:type="gramStart"/>
-      <w:ins w:id="124" w:author="Microsoft Office User" w:date="2023-07-10T12:05:00Z">
-        <w:r>
-          <w:rPr>
-            <w:rFonts w:ascii="Arial" w:eastAsia="Times New Roman" w:hAnsi="Arial" w:cs="Arial"/>
-            <w:sz w:val="20"/>
-            <w:szCs w:val="20"/>
-          </w:rPr>
-          <w:t>Regionally-specific</w:t>
-        </w:r>
-        <w:proofErr w:type="gramEnd"/>
-        <w:r>
-          <w:rPr>
-            <w:rFonts w:ascii="Arial" w:eastAsia="Times New Roman" w:hAnsi="Arial" w:cs="Arial"/>
-            <w:sz w:val="20"/>
-            <w:szCs w:val="20"/>
-          </w:rPr>
-          <w:t xml:space="preserve"> analysis, which eliminates potential confounders due to the global nature of the compar</w:t>
-        </w:r>
-      </w:ins>
-      <w:ins w:id="125" w:author="Microsoft Office User" w:date="2023-07-10T12:06:00Z">
-        <w:r>
-          <w:rPr>
-            <w:rFonts w:ascii="Arial" w:eastAsia="Times New Roman" w:hAnsi="Arial" w:cs="Arial"/>
-            <w:sz w:val="20"/>
-            <w:szCs w:val="20"/>
-          </w:rPr>
-          <w:t>ison, recaptured th</w:t>
-        </w:r>
-      </w:ins>
-      <w:ins w:id="126" w:author="Microsoft Office User" w:date="2023-07-10T12:11:00Z">
-        <w:r>
-          <w:rPr>
-            <w:rFonts w:ascii="Arial" w:eastAsia="Times New Roman" w:hAnsi="Arial" w:cs="Arial"/>
-            <w:sz w:val="20"/>
-            <w:szCs w:val="20"/>
-          </w:rPr>
-          <w:t>is</w:t>
-        </w:r>
-      </w:ins>
-      <w:ins w:id="127" w:author="Microsoft Office User" w:date="2023-07-10T12:06:00Z">
-        <w:r>
-          <w:rPr>
-            <w:rFonts w:ascii="Arial" w:eastAsia="Times New Roman" w:hAnsi="Arial" w:cs="Arial"/>
-            <w:sz w:val="20"/>
-            <w:szCs w:val="20"/>
-          </w:rPr>
-          <w:t xml:space="preserve"> dominance-disease relationship (</w:t>
-        </w:r>
-        <w:proofErr w:type="spellStart"/>
-        <w:r>
-          <w:rPr>
-            <w:rFonts w:ascii="Arial" w:eastAsia="Times New Roman" w:hAnsi="Arial" w:cs="Arial"/>
-            <w:sz w:val="20"/>
-            <w:szCs w:val="20"/>
-          </w:rPr>
-          <w:t>Supplmentary</w:t>
-        </w:r>
-        <w:proofErr w:type="spellEnd"/>
-        <w:r>
-          <w:rPr>
-            <w:rFonts w:ascii="Arial" w:eastAsia="Times New Roman" w:hAnsi="Arial" w:cs="Arial"/>
-            <w:sz w:val="20"/>
-            <w:szCs w:val="20"/>
-          </w:rPr>
-          <w:t xml:space="preserve"> Information).</w:t>
-        </w:r>
-      </w:ins>
-      <w:ins w:id="128" w:author="Microsoft Office User" w:date="2023-07-10T12:16:00Z">
-        <w:r>
-          <w:rPr>
-            <w:rFonts w:ascii="Arial" w:eastAsia="Times New Roman" w:hAnsi="Arial" w:cs="Arial"/>
-            <w:sz w:val="20"/>
-            <w:szCs w:val="20"/>
-          </w:rPr>
-          <w:t xml:space="preserve"> Further testing showed that corals </w:t>
-        </w:r>
-        <w:proofErr w:type="spellStart"/>
-        <w:r>
-          <w:rPr>
-            <w:rFonts w:ascii="Arial" w:eastAsia="Times New Roman" w:hAnsi="Arial" w:cs="Arial"/>
-            <w:sz w:val="20"/>
-            <w:szCs w:val="20"/>
-          </w:rPr>
-          <w:t>dominanted</w:t>
-        </w:r>
-        <w:proofErr w:type="spellEnd"/>
-        <w:r>
-          <w:rPr>
-            <w:rFonts w:ascii="Arial" w:eastAsia="Times New Roman" w:hAnsi="Arial" w:cs="Arial"/>
-            <w:sz w:val="20"/>
-            <w:szCs w:val="20"/>
-          </w:rPr>
-          <w:t xml:space="preserve"> by </w:t>
-        </w:r>
-        <w:r>
-          <w:rPr>
-            <w:rFonts w:ascii="Arial" w:eastAsia="Times New Roman" w:hAnsi="Arial" w:cs="Arial"/>
-            <w:sz w:val="20"/>
-            <w:szCs w:val="20"/>
-          </w:rPr>
-          <w:t>γ-proteobacteria</w:t>
-        </w:r>
-        <w:r>
-          <w:rPr>
-            <w:rFonts w:ascii="Arial" w:eastAsia="Times New Roman" w:hAnsi="Arial" w:cs="Arial"/>
-            <w:sz w:val="20"/>
-            <w:szCs w:val="20"/>
-          </w:rPr>
-          <w:t xml:space="preserve"> drove the dominance-d</w:t>
-        </w:r>
-      </w:ins>
-      <w:ins w:id="129" w:author="Microsoft Office User" w:date="2023-07-10T12:17:00Z">
-        <w:r>
-          <w:rPr>
-            <w:rFonts w:ascii="Arial" w:eastAsia="Times New Roman" w:hAnsi="Arial" w:cs="Arial"/>
-            <w:sz w:val="20"/>
-            <w:szCs w:val="20"/>
-          </w:rPr>
-          <w:t>isease trend, suggesting a specific microbe (rather than a general ecological feature) might be responsible for this striking correlation (</w:t>
-        </w:r>
-      </w:ins>
-      <w:ins w:id="130" w:author="Microsoft Office User" w:date="2023-07-10T12:18:00Z">
-        <w:r>
-          <w:rPr>
-            <w:rFonts w:ascii="Arial" w:eastAsia="Times New Roman" w:hAnsi="Arial" w:cs="Arial"/>
-            <w:sz w:val="20"/>
-            <w:szCs w:val="20"/>
-          </w:rPr>
-          <w:t xml:space="preserve">Supplementary </w:t>
-        </w:r>
-        <w:commentRangeStart w:id="131"/>
-        <w:r>
-          <w:rPr>
-            <w:rFonts w:ascii="Arial" w:eastAsia="Times New Roman" w:hAnsi="Arial" w:cs="Arial"/>
-            <w:sz w:val="20"/>
-            <w:szCs w:val="20"/>
-          </w:rPr>
-          <w:t>Information</w:t>
-        </w:r>
-      </w:ins>
-      <w:commentRangeEnd w:id="131"/>
-      <w:ins w:id="132" w:author="Microsoft Office User" w:date="2023-08-09T11:56:00Z">
-        <w:r>
-          <w:rPr>
-            <w:rStyle w:val="CommentReference"/>
-            <w:rFonts w:ascii="Times New Roman" w:eastAsia="Times New Roman" w:hAnsi="Times New Roman" w:cs="Times New Roman"/>
-          </w:rPr>
-          <w:commentReference w:id="131"/>
-        </w:r>
-      </w:ins>
-      <w:ins w:id="133" w:author="Microsoft Office User" w:date="2023-07-10T12:18:00Z">
+      <w:ins w:id="68" w:author="Microsoft Office User" w:date="2023-07-10T12:18:00Z">
         <w:r>
           <w:rPr>
             <w:rFonts w:ascii="Arial" w:eastAsia="Times New Roman" w:hAnsi="Arial" w:cs="Arial"/>
@@ -4351,7 +4032,7 @@
         </w:pBdr>
         <w:spacing w:before="240" w:after="60"/>
         <w:rPr>
-          <w:del w:id="134" w:author="Microsoft Office User" w:date="2023-07-10T11:43:00Z"/>
+          <w:del w:id="69" w:author="Microsoft Office User" w:date="2023-07-10T11:43:00Z"/>
           <w:rFonts w:ascii="Arial" w:hAnsi="Arial" w:cs="Arial"/>
           <w:b/>
           <w:color w:val="000000"/>
@@ -4359,7 +4040,7 @@
           <w:szCs w:val="20"/>
         </w:rPr>
       </w:pPr>
-      <w:del w:id="135" w:author="Microsoft Office User" w:date="2023-07-10T11:43:00Z">
+      <w:del w:id="70" w:author="Microsoft Office User" w:date="2023-07-10T11:43:00Z">
         <w:r>
           <w:rPr>
             <w:rFonts w:ascii="Arial" w:eastAsia="Times New Roman" w:hAnsi="Arial" w:cs="Arial"/>
@@ -4408,7 +4089,7 @@
         </w:pBdr>
         <w:spacing w:before="240" w:after="60"/>
         <w:rPr>
-          <w:del w:id="136" w:author="Microsoft Office User" w:date="2023-07-10T11:42:00Z"/>
+          <w:del w:id="71" w:author="Microsoft Office User" w:date="2023-07-10T11:42:00Z"/>
           <w:rFonts w:ascii="Arial" w:hAnsi="Arial" w:cs="Arial"/>
           <w:b/>
           <w:color w:val="000000"/>
@@ -4416,7 +4097,7 @@
           <w:szCs w:val="20"/>
         </w:rPr>
       </w:pPr>
-      <w:del w:id="137" w:author="Microsoft Office User" w:date="2023-07-10T11:42:00Z">
+      <w:del w:id="72" w:author="Microsoft Office User" w:date="2023-07-10T11:42:00Z">
         <w:r>
           <w:rPr>
             <w:rFonts w:ascii="Arial" w:eastAsia="Times New Roman" w:hAnsi="Arial" w:cs="Arial"/>
@@ -4482,7 +4163,7 @@
         </w:pBdr>
         <w:spacing w:before="240" w:after="60"/>
         <w:rPr>
-          <w:del w:id="138" w:author="Microsoft Office User" w:date="2023-07-10T11:42:00Z"/>
+          <w:del w:id="73" w:author="Microsoft Office User" w:date="2023-07-10T11:42:00Z"/>
           <w:rFonts w:ascii="Arial" w:hAnsi="Arial" w:cs="Arial"/>
           <w:b/>
           <w:color w:val="000000"/>
@@ -4490,7 +4171,7 @@
           <w:szCs w:val="20"/>
         </w:rPr>
       </w:pPr>
-      <w:del w:id="139" w:author="Microsoft Office User" w:date="2023-07-10T11:42:00Z">
+      <w:del w:id="74" w:author="Microsoft Office User" w:date="2023-07-10T11:42:00Z">
         <w:r>
           <w:rPr>
             <w:rFonts w:ascii="Arial" w:eastAsia="Times New Roman" w:hAnsi="Arial" w:cs="Arial"/>
@@ -4556,7 +4237,7 @@
         </w:pBdr>
         <w:spacing w:before="240" w:after="60"/>
         <w:rPr>
-          <w:del w:id="140" w:author="Microsoft Office User" w:date="2023-07-10T11:42:00Z"/>
+          <w:del w:id="75" w:author="Microsoft Office User" w:date="2023-07-10T11:42:00Z"/>
           <w:rFonts w:ascii="Arial" w:hAnsi="Arial" w:cs="Arial"/>
           <w:b/>
           <w:color w:val="000000"/>
@@ -4564,7 +4245,7 @@
           <w:szCs w:val="20"/>
         </w:rPr>
       </w:pPr>
-      <w:del w:id="141" w:author="Microsoft Office User" w:date="2023-07-10T11:42:00Z">
+      <w:del w:id="76" w:author="Microsoft Office User" w:date="2023-07-10T11:42:00Z">
         <w:r>
           <w:rPr>
             <w:rFonts w:ascii="Arial" w:eastAsia="Times New Roman" w:hAnsi="Arial" w:cs="Arial"/>
@@ -4749,7 +4430,7 @@
         </w:pBdr>
         <w:spacing w:before="240" w:after="60"/>
         <w:rPr>
-          <w:del w:id="142" w:author="Microsoft Office User" w:date="2023-07-10T12:13:00Z"/>
+          <w:del w:id="77" w:author="Microsoft Office User" w:date="2023-07-10T12:13:00Z"/>
           <w:rFonts w:ascii="Arial" w:eastAsia="Times New Roman" w:hAnsi="Arial" w:cs="Arial"/>
           <w:sz w:val="20"/>
           <w:szCs w:val="20"/>
@@ -4955,7 +4636,7 @@
         </w:rPr>
         <w:t>We therefore tested whether the signal of microbiome dominance on disease susceptibility could be explained by the abundances of dominant taxa, and found that across all corals in our dataset</w:t>
       </w:r>
-      <w:ins w:id="143" w:author="Microsoft Office User" w:date="2023-07-10T12:12:00Z">
+      <w:ins w:id="78" w:author="Microsoft Office User" w:date="2023-07-10T12:12:00Z">
         <w:r>
           <w:rPr>
             <w:rFonts w:ascii="Arial" w:eastAsia="Times New Roman" w:hAnsi="Arial" w:cs="Arial"/>
@@ -4971,7 +4652,7 @@
             <w:iCs/>
             <w:sz w:val="20"/>
             <w:szCs w:val="20"/>
-            <w:rPrChange w:id="144" w:author="Microsoft Office User" w:date="2023-07-10T12:12:00Z">
+            <w:rPrChange w:id="79" w:author="Microsoft Office User" w:date="2023-07-10T12:12:00Z">
               <w:rPr>
                 <w:rFonts w:ascii="Arial" w:eastAsia="Times New Roman" w:hAnsi="Arial" w:cs="Arial"/>
                 <w:sz w:val="20"/>
@@ -4990,7 +4671,7 @@
           <w:t xml:space="preserve"> was present and/or dominan</w:t>
         </w:r>
       </w:ins>
-      <w:ins w:id="145" w:author="Microsoft Office User" w:date="2023-08-09T11:56:00Z">
+      <w:ins w:id="80" w:author="Microsoft Office User" w:date="2023-08-09T11:56:00Z">
         <w:r>
           <w:rPr>
             <w:rFonts w:ascii="Arial" w:eastAsia="Times New Roman" w:hAnsi="Arial" w:cs="Arial"/>
@@ -5000,7 +4681,7 @@
           <w:t>t</w:t>
         </w:r>
       </w:ins>
-      <w:ins w:id="146" w:author="Microsoft Office User" w:date="2023-07-10T12:18:00Z">
+      <w:ins w:id="81" w:author="Microsoft Office User" w:date="2023-07-10T12:18:00Z">
         <w:r>
           <w:rPr>
             <w:rFonts w:ascii="Arial" w:eastAsia="Times New Roman" w:hAnsi="Arial" w:cs="Arial"/>
@@ -5010,7 +4691,7 @@
           <w:t>; n = 40 genera</w:t>
         </w:r>
       </w:ins>
-      <w:ins w:id="147" w:author="Microsoft Office User" w:date="2023-07-10T12:12:00Z">
+      <w:ins w:id="82" w:author="Microsoft Office User" w:date="2023-07-10T12:12:00Z">
         <w:r>
           <w:rPr>
             <w:rFonts w:ascii="Arial" w:eastAsia="Times New Roman" w:hAnsi="Arial" w:cs="Arial"/>
@@ -5179,7 +4860,7 @@
         </w:rPr>
         <w:t xml:space="preserve"> 3B; Supplementary Data Table 5a), exceeding the signal from ecological dominance.</w:t>
       </w:r>
-      <w:ins w:id="148" w:author="Microsoft Office User" w:date="2023-08-09T11:56:00Z">
+      <w:ins w:id="83" w:author="Microsoft Office User" w:date="2023-08-09T11:56:00Z">
         <w:r>
           <w:rPr>
             <w:rFonts w:ascii="Arial" w:eastAsia="Times New Roman" w:hAnsi="Arial" w:cs="Arial"/>
@@ -5189,7 +4870,7 @@
           <w:t xml:space="preserve"> </w:t>
         </w:r>
       </w:ins>
-      <w:del w:id="149" w:author="Microsoft Office User" w:date="2023-08-09T11:56:00Z">
+      <w:del w:id="84" w:author="Microsoft Office User" w:date="2023-08-09T11:56:00Z">
         <w:r>
           <w:rPr>
             <w:rFonts w:ascii="Arial" w:eastAsia="Times New Roman" w:hAnsi="Arial" w:cs="Arial"/>
@@ -5199,7 +4880,7 @@
           <w:delText xml:space="preserve"> </w:delText>
         </w:r>
       </w:del>
-      <w:ins w:id="150" w:author="Microsoft Office User" w:date="2023-07-10T12:19:00Z">
+      <w:ins w:id="85" w:author="Microsoft Office User" w:date="2023-07-10T12:19:00Z">
         <w:r>
           <w:rPr>
             <w:rFonts w:ascii="Arial" w:eastAsia="Times New Roman" w:hAnsi="Arial" w:cs="Arial"/>
@@ -5207,9 +4888,33 @@
             <w:sz w:val="20"/>
             <w:szCs w:val="20"/>
           </w:rPr>
-          <w:t xml:space="preserve">Neither commonly opportunistic microbes in corals, nor other dominant microbes showed similar patterns (Supplementary Information). </w:t>
+          <w:t xml:space="preserve">Neither commonly opportunistic microbes in corals, nor other dominant microbes showed similar patterns (Supplementary </w:t>
         </w:r>
       </w:ins>
+      <w:proofErr w:type="spellStart"/>
+      <w:ins w:id="86" w:author="Microsoft Office User" w:date="2023-08-31T12:05:00Z">
+        <w:r>
+          <w:rPr>
+            <w:rFonts w:ascii="Arial" w:eastAsia="Times New Roman" w:hAnsi="Arial" w:cs="Arial"/>
+            <w:bCs/>
+            <w:sz w:val="20"/>
+            <w:szCs w:val="20"/>
+          </w:rPr>
+          <w:t>Infromation</w:t>
+        </w:r>
+      </w:ins>
+      <w:proofErr w:type="spellEnd"/>
+      <w:ins w:id="87" w:author="Microsoft Office User" w:date="2023-07-10T12:19:00Z">
+        <w:r>
+          <w:rPr>
+            <w:rFonts w:ascii="Arial" w:eastAsia="Times New Roman" w:hAnsi="Arial" w:cs="Arial"/>
+            <w:bCs/>
+            <w:sz w:val="20"/>
+            <w:szCs w:val="20"/>
+          </w:rPr>
+          <w:t xml:space="preserve">). </w:t>
+        </w:r>
+      </w:ins>
       <w:r>
         <w:rPr>
           <w:rFonts w:ascii="Arial" w:eastAsia="Times New Roman" w:hAnsi="Arial" w:cs="Arial"/>
@@ -5218,7 +4923,7 @@
         </w:rPr>
         <w:t xml:space="preserve">Thus, </w:t>
       </w:r>
-      <w:ins w:id="151" w:author="Microsoft Office User" w:date="2023-07-10T12:13:00Z">
+      <w:ins w:id="88" w:author="Microsoft Office User" w:date="2023-07-10T12:13:00Z">
         <w:r>
           <w:rPr>
             <w:rFonts w:ascii="Arial" w:eastAsia="Times New Roman" w:hAnsi="Arial" w:cs="Arial"/>
@@ -5262,7 +4967,7 @@
         </w:rPr>
         <w:t>relative abundance over coral evolution</w:t>
       </w:r>
-      <w:del w:id="152" w:author="Microsoft Office User" w:date="2023-07-10T12:19:00Z">
+      <w:del w:id="89" w:author="Microsoft Office User" w:date="2023-07-10T12:19:00Z">
         <w:r>
           <w:rPr>
             <w:rFonts w:ascii="Arial" w:eastAsia="Times New Roman" w:hAnsi="Arial" w:cs="Arial"/>
@@ -5285,7 +4990,7 @@
         </w:pBdr>
         <w:spacing w:before="240" w:after="60"/>
         <w:rPr>
-          <w:ins w:id="153" w:author="Microsoft Office User" w:date="2023-08-09T11:57:00Z"/>
+          <w:ins w:id="90" w:author="Microsoft Office User" w:date="2023-08-09T11:57:00Z"/>
           <w:rFonts w:ascii="Arial" w:eastAsia="Times New Roman" w:hAnsi="Arial" w:cs="Arial"/>
           <w:bCs/>
           <w:sz w:val="20"/>
@@ -5305,7 +5010,7 @@
         </w:pBdr>
         <w:spacing w:before="240" w:after="60"/>
         <w:rPr>
-          <w:del w:id="154" w:author="Microsoft Office User" w:date="2023-07-10T11:41:00Z"/>
+          <w:del w:id="91" w:author="Microsoft Office User" w:date="2023-07-10T11:41:00Z"/>
           <w:rFonts w:ascii="Arial" w:hAnsi="Arial" w:cs="Arial"/>
           <w:b/>
           <w:color w:val="000000"/>
@@ -5313,7 +5018,7 @@
           <w:szCs w:val="20"/>
         </w:rPr>
       </w:pPr>
-      <w:del w:id="155" w:author="Microsoft Office User" w:date="2023-07-10T11:41:00Z">
+      <w:del w:id="92" w:author="Microsoft Office User" w:date="2023-07-10T11:41:00Z">
         <w:r>
           <w:rPr>
             <w:rFonts w:ascii="Arial" w:eastAsia="Times New Roman" w:hAnsi="Arial" w:cs="Arial"/>
@@ -5379,16 +5084,16 @@
         </w:pBdr>
         <w:spacing w:before="240" w:after="60"/>
         <w:rPr>
-          <w:del w:id="156" w:author="Microsoft Office User" w:date="2023-07-10T11:41:00Z"/>
-          <w:rFonts w:ascii="Arial" w:eastAsia="Times New Roman" w:hAnsi="Arial" w:cs="Arial"/>
-          <w:sz w:val="20"/>
-          <w:szCs w:val="20"/>
-        </w:rPr>
-        <w:pPrChange w:id="157" w:author="Microsoft Office User" w:date="2023-07-10T12:14:00Z">
+          <w:del w:id="93" w:author="Microsoft Office User" w:date="2023-07-10T11:41:00Z"/>
+          <w:rFonts w:ascii="Arial" w:eastAsia="Times New Roman" w:hAnsi="Arial" w:cs="Arial"/>
+          <w:sz w:val="20"/>
+          <w:szCs w:val="20"/>
+        </w:rPr>
+        <w:pPrChange w:id="94" w:author="Microsoft Office User" w:date="2023-07-10T12:14:00Z">
           <w:pPr/>
         </w:pPrChange>
       </w:pPr>
-      <w:del w:id="158" w:author="Microsoft Office User" w:date="2023-07-10T11:41:00Z">
+      <w:del w:id="95" w:author="Microsoft Office User" w:date="2023-07-10T11:41:00Z">
         <w:r>
           <w:rPr>
             <w:rFonts w:ascii="Arial" w:eastAsia="Times New Roman" w:hAnsi="Arial" w:cs="Arial"/>
@@ -5462,16 +5167,16 @@
         </w:pBdr>
         <w:spacing w:before="240" w:after="60"/>
         <w:rPr>
-          <w:del w:id="159" w:author="Microsoft Office User" w:date="2023-07-10T11:41:00Z"/>
-          <w:rFonts w:ascii="Arial" w:eastAsia="Times New Roman" w:hAnsi="Arial" w:cs="Arial"/>
-          <w:sz w:val="20"/>
-          <w:szCs w:val="20"/>
-        </w:rPr>
-        <w:pPrChange w:id="160" w:author="Microsoft Office User" w:date="2023-07-10T12:14:00Z">
+          <w:del w:id="96" w:author="Microsoft Office User" w:date="2023-07-10T11:41:00Z"/>
+          <w:rFonts w:ascii="Arial" w:eastAsia="Times New Roman" w:hAnsi="Arial" w:cs="Arial"/>
+          <w:sz w:val="20"/>
+          <w:szCs w:val="20"/>
+        </w:rPr>
+        <w:pPrChange w:id="97" w:author="Microsoft Office User" w:date="2023-07-10T12:14:00Z">
           <w:pPr/>
         </w:pPrChange>
       </w:pPr>
-      <w:del w:id="161" w:author="Microsoft Office User" w:date="2023-07-10T11:41:00Z">
+      <w:del w:id="98" w:author="Microsoft Office User" w:date="2023-07-10T11:41:00Z">
         <w:r>
           <w:rPr>
             <w:rFonts w:ascii="Arial" w:eastAsia="Times New Roman" w:hAnsi="Arial" w:cs="Arial"/>
@@ -5603,16 +5308,16 @@
         </w:pBdr>
         <w:spacing w:before="240" w:after="60"/>
         <w:rPr>
-          <w:del w:id="162" w:author="Microsoft Office User" w:date="2023-07-10T11:41:00Z"/>
-          <w:rFonts w:ascii="Arial" w:eastAsia="Times New Roman" w:hAnsi="Arial" w:cs="Arial"/>
-          <w:sz w:val="20"/>
-          <w:szCs w:val="20"/>
-        </w:rPr>
-        <w:pPrChange w:id="163" w:author="Microsoft Office User" w:date="2023-07-10T12:14:00Z">
+          <w:del w:id="99" w:author="Microsoft Office User" w:date="2023-07-10T11:41:00Z"/>
+          <w:rFonts w:ascii="Arial" w:eastAsia="Times New Roman" w:hAnsi="Arial" w:cs="Arial"/>
+          <w:sz w:val="20"/>
+          <w:szCs w:val="20"/>
+        </w:rPr>
+        <w:pPrChange w:id="100" w:author="Microsoft Office User" w:date="2023-07-10T12:14:00Z">
           <w:pPr/>
         </w:pPrChange>
       </w:pPr>
-      <w:del w:id="164" w:author="Microsoft Office User" w:date="2023-07-10T11:41:00Z">
+      <w:del w:id="101" w:author="Microsoft Office User" w:date="2023-07-10T11:41:00Z">
         <w:r>
           <w:rPr>
             <w:rFonts w:ascii="Arial" w:eastAsia="Times New Roman" w:hAnsi="Arial" w:cs="Arial"/>
@@ -5720,14 +5425,14 @@
         </w:pBdr>
         <w:spacing w:before="240" w:after="60"/>
         <w:rPr>
-          <w:ins w:id="165" w:author="Microsoft Office User" w:date="2023-07-10T11:42:00Z"/>
+          <w:ins w:id="102" w:author="Microsoft Office User" w:date="2023-07-10T11:42:00Z"/>
           <w:rFonts w:ascii="Arial" w:eastAsia="Times New Roman" w:hAnsi="Arial" w:cs="Arial"/>
           <w:b/>
           <w:i/>
           <w:sz w:val="20"/>
           <w:szCs w:val="20"/>
         </w:rPr>
-        <w:pPrChange w:id="166" w:author="Microsoft Office User" w:date="2023-07-10T12:14:00Z">
+        <w:pPrChange w:id="103" w:author="Microsoft Office User" w:date="2023-07-10T12:14:00Z">
           <w:pPr/>
         </w:pPrChange>
       </w:pPr>
@@ -6018,7 +5723,7 @@
     <w:p>
       <w:pPr>
         <w:rPr>
-          <w:ins w:id="167" w:author="Microsoft Office User" w:date="2023-07-10T12:34:00Z"/>
+          <w:ins w:id="104" w:author="Microsoft Office User" w:date="2023-07-10T12:34:00Z"/>
           <w:rFonts w:ascii="Arial" w:eastAsia="Times New Roman" w:hAnsi="Arial" w:cs="Arial"/>
           <w:sz w:val="20"/>
           <w:szCs w:val="20"/>
@@ -6132,7 +5837,7 @@
         </w:rPr>
         <w:t xml:space="preserve">= 0.31, p = 0.024, FDR q = 0.024; Supplementary Data Table 8b). </w:t>
       </w:r>
-      <w:ins w:id="168" w:author="Microsoft Office User" w:date="2023-07-10T12:30:00Z">
+      <w:ins w:id="105" w:author="Microsoft Office User" w:date="2023-07-10T12:30:00Z">
         <w:r>
           <w:rPr>
             <w:rFonts w:ascii="Arial" w:eastAsia="Times New Roman" w:hAnsi="Arial" w:cs="Arial"/>
@@ -6142,7 +5847,7 @@
           <w:t xml:space="preserve">Unlike for disease susceptibility, several additional microbes </w:t>
         </w:r>
       </w:ins>
-      <w:ins w:id="169" w:author="Microsoft Office User" w:date="2023-07-10T12:31:00Z">
+      <w:ins w:id="106" w:author="Microsoft Office User" w:date="2023-07-10T12:31:00Z">
         <w:r>
           <w:rPr>
             <w:rFonts w:ascii="Arial" w:eastAsia="Times New Roman" w:hAnsi="Arial" w:cs="Arial"/>
@@ -6170,7 +5875,7 @@
           <w:t xml:space="preserve"> correlations with the growth rate of their coral hosts, including</w:t>
         </w:r>
       </w:ins>
-      <w:ins w:id="170" w:author="Microsoft Office User" w:date="2023-07-10T12:32:00Z">
+      <w:ins w:id="107" w:author="Microsoft Office User" w:date="2023-07-10T12:32:00Z">
         <w:r>
           <w:rPr>
             <w:rFonts w:ascii="Arial" w:eastAsia="Times New Roman" w:hAnsi="Arial" w:cs="Arial"/>
@@ -6180,7 +5885,7 @@
           <w:t xml:space="preserve"> strong</w:t>
         </w:r>
       </w:ins>
-      <w:ins w:id="171" w:author="Microsoft Office User" w:date="2023-07-10T12:31:00Z">
+      <w:ins w:id="108" w:author="Microsoft Office User" w:date="2023-07-10T12:31:00Z">
         <w:r>
           <w:rPr>
             <w:rFonts w:ascii="Arial" w:eastAsia="Times New Roman" w:hAnsi="Arial" w:cs="Arial"/>
@@ -6190,7 +5895,7 @@
           <w:t xml:space="preserve"> positive </w:t>
         </w:r>
       </w:ins>
-      <w:ins w:id="172" w:author="Microsoft Office User" w:date="2023-07-10T12:32:00Z">
+      <w:ins w:id="109" w:author="Microsoft Office User" w:date="2023-07-10T12:32:00Z">
         <w:r>
           <w:rPr>
             <w:rFonts w:ascii="Arial" w:eastAsia="Times New Roman" w:hAnsi="Arial" w:cs="Arial"/>
@@ -6219,7 +5924,7 @@
         </w:r>
       </w:ins>
       <w:proofErr w:type="spellStart"/>
-      <w:ins w:id="173" w:author="Microsoft Office User" w:date="2023-07-10T12:33:00Z">
+      <w:ins w:id="110" w:author="Microsoft Office User" w:date="2023-07-10T12:33:00Z">
         <w:r>
           <w:rPr>
             <w:rFonts w:ascii="Arial" w:eastAsia="Times New Roman" w:hAnsi="Arial" w:cs="Arial"/>
@@ -6238,7 +5943,7 @@
           <w:t xml:space="preserve"> (phylum: Proteobacteria) and negative correlations between growth</w:t>
         </w:r>
       </w:ins>
-      <w:ins w:id="174" w:author="Microsoft Office User" w:date="2023-07-10T12:36:00Z">
+      <w:ins w:id="111" w:author="Microsoft Office User" w:date="2023-07-10T12:36:00Z">
         <w:r>
           <w:rPr>
             <w:rFonts w:ascii="Arial" w:eastAsia="Times New Roman" w:hAnsi="Arial" w:cs="Arial"/>
@@ -6248,7 +5953,7 @@
           <w:t xml:space="preserve"> rate</w:t>
         </w:r>
       </w:ins>
-      <w:ins w:id="175" w:author="Microsoft Office User" w:date="2023-07-10T12:33:00Z">
+      <w:ins w:id="112" w:author="Microsoft Office User" w:date="2023-07-10T12:33:00Z">
         <w:r>
           <w:rPr>
             <w:rFonts w:ascii="Arial" w:eastAsia="Times New Roman" w:hAnsi="Arial" w:cs="Arial"/>
@@ -6270,7 +5975,7 @@
         </w:r>
       </w:ins>
       <w:proofErr w:type="spellEnd"/>
-      <w:ins w:id="176" w:author="Microsoft Office User" w:date="2023-07-10T12:35:00Z">
+      <w:ins w:id="113" w:author="Microsoft Office User" w:date="2023-07-10T12:35:00Z">
         <w:r>
           <w:rPr>
             <w:rFonts w:ascii="Arial" w:eastAsia="Times New Roman" w:hAnsi="Arial" w:cs="Arial"/>
@@ -6287,34 +5992,37 @@
             <w:sz w:val="20"/>
             <w:szCs w:val="20"/>
           </w:rPr>
-          <w:t>(</w:t>
-        </w:r>
-        <w:commentRangeStart w:id="177"/>
-        <w:r>
-          <w:rPr>
-            <w:rFonts w:ascii="Arial" w:eastAsia="Times New Roman" w:hAnsi="Arial" w:cs="Arial"/>
-            <w:sz w:val="20"/>
-            <w:szCs w:val="20"/>
-          </w:rPr>
-          <w:t>Supplementary Information</w:t>
+          <w:t xml:space="preserve">(Supplementary </w:t>
         </w:r>
       </w:ins>
-      <w:commentRangeEnd w:id="177"/>
-      <w:ins w:id="178" w:author="Microsoft Office User" w:date="2023-08-09T11:58:00Z">
-        <w:r>
-          <w:rPr>
-            <w:rStyle w:val="CommentReference"/>
-            <w:rFonts w:ascii="Times New Roman" w:eastAsia="Times New Roman" w:hAnsi="Times New Roman" w:cs="Times New Roman"/>
-          </w:rPr>
-          <w:commentReference w:id="177"/>
-        </w:r>
-        <w:r>
-          <w:rPr>
-            <w:rFonts w:ascii="Arial" w:eastAsia="Times New Roman" w:hAnsi="Arial" w:cs="Arial"/>
-            <w:sz w:val="20"/>
-            <w:szCs w:val="20"/>
-          </w:rPr>
-          <w:t xml:space="preserve">; Supplementary Figure </w:t>
+      <w:ins w:id="114" w:author="Microsoft Office User" w:date="2023-08-31T12:05:00Z">
+        <w:r>
+          <w:rPr>
+            <w:rFonts w:ascii="Arial" w:eastAsia="Times New Roman" w:hAnsi="Arial" w:cs="Arial"/>
+            <w:sz w:val="20"/>
+            <w:szCs w:val="20"/>
+          </w:rPr>
+          <w:t>Information</w:t>
+        </w:r>
+      </w:ins>
+      <w:ins w:id="115" w:author="Microsoft Office User" w:date="2023-08-31T11:43:00Z">
+        <w:r>
+          <w:rPr>
+            <w:rFonts w:ascii="Arial" w:eastAsia="Times New Roman" w:hAnsi="Arial" w:cs="Arial"/>
+            <w:sz w:val="20"/>
+            <w:szCs w:val="20"/>
+          </w:rPr>
+          <w:t>;</w:t>
+        </w:r>
+      </w:ins>
+      <w:ins w:id="116" w:author="Microsoft Office User" w:date="2023-08-09T11:58:00Z">
+        <w:r>
+          <w:rPr>
+            <w:rFonts w:ascii="Arial" w:eastAsia="Times New Roman" w:hAnsi="Arial" w:cs="Arial"/>
+            <w:sz w:val="20"/>
+            <w:szCs w:val="20"/>
+          </w:rPr>
+          <w:t xml:space="preserve"> Supplementary Figure </w:t>
         </w:r>
         <w:r>
           <w:rPr>
@@ -6322,7 +6030,7 @@
             <w:sz w:val="20"/>
             <w:szCs w:val="20"/>
             <w:highlight w:val="yellow"/>
-            <w:rPrChange w:id="179" w:author="Microsoft Office User" w:date="2023-08-09T11:58:00Z">
+            <w:rPrChange w:id="117" w:author="Microsoft Office User" w:date="2023-08-09T11:58:00Z">
               <w:rPr>
                 <w:rFonts w:ascii="Arial" w:eastAsia="Times New Roman" w:hAnsi="Arial" w:cs="Arial"/>
                 <w:sz w:val="20"/>
@@ -6333,7 +6041,7 @@
           <w:t>X</w:t>
         </w:r>
       </w:ins>
-      <w:ins w:id="180" w:author="Microsoft Office User" w:date="2023-07-10T12:35:00Z">
+      <w:ins w:id="118" w:author="Microsoft Office User" w:date="2023-07-10T12:35:00Z">
         <w:r>
           <w:rPr>
             <w:rFonts w:ascii="Arial" w:eastAsia="Times New Roman" w:hAnsi="Arial" w:cs="Arial"/>
@@ -6343,7 +6051,7 @@
           <w:t>)</w:t>
         </w:r>
       </w:ins>
-      <w:ins w:id="181" w:author="Microsoft Office User" w:date="2023-07-10T12:33:00Z">
+      <w:ins w:id="119" w:author="Microsoft Office User" w:date="2023-07-10T12:33:00Z">
         <w:r>
           <w:rPr>
             <w:rFonts w:ascii="Arial" w:eastAsia="Times New Roman" w:hAnsi="Arial" w:cs="Arial"/>
@@ -6355,7 +6063,7 @@
           <w:t xml:space="preserve">. </w:t>
         </w:r>
       </w:ins>
-      <w:ins w:id="182" w:author="Microsoft Office User" w:date="2023-07-10T12:34:00Z">
+      <w:ins w:id="120" w:author="Microsoft Office User" w:date="2023-07-10T12:34:00Z">
         <w:r>
           <w:rPr>
             <w:rFonts w:ascii="Arial" w:eastAsia="Times New Roman" w:hAnsi="Arial" w:cs="Arial"/>
@@ -6409,7 +6117,7 @@
         </w:rPr>
         <w:t>Endozoicomonas</w:t>
       </w:r>
-      <w:ins w:id="183" w:author="Microsoft Office User" w:date="2023-07-10T12:34:00Z">
+      <w:ins w:id="121" w:author="Microsoft Office User" w:date="2023-07-10T12:34:00Z">
         <w:r>
           <w:rPr>
             <w:rFonts w:ascii="Arial" w:eastAsia="Times New Roman" w:hAnsi="Arial" w:cs="Arial"/>
@@ -6446,17 +6154,17 @@
         </w:rPr>
         <w:t xml:space="preserve">within coral microbiomes correlate with or potentially contribute to growth rate. </w:t>
       </w:r>
-      <w:ins w:id="184" w:author="Microsoft Office User" w:date="2023-07-10T12:34:00Z">
-        <w:r>
-          <w:rPr>
-            <w:rFonts w:ascii="Arial" w:eastAsia="Times New Roman" w:hAnsi="Arial" w:cs="Arial"/>
-            <w:sz w:val="20"/>
-            <w:szCs w:val="20"/>
-          </w:rPr>
-          <w:t xml:space="preserve"> Overall, </w:t>
+      <w:ins w:id="122" w:author="Microsoft Office User" w:date="2023-07-10T12:34:00Z">
+        <w:r>
+          <w:rPr>
+            <w:rFonts w:ascii="Arial" w:eastAsia="Times New Roman" w:hAnsi="Arial" w:cs="Arial"/>
+            <w:sz w:val="20"/>
+            <w:szCs w:val="20"/>
+          </w:rPr>
+          <w:t xml:space="preserve">Overall, </w:t>
         </w:r>
       </w:ins>
-      <w:del w:id="185" w:author="Microsoft Office User" w:date="2023-07-10T12:34:00Z">
+      <w:del w:id="123" w:author="Microsoft Office User" w:date="2023-07-10T12:34:00Z">
         <w:r>
           <w:rPr>
             <w:rFonts w:ascii="Arial" w:eastAsia="Times New Roman" w:hAnsi="Arial" w:cs="Arial"/>
@@ -6545,13 +6253,13 @@
     <w:p>
       <w:pPr>
         <w:rPr>
-          <w:del w:id="186" w:author="Microsoft Office User" w:date="2023-07-10T11:44:00Z"/>
-          <w:rFonts w:ascii="Arial" w:eastAsia="Times New Roman" w:hAnsi="Arial" w:cs="Arial"/>
-          <w:sz w:val="20"/>
-          <w:szCs w:val="20"/>
-        </w:rPr>
-      </w:pPr>
-      <w:del w:id="187" w:author="Microsoft Office User" w:date="2023-07-10T11:44:00Z">
+          <w:del w:id="124" w:author="Microsoft Office User" w:date="2023-07-10T11:44:00Z"/>
+          <w:rFonts w:ascii="Arial" w:eastAsia="Times New Roman" w:hAnsi="Arial" w:cs="Arial"/>
+          <w:sz w:val="20"/>
+          <w:szCs w:val="20"/>
+        </w:rPr>
+      </w:pPr>
+      <w:del w:id="125" w:author="Microsoft Office User" w:date="2023-07-10T11:44:00Z">
         <w:r>
           <w:rPr>
             <w:rFonts w:ascii="Arial" w:eastAsia="Times New Roman" w:hAnsi="Arial" w:cs="Arial"/>
@@ -6661,13 +6369,13 @@
     <w:p>
       <w:pPr>
         <w:rPr>
-          <w:del w:id="188" w:author="Microsoft Office User" w:date="2023-07-10T11:44:00Z"/>
-          <w:rFonts w:ascii="Arial" w:eastAsia="Times New Roman" w:hAnsi="Arial" w:cs="Arial"/>
-          <w:sz w:val="20"/>
-          <w:szCs w:val="20"/>
-        </w:rPr>
-      </w:pPr>
-      <w:del w:id="189" w:author="Microsoft Office User" w:date="2023-07-10T11:44:00Z">
+          <w:del w:id="126" w:author="Microsoft Office User" w:date="2023-07-10T11:44:00Z"/>
+          <w:rFonts w:ascii="Arial" w:eastAsia="Times New Roman" w:hAnsi="Arial" w:cs="Arial"/>
+          <w:sz w:val="20"/>
+          <w:szCs w:val="20"/>
+        </w:rPr>
+      </w:pPr>
+      <w:del w:id="127" w:author="Microsoft Office User" w:date="2023-07-10T11:44:00Z">
         <w:r>
           <w:rPr>
             <w:rFonts w:ascii="Arial" w:eastAsia="Times New Roman" w:hAnsi="Arial" w:cs="Arial"/>
@@ -6771,13 +6479,13 @@
     <w:p>
       <w:pPr>
         <w:rPr>
-          <w:del w:id="190" w:author="Microsoft Office User" w:date="2023-07-10T11:44:00Z"/>
-          <w:rFonts w:ascii="Arial" w:eastAsia="Times New Roman" w:hAnsi="Arial" w:cs="Arial"/>
-          <w:sz w:val="20"/>
-          <w:szCs w:val="20"/>
-        </w:rPr>
-      </w:pPr>
-      <w:del w:id="191" w:author="Microsoft Office User" w:date="2023-07-10T11:44:00Z">
+          <w:del w:id="128" w:author="Microsoft Office User" w:date="2023-07-10T11:44:00Z"/>
+          <w:rFonts w:ascii="Arial" w:eastAsia="Times New Roman" w:hAnsi="Arial" w:cs="Arial"/>
+          <w:sz w:val="20"/>
+          <w:szCs w:val="20"/>
+        </w:rPr>
+      </w:pPr>
+      <w:del w:id="129" w:author="Microsoft Office User" w:date="2023-07-10T11:44:00Z">
         <w:r>
           <w:rPr>
             <w:rFonts w:ascii="Arial" w:eastAsia="Times New Roman" w:hAnsi="Arial" w:cs="Arial"/>
@@ -7009,7 +6717,7 @@
         </w:rPr>
         <w:t>relative abundance might not merely mark tradeoffs between growth and disease but may play some causal role in one or both processes.</w:t>
       </w:r>
-      <w:ins w:id="192" w:author="Microsoft Office User" w:date="2023-07-10T12:26:00Z">
+      <w:ins w:id="130" w:author="Microsoft Office User" w:date="2023-07-10T12:26:00Z">
         <w:r>
           <w:rPr>
             <w:rFonts w:ascii="Arial" w:eastAsia="Times New Roman" w:hAnsi="Arial" w:cs="Arial"/>
@@ -7162,7 +6870,7 @@
     <w:p>
       <w:pPr>
         <w:rPr>
-          <w:ins w:id="193" w:author="Microsoft Office User" w:date="2023-07-10T12:27:00Z"/>
+          <w:ins w:id="131" w:author="Microsoft Office User" w:date="2023-07-10T12:27:00Z"/>
           <w:rFonts w:ascii="Arial" w:eastAsia="Times New Roman" w:hAnsi="Arial" w:cs="Arial"/>
           <w:color w:val="24292F"/>
           <w:sz w:val="20"/>
@@ -7313,51 +7021,167 @@
     <w:p>
       <w:pPr>
         <w:rPr>
-          <w:rFonts w:ascii="Arial" w:eastAsia="Times New Roman" w:hAnsi="Arial" w:cs="Arial"/>
+          <w:del w:id="132" w:author="Microsoft Office User" w:date="2023-08-31T11:47:00Z"/>
+          <w:rFonts w:ascii="Arial" w:eastAsia="Times New Roman" w:hAnsi="Arial" w:cs="Arial"/>
+          <w:b/>
           <w:color w:val="24292F"/>
           <w:sz w:val="20"/>
           <w:szCs w:val="20"/>
           <w:highlight w:val="white"/>
-        </w:rPr>
-      </w:pPr>
-      <w:commentRangeStart w:id="194"/>
-      <w:ins w:id="195" w:author="Microsoft Office User" w:date="2023-07-10T12:27:00Z">
-        <w:r>
-          <w:rPr>
-            <w:rFonts w:ascii="Arial" w:eastAsia="Times New Roman" w:hAnsi="Arial" w:cs="Arial"/>
-            <w:color w:val="24292F"/>
-            <w:sz w:val="20"/>
-            <w:szCs w:val="20"/>
-          </w:rPr>
-          <w:t>Discussion</w:t>
+          <w:rPrChange w:id="133" w:author="Microsoft Office User" w:date="2023-08-31T11:47:00Z">
+            <w:rPr>
+              <w:del w:id="134" w:author="Microsoft Office User" w:date="2023-08-31T11:47:00Z"/>
+              <w:rFonts w:ascii="Arial" w:eastAsia="Times New Roman" w:hAnsi="Arial" w:cs="Arial"/>
+              <w:color w:val="24292F"/>
+              <w:sz w:val="20"/>
+              <w:szCs w:val="20"/>
+              <w:highlight w:val="white"/>
+            </w:rPr>
+          </w:rPrChange>
+        </w:rPr>
+      </w:pPr>
+    </w:p>
+    <w:p>
+      <w:pPr>
+        <w:rPr>
+          <w:rFonts w:ascii="Arial" w:eastAsia="Times New Roman" w:hAnsi="Arial" w:cs="Arial"/>
+          <w:sz w:val="20"/>
+          <w:szCs w:val="20"/>
+        </w:rPr>
+      </w:pPr>
+      <w:ins w:id="135" w:author="Microsoft Office User" w:date="2023-08-31T11:46:00Z">
+        <w:r>
+          <w:rPr>
+            <w:rFonts w:ascii="Arial" w:eastAsia="Times New Roman" w:hAnsi="Arial" w:cs="Arial"/>
+            <w:b/>
+            <w:sz w:val="20"/>
+            <w:szCs w:val="20"/>
+            <w:rPrChange w:id="136" w:author="Microsoft Office User" w:date="2023-08-31T11:47:00Z">
+              <w:rPr>
+                <w:rFonts w:ascii="Arial" w:eastAsia="Times New Roman" w:hAnsi="Arial" w:cs="Arial"/>
+                <w:bCs/>
+                <w:sz w:val="20"/>
+                <w:szCs w:val="20"/>
+              </w:rPr>
+            </w:rPrChange>
+          </w:rPr>
+          <w:t xml:space="preserve">Potential mechanisms </w:t>
         </w:r>
       </w:ins>
-      <w:commentRangeEnd w:id="194"/>
-      <w:ins w:id="196" w:author="Microsoft Office User" w:date="2023-08-09T12:02:00Z">
-        <w:r>
-          <w:rPr>
-            <w:rStyle w:val="CommentReference"/>
-            <w:rFonts w:ascii="Times New Roman" w:eastAsia="Times New Roman" w:hAnsi="Times New Roman" w:cs="Times New Roman"/>
-          </w:rPr>
-          <w:commentReference w:id="194"/>
+      <w:ins w:id="137" w:author="Microsoft Office User" w:date="2023-08-31T11:54:00Z">
+        <w:r>
+          <w:rPr>
+            <w:rFonts w:ascii="Arial" w:eastAsia="Times New Roman" w:hAnsi="Arial" w:cs="Arial"/>
+            <w:b/>
+            <w:sz w:val="20"/>
+            <w:szCs w:val="20"/>
+          </w:rPr>
+          <w:t>of</w:t>
         </w:r>
       </w:ins>
-    </w:p>
-    <w:p>
-      <w:pPr>
-        <w:rPr>
-          <w:rFonts w:ascii="Arial" w:eastAsia="Times New Roman" w:hAnsi="Arial" w:cs="Arial"/>
-          <w:sz w:val="20"/>
-          <w:szCs w:val="20"/>
-        </w:rPr>
-      </w:pPr>
-      <w:del w:id="197" w:author="Microsoft Office User" w:date="2023-07-10T12:27:00Z">
+      <w:ins w:id="138" w:author="Microsoft Office User" w:date="2023-08-31T11:46:00Z">
         <w:r>
           <w:rPr>
             <w:rFonts w:ascii="Arial" w:eastAsia="Times New Roman" w:hAnsi="Arial" w:cs="Arial"/>
             <w:b/>
             <w:sz w:val="20"/>
             <w:szCs w:val="20"/>
+            <w:rPrChange w:id="139" w:author="Microsoft Office User" w:date="2023-08-31T11:47:00Z">
+              <w:rPr>
+                <w:rFonts w:ascii="Arial" w:eastAsia="Times New Roman" w:hAnsi="Arial" w:cs="Arial"/>
+                <w:bCs/>
+                <w:sz w:val="20"/>
+                <w:szCs w:val="20"/>
+              </w:rPr>
+            </w:rPrChange>
+          </w:rPr>
+          <w:t xml:space="preserve"> </w:t>
+        </w:r>
+        <w:r>
+          <w:rPr>
+            <w:rFonts w:ascii="Arial" w:eastAsia="Times New Roman" w:hAnsi="Arial" w:cs="Arial"/>
+            <w:b/>
+            <w:i/>
+            <w:iCs/>
+            <w:sz w:val="20"/>
+            <w:szCs w:val="20"/>
+            <w:rPrChange w:id="140" w:author="Microsoft Office User" w:date="2023-08-31T11:47:00Z">
+              <w:rPr>
+                <w:rFonts w:ascii="Arial" w:eastAsia="Times New Roman" w:hAnsi="Arial" w:cs="Arial"/>
+                <w:bCs/>
+                <w:i/>
+                <w:iCs/>
+                <w:sz w:val="20"/>
+                <w:szCs w:val="20"/>
+              </w:rPr>
+            </w:rPrChange>
+          </w:rPr>
+          <w:t>Endozoicomonas-</w:t>
+        </w:r>
+        <w:r>
+          <w:rPr>
+            <w:rFonts w:ascii="Arial" w:eastAsia="Times New Roman" w:hAnsi="Arial" w:cs="Arial"/>
+            <w:b/>
+            <w:sz w:val="20"/>
+            <w:szCs w:val="20"/>
+            <w:rPrChange w:id="141" w:author="Microsoft Office User" w:date="2023-08-31T11:47:00Z">
+              <w:rPr>
+                <w:rFonts w:ascii="Arial" w:eastAsia="Times New Roman" w:hAnsi="Arial" w:cs="Arial"/>
+                <w:bCs/>
+                <w:sz w:val="20"/>
+                <w:szCs w:val="20"/>
+              </w:rPr>
+            </w:rPrChange>
+          </w:rPr>
+          <w:t>mediated life history trade-off</w:t>
+        </w:r>
+      </w:ins>
+      <w:ins w:id="142" w:author="Microsoft Office User" w:date="2023-08-31T11:54:00Z">
+        <w:r>
+          <w:rPr>
+            <w:rFonts w:ascii="Arial" w:eastAsia="Times New Roman" w:hAnsi="Arial" w:cs="Arial"/>
+            <w:b/>
+            <w:sz w:val="20"/>
+            <w:szCs w:val="20"/>
+          </w:rPr>
+          <w:t>s</w:t>
+        </w:r>
+      </w:ins>
+      <w:ins w:id="143" w:author="Microsoft Office User" w:date="2023-08-31T11:47:00Z">
+        <w:r>
+          <w:rPr>
+            <w:rFonts w:ascii="Arial" w:eastAsia="Times New Roman" w:hAnsi="Arial" w:cs="Arial"/>
+            <w:b/>
+            <w:sz w:val="20"/>
+            <w:szCs w:val="20"/>
+            <w:rPrChange w:id="144" w:author="Microsoft Office User" w:date="2023-08-31T11:47:00Z">
+              <w:rPr>
+                <w:rFonts w:ascii="Arial" w:eastAsia="Times New Roman" w:hAnsi="Arial" w:cs="Arial"/>
+                <w:bCs/>
+                <w:sz w:val="20"/>
+                <w:szCs w:val="20"/>
+              </w:rPr>
+            </w:rPrChange>
+          </w:rPr>
+          <w:t>.</w:t>
+        </w:r>
+        <w:r>
+          <w:rPr>
+            <w:rFonts w:ascii="Arial" w:eastAsia="Times New Roman" w:hAnsi="Arial" w:cs="Arial"/>
+            <w:bCs/>
+            <w:sz w:val="20"/>
+            <w:szCs w:val="20"/>
+          </w:rPr>
+          <w:t xml:space="preserve"> </w:t>
+        </w:r>
+      </w:ins>
+      <w:del w:id="145" w:author="Microsoft Office User" w:date="2023-07-10T12:27:00Z">
+        <w:r>
+          <w:rPr>
+            <w:rFonts w:ascii="Arial" w:eastAsia="Times New Roman" w:hAnsi="Arial" w:cs="Arial"/>
+            <w:b/>
+            <w:sz w:val="20"/>
+            <w:szCs w:val="20"/>
           </w:rPr>
           <w:delText xml:space="preserve">Potential mechanisms of action. </w:delText>
         </w:r>
@@ -7421,7 +7245,7 @@
         </w:rPr>
         <w:t>with</w:t>
       </w:r>
-      <w:ins w:id="198" w:author="Microsoft Office User" w:date="2023-07-10T12:27:00Z">
+      <w:ins w:id="146" w:author="Microsoft Office User" w:date="2023-07-10T12:27:00Z">
         <w:r>
           <w:rPr>
             <w:rFonts w:ascii="Arial" w:eastAsia="Times New Roman" w:hAnsi="Arial" w:cs="Arial"/>
@@ -7431,7 +7255,7 @@
           <w:t xml:space="preserve"> </w:t>
         </w:r>
       </w:ins>
-      <w:del w:id="199" w:author="Microsoft Office User" w:date="2023-07-10T12:27:00Z">
+      <w:del w:id="147" w:author="Microsoft Office User" w:date="2023-07-10T12:27:00Z">
         <w:r>
           <w:rPr>
             <w:rFonts w:ascii="Arial" w:eastAsia="Times New Roman" w:hAnsi="Arial" w:cs="Arial"/>
@@ -7492,6 +7316,18 @@
           <w:szCs w:val="20"/>
         </w:rPr>
       </w:pPr>
+      <w:ins w:id="148" w:author="Microsoft Office User" w:date="2023-08-31T11:55:00Z">
+        <w:r>
+          <w:rPr>
+            <w:rFonts w:ascii="Arial" w:eastAsia="Times New Roman" w:hAnsi="Arial" w:cs="Arial"/>
+            <w:i/>
+            <w:iCs/>
+            <w:sz w:val="20"/>
+            <w:szCs w:val="20"/>
+          </w:rPr>
+          <w:t xml:space="preserve">Ecological. </w:t>
+        </w:r>
+      </w:ins>
       <w:r>
         <w:rPr>
           <w:rFonts w:ascii="Arial" w:eastAsia="Times New Roman" w:hAnsi="Arial" w:cs="Arial"/>
@@ -7662,14 +7498,61 @@
           <w:szCs w:val="20"/>
         </w:rPr>
       </w:pPr>
-      <w:r>
-        <w:rPr>
-          <w:rFonts w:ascii="Arial" w:eastAsia="Times New Roman" w:hAnsi="Arial" w:cs="Arial"/>
-          <w:sz w:val="20"/>
-          <w:szCs w:val="20"/>
-        </w:rPr>
-        <w:lastRenderedPageBreak/>
-        <w:t xml:space="preserve">In addition to ecological interactions, the </w:t>
+      <w:del w:id="149" w:author="Microsoft Office User" w:date="2023-08-31T11:55:00Z">
+        <w:r>
+          <w:rPr>
+            <w:rFonts w:ascii="Arial" w:eastAsia="Times New Roman" w:hAnsi="Arial" w:cs="Arial"/>
+            <w:i/>
+            <w:iCs/>
+            <w:sz w:val="20"/>
+            <w:szCs w:val="20"/>
+            <w:rPrChange w:id="150" w:author="Microsoft Office User" w:date="2023-08-31T11:55:00Z">
+              <w:rPr>
+                <w:rFonts w:ascii="Arial" w:eastAsia="Times New Roman" w:hAnsi="Arial" w:cs="Arial"/>
+                <w:sz w:val="20"/>
+                <w:szCs w:val="20"/>
+              </w:rPr>
+            </w:rPrChange>
+          </w:rPr>
+          <w:lastRenderedPageBreak/>
+          <w:delText>In addition to ecological interactions,</w:delText>
+        </w:r>
+      </w:del>
+      <w:ins w:id="151" w:author="Microsoft Office User" w:date="2023-08-31T11:55:00Z">
+        <w:r>
+          <w:rPr>
+            <w:rFonts w:ascii="Arial" w:eastAsia="Times New Roman" w:hAnsi="Arial" w:cs="Arial"/>
+            <w:i/>
+            <w:iCs/>
+            <w:sz w:val="20"/>
+            <w:szCs w:val="20"/>
+          </w:rPr>
+          <w:t>Structural.</w:t>
+        </w:r>
+      </w:ins>
+      <w:r>
+        <w:rPr>
+          <w:rFonts w:ascii="Arial" w:eastAsia="Times New Roman" w:hAnsi="Arial" w:cs="Arial"/>
+          <w:sz w:val="20"/>
+          <w:szCs w:val="20"/>
+        </w:rPr>
+        <w:t xml:space="preserve"> </w:t>
+      </w:r>
+      <w:r>
+        <w:rPr>
+          <w:rFonts w:ascii="Arial" w:eastAsia="Times New Roman" w:hAnsi="Arial" w:cs="Arial"/>
+          <w:sz w:val="20"/>
+          <w:szCs w:val="20"/>
+        </w:rPr>
+        <w:t>T</w:t>
+      </w:r>
+      <w:r>
+        <w:rPr>
+          <w:rFonts w:ascii="Arial" w:eastAsia="Times New Roman" w:hAnsi="Arial" w:cs="Arial"/>
+          <w:sz w:val="20"/>
+          <w:szCs w:val="20"/>
+        </w:rPr>
+        <w:t xml:space="preserve">he </w:t>
       </w:r>
       <w:r>
         <w:rPr>
@@ -7686,7 +7569,35 @@
           <w:sz w:val="20"/>
           <w:szCs w:val="20"/>
         </w:rPr>
-        <w:t xml:space="preserve"> - disease susceptibility correlation may also arise </w:t>
+        <w:t xml:space="preserve"> </w:t>
+      </w:r>
+      <w:del w:id="152" w:author="Microsoft Office User" w:date="2023-08-31T11:55:00Z">
+        <w:r>
+          <w:rPr>
+            <w:rFonts w:ascii="Arial" w:eastAsia="Times New Roman" w:hAnsi="Arial" w:cs="Arial"/>
+            <w:sz w:val="20"/>
+            <w:szCs w:val="20"/>
+          </w:rPr>
+          <w:delText>-</w:delText>
+        </w:r>
+      </w:del>
+      <w:ins w:id="153" w:author="Microsoft Office User" w:date="2023-08-31T11:55:00Z">
+        <w:r>
+          <w:rPr>
+            <w:rFonts w:ascii="Arial" w:eastAsia="Times New Roman" w:hAnsi="Arial" w:cs="Arial"/>
+            <w:sz w:val="20"/>
+            <w:szCs w:val="20"/>
+          </w:rPr>
+          <w:t>–</w:t>
+        </w:r>
+      </w:ins>
+      <w:r>
+        <w:rPr>
+          <w:rFonts w:ascii="Arial" w:eastAsia="Times New Roman" w:hAnsi="Arial" w:cs="Arial"/>
+          <w:sz w:val="20"/>
+          <w:szCs w:val="20"/>
+        </w:rPr>
+        <w:t xml:space="preserve"> disease susceptibility correlation may also arise </w:t>
       </w:r>
       <w:proofErr w:type="gramStart"/>
       <w:r>
@@ -7804,6 +7715,18 @@
           <w:szCs w:val="20"/>
         </w:rPr>
       </w:pPr>
+      <w:ins w:id="154" w:author="Microsoft Office User" w:date="2023-08-31T11:55:00Z">
+        <w:r>
+          <w:rPr>
+            <w:rFonts w:ascii="Arial" w:eastAsia="Times New Roman" w:hAnsi="Arial" w:cs="Arial"/>
+            <w:i/>
+            <w:iCs/>
+            <w:sz w:val="20"/>
+            <w:szCs w:val="20"/>
+          </w:rPr>
+          <w:t xml:space="preserve">Immunological. </w:t>
+        </w:r>
+      </w:ins>
       <w:r>
         <w:rPr>
           <w:rFonts w:ascii="Arial" w:eastAsia="Times New Roman" w:hAnsi="Arial" w:cs="Arial"/>
@@ -8112,7 +8035,7 @@
         </w:rPr>
         <w:t xml:space="preserve">may mediate growth vs. disease resistance (defensive) tradeoffs. While further manipulative studies are necessary to confirm this finding and determine the directionality of the relationship, evidence for this trend across the coral tree of life is </w:t>
       </w:r>
-      <w:commentRangeStart w:id="200"/>
+      <w:commentRangeStart w:id="155"/>
       <w:r>
         <w:rPr>
           <w:rFonts w:ascii="Arial" w:eastAsia="Times New Roman" w:hAnsi="Arial" w:cs="Arial"/>
@@ -8121,13 +8044,13 @@
         </w:rPr>
         <w:t>compelling</w:t>
       </w:r>
-      <w:commentRangeEnd w:id="200"/>
+      <w:commentRangeEnd w:id="155"/>
       <w:r>
         <w:rPr>
           <w:rStyle w:val="CommentReference"/>
           <w:rFonts w:ascii="Times New Roman" w:eastAsia="Times New Roman" w:hAnsi="Times New Roman" w:cs="Times New Roman"/>
         </w:rPr>
-        <w:commentReference w:id="200"/>
+        <w:commentReference w:id="155"/>
       </w:r>
       <w:r>
         <w:rPr>
@@ -8141,37 +8064,313 @@
     <w:p>
       <w:pPr>
         <w:rPr>
-          <w:del w:id="201" w:author="Microsoft Office User" w:date="2023-07-10T11:47:00Z"/>
-          <w:rFonts w:ascii="Arial" w:eastAsia="Times New Roman" w:hAnsi="Arial" w:cs="Arial"/>
-          <w:sz w:val="20"/>
-          <w:szCs w:val="20"/>
-        </w:rPr>
-      </w:pPr>
-      <w:del w:id="202" w:author="Microsoft Office User" w:date="2023-07-10T11:47:00Z">
-        <w:r>
-          <w:rPr>
-            <w:rFonts w:ascii="Arial" w:eastAsia="Times New Roman" w:hAnsi="Arial" w:cs="Arial"/>
-            <w:sz w:val="20"/>
-            <w:szCs w:val="20"/>
-          </w:rPr>
-          <w:delText xml:space="preserve">Our comparative approach suggests that </w:delText>
+          <w:del w:id="156" w:author="Microsoft Office User" w:date="2023-08-31T12:05:00Z"/>
+          <w:rFonts w:ascii="Arial" w:eastAsia="Times New Roman" w:hAnsi="Arial" w:cs="Arial"/>
+          <w:sz w:val="20"/>
+          <w:szCs w:val="20"/>
+        </w:rPr>
+      </w:pPr>
+      <w:r>
+        <w:rPr>
+          <w:rFonts w:ascii="Arial" w:eastAsia="Times New Roman" w:hAnsi="Arial" w:cs="Arial"/>
+          <w:sz w:val="20"/>
+          <w:szCs w:val="20"/>
+        </w:rPr>
+        <w:t xml:space="preserve">Our comparative approach suggests that </w:t>
+      </w:r>
+      <w:r>
+        <w:rPr>
+          <w:rFonts w:ascii="Arial" w:eastAsia="Times New Roman" w:hAnsi="Arial" w:cs="Arial"/>
+          <w:i/>
+          <w:sz w:val="20"/>
+          <w:szCs w:val="20"/>
+        </w:rPr>
+        <w:t>Endozoicomonas</w:t>
+      </w:r>
+      <w:r>
+        <w:rPr>
+          <w:rFonts w:ascii="Arial" w:eastAsia="Times New Roman" w:hAnsi="Arial" w:cs="Arial"/>
+          <w:sz w:val="20"/>
+          <w:szCs w:val="20"/>
+        </w:rPr>
+        <w:t xml:space="preserve">-dominated lineages of corals may grow more quickly under ideal conditions but are more likely to succumb to coral disease. Because much other work has shown that coral disease is exacerbated by global and local stressors such as climate-change driven heat waves or local pollution events (33, 38), this may make </w:t>
+      </w:r>
+      <w:r>
+        <w:rPr>
+          <w:rFonts w:ascii="Arial" w:eastAsia="Times New Roman" w:hAnsi="Arial" w:cs="Arial"/>
+          <w:i/>
+          <w:sz w:val="20"/>
+          <w:szCs w:val="20"/>
+        </w:rPr>
+        <w:t xml:space="preserve">Endozoicomonas- </w:t>
+      </w:r>
+      <w:r>
+        <w:rPr>
+          <w:rFonts w:ascii="Arial" w:eastAsia="Times New Roman" w:hAnsi="Arial" w:cs="Arial"/>
+          <w:sz w:val="20"/>
+          <w:szCs w:val="20"/>
+        </w:rPr>
+        <w:t>dominated coral especially vulnerable to environmental change (Fig</w:t>
+      </w:r>
+      <w:r>
+        <w:rPr>
+          <w:rFonts w:ascii="Arial" w:eastAsia="Times New Roman" w:hAnsi="Arial" w:cs="Arial"/>
+          <w:sz w:val="20"/>
+          <w:szCs w:val="20"/>
+        </w:rPr>
+        <w:t>.</w:t>
+      </w:r>
+      <w:r>
+        <w:rPr>
+          <w:rFonts w:ascii="Arial" w:eastAsia="Times New Roman" w:hAnsi="Arial" w:cs="Arial"/>
+          <w:sz w:val="20"/>
+          <w:szCs w:val="20"/>
+        </w:rPr>
+        <w:t xml:space="preserve"> 4).</w:t>
+      </w:r>
+      <w:ins w:id="157" w:author="Microsoft Office User" w:date="2023-08-31T12:05:00Z">
+        <w:r>
+          <w:rPr>
+            <w:rFonts w:ascii="Arial" w:eastAsia="Times New Roman" w:hAnsi="Arial" w:cs="Arial"/>
+            <w:sz w:val="20"/>
+            <w:szCs w:val="20"/>
+          </w:rPr>
+          <w:t xml:space="preserve"> </w:t>
+        </w:r>
+      </w:ins>
+      <w:del w:id="158" w:author="Microsoft Office User" w:date="2023-08-31T12:05:00Z">
+        <w:r>
+          <w:rPr>
+            <w:rFonts w:ascii="Arial" w:eastAsia="Times New Roman" w:hAnsi="Arial" w:cs="Arial"/>
+            <w:sz w:val="20"/>
+            <w:szCs w:val="20"/>
+          </w:rPr>
+          <w:delText xml:space="preserve"> </w:delText>
+        </w:r>
+      </w:del>
+    </w:p>
+    <w:p>
+      <w:pPr>
+        <w:rPr>
+          <w:rFonts w:ascii="Arial" w:eastAsia="Times New Roman" w:hAnsi="Arial" w:cs="Arial"/>
+          <w:sz w:val="20"/>
+          <w:szCs w:val="20"/>
+        </w:rPr>
+      </w:pPr>
+      <w:del w:id="159" w:author="Microsoft Office User" w:date="2023-08-31T11:58:00Z">
+        <w:r>
+          <w:rPr>
+            <w:rFonts w:ascii="Arial" w:eastAsia="Times New Roman" w:hAnsi="Arial" w:cs="Arial"/>
+            <w:sz w:val="20"/>
+            <w:szCs w:val="20"/>
+          </w:rPr>
+          <w:delText>If microbial symbio</w:delText>
+        </w:r>
+      </w:del>
+      <w:ins w:id="160" w:author="Microsoft Office User" w:date="2023-08-31T12:05:00Z">
+        <w:r>
+          <w:rPr>
+            <w:rFonts w:ascii="Arial" w:eastAsia="Times New Roman" w:hAnsi="Arial" w:cs="Arial"/>
+            <w:sz w:val="20"/>
+            <w:szCs w:val="20"/>
+          </w:rPr>
+          <w:t>Thus, u</w:t>
+        </w:r>
+      </w:ins>
+      <w:del w:id="161" w:author="Microsoft Office User" w:date="2023-08-31T11:58:00Z">
+        <w:r>
+          <w:rPr>
+            <w:rFonts w:ascii="Arial" w:eastAsia="Times New Roman" w:hAnsi="Arial" w:cs="Arial"/>
+            <w:sz w:val="20"/>
+            <w:szCs w:val="20"/>
+          </w:rPr>
+          <w:delText>sis</w:delText>
+        </w:r>
+      </w:del>
+      <w:ins w:id="162" w:author="Microsoft Office User" w:date="2023-08-31T11:59:00Z">
+        <w:r>
+          <w:rPr>
+            <w:rFonts w:ascii="Arial" w:eastAsia="Times New Roman" w:hAnsi="Arial" w:cs="Arial"/>
+            <w:sz w:val="20"/>
+            <w:szCs w:val="20"/>
+          </w:rPr>
+          <w:t>nderstanding the role</w:t>
+        </w:r>
+      </w:ins>
+      <w:ins w:id="163" w:author="Microsoft Office User" w:date="2023-08-31T11:58:00Z">
+        <w:r>
+          <w:rPr>
+            <w:rFonts w:ascii="Arial" w:eastAsia="Times New Roman" w:hAnsi="Arial" w:cs="Arial"/>
+            <w:sz w:val="20"/>
+            <w:szCs w:val="20"/>
+          </w:rPr>
+          <w:t xml:space="preserve"> </w:t>
         </w:r>
         <w:r>
           <w:rPr>
             <w:rFonts w:ascii="Arial" w:eastAsia="Times New Roman" w:hAnsi="Arial" w:cs="Arial"/>
             <w:i/>
-            <w:sz w:val="20"/>
-            <w:szCs w:val="20"/>
-          </w:rPr>
-          <w:delText>Endozoicomonas</w:delText>
-        </w:r>
-        <w:r>
-          <w:rPr>
-            <w:rFonts w:ascii="Arial" w:eastAsia="Times New Roman" w:hAnsi="Arial" w:cs="Arial"/>
-            <w:sz w:val="20"/>
-            <w:szCs w:val="20"/>
-          </w:rPr>
-          <w:delText xml:space="preserve">-dominated lineages of corals may grow more quickly under ideal conditions but are more likely to succumb to coral disease. Because much other work has shown that coral disease is exacerbated by global and local stressors such as climate-change driven heat waves or local pollution events (33, 38), this may make </w:delText>
+            <w:iCs/>
+            <w:sz w:val="20"/>
+            <w:szCs w:val="20"/>
+          </w:rPr>
+          <w:t>Endozoicomonas</w:t>
+        </w:r>
+      </w:ins>
+      <w:r>
+        <w:rPr>
+          <w:rFonts w:ascii="Arial" w:eastAsia="Times New Roman" w:hAnsi="Arial" w:cs="Arial"/>
+          <w:sz w:val="20"/>
+          <w:szCs w:val="20"/>
+        </w:rPr>
+        <w:t xml:space="preserve"> </w:t>
+      </w:r>
+      <w:del w:id="164" w:author="Microsoft Office User" w:date="2023-08-31T11:58:00Z">
+        <w:r>
+          <w:rPr>
+            <w:rFonts w:ascii="Arial" w:eastAsia="Times New Roman" w:hAnsi="Arial" w:cs="Arial"/>
+            <w:sz w:val="20"/>
+            <w:szCs w:val="20"/>
+          </w:rPr>
+          <w:delText xml:space="preserve">does </w:delText>
+        </w:r>
+      </w:del>
+      <w:r>
+        <w:rPr>
+          <w:rFonts w:ascii="Arial" w:eastAsia="Times New Roman" w:hAnsi="Arial" w:cs="Arial"/>
+          <w:sz w:val="20"/>
+          <w:szCs w:val="20"/>
+        </w:rPr>
+        <w:t>play</w:t>
+      </w:r>
+      <w:ins w:id="165" w:author="Microsoft Office User" w:date="2023-08-31T11:59:00Z">
+        <w:r>
+          <w:rPr>
+            <w:rFonts w:ascii="Arial" w:eastAsia="Times New Roman" w:hAnsi="Arial" w:cs="Arial"/>
+            <w:sz w:val="20"/>
+            <w:szCs w:val="20"/>
+          </w:rPr>
+          <w:t>s</w:t>
+        </w:r>
+      </w:ins>
+      <w:r>
+        <w:rPr>
+          <w:rFonts w:ascii="Arial" w:eastAsia="Times New Roman" w:hAnsi="Arial" w:cs="Arial"/>
+          <w:sz w:val="20"/>
+          <w:szCs w:val="20"/>
+        </w:rPr>
+        <w:t xml:space="preserve"> </w:t>
+      </w:r>
+      <w:del w:id="166" w:author="Microsoft Office User" w:date="2023-08-31T11:59:00Z">
+        <w:r>
+          <w:rPr>
+            <w:rFonts w:ascii="Arial" w:eastAsia="Times New Roman" w:hAnsi="Arial" w:cs="Arial"/>
+            <w:sz w:val="20"/>
+            <w:szCs w:val="20"/>
+          </w:rPr>
+          <w:delText xml:space="preserve">a causal role </w:delText>
+        </w:r>
+      </w:del>
+      <w:r>
+        <w:rPr>
+          <w:rFonts w:ascii="Arial" w:eastAsia="Times New Roman" w:hAnsi="Arial" w:cs="Arial"/>
+          <w:sz w:val="20"/>
+          <w:szCs w:val="20"/>
+        </w:rPr>
+        <w:t>in coral life history tradeoffs in the present day</w:t>
+      </w:r>
+      <w:del w:id="167" w:author="Microsoft Office User" w:date="2023-08-31T12:00:00Z">
+        <w:r>
+          <w:rPr>
+            <w:rFonts w:ascii="Arial" w:eastAsia="Times New Roman" w:hAnsi="Arial" w:cs="Arial"/>
+            <w:sz w:val="20"/>
+            <w:szCs w:val="20"/>
+          </w:rPr>
+          <w:delText>,</w:delText>
+        </w:r>
+      </w:del>
+      <w:r>
+        <w:rPr>
+          <w:rFonts w:ascii="Arial" w:eastAsia="Times New Roman" w:hAnsi="Arial" w:cs="Arial"/>
+          <w:sz w:val="20"/>
+          <w:szCs w:val="20"/>
+        </w:rPr>
+        <w:t xml:space="preserve"> </w:t>
+      </w:r>
+      <w:del w:id="168" w:author="Microsoft Office User" w:date="2023-08-31T12:00:00Z">
+        <w:r>
+          <w:rPr>
+            <w:rFonts w:ascii="Arial" w:eastAsia="Times New Roman" w:hAnsi="Arial" w:cs="Arial"/>
+            <w:sz w:val="20"/>
+            <w:szCs w:val="20"/>
+          </w:rPr>
+          <w:delText xml:space="preserve">then identifying microbes underlying those tradeoffs </w:delText>
+        </w:r>
+      </w:del>
+      <w:r>
+        <w:rPr>
+          <w:rFonts w:ascii="Arial" w:eastAsia="Times New Roman" w:hAnsi="Arial" w:cs="Arial"/>
+          <w:sz w:val="20"/>
+          <w:szCs w:val="20"/>
+        </w:rPr>
+        <w:t xml:space="preserve">may benefit </w:t>
+      </w:r>
+      <w:del w:id="169" w:author="Microsoft Office User" w:date="2023-08-31T11:57:00Z">
+        <w:r>
+          <w:rPr>
+            <w:rFonts w:ascii="Arial" w:eastAsia="Times New Roman" w:hAnsi="Arial" w:cs="Arial"/>
+            <w:sz w:val="20"/>
+            <w:szCs w:val="20"/>
+          </w:rPr>
+          <w:delText>microbiome manipulation for</w:delText>
+        </w:r>
+      </w:del>
+      <w:ins w:id="170" w:author="Microsoft Office User" w:date="2023-08-31T11:57:00Z">
+        <w:r>
+          <w:rPr>
+            <w:rFonts w:ascii="Arial" w:eastAsia="Times New Roman" w:hAnsi="Arial" w:cs="Arial"/>
+            <w:sz w:val="20"/>
+            <w:szCs w:val="20"/>
+          </w:rPr>
+          <w:t xml:space="preserve">the </w:t>
+        </w:r>
+      </w:ins>
+      <w:ins w:id="171" w:author="Microsoft Office User" w:date="2023-08-31T12:01:00Z">
+        <w:r>
+          <w:rPr>
+            <w:rFonts w:ascii="Arial" w:eastAsia="Times New Roman" w:hAnsi="Arial" w:cs="Arial"/>
+            <w:sz w:val="20"/>
+            <w:szCs w:val="20"/>
+          </w:rPr>
+          <w:t xml:space="preserve">use and </w:t>
+        </w:r>
+      </w:ins>
+      <w:ins w:id="172" w:author="Microsoft Office User" w:date="2023-08-31T11:57:00Z">
+        <w:r>
+          <w:rPr>
+            <w:rFonts w:ascii="Arial" w:eastAsia="Times New Roman" w:hAnsi="Arial" w:cs="Arial"/>
+            <w:sz w:val="20"/>
+            <w:szCs w:val="20"/>
+          </w:rPr>
+          <w:t>development of</w:t>
+        </w:r>
+      </w:ins>
+      <w:r>
+        <w:rPr>
+          <w:rFonts w:ascii="Arial" w:eastAsia="Times New Roman" w:hAnsi="Arial" w:cs="Arial"/>
+          <w:sz w:val="20"/>
+          <w:szCs w:val="20"/>
+        </w:rPr>
+        <w:t xml:space="preserve"> targeted coral conservation and restoration strategies. </w:t>
+      </w:r>
+      <w:del w:id="173" w:author="Microsoft Office User" w:date="2023-08-31T11:57:00Z">
+        <w:r>
+          <w:rPr>
+            <w:rFonts w:ascii="Arial" w:eastAsia="Times New Roman" w:hAnsi="Arial" w:cs="Arial"/>
+            <w:sz w:val="20"/>
+            <w:szCs w:val="20"/>
+          </w:rPr>
+          <w:delText xml:space="preserve">While the correlation between </w:delText>
         </w:r>
         <w:r>
           <w:rPr>
@@ -8180,121 +8379,85 @@
             <w:sz w:val="20"/>
             <w:szCs w:val="20"/>
           </w:rPr>
-          <w:delText xml:space="preserve">Endozoicomonas- </w:delText>
-        </w:r>
-        <w:r>
-          <w:rPr>
-            <w:rFonts w:ascii="Arial" w:eastAsia="Times New Roman" w:hAnsi="Arial" w:cs="Arial"/>
-            <w:sz w:val="20"/>
-            <w:szCs w:val="20"/>
-          </w:rPr>
-          <w:delText>dominated coral especially vulnerable to environmental change (Fig</w:delText>
-        </w:r>
-        <w:r>
-          <w:rPr>
-            <w:rFonts w:ascii="Arial" w:eastAsia="Times New Roman" w:hAnsi="Arial" w:cs="Arial"/>
-            <w:sz w:val="20"/>
-            <w:szCs w:val="20"/>
-          </w:rPr>
-          <w:delText>.</w:delText>
-        </w:r>
-        <w:r>
-          <w:rPr>
-            <w:rFonts w:ascii="Arial" w:eastAsia="Times New Roman" w:hAnsi="Arial" w:cs="Arial"/>
-            <w:sz w:val="20"/>
-            <w:szCs w:val="20"/>
-          </w:rPr>
-          <w:delText xml:space="preserve"> 4). </w:delText>
+          <w:delText xml:space="preserve">Endozoicomonas </w:delText>
+        </w:r>
+        <w:r>
+          <w:rPr>
+            <w:rFonts w:ascii="Arial" w:eastAsia="Times New Roman" w:hAnsi="Arial" w:cs="Arial"/>
+            <w:sz w:val="20"/>
+            <w:szCs w:val="20"/>
+          </w:rPr>
+          <w:delText xml:space="preserve">and disease in this work was observed at the genus level (primarily because this is the level of taxonomic specificity for most available disease surveys), future work could examine whether similar trends appear between coral sister species or within coral populations. </w:delText>
         </w:r>
       </w:del>
-    </w:p>
-    <w:p>
-      <w:pPr>
-        <w:rPr>
-          <w:del w:id="203" w:author="Microsoft Office User" w:date="2023-07-10T11:47:00Z"/>
-          <w:rFonts w:ascii="Arial" w:eastAsia="Times New Roman" w:hAnsi="Arial" w:cs="Arial"/>
-          <w:sz w:val="20"/>
-          <w:szCs w:val="20"/>
-        </w:rPr>
-      </w:pPr>
-      <w:del w:id="204" w:author="Microsoft Office User" w:date="2023-07-10T11:47:00Z">
-        <w:r>
-          <w:rPr>
-            <w:rFonts w:ascii="Arial" w:eastAsia="Times New Roman" w:hAnsi="Arial" w:cs="Arial"/>
-            <w:sz w:val="20"/>
-            <w:szCs w:val="20"/>
-          </w:rPr>
-          <w:delText xml:space="preserve">If microbial symbiosis does play a causal role in coral life history tradeoffs in the present day, then identifying microbes underlying those tradeoffs may benefit microbiome manipulation for targeted coral conservation and restoration strategies. While the correlation between </w:delText>
-        </w:r>
-        <w:r>
-          <w:rPr>
-            <w:rFonts w:ascii="Arial" w:eastAsia="Times New Roman" w:hAnsi="Arial" w:cs="Arial"/>
-            <w:i/>
-            <w:sz w:val="20"/>
-            <w:szCs w:val="20"/>
-          </w:rPr>
-          <w:delText xml:space="preserve">Endozoicomonas </w:delText>
-        </w:r>
-        <w:r>
-          <w:rPr>
-            <w:rFonts w:ascii="Arial" w:eastAsia="Times New Roman" w:hAnsi="Arial" w:cs="Arial"/>
-            <w:sz w:val="20"/>
-            <w:szCs w:val="20"/>
-          </w:rPr>
-          <w:delText xml:space="preserve">and disease in this work was observed at the genus level (primarily because this is the level of taxonomic specificity for most available disease surveys), future work could examine whether similar trends appear between coral sister species or within coral populations. For example, microbial screening (e.g., (51)) could help identify </w:delText>
-        </w:r>
-        <w:r>
-          <w:rPr>
-            <w:rFonts w:ascii="Arial" w:eastAsia="Times New Roman" w:hAnsi="Arial" w:cs="Arial"/>
-            <w:i/>
-            <w:sz w:val="20"/>
-            <w:szCs w:val="20"/>
-          </w:rPr>
-          <w:delText>Endozoicomonas</w:delText>
-        </w:r>
-        <w:r>
-          <w:rPr>
-            <w:rFonts w:ascii="Arial" w:eastAsia="Times New Roman" w:hAnsi="Arial" w:cs="Arial"/>
-            <w:sz w:val="20"/>
-            <w:szCs w:val="20"/>
-          </w:rPr>
-          <w:delText xml:space="preserve">-dominated coral species or populations that may be more susceptible to disease and drive the conservation and protection of these individuals or their habitats. Identifying these target corals is perhaps most relevant for coral restoration initiatives that include breeding, nursery propagation and out planting, where coral health is monitored closely and predicting disease susceptibility can inform decision-making. Depending on the mechanism underlying the </w:delText>
-        </w:r>
-        <w:r>
-          <w:rPr>
-            <w:rFonts w:ascii="Arial" w:eastAsia="Times New Roman" w:hAnsi="Arial" w:cs="Arial"/>
-            <w:i/>
-            <w:sz w:val="20"/>
-            <w:szCs w:val="20"/>
-          </w:rPr>
-          <w:delText>Endozoicomonas-</w:delText>
-        </w:r>
-        <w:r>
-          <w:rPr>
-            <w:rFonts w:ascii="Arial" w:eastAsia="Times New Roman" w:hAnsi="Arial" w:cs="Arial"/>
-            <w:sz w:val="20"/>
-            <w:szCs w:val="20"/>
-          </w:rPr>
-          <w:delText xml:space="preserve">disease susceptibility correlations reported here, </w:delText>
-        </w:r>
-        <w:r>
-          <w:rPr>
-            <w:rFonts w:ascii="Arial" w:eastAsia="Times New Roman" w:hAnsi="Arial" w:cs="Arial"/>
-            <w:i/>
-            <w:sz w:val="20"/>
-            <w:szCs w:val="20"/>
-          </w:rPr>
-          <w:delText>Endozoicomonas</w:delText>
-        </w:r>
-        <w:r>
-          <w:rPr>
-            <w:rFonts w:ascii="Arial" w:eastAsia="Times New Roman" w:hAnsi="Arial" w:cs="Arial"/>
-            <w:sz w:val="20"/>
-            <w:szCs w:val="20"/>
-          </w:rPr>
-          <w:delText>-dominated corals may further represent strong candidates for microbiome engineering (e.g., human-assisted manipulation of host-associated microbes (52) or the application of probiotics (14, 53)) to enhance host resilience in anticipation of stress events by decreasing microbiome dominance. That said, we emphasize that microbiome manipulation and other restoration initiatives are not replacements for efforts to decarbonize global economies to limit greenhouse gas emissions.</w:delText>
-        </w:r>
-      </w:del>
+      <w:r>
+        <w:rPr>
+          <w:rFonts w:ascii="Arial" w:eastAsia="Times New Roman" w:hAnsi="Arial" w:cs="Arial"/>
+          <w:sz w:val="20"/>
+          <w:szCs w:val="20"/>
+        </w:rPr>
+        <w:t xml:space="preserve">For example, microbial screening (e.g., (51)) could help identify </w:t>
+      </w:r>
+      <w:r>
+        <w:rPr>
+          <w:rFonts w:ascii="Arial" w:eastAsia="Times New Roman" w:hAnsi="Arial" w:cs="Arial"/>
+          <w:i/>
+          <w:sz w:val="20"/>
+          <w:szCs w:val="20"/>
+        </w:rPr>
+        <w:t>Endozoicomonas</w:t>
+      </w:r>
+      <w:r>
+        <w:rPr>
+          <w:rFonts w:ascii="Arial" w:eastAsia="Times New Roman" w:hAnsi="Arial" w:cs="Arial"/>
+          <w:sz w:val="20"/>
+          <w:szCs w:val="20"/>
+        </w:rPr>
+        <w:t xml:space="preserve">-dominated coral species or populations that may be more susceptible to disease and drive the </w:t>
+      </w:r>
+      <w:r>
+        <w:rPr>
+          <w:rFonts w:ascii="Arial" w:eastAsia="Times New Roman" w:hAnsi="Arial" w:cs="Arial"/>
+          <w:sz w:val="20"/>
+          <w:szCs w:val="20"/>
+        </w:rPr>
+        <w:lastRenderedPageBreak/>
+        <w:t xml:space="preserve">conservation and protection of these individuals or their habitats. Identifying these target corals is perhaps most relevant for coral restoration initiatives that include breeding, nursery propagation and out planting, where coral health is monitored closely and predicting disease susceptibility can inform decision-making. Depending on the mechanism underlying the </w:t>
+      </w:r>
+      <w:r>
+        <w:rPr>
+          <w:rFonts w:ascii="Arial" w:eastAsia="Times New Roman" w:hAnsi="Arial" w:cs="Arial"/>
+          <w:i/>
+          <w:sz w:val="20"/>
+          <w:szCs w:val="20"/>
+        </w:rPr>
+        <w:t>Endozoicomonas-</w:t>
+      </w:r>
+      <w:r>
+        <w:rPr>
+          <w:rFonts w:ascii="Arial" w:eastAsia="Times New Roman" w:hAnsi="Arial" w:cs="Arial"/>
+          <w:sz w:val="20"/>
+          <w:szCs w:val="20"/>
+        </w:rPr>
+        <w:t xml:space="preserve">disease susceptibility correlations reported here, </w:t>
+      </w:r>
+      <w:r>
+        <w:rPr>
+          <w:rFonts w:ascii="Arial" w:eastAsia="Times New Roman" w:hAnsi="Arial" w:cs="Arial"/>
+          <w:i/>
+          <w:sz w:val="20"/>
+          <w:szCs w:val="20"/>
+        </w:rPr>
+        <w:t>Endozoicomonas</w:t>
+      </w:r>
+      <w:r>
+        <w:rPr>
+          <w:rFonts w:ascii="Arial" w:eastAsia="Times New Roman" w:hAnsi="Arial" w:cs="Arial"/>
+          <w:sz w:val="20"/>
+          <w:szCs w:val="20"/>
+        </w:rPr>
+        <w:t>-dominated corals may further represent strong candidates for microbiome engineering (e.g., human-assisted manipulation of host-associated microbes (52) or the application of probiotics (14, 53)) to enhance host resilience in anticipation of stress events by decreasing microbiome dominance. That said, we emphasize that microbiome manipulation and other restoration initiatives are not replacements for efforts to decarbonize global economies to limit greenhouse gas emissions.</w:t>
+      </w:r>
     </w:p>
     <w:p>
       <w:pPr>
@@ -8342,7 +8505,7 @@
         </w:pBdr>
         <w:spacing w:after="0"/>
         <w:rPr>
-          <w:del w:id="205" w:author="Microsoft Office User" w:date="2023-07-10T11:40:00Z"/>
+          <w:del w:id="174" w:author="Microsoft Office User" w:date="2023-07-10T11:40:00Z"/>
           <w:rFonts w:ascii="Arial" w:hAnsi="Arial" w:cs="Arial"/>
           <w:b/>
           <w:color w:val="000000"/>
@@ -8350,7 +8513,7 @@
           <w:szCs w:val="20"/>
         </w:rPr>
       </w:pPr>
-      <w:ins w:id="206" w:author="Microsoft Office User" w:date="2023-07-10T11:40:00Z">
+      <w:ins w:id="175" w:author="Microsoft Office User" w:date="2023-07-10T11:40:00Z">
         <w:r>
           <w:rPr>
             <w:rFonts w:ascii="Arial" w:hAnsi="Arial" w:cs="Arial"/>
@@ -8362,7 +8525,7 @@
           <w:t>Online Methods</w:t>
         </w:r>
       </w:ins>
-      <w:del w:id="207" w:author="Microsoft Office User" w:date="2023-07-10T11:40:00Z">
+      <w:del w:id="176" w:author="Microsoft Office User" w:date="2023-07-10T11:40:00Z">
         <w:r>
           <w:rPr>
             <w:rFonts w:ascii="Arial" w:hAnsi="Arial" w:cs="Arial"/>
@@ -8386,7 +8549,7 @@
         </w:pBdr>
         <w:spacing w:after="0"/>
         <w:rPr>
-          <w:ins w:id="208" w:author="Microsoft Office User" w:date="2023-07-10T11:40:00Z"/>
+          <w:ins w:id="177" w:author="Microsoft Office User" w:date="2023-07-10T11:40:00Z"/>
           <w:rFonts w:ascii="Arial" w:hAnsi="Arial" w:cs="Arial"/>
           <w:b/>
           <w:color w:val="000000"/>
@@ -8436,16 +8599,7 @@
           <w:sz w:val="20"/>
           <w:szCs w:val="20"/>
         </w:rPr>
-        <w:t xml:space="preserve">16S rRNA sequence data was obtained from visibly healthy coral DNA extractions collected and processed for the Global Coral </w:t>
-      </w:r>
-      <w:r>
-        <w:rPr>
-          <w:rFonts w:ascii="Arial" w:eastAsia="Times New Roman" w:hAnsi="Arial" w:cs="Arial"/>
-          <w:sz w:val="20"/>
-          <w:szCs w:val="20"/>
-        </w:rPr>
-        <w:lastRenderedPageBreak/>
-        <w:t xml:space="preserve">Microbiome Project (GCMP). This included coral samples taken from eastern and western Australia that were used in a previous study by Pollock and co-authors (16) in addition to coral samples taken from the Red Sea, Indian Ocean, Coral Triangle, Caribbean, and Eastern Pacific. All samples compared in this study were collected, processed, and sequenced using consistent protocols as outlined below. In total, 1,440 coral, outgroup, and environmental samples were collected. Of these GCMP samples, the 1,283 </w:t>
+        <w:t xml:space="preserve">16S rRNA sequence data was obtained from visibly healthy coral DNA extractions collected and processed for the Global Coral Microbiome Project (GCMP). This included coral samples taken from eastern and western Australia that were used in a previous study by Pollock and co-authors (16) in addition to coral samples taken from the Red Sea, Indian Ocean, Coral Triangle, Caribbean, and Eastern Pacific. All samples compared in this study were collected, processed, and sequenced using consistent protocols as outlined below. In total, 1,440 coral, outgroup, and environmental samples were collected. Of these GCMP samples, the 1,283 </w:t>
       </w:r>
       <w:proofErr w:type="spellStart"/>
       <w:r>
@@ -8996,6 +9150,7 @@
           <w:sz w:val="20"/>
           <w:szCs w:val="20"/>
         </w:rPr>
+        <w:lastRenderedPageBreak/>
         <w:t xml:space="preserve">Sequence assembly, quality control and taxonomic assignment. </w:t>
       </w:r>
       <w:r>
@@ -9210,16 +9365,354 @@
           <w:sz w:val="20"/>
           <w:szCs w:val="20"/>
         </w:rPr>
+        <w:t xml:space="preserve">Identification of potential contaminants. </w:t>
+      </w:r>
+      <w:r>
+        <w:rPr>
+          <w:rFonts w:ascii="Arial" w:eastAsia="Times New Roman" w:hAnsi="Arial" w:cs="Arial"/>
+          <w:sz w:val="20"/>
+          <w:szCs w:val="20"/>
+        </w:rPr>
+        <w:t xml:space="preserve">Potential contaminants from extraction and sequence blanks (n = 103 negative controls) were identified and removed using the </w:t>
+      </w:r>
+      <w:proofErr w:type="spellStart"/>
+      <w:r>
+        <w:rPr>
+          <w:rFonts w:ascii="Arial" w:eastAsia="Times New Roman" w:hAnsi="Arial" w:cs="Arial"/>
+          <w:sz w:val="20"/>
+          <w:szCs w:val="20"/>
+        </w:rPr>
+        <w:t>decontam</w:t>
+      </w:r>
+      <w:proofErr w:type="spellEnd"/>
+      <w:r>
+        <w:rPr>
+          <w:rFonts w:ascii="Arial" w:eastAsia="Times New Roman" w:hAnsi="Arial" w:cs="Arial"/>
+          <w:sz w:val="20"/>
+          <w:szCs w:val="20"/>
+        </w:rPr>
+        <w:t xml:space="preserve"> package (66) in R v. 4.0.2 (67) with a conservative threshold value of 0.5 to ensure all ASVs that were more prevalent in negative controls than samples were removed (n = 662 potential contaminants). The final feature table consisted of a total of 1,383 samples, 195,684 ASVs, and 37,469,008 reads.</w:t>
+      </w:r>
+    </w:p>
+    <w:p>
+      <w:pPr>
+        <w:rPr>
+          <w:rFonts w:ascii="Arial" w:eastAsia="Times New Roman" w:hAnsi="Arial" w:cs="Arial"/>
+          <w:sz w:val="20"/>
+          <w:szCs w:val="20"/>
+        </w:rPr>
+      </w:pPr>
+      <w:r>
+        <w:rPr>
+          <w:rFonts w:ascii="Arial" w:eastAsia="Times New Roman" w:hAnsi="Arial" w:cs="Arial"/>
+          <w:b/>
+          <w:sz w:val="20"/>
+          <w:szCs w:val="20"/>
+        </w:rPr>
+        <w:t xml:space="preserve">Summary of disease data by coral genus. </w:t>
+      </w:r>
+      <w:r>
+        <w:rPr>
+          <w:rFonts w:ascii="Arial" w:eastAsia="Tahoma" w:hAnsi="Arial" w:cs="Arial"/>
+          <w:sz w:val="20"/>
+          <w:szCs w:val="20"/>
+        </w:rPr>
+        <w:t xml:space="preserve">Disease data were gathered from long-term multi-species surveys in the Florida Keys (the Florida Reef Resilience Program (FRRP), https://frrp.org/), </w:t>
+      </w:r>
+      <w:proofErr w:type="spellStart"/>
+      <w:r>
+        <w:rPr>
+          <w:rFonts w:ascii="Arial" w:eastAsia="Tahoma" w:hAnsi="Arial" w:cs="Arial"/>
+          <w:sz w:val="20"/>
+          <w:szCs w:val="20"/>
+        </w:rPr>
+        <w:t>Hawai</w:t>
+      </w:r>
+      <w:r>
+        <w:rPr>
+          <w:rFonts w:ascii="Tahoma" w:eastAsia="Tahoma" w:hAnsi="Tahoma" w:cs="Tahoma"/>
+          <w:sz w:val="20"/>
+          <w:szCs w:val="20"/>
+        </w:rPr>
+        <w:t>՛</w:t>
+      </w:r>
+      <w:r>
+        <w:rPr>
+          <w:rFonts w:ascii="Arial" w:eastAsia="Tahoma" w:hAnsi="Arial" w:cs="Arial"/>
+          <w:sz w:val="20"/>
+          <w:szCs w:val="20"/>
+        </w:rPr>
+        <w:t>i</w:t>
+      </w:r>
+      <w:proofErr w:type="spellEnd"/>
+      <w:r>
+        <w:rPr>
+          <w:rFonts w:ascii="Arial" w:eastAsia="Tahoma" w:hAnsi="Arial" w:cs="Arial"/>
+          <w:sz w:val="20"/>
+          <w:szCs w:val="20"/>
+        </w:rPr>
+        <w:t xml:space="preserve"> (HICORDIS </w:t>
+      </w:r>
+      <w:r>
+        <w:rPr>
+          <w:rFonts w:ascii="Arial" w:eastAsia="Times New Roman" w:hAnsi="Arial" w:cs="Arial"/>
+          <w:sz w:val="20"/>
+          <w:szCs w:val="20"/>
+        </w:rPr>
+        <w:t>(29)), and Australia (this study). Disease counts for Australian corals were collected over a period of 5 years (2009-2013) across 109 reef sites and 65 coral genera (Supplementary Data Table 1b). At each of the 109 reefs, we surveyed coral health using 3 replicate belt transects laid along reef contours at 3-4m depth and approximately 20m apart using globally standardized protocols (68). Depending on the reef location, belt transects were either 10, 15, or 20m in length by 2m width making the area surveyed at each reef between 60 and 120m</w:t>
+      </w:r>
+      <w:r>
+        <w:rPr>
+          <w:rFonts w:ascii="Arial" w:eastAsia="Times New Roman" w:hAnsi="Arial" w:cs="Arial"/>
+          <w:sz w:val="20"/>
+          <w:szCs w:val="20"/>
+          <w:vertAlign w:val="superscript"/>
+        </w:rPr>
+        <w:t>2</w:t>
+      </w:r>
+      <w:r>
+        <w:rPr>
+          <w:rFonts w:ascii="Arial" w:eastAsia="Times New Roman" w:hAnsi="Arial" w:cs="Arial"/>
+          <w:sz w:val="20"/>
+          <w:szCs w:val="20"/>
+        </w:rPr>
+        <w:t xml:space="preserve">. Within each belt transect, we identified each coral colony over 5 cm in diameter to genus and classified it as either healthy (no observable disease lesions) or affected by one or more of six common Indo-Pacific coral diseases (according to (69)). Together with the FRRP and HICORDIS data, the combined disease dataset contained ​​582,342 coral observations across 99 coral genera (Supplementary Data Table 1c). </w:t>
+      </w:r>
+    </w:p>
+    <w:p>
+      <w:pPr>
+        <w:rPr>
+          <w:rFonts w:ascii="Arial" w:eastAsia="Times New Roman" w:hAnsi="Arial" w:cs="Arial"/>
+          <w:sz w:val="20"/>
+          <w:szCs w:val="20"/>
+        </w:rPr>
+      </w:pPr>
+      <w:r>
+        <w:rPr>
+          <w:rFonts w:ascii="Arial" w:eastAsia="Times New Roman" w:hAnsi="Arial" w:cs="Arial"/>
+          <w:sz w:val="20"/>
+          <w:szCs w:val="20"/>
+        </w:rPr>
+        <w:t xml:space="preserve">Because many of these disease observations identified corals only to genus, disease prevalence data were summarized at the genus level. All three resources represent coral surveys over time, ranging from 5 to 16 years. We chose such long-term datasets </w:t>
+      </w:r>
+      <w:proofErr w:type="gramStart"/>
+      <w:r>
+        <w:rPr>
+          <w:rFonts w:ascii="Arial" w:eastAsia="Times New Roman" w:hAnsi="Arial" w:cs="Arial"/>
+          <w:sz w:val="20"/>
+          <w:szCs w:val="20"/>
+        </w:rPr>
+        <w:t>in an attempt to</w:t>
+      </w:r>
+      <w:proofErr w:type="gramEnd"/>
+      <w:r>
+        <w:rPr>
+          <w:rFonts w:ascii="Arial" w:eastAsia="Times New Roman" w:hAnsi="Arial" w:cs="Arial"/>
+          <w:sz w:val="20"/>
+          <w:szCs w:val="20"/>
+        </w:rPr>
+        <w:t xml:space="preserve"> minimize the potential effects of specific events (e.g., bleaching in a single summer) and instead to capture more general trends in disease susceptibility across species, if such trends were present. </w:t>
+      </w:r>
+      <w:r>
+        <w:rPr>
+          <w:rFonts w:ascii="Arial" w:eastAsia="Times New Roman" w:hAnsi="Arial" w:cs="Arial"/>
+          <w:sz w:val="20"/>
+          <w:szCs w:val="20"/>
+          <w:highlight w:val="white"/>
+        </w:rPr>
+        <w:t xml:space="preserve">Summarizing these data at the genus level was thus part of a comparative strategy, enabling us to extract overall trends and average out local circumstances, so that we could find holobiont features that control disease resistance that may protect some corals but not others. </w:t>
+      </w:r>
+      <w:r>
+        <w:rPr>
+          <w:rFonts w:ascii="Arial" w:eastAsia="Times New Roman" w:hAnsi="Arial" w:cs="Arial"/>
+          <w:sz w:val="20"/>
+          <w:szCs w:val="20"/>
+        </w:rPr>
+        <w:t xml:space="preserve">When summarizing at the genus level, individual counts of healthy corals or corals with specific diseases were summed within coral genera across these datasets. </w:t>
+      </w:r>
+    </w:p>
+    <w:p>
+      <w:pPr>
+        <w:rPr>
+          <w:rFonts w:ascii="Arial" w:eastAsia="Times New Roman" w:hAnsi="Arial" w:cs="Arial"/>
+          <w:sz w:val="20"/>
+          <w:szCs w:val="20"/>
+        </w:rPr>
+      </w:pPr>
+      <w:r>
+        <w:rPr>
+          <w:rFonts w:ascii="Arial" w:eastAsia="Times New Roman" w:hAnsi="Arial" w:cs="Arial"/>
+          <w:sz w:val="20"/>
+          <w:szCs w:val="20"/>
+        </w:rPr>
+        <w:t xml:space="preserve">To ensure sufficient replication, we excluded coral genera with fewer than 100 observed individuals. This minimal count was selected because it is the lowest frequency at which diseases with a reasonably high frequency (e.g., 5%) can be reliably detected. (With 100 counts, there is a </w:t>
+      </w:r>
+      <w:r>
+        <w:rPr>
+          <w:rFonts w:ascii="Arial" w:eastAsia="Times New Roman" w:hAnsi="Arial" w:cs="Arial"/>
+          <w:sz w:val="20"/>
+          <w:szCs w:val="20"/>
+        </w:rPr>
         <w:lastRenderedPageBreak/>
-        <w:t xml:space="preserve">Identification of potential contaminants. </w:t>
-      </w:r>
-      <w:r>
-        <w:rPr>
-          <w:rFonts w:ascii="Arial" w:eastAsia="Times New Roman" w:hAnsi="Arial" w:cs="Arial"/>
-          <w:sz w:val="20"/>
-          <w:szCs w:val="20"/>
-        </w:rPr>
-        <w:t xml:space="preserve">Potential contaminants from extraction and sequence blanks (n = 103 negative controls) were identified and removed using the </w:t>
+        <w:t xml:space="preserve">&gt;95% chance of detecting at least one count of any disease present with &gt;= 5% prevalence; cumulative binomial, 100 trials, success chance = 0.05). Because only very rarely observed taxa were removed, this filtering preserved 99.8% of total observations. Ultimately, our genus-level summary produced a table with 581,311 observations across 60 coral genera (Supplementary Data Table 1d). </w:t>
+      </w:r>
+    </w:p>
+    <w:p>
+      <w:pPr>
+        <w:rPr>
+          <w:rFonts w:ascii="Arial" w:eastAsia="Times New Roman" w:hAnsi="Arial" w:cs="Arial"/>
+          <w:sz w:val="20"/>
+          <w:szCs w:val="20"/>
+        </w:rPr>
+      </w:pPr>
+      <w:r>
+        <w:rPr>
+          <w:rFonts w:ascii="Arial" w:eastAsia="Times New Roman" w:hAnsi="Arial" w:cs="Arial"/>
+          <w:b/>
+          <w:sz w:val="20"/>
+          <w:szCs w:val="20"/>
+        </w:rPr>
+        <w:t xml:space="preserve">Summary of the microbiome data by coral host genus. </w:t>
+      </w:r>
+      <w:r>
+        <w:rPr>
+          <w:rFonts w:ascii="Arial" w:eastAsia="Times New Roman" w:hAnsi="Arial" w:cs="Arial"/>
+          <w:sz w:val="20"/>
+          <w:szCs w:val="20"/>
+        </w:rPr>
+        <w:t xml:space="preserve">Statistical summaries of microbiome community composition were calculated for each sample in QIIME2 (60), and then summarized within anatomical compartments and coral genera. These summaries of coral microbiome alpha diversity were richness (observed features per 1000 reads), evenness (the Gini Index), and Simpson’s Index, which combines both richness and evenness. Thus, each combination of coral genus and anatomical compartment — such as </w:t>
+      </w:r>
+      <w:r>
+        <w:rPr>
+          <w:rFonts w:ascii="Arial" w:eastAsia="Times New Roman" w:hAnsi="Arial" w:cs="Arial"/>
+          <w:i/>
+          <w:sz w:val="20"/>
+          <w:szCs w:val="20"/>
+        </w:rPr>
+        <w:t xml:space="preserve">Acropora </w:t>
+      </w:r>
+      <w:proofErr w:type="gramStart"/>
+      <w:r>
+        <w:rPr>
+          <w:rFonts w:ascii="Arial" w:eastAsia="Times New Roman" w:hAnsi="Arial" w:cs="Arial"/>
+          <w:sz w:val="20"/>
+          <w:szCs w:val="20"/>
+        </w:rPr>
+        <w:t>mucus  —</w:t>
+      </w:r>
+      <w:proofErr w:type="gramEnd"/>
+      <w:r>
+        <w:rPr>
+          <w:rFonts w:ascii="Arial" w:eastAsia="Times New Roman" w:hAnsi="Arial" w:cs="Arial"/>
+          <w:sz w:val="20"/>
+          <w:szCs w:val="20"/>
+        </w:rPr>
+        <w:t xml:space="preserve"> was assigned an average α-diversity value. </w:t>
+      </w:r>
+    </w:p>
+    <w:p>
+      <w:pPr>
+        <w:rPr>
+          <w:rFonts w:ascii="Arial" w:eastAsia="Times New Roman" w:hAnsi="Arial" w:cs="Arial"/>
+          <w:sz w:val="20"/>
+          <w:szCs w:val="20"/>
+        </w:rPr>
+      </w:pPr>
+      <w:r>
+        <w:rPr>
+          <w:rFonts w:ascii="Arial" w:eastAsia="Times New Roman" w:hAnsi="Arial" w:cs="Arial"/>
+          <w:sz w:val="20"/>
+          <w:szCs w:val="20"/>
+        </w:rPr>
+        <w:t xml:space="preserve">Simpson’s Index, which is of particular importance in these results, is at its highest when a single taxon is the only one present in microbiome, and at its lowest when there are both </w:t>
+      </w:r>
+      <w:proofErr w:type="gramStart"/>
+      <w:r>
+        <w:rPr>
+          <w:rFonts w:ascii="Arial" w:eastAsia="Times New Roman" w:hAnsi="Arial" w:cs="Arial"/>
+          <w:sz w:val="20"/>
+          <w:szCs w:val="20"/>
+        </w:rPr>
+        <w:t>a large number of</w:t>
+      </w:r>
+      <w:proofErr w:type="gramEnd"/>
+      <w:r>
+        <w:rPr>
+          <w:rFonts w:ascii="Arial" w:eastAsia="Times New Roman" w:hAnsi="Arial" w:cs="Arial"/>
+          <w:sz w:val="20"/>
+          <w:szCs w:val="20"/>
+        </w:rPr>
+        <w:t xml:space="preserve"> taxa, and all taxa have equal abundance. Thus, this measure is reduced both by community richness and community evenness (Simpson’s Index is closely related to Simpson’s Diversity, which is calculated as 1 - Simpson’s Index, such that </w:t>
+      </w:r>
+      <w:proofErr w:type="gramStart"/>
+      <w:r>
+        <w:rPr>
+          <w:rFonts w:ascii="Arial" w:eastAsia="Times New Roman" w:hAnsi="Arial" w:cs="Arial"/>
+          <w:sz w:val="20"/>
+          <w:szCs w:val="20"/>
+        </w:rPr>
+        <w:t>more rich</w:t>
+      </w:r>
+      <w:proofErr w:type="gramEnd"/>
+      <w:r>
+        <w:rPr>
+          <w:rFonts w:ascii="Arial" w:eastAsia="Times New Roman" w:hAnsi="Arial" w:cs="Arial"/>
+          <w:sz w:val="20"/>
+          <w:szCs w:val="20"/>
+        </w:rPr>
+        <w:t xml:space="preserve"> or even communities produce higher values). </w:t>
+      </w:r>
+    </w:p>
+    <w:p>
+      <w:pPr>
+        <w:rPr>
+          <w:rFonts w:ascii="Arial" w:eastAsia="Times New Roman" w:hAnsi="Arial" w:cs="Arial"/>
+          <w:sz w:val="20"/>
+          <w:szCs w:val="20"/>
+        </w:rPr>
+      </w:pPr>
+      <w:r>
+        <w:rPr>
+          <w:rFonts w:ascii="Arial" w:eastAsia="Times New Roman" w:hAnsi="Arial" w:cs="Arial"/>
+          <w:b/>
+          <w:sz w:val="20"/>
+          <w:szCs w:val="20"/>
+        </w:rPr>
+        <w:t xml:space="preserve">Construction of a genus level trait table. </w:t>
+      </w:r>
+      <w:r>
+        <w:rPr>
+          <w:rFonts w:ascii="Arial" w:eastAsia="Times New Roman" w:hAnsi="Arial" w:cs="Arial"/>
+          <w:sz w:val="20"/>
+          <w:szCs w:val="20"/>
+        </w:rPr>
+        <w:t>The summarized, genus-level disease susceptibility data compiled from all disease projects, and the summarized genus-level microbiome diversity data (see above) were combined to form a trait table that was used in subsequent evolutionary modeling. Additionally, the relative abundance of ‘dominant’ microbes analyzed in this study was averaged within genera and added to this genus-level trait table.</w:t>
+      </w:r>
+    </w:p>
+    <w:p>
+      <w:pPr>
+        <w:rPr>
+          <w:rFonts w:ascii="Arial" w:eastAsia="Times New Roman" w:hAnsi="Arial" w:cs="Arial"/>
+          <w:sz w:val="20"/>
+          <w:szCs w:val="20"/>
+        </w:rPr>
+      </w:pPr>
+      <w:r>
+        <w:rPr>
+          <w:rFonts w:ascii="Arial" w:eastAsia="Times New Roman" w:hAnsi="Arial" w:cs="Arial"/>
+          <w:b/>
+          <w:sz w:val="20"/>
+          <w:szCs w:val="20"/>
+        </w:rPr>
+        <w:t xml:space="preserve">Genus-level summary of a reference coral phylogeny. </w:t>
+      </w:r>
+      <w:r>
+        <w:rPr>
+          <w:rFonts w:ascii="Arial" w:eastAsia="Times New Roman" w:hAnsi="Arial" w:cs="Arial"/>
+          <w:sz w:val="20"/>
+          <w:szCs w:val="20"/>
+        </w:rPr>
+        <w:t xml:space="preserve">Starting with a previously published multigene time-calibrated phylogeny of corals (30) that we had previously used to demonstrate </w:t>
       </w:r>
       <w:proofErr w:type="spellStart"/>
       <w:r>
@@ -9228,7 +9721,7 @@
           <w:sz w:val="20"/>
           <w:szCs w:val="20"/>
         </w:rPr>
-        <w:t>decontam</w:t>
+        <w:t>phylosymbiosis</w:t>
       </w:r>
       <w:proofErr w:type="spellEnd"/>
       <w:r>
@@ -9237,17 +9730,8 @@
           <w:sz w:val="20"/>
           <w:szCs w:val="20"/>
         </w:rPr>
-        <w:t xml:space="preserve"> package (66) in R v. 4.0.2 (67) with a conservative threshold value of 0.5 to ensure all ASVs that were more prevalent in negative controls than samples were removed (n = 662 potential contaminants). The final feature table consisted of a total of 1,383 samples, 195,684 ASVs, and 37,469,008 reads.</w:t>
-      </w:r>
-    </w:p>
-    <w:p>
-      <w:pPr>
-        <w:rPr>
-          <w:rFonts w:ascii="Arial" w:eastAsia="Times New Roman" w:hAnsi="Arial" w:cs="Arial"/>
-          <w:sz w:val="20"/>
-          <w:szCs w:val="20"/>
-        </w:rPr>
-      </w:pPr>
+        <w:t xml:space="preserve"> in corals (16), we randomly selected one representative species per genus to produce a genus level tree. This approach was preferred over several alternatives — such as trimming the tree back to the last common ancestor of each genus and reconstructing trait values — because it required fewer assumptions about the process of trait evolution.</w:t>
+      </w:r>
       <w:r>
         <w:rPr>
           <w:rFonts w:ascii="Arial" w:eastAsia="Times New Roman" w:hAnsi="Arial" w:cs="Arial"/>
@@ -9255,57 +9739,258 @@
           <w:sz w:val="20"/>
           <w:szCs w:val="20"/>
         </w:rPr>
-        <w:t xml:space="preserve">Summary of disease data by coral genus. </w:t>
-      </w:r>
-      <w:r>
-        <w:rPr>
-          <w:rFonts w:ascii="Arial" w:eastAsia="Tahoma" w:hAnsi="Arial" w:cs="Arial"/>
-          <w:sz w:val="20"/>
-          <w:szCs w:val="20"/>
-        </w:rPr>
-        <w:t xml:space="preserve">Disease data were gathered from long-term multi-species surveys in the Florida Keys (the Florida Reef Resilience Program (FRRP), https://frrp.org/), </w:t>
+        <w:t xml:space="preserve"> </w:t>
+      </w:r>
+      <w:r>
+        <w:rPr>
+          <w:rFonts w:ascii="Arial" w:eastAsia="Times New Roman" w:hAnsi="Arial" w:cs="Arial"/>
+          <w:sz w:val="20"/>
+          <w:szCs w:val="20"/>
+        </w:rPr>
+        <w:t xml:space="preserve">As microbiome data were not available for all genera on the coral tree (e.g., temperate </w:t>
+      </w:r>
+      <w:proofErr w:type="gramStart"/>
+      <w:r>
+        <w:rPr>
+          <w:rFonts w:ascii="Arial" w:eastAsia="Times New Roman" w:hAnsi="Arial" w:cs="Arial"/>
+          <w:sz w:val="20"/>
+          <w:szCs w:val="20"/>
+        </w:rPr>
+        <w:t>deep sea</w:t>
+      </w:r>
+      <w:proofErr w:type="gramEnd"/>
+      <w:r>
+        <w:rPr>
+          <w:rFonts w:ascii="Arial" w:eastAsia="Times New Roman" w:hAnsi="Arial" w:cs="Arial"/>
+          <w:sz w:val="20"/>
+          <w:szCs w:val="20"/>
+        </w:rPr>
+        <w:t xml:space="preserve"> corals), the tree was further pruned to include only the subset of branches that matched those with microbiome data.</w:t>
+      </w:r>
+    </w:p>
+    <w:p>
+      <w:pPr>
+        <w:rPr>
+          <w:rFonts w:ascii="Arial" w:eastAsia="Times New Roman" w:hAnsi="Arial" w:cs="Arial"/>
+          <w:sz w:val="20"/>
+          <w:szCs w:val="20"/>
+        </w:rPr>
+      </w:pPr>
+      <w:r>
+        <w:rPr>
+          <w:rFonts w:ascii="Arial" w:eastAsia="Times New Roman" w:hAnsi="Arial" w:cs="Arial"/>
+          <w:b/>
+          <w:sz w:val="20"/>
+          <w:szCs w:val="20"/>
+        </w:rPr>
+        <w:t xml:space="preserve">Addition of genus-level coral growth data. </w:t>
+      </w:r>
+      <w:r>
+        <w:rPr>
+          <w:rFonts w:ascii="Arial" w:eastAsia="Times New Roman" w:hAnsi="Arial" w:cs="Arial"/>
+          <w:sz w:val="20"/>
+          <w:szCs w:val="20"/>
+        </w:rPr>
+        <w:t xml:space="preserve">To examine the influence of microbiome structure on coral traits, we pulled growth data from the Coral Trait Database (28) from all coral genera that matched those with both microbiome and disease </w:t>
+      </w:r>
+      <w:proofErr w:type="gramStart"/>
+      <w:r>
+        <w:rPr>
+          <w:rFonts w:ascii="Arial" w:eastAsia="Times New Roman" w:hAnsi="Arial" w:cs="Arial"/>
+          <w:sz w:val="20"/>
+          <w:szCs w:val="20"/>
+        </w:rPr>
+        <w:t>data, and</w:t>
+      </w:r>
+      <w:proofErr w:type="gramEnd"/>
+      <w:r>
+        <w:rPr>
+          <w:rFonts w:ascii="Arial" w:eastAsia="Times New Roman" w:hAnsi="Arial" w:cs="Arial"/>
+          <w:sz w:val="20"/>
+          <w:szCs w:val="20"/>
+        </w:rPr>
+        <w:t xml:space="preserve"> were collected using consistent metrics (mm/</w:t>
       </w:r>
       <w:proofErr w:type="spellStart"/>
       <w:r>
         <w:rPr>
-          <w:rFonts w:ascii="Arial" w:eastAsia="Tahoma" w:hAnsi="Arial" w:cs="Arial"/>
-          <w:sz w:val="20"/>
-          <w:szCs w:val="20"/>
-        </w:rPr>
-        <w:t>Hawai</w:t>
-      </w:r>
-      <w:r>
-        <w:rPr>
-          <w:rFonts w:ascii="Tahoma" w:eastAsia="Tahoma" w:hAnsi="Tahoma" w:cs="Tahoma"/>
-          <w:sz w:val="20"/>
-          <w:szCs w:val="20"/>
-        </w:rPr>
-        <w:t>՛</w:t>
-      </w:r>
-      <w:r>
-        <w:rPr>
-          <w:rFonts w:ascii="Arial" w:eastAsia="Tahoma" w:hAnsi="Arial" w:cs="Arial"/>
-          <w:sz w:val="20"/>
-          <w:szCs w:val="20"/>
-        </w:rPr>
-        <w:t>i</w:t>
+          <w:rFonts w:ascii="Arial" w:eastAsia="Times New Roman" w:hAnsi="Arial" w:cs="Arial"/>
+          <w:sz w:val="20"/>
+          <w:szCs w:val="20"/>
+        </w:rPr>
+        <w:t>yr</w:t>
       </w:r>
       <w:proofErr w:type="spellEnd"/>
       <w:r>
         <w:rPr>
-          <w:rFonts w:ascii="Arial" w:eastAsia="Tahoma" w:hAnsi="Arial" w:cs="Arial"/>
-          <w:sz w:val="20"/>
-          <w:szCs w:val="20"/>
-        </w:rPr>
-        <w:t xml:space="preserve"> (HICORDIS </w:t>
-      </w:r>
-      <w:r>
-        <w:rPr>
-          <w:rFonts w:ascii="Arial" w:eastAsia="Times New Roman" w:hAnsi="Arial" w:cs="Arial"/>
-          <w:sz w:val="20"/>
-          <w:szCs w:val="20"/>
-        </w:rPr>
-        <w:t>(29)), and Australia (this study). Disease counts for Australian corals were collected over a period of 5 years (2009-2013) across 109 reef sites and 65 coral genera (Supplementary Data Table 1b). At each of the 109 reefs, we surveyed coral health using 3 replicate belt transects laid along reef contours at 3-4m depth and approximately 20m apart using globally standardized protocols (68). Depending on the reef location, belt transects were either 10, 15, or 20m in length by 2m width making the area surveyed at each reef between 60 and 120m</w:t>
+          <w:rFonts w:ascii="Arial" w:eastAsia="Times New Roman" w:hAnsi="Arial" w:cs="Arial"/>
+          <w:sz w:val="20"/>
+          <w:szCs w:val="20"/>
+        </w:rPr>
+        <w:t xml:space="preserve">). This resulted in growth rate data from 18 coral genera that were subsequently combined with our genus-level trait table (Supplementary Data Table 1d). </w:t>
+      </w:r>
+    </w:p>
+    <w:p>
+      <w:pPr>
+        <w:rPr>
+          <w:rFonts w:ascii="Arial" w:eastAsia="Times New Roman" w:hAnsi="Arial" w:cs="Arial"/>
+          <w:sz w:val="20"/>
+          <w:szCs w:val="20"/>
+        </w:rPr>
+      </w:pPr>
+      <w:r>
+        <w:rPr>
+          <w:rFonts w:ascii="Arial" w:eastAsia="Times New Roman" w:hAnsi="Arial" w:cs="Arial"/>
+          <w:b/>
+          <w:sz w:val="20"/>
+          <w:szCs w:val="20"/>
+        </w:rPr>
+        <w:t xml:space="preserve">Phylogenetic Correlative Analysis. </w:t>
+      </w:r>
+      <w:r>
+        <w:rPr>
+          <w:rFonts w:ascii="Arial" w:eastAsia="Times New Roman" w:hAnsi="Arial" w:cs="Arial"/>
+          <w:sz w:val="20"/>
+          <w:szCs w:val="20"/>
+        </w:rPr>
+        <w:t xml:space="preserve">Shared evolutionary history induces correlations in traits between species that violate the requirement of standard statistical tests that observations must be independent and uncorrelated. Thus, special care must be taken to account for phylogeny in comparative analysis. We first applied </w:t>
+      </w:r>
+      <w:proofErr w:type="spellStart"/>
+      <w:r>
+        <w:rPr>
+          <w:rFonts w:ascii="Arial" w:eastAsia="Times New Roman" w:hAnsi="Arial" w:cs="Arial"/>
+          <w:sz w:val="20"/>
+          <w:szCs w:val="20"/>
+        </w:rPr>
+        <w:t>Felsenstein’s</w:t>
+      </w:r>
+      <w:proofErr w:type="spellEnd"/>
+      <w:r>
+        <w:rPr>
+          <w:rFonts w:ascii="Arial" w:eastAsia="Times New Roman" w:hAnsi="Arial" w:cs="Arial"/>
+          <w:sz w:val="20"/>
+          <w:szCs w:val="20"/>
+        </w:rPr>
+        <w:t xml:space="preserve"> phylogenetic independent contrasts (PIC) to visualize our cross-genus trait correlations using the </w:t>
+      </w:r>
+      <w:proofErr w:type="spellStart"/>
+      <w:r>
+        <w:rPr>
+          <w:rFonts w:ascii="Arial" w:eastAsia="Times New Roman" w:hAnsi="Arial" w:cs="Arial"/>
+          <w:sz w:val="20"/>
+          <w:szCs w:val="20"/>
+        </w:rPr>
+        <w:t>phytools</w:t>
+      </w:r>
+      <w:proofErr w:type="spellEnd"/>
+      <w:r>
+        <w:rPr>
+          <w:rFonts w:ascii="Arial" w:eastAsia="Times New Roman" w:hAnsi="Arial" w:cs="Arial"/>
+          <w:sz w:val="20"/>
+          <w:szCs w:val="20"/>
+        </w:rPr>
+        <w:t xml:space="preserve"> R package (70). This method removes the effect of any shared evolutionary histories by calculating differences in trait values (contrasts) between sister taxa. We next examined the relationships between traits using information-theoretic model selection (that is, comparison of </w:t>
+      </w:r>
+      <w:proofErr w:type="spellStart"/>
+      <w:r>
+        <w:rPr>
+          <w:rFonts w:ascii="Arial" w:eastAsia="Times New Roman" w:hAnsi="Arial" w:cs="Arial"/>
+          <w:sz w:val="20"/>
+          <w:szCs w:val="20"/>
+        </w:rPr>
+        <w:t>AICc</w:t>
+      </w:r>
+      <w:proofErr w:type="spellEnd"/>
+      <w:r>
+        <w:rPr>
+          <w:rFonts w:ascii="Arial" w:eastAsia="Times New Roman" w:hAnsi="Arial" w:cs="Arial"/>
+          <w:sz w:val="20"/>
+          <w:szCs w:val="20"/>
+        </w:rPr>
+        <w:t xml:space="preserve"> scores) to identify phylogenetic generalized least squares (PGLS) models of evolution that best explained the observed distribution of microbiome α- or β-diversity and disease susceptibility (as continuous evolutionary characters) in extant species. We tested 4 evolutionary models in the caper R package (71). In the first model, we used PGLS with no branch length transformation (i.e. holding </w:t>
+      </w:r>
+      <w:proofErr w:type="gramStart"/>
+      <w:r>
+        <w:rPr>
+          <w:rFonts w:ascii="Arial" w:eastAsia="Times New Roman" w:hAnsi="Arial" w:cs="Arial"/>
+          <w:sz w:val="20"/>
+          <w:szCs w:val="20"/>
+        </w:rPr>
+        <w:t>λ,</w:t>
+      </w:r>
+      <w:r>
+        <w:rPr>
+          <w:rFonts w:ascii="Cambria Math" w:eastAsia="Times New Roman" w:hAnsi="Cambria Math" w:cs="Cambria Math"/>
+          <w:sz w:val="20"/>
+          <w:szCs w:val="20"/>
+        </w:rPr>
+        <w:t>𝜹</w:t>
+      </w:r>
+      <w:proofErr w:type="gramEnd"/>
+      <w:r>
+        <w:rPr>
+          <w:rFonts w:ascii="Arial" w:eastAsia="Times New Roman" w:hAnsi="Arial" w:cs="Arial"/>
+          <w:sz w:val="20"/>
+          <w:szCs w:val="20"/>
+        </w:rPr>
+        <w:t xml:space="preserve">, κ = 1). Thus, </w:t>
+      </w:r>
+      <w:r>
+        <w:rPr>
+          <w:rFonts w:ascii="Arial" w:eastAsia="Times New Roman" w:hAnsi="Arial" w:cs="Arial"/>
+          <w:sz w:val="20"/>
+          <w:szCs w:val="20"/>
+        </w:rPr>
+        <w:lastRenderedPageBreak/>
+        <w:t xml:space="preserve">this first model is equivalent to PIC. In the next 3 models, we transformed branch lengths on the tree by allowing the model to fit either λ, </w:t>
+      </w:r>
+      <w:r>
+        <w:rPr>
+          <w:rFonts w:ascii="Cambria Math" w:eastAsia="Times New Roman" w:hAnsi="Cambria Math" w:cs="Cambria Math"/>
+          <w:sz w:val="20"/>
+          <w:szCs w:val="20"/>
+        </w:rPr>
+        <w:t>𝜹</w:t>
+      </w:r>
+      <w:r>
+        <w:rPr>
+          <w:rFonts w:ascii="Arial" w:eastAsia="Times New Roman" w:hAnsi="Arial" w:cs="Arial"/>
+          <w:sz w:val="20"/>
+          <w:szCs w:val="20"/>
+        </w:rPr>
+        <w:t xml:space="preserve">, or κ (see below) using maximum likelihood estimation, while fixing the other 2 parameters at 1. We refer to these 4 models as PGLS, PGLS + λ, PGLS + </w:t>
+      </w:r>
+      <w:r>
+        <w:rPr>
+          <w:rFonts w:ascii="Cambria Math" w:eastAsia="Times New Roman" w:hAnsi="Cambria Math" w:cs="Cambria Math"/>
+          <w:sz w:val="20"/>
+          <w:szCs w:val="20"/>
+        </w:rPr>
+        <w:t>𝜹</w:t>
+      </w:r>
+      <w:r>
+        <w:rPr>
+          <w:rFonts w:ascii="Arial" w:eastAsia="Times New Roman" w:hAnsi="Arial" w:cs="Arial"/>
+          <w:sz w:val="20"/>
+          <w:szCs w:val="20"/>
+        </w:rPr>
+        <w:t>, and PGLS + κ. For detailed explanations of each parameter, please refer to Supplementary Data Table 1</w:t>
+      </w:r>
+      <w:r>
+        <w:rPr>
+          <w:rFonts w:ascii="Arial" w:eastAsia="Times New Roman" w:hAnsi="Arial" w:cs="Arial"/>
+          <w:sz w:val="20"/>
+          <w:szCs w:val="20"/>
+        </w:rPr>
+        <w:t>2</w:t>
+      </w:r>
+      <w:r>
+        <w:rPr>
+          <w:rFonts w:ascii="Arial" w:eastAsia="Times New Roman" w:hAnsi="Arial" w:cs="Arial"/>
+          <w:sz w:val="20"/>
+          <w:szCs w:val="20"/>
+        </w:rPr>
+        <w:t>. Typically, these models estimated very low λ (~0), indicating little or low phylogenetic inertia. R</w:t>
       </w:r>
       <w:r>
         <w:rPr>
@@ -9322,667 +10007,142 @@
           <w:sz w:val="20"/>
           <w:szCs w:val="20"/>
         </w:rPr>
-        <w:t xml:space="preserve">. Within each belt transect, we identified each coral colony over 5 cm in diameter to genus and classified it as either healthy (no observable disease lesions) or affected by one or more of six common Indo-Pacific coral diseases (according to (69)). Together with the FRRP and HICORDIS data, the combined disease dataset contained ​​582,342 coral observations across 99 coral genera (Supplementary Data Table 1c). </w:t>
-      </w:r>
-    </w:p>
-    <w:p>
-      <w:pPr>
-        <w:rPr>
-          <w:rFonts w:ascii="Arial" w:eastAsia="Times New Roman" w:hAnsi="Arial" w:cs="Arial"/>
-          <w:sz w:val="20"/>
-          <w:szCs w:val="20"/>
-        </w:rPr>
-      </w:pPr>
-      <w:r>
-        <w:rPr>
-          <w:rFonts w:ascii="Arial" w:eastAsia="Times New Roman" w:hAnsi="Arial" w:cs="Arial"/>
-          <w:sz w:val="20"/>
-          <w:szCs w:val="20"/>
-        </w:rPr>
-        <w:t xml:space="preserve">Because many of these disease observations identified corals only to genus, disease prevalence data were summarized at the genus level. All three resources represent coral surveys over time, ranging from 5 to 16 years. We chose such long-term datasets </w:t>
-      </w:r>
-      <w:proofErr w:type="gramStart"/>
-      <w:r>
-        <w:rPr>
-          <w:rFonts w:ascii="Arial" w:eastAsia="Times New Roman" w:hAnsi="Arial" w:cs="Arial"/>
-          <w:sz w:val="20"/>
-          <w:szCs w:val="20"/>
-        </w:rPr>
-        <w:t>in an attempt to</w:t>
-      </w:r>
-      <w:proofErr w:type="gramEnd"/>
-      <w:r>
-        <w:rPr>
-          <w:rFonts w:ascii="Arial" w:eastAsia="Times New Roman" w:hAnsi="Arial" w:cs="Arial"/>
-          <w:sz w:val="20"/>
-          <w:szCs w:val="20"/>
-        </w:rPr>
-        <w:t xml:space="preserve"> minimize the potential effects of specific events (e.g., bleaching in a single summer) and instead to capture more general trends in disease susceptibility across species, if such trends were present. </w:t>
-      </w:r>
-      <w:r>
-        <w:rPr>
-          <w:rFonts w:ascii="Arial" w:eastAsia="Times New Roman" w:hAnsi="Arial" w:cs="Arial"/>
+        <w:t xml:space="preserve"> and </w:t>
+      </w:r>
+      <w:r>
+        <w:rPr>
+          <w:rFonts w:ascii="Arial" w:eastAsia="Times New Roman" w:hAnsi="Arial" w:cs="Arial"/>
+          <w:i/>
+          <w:sz w:val="20"/>
+          <w:szCs w:val="20"/>
+        </w:rPr>
+        <w:t>p</w:t>
+      </w:r>
+      <w:r>
+        <w:rPr>
+          <w:rFonts w:ascii="Arial" w:eastAsia="Times New Roman" w:hAnsi="Arial" w:cs="Arial"/>
+          <w:sz w:val="20"/>
+          <w:szCs w:val="20"/>
+        </w:rPr>
+        <w:t xml:space="preserve">-values were adjusted for multiple comparisons using a false discovery rate (FDR) correction. Significant relationships between the two traits suggests that they are evolutionarily correlated. Data were visualized by plotting phylogenetic contrasts and all statistics reported represent the best PGLS model results. </w:t>
+      </w:r>
+    </w:p>
+    <w:p>
+      <w:pPr>
+        <w:rPr>
+          <w:rFonts w:ascii="Arial" w:eastAsia="Times New Roman" w:hAnsi="Arial" w:cs="Arial"/>
+          <w:sz w:val="20"/>
+          <w:szCs w:val="20"/>
+        </w:rPr>
+      </w:pPr>
+      <w:r>
+        <w:rPr>
+          <w:rFonts w:ascii="Arial" w:eastAsia="Times New Roman" w:hAnsi="Arial" w:cs="Arial"/>
+          <w:sz w:val="20"/>
+          <w:szCs w:val="20"/>
+        </w:rPr>
+        <w:t xml:space="preserve">Additionally, ancestral state reconstructions of key traits were visualized using the </w:t>
+      </w:r>
+      <w:proofErr w:type="spellStart"/>
+      <w:r>
+        <w:rPr>
+          <w:rFonts w:ascii="Arial" w:eastAsia="Times New Roman" w:hAnsi="Arial" w:cs="Arial"/>
+          <w:sz w:val="20"/>
+          <w:szCs w:val="20"/>
+        </w:rPr>
+        <w:t>contmap</w:t>
+      </w:r>
+      <w:proofErr w:type="spellEnd"/>
+      <w:r>
+        <w:rPr>
+          <w:rFonts w:ascii="Arial" w:eastAsia="Times New Roman" w:hAnsi="Arial" w:cs="Arial"/>
+          <w:sz w:val="20"/>
+          <w:szCs w:val="20"/>
+        </w:rPr>
+        <w:t xml:space="preserve"> function in the </w:t>
+      </w:r>
+      <w:proofErr w:type="spellStart"/>
+      <w:r>
+        <w:rPr>
+          <w:rFonts w:ascii="Arial" w:eastAsia="Times New Roman" w:hAnsi="Arial" w:cs="Arial"/>
+          <w:sz w:val="20"/>
+          <w:szCs w:val="20"/>
+        </w:rPr>
+        <w:t>phytools</w:t>
+      </w:r>
+      <w:proofErr w:type="spellEnd"/>
+      <w:r>
+        <w:rPr>
+          <w:rFonts w:ascii="Arial" w:eastAsia="Times New Roman" w:hAnsi="Arial" w:cs="Arial"/>
+          <w:sz w:val="20"/>
+          <w:szCs w:val="20"/>
+        </w:rPr>
+        <w:t xml:space="preserve"> R package (70), which in turn estimates internal states using fast maximum-likelihood (ML) ancestral state reconstruct as implemented in the </w:t>
+      </w:r>
+      <w:proofErr w:type="spellStart"/>
+      <w:r>
+        <w:rPr>
+          <w:rFonts w:ascii="Arial" w:eastAsia="Times New Roman" w:hAnsi="Arial" w:cs="Arial"/>
+          <w:sz w:val="20"/>
+          <w:szCs w:val="20"/>
+        </w:rPr>
+        <w:t>fastAnc</w:t>
+      </w:r>
+      <w:proofErr w:type="spellEnd"/>
+      <w:r>
+        <w:rPr>
+          <w:rFonts w:ascii="Arial" w:eastAsia="Times New Roman" w:hAnsi="Arial" w:cs="Arial"/>
+          <w:sz w:val="20"/>
+          <w:szCs w:val="20"/>
+        </w:rPr>
+        <w:t xml:space="preserve"> </w:t>
+      </w:r>
+      <w:proofErr w:type="spellStart"/>
+      <w:r>
+        <w:rPr>
+          <w:rFonts w:ascii="Arial" w:eastAsia="Times New Roman" w:hAnsi="Arial" w:cs="Arial"/>
+          <w:sz w:val="20"/>
+          <w:szCs w:val="20"/>
+        </w:rPr>
+        <w:t>phytools</w:t>
+      </w:r>
+      <w:proofErr w:type="spellEnd"/>
+      <w:r>
+        <w:rPr>
+          <w:rFonts w:ascii="Arial" w:eastAsia="Times New Roman" w:hAnsi="Arial" w:cs="Arial"/>
+          <w:sz w:val="20"/>
+          <w:szCs w:val="20"/>
+        </w:rPr>
+        <w:t xml:space="preserve"> function.</w:t>
+      </w:r>
+    </w:p>
+    <w:p>
+      <w:pPr>
+        <w:rPr>
+          <w:rFonts w:ascii="Arial" w:eastAsia="Times New Roman" w:hAnsi="Arial" w:cs="Arial"/>
+          <w:color w:val="24292F"/>
+          <w:sz w:val="20"/>
+          <w:szCs w:val="20"/>
+        </w:rPr>
+      </w:pPr>
+      <w:r>
+        <w:rPr>
+          <w:rFonts w:ascii="Arial" w:eastAsia="Times New Roman" w:hAnsi="Arial" w:cs="Arial"/>
+          <w:b/>
+          <w:sz w:val="20"/>
+          <w:szCs w:val="20"/>
+        </w:rPr>
+        <w:t xml:space="preserve">Phylogenetic causality analysis. </w:t>
+      </w:r>
+      <w:r>
+        <w:rPr>
+          <w:rFonts w:ascii="Arial" w:eastAsia="Times New Roman" w:hAnsi="Arial" w:cs="Arial"/>
+          <w:color w:val="24292F"/>
           <w:sz w:val="20"/>
           <w:szCs w:val="20"/>
           <w:highlight w:val="white"/>
         </w:rPr>
-        <w:t xml:space="preserve">Summarizing these data at the genus level was thus part of a comparative strategy, enabling us to extract overall trends and average out local circumstances, so that we could find holobiont features that control disease resistance that may protect some corals but not others. </w:t>
-      </w:r>
-      <w:r>
-        <w:rPr>
-          <w:rFonts w:ascii="Arial" w:eastAsia="Times New Roman" w:hAnsi="Arial" w:cs="Arial"/>
-          <w:sz w:val="20"/>
-          <w:szCs w:val="20"/>
-        </w:rPr>
-        <w:t xml:space="preserve">When summarizing at the genus level, individual counts of healthy corals or corals with specific diseases were summed within coral genera across these datasets. </w:t>
-      </w:r>
-    </w:p>
-    <w:p>
-      <w:pPr>
-        <w:rPr>
-          <w:rFonts w:ascii="Arial" w:eastAsia="Times New Roman" w:hAnsi="Arial" w:cs="Arial"/>
-          <w:sz w:val="20"/>
-          <w:szCs w:val="20"/>
-        </w:rPr>
-      </w:pPr>
-      <w:r>
-        <w:rPr>
-          <w:rFonts w:ascii="Arial" w:eastAsia="Times New Roman" w:hAnsi="Arial" w:cs="Arial"/>
-          <w:sz w:val="20"/>
-          <w:szCs w:val="20"/>
-        </w:rPr>
-        <w:t xml:space="preserve">To ensure sufficient replication, we excluded coral genera with fewer than 100 observed individuals. This minimal count was selected because it is the lowest frequency at which diseases with a reasonably high frequency (e.g., 5%) can be reliably detected. (With 100 counts, there is a &gt;95% chance of detecting at least one count of any disease present with &gt;= 5% prevalence; cumulative binomial, 100 trials, success chance = 0.05). Because only very rarely observed taxa were removed, this filtering preserved 99.8% of total observations. Ultimately, our genus-level summary produced a table with 581,311 observations across 60 coral genera (Supplementary Data Table 1d). </w:t>
-      </w:r>
-    </w:p>
-    <w:p>
-      <w:pPr>
-        <w:rPr>
-          <w:rFonts w:ascii="Arial" w:eastAsia="Times New Roman" w:hAnsi="Arial" w:cs="Arial"/>
-          <w:sz w:val="20"/>
-          <w:szCs w:val="20"/>
-        </w:rPr>
-      </w:pPr>
-      <w:r>
-        <w:rPr>
-          <w:rFonts w:ascii="Arial" w:eastAsia="Times New Roman" w:hAnsi="Arial" w:cs="Arial"/>
-          <w:b/>
-          <w:sz w:val="20"/>
-          <w:szCs w:val="20"/>
-        </w:rPr>
-        <w:t xml:space="preserve">Summary of the microbiome data by coral host genus. </w:t>
-      </w:r>
-      <w:r>
-        <w:rPr>
-          <w:rFonts w:ascii="Arial" w:eastAsia="Times New Roman" w:hAnsi="Arial" w:cs="Arial"/>
-          <w:sz w:val="20"/>
-          <w:szCs w:val="20"/>
-        </w:rPr>
-        <w:t xml:space="preserve">Statistical summaries of microbiome community composition were calculated for each sample in QIIME2 (60), and then summarized within anatomical compartments and coral genera. These summaries of coral microbiome alpha diversity were richness (observed features per 1000 reads), evenness (the Gini Index), and Simpson’s Index, which combines both richness and evenness. Thus, each combination of coral genus and anatomical compartment — such as </w:t>
-      </w:r>
-      <w:r>
-        <w:rPr>
-          <w:rFonts w:ascii="Arial" w:eastAsia="Times New Roman" w:hAnsi="Arial" w:cs="Arial"/>
-          <w:i/>
-          <w:sz w:val="20"/>
-          <w:szCs w:val="20"/>
-        </w:rPr>
-        <w:t xml:space="preserve">Acropora </w:t>
-      </w:r>
-      <w:proofErr w:type="gramStart"/>
-      <w:r>
-        <w:rPr>
-          <w:rFonts w:ascii="Arial" w:eastAsia="Times New Roman" w:hAnsi="Arial" w:cs="Arial"/>
-          <w:sz w:val="20"/>
-          <w:szCs w:val="20"/>
-        </w:rPr>
-        <w:t>mucus  —</w:t>
-      </w:r>
-      <w:proofErr w:type="gramEnd"/>
-      <w:r>
-        <w:rPr>
-          <w:rFonts w:ascii="Arial" w:eastAsia="Times New Roman" w:hAnsi="Arial" w:cs="Arial"/>
-          <w:sz w:val="20"/>
-          <w:szCs w:val="20"/>
-        </w:rPr>
-        <w:t xml:space="preserve"> was assigned an average α-diversity value. </w:t>
-      </w:r>
-    </w:p>
-    <w:p>
-      <w:pPr>
-        <w:rPr>
-          <w:rFonts w:ascii="Arial" w:eastAsia="Times New Roman" w:hAnsi="Arial" w:cs="Arial"/>
-          <w:sz w:val="20"/>
-          <w:szCs w:val="20"/>
-        </w:rPr>
-      </w:pPr>
-      <w:r>
-        <w:rPr>
-          <w:rFonts w:ascii="Arial" w:eastAsia="Times New Roman" w:hAnsi="Arial" w:cs="Arial"/>
-          <w:sz w:val="20"/>
-          <w:szCs w:val="20"/>
-        </w:rPr>
-        <w:t xml:space="preserve">Simpson’s Index, which is of particular importance in these results, is at its highest when a single taxon is the only one present in microbiome, and at its lowest when there are both </w:t>
-      </w:r>
-      <w:proofErr w:type="gramStart"/>
-      <w:r>
-        <w:rPr>
-          <w:rFonts w:ascii="Arial" w:eastAsia="Times New Roman" w:hAnsi="Arial" w:cs="Arial"/>
-          <w:sz w:val="20"/>
-          <w:szCs w:val="20"/>
-        </w:rPr>
-        <w:t>a large number of</w:t>
-      </w:r>
-      <w:proofErr w:type="gramEnd"/>
-      <w:r>
-        <w:rPr>
-          <w:rFonts w:ascii="Arial" w:eastAsia="Times New Roman" w:hAnsi="Arial" w:cs="Arial"/>
-          <w:sz w:val="20"/>
-          <w:szCs w:val="20"/>
-        </w:rPr>
-        <w:t xml:space="preserve"> taxa, and all taxa have equal abundance. Thus, this measure is reduced both by community richness and community evenness (Simpson’s Index is closely related to Simpson’s Diversity, which is calculated as 1 - Simpson’s Index, such that </w:t>
-      </w:r>
-      <w:proofErr w:type="gramStart"/>
-      <w:r>
-        <w:rPr>
-          <w:rFonts w:ascii="Arial" w:eastAsia="Times New Roman" w:hAnsi="Arial" w:cs="Arial"/>
-          <w:sz w:val="20"/>
-          <w:szCs w:val="20"/>
-        </w:rPr>
-        <w:t>more rich</w:t>
-      </w:r>
-      <w:proofErr w:type="gramEnd"/>
-      <w:r>
-        <w:rPr>
-          <w:rFonts w:ascii="Arial" w:eastAsia="Times New Roman" w:hAnsi="Arial" w:cs="Arial"/>
-          <w:sz w:val="20"/>
-          <w:szCs w:val="20"/>
-        </w:rPr>
-        <w:t xml:space="preserve"> or even communities produce higher values). </w:t>
-      </w:r>
-    </w:p>
-    <w:p>
-      <w:pPr>
-        <w:rPr>
-          <w:rFonts w:ascii="Arial" w:eastAsia="Times New Roman" w:hAnsi="Arial" w:cs="Arial"/>
-          <w:sz w:val="20"/>
-          <w:szCs w:val="20"/>
-        </w:rPr>
-      </w:pPr>
-      <w:r>
-        <w:rPr>
-          <w:rFonts w:ascii="Arial" w:eastAsia="Times New Roman" w:hAnsi="Arial" w:cs="Arial"/>
-          <w:b/>
-          <w:sz w:val="20"/>
-          <w:szCs w:val="20"/>
-        </w:rPr>
-        <w:lastRenderedPageBreak/>
-        <w:t xml:space="preserve">Construction of a genus level trait table. </w:t>
-      </w:r>
-      <w:r>
-        <w:rPr>
-          <w:rFonts w:ascii="Arial" w:eastAsia="Times New Roman" w:hAnsi="Arial" w:cs="Arial"/>
-          <w:sz w:val="20"/>
-          <w:szCs w:val="20"/>
-        </w:rPr>
-        <w:t>The summarized, genus-level disease susceptibility data compiled from all disease projects, and the summarized genus-level microbiome diversity data (see above) were combined to form a trait table that was used in subsequent evolutionary modeling. Additionally, the relative abundance of ‘dominant’ microbes analyzed in this study was averaged within genera and added to this genus-level trait table.</w:t>
-      </w:r>
-    </w:p>
-    <w:p>
-      <w:pPr>
-        <w:rPr>
-          <w:rFonts w:ascii="Arial" w:eastAsia="Times New Roman" w:hAnsi="Arial" w:cs="Arial"/>
-          <w:sz w:val="20"/>
-          <w:szCs w:val="20"/>
-        </w:rPr>
-      </w:pPr>
-      <w:r>
-        <w:rPr>
-          <w:rFonts w:ascii="Arial" w:eastAsia="Times New Roman" w:hAnsi="Arial" w:cs="Arial"/>
-          <w:b/>
-          <w:sz w:val="20"/>
-          <w:szCs w:val="20"/>
-        </w:rPr>
-        <w:t xml:space="preserve">Genus-level summary of a reference coral phylogeny. </w:t>
-      </w:r>
-      <w:r>
-        <w:rPr>
-          <w:rFonts w:ascii="Arial" w:eastAsia="Times New Roman" w:hAnsi="Arial" w:cs="Arial"/>
-          <w:sz w:val="20"/>
-          <w:szCs w:val="20"/>
-        </w:rPr>
-        <w:t xml:space="preserve">Starting with a previously published multigene time-calibrated phylogeny of corals (30) that we had previously used to demonstrate </w:t>
-      </w:r>
-      <w:proofErr w:type="spellStart"/>
-      <w:r>
-        <w:rPr>
-          <w:rFonts w:ascii="Arial" w:eastAsia="Times New Roman" w:hAnsi="Arial" w:cs="Arial"/>
-          <w:sz w:val="20"/>
-          <w:szCs w:val="20"/>
-        </w:rPr>
-        <w:t>phylosymbiosis</w:t>
-      </w:r>
-      <w:proofErr w:type="spellEnd"/>
-      <w:r>
-        <w:rPr>
-          <w:rFonts w:ascii="Arial" w:eastAsia="Times New Roman" w:hAnsi="Arial" w:cs="Arial"/>
-          <w:sz w:val="20"/>
-          <w:szCs w:val="20"/>
-        </w:rPr>
-        <w:t xml:space="preserve"> in corals (16), we randomly selected one representative species per genus to produce a genus level tree. This approach was preferred over several alternatives — such as trimming the tree back to the last common ancestor of each genus and reconstructing trait values — because it required fewer assumptions about the process of trait evolution.</w:t>
-      </w:r>
-      <w:r>
-        <w:rPr>
-          <w:rFonts w:ascii="Arial" w:eastAsia="Times New Roman" w:hAnsi="Arial" w:cs="Arial"/>
-          <w:b/>
-          <w:sz w:val="20"/>
-          <w:szCs w:val="20"/>
-        </w:rPr>
-        <w:t xml:space="preserve"> </w:t>
-      </w:r>
-      <w:r>
-        <w:rPr>
-          <w:rFonts w:ascii="Arial" w:eastAsia="Times New Roman" w:hAnsi="Arial" w:cs="Arial"/>
-          <w:sz w:val="20"/>
-          <w:szCs w:val="20"/>
-        </w:rPr>
-        <w:t xml:space="preserve">As microbiome data were not available for all genera on the coral tree (e.g., temperate </w:t>
-      </w:r>
-      <w:proofErr w:type="gramStart"/>
-      <w:r>
-        <w:rPr>
-          <w:rFonts w:ascii="Arial" w:eastAsia="Times New Roman" w:hAnsi="Arial" w:cs="Arial"/>
-          <w:sz w:val="20"/>
-          <w:szCs w:val="20"/>
-        </w:rPr>
-        <w:t>deep sea</w:t>
-      </w:r>
-      <w:proofErr w:type="gramEnd"/>
-      <w:r>
-        <w:rPr>
-          <w:rFonts w:ascii="Arial" w:eastAsia="Times New Roman" w:hAnsi="Arial" w:cs="Arial"/>
-          <w:sz w:val="20"/>
-          <w:szCs w:val="20"/>
-        </w:rPr>
-        <w:t xml:space="preserve"> corals), the tree was further pruned to include only the subset of branches that matched those with microbiome data.</w:t>
-      </w:r>
-    </w:p>
-    <w:p>
-      <w:pPr>
-        <w:rPr>
-          <w:rFonts w:ascii="Arial" w:eastAsia="Times New Roman" w:hAnsi="Arial" w:cs="Arial"/>
-          <w:sz w:val="20"/>
-          <w:szCs w:val="20"/>
-        </w:rPr>
-      </w:pPr>
-      <w:r>
-        <w:rPr>
-          <w:rFonts w:ascii="Arial" w:eastAsia="Times New Roman" w:hAnsi="Arial" w:cs="Arial"/>
-          <w:b/>
-          <w:sz w:val="20"/>
-          <w:szCs w:val="20"/>
-        </w:rPr>
-        <w:t xml:space="preserve">Addition of genus-level coral growth data. </w:t>
-      </w:r>
-      <w:r>
-        <w:rPr>
-          <w:rFonts w:ascii="Arial" w:eastAsia="Times New Roman" w:hAnsi="Arial" w:cs="Arial"/>
-          <w:sz w:val="20"/>
-          <w:szCs w:val="20"/>
-        </w:rPr>
-        <w:t xml:space="preserve">To examine the influence of microbiome structure on coral traits, we pulled growth data from the Coral Trait Database (28) from all coral genera that matched those with both microbiome and disease </w:t>
-      </w:r>
-      <w:proofErr w:type="gramStart"/>
-      <w:r>
-        <w:rPr>
-          <w:rFonts w:ascii="Arial" w:eastAsia="Times New Roman" w:hAnsi="Arial" w:cs="Arial"/>
-          <w:sz w:val="20"/>
-          <w:szCs w:val="20"/>
-        </w:rPr>
-        <w:t>data, and</w:t>
-      </w:r>
-      <w:proofErr w:type="gramEnd"/>
-      <w:r>
-        <w:rPr>
-          <w:rFonts w:ascii="Arial" w:eastAsia="Times New Roman" w:hAnsi="Arial" w:cs="Arial"/>
-          <w:sz w:val="20"/>
-          <w:szCs w:val="20"/>
-        </w:rPr>
-        <w:t xml:space="preserve"> were collected using consistent metrics (mm/</w:t>
-      </w:r>
-      <w:proofErr w:type="spellStart"/>
-      <w:r>
-        <w:rPr>
-          <w:rFonts w:ascii="Arial" w:eastAsia="Times New Roman" w:hAnsi="Arial" w:cs="Arial"/>
-          <w:sz w:val="20"/>
-          <w:szCs w:val="20"/>
-        </w:rPr>
-        <w:t>yr</w:t>
-      </w:r>
-      <w:proofErr w:type="spellEnd"/>
-      <w:r>
-        <w:rPr>
-          <w:rFonts w:ascii="Arial" w:eastAsia="Times New Roman" w:hAnsi="Arial" w:cs="Arial"/>
-          <w:sz w:val="20"/>
-          <w:szCs w:val="20"/>
-        </w:rPr>
-        <w:t xml:space="preserve">). This resulted in growth rate data from 18 coral genera that were subsequently combined with our genus-level trait table (Supplementary Data Table 1d). </w:t>
-      </w:r>
-    </w:p>
-    <w:p>
-      <w:pPr>
-        <w:rPr>
-          <w:rFonts w:ascii="Arial" w:eastAsia="Times New Roman" w:hAnsi="Arial" w:cs="Arial"/>
-          <w:sz w:val="20"/>
-          <w:szCs w:val="20"/>
-        </w:rPr>
-      </w:pPr>
-      <w:r>
-        <w:rPr>
-          <w:rFonts w:ascii="Arial" w:eastAsia="Times New Roman" w:hAnsi="Arial" w:cs="Arial"/>
-          <w:b/>
-          <w:sz w:val="20"/>
-          <w:szCs w:val="20"/>
-        </w:rPr>
-        <w:t xml:space="preserve">Phylogenetic Correlative Analysis. </w:t>
-      </w:r>
-      <w:r>
-        <w:rPr>
-          <w:rFonts w:ascii="Arial" w:eastAsia="Times New Roman" w:hAnsi="Arial" w:cs="Arial"/>
-          <w:sz w:val="20"/>
-          <w:szCs w:val="20"/>
-        </w:rPr>
-        <w:t xml:space="preserve">Shared evolutionary history induces correlations in traits between species that violate the requirement of standard statistical tests that observations must be independent and uncorrelated. Thus, special care must be taken to account for phylogeny in comparative analysis. We first applied </w:t>
-      </w:r>
-      <w:proofErr w:type="spellStart"/>
-      <w:r>
-        <w:rPr>
-          <w:rFonts w:ascii="Arial" w:eastAsia="Times New Roman" w:hAnsi="Arial" w:cs="Arial"/>
-          <w:sz w:val="20"/>
-          <w:szCs w:val="20"/>
-        </w:rPr>
-        <w:t>Felsenstein’s</w:t>
-      </w:r>
-      <w:proofErr w:type="spellEnd"/>
-      <w:r>
-        <w:rPr>
-          <w:rFonts w:ascii="Arial" w:eastAsia="Times New Roman" w:hAnsi="Arial" w:cs="Arial"/>
-          <w:sz w:val="20"/>
-          <w:szCs w:val="20"/>
-        </w:rPr>
-        <w:t xml:space="preserve"> phylogenetic independent contrasts (PIC) to visualize our cross-genus trait correlations using the </w:t>
-      </w:r>
-      <w:proofErr w:type="spellStart"/>
-      <w:r>
-        <w:rPr>
-          <w:rFonts w:ascii="Arial" w:eastAsia="Times New Roman" w:hAnsi="Arial" w:cs="Arial"/>
-          <w:sz w:val="20"/>
-          <w:szCs w:val="20"/>
-        </w:rPr>
-        <w:t>phytools</w:t>
-      </w:r>
-      <w:proofErr w:type="spellEnd"/>
-      <w:r>
-        <w:rPr>
-          <w:rFonts w:ascii="Arial" w:eastAsia="Times New Roman" w:hAnsi="Arial" w:cs="Arial"/>
-          <w:sz w:val="20"/>
-          <w:szCs w:val="20"/>
-        </w:rPr>
-        <w:t xml:space="preserve"> R package (70). This method removes the effect of any shared evolutionary histories by calculating differences in trait values (contrasts) between sister taxa. We next examined the relationships between traits using information-theoretic model selection (that is, comparison of </w:t>
-      </w:r>
-      <w:proofErr w:type="spellStart"/>
-      <w:r>
-        <w:rPr>
-          <w:rFonts w:ascii="Arial" w:eastAsia="Times New Roman" w:hAnsi="Arial" w:cs="Arial"/>
-          <w:sz w:val="20"/>
-          <w:szCs w:val="20"/>
-        </w:rPr>
-        <w:t>AICc</w:t>
-      </w:r>
-      <w:proofErr w:type="spellEnd"/>
-      <w:r>
-        <w:rPr>
-          <w:rFonts w:ascii="Arial" w:eastAsia="Times New Roman" w:hAnsi="Arial" w:cs="Arial"/>
-          <w:sz w:val="20"/>
-          <w:szCs w:val="20"/>
-        </w:rPr>
-        <w:t xml:space="preserve"> scores) to identify phylogenetic generalized least squares (PGLS) models of evolution that best explained the observed distribution of microbiome α- or β-diversity and disease susceptibility (as continuous evolutionary characters) in extant species. We tested 4 evolutionary models in the caper R package (71). In the first model, we used PGLS with no branch length transformation (i.e. holding </w:t>
-      </w:r>
-      <w:proofErr w:type="gramStart"/>
-      <w:r>
-        <w:rPr>
-          <w:rFonts w:ascii="Arial" w:eastAsia="Times New Roman" w:hAnsi="Arial" w:cs="Arial"/>
-          <w:sz w:val="20"/>
-          <w:szCs w:val="20"/>
-        </w:rPr>
-        <w:t>λ,</w:t>
-      </w:r>
-      <w:r>
-        <w:rPr>
-          <w:rFonts w:ascii="Cambria Math" w:eastAsia="Times New Roman" w:hAnsi="Cambria Math" w:cs="Cambria Math"/>
-          <w:sz w:val="20"/>
-          <w:szCs w:val="20"/>
-        </w:rPr>
-        <w:t>𝜹</w:t>
-      </w:r>
-      <w:proofErr w:type="gramEnd"/>
-      <w:r>
-        <w:rPr>
-          <w:rFonts w:ascii="Arial" w:eastAsia="Times New Roman" w:hAnsi="Arial" w:cs="Arial"/>
-          <w:sz w:val="20"/>
-          <w:szCs w:val="20"/>
-        </w:rPr>
-        <w:t xml:space="preserve">, κ = 1). Thus, this first model is equivalent to PIC. In the next 3 models, we transformed branch lengths on the tree by allowing the model to fit either λ, </w:t>
-      </w:r>
-      <w:r>
-        <w:rPr>
-          <w:rFonts w:ascii="Cambria Math" w:eastAsia="Times New Roman" w:hAnsi="Cambria Math" w:cs="Cambria Math"/>
-          <w:sz w:val="20"/>
-          <w:szCs w:val="20"/>
-        </w:rPr>
-        <w:t>𝜹</w:t>
-      </w:r>
-      <w:r>
-        <w:rPr>
-          <w:rFonts w:ascii="Arial" w:eastAsia="Times New Roman" w:hAnsi="Arial" w:cs="Arial"/>
-          <w:sz w:val="20"/>
-          <w:szCs w:val="20"/>
-        </w:rPr>
-        <w:t xml:space="preserve">, or κ (see below) using maximum likelihood estimation, while fixing the other 2 parameters at 1. We refer to these 4 models as PGLS, PGLS + λ, PGLS + </w:t>
-      </w:r>
-      <w:r>
-        <w:rPr>
-          <w:rFonts w:ascii="Cambria Math" w:eastAsia="Times New Roman" w:hAnsi="Cambria Math" w:cs="Cambria Math"/>
-          <w:sz w:val="20"/>
-          <w:szCs w:val="20"/>
-        </w:rPr>
-        <w:t>𝜹</w:t>
-      </w:r>
-      <w:r>
-        <w:rPr>
-          <w:rFonts w:ascii="Arial" w:eastAsia="Times New Roman" w:hAnsi="Arial" w:cs="Arial"/>
-          <w:sz w:val="20"/>
-          <w:szCs w:val="20"/>
-        </w:rPr>
-        <w:t>, and PGLS + κ. For detailed explanations of each parameter, please refer to Supplementary Data Table 1</w:t>
-      </w:r>
-      <w:r>
-        <w:rPr>
-          <w:rFonts w:ascii="Arial" w:eastAsia="Times New Roman" w:hAnsi="Arial" w:cs="Arial"/>
-          <w:sz w:val="20"/>
-          <w:szCs w:val="20"/>
-        </w:rPr>
-        <w:t>2</w:t>
-      </w:r>
-      <w:r>
-        <w:rPr>
-          <w:rFonts w:ascii="Arial" w:eastAsia="Times New Roman" w:hAnsi="Arial" w:cs="Arial"/>
-          <w:sz w:val="20"/>
-          <w:szCs w:val="20"/>
-        </w:rPr>
-        <w:t>. Typically, these models estimated very low λ (~0), indicating little or low phylogenetic inertia. R</w:t>
-      </w:r>
-      <w:r>
-        <w:rPr>
-          <w:rFonts w:ascii="Arial" w:eastAsia="Times New Roman" w:hAnsi="Arial" w:cs="Arial"/>
-          <w:sz w:val="20"/>
-          <w:szCs w:val="20"/>
-          <w:vertAlign w:val="superscript"/>
-        </w:rPr>
-        <w:t>2</w:t>
-      </w:r>
-      <w:r>
-        <w:rPr>
-          <w:rFonts w:ascii="Arial" w:eastAsia="Times New Roman" w:hAnsi="Arial" w:cs="Arial"/>
-          <w:sz w:val="20"/>
-          <w:szCs w:val="20"/>
-        </w:rPr>
-        <w:t xml:space="preserve"> and </w:t>
-      </w:r>
-      <w:r>
-        <w:rPr>
-          <w:rFonts w:ascii="Arial" w:eastAsia="Times New Roman" w:hAnsi="Arial" w:cs="Arial"/>
-          <w:i/>
-          <w:sz w:val="20"/>
-          <w:szCs w:val="20"/>
-        </w:rPr>
-        <w:t>p</w:t>
-      </w:r>
-      <w:r>
-        <w:rPr>
-          <w:rFonts w:ascii="Arial" w:eastAsia="Times New Roman" w:hAnsi="Arial" w:cs="Arial"/>
-          <w:sz w:val="20"/>
-          <w:szCs w:val="20"/>
-        </w:rPr>
-        <w:t xml:space="preserve">-values were adjusted for multiple comparisons using a false discovery rate (FDR) correction. Significant relationships between the two traits suggests that they are evolutionarily correlated. Data were visualized by plotting phylogenetic contrasts and all statistics reported represent the best PGLS model results. </w:t>
-      </w:r>
-    </w:p>
-    <w:p>
-      <w:pPr>
-        <w:rPr>
-          <w:rFonts w:ascii="Arial" w:eastAsia="Times New Roman" w:hAnsi="Arial" w:cs="Arial"/>
-          <w:sz w:val="20"/>
-          <w:szCs w:val="20"/>
-        </w:rPr>
-      </w:pPr>
-      <w:r>
-        <w:rPr>
-          <w:rFonts w:ascii="Arial" w:eastAsia="Times New Roman" w:hAnsi="Arial" w:cs="Arial"/>
-          <w:sz w:val="20"/>
-          <w:szCs w:val="20"/>
-        </w:rPr>
-        <w:t xml:space="preserve">Additionally, ancestral state reconstructions of key traits were visualized using the </w:t>
-      </w:r>
-      <w:proofErr w:type="spellStart"/>
-      <w:r>
-        <w:rPr>
-          <w:rFonts w:ascii="Arial" w:eastAsia="Times New Roman" w:hAnsi="Arial" w:cs="Arial"/>
-          <w:sz w:val="20"/>
-          <w:szCs w:val="20"/>
-        </w:rPr>
-        <w:t>contmap</w:t>
-      </w:r>
-      <w:proofErr w:type="spellEnd"/>
-      <w:r>
-        <w:rPr>
-          <w:rFonts w:ascii="Arial" w:eastAsia="Times New Roman" w:hAnsi="Arial" w:cs="Arial"/>
-          <w:sz w:val="20"/>
-          <w:szCs w:val="20"/>
-        </w:rPr>
-        <w:t xml:space="preserve"> function in the </w:t>
-      </w:r>
-      <w:proofErr w:type="spellStart"/>
-      <w:r>
-        <w:rPr>
-          <w:rFonts w:ascii="Arial" w:eastAsia="Times New Roman" w:hAnsi="Arial" w:cs="Arial"/>
-          <w:sz w:val="20"/>
-          <w:szCs w:val="20"/>
-        </w:rPr>
-        <w:t>phytools</w:t>
-      </w:r>
-      <w:proofErr w:type="spellEnd"/>
-      <w:r>
-        <w:rPr>
-          <w:rFonts w:ascii="Arial" w:eastAsia="Times New Roman" w:hAnsi="Arial" w:cs="Arial"/>
-          <w:sz w:val="20"/>
-          <w:szCs w:val="20"/>
-        </w:rPr>
-        <w:t xml:space="preserve"> R package (70), which in turn estimates internal states using fast maximum-likelihood (ML) ancestral state reconstruct as implemented in the </w:t>
-      </w:r>
-      <w:proofErr w:type="spellStart"/>
-      <w:r>
-        <w:rPr>
-          <w:rFonts w:ascii="Arial" w:eastAsia="Times New Roman" w:hAnsi="Arial" w:cs="Arial"/>
-          <w:sz w:val="20"/>
-          <w:szCs w:val="20"/>
-        </w:rPr>
-        <w:t>fastAnc</w:t>
-      </w:r>
-      <w:proofErr w:type="spellEnd"/>
-      <w:r>
-        <w:rPr>
-          <w:rFonts w:ascii="Arial" w:eastAsia="Times New Roman" w:hAnsi="Arial" w:cs="Arial"/>
-          <w:sz w:val="20"/>
-          <w:szCs w:val="20"/>
-        </w:rPr>
-        <w:t xml:space="preserve"> </w:t>
-      </w:r>
-      <w:proofErr w:type="spellStart"/>
-      <w:r>
-        <w:rPr>
-          <w:rFonts w:ascii="Arial" w:eastAsia="Times New Roman" w:hAnsi="Arial" w:cs="Arial"/>
-          <w:sz w:val="20"/>
-          <w:szCs w:val="20"/>
-        </w:rPr>
-        <w:t>phytools</w:t>
-      </w:r>
-      <w:proofErr w:type="spellEnd"/>
-      <w:r>
-        <w:rPr>
-          <w:rFonts w:ascii="Arial" w:eastAsia="Times New Roman" w:hAnsi="Arial" w:cs="Arial"/>
-          <w:sz w:val="20"/>
-          <w:szCs w:val="20"/>
-        </w:rPr>
-        <w:t xml:space="preserve"> function.</w:t>
-      </w:r>
-    </w:p>
-    <w:p>
-      <w:pPr>
-        <w:rPr>
-          <w:rFonts w:ascii="Arial" w:eastAsia="Times New Roman" w:hAnsi="Arial" w:cs="Arial"/>
-          <w:color w:val="24292F"/>
-          <w:sz w:val="20"/>
-          <w:szCs w:val="20"/>
-        </w:rPr>
-      </w:pPr>
-      <w:r>
-        <w:rPr>
-          <w:rFonts w:ascii="Arial" w:eastAsia="Times New Roman" w:hAnsi="Arial" w:cs="Arial"/>
-          <w:b/>
-          <w:sz w:val="20"/>
-          <w:szCs w:val="20"/>
-        </w:rPr>
-        <w:t xml:space="preserve">Phylogenetic causality analysis. </w:t>
-      </w:r>
-      <w:r>
-        <w:rPr>
-          <w:rFonts w:ascii="Arial" w:eastAsia="Times New Roman" w:hAnsi="Arial" w:cs="Arial"/>
-          <w:color w:val="24292F"/>
-          <w:sz w:val="20"/>
-          <w:szCs w:val="20"/>
-          <w:highlight w:val="white"/>
-        </w:rPr>
-        <w:t xml:space="preserve">Observing that A and B are correlated famously does not guarantee that A causes B. However, non-random correlation between A and B does imply some causal association - though there are many possibilities (A causes B, B causes A, a positive feedback loop exists between A &amp; B, some external factor C causes both A and B, etc.). Path analysis represents hypotheses of causality using directed acyclic graphs, then tests the different strengths of association predicted under different hypotheses of causation to test which are </w:t>
-      </w:r>
-      <w:r>
-        <w:rPr>
-          <w:rFonts w:ascii="Arial" w:eastAsia="Times New Roman" w:hAnsi="Arial" w:cs="Arial"/>
-          <w:color w:val="24292F"/>
-          <w:sz w:val="20"/>
-          <w:szCs w:val="20"/>
-          <w:highlight w:val="white"/>
-        </w:rPr>
-        <w:lastRenderedPageBreak/>
-        <w:t xml:space="preserve">consistent with data.  The cross-species nature of these data further necessitated use of phylogenetic path analysis, which also accounts for expected trait correlations among related genera. </w:t>
+        <w:t xml:space="preserve">Observing that A and B are correlated famously does not guarantee that A causes B. However, non-random correlation between A and B does imply some causal association - though there are many possibilities (A causes B, B causes A, a positive feedback loop exists between A &amp; B, some external factor C causes both A and B, etc.). Path analysis represents hypotheses of causality using directed acyclic graphs, then tests the different strengths of association predicted under different hypotheses of causation to test which are consistent with data.  The cross-species nature of these data further necessitated use of phylogenetic path analysis, which also accounts for expected trait correlations among related genera. </w:t>
       </w:r>
       <w:r>
         <w:rPr>
@@ -11224,7 +11384,6 @@
           <w:sz w:val="20"/>
           <w:szCs w:val="20"/>
         </w:rPr>
-        <w:lastRenderedPageBreak/>
         <w:t xml:space="preserve">7. </w:t>
       </w:r>
       <w:r>
@@ -12205,6 +12364,7 @@
           <w:sz w:val="20"/>
           <w:szCs w:val="20"/>
         </w:rPr>
+        <w:lastRenderedPageBreak/>
         <w:t xml:space="preserve">18. </w:t>
       </w:r>
       <w:r>
@@ -12718,16 +12878,7 @@
           <w:sz w:val="20"/>
           <w:szCs w:val="20"/>
         </w:rPr>
-        <w:t xml:space="preserve">, Antimicrobial and stress responses to increased </w:t>
-      </w:r>
-      <w:r>
-        <w:rPr>
-          <w:rFonts w:ascii="Arial" w:hAnsi="Arial" w:cs="Arial"/>
-          <w:sz w:val="20"/>
-          <w:szCs w:val="20"/>
-        </w:rPr>
-        <w:lastRenderedPageBreak/>
-        <w:t xml:space="preserve">temperature and bacterial pathogen challenge in the holobiont of a reef-building coral. </w:t>
+        <w:t xml:space="preserve">, Antimicrobial and stress responses to increased temperature and bacterial pathogen challenge in the holobiont of a reef-building coral. </w:t>
       </w:r>
       <w:r>
         <w:rPr>
@@ -13655,6 +13806,7 @@
           <w:sz w:val="20"/>
           <w:szCs w:val="20"/>
         </w:rPr>
+        <w:lastRenderedPageBreak/>
         <w:t xml:space="preserve">35. </w:t>
       </w:r>
       <w:r>
@@ -14376,16 +14528,7 @@
           <w:sz w:val="20"/>
           <w:szCs w:val="20"/>
         </w:rPr>
-        <w:t xml:space="preserve">, S. V. Vollmer, F. M. Aronson, Complex interactions between potentially pathogenic, opportunistic, and resident bacteria emerge during infection on a </w:t>
-      </w:r>
-      <w:r>
-        <w:rPr>
-          <w:rFonts w:ascii="Arial" w:hAnsi="Arial" w:cs="Arial"/>
-          <w:sz w:val="20"/>
-          <w:szCs w:val="20"/>
-        </w:rPr>
-        <w:lastRenderedPageBreak/>
-        <w:t xml:space="preserve">reef-building coral. </w:t>
+        <w:t xml:space="preserve">, S. V. Vollmer, F. M. Aronson, Complex interactions between potentially pathogenic, opportunistic, and resident bacteria emerge during infection on a reef-building coral. </w:t>
       </w:r>
       <w:r>
         <w:rPr>
@@ -15402,6 +15545,7 @@
           <w:sz w:val="20"/>
           <w:szCs w:val="20"/>
         </w:rPr>
+        <w:lastRenderedPageBreak/>
         <w:t xml:space="preserve">52. </w:t>
       </w:r>
       <w:r>
@@ -15963,7 +16107,6 @@
           <w:sz w:val="20"/>
           <w:szCs w:val="20"/>
         </w:rPr>
-        <w:lastRenderedPageBreak/>
         <w:t xml:space="preserve">58. </w:t>
       </w:r>
       <w:r>
@@ -16920,6 +17063,7 @@
           <w:sz w:val="20"/>
           <w:szCs w:val="20"/>
         </w:rPr>
+        <w:lastRenderedPageBreak/>
         <w:t xml:space="preserve">69. </w:t>
       </w:r>
       <w:r>
@@ -17218,7 +17362,6 @@
           <w:sz w:val="20"/>
           <w:szCs w:val="20"/>
         </w:rPr>
-        <w:lastRenderedPageBreak/>
         <w:t>Figures and Tables</w:t>
       </w:r>
     </w:p>
@@ -17274,7 +17417,7 @@
           <w:szCs w:val="20"/>
         </w:rPr>
         <w:drawing>
-          <wp:inline distT="0" distB="0" distL="0" distR="0" wp14:anchorId="6A5C5A87" wp14:editId="39DCD2B5">
+          <wp:inline distT="0" distB="0" distL="0" distR="0" wp14:anchorId="6A5C5A87" wp14:editId="46A037EA">
             <wp:extent cx="4051300" cy="4330700"/>
             <wp:effectExtent l="0" t="0" r="0" b="0"/>
             <wp:docPr id="1" name="Picture 1"/>
@@ -17528,7 +17671,7 @@
           <w:szCs w:val="20"/>
         </w:rPr>
       </w:pPr>
-      <w:ins w:id="209" w:author="Microsoft Office User" w:date="2023-08-09T12:09:00Z">
+      <w:ins w:id="178" w:author="Microsoft Office User" w:date="2023-08-09T12:09:00Z">
         <w:r>
           <w:rPr>
             <w:rFonts w:ascii="Arial" w:hAnsi="Arial" w:cs="Arial"/>
@@ -17539,7 +17682,7 @@
           </w:rPr>
           <w:lastRenderedPageBreak/>
           <w:drawing>
-            <wp:inline distT="0" distB="0" distL="0" distR="0" wp14:anchorId="6558EAD5" wp14:editId="72637BF3">
+            <wp:inline distT="0" distB="0" distL="0" distR="0" wp14:anchorId="6558EAD5" wp14:editId="1F101271">
               <wp:extent cx="5486400" cy="6936105"/>
               <wp:effectExtent l="0" t="0" r="0" b="0"/>
               <wp:docPr id="316755720" name="Picture 1" descr="A screenshot of a computer&#10;&#10;Description automatically generated"/>
@@ -17581,7 +17724,7 @@
           </w:drawing>
         </w:r>
       </w:ins>
-      <w:del w:id="210" w:author="Microsoft Office User" w:date="2023-08-09T12:09:00Z">
+      <w:del w:id="179" w:author="Microsoft Office User" w:date="2023-08-09T12:09:00Z">
         <w:r>
           <w:rPr>
             <w:rFonts w:ascii="Arial" w:hAnsi="Arial" w:cs="Arial"/>
@@ -17591,7 +17734,7 @@
             <w:szCs w:val="20"/>
           </w:rPr>
           <w:drawing>
-            <wp:inline distT="0" distB="0" distL="0" distR="0" wp14:anchorId="072661CD" wp14:editId="00CAAF01">
+            <wp:inline distT="0" distB="0" distL="0" distR="0" wp14:anchorId="072661CD" wp14:editId="522CE312">
               <wp:extent cx="5486400" cy="6936105"/>
               <wp:effectExtent l="0" t="0" r="0" b="0"/>
               <wp:docPr id="6" name="Picture 6"/>
@@ -18045,7 +18188,7 @@
         </w:rPr>
         <w:lastRenderedPageBreak/>
         <w:drawing>
-          <wp:inline distT="0" distB="0" distL="0" distR="0" wp14:anchorId="018F83CD" wp14:editId="5612D7E4">
+          <wp:inline distT="0" distB="0" distL="0" distR="0" wp14:anchorId="018F83CD" wp14:editId="3C4585DA">
             <wp:extent cx="3860800" cy="3848100"/>
             <wp:effectExtent l="0" t="0" r="0" b="0"/>
             <wp:docPr id="4" name="Picture 4"/>
@@ -18388,7 +18531,7 @@
         </w:rPr>
         <w:lastRenderedPageBreak/>
         <w:drawing>
-          <wp:inline distT="0" distB="0" distL="0" distR="0" wp14:anchorId="6C18C8FD" wp14:editId="6CEDC55A">
+          <wp:inline distT="0" distB="0" distL="0" distR="0" wp14:anchorId="6C18C8FD" wp14:editId="3EBB8E0E">
             <wp:extent cx="3873500" cy="3886200"/>
             <wp:effectExtent l="0" t="0" r="0" b="0"/>
             <wp:docPr id="5" name="Picture 5"/>
@@ -18546,8 +18689,8 @@
 </file>
 
 <file path=word/comments.xml><?xml version="1.0" encoding="utf-8"?>
-<w:comments xmlns:wpc="http://schemas.microsoft.com/office/word/2010/wordprocessingCanvas" xmlns:cx="http://schemas.microsoft.com/office/drawing/2014/chartex" xmlns:cx1="http://schemas.microsoft.com/office/drawing/2015/9/8/chartex" xmlns:cx2="http://schemas.microsoft.com/office/drawing/2015/10/21/chartex" xmlns:cx3="http://schemas.microsoft.com/office/drawing/2016/5/9/chartex" xmlns:cx4="http://schemas.microsoft.com/office/drawing/2016/5/10/chartex" xmlns:cx5="http://schemas.microsoft.com/office/drawing/2016/5/11/chartex" xmlns:cx6="http://schemas.microsoft.com/office/drawing/2016/5/12/chartex" xmlns:cx7="http://schemas.microsoft.com/office/drawing/2016/5/13/chartex" xmlns:cx8="http://schemas.microsoft.com/office/drawing/2016/5/14/chartex" xmlns:mc="http://schemas.openxmlformats.org/markup-compatibility/2006" xmlns:aink="http://schemas.microsoft.com/office/drawing/2016/ink" xmlns:am3d="http://schemas.microsoft.com/office/drawing/2017/model3d" xmlns:o="urn:schemas-microsoft-com:office:office" xmlns:oel="http://schemas.microsoft.com/office/2019/extlst" xmlns:r="http://schemas.openxmlformats.org/officeDocument/2006/relationships" xmlns:m="http://schemas.openxmlformats.org/officeDocument/2006/math" xmlns:v="urn:schemas-microsoft-com:vml" xmlns:wp14="http://schemas.microsoft.com/office/word/2010/wordprocessingDrawing" xmlns:wp="http://schemas.openxmlformats.org/drawingml/2006/wordprocessingDrawing" xmlns:w10="urn:schemas-microsoft-com:office:word" xmlns:w="http://schemas.openxmlformats.org/wordprocessingml/2006/main" xmlns:w14="http://schemas.microsoft.com/office/word/2010/wordml" xmlns:w15="http://schemas.microsoft.com/office/word/2012/wordml" xmlns:w16cex="http://schemas.microsoft.com/office/word/2018/wordml/cex" xmlns:w16cid="http://schemas.microsoft.com/office/word/2016/wordml/cid" xmlns:w16="http://schemas.microsoft.com/office/word/2018/wordml" xmlns:w16du="http://schemas.microsoft.com/office/word/2023/wordml/word16du" xmlns:w16sdtdh="http://schemas.microsoft.com/office/word/2020/wordml/sdtdatahash" xmlns:w16se="http://schemas.microsoft.com/office/word/2015/wordml/symex" xmlns:wpg="http://schemas.microsoft.com/office/word/2010/wordprocessingGroup" xmlns:wpi="http://schemas.microsoft.com/office/word/2010/wordprocessingInk" xmlns:wne="http://schemas.microsoft.com/office/word/2006/wordml" xmlns:wps="http://schemas.microsoft.com/office/word/2010/wordprocessingShape" mc:Ignorable="w14 w15 w16se w16cid w16 w16cex w16sdtdh wp14">
-  <w:comment w:id="101" w:author="Microsoft Office User" w:date="2023-07-10T11:37:00Z" w:initials="MOU">
+<w:comments xmlns:wpc="http://schemas.microsoft.com/office/word/2010/wordprocessingCanvas" xmlns:cx="http://schemas.microsoft.com/office/drawing/2014/chartex" xmlns:cx1="http://schemas.microsoft.com/office/drawing/2015/9/8/chartex" xmlns:cx2="http://schemas.microsoft.com/office/drawing/2015/10/21/chartex" xmlns:cx3="http://schemas.microsoft.com/office/drawing/2016/5/9/chartex" xmlns:cx4="http://schemas.microsoft.com/office/drawing/2016/5/10/chartex" xmlns:cx5="http://schemas.microsoft.com/office/drawing/2016/5/11/chartex" xmlns:cx6="http://schemas.microsoft.com/office/drawing/2016/5/12/chartex" xmlns:cx7="http://schemas.microsoft.com/office/drawing/2016/5/13/chartex" xmlns:cx8="http://schemas.microsoft.com/office/drawing/2016/5/14/chartex" xmlns:mc="http://schemas.openxmlformats.org/markup-compatibility/2006" xmlns:aink="http://schemas.microsoft.com/office/drawing/2016/ink" xmlns:am3d="http://schemas.microsoft.com/office/drawing/2017/model3d" xmlns:o="urn:schemas-microsoft-com:office:office" xmlns:oel="http://schemas.microsoft.com/office/2019/extlst" xmlns:r="http://schemas.openxmlformats.org/officeDocument/2006/relationships" xmlns:m="http://schemas.openxmlformats.org/officeDocument/2006/math" xmlns:v="urn:schemas-microsoft-com:vml" xmlns:wp14="http://schemas.microsoft.com/office/word/2010/wordprocessingDrawing" xmlns:wp="http://schemas.openxmlformats.org/drawingml/2006/wordprocessingDrawing" xmlns:w10="urn:schemas-microsoft-com:office:word" xmlns:w="http://schemas.openxmlformats.org/wordprocessingml/2006/main" xmlns:w14="http://schemas.microsoft.com/office/word/2010/wordml" xmlns:w15="http://schemas.microsoft.com/office/word/2012/wordml" xmlns:w16cex="http://schemas.microsoft.com/office/word/2018/wordml/cex" xmlns:w16cid="http://schemas.microsoft.com/office/word/2016/wordml/cid" xmlns:w16="http://schemas.microsoft.com/office/word/2018/wordml" xmlns:w16sdtdh="http://schemas.microsoft.com/office/word/2020/wordml/sdtdatahash" xmlns:w16se="http://schemas.microsoft.com/office/word/2015/wordml/symex" xmlns:wpg="http://schemas.microsoft.com/office/word/2010/wordprocessingGroup" xmlns:wpi="http://schemas.microsoft.com/office/word/2010/wordprocessingInk" xmlns:wne="http://schemas.microsoft.com/office/word/2006/wordml" xmlns:wps="http://schemas.microsoft.com/office/word/2010/wordprocessingShape" mc:Ignorable="w14 w15 w16se w16cid w16 w16cex w16sdtdh wp14">
+  <w:comment w:id="29" w:author="Microsoft Office User" w:date="2023-07-10T11:37:00Z" w:initials="MOU">
     <w:p>
       <w:pPr>
         <w:pStyle w:val="CommentText"/>
@@ -18923,7 +19066,7 @@
       </w:pPr>
     </w:p>
   </w:comment>
-  <w:comment w:id="102" w:author="Microsoft Office User" w:date="2023-08-09T12:09:00Z" w:initials="MOU">
+  <w:comment w:id="30" w:author="Microsoft Office User" w:date="2023-08-09T12:09:00Z" w:initials="MOU">
     <w:p>
       <w:r>
         <w:rPr>
@@ -18978,7 +19121,7 @@
     <w:p/>
     <w:p/>
   </w:comment>
-  <w:comment w:id="131" w:author="Microsoft Office User" w:date="2023-08-09T11:56:00Z" w:initials="MOU">
+  <w:comment w:id="32" w:author="Microsoft Office User" w:date="2023-08-31T11:27:00Z" w:initials="MOU">
     <w:p>
       <w:r>
         <w:rPr>
@@ -18993,49 +19136,11 @@
           <w:sz w:val="20"/>
           <w:szCs w:val="20"/>
         </w:rPr>
-        <w:t>Thanks for doing these analyses!</w:t>
+        <w:t xml:space="preserve">This actually feels a little out of place while reading. Since we highlight in the next paragraph that hereafter coral microbiome refers to bacteria and archaea, I wonder if we can leave this paragraph out. If reviewers get fussy, then maybe we can put it back in at that stage, but it feels a bit of a hiccup in the thread of the introduction. </w:t>
       </w:r>
     </w:p>
   </w:comment>
-  <w:comment w:id="177" w:author="Microsoft Office User" w:date="2023-08-09T11:58:00Z" w:initials="MOU">
-    <w:p>
-      <w:r>
-        <w:rPr>
-          <w:rStyle w:val="CommentReference"/>
-        </w:rPr>
-        <w:annotationRef/>
-      </w:r>
-      <w:r>
-        <w:rPr>
-          <w:rFonts w:ascii="Times New Roman" w:eastAsia="Times New Roman" w:hAnsi="Times New Roman" w:cs="Times New Roman"/>
-          <w:color w:val="000000"/>
-          <w:sz w:val="20"/>
-          <w:szCs w:val="20"/>
-        </w:rPr>
-        <w:t>I assume we are going to add in our bubble/triangle plot for this too?</w:t>
-      </w:r>
-    </w:p>
-  </w:comment>
-  <w:comment w:id="194" w:author="Microsoft Office User" w:date="2023-08-09T12:02:00Z" w:initials="MOU">
-    <w:p>
-      <w:r>
-        <w:rPr>
-          <w:rStyle w:val="CommentReference"/>
-        </w:rPr>
-        <w:annotationRef/>
-      </w:r>
-      <w:r>
-        <w:rPr>
-          <w:rFonts w:ascii="Times New Roman" w:eastAsia="Times New Roman" w:hAnsi="Times New Roman" w:cs="Times New Roman"/>
-          <w:color w:val="000000"/>
-          <w:sz w:val="20"/>
-          <w:szCs w:val="20"/>
-        </w:rPr>
-        <w:t>Nat EvoEco does not require any specific formatting for initial submission, and other published papers have combined results/discussion. Since our results section is already heavily discussion maybe we can leave the formatting similar to what we had for PNAS? Or we can title this section a little more relevant - like “potential mechanisms of microbially-mediated tradeoffs in corals”</w:t>
-      </w:r>
-    </w:p>
-  </w:comment>
-  <w:comment w:id="200" w:author="Microsoft Office User" w:date="2023-08-09T11:48:00Z" w:initials="MOU">
+  <w:comment w:id="155" w:author="Microsoft Office User" w:date="2023-08-09T11:48:00Z" w:initials="MOU">
     <w:p>
       <w:r>
         <w:rPr>
@@ -19070,40 +19175,34 @@
 </file>
 
 <file path=word/commentsExtended.xml><?xml version="1.0" encoding="utf-8"?>
-<w15:commentsEx xmlns:wpc="http://schemas.microsoft.com/office/word/2010/wordprocessingCanvas" xmlns:cx="http://schemas.microsoft.com/office/drawing/2014/chartex" xmlns:cx1="http://schemas.microsoft.com/office/drawing/2015/9/8/chartex" xmlns:cx2="http://schemas.microsoft.com/office/drawing/2015/10/21/chartex" xmlns:cx3="http://schemas.microsoft.com/office/drawing/2016/5/9/chartex" xmlns:cx4="http://schemas.microsoft.com/office/drawing/2016/5/10/chartex" xmlns:cx5="http://schemas.microsoft.com/office/drawing/2016/5/11/chartex" xmlns:cx6="http://schemas.microsoft.com/office/drawing/2016/5/12/chartex" xmlns:cx7="http://schemas.microsoft.com/office/drawing/2016/5/13/chartex" xmlns:cx8="http://schemas.microsoft.com/office/drawing/2016/5/14/chartex" xmlns:mc="http://schemas.openxmlformats.org/markup-compatibility/2006" xmlns:aink="http://schemas.microsoft.com/office/drawing/2016/ink" xmlns:am3d="http://schemas.microsoft.com/office/drawing/2017/model3d" xmlns:o="urn:schemas-microsoft-com:office:office" xmlns:oel="http://schemas.microsoft.com/office/2019/extlst" xmlns:r="http://schemas.openxmlformats.org/officeDocument/2006/relationships" xmlns:m="http://schemas.openxmlformats.org/officeDocument/2006/math" xmlns:v="urn:schemas-microsoft-com:vml" xmlns:wp14="http://schemas.microsoft.com/office/word/2010/wordprocessingDrawing" xmlns:wp="http://schemas.openxmlformats.org/drawingml/2006/wordprocessingDrawing" xmlns:w10="urn:schemas-microsoft-com:office:word" xmlns:w="http://schemas.openxmlformats.org/wordprocessingml/2006/main" xmlns:w14="http://schemas.microsoft.com/office/word/2010/wordml" xmlns:w15="http://schemas.microsoft.com/office/word/2012/wordml" xmlns:w16cex="http://schemas.microsoft.com/office/word/2018/wordml/cex" xmlns:w16cid="http://schemas.microsoft.com/office/word/2016/wordml/cid" xmlns:w16="http://schemas.microsoft.com/office/word/2018/wordml" xmlns:w16du="http://schemas.microsoft.com/office/word/2023/wordml/word16du" xmlns:w16sdtdh="http://schemas.microsoft.com/office/word/2020/wordml/sdtdatahash" xmlns:w16se="http://schemas.microsoft.com/office/word/2015/wordml/symex" xmlns:wpg="http://schemas.microsoft.com/office/word/2010/wordprocessingGroup" xmlns:wpi="http://schemas.microsoft.com/office/word/2010/wordprocessingInk" xmlns:wne="http://schemas.microsoft.com/office/word/2006/wordml" xmlns:wps="http://schemas.microsoft.com/office/word/2010/wordprocessingShape" mc:Ignorable="w14 w15 w16se w16cid w16 w16cex w16sdtdh wp14">
+<w15:commentsEx xmlns:wpc="http://schemas.microsoft.com/office/word/2010/wordprocessingCanvas" xmlns:cx="http://schemas.microsoft.com/office/drawing/2014/chartex" xmlns:cx1="http://schemas.microsoft.com/office/drawing/2015/9/8/chartex" xmlns:cx2="http://schemas.microsoft.com/office/drawing/2015/10/21/chartex" xmlns:cx3="http://schemas.microsoft.com/office/drawing/2016/5/9/chartex" xmlns:cx4="http://schemas.microsoft.com/office/drawing/2016/5/10/chartex" xmlns:cx5="http://schemas.microsoft.com/office/drawing/2016/5/11/chartex" xmlns:cx6="http://schemas.microsoft.com/office/drawing/2016/5/12/chartex" xmlns:cx7="http://schemas.microsoft.com/office/drawing/2016/5/13/chartex" xmlns:cx8="http://schemas.microsoft.com/office/drawing/2016/5/14/chartex" xmlns:mc="http://schemas.openxmlformats.org/markup-compatibility/2006" xmlns:aink="http://schemas.microsoft.com/office/drawing/2016/ink" xmlns:am3d="http://schemas.microsoft.com/office/drawing/2017/model3d" xmlns:o="urn:schemas-microsoft-com:office:office" xmlns:oel="http://schemas.microsoft.com/office/2019/extlst" xmlns:r="http://schemas.openxmlformats.org/officeDocument/2006/relationships" xmlns:m="http://schemas.openxmlformats.org/officeDocument/2006/math" xmlns:v="urn:schemas-microsoft-com:vml" xmlns:wp14="http://schemas.microsoft.com/office/word/2010/wordprocessingDrawing" xmlns:wp="http://schemas.openxmlformats.org/drawingml/2006/wordprocessingDrawing" xmlns:w10="urn:schemas-microsoft-com:office:word" xmlns:w="http://schemas.openxmlformats.org/wordprocessingml/2006/main" xmlns:w14="http://schemas.microsoft.com/office/word/2010/wordml" xmlns:w15="http://schemas.microsoft.com/office/word/2012/wordml" xmlns:w16cex="http://schemas.microsoft.com/office/word/2018/wordml/cex" xmlns:w16cid="http://schemas.microsoft.com/office/word/2016/wordml/cid" xmlns:w16="http://schemas.microsoft.com/office/word/2018/wordml" xmlns:w16sdtdh="http://schemas.microsoft.com/office/word/2020/wordml/sdtdatahash" xmlns:w16se="http://schemas.microsoft.com/office/word/2015/wordml/symex" xmlns:wpg="http://schemas.microsoft.com/office/word/2010/wordprocessingGroup" xmlns:wpi="http://schemas.microsoft.com/office/word/2010/wordprocessingInk" xmlns:wne="http://schemas.microsoft.com/office/word/2006/wordml" xmlns:wps="http://schemas.microsoft.com/office/word/2010/wordprocessingShape" mc:Ignorable="w14 w15 w16se w16cid w16 w16cex w16sdtdh wp14">
   <w15:commentEx w15:paraId="57A8A092" w15:done="0"/>
   <w15:commentEx w15:paraId="73EC89AC" w15:paraIdParent="57A8A092" w15:done="0"/>
-  <w15:commentEx w15:paraId="6727CACE" w15:done="0"/>
-  <w15:commentEx w15:paraId="08B9D324" w15:done="0"/>
-  <w15:commentEx w15:paraId="2B8616C5" w15:done="0"/>
+  <w15:commentEx w15:paraId="2455E16A" w15:done="0"/>
   <w15:commentEx w15:paraId="6C272F50" w15:done="0"/>
 </w15:commentsEx>
 </file>
 
 <file path=word/commentsExtensible.xml><?xml version="1.0" encoding="utf-8"?>
-<w16cex:commentsExtensible xmlns:wpc="http://schemas.microsoft.com/office/word/2010/wordprocessingCanvas" xmlns:cx="http://schemas.microsoft.com/office/drawing/2014/chartex" xmlns:cx1="http://schemas.microsoft.com/office/drawing/2015/9/8/chartex" xmlns:cx2="http://schemas.microsoft.com/office/drawing/2015/10/21/chartex" xmlns:cx3="http://schemas.microsoft.com/office/drawing/2016/5/9/chartex" xmlns:cx4="http://schemas.microsoft.com/office/drawing/2016/5/10/chartex" xmlns:cx5="http://schemas.microsoft.com/office/drawing/2016/5/11/chartex" xmlns:cx6="http://schemas.microsoft.com/office/drawing/2016/5/12/chartex" xmlns:cx7="http://schemas.microsoft.com/office/drawing/2016/5/13/chartex" xmlns:cx8="http://schemas.microsoft.com/office/drawing/2016/5/14/chartex" xmlns:mc="http://schemas.openxmlformats.org/markup-compatibility/2006" xmlns:aink="http://schemas.microsoft.com/office/drawing/2016/ink" xmlns:am3d="http://schemas.microsoft.com/office/drawing/2017/model3d" xmlns:o="urn:schemas-microsoft-com:office:office" xmlns:oel="http://schemas.microsoft.com/office/2019/extlst" xmlns:r="http://schemas.openxmlformats.org/officeDocument/2006/relationships" xmlns:m="http://schemas.openxmlformats.org/officeDocument/2006/math" xmlns:v="urn:schemas-microsoft-com:vml" xmlns:wp14="http://schemas.microsoft.com/office/word/2010/wordprocessingDrawing" xmlns:wp="http://schemas.openxmlformats.org/drawingml/2006/wordprocessingDrawing" xmlns:w10="urn:schemas-microsoft-com:office:word" xmlns:w="http://schemas.openxmlformats.org/wordprocessingml/2006/main" xmlns:w14="http://schemas.microsoft.com/office/word/2010/wordml" xmlns:w15="http://schemas.microsoft.com/office/word/2012/wordml" xmlns:w16cex="http://schemas.microsoft.com/office/word/2018/wordml/cex" xmlns:w16cid="http://schemas.microsoft.com/office/word/2016/wordml/cid" xmlns:w16="http://schemas.microsoft.com/office/word/2018/wordml" xmlns:w16du="http://schemas.microsoft.com/office/word/2023/wordml/word16du" xmlns:w16sdtdh="http://schemas.microsoft.com/office/word/2020/wordml/sdtdatahash" xmlns:w16se="http://schemas.microsoft.com/office/word/2015/wordml/symex" xmlns:wpg="http://schemas.microsoft.com/office/word/2010/wordprocessingGroup" xmlns:wpi="http://schemas.microsoft.com/office/word/2010/wordprocessingInk" xmlns:wne="http://schemas.microsoft.com/office/word/2006/wordml" xmlns:wps="http://schemas.microsoft.com/office/word/2010/wordprocessingShape" mc:Ignorable="w14 w15 w16se w16cid w16 w16cex w16sdtdh wp14">
+<w16cex:commentsExtensible xmlns:wpc="http://schemas.microsoft.com/office/word/2010/wordprocessingCanvas" xmlns:cx="http://schemas.microsoft.com/office/drawing/2014/chartex" xmlns:cx1="http://schemas.microsoft.com/office/drawing/2015/9/8/chartex" xmlns:cx2="http://schemas.microsoft.com/office/drawing/2015/10/21/chartex" xmlns:cx3="http://schemas.microsoft.com/office/drawing/2016/5/9/chartex" xmlns:cx4="http://schemas.microsoft.com/office/drawing/2016/5/10/chartex" xmlns:cx5="http://schemas.microsoft.com/office/drawing/2016/5/11/chartex" xmlns:cx6="http://schemas.microsoft.com/office/drawing/2016/5/12/chartex" xmlns:cx7="http://schemas.microsoft.com/office/drawing/2016/5/13/chartex" xmlns:cx8="http://schemas.microsoft.com/office/drawing/2016/5/14/chartex" xmlns:mc="http://schemas.openxmlformats.org/markup-compatibility/2006" xmlns:aink="http://schemas.microsoft.com/office/drawing/2016/ink" xmlns:am3d="http://schemas.microsoft.com/office/drawing/2017/model3d" xmlns:o="urn:schemas-microsoft-com:office:office" xmlns:oel="http://schemas.microsoft.com/office/2019/extlst" xmlns:r="http://schemas.openxmlformats.org/officeDocument/2006/relationships" xmlns:m="http://schemas.openxmlformats.org/officeDocument/2006/math" xmlns:v="urn:schemas-microsoft-com:vml" xmlns:wp14="http://schemas.microsoft.com/office/word/2010/wordprocessingDrawing" xmlns:wp="http://schemas.openxmlformats.org/drawingml/2006/wordprocessingDrawing" xmlns:w10="urn:schemas-microsoft-com:office:word" xmlns:w="http://schemas.openxmlformats.org/wordprocessingml/2006/main" xmlns:w14="http://schemas.microsoft.com/office/word/2010/wordml" xmlns:w15="http://schemas.microsoft.com/office/word/2012/wordml" xmlns:w16cex="http://schemas.microsoft.com/office/word/2018/wordml/cex" xmlns:w16cid="http://schemas.microsoft.com/office/word/2016/wordml/cid" xmlns:w16="http://schemas.microsoft.com/office/word/2018/wordml" xmlns:w16sdtdh="http://schemas.microsoft.com/office/word/2020/wordml/sdtdatahash" xmlns:w16se="http://schemas.microsoft.com/office/word/2015/wordml/symex" xmlns:wpg="http://schemas.microsoft.com/office/word/2010/wordprocessingGroup" xmlns:wpi="http://schemas.microsoft.com/office/word/2010/wordprocessingInk" xmlns:wne="http://schemas.microsoft.com/office/word/2006/wordml" xmlns:wps="http://schemas.microsoft.com/office/word/2010/wordprocessingShape" mc:Ignorable="w14 w15 w16se w16cid w16 w16cex w16sdtdh wp14">
   <w16cex:commentExtensible w16cex:durableId="28566BF5" w16cex:dateUtc="2023-07-10T18:37:00Z"/>
   <w16cex:commentExtensible w16cex:durableId="287E006B" w16cex:dateUtc="2023-08-09T11:09:00Z"/>
-  <w16cex:commentExtensible w16cex:durableId="287DFD56" w16cex:dateUtc="2023-08-09T10:56:00Z"/>
-  <w16cex:commentExtensible w16cex:durableId="287DFDF4" w16cex:dateUtc="2023-08-09T10:58:00Z"/>
-  <w16cex:commentExtensible w16cex:durableId="287DFEE4" w16cex:dateUtc="2023-08-09T11:02:00Z"/>
+  <w16cex:commentExtensible w16cex:durableId="289AF7A6" w16cex:dateUtc="2023-08-31T18:27:00Z"/>
   <w16cex:commentExtensible w16cex:durableId="287DFBA5" w16cex:dateUtc="2023-08-09T10:48:00Z"/>
 </w16cex:commentsExtensible>
 </file>
 
 <file path=word/commentsIds.xml><?xml version="1.0" encoding="utf-8"?>
-<w16cid:commentsIds xmlns:wpc="http://schemas.microsoft.com/office/word/2010/wordprocessingCanvas" xmlns:cx="http://schemas.microsoft.com/office/drawing/2014/chartex" xmlns:cx1="http://schemas.microsoft.com/office/drawing/2015/9/8/chartex" xmlns:cx2="http://schemas.microsoft.com/office/drawing/2015/10/21/chartex" xmlns:cx3="http://schemas.microsoft.com/office/drawing/2016/5/9/chartex" xmlns:cx4="http://schemas.microsoft.com/office/drawing/2016/5/10/chartex" xmlns:cx5="http://schemas.microsoft.com/office/drawing/2016/5/11/chartex" xmlns:cx6="http://schemas.microsoft.com/office/drawing/2016/5/12/chartex" xmlns:cx7="http://schemas.microsoft.com/office/drawing/2016/5/13/chartex" xmlns:cx8="http://schemas.microsoft.com/office/drawing/2016/5/14/chartex" xmlns:mc="http://schemas.openxmlformats.org/markup-compatibility/2006" xmlns:aink="http://schemas.microsoft.com/office/drawing/2016/ink" xmlns:am3d="http://schemas.microsoft.com/office/drawing/2017/model3d" xmlns:o="urn:schemas-microsoft-com:office:office" xmlns:oel="http://schemas.microsoft.com/office/2019/extlst" xmlns:r="http://schemas.openxmlformats.org/officeDocument/2006/relationships" xmlns:m="http://schemas.openxmlformats.org/officeDocument/2006/math" xmlns:v="urn:schemas-microsoft-com:vml" xmlns:wp14="http://schemas.microsoft.com/office/word/2010/wordprocessingDrawing" xmlns:wp="http://schemas.openxmlformats.org/drawingml/2006/wordprocessingDrawing" xmlns:w10="urn:schemas-microsoft-com:office:word" xmlns:w="http://schemas.openxmlformats.org/wordprocessingml/2006/main" xmlns:w14="http://schemas.microsoft.com/office/word/2010/wordml" xmlns:w15="http://schemas.microsoft.com/office/word/2012/wordml" xmlns:w16cex="http://schemas.microsoft.com/office/word/2018/wordml/cex" xmlns:w16cid="http://schemas.microsoft.com/office/word/2016/wordml/cid" xmlns:w16="http://schemas.microsoft.com/office/word/2018/wordml" xmlns:w16du="http://schemas.microsoft.com/office/word/2023/wordml/word16du" xmlns:w16sdtdh="http://schemas.microsoft.com/office/word/2020/wordml/sdtdatahash" xmlns:w16se="http://schemas.microsoft.com/office/word/2015/wordml/symex" xmlns:wpg="http://schemas.microsoft.com/office/word/2010/wordprocessingGroup" xmlns:wpi="http://schemas.microsoft.com/office/word/2010/wordprocessingInk" xmlns:wne="http://schemas.microsoft.com/office/word/2006/wordml" xmlns:wps="http://schemas.microsoft.com/office/word/2010/wordprocessingShape" mc:Ignorable="w14 w15 w16se w16cid w16 w16cex w16sdtdh wp14">
+<w16cid:commentsIds xmlns:wpc="http://schemas.microsoft.com/office/word/2010/wordprocessingCanvas" xmlns:cx="http://schemas.microsoft.com/office/drawing/2014/chartex" xmlns:cx1="http://schemas.microsoft.com/office/drawing/2015/9/8/chartex" xmlns:cx2="http://schemas.microsoft.com/office/drawing/2015/10/21/chartex" xmlns:cx3="http://schemas.microsoft.com/office/drawing/2016/5/9/chartex" xmlns:cx4="http://schemas.microsoft.com/office/drawing/2016/5/10/chartex" xmlns:cx5="http://schemas.microsoft.com/office/drawing/2016/5/11/chartex" xmlns:cx6="http://schemas.microsoft.com/office/drawing/2016/5/12/chartex" xmlns:cx7="http://schemas.microsoft.com/office/drawing/2016/5/13/chartex" xmlns:cx8="http://schemas.microsoft.com/office/drawing/2016/5/14/chartex" xmlns:mc="http://schemas.openxmlformats.org/markup-compatibility/2006" xmlns:aink="http://schemas.microsoft.com/office/drawing/2016/ink" xmlns:am3d="http://schemas.microsoft.com/office/drawing/2017/model3d" xmlns:o="urn:schemas-microsoft-com:office:office" xmlns:oel="http://schemas.microsoft.com/office/2019/extlst" xmlns:r="http://schemas.openxmlformats.org/officeDocument/2006/relationships" xmlns:m="http://schemas.openxmlformats.org/officeDocument/2006/math" xmlns:v="urn:schemas-microsoft-com:vml" xmlns:wp14="http://schemas.microsoft.com/office/word/2010/wordprocessingDrawing" xmlns:wp="http://schemas.openxmlformats.org/drawingml/2006/wordprocessingDrawing" xmlns:w10="urn:schemas-microsoft-com:office:word" xmlns:w="http://schemas.openxmlformats.org/wordprocessingml/2006/main" xmlns:w14="http://schemas.microsoft.com/office/word/2010/wordml" xmlns:w15="http://schemas.microsoft.com/office/word/2012/wordml" xmlns:w16cex="http://schemas.microsoft.com/office/word/2018/wordml/cex" xmlns:w16cid="http://schemas.microsoft.com/office/word/2016/wordml/cid" xmlns:w16="http://schemas.microsoft.com/office/word/2018/wordml" xmlns:w16sdtdh="http://schemas.microsoft.com/office/word/2020/wordml/sdtdatahash" xmlns:w16se="http://schemas.microsoft.com/office/word/2015/wordml/symex" xmlns:wpg="http://schemas.microsoft.com/office/word/2010/wordprocessingGroup" xmlns:wpi="http://schemas.microsoft.com/office/word/2010/wordprocessingInk" xmlns:wne="http://schemas.microsoft.com/office/word/2006/wordml" xmlns:wps="http://schemas.microsoft.com/office/word/2010/wordprocessingShape" mc:Ignorable="w14 w15 w16se w16cid w16 w16cex w16sdtdh wp14">
   <w16cid:commentId w16cid:paraId="57A8A092" w16cid:durableId="28566BF5"/>
   <w16cid:commentId w16cid:paraId="73EC89AC" w16cid:durableId="287E006B"/>
-  <w16cid:commentId w16cid:paraId="6727CACE" w16cid:durableId="287DFD56"/>
-  <w16cid:commentId w16cid:paraId="08B9D324" w16cid:durableId="287DFDF4"/>
-  <w16cid:commentId w16cid:paraId="2B8616C5" w16cid:durableId="287DFEE4"/>
+  <w16cid:commentId w16cid:paraId="2455E16A" w16cid:durableId="289AF7A6"/>
   <w16cid:commentId w16cid:paraId="6C272F50" w16cid:durableId="287DFBA5"/>
 </w16cid:commentsIds>
 </file>
 
 <file path=word/endnotes.xml><?xml version="1.0" encoding="utf-8"?>
-<w:endnotes xmlns:wpc="http://schemas.microsoft.com/office/word/2010/wordprocessingCanvas" xmlns:cx="http://schemas.microsoft.com/office/drawing/2014/chartex" xmlns:cx1="http://schemas.microsoft.com/office/drawing/2015/9/8/chartex" xmlns:cx2="http://schemas.microsoft.com/office/drawing/2015/10/21/chartex" xmlns:cx3="http://schemas.microsoft.com/office/drawing/2016/5/9/chartex" xmlns:cx4="http://schemas.microsoft.com/office/drawing/2016/5/10/chartex" xmlns:cx5="http://schemas.microsoft.com/office/drawing/2016/5/11/chartex" xmlns:cx6="http://schemas.microsoft.com/office/drawing/2016/5/12/chartex" xmlns:cx7="http://schemas.microsoft.com/office/drawing/2016/5/13/chartex" xmlns:cx8="http://schemas.microsoft.com/office/drawing/2016/5/14/chartex" xmlns:mc="http://schemas.openxmlformats.org/markup-compatibility/2006" xmlns:aink="http://schemas.microsoft.com/office/drawing/2016/ink" xmlns:am3d="http://schemas.microsoft.com/office/drawing/2017/model3d" xmlns:o="urn:schemas-microsoft-com:office:office" xmlns:oel="http://schemas.microsoft.com/office/2019/extlst" xmlns:r="http://schemas.openxmlformats.org/officeDocument/2006/relationships" xmlns:m="http://schemas.openxmlformats.org/officeDocument/2006/math" xmlns:v="urn:schemas-microsoft-com:vml" xmlns:wp14="http://schemas.microsoft.com/office/word/2010/wordprocessingDrawing" xmlns:wp="http://schemas.openxmlformats.org/drawingml/2006/wordprocessingDrawing" xmlns:w10="urn:schemas-microsoft-com:office:word" xmlns:w="http://schemas.openxmlformats.org/wordprocessingml/2006/main" xmlns:w14="http://schemas.microsoft.com/office/word/2010/wordml" xmlns:w15="http://schemas.microsoft.com/office/word/2012/wordml" xmlns:w16cex="http://schemas.microsoft.com/office/word/2018/wordml/cex" xmlns:w16cid="http://schemas.microsoft.com/office/word/2016/wordml/cid" xmlns:w16="http://schemas.microsoft.com/office/word/2018/wordml" xmlns:w16du="http://schemas.microsoft.com/office/word/2023/wordml/word16du" xmlns:w16sdtdh="http://schemas.microsoft.com/office/word/2020/wordml/sdtdatahash" xmlns:w16se="http://schemas.microsoft.com/office/word/2015/wordml/symex" xmlns:wpg="http://schemas.microsoft.com/office/word/2010/wordprocessingGroup" xmlns:wpi="http://schemas.microsoft.com/office/word/2010/wordprocessingInk" xmlns:wne="http://schemas.microsoft.com/office/word/2006/wordml" xmlns:wps="http://schemas.microsoft.com/office/word/2010/wordprocessingShape" mc:Ignorable="w14 w15 w16se w16cid w16 w16cex w16sdtdh wp14">
+<w:endnotes xmlns:wpc="http://schemas.microsoft.com/office/word/2010/wordprocessingCanvas" xmlns:cx="http://schemas.microsoft.com/office/drawing/2014/chartex" xmlns:cx1="http://schemas.microsoft.com/office/drawing/2015/9/8/chartex" xmlns:cx2="http://schemas.microsoft.com/office/drawing/2015/10/21/chartex" xmlns:cx3="http://schemas.microsoft.com/office/drawing/2016/5/9/chartex" xmlns:cx4="http://schemas.microsoft.com/office/drawing/2016/5/10/chartex" xmlns:cx5="http://schemas.microsoft.com/office/drawing/2016/5/11/chartex" xmlns:cx6="http://schemas.microsoft.com/office/drawing/2016/5/12/chartex" xmlns:cx7="http://schemas.microsoft.com/office/drawing/2016/5/13/chartex" xmlns:cx8="http://schemas.microsoft.com/office/drawing/2016/5/14/chartex" xmlns:mc="http://schemas.openxmlformats.org/markup-compatibility/2006" xmlns:aink="http://schemas.microsoft.com/office/drawing/2016/ink" xmlns:am3d="http://schemas.microsoft.com/office/drawing/2017/model3d" xmlns:o="urn:schemas-microsoft-com:office:office" xmlns:oel="http://schemas.microsoft.com/office/2019/extlst" xmlns:r="http://schemas.openxmlformats.org/officeDocument/2006/relationships" xmlns:m="http://schemas.openxmlformats.org/officeDocument/2006/math" xmlns:v="urn:schemas-microsoft-com:vml" xmlns:wp14="http://schemas.microsoft.com/office/word/2010/wordprocessingDrawing" xmlns:wp="http://schemas.openxmlformats.org/drawingml/2006/wordprocessingDrawing" xmlns:w10="urn:schemas-microsoft-com:office:word" xmlns:w="http://schemas.openxmlformats.org/wordprocessingml/2006/main" xmlns:w14="http://schemas.microsoft.com/office/word/2010/wordml" xmlns:w15="http://schemas.microsoft.com/office/word/2012/wordml" xmlns:w16cex="http://schemas.microsoft.com/office/word/2018/wordml/cex" xmlns:w16cid="http://schemas.microsoft.com/office/word/2016/wordml/cid" xmlns:w16="http://schemas.microsoft.com/office/word/2018/wordml" xmlns:w16sdtdh="http://schemas.microsoft.com/office/word/2020/wordml/sdtdatahash" xmlns:w16se="http://schemas.microsoft.com/office/word/2015/wordml/symex" xmlns:wpg="http://schemas.microsoft.com/office/word/2010/wordprocessingGroup" xmlns:wpi="http://schemas.microsoft.com/office/word/2010/wordprocessingInk" xmlns:wne="http://schemas.microsoft.com/office/word/2006/wordml" xmlns:wps="http://schemas.microsoft.com/office/word/2010/wordprocessingShape" mc:Ignorable="w14 w15 w16se w16cid w16 w16cex w16sdtdh wp14">
   <w:endnote w:type="separator" w:id="-1">
     <w:p>
       <w:pPr>
@@ -19128,7 +19227,7 @@
 </file>
 
 <file path=word/footer1.xml><?xml version="1.0" encoding="utf-8"?>
-<w:ftr xmlns:wpc="http://schemas.microsoft.com/office/word/2010/wordprocessingCanvas" xmlns:cx="http://schemas.microsoft.com/office/drawing/2014/chartex" xmlns:cx1="http://schemas.microsoft.com/office/drawing/2015/9/8/chartex" xmlns:cx2="http://schemas.microsoft.com/office/drawing/2015/10/21/chartex" xmlns:cx3="http://schemas.microsoft.com/office/drawing/2016/5/9/chartex" xmlns:cx4="http://schemas.microsoft.com/office/drawing/2016/5/10/chartex" xmlns:cx5="http://schemas.microsoft.com/office/drawing/2016/5/11/chartex" xmlns:cx6="http://schemas.microsoft.com/office/drawing/2016/5/12/chartex" xmlns:cx7="http://schemas.microsoft.com/office/drawing/2016/5/13/chartex" xmlns:cx8="http://schemas.microsoft.com/office/drawing/2016/5/14/chartex" xmlns:mc="http://schemas.openxmlformats.org/markup-compatibility/2006" xmlns:aink="http://schemas.microsoft.com/office/drawing/2016/ink" xmlns:am3d="http://schemas.microsoft.com/office/drawing/2017/model3d" xmlns:o="urn:schemas-microsoft-com:office:office" xmlns:oel="http://schemas.microsoft.com/office/2019/extlst" xmlns:r="http://schemas.openxmlformats.org/officeDocument/2006/relationships" xmlns:m="http://schemas.openxmlformats.org/officeDocument/2006/math" xmlns:v="urn:schemas-microsoft-com:vml" xmlns:wp14="http://schemas.microsoft.com/office/word/2010/wordprocessingDrawing" xmlns:wp="http://schemas.openxmlformats.org/drawingml/2006/wordprocessingDrawing" xmlns:w10="urn:schemas-microsoft-com:office:word" xmlns:w="http://schemas.openxmlformats.org/wordprocessingml/2006/main" xmlns:w14="http://schemas.microsoft.com/office/word/2010/wordml" xmlns:w15="http://schemas.microsoft.com/office/word/2012/wordml" xmlns:w16cex="http://schemas.microsoft.com/office/word/2018/wordml/cex" xmlns:w16cid="http://schemas.microsoft.com/office/word/2016/wordml/cid" xmlns:w16="http://schemas.microsoft.com/office/word/2018/wordml" xmlns:w16du="http://schemas.microsoft.com/office/word/2023/wordml/word16du" xmlns:w16sdtdh="http://schemas.microsoft.com/office/word/2020/wordml/sdtdatahash" xmlns:w16se="http://schemas.microsoft.com/office/word/2015/wordml/symex" xmlns:wpg="http://schemas.microsoft.com/office/word/2010/wordprocessingGroup" xmlns:wpi="http://schemas.microsoft.com/office/word/2010/wordprocessingInk" xmlns:wne="http://schemas.microsoft.com/office/word/2006/wordml" xmlns:wps="http://schemas.microsoft.com/office/word/2010/wordprocessingShape" mc:Ignorable="w14 w15 w16se w16cid w16 w16cex w16sdtdh wp14">
+<w:ftr xmlns:wpc="http://schemas.microsoft.com/office/word/2010/wordprocessingCanvas" xmlns:cx="http://schemas.microsoft.com/office/drawing/2014/chartex" xmlns:cx1="http://schemas.microsoft.com/office/drawing/2015/9/8/chartex" xmlns:cx2="http://schemas.microsoft.com/office/drawing/2015/10/21/chartex" xmlns:cx3="http://schemas.microsoft.com/office/drawing/2016/5/9/chartex" xmlns:cx4="http://schemas.microsoft.com/office/drawing/2016/5/10/chartex" xmlns:cx5="http://schemas.microsoft.com/office/drawing/2016/5/11/chartex" xmlns:cx6="http://schemas.microsoft.com/office/drawing/2016/5/12/chartex" xmlns:cx7="http://schemas.microsoft.com/office/drawing/2016/5/13/chartex" xmlns:cx8="http://schemas.microsoft.com/office/drawing/2016/5/14/chartex" xmlns:mc="http://schemas.openxmlformats.org/markup-compatibility/2006" xmlns:aink="http://schemas.microsoft.com/office/drawing/2016/ink" xmlns:am3d="http://schemas.microsoft.com/office/drawing/2017/model3d" xmlns:o="urn:schemas-microsoft-com:office:office" xmlns:oel="http://schemas.microsoft.com/office/2019/extlst" xmlns:r="http://schemas.openxmlformats.org/officeDocument/2006/relationships" xmlns:m="http://schemas.openxmlformats.org/officeDocument/2006/math" xmlns:v="urn:schemas-microsoft-com:vml" xmlns:wp14="http://schemas.microsoft.com/office/word/2010/wordprocessingDrawing" xmlns:wp="http://schemas.openxmlformats.org/drawingml/2006/wordprocessingDrawing" xmlns:w10="urn:schemas-microsoft-com:office:word" xmlns:w="http://schemas.openxmlformats.org/wordprocessingml/2006/main" xmlns:w14="http://schemas.microsoft.com/office/word/2010/wordml" xmlns:w15="http://schemas.microsoft.com/office/word/2012/wordml" xmlns:w16cex="http://schemas.microsoft.com/office/word/2018/wordml/cex" xmlns:w16cid="http://schemas.microsoft.com/office/word/2016/wordml/cid" xmlns:w16="http://schemas.microsoft.com/office/word/2018/wordml" xmlns:w16sdtdh="http://schemas.microsoft.com/office/word/2020/wordml/sdtdatahash" xmlns:w16se="http://schemas.microsoft.com/office/word/2015/wordml/symex" xmlns:wpg="http://schemas.microsoft.com/office/word/2010/wordprocessingGroup" xmlns:wpi="http://schemas.microsoft.com/office/word/2010/wordprocessingInk" xmlns:wne="http://schemas.microsoft.com/office/word/2006/wordml" xmlns:wps="http://schemas.microsoft.com/office/word/2010/wordprocessingShape" mc:Ignorable="w14 w15 w16se w16cid w16 w16cex w16sdtdh wp14">
   <w:p>
     <w:pPr>
       <w:pBdr>
@@ -19201,7 +19300,7 @@
 </file>
 
 <file path=word/footnotes.xml><?xml version="1.0" encoding="utf-8"?>
-<w:footnotes xmlns:wpc="http://schemas.microsoft.com/office/word/2010/wordprocessingCanvas" xmlns:cx="http://schemas.microsoft.com/office/drawing/2014/chartex" xmlns:cx1="http://schemas.microsoft.com/office/drawing/2015/9/8/chartex" xmlns:cx2="http://schemas.microsoft.com/office/drawing/2015/10/21/chartex" xmlns:cx3="http://schemas.microsoft.com/office/drawing/2016/5/9/chartex" xmlns:cx4="http://schemas.microsoft.com/office/drawing/2016/5/10/chartex" xmlns:cx5="http://schemas.microsoft.com/office/drawing/2016/5/11/chartex" xmlns:cx6="http://schemas.microsoft.com/office/drawing/2016/5/12/chartex" xmlns:cx7="http://schemas.microsoft.com/office/drawing/2016/5/13/chartex" xmlns:cx8="http://schemas.microsoft.com/office/drawing/2016/5/14/chartex" xmlns:mc="http://schemas.openxmlformats.org/markup-compatibility/2006" xmlns:aink="http://schemas.microsoft.com/office/drawing/2016/ink" xmlns:am3d="http://schemas.microsoft.com/office/drawing/2017/model3d" xmlns:o="urn:schemas-microsoft-com:office:office" xmlns:oel="http://schemas.microsoft.com/office/2019/extlst" xmlns:r="http://schemas.openxmlformats.org/officeDocument/2006/relationships" xmlns:m="http://schemas.openxmlformats.org/officeDocument/2006/math" xmlns:v="urn:schemas-microsoft-com:vml" xmlns:wp14="http://schemas.microsoft.com/office/word/2010/wordprocessingDrawing" xmlns:wp="http://schemas.openxmlformats.org/drawingml/2006/wordprocessingDrawing" xmlns:w10="urn:schemas-microsoft-com:office:word" xmlns:w="http://schemas.openxmlformats.org/wordprocessingml/2006/main" xmlns:w14="http://schemas.microsoft.com/office/word/2010/wordml" xmlns:w15="http://schemas.microsoft.com/office/word/2012/wordml" xmlns:w16cex="http://schemas.microsoft.com/office/word/2018/wordml/cex" xmlns:w16cid="http://schemas.microsoft.com/office/word/2016/wordml/cid" xmlns:w16="http://schemas.microsoft.com/office/word/2018/wordml" xmlns:w16du="http://schemas.microsoft.com/office/word/2023/wordml/word16du" xmlns:w16sdtdh="http://schemas.microsoft.com/office/word/2020/wordml/sdtdatahash" xmlns:w16se="http://schemas.microsoft.com/office/word/2015/wordml/symex" xmlns:wpg="http://schemas.microsoft.com/office/word/2010/wordprocessingGroup" xmlns:wpi="http://schemas.microsoft.com/office/word/2010/wordprocessingInk" xmlns:wne="http://schemas.microsoft.com/office/word/2006/wordml" xmlns:wps="http://schemas.microsoft.com/office/word/2010/wordprocessingShape" mc:Ignorable="w14 w15 w16se w16cid w16 w16cex w16sdtdh wp14">
+<w:footnotes xmlns:wpc="http://schemas.microsoft.com/office/word/2010/wordprocessingCanvas" xmlns:cx="http://schemas.microsoft.com/office/drawing/2014/chartex" xmlns:cx1="http://schemas.microsoft.com/office/drawing/2015/9/8/chartex" xmlns:cx2="http://schemas.microsoft.com/office/drawing/2015/10/21/chartex" xmlns:cx3="http://schemas.microsoft.com/office/drawing/2016/5/9/chartex" xmlns:cx4="http://schemas.microsoft.com/office/drawing/2016/5/10/chartex" xmlns:cx5="http://schemas.microsoft.com/office/drawing/2016/5/11/chartex" xmlns:cx6="http://schemas.microsoft.com/office/drawing/2016/5/12/chartex" xmlns:cx7="http://schemas.microsoft.com/office/drawing/2016/5/13/chartex" xmlns:cx8="http://schemas.microsoft.com/office/drawing/2016/5/14/chartex" xmlns:mc="http://schemas.openxmlformats.org/markup-compatibility/2006" xmlns:aink="http://schemas.microsoft.com/office/drawing/2016/ink" xmlns:am3d="http://schemas.microsoft.com/office/drawing/2017/model3d" xmlns:o="urn:schemas-microsoft-com:office:office" xmlns:oel="http://schemas.microsoft.com/office/2019/extlst" xmlns:r="http://schemas.openxmlformats.org/officeDocument/2006/relationships" xmlns:m="http://schemas.openxmlformats.org/officeDocument/2006/math" xmlns:v="urn:schemas-microsoft-com:vml" xmlns:wp14="http://schemas.microsoft.com/office/word/2010/wordprocessingDrawing" xmlns:wp="http://schemas.openxmlformats.org/drawingml/2006/wordprocessingDrawing" xmlns:w10="urn:schemas-microsoft-com:office:word" xmlns:w="http://schemas.openxmlformats.org/wordprocessingml/2006/main" xmlns:w14="http://schemas.microsoft.com/office/word/2010/wordml" xmlns:w15="http://schemas.microsoft.com/office/word/2012/wordml" xmlns:w16cex="http://schemas.microsoft.com/office/word/2018/wordml/cex" xmlns:w16cid="http://schemas.microsoft.com/office/word/2016/wordml/cid" xmlns:w16="http://schemas.microsoft.com/office/word/2018/wordml" xmlns:w16sdtdh="http://schemas.microsoft.com/office/word/2020/wordml/sdtdatahash" xmlns:w16se="http://schemas.microsoft.com/office/word/2015/wordml/symex" xmlns:wpg="http://schemas.microsoft.com/office/word/2010/wordprocessingGroup" xmlns:wpi="http://schemas.microsoft.com/office/word/2010/wordprocessingInk" xmlns:wne="http://schemas.microsoft.com/office/word/2006/wordml" xmlns:wps="http://schemas.microsoft.com/office/word/2010/wordprocessingShape" mc:Ignorable="w14 w15 w16se w16cid w16 w16cex w16sdtdh wp14">
   <w:footnote w:type="separator" w:id="-1">
     <w:p>
       <w:pPr>
@@ -19226,7 +19325,7 @@
 </file>
 
 <file path=word/header1.xml><?xml version="1.0" encoding="utf-8"?>
-<w:hdr xmlns:wpc="http://schemas.microsoft.com/office/word/2010/wordprocessingCanvas" xmlns:cx="http://schemas.microsoft.com/office/drawing/2014/chartex" xmlns:cx1="http://schemas.microsoft.com/office/drawing/2015/9/8/chartex" xmlns:cx2="http://schemas.microsoft.com/office/drawing/2015/10/21/chartex" xmlns:cx3="http://schemas.microsoft.com/office/drawing/2016/5/9/chartex" xmlns:cx4="http://schemas.microsoft.com/office/drawing/2016/5/10/chartex" xmlns:cx5="http://schemas.microsoft.com/office/drawing/2016/5/11/chartex" xmlns:cx6="http://schemas.microsoft.com/office/drawing/2016/5/12/chartex" xmlns:cx7="http://schemas.microsoft.com/office/drawing/2016/5/13/chartex" xmlns:cx8="http://schemas.microsoft.com/office/drawing/2016/5/14/chartex" xmlns:mc="http://schemas.openxmlformats.org/markup-compatibility/2006" xmlns:aink="http://schemas.microsoft.com/office/drawing/2016/ink" xmlns:am3d="http://schemas.microsoft.com/office/drawing/2017/model3d" xmlns:o="urn:schemas-microsoft-com:office:office" xmlns:oel="http://schemas.microsoft.com/office/2019/extlst" xmlns:r="http://schemas.openxmlformats.org/officeDocument/2006/relationships" xmlns:m="http://schemas.openxmlformats.org/officeDocument/2006/math" xmlns:v="urn:schemas-microsoft-com:vml" xmlns:wp14="http://schemas.microsoft.com/office/word/2010/wordprocessingDrawing" xmlns:wp="http://schemas.openxmlformats.org/drawingml/2006/wordprocessingDrawing" xmlns:w10="urn:schemas-microsoft-com:office:word" xmlns:w="http://schemas.openxmlformats.org/wordprocessingml/2006/main" xmlns:w14="http://schemas.microsoft.com/office/word/2010/wordml" xmlns:w15="http://schemas.microsoft.com/office/word/2012/wordml" xmlns:w16cex="http://schemas.microsoft.com/office/word/2018/wordml/cex" xmlns:w16cid="http://schemas.microsoft.com/office/word/2016/wordml/cid" xmlns:w16="http://schemas.microsoft.com/office/word/2018/wordml" xmlns:w16du="http://schemas.microsoft.com/office/word/2023/wordml/word16du" xmlns:w16sdtdh="http://schemas.microsoft.com/office/word/2020/wordml/sdtdatahash" xmlns:w16se="http://schemas.microsoft.com/office/word/2015/wordml/symex" xmlns:wpg="http://schemas.microsoft.com/office/word/2010/wordprocessingGroup" xmlns:wpi="http://schemas.microsoft.com/office/word/2010/wordprocessingInk" xmlns:wne="http://schemas.microsoft.com/office/word/2006/wordml" xmlns:wps="http://schemas.microsoft.com/office/word/2010/wordprocessingShape" mc:Ignorable="w14 w15 w16se w16cid w16 w16cex w16sdtdh wp14">
+<w:hdr xmlns:wpc="http://schemas.microsoft.com/office/word/2010/wordprocessingCanvas" xmlns:cx="http://schemas.microsoft.com/office/drawing/2014/chartex" xmlns:cx1="http://schemas.microsoft.com/office/drawing/2015/9/8/chartex" xmlns:cx2="http://schemas.microsoft.com/office/drawing/2015/10/21/chartex" xmlns:cx3="http://schemas.microsoft.com/office/drawing/2016/5/9/chartex" xmlns:cx4="http://schemas.microsoft.com/office/drawing/2016/5/10/chartex" xmlns:cx5="http://schemas.microsoft.com/office/drawing/2016/5/11/chartex" xmlns:cx6="http://schemas.microsoft.com/office/drawing/2016/5/12/chartex" xmlns:cx7="http://schemas.microsoft.com/office/drawing/2016/5/13/chartex" xmlns:cx8="http://schemas.microsoft.com/office/drawing/2016/5/14/chartex" xmlns:mc="http://schemas.openxmlformats.org/markup-compatibility/2006" xmlns:aink="http://schemas.microsoft.com/office/drawing/2016/ink" xmlns:am3d="http://schemas.microsoft.com/office/drawing/2017/model3d" xmlns:o="urn:schemas-microsoft-com:office:office" xmlns:oel="http://schemas.microsoft.com/office/2019/extlst" xmlns:r="http://schemas.openxmlformats.org/officeDocument/2006/relationships" xmlns:m="http://schemas.openxmlformats.org/officeDocument/2006/math" xmlns:v="urn:schemas-microsoft-com:vml" xmlns:wp14="http://schemas.microsoft.com/office/word/2010/wordprocessingDrawing" xmlns:wp="http://schemas.openxmlformats.org/drawingml/2006/wordprocessingDrawing" xmlns:w10="urn:schemas-microsoft-com:office:word" xmlns:w="http://schemas.openxmlformats.org/wordprocessingml/2006/main" xmlns:w14="http://schemas.microsoft.com/office/word/2010/wordml" xmlns:w15="http://schemas.microsoft.com/office/word/2012/wordml" xmlns:w16cex="http://schemas.microsoft.com/office/word/2018/wordml/cex" xmlns:w16cid="http://schemas.microsoft.com/office/word/2016/wordml/cid" xmlns:w16="http://schemas.microsoft.com/office/word/2018/wordml" xmlns:w16sdtdh="http://schemas.microsoft.com/office/word/2020/wordml/sdtdatahash" xmlns:w16se="http://schemas.microsoft.com/office/word/2015/wordml/symex" xmlns:wpg="http://schemas.microsoft.com/office/word/2010/wordprocessingGroup" xmlns:wpi="http://schemas.microsoft.com/office/word/2010/wordprocessingInk" xmlns:wne="http://schemas.microsoft.com/office/word/2006/wordml" xmlns:wps="http://schemas.microsoft.com/office/word/2010/wordprocessingShape" mc:Ignorable="w14 w15 w16se w16cid w16 w16cex w16sdtdh wp14">
   <w:p>
     <w:pPr>
       <w:jc w:val="right"/>
@@ -19241,7 +19340,7 @@
 </file>
 
 <file path=word/numbering.xml><?xml version="1.0" encoding="utf-8"?>
-<w:numbering xmlns:wpc="http://schemas.microsoft.com/office/word/2010/wordprocessingCanvas" xmlns:cx="http://schemas.microsoft.com/office/drawing/2014/chartex" xmlns:cx1="http://schemas.microsoft.com/office/drawing/2015/9/8/chartex" xmlns:cx2="http://schemas.microsoft.com/office/drawing/2015/10/21/chartex" xmlns:cx3="http://schemas.microsoft.com/office/drawing/2016/5/9/chartex" xmlns:cx4="http://schemas.microsoft.com/office/drawing/2016/5/10/chartex" xmlns:cx5="http://schemas.microsoft.com/office/drawing/2016/5/11/chartex" xmlns:cx6="http://schemas.microsoft.com/office/drawing/2016/5/12/chartex" xmlns:cx7="http://schemas.microsoft.com/office/drawing/2016/5/13/chartex" xmlns:cx8="http://schemas.microsoft.com/office/drawing/2016/5/14/chartex" xmlns:mc="http://schemas.openxmlformats.org/markup-compatibility/2006" xmlns:aink="http://schemas.microsoft.com/office/drawing/2016/ink" xmlns:am3d="http://schemas.microsoft.com/office/drawing/2017/model3d" xmlns:o="urn:schemas-microsoft-com:office:office" xmlns:oel="http://schemas.microsoft.com/office/2019/extlst" xmlns:r="http://schemas.openxmlformats.org/officeDocument/2006/relationships" xmlns:m="http://schemas.openxmlformats.org/officeDocument/2006/math" xmlns:v="urn:schemas-microsoft-com:vml" xmlns:wp14="http://schemas.microsoft.com/office/word/2010/wordprocessingDrawing" xmlns:wp="http://schemas.openxmlformats.org/drawingml/2006/wordprocessingDrawing" xmlns:w10="urn:schemas-microsoft-com:office:word" xmlns:w="http://schemas.openxmlformats.org/wordprocessingml/2006/main" xmlns:w14="http://schemas.microsoft.com/office/word/2010/wordml" xmlns:w15="http://schemas.microsoft.com/office/word/2012/wordml" xmlns:w16cex="http://schemas.microsoft.com/office/word/2018/wordml/cex" xmlns:w16cid="http://schemas.microsoft.com/office/word/2016/wordml/cid" xmlns:w16="http://schemas.microsoft.com/office/word/2018/wordml" xmlns:w16du="http://schemas.microsoft.com/office/word/2023/wordml/word16du" xmlns:w16sdtdh="http://schemas.microsoft.com/office/word/2020/wordml/sdtdatahash" xmlns:w16se="http://schemas.microsoft.com/office/word/2015/wordml/symex" xmlns:wpg="http://schemas.microsoft.com/office/word/2010/wordprocessingGroup" xmlns:wpi="http://schemas.microsoft.com/office/word/2010/wordprocessingInk" xmlns:wne="http://schemas.microsoft.com/office/word/2006/wordml" xmlns:wps="http://schemas.microsoft.com/office/word/2010/wordprocessingShape" mc:Ignorable="w14 w15 w16se w16cid w16 w16cex w16sdtdh wp14">
+<w:numbering xmlns:wpc="http://schemas.microsoft.com/office/word/2010/wordprocessingCanvas" xmlns:cx="http://schemas.microsoft.com/office/drawing/2014/chartex" xmlns:cx1="http://schemas.microsoft.com/office/drawing/2015/9/8/chartex" xmlns:cx2="http://schemas.microsoft.com/office/drawing/2015/10/21/chartex" xmlns:cx3="http://schemas.microsoft.com/office/drawing/2016/5/9/chartex" xmlns:cx4="http://schemas.microsoft.com/office/drawing/2016/5/10/chartex" xmlns:cx5="http://schemas.microsoft.com/office/drawing/2016/5/11/chartex" xmlns:cx6="http://schemas.microsoft.com/office/drawing/2016/5/12/chartex" xmlns:cx7="http://schemas.microsoft.com/office/drawing/2016/5/13/chartex" xmlns:cx8="http://schemas.microsoft.com/office/drawing/2016/5/14/chartex" xmlns:mc="http://schemas.openxmlformats.org/markup-compatibility/2006" xmlns:aink="http://schemas.microsoft.com/office/drawing/2016/ink" xmlns:am3d="http://schemas.microsoft.com/office/drawing/2017/model3d" xmlns:o="urn:schemas-microsoft-com:office:office" xmlns:oel="http://schemas.microsoft.com/office/2019/extlst" xmlns:r="http://schemas.openxmlformats.org/officeDocument/2006/relationships" xmlns:m="http://schemas.openxmlformats.org/officeDocument/2006/math" xmlns:v="urn:schemas-microsoft-com:vml" xmlns:wp14="http://schemas.microsoft.com/office/word/2010/wordprocessingDrawing" xmlns:wp="http://schemas.openxmlformats.org/drawingml/2006/wordprocessingDrawing" xmlns:w10="urn:schemas-microsoft-com:office:word" xmlns:w="http://schemas.openxmlformats.org/wordprocessingml/2006/main" xmlns:w14="http://schemas.microsoft.com/office/word/2010/wordml" xmlns:w15="http://schemas.microsoft.com/office/word/2012/wordml" xmlns:w16cex="http://schemas.microsoft.com/office/word/2018/wordml/cex" xmlns:w16cid="http://schemas.microsoft.com/office/word/2016/wordml/cid" xmlns:w16="http://schemas.microsoft.com/office/word/2018/wordml" xmlns:w16sdtdh="http://schemas.microsoft.com/office/word/2020/wordml/sdtdatahash" xmlns:w16se="http://schemas.microsoft.com/office/word/2015/wordml/symex" xmlns:wpg="http://schemas.microsoft.com/office/word/2010/wordprocessingGroup" xmlns:wpi="http://schemas.microsoft.com/office/word/2010/wordprocessingInk" xmlns:wne="http://schemas.microsoft.com/office/word/2006/wordml" xmlns:wps="http://schemas.microsoft.com/office/word/2010/wordprocessingShape" mc:Ignorable="w14 w15 w16se w16cid w16 w16cex w16sdtdh wp14">
   <w:abstractNum w:abstractNumId="0" w15:restartNumberingAfterBreak="0">
     <w:nsid w:val="29AC5390"/>
     <w:multiLevelType w:val="multilevel"/>
@@ -19606,7 +19705,7 @@
 </file>
 
 <file path=word/people.xml><?xml version="1.0" encoding="utf-8"?>
-<w15:people xmlns:wpc="http://schemas.microsoft.com/office/word/2010/wordprocessingCanvas" xmlns:cx="http://schemas.microsoft.com/office/drawing/2014/chartex" xmlns:cx1="http://schemas.microsoft.com/office/drawing/2015/9/8/chartex" xmlns:cx2="http://schemas.microsoft.com/office/drawing/2015/10/21/chartex" xmlns:cx3="http://schemas.microsoft.com/office/drawing/2016/5/9/chartex" xmlns:cx4="http://schemas.microsoft.com/office/drawing/2016/5/10/chartex" xmlns:cx5="http://schemas.microsoft.com/office/drawing/2016/5/11/chartex" xmlns:cx6="http://schemas.microsoft.com/office/drawing/2016/5/12/chartex" xmlns:cx7="http://schemas.microsoft.com/office/drawing/2016/5/13/chartex" xmlns:cx8="http://schemas.microsoft.com/office/drawing/2016/5/14/chartex" xmlns:mc="http://schemas.openxmlformats.org/markup-compatibility/2006" xmlns:aink="http://schemas.microsoft.com/office/drawing/2016/ink" xmlns:am3d="http://schemas.microsoft.com/office/drawing/2017/model3d" xmlns:o="urn:schemas-microsoft-com:office:office" xmlns:oel="http://schemas.microsoft.com/office/2019/extlst" xmlns:r="http://schemas.openxmlformats.org/officeDocument/2006/relationships" xmlns:m="http://schemas.openxmlformats.org/officeDocument/2006/math" xmlns:v="urn:schemas-microsoft-com:vml" xmlns:wp14="http://schemas.microsoft.com/office/word/2010/wordprocessingDrawing" xmlns:wp="http://schemas.openxmlformats.org/drawingml/2006/wordprocessingDrawing" xmlns:w10="urn:schemas-microsoft-com:office:word" xmlns:w="http://schemas.openxmlformats.org/wordprocessingml/2006/main" xmlns:w14="http://schemas.microsoft.com/office/word/2010/wordml" xmlns:w15="http://schemas.microsoft.com/office/word/2012/wordml" xmlns:w16cex="http://schemas.microsoft.com/office/word/2018/wordml/cex" xmlns:w16cid="http://schemas.microsoft.com/office/word/2016/wordml/cid" xmlns:w16="http://schemas.microsoft.com/office/word/2018/wordml" xmlns:w16du="http://schemas.microsoft.com/office/word/2023/wordml/word16du" xmlns:w16sdtdh="http://schemas.microsoft.com/office/word/2020/wordml/sdtdatahash" xmlns:w16se="http://schemas.microsoft.com/office/word/2015/wordml/symex" xmlns:wpg="http://schemas.microsoft.com/office/word/2010/wordprocessingGroup" xmlns:wpi="http://schemas.microsoft.com/office/word/2010/wordprocessingInk" xmlns:wne="http://schemas.microsoft.com/office/word/2006/wordml" xmlns:wps="http://schemas.microsoft.com/office/word/2010/wordprocessingShape" mc:Ignorable="w14 w15 w16se w16cid w16 w16cex w16sdtdh wp14">
+<w15:people xmlns:wpc="http://schemas.microsoft.com/office/word/2010/wordprocessingCanvas" xmlns:cx="http://schemas.microsoft.com/office/drawing/2014/chartex" xmlns:cx1="http://schemas.microsoft.com/office/drawing/2015/9/8/chartex" xmlns:cx2="http://schemas.microsoft.com/office/drawing/2015/10/21/chartex" xmlns:cx3="http://schemas.microsoft.com/office/drawing/2016/5/9/chartex" xmlns:cx4="http://schemas.microsoft.com/office/drawing/2016/5/10/chartex" xmlns:cx5="http://schemas.microsoft.com/office/drawing/2016/5/11/chartex" xmlns:cx6="http://schemas.microsoft.com/office/drawing/2016/5/12/chartex" xmlns:cx7="http://schemas.microsoft.com/office/drawing/2016/5/13/chartex" xmlns:cx8="http://schemas.microsoft.com/office/drawing/2016/5/14/chartex" xmlns:mc="http://schemas.openxmlformats.org/markup-compatibility/2006" xmlns:aink="http://schemas.microsoft.com/office/drawing/2016/ink" xmlns:am3d="http://schemas.microsoft.com/office/drawing/2017/model3d" xmlns:o="urn:schemas-microsoft-com:office:office" xmlns:oel="http://schemas.microsoft.com/office/2019/extlst" xmlns:r="http://schemas.openxmlformats.org/officeDocument/2006/relationships" xmlns:m="http://schemas.openxmlformats.org/officeDocument/2006/math" xmlns:v="urn:schemas-microsoft-com:vml" xmlns:wp14="http://schemas.microsoft.com/office/word/2010/wordprocessingDrawing" xmlns:wp="http://schemas.openxmlformats.org/drawingml/2006/wordprocessingDrawing" xmlns:w10="urn:schemas-microsoft-com:office:word" xmlns:w="http://schemas.openxmlformats.org/wordprocessingml/2006/main" xmlns:w14="http://schemas.microsoft.com/office/word/2010/wordml" xmlns:w15="http://schemas.microsoft.com/office/word/2012/wordml" xmlns:w16cex="http://schemas.microsoft.com/office/word/2018/wordml/cex" xmlns:w16cid="http://schemas.microsoft.com/office/word/2016/wordml/cid" xmlns:w16="http://schemas.microsoft.com/office/word/2018/wordml" xmlns:w16sdtdh="http://schemas.microsoft.com/office/word/2020/wordml/sdtdatahash" xmlns:w16se="http://schemas.microsoft.com/office/word/2015/wordml/symex" xmlns:wpg="http://schemas.microsoft.com/office/word/2010/wordprocessingGroup" xmlns:wpi="http://schemas.microsoft.com/office/word/2010/wordprocessingInk" xmlns:wne="http://schemas.microsoft.com/office/word/2006/wordml" xmlns:wps="http://schemas.microsoft.com/office/word/2010/wordprocessingShape" mc:Ignorable="w14 w15 w16se w16cid w16 w16cex w16sdtdh wp14">
   <w15:person w15:author="Microsoft Office User">
     <w15:presenceInfo w15:providerId="None" w15:userId="Microsoft Office User"/>
   </w15:person>

--- a/products/manuscript/manuscript_files/Epstein_etal_Nat_Eco_Evo_initial_submission.docx
+++ b/products/manuscript/manuscript_files/Epstein_etal_Nat_Eco_Evo_initial_submission.docx
@@ -1,102 +1,18 @@
 
 <file path=word/document.xml><?xml version="1.0" encoding="utf-8"?>
-<w:document xmlns:wpc="http://schemas.microsoft.com/office/word/2010/wordprocessingCanvas" xmlns:cx="http://schemas.microsoft.com/office/drawing/2014/chartex" xmlns:cx1="http://schemas.microsoft.com/office/drawing/2015/9/8/chartex" xmlns:cx2="http://schemas.microsoft.com/office/drawing/2015/10/21/chartex" xmlns:cx3="http://schemas.microsoft.com/office/drawing/2016/5/9/chartex" xmlns:cx4="http://schemas.microsoft.com/office/drawing/2016/5/10/chartex" xmlns:cx5="http://schemas.microsoft.com/office/drawing/2016/5/11/chartex" xmlns:cx6="http://schemas.microsoft.com/office/drawing/2016/5/12/chartex" xmlns:cx7="http://schemas.microsoft.com/office/drawing/2016/5/13/chartex" xmlns:cx8="http://schemas.microsoft.com/office/drawing/2016/5/14/chartex" xmlns:mc="http://schemas.openxmlformats.org/markup-compatibility/2006" xmlns:aink="http://schemas.microsoft.com/office/drawing/2016/ink" xmlns:am3d="http://schemas.microsoft.com/office/drawing/2017/model3d" xmlns:o="urn:schemas-microsoft-com:office:office" xmlns:oel="http://schemas.microsoft.com/office/2019/extlst" xmlns:r="http://schemas.openxmlformats.org/officeDocument/2006/relationships" xmlns:m="http://schemas.openxmlformats.org/officeDocument/2006/math" xmlns:v="urn:schemas-microsoft-com:vml" xmlns:wp14="http://schemas.microsoft.com/office/word/2010/wordprocessingDrawing" xmlns:wp="http://schemas.openxmlformats.org/drawingml/2006/wordprocessingDrawing" xmlns:w10="urn:schemas-microsoft-com:office:word" xmlns:w="http://schemas.openxmlformats.org/wordprocessingml/2006/main" xmlns:w14="http://schemas.microsoft.com/office/word/2010/wordml" xmlns:w15="http://schemas.microsoft.com/office/word/2012/wordml" xmlns:w16cex="http://schemas.microsoft.com/office/word/2018/wordml/cex" xmlns:w16cid="http://schemas.microsoft.com/office/word/2016/wordml/cid" xmlns:w16="http://schemas.microsoft.com/office/word/2018/wordml" xmlns:w16du="http://schemas.microsoft.com/office/word/2023/wordml/word16du" xmlns:w16sdtdh="http://schemas.microsoft.com/office/word/2020/wordml/sdtdatahash" xmlns:w16se="http://schemas.microsoft.com/office/word/2015/wordml/symex" xmlns:wpg="http://schemas.microsoft.com/office/word/2010/wordprocessingGroup" xmlns:wpi="http://schemas.microsoft.com/office/word/2010/wordprocessingInk" xmlns:wne="http://schemas.microsoft.com/office/word/2006/wordml" xmlns:wps="http://schemas.microsoft.com/office/word/2010/wordprocessingShape" mc:Ignorable="w14 w15 w16se w16cid w16 w16cex w16sdtdh wp14">
+<w:document xmlns:wpc="http://schemas.microsoft.com/office/word/2010/wordprocessingCanvas" xmlns:cx="http://schemas.microsoft.com/office/drawing/2014/chartex" xmlns:cx1="http://schemas.microsoft.com/office/drawing/2015/9/8/chartex" xmlns:cx2="http://schemas.microsoft.com/office/drawing/2015/10/21/chartex" xmlns:cx3="http://schemas.microsoft.com/office/drawing/2016/5/9/chartex" xmlns:cx4="http://schemas.microsoft.com/office/drawing/2016/5/10/chartex" xmlns:cx5="http://schemas.microsoft.com/office/drawing/2016/5/11/chartex" xmlns:cx6="http://schemas.microsoft.com/office/drawing/2016/5/12/chartex" xmlns:cx7="http://schemas.microsoft.com/office/drawing/2016/5/13/chartex" xmlns:cx8="http://schemas.microsoft.com/office/drawing/2016/5/14/chartex" xmlns:mc="http://schemas.openxmlformats.org/markup-compatibility/2006" xmlns:aink="http://schemas.microsoft.com/office/drawing/2016/ink" xmlns:am3d="http://schemas.microsoft.com/office/drawing/2017/model3d" xmlns:o="urn:schemas-microsoft-com:office:office" xmlns:oel="http://schemas.microsoft.com/office/2019/extlst" xmlns:r="http://schemas.openxmlformats.org/officeDocument/2006/relationships" xmlns:m="http://schemas.openxmlformats.org/officeDocument/2006/math" xmlns:v="urn:schemas-microsoft-com:vml" xmlns:wp14="http://schemas.microsoft.com/office/word/2010/wordprocessingDrawing" xmlns:wp="http://schemas.openxmlformats.org/drawingml/2006/wordprocessingDrawing" xmlns:w10="urn:schemas-microsoft-com:office:word" xmlns:w="http://schemas.openxmlformats.org/wordprocessingml/2006/main" xmlns:w14="http://schemas.microsoft.com/office/word/2010/wordml" xmlns:w15="http://schemas.microsoft.com/office/word/2012/wordml" xmlns:w16cex="http://schemas.microsoft.com/office/word/2018/wordml/cex" xmlns:w16cid="http://schemas.microsoft.com/office/word/2016/wordml/cid" xmlns:w16="http://schemas.microsoft.com/office/word/2018/wordml" xmlns:w16sdtdh="http://schemas.microsoft.com/office/word/2020/wordml/sdtdatahash" xmlns:w16se="http://schemas.microsoft.com/office/word/2015/wordml/symex" xmlns:wpg="http://schemas.microsoft.com/office/word/2010/wordprocessingGroup" xmlns:wpi="http://schemas.microsoft.com/office/word/2010/wordprocessingInk" xmlns:wne="http://schemas.microsoft.com/office/word/2006/wordml" xmlns:wps="http://schemas.microsoft.com/office/word/2010/wordprocessingShape" mc:Ignorable="w14 w15 w16se w16cid w16 w16cex w16sdtdh wp14">
   <w:body>
     <w:p>
       <w:pPr>
         <w:rPr>
-          <w:sz w:val="36"/>
-          <w:szCs w:val="36"/>
-        </w:rPr>
-      </w:pPr>
-      <w:r>
-        <w:rPr>
-          <w:rFonts w:ascii="Arial" w:hAnsi="Arial" w:cs="Arial"/>
-          <w:noProof/>
-          <w:sz w:val="20"/>
-        </w:rPr>
-        <w:drawing>
-          <wp:inline distT="0" distB="0" distL="0" distR="0" wp14:anchorId="1D71516D" wp14:editId="1F4D7194">
-            <wp:extent cx="1200150" cy="422588"/>
-            <wp:effectExtent l="0" t="0" r="0" b="0"/>
-            <wp:docPr id="3" name="Picture 3"/>
-            <wp:cNvGraphicFramePr>
-              <a:graphicFrameLocks xmlns:a="http://schemas.openxmlformats.org/drawingml/2006/main" noChangeAspect="1"/>
-            </wp:cNvGraphicFramePr>
-            <a:graphic xmlns:a="http://schemas.openxmlformats.org/drawingml/2006/main">
-              <a:graphicData uri="http://schemas.openxmlformats.org/drawingml/2006/picture">
-                <pic:pic xmlns:pic="http://schemas.openxmlformats.org/drawingml/2006/picture">
-                  <pic:nvPicPr>
-                    <pic:cNvPr id="3" name="PNAS 2022 logo.tif"/>
-                    <pic:cNvPicPr/>
-                  </pic:nvPicPr>
-                  <pic:blipFill>
-                    <a:blip r:embed="rId8" cstate="print">
-                      <a:extLst>
-                        <a:ext uri="{28A0092B-C50C-407E-A947-70E740481C1C}">
-                          <a14:useLocalDpi xmlns:a14="http://schemas.microsoft.com/office/drawing/2010/main" val="0"/>
-                        </a:ext>
-                      </a:extLst>
-                    </a:blip>
-                    <a:stretch>
-                      <a:fillRect/>
-                    </a:stretch>
-                  </pic:blipFill>
-                  <pic:spPr>
-                    <a:xfrm>
-                      <a:off x="0" y="0"/>
-                      <a:ext cx="1229120" cy="432789"/>
-                    </a:xfrm>
-                    <a:prstGeom prst="rect">
-                      <a:avLst/>
-                    </a:prstGeom>
-                  </pic:spPr>
-                </pic:pic>
-              </a:graphicData>
-            </a:graphic>
-          </wp:inline>
-        </w:drawing>
-      </w:r>
-    </w:p>
-    <w:p>
-      <w:pPr>
-        <w:jc w:val="center"/>
-        <w:rPr>
-          <w:sz w:val="36"/>
-          <w:szCs w:val="36"/>
-        </w:rPr>
-      </w:pPr>
-    </w:p>
-    <w:p>
-      <w:pPr>
-        <w:rPr>
-          <w:rFonts w:ascii="Arial" w:hAnsi="Arial" w:cs="Arial"/>
+          <w:rFonts w:ascii="Arial" w:eastAsia="Times New Roman" w:hAnsi="Arial" w:cs="Arial"/>
           <w:b/>
-          <w:sz w:val="28"/>
-          <w:szCs w:val="28"/>
-        </w:rPr>
-      </w:pPr>
-      <w:r>
-        <w:rPr>
-          <w:rFonts w:ascii="Arial" w:hAnsi="Arial" w:cs="Arial"/>
+        </w:rPr>
+      </w:pPr>
+      <w:r>
+        <w:rPr>
+          <w:rFonts w:ascii="Arial" w:eastAsia="Times New Roman" w:hAnsi="Arial" w:cs="Arial"/>
           <w:b/>
-          <w:sz w:val="28"/>
-          <w:szCs w:val="28"/>
-        </w:rPr>
-        <w:t>Main Manuscript for</w:t>
-      </w:r>
-    </w:p>
-    <w:p>
-      <w:pPr>
-        <w:rPr>
-          <w:rFonts w:ascii="Arial" w:eastAsia="Times New Roman" w:hAnsi="Arial" w:cs="Arial"/>
-          <w:b/>
-        </w:rPr>
-      </w:pPr>
-      <w:r>
-        <w:rPr>
-          <w:rFonts w:ascii="Arial" w:eastAsia="Times New Roman" w:hAnsi="Arial" w:cs="Arial"/>
-          <w:b/>
         </w:rPr>
         <w:t>Evidence for microbially-mediated tradeoffs between growth and defense throughout coral evolution</w:t>
       </w:r>
@@ -130,61 +46,34 @@
         </w:rPr>
         <w:t>1</w:t>
       </w:r>
-      <w:ins w:id="0" w:author="Microsoft Office User" w:date="2023-08-09T11:48:00Z">
-        <w:r>
-          <w:rPr>
-            <w:rFonts w:ascii="Arial" w:eastAsia="Times New Roman" w:hAnsi="Arial" w:cs="Arial"/>
-            <w:color w:val="000000"/>
-            <w:sz w:val="20"/>
-            <w:szCs w:val="20"/>
-            <w:vertAlign w:val="superscript"/>
-          </w:rPr>
-          <w:t>,</w:t>
-        </w:r>
-      </w:ins>
-      <w:ins w:id="1" w:author="Microsoft Office User" w:date="2023-08-09T11:49:00Z">
-        <w:r>
-          <w:rPr>
-            <w:rFonts w:ascii="Arial" w:eastAsia="Times New Roman" w:hAnsi="Arial" w:cs="Arial"/>
-            <w:color w:val="000000"/>
-            <w:sz w:val="20"/>
-            <w:szCs w:val="20"/>
-            <w:vertAlign w:val="superscript"/>
-          </w:rPr>
-          <w:t xml:space="preserve"> 2</w:t>
-        </w:r>
-      </w:ins>
       <w:r>
         <w:rPr>
           <w:rFonts w:ascii="Arial" w:eastAsia="Times New Roman" w:hAnsi="Arial" w:cs="Arial"/>
           <w:color w:val="000000"/>
           <w:sz w:val="20"/>
           <w:szCs w:val="20"/>
+          <w:vertAlign w:val="superscript"/>
+        </w:rPr>
+        <w:t>, 2</w:t>
+      </w:r>
+      <w:r>
+        <w:rPr>
+          <w:rFonts w:ascii="Arial" w:eastAsia="Times New Roman" w:hAnsi="Arial" w:cs="Arial"/>
+          <w:color w:val="000000"/>
+          <w:sz w:val="20"/>
+          <w:szCs w:val="20"/>
         </w:rPr>
         <w:t>, Tanya Brown</w:t>
       </w:r>
-      <w:ins w:id="2" w:author="Microsoft Office User" w:date="2023-08-09T11:49:00Z">
-        <w:r>
-          <w:rPr>
-            <w:rFonts w:ascii="Arial" w:eastAsia="Times New Roman" w:hAnsi="Arial" w:cs="Arial"/>
-            <w:sz w:val="20"/>
-            <w:szCs w:val="20"/>
-            <w:vertAlign w:val="superscript"/>
-          </w:rPr>
-          <w:t>3</w:t>
-        </w:r>
-      </w:ins>
-      <w:del w:id="3" w:author="Microsoft Office User" w:date="2023-08-09T11:49:00Z">
-        <w:r>
-          <w:rPr>
-            <w:rFonts w:ascii="Arial" w:eastAsia="Times New Roman" w:hAnsi="Arial" w:cs="Arial"/>
-            <w:sz w:val="20"/>
-            <w:szCs w:val="20"/>
-            <w:vertAlign w:val="superscript"/>
-          </w:rPr>
-          <w:delText>2</w:delText>
-        </w:r>
-      </w:del>
+      <w:r>
+        <w:rPr>
+          <w:rFonts w:ascii="Arial" w:eastAsia="Times New Roman" w:hAnsi="Arial" w:cs="Arial"/>
+          <w:sz w:val="20"/>
+          <w:szCs w:val="20"/>
+          <w:vertAlign w:val="superscript"/>
+        </w:rPr>
+        <w:t>3</w:t>
+      </w:r>
       <w:r>
         <w:rPr>
           <w:rFonts w:ascii="Arial" w:eastAsia="Times New Roman" w:hAnsi="Arial" w:cs="Arial"/>
@@ -231,28 +120,15 @@
         </w:rPr>
         <w:t xml:space="preserve"> O. Akinrinade</w:t>
       </w:r>
-      <w:ins w:id="4" w:author="Microsoft Office User" w:date="2023-08-09T11:49:00Z">
-        <w:r>
-          <w:rPr>
-            <w:rFonts w:ascii="Arial" w:eastAsia="Times New Roman" w:hAnsi="Arial" w:cs="Arial"/>
-            <w:sz w:val="20"/>
-            <w:szCs w:val="20"/>
-            <w:vertAlign w:val="superscript"/>
-          </w:rPr>
-          <w:t>3,4</w:t>
-        </w:r>
-      </w:ins>
-      <w:del w:id="5" w:author="Microsoft Office User" w:date="2023-08-09T11:49:00Z">
-        <w:r>
-          <w:rPr>
-            <w:rFonts w:ascii="Arial" w:eastAsia="Times New Roman" w:hAnsi="Arial" w:cs="Arial"/>
-            <w:sz w:val="20"/>
-            <w:szCs w:val="20"/>
-            <w:vertAlign w:val="superscript"/>
-          </w:rPr>
-          <w:delText>2,3</w:delText>
-        </w:r>
-      </w:del>
+      <w:r>
+        <w:rPr>
+          <w:rFonts w:ascii="Arial" w:eastAsia="Times New Roman" w:hAnsi="Arial" w:cs="Arial"/>
+          <w:sz w:val="20"/>
+          <w:szCs w:val="20"/>
+          <w:vertAlign w:val="superscript"/>
+        </w:rPr>
+        <w:t>3,4</w:t>
+      </w:r>
       <w:r>
         <w:rPr>
           <w:rFonts w:ascii="Arial" w:eastAsia="Times New Roman" w:hAnsi="Arial" w:cs="Arial"/>
@@ -261,28 +137,6 @@
         </w:rPr>
         <w:t>, Ryan McMinds</w:t>
       </w:r>
-      <w:ins w:id="6" w:author="Microsoft Office User" w:date="2023-08-09T11:49:00Z">
-        <w:r>
-          <w:rPr>
-            <w:rFonts w:ascii="Arial" w:eastAsia="Times New Roman" w:hAnsi="Arial" w:cs="Arial"/>
-            <w:sz w:val="20"/>
-            <w:szCs w:val="20"/>
-            <w:vertAlign w:val="superscript"/>
-          </w:rPr>
-          <w:t>2</w:t>
-        </w:r>
-      </w:ins>
-      <w:del w:id="7" w:author="Microsoft Office User" w:date="2023-08-09T11:49:00Z">
-        <w:r>
-          <w:rPr>
-            <w:rFonts w:ascii="Arial" w:eastAsia="Times New Roman" w:hAnsi="Arial" w:cs="Arial"/>
-            <w:sz w:val="20"/>
-            <w:szCs w:val="20"/>
-            <w:vertAlign w:val="superscript"/>
-          </w:rPr>
-          <w:delText>1</w:delText>
-        </w:r>
-      </w:del>
       <w:r>
         <w:rPr>
           <w:rFonts w:ascii="Arial" w:eastAsia="Times New Roman" w:hAnsi="Arial" w:cs="Arial"/>
@@ -290,30 +144,26 @@
           <w:szCs w:val="20"/>
           <w:vertAlign w:val="superscript"/>
         </w:rPr>
+        <w:t>2</w:t>
+      </w:r>
+      <w:r>
+        <w:rPr>
+          <w:rFonts w:ascii="Arial" w:eastAsia="Times New Roman" w:hAnsi="Arial" w:cs="Arial"/>
+          <w:sz w:val="20"/>
+          <w:szCs w:val="20"/>
+          <w:vertAlign w:val="superscript"/>
+        </w:rPr>
         <w:t>,</w:t>
       </w:r>
-      <w:ins w:id="8" w:author="Microsoft Office User" w:date="2023-08-09T11:49:00Z">
-        <w:r>
-          <w:rPr>
-            <w:rFonts w:ascii="Arial" w:eastAsia="Times New Roman" w:hAnsi="Arial" w:cs="Arial"/>
-            <w:sz w:val="20"/>
-            <w:szCs w:val="20"/>
-            <w:vertAlign w:val="superscript"/>
-          </w:rPr>
-          <w:t>5</w:t>
-        </w:r>
-      </w:ins>
-      <w:del w:id="9" w:author="Microsoft Office User" w:date="2023-08-09T11:49:00Z">
-        <w:r>
-          <w:rPr>
-            <w:rFonts w:ascii="Arial" w:eastAsia="Times New Roman" w:hAnsi="Arial" w:cs="Arial"/>
-            <w:sz w:val="20"/>
-            <w:szCs w:val="20"/>
-            <w:vertAlign w:val="superscript"/>
-          </w:rPr>
-          <w:delText>4</w:delText>
-        </w:r>
-      </w:del>
+      <w:r>
+        <w:rPr>
+          <w:rFonts w:ascii="Arial" w:eastAsia="Times New Roman" w:hAnsi="Arial" w:cs="Arial"/>
+          <w:sz w:val="20"/>
+          <w:szCs w:val="20"/>
+          <w:vertAlign w:val="superscript"/>
+        </w:rPr>
+        <w:t>5</w:t>
+      </w:r>
       <w:r>
         <w:rPr>
           <w:rFonts w:ascii="Arial" w:eastAsia="Times New Roman" w:hAnsi="Arial" w:cs="Arial"/>
@@ -348,28 +198,6 @@
         </w:rPr>
         <w:t>Pollock</w:t>
       </w:r>
-      <w:ins w:id="10" w:author="Microsoft Office User" w:date="2023-08-09T11:49:00Z">
-        <w:r>
-          <w:rPr>
-            <w:rFonts w:ascii="Arial" w:eastAsia="Times New Roman" w:hAnsi="Arial" w:cs="Arial"/>
-            <w:sz w:val="20"/>
-            <w:szCs w:val="20"/>
-            <w:vertAlign w:val="superscript"/>
-          </w:rPr>
-          <w:t>6</w:t>
-        </w:r>
-      </w:ins>
-      <w:del w:id="11" w:author="Microsoft Office User" w:date="2023-08-09T11:49:00Z">
-        <w:r>
-          <w:rPr>
-            <w:rFonts w:ascii="Arial" w:eastAsia="Times New Roman" w:hAnsi="Arial" w:cs="Arial"/>
-            <w:sz w:val="20"/>
-            <w:szCs w:val="20"/>
-            <w:vertAlign w:val="superscript"/>
-          </w:rPr>
-          <w:delText>5</w:delText>
-        </w:r>
-      </w:del>
       <w:r>
         <w:rPr>
           <w:rFonts w:ascii="Arial" w:eastAsia="Times New Roman" w:hAnsi="Arial" w:cs="Arial"/>
@@ -377,30 +205,26 @@
           <w:szCs w:val="20"/>
           <w:vertAlign w:val="superscript"/>
         </w:rPr>
+        <w:t>6</w:t>
+      </w:r>
+      <w:r>
+        <w:rPr>
+          <w:rFonts w:ascii="Arial" w:eastAsia="Times New Roman" w:hAnsi="Arial" w:cs="Arial"/>
+          <w:sz w:val="20"/>
+          <w:szCs w:val="20"/>
+          <w:vertAlign w:val="superscript"/>
+        </w:rPr>
         <w:t>,</w:t>
       </w:r>
-      <w:ins w:id="12" w:author="Microsoft Office User" w:date="2023-08-09T11:49:00Z">
-        <w:r>
-          <w:rPr>
-            <w:rFonts w:ascii="Arial" w:eastAsia="Times New Roman" w:hAnsi="Arial" w:cs="Arial"/>
-            <w:sz w:val="20"/>
-            <w:szCs w:val="20"/>
-            <w:vertAlign w:val="superscript"/>
-          </w:rPr>
-          <w:t>7</w:t>
-        </w:r>
-      </w:ins>
-      <w:del w:id="13" w:author="Microsoft Office User" w:date="2023-08-09T11:49:00Z">
-        <w:r>
-          <w:rPr>
-            <w:rFonts w:ascii="Arial" w:eastAsia="Times New Roman" w:hAnsi="Arial" w:cs="Arial"/>
-            <w:sz w:val="20"/>
-            <w:szCs w:val="20"/>
-            <w:vertAlign w:val="superscript"/>
-          </w:rPr>
-          <w:delText>6</w:delText>
-        </w:r>
-      </w:del>
+      <w:r>
+        <w:rPr>
+          <w:rFonts w:ascii="Arial" w:eastAsia="Times New Roman" w:hAnsi="Arial" w:cs="Arial"/>
+          <w:sz w:val="20"/>
+          <w:szCs w:val="20"/>
+          <w:vertAlign w:val="superscript"/>
+        </w:rPr>
+        <w:t>7</w:t>
+      </w:r>
       <w:r>
         <w:rPr>
           <w:rFonts w:ascii="Arial" w:eastAsia="Times New Roman" w:hAnsi="Arial" w:cs="Arial"/>
@@ -409,28 +233,15 @@
         </w:rPr>
         <w:t>, Dylan Sonett</w:t>
       </w:r>
-      <w:ins w:id="14" w:author="Microsoft Office User" w:date="2023-08-09T11:49:00Z">
-        <w:r>
-          <w:rPr>
-            <w:rFonts w:ascii="Arial" w:eastAsia="Times New Roman" w:hAnsi="Arial" w:cs="Arial"/>
-            <w:sz w:val="20"/>
-            <w:szCs w:val="20"/>
-            <w:vertAlign w:val="superscript"/>
-          </w:rPr>
-          <w:t>8</w:t>
-        </w:r>
-      </w:ins>
-      <w:del w:id="15" w:author="Microsoft Office User" w:date="2023-08-09T11:49:00Z">
-        <w:r>
-          <w:rPr>
-            <w:rFonts w:ascii="Arial" w:eastAsia="Times New Roman" w:hAnsi="Arial" w:cs="Arial"/>
-            <w:sz w:val="20"/>
-            <w:szCs w:val="20"/>
-            <w:vertAlign w:val="superscript"/>
-          </w:rPr>
-          <w:delText>7</w:delText>
-        </w:r>
-      </w:del>
+      <w:r>
+        <w:rPr>
+          <w:rFonts w:ascii="Arial" w:eastAsia="Times New Roman" w:hAnsi="Arial" w:cs="Arial"/>
+          <w:sz w:val="20"/>
+          <w:szCs w:val="20"/>
+          <w:vertAlign w:val="superscript"/>
+        </w:rPr>
+        <w:t>8</w:t>
+      </w:r>
       <w:r>
         <w:rPr>
           <w:rFonts w:ascii="Arial" w:eastAsia="Times New Roman" w:hAnsi="Arial" w:cs="Arial"/>
@@ -448,28 +259,15 @@
         </w:rPr>
         <w:t>Styles Smith</w:t>
       </w:r>
-      <w:ins w:id="16" w:author="Microsoft Office User" w:date="2023-08-09T11:49:00Z">
-        <w:r>
-          <w:rPr>
-            <w:rFonts w:ascii="Arial" w:eastAsia="Times New Roman" w:hAnsi="Arial" w:cs="Arial"/>
-            <w:sz w:val="20"/>
-            <w:szCs w:val="20"/>
-            <w:vertAlign w:val="superscript"/>
-          </w:rPr>
-          <w:t>6</w:t>
-        </w:r>
-      </w:ins>
-      <w:del w:id="17" w:author="Microsoft Office User" w:date="2023-08-09T11:49:00Z">
-        <w:r>
-          <w:rPr>
-            <w:rFonts w:ascii="Arial" w:eastAsia="Times New Roman" w:hAnsi="Arial" w:cs="Arial"/>
-            <w:sz w:val="20"/>
-            <w:szCs w:val="20"/>
-            <w:vertAlign w:val="superscript"/>
-          </w:rPr>
-          <w:delText>5</w:delText>
-        </w:r>
-      </w:del>
+      <w:r>
+        <w:rPr>
+          <w:rFonts w:ascii="Arial" w:eastAsia="Times New Roman" w:hAnsi="Arial" w:cs="Arial"/>
+          <w:sz w:val="20"/>
+          <w:szCs w:val="20"/>
+          <w:vertAlign w:val="superscript"/>
+        </w:rPr>
+        <w:t>6</w:t>
+      </w:r>
       <w:r>
         <w:rPr>
           <w:rFonts w:ascii="Arial" w:eastAsia="Times New Roman" w:hAnsi="Arial" w:cs="Arial"/>
@@ -487,28 +285,6 @@
         </w:rPr>
         <w:t>David G. Bourne</w:t>
       </w:r>
-      <w:ins w:id="18" w:author="Microsoft Office User" w:date="2023-08-09T11:49:00Z">
-        <w:r>
-          <w:rPr>
-            <w:rFonts w:ascii="Arial" w:eastAsia="Times New Roman" w:hAnsi="Arial" w:cs="Arial"/>
-            <w:sz w:val="20"/>
-            <w:szCs w:val="20"/>
-            <w:vertAlign w:val="superscript"/>
-          </w:rPr>
-          <w:t>9</w:t>
-        </w:r>
-      </w:ins>
-      <w:del w:id="19" w:author="Microsoft Office User" w:date="2023-08-09T11:49:00Z">
-        <w:r>
-          <w:rPr>
-            <w:rFonts w:ascii="Arial" w:eastAsia="Times New Roman" w:hAnsi="Arial" w:cs="Arial"/>
-            <w:sz w:val="20"/>
-            <w:szCs w:val="20"/>
-            <w:vertAlign w:val="superscript"/>
-          </w:rPr>
-          <w:delText>8</w:delText>
-        </w:r>
-      </w:del>
       <w:r>
         <w:rPr>
           <w:rFonts w:ascii="Arial" w:eastAsia="Times New Roman" w:hAnsi="Arial" w:cs="Arial"/>
@@ -516,30 +292,26 @@
           <w:szCs w:val="20"/>
           <w:vertAlign w:val="superscript"/>
         </w:rPr>
+        <w:t>9</w:t>
+      </w:r>
+      <w:r>
+        <w:rPr>
+          <w:rFonts w:ascii="Arial" w:eastAsia="Times New Roman" w:hAnsi="Arial" w:cs="Arial"/>
+          <w:sz w:val="20"/>
+          <w:szCs w:val="20"/>
+          <w:vertAlign w:val="superscript"/>
+        </w:rPr>
         <w:t>,</w:t>
       </w:r>
-      <w:ins w:id="20" w:author="Microsoft Office User" w:date="2023-08-09T11:49:00Z">
-        <w:r>
-          <w:rPr>
-            <w:rFonts w:ascii="Arial" w:eastAsia="Times New Roman" w:hAnsi="Arial" w:cs="Arial"/>
-            <w:sz w:val="20"/>
-            <w:szCs w:val="20"/>
-            <w:vertAlign w:val="superscript"/>
-          </w:rPr>
-          <w:t>10</w:t>
-        </w:r>
-      </w:ins>
-      <w:del w:id="21" w:author="Microsoft Office User" w:date="2023-08-09T11:49:00Z">
-        <w:r>
-          <w:rPr>
-            <w:rFonts w:ascii="Arial" w:eastAsia="Times New Roman" w:hAnsi="Arial" w:cs="Arial"/>
-            <w:sz w:val="20"/>
-            <w:szCs w:val="20"/>
-            <w:vertAlign w:val="superscript"/>
-          </w:rPr>
-          <w:delText>9</w:delText>
-        </w:r>
-      </w:del>
+      <w:r>
+        <w:rPr>
+          <w:rFonts w:ascii="Arial" w:eastAsia="Times New Roman" w:hAnsi="Arial" w:cs="Arial"/>
+          <w:sz w:val="20"/>
+          <w:szCs w:val="20"/>
+          <w:vertAlign w:val="superscript"/>
+        </w:rPr>
+        <w:t>10</w:t>
+      </w:r>
       <w:r>
         <w:rPr>
           <w:rFonts w:ascii="Arial" w:eastAsia="Times New Roman" w:hAnsi="Arial" w:cs="Arial"/>
@@ -557,28 +329,6 @@
         </w:rPr>
         <w:t>1</w:t>
       </w:r>
-      <w:ins w:id="22" w:author="Microsoft Office User" w:date="2023-08-09T11:49:00Z">
-        <w:r>
-          <w:rPr>
-            <w:rFonts w:ascii="Arial" w:eastAsia="Times New Roman" w:hAnsi="Arial" w:cs="Arial"/>
-            <w:sz w:val="20"/>
-            <w:szCs w:val="20"/>
-            <w:vertAlign w:val="superscript"/>
-          </w:rPr>
-          <w:t>1</w:t>
-        </w:r>
-      </w:ins>
-      <w:del w:id="23" w:author="Microsoft Office User" w:date="2023-08-09T11:49:00Z">
-        <w:r>
-          <w:rPr>
-            <w:rFonts w:ascii="Arial" w:eastAsia="Times New Roman" w:hAnsi="Arial" w:cs="Arial"/>
-            <w:sz w:val="20"/>
-            <w:szCs w:val="20"/>
-            <w:vertAlign w:val="superscript"/>
-          </w:rPr>
-          <w:delText>0</w:delText>
-        </w:r>
-      </w:del>
       <w:r>
         <w:rPr>
           <w:rFonts w:ascii="Arial" w:eastAsia="Times New Roman" w:hAnsi="Arial" w:cs="Arial"/>
@@ -586,30 +336,26 @@
           <w:szCs w:val="20"/>
           <w:vertAlign w:val="superscript"/>
         </w:rPr>
+        <w:t>1</w:t>
+      </w:r>
+      <w:r>
+        <w:rPr>
+          <w:rFonts w:ascii="Arial" w:eastAsia="Times New Roman" w:hAnsi="Arial" w:cs="Arial"/>
+          <w:sz w:val="20"/>
+          <w:szCs w:val="20"/>
+          <w:vertAlign w:val="superscript"/>
+        </w:rPr>
         <w:t>,1</w:t>
       </w:r>
-      <w:ins w:id="24" w:author="Microsoft Office User" w:date="2023-08-09T11:49:00Z">
-        <w:r>
-          <w:rPr>
-            <w:rFonts w:ascii="Arial" w:eastAsia="Times New Roman" w:hAnsi="Arial" w:cs="Arial"/>
-            <w:sz w:val="20"/>
-            <w:szCs w:val="20"/>
-            <w:vertAlign w:val="superscript"/>
-          </w:rPr>
-          <w:t>2</w:t>
-        </w:r>
-      </w:ins>
-      <w:del w:id="25" w:author="Microsoft Office User" w:date="2023-08-09T11:49:00Z">
-        <w:r>
-          <w:rPr>
-            <w:rFonts w:ascii="Arial" w:eastAsia="Times New Roman" w:hAnsi="Arial" w:cs="Arial"/>
-            <w:sz w:val="20"/>
-            <w:szCs w:val="20"/>
-            <w:vertAlign w:val="superscript"/>
-          </w:rPr>
-          <w:delText>1</w:delText>
-        </w:r>
-      </w:del>
+      <w:r>
+        <w:rPr>
+          <w:rFonts w:ascii="Arial" w:eastAsia="Times New Roman" w:hAnsi="Arial" w:cs="Arial"/>
+          <w:sz w:val="20"/>
+          <w:szCs w:val="20"/>
+          <w:vertAlign w:val="superscript"/>
+        </w:rPr>
+        <w:t>2</w:t>
+      </w:r>
       <w:r>
         <w:rPr>
           <w:rFonts w:ascii="Arial" w:eastAsia="Times New Roman" w:hAnsi="Arial" w:cs="Arial"/>
@@ -627,28 +373,6 @@
         </w:rPr>
         <w:t>1</w:t>
       </w:r>
-      <w:ins w:id="26" w:author="Microsoft Office User" w:date="2023-08-09T11:49:00Z">
-        <w:r>
-          <w:rPr>
-            <w:rFonts w:ascii="Arial" w:eastAsia="Times New Roman" w:hAnsi="Arial" w:cs="Arial"/>
-            <w:sz w:val="20"/>
-            <w:szCs w:val="20"/>
-            <w:vertAlign w:val="superscript"/>
-          </w:rPr>
-          <w:t>2</w:t>
-        </w:r>
-      </w:ins>
-      <w:del w:id="27" w:author="Microsoft Office User" w:date="2023-08-09T11:49:00Z">
-        <w:r>
-          <w:rPr>
-            <w:rFonts w:ascii="Arial" w:eastAsia="Times New Roman" w:hAnsi="Arial" w:cs="Arial"/>
-            <w:sz w:val="20"/>
-            <w:szCs w:val="20"/>
-            <w:vertAlign w:val="superscript"/>
-          </w:rPr>
-          <w:delText>1</w:delText>
-        </w:r>
-      </w:del>
       <w:r>
         <w:rPr>
           <w:rFonts w:ascii="Arial" w:eastAsia="Times New Roman" w:hAnsi="Arial" w:cs="Arial"/>
@@ -656,30 +380,26 @@
           <w:szCs w:val="20"/>
           <w:vertAlign w:val="superscript"/>
         </w:rPr>
+        <w:t>2</w:t>
+      </w:r>
+      <w:r>
+        <w:rPr>
+          <w:rFonts w:ascii="Arial" w:eastAsia="Times New Roman" w:hAnsi="Arial" w:cs="Arial"/>
+          <w:sz w:val="20"/>
+          <w:szCs w:val="20"/>
+          <w:vertAlign w:val="superscript"/>
+        </w:rPr>
         <w:t>-1</w:t>
       </w:r>
-      <w:ins w:id="28" w:author="Microsoft Office User" w:date="2023-08-09T11:49:00Z">
-        <w:r>
-          <w:rPr>
-            <w:rFonts w:ascii="Arial" w:eastAsia="Times New Roman" w:hAnsi="Arial" w:cs="Arial"/>
-            <w:sz w:val="20"/>
-            <w:szCs w:val="20"/>
-            <w:vertAlign w:val="superscript"/>
-          </w:rPr>
-          <w:t>5</w:t>
-        </w:r>
-      </w:ins>
-      <w:del w:id="29" w:author="Microsoft Office User" w:date="2023-08-09T11:49:00Z">
-        <w:r>
-          <w:rPr>
-            <w:rFonts w:ascii="Arial" w:eastAsia="Times New Roman" w:hAnsi="Arial" w:cs="Arial"/>
-            <w:sz w:val="20"/>
-            <w:szCs w:val="20"/>
-            <w:vertAlign w:val="superscript"/>
-          </w:rPr>
-          <w:delText>4</w:delText>
-        </w:r>
-      </w:del>
+      <w:r>
+        <w:rPr>
+          <w:rFonts w:ascii="Arial" w:eastAsia="Times New Roman" w:hAnsi="Arial" w:cs="Arial"/>
+          <w:sz w:val="20"/>
+          <w:szCs w:val="20"/>
+          <w:vertAlign w:val="superscript"/>
+        </w:rPr>
+        <w:t>5</w:t>
+      </w:r>
       <w:r>
         <w:rPr>
           <w:rFonts w:ascii="Arial" w:eastAsia="Times New Roman" w:hAnsi="Arial" w:cs="Arial"/>
@@ -697,28 +417,15 @@
         </w:rPr>
         <w:t>Bette L. Willis</w:t>
       </w:r>
-      <w:ins w:id="30" w:author="Microsoft Office User" w:date="2023-08-09T11:49:00Z">
-        <w:r>
-          <w:rPr>
-            <w:rFonts w:ascii="Arial" w:eastAsia="Times New Roman" w:hAnsi="Arial" w:cs="Arial"/>
-            <w:sz w:val="20"/>
-            <w:szCs w:val="20"/>
-            <w:vertAlign w:val="superscript"/>
-          </w:rPr>
-          <w:t>9</w:t>
-        </w:r>
-      </w:ins>
-      <w:del w:id="31" w:author="Microsoft Office User" w:date="2023-08-09T11:49:00Z">
-        <w:r>
-          <w:rPr>
-            <w:rFonts w:ascii="Arial" w:eastAsia="Times New Roman" w:hAnsi="Arial" w:cs="Arial"/>
-            <w:sz w:val="20"/>
-            <w:szCs w:val="20"/>
-            <w:vertAlign w:val="superscript"/>
-          </w:rPr>
-          <w:delText>8</w:delText>
-        </w:r>
-      </w:del>
+      <w:r>
+        <w:rPr>
+          <w:rFonts w:ascii="Arial" w:eastAsia="Times New Roman" w:hAnsi="Arial" w:cs="Arial"/>
+          <w:sz w:val="20"/>
+          <w:szCs w:val="20"/>
+          <w:vertAlign w:val="superscript"/>
+        </w:rPr>
+        <w:t>9</w:t>
+      </w:r>
       <w:r>
         <w:rPr>
           <w:rFonts w:ascii="Arial" w:eastAsia="Times New Roman" w:hAnsi="Arial" w:cs="Arial"/>
@@ -738,28 +445,15 @@
         </w:rPr>
         <w:t>1</w:t>
       </w:r>
-      <w:ins w:id="32" w:author="Microsoft Office User" w:date="2023-08-09T11:49:00Z">
-        <w:r>
-          <w:rPr>
-            <w:rFonts w:ascii="Arial" w:eastAsia="Times New Roman" w:hAnsi="Arial" w:cs="Arial"/>
-            <w:sz w:val="20"/>
-            <w:szCs w:val="20"/>
-            <w:vertAlign w:val="superscript"/>
-          </w:rPr>
-          <w:t>6</w:t>
-        </w:r>
-      </w:ins>
-      <w:del w:id="33" w:author="Microsoft Office User" w:date="2023-08-09T11:49:00Z">
-        <w:r>
-          <w:rPr>
-            <w:rFonts w:ascii="Arial" w:eastAsia="Times New Roman" w:hAnsi="Arial" w:cs="Arial"/>
-            <w:sz w:val="20"/>
-            <w:szCs w:val="20"/>
-            <w:vertAlign w:val="superscript"/>
-          </w:rPr>
-          <w:delText>5</w:delText>
-        </w:r>
-      </w:del>
+      <w:r>
+        <w:rPr>
+          <w:rFonts w:ascii="Arial" w:eastAsia="Times New Roman" w:hAnsi="Arial" w:cs="Arial"/>
+          <w:sz w:val="20"/>
+          <w:szCs w:val="20"/>
+          <w:vertAlign w:val="superscript"/>
+        </w:rPr>
+        <w:t>6</w:t>
+      </w:r>
       <w:r>
         <w:rPr>
           <w:rFonts w:ascii="Arial" w:eastAsia="Times New Roman" w:hAnsi="Arial" w:cs="Arial"/>
@@ -777,28 +471,15 @@
         </w:rPr>
         <w:t>Mónica Medina</w:t>
       </w:r>
-      <w:ins w:id="34" w:author="Microsoft Office User" w:date="2023-08-09T11:49:00Z">
-        <w:r>
-          <w:rPr>
-            <w:rFonts w:ascii="Arial" w:eastAsia="Times New Roman" w:hAnsi="Arial" w:cs="Arial"/>
-            <w:sz w:val="20"/>
-            <w:szCs w:val="20"/>
-            <w:vertAlign w:val="superscript"/>
-          </w:rPr>
-          <w:t>6</w:t>
-        </w:r>
-      </w:ins>
-      <w:del w:id="35" w:author="Microsoft Office User" w:date="2023-08-09T11:49:00Z">
-        <w:r>
-          <w:rPr>
-            <w:rFonts w:ascii="Arial" w:eastAsia="Times New Roman" w:hAnsi="Arial" w:cs="Arial"/>
-            <w:sz w:val="20"/>
-            <w:szCs w:val="20"/>
-            <w:vertAlign w:val="superscript"/>
-          </w:rPr>
-          <w:delText>5</w:delText>
-        </w:r>
-      </w:del>
+      <w:r>
+        <w:rPr>
+          <w:rFonts w:ascii="Arial" w:eastAsia="Times New Roman" w:hAnsi="Arial" w:cs="Arial"/>
+          <w:sz w:val="20"/>
+          <w:szCs w:val="20"/>
+          <w:vertAlign w:val="superscript"/>
+        </w:rPr>
+        <w:t>6</w:t>
+      </w:r>
       <w:r>
         <w:rPr>
           <w:rFonts w:ascii="Arial" w:eastAsia="Times New Roman" w:hAnsi="Arial" w:cs="Arial"/>
@@ -827,28 +508,15 @@
         </w:rPr>
         <w:t xml:space="preserve"> B. Lamb</w:t>
       </w:r>
-      <w:ins w:id="36" w:author="Microsoft Office User" w:date="2023-08-09T11:49:00Z">
-        <w:r>
-          <w:rPr>
-            <w:rFonts w:ascii="Arial" w:eastAsia="Times New Roman" w:hAnsi="Arial" w:cs="Arial"/>
-            <w:sz w:val="20"/>
-            <w:szCs w:val="20"/>
-            <w:vertAlign w:val="superscript"/>
-          </w:rPr>
-          <w:t>4</w:t>
-        </w:r>
-      </w:ins>
-      <w:del w:id="37" w:author="Microsoft Office User" w:date="2023-08-09T11:49:00Z">
-        <w:r>
-          <w:rPr>
-            <w:rFonts w:ascii="Arial" w:eastAsia="Times New Roman" w:hAnsi="Arial" w:cs="Arial"/>
-            <w:sz w:val="20"/>
-            <w:szCs w:val="20"/>
-            <w:vertAlign w:val="superscript"/>
-          </w:rPr>
-          <w:delText>3</w:delText>
-        </w:r>
-      </w:del>
+      <w:r>
+        <w:rPr>
+          <w:rFonts w:ascii="Arial" w:eastAsia="Times New Roman" w:hAnsi="Arial" w:cs="Arial"/>
+          <w:sz w:val="20"/>
+          <w:szCs w:val="20"/>
+          <w:vertAlign w:val="superscript"/>
+        </w:rPr>
+        <w:t>4</w:t>
+      </w:r>
       <w:r>
         <w:rPr>
           <w:rFonts w:ascii="Arial" w:eastAsia="Times New Roman" w:hAnsi="Arial" w:cs="Arial"/>
@@ -866,30 +534,16 @@
         </w:rPr>
         <w:t>Rebecca Vega Thurber</w:t>
       </w:r>
-      <w:ins w:id="38" w:author="Microsoft Office User" w:date="2023-08-09T11:49:00Z">
-        <w:r>
-          <w:rPr>
-            <w:rFonts w:ascii="Arial" w:eastAsia="Times New Roman" w:hAnsi="Arial" w:cs="Arial"/>
-            <w:color w:val="000000"/>
-            <w:sz w:val="20"/>
-            <w:szCs w:val="20"/>
-            <w:vertAlign w:val="superscript"/>
-          </w:rPr>
-          <w:t>2</w:t>
-        </w:r>
-      </w:ins>
-      <w:del w:id="39" w:author="Microsoft Office User" w:date="2023-08-09T11:49:00Z">
-        <w:r>
-          <w:rPr>
-            <w:rFonts w:ascii="Arial" w:eastAsia="Times New Roman" w:hAnsi="Arial" w:cs="Arial"/>
-            <w:color w:val="000000"/>
-            <w:sz w:val="20"/>
-            <w:szCs w:val="20"/>
-            <w:vertAlign w:val="superscript"/>
-          </w:rPr>
-          <w:delText>1</w:delText>
-        </w:r>
-      </w:del>
+      <w:r>
+        <w:rPr>
+          <w:rFonts w:ascii="Arial" w:eastAsia="Times New Roman" w:hAnsi="Arial" w:cs="Arial"/>
+          <w:color w:val="000000"/>
+          <w:sz w:val="20"/>
+          <w:szCs w:val="20"/>
+          <w:vertAlign w:val="superscript"/>
+        </w:rPr>
+        <w:t>2</w:t>
+      </w:r>
       <w:r>
         <w:rPr>
           <w:rFonts w:ascii="Arial" w:eastAsia="Times New Roman" w:hAnsi="Arial" w:cs="Arial"/>
@@ -907,28 +561,15 @@
         </w:rPr>
         <w:t>Jesse R. Zaneveld</w:t>
       </w:r>
-      <w:ins w:id="40" w:author="Microsoft Office User" w:date="2023-08-09T11:50:00Z">
-        <w:r>
-          <w:rPr>
-            <w:rFonts w:ascii="Arial" w:eastAsia="Times New Roman" w:hAnsi="Arial" w:cs="Arial"/>
-            <w:sz w:val="20"/>
-            <w:szCs w:val="20"/>
-            <w:vertAlign w:val="superscript"/>
-          </w:rPr>
-          <w:t>3</w:t>
-        </w:r>
-      </w:ins>
-      <w:del w:id="41" w:author="Microsoft Office User" w:date="2023-08-09T11:50:00Z">
-        <w:r>
-          <w:rPr>
-            <w:rFonts w:ascii="Arial" w:eastAsia="Times New Roman" w:hAnsi="Arial" w:cs="Arial"/>
-            <w:sz w:val="20"/>
-            <w:szCs w:val="20"/>
-            <w:vertAlign w:val="superscript"/>
-          </w:rPr>
-          <w:delText>2</w:delText>
-        </w:r>
-      </w:del>
+      <w:r>
+        <w:rPr>
+          <w:rFonts w:ascii="Arial" w:eastAsia="Times New Roman" w:hAnsi="Arial" w:cs="Arial"/>
+          <w:sz w:val="20"/>
+          <w:szCs w:val="20"/>
+          <w:vertAlign w:val="superscript"/>
+        </w:rPr>
+        <w:t>3</w:t>
+      </w:r>
       <w:r>
         <w:rPr>
           <w:rFonts w:ascii="Arial" w:eastAsia="Times New Roman" w:hAnsi="Arial" w:cs="Arial"/>
@@ -954,23 +595,11 @@
         <w:contextualSpacing/>
         <w:jc w:val="both"/>
         <w:rPr>
-          <w:ins w:id="42" w:author="Microsoft Office User" w:date="2023-08-09T11:50:00Z"/>
           <w:rFonts w:ascii="Arial" w:eastAsia="Times New Roman" w:hAnsi="Arial" w:cs="Arial"/>
           <w:i/>
           <w:color w:val="000000"/>
           <w:sz w:val="19"/>
           <w:szCs w:val="19"/>
-          <w:rPrChange w:id="43" w:author="Microsoft Office User" w:date="2023-08-09T11:50:00Z">
-            <w:rPr>
-              <w:ins w:id="44" w:author="Microsoft Office User" w:date="2023-08-09T11:50:00Z"/>
-              <w:rFonts w:ascii="Arial" w:eastAsia="Times New Roman" w:hAnsi="Arial" w:cs="Arial"/>
-              <w:i/>
-              <w:color w:val="000000"/>
-              <w:sz w:val="19"/>
-              <w:szCs w:val="19"/>
-              <w:vertAlign w:val="superscript"/>
-            </w:rPr>
-          </w:rPrChange>
         </w:rPr>
       </w:pPr>
       <w:r>
@@ -984,52 +613,38 @@
         </w:rPr>
         <w:t>1</w:t>
       </w:r>
-      <w:ins w:id="45" w:author="Microsoft Office User" w:date="2023-08-09T11:50:00Z">
-        <w:r>
-          <w:rPr>
-            <w:rFonts w:ascii="Arial" w:eastAsia="Times New Roman" w:hAnsi="Arial" w:cs="Arial"/>
-            <w:i/>
-            <w:color w:val="000000"/>
-            <w:sz w:val="19"/>
-            <w:szCs w:val="19"/>
-          </w:rPr>
-          <w:t xml:space="preserve">School of Life Sciences, University of Essex, </w:t>
-        </w:r>
-        <w:proofErr w:type="spellStart"/>
-        <w:r>
-          <w:rPr>
-            <w:rFonts w:ascii="Arial" w:eastAsia="Times New Roman" w:hAnsi="Arial" w:cs="Arial"/>
-            <w:i/>
-            <w:color w:val="000000"/>
-            <w:sz w:val="19"/>
-            <w:szCs w:val="19"/>
-          </w:rPr>
-          <w:t>Wivenhoe</w:t>
-        </w:r>
-        <w:proofErr w:type="spellEnd"/>
-        <w:r>
-          <w:rPr>
-            <w:rFonts w:ascii="Arial" w:eastAsia="Times New Roman" w:hAnsi="Arial" w:cs="Arial"/>
-            <w:i/>
-            <w:color w:val="000000"/>
-            <w:sz w:val="19"/>
-            <w:szCs w:val="19"/>
-          </w:rPr>
-          <w:t xml:space="preserve"> Park, Colchester, Essex CO4 3SQ, </w:t>
-        </w:r>
-      </w:ins>
-      <w:ins w:id="46" w:author="Microsoft Office User" w:date="2023-08-09T11:51:00Z">
-        <w:r>
-          <w:rPr>
-            <w:rFonts w:ascii="Arial" w:eastAsia="Times New Roman" w:hAnsi="Arial" w:cs="Arial"/>
-            <w:i/>
-            <w:color w:val="000000"/>
-            <w:sz w:val="19"/>
-            <w:szCs w:val="19"/>
-          </w:rPr>
-          <w:t>UK</w:t>
-        </w:r>
-      </w:ins>
+      <w:r>
+        <w:rPr>
+          <w:rFonts w:ascii="Arial" w:eastAsia="Times New Roman" w:hAnsi="Arial" w:cs="Arial"/>
+          <w:i/>
+          <w:color w:val="000000"/>
+          <w:sz w:val="19"/>
+          <w:szCs w:val="19"/>
+        </w:rPr>
+        <w:t xml:space="preserve">School of Life Sciences, University of Essex, </w:t>
+      </w:r>
+      <w:proofErr w:type="spellStart"/>
+      <w:r>
+        <w:rPr>
+          <w:rFonts w:ascii="Arial" w:eastAsia="Times New Roman" w:hAnsi="Arial" w:cs="Arial"/>
+          <w:i/>
+          <w:color w:val="000000"/>
+          <w:sz w:val="19"/>
+          <w:szCs w:val="19"/>
+        </w:rPr>
+        <w:t>Wivenhoe</w:t>
+      </w:r>
+      <w:proofErr w:type="spellEnd"/>
+      <w:r>
+        <w:rPr>
+          <w:rFonts w:ascii="Arial" w:eastAsia="Times New Roman" w:hAnsi="Arial" w:cs="Arial"/>
+          <w:i/>
+          <w:color w:val="000000"/>
+          <w:sz w:val="19"/>
+          <w:szCs w:val="19"/>
+        </w:rPr>
+        <w:t xml:space="preserve"> Park, Colchester, Essex CO4 3SQ, UK</w:t>
+      </w:r>
     </w:p>
     <w:p>
       <w:pPr>
@@ -1042,39 +657,8 @@
           <w:sz w:val="19"/>
           <w:szCs w:val="19"/>
           <w:vertAlign w:val="superscript"/>
-          <w:rPrChange w:id="47" w:author="Microsoft Office User" w:date="2023-08-09T11:50:00Z">
-            <w:rPr>
-              <w:rFonts w:ascii="Arial" w:eastAsia="Times New Roman" w:hAnsi="Arial" w:cs="Arial"/>
-              <w:i/>
-              <w:color w:val="000000"/>
-              <w:sz w:val="19"/>
-              <w:szCs w:val="19"/>
-            </w:rPr>
-          </w:rPrChange>
-        </w:rPr>
-      </w:pPr>
-      <w:ins w:id="48" w:author="Microsoft Office User" w:date="2023-08-09T11:50:00Z">
-        <w:r>
-          <w:rPr>
-            <w:rFonts w:ascii="Arial" w:eastAsia="Times New Roman" w:hAnsi="Arial" w:cs="Arial"/>
-            <w:i/>
-            <w:color w:val="000000"/>
-            <w:sz w:val="19"/>
-            <w:szCs w:val="19"/>
-            <w:vertAlign w:val="superscript"/>
-          </w:rPr>
-          <w:t>2</w:t>
-        </w:r>
-      </w:ins>
-      <w:r>
-        <w:rPr>
-          <w:rFonts w:ascii="Arial" w:eastAsia="Times New Roman" w:hAnsi="Arial" w:cs="Arial"/>
-          <w:i/>
-          <w:sz w:val="19"/>
-          <w:szCs w:val="19"/>
-        </w:rPr>
-        <w:t xml:space="preserve">Department of Microbiology, Oregon State University, </w:t>
-      </w:r>
+        </w:rPr>
+      </w:pPr>
       <w:r>
         <w:rPr>
           <w:rFonts w:ascii="Arial" w:eastAsia="Times New Roman" w:hAnsi="Arial" w:cs="Arial"/>
@@ -1082,14 +666,20 @@
           <w:color w:val="000000"/>
           <w:sz w:val="19"/>
           <w:szCs w:val="19"/>
-        </w:rPr>
-        <w:t>226 Nash Hall, Corvallis, OR 97331, USA</w:t>
-      </w:r>
-    </w:p>
-    <w:p>
-      <w:pPr>
-        <w:contextualSpacing/>
-        <w:jc w:val="both"/>
+          <w:vertAlign w:val="superscript"/>
+        </w:rPr>
+        <w:t>2</w:t>
+      </w:r>
+      <w:r>
+        <w:rPr>
+          <w:rFonts w:ascii="Arial" w:eastAsia="Times New Roman" w:hAnsi="Arial" w:cs="Arial"/>
+          <w:i/>
+          <w:sz w:val="19"/>
+          <w:szCs w:val="19"/>
+        </w:rPr>
+        <w:t xml:space="preserve">Department of Microbiology, Oregon State University, </w:t>
+      </w:r>
+      <w:r>
         <w:rPr>
           <w:rFonts w:ascii="Arial" w:eastAsia="Times New Roman" w:hAnsi="Arial" w:cs="Arial"/>
           <w:i/>
@@ -1097,48 +687,13 @@
           <w:sz w:val="19"/>
           <w:szCs w:val="19"/>
         </w:rPr>
-        <w:pPrChange w:id="49" w:author="Microsoft Office User" w:date="2023-08-09T11:52:00Z">
-          <w:pPr>
-            <w:ind w:left="720" w:hanging="720"/>
-            <w:contextualSpacing/>
-            <w:jc w:val="both"/>
-          </w:pPr>
-        </w:pPrChange>
-      </w:pPr>
-      <w:ins w:id="50" w:author="Microsoft Office User" w:date="2023-08-09T11:52:00Z">
-        <w:r>
-          <w:rPr>
-            <w:rFonts w:ascii="Arial" w:eastAsia="Times New Roman" w:hAnsi="Arial" w:cs="Arial"/>
-            <w:i/>
-            <w:sz w:val="19"/>
-            <w:szCs w:val="19"/>
-            <w:vertAlign w:val="superscript"/>
-          </w:rPr>
-          <w:t>3</w:t>
-        </w:r>
-      </w:ins>
-      <w:del w:id="51" w:author="Microsoft Office User" w:date="2023-08-09T11:52:00Z">
-        <w:r>
-          <w:rPr>
-            <w:rFonts w:ascii="Arial" w:eastAsia="Times New Roman" w:hAnsi="Arial" w:cs="Arial"/>
-            <w:i/>
-            <w:sz w:val="19"/>
-            <w:szCs w:val="19"/>
-            <w:vertAlign w:val="superscript"/>
-          </w:rPr>
-          <w:delText>2</w:delText>
-        </w:r>
-      </w:del>
-      <w:r>
-        <w:rPr>
-          <w:rFonts w:ascii="Arial" w:eastAsia="Times New Roman" w:hAnsi="Arial" w:cs="Arial"/>
-          <w:i/>
-          <w:sz w:val="19"/>
-          <w:szCs w:val="19"/>
-        </w:rPr>
-        <w:t>School of Science, Technology, Engineering, and Mathematics, Division of Biological Sciences, U</w:t>
-      </w:r>
-      <w:r>
+        <w:t>226 Nash Hall, Corvallis, OR 97331, USA</w:t>
+      </w:r>
+    </w:p>
+    <w:p>
+      <w:pPr>
+        <w:contextualSpacing/>
+        <w:jc w:val="both"/>
         <w:rPr>
           <w:rFonts w:ascii="Arial" w:eastAsia="Times New Roman" w:hAnsi="Arial" w:cs="Arial"/>
           <w:i/>
@@ -1146,16 +701,25 @@
           <w:sz w:val="19"/>
           <w:szCs w:val="19"/>
         </w:rPr>
-        <w:t>niversity of Washington</w:t>
-      </w:r>
+      </w:pPr>
       <w:r>
         <w:rPr>
           <w:rFonts w:ascii="Arial" w:eastAsia="Times New Roman" w:hAnsi="Arial" w:cs="Arial"/>
           <w:i/>
           <w:sz w:val="19"/>
           <w:szCs w:val="19"/>
-        </w:rPr>
-        <w:t xml:space="preserve"> </w:t>
+          <w:vertAlign w:val="superscript"/>
+        </w:rPr>
+        <w:t>3</w:t>
+      </w:r>
+      <w:r>
+        <w:rPr>
+          <w:rFonts w:ascii="Arial" w:eastAsia="Times New Roman" w:hAnsi="Arial" w:cs="Arial"/>
+          <w:i/>
+          <w:sz w:val="19"/>
+          <w:szCs w:val="19"/>
+        </w:rPr>
+        <w:t>School of Science, Technology, Engineering, and Mathematics, Division of Biological Sciences, U</w:t>
       </w:r>
       <w:r>
         <w:rPr>
@@ -1165,6 +729,25 @@
           <w:sz w:val="19"/>
           <w:szCs w:val="19"/>
         </w:rPr>
+        <w:t>niversity of Washington</w:t>
+      </w:r>
+      <w:r>
+        <w:rPr>
+          <w:rFonts w:ascii="Arial" w:eastAsia="Times New Roman" w:hAnsi="Arial" w:cs="Arial"/>
+          <w:i/>
+          <w:sz w:val="19"/>
+          <w:szCs w:val="19"/>
+        </w:rPr>
+        <w:t xml:space="preserve"> </w:t>
+      </w:r>
+      <w:r>
+        <w:rPr>
+          <w:rFonts w:ascii="Arial" w:eastAsia="Times New Roman" w:hAnsi="Arial" w:cs="Arial"/>
+          <w:i/>
+          <w:color w:val="000000"/>
+          <w:sz w:val="19"/>
+          <w:szCs w:val="19"/>
+        </w:rPr>
         <w:t>Bothell, UWBB-277, Bothell, WA 98011, USA</w:t>
       </w:r>
     </w:p>
@@ -1179,36 +762,22 @@
           <w:szCs w:val="19"/>
         </w:rPr>
       </w:pPr>
-      <w:ins w:id="52" w:author="Microsoft Office User" w:date="2023-08-09T11:52:00Z">
-        <w:r>
-          <w:rPr>
-            <w:rFonts w:ascii="Arial" w:eastAsia="Times New Roman" w:hAnsi="Arial" w:cs="Arial"/>
-            <w:i/>
-            <w:sz w:val="19"/>
-            <w:szCs w:val="19"/>
-            <w:vertAlign w:val="superscript"/>
-          </w:rPr>
-          <w:t>4</w:t>
-        </w:r>
-      </w:ins>
-      <w:del w:id="53" w:author="Microsoft Office User" w:date="2023-08-09T11:52:00Z">
-        <w:r>
-          <w:rPr>
-            <w:rFonts w:ascii="Arial" w:eastAsia="Times New Roman" w:hAnsi="Arial" w:cs="Arial"/>
-            <w:i/>
-            <w:sz w:val="19"/>
-            <w:szCs w:val="19"/>
-            <w:vertAlign w:val="superscript"/>
-          </w:rPr>
-          <w:delText>3</w:delText>
-        </w:r>
-      </w:del>
       <w:r>
         <w:rPr>
           <w:rFonts w:ascii="Arial" w:eastAsia="Times New Roman" w:hAnsi="Arial" w:cs="Arial"/>
           <w:i/>
           <w:sz w:val="19"/>
           <w:szCs w:val="19"/>
+          <w:vertAlign w:val="superscript"/>
+        </w:rPr>
+        <w:t>4</w:t>
+      </w:r>
+      <w:r>
+        <w:rPr>
+          <w:rFonts w:ascii="Arial" w:eastAsia="Times New Roman" w:hAnsi="Arial" w:cs="Arial"/>
+          <w:i/>
+          <w:sz w:val="19"/>
+          <w:szCs w:val="19"/>
         </w:rPr>
         <w:t>Department of Ecology and Evolutionary Biology, University of California, Irvine, CA 92697, USA</w:t>
       </w:r>
@@ -1223,38 +792,17 @@
           <w:sz w:val="19"/>
           <w:szCs w:val="19"/>
         </w:rPr>
-        <w:pPrChange w:id="54" w:author="Microsoft Office User" w:date="2023-08-09T11:52:00Z">
-          <w:pPr>
-            <w:ind w:left="720" w:hanging="720"/>
-            <w:contextualSpacing/>
-            <w:jc w:val="both"/>
-          </w:pPr>
-        </w:pPrChange>
-      </w:pPr>
-      <w:ins w:id="55" w:author="Microsoft Office User" w:date="2023-08-09T11:52:00Z">
-        <w:r>
-          <w:rPr>
-            <w:rFonts w:ascii="Arial" w:eastAsia="Times New Roman" w:hAnsi="Arial" w:cs="Arial"/>
-            <w:i/>
-            <w:sz w:val="19"/>
-            <w:szCs w:val="19"/>
-            <w:vertAlign w:val="superscript"/>
-          </w:rPr>
-          <w:t>5</w:t>
-        </w:r>
-      </w:ins>
-      <w:del w:id="56" w:author="Microsoft Office User" w:date="2023-08-09T11:52:00Z">
-        <w:r>
-          <w:rPr>
-            <w:rFonts w:ascii="Arial" w:eastAsia="Times New Roman" w:hAnsi="Arial" w:cs="Arial"/>
-            <w:i/>
-            <w:sz w:val="19"/>
-            <w:szCs w:val="19"/>
-            <w:vertAlign w:val="superscript"/>
-          </w:rPr>
-          <w:delText>4</w:delText>
-        </w:r>
-      </w:del>
+      </w:pPr>
+      <w:r>
+        <w:rPr>
+          <w:rFonts w:ascii="Arial" w:eastAsia="Times New Roman" w:hAnsi="Arial" w:cs="Arial"/>
+          <w:i/>
+          <w:sz w:val="19"/>
+          <w:szCs w:val="19"/>
+          <w:vertAlign w:val="superscript"/>
+        </w:rPr>
+        <w:t>5</w:t>
+      </w:r>
       <w:r>
         <w:rPr>
           <w:rFonts w:ascii="Arial" w:eastAsia="Times New Roman" w:hAnsi="Arial" w:cs="Arial"/>
@@ -1277,257 +825,6 @@
           <w:szCs w:val="19"/>
         </w:rPr>
       </w:pPr>
-      <w:ins w:id="57" w:author="Microsoft Office User" w:date="2023-08-09T11:52:00Z">
-        <w:r>
-          <w:rPr>
-            <w:rFonts w:ascii="Arial" w:eastAsia="Times New Roman" w:hAnsi="Arial" w:cs="Arial"/>
-            <w:i/>
-            <w:sz w:val="19"/>
-            <w:szCs w:val="19"/>
-            <w:vertAlign w:val="superscript"/>
-          </w:rPr>
-          <w:t>6</w:t>
-        </w:r>
-      </w:ins>
-      <w:del w:id="58" w:author="Microsoft Office User" w:date="2023-08-09T11:52:00Z">
-        <w:r>
-          <w:rPr>
-            <w:rFonts w:ascii="Arial" w:eastAsia="Times New Roman" w:hAnsi="Arial" w:cs="Arial"/>
-            <w:i/>
-            <w:sz w:val="19"/>
-            <w:szCs w:val="19"/>
-            <w:vertAlign w:val="superscript"/>
-          </w:rPr>
-          <w:delText>5</w:delText>
-        </w:r>
-      </w:del>
-      <w:r>
-        <w:rPr>
-          <w:rFonts w:ascii="Arial" w:eastAsia="Times New Roman" w:hAnsi="Arial" w:cs="Arial"/>
-          <w:i/>
-          <w:sz w:val="19"/>
-          <w:szCs w:val="19"/>
-        </w:rPr>
-        <w:t>Department of Biology, Pennsylvania State University, 208 Mueller Lab, University Park, PA 16802, USA</w:t>
-      </w:r>
-    </w:p>
-    <w:p>
-      <w:pPr>
-        <w:contextualSpacing/>
-        <w:jc w:val="both"/>
-        <w:rPr>
-          <w:rFonts w:ascii="Arial" w:eastAsia="Times New Roman" w:hAnsi="Arial" w:cs="Arial"/>
-          <w:i/>
-          <w:sz w:val="19"/>
-          <w:szCs w:val="19"/>
-        </w:rPr>
-      </w:pPr>
-      <w:ins w:id="59" w:author="Microsoft Office User" w:date="2023-08-09T11:52:00Z">
-        <w:r>
-          <w:rPr>
-            <w:rFonts w:ascii="Arial" w:eastAsia="Times New Roman" w:hAnsi="Arial" w:cs="Arial"/>
-            <w:i/>
-            <w:sz w:val="19"/>
-            <w:szCs w:val="19"/>
-            <w:vertAlign w:val="superscript"/>
-          </w:rPr>
-          <w:t>7</w:t>
-        </w:r>
-      </w:ins>
-      <w:del w:id="60" w:author="Microsoft Office User" w:date="2023-08-09T11:52:00Z">
-        <w:r>
-          <w:rPr>
-            <w:rFonts w:ascii="Arial" w:eastAsia="Times New Roman" w:hAnsi="Arial" w:cs="Arial"/>
-            <w:i/>
-            <w:sz w:val="19"/>
-            <w:szCs w:val="19"/>
-            <w:vertAlign w:val="superscript"/>
-          </w:rPr>
-          <w:delText>6</w:delText>
-        </w:r>
-      </w:del>
-      <w:r>
-        <w:rPr>
-          <w:rFonts w:ascii="Arial" w:eastAsia="Tahoma" w:hAnsi="Arial" w:cs="Arial"/>
-          <w:i/>
-          <w:sz w:val="19"/>
-          <w:szCs w:val="19"/>
-        </w:rPr>
-        <w:t>Hawai</w:t>
-      </w:r>
-      <w:r>
-        <w:rPr>
-          <w:rFonts w:ascii="Tahoma" w:eastAsia="Tahoma" w:hAnsi="Tahoma" w:cs="Tahoma"/>
-          <w:sz w:val="20"/>
-          <w:szCs w:val="20"/>
-        </w:rPr>
-        <w:t>՛</w:t>
-      </w:r>
-      <w:r>
-        <w:rPr>
-          <w:rFonts w:ascii="Arial" w:eastAsia="Tahoma" w:hAnsi="Arial" w:cs="Arial"/>
-          <w:i/>
-          <w:sz w:val="19"/>
-          <w:szCs w:val="19"/>
-        </w:rPr>
-        <w:t>i &amp; Palmyra Program, T</w:t>
-      </w:r>
-      <w:r>
-        <w:rPr>
-          <w:rFonts w:ascii="Arial" w:eastAsia="Times New Roman" w:hAnsi="Arial" w:cs="Arial"/>
-          <w:i/>
-          <w:sz w:val="19"/>
-          <w:szCs w:val="19"/>
-        </w:rPr>
-        <w:t>he Nature Conservancy, Honolulu, HI, USA</w:t>
-      </w:r>
-    </w:p>
-    <w:p>
-      <w:pPr>
-        <w:contextualSpacing/>
-        <w:jc w:val="both"/>
-        <w:rPr>
-          <w:rFonts w:ascii="Arial" w:eastAsia="Times New Roman" w:hAnsi="Arial" w:cs="Arial"/>
-          <w:i/>
-          <w:sz w:val="19"/>
-          <w:szCs w:val="19"/>
-        </w:rPr>
-      </w:pPr>
-      <w:ins w:id="61" w:author="Microsoft Office User" w:date="2023-08-09T11:52:00Z">
-        <w:r>
-          <w:rPr>
-            <w:rFonts w:ascii="Arial" w:eastAsia="Times New Roman" w:hAnsi="Arial" w:cs="Arial"/>
-            <w:i/>
-            <w:sz w:val="19"/>
-            <w:szCs w:val="19"/>
-            <w:vertAlign w:val="superscript"/>
-          </w:rPr>
-          <w:t>8</w:t>
-        </w:r>
-      </w:ins>
-      <w:del w:id="62" w:author="Microsoft Office User" w:date="2023-08-09T11:52:00Z">
-        <w:r>
-          <w:rPr>
-            <w:rFonts w:ascii="Arial" w:eastAsia="Times New Roman" w:hAnsi="Arial" w:cs="Arial"/>
-            <w:i/>
-            <w:sz w:val="19"/>
-            <w:szCs w:val="19"/>
-            <w:vertAlign w:val="superscript"/>
-          </w:rPr>
-          <w:delText>7</w:delText>
-        </w:r>
-      </w:del>
-      <w:r>
-        <w:rPr>
-          <w:rFonts w:ascii="Arial" w:eastAsia="Times New Roman" w:hAnsi="Arial" w:cs="Arial"/>
-          <w:i/>
-          <w:sz w:val="19"/>
-          <w:szCs w:val="19"/>
-        </w:rPr>
-        <w:t>School of Pharmacy, University of Washington, Seattle, WA 98195, USA</w:t>
-      </w:r>
-    </w:p>
-    <w:p>
-      <w:pPr>
-        <w:contextualSpacing/>
-        <w:jc w:val="both"/>
-        <w:rPr>
-          <w:rFonts w:ascii="Arial" w:eastAsia="Times New Roman" w:hAnsi="Arial" w:cs="Arial"/>
-          <w:i/>
-          <w:sz w:val="19"/>
-          <w:szCs w:val="19"/>
-        </w:rPr>
-      </w:pPr>
-      <w:ins w:id="63" w:author="Microsoft Office User" w:date="2023-08-09T11:52:00Z">
-        <w:r>
-          <w:rPr>
-            <w:rFonts w:ascii="Arial" w:eastAsia="Times New Roman" w:hAnsi="Arial" w:cs="Arial"/>
-            <w:i/>
-            <w:sz w:val="19"/>
-            <w:szCs w:val="19"/>
-            <w:vertAlign w:val="superscript"/>
-          </w:rPr>
-          <w:t>9</w:t>
-        </w:r>
-      </w:ins>
-      <w:del w:id="64" w:author="Microsoft Office User" w:date="2023-08-09T11:52:00Z">
-        <w:r>
-          <w:rPr>
-            <w:rFonts w:ascii="Arial" w:eastAsia="Times New Roman" w:hAnsi="Arial" w:cs="Arial"/>
-            <w:i/>
-            <w:sz w:val="19"/>
-            <w:szCs w:val="19"/>
-            <w:vertAlign w:val="superscript"/>
-          </w:rPr>
-          <w:delText>8</w:delText>
-        </w:r>
-      </w:del>
-      <w:r>
-        <w:rPr>
-          <w:rFonts w:ascii="Arial" w:eastAsia="Times New Roman" w:hAnsi="Arial" w:cs="Arial"/>
-          <w:i/>
-          <w:sz w:val="19"/>
-          <w:szCs w:val="19"/>
-        </w:rPr>
-        <w:t>College of Science and Engineering, James Cook University, Townsville, Queensland 4811, Australia</w:t>
-      </w:r>
-    </w:p>
-    <w:p>
-      <w:pPr>
-        <w:contextualSpacing/>
-        <w:jc w:val="both"/>
-        <w:rPr>
-          <w:rFonts w:ascii="Arial" w:eastAsia="Times New Roman" w:hAnsi="Arial" w:cs="Arial"/>
-          <w:i/>
-          <w:sz w:val="19"/>
-          <w:szCs w:val="19"/>
-        </w:rPr>
-      </w:pPr>
-      <w:ins w:id="65" w:author="Microsoft Office User" w:date="2023-08-09T11:52:00Z">
-        <w:r>
-          <w:rPr>
-            <w:rFonts w:ascii="Arial" w:eastAsia="Times New Roman" w:hAnsi="Arial" w:cs="Arial"/>
-            <w:i/>
-            <w:sz w:val="19"/>
-            <w:szCs w:val="19"/>
-            <w:vertAlign w:val="superscript"/>
-          </w:rPr>
-          <w:t>10</w:t>
-        </w:r>
-      </w:ins>
-      <w:del w:id="66" w:author="Microsoft Office User" w:date="2023-08-09T11:52:00Z">
-        <w:r>
-          <w:rPr>
-            <w:rFonts w:ascii="Arial" w:eastAsia="Times New Roman" w:hAnsi="Arial" w:cs="Arial"/>
-            <w:i/>
-            <w:sz w:val="19"/>
-            <w:szCs w:val="19"/>
-            <w:vertAlign w:val="superscript"/>
-          </w:rPr>
-          <w:delText>9</w:delText>
-        </w:r>
-      </w:del>
-      <w:r>
-        <w:rPr>
-          <w:rFonts w:ascii="Arial" w:eastAsia="Times New Roman" w:hAnsi="Arial" w:cs="Arial"/>
-          <w:i/>
-          <w:sz w:val="19"/>
-          <w:szCs w:val="19"/>
-        </w:rPr>
-        <w:t>Australian Institute of Marine Science, Townsville, Queensland 4810, Australia</w:t>
-      </w:r>
-    </w:p>
-    <w:p>
-      <w:pPr>
-        <w:contextualSpacing/>
-        <w:jc w:val="both"/>
-        <w:rPr>
-          <w:rFonts w:ascii="Arial" w:eastAsia="Times New Roman" w:hAnsi="Arial" w:cs="Arial"/>
-          <w:i/>
-          <w:sz w:val="19"/>
-          <w:szCs w:val="19"/>
-        </w:rPr>
-      </w:pPr>
       <w:r>
         <w:rPr>
           <w:rFonts w:ascii="Arial" w:eastAsia="Times New Roman" w:hAnsi="Arial" w:cs="Arial"/>
@@ -1536,32 +833,8 @@
           <w:szCs w:val="19"/>
           <w:vertAlign w:val="superscript"/>
         </w:rPr>
-        <w:t>1</w:t>
-      </w:r>
-      <w:ins w:id="67" w:author="Microsoft Office User" w:date="2023-08-09T11:52:00Z">
-        <w:r>
-          <w:rPr>
-            <w:rFonts w:ascii="Arial" w:eastAsia="Times New Roman" w:hAnsi="Arial" w:cs="Arial"/>
-            <w:i/>
-            <w:sz w:val="19"/>
-            <w:szCs w:val="19"/>
-            <w:vertAlign w:val="superscript"/>
-          </w:rPr>
-          <w:t>1</w:t>
-        </w:r>
-      </w:ins>
-      <w:del w:id="68" w:author="Microsoft Office User" w:date="2023-08-09T11:52:00Z">
-        <w:r>
-          <w:rPr>
-            <w:rFonts w:ascii="Arial" w:eastAsia="Times New Roman" w:hAnsi="Arial" w:cs="Arial"/>
-            <w:i/>
-            <w:sz w:val="19"/>
-            <w:szCs w:val="19"/>
-            <w:vertAlign w:val="superscript"/>
-          </w:rPr>
-          <w:delText>0</w:delText>
-        </w:r>
-      </w:del>
+        <w:t>6</w:t>
+      </w:r>
       <w:r>
         <w:rPr>
           <w:rFonts w:ascii="Arial" w:eastAsia="Times New Roman" w:hAnsi="Arial" w:cs="Arial"/>
@@ -1569,7 +842,7 @@
           <w:sz w:val="19"/>
           <w:szCs w:val="19"/>
         </w:rPr>
-        <w:t>Scripps Institution of Oceanography, University of California, San Diego, La Jolla, CA 92093, USA</w:t>
+        <w:t>Department of Biology, Pennsylvania State University, 208 Mueller Lab, University Park, PA 16802, USA</w:t>
       </w:r>
     </w:p>
     <w:p>
@@ -1591,40 +864,42 @@
           <w:szCs w:val="19"/>
           <w:vertAlign w:val="superscript"/>
         </w:rPr>
-        <w:t>1</w:t>
-      </w:r>
-      <w:ins w:id="69" w:author="Microsoft Office User" w:date="2023-08-09T11:52:00Z">
-        <w:r>
-          <w:rPr>
-            <w:rFonts w:ascii="Arial" w:eastAsia="Times New Roman" w:hAnsi="Arial" w:cs="Arial"/>
-            <w:i/>
-            <w:sz w:val="19"/>
-            <w:szCs w:val="19"/>
-            <w:vertAlign w:val="superscript"/>
-          </w:rPr>
-          <w:t>2</w:t>
-        </w:r>
-      </w:ins>
-      <w:del w:id="70" w:author="Microsoft Office User" w:date="2023-08-09T11:52:00Z">
-        <w:r>
-          <w:rPr>
-            <w:rFonts w:ascii="Arial" w:eastAsia="Times New Roman" w:hAnsi="Arial" w:cs="Arial"/>
-            <w:i/>
-            <w:sz w:val="19"/>
-            <w:szCs w:val="19"/>
-            <w:vertAlign w:val="superscript"/>
-          </w:rPr>
-          <w:delText>1</w:delText>
-        </w:r>
-      </w:del>
-      <w:r>
-        <w:rPr>
-          <w:rFonts w:ascii="Arial" w:eastAsia="Times New Roman" w:hAnsi="Arial" w:cs="Arial"/>
+        <w:t>7</w:t>
+      </w:r>
+      <w:r>
+        <w:rPr>
+          <w:rFonts w:ascii="Arial" w:eastAsia="Tahoma" w:hAnsi="Arial" w:cs="Arial"/>
           <w:i/>
           <w:sz w:val="19"/>
           <w:szCs w:val="19"/>
         </w:rPr>
-        <w:t>Center for Microbiome Innovation, University of California, San Diego, La Jolla, CA 92093, USA</w:t>
+        <w:t>Hawai</w:t>
+      </w:r>
+      <w:r>
+        <w:rPr>
+          <w:rFonts w:ascii="Tahoma" w:eastAsia="Tahoma" w:hAnsi="Tahoma" w:cs="Tahoma"/>
+          <w:sz w:val="20"/>
+          <w:szCs w:val="20"/>
+        </w:rPr>
+        <w:t>՛</w:t>
+      </w:r>
+      <w:r>
+        <w:rPr>
+          <w:rFonts w:ascii="Arial" w:eastAsia="Tahoma" w:hAnsi="Arial" w:cs="Arial"/>
+          <w:i/>
+          <w:sz w:val="19"/>
+          <w:szCs w:val="19"/>
+        </w:rPr>
+        <w:t>i &amp; Palmyra Program, T</w:t>
+      </w:r>
+      <w:r>
+        <w:rPr>
+          <w:rFonts w:ascii="Arial" w:eastAsia="Times New Roman" w:hAnsi="Arial" w:cs="Arial"/>
+          <w:i/>
+          <w:sz w:val="19"/>
+          <w:szCs w:val="19"/>
+        </w:rPr>
+        <w:t>he Nature Conservancy, Honolulu, HI, USA</w:t>
       </w:r>
     </w:p>
     <w:p>
@@ -1646,32 +921,193 @@
           <w:szCs w:val="19"/>
           <w:vertAlign w:val="superscript"/>
         </w:rPr>
+        <w:t>8</w:t>
+      </w:r>
+      <w:r>
+        <w:rPr>
+          <w:rFonts w:ascii="Arial" w:eastAsia="Times New Roman" w:hAnsi="Arial" w:cs="Arial"/>
+          <w:i/>
+          <w:sz w:val="19"/>
+          <w:szCs w:val="19"/>
+        </w:rPr>
+        <w:t>School of Pharmacy, University of Washington, Seattle, WA 98195, USA</w:t>
+      </w:r>
+    </w:p>
+    <w:p>
+      <w:pPr>
+        <w:contextualSpacing/>
+        <w:jc w:val="both"/>
+        <w:rPr>
+          <w:rFonts w:ascii="Arial" w:eastAsia="Times New Roman" w:hAnsi="Arial" w:cs="Arial"/>
+          <w:i/>
+          <w:sz w:val="19"/>
+          <w:szCs w:val="19"/>
+        </w:rPr>
+      </w:pPr>
+      <w:r>
+        <w:rPr>
+          <w:rFonts w:ascii="Arial" w:eastAsia="Times New Roman" w:hAnsi="Arial" w:cs="Arial"/>
+          <w:i/>
+          <w:sz w:val="19"/>
+          <w:szCs w:val="19"/>
+          <w:vertAlign w:val="superscript"/>
+        </w:rPr>
+        <w:t>9</w:t>
+      </w:r>
+      <w:r>
+        <w:rPr>
+          <w:rFonts w:ascii="Arial" w:eastAsia="Times New Roman" w:hAnsi="Arial" w:cs="Arial"/>
+          <w:i/>
+          <w:sz w:val="19"/>
+          <w:szCs w:val="19"/>
+        </w:rPr>
+        <w:t>College of Science and Engineering, James Cook University, Townsville, Queensland 4811, Australia</w:t>
+      </w:r>
+    </w:p>
+    <w:p>
+      <w:pPr>
+        <w:contextualSpacing/>
+        <w:jc w:val="both"/>
+        <w:rPr>
+          <w:rFonts w:ascii="Arial" w:eastAsia="Times New Roman" w:hAnsi="Arial" w:cs="Arial"/>
+          <w:i/>
+          <w:sz w:val="19"/>
+          <w:szCs w:val="19"/>
+        </w:rPr>
+      </w:pPr>
+      <w:r>
+        <w:rPr>
+          <w:rFonts w:ascii="Arial" w:eastAsia="Times New Roman" w:hAnsi="Arial" w:cs="Arial"/>
+          <w:i/>
+          <w:sz w:val="19"/>
+          <w:szCs w:val="19"/>
+          <w:vertAlign w:val="superscript"/>
+        </w:rPr>
+        <w:t>10</w:t>
+      </w:r>
+      <w:r>
+        <w:rPr>
+          <w:rFonts w:ascii="Arial" w:eastAsia="Times New Roman" w:hAnsi="Arial" w:cs="Arial"/>
+          <w:i/>
+          <w:sz w:val="19"/>
+          <w:szCs w:val="19"/>
+        </w:rPr>
+        <w:t>Australian Institute of Marine Science, Townsville, Queensland 4810, Australia</w:t>
+      </w:r>
+    </w:p>
+    <w:p>
+      <w:pPr>
+        <w:contextualSpacing/>
+        <w:jc w:val="both"/>
+        <w:rPr>
+          <w:rFonts w:ascii="Arial" w:eastAsia="Times New Roman" w:hAnsi="Arial" w:cs="Arial"/>
+          <w:i/>
+          <w:sz w:val="19"/>
+          <w:szCs w:val="19"/>
+        </w:rPr>
+      </w:pPr>
+      <w:r>
+        <w:rPr>
+          <w:rFonts w:ascii="Arial" w:eastAsia="Times New Roman" w:hAnsi="Arial" w:cs="Arial"/>
+          <w:i/>
+          <w:sz w:val="19"/>
+          <w:szCs w:val="19"/>
+          <w:vertAlign w:val="superscript"/>
+        </w:rPr>
         <w:t>1</w:t>
       </w:r>
-      <w:ins w:id="71" w:author="Microsoft Office User" w:date="2023-08-09T11:52:00Z">
-        <w:r>
-          <w:rPr>
-            <w:rFonts w:ascii="Arial" w:eastAsia="Times New Roman" w:hAnsi="Arial" w:cs="Arial"/>
-            <w:i/>
-            <w:sz w:val="19"/>
-            <w:szCs w:val="19"/>
-            <w:vertAlign w:val="superscript"/>
-          </w:rPr>
-          <w:t>3</w:t>
-        </w:r>
-      </w:ins>
-      <w:del w:id="72" w:author="Microsoft Office User" w:date="2023-08-09T11:52:00Z">
-        <w:r>
-          <w:rPr>
-            <w:rFonts w:ascii="Arial" w:eastAsia="Times New Roman" w:hAnsi="Arial" w:cs="Arial"/>
-            <w:i/>
-            <w:sz w:val="19"/>
-            <w:szCs w:val="19"/>
-            <w:vertAlign w:val="superscript"/>
-          </w:rPr>
-          <w:delText>2</w:delText>
-        </w:r>
-      </w:del>
+      <w:r>
+        <w:rPr>
+          <w:rFonts w:ascii="Arial" w:eastAsia="Times New Roman" w:hAnsi="Arial" w:cs="Arial"/>
+          <w:i/>
+          <w:sz w:val="19"/>
+          <w:szCs w:val="19"/>
+          <w:vertAlign w:val="superscript"/>
+        </w:rPr>
+        <w:t>1</w:t>
+      </w:r>
+      <w:r>
+        <w:rPr>
+          <w:rFonts w:ascii="Arial" w:eastAsia="Times New Roman" w:hAnsi="Arial" w:cs="Arial"/>
+          <w:i/>
+          <w:sz w:val="19"/>
+          <w:szCs w:val="19"/>
+        </w:rPr>
+        <w:t>Scripps Institution of Oceanography, University of California, San Diego, La Jolla, CA 92093, USA</w:t>
+      </w:r>
+    </w:p>
+    <w:p>
+      <w:pPr>
+        <w:contextualSpacing/>
+        <w:jc w:val="both"/>
+        <w:rPr>
+          <w:rFonts w:ascii="Arial" w:eastAsia="Times New Roman" w:hAnsi="Arial" w:cs="Arial"/>
+          <w:i/>
+          <w:sz w:val="19"/>
+          <w:szCs w:val="19"/>
+        </w:rPr>
+      </w:pPr>
+      <w:r>
+        <w:rPr>
+          <w:rFonts w:ascii="Arial" w:eastAsia="Times New Roman" w:hAnsi="Arial" w:cs="Arial"/>
+          <w:i/>
+          <w:sz w:val="19"/>
+          <w:szCs w:val="19"/>
+          <w:vertAlign w:val="superscript"/>
+        </w:rPr>
+        <w:t>1</w:t>
+      </w:r>
+      <w:r>
+        <w:rPr>
+          <w:rFonts w:ascii="Arial" w:eastAsia="Times New Roman" w:hAnsi="Arial" w:cs="Arial"/>
+          <w:i/>
+          <w:sz w:val="19"/>
+          <w:szCs w:val="19"/>
+          <w:vertAlign w:val="superscript"/>
+        </w:rPr>
+        <w:t>2</w:t>
+      </w:r>
+      <w:r>
+        <w:rPr>
+          <w:rFonts w:ascii="Arial" w:eastAsia="Times New Roman" w:hAnsi="Arial" w:cs="Arial"/>
+          <w:i/>
+          <w:sz w:val="19"/>
+          <w:szCs w:val="19"/>
+        </w:rPr>
+        <w:t>Center for Microbiome Innovation, University of California, San Diego, La Jolla, CA 92093, USA</w:t>
+      </w:r>
+    </w:p>
+    <w:p>
+      <w:pPr>
+        <w:contextualSpacing/>
+        <w:jc w:val="both"/>
+        <w:rPr>
+          <w:rFonts w:ascii="Arial" w:eastAsia="Times New Roman" w:hAnsi="Arial" w:cs="Arial"/>
+          <w:i/>
+          <w:sz w:val="19"/>
+          <w:szCs w:val="19"/>
+        </w:rPr>
+      </w:pPr>
+      <w:r>
+        <w:rPr>
+          <w:rFonts w:ascii="Arial" w:eastAsia="Times New Roman" w:hAnsi="Arial" w:cs="Arial"/>
+          <w:i/>
+          <w:sz w:val="19"/>
+          <w:szCs w:val="19"/>
+          <w:vertAlign w:val="superscript"/>
+        </w:rPr>
+        <w:t>1</w:t>
+      </w:r>
+      <w:r>
+        <w:rPr>
+          <w:rFonts w:ascii="Arial" w:eastAsia="Times New Roman" w:hAnsi="Arial" w:cs="Arial"/>
+          <w:i/>
+          <w:sz w:val="19"/>
+          <w:szCs w:val="19"/>
+          <w:vertAlign w:val="superscript"/>
+        </w:rPr>
+        <w:t>3</w:t>
+      </w:r>
       <w:r>
         <w:rPr>
           <w:rFonts w:ascii="Arial" w:eastAsia="Times New Roman" w:hAnsi="Arial" w:cs="Arial"/>
@@ -1704,51 +1140,6 @@
         </w:rPr>
         <w:t>1</w:t>
       </w:r>
-      <w:ins w:id="73" w:author="Microsoft Office User" w:date="2023-08-09T11:52:00Z">
-        <w:r>
-          <w:rPr>
-            <w:rFonts w:ascii="Arial" w:eastAsia="Times New Roman" w:hAnsi="Arial" w:cs="Arial"/>
-            <w:i/>
-            <w:sz w:val="19"/>
-            <w:szCs w:val="19"/>
-            <w:vertAlign w:val="superscript"/>
-          </w:rPr>
-          <w:t>4</w:t>
-        </w:r>
-      </w:ins>
-      <w:del w:id="74" w:author="Microsoft Office User" w:date="2023-08-09T11:52:00Z">
-        <w:r>
-          <w:rPr>
-            <w:rFonts w:ascii="Arial" w:eastAsia="Times New Roman" w:hAnsi="Arial" w:cs="Arial"/>
-            <w:i/>
-            <w:sz w:val="19"/>
-            <w:szCs w:val="19"/>
-            <w:vertAlign w:val="superscript"/>
-          </w:rPr>
-          <w:delText>3</w:delText>
-        </w:r>
-      </w:del>
-      <w:r>
-        <w:rPr>
-          <w:rFonts w:ascii="Arial" w:eastAsia="Times New Roman" w:hAnsi="Arial" w:cs="Arial"/>
-          <w:i/>
-          <w:sz w:val="19"/>
-          <w:szCs w:val="19"/>
-        </w:rPr>
-        <w:t>Department of Computer Science &amp; Engineering, University of California, San Diego, La Jolla, CA 92093, USA</w:t>
-      </w:r>
-    </w:p>
-    <w:p>
-      <w:pPr>
-        <w:contextualSpacing/>
-        <w:jc w:val="both"/>
-        <w:rPr>
-          <w:rFonts w:ascii="Arial" w:eastAsia="Times New Roman" w:hAnsi="Arial" w:cs="Arial"/>
-          <w:i/>
-          <w:sz w:val="19"/>
-          <w:szCs w:val="19"/>
-        </w:rPr>
-      </w:pPr>
       <w:r>
         <w:rPr>
           <w:rFonts w:ascii="Arial" w:eastAsia="Times New Roman" w:hAnsi="Arial" w:cs="Arial"/>
@@ -1757,32 +1148,49 @@
           <w:szCs w:val="19"/>
           <w:vertAlign w:val="superscript"/>
         </w:rPr>
+        <w:t>4</w:t>
+      </w:r>
+      <w:r>
+        <w:rPr>
+          <w:rFonts w:ascii="Arial" w:eastAsia="Times New Roman" w:hAnsi="Arial" w:cs="Arial"/>
+          <w:i/>
+          <w:sz w:val="19"/>
+          <w:szCs w:val="19"/>
+        </w:rPr>
+        <w:t>Department of Computer Science &amp; Engineering, University of California, San Diego, La Jolla, CA 92093, USA</w:t>
+      </w:r>
+    </w:p>
+    <w:p>
+      <w:pPr>
+        <w:contextualSpacing/>
+        <w:jc w:val="both"/>
+        <w:rPr>
+          <w:rFonts w:ascii="Arial" w:eastAsia="Times New Roman" w:hAnsi="Arial" w:cs="Arial"/>
+          <w:i/>
+          <w:sz w:val="19"/>
+          <w:szCs w:val="19"/>
+        </w:rPr>
+      </w:pPr>
+      <w:r>
+        <w:rPr>
+          <w:rFonts w:ascii="Arial" w:eastAsia="Times New Roman" w:hAnsi="Arial" w:cs="Arial"/>
+          <w:i/>
+          <w:sz w:val="19"/>
+          <w:szCs w:val="19"/>
+          <w:vertAlign w:val="superscript"/>
+        </w:rPr>
         <w:t>1</w:t>
       </w:r>
-      <w:ins w:id="75" w:author="Microsoft Office User" w:date="2023-08-09T11:52:00Z">
-        <w:r>
-          <w:rPr>
-            <w:rFonts w:ascii="Arial" w:eastAsia="Times New Roman" w:hAnsi="Arial" w:cs="Arial"/>
-            <w:i/>
-            <w:sz w:val="19"/>
-            <w:szCs w:val="19"/>
-            <w:vertAlign w:val="superscript"/>
-          </w:rPr>
-          <w:t>5</w:t>
-        </w:r>
-      </w:ins>
-      <w:del w:id="76" w:author="Microsoft Office User" w:date="2023-08-09T11:52:00Z">
-        <w:r>
-          <w:rPr>
-            <w:rFonts w:ascii="Arial" w:eastAsia="Times New Roman" w:hAnsi="Arial" w:cs="Arial"/>
-            <w:i/>
-            <w:sz w:val="19"/>
-            <w:szCs w:val="19"/>
-            <w:vertAlign w:val="superscript"/>
-          </w:rPr>
-          <w:delText>4</w:delText>
-        </w:r>
-      </w:del>
+      <w:r>
+        <w:rPr>
+          <w:rFonts w:ascii="Arial" w:eastAsia="Times New Roman" w:hAnsi="Arial" w:cs="Arial"/>
+          <w:i/>
+          <w:sz w:val="19"/>
+          <w:szCs w:val="19"/>
+          <w:vertAlign w:val="superscript"/>
+        </w:rPr>
+        <w:t>5</w:t>
+      </w:r>
       <w:r>
         <w:rPr>
           <w:rFonts w:ascii="Arial" w:eastAsia="Times New Roman" w:hAnsi="Arial" w:cs="Arial"/>
@@ -1815,36 +1223,22 @@
         </w:rPr>
         <w:t>1</w:t>
       </w:r>
-      <w:ins w:id="77" w:author="Microsoft Office User" w:date="2023-08-09T11:52:00Z">
-        <w:r>
-          <w:rPr>
-            <w:rFonts w:ascii="Arial" w:eastAsia="Times New Roman" w:hAnsi="Arial" w:cs="Arial"/>
-            <w:i/>
-            <w:sz w:val="19"/>
-            <w:szCs w:val="19"/>
-            <w:vertAlign w:val="superscript"/>
-          </w:rPr>
-          <w:t>6</w:t>
-        </w:r>
-      </w:ins>
-      <w:del w:id="78" w:author="Microsoft Office User" w:date="2023-08-09T11:52:00Z">
-        <w:r>
-          <w:rPr>
-            <w:rFonts w:ascii="Arial" w:eastAsia="Times New Roman" w:hAnsi="Arial" w:cs="Arial"/>
-            <w:i/>
-            <w:sz w:val="19"/>
-            <w:szCs w:val="19"/>
-            <w:vertAlign w:val="superscript"/>
-          </w:rPr>
-          <w:delText>5</w:delText>
-        </w:r>
-      </w:del>
       <w:r>
         <w:rPr>
           <w:rFonts w:ascii="Arial" w:eastAsia="Times New Roman" w:hAnsi="Arial" w:cs="Arial"/>
           <w:i/>
           <w:sz w:val="19"/>
           <w:szCs w:val="19"/>
+          <w:vertAlign w:val="superscript"/>
+        </w:rPr>
+        <w:t>6</w:t>
+      </w:r>
+      <w:r>
+        <w:rPr>
+          <w:rFonts w:ascii="Arial" w:eastAsia="Times New Roman" w:hAnsi="Arial" w:cs="Arial"/>
+          <w:i/>
+          <w:sz w:val="19"/>
+          <w:szCs w:val="19"/>
         </w:rPr>
         <w:t>ARC Centre of Excellence for Coral Reef Studies, James Cook University, Townsville, Queensland 4811, Australia</w:t>
       </w:r>
@@ -1918,7 +1312,7 @@
         </w:rPr>
         <w:t xml:space="preserve"> </w:t>
       </w:r>
-      <w:hyperlink r:id="rId9">
+      <w:hyperlink r:id="rId8">
         <w:r>
           <w:rPr>
             <w:rFonts w:ascii="Arial" w:hAnsi="Arial" w:cs="Arial"/>
@@ -2049,7 +1443,6 @@
           <w:sz w:val="20"/>
           <w:szCs w:val="20"/>
         </w:rPr>
-        <w:lastRenderedPageBreak/>
         <w:t>Keywords</w:t>
       </w:r>
       <w:r>
@@ -2133,10 +1526,10 @@
         </w:rPr>
         <w:t>4</w:t>
       </w:r>
-      <w:bookmarkStart w:id="79" w:name="30j0zll" w:colFirst="0" w:colLast="0"/>
-      <w:bookmarkStart w:id="80" w:name="1fob9te" w:colFirst="0" w:colLast="0"/>
-      <w:bookmarkEnd w:id="79"/>
-      <w:bookmarkEnd w:id="80"/>
+      <w:bookmarkStart w:id="0" w:name="30j0zll" w:colFirst="0" w:colLast="0"/>
+      <w:bookmarkStart w:id="1" w:name="1fob9te" w:colFirst="0" w:colLast="0"/>
+      <w:bookmarkEnd w:id="0"/>
+      <w:bookmarkEnd w:id="1"/>
     </w:p>
     <w:p>
       <w:pPr>
@@ -2165,6 +1558,7 @@
           <w:sz w:val="20"/>
           <w:szCs w:val="20"/>
         </w:rPr>
+        <w:lastRenderedPageBreak/>
         <w:t>Abstract</w:t>
       </w:r>
     </w:p>
@@ -2182,7 +1576,7 @@
       <w:pPr>
         <w:contextualSpacing/>
         <w:rPr>
-          <w:ins w:id="81" w:author="Microsoft Office User" w:date="2023-07-10T11:51:00Z"/>
+          <w:ins w:id="2" w:author="Microsoft Office User" w:date="2023-07-10T11:51:00Z"/>
           <w:rFonts w:ascii="Arial" w:eastAsia="Times New Roman" w:hAnsi="Arial" w:cs="Arial"/>
           <w:sz w:val="20"/>
           <w:szCs w:val="20"/>
@@ -2288,7 +1682,7 @@
       <w:pPr>
         <w:contextualSpacing/>
         <w:rPr>
-          <w:ins w:id="82" w:author="Microsoft Office User" w:date="2023-07-10T11:51:00Z"/>
+          <w:ins w:id="3" w:author="Microsoft Office User" w:date="2023-07-10T11:51:00Z"/>
           <w:rFonts w:ascii="Arial" w:eastAsia="Times New Roman" w:hAnsi="Arial" w:cs="Arial"/>
           <w:sz w:val="20"/>
           <w:szCs w:val="20"/>
@@ -2299,7 +1693,7 @@
       <w:pPr>
         <w:contextualSpacing/>
         <w:rPr>
-          <w:ins w:id="83" w:author="Microsoft Office User" w:date="2023-07-10T11:52:00Z"/>
+          <w:ins w:id="4" w:author="Microsoft Office User" w:date="2023-07-10T11:52:00Z"/>
           <w:rFonts w:ascii="Arial" w:eastAsia="Times New Roman" w:hAnsi="Arial" w:cs="Arial"/>
           <w:sz w:val="20"/>
           <w:szCs w:val="20"/>
@@ -2310,13 +1704,13 @@
       <w:pPr>
         <w:contextualSpacing/>
         <w:rPr>
-          <w:ins w:id="84" w:author="Microsoft Office User" w:date="2023-07-10T11:52:00Z"/>
-          <w:rFonts w:ascii="Arial" w:eastAsia="Times New Roman" w:hAnsi="Arial" w:cs="Arial"/>
-          <w:sz w:val="20"/>
-          <w:szCs w:val="20"/>
-        </w:rPr>
-      </w:pPr>
-      <w:ins w:id="85" w:author="Microsoft Office User" w:date="2023-07-10T11:52:00Z">
+          <w:ins w:id="5" w:author="Microsoft Office User" w:date="2023-07-10T11:52:00Z"/>
+          <w:rFonts w:ascii="Arial" w:eastAsia="Times New Roman" w:hAnsi="Arial" w:cs="Arial"/>
+          <w:sz w:val="20"/>
+          <w:szCs w:val="20"/>
+        </w:rPr>
+      </w:pPr>
+      <w:ins w:id="6" w:author="Microsoft Office User" w:date="2023-07-10T11:52:00Z">
         <w:r>
           <w:rPr>
             <w:rFonts w:ascii="Arial" w:eastAsia="Times New Roman" w:hAnsi="Arial" w:cs="Arial"/>
@@ -2331,7 +1725,7 @@
       <w:pPr>
         <w:contextualSpacing/>
         <w:rPr>
-          <w:ins w:id="86" w:author="Microsoft Office User" w:date="2023-07-10T11:51:00Z"/>
+          <w:ins w:id="7" w:author="Microsoft Office User" w:date="2023-07-10T11:51:00Z"/>
           <w:rFonts w:ascii="Arial" w:eastAsia="Times New Roman" w:hAnsi="Arial" w:cs="Arial"/>
           <w:sz w:val="20"/>
           <w:szCs w:val="20"/>
@@ -2411,7 +1805,7 @@
         </w:rPr>
         <w:t xml:space="preserve">, including </w:t>
       </w:r>
-      <w:ins w:id="87" w:author="Microsoft Office User" w:date="2023-07-10T11:59:00Z">
+      <w:ins w:id="8" w:author="Microsoft Office User" w:date="2023-07-10T11:59:00Z">
         <w:r>
           <w:rPr>
             <w:rFonts w:ascii="Arial" w:eastAsia="Times New Roman" w:hAnsi="Arial" w:cs="Arial"/>
@@ -2429,7 +1823,7 @@
         </w:rPr>
         <w:t>disease</w:t>
       </w:r>
-      <w:del w:id="88" w:author="Microsoft Office User" w:date="2023-07-10T11:59:00Z">
+      <w:del w:id="9" w:author="Microsoft Office User" w:date="2023-07-10T11:59:00Z">
         <w:r>
           <w:rPr>
             <w:rFonts w:ascii="Arial" w:eastAsia="Times New Roman" w:hAnsi="Arial" w:cs="Arial"/>
@@ -2439,7 +1833,7 @@
           <w:delText xml:space="preserve"> </w:delText>
         </w:r>
       </w:del>
-      <w:ins w:id="89" w:author="Microsoft Office User" w:date="2023-07-10T11:59:00Z">
+      <w:ins w:id="10" w:author="Microsoft Office User" w:date="2023-07-10T11:59:00Z">
         <w:r>
           <w:rPr>
             <w:rFonts w:ascii="Arial" w:eastAsia="Times New Roman" w:hAnsi="Arial" w:cs="Arial"/>
@@ -2449,7 +1843,7 @@
           <w:t xml:space="preserve"> or stress</w:t>
         </w:r>
       </w:ins>
-      <w:del w:id="90" w:author="Microsoft Office User" w:date="2023-07-10T11:59:00Z">
+      <w:del w:id="11" w:author="Microsoft Office User" w:date="2023-07-10T11:59:00Z">
         <w:r>
           <w:rPr>
             <w:rFonts w:ascii="Arial" w:eastAsia="Times New Roman" w:hAnsi="Arial" w:cs="Arial"/>
@@ -2527,7 +1921,7 @@
         </w:rPr>
         <w:t xml:space="preserve"> host system to </w:t>
       </w:r>
-      <w:ins w:id="91" w:author="Microsoft Office User" w:date="2023-07-10T12:00:00Z">
+      <w:ins w:id="12" w:author="Microsoft Office User" w:date="2023-07-10T12:00:00Z">
         <w:r>
           <w:rPr>
             <w:rFonts w:ascii="Arial" w:eastAsia="Times New Roman" w:hAnsi="Arial" w:cs="Arial"/>
@@ -2537,7 +1931,7 @@
           <w:t>explore</w:t>
         </w:r>
       </w:ins>
-      <w:del w:id="92" w:author="Microsoft Office User" w:date="2023-07-10T12:00:00Z">
+      <w:del w:id="13" w:author="Microsoft Office User" w:date="2023-07-10T12:00:00Z">
         <w:r>
           <w:rPr>
             <w:rFonts w:ascii="Arial" w:eastAsia="Times New Roman" w:hAnsi="Arial" w:cs="Arial"/>
@@ -2571,7 +1965,7 @@
         </w:rPr>
         <w:t>Using a comparative approach, we tested if coral microbiomes correlate with disease susceptibility across 425 million years of coral evolution by co</w:t>
       </w:r>
-      <w:ins w:id="93" w:author="Microsoft Office User" w:date="2023-07-10T12:00:00Z">
+      <w:ins w:id="14" w:author="Microsoft Office User" w:date="2023-07-10T12:00:00Z">
         <w:r>
           <w:rPr>
             <w:rFonts w:ascii="Arial" w:eastAsia="Times New Roman" w:hAnsi="Arial" w:cs="Arial"/>
@@ -2581,7 +1975,7 @@
           <w:t>nducting</w:t>
         </w:r>
       </w:ins>
-      <w:del w:id="94" w:author="Microsoft Office User" w:date="2023-07-10T12:00:00Z">
+      <w:del w:id="15" w:author="Microsoft Office User" w:date="2023-07-10T12:00:00Z">
         <w:r>
           <w:rPr>
             <w:rFonts w:ascii="Arial" w:eastAsia="Times New Roman" w:hAnsi="Arial" w:cs="Arial"/>
@@ -2599,7 +1993,7 @@
         </w:rPr>
         <w:t xml:space="preserve"> a cross-species coral microbiome survey (the “Global Coral Microbiome Project”) </w:t>
       </w:r>
-      <w:ins w:id="95" w:author="Microsoft Office User" w:date="2023-07-10T12:00:00Z">
+      <w:ins w:id="16" w:author="Microsoft Office User" w:date="2023-07-10T12:00:00Z">
         <w:r>
           <w:rPr>
             <w:rFonts w:ascii="Arial" w:eastAsia="Times New Roman" w:hAnsi="Arial" w:cs="Arial"/>
@@ -2753,7 +2147,7 @@
         </w:pBdr>
         <w:spacing w:before="240" w:after="60"/>
         <w:rPr>
-          <w:del w:id="96" w:author="Microsoft Office User" w:date="2023-07-10T11:50:00Z"/>
+          <w:del w:id="17" w:author="Microsoft Office User" w:date="2023-07-10T11:50:00Z"/>
           <w:rFonts w:ascii="Arial" w:hAnsi="Arial" w:cs="Arial"/>
           <w:b/>
           <w:color w:val="000000"/>
@@ -2761,7 +2155,7 @@
           <w:szCs w:val="20"/>
         </w:rPr>
       </w:pPr>
-      <w:del w:id="97" w:author="Microsoft Office User" w:date="2023-07-10T11:50:00Z">
+      <w:del w:id="18" w:author="Microsoft Office User" w:date="2023-07-10T11:50:00Z">
         <w:r>
           <w:rPr>
             <w:rFonts w:ascii="Arial" w:hAnsi="Arial" w:cs="Arial"/>
@@ -2778,7 +2172,7 @@
       <w:pPr>
         <w:contextualSpacing/>
         <w:rPr>
-          <w:del w:id="98" w:author="Microsoft Office User" w:date="2023-07-10T11:50:00Z"/>
+          <w:del w:id="19" w:author="Microsoft Office User" w:date="2023-07-10T11:50:00Z"/>
           <w:rFonts w:ascii="Arial" w:eastAsia="Times New Roman" w:hAnsi="Arial" w:cs="Arial"/>
           <w:sz w:val="20"/>
           <w:szCs w:val="20"/>
@@ -2794,7 +2188,7 @@
           <w:szCs w:val="20"/>
         </w:rPr>
       </w:pPr>
-      <w:del w:id="99" w:author="Microsoft Office User" w:date="2023-07-10T11:50:00Z">
+      <w:del w:id="20" w:author="Microsoft Office User" w:date="2023-07-10T11:50:00Z">
         <w:r>
           <w:rPr>
             <w:rFonts w:ascii="Arial" w:eastAsia="Times New Roman" w:hAnsi="Arial" w:cs="Arial"/>
@@ -2861,7 +2255,7 @@
         </w:pBdr>
         <w:spacing w:before="240" w:after="60"/>
         <w:rPr>
-          <w:del w:id="100" w:author="Microsoft Office User" w:date="2023-07-10T12:37:00Z"/>
+          <w:del w:id="21" w:author="Microsoft Office User" w:date="2023-07-10T12:37:00Z"/>
           <w:rFonts w:ascii="Arial" w:hAnsi="Arial" w:cs="Arial"/>
           <w:b/>
           <w:color w:val="000000"/>
@@ -2880,8 +2274,8 @@
         <w:lastRenderedPageBreak/>
         <w:t xml:space="preserve">Main </w:t>
       </w:r>
-      <w:commentRangeStart w:id="101"/>
-      <w:commentRangeStart w:id="102"/>
+      <w:commentRangeStart w:id="22"/>
+      <w:commentRangeStart w:id="23"/>
       <w:r>
         <w:rPr>
           <w:rFonts w:ascii="Arial" w:hAnsi="Arial" w:cs="Arial"/>
@@ -2892,21 +2286,21 @@
         </w:rPr>
         <w:t>Text</w:t>
       </w:r>
-      <w:commentRangeEnd w:id="101"/>
+      <w:commentRangeEnd w:id="22"/>
       <w:r>
         <w:rPr>
           <w:rStyle w:val="CommentReference"/>
           <w:rFonts w:ascii="Times New Roman" w:eastAsia="Times New Roman" w:hAnsi="Times New Roman" w:cs="Times New Roman"/>
         </w:rPr>
-        <w:commentReference w:id="101"/>
-      </w:r>
-      <w:commentRangeEnd w:id="102"/>
+        <w:commentReference w:id="22"/>
+      </w:r>
+      <w:commentRangeEnd w:id="23"/>
       <w:r>
         <w:rPr>
           <w:rStyle w:val="CommentReference"/>
           <w:rFonts w:ascii="Times New Roman" w:eastAsia="Times New Roman" w:hAnsi="Times New Roman" w:cs="Times New Roman"/>
         </w:rPr>
-        <w:commentReference w:id="102"/>
+        <w:commentReference w:id="23"/>
       </w:r>
     </w:p>
     <w:p>
@@ -2928,7 +2322,7 @@
           <w:szCs w:val="20"/>
         </w:rPr>
       </w:pPr>
-      <w:del w:id="103" w:author="Microsoft Office User" w:date="2023-07-10T12:37:00Z">
+      <w:del w:id="24" w:author="Microsoft Office User" w:date="2023-07-10T12:37:00Z">
         <w:r>
           <w:rPr>
             <w:rFonts w:ascii="Arial" w:hAnsi="Arial" w:cs="Arial"/>
@@ -3256,7 +2650,7 @@
         </w:rPr>
         <w:t xml:space="preserve">Here, we test whether microbiome structure correlates with coral disease susceptibility, growth rate, or overall life-history strategy. To address this question quantitatively, we first characterized the microbiome composition from visibly healthy samples of 40 coral genera using 16S rRNA gene sequencing results from the Global Coral Microbiome Project (16)(Supplementary Data Table 1a), and subsequently combined these data with genus-level long-term disease prevalence data from several tropical regions around the globe (the Caribbean (Florida Reef Resilience Project data (FRRP, </w:t>
       </w:r>
-      <w:hyperlink r:id="rId14">
+      <w:hyperlink r:id="rId13">
         <w:r>
           <w:rPr>
             <w:rFonts w:ascii="Arial" w:eastAsia="Times New Roman" w:hAnsi="Arial" w:cs="Arial"/>
@@ -3677,7 +3071,7 @@
         </w:pBdr>
         <w:spacing w:before="240" w:after="60"/>
         <w:rPr>
-          <w:del w:id="104" w:author="Microsoft Office User" w:date="2023-07-10T11:43:00Z"/>
+          <w:del w:id="25" w:author="Microsoft Office User" w:date="2023-07-10T11:43:00Z"/>
           <w:rFonts w:ascii="Arial" w:hAnsi="Arial" w:cs="Arial"/>
           <w:b/>
           <w:color w:val="000000"/>
@@ -3685,7 +3079,7 @@
           <w:szCs w:val="20"/>
         </w:rPr>
       </w:pPr>
-      <w:del w:id="105" w:author="Microsoft Office User" w:date="2023-07-10T11:43:00Z">
+      <w:del w:id="26" w:author="Microsoft Office User" w:date="2023-07-10T11:43:00Z">
         <w:r>
           <w:rPr>
             <w:rFonts w:ascii="Arial" w:eastAsia="Times New Roman" w:hAnsi="Arial" w:cs="Arial"/>
@@ -3883,14 +3277,14 @@
         </w:rPr>
         <w:t xml:space="preserve">Microbiome dominance correlates with coral disease susceptibility. </w:t>
       </w:r>
-      <w:ins w:id="106" w:author="Microsoft Office User" w:date="2023-07-10T12:03:00Z">
+      <w:ins w:id="27" w:author="Microsoft Office User" w:date="2023-07-10T12:03:00Z">
         <w:r>
           <w:rPr>
             <w:rFonts w:ascii="Arial" w:eastAsia="Times New Roman" w:hAnsi="Arial" w:cs="Arial"/>
             <w:bCs/>
             <w:sz w:val="20"/>
             <w:szCs w:val="20"/>
-            <w:rPrChange w:id="107" w:author="Microsoft Office User" w:date="2023-07-10T12:04:00Z">
+            <w:rPrChange w:id="28" w:author="Microsoft Office User" w:date="2023-07-10T12:04:00Z">
               <w:rPr>
                 <w:rFonts w:ascii="Arial" w:eastAsia="Times New Roman" w:hAnsi="Arial" w:cs="Arial"/>
                 <w:b/>
@@ -3908,7 +3302,7 @@
             <w:bCs/>
             <w:sz w:val="20"/>
             <w:szCs w:val="20"/>
-            <w:rPrChange w:id="108" w:author="Microsoft Office User" w:date="2023-07-10T12:04:00Z">
+            <w:rPrChange w:id="29" w:author="Microsoft Office User" w:date="2023-07-10T12:04:00Z">
               <w:rPr>
                 <w:rFonts w:ascii="Arial" w:eastAsia="Times New Roman" w:hAnsi="Arial" w:cs="Arial"/>
                 <w:b/>
@@ -3926,7 +3320,7 @@
             <w:bCs/>
             <w:sz w:val="20"/>
             <w:szCs w:val="20"/>
-            <w:rPrChange w:id="109" w:author="Microsoft Office User" w:date="2023-07-10T12:04:00Z">
+            <w:rPrChange w:id="30" w:author="Microsoft Office User" w:date="2023-07-10T12:04:00Z">
               <w:rPr>
                 <w:rFonts w:ascii="Arial" w:eastAsia="Times New Roman" w:hAnsi="Arial" w:cs="Arial"/>
                 <w:b/>
@@ -3938,7 +3332,7 @@
           <w:t xml:space="preserve"> found</w:t>
         </w:r>
       </w:ins>
-      <w:ins w:id="110" w:author="Microsoft Office User" w:date="2023-07-10T12:04:00Z">
+      <w:ins w:id="31" w:author="Microsoft Office User" w:date="2023-07-10T12:04:00Z">
         <w:r>
           <w:rPr>
             <w:rFonts w:ascii="Arial" w:eastAsia="Times New Roman" w:hAnsi="Arial" w:cs="Arial"/>
@@ -3949,7 +3343,7 @@
           <w:t xml:space="preserve"> </w:t>
         </w:r>
       </w:ins>
-      <w:ins w:id="111" w:author="Microsoft Office User" w:date="2023-07-10T12:05:00Z">
+      <w:ins w:id="32" w:author="Microsoft Office User" w:date="2023-07-10T12:05:00Z">
         <w:r>
           <w:rPr>
             <w:rFonts w:ascii="Arial" w:eastAsia="Times New Roman" w:hAnsi="Arial" w:cs="Arial"/>
@@ -3960,7 +3354,7 @@
           <w:t>no evidence for an effect of</w:t>
         </w:r>
       </w:ins>
-      <w:ins w:id="112" w:author="Microsoft Office User" w:date="2023-07-10T12:08:00Z">
+      <w:ins w:id="33" w:author="Microsoft Office User" w:date="2023-07-10T12:08:00Z">
         <w:r>
           <w:rPr>
             <w:rFonts w:ascii="Arial" w:eastAsia="Times New Roman" w:hAnsi="Arial" w:cs="Arial"/>
@@ -3971,7 +3365,7 @@
           <w:t xml:space="preserve"> microbiome ecological richness or evenness (considered individually) on disease susceptibility</w:t>
         </w:r>
       </w:ins>
-      <w:ins w:id="113" w:author="Microsoft Office User" w:date="2023-07-10T12:07:00Z">
+      <w:ins w:id="34" w:author="Microsoft Office User" w:date="2023-07-10T12:07:00Z">
         <w:r>
           <w:rPr>
             <w:rFonts w:ascii="Arial" w:eastAsia="Times New Roman" w:hAnsi="Arial" w:cs="Arial"/>
@@ -3982,7 +3376,7 @@
           <w:t>, and limited evidence for an effect of</w:t>
         </w:r>
       </w:ins>
-      <w:ins w:id="114" w:author="Microsoft Office User" w:date="2023-07-10T12:08:00Z">
+      <w:ins w:id="35" w:author="Microsoft Office User" w:date="2023-07-10T12:08:00Z">
         <w:r>
           <w:rPr>
             <w:rFonts w:ascii="Arial" w:eastAsia="Times New Roman" w:hAnsi="Arial" w:cs="Arial"/>
@@ -3993,7 +3387,7 @@
           <w:t xml:space="preserve"> microbiome composition</w:t>
         </w:r>
       </w:ins>
-      <w:ins w:id="115" w:author="Microsoft Office User" w:date="2023-07-10T12:10:00Z">
+      <w:ins w:id="36" w:author="Microsoft Office User" w:date="2023-07-10T12:10:00Z">
         <w:r>
           <w:rPr>
             <w:rFonts w:ascii="Arial" w:eastAsia="Times New Roman" w:hAnsi="Arial" w:cs="Arial"/>
@@ -4004,7 +3398,7 @@
           <w:t xml:space="preserve"> on disease susceptibility</w:t>
         </w:r>
       </w:ins>
-      <w:ins w:id="116" w:author="Microsoft Office User" w:date="2023-07-10T12:08:00Z">
+      <w:ins w:id="37" w:author="Microsoft Office User" w:date="2023-07-10T12:08:00Z">
         <w:r>
           <w:rPr>
             <w:rFonts w:ascii="Arial" w:eastAsia="Times New Roman" w:hAnsi="Arial" w:cs="Arial"/>
@@ -4015,7 +3409,7 @@
           <w:t xml:space="preserve"> (Supplementar</w:t>
         </w:r>
       </w:ins>
-      <w:ins w:id="117" w:author="Microsoft Office User" w:date="2023-07-10T12:09:00Z">
+      <w:ins w:id="38" w:author="Microsoft Office User" w:date="2023-07-10T12:09:00Z">
         <w:r>
           <w:rPr>
             <w:rFonts w:ascii="Arial" w:eastAsia="Times New Roman" w:hAnsi="Arial" w:cs="Arial"/>
@@ -4026,7 +3420,7 @@
           <w:t>y Information)</w:t>
         </w:r>
       </w:ins>
-      <w:ins w:id="118" w:author="Microsoft Office User" w:date="2023-07-10T12:08:00Z">
+      <w:ins w:id="39" w:author="Microsoft Office User" w:date="2023-07-10T12:08:00Z">
         <w:r>
           <w:rPr>
             <w:rFonts w:ascii="Arial" w:eastAsia="Times New Roman" w:hAnsi="Arial" w:cs="Arial"/>
@@ -4037,7 +3431,7 @@
           <w:t xml:space="preserve">. </w:t>
         </w:r>
       </w:ins>
-      <w:ins w:id="119" w:author="Microsoft Office User" w:date="2023-07-10T12:10:00Z">
+      <w:ins w:id="40" w:author="Microsoft Office User" w:date="2023-07-10T12:10:00Z">
         <w:r>
           <w:rPr>
             <w:rFonts w:ascii="Arial" w:eastAsia="Times New Roman" w:hAnsi="Arial" w:cs="Arial"/>
@@ -4056,7 +3450,7 @@
           <w:t>g</w:t>
         </w:r>
       </w:ins>
-      <w:del w:id="120" w:author="Microsoft Office User" w:date="2023-07-10T12:10:00Z">
+      <w:del w:id="41" w:author="Microsoft Office User" w:date="2023-07-10T12:10:00Z">
         <w:r>
           <w:rPr>
             <w:rFonts w:ascii="Arial" w:eastAsia="Times New Roman" w:hAnsi="Arial" w:cs="Arial"/>
@@ -4074,7 +3468,7 @@
         </w:rPr>
         <w:t xml:space="preserve">iven that </w:t>
       </w:r>
-      <w:del w:id="121" w:author="Microsoft Office User" w:date="2023-07-10T12:04:00Z">
+      <w:del w:id="42" w:author="Microsoft Office User" w:date="2023-07-10T12:04:00Z">
         <w:r>
           <w:rPr>
             <w:rFonts w:ascii="Arial" w:eastAsia="Times New Roman" w:hAnsi="Arial" w:cs="Arial"/>
@@ -4117,7 +3511,7 @@
         </w:rPr>
         <w:t>Fig S1C</w:t>
       </w:r>
-      <w:ins w:id="122" w:author="Microsoft Office User" w:date="2023-07-10T12:11:00Z">
+      <w:ins w:id="43" w:author="Microsoft Office User" w:date="2023-07-10T12:11:00Z">
         <w:r>
           <w:rPr>
             <w:rFonts w:ascii="Arial" w:eastAsia="Times New Roman" w:hAnsi="Arial" w:cs="Arial"/>
@@ -4127,7 +3521,7 @@
           <w:t>)</w:t>
         </w:r>
       </w:ins>
-      <w:del w:id="123" w:author="Microsoft Office User" w:date="2023-07-10T12:11:00Z">
+      <w:del w:id="44" w:author="Microsoft Office User" w:date="2023-07-10T12:11:00Z">
         <w:r>
           <w:rPr>
             <w:rFonts w:ascii="Arial" w:eastAsia="Times New Roman" w:hAnsi="Arial" w:cs="Arial"/>
@@ -4178,7 +3572,7 @@
         <w:t xml:space="preserve">-diversity measures that considered either richness or evenness individually. </w:t>
       </w:r>
       <w:proofErr w:type="gramStart"/>
-      <w:ins w:id="124" w:author="Microsoft Office User" w:date="2023-07-10T12:05:00Z">
+      <w:ins w:id="45" w:author="Microsoft Office User" w:date="2023-07-10T12:05:00Z">
         <w:r>
           <w:rPr>
             <w:rFonts w:ascii="Arial" w:eastAsia="Times New Roman" w:hAnsi="Arial" w:cs="Arial"/>
@@ -4197,7 +3591,7 @@
           <w:t xml:space="preserve"> analysis, which eliminates potential confounders due to the global nature of the compar</w:t>
         </w:r>
       </w:ins>
-      <w:ins w:id="125" w:author="Microsoft Office User" w:date="2023-07-10T12:06:00Z">
+      <w:ins w:id="46" w:author="Microsoft Office User" w:date="2023-07-10T12:06:00Z">
         <w:r>
           <w:rPr>
             <w:rFonts w:ascii="Arial" w:eastAsia="Times New Roman" w:hAnsi="Arial" w:cs="Arial"/>
@@ -4207,7 +3601,7 @@
           <w:t>ison, recaptured th</w:t>
         </w:r>
       </w:ins>
-      <w:ins w:id="126" w:author="Microsoft Office User" w:date="2023-07-10T12:11:00Z">
+      <w:ins w:id="47" w:author="Microsoft Office User" w:date="2023-07-10T12:11:00Z">
         <w:r>
           <w:rPr>
             <w:rFonts w:ascii="Arial" w:eastAsia="Times New Roman" w:hAnsi="Arial" w:cs="Arial"/>
@@ -4217,7 +3611,7 @@
           <w:t>is</w:t>
         </w:r>
       </w:ins>
-      <w:ins w:id="127" w:author="Microsoft Office User" w:date="2023-07-10T12:06:00Z">
+      <w:ins w:id="48" w:author="Microsoft Office User" w:date="2023-07-10T12:06:00Z">
         <w:r>
           <w:rPr>
             <w:rFonts w:ascii="Arial" w:eastAsia="Times New Roman" w:hAnsi="Arial" w:cs="Arial"/>
@@ -4245,7 +3639,7 @@
           <w:t xml:space="preserve"> Information).</w:t>
         </w:r>
       </w:ins>
-      <w:ins w:id="128" w:author="Microsoft Office User" w:date="2023-07-10T12:16:00Z">
+      <w:ins w:id="49" w:author="Microsoft Office User" w:date="2023-07-10T12:16:00Z">
         <w:r>
           <w:rPr>
             <w:rFonts w:ascii="Arial" w:eastAsia="Times New Roman" w:hAnsi="Arial" w:cs="Arial"/>
@@ -4289,7 +3683,7 @@
           <w:t xml:space="preserve"> drove the dominance-d</w:t>
         </w:r>
       </w:ins>
-      <w:ins w:id="129" w:author="Microsoft Office User" w:date="2023-07-10T12:17:00Z">
+      <w:ins w:id="50" w:author="Microsoft Office User" w:date="2023-07-10T12:17:00Z">
         <w:r>
           <w:rPr>
             <w:rFonts w:ascii="Arial" w:eastAsia="Times New Roman" w:hAnsi="Arial" w:cs="Arial"/>
@@ -4299,7 +3693,7 @@
           <w:t>isease trend, suggesting a specific microbe (rather than a general ecological feature) might be responsible for this striking correlation (</w:t>
         </w:r>
       </w:ins>
-      <w:ins w:id="130" w:author="Microsoft Office User" w:date="2023-07-10T12:18:00Z">
+      <w:ins w:id="51" w:author="Microsoft Office User" w:date="2023-07-10T12:18:00Z">
         <w:r>
           <w:rPr>
             <w:rFonts w:ascii="Arial" w:eastAsia="Times New Roman" w:hAnsi="Arial" w:cs="Arial"/>
@@ -4308,7 +3702,7 @@
           </w:rPr>
           <w:t xml:space="preserve">Supplementary </w:t>
         </w:r>
-        <w:commentRangeStart w:id="131"/>
+        <w:commentRangeStart w:id="52"/>
         <w:r>
           <w:rPr>
             <w:rFonts w:ascii="Arial" w:eastAsia="Times New Roman" w:hAnsi="Arial" w:cs="Arial"/>
@@ -4318,17 +3712,17 @@
           <w:t>Information</w:t>
         </w:r>
       </w:ins>
-      <w:commentRangeEnd w:id="131"/>
-      <w:ins w:id="132" w:author="Microsoft Office User" w:date="2023-08-09T11:56:00Z">
+      <w:commentRangeEnd w:id="52"/>
+      <w:ins w:id="53" w:author="Microsoft Office User" w:date="2023-08-09T11:56:00Z">
         <w:r>
           <w:rPr>
             <w:rStyle w:val="CommentReference"/>
             <w:rFonts w:ascii="Times New Roman" w:eastAsia="Times New Roman" w:hAnsi="Times New Roman" w:cs="Times New Roman"/>
           </w:rPr>
-          <w:commentReference w:id="131"/>
+          <w:commentReference w:id="52"/>
         </w:r>
       </w:ins>
-      <w:ins w:id="133" w:author="Microsoft Office User" w:date="2023-07-10T12:18:00Z">
+      <w:ins w:id="54" w:author="Microsoft Office User" w:date="2023-07-10T12:18:00Z">
         <w:r>
           <w:rPr>
             <w:rFonts w:ascii="Arial" w:eastAsia="Times New Roman" w:hAnsi="Arial" w:cs="Arial"/>
@@ -4351,7 +3745,7 @@
         </w:pBdr>
         <w:spacing w:before="240" w:after="60"/>
         <w:rPr>
-          <w:del w:id="134" w:author="Microsoft Office User" w:date="2023-07-10T11:43:00Z"/>
+          <w:del w:id="55" w:author="Microsoft Office User" w:date="2023-07-10T11:43:00Z"/>
           <w:rFonts w:ascii="Arial" w:hAnsi="Arial" w:cs="Arial"/>
           <w:b/>
           <w:color w:val="000000"/>
@@ -4359,7 +3753,7 @@
           <w:szCs w:val="20"/>
         </w:rPr>
       </w:pPr>
-      <w:del w:id="135" w:author="Microsoft Office User" w:date="2023-07-10T11:43:00Z">
+      <w:del w:id="56" w:author="Microsoft Office User" w:date="2023-07-10T11:43:00Z">
         <w:r>
           <w:rPr>
             <w:rFonts w:ascii="Arial" w:eastAsia="Times New Roman" w:hAnsi="Arial" w:cs="Arial"/>
@@ -4408,7 +3802,7 @@
         </w:pBdr>
         <w:spacing w:before="240" w:after="60"/>
         <w:rPr>
-          <w:del w:id="136" w:author="Microsoft Office User" w:date="2023-07-10T11:42:00Z"/>
+          <w:del w:id="57" w:author="Microsoft Office User" w:date="2023-07-10T11:42:00Z"/>
           <w:rFonts w:ascii="Arial" w:hAnsi="Arial" w:cs="Arial"/>
           <w:b/>
           <w:color w:val="000000"/>
@@ -4416,7 +3810,7 @@
           <w:szCs w:val="20"/>
         </w:rPr>
       </w:pPr>
-      <w:del w:id="137" w:author="Microsoft Office User" w:date="2023-07-10T11:42:00Z">
+      <w:del w:id="58" w:author="Microsoft Office User" w:date="2023-07-10T11:42:00Z">
         <w:r>
           <w:rPr>
             <w:rFonts w:ascii="Arial" w:eastAsia="Times New Roman" w:hAnsi="Arial" w:cs="Arial"/>
@@ -4482,7 +3876,7 @@
         </w:pBdr>
         <w:spacing w:before="240" w:after="60"/>
         <w:rPr>
-          <w:del w:id="138" w:author="Microsoft Office User" w:date="2023-07-10T11:42:00Z"/>
+          <w:del w:id="59" w:author="Microsoft Office User" w:date="2023-07-10T11:42:00Z"/>
           <w:rFonts w:ascii="Arial" w:hAnsi="Arial" w:cs="Arial"/>
           <w:b/>
           <w:color w:val="000000"/>
@@ -4490,7 +3884,7 @@
           <w:szCs w:val="20"/>
         </w:rPr>
       </w:pPr>
-      <w:del w:id="139" w:author="Microsoft Office User" w:date="2023-07-10T11:42:00Z">
+      <w:del w:id="60" w:author="Microsoft Office User" w:date="2023-07-10T11:42:00Z">
         <w:r>
           <w:rPr>
             <w:rFonts w:ascii="Arial" w:eastAsia="Times New Roman" w:hAnsi="Arial" w:cs="Arial"/>
@@ -4556,7 +3950,7 @@
         </w:pBdr>
         <w:spacing w:before="240" w:after="60"/>
         <w:rPr>
-          <w:del w:id="140" w:author="Microsoft Office User" w:date="2023-07-10T11:42:00Z"/>
+          <w:del w:id="61" w:author="Microsoft Office User" w:date="2023-07-10T11:42:00Z"/>
           <w:rFonts w:ascii="Arial" w:hAnsi="Arial" w:cs="Arial"/>
           <w:b/>
           <w:color w:val="000000"/>
@@ -4564,7 +3958,7 @@
           <w:szCs w:val="20"/>
         </w:rPr>
       </w:pPr>
-      <w:del w:id="141" w:author="Microsoft Office User" w:date="2023-07-10T11:42:00Z">
+      <w:del w:id="62" w:author="Microsoft Office User" w:date="2023-07-10T11:42:00Z">
         <w:r>
           <w:rPr>
             <w:rFonts w:ascii="Arial" w:eastAsia="Times New Roman" w:hAnsi="Arial" w:cs="Arial"/>
@@ -4749,7 +4143,7 @@
         </w:pBdr>
         <w:spacing w:before="240" w:after="60"/>
         <w:rPr>
-          <w:del w:id="142" w:author="Microsoft Office User" w:date="2023-07-10T12:13:00Z"/>
+          <w:del w:id="63" w:author="Microsoft Office User" w:date="2023-07-10T12:13:00Z"/>
           <w:rFonts w:ascii="Arial" w:eastAsia="Times New Roman" w:hAnsi="Arial" w:cs="Arial"/>
           <w:sz w:val="20"/>
           <w:szCs w:val="20"/>
@@ -4955,7 +4349,7 @@
         </w:rPr>
         <w:t>We therefore tested whether the signal of microbiome dominance on disease susceptibility could be explained by the abundances of dominant taxa, and found that across all corals in our dataset</w:t>
       </w:r>
-      <w:ins w:id="143" w:author="Microsoft Office User" w:date="2023-07-10T12:12:00Z">
+      <w:ins w:id="64" w:author="Microsoft Office User" w:date="2023-07-10T12:12:00Z">
         <w:r>
           <w:rPr>
             <w:rFonts w:ascii="Arial" w:eastAsia="Times New Roman" w:hAnsi="Arial" w:cs="Arial"/>
@@ -4971,7 +4365,7 @@
             <w:iCs/>
             <w:sz w:val="20"/>
             <w:szCs w:val="20"/>
-            <w:rPrChange w:id="144" w:author="Microsoft Office User" w:date="2023-07-10T12:12:00Z">
+            <w:rPrChange w:id="65" w:author="Microsoft Office User" w:date="2023-07-10T12:12:00Z">
               <w:rPr>
                 <w:rFonts w:ascii="Arial" w:eastAsia="Times New Roman" w:hAnsi="Arial" w:cs="Arial"/>
                 <w:sz w:val="20"/>
@@ -4990,7 +4384,7 @@
           <w:t xml:space="preserve"> was present and/or dominan</w:t>
         </w:r>
       </w:ins>
-      <w:ins w:id="145" w:author="Microsoft Office User" w:date="2023-08-09T11:56:00Z">
+      <w:ins w:id="66" w:author="Microsoft Office User" w:date="2023-08-09T11:56:00Z">
         <w:r>
           <w:rPr>
             <w:rFonts w:ascii="Arial" w:eastAsia="Times New Roman" w:hAnsi="Arial" w:cs="Arial"/>
@@ -5000,7 +4394,7 @@
           <w:t>t</w:t>
         </w:r>
       </w:ins>
-      <w:ins w:id="146" w:author="Microsoft Office User" w:date="2023-07-10T12:18:00Z">
+      <w:ins w:id="67" w:author="Microsoft Office User" w:date="2023-07-10T12:18:00Z">
         <w:r>
           <w:rPr>
             <w:rFonts w:ascii="Arial" w:eastAsia="Times New Roman" w:hAnsi="Arial" w:cs="Arial"/>
@@ -5010,7 +4404,7 @@
           <w:t>; n = 40 genera</w:t>
         </w:r>
       </w:ins>
-      <w:ins w:id="147" w:author="Microsoft Office User" w:date="2023-07-10T12:12:00Z">
+      <w:ins w:id="68" w:author="Microsoft Office User" w:date="2023-07-10T12:12:00Z">
         <w:r>
           <w:rPr>
             <w:rFonts w:ascii="Arial" w:eastAsia="Times New Roman" w:hAnsi="Arial" w:cs="Arial"/>
@@ -5179,7 +4573,7 @@
         </w:rPr>
         <w:t xml:space="preserve"> 3B; Supplementary Data Table 5a), exceeding the signal from ecological dominance.</w:t>
       </w:r>
-      <w:ins w:id="148" w:author="Microsoft Office User" w:date="2023-08-09T11:56:00Z">
+      <w:ins w:id="69" w:author="Microsoft Office User" w:date="2023-08-09T11:56:00Z">
         <w:r>
           <w:rPr>
             <w:rFonts w:ascii="Arial" w:eastAsia="Times New Roman" w:hAnsi="Arial" w:cs="Arial"/>
@@ -5189,7 +4583,7 @@
           <w:t xml:space="preserve"> </w:t>
         </w:r>
       </w:ins>
-      <w:del w:id="149" w:author="Microsoft Office User" w:date="2023-08-09T11:56:00Z">
+      <w:del w:id="70" w:author="Microsoft Office User" w:date="2023-08-09T11:56:00Z">
         <w:r>
           <w:rPr>
             <w:rFonts w:ascii="Arial" w:eastAsia="Times New Roman" w:hAnsi="Arial" w:cs="Arial"/>
@@ -5199,7 +4593,7 @@
           <w:delText xml:space="preserve"> </w:delText>
         </w:r>
       </w:del>
-      <w:ins w:id="150" w:author="Microsoft Office User" w:date="2023-07-10T12:19:00Z">
+      <w:ins w:id="71" w:author="Microsoft Office User" w:date="2023-07-10T12:19:00Z">
         <w:r>
           <w:rPr>
             <w:rFonts w:ascii="Arial" w:eastAsia="Times New Roman" w:hAnsi="Arial" w:cs="Arial"/>
@@ -5218,7 +4612,7 @@
         </w:rPr>
         <w:t xml:space="preserve">Thus, </w:t>
       </w:r>
-      <w:ins w:id="151" w:author="Microsoft Office User" w:date="2023-07-10T12:13:00Z">
+      <w:ins w:id="72" w:author="Microsoft Office User" w:date="2023-07-10T12:13:00Z">
         <w:r>
           <w:rPr>
             <w:rFonts w:ascii="Arial" w:eastAsia="Times New Roman" w:hAnsi="Arial" w:cs="Arial"/>
@@ -5262,7 +4656,7 @@
         </w:rPr>
         <w:t>relative abundance over coral evolution</w:t>
       </w:r>
-      <w:del w:id="152" w:author="Microsoft Office User" w:date="2023-07-10T12:19:00Z">
+      <w:del w:id="73" w:author="Microsoft Office User" w:date="2023-07-10T12:19:00Z">
         <w:r>
           <w:rPr>
             <w:rFonts w:ascii="Arial" w:eastAsia="Times New Roman" w:hAnsi="Arial" w:cs="Arial"/>
@@ -5285,7 +4679,7 @@
         </w:pBdr>
         <w:spacing w:before="240" w:after="60"/>
         <w:rPr>
-          <w:ins w:id="153" w:author="Microsoft Office User" w:date="2023-08-09T11:57:00Z"/>
+          <w:ins w:id="74" w:author="Microsoft Office User" w:date="2023-08-09T11:57:00Z"/>
           <w:rFonts w:ascii="Arial" w:eastAsia="Times New Roman" w:hAnsi="Arial" w:cs="Arial"/>
           <w:bCs/>
           <w:sz w:val="20"/>
@@ -5305,7 +4699,7 @@
         </w:pBdr>
         <w:spacing w:before="240" w:after="60"/>
         <w:rPr>
-          <w:del w:id="154" w:author="Microsoft Office User" w:date="2023-07-10T11:41:00Z"/>
+          <w:del w:id="75" w:author="Microsoft Office User" w:date="2023-07-10T11:41:00Z"/>
           <w:rFonts w:ascii="Arial" w:hAnsi="Arial" w:cs="Arial"/>
           <w:b/>
           <w:color w:val="000000"/>
@@ -5313,7 +4707,7 @@
           <w:szCs w:val="20"/>
         </w:rPr>
       </w:pPr>
-      <w:del w:id="155" w:author="Microsoft Office User" w:date="2023-07-10T11:41:00Z">
+      <w:del w:id="76" w:author="Microsoft Office User" w:date="2023-07-10T11:41:00Z">
         <w:r>
           <w:rPr>
             <w:rFonts w:ascii="Arial" w:eastAsia="Times New Roman" w:hAnsi="Arial" w:cs="Arial"/>
@@ -5379,16 +4773,16 @@
         </w:pBdr>
         <w:spacing w:before="240" w:after="60"/>
         <w:rPr>
-          <w:del w:id="156" w:author="Microsoft Office User" w:date="2023-07-10T11:41:00Z"/>
-          <w:rFonts w:ascii="Arial" w:eastAsia="Times New Roman" w:hAnsi="Arial" w:cs="Arial"/>
-          <w:sz w:val="20"/>
-          <w:szCs w:val="20"/>
-        </w:rPr>
-        <w:pPrChange w:id="157" w:author="Microsoft Office User" w:date="2023-07-10T12:14:00Z">
+          <w:del w:id="77" w:author="Microsoft Office User" w:date="2023-07-10T11:41:00Z"/>
+          <w:rFonts w:ascii="Arial" w:eastAsia="Times New Roman" w:hAnsi="Arial" w:cs="Arial"/>
+          <w:sz w:val="20"/>
+          <w:szCs w:val="20"/>
+        </w:rPr>
+        <w:pPrChange w:id="78" w:author="Microsoft Office User" w:date="2023-07-10T12:14:00Z">
           <w:pPr/>
         </w:pPrChange>
       </w:pPr>
-      <w:del w:id="158" w:author="Microsoft Office User" w:date="2023-07-10T11:41:00Z">
+      <w:del w:id="79" w:author="Microsoft Office User" w:date="2023-07-10T11:41:00Z">
         <w:r>
           <w:rPr>
             <w:rFonts w:ascii="Arial" w:eastAsia="Times New Roman" w:hAnsi="Arial" w:cs="Arial"/>
@@ -5462,16 +4856,16 @@
         </w:pBdr>
         <w:spacing w:before="240" w:after="60"/>
         <w:rPr>
-          <w:del w:id="159" w:author="Microsoft Office User" w:date="2023-07-10T11:41:00Z"/>
-          <w:rFonts w:ascii="Arial" w:eastAsia="Times New Roman" w:hAnsi="Arial" w:cs="Arial"/>
-          <w:sz w:val="20"/>
-          <w:szCs w:val="20"/>
-        </w:rPr>
-        <w:pPrChange w:id="160" w:author="Microsoft Office User" w:date="2023-07-10T12:14:00Z">
+          <w:del w:id="80" w:author="Microsoft Office User" w:date="2023-07-10T11:41:00Z"/>
+          <w:rFonts w:ascii="Arial" w:eastAsia="Times New Roman" w:hAnsi="Arial" w:cs="Arial"/>
+          <w:sz w:val="20"/>
+          <w:szCs w:val="20"/>
+        </w:rPr>
+        <w:pPrChange w:id="81" w:author="Microsoft Office User" w:date="2023-07-10T12:14:00Z">
           <w:pPr/>
         </w:pPrChange>
       </w:pPr>
-      <w:del w:id="161" w:author="Microsoft Office User" w:date="2023-07-10T11:41:00Z">
+      <w:del w:id="82" w:author="Microsoft Office User" w:date="2023-07-10T11:41:00Z">
         <w:r>
           <w:rPr>
             <w:rFonts w:ascii="Arial" w:eastAsia="Times New Roman" w:hAnsi="Arial" w:cs="Arial"/>
@@ -5603,16 +4997,16 @@
         </w:pBdr>
         <w:spacing w:before="240" w:after="60"/>
         <w:rPr>
-          <w:del w:id="162" w:author="Microsoft Office User" w:date="2023-07-10T11:41:00Z"/>
-          <w:rFonts w:ascii="Arial" w:eastAsia="Times New Roman" w:hAnsi="Arial" w:cs="Arial"/>
-          <w:sz w:val="20"/>
-          <w:szCs w:val="20"/>
-        </w:rPr>
-        <w:pPrChange w:id="163" w:author="Microsoft Office User" w:date="2023-07-10T12:14:00Z">
+          <w:del w:id="83" w:author="Microsoft Office User" w:date="2023-07-10T11:41:00Z"/>
+          <w:rFonts w:ascii="Arial" w:eastAsia="Times New Roman" w:hAnsi="Arial" w:cs="Arial"/>
+          <w:sz w:val="20"/>
+          <w:szCs w:val="20"/>
+        </w:rPr>
+        <w:pPrChange w:id="84" w:author="Microsoft Office User" w:date="2023-07-10T12:14:00Z">
           <w:pPr/>
         </w:pPrChange>
       </w:pPr>
-      <w:del w:id="164" w:author="Microsoft Office User" w:date="2023-07-10T11:41:00Z">
+      <w:del w:id="85" w:author="Microsoft Office User" w:date="2023-07-10T11:41:00Z">
         <w:r>
           <w:rPr>
             <w:rFonts w:ascii="Arial" w:eastAsia="Times New Roman" w:hAnsi="Arial" w:cs="Arial"/>
@@ -5720,14 +5114,14 @@
         </w:pBdr>
         <w:spacing w:before="240" w:after="60"/>
         <w:rPr>
-          <w:ins w:id="165" w:author="Microsoft Office User" w:date="2023-07-10T11:42:00Z"/>
+          <w:ins w:id="86" w:author="Microsoft Office User" w:date="2023-07-10T11:42:00Z"/>
           <w:rFonts w:ascii="Arial" w:eastAsia="Times New Roman" w:hAnsi="Arial" w:cs="Arial"/>
           <w:b/>
           <w:i/>
           <w:sz w:val="20"/>
           <w:szCs w:val="20"/>
         </w:rPr>
-        <w:pPrChange w:id="166" w:author="Microsoft Office User" w:date="2023-07-10T12:14:00Z">
+        <w:pPrChange w:id="87" w:author="Microsoft Office User" w:date="2023-07-10T12:14:00Z">
           <w:pPr/>
         </w:pPrChange>
       </w:pPr>
@@ -6018,7 +5412,7 @@
     <w:p>
       <w:pPr>
         <w:rPr>
-          <w:ins w:id="167" w:author="Microsoft Office User" w:date="2023-07-10T12:34:00Z"/>
+          <w:ins w:id="88" w:author="Microsoft Office User" w:date="2023-07-10T12:34:00Z"/>
           <w:rFonts w:ascii="Arial" w:eastAsia="Times New Roman" w:hAnsi="Arial" w:cs="Arial"/>
           <w:sz w:val="20"/>
           <w:szCs w:val="20"/>
@@ -6132,7 +5526,7 @@
         </w:rPr>
         <w:t xml:space="preserve">= 0.31, p = 0.024, FDR q = 0.024; Supplementary Data Table 8b). </w:t>
       </w:r>
-      <w:ins w:id="168" w:author="Microsoft Office User" w:date="2023-07-10T12:30:00Z">
+      <w:ins w:id="89" w:author="Microsoft Office User" w:date="2023-07-10T12:30:00Z">
         <w:r>
           <w:rPr>
             <w:rFonts w:ascii="Arial" w:eastAsia="Times New Roman" w:hAnsi="Arial" w:cs="Arial"/>
@@ -6142,7 +5536,7 @@
           <w:t xml:space="preserve">Unlike for disease susceptibility, several additional microbes </w:t>
         </w:r>
       </w:ins>
-      <w:ins w:id="169" w:author="Microsoft Office User" w:date="2023-07-10T12:31:00Z">
+      <w:ins w:id="90" w:author="Microsoft Office User" w:date="2023-07-10T12:31:00Z">
         <w:r>
           <w:rPr>
             <w:rFonts w:ascii="Arial" w:eastAsia="Times New Roman" w:hAnsi="Arial" w:cs="Arial"/>
@@ -6170,7 +5564,7 @@
           <w:t xml:space="preserve"> correlations with the growth rate of their coral hosts, including</w:t>
         </w:r>
       </w:ins>
-      <w:ins w:id="170" w:author="Microsoft Office User" w:date="2023-07-10T12:32:00Z">
+      <w:ins w:id="91" w:author="Microsoft Office User" w:date="2023-07-10T12:32:00Z">
         <w:r>
           <w:rPr>
             <w:rFonts w:ascii="Arial" w:eastAsia="Times New Roman" w:hAnsi="Arial" w:cs="Arial"/>
@@ -6180,7 +5574,7 @@
           <w:t xml:space="preserve"> strong</w:t>
         </w:r>
       </w:ins>
-      <w:ins w:id="171" w:author="Microsoft Office User" w:date="2023-07-10T12:31:00Z">
+      <w:ins w:id="92" w:author="Microsoft Office User" w:date="2023-07-10T12:31:00Z">
         <w:r>
           <w:rPr>
             <w:rFonts w:ascii="Arial" w:eastAsia="Times New Roman" w:hAnsi="Arial" w:cs="Arial"/>
@@ -6190,7 +5584,7 @@
           <w:t xml:space="preserve"> positive </w:t>
         </w:r>
       </w:ins>
-      <w:ins w:id="172" w:author="Microsoft Office User" w:date="2023-07-10T12:32:00Z">
+      <w:ins w:id="93" w:author="Microsoft Office User" w:date="2023-07-10T12:32:00Z">
         <w:r>
           <w:rPr>
             <w:rFonts w:ascii="Arial" w:eastAsia="Times New Roman" w:hAnsi="Arial" w:cs="Arial"/>
@@ -6219,7 +5613,7 @@
         </w:r>
       </w:ins>
       <w:proofErr w:type="spellStart"/>
-      <w:ins w:id="173" w:author="Microsoft Office User" w:date="2023-07-10T12:33:00Z">
+      <w:ins w:id="94" w:author="Microsoft Office User" w:date="2023-07-10T12:33:00Z">
         <w:r>
           <w:rPr>
             <w:rFonts w:ascii="Arial" w:eastAsia="Times New Roman" w:hAnsi="Arial" w:cs="Arial"/>
@@ -6238,7 +5632,7 @@
           <w:t xml:space="preserve"> (phylum: Proteobacteria) and negative correlations between growth</w:t>
         </w:r>
       </w:ins>
-      <w:ins w:id="174" w:author="Microsoft Office User" w:date="2023-07-10T12:36:00Z">
+      <w:ins w:id="95" w:author="Microsoft Office User" w:date="2023-07-10T12:36:00Z">
         <w:r>
           <w:rPr>
             <w:rFonts w:ascii="Arial" w:eastAsia="Times New Roman" w:hAnsi="Arial" w:cs="Arial"/>
@@ -6248,7 +5642,7 @@
           <w:t xml:space="preserve"> rate</w:t>
         </w:r>
       </w:ins>
-      <w:ins w:id="175" w:author="Microsoft Office User" w:date="2023-07-10T12:33:00Z">
+      <w:ins w:id="96" w:author="Microsoft Office User" w:date="2023-07-10T12:33:00Z">
         <w:r>
           <w:rPr>
             <w:rFonts w:ascii="Arial" w:eastAsia="Times New Roman" w:hAnsi="Arial" w:cs="Arial"/>
@@ -6270,7 +5664,7 @@
         </w:r>
       </w:ins>
       <w:proofErr w:type="spellEnd"/>
-      <w:ins w:id="176" w:author="Microsoft Office User" w:date="2023-07-10T12:35:00Z">
+      <w:ins w:id="97" w:author="Microsoft Office User" w:date="2023-07-10T12:35:00Z">
         <w:r>
           <w:rPr>
             <w:rFonts w:ascii="Arial" w:eastAsia="Times New Roman" w:hAnsi="Arial" w:cs="Arial"/>
@@ -6289,7 +5683,7 @@
           </w:rPr>
           <w:t>(</w:t>
         </w:r>
-        <w:commentRangeStart w:id="177"/>
+        <w:commentRangeStart w:id="98"/>
         <w:r>
           <w:rPr>
             <w:rFonts w:ascii="Arial" w:eastAsia="Times New Roman" w:hAnsi="Arial" w:cs="Arial"/>
@@ -6299,14 +5693,14 @@
           <w:t>Supplementary Information</w:t>
         </w:r>
       </w:ins>
-      <w:commentRangeEnd w:id="177"/>
-      <w:ins w:id="178" w:author="Microsoft Office User" w:date="2023-08-09T11:58:00Z">
+      <w:commentRangeEnd w:id="98"/>
+      <w:ins w:id="99" w:author="Microsoft Office User" w:date="2023-08-09T11:58:00Z">
         <w:r>
           <w:rPr>
             <w:rStyle w:val="CommentReference"/>
             <w:rFonts w:ascii="Times New Roman" w:eastAsia="Times New Roman" w:hAnsi="Times New Roman" w:cs="Times New Roman"/>
           </w:rPr>
-          <w:commentReference w:id="177"/>
+          <w:commentReference w:id="98"/>
         </w:r>
         <w:r>
           <w:rPr>
@@ -6322,7 +5716,7 @@
             <w:sz w:val="20"/>
             <w:szCs w:val="20"/>
             <w:highlight w:val="yellow"/>
-            <w:rPrChange w:id="179" w:author="Microsoft Office User" w:date="2023-08-09T11:58:00Z">
+            <w:rPrChange w:id="100" w:author="Microsoft Office User" w:date="2023-08-09T11:58:00Z">
               <w:rPr>
                 <w:rFonts w:ascii="Arial" w:eastAsia="Times New Roman" w:hAnsi="Arial" w:cs="Arial"/>
                 <w:sz w:val="20"/>
@@ -6333,7 +5727,7 @@
           <w:t>X</w:t>
         </w:r>
       </w:ins>
-      <w:ins w:id="180" w:author="Microsoft Office User" w:date="2023-07-10T12:35:00Z">
+      <w:ins w:id="101" w:author="Microsoft Office User" w:date="2023-07-10T12:35:00Z">
         <w:r>
           <w:rPr>
             <w:rFonts w:ascii="Arial" w:eastAsia="Times New Roman" w:hAnsi="Arial" w:cs="Arial"/>
@@ -6343,7 +5737,7 @@
           <w:t>)</w:t>
         </w:r>
       </w:ins>
-      <w:ins w:id="181" w:author="Microsoft Office User" w:date="2023-07-10T12:33:00Z">
+      <w:ins w:id="102" w:author="Microsoft Office User" w:date="2023-07-10T12:33:00Z">
         <w:r>
           <w:rPr>
             <w:rFonts w:ascii="Arial" w:eastAsia="Times New Roman" w:hAnsi="Arial" w:cs="Arial"/>
@@ -6355,7 +5749,7 @@
           <w:t xml:space="preserve">. </w:t>
         </w:r>
       </w:ins>
-      <w:ins w:id="182" w:author="Microsoft Office User" w:date="2023-07-10T12:34:00Z">
+      <w:ins w:id="103" w:author="Microsoft Office User" w:date="2023-07-10T12:34:00Z">
         <w:r>
           <w:rPr>
             <w:rFonts w:ascii="Arial" w:eastAsia="Times New Roman" w:hAnsi="Arial" w:cs="Arial"/>
@@ -6409,7 +5803,7 @@
         </w:rPr>
         <w:t>Endozoicomonas</w:t>
       </w:r>
-      <w:ins w:id="183" w:author="Microsoft Office User" w:date="2023-07-10T12:34:00Z">
+      <w:ins w:id="104" w:author="Microsoft Office User" w:date="2023-07-10T12:34:00Z">
         <w:r>
           <w:rPr>
             <w:rFonts w:ascii="Arial" w:eastAsia="Times New Roman" w:hAnsi="Arial" w:cs="Arial"/>
@@ -6446,7 +5840,7 @@
         </w:rPr>
         <w:t xml:space="preserve">within coral microbiomes correlate with or potentially contribute to growth rate. </w:t>
       </w:r>
-      <w:ins w:id="184" w:author="Microsoft Office User" w:date="2023-07-10T12:34:00Z">
+      <w:ins w:id="105" w:author="Microsoft Office User" w:date="2023-07-10T12:34:00Z">
         <w:r>
           <w:rPr>
             <w:rFonts w:ascii="Arial" w:eastAsia="Times New Roman" w:hAnsi="Arial" w:cs="Arial"/>
@@ -6456,7 +5850,7 @@
           <w:t xml:space="preserve"> Overall, </w:t>
         </w:r>
       </w:ins>
-      <w:del w:id="185" w:author="Microsoft Office User" w:date="2023-07-10T12:34:00Z">
+      <w:del w:id="106" w:author="Microsoft Office User" w:date="2023-07-10T12:34:00Z">
         <w:r>
           <w:rPr>
             <w:rFonts w:ascii="Arial" w:eastAsia="Times New Roman" w:hAnsi="Arial" w:cs="Arial"/>
@@ -6545,13 +5939,13 @@
     <w:p>
       <w:pPr>
         <w:rPr>
-          <w:del w:id="186" w:author="Microsoft Office User" w:date="2023-07-10T11:44:00Z"/>
-          <w:rFonts w:ascii="Arial" w:eastAsia="Times New Roman" w:hAnsi="Arial" w:cs="Arial"/>
-          <w:sz w:val="20"/>
-          <w:szCs w:val="20"/>
-        </w:rPr>
-      </w:pPr>
-      <w:del w:id="187" w:author="Microsoft Office User" w:date="2023-07-10T11:44:00Z">
+          <w:del w:id="107" w:author="Microsoft Office User" w:date="2023-07-10T11:44:00Z"/>
+          <w:rFonts w:ascii="Arial" w:eastAsia="Times New Roman" w:hAnsi="Arial" w:cs="Arial"/>
+          <w:sz w:val="20"/>
+          <w:szCs w:val="20"/>
+        </w:rPr>
+      </w:pPr>
+      <w:del w:id="108" w:author="Microsoft Office User" w:date="2023-07-10T11:44:00Z">
         <w:r>
           <w:rPr>
             <w:rFonts w:ascii="Arial" w:eastAsia="Times New Roman" w:hAnsi="Arial" w:cs="Arial"/>
@@ -6661,13 +6055,13 @@
     <w:p>
       <w:pPr>
         <w:rPr>
-          <w:del w:id="188" w:author="Microsoft Office User" w:date="2023-07-10T11:44:00Z"/>
-          <w:rFonts w:ascii="Arial" w:eastAsia="Times New Roman" w:hAnsi="Arial" w:cs="Arial"/>
-          <w:sz w:val="20"/>
-          <w:szCs w:val="20"/>
-        </w:rPr>
-      </w:pPr>
-      <w:del w:id="189" w:author="Microsoft Office User" w:date="2023-07-10T11:44:00Z">
+          <w:del w:id="109" w:author="Microsoft Office User" w:date="2023-07-10T11:44:00Z"/>
+          <w:rFonts w:ascii="Arial" w:eastAsia="Times New Roman" w:hAnsi="Arial" w:cs="Arial"/>
+          <w:sz w:val="20"/>
+          <w:szCs w:val="20"/>
+        </w:rPr>
+      </w:pPr>
+      <w:del w:id="110" w:author="Microsoft Office User" w:date="2023-07-10T11:44:00Z">
         <w:r>
           <w:rPr>
             <w:rFonts w:ascii="Arial" w:eastAsia="Times New Roman" w:hAnsi="Arial" w:cs="Arial"/>
@@ -6771,13 +6165,13 @@
     <w:p>
       <w:pPr>
         <w:rPr>
-          <w:del w:id="190" w:author="Microsoft Office User" w:date="2023-07-10T11:44:00Z"/>
-          <w:rFonts w:ascii="Arial" w:eastAsia="Times New Roman" w:hAnsi="Arial" w:cs="Arial"/>
-          <w:sz w:val="20"/>
-          <w:szCs w:val="20"/>
-        </w:rPr>
-      </w:pPr>
-      <w:del w:id="191" w:author="Microsoft Office User" w:date="2023-07-10T11:44:00Z">
+          <w:del w:id="111" w:author="Microsoft Office User" w:date="2023-07-10T11:44:00Z"/>
+          <w:rFonts w:ascii="Arial" w:eastAsia="Times New Roman" w:hAnsi="Arial" w:cs="Arial"/>
+          <w:sz w:val="20"/>
+          <w:szCs w:val="20"/>
+        </w:rPr>
+      </w:pPr>
+      <w:del w:id="112" w:author="Microsoft Office User" w:date="2023-07-10T11:44:00Z">
         <w:r>
           <w:rPr>
             <w:rFonts w:ascii="Arial" w:eastAsia="Times New Roman" w:hAnsi="Arial" w:cs="Arial"/>
@@ -7009,7 +6403,7 @@
         </w:rPr>
         <w:t>relative abundance might not merely mark tradeoffs between growth and disease but may play some causal role in one or both processes.</w:t>
       </w:r>
-      <w:ins w:id="192" w:author="Microsoft Office User" w:date="2023-07-10T12:26:00Z">
+      <w:ins w:id="113" w:author="Microsoft Office User" w:date="2023-07-10T12:26:00Z">
         <w:r>
           <w:rPr>
             <w:rFonts w:ascii="Arial" w:eastAsia="Times New Roman" w:hAnsi="Arial" w:cs="Arial"/>
@@ -7162,7 +6556,7 @@
     <w:p>
       <w:pPr>
         <w:rPr>
-          <w:ins w:id="193" w:author="Microsoft Office User" w:date="2023-07-10T12:27:00Z"/>
+          <w:ins w:id="114" w:author="Microsoft Office User" w:date="2023-07-10T12:27:00Z"/>
           <w:rFonts w:ascii="Arial" w:eastAsia="Times New Roman" w:hAnsi="Arial" w:cs="Arial"/>
           <w:color w:val="24292F"/>
           <w:sz w:val="20"/>
@@ -7320,8 +6714,8 @@
           <w:highlight w:val="white"/>
         </w:rPr>
       </w:pPr>
-      <w:commentRangeStart w:id="194"/>
-      <w:ins w:id="195" w:author="Microsoft Office User" w:date="2023-07-10T12:27:00Z">
+      <w:commentRangeStart w:id="115"/>
+      <w:ins w:id="116" w:author="Microsoft Office User" w:date="2023-07-10T12:27:00Z">
         <w:r>
           <w:rPr>
             <w:rFonts w:ascii="Arial" w:eastAsia="Times New Roman" w:hAnsi="Arial" w:cs="Arial"/>
@@ -7332,14 +6726,14 @@
           <w:t>Discussion</w:t>
         </w:r>
       </w:ins>
-      <w:commentRangeEnd w:id="194"/>
-      <w:ins w:id="196" w:author="Microsoft Office User" w:date="2023-08-09T12:02:00Z">
+      <w:commentRangeEnd w:id="115"/>
+      <w:ins w:id="117" w:author="Microsoft Office User" w:date="2023-08-09T12:02:00Z">
         <w:r>
           <w:rPr>
             <w:rStyle w:val="CommentReference"/>
             <w:rFonts w:ascii="Times New Roman" w:eastAsia="Times New Roman" w:hAnsi="Times New Roman" w:cs="Times New Roman"/>
           </w:rPr>
-          <w:commentReference w:id="194"/>
+          <w:commentReference w:id="115"/>
         </w:r>
       </w:ins>
     </w:p>
@@ -7351,7 +6745,7 @@
           <w:szCs w:val="20"/>
         </w:rPr>
       </w:pPr>
-      <w:del w:id="197" w:author="Microsoft Office User" w:date="2023-07-10T12:27:00Z">
+      <w:del w:id="118" w:author="Microsoft Office User" w:date="2023-07-10T12:27:00Z">
         <w:r>
           <w:rPr>
             <w:rFonts w:ascii="Arial" w:eastAsia="Times New Roman" w:hAnsi="Arial" w:cs="Arial"/>
@@ -7421,7 +6815,7 @@
         </w:rPr>
         <w:t>with</w:t>
       </w:r>
-      <w:ins w:id="198" w:author="Microsoft Office User" w:date="2023-07-10T12:27:00Z">
+      <w:ins w:id="119" w:author="Microsoft Office User" w:date="2023-07-10T12:27:00Z">
         <w:r>
           <w:rPr>
             <w:rFonts w:ascii="Arial" w:eastAsia="Times New Roman" w:hAnsi="Arial" w:cs="Arial"/>
@@ -7431,7 +6825,7 @@
           <w:t xml:space="preserve"> </w:t>
         </w:r>
       </w:ins>
-      <w:del w:id="199" w:author="Microsoft Office User" w:date="2023-07-10T12:27:00Z">
+      <w:del w:id="120" w:author="Microsoft Office User" w:date="2023-07-10T12:27:00Z">
         <w:r>
           <w:rPr>
             <w:rFonts w:ascii="Arial" w:eastAsia="Times New Roman" w:hAnsi="Arial" w:cs="Arial"/>
@@ -8112,7 +7506,7 @@
         </w:rPr>
         <w:t xml:space="preserve">may mediate growth vs. disease resistance (defensive) tradeoffs. While further manipulative studies are necessary to confirm this finding and determine the directionality of the relationship, evidence for this trend across the coral tree of life is </w:t>
       </w:r>
-      <w:commentRangeStart w:id="200"/>
+      <w:commentRangeStart w:id="121"/>
       <w:r>
         <w:rPr>
           <w:rFonts w:ascii="Arial" w:eastAsia="Times New Roman" w:hAnsi="Arial" w:cs="Arial"/>
@@ -8121,13 +7515,13 @@
         </w:rPr>
         <w:t>compelling</w:t>
       </w:r>
-      <w:commentRangeEnd w:id="200"/>
+      <w:commentRangeEnd w:id="121"/>
       <w:r>
         <w:rPr>
           <w:rStyle w:val="CommentReference"/>
           <w:rFonts w:ascii="Times New Roman" w:eastAsia="Times New Roman" w:hAnsi="Times New Roman" w:cs="Times New Roman"/>
         </w:rPr>
-        <w:commentReference w:id="200"/>
+        <w:commentReference w:id="121"/>
       </w:r>
       <w:r>
         <w:rPr>
@@ -8141,20 +7535,94 @@
     <w:p>
       <w:pPr>
         <w:rPr>
-          <w:del w:id="201" w:author="Microsoft Office User" w:date="2023-07-10T11:47:00Z"/>
-          <w:rFonts w:ascii="Arial" w:eastAsia="Times New Roman" w:hAnsi="Arial" w:cs="Arial"/>
-          <w:sz w:val="20"/>
-          <w:szCs w:val="20"/>
-        </w:rPr>
-      </w:pPr>
-      <w:del w:id="202" w:author="Microsoft Office User" w:date="2023-07-10T11:47:00Z">
-        <w:r>
-          <w:rPr>
-            <w:rFonts w:ascii="Arial" w:eastAsia="Times New Roman" w:hAnsi="Arial" w:cs="Arial"/>
-            <w:sz w:val="20"/>
-            <w:szCs w:val="20"/>
-          </w:rPr>
-          <w:delText xml:space="preserve">Our comparative approach suggests that </w:delText>
+          <w:rFonts w:ascii="Arial" w:eastAsia="Times New Roman" w:hAnsi="Arial" w:cs="Arial"/>
+          <w:sz w:val="20"/>
+          <w:szCs w:val="20"/>
+        </w:rPr>
+      </w:pPr>
+      <w:r>
+        <w:rPr>
+          <w:rFonts w:ascii="Arial" w:eastAsia="Times New Roman" w:hAnsi="Arial" w:cs="Arial"/>
+          <w:sz w:val="20"/>
+          <w:szCs w:val="20"/>
+        </w:rPr>
+        <w:t xml:space="preserve">Our comparative approach suggests that </w:t>
+      </w:r>
+      <w:r>
+        <w:rPr>
+          <w:rFonts w:ascii="Arial" w:eastAsia="Times New Roman" w:hAnsi="Arial" w:cs="Arial"/>
+          <w:i/>
+          <w:sz w:val="20"/>
+          <w:szCs w:val="20"/>
+        </w:rPr>
+        <w:t>Endozoicomonas</w:t>
+      </w:r>
+      <w:r>
+        <w:rPr>
+          <w:rFonts w:ascii="Arial" w:eastAsia="Times New Roman" w:hAnsi="Arial" w:cs="Arial"/>
+          <w:sz w:val="20"/>
+          <w:szCs w:val="20"/>
+        </w:rPr>
+        <w:t xml:space="preserve">-dominated lineages of corals may grow more quickly under ideal conditions but are more likely to succumb to coral disease. Because much other work has shown that coral disease is exacerbated by global and local stressors such as climate-change driven heat waves or local pollution events (33, 38), this may make </w:t>
+      </w:r>
+      <w:r>
+        <w:rPr>
+          <w:rFonts w:ascii="Arial" w:eastAsia="Times New Roman" w:hAnsi="Arial" w:cs="Arial"/>
+          <w:i/>
+          <w:sz w:val="20"/>
+          <w:szCs w:val="20"/>
+        </w:rPr>
+        <w:t xml:space="preserve">Endozoicomonas- </w:t>
+      </w:r>
+      <w:r>
+        <w:rPr>
+          <w:rFonts w:ascii="Arial" w:eastAsia="Times New Roman" w:hAnsi="Arial" w:cs="Arial"/>
+          <w:sz w:val="20"/>
+          <w:szCs w:val="20"/>
+        </w:rPr>
+        <w:t>dominated coral especially vulnerable to environmental change (Fig</w:t>
+      </w:r>
+      <w:r>
+        <w:rPr>
+          <w:rFonts w:ascii="Arial" w:eastAsia="Times New Roman" w:hAnsi="Arial" w:cs="Arial"/>
+          <w:sz w:val="20"/>
+          <w:szCs w:val="20"/>
+        </w:rPr>
+        <w:t>.</w:t>
+      </w:r>
+      <w:r>
+        <w:rPr>
+          <w:rFonts w:ascii="Arial" w:eastAsia="Times New Roman" w:hAnsi="Arial" w:cs="Arial"/>
+          <w:sz w:val="20"/>
+          <w:szCs w:val="20"/>
+        </w:rPr>
+        <w:t xml:space="preserve"> 4). </w:t>
+      </w:r>
+    </w:p>
+    <w:p>
+      <w:pPr>
+        <w:rPr>
+          <w:rFonts w:ascii="Arial" w:eastAsia="Times New Roman" w:hAnsi="Arial" w:cs="Arial"/>
+          <w:sz w:val="20"/>
+          <w:szCs w:val="20"/>
+        </w:rPr>
+      </w:pPr>
+      <w:r>
+        <w:rPr>
+          <w:rFonts w:ascii="Arial" w:eastAsia="Times New Roman" w:hAnsi="Arial" w:cs="Arial"/>
+          <w:sz w:val="20"/>
+          <w:szCs w:val="20"/>
+        </w:rPr>
+        <w:t xml:space="preserve">If microbial symbiosis does play a causal role in coral life history tradeoffs in the present day, then identifying microbes underlying those tradeoffs may benefit microbiome manipulation for targeted coral conservation and restoration strategies. </w:t>
+      </w:r>
+      <w:del w:id="122" w:author="Microsoft Office User" w:date="2023-09-29T12:24:00Z">
+        <w:r>
+          <w:rPr>
+            <w:rFonts w:ascii="Arial" w:eastAsia="Times New Roman" w:hAnsi="Arial" w:cs="Arial"/>
+            <w:sz w:val="20"/>
+            <w:szCs w:val="20"/>
+          </w:rPr>
+          <w:delText xml:space="preserve">While the correlation between </w:delText>
         </w:r>
         <w:r>
           <w:rPr>
@@ -8163,138 +7631,141 @@
             <w:sz w:val="20"/>
             <w:szCs w:val="20"/>
           </w:rPr>
-          <w:delText>Endozoicomonas</w:delText>
-        </w:r>
-        <w:r>
-          <w:rPr>
-            <w:rFonts w:ascii="Arial" w:eastAsia="Times New Roman" w:hAnsi="Arial" w:cs="Arial"/>
-            <w:sz w:val="20"/>
-            <w:szCs w:val="20"/>
-          </w:rPr>
-          <w:delText xml:space="preserve">-dominated lineages of corals may grow more quickly under ideal conditions but are more likely to succumb to coral disease. Because much other work has shown that coral disease is exacerbated by global and local stressors such as climate-change driven heat waves or local pollution events (33, 38), this may make </w:delText>
-        </w:r>
-        <w:r>
-          <w:rPr>
-            <w:rFonts w:ascii="Arial" w:eastAsia="Times New Roman" w:hAnsi="Arial" w:cs="Arial"/>
-            <w:i/>
-            <w:sz w:val="20"/>
-            <w:szCs w:val="20"/>
-          </w:rPr>
-          <w:delText xml:space="preserve">Endozoicomonas- </w:delText>
-        </w:r>
-        <w:r>
-          <w:rPr>
-            <w:rFonts w:ascii="Arial" w:eastAsia="Times New Roman" w:hAnsi="Arial" w:cs="Arial"/>
-            <w:sz w:val="20"/>
-            <w:szCs w:val="20"/>
-          </w:rPr>
-          <w:delText>dominated coral especially vulnerable to environmental change (Fig</w:delText>
-        </w:r>
-        <w:r>
-          <w:rPr>
-            <w:rFonts w:ascii="Arial" w:eastAsia="Times New Roman" w:hAnsi="Arial" w:cs="Arial"/>
-            <w:sz w:val="20"/>
-            <w:szCs w:val="20"/>
-          </w:rPr>
-          <w:delText>.</w:delText>
-        </w:r>
-        <w:r>
-          <w:rPr>
-            <w:rFonts w:ascii="Arial" w:eastAsia="Times New Roman" w:hAnsi="Arial" w:cs="Arial"/>
-            <w:sz w:val="20"/>
-            <w:szCs w:val="20"/>
-          </w:rPr>
-          <w:delText xml:space="preserve"> 4). </w:delText>
+          <w:delText xml:space="preserve">Endozoicomonas </w:delText>
+        </w:r>
+        <w:r>
+          <w:rPr>
+            <w:rFonts w:ascii="Arial" w:eastAsia="Times New Roman" w:hAnsi="Arial" w:cs="Arial"/>
+            <w:sz w:val="20"/>
+            <w:szCs w:val="20"/>
+          </w:rPr>
+          <w:delText xml:space="preserve">and disease in this work was observed at the genus level (primarily because this is the level of taxonomic specificity for most available disease surveys), future work could examine whether similar trends appear between coral sister species or within coral populations. </w:delText>
         </w:r>
       </w:del>
-    </w:p>
-    <w:p>
-      <w:pPr>
-        <w:rPr>
-          <w:del w:id="203" w:author="Microsoft Office User" w:date="2023-07-10T11:47:00Z"/>
-          <w:rFonts w:ascii="Arial" w:eastAsia="Times New Roman" w:hAnsi="Arial" w:cs="Arial"/>
-          <w:sz w:val="20"/>
-          <w:szCs w:val="20"/>
-        </w:rPr>
-      </w:pPr>
-      <w:del w:id="204" w:author="Microsoft Office User" w:date="2023-07-10T11:47:00Z">
-        <w:r>
-          <w:rPr>
-            <w:rFonts w:ascii="Arial" w:eastAsia="Times New Roman" w:hAnsi="Arial" w:cs="Arial"/>
-            <w:sz w:val="20"/>
-            <w:szCs w:val="20"/>
-          </w:rPr>
-          <w:delText xml:space="preserve">If microbial symbiosis does play a causal role in coral life history tradeoffs in the present day, then identifying microbes underlying those tradeoffs may benefit microbiome manipulation for targeted coral conservation and restoration strategies. While the correlation between </w:delText>
-        </w:r>
-        <w:r>
-          <w:rPr>
-            <w:rFonts w:ascii="Arial" w:eastAsia="Times New Roman" w:hAnsi="Arial" w:cs="Arial"/>
-            <w:i/>
-            <w:sz w:val="20"/>
-            <w:szCs w:val="20"/>
-          </w:rPr>
-          <w:delText xml:space="preserve">Endozoicomonas </w:delText>
-        </w:r>
-        <w:r>
-          <w:rPr>
-            <w:rFonts w:ascii="Arial" w:eastAsia="Times New Roman" w:hAnsi="Arial" w:cs="Arial"/>
-            <w:sz w:val="20"/>
-            <w:szCs w:val="20"/>
-          </w:rPr>
-          <w:delText xml:space="preserve">and disease in this work was observed at the genus level (primarily because this is the level of taxonomic specificity for most available disease surveys), future work could examine whether similar trends appear between coral sister species or within coral populations. For example, microbial screening (e.g., (51)) could help identify </w:delText>
-        </w:r>
-        <w:r>
-          <w:rPr>
-            <w:rFonts w:ascii="Arial" w:eastAsia="Times New Roman" w:hAnsi="Arial" w:cs="Arial"/>
-            <w:i/>
-            <w:sz w:val="20"/>
-            <w:szCs w:val="20"/>
-          </w:rPr>
-          <w:delText>Endozoicomonas</w:delText>
-        </w:r>
-        <w:r>
-          <w:rPr>
-            <w:rFonts w:ascii="Arial" w:eastAsia="Times New Roman" w:hAnsi="Arial" w:cs="Arial"/>
-            <w:sz w:val="20"/>
-            <w:szCs w:val="20"/>
-          </w:rPr>
-          <w:delText xml:space="preserve">-dominated coral species or populations that may be more susceptible to disease and drive the conservation and protection of these individuals or their habitats. Identifying these target corals is perhaps most relevant for coral restoration initiatives that include breeding, nursery propagation and out planting, where coral health is monitored closely and predicting disease susceptibility can inform decision-making. Depending on the mechanism underlying the </w:delText>
-        </w:r>
-        <w:r>
-          <w:rPr>
-            <w:rFonts w:ascii="Arial" w:eastAsia="Times New Roman" w:hAnsi="Arial" w:cs="Arial"/>
-            <w:i/>
-            <w:sz w:val="20"/>
-            <w:szCs w:val="20"/>
-          </w:rPr>
-          <w:delText>Endozoicomonas-</w:delText>
-        </w:r>
-        <w:r>
-          <w:rPr>
-            <w:rFonts w:ascii="Arial" w:eastAsia="Times New Roman" w:hAnsi="Arial" w:cs="Arial"/>
-            <w:sz w:val="20"/>
-            <w:szCs w:val="20"/>
-          </w:rPr>
-          <w:delText xml:space="preserve">disease susceptibility correlations reported here, </w:delText>
-        </w:r>
-        <w:r>
-          <w:rPr>
-            <w:rFonts w:ascii="Arial" w:eastAsia="Times New Roman" w:hAnsi="Arial" w:cs="Arial"/>
-            <w:i/>
-            <w:sz w:val="20"/>
-            <w:szCs w:val="20"/>
-          </w:rPr>
-          <w:delText>Endozoicomonas</w:delText>
-        </w:r>
-        <w:r>
-          <w:rPr>
-            <w:rFonts w:ascii="Arial" w:eastAsia="Times New Roman" w:hAnsi="Arial" w:cs="Arial"/>
-            <w:sz w:val="20"/>
-            <w:szCs w:val="20"/>
-          </w:rPr>
-          <w:delText>-dominated corals may further represent strong candidates for microbiome engineering (e.g., human-assisted manipulation of host-associated microbes (52) or the application of probiotics (14, 53)) to enhance host resilience in anticipation of stress events by decreasing microbiome dominance. That said, we emphasize that microbiome manipulation and other restoration initiatives are not replacements for efforts to decarbonize global economies to limit greenhouse gas emissions.</w:delText>
+      <w:r>
+        <w:rPr>
+          <w:rFonts w:ascii="Arial" w:eastAsia="Times New Roman" w:hAnsi="Arial" w:cs="Arial"/>
+          <w:sz w:val="20"/>
+          <w:szCs w:val="20"/>
+        </w:rPr>
+        <w:t xml:space="preserve">For example, microbial screening (e.g., (51)) could </w:t>
+      </w:r>
+      <w:r>
+        <w:rPr>
+          <w:rFonts w:ascii="Arial" w:eastAsia="Times New Roman" w:hAnsi="Arial" w:cs="Arial"/>
+          <w:sz w:val="20"/>
+          <w:szCs w:val="20"/>
+        </w:rPr>
+        <w:lastRenderedPageBreak/>
+        <w:t xml:space="preserve">help identify </w:t>
+      </w:r>
+      <w:r>
+        <w:rPr>
+          <w:rFonts w:ascii="Arial" w:eastAsia="Times New Roman" w:hAnsi="Arial" w:cs="Arial"/>
+          <w:i/>
+          <w:sz w:val="20"/>
+          <w:szCs w:val="20"/>
+        </w:rPr>
+        <w:t>Endozoicomonas</w:t>
+      </w:r>
+      <w:r>
+        <w:rPr>
+          <w:rFonts w:ascii="Arial" w:eastAsia="Times New Roman" w:hAnsi="Arial" w:cs="Arial"/>
+          <w:sz w:val="20"/>
+          <w:szCs w:val="20"/>
+        </w:rPr>
+        <w:t>-dominated coral species or populations that may be more susceptible to disease and drive the conservation and protection of these individuals or their habitats. Identif</w:t>
+      </w:r>
+      <w:ins w:id="123" w:author="Microsoft Office User" w:date="2023-09-29T12:24:00Z">
+        <w:r>
+          <w:rPr>
+            <w:rFonts w:ascii="Arial" w:eastAsia="Times New Roman" w:hAnsi="Arial" w:cs="Arial"/>
+            <w:sz w:val="20"/>
+            <w:szCs w:val="20"/>
+          </w:rPr>
+          <w:t xml:space="preserve">ication of </w:t>
+        </w:r>
+      </w:ins>
+      <w:del w:id="124" w:author="Microsoft Office User" w:date="2023-09-29T12:24:00Z">
+        <w:r>
+          <w:rPr>
+            <w:rFonts w:ascii="Arial" w:eastAsia="Times New Roman" w:hAnsi="Arial" w:cs="Arial"/>
+            <w:sz w:val="20"/>
+            <w:szCs w:val="20"/>
+          </w:rPr>
+          <w:delText xml:space="preserve">ying </w:delText>
         </w:r>
       </w:del>
+      <w:r>
+        <w:rPr>
+          <w:rFonts w:ascii="Arial" w:eastAsia="Times New Roman" w:hAnsi="Arial" w:cs="Arial"/>
+          <w:sz w:val="20"/>
+          <w:szCs w:val="20"/>
+        </w:rPr>
+        <w:t>these target corals is perhaps most relevant for coral restoration initiatives that include breeding, nursery propagation and out</w:t>
+      </w:r>
+      <w:ins w:id="125" w:author="Microsoft Office User" w:date="2023-09-29T12:24:00Z">
+        <w:r>
+          <w:rPr>
+            <w:rFonts w:ascii="Arial" w:eastAsia="Times New Roman" w:hAnsi="Arial" w:cs="Arial"/>
+            <w:sz w:val="20"/>
+            <w:szCs w:val="20"/>
+          </w:rPr>
+          <w:t>-</w:t>
+        </w:r>
+      </w:ins>
+      <w:del w:id="126" w:author="Microsoft Office User" w:date="2023-09-29T12:24:00Z">
+        <w:r>
+          <w:rPr>
+            <w:rFonts w:ascii="Arial" w:eastAsia="Times New Roman" w:hAnsi="Arial" w:cs="Arial"/>
+            <w:sz w:val="20"/>
+            <w:szCs w:val="20"/>
+          </w:rPr>
+          <w:delText xml:space="preserve"> </w:delText>
+        </w:r>
+      </w:del>
+      <w:r>
+        <w:rPr>
+          <w:rFonts w:ascii="Arial" w:eastAsia="Times New Roman" w:hAnsi="Arial" w:cs="Arial"/>
+          <w:sz w:val="20"/>
+          <w:szCs w:val="20"/>
+        </w:rPr>
+        <w:t xml:space="preserve">planting, where coral health is monitored closely and predicting disease susceptibility can inform decision-making. Depending on the mechanism underlying the </w:t>
+      </w:r>
+      <w:r>
+        <w:rPr>
+          <w:rFonts w:ascii="Arial" w:eastAsia="Times New Roman" w:hAnsi="Arial" w:cs="Arial"/>
+          <w:i/>
+          <w:sz w:val="20"/>
+          <w:szCs w:val="20"/>
+        </w:rPr>
+        <w:t>Endozoicomonas-</w:t>
+      </w:r>
+      <w:r>
+        <w:rPr>
+          <w:rFonts w:ascii="Arial" w:eastAsia="Times New Roman" w:hAnsi="Arial" w:cs="Arial"/>
+          <w:sz w:val="20"/>
+          <w:szCs w:val="20"/>
+        </w:rPr>
+        <w:t xml:space="preserve">disease susceptibility correlations reported here, </w:t>
+      </w:r>
+      <w:r>
+        <w:rPr>
+          <w:rFonts w:ascii="Arial" w:eastAsia="Times New Roman" w:hAnsi="Arial" w:cs="Arial"/>
+          <w:i/>
+          <w:sz w:val="20"/>
+          <w:szCs w:val="20"/>
+        </w:rPr>
+        <w:t>Endozoicomonas</w:t>
+      </w:r>
+      <w:r>
+        <w:rPr>
+          <w:rFonts w:ascii="Arial" w:eastAsia="Times New Roman" w:hAnsi="Arial" w:cs="Arial"/>
+          <w:sz w:val="20"/>
+          <w:szCs w:val="20"/>
+        </w:rPr>
+        <w:t>-dominated corals may further represent strong candidates for microbiome engineering (e.g., human-assisted manipulation of host-associated microbes (52) or the application of probiotics (14, 53)) to enhance host resilience in anticipation of stress events by decreasing microbiome dominance. That said, we emphasize that microbiome manipulation and other restoration initiatives are not replacements for efforts to decarbonize global economies to limit greenhouse gas emissions.</w:t>
+      </w:r>
     </w:p>
     <w:p>
       <w:pPr>
@@ -8342,7 +7813,7 @@
         </w:pBdr>
         <w:spacing w:after="0"/>
         <w:rPr>
-          <w:del w:id="205" w:author="Microsoft Office User" w:date="2023-07-10T11:40:00Z"/>
+          <w:del w:id="127" w:author="Microsoft Office User" w:date="2023-07-10T11:40:00Z"/>
           <w:rFonts w:ascii="Arial" w:hAnsi="Arial" w:cs="Arial"/>
           <w:b/>
           <w:color w:val="000000"/>
@@ -8350,7 +7821,7 @@
           <w:szCs w:val="20"/>
         </w:rPr>
       </w:pPr>
-      <w:ins w:id="206" w:author="Microsoft Office User" w:date="2023-07-10T11:40:00Z">
+      <w:ins w:id="128" w:author="Microsoft Office User" w:date="2023-07-10T11:40:00Z">
         <w:r>
           <w:rPr>
             <w:rFonts w:ascii="Arial" w:hAnsi="Arial" w:cs="Arial"/>
@@ -8362,7 +7833,7 @@
           <w:t>Online Methods</w:t>
         </w:r>
       </w:ins>
-      <w:del w:id="207" w:author="Microsoft Office User" w:date="2023-07-10T11:40:00Z">
+      <w:del w:id="129" w:author="Microsoft Office User" w:date="2023-07-10T11:40:00Z">
         <w:r>
           <w:rPr>
             <w:rFonts w:ascii="Arial" w:hAnsi="Arial" w:cs="Arial"/>
@@ -8386,7 +7857,7 @@
         </w:pBdr>
         <w:spacing w:after="0"/>
         <w:rPr>
-          <w:ins w:id="208" w:author="Microsoft Office User" w:date="2023-07-10T11:40:00Z"/>
+          <w:ins w:id="130" w:author="Microsoft Office User" w:date="2023-07-10T11:40:00Z"/>
           <w:rFonts w:ascii="Arial" w:hAnsi="Arial" w:cs="Arial"/>
           <w:b/>
           <w:color w:val="000000"/>
@@ -8436,16 +7907,7 @@
           <w:sz w:val="20"/>
           <w:szCs w:val="20"/>
         </w:rPr>
-        <w:t xml:space="preserve">16S rRNA sequence data was obtained from visibly healthy coral DNA extractions collected and processed for the Global Coral </w:t>
-      </w:r>
-      <w:r>
-        <w:rPr>
-          <w:rFonts w:ascii="Arial" w:eastAsia="Times New Roman" w:hAnsi="Arial" w:cs="Arial"/>
-          <w:sz w:val="20"/>
-          <w:szCs w:val="20"/>
-        </w:rPr>
-        <w:lastRenderedPageBreak/>
-        <w:t xml:space="preserve">Microbiome Project (GCMP). This included coral samples taken from eastern and western Australia that were used in a previous study by Pollock and co-authors (16) in addition to coral samples taken from the Red Sea, Indian Ocean, Coral Triangle, Caribbean, and Eastern Pacific. All samples compared in this study were collected, processed, and sequenced using consistent protocols as outlined below. In total, 1,440 coral, outgroup, and environmental samples were collected. Of these GCMP samples, the 1,283 </w:t>
+        <w:t xml:space="preserve">16S rRNA sequence data was obtained from visibly healthy coral DNA extractions collected and processed for the Global Coral Microbiome Project (GCMP). This included coral samples taken from eastern and western Australia that were used in a previous study by Pollock and co-authors (16) in addition to coral samples taken from the Red Sea, Indian Ocean, Coral Triangle, Caribbean, and Eastern Pacific. All samples compared in this study were collected, processed, and sequenced using consistent protocols as outlined below. In total, 1,440 coral, outgroup, and environmental samples were collected. Of these GCMP samples, the 1,283 </w:t>
       </w:r>
       <w:proofErr w:type="spellStart"/>
       <w:r>
@@ -8960,7 +8422,16 @@
           <w:sz w:val="20"/>
           <w:szCs w:val="20"/>
         </w:rPr>
-        <w:t xml:space="preserve">. PCR, library preparation, and sequencing on an Illumina HiSeq (2x125bp) was performed by the EMP (54). All raw sequencing data and associated metadata for the samples used in this study are available on </w:t>
+        <w:t xml:space="preserve">. PCR, library preparation, and sequencing on an Illumina HiSeq (2x125bp) was performed by the </w:t>
+      </w:r>
+      <w:r>
+        <w:rPr>
+          <w:rFonts w:ascii="Arial" w:eastAsia="Times New Roman" w:hAnsi="Arial" w:cs="Arial"/>
+          <w:sz w:val="20"/>
+          <w:szCs w:val="20"/>
+        </w:rPr>
+        <w:lastRenderedPageBreak/>
+        <w:t xml:space="preserve">EMP (54). All raw sequencing data and associated metadata for the samples used in this study are available on </w:t>
       </w:r>
       <w:proofErr w:type="spellStart"/>
       <w:r>
@@ -9210,16 +8681,346 @@
           <w:sz w:val="20"/>
           <w:szCs w:val="20"/>
         </w:rPr>
+        <w:t xml:space="preserve">Identification of potential contaminants. </w:t>
+      </w:r>
+      <w:r>
+        <w:rPr>
+          <w:rFonts w:ascii="Arial" w:eastAsia="Times New Roman" w:hAnsi="Arial" w:cs="Arial"/>
+          <w:sz w:val="20"/>
+          <w:szCs w:val="20"/>
+        </w:rPr>
+        <w:t xml:space="preserve">Potential contaminants from extraction and sequence blanks (n = 103 negative controls) were identified and removed using the </w:t>
+      </w:r>
+      <w:proofErr w:type="spellStart"/>
+      <w:r>
+        <w:rPr>
+          <w:rFonts w:ascii="Arial" w:eastAsia="Times New Roman" w:hAnsi="Arial" w:cs="Arial"/>
+          <w:sz w:val="20"/>
+          <w:szCs w:val="20"/>
+        </w:rPr>
+        <w:t>decontam</w:t>
+      </w:r>
+      <w:proofErr w:type="spellEnd"/>
+      <w:r>
+        <w:rPr>
+          <w:rFonts w:ascii="Arial" w:eastAsia="Times New Roman" w:hAnsi="Arial" w:cs="Arial"/>
+          <w:sz w:val="20"/>
+          <w:szCs w:val="20"/>
+        </w:rPr>
+        <w:t xml:space="preserve"> package (66) in R v. 4.0.2 (67) with a conservative threshold value of 0.5 to ensure all ASVs that were more prevalent in negative controls than samples were removed (n = 662 potential contaminants). The final feature table consisted of a total of 1,383 samples, 195,684 ASVs, and 37,469,008 reads.</w:t>
+      </w:r>
+    </w:p>
+    <w:p>
+      <w:pPr>
+        <w:rPr>
+          <w:rFonts w:ascii="Arial" w:eastAsia="Times New Roman" w:hAnsi="Arial" w:cs="Arial"/>
+          <w:sz w:val="20"/>
+          <w:szCs w:val="20"/>
+        </w:rPr>
+      </w:pPr>
+      <w:r>
+        <w:rPr>
+          <w:rFonts w:ascii="Arial" w:eastAsia="Times New Roman" w:hAnsi="Arial" w:cs="Arial"/>
+          <w:b/>
+          <w:sz w:val="20"/>
+          <w:szCs w:val="20"/>
+        </w:rPr>
+        <w:t xml:space="preserve">Summary of disease data by coral genus. </w:t>
+      </w:r>
+      <w:r>
+        <w:rPr>
+          <w:rFonts w:ascii="Arial" w:eastAsia="Tahoma" w:hAnsi="Arial" w:cs="Arial"/>
+          <w:sz w:val="20"/>
+          <w:szCs w:val="20"/>
+        </w:rPr>
+        <w:t xml:space="preserve">Disease data were gathered from long-term multi-species surveys in the Florida Keys (the Florida Reef Resilience Program (FRRP), https://frrp.org/), </w:t>
+      </w:r>
+      <w:proofErr w:type="spellStart"/>
+      <w:r>
+        <w:rPr>
+          <w:rFonts w:ascii="Arial" w:eastAsia="Tahoma" w:hAnsi="Arial" w:cs="Arial"/>
+          <w:sz w:val="20"/>
+          <w:szCs w:val="20"/>
+        </w:rPr>
+        <w:t>Hawai</w:t>
+      </w:r>
+      <w:r>
+        <w:rPr>
+          <w:rFonts w:ascii="Tahoma" w:eastAsia="Tahoma" w:hAnsi="Tahoma" w:cs="Tahoma"/>
+          <w:sz w:val="20"/>
+          <w:szCs w:val="20"/>
+        </w:rPr>
+        <w:t>՛</w:t>
+      </w:r>
+      <w:r>
+        <w:rPr>
+          <w:rFonts w:ascii="Arial" w:eastAsia="Tahoma" w:hAnsi="Arial" w:cs="Arial"/>
+          <w:sz w:val="20"/>
+          <w:szCs w:val="20"/>
+        </w:rPr>
+        <w:t>i</w:t>
+      </w:r>
+      <w:proofErr w:type="spellEnd"/>
+      <w:r>
+        <w:rPr>
+          <w:rFonts w:ascii="Arial" w:eastAsia="Tahoma" w:hAnsi="Arial" w:cs="Arial"/>
+          <w:sz w:val="20"/>
+          <w:szCs w:val="20"/>
+        </w:rPr>
+        <w:t xml:space="preserve"> (HICORDIS </w:t>
+      </w:r>
+      <w:r>
+        <w:rPr>
+          <w:rFonts w:ascii="Arial" w:eastAsia="Times New Roman" w:hAnsi="Arial" w:cs="Arial"/>
+          <w:sz w:val="20"/>
+          <w:szCs w:val="20"/>
+        </w:rPr>
+        <w:t>(29)), and Australia (this study). Disease counts for Australian corals were collected over a period of 5 years (2009-2013) across 109 reef sites and 65 coral genera (Supplementary Data Table 1b). At each of the 109 reefs, we surveyed coral health using 3 replicate belt transects laid along reef contours at 3-4m depth and approximately 20m apart using globally standardized protocols (68). Depending on the reef location, belt transects were either 10, 15, or 20m in length by 2m width making the area surveyed at each reef between 60 and 120m</w:t>
+      </w:r>
+      <w:r>
+        <w:rPr>
+          <w:rFonts w:ascii="Arial" w:eastAsia="Times New Roman" w:hAnsi="Arial" w:cs="Arial"/>
+          <w:sz w:val="20"/>
+          <w:szCs w:val="20"/>
+          <w:vertAlign w:val="superscript"/>
+        </w:rPr>
+        <w:t>2</w:t>
+      </w:r>
+      <w:r>
+        <w:rPr>
+          <w:rFonts w:ascii="Arial" w:eastAsia="Times New Roman" w:hAnsi="Arial" w:cs="Arial"/>
+          <w:sz w:val="20"/>
+          <w:szCs w:val="20"/>
+        </w:rPr>
+        <w:t xml:space="preserve">. Within each belt transect, we identified each coral colony over 5 cm in diameter to genus and classified it as either healthy (no observable disease lesions) or affected by one or more of six common Indo-Pacific coral diseases (according to (69)). Together with the FRRP and HICORDIS data, the combined disease dataset contained ​​582,342 coral observations across 99 coral genera (Supplementary Data Table 1c). </w:t>
+      </w:r>
+    </w:p>
+    <w:p>
+      <w:pPr>
+        <w:rPr>
+          <w:rFonts w:ascii="Arial" w:eastAsia="Times New Roman" w:hAnsi="Arial" w:cs="Arial"/>
+          <w:sz w:val="20"/>
+          <w:szCs w:val="20"/>
+        </w:rPr>
+      </w:pPr>
+      <w:r>
+        <w:rPr>
+          <w:rFonts w:ascii="Arial" w:eastAsia="Times New Roman" w:hAnsi="Arial" w:cs="Arial"/>
+          <w:sz w:val="20"/>
+          <w:szCs w:val="20"/>
+        </w:rPr>
+        <w:t xml:space="preserve">Because many of these disease observations identified corals only to genus, disease prevalence data were summarized at the genus level. All three resources represent coral surveys over time, ranging from 5 to 16 years. We chose such long-term datasets </w:t>
+      </w:r>
+      <w:proofErr w:type="gramStart"/>
+      <w:r>
+        <w:rPr>
+          <w:rFonts w:ascii="Arial" w:eastAsia="Times New Roman" w:hAnsi="Arial" w:cs="Arial"/>
+          <w:sz w:val="20"/>
+          <w:szCs w:val="20"/>
+        </w:rPr>
+        <w:t>in an attempt to</w:t>
+      </w:r>
+      <w:proofErr w:type="gramEnd"/>
+      <w:r>
+        <w:rPr>
+          <w:rFonts w:ascii="Arial" w:eastAsia="Times New Roman" w:hAnsi="Arial" w:cs="Arial"/>
+          <w:sz w:val="20"/>
+          <w:szCs w:val="20"/>
+        </w:rPr>
+        <w:t xml:space="preserve"> minimize the potential effects of specific events (e.g., bleaching in a single summer) and instead to capture more general trends in disease susceptibility across species, if such trends were present. </w:t>
+      </w:r>
+      <w:r>
+        <w:rPr>
+          <w:rFonts w:ascii="Arial" w:eastAsia="Times New Roman" w:hAnsi="Arial" w:cs="Arial"/>
+          <w:sz w:val="20"/>
+          <w:szCs w:val="20"/>
+          <w:highlight w:val="white"/>
+        </w:rPr>
+        <w:t xml:space="preserve">Summarizing these data at the genus level was thus part of a comparative strategy, enabling us to extract overall trends and average out local circumstances, so that we could find holobiont features that control disease resistance that may protect some corals but not others. </w:t>
+      </w:r>
+      <w:r>
+        <w:rPr>
+          <w:rFonts w:ascii="Arial" w:eastAsia="Times New Roman" w:hAnsi="Arial" w:cs="Arial"/>
+          <w:sz w:val="20"/>
+          <w:szCs w:val="20"/>
+        </w:rPr>
+        <w:t xml:space="preserve">When summarizing at the genus level, individual counts of healthy corals or corals with specific diseases were summed within coral genera across these datasets. </w:t>
+      </w:r>
+    </w:p>
+    <w:p>
+      <w:pPr>
+        <w:rPr>
+          <w:rFonts w:ascii="Arial" w:eastAsia="Times New Roman" w:hAnsi="Arial" w:cs="Arial"/>
+          <w:sz w:val="20"/>
+          <w:szCs w:val="20"/>
+        </w:rPr>
+      </w:pPr>
+      <w:r>
+        <w:rPr>
+          <w:rFonts w:ascii="Arial" w:eastAsia="Times New Roman" w:hAnsi="Arial" w:cs="Arial"/>
+          <w:sz w:val="20"/>
+          <w:szCs w:val="20"/>
+        </w:rPr>
         <w:lastRenderedPageBreak/>
-        <w:t xml:space="preserve">Identification of potential contaminants. </w:t>
-      </w:r>
-      <w:r>
-        <w:rPr>
-          <w:rFonts w:ascii="Arial" w:eastAsia="Times New Roman" w:hAnsi="Arial" w:cs="Arial"/>
-          <w:sz w:val="20"/>
-          <w:szCs w:val="20"/>
-        </w:rPr>
-        <w:t xml:space="preserve">Potential contaminants from extraction and sequence blanks (n = 103 negative controls) were identified and removed using the </w:t>
+        <w:t xml:space="preserve">To ensure sufficient replication, we excluded coral genera with fewer than 100 observed individuals. This minimal count was selected because it is the lowest frequency at which diseases with a reasonably high frequency (e.g., 5%) can be reliably detected. (With 100 counts, there is a &gt;95% chance of detecting at least one count of any disease present with &gt;= 5% prevalence; cumulative binomial, 100 trials, success chance = 0.05). Because only very rarely observed taxa were removed, this filtering preserved 99.8% of total observations. Ultimately, our genus-level summary produced a table with 581,311 observations across 60 coral genera (Supplementary Data Table 1d). </w:t>
+      </w:r>
+    </w:p>
+    <w:p>
+      <w:pPr>
+        <w:rPr>
+          <w:rFonts w:ascii="Arial" w:eastAsia="Times New Roman" w:hAnsi="Arial" w:cs="Arial"/>
+          <w:sz w:val="20"/>
+          <w:szCs w:val="20"/>
+        </w:rPr>
+      </w:pPr>
+      <w:r>
+        <w:rPr>
+          <w:rFonts w:ascii="Arial" w:eastAsia="Times New Roman" w:hAnsi="Arial" w:cs="Arial"/>
+          <w:b/>
+          <w:sz w:val="20"/>
+          <w:szCs w:val="20"/>
+        </w:rPr>
+        <w:t xml:space="preserve">Summary of the microbiome data by coral host genus. </w:t>
+      </w:r>
+      <w:r>
+        <w:rPr>
+          <w:rFonts w:ascii="Arial" w:eastAsia="Times New Roman" w:hAnsi="Arial" w:cs="Arial"/>
+          <w:sz w:val="20"/>
+          <w:szCs w:val="20"/>
+        </w:rPr>
+        <w:t xml:space="preserve">Statistical summaries of microbiome community composition were calculated for each sample in QIIME2 (60), and then summarized within anatomical compartments and coral genera. These summaries of coral microbiome alpha diversity were richness (observed features per 1000 reads), evenness (the Gini Index), and Simpson’s Index, which combines both richness and evenness. Thus, each combination of coral genus and anatomical compartment — such as </w:t>
+      </w:r>
+      <w:r>
+        <w:rPr>
+          <w:rFonts w:ascii="Arial" w:eastAsia="Times New Roman" w:hAnsi="Arial" w:cs="Arial"/>
+          <w:i/>
+          <w:sz w:val="20"/>
+          <w:szCs w:val="20"/>
+        </w:rPr>
+        <w:t xml:space="preserve">Acropora </w:t>
+      </w:r>
+      <w:proofErr w:type="gramStart"/>
+      <w:r>
+        <w:rPr>
+          <w:rFonts w:ascii="Arial" w:eastAsia="Times New Roman" w:hAnsi="Arial" w:cs="Arial"/>
+          <w:sz w:val="20"/>
+          <w:szCs w:val="20"/>
+        </w:rPr>
+        <w:t>mucus  —</w:t>
+      </w:r>
+      <w:proofErr w:type="gramEnd"/>
+      <w:r>
+        <w:rPr>
+          <w:rFonts w:ascii="Arial" w:eastAsia="Times New Roman" w:hAnsi="Arial" w:cs="Arial"/>
+          <w:sz w:val="20"/>
+          <w:szCs w:val="20"/>
+        </w:rPr>
+        <w:t xml:space="preserve"> was assigned an average α-diversity value. </w:t>
+      </w:r>
+    </w:p>
+    <w:p>
+      <w:pPr>
+        <w:rPr>
+          <w:rFonts w:ascii="Arial" w:eastAsia="Times New Roman" w:hAnsi="Arial" w:cs="Arial"/>
+          <w:sz w:val="20"/>
+          <w:szCs w:val="20"/>
+        </w:rPr>
+      </w:pPr>
+      <w:r>
+        <w:rPr>
+          <w:rFonts w:ascii="Arial" w:eastAsia="Times New Roman" w:hAnsi="Arial" w:cs="Arial"/>
+          <w:sz w:val="20"/>
+          <w:szCs w:val="20"/>
+        </w:rPr>
+        <w:t xml:space="preserve">Simpson’s Index, which is of particular importance in these results, is at its highest when a single taxon is the only one present in microbiome, and at its lowest when there are both </w:t>
+      </w:r>
+      <w:proofErr w:type="gramStart"/>
+      <w:r>
+        <w:rPr>
+          <w:rFonts w:ascii="Arial" w:eastAsia="Times New Roman" w:hAnsi="Arial" w:cs="Arial"/>
+          <w:sz w:val="20"/>
+          <w:szCs w:val="20"/>
+        </w:rPr>
+        <w:t>a large number of</w:t>
+      </w:r>
+      <w:proofErr w:type="gramEnd"/>
+      <w:r>
+        <w:rPr>
+          <w:rFonts w:ascii="Arial" w:eastAsia="Times New Roman" w:hAnsi="Arial" w:cs="Arial"/>
+          <w:sz w:val="20"/>
+          <w:szCs w:val="20"/>
+        </w:rPr>
+        <w:t xml:space="preserve"> taxa, and all taxa have equal abundance. Thus, this measure is reduced both by community richness and community evenness (Simpson’s Index is closely related to Simpson’s Diversity, which is calculated as 1 - Simpson’s Index, such that </w:t>
+      </w:r>
+      <w:proofErr w:type="gramStart"/>
+      <w:r>
+        <w:rPr>
+          <w:rFonts w:ascii="Arial" w:eastAsia="Times New Roman" w:hAnsi="Arial" w:cs="Arial"/>
+          <w:sz w:val="20"/>
+          <w:szCs w:val="20"/>
+        </w:rPr>
+        <w:t>more rich</w:t>
+      </w:r>
+      <w:proofErr w:type="gramEnd"/>
+      <w:r>
+        <w:rPr>
+          <w:rFonts w:ascii="Arial" w:eastAsia="Times New Roman" w:hAnsi="Arial" w:cs="Arial"/>
+          <w:sz w:val="20"/>
+          <w:szCs w:val="20"/>
+        </w:rPr>
+        <w:t xml:space="preserve"> or even communities produce higher values). </w:t>
+      </w:r>
+    </w:p>
+    <w:p>
+      <w:pPr>
+        <w:rPr>
+          <w:rFonts w:ascii="Arial" w:eastAsia="Times New Roman" w:hAnsi="Arial" w:cs="Arial"/>
+          <w:sz w:val="20"/>
+          <w:szCs w:val="20"/>
+        </w:rPr>
+      </w:pPr>
+      <w:r>
+        <w:rPr>
+          <w:rFonts w:ascii="Arial" w:eastAsia="Times New Roman" w:hAnsi="Arial" w:cs="Arial"/>
+          <w:b/>
+          <w:sz w:val="20"/>
+          <w:szCs w:val="20"/>
+        </w:rPr>
+        <w:t xml:space="preserve">Construction of a genus level trait table. </w:t>
+      </w:r>
+      <w:r>
+        <w:rPr>
+          <w:rFonts w:ascii="Arial" w:eastAsia="Times New Roman" w:hAnsi="Arial" w:cs="Arial"/>
+          <w:sz w:val="20"/>
+          <w:szCs w:val="20"/>
+        </w:rPr>
+        <w:t>The summarized, genus-level disease susceptibility data compiled from all disease projects, and the summarized genus-level microbiome diversity data (see above) were combined to form a trait table that was used in subsequent evolutionary modeling. Additionally, the relative abundance of ‘dominant’ microbes analyzed in this study was averaged within genera and added to this genus-level trait table.</w:t>
+      </w:r>
+    </w:p>
+    <w:p>
+      <w:pPr>
+        <w:rPr>
+          <w:rFonts w:ascii="Arial" w:eastAsia="Times New Roman" w:hAnsi="Arial" w:cs="Arial"/>
+          <w:sz w:val="20"/>
+          <w:szCs w:val="20"/>
+        </w:rPr>
+      </w:pPr>
+      <w:r>
+        <w:rPr>
+          <w:rFonts w:ascii="Arial" w:eastAsia="Times New Roman" w:hAnsi="Arial" w:cs="Arial"/>
+          <w:b/>
+          <w:sz w:val="20"/>
+          <w:szCs w:val="20"/>
+        </w:rPr>
+        <w:t xml:space="preserve">Genus-level summary of a reference coral phylogeny. </w:t>
+      </w:r>
+      <w:r>
+        <w:rPr>
+          <w:rFonts w:ascii="Arial" w:eastAsia="Times New Roman" w:hAnsi="Arial" w:cs="Arial"/>
+          <w:sz w:val="20"/>
+          <w:szCs w:val="20"/>
+        </w:rPr>
+        <w:t xml:space="preserve">Starting with a previously published multigene time-calibrated phylogeny of corals (30) that we had previously used to demonstrate </w:t>
       </w:r>
       <w:proofErr w:type="spellStart"/>
       <w:r>
@@ -9228,7 +9029,7 @@
           <w:sz w:val="20"/>
           <w:szCs w:val="20"/>
         </w:rPr>
-        <w:t>decontam</w:t>
+        <w:t>phylosymbiosis</w:t>
       </w:r>
       <w:proofErr w:type="spellEnd"/>
       <w:r>
@@ -9237,17 +9038,8 @@
           <w:sz w:val="20"/>
           <w:szCs w:val="20"/>
         </w:rPr>
-        <w:t xml:space="preserve"> package (66) in R v. 4.0.2 (67) with a conservative threshold value of 0.5 to ensure all ASVs that were more prevalent in negative controls than samples were removed (n = 662 potential contaminants). The final feature table consisted of a total of 1,383 samples, 195,684 ASVs, and 37,469,008 reads.</w:t>
-      </w:r>
-    </w:p>
-    <w:p>
-      <w:pPr>
-        <w:rPr>
-          <w:rFonts w:ascii="Arial" w:eastAsia="Times New Roman" w:hAnsi="Arial" w:cs="Arial"/>
-          <w:sz w:val="20"/>
-          <w:szCs w:val="20"/>
-        </w:rPr>
-      </w:pPr>
+        <w:t xml:space="preserve"> in corals (16), we randomly selected one representative species per genus to produce a genus level tree. This approach was preferred over several alternatives — such as trimming the tree back to the last common ancestor of each genus and reconstructing trait values — because it required fewer assumptions about the process of trait evolution.</w:t>
+      </w:r>
       <w:r>
         <w:rPr>
           <w:rFonts w:ascii="Arial" w:eastAsia="Times New Roman" w:hAnsi="Arial" w:cs="Arial"/>
@@ -9255,57 +9047,258 @@
           <w:sz w:val="20"/>
           <w:szCs w:val="20"/>
         </w:rPr>
-        <w:t xml:space="preserve">Summary of disease data by coral genus. </w:t>
-      </w:r>
-      <w:r>
-        <w:rPr>
-          <w:rFonts w:ascii="Arial" w:eastAsia="Tahoma" w:hAnsi="Arial" w:cs="Arial"/>
-          <w:sz w:val="20"/>
-          <w:szCs w:val="20"/>
-        </w:rPr>
-        <w:t xml:space="preserve">Disease data were gathered from long-term multi-species surveys in the Florida Keys (the Florida Reef Resilience Program (FRRP), https://frrp.org/), </w:t>
+        <w:t xml:space="preserve"> </w:t>
+      </w:r>
+      <w:r>
+        <w:rPr>
+          <w:rFonts w:ascii="Arial" w:eastAsia="Times New Roman" w:hAnsi="Arial" w:cs="Arial"/>
+          <w:sz w:val="20"/>
+          <w:szCs w:val="20"/>
+        </w:rPr>
+        <w:t xml:space="preserve">As microbiome data were not available for all genera on the coral tree (e.g., temperate </w:t>
+      </w:r>
+      <w:proofErr w:type="gramStart"/>
+      <w:r>
+        <w:rPr>
+          <w:rFonts w:ascii="Arial" w:eastAsia="Times New Roman" w:hAnsi="Arial" w:cs="Arial"/>
+          <w:sz w:val="20"/>
+          <w:szCs w:val="20"/>
+        </w:rPr>
+        <w:t>deep sea</w:t>
+      </w:r>
+      <w:proofErr w:type="gramEnd"/>
+      <w:r>
+        <w:rPr>
+          <w:rFonts w:ascii="Arial" w:eastAsia="Times New Roman" w:hAnsi="Arial" w:cs="Arial"/>
+          <w:sz w:val="20"/>
+          <w:szCs w:val="20"/>
+        </w:rPr>
+        <w:t xml:space="preserve"> corals), the tree was further pruned to include only the subset of branches that matched those with microbiome data.</w:t>
+      </w:r>
+    </w:p>
+    <w:p>
+      <w:pPr>
+        <w:rPr>
+          <w:rFonts w:ascii="Arial" w:eastAsia="Times New Roman" w:hAnsi="Arial" w:cs="Arial"/>
+          <w:sz w:val="20"/>
+          <w:szCs w:val="20"/>
+        </w:rPr>
+      </w:pPr>
+      <w:r>
+        <w:rPr>
+          <w:rFonts w:ascii="Arial" w:eastAsia="Times New Roman" w:hAnsi="Arial" w:cs="Arial"/>
+          <w:b/>
+          <w:sz w:val="20"/>
+          <w:szCs w:val="20"/>
+        </w:rPr>
+        <w:t xml:space="preserve">Addition of genus-level coral growth data. </w:t>
+      </w:r>
+      <w:r>
+        <w:rPr>
+          <w:rFonts w:ascii="Arial" w:eastAsia="Times New Roman" w:hAnsi="Arial" w:cs="Arial"/>
+          <w:sz w:val="20"/>
+          <w:szCs w:val="20"/>
+        </w:rPr>
+        <w:t xml:space="preserve">To examine the influence of microbiome structure on coral traits, we pulled growth data from the Coral Trait Database (28) from all coral genera that matched those with both microbiome and disease </w:t>
+      </w:r>
+      <w:proofErr w:type="gramStart"/>
+      <w:r>
+        <w:rPr>
+          <w:rFonts w:ascii="Arial" w:eastAsia="Times New Roman" w:hAnsi="Arial" w:cs="Arial"/>
+          <w:sz w:val="20"/>
+          <w:szCs w:val="20"/>
+        </w:rPr>
+        <w:t>data, and</w:t>
+      </w:r>
+      <w:proofErr w:type="gramEnd"/>
+      <w:r>
+        <w:rPr>
+          <w:rFonts w:ascii="Arial" w:eastAsia="Times New Roman" w:hAnsi="Arial" w:cs="Arial"/>
+          <w:sz w:val="20"/>
+          <w:szCs w:val="20"/>
+        </w:rPr>
+        <w:t xml:space="preserve"> were collected using consistent metrics (mm/</w:t>
       </w:r>
       <w:proofErr w:type="spellStart"/>
       <w:r>
         <w:rPr>
-          <w:rFonts w:ascii="Arial" w:eastAsia="Tahoma" w:hAnsi="Arial" w:cs="Arial"/>
-          <w:sz w:val="20"/>
-          <w:szCs w:val="20"/>
-        </w:rPr>
-        <w:t>Hawai</w:t>
-      </w:r>
-      <w:r>
-        <w:rPr>
-          <w:rFonts w:ascii="Tahoma" w:eastAsia="Tahoma" w:hAnsi="Tahoma" w:cs="Tahoma"/>
-          <w:sz w:val="20"/>
-          <w:szCs w:val="20"/>
-        </w:rPr>
-        <w:t>՛</w:t>
-      </w:r>
-      <w:r>
-        <w:rPr>
-          <w:rFonts w:ascii="Arial" w:eastAsia="Tahoma" w:hAnsi="Arial" w:cs="Arial"/>
-          <w:sz w:val="20"/>
-          <w:szCs w:val="20"/>
-        </w:rPr>
-        <w:t>i</w:t>
+          <w:rFonts w:ascii="Arial" w:eastAsia="Times New Roman" w:hAnsi="Arial" w:cs="Arial"/>
+          <w:sz w:val="20"/>
+          <w:szCs w:val="20"/>
+        </w:rPr>
+        <w:t>yr</w:t>
       </w:r>
       <w:proofErr w:type="spellEnd"/>
       <w:r>
         <w:rPr>
-          <w:rFonts w:ascii="Arial" w:eastAsia="Tahoma" w:hAnsi="Arial" w:cs="Arial"/>
-          <w:sz w:val="20"/>
-          <w:szCs w:val="20"/>
-        </w:rPr>
-        <w:t xml:space="preserve"> (HICORDIS </w:t>
-      </w:r>
-      <w:r>
-        <w:rPr>
-          <w:rFonts w:ascii="Arial" w:eastAsia="Times New Roman" w:hAnsi="Arial" w:cs="Arial"/>
-          <w:sz w:val="20"/>
-          <w:szCs w:val="20"/>
-        </w:rPr>
-        <w:t>(29)), and Australia (this study). Disease counts for Australian corals were collected over a period of 5 years (2009-2013) across 109 reef sites and 65 coral genera (Supplementary Data Table 1b). At each of the 109 reefs, we surveyed coral health using 3 replicate belt transects laid along reef contours at 3-4m depth and approximately 20m apart using globally standardized protocols (68). Depending on the reef location, belt transects were either 10, 15, or 20m in length by 2m width making the area surveyed at each reef between 60 and 120m</w:t>
+          <w:rFonts w:ascii="Arial" w:eastAsia="Times New Roman" w:hAnsi="Arial" w:cs="Arial"/>
+          <w:sz w:val="20"/>
+          <w:szCs w:val="20"/>
+        </w:rPr>
+        <w:t xml:space="preserve">). This resulted in growth rate data from 18 coral genera that were subsequently combined with our genus-level trait table (Supplementary Data Table 1d). </w:t>
+      </w:r>
+    </w:p>
+    <w:p>
+      <w:pPr>
+        <w:rPr>
+          <w:rFonts w:ascii="Arial" w:eastAsia="Times New Roman" w:hAnsi="Arial" w:cs="Arial"/>
+          <w:sz w:val="20"/>
+          <w:szCs w:val="20"/>
+        </w:rPr>
+      </w:pPr>
+      <w:r>
+        <w:rPr>
+          <w:rFonts w:ascii="Arial" w:eastAsia="Times New Roman" w:hAnsi="Arial" w:cs="Arial"/>
+          <w:b/>
+          <w:sz w:val="20"/>
+          <w:szCs w:val="20"/>
+        </w:rPr>
+        <w:t xml:space="preserve">Phylogenetic Correlative Analysis. </w:t>
+      </w:r>
+      <w:r>
+        <w:rPr>
+          <w:rFonts w:ascii="Arial" w:eastAsia="Times New Roman" w:hAnsi="Arial" w:cs="Arial"/>
+          <w:sz w:val="20"/>
+          <w:szCs w:val="20"/>
+        </w:rPr>
+        <w:t xml:space="preserve">Shared evolutionary history induces correlations in traits between species that violate the requirement of standard statistical tests that observations must be independent and uncorrelated. Thus, special care must be taken to account for phylogeny in comparative analysis. We first applied </w:t>
+      </w:r>
+      <w:proofErr w:type="spellStart"/>
+      <w:r>
+        <w:rPr>
+          <w:rFonts w:ascii="Arial" w:eastAsia="Times New Roman" w:hAnsi="Arial" w:cs="Arial"/>
+          <w:sz w:val="20"/>
+          <w:szCs w:val="20"/>
+        </w:rPr>
+        <w:t>Felsenstein’s</w:t>
+      </w:r>
+      <w:proofErr w:type="spellEnd"/>
+      <w:r>
+        <w:rPr>
+          <w:rFonts w:ascii="Arial" w:eastAsia="Times New Roman" w:hAnsi="Arial" w:cs="Arial"/>
+          <w:sz w:val="20"/>
+          <w:szCs w:val="20"/>
+        </w:rPr>
+        <w:t xml:space="preserve"> phylogenetic independent contrasts (PIC) to visualize our cross-genus trait correlations using the </w:t>
+      </w:r>
+      <w:proofErr w:type="spellStart"/>
+      <w:r>
+        <w:rPr>
+          <w:rFonts w:ascii="Arial" w:eastAsia="Times New Roman" w:hAnsi="Arial" w:cs="Arial"/>
+          <w:sz w:val="20"/>
+          <w:szCs w:val="20"/>
+        </w:rPr>
+        <w:t>phytools</w:t>
+      </w:r>
+      <w:proofErr w:type="spellEnd"/>
+      <w:r>
+        <w:rPr>
+          <w:rFonts w:ascii="Arial" w:eastAsia="Times New Roman" w:hAnsi="Arial" w:cs="Arial"/>
+          <w:sz w:val="20"/>
+          <w:szCs w:val="20"/>
+        </w:rPr>
+        <w:t xml:space="preserve"> R package (70). This method removes the effect of any shared evolutionary histories by calculating differences in trait values (contrasts) between sister taxa. We next examined the relationships between traits using information-theoretic model selection (that is, comparison of </w:t>
+      </w:r>
+      <w:proofErr w:type="spellStart"/>
+      <w:r>
+        <w:rPr>
+          <w:rFonts w:ascii="Arial" w:eastAsia="Times New Roman" w:hAnsi="Arial" w:cs="Arial"/>
+          <w:sz w:val="20"/>
+          <w:szCs w:val="20"/>
+        </w:rPr>
+        <w:t>AICc</w:t>
+      </w:r>
+      <w:proofErr w:type="spellEnd"/>
+      <w:r>
+        <w:rPr>
+          <w:rFonts w:ascii="Arial" w:eastAsia="Times New Roman" w:hAnsi="Arial" w:cs="Arial"/>
+          <w:sz w:val="20"/>
+          <w:szCs w:val="20"/>
+        </w:rPr>
+        <w:t xml:space="preserve"> scores) to identify phylogenetic generalized least squares (PGLS) models of evolution that best explained the observed </w:t>
+      </w:r>
+      <w:r>
+        <w:rPr>
+          <w:rFonts w:ascii="Arial" w:eastAsia="Times New Roman" w:hAnsi="Arial" w:cs="Arial"/>
+          <w:sz w:val="20"/>
+          <w:szCs w:val="20"/>
+        </w:rPr>
+        <w:lastRenderedPageBreak/>
+        <w:t xml:space="preserve">distribution of microbiome α- or β-diversity and disease susceptibility (as continuous evolutionary characters) in extant species. We tested 4 evolutionary models in the caper R package (71). In the first model, we used PGLS with no branch length transformation (i.e. holding </w:t>
+      </w:r>
+      <w:proofErr w:type="gramStart"/>
+      <w:r>
+        <w:rPr>
+          <w:rFonts w:ascii="Arial" w:eastAsia="Times New Roman" w:hAnsi="Arial" w:cs="Arial"/>
+          <w:sz w:val="20"/>
+          <w:szCs w:val="20"/>
+        </w:rPr>
+        <w:t>λ,</w:t>
+      </w:r>
+      <w:r>
+        <w:rPr>
+          <w:rFonts w:ascii="Cambria Math" w:eastAsia="Times New Roman" w:hAnsi="Cambria Math" w:cs="Cambria Math"/>
+          <w:sz w:val="20"/>
+          <w:szCs w:val="20"/>
+        </w:rPr>
+        <w:t>𝜹</w:t>
+      </w:r>
+      <w:proofErr w:type="gramEnd"/>
+      <w:r>
+        <w:rPr>
+          <w:rFonts w:ascii="Arial" w:eastAsia="Times New Roman" w:hAnsi="Arial" w:cs="Arial"/>
+          <w:sz w:val="20"/>
+          <w:szCs w:val="20"/>
+        </w:rPr>
+        <w:t xml:space="preserve">, κ = 1). Thus, this first model is equivalent to PIC. In the next 3 models, we transformed branch lengths on the tree by allowing the model to fit either λ, </w:t>
+      </w:r>
+      <w:r>
+        <w:rPr>
+          <w:rFonts w:ascii="Cambria Math" w:eastAsia="Times New Roman" w:hAnsi="Cambria Math" w:cs="Cambria Math"/>
+          <w:sz w:val="20"/>
+          <w:szCs w:val="20"/>
+        </w:rPr>
+        <w:t>𝜹</w:t>
+      </w:r>
+      <w:r>
+        <w:rPr>
+          <w:rFonts w:ascii="Arial" w:eastAsia="Times New Roman" w:hAnsi="Arial" w:cs="Arial"/>
+          <w:sz w:val="20"/>
+          <w:szCs w:val="20"/>
+        </w:rPr>
+        <w:t xml:space="preserve">, or κ (see below) using maximum likelihood estimation, while fixing the other 2 parameters at 1. We refer to these 4 models as PGLS, PGLS + λ, PGLS + </w:t>
+      </w:r>
+      <w:r>
+        <w:rPr>
+          <w:rFonts w:ascii="Cambria Math" w:eastAsia="Times New Roman" w:hAnsi="Cambria Math" w:cs="Cambria Math"/>
+          <w:sz w:val="20"/>
+          <w:szCs w:val="20"/>
+        </w:rPr>
+        <w:t>𝜹</w:t>
+      </w:r>
+      <w:r>
+        <w:rPr>
+          <w:rFonts w:ascii="Arial" w:eastAsia="Times New Roman" w:hAnsi="Arial" w:cs="Arial"/>
+          <w:sz w:val="20"/>
+          <w:szCs w:val="20"/>
+        </w:rPr>
+        <w:t>, and PGLS + κ. For detailed explanations of each parameter, please refer to Supplementary Data Table 1</w:t>
+      </w:r>
+      <w:r>
+        <w:rPr>
+          <w:rFonts w:ascii="Arial" w:eastAsia="Times New Roman" w:hAnsi="Arial" w:cs="Arial"/>
+          <w:sz w:val="20"/>
+          <w:szCs w:val="20"/>
+        </w:rPr>
+        <w:t>2</w:t>
+      </w:r>
+      <w:r>
+        <w:rPr>
+          <w:rFonts w:ascii="Arial" w:eastAsia="Times New Roman" w:hAnsi="Arial" w:cs="Arial"/>
+          <w:sz w:val="20"/>
+          <w:szCs w:val="20"/>
+        </w:rPr>
+        <w:t>. Typically, these models estimated very low λ (~0), indicating little or low phylogenetic inertia. R</w:t>
       </w:r>
       <w:r>
         <w:rPr>
@@ -9322,667 +9315,142 @@
           <w:sz w:val="20"/>
           <w:szCs w:val="20"/>
         </w:rPr>
-        <w:t xml:space="preserve">. Within each belt transect, we identified each coral colony over 5 cm in diameter to genus and classified it as either healthy (no observable disease lesions) or affected by one or more of six common Indo-Pacific coral diseases (according to (69)). Together with the FRRP and HICORDIS data, the combined disease dataset contained ​​582,342 coral observations across 99 coral genera (Supplementary Data Table 1c). </w:t>
-      </w:r>
-    </w:p>
-    <w:p>
-      <w:pPr>
-        <w:rPr>
-          <w:rFonts w:ascii="Arial" w:eastAsia="Times New Roman" w:hAnsi="Arial" w:cs="Arial"/>
-          <w:sz w:val="20"/>
-          <w:szCs w:val="20"/>
-        </w:rPr>
-      </w:pPr>
-      <w:r>
-        <w:rPr>
-          <w:rFonts w:ascii="Arial" w:eastAsia="Times New Roman" w:hAnsi="Arial" w:cs="Arial"/>
-          <w:sz w:val="20"/>
-          <w:szCs w:val="20"/>
-        </w:rPr>
-        <w:t xml:space="preserve">Because many of these disease observations identified corals only to genus, disease prevalence data were summarized at the genus level. All three resources represent coral surveys over time, ranging from 5 to 16 years. We chose such long-term datasets </w:t>
-      </w:r>
-      <w:proofErr w:type="gramStart"/>
-      <w:r>
-        <w:rPr>
-          <w:rFonts w:ascii="Arial" w:eastAsia="Times New Roman" w:hAnsi="Arial" w:cs="Arial"/>
-          <w:sz w:val="20"/>
-          <w:szCs w:val="20"/>
-        </w:rPr>
-        <w:t>in an attempt to</w:t>
-      </w:r>
-      <w:proofErr w:type="gramEnd"/>
-      <w:r>
-        <w:rPr>
-          <w:rFonts w:ascii="Arial" w:eastAsia="Times New Roman" w:hAnsi="Arial" w:cs="Arial"/>
-          <w:sz w:val="20"/>
-          <w:szCs w:val="20"/>
-        </w:rPr>
-        <w:t xml:space="preserve"> minimize the potential effects of specific events (e.g., bleaching in a single summer) and instead to capture more general trends in disease susceptibility across species, if such trends were present. </w:t>
-      </w:r>
-      <w:r>
-        <w:rPr>
-          <w:rFonts w:ascii="Arial" w:eastAsia="Times New Roman" w:hAnsi="Arial" w:cs="Arial"/>
+        <w:t xml:space="preserve"> and </w:t>
+      </w:r>
+      <w:r>
+        <w:rPr>
+          <w:rFonts w:ascii="Arial" w:eastAsia="Times New Roman" w:hAnsi="Arial" w:cs="Arial"/>
+          <w:i/>
+          <w:sz w:val="20"/>
+          <w:szCs w:val="20"/>
+        </w:rPr>
+        <w:t>p</w:t>
+      </w:r>
+      <w:r>
+        <w:rPr>
+          <w:rFonts w:ascii="Arial" w:eastAsia="Times New Roman" w:hAnsi="Arial" w:cs="Arial"/>
+          <w:sz w:val="20"/>
+          <w:szCs w:val="20"/>
+        </w:rPr>
+        <w:t xml:space="preserve">-values were adjusted for multiple comparisons using a false discovery rate (FDR) correction. Significant relationships between the two traits suggests that they are evolutionarily correlated. Data were visualized by plotting phylogenetic contrasts and all statistics reported represent the best PGLS model results. </w:t>
+      </w:r>
+    </w:p>
+    <w:p>
+      <w:pPr>
+        <w:rPr>
+          <w:rFonts w:ascii="Arial" w:eastAsia="Times New Roman" w:hAnsi="Arial" w:cs="Arial"/>
+          <w:sz w:val="20"/>
+          <w:szCs w:val="20"/>
+        </w:rPr>
+      </w:pPr>
+      <w:r>
+        <w:rPr>
+          <w:rFonts w:ascii="Arial" w:eastAsia="Times New Roman" w:hAnsi="Arial" w:cs="Arial"/>
+          <w:sz w:val="20"/>
+          <w:szCs w:val="20"/>
+        </w:rPr>
+        <w:t xml:space="preserve">Additionally, ancestral state reconstructions of key traits were visualized using the </w:t>
+      </w:r>
+      <w:proofErr w:type="spellStart"/>
+      <w:r>
+        <w:rPr>
+          <w:rFonts w:ascii="Arial" w:eastAsia="Times New Roman" w:hAnsi="Arial" w:cs="Arial"/>
+          <w:sz w:val="20"/>
+          <w:szCs w:val="20"/>
+        </w:rPr>
+        <w:t>contmap</w:t>
+      </w:r>
+      <w:proofErr w:type="spellEnd"/>
+      <w:r>
+        <w:rPr>
+          <w:rFonts w:ascii="Arial" w:eastAsia="Times New Roman" w:hAnsi="Arial" w:cs="Arial"/>
+          <w:sz w:val="20"/>
+          <w:szCs w:val="20"/>
+        </w:rPr>
+        <w:t xml:space="preserve"> function in the </w:t>
+      </w:r>
+      <w:proofErr w:type="spellStart"/>
+      <w:r>
+        <w:rPr>
+          <w:rFonts w:ascii="Arial" w:eastAsia="Times New Roman" w:hAnsi="Arial" w:cs="Arial"/>
+          <w:sz w:val="20"/>
+          <w:szCs w:val="20"/>
+        </w:rPr>
+        <w:t>phytools</w:t>
+      </w:r>
+      <w:proofErr w:type="spellEnd"/>
+      <w:r>
+        <w:rPr>
+          <w:rFonts w:ascii="Arial" w:eastAsia="Times New Roman" w:hAnsi="Arial" w:cs="Arial"/>
+          <w:sz w:val="20"/>
+          <w:szCs w:val="20"/>
+        </w:rPr>
+        <w:t xml:space="preserve"> R package (70), which in turn estimates internal states using fast maximum-likelihood (ML) ancestral state reconstruct as implemented in the </w:t>
+      </w:r>
+      <w:proofErr w:type="spellStart"/>
+      <w:r>
+        <w:rPr>
+          <w:rFonts w:ascii="Arial" w:eastAsia="Times New Roman" w:hAnsi="Arial" w:cs="Arial"/>
+          <w:sz w:val="20"/>
+          <w:szCs w:val="20"/>
+        </w:rPr>
+        <w:t>fastAnc</w:t>
+      </w:r>
+      <w:proofErr w:type="spellEnd"/>
+      <w:r>
+        <w:rPr>
+          <w:rFonts w:ascii="Arial" w:eastAsia="Times New Roman" w:hAnsi="Arial" w:cs="Arial"/>
+          <w:sz w:val="20"/>
+          <w:szCs w:val="20"/>
+        </w:rPr>
+        <w:t xml:space="preserve"> </w:t>
+      </w:r>
+      <w:proofErr w:type="spellStart"/>
+      <w:r>
+        <w:rPr>
+          <w:rFonts w:ascii="Arial" w:eastAsia="Times New Roman" w:hAnsi="Arial" w:cs="Arial"/>
+          <w:sz w:val="20"/>
+          <w:szCs w:val="20"/>
+        </w:rPr>
+        <w:t>phytools</w:t>
+      </w:r>
+      <w:proofErr w:type="spellEnd"/>
+      <w:r>
+        <w:rPr>
+          <w:rFonts w:ascii="Arial" w:eastAsia="Times New Roman" w:hAnsi="Arial" w:cs="Arial"/>
+          <w:sz w:val="20"/>
+          <w:szCs w:val="20"/>
+        </w:rPr>
+        <w:t xml:space="preserve"> function.</w:t>
+      </w:r>
+    </w:p>
+    <w:p>
+      <w:pPr>
+        <w:rPr>
+          <w:rFonts w:ascii="Arial" w:eastAsia="Times New Roman" w:hAnsi="Arial" w:cs="Arial"/>
+          <w:color w:val="24292F"/>
+          <w:sz w:val="20"/>
+          <w:szCs w:val="20"/>
+        </w:rPr>
+      </w:pPr>
+      <w:r>
+        <w:rPr>
+          <w:rFonts w:ascii="Arial" w:eastAsia="Times New Roman" w:hAnsi="Arial" w:cs="Arial"/>
+          <w:b/>
+          <w:sz w:val="20"/>
+          <w:szCs w:val="20"/>
+        </w:rPr>
+        <w:t xml:space="preserve">Phylogenetic causality analysis. </w:t>
+      </w:r>
+      <w:r>
+        <w:rPr>
+          <w:rFonts w:ascii="Arial" w:eastAsia="Times New Roman" w:hAnsi="Arial" w:cs="Arial"/>
+          <w:color w:val="24292F"/>
           <w:sz w:val="20"/>
           <w:szCs w:val="20"/>
           <w:highlight w:val="white"/>
         </w:rPr>
-        <w:t xml:space="preserve">Summarizing these data at the genus level was thus part of a comparative strategy, enabling us to extract overall trends and average out local circumstances, so that we could find holobiont features that control disease resistance that may protect some corals but not others. </w:t>
-      </w:r>
-      <w:r>
-        <w:rPr>
-          <w:rFonts w:ascii="Arial" w:eastAsia="Times New Roman" w:hAnsi="Arial" w:cs="Arial"/>
-          <w:sz w:val="20"/>
-          <w:szCs w:val="20"/>
-        </w:rPr>
-        <w:t xml:space="preserve">When summarizing at the genus level, individual counts of healthy corals or corals with specific diseases were summed within coral genera across these datasets. </w:t>
-      </w:r>
-    </w:p>
-    <w:p>
-      <w:pPr>
-        <w:rPr>
-          <w:rFonts w:ascii="Arial" w:eastAsia="Times New Roman" w:hAnsi="Arial" w:cs="Arial"/>
-          <w:sz w:val="20"/>
-          <w:szCs w:val="20"/>
-        </w:rPr>
-      </w:pPr>
-      <w:r>
-        <w:rPr>
-          <w:rFonts w:ascii="Arial" w:eastAsia="Times New Roman" w:hAnsi="Arial" w:cs="Arial"/>
-          <w:sz w:val="20"/>
-          <w:szCs w:val="20"/>
-        </w:rPr>
-        <w:t xml:space="preserve">To ensure sufficient replication, we excluded coral genera with fewer than 100 observed individuals. This minimal count was selected because it is the lowest frequency at which diseases with a reasonably high frequency (e.g., 5%) can be reliably detected. (With 100 counts, there is a &gt;95% chance of detecting at least one count of any disease present with &gt;= 5% prevalence; cumulative binomial, 100 trials, success chance = 0.05). Because only very rarely observed taxa were removed, this filtering preserved 99.8% of total observations. Ultimately, our genus-level summary produced a table with 581,311 observations across 60 coral genera (Supplementary Data Table 1d). </w:t>
-      </w:r>
-    </w:p>
-    <w:p>
-      <w:pPr>
-        <w:rPr>
-          <w:rFonts w:ascii="Arial" w:eastAsia="Times New Roman" w:hAnsi="Arial" w:cs="Arial"/>
-          <w:sz w:val="20"/>
-          <w:szCs w:val="20"/>
-        </w:rPr>
-      </w:pPr>
-      <w:r>
-        <w:rPr>
-          <w:rFonts w:ascii="Arial" w:eastAsia="Times New Roman" w:hAnsi="Arial" w:cs="Arial"/>
-          <w:b/>
-          <w:sz w:val="20"/>
-          <w:szCs w:val="20"/>
-        </w:rPr>
-        <w:t xml:space="preserve">Summary of the microbiome data by coral host genus. </w:t>
-      </w:r>
-      <w:r>
-        <w:rPr>
-          <w:rFonts w:ascii="Arial" w:eastAsia="Times New Roman" w:hAnsi="Arial" w:cs="Arial"/>
-          <w:sz w:val="20"/>
-          <w:szCs w:val="20"/>
-        </w:rPr>
-        <w:t xml:space="preserve">Statistical summaries of microbiome community composition were calculated for each sample in QIIME2 (60), and then summarized within anatomical compartments and coral genera. These summaries of coral microbiome alpha diversity were richness (observed features per 1000 reads), evenness (the Gini Index), and Simpson’s Index, which combines both richness and evenness. Thus, each combination of coral genus and anatomical compartment — such as </w:t>
-      </w:r>
-      <w:r>
-        <w:rPr>
-          <w:rFonts w:ascii="Arial" w:eastAsia="Times New Roman" w:hAnsi="Arial" w:cs="Arial"/>
-          <w:i/>
-          <w:sz w:val="20"/>
-          <w:szCs w:val="20"/>
-        </w:rPr>
-        <w:t xml:space="preserve">Acropora </w:t>
-      </w:r>
-      <w:proofErr w:type="gramStart"/>
-      <w:r>
-        <w:rPr>
-          <w:rFonts w:ascii="Arial" w:eastAsia="Times New Roman" w:hAnsi="Arial" w:cs="Arial"/>
-          <w:sz w:val="20"/>
-          <w:szCs w:val="20"/>
-        </w:rPr>
-        <w:t>mucus  —</w:t>
-      </w:r>
-      <w:proofErr w:type="gramEnd"/>
-      <w:r>
-        <w:rPr>
-          <w:rFonts w:ascii="Arial" w:eastAsia="Times New Roman" w:hAnsi="Arial" w:cs="Arial"/>
-          <w:sz w:val="20"/>
-          <w:szCs w:val="20"/>
-        </w:rPr>
-        <w:t xml:space="preserve"> was assigned an average α-diversity value. </w:t>
-      </w:r>
-    </w:p>
-    <w:p>
-      <w:pPr>
-        <w:rPr>
-          <w:rFonts w:ascii="Arial" w:eastAsia="Times New Roman" w:hAnsi="Arial" w:cs="Arial"/>
-          <w:sz w:val="20"/>
-          <w:szCs w:val="20"/>
-        </w:rPr>
-      </w:pPr>
-      <w:r>
-        <w:rPr>
-          <w:rFonts w:ascii="Arial" w:eastAsia="Times New Roman" w:hAnsi="Arial" w:cs="Arial"/>
-          <w:sz w:val="20"/>
-          <w:szCs w:val="20"/>
-        </w:rPr>
-        <w:t xml:space="preserve">Simpson’s Index, which is of particular importance in these results, is at its highest when a single taxon is the only one present in microbiome, and at its lowest when there are both </w:t>
-      </w:r>
-      <w:proofErr w:type="gramStart"/>
-      <w:r>
-        <w:rPr>
-          <w:rFonts w:ascii="Arial" w:eastAsia="Times New Roman" w:hAnsi="Arial" w:cs="Arial"/>
-          <w:sz w:val="20"/>
-          <w:szCs w:val="20"/>
-        </w:rPr>
-        <w:t>a large number of</w:t>
-      </w:r>
-      <w:proofErr w:type="gramEnd"/>
-      <w:r>
-        <w:rPr>
-          <w:rFonts w:ascii="Arial" w:eastAsia="Times New Roman" w:hAnsi="Arial" w:cs="Arial"/>
-          <w:sz w:val="20"/>
-          <w:szCs w:val="20"/>
-        </w:rPr>
-        <w:t xml:space="preserve"> taxa, and all taxa have equal abundance. Thus, this measure is reduced both by community richness and community evenness (Simpson’s Index is closely related to Simpson’s Diversity, which is calculated as 1 - Simpson’s Index, such that </w:t>
-      </w:r>
-      <w:proofErr w:type="gramStart"/>
-      <w:r>
-        <w:rPr>
-          <w:rFonts w:ascii="Arial" w:eastAsia="Times New Roman" w:hAnsi="Arial" w:cs="Arial"/>
-          <w:sz w:val="20"/>
-          <w:szCs w:val="20"/>
-        </w:rPr>
-        <w:t>more rich</w:t>
-      </w:r>
-      <w:proofErr w:type="gramEnd"/>
-      <w:r>
-        <w:rPr>
-          <w:rFonts w:ascii="Arial" w:eastAsia="Times New Roman" w:hAnsi="Arial" w:cs="Arial"/>
-          <w:sz w:val="20"/>
-          <w:szCs w:val="20"/>
-        </w:rPr>
-        <w:t xml:space="preserve"> or even communities produce higher values). </w:t>
-      </w:r>
-    </w:p>
-    <w:p>
-      <w:pPr>
-        <w:rPr>
-          <w:rFonts w:ascii="Arial" w:eastAsia="Times New Roman" w:hAnsi="Arial" w:cs="Arial"/>
-          <w:sz w:val="20"/>
-          <w:szCs w:val="20"/>
-        </w:rPr>
-      </w:pPr>
-      <w:r>
-        <w:rPr>
-          <w:rFonts w:ascii="Arial" w:eastAsia="Times New Roman" w:hAnsi="Arial" w:cs="Arial"/>
-          <w:b/>
-          <w:sz w:val="20"/>
-          <w:szCs w:val="20"/>
-        </w:rPr>
-        <w:lastRenderedPageBreak/>
-        <w:t xml:space="preserve">Construction of a genus level trait table. </w:t>
-      </w:r>
-      <w:r>
-        <w:rPr>
-          <w:rFonts w:ascii="Arial" w:eastAsia="Times New Roman" w:hAnsi="Arial" w:cs="Arial"/>
-          <w:sz w:val="20"/>
-          <w:szCs w:val="20"/>
-        </w:rPr>
-        <w:t>The summarized, genus-level disease susceptibility data compiled from all disease projects, and the summarized genus-level microbiome diversity data (see above) were combined to form a trait table that was used in subsequent evolutionary modeling. Additionally, the relative abundance of ‘dominant’ microbes analyzed in this study was averaged within genera and added to this genus-level trait table.</w:t>
-      </w:r>
-    </w:p>
-    <w:p>
-      <w:pPr>
-        <w:rPr>
-          <w:rFonts w:ascii="Arial" w:eastAsia="Times New Roman" w:hAnsi="Arial" w:cs="Arial"/>
-          <w:sz w:val="20"/>
-          <w:szCs w:val="20"/>
-        </w:rPr>
-      </w:pPr>
-      <w:r>
-        <w:rPr>
-          <w:rFonts w:ascii="Arial" w:eastAsia="Times New Roman" w:hAnsi="Arial" w:cs="Arial"/>
-          <w:b/>
-          <w:sz w:val="20"/>
-          <w:szCs w:val="20"/>
-        </w:rPr>
-        <w:t xml:space="preserve">Genus-level summary of a reference coral phylogeny. </w:t>
-      </w:r>
-      <w:r>
-        <w:rPr>
-          <w:rFonts w:ascii="Arial" w:eastAsia="Times New Roman" w:hAnsi="Arial" w:cs="Arial"/>
-          <w:sz w:val="20"/>
-          <w:szCs w:val="20"/>
-        </w:rPr>
-        <w:t xml:space="preserve">Starting with a previously published multigene time-calibrated phylogeny of corals (30) that we had previously used to demonstrate </w:t>
-      </w:r>
-      <w:proofErr w:type="spellStart"/>
-      <w:r>
-        <w:rPr>
-          <w:rFonts w:ascii="Arial" w:eastAsia="Times New Roman" w:hAnsi="Arial" w:cs="Arial"/>
-          <w:sz w:val="20"/>
-          <w:szCs w:val="20"/>
-        </w:rPr>
-        <w:t>phylosymbiosis</w:t>
-      </w:r>
-      <w:proofErr w:type="spellEnd"/>
-      <w:r>
-        <w:rPr>
-          <w:rFonts w:ascii="Arial" w:eastAsia="Times New Roman" w:hAnsi="Arial" w:cs="Arial"/>
-          <w:sz w:val="20"/>
-          <w:szCs w:val="20"/>
-        </w:rPr>
-        <w:t xml:space="preserve"> in corals (16), we randomly selected one representative species per genus to produce a genus level tree. This approach was preferred over several alternatives — such as trimming the tree back to the last common ancestor of each genus and reconstructing trait values — because it required fewer assumptions about the process of trait evolution.</w:t>
-      </w:r>
-      <w:r>
-        <w:rPr>
-          <w:rFonts w:ascii="Arial" w:eastAsia="Times New Roman" w:hAnsi="Arial" w:cs="Arial"/>
-          <w:b/>
-          <w:sz w:val="20"/>
-          <w:szCs w:val="20"/>
-        </w:rPr>
-        <w:t xml:space="preserve"> </w:t>
-      </w:r>
-      <w:r>
-        <w:rPr>
-          <w:rFonts w:ascii="Arial" w:eastAsia="Times New Roman" w:hAnsi="Arial" w:cs="Arial"/>
-          <w:sz w:val="20"/>
-          <w:szCs w:val="20"/>
-        </w:rPr>
-        <w:t xml:space="preserve">As microbiome data were not available for all genera on the coral tree (e.g., temperate </w:t>
-      </w:r>
-      <w:proofErr w:type="gramStart"/>
-      <w:r>
-        <w:rPr>
-          <w:rFonts w:ascii="Arial" w:eastAsia="Times New Roman" w:hAnsi="Arial" w:cs="Arial"/>
-          <w:sz w:val="20"/>
-          <w:szCs w:val="20"/>
-        </w:rPr>
-        <w:t>deep sea</w:t>
-      </w:r>
-      <w:proofErr w:type="gramEnd"/>
-      <w:r>
-        <w:rPr>
-          <w:rFonts w:ascii="Arial" w:eastAsia="Times New Roman" w:hAnsi="Arial" w:cs="Arial"/>
-          <w:sz w:val="20"/>
-          <w:szCs w:val="20"/>
-        </w:rPr>
-        <w:t xml:space="preserve"> corals), the tree was further pruned to include only the subset of branches that matched those with microbiome data.</w:t>
-      </w:r>
-    </w:p>
-    <w:p>
-      <w:pPr>
-        <w:rPr>
-          <w:rFonts w:ascii="Arial" w:eastAsia="Times New Roman" w:hAnsi="Arial" w:cs="Arial"/>
-          <w:sz w:val="20"/>
-          <w:szCs w:val="20"/>
-        </w:rPr>
-      </w:pPr>
-      <w:r>
-        <w:rPr>
-          <w:rFonts w:ascii="Arial" w:eastAsia="Times New Roman" w:hAnsi="Arial" w:cs="Arial"/>
-          <w:b/>
-          <w:sz w:val="20"/>
-          <w:szCs w:val="20"/>
-        </w:rPr>
-        <w:t xml:space="preserve">Addition of genus-level coral growth data. </w:t>
-      </w:r>
-      <w:r>
-        <w:rPr>
-          <w:rFonts w:ascii="Arial" w:eastAsia="Times New Roman" w:hAnsi="Arial" w:cs="Arial"/>
-          <w:sz w:val="20"/>
-          <w:szCs w:val="20"/>
-        </w:rPr>
-        <w:t xml:space="preserve">To examine the influence of microbiome structure on coral traits, we pulled growth data from the Coral Trait Database (28) from all coral genera that matched those with both microbiome and disease </w:t>
-      </w:r>
-      <w:proofErr w:type="gramStart"/>
-      <w:r>
-        <w:rPr>
-          <w:rFonts w:ascii="Arial" w:eastAsia="Times New Roman" w:hAnsi="Arial" w:cs="Arial"/>
-          <w:sz w:val="20"/>
-          <w:szCs w:val="20"/>
-        </w:rPr>
-        <w:t>data, and</w:t>
-      </w:r>
-      <w:proofErr w:type="gramEnd"/>
-      <w:r>
-        <w:rPr>
-          <w:rFonts w:ascii="Arial" w:eastAsia="Times New Roman" w:hAnsi="Arial" w:cs="Arial"/>
-          <w:sz w:val="20"/>
-          <w:szCs w:val="20"/>
-        </w:rPr>
-        <w:t xml:space="preserve"> were collected using consistent metrics (mm/</w:t>
-      </w:r>
-      <w:proofErr w:type="spellStart"/>
-      <w:r>
-        <w:rPr>
-          <w:rFonts w:ascii="Arial" w:eastAsia="Times New Roman" w:hAnsi="Arial" w:cs="Arial"/>
-          <w:sz w:val="20"/>
-          <w:szCs w:val="20"/>
-        </w:rPr>
-        <w:t>yr</w:t>
-      </w:r>
-      <w:proofErr w:type="spellEnd"/>
-      <w:r>
-        <w:rPr>
-          <w:rFonts w:ascii="Arial" w:eastAsia="Times New Roman" w:hAnsi="Arial" w:cs="Arial"/>
-          <w:sz w:val="20"/>
-          <w:szCs w:val="20"/>
-        </w:rPr>
-        <w:t xml:space="preserve">). This resulted in growth rate data from 18 coral genera that were subsequently combined with our genus-level trait table (Supplementary Data Table 1d). </w:t>
-      </w:r>
-    </w:p>
-    <w:p>
-      <w:pPr>
-        <w:rPr>
-          <w:rFonts w:ascii="Arial" w:eastAsia="Times New Roman" w:hAnsi="Arial" w:cs="Arial"/>
-          <w:sz w:val="20"/>
-          <w:szCs w:val="20"/>
-        </w:rPr>
-      </w:pPr>
-      <w:r>
-        <w:rPr>
-          <w:rFonts w:ascii="Arial" w:eastAsia="Times New Roman" w:hAnsi="Arial" w:cs="Arial"/>
-          <w:b/>
-          <w:sz w:val="20"/>
-          <w:szCs w:val="20"/>
-        </w:rPr>
-        <w:t xml:space="preserve">Phylogenetic Correlative Analysis. </w:t>
-      </w:r>
-      <w:r>
-        <w:rPr>
-          <w:rFonts w:ascii="Arial" w:eastAsia="Times New Roman" w:hAnsi="Arial" w:cs="Arial"/>
-          <w:sz w:val="20"/>
-          <w:szCs w:val="20"/>
-        </w:rPr>
-        <w:t xml:space="preserve">Shared evolutionary history induces correlations in traits between species that violate the requirement of standard statistical tests that observations must be independent and uncorrelated. Thus, special care must be taken to account for phylogeny in comparative analysis. We first applied </w:t>
-      </w:r>
-      <w:proofErr w:type="spellStart"/>
-      <w:r>
-        <w:rPr>
-          <w:rFonts w:ascii="Arial" w:eastAsia="Times New Roman" w:hAnsi="Arial" w:cs="Arial"/>
-          <w:sz w:val="20"/>
-          <w:szCs w:val="20"/>
-        </w:rPr>
-        <w:t>Felsenstein’s</w:t>
-      </w:r>
-      <w:proofErr w:type="spellEnd"/>
-      <w:r>
-        <w:rPr>
-          <w:rFonts w:ascii="Arial" w:eastAsia="Times New Roman" w:hAnsi="Arial" w:cs="Arial"/>
-          <w:sz w:val="20"/>
-          <w:szCs w:val="20"/>
-        </w:rPr>
-        <w:t xml:space="preserve"> phylogenetic independent contrasts (PIC) to visualize our cross-genus trait correlations using the </w:t>
-      </w:r>
-      <w:proofErr w:type="spellStart"/>
-      <w:r>
-        <w:rPr>
-          <w:rFonts w:ascii="Arial" w:eastAsia="Times New Roman" w:hAnsi="Arial" w:cs="Arial"/>
-          <w:sz w:val="20"/>
-          <w:szCs w:val="20"/>
-        </w:rPr>
-        <w:t>phytools</w:t>
-      </w:r>
-      <w:proofErr w:type="spellEnd"/>
-      <w:r>
-        <w:rPr>
-          <w:rFonts w:ascii="Arial" w:eastAsia="Times New Roman" w:hAnsi="Arial" w:cs="Arial"/>
-          <w:sz w:val="20"/>
-          <w:szCs w:val="20"/>
-        </w:rPr>
-        <w:t xml:space="preserve"> R package (70). This method removes the effect of any shared evolutionary histories by calculating differences in trait values (contrasts) between sister taxa. We next examined the relationships between traits using information-theoretic model selection (that is, comparison of </w:t>
-      </w:r>
-      <w:proofErr w:type="spellStart"/>
-      <w:r>
-        <w:rPr>
-          <w:rFonts w:ascii="Arial" w:eastAsia="Times New Roman" w:hAnsi="Arial" w:cs="Arial"/>
-          <w:sz w:val="20"/>
-          <w:szCs w:val="20"/>
-        </w:rPr>
-        <w:t>AICc</w:t>
-      </w:r>
-      <w:proofErr w:type="spellEnd"/>
-      <w:r>
-        <w:rPr>
-          <w:rFonts w:ascii="Arial" w:eastAsia="Times New Roman" w:hAnsi="Arial" w:cs="Arial"/>
-          <w:sz w:val="20"/>
-          <w:szCs w:val="20"/>
-        </w:rPr>
-        <w:t xml:space="preserve"> scores) to identify phylogenetic generalized least squares (PGLS) models of evolution that best explained the observed distribution of microbiome α- or β-diversity and disease susceptibility (as continuous evolutionary characters) in extant species. We tested 4 evolutionary models in the caper R package (71). In the first model, we used PGLS with no branch length transformation (i.e. holding </w:t>
-      </w:r>
-      <w:proofErr w:type="gramStart"/>
-      <w:r>
-        <w:rPr>
-          <w:rFonts w:ascii="Arial" w:eastAsia="Times New Roman" w:hAnsi="Arial" w:cs="Arial"/>
-          <w:sz w:val="20"/>
-          <w:szCs w:val="20"/>
-        </w:rPr>
-        <w:t>λ,</w:t>
-      </w:r>
-      <w:r>
-        <w:rPr>
-          <w:rFonts w:ascii="Cambria Math" w:eastAsia="Times New Roman" w:hAnsi="Cambria Math" w:cs="Cambria Math"/>
-          <w:sz w:val="20"/>
-          <w:szCs w:val="20"/>
-        </w:rPr>
-        <w:t>𝜹</w:t>
-      </w:r>
-      <w:proofErr w:type="gramEnd"/>
-      <w:r>
-        <w:rPr>
-          <w:rFonts w:ascii="Arial" w:eastAsia="Times New Roman" w:hAnsi="Arial" w:cs="Arial"/>
-          <w:sz w:val="20"/>
-          <w:szCs w:val="20"/>
-        </w:rPr>
-        <w:t xml:space="preserve">, κ = 1). Thus, this first model is equivalent to PIC. In the next 3 models, we transformed branch lengths on the tree by allowing the model to fit either λ, </w:t>
-      </w:r>
-      <w:r>
-        <w:rPr>
-          <w:rFonts w:ascii="Cambria Math" w:eastAsia="Times New Roman" w:hAnsi="Cambria Math" w:cs="Cambria Math"/>
-          <w:sz w:val="20"/>
-          <w:szCs w:val="20"/>
-        </w:rPr>
-        <w:t>𝜹</w:t>
-      </w:r>
-      <w:r>
-        <w:rPr>
-          <w:rFonts w:ascii="Arial" w:eastAsia="Times New Roman" w:hAnsi="Arial" w:cs="Arial"/>
-          <w:sz w:val="20"/>
-          <w:szCs w:val="20"/>
-        </w:rPr>
-        <w:t xml:space="preserve">, or κ (see below) using maximum likelihood estimation, while fixing the other 2 parameters at 1. We refer to these 4 models as PGLS, PGLS + λ, PGLS + </w:t>
-      </w:r>
-      <w:r>
-        <w:rPr>
-          <w:rFonts w:ascii="Cambria Math" w:eastAsia="Times New Roman" w:hAnsi="Cambria Math" w:cs="Cambria Math"/>
-          <w:sz w:val="20"/>
-          <w:szCs w:val="20"/>
-        </w:rPr>
-        <w:t>𝜹</w:t>
-      </w:r>
-      <w:r>
-        <w:rPr>
-          <w:rFonts w:ascii="Arial" w:eastAsia="Times New Roman" w:hAnsi="Arial" w:cs="Arial"/>
-          <w:sz w:val="20"/>
-          <w:szCs w:val="20"/>
-        </w:rPr>
-        <w:t>, and PGLS + κ. For detailed explanations of each parameter, please refer to Supplementary Data Table 1</w:t>
-      </w:r>
-      <w:r>
-        <w:rPr>
-          <w:rFonts w:ascii="Arial" w:eastAsia="Times New Roman" w:hAnsi="Arial" w:cs="Arial"/>
-          <w:sz w:val="20"/>
-          <w:szCs w:val="20"/>
-        </w:rPr>
-        <w:t>2</w:t>
-      </w:r>
-      <w:r>
-        <w:rPr>
-          <w:rFonts w:ascii="Arial" w:eastAsia="Times New Roman" w:hAnsi="Arial" w:cs="Arial"/>
-          <w:sz w:val="20"/>
-          <w:szCs w:val="20"/>
-        </w:rPr>
-        <w:t>. Typically, these models estimated very low λ (~0), indicating little or low phylogenetic inertia. R</w:t>
-      </w:r>
-      <w:r>
-        <w:rPr>
-          <w:rFonts w:ascii="Arial" w:eastAsia="Times New Roman" w:hAnsi="Arial" w:cs="Arial"/>
-          <w:sz w:val="20"/>
-          <w:szCs w:val="20"/>
-          <w:vertAlign w:val="superscript"/>
-        </w:rPr>
-        <w:t>2</w:t>
-      </w:r>
-      <w:r>
-        <w:rPr>
-          <w:rFonts w:ascii="Arial" w:eastAsia="Times New Roman" w:hAnsi="Arial" w:cs="Arial"/>
-          <w:sz w:val="20"/>
-          <w:szCs w:val="20"/>
-        </w:rPr>
-        <w:t xml:space="preserve"> and </w:t>
-      </w:r>
-      <w:r>
-        <w:rPr>
-          <w:rFonts w:ascii="Arial" w:eastAsia="Times New Roman" w:hAnsi="Arial" w:cs="Arial"/>
-          <w:i/>
-          <w:sz w:val="20"/>
-          <w:szCs w:val="20"/>
-        </w:rPr>
-        <w:t>p</w:t>
-      </w:r>
-      <w:r>
-        <w:rPr>
-          <w:rFonts w:ascii="Arial" w:eastAsia="Times New Roman" w:hAnsi="Arial" w:cs="Arial"/>
-          <w:sz w:val="20"/>
-          <w:szCs w:val="20"/>
-        </w:rPr>
-        <w:t xml:space="preserve">-values were adjusted for multiple comparisons using a false discovery rate (FDR) correction. Significant relationships between the two traits suggests that they are evolutionarily correlated. Data were visualized by plotting phylogenetic contrasts and all statistics reported represent the best PGLS model results. </w:t>
-      </w:r>
-    </w:p>
-    <w:p>
-      <w:pPr>
-        <w:rPr>
-          <w:rFonts w:ascii="Arial" w:eastAsia="Times New Roman" w:hAnsi="Arial" w:cs="Arial"/>
-          <w:sz w:val="20"/>
-          <w:szCs w:val="20"/>
-        </w:rPr>
-      </w:pPr>
-      <w:r>
-        <w:rPr>
-          <w:rFonts w:ascii="Arial" w:eastAsia="Times New Roman" w:hAnsi="Arial" w:cs="Arial"/>
-          <w:sz w:val="20"/>
-          <w:szCs w:val="20"/>
-        </w:rPr>
-        <w:t xml:space="preserve">Additionally, ancestral state reconstructions of key traits were visualized using the </w:t>
-      </w:r>
-      <w:proofErr w:type="spellStart"/>
-      <w:r>
-        <w:rPr>
-          <w:rFonts w:ascii="Arial" w:eastAsia="Times New Roman" w:hAnsi="Arial" w:cs="Arial"/>
-          <w:sz w:val="20"/>
-          <w:szCs w:val="20"/>
-        </w:rPr>
-        <w:t>contmap</w:t>
-      </w:r>
-      <w:proofErr w:type="spellEnd"/>
-      <w:r>
-        <w:rPr>
-          <w:rFonts w:ascii="Arial" w:eastAsia="Times New Roman" w:hAnsi="Arial" w:cs="Arial"/>
-          <w:sz w:val="20"/>
-          <w:szCs w:val="20"/>
-        </w:rPr>
-        <w:t xml:space="preserve"> function in the </w:t>
-      </w:r>
-      <w:proofErr w:type="spellStart"/>
-      <w:r>
-        <w:rPr>
-          <w:rFonts w:ascii="Arial" w:eastAsia="Times New Roman" w:hAnsi="Arial" w:cs="Arial"/>
-          <w:sz w:val="20"/>
-          <w:szCs w:val="20"/>
-        </w:rPr>
-        <w:t>phytools</w:t>
-      </w:r>
-      <w:proofErr w:type="spellEnd"/>
-      <w:r>
-        <w:rPr>
-          <w:rFonts w:ascii="Arial" w:eastAsia="Times New Roman" w:hAnsi="Arial" w:cs="Arial"/>
-          <w:sz w:val="20"/>
-          <w:szCs w:val="20"/>
-        </w:rPr>
-        <w:t xml:space="preserve"> R package (70), which in turn estimates internal states using fast maximum-likelihood (ML) ancestral state reconstruct as implemented in the </w:t>
-      </w:r>
-      <w:proofErr w:type="spellStart"/>
-      <w:r>
-        <w:rPr>
-          <w:rFonts w:ascii="Arial" w:eastAsia="Times New Roman" w:hAnsi="Arial" w:cs="Arial"/>
-          <w:sz w:val="20"/>
-          <w:szCs w:val="20"/>
-        </w:rPr>
-        <w:t>fastAnc</w:t>
-      </w:r>
-      <w:proofErr w:type="spellEnd"/>
-      <w:r>
-        <w:rPr>
-          <w:rFonts w:ascii="Arial" w:eastAsia="Times New Roman" w:hAnsi="Arial" w:cs="Arial"/>
-          <w:sz w:val="20"/>
-          <w:szCs w:val="20"/>
-        </w:rPr>
-        <w:t xml:space="preserve"> </w:t>
-      </w:r>
-      <w:proofErr w:type="spellStart"/>
-      <w:r>
-        <w:rPr>
-          <w:rFonts w:ascii="Arial" w:eastAsia="Times New Roman" w:hAnsi="Arial" w:cs="Arial"/>
-          <w:sz w:val="20"/>
-          <w:szCs w:val="20"/>
-        </w:rPr>
-        <w:t>phytools</w:t>
-      </w:r>
-      <w:proofErr w:type="spellEnd"/>
-      <w:r>
-        <w:rPr>
-          <w:rFonts w:ascii="Arial" w:eastAsia="Times New Roman" w:hAnsi="Arial" w:cs="Arial"/>
-          <w:sz w:val="20"/>
-          <w:szCs w:val="20"/>
-        </w:rPr>
-        <w:t xml:space="preserve"> function.</w:t>
-      </w:r>
-    </w:p>
-    <w:p>
-      <w:pPr>
-        <w:rPr>
-          <w:rFonts w:ascii="Arial" w:eastAsia="Times New Roman" w:hAnsi="Arial" w:cs="Arial"/>
-          <w:color w:val="24292F"/>
-          <w:sz w:val="20"/>
-          <w:szCs w:val="20"/>
-        </w:rPr>
-      </w:pPr>
-      <w:r>
-        <w:rPr>
-          <w:rFonts w:ascii="Arial" w:eastAsia="Times New Roman" w:hAnsi="Arial" w:cs="Arial"/>
-          <w:b/>
-          <w:sz w:val="20"/>
-          <w:szCs w:val="20"/>
-        </w:rPr>
-        <w:t xml:space="preserve">Phylogenetic causality analysis. </w:t>
-      </w:r>
-      <w:r>
-        <w:rPr>
-          <w:rFonts w:ascii="Arial" w:eastAsia="Times New Roman" w:hAnsi="Arial" w:cs="Arial"/>
-          <w:color w:val="24292F"/>
-          <w:sz w:val="20"/>
-          <w:szCs w:val="20"/>
-          <w:highlight w:val="white"/>
-        </w:rPr>
-        <w:t xml:space="preserve">Observing that A and B are correlated famously does not guarantee that A causes B. However, non-random correlation between A and B does imply some causal association - though there are many possibilities (A causes B, B causes A, a positive feedback loop exists between A &amp; B, some external factor C causes both A and B, etc.). Path analysis represents hypotheses of causality using directed acyclic graphs, then tests the different strengths of association predicted under different hypotheses of causation to test which are </w:t>
-      </w:r>
-      <w:r>
-        <w:rPr>
-          <w:rFonts w:ascii="Arial" w:eastAsia="Times New Roman" w:hAnsi="Arial" w:cs="Arial"/>
-          <w:color w:val="24292F"/>
-          <w:sz w:val="20"/>
-          <w:szCs w:val="20"/>
-          <w:highlight w:val="white"/>
-        </w:rPr>
-        <w:lastRenderedPageBreak/>
-        <w:t xml:space="preserve">consistent with data.  The cross-species nature of these data further necessitated use of phylogenetic path analysis, which also accounts for expected trait correlations among related genera. </w:t>
+        <w:t xml:space="preserve">Observing that A and B are correlated famously does not guarantee that A causes B. However, non-random correlation between A and B does imply some causal association - though there are many possibilities (A causes B, B causes A, a positive feedback loop exists between A &amp; B, some external factor C causes both A and B, etc.). Path analysis represents hypotheses of causality using directed acyclic graphs, then tests the different strengths of association predicted under different hypotheses of causation to test which are consistent with data.  The cross-species nature of these data further necessitated use of phylogenetic path analysis, which also accounts for expected trait correlations among related genera. </w:t>
       </w:r>
       <w:r>
         <w:rPr>
@@ -10601,7 +10069,16 @@
           <w:sz w:val="20"/>
           <w:szCs w:val="20"/>
         </w:rPr>
-        <w:t xml:space="preserve"> for their assistance in the laboratory. The authors also acknowledge the staff of the Coral Bay Research Station, Lizard Island Research Station, Lord Howe Island Marine Park, Lord Howe Island Research Station, the Australian Institute of Marine Science, and RV Cape Ferguson for their logistical support. This work was supported by a National Science Foundation Dimensions of Biodiversity grant (#1442306) to RVT and MM, an in-kind ​​UC San Diego Seed Grant in Microbiome Science grant to JZ, an NSF </w:t>
+        <w:t xml:space="preserve"> for their assistance in the laboratory. The authors also acknowledge the staff of the Coral Bay Research Station, Lizard Island Research Station, Lord Howe Island Marine Park, Lord Howe Island Research Station, the Australian Institute of Marine Science, and RV Cape Ferguson for their logistical support. This work was supported by a National Science Foundation Dimensions of Biodiversity grant (#1442306) to RVT and MM, an in-kind ​​UC San Diego Seed </w:t>
+      </w:r>
+      <w:r>
+        <w:rPr>
+          <w:rFonts w:ascii="Arial" w:eastAsia="Times New Roman" w:hAnsi="Arial" w:cs="Arial"/>
+          <w:sz w:val="20"/>
+          <w:szCs w:val="20"/>
+        </w:rPr>
+        <w:lastRenderedPageBreak/>
+        <w:t xml:space="preserve">Grant in Microbiome Science grant to JZ, an NSF </w:t>
       </w:r>
       <w:proofErr w:type="spellStart"/>
       <w:r>
@@ -11224,7 +10701,6 @@
           <w:sz w:val="20"/>
           <w:szCs w:val="20"/>
         </w:rPr>
-        <w:lastRenderedPageBreak/>
         <w:t xml:space="preserve">7. </w:t>
       </w:r>
       <w:r>
@@ -12115,6 +11591,7 @@
           <w:sz w:val="20"/>
           <w:szCs w:val="20"/>
         </w:rPr>
+        <w:lastRenderedPageBreak/>
         <w:t xml:space="preserve">17. </w:t>
       </w:r>
       <w:r>
@@ -12718,16 +12195,7 @@
           <w:sz w:val="20"/>
           <w:szCs w:val="20"/>
         </w:rPr>
-        <w:t xml:space="preserve">, Antimicrobial and stress responses to increased </w:t>
-      </w:r>
-      <w:r>
-        <w:rPr>
-          <w:rFonts w:ascii="Arial" w:hAnsi="Arial" w:cs="Arial"/>
-          <w:sz w:val="20"/>
-          <w:szCs w:val="20"/>
-        </w:rPr>
-        <w:lastRenderedPageBreak/>
-        <w:t xml:space="preserve">temperature and bacterial pathogen challenge in the holobiont of a reef-building coral. </w:t>
+        <w:t xml:space="preserve">, Antimicrobial and stress responses to increased temperature and bacterial pathogen challenge in the holobiont of a reef-building coral. </w:t>
       </w:r>
       <w:r>
         <w:rPr>
@@ -13479,6 +12947,7 @@
           <w:sz w:val="20"/>
           <w:szCs w:val="20"/>
         </w:rPr>
+        <w:lastRenderedPageBreak/>
         <w:t xml:space="preserve">34. </w:t>
       </w:r>
       <w:r>
@@ -14376,16 +13845,7 @@
           <w:sz w:val="20"/>
           <w:szCs w:val="20"/>
         </w:rPr>
-        <w:t xml:space="preserve">, S. V. Vollmer, F. M. Aronson, Complex interactions between potentially pathogenic, opportunistic, and resident bacteria emerge during infection on a </w:t>
-      </w:r>
-      <w:r>
-        <w:rPr>
-          <w:rFonts w:ascii="Arial" w:hAnsi="Arial" w:cs="Arial"/>
-          <w:sz w:val="20"/>
-          <w:szCs w:val="20"/>
-        </w:rPr>
-        <w:lastRenderedPageBreak/>
-        <w:t xml:space="preserve">reef-building coral. </w:t>
+        <w:t xml:space="preserve">, S. V. Vollmer, F. M. Aronson, Complex interactions between potentially pathogenic, opportunistic, and resident bacteria emerge during infection on a reef-building coral. </w:t>
       </w:r>
       <w:r>
         <w:rPr>
@@ -15163,7 +14623,7 @@
         </w:rPr>
         <w:t xml:space="preserve"> 2023.04.26.538298 (2023). </w:t>
       </w:r>
-      <w:hyperlink r:id="rId15" w:history="1">
+      <w:hyperlink r:id="rId14" w:history="1">
         <w:r>
           <w:rPr>
             <w:rStyle w:val="Hyperlink"/>
@@ -15314,6 +14774,7 @@
           <w:sz w:val="20"/>
           <w:szCs w:val="20"/>
         </w:rPr>
+        <w:lastRenderedPageBreak/>
         <w:t xml:space="preserve">51. </w:t>
       </w:r>
       <w:r>
@@ -15963,7 +15424,6 @@
           <w:sz w:val="20"/>
           <w:szCs w:val="20"/>
         </w:rPr>
-        <w:lastRenderedPageBreak/>
         <w:t xml:space="preserve">58. </w:t>
       </w:r>
       <w:r>
@@ -16638,7 +16098,7 @@
         </w:rPr>
         <w:t xml:space="preserve"> </w:t>
       </w:r>
-      <w:hyperlink r:id="rId16" w:history="1">
+      <w:hyperlink r:id="rId15" w:history="1">
         <w:r>
           <w:rPr>
             <w:rStyle w:val="Hyperlink"/>
@@ -16885,6 +16345,7 @@
           <w:sz w:val="20"/>
           <w:szCs w:val="20"/>
         </w:rPr>
+        <w:lastRenderedPageBreak/>
         <w:t xml:space="preserve">68. </w:t>
       </w:r>
       <w:r>
@@ -17218,7 +16679,6 @@
           <w:sz w:val="20"/>
           <w:szCs w:val="20"/>
         </w:rPr>
-        <w:lastRenderedPageBreak/>
         <w:t>Figures and Tables</w:t>
       </w:r>
     </w:p>
@@ -17274,7 +16734,7 @@
           <w:szCs w:val="20"/>
         </w:rPr>
         <w:drawing>
-          <wp:inline distT="0" distB="0" distL="0" distR="0" wp14:anchorId="6A5C5A87" wp14:editId="39DCD2B5">
+          <wp:inline distT="0" distB="0" distL="0" distR="0" wp14:anchorId="6A5C5A87" wp14:editId="4F97732B">
             <wp:extent cx="4051300" cy="4330700"/>
             <wp:effectExtent l="0" t="0" r="0" b="0"/>
             <wp:docPr id="1" name="Picture 1"/>
@@ -17289,7 +16749,7 @@
                     <pic:cNvPicPr/>
                   </pic:nvPicPr>
                   <pic:blipFill>
-                    <a:blip r:embed="rId17" cstate="print">
+                    <a:blip r:embed="rId16" cstate="print">
                       <a:extLst>
                         <a:ext uri="{28A0092B-C50C-407E-A947-70E740481C1C}">
                           <a14:useLocalDpi xmlns:a14="http://schemas.microsoft.com/office/drawing/2010/main" val="0"/>
@@ -17449,7 +16909,16 @@
           <w:sz w:val="20"/>
           <w:szCs w:val="20"/>
         </w:rPr>
-        <w:t xml:space="preserve"> Coral Disease Database (HICORDIS), and data from Australia (this study)), as well as coral trait data from the Coral Trait Database, and a molecular phylogeny of corals (see Methods). </w:t>
+        <w:t xml:space="preserve"> Coral Disease Database (HICORDIS), and data from Australia (this study)), as well as coral trait data from the Coral Trait Database, and a </w:t>
+      </w:r>
+      <w:r>
+        <w:rPr>
+          <w:rFonts w:ascii="Arial" w:eastAsia="Tahoma" w:hAnsi="Arial" w:cs="Arial"/>
+          <w:sz w:val="20"/>
+          <w:szCs w:val="20"/>
+        </w:rPr>
+        <w:lastRenderedPageBreak/>
+        <w:t xml:space="preserve">molecular phylogeny of corals (see Methods). </w:t>
       </w:r>
       <w:r>
         <w:rPr>
@@ -17528,7 +16997,7 @@
           <w:szCs w:val="20"/>
         </w:rPr>
       </w:pPr>
-      <w:ins w:id="209" w:author="Microsoft Office User" w:date="2023-08-09T12:09:00Z">
+      <w:ins w:id="131" w:author="Microsoft Office User" w:date="2023-08-09T12:09:00Z">
         <w:r>
           <w:rPr>
             <w:rFonts w:ascii="Arial" w:hAnsi="Arial" w:cs="Arial"/>
@@ -17539,7 +17008,7 @@
           </w:rPr>
           <w:lastRenderedPageBreak/>
           <w:drawing>
-            <wp:inline distT="0" distB="0" distL="0" distR="0" wp14:anchorId="6558EAD5" wp14:editId="72637BF3">
+            <wp:inline distT="0" distB="0" distL="0" distR="0" wp14:anchorId="6558EAD5" wp14:editId="2FA45D2E">
               <wp:extent cx="5486400" cy="6936105"/>
               <wp:effectExtent l="0" t="0" r="0" b="0"/>
               <wp:docPr id="316755720" name="Picture 1" descr="A screenshot of a computer&#10;&#10;Description automatically generated"/>
@@ -17551,6 +17020,58 @@
                   <pic:pic xmlns:pic="http://schemas.openxmlformats.org/drawingml/2006/picture">
                     <pic:nvPicPr>
                       <pic:cNvPr id="316755720" name="Picture 1" descr="A screenshot of a computer&#10;&#10;Description automatically generated"/>
+                      <pic:cNvPicPr/>
+                    </pic:nvPicPr>
+                    <pic:blipFill>
+                      <a:blip r:embed="rId17" cstate="print">
+                        <a:extLst>
+                          <a:ext uri="{28A0092B-C50C-407E-A947-70E740481C1C}">
+                            <a14:useLocalDpi xmlns:a14="http://schemas.microsoft.com/office/drawing/2010/main" val="0"/>
+                          </a:ext>
+                        </a:extLst>
+                      </a:blip>
+                      <a:stretch>
+                        <a:fillRect/>
+                      </a:stretch>
+                    </pic:blipFill>
+                    <pic:spPr>
+                      <a:xfrm>
+                        <a:off x="0" y="0"/>
+                        <a:ext cx="5486400" cy="6936105"/>
+                      </a:xfrm>
+                      <a:prstGeom prst="rect">
+                        <a:avLst/>
+                      </a:prstGeom>
+                    </pic:spPr>
+                  </pic:pic>
+                </a:graphicData>
+              </a:graphic>
+            </wp:inline>
+          </w:drawing>
+        </w:r>
+      </w:ins>
+      <w:del w:id="132" w:author="Microsoft Office User" w:date="2023-08-09T12:09:00Z">
+        <w:r>
+          <w:rPr>
+            <w:rFonts w:ascii="Arial" w:hAnsi="Arial" w:cs="Arial"/>
+            <w:noProof/>
+            <w:color w:val="000000"/>
+            <w:sz w:val="20"/>
+            <w:szCs w:val="20"/>
+          </w:rPr>
+          <w:drawing>
+            <wp:inline distT="0" distB="0" distL="0" distR="0" wp14:anchorId="072661CD" wp14:editId="4225651A">
+              <wp:extent cx="5486400" cy="6936105"/>
+              <wp:effectExtent l="0" t="0" r="0" b="0"/>
+              <wp:docPr id="6" name="Picture 6"/>
+              <wp:cNvGraphicFramePr>
+                <a:graphicFrameLocks xmlns:a="http://schemas.openxmlformats.org/drawingml/2006/main" noChangeAspect="1"/>
+              </wp:cNvGraphicFramePr>
+              <a:graphic xmlns:a="http://schemas.openxmlformats.org/drawingml/2006/main">
+                <a:graphicData uri="http://schemas.openxmlformats.org/drawingml/2006/picture">
+                  <pic:pic xmlns:pic="http://schemas.openxmlformats.org/drawingml/2006/picture">
+                    <pic:nvPicPr>
+                      <pic:cNvPr id="6" name="Picture 6"/>
                       <pic:cNvPicPr/>
                     </pic:nvPicPr>
                     <pic:blipFill>
@@ -17580,58 +17101,6 @@
             </wp:inline>
           </w:drawing>
         </w:r>
-      </w:ins>
-      <w:del w:id="210" w:author="Microsoft Office User" w:date="2023-08-09T12:09:00Z">
-        <w:r>
-          <w:rPr>
-            <w:rFonts w:ascii="Arial" w:hAnsi="Arial" w:cs="Arial"/>
-            <w:noProof/>
-            <w:color w:val="000000"/>
-            <w:sz w:val="20"/>
-            <w:szCs w:val="20"/>
-          </w:rPr>
-          <w:drawing>
-            <wp:inline distT="0" distB="0" distL="0" distR="0" wp14:anchorId="072661CD" wp14:editId="00CAAF01">
-              <wp:extent cx="5486400" cy="6936105"/>
-              <wp:effectExtent l="0" t="0" r="0" b="0"/>
-              <wp:docPr id="6" name="Picture 6"/>
-              <wp:cNvGraphicFramePr>
-                <a:graphicFrameLocks xmlns:a="http://schemas.openxmlformats.org/drawingml/2006/main" noChangeAspect="1"/>
-              </wp:cNvGraphicFramePr>
-              <a:graphic xmlns:a="http://schemas.openxmlformats.org/drawingml/2006/main">
-                <a:graphicData uri="http://schemas.openxmlformats.org/drawingml/2006/picture">
-                  <pic:pic xmlns:pic="http://schemas.openxmlformats.org/drawingml/2006/picture">
-                    <pic:nvPicPr>
-                      <pic:cNvPr id="6" name="Picture 6"/>
-                      <pic:cNvPicPr/>
-                    </pic:nvPicPr>
-                    <pic:blipFill>
-                      <a:blip r:embed="rId19" cstate="print">
-                        <a:extLst>
-                          <a:ext uri="{28A0092B-C50C-407E-A947-70E740481C1C}">
-                            <a14:useLocalDpi xmlns:a14="http://schemas.microsoft.com/office/drawing/2010/main" val="0"/>
-                          </a:ext>
-                        </a:extLst>
-                      </a:blip>
-                      <a:stretch>
-                        <a:fillRect/>
-                      </a:stretch>
-                    </pic:blipFill>
-                    <pic:spPr>
-                      <a:xfrm>
-                        <a:off x="0" y="0"/>
-                        <a:ext cx="5486400" cy="6936105"/>
-                      </a:xfrm>
-                      <a:prstGeom prst="rect">
-                        <a:avLst/>
-                      </a:prstGeom>
-                    </pic:spPr>
-                  </pic:pic>
-                </a:graphicData>
-              </a:graphic>
-            </wp:inline>
-          </w:drawing>
-        </w:r>
       </w:del>
     </w:p>
     <w:p>
@@ -18045,7 +17514,7 @@
         </w:rPr>
         <w:lastRenderedPageBreak/>
         <w:drawing>
-          <wp:inline distT="0" distB="0" distL="0" distR="0" wp14:anchorId="018F83CD" wp14:editId="5612D7E4">
+          <wp:inline distT="0" distB="0" distL="0" distR="0" wp14:anchorId="018F83CD" wp14:editId="2BADB5D5">
             <wp:extent cx="3860800" cy="3848100"/>
             <wp:effectExtent l="0" t="0" r="0" b="0"/>
             <wp:docPr id="4" name="Picture 4"/>
@@ -18060,7 +17529,7 @@
                     <pic:cNvPicPr/>
                   </pic:nvPicPr>
                   <pic:blipFill>
-                    <a:blip r:embed="rId20" cstate="print">
+                    <a:blip r:embed="rId19" cstate="print">
                       <a:extLst>
                         <a:ext uri="{28A0092B-C50C-407E-A947-70E740481C1C}">
                           <a14:useLocalDpi xmlns:a14="http://schemas.microsoft.com/office/drawing/2010/main" val="0"/>
@@ -18388,7 +17857,7 @@
         </w:rPr>
         <w:lastRenderedPageBreak/>
         <w:drawing>
-          <wp:inline distT="0" distB="0" distL="0" distR="0" wp14:anchorId="6C18C8FD" wp14:editId="6CEDC55A">
+          <wp:inline distT="0" distB="0" distL="0" distR="0" wp14:anchorId="6C18C8FD" wp14:editId="3E8C693A">
             <wp:extent cx="3873500" cy="3886200"/>
             <wp:effectExtent l="0" t="0" r="0" b="0"/>
             <wp:docPr id="5" name="Picture 5"/>
@@ -18403,7 +17872,7 @@
                     <pic:cNvPicPr/>
                   </pic:nvPicPr>
                   <pic:blipFill>
-                    <a:blip r:embed="rId21" cstate="print">
+                    <a:blip r:embed="rId20" cstate="print">
                       <a:extLst>
                         <a:ext uri="{28A0092B-C50C-407E-A947-70E740481C1C}">
                           <a14:useLocalDpi xmlns:a14="http://schemas.microsoft.com/office/drawing/2010/main" val="0"/>
@@ -18532,8 +18001,8 @@
       </w:r>
     </w:p>
     <w:sectPr>
-      <w:headerReference w:type="default" r:id="rId22"/>
-      <w:footerReference w:type="default" r:id="rId23"/>
+      <w:headerReference w:type="default" r:id="rId21"/>
+      <w:footerReference w:type="default" r:id="rId22"/>
       <w:type w:val="continuous"/>
       <w:pgSz w:w="12240" w:h="15840"/>
       <w:pgMar w:top="1440" w:right="1800" w:bottom="1440" w:left="1800" w:header="720" w:footer="720" w:gutter="0"/>
@@ -18546,8 +18015,8 @@
 </file>
 
 <file path=word/comments.xml><?xml version="1.0" encoding="utf-8"?>
-<w:comments xmlns:wpc="http://schemas.microsoft.com/office/word/2010/wordprocessingCanvas" xmlns:cx="http://schemas.microsoft.com/office/drawing/2014/chartex" xmlns:cx1="http://schemas.microsoft.com/office/drawing/2015/9/8/chartex" xmlns:cx2="http://schemas.microsoft.com/office/drawing/2015/10/21/chartex" xmlns:cx3="http://schemas.microsoft.com/office/drawing/2016/5/9/chartex" xmlns:cx4="http://schemas.microsoft.com/office/drawing/2016/5/10/chartex" xmlns:cx5="http://schemas.microsoft.com/office/drawing/2016/5/11/chartex" xmlns:cx6="http://schemas.microsoft.com/office/drawing/2016/5/12/chartex" xmlns:cx7="http://schemas.microsoft.com/office/drawing/2016/5/13/chartex" xmlns:cx8="http://schemas.microsoft.com/office/drawing/2016/5/14/chartex" xmlns:mc="http://schemas.openxmlformats.org/markup-compatibility/2006" xmlns:aink="http://schemas.microsoft.com/office/drawing/2016/ink" xmlns:am3d="http://schemas.microsoft.com/office/drawing/2017/model3d" xmlns:o="urn:schemas-microsoft-com:office:office" xmlns:oel="http://schemas.microsoft.com/office/2019/extlst" xmlns:r="http://schemas.openxmlformats.org/officeDocument/2006/relationships" xmlns:m="http://schemas.openxmlformats.org/officeDocument/2006/math" xmlns:v="urn:schemas-microsoft-com:vml" xmlns:wp14="http://schemas.microsoft.com/office/word/2010/wordprocessingDrawing" xmlns:wp="http://schemas.openxmlformats.org/drawingml/2006/wordprocessingDrawing" xmlns:w10="urn:schemas-microsoft-com:office:word" xmlns:w="http://schemas.openxmlformats.org/wordprocessingml/2006/main" xmlns:w14="http://schemas.microsoft.com/office/word/2010/wordml" xmlns:w15="http://schemas.microsoft.com/office/word/2012/wordml" xmlns:w16cex="http://schemas.microsoft.com/office/word/2018/wordml/cex" xmlns:w16cid="http://schemas.microsoft.com/office/word/2016/wordml/cid" xmlns:w16="http://schemas.microsoft.com/office/word/2018/wordml" xmlns:w16du="http://schemas.microsoft.com/office/word/2023/wordml/word16du" xmlns:w16sdtdh="http://schemas.microsoft.com/office/word/2020/wordml/sdtdatahash" xmlns:w16se="http://schemas.microsoft.com/office/word/2015/wordml/symex" xmlns:wpg="http://schemas.microsoft.com/office/word/2010/wordprocessingGroup" xmlns:wpi="http://schemas.microsoft.com/office/word/2010/wordprocessingInk" xmlns:wne="http://schemas.microsoft.com/office/word/2006/wordml" xmlns:wps="http://schemas.microsoft.com/office/word/2010/wordprocessingShape" mc:Ignorable="w14 w15 w16se w16cid w16 w16cex w16sdtdh wp14">
-  <w:comment w:id="101" w:author="Microsoft Office User" w:date="2023-07-10T11:37:00Z" w:initials="MOU">
+<w:comments xmlns:wpc="http://schemas.microsoft.com/office/word/2010/wordprocessingCanvas" xmlns:cx="http://schemas.microsoft.com/office/drawing/2014/chartex" xmlns:cx1="http://schemas.microsoft.com/office/drawing/2015/9/8/chartex" xmlns:cx2="http://schemas.microsoft.com/office/drawing/2015/10/21/chartex" xmlns:cx3="http://schemas.microsoft.com/office/drawing/2016/5/9/chartex" xmlns:cx4="http://schemas.microsoft.com/office/drawing/2016/5/10/chartex" xmlns:cx5="http://schemas.microsoft.com/office/drawing/2016/5/11/chartex" xmlns:cx6="http://schemas.microsoft.com/office/drawing/2016/5/12/chartex" xmlns:cx7="http://schemas.microsoft.com/office/drawing/2016/5/13/chartex" xmlns:cx8="http://schemas.microsoft.com/office/drawing/2016/5/14/chartex" xmlns:mc="http://schemas.openxmlformats.org/markup-compatibility/2006" xmlns:aink="http://schemas.microsoft.com/office/drawing/2016/ink" xmlns:am3d="http://schemas.microsoft.com/office/drawing/2017/model3d" xmlns:o="urn:schemas-microsoft-com:office:office" xmlns:oel="http://schemas.microsoft.com/office/2019/extlst" xmlns:r="http://schemas.openxmlformats.org/officeDocument/2006/relationships" xmlns:m="http://schemas.openxmlformats.org/officeDocument/2006/math" xmlns:v="urn:schemas-microsoft-com:vml" xmlns:wp14="http://schemas.microsoft.com/office/word/2010/wordprocessingDrawing" xmlns:wp="http://schemas.openxmlformats.org/drawingml/2006/wordprocessingDrawing" xmlns:w10="urn:schemas-microsoft-com:office:word" xmlns:w="http://schemas.openxmlformats.org/wordprocessingml/2006/main" xmlns:w14="http://schemas.microsoft.com/office/word/2010/wordml" xmlns:w15="http://schemas.microsoft.com/office/word/2012/wordml" xmlns:w16cex="http://schemas.microsoft.com/office/word/2018/wordml/cex" xmlns:w16cid="http://schemas.microsoft.com/office/word/2016/wordml/cid" xmlns:w16="http://schemas.microsoft.com/office/word/2018/wordml" xmlns:w16sdtdh="http://schemas.microsoft.com/office/word/2020/wordml/sdtdatahash" xmlns:w16se="http://schemas.microsoft.com/office/word/2015/wordml/symex" xmlns:wpg="http://schemas.microsoft.com/office/word/2010/wordprocessingGroup" xmlns:wpi="http://schemas.microsoft.com/office/word/2010/wordprocessingInk" xmlns:wne="http://schemas.microsoft.com/office/word/2006/wordml" xmlns:wps="http://schemas.microsoft.com/office/word/2010/wordprocessingShape" mc:Ignorable="w14 w15 w16se w16cid w16 w16cex w16sdtdh wp14">
+  <w:comment w:id="22" w:author="Microsoft Office User" w:date="2023-07-10T11:37:00Z" w:initials="MOU">
     <w:p>
       <w:pPr>
         <w:pStyle w:val="CommentText"/>
@@ -18923,7 +18392,7 @@
       </w:pPr>
     </w:p>
   </w:comment>
-  <w:comment w:id="102" w:author="Microsoft Office User" w:date="2023-08-09T12:09:00Z" w:initials="MOU">
+  <w:comment w:id="23" w:author="Microsoft Office User" w:date="2023-08-09T12:09:00Z" w:initials="MOU">
     <w:p>
       <w:r>
         <w:rPr>
@@ -18978,7 +18447,7 @@
     <w:p/>
     <w:p/>
   </w:comment>
-  <w:comment w:id="131" w:author="Microsoft Office User" w:date="2023-08-09T11:56:00Z" w:initials="MOU">
+  <w:comment w:id="52" w:author="Microsoft Office User" w:date="2023-08-09T11:56:00Z" w:initials="MOU">
     <w:p>
       <w:r>
         <w:rPr>
@@ -18997,7 +18466,7 @@
       </w:r>
     </w:p>
   </w:comment>
-  <w:comment w:id="177" w:author="Microsoft Office User" w:date="2023-08-09T11:58:00Z" w:initials="MOU">
+  <w:comment w:id="98" w:author="Microsoft Office User" w:date="2023-08-09T11:58:00Z" w:initials="MOU">
     <w:p>
       <w:r>
         <w:rPr>
@@ -19016,7 +18485,7 @@
       </w:r>
     </w:p>
   </w:comment>
-  <w:comment w:id="194" w:author="Microsoft Office User" w:date="2023-08-09T12:02:00Z" w:initials="MOU">
+  <w:comment w:id="115" w:author="Microsoft Office User" w:date="2023-08-09T12:02:00Z" w:initials="MOU">
     <w:p>
       <w:r>
         <w:rPr>
@@ -19035,7 +18504,7 @@
       </w:r>
     </w:p>
   </w:comment>
-  <w:comment w:id="200" w:author="Microsoft Office User" w:date="2023-08-09T11:48:00Z" w:initials="MOU">
+  <w:comment w:id="121" w:author="Microsoft Office User" w:date="2023-08-09T11:48:00Z" w:initials="MOU">
     <w:p>
       <w:r>
         <w:rPr>
@@ -19070,7 +18539,7 @@
 </file>
 
 <file path=word/commentsExtended.xml><?xml version="1.0" encoding="utf-8"?>
-<w15:commentsEx xmlns:wpc="http://schemas.microsoft.com/office/word/2010/wordprocessingCanvas" xmlns:cx="http://schemas.microsoft.com/office/drawing/2014/chartex" xmlns:cx1="http://schemas.microsoft.com/office/drawing/2015/9/8/chartex" xmlns:cx2="http://schemas.microsoft.com/office/drawing/2015/10/21/chartex" xmlns:cx3="http://schemas.microsoft.com/office/drawing/2016/5/9/chartex" xmlns:cx4="http://schemas.microsoft.com/office/drawing/2016/5/10/chartex" xmlns:cx5="http://schemas.microsoft.com/office/drawing/2016/5/11/chartex" xmlns:cx6="http://schemas.microsoft.com/office/drawing/2016/5/12/chartex" xmlns:cx7="http://schemas.microsoft.com/office/drawing/2016/5/13/chartex" xmlns:cx8="http://schemas.microsoft.com/office/drawing/2016/5/14/chartex" xmlns:mc="http://schemas.openxmlformats.org/markup-compatibility/2006" xmlns:aink="http://schemas.microsoft.com/office/drawing/2016/ink" xmlns:am3d="http://schemas.microsoft.com/office/drawing/2017/model3d" xmlns:o="urn:schemas-microsoft-com:office:office" xmlns:oel="http://schemas.microsoft.com/office/2019/extlst" xmlns:r="http://schemas.openxmlformats.org/officeDocument/2006/relationships" xmlns:m="http://schemas.openxmlformats.org/officeDocument/2006/math" xmlns:v="urn:schemas-microsoft-com:vml" xmlns:wp14="http://schemas.microsoft.com/office/word/2010/wordprocessingDrawing" xmlns:wp="http://schemas.openxmlformats.org/drawingml/2006/wordprocessingDrawing" xmlns:w10="urn:schemas-microsoft-com:office:word" xmlns:w="http://schemas.openxmlformats.org/wordprocessingml/2006/main" xmlns:w14="http://schemas.microsoft.com/office/word/2010/wordml" xmlns:w15="http://schemas.microsoft.com/office/word/2012/wordml" xmlns:w16cex="http://schemas.microsoft.com/office/word/2018/wordml/cex" xmlns:w16cid="http://schemas.microsoft.com/office/word/2016/wordml/cid" xmlns:w16="http://schemas.microsoft.com/office/word/2018/wordml" xmlns:w16du="http://schemas.microsoft.com/office/word/2023/wordml/word16du" xmlns:w16sdtdh="http://schemas.microsoft.com/office/word/2020/wordml/sdtdatahash" xmlns:w16se="http://schemas.microsoft.com/office/word/2015/wordml/symex" xmlns:wpg="http://schemas.microsoft.com/office/word/2010/wordprocessingGroup" xmlns:wpi="http://schemas.microsoft.com/office/word/2010/wordprocessingInk" xmlns:wne="http://schemas.microsoft.com/office/word/2006/wordml" xmlns:wps="http://schemas.microsoft.com/office/word/2010/wordprocessingShape" mc:Ignorable="w14 w15 w16se w16cid w16 w16cex w16sdtdh wp14">
+<w15:commentsEx xmlns:wpc="http://schemas.microsoft.com/office/word/2010/wordprocessingCanvas" xmlns:cx="http://schemas.microsoft.com/office/drawing/2014/chartex" xmlns:cx1="http://schemas.microsoft.com/office/drawing/2015/9/8/chartex" xmlns:cx2="http://schemas.microsoft.com/office/drawing/2015/10/21/chartex" xmlns:cx3="http://schemas.microsoft.com/office/drawing/2016/5/9/chartex" xmlns:cx4="http://schemas.microsoft.com/office/drawing/2016/5/10/chartex" xmlns:cx5="http://schemas.microsoft.com/office/drawing/2016/5/11/chartex" xmlns:cx6="http://schemas.microsoft.com/office/drawing/2016/5/12/chartex" xmlns:cx7="http://schemas.microsoft.com/office/drawing/2016/5/13/chartex" xmlns:cx8="http://schemas.microsoft.com/office/drawing/2016/5/14/chartex" xmlns:mc="http://schemas.openxmlformats.org/markup-compatibility/2006" xmlns:aink="http://schemas.microsoft.com/office/drawing/2016/ink" xmlns:am3d="http://schemas.microsoft.com/office/drawing/2017/model3d" xmlns:o="urn:schemas-microsoft-com:office:office" xmlns:oel="http://schemas.microsoft.com/office/2019/extlst" xmlns:r="http://schemas.openxmlformats.org/officeDocument/2006/relationships" xmlns:m="http://schemas.openxmlformats.org/officeDocument/2006/math" xmlns:v="urn:schemas-microsoft-com:vml" xmlns:wp14="http://schemas.microsoft.com/office/word/2010/wordprocessingDrawing" xmlns:wp="http://schemas.openxmlformats.org/drawingml/2006/wordprocessingDrawing" xmlns:w10="urn:schemas-microsoft-com:office:word" xmlns:w="http://schemas.openxmlformats.org/wordprocessingml/2006/main" xmlns:w14="http://schemas.microsoft.com/office/word/2010/wordml" xmlns:w15="http://schemas.microsoft.com/office/word/2012/wordml" xmlns:w16cex="http://schemas.microsoft.com/office/word/2018/wordml/cex" xmlns:w16cid="http://schemas.microsoft.com/office/word/2016/wordml/cid" xmlns:w16="http://schemas.microsoft.com/office/word/2018/wordml" xmlns:w16sdtdh="http://schemas.microsoft.com/office/word/2020/wordml/sdtdatahash" xmlns:w16se="http://schemas.microsoft.com/office/word/2015/wordml/symex" xmlns:wpg="http://schemas.microsoft.com/office/word/2010/wordprocessingGroup" xmlns:wpi="http://schemas.microsoft.com/office/word/2010/wordprocessingInk" xmlns:wne="http://schemas.microsoft.com/office/word/2006/wordml" xmlns:wps="http://schemas.microsoft.com/office/word/2010/wordprocessingShape" mc:Ignorable="w14 w15 w16se w16cid w16 w16cex w16sdtdh wp14">
   <w15:commentEx w15:paraId="57A8A092" w15:done="0"/>
   <w15:commentEx w15:paraId="73EC89AC" w15:paraIdParent="57A8A092" w15:done="0"/>
   <w15:commentEx w15:paraId="6727CACE" w15:done="0"/>
@@ -19081,7 +18550,7 @@
 </file>
 
 <file path=word/commentsExtensible.xml><?xml version="1.0" encoding="utf-8"?>
-<w16cex:commentsExtensible xmlns:wpc="http://schemas.microsoft.com/office/word/2010/wordprocessingCanvas" xmlns:cx="http://schemas.microsoft.com/office/drawing/2014/chartex" xmlns:cx1="http://schemas.microsoft.com/office/drawing/2015/9/8/chartex" xmlns:cx2="http://schemas.microsoft.com/office/drawing/2015/10/21/chartex" xmlns:cx3="http://schemas.microsoft.com/office/drawing/2016/5/9/chartex" xmlns:cx4="http://schemas.microsoft.com/office/drawing/2016/5/10/chartex" xmlns:cx5="http://schemas.microsoft.com/office/drawing/2016/5/11/chartex" xmlns:cx6="http://schemas.microsoft.com/office/drawing/2016/5/12/chartex" xmlns:cx7="http://schemas.microsoft.com/office/drawing/2016/5/13/chartex" xmlns:cx8="http://schemas.microsoft.com/office/drawing/2016/5/14/chartex" xmlns:mc="http://schemas.openxmlformats.org/markup-compatibility/2006" xmlns:aink="http://schemas.microsoft.com/office/drawing/2016/ink" xmlns:am3d="http://schemas.microsoft.com/office/drawing/2017/model3d" xmlns:o="urn:schemas-microsoft-com:office:office" xmlns:oel="http://schemas.microsoft.com/office/2019/extlst" xmlns:r="http://schemas.openxmlformats.org/officeDocument/2006/relationships" xmlns:m="http://schemas.openxmlformats.org/officeDocument/2006/math" xmlns:v="urn:schemas-microsoft-com:vml" xmlns:wp14="http://schemas.microsoft.com/office/word/2010/wordprocessingDrawing" xmlns:wp="http://schemas.openxmlformats.org/drawingml/2006/wordprocessingDrawing" xmlns:w10="urn:schemas-microsoft-com:office:word" xmlns:w="http://schemas.openxmlformats.org/wordprocessingml/2006/main" xmlns:w14="http://schemas.microsoft.com/office/word/2010/wordml" xmlns:w15="http://schemas.microsoft.com/office/word/2012/wordml" xmlns:w16cex="http://schemas.microsoft.com/office/word/2018/wordml/cex" xmlns:w16cid="http://schemas.microsoft.com/office/word/2016/wordml/cid" xmlns:w16="http://schemas.microsoft.com/office/word/2018/wordml" xmlns:w16du="http://schemas.microsoft.com/office/word/2023/wordml/word16du" xmlns:w16sdtdh="http://schemas.microsoft.com/office/word/2020/wordml/sdtdatahash" xmlns:w16se="http://schemas.microsoft.com/office/word/2015/wordml/symex" xmlns:wpg="http://schemas.microsoft.com/office/word/2010/wordprocessingGroup" xmlns:wpi="http://schemas.microsoft.com/office/word/2010/wordprocessingInk" xmlns:wne="http://schemas.microsoft.com/office/word/2006/wordml" xmlns:wps="http://schemas.microsoft.com/office/word/2010/wordprocessingShape" mc:Ignorable="w14 w15 w16se w16cid w16 w16cex w16sdtdh wp14">
+<w16cex:commentsExtensible xmlns:wpc="http://schemas.microsoft.com/office/word/2010/wordprocessingCanvas" xmlns:cx="http://schemas.microsoft.com/office/drawing/2014/chartex" xmlns:cx1="http://schemas.microsoft.com/office/drawing/2015/9/8/chartex" xmlns:cx2="http://schemas.microsoft.com/office/drawing/2015/10/21/chartex" xmlns:cx3="http://schemas.microsoft.com/office/drawing/2016/5/9/chartex" xmlns:cx4="http://schemas.microsoft.com/office/drawing/2016/5/10/chartex" xmlns:cx5="http://schemas.microsoft.com/office/drawing/2016/5/11/chartex" xmlns:cx6="http://schemas.microsoft.com/office/drawing/2016/5/12/chartex" xmlns:cx7="http://schemas.microsoft.com/office/drawing/2016/5/13/chartex" xmlns:cx8="http://schemas.microsoft.com/office/drawing/2016/5/14/chartex" xmlns:mc="http://schemas.openxmlformats.org/markup-compatibility/2006" xmlns:aink="http://schemas.microsoft.com/office/drawing/2016/ink" xmlns:am3d="http://schemas.microsoft.com/office/drawing/2017/model3d" xmlns:o="urn:schemas-microsoft-com:office:office" xmlns:oel="http://schemas.microsoft.com/office/2019/extlst" xmlns:r="http://schemas.openxmlformats.org/officeDocument/2006/relationships" xmlns:m="http://schemas.openxmlformats.org/officeDocument/2006/math" xmlns:v="urn:schemas-microsoft-com:vml" xmlns:wp14="http://schemas.microsoft.com/office/word/2010/wordprocessingDrawing" xmlns:wp="http://schemas.openxmlformats.org/drawingml/2006/wordprocessingDrawing" xmlns:w10="urn:schemas-microsoft-com:office:word" xmlns:w="http://schemas.openxmlformats.org/wordprocessingml/2006/main" xmlns:w14="http://schemas.microsoft.com/office/word/2010/wordml" xmlns:w15="http://schemas.microsoft.com/office/word/2012/wordml" xmlns:w16cex="http://schemas.microsoft.com/office/word/2018/wordml/cex" xmlns:w16cid="http://schemas.microsoft.com/office/word/2016/wordml/cid" xmlns:w16="http://schemas.microsoft.com/office/word/2018/wordml" xmlns:w16sdtdh="http://schemas.microsoft.com/office/word/2020/wordml/sdtdatahash" xmlns:w16se="http://schemas.microsoft.com/office/word/2015/wordml/symex" xmlns:wpg="http://schemas.microsoft.com/office/word/2010/wordprocessingGroup" xmlns:wpi="http://schemas.microsoft.com/office/word/2010/wordprocessingInk" xmlns:wne="http://schemas.microsoft.com/office/word/2006/wordml" xmlns:wps="http://schemas.microsoft.com/office/word/2010/wordprocessingShape" mc:Ignorable="w14 w15 w16se w16cid w16 w16cex w16sdtdh wp14">
   <w16cex:commentExtensible w16cex:durableId="28566BF5" w16cex:dateUtc="2023-07-10T18:37:00Z"/>
   <w16cex:commentExtensible w16cex:durableId="287E006B" w16cex:dateUtc="2023-08-09T11:09:00Z"/>
   <w16cex:commentExtensible w16cex:durableId="287DFD56" w16cex:dateUtc="2023-08-09T10:56:00Z"/>
@@ -19092,7 +18561,7 @@
 </file>
 
 <file path=word/commentsIds.xml><?xml version="1.0" encoding="utf-8"?>
-<w16cid:commentsIds xmlns:wpc="http://schemas.microsoft.com/office/word/2010/wordprocessingCanvas" xmlns:cx="http://schemas.microsoft.com/office/drawing/2014/chartex" xmlns:cx1="http://schemas.microsoft.com/office/drawing/2015/9/8/chartex" xmlns:cx2="http://schemas.microsoft.com/office/drawing/2015/10/21/chartex" xmlns:cx3="http://schemas.microsoft.com/office/drawing/2016/5/9/chartex" xmlns:cx4="http://schemas.microsoft.com/office/drawing/2016/5/10/chartex" xmlns:cx5="http://schemas.microsoft.com/office/drawing/2016/5/11/chartex" xmlns:cx6="http://schemas.microsoft.com/office/drawing/2016/5/12/chartex" xmlns:cx7="http://schemas.microsoft.com/office/drawing/2016/5/13/chartex" xmlns:cx8="http://schemas.microsoft.com/office/drawing/2016/5/14/chartex" xmlns:mc="http://schemas.openxmlformats.org/markup-compatibility/2006" xmlns:aink="http://schemas.microsoft.com/office/drawing/2016/ink" xmlns:am3d="http://schemas.microsoft.com/office/drawing/2017/model3d" xmlns:o="urn:schemas-microsoft-com:office:office" xmlns:oel="http://schemas.microsoft.com/office/2019/extlst" xmlns:r="http://schemas.openxmlformats.org/officeDocument/2006/relationships" xmlns:m="http://schemas.openxmlformats.org/officeDocument/2006/math" xmlns:v="urn:schemas-microsoft-com:vml" xmlns:wp14="http://schemas.microsoft.com/office/word/2010/wordprocessingDrawing" xmlns:wp="http://schemas.openxmlformats.org/drawingml/2006/wordprocessingDrawing" xmlns:w10="urn:schemas-microsoft-com:office:word" xmlns:w="http://schemas.openxmlformats.org/wordprocessingml/2006/main" xmlns:w14="http://schemas.microsoft.com/office/word/2010/wordml" xmlns:w15="http://schemas.microsoft.com/office/word/2012/wordml" xmlns:w16cex="http://schemas.microsoft.com/office/word/2018/wordml/cex" xmlns:w16cid="http://schemas.microsoft.com/office/word/2016/wordml/cid" xmlns:w16="http://schemas.microsoft.com/office/word/2018/wordml" xmlns:w16du="http://schemas.microsoft.com/office/word/2023/wordml/word16du" xmlns:w16sdtdh="http://schemas.microsoft.com/office/word/2020/wordml/sdtdatahash" xmlns:w16se="http://schemas.microsoft.com/office/word/2015/wordml/symex" xmlns:wpg="http://schemas.microsoft.com/office/word/2010/wordprocessingGroup" xmlns:wpi="http://schemas.microsoft.com/office/word/2010/wordprocessingInk" xmlns:wne="http://schemas.microsoft.com/office/word/2006/wordml" xmlns:wps="http://schemas.microsoft.com/office/word/2010/wordprocessingShape" mc:Ignorable="w14 w15 w16se w16cid w16 w16cex w16sdtdh wp14">
+<w16cid:commentsIds xmlns:wpc="http://schemas.microsoft.com/office/word/2010/wordprocessingCanvas" xmlns:cx="http://schemas.microsoft.com/office/drawing/2014/chartex" xmlns:cx1="http://schemas.microsoft.com/office/drawing/2015/9/8/chartex" xmlns:cx2="http://schemas.microsoft.com/office/drawing/2015/10/21/chartex" xmlns:cx3="http://schemas.microsoft.com/office/drawing/2016/5/9/chartex" xmlns:cx4="http://schemas.microsoft.com/office/drawing/2016/5/10/chartex" xmlns:cx5="http://schemas.microsoft.com/office/drawing/2016/5/11/chartex" xmlns:cx6="http://schemas.microsoft.com/office/drawing/2016/5/12/chartex" xmlns:cx7="http://schemas.microsoft.com/office/drawing/2016/5/13/chartex" xmlns:cx8="http://schemas.microsoft.com/office/drawing/2016/5/14/chartex" xmlns:mc="http://schemas.openxmlformats.org/markup-compatibility/2006" xmlns:aink="http://schemas.microsoft.com/office/drawing/2016/ink" xmlns:am3d="http://schemas.microsoft.com/office/drawing/2017/model3d" xmlns:o="urn:schemas-microsoft-com:office:office" xmlns:oel="http://schemas.microsoft.com/office/2019/extlst" xmlns:r="http://schemas.openxmlformats.org/officeDocument/2006/relationships" xmlns:m="http://schemas.openxmlformats.org/officeDocument/2006/math" xmlns:v="urn:schemas-microsoft-com:vml" xmlns:wp14="http://schemas.microsoft.com/office/word/2010/wordprocessingDrawing" xmlns:wp="http://schemas.openxmlformats.org/drawingml/2006/wordprocessingDrawing" xmlns:w10="urn:schemas-microsoft-com:office:word" xmlns:w="http://schemas.openxmlformats.org/wordprocessingml/2006/main" xmlns:w14="http://schemas.microsoft.com/office/word/2010/wordml" xmlns:w15="http://schemas.microsoft.com/office/word/2012/wordml" xmlns:w16cex="http://schemas.microsoft.com/office/word/2018/wordml/cex" xmlns:w16cid="http://schemas.microsoft.com/office/word/2016/wordml/cid" xmlns:w16="http://schemas.microsoft.com/office/word/2018/wordml" xmlns:w16sdtdh="http://schemas.microsoft.com/office/word/2020/wordml/sdtdatahash" xmlns:w16se="http://schemas.microsoft.com/office/word/2015/wordml/symex" xmlns:wpg="http://schemas.microsoft.com/office/word/2010/wordprocessingGroup" xmlns:wpi="http://schemas.microsoft.com/office/word/2010/wordprocessingInk" xmlns:wne="http://schemas.microsoft.com/office/word/2006/wordml" xmlns:wps="http://schemas.microsoft.com/office/word/2010/wordprocessingShape" mc:Ignorable="w14 w15 w16se w16cid w16 w16cex w16sdtdh wp14">
   <w16cid:commentId w16cid:paraId="57A8A092" w16cid:durableId="28566BF5"/>
   <w16cid:commentId w16cid:paraId="73EC89AC" w16cid:durableId="287E006B"/>
   <w16cid:commentId w16cid:paraId="6727CACE" w16cid:durableId="287DFD56"/>
@@ -19103,7 +18572,7 @@
 </file>
 
 <file path=word/endnotes.xml><?xml version="1.0" encoding="utf-8"?>
-<w:endnotes xmlns:wpc="http://schemas.microsoft.com/office/word/2010/wordprocessingCanvas" xmlns:cx="http://schemas.microsoft.com/office/drawing/2014/chartex" xmlns:cx1="http://schemas.microsoft.com/office/drawing/2015/9/8/chartex" xmlns:cx2="http://schemas.microsoft.com/office/drawing/2015/10/21/chartex" xmlns:cx3="http://schemas.microsoft.com/office/drawing/2016/5/9/chartex" xmlns:cx4="http://schemas.microsoft.com/office/drawing/2016/5/10/chartex" xmlns:cx5="http://schemas.microsoft.com/office/drawing/2016/5/11/chartex" xmlns:cx6="http://schemas.microsoft.com/office/drawing/2016/5/12/chartex" xmlns:cx7="http://schemas.microsoft.com/office/drawing/2016/5/13/chartex" xmlns:cx8="http://schemas.microsoft.com/office/drawing/2016/5/14/chartex" xmlns:mc="http://schemas.openxmlformats.org/markup-compatibility/2006" xmlns:aink="http://schemas.microsoft.com/office/drawing/2016/ink" xmlns:am3d="http://schemas.microsoft.com/office/drawing/2017/model3d" xmlns:o="urn:schemas-microsoft-com:office:office" xmlns:oel="http://schemas.microsoft.com/office/2019/extlst" xmlns:r="http://schemas.openxmlformats.org/officeDocument/2006/relationships" xmlns:m="http://schemas.openxmlformats.org/officeDocument/2006/math" xmlns:v="urn:schemas-microsoft-com:vml" xmlns:wp14="http://schemas.microsoft.com/office/word/2010/wordprocessingDrawing" xmlns:wp="http://schemas.openxmlformats.org/drawingml/2006/wordprocessingDrawing" xmlns:w10="urn:schemas-microsoft-com:office:word" xmlns:w="http://schemas.openxmlformats.org/wordprocessingml/2006/main" xmlns:w14="http://schemas.microsoft.com/office/word/2010/wordml" xmlns:w15="http://schemas.microsoft.com/office/word/2012/wordml" xmlns:w16cex="http://schemas.microsoft.com/office/word/2018/wordml/cex" xmlns:w16cid="http://schemas.microsoft.com/office/word/2016/wordml/cid" xmlns:w16="http://schemas.microsoft.com/office/word/2018/wordml" xmlns:w16du="http://schemas.microsoft.com/office/word/2023/wordml/word16du" xmlns:w16sdtdh="http://schemas.microsoft.com/office/word/2020/wordml/sdtdatahash" xmlns:w16se="http://schemas.microsoft.com/office/word/2015/wordml/symex" xmlns:wpg="http://schemas.microsoft.com/office/word/2010/wordprocessingGroup" xmlns:wpi="http://schemas.microsoft.com/office/word/2010/wordprocessingInk" xmlns:wne="http://schemas.microsoft.com/office/word/2006/wordml" xmlns:wps="http://schemas.microsoft.com/office/word/2010/wordprocessingShape" mc:Ignorable="w14 w15 w16se w16cid w16 w16cex w16sdtdh wp14">
+<w:endnotes xmlns:wpc="http://schemas.microsoft.com/office/word/2010/wordprocessingCanvas" xmlns:cx="http://schemas.microsoft.com/office/drawing/2014/chartex" xmlns:cx1="http://schemas.microsoft.com/office/drawing/2015/9/8/chartex" xmlns:cx2="http://schemas.microsoft.com/office/drawing/2015/10/21/chartex" xmlns:cx3="http://schemas.microsoft.com/office/drawing/2016/5/9/chartex" xmlns:cx4="http://schemas.microsoft.com/office/drawing/2016/5/10/chartex" xmlns:cx5="http://schemas.microsoft.com/office/drawing/2016/5/11/chartex" xmlns:cx6="http://schemas.microsoft.com/office/drawing/2016/5/12/chartex" xmlns:cx7="http://schemas.microsoft.com/office/drawing/2016/5/13/chartex" xmlns:cx8="http://schemas.microsoft.com/office/drawing/2016/5/14/chartex" xmlns:mc="http://schemas.openxmlformats.org/markup-compatibility/2006" xmlns:aink="http://schemas.microsoft.com/office/drawing/2016/ink" xmlns:am3d="http://schemas.microsoft.com/office/drawing/2017/model3d" xmlns:o="urn:schemas-microsoft-com:office:office" xmlns:oel="http://schemas.microsoft.com/office/2019/extlst" xmlns:r="http://schemas.openxmlformats.org/officeDocument/2006/relationships" xmlns:m="http://schemas.openxmlformats.org/officeDocument/2006/math" xmlns:v="urn:schemas-microsoft-com:vml" xmlns:wp14="http://schemas.microsoft.com/office/word/2010/wordprocessingDrawing" xmlns:wp="http://schemas.openxmlformats.org/drawingml/2006/wordprocessingDrawing" xmlns:w10="urn:schemas-microsoft-com:office:word" xmlns:w="http://schemas.openxmlformats.org/wordprocessingml/2006/main" xmlns:w14="http://schemas.microsoft.com/office/word/2010/wordml" xmlns:w15="http://schemas.microsoft.com/office/word/2012/wordml" xmlns:w16cex="http://schemas.microsoft.com/office/word/2018/wordml/cex" xmlns:w16cid="http://schemas.microsoft.com/office/word/2016/wordml/cid" xmlns:w16="http://schemas.microsoft.com/office/word/2018/wordml" xmlns:w16sdtdh="http://schemas.microsoft.com/office/word/2020/wordml/sdtdatahash" xmlns:w16se="http://schemas.microsoft.com/office/word/2015/wordml/symex" xmlns:wpg="http://schemas.microsoft.com/office/word/2010/wordprocessingGroup" xmlns:wpi="http://schemas.microsoft.com/office/word/2010/wordprocessingInk" xmlns:wne="http://schemas.microsoft.com/office/word/2006/wordml" xmlns:wps="http://schemas.microsoft.com/office/word/2010/wordprocessingShape" mc:Ignorable="w14 w15 w16se w16cid w16 w16cex w16sdtdh wp14">
   <w:endnote w:type="separator" w:id="-1">
     <w:p>
       <w:pPr>
@@ -19128,7 +18597,7 @@
 </file>
 
 <file path=word/footer1.xml><?xml version="1.0" encoding="utf-8"?>
-<w:ftr xmlns:wpc="http://schemas.microsoft.com/office/word/2010/wordprocessingCanvas" xmlns:cx="http://schemas.microsoft.com/office/drawing/2014/chartex" xmlns:cx1="http://schemas.microsoft.com/office/drawing/2015/9/8/chartex" xmlns:cx2="http://schemas.microsoft.com/office/drawing/2015/10/21/chartex" xmlns:cx3="http://schemas.microsoft.com/office/drawing/2016/5/9/chartex" xmlns:cx4="http://schemas.microsoft.com/office/drawing/2016/5/10/chartex" xmlns:cx5="http://schemas.microsoft.com/office/drawing/2016/5/11/chartex" xmlns:cx6="http://schemas.microsoft.com/office/drawing/2016/5/12/chartex" xmlns:cx7="http://schemas.microsoft.com/office/drawing/2016/5/13/chartex" xmlns:cx8="http://schemas.microsoft.com/office/drawing/2016/5/14/chartex" xmlns:mc="http://schemas.openxmlformats.org/markup-compatibility/2006" xmlns:aink="http://schemas.microsoft.com/office/drawing/2016/ink" xmlns:am3d="http://schemas.microsoft.com/office/drawing/2017/model3d" xmlns:o="urn:schemas-microsoft-com:office:office" xmlns:oel="http://schemas.microsoft.com/office/2019/extlst" xmlns:r="http://schemas.openxmlformats.org/officeDocument/2006/relationships" xmlns:m="http://schemas.openxmlformats.org/officeDocument/2006/math" xmlns:v="urn:schemas-microsoft-com:vml" xmlns:wp14="http://schemas.microsoft.com/office/word/2010/wordprocessingDrawing" xmlns:wp="http://schemas.openxmlformats.org/drawingml/2006/wordprocessingDrawing" xmlns:w10="urn:schemas-microsoft-com:office:word" xmlns:w="http://schemas.openxmlformats.org/wordprocessingml/2006/main" xmlns:w14="http://schemas.microsoft.com/office/word/2010/wordml" xmlns:w15="http://schemas.microsoft.com/office/word/2012/wordml" xmlns:w16cex="http://schemas.microsoft.com/office/word/2018/wordml/cex" xmlns:w16cid="http://schemas.microsoft.com/office/word/2016/wordml/cid" xmlns:w16="http://schemas.microsoft.com/office/word/2018/wordml" xmlns:w16du="http://schemas.microsoft.com/office/word/2023/wordml/word16du" xmlns:w16sdtdh="http://schemas.microsoft.com/office/word/2020/wordml/sdtdatahash" xmlns:w16se="http://schemas.microsoft.com/office/word/2015/wordml/symex" xmlns:wpg="http://schemas.microsoft.com/office/word/2010/wordprocessingGroup" xmlns:wpi="http://schemas.microsoft.com/office/word/2010/wordprocessingInk" xmlns:wne="http://schemas.microsoft.com/office/word/2006/wordml" xmlns:wps="http://schemas.microsoft.com/office/word/2010/wordprocessingShape" mc:Ignorable="w14 w15 w16se w16cid w16 w16cex w16sdtdh wp14">
+<w:ftr xmlns:wpc="http://schemas.microsoft.com/office/word/2010/wordprocessingCanvas" xmlns:cx="http://schemas.microsoft.com/office/drawing/2014/chartex" xmlns:cx1="http://schemas.microsoft.com/office/drawing/2015/9/8/chartex" xmlns:cx2="http://schemas.microsoft.com/office/drawing/2015/10/21/chartex" xmlns:cx3="http://schemas.microsoft.com/office/drawing/2016/5/9/chartex" xmlns:cx4="http://schemas.microsoft.com/office/drawing/2016/5/10/chartex" xmlns:cx5="http://schemas.microsoft.com/office/drawing/2016/5/11/chartex" xmlns:cx6="http://schemas.microsoft.com/office/drawing/2016/5/12/chartex" xmlns:cx7="http://schemas.microsoft.com/office/drawing/2016/5/13/chartex" xmlns:cx8="http://schemas.microsoft.com/office/drawing/2016/5/14/chartex" xmlns:mc="http://schemas.openxmlformats.org/markup-compatibility/2006" xmlns:aink="http://schemas.microsoft.com/office/drawing/2016/ink" xmlns:am3d="http://schemas.microsoft.com/office/drawing/2017/model3d" xmlns:o="urn:schemas-microsoft-com:office:office" xmlns:oel="http://schemas.microsoft.com/office/2019/extlst" xmlns:r="http://schemas.openxmlformats.org/officeDocument/2006/relationships" xmlns:m="http://schemas.openxmlformats.org/officeDocument/2006/math" xmlns:v="urn:schemas-microsoft-com:vml" xmlns:wp14="http://schemas.microsoft.com/office/word/2010/wordprocessingDrawing" xmlns:wp="http://schemas.openxmlformats.org/drawingml/2006/wordprocessingDrawing" xmlns:w10="urn:schemas-microsoft-com:office:word" xmlns:w="http://schemas.openxmlformats.org/wordprocessingml/2006/main" xmlns:w14="http://schemas.microsoft.com/office/word/2010/wordml" xmlns:w15="http://schemas.microsoft.com/office/word/2012/wordml" xmlns:w16cex="http://schemas.microsoft.com/office/word/2018/wordml/cex" xmlns:w16cid="http://schemas.microsoft.com/office/word/2016/wordml/cid" xmlns:w16="http://schemas.microsoft.com/office/word/2018/wordml" xmlns:w16sdtdh="http://schemas.microsoft.com/office/word/2020/wordml/sdtdatahash" xmlns:w16se="http://schemas.microsoft.com/office/word/2015/wordml/symex" xmlns:wpg="http://schemas.microsoft.com/office/word/2010/wordprocessingGroup" xmlns:wpi="http://schemas.microsoft.com/office/word/2010/wordprocessingInk" xmlns:wne="http://schemas.microsoft.com/office/word/2006/wordml" xmlns:wps="http://schemas.microsoft.com/office/word/2010/wordprocessingShape" mc:Ignorable="w14 w15 w16se w16cid w16 w16cex w16sdtdh wp14">
   <w:p>
     <w:pPr>
       <w:pBdr>
@@ -19201,7 +18670,7 @@
 </file>
 
 <file path=word/footnotes.xml><?xml version="1.0" encoding="utf-8"?>
-<w:footnotes xmlns:wpc="http://schemas.microsoft.com/office/word/2010/wordprocessingCanvas" xmlns:cx="http://schemas.microsoft.com/office/drawing/2014/chartex" xmlns:cx1="http://schemas.microsoft.com/office/drawing/2015/9/8/chartex" xmlns:cx2="http://schemas.microsoft.com/office/drawing/2015/10/21/chartex" xmlns:cx3="http://schemas.microsoft.com/office/drawing/2016/5/9/chartex" xmlns:cx4="http://schemas.microsoft.com/office/drawing/2016/5/10/chartex" xmlns:cx5="http://schemas.microsoft.com/office/drawing/2016/5/11/chartex" xmlns:cx6="http://schemas.microsoft.com/office/drawing/2016/5/12/chartex" xmlns:cx7="http://schemas.microsoft.com/office/drawing/2016/5/13/chartex" xmlns:cx8="http://schemas.microsoft.com/office/drawing/2016/5/14/chartex" xmlns:mc="http://schemas.openxmlformats.org/markup-compatibility/2006" xmlns:aink="http://schemas.microsoft.com/office/drawing/2016/ink" xmlns:am3d="http://schemas.microsoft.com/office/drawing/2017/model3d" xmlns:o="urn:schemas-microsoft-com:office:office" xmlns:oel="http://schemas.microsoft.com/office/2019/extlst" xmlns:r="http://schemas.openxmlformats.org/officeDocument/2006/relationships" xmlns:m="http://schemas.openxmlformats.org/officeDocument/2006/math" xmlns:v="urn:schemas-microsoft-com:vml" xmlns:wp14="http://schemas.microsoft.com/office/word/2010/wordprocessingDrawing" xmlns:wp="http://schemas.openxmlformats.org/drawingml/2006/wordprocessingDrawing" xmlns:w10="urn:schemas-microsoft-com:office:word" xmlns:w="http://schemas.openxmlformats.org/wordprocessingml/2006/main" xmlns:w14="http://schemas.microsoft.com/office/word/2010/wordml" xmlns:w15="http://schemas.microsoft.com/office/word/2012/wordml" xmlns:w16cex="http://schemas.microsoft.com/office/word/2018/wordml/cex" xmlns:w16cid="http://schemas.microsoft.com/office/word/2016/wordml/cid" xmlns:w16="http://schemas.microsoft.com/office/word/2018/wordml" xmlns:w16du="http://schemas.microsoft.com/office/word/2023/wordml/word16du" xmlns:w16sdtdh="http://schemas.microsoft.com/office/word/2020/wordml/sdtdatahash" xmlns:w16se="http://schemas.microsoft.com/office/word/2015/wordml/symex" xmlns:wpg="http://schemas.microsoft.com/office/word/2010/wordprocessingGroup" xmlns:wpi="http://schemas.microsoft.com/office/word/2010/wordprocessingInk" xmlns:wne="http://schemas.microsoft.com/office/word/2006/wordml" xmlns:wps="http://schemas.microsoft.com/office/word/2010/wordprocessingShape" mc:Ignorable="w14 w15 w16se w16cid w16 w16cex w16sdtdh wp14">
+<w:footnotes xmlns:wpc="http://schemas.microsoft.com/office/word/2010/wordprocessingCanvas" xmlns:cx="http://schemas.microsoft.com/office/drawing/2014/chartex" xmlns:cx1="http://schemas.microsoft.com/office/drawing/2015/9/8/chartex" xmlns:cx2="http://schemas.microsoft.com/office/drawing/2015/10/21/chartex" xmlns:cx3="http://schemas.microsoft.com/office/drawing/2016/5/9/chartex" xmlns:cx4="http://schemas.microsoft.com/office/drawing/2016/5/10/chartex" xmlns:cx5="http://schemas.microsoft.com/office/drawing/2016/5/11/chartex" xmlns:cx6="http://schemas.microsoft.com/office/drawing/2016/5/12/chartex" xmlns:cx7="http://schemas.microsoft.com/office/drawing/2016/5/13/chartex" xmlns:cx8="http://schemas.microsoft.com/office/drawing/2016/5/14/chartex" xmlns:mc="http://schemas.openxmlformats.org/markup-compatibility/2006" xmlns:aink="http://schemas.microsoft.com/office/drawing/2016/ink" xmlns:am3d="http://schemas.microsoft.com/office/drawing/2017/model3d" xmlns:o="urn:schemas-microsoft-com:office:office" xmlns:oel="http://schemas.microsoft.com/office/2019/extlst" xmlns:r="http://schemas.openxmlformats.org/officeDocument/2006/relationships" xmlns:m="http://schemas.openxmlformats.org/officeDocument/2006/math" xmlns:v="urn:schemas-microsoft-com:vml" xmlns:wp14="http://schemas.microsoft.com/office/word/2010/wordprocessingDrawing" xmlns:wp="http://schemas.openxmlformats.org/drawingml/2006/wordprocessingDrawing" xmlns:w10="urn:schemas-microsoft-com:office:word" xmlns:w="http://schemas.openxmlformats.org/wordprocessingml/2006/main" xmlns:w14="http://schemas.microsoft.com/office/word/2010/wordml" xmlns:w15="http://schemas.microsoft.com/office/word/2012/wordml" xmlns:w16cex="http://schemas.microsoft.com/office/word/2018/wordml/cex" xmlns:w16cid="http://schemas.microsoft.com/office/word/2016/wordml/cid" xmlns:w16="http://schemas.microsoft.com/office/word/2018/wordml" xmlns:w16sdtdh="http://schemas.microsoft.com/office/word/2020/wordml/sdtdatahash" xmlns:w16se="http://schemas.microsoft.com/office/word/2015/wordml/symex" xmlns:wpg="http://schemas.microsoft.com/office/word/2010/wordprocessingGroup" xmlns:wpi="http://schemas.microsoft.com/office/word/2010/wordprocessingInk" xmlns:wne="http://schemas.microsoft.com/office/word/2006/wordml" xmlns:wps="http://schemas.microsoft.com/office/word/2010/wordprocessingShape" mc:Ignorable="w14 w15 w16se w16cid w16 w16cex w16sdtdh wp14">
   <w:footnote w:type="separator" w:id="-1">
     <w:p>
       <w:pPr>
@@ -19226,7 +18695,7 @@
 </file>
 
 <file path=word/header1.xml><?xml version="1.0" encoding="utf-8"?>
-<w:hdr xmlns:wpc="http://schemas.microsoft.com/office/word/2010/wordprocessingCanvas" xmlns:cx="http://schemas.microsoft.com/office/drawing/2014/chartex" xmlns:cx1="http://schemas.microsoft.com/office/drawing/2015/9/8/chartex" xmlns:cx2="http://schemas.microsoft.com/office/drawing/2015/10/21/chartex" xmlns:cx3="http://schemas.microsoft.com/office/drawing/2016/5/9/chartex" xmlns:cx4="http://schemas.microsoft.com/office/drawing/2016/5/10/chartex" xmlns:cx5="http://schemas.microsoft.com/office/drawing/2016/5/11/chartex" xmlns:cx6="http://schemas.microsoft.com/office/drawing/2016/5/12/chartex" xmlns:cx7="http://schemas.microsoft.com/office/drawing/2016/5/13/chartex" xmlns:cx8="http://schemas.microsoft.com/office/drawing/2016/5/14/chartex" xmlns:mc="http://schemas.openxmlformats.org/markup-compatibility/2006" xmlns:aink="http://schemas.microsoft.com/office/drawing/2016/ink" xmlns:am3d="http://schemas.microsoft.com/office/drawing/2017/model3d" xmlns:o="urn:schemas-microsoft-com:office:office" xmlns:oel="http://schemas.microsoft.com/office/2019/extlst" xmlns:r="http://schemas.openxmlformats.org/officeDocument/2006/relationships" xmlns:m="http://schemas.openxmlformats.org/officeDocument/2006/math" xmlns:v="urn:schemas-microsoft-com:vml" xmlns:wp14="http://schemas.microsoft.com/office/word/2010/wordprocessingDrawing" xmlns:wp="http://schemas.openxmlformats.org/drawingml/2006/wordprocessingDrawing" xmlns:w10="urn:schemas-microsoft-com:office:word" xmlns:w="http://schemas.openxmlformats.org/wordprocessingml/2006/main" xmlns:w14="http://schemas.microsoft.com/office/word/2010/wordml" xmlns:w15="http://schemas.microsoft.com/office/word/2012/wordml" xmlns:w16cex="http://schemas.microsoft.com/office/word/2018/wordml/cex" xmlns:w16cid="http://schemas.microsoft.com/office/word/2016/wordml/cid" xmlns:w16="http://schemas.microsoft.com/office/word/2018/wordml" xmlns:w16du="http://schemas.microsoft.com/office/word/2023/wordml/word16du" xmlns:w16sdtdh="http://schemas.microsoft.com/office/word/2020/wordml/sdtdatahash" xmlns:w16se="http://schemas.microsoft.com/office/word/2015/wordml/symex" xmlns:wpg="http://schemas.microsoft.com/office/word/2010/wordprocessingGroup" xmlns:wpi="http://schemas.microsoft.com/office/word/2010/wordprocessingInk" xmlns:wne="http://schemas.microsoft.com/office/word/2006/wordml" xmlns:wps="http://schemas.microsoft.com/office/word/2010/wordprocessingShape" mc:Ignorable="w14 w15 w16se w16cid w16 w16cex w16sdtdh wp14">
+<w:hdr xmlns:wpc="http://schemas.microsoft.com/office/word/2010/wordprocessingCanvas" xmlns:cx="http://schemas.microsoft.com/office/drawing/2014/chartex" xmlns:cx1="http://schemas.microsoft.com/office/drawing/2015/9/8/chartex" xmlns:cx2="http://schemas.microsoft.com/office/drawing/2015/10/21/chartex" xmlns:cx3="http://schemas.microsoft.com/office/drawing/2016/5/9/chartex" xmlns:cx4="http://schemas.microsoft.com/office/drawing/2016/5/10/chartex" xmlns:cx5="http://schemas.microsoft.com/office/drawing/2016/5/11/chartex" xmlns:cx6="http://schemas.microsoft.com/office/drawing/2016/5/12/chartex" xmlns:cx7="http://schemas.microsoft.com/office/drawing/2016/5/13/chartex" xmlns:cx8="http://schemas.microsoft.com/office/drawing/2016/5/14/chartex" xmlns:mc="http://schemas.openxmlformats.org/markup-compatibility/2006" xmlns:aink="http://schemas.microsoft.com/office/drawing/2016/ink" xmlns:am3d="http://schemas.microsoft.com/office/drawing/2017/model3d" xmlns:o="urn:schemas-microsoft-com:office:office" xmlns:oel="http://schemas.microsoft.com/office/2019/extlst" xmlns:r="http://schemas.openxmlformats.org/officeDocument/2006/relationships" xmlns:m="http://schemas.openxmlformats.org/officeDocument/2006/math" xmlns:v="urn:schemas-microsoft-com:vml" xmlns:wp14="http://schemas.microsoft.com/office/word/2010/wordprocessingDrawing" xmlns:wp="http://schemas.openxmlformats.org/drawingml/2006/wordprocessingDrawing" xmlns:w10="urn:schemas-microsoft-com:office:word" xmlns:w="http://schemas.openxmlformats.org/wordprocessingml/2006/main" xmlns:w14="http://schemas.microsoft.com/office/word/2010/wordml" xmlns:w15="http://schemas.microsoft.com/office/word/2012/wordml" xmlns:w16cex="http://schemas.microsoft.com/office/word/2018/wordml/cex" xmlns:w16cid="http://schemas.microsoft.com/office/word/2016/wordml/cid" xmlns:w16="http://schemas.microsoft.com/office/word/2018/wordml" xmlns:w16sdtdh="http://schemas.microsoft.com/office/word/2020/wordml/sdtdatahash" xmlns:w16se="http://schemas.microsoft.com/office/word/2015/wordml/symex" xmlns:wpg="http://schemas.microsoft.com/office/word/2010/wordprocessingGroup" xmlns:wpi="http://schemas.microsoft.com/office/word/2010/wordprocessingInk" xmlns:wne="http://schemas.microsoft.com/office/word/2006/wordml" xmlns:wps="http://schemas.microsoft.com/office/word/2010/wordprocessingShape" mc:Ignorable="w14 w15 w16se w16cid w16 w16cex w16sdtdh wp14">
   <w:p>
     <w:pPr>
       <w:jc w:val="right"/>
@@ -19241,7 +18710,7 @@
 </file>
 
 <file path=word/numbering.xml><?xml version="1.0" encoding="utf-8"?>
-<w:numbering xmlns:wpc="http://schemas.microsoft.com/office/word/2010/wordprocessingCanvas" xmlns:cx="http://schemas.microsoft.com/office/drawing/2014/chartex" xmlns:cx1="http://schemas.microsoft.com/office/drawing/2015/9/8/chartex" xmlns:cx2="http://schemas.microsoft.com/office/drawing/2015/10/21/chartex" xmlns:cx3="http://schemas.microsoft.com/office/drawing/2016/5/9/chartex" xmlns:cx4="http://schemas.microsoft.com/office/drawing/2016/5/10/chartex" xmlns:cx5="http://schemas.microsoft.com/office/drawing/2016/5/11/chartex" xmlns:cx6="http://schemas.microsoft.com/office/drawing/2016/5/12/chartex" xmlns:cx7="http://schemas.microsoft.com/office/drawing/2016/5/13/chartex" xmlns:cx8="http://schemas.microsoft.com/office/drawing/2016/5/14/chartex" xmlns:mc="http://schemas.openxmlformats.org/markup-compatibility/2006" xmlns:aink="http://schemas.microsoft.com/office/drawing/2016/ink" xmlns:am3d="http://schemas.microsoft.com/office/drawing/2017/model3d" xmlns:o="urn:schemas-microsoft-com:office:office" xmlns:oel="http://schemas.microsoft.com/office/2019/extlst" xmlns:r="http://schemas.openxmlformats.org/officeDocument/2006/relationships" xmlns:m="http://schemas.openxmlformats.org/officeDocument/2006/math" xmlns:v="urn:schemas-microsoft-com:vml" xmlns:wp14="http://schemas.microsoft.com/office/word/2010/wordprocessingDrawing" xmlns:wp="http://schemas.openxmlformats.org/drawingml/2006/wordprocessingDrawing" xmlns:w10="urn:schemas-microsoft-com:office:word" xmlns:w="http://schemas.openxmlformats.org/wordprocessingml/2006/main" xmlns:w14="http://schemas.microsoft.com/office/word/2010/wordml" xmlns:w15="http://schemas.microsoft.com/office/word/2012/wordml" xmlns:w16cex="http://schemas.microsoft.com/office/word/2018/wordml/cex" xmlns:w16cid="http://schemas.microsoft.com/office/word/2016/wordml/cid" xmlns:w16="http://schemas.microsoft.com/office/word/2018/wordml" xmlns:w16du="http://schemas.microsoft.com/office/word/2023/wordml/word16du" xmlns:w16sdtdh="http://schemas.microsoft.com/office/word/2020/wordml/sdtdatahash" xmlns:w16se="http://schemas.microsoft.com/office/word/2015/wordml/symex" xmlns:wpg="http://schemas.microsoft.com/office/word/2010/wordprocessingGroup" xmlns:wpi="http://schemas.microsoft.com/office/word/2010/wordprocessingInk" xmlns:wne="http://schemas.microsoft.com/office/word/2006/wordml" xmlns:wps="http://schemas.microsoft.com/office/word/2010/wordprocessingShape" mc:Ignorable="w14 w15 w16se w16cid w16 w16cex w16sdtdh wp14">
+<w:numbering xmlns:wpc="http://schemas.microsoft.com/office/word/2010/wordprocessingCanvas" xmlns:cx="http://schemas.microsoft.com/office/drawing/2014/chartex" xmlns:cx1="http://schemas.microsoft.com/office/drawing/2015/9/8/chartex" xmlns:cx2="http://schemas.microsoft.com/office/drawing/2015/10/21/chartex" xmlns:cx3="http://schemas.microsoft.com/office/drawing/2016/5/9/chartex" xmlns:cx4="http://schemas.microsoft.com/office/drawing/2016/5/10/chartex" xmlns:cx5="http://schemas.microsoft.com/office/drawing/2016/5/11/chartex" xmlns:cx6="http://schemas.microsoft.com/office/drawing/2016/5/12/chartex" xmlns:cx7="http://schemas.microsoft.com/office/drawing/2016/5/13/chartex" xmlns:cx8="http://schemas.microsoft.com/office/drawing/2016/5/14/chartex" xmlns:mc="http://schemas.openxmlformats.org/markup-compatibility/2006" xmlns:aink="http://schemas.microsoft.com/office/drawing/2016/ink" xmlns:am3d="http://schemas.microsoft.com/office/drawing/2017/model3d" xmlns:o="urn:schemas-microsoft-com:office:office" xmlns:oel="http://schemas.microsoft.com/office/2019/extlst" xmlns:r="http://schemas.openxmlformats.org/officeDocument/2006/relationships" xmlns:m="http://schemas.openxmlformats.org/officeDocument/2006/math" xmlns:v="urn:schemas-microsoft-com:vml" xmlns:wp14="http://schemas.microsoft.com/office/word/2010/wordprocessingDrawing" xmlns:wp="http://schemas.openxmlformats.org/drawingml/2006/wordprocessingDrawing" xmlns:w10="urn:schemas-microsoft-com:office:word" xmlns:w="http://schemas.openxmlformats.org/wordprocessingml/2006/main" xmlns:w14="http://schemas.microsoft.com/office/word/2010/wordml" xmlns:w15="http://schemas.microsoft.com/office/word/2012/wordml" xmlns:w16cex="http://schemas.microsoft.com/office/word/2018/wordml/cex" xmlns:w16cid="http://schemas.microsoft.com/office/word/2016/wordml/cid" xmlns:w16="http://schemas.microsoft.com/office/word/2018/wordml" xmlns:w16sdtdh="http://schemas.microsoft.com/office/word/2020/wordml/sdtdatahash" xmlns:w16se="http://schemas.microsoft.com/office/word/2015/wordml/symex" xmlns:wpg="http://schemas.microsoft.com/office/word/2010/wordprocessingGroup" xmlns:wpi="http://schemas.microsoft.com/office/word/2010/wordprocessingInk" xmlns:wne="http://schemas.microsoft.com/office/word/2006/wordml" xmlns:wps="http://schemas.microsoft.com/office/word/2010/wordprocessingShape" mc:Ignorable="w14 w15 w16se w16cid w16 w16cex w16sdtdh wp14">
   <w:abstractNum w:abstractNumId="0" w15:restartNumberingAfterBreak="0">
     <w:nsid w:val="29AC5390"/>
     <w:multiLevelType w:val="multilevel"/>
@@ -19606,7 +19075,7 @@
 </file>
 
 <file path=word/people.xml><?xml version="1.0" encoding="utf-8"?>
-<w15:people xmlns:wpc="http://schemas.microsoft.com/office/word/2010/wordprocessingCanvas" xmlns:cx="http://schemas.microsoft.com/office/drawing/2014/chartex" xmlns:cx1="http://schemas.microsoft.com/office/drawing/2015/9/8/chartex" xmlns:cx2="http://schemas.microsoft.com/office/drawing/2015/10/21/chartex" xmlns:cx3="http://schemas.microsoft.com/office/drawing/2016/5/9/chartex" xmlns:cx4="http://schemas.microsoft.com/office/drawing/2016/5/10/chartex" xmlns:cx5="http://schemas.microsoft.com/office/drawing/2016/5/11/chartex" xmlns:cx6="http://schemas.microsoft.com/office/drawing/2016/5/12/chartex" xmlns:cx7="http://schemas.microsoft.com/office/drawing/2016/5/13/chartex" xmlns:cx8="http://schemas.microsoft.com/office/drawing/2016/5/14/chartex" xmlns:mc="http://schemas.openxmlformats.org/markup-compatibility/2006" xmlns:aink="http://schemas.microsoft.com/office/drawing/2016/ink" xmlns:am3d="http://schemas.microsoft.com/office/drawing/2017/model3d" xmlns:o="urn:schemas-microsoft-com:office:office" xmlns:oel="http://schemas.microsoft.com/office/2019/extlst" xmlns:r="http://schemas.openxmlformats.org/officeDocument/2006/relationships" xmlns:m="http://schemas.openxmlformats.org/officeDocument/2006/math" xmlns:v="urn:schemas-microsoft-com:vml" xmlns:wp14="http://schemas.microsoft.com/office/word/2010/wordprocessingDrawing" xmlns:wp="http://schemas.openxmlformats.org/drawingml/2006/wordprocessingDrawing" xmlns:w10="urn:schemas-microsoft-com:office:word" xmlns:w="http://schemas.openxmlformats.org/wordprocessingml/2006/main" xmlns:w14="http://schemas.microsoft.com/office/word/2010/wordml" xmlns:w15="http://schemas.microsoft.com/office/word/2012/wordml" xmlns:w16cex="http://schemas.microsoft.com/office/word/2018/wordml/cex" xmlns:w16cid="http://schemas.microsoft.com/office/word/2016/wordml/cid" xmlns:w16="http://schemas.microsoft.com/office/word/2018/wordml" xmlns:w16du="http://schemas.microsoft.com/office/word/2023/wordml/word16du" xmlns:w16sdtdh="http://schemas.microsoft.com/office/word/2020/wordml/sdtdatahash" xmlns:w16se="http://schemas.microsoft.com/office/word/2015/wordml/symex" xmlns:wpg="http://schemas.microsoft.com/office/word/2010/wordprocessingGroup" xmlns:wpi="http://schemas.microsoft.com/office/word/2010/wordprocessingInk" xmlns:wne="http://schemas.microsoft.com/office/word/2006/wordml" xmlns:wps="http://schemas.microsoft.com/office/word/2010/wordprocessingShape" mc:Ignorable="w14 w15 w16se w16cid w16 w16cex w16sdtdh wp14">
+<w15:people xmlns:wpc="http://schemas.microsoft.com/office/word/2010/wordprocessingCanvas" xmlns:cx="http://schemas.microsoft.com/office/drawing/2014/chartex" xmlns:cx1="http://schemas.microsoft.com/office/drawing/2015/9/8/chartex" xmlns:cx2="http://schemas.microsoft.com/office/drawing/2015/10/21/chartex" xmlns:cx3="http://schemas.microsoft.com/office/drawing/2016/5/9/chartex" xmlns:cx4="http://schemas.microsoft.com/office/drawing/2016/5/10/chartex" xmlns:cx5="http://schemas.microsoft.com/office/drawing/2016/5/11/chartex" xmlns:cx6="http://schemas.microsoft.com/office/drawing/2016/5/12/chartex" xmlns:cx7="http://schemas.microsoft.com/office/drawing/2016/5/13/chartex" xmlns:cx8="http://schemas.microsoft.com/office/drawing/2016/5/14/chartex" xmlns:mc="http://schemas.openxmlformats.org/markup-compatibility/2006" xmlns:aink="http://schemas.microsoft.com/office/drawing/2016/ink" xmlns:am3d="http://schemas.microsoft.com/office/drawing/2017/model3d" xmlns:o="urn:schemas-microsoft-com:office:office" xmlns:oel="http://schemas.microsoft.com/office/2019/extlst" xmlns:r="http://schemas.openxmlformats.org/officeDocument/2006/relationships" xmlns:m="http://schemas.openxmlformats.org/officeDocument/2006/math" xmlns:v="urn:schemas-microsoft-com:vml" xmlns:wp14="http://schemas.microsoft.com/office/word/2010/wordprocessingDrawing" xmlns:wp="http://schemas.openxmlformats.org/drawingml/2006/wordprocessingDrawing" xmlns:w10="urn:schemas-microsoft-com:office:word" xmlns:w="http://schemas.openxmlformats.org/wordprocessingml/2006/main" xmlns:w14="http://schemas.microsoft.com/office/word/2010/wordml" xmlns:w15="http://schemas.microsoft.com/office/word/2012/wordml" xmlns:w16cex="http://schemas.microsoft.com/office/word/2018/wordml/cex" xmlns:w16cid="http://schemas.microsoft.com/office/word/2016/wordml/cid" xmlns:w16="http://schemas.microsoft.com/office/word/2018/wordml" xmlns:w16sdtdh="http://schemas.microsoft.com/office/word/2020/wordml/sdtdatahash" xmlns:w16se="http://schemas.microsoft.com/office/word/2015/wordml/symex" xmlns:wpg="http://schemas.microsoft.com/office/word/2010/wordprocessingGroup" xmlns:wpi="http://schemas.microsoft.com/office/word/2010/wordprocessingInk" xmlns:wne="http://schemas.microsoft.com/office/word/2006/wordml" xmlns:wps="http://schemas.microsoft.com/office/word/2010/wordprocessingShape" mc:Ignorable="w14 w15 w16se w16cid w16 w16cex w16sdtdh wp14">
   <w15:person w15:author="Microsoft Office User">
     <w15:presenceInfo w15:providerId="None" w15:userId="Microsoft Office User"/>
   </w15:person>

--- a/products/manuscript/manuscript_files/Epstein_etal_Nat_Eco_Evo_initial_submission.docx
+++ b/products/manuscript/manuscript_files/Epstein_etal_Nat_Eco_Evo_initial_submission.docx
@@ -1576,7 +1576,6 @@
       <w:pPr>
         <w:contextualSpacing/>
         <w:rPr>
-          <w:ins w:id="2" w:author="Microsoft Office User" w:date="2023-07-10T11:51:00Z"/>
           <w:rFonts w:ascii="Arial" w:eastAsia="Times New Roman" w:hAnsi="Arial" w:cs="Arial"/>
           <w:sz w:val="20"/>
           <w:szCs w:val="20"/>
@@ -1682,7 +1681,6 @@
       <w:pPr>
         <w:contextualSpacing/>
         <w:rPr>
-          <w:ins w:id="3" w:author="Microsoft Office User" w:date="2023-07-10T11:51:00Z"/>
           <w:rFonts w:ascii="Arial" w:eastAsia="Times New Roman" w:hAnsi="Arial" w:cs="Arial"/>
           <w:sz w:val="20"/>
           <w:szCs w:val="20"/>
@@ -1693,7 +1691,6 @@
       <w:pPr>
         <w:contextualSpacing/>
         <w:rPr>
-          <w:ins w:id="4" w:author="Microsoft Office User" w:date="2023-07-10T11:52:00Z"/>
           <w:rFonts w:ascii="Arial" w:eastAsia="Times New Roman" w:hAnsi="Arial" w:cs="Arial"/>
           <w:sz w:val="20"/>
           <w:szCs w:val="20"/>
@@ -1704,28 +1701,24 @@
       <w:pPr>
         <w:contextualSpacing/>
         <w:rPr>
-          <w:ins w:id="5" w:author="Microsoft Office User" w:date="2023-07-10T11:52:00Z"/>
-          <w:rFonts w:ascii="Arial" w:eastAsia="Times New Roman" w:hAnsi="Arial" w:cs="Arial"/>
-          <w:sz w:val="20"/>
-          <w:szCs w:val="20"/>
-        </w:rPr>
-      </w:pPr>
-      <w:ins w:id="6" w:author="Microsoft Office User" w:date="2023-07-10T11:52:00Z">
-        <w:r>
-          <w:rPr>
-            <w:rFonts w:ascii="Arial" w:eastAsia="Times New Roman" w:hAnsi="Arial" w:cs="Arial"/>
-            <w:sz w:val="20"/>
-            <w:szCs w:val="20"/>
-          </w:rPr>
-          <w:t>Abstract (200 words)</w:t>
-        </w:r>
-      </w:ins>
+          <w:rFonts w:ascii="Arial" w:eastAsia="Times New Roman" w:hAnsi="Arial" w:cs="Arial"/>
+          <w:sz w:val="20"/>
+          <w:szCs w:val="20"/>
+        </w:rPr>
+      </w:pPr>
+      <w:r>
+        <w:rPr>
+          <w:rFonts w:ascii="Arial" w:eastAsia="Times New Roman" w:hAnsi="Arial" w:cs="Arial"/>
+          <w:sz w:val="20"/>
+          <w:szCs w:val="20"/>
+        </w:rPr>
+        <w:t>Abstract (200 words)</w:t>
+      </w:r>
     </w:p>
     <w:p>
       <w:pPr>
         <w:contextualSpacing/>
         <w:rPr>
-          <w:ins w:id="7" w:author="Microsoft Office User" w:date="2023-07-10T11:51:00Z"/>
           <w:rFonts w:ascii="Arial" w:eastAsia="Times New Roman" w:hAnsi="Arial" w:cs="Arial"/>
           <w:sz w:val="20"/>
           <w:szCs w:val="20"/>
@@ -1803,56 +1796,8 @@
           <w:sz w:val="20"/>
           <w:szCs w:val="20"/>
         </w:rPr>
-        <w:t xml:space="preserve">, including </w:t>
-      </w:r>
-      <w:ins w:id="8" w:author="Microsoft Office User" w:date="2023-07-10T11:59:00Z">
-        <w:r>
-          <w:rPr>
-            <w:rFonts w:ascii="Arial" w:eastAsia="Times New Roman" w:hAnsi="Arial" w:cs="Arial"/>
-            <w:sz w:val="20"/>
-            <w:szCs w:val="20"/>
-          </w:rPr>
-          <w:t xml:space="preserve">growth rate and susceptibility to </w:t>
-        </w:r>
-      </w:ins>
-      <w:r>
-        <w:rPr>
-          <w:rFonts w:ascii="Arial" w:eastAsia="Times New Roman" w:hAnsi="Arial" w:cs="Arial"/>
-          <w:sz w:val="20"/>
-          <w:szCs w:val="20"/>
-        </w:rPr>
-        <w:t>disease</w:t>
-      </w:r>
-      <w:del w:id="9" w:author="Microsoft Office User" w:date="2023-07-10T11:59:00Z">
-        <w:r>
-          <w:rPr>
-            <w:rFonts w:ascii="Arial" w:eastAsia="Times New Roman" w:hAnsi="Arial" w:cs="Arial"/>
-            <w:sz w:val="20"/>
-            <w:szCs w:val="20"/>
-          </w:rPr>
-          <w:delText xml:space="preserve"> </w:delText>
-        </w:r>
-      </w:del>
-      <w:ins w:id="10" w:author="Microsoft Office User" w:date="2023-07-10T11:59:00Z">
-        <w:r>
-          <w:rPr>
-            <w:rFonts w:ascii="Arial" w:eastAsia="Times New Roman" w:hAnsi="Arial" w:cs="Arial"/>
-            <w:sz w:val="20"/>
-            <w:szCs w:val="20"/>
-          </w:rPr>
-          <w:t xml:space="preserve"> or stress</w:t>
-        </w:r>
-      </w:ins>
-      <w:del w:id="11" w:author="Microsoft Office User" w:date="2023-07-10T11:59:00Z">
-        <w:r>
-          <w:rPr>
-            <w:rFonts w:ascii="Arial" w:eastAsia="Times New Roman" w:hAnsi="Arial" w:cs="Arial"/>
-            <w:sz w:val="20"/>
-            <w:szCs w:val="20"/>
-          </w:rPr>
-          <w:delText>susceptibility</w:delText>
-        </w:r>
-      </w:del>
+        <w:t>, including growth rate and susceptibility to disease or stress</w:t>
+      </w:r>
       <w:r>
         <w:rPr>
           <w:rFonts w:ascii="Arial" w:eastAsia="Times New Roman" w:hAnsi="Arial" w:cs="Arial"/>
@@ -1921,26 +1866,14 @@
         </w:rPr>
         <w:t xml:space="preserve"> host system to </w:t>
       </w:r>
-      <w:ins w:id="12" w:author="Microsoft Office User" w:date="2023-07-10T12:00:00Z">
-        <w:r>
-          <w:rPr>
-            <w:rFonts w:ascii="Arial" w:eastAsia="Times New Roman" w:hAnsi="Arial" w:cs="Arial"/>
-            <w:sz w:val="20"/>
-            <w:szCs w:val="20"/>
-          </w:rPr>
-          <w:t>explore</w:t>
-        </w:r>
-      </w:ins>
-      <w:del w:id="13" w:author="Microsoft Office User" w:date="2023-07-10T12:00:00Z">
-        <w:r>
-          <w:rPr>
-            <w:rFonts w:ascii="Arial" w:eastAsia="Times New Roman" w:hAnsi="Arial" w:cs="Arial"/>
-            <w:sz w:val="20"/>
-            <w:szCs w:val="20"/>
-          </w:rPr>
-          <w:delText>test</w:delText>
-        </w:r>
-      </w:del>
+      <w:r>
+        <w:rPr>
+          <w:rFonts w:ascii="Arial" w:eastAsia="Times New Roman" w:hAnsi="Arial" w:cs="Arial"/>
+          <w:sz w:val="20"/>
+          <w:szCs w:val="20"/>
+        </w:rPr>
+        <w:t>explore</w:t>
+      </w:r>
       <w:r>
         <w:rPr>
           <w:rFonts w:ascii="Arial" w:eastAsia="Times New Roman" w:hAnsi="Arial" w:cs="Arial"/>
@@ -1965,26 +1898,14 @@
         </w:rPr>
         <w:t>Using a comparative approach, we tested if coral microbiomes correlate with disease susceptibility across 425 million years of coral evolution by co</w:t>
       </w:r>
-      <w:ins w:id="14" w:author="Microsoft Office User" w:date="2023-07-10T12:00:00Z">
-        <w:r>
-          <w:rPr>
-            <w:rFonts w:ascii="Arial" w:eastAsia="Times New Roman" w:hAnsi="Arial" w:cs="Arial"/>
-            <w:sz w:val="20"/>
-            <w:szCs w:val="20"/>
-          </w:rPr>
-          <w:t>nducting</w:t>
-        </w:r>
-      </w:ins>
-      <w:del w:id="15" w:author="Microsoft Office User" w:date="2023-07-10T12:00:00Z">
-        <w:r>
-          <w:rPr>
-            <w:rFonts w:ascii="Arial" w:eastAsia="Times New Roman" w:hAnsi="Arial" w:cs="Arial"/>
-            <w:sz w:val="20"/>
-            <w:szCs w:val="20"/>
-          </w:rPr>
-          <w:delText>mbining</w:delText>
-        </w:r>
-      </w:del>
+      <w:r>
+        <w:rPr>
+          <w:rFonts w:ascii="Arial" w:eastAsia="Times New Roman" w:hAnsi="Arial" w:cs="Arial"/>
+          <w:sz w:val="20"/>
+          <w:szCs w:val="20"/>
+        </w:rPr>
+        <w:t>nducting</w:t>
+      </w:r>
       <w:r>
         <w:rPr>
           <w:rFonts w:ascii="Arial" w:eastAsia="Times New Roman" w:hAnsi="Arial" w:cs="Arial"/>
@@ -1993,16 +1914,14 @@
         </w:rPr>
         <w:t xml:space="preserve"> a cross-species coral microbiome survey (the “Global Coral Microbiome Project”) </w:t>
       </w:r>
-      <w:ins w:id="16" w:author="Microsoft Office User" w:date="2023-07-10T12:00:00Z">
-        <w:r>
-          <w:rPr>
-            <w:rFonts w:ascii="Arial" w:eastAsia="Times New Roman" w:hAnsi="Arial" w:cs="Arial"/>
-            <w:sz w:val="20"/>
-            <w:szCs w:val="20"/>
-          </w:rPr>
-          <w:t xml:space="preserve">and combining the results </w:t>
-        </w:r>
-      </w:ins>
+      <w:r>
+        <w:rPr>
+          <w:rFonts w:ascii="Arial" w:eastAsia="Times New Roman" w:hAnsi="Arial" w:cs="Arial"/>
+          <w:sz w:val="20"/>
+          <w:szCs w:val="20"/>
+        </w:rPr>
+        <w:t xml:space="preserve">and combining the results </w:t>
+      </w:r>
       <w:r>
         <w:rPr>
           <w:rFonts w:ascii="Arial" w:eastAsia="Times New Roman" w:hAnsi="Arial" w:cs="Arial"/>
@@ -2134,6 +2053,26 @@
           <w:szCs w:val="20"/>
         </w:rPr>
       </w:pPr>
+    </w:p>
+    <w:p>
+      <w:pPr>
+        <w:contextualSpacing/>
+        <w:rPr>
+          <w:rFonts w:ascii="Arial" w:eastAsia="Times New Roman" w:hAnsi="Arial" w:cs="Arial"/>
+          <w:sz w:val="20"/>
+          <w:szCs w:val="20"/>
+        </w:rPr>
+      </w:pPr>
+      <w:r>
+        <w:rPr>
+          <w:rFonts w:ascii="Arial" w:hAnsi="Arial" w:cs="Arial"/>
+          <w:b/>
+          <w:color w:val="000000"/>
+          <w:sz w:val="20"/>
+          <w:szCs w:val="20"/>
+        </w:rPr>
+        <w:br w:type="page"/>
+      </w:r>
     </w:p>
     <w:p>
       <w:pPr>
@@ -2147,7 +2086,6 @@
         </w:pBdr>
         <w:spacing w:before="240" w:after="60"/>
         <w:rPr>
-          <w:del w:id="17" w:author="Microsoft Office User" w:date="2023-07-10T11:50:00Z"/>
           <w:rFonts w:ascii="Arial" w:hAnsi="Arial" w:cs="Arial"/>
           <w:b/>
           <w:color w:val="000000"/>
@@ -2155,83 +2093,6 @@
           <w:szCs w:val="20"/>
         </w:rPr>
       </w:pPr>
-      <w:del w:id="18" w:author="Microsoft Office User" w:date="2023-07-10T11:50:00Z">
-        <w:r>
-          <w:rPr>
-            <w:rFonts w:ascii="Arial" w:hAnsi="Arial" w:cs="Arial"/>
-            <w:b/>
-            <w:color w:val="000000"/>
-            <w:sz w:val="20"/>
-            <w:szCs w:val="20"/>
-          </w:rPr>
-          <w:delText>Significance Statement</w:delText>
-        </w:r>
-      </w:del>
-    </w:p>
-    <w:p>
-      <w:pPr>
-        <w:contextualSpacing/>
-        <w:rPr>
-          <w:del w:id="19" w:author="Microsoft Office User" w:date="2023-07-10T11:50:00Z"/>
-          <w:rFonts w:ascii="Arial" w:eastAsia="Times New Roman" w:hAnsi="Arial" w:cs="Arial"/>
-          <w:sz w:val="20"/>
-          <w:szCs w:val="20"/>
-        </w:rPr>
-      </w:pPr>
-    </w:p>
-    <w:p>
-      <w:pPr>
-        <w:contextualSpacing/>
-        <w:rPr>
-          <w:rFonts w:ascii="Arial" w:eastAsia="Times New Roman" w:hAnsi="Arial" w:cs="Arial"/>
-          <w:sz w:val="20"/>
-          <w:szCs w:val="20"/>
-        </w:rPr>
-      </w:pPr>
-      <w:del w:id="20" w:author="Microsoft Office User" w:date="2023-07-10T11:50:00Z">
-        <w:r>
-          <w:rPr>
-            <w:rFonts w:ascii="Arial" w:eastAsia="Times New Roman" w:hAnsi="Arial" w:cs="Arial"/>
-            <w:sz w:val="20"/>
-            <w:szCs w:val="20"/>
-          </w:rPr>
-          <w:delText xml:space="preserve">The evolution of tropical corals, like that of many organisms, involves tradeoffs in life-history strategy. We sought to test whether microbes influence coral life-history traits. Comparative data from a census of modern coral microbes, combined with long term disease surveys in three regions, provide evidence for a correlation between microbiome structure, growth rate, and disease susceptibility during coral evolution.  These trends were driven primarily by changes in the relative abundance of </w:delText>
-        </w:r>
-        <w:r>
-          <w:rPr>
-            <w:rFonts w:ascii="Arial" w:eastAsia="Times New Roman" w:hAnsi="Arial" w:cs="Arial"/>
-            <w:i/>
-            <w:sz w:val="20"/>
-            <w:szCs w:val="20"/>
-          </w:rPr>
-          <w:delText xml:space="preserve">Endozoicomonas </w:delText>
-        </w:r>
-        <w:r>
-          <w:rPr>
-            <w:rFonts w:ascii="Arial" w:eastAsia="Times New Roman" w:hAnsi="Arial" w:cs="Arial"/>
-            <w:sz w:val="20"/>
-            <w:szCs w:val="20"/>
-          </w:rPr>
-          <w:delText xml:space="preserve">in coral tissue microbiomes, suggesting the novel hypothesis that </w:delText>
-        </w:r>
-        <w:r>
-          <w:rPr>
-            <w:rFonts w:ascii="Arial" w:eastAsia="Times New Roman" w:hAnsi="Arial" w:cs="Arial"/>
-            <w:i/>
-            <w:sz w:val="20"/>
-            <w:szCs w:val="20"/>
-          </w:rPr>
-          <w:delText xml:space="preserve">Endozoicomonas </w:delText>
-        </w:r>
-        <w:r>
-          <w:rPr>
-            <w:rFonts w:ascii="Arial" w:eastAsia="Times New Roman" w:hAnsi="Arial" w:cs="Arial"/>
-            <w:sz w:val="20"/>
-            <w:szCs w:val="20"/>
-          </w:rPr>
-          <w:delText>may allow corals to grow more quickly at the cost of greater vulnerability to disease. Thus, symbiosis with microbes may be an important aspect of animal life-history strategy.</w:delText>
-        </w:r>
-      </w:del>
       <w:r>
         <w:rPr>
           <w:rFonts w:ascii="Arial" w:hAnsi="Arial" w:cs="Arial"/>
@@ -2240,7 +2101,36 @@
           <w:sz w:val="20"/>
           <w:szCs w:val="20"/>
         </w:rPr>
-        <w:br w:type="page"/>
+        <w:lastRenderedPageBreak/>
+        <w:t xml:space="preserve">Main </w:t>
+      </w:r>
+      <w:commentRangeStart w:id="2"/>
+      <w:commentRangeStart w:id="3"/>
+      <w:r>
+        <w:rPr>
+          <w:rFonts w:ascii="Arial" w:hAnsi="Arial" w:cs="Arial"/>
+          <w:b/>
+          <w:color w:val="000000"/>
+          <w:sz w:val="20"/>
+          <w:szCs w:val="20"/>
+        </w:rPr>
+        <w:t>Text</w:t>
+      </w:r>
+      <w:commentRangeEnd w:id="2"/>
+      <w:r>
+        <w:rPr>
+          <w:rStyle w:val="CommentReference"/>
+          <w:rFonts w:ascii="Times New Roman" w:eastAsia="Times New Roman" w:hAnsi="Times New Roman" w:cs="Times New Roman"/>
+        </w:rPr>
+        <w:commentReference w:id="2"/>
+      </w:r>
+      <w:commentRangeEnd w:id="3"/>
+      <w:r>
+        <w:rPr>
+          <w:rStyle w:val="CommentReference"/>
+          <w:rFonts w:ascii="Times New Roman" w:eastAsia="Times New Roman" w:hAnsi="Times New Roman" w:cs="Times New Roman"/>
+        </w:rPr>
+        <w:commentReference w:id="3"/>
       </w:r>
     </w:p>
     <w:p>
@@ -2255,7 +2145,6 @@
         </w:pBdr>
         <w:spacing w:before="240" w:after="60"/>
         <w:rPr>
-          <w:del w:id="21" w:author="Microsoft Office User" w:date="2023-07-10T12:37:00Z"/>
           <w:rFonts w:ascii="Arial" w:hAnsi="Arial" w:cs="Arial"/>
           <w:b/>
           <w:color w:val="000000"/>
@@ -2265,42 +2154,29 @@
       </w:pPr>
       <w:r>
         <w:rPr>
-          <w:rFonts w:ascii="Arial" w:hAnsi="Arial" w:cs="Arial"/>
-          <w:b/>
-          <w:color w:val="000000"/>
-          <w:sz w:val="20"/>
-          <w:szCs w:val="20"/>
-        </w:rPr>
-        <w:lastRenderedPageBreak/>
-        <w:t xml:space="preserve">Main </w:t>
-      </w:r>
-      <w:commentRangeStart w:id="22"/>
-      <w:commentRangeStart w:id="23"/>
-      <w:r>
-        <w:rPr>
-          <w:rFonts w:ascii="Arial" w:hAnsi="Arial" w:cs="Arial"/>
-          <w:b/>
-          <w:color w:val="000000"/>
-          <w:sz w:val="20"/>
-          <w:szCs w:val="20"/>
-        </w:rPr>
-        <w:t>Text</w:t>
-      </w:r>
-      <w:commentRangeEnd w:id="22"/>
-      <w:r>
-        <w:rPr>
-          <w:rStyle w:val="CommentReference"/>
-          <w:rFonts w:ascii="Times New Roman" w:eastAsia="Times New Roman" w:hAnsi="Times New Roman" w:cs="Times New Roman"/>
-        </w:rPr>
-        <w:commentReference w:id="22"/>
-      </w:r>
-      <w:commentRangeEnd w:id="23"/>
-      <w:r>
-        <w:rPr>
-          <w:rStyle w:val="CommentReference"/>
-          <w:rFonts w:ascii="Times New Roman" w:eastAsia="Times New Roman" w:hAnsi="Times New Roman" w:cs="Times New Roman"/>
-        </w:rPr>
-        <w:commentReference w:id="23"/>
+          <w:rFonts w:ascii="Arial" w:eastAsia="Times New Roman" w:hAnsi="Arial" w:cs="Arial"/>
+          <w:sz w:val="20"/>
+          <w:szCs w:val="20"/>
+        </w:rPr>
+        <w:t xml:space="preserve">Tradeoffs in life-history strategy are key features in animal evolution (1, 2). These tradeoffs often involve differential investments in life-history traits such as growth rate (3); reproductive maturation, timing, and fecundity (4); or resistance to stress (5), predation (6) or disease (7). The fitness costs and benefits of these investments are often </w:t>
+      </w:r>
+      <w:proofErr w:type="gramStart"/>
+      <w:r>
+        <w:rPr>
+          <w:rFonts w:ascii="Arial" w:eastAsia="Times New Roman" w:hAnsi="Arial" w:cs="Arial"/>
+          <w:sz w:val="20"/>
+          <w:szCs w:val="20"/>
+        </w:rPr>
+        <w:t>context-dependent</w:t>
+      </w:r>
+      <w:proofErr w:type="gramEnd"/>
+      <w:r>
+        <w:rPr>
+          <w:rFonts w:ascii="Arial" w:eastAsia="Times New Roman" w:hAnsi="Arial" w:cs="Arial"/>
+          <w:sz w:val="20"/>
+          <w:szCs w:val="20"/>
+        </w:rPr>
+        <w:t xml:space="preserve">. Thus, shifts in ecological or environmental conditions can favor some life-history strategies over others (5), sculpting trait evolution within animal lineages and reshaping ecological communities. Global climate change is shifting the patterns and prevalence of disease in many animal taxa, while increasing the virulence of some pathogens (8, 9). Identifying evolutionary tradeoffs and resulting trait correlations associated with disease susceptibility (10) can therefore help predict how species survival will shift with climate change.  </w:t>
       </w:r>
     </w:p>
     <w:p>
@@ -2322,18 +2198,14 @@
           <w:szCs w:val="20"/>
         </w:rPr>
       </w:pPr>
-      <w:del w:id="24" w:author="Microsoft Office User" w:date="2023-07-10T12:37:00Z">
-        <w:r>
-          <w:rPr>
-            <w:rFonts w:ascii="Arial" w:hAnsi="Arial" w:cs="Arial"/>
-            <w:b/>
-            <w:color w:val="000000"/>
-            <w:sz w:val="20"/>
-            <w:szCs w:val="20"/>
-          </w:rPr>
-          <w:delText>Introduction</w:delText>
-        </w:r>
-      </w:del>
+      <w:r>
+        <w:rPr>
+          <w:rFonts w:ascii="Arial" w:eastAsia="Times New Roman" w:hAnsi="Arial" w:cs="Arial"/>
+          <w:sz w:val="20"/>
+          <w:szCs w:val="20"/>
+        </w:rPr>
+        <w:t xml:space="preserve">Although much research on evolutionary tradeoffs focuses on the traits of animals themselves, it is also well documented that the physiology (11), fitness and even behavior (12) of many animals are influenced by their microbiomes. Ecological microbiome surveys and laboratory experiments using germ-free animals have linked animal microbiomes, and specific symbionts within them, to multiple key life-history traits, including growth (13), development rate (13), fecundity (13), stress resistance (11, 14), and disease susceptibility (14). It therefore seems likely that microbial symbiosis is an important aspect of animal life-history tradeoffs. </w:t>
+      </w:r>
     </w:p>
     <w:p>
       <w:pPr>
@@ -2360,25 +2232,25 @@
           <w:sz w:val="20"/>
           <w:szCs w:val="20"/>
         </w:rPr>
-        <w:t xml:space="preserve">Tradeoffs in life-history strategy are key features in animal evolution (1, 2). These tradeoffs often involve differential investments in life-history traits such as growth rate (3); reproductive maturation, timing, and fecundity (4); or resistance to stress (5), predation (6) or disease (7). The fitness costs and benefits of these investments are often </w:t>
-      </w:r>
-      <w:proofErr w:type="gramStart"/>
-      <w:r>
-        <w:rPr>
-          <w:rFonts w:ascii="Arial" w:eastAsia="Times New Roman" w:hAnsi="Arial" w:cs="Arial"/>
-          <w:sz w:val="20"/>
-          <w:szCs w:val="20"/>
-        </w:rPr>
-        <w:t>context-dependent</w:t>
-      </w:r>
-      <w:proofErr w:type="gramEnd"/>
-      <w:r>
-        <w:rPr>
-          <w:rFonts w:ascii="Arial" w:eastAsia="Times New Roman" w:hAnsi="Arial" w:cs="Arial"/>
-          <w:sz w:val="20"/>
-          <w:szCs w:val="20"/>
-        </w:rPr>
-        <w:t xml:space="preserve">. Thus, shifts in ecological or environmental conditions can favor some life-history strategies over others (5), sculpting trait evolution within animal lineages and reshaping ecological communities. Global climate change is shifting the patterns and prevalence of disease in many animal taxa, while increasing the virulence of some pathogens (8, 9). Identifying evolutionary tradeoffs and resulting trait correlations associated with disease susceptibility (10) can therefore help predict how species survival will shift with climate change.  </w:t>
+        <w:t xml:space="preserve">If microbes do influence life-history traits (or vice versa), microbiome structure and membership may correlate with those traits over long periods of animal evolution. However, testing the potential relevance of microbial symbiosis for life-history strategy over evolutionary time periods is challenging. These tests must use phylogenetic comparative methods that account for trait correlations induced by the shared history of traits over evolution. They further require large cross-species datasets on both animal traits and microbiome structure. </w:t>
+      </w:r>
+      <w:proofErr w:type="spellStart"/>
+      <w:r>
+        <w:rPr>
+          <w:rFonts w:ascii="Arial" w:eastAsia="Times New Roman" w:hAnsi="Arial" w:cs="Arial"/>
+          <w:sz w:val="20"/>
+          <w:szCs w:val="20"/>
+        </w:rPr>
+        <w:t>Scleractinian</w:t>
+      </w:r>
+      <w:proofErr w:type="spellEnd"/>
+      <w:r>
+        <w:rPr>
+          <w:rFonts w:ascii="Arial" w:eastAsia="Times New Roman" w:hAnsi="Arial" w:cs="Arial"/>
+          <w:sz w:val="20"/>
+          <w:szCs w:val="20"/>
+        </w:rPr>
+        <w:t xml:space="preserve"> corals meet these data requirements and are therefore an animal lineage that present a unique opportunity to answer the question of whether microbes and life-history strategies are associated.</w:t>
       </w:r>
     </w:p>
     <w:p>
@@ -2406,7 +2278,7 @@
           <w:sz w:val="20"/>
           <w:szCs w:val="20"/>
         </w:rPr>
-        <w:t xml:space="preserve">Although much research on evolutionary tradeoffs focuses on the traits of animals themselves, it is also well documented that the physiology (11), fitness and even behavior (12) of many animals are influenced by their microbiomes. Ecological microbiome surveys and laboratory experiments using germ-free animals have linked animal microbiomes, and specific symbionts within them, to multiple key life-history traits, including growth (13), development rate (13), fecundity (13), stress resistance (11, 14), and disease susceptibility (14). It therefore seems likely that microbial symbiosis is an important aspect of animal life-history tradeoffs. </w:t>
+        <w:t xml:space="preserve">The reef-building corals that have evolved over 425 million years represent a diverse group of animals, including an estimated &gt;1600 species (15), with an extensive fossil record, and a well-known variety in both life-history strategy (2) and microbial symbiosis (16–18). These animals also have special ecological and societal importance, as corals are foundational to reef ecosystems that support some of the most biodiverse assemblages on the planet. These ecosystems in turn support the livelihoods of the many coastal communities that rely on them for food, coastal protection, and recreation (19). Yet the ancient diversity of coral reefs is currently threatened by global climate change, which is driving both dramatic mass bleaching events and increased prevalence and severity of disease outbreaks (8). Due to the threats to coral reef ecosystems, and the potential harm that their collapse could inflict on millions of people in coastal communities worldwide, corals and their microbiomes have been intensively researched. </w:t>
       </w:r>
     </w:p>
     <w:p>
@@ -2434,25 +2306,54 @@
           <w:sz w:val="20"/>
           <w:szCs w:val="20"/>
         </w:rPr>
-        <w:t xml:space="preserve">If microbes do influence life-history traits (or vice versa), microbiome structure and membership may correlate with those traits over long periods of animal evolution. However, testing the potential relevance of microbial symbiosis for life-history strategy over evolutionary time periods is challenging. These tests must use phylogenetic comparative methods that account for trait correlations induced by the shared history of traits over evolution. They further require large cross-species datasets on both animal traits and microbiome structure. </w:t>
+        <w:t xml:space="preserve">Association with specific dinoflagellate symbionts (e.g., </w:t>
       </w:r>
       <w:proofErr w:type="spellStart"/>
       <w:r>
         <w:rPr>
           <w:rFonts w:ascii="Arial" w:eastAsia="Times New Roman" w:hAnsi="Arial" w:cs="Arial"/>
-          <w:sz w:val="20"/>
-          <w:szCs w:val="20"/>
-        </w:rPr>
-        <w:t>Scleractinian</w:t>
+          <w:i/>
+          <w:sz w:val="20"/>
+          <w:szCs w:val="20"/>
+        </w:rPr>
+        <w:t>Durusdinium</w:t>
       </w:r>
       <w:proofErr w:type="spellEnd"/>
       <w:r>
         <w:rPr>
           <w:rFonts w:ascii="Arial" w:eastAsia="Times New Roman" w:hAnsi="Arial" w:cs="Arial"/>
-          <w:sz w:val="20"/>
-          <w:szCs w:val="20"/>
-        </w:rPr>
-        <w:t xml:space="preserve"> corals meet these data requirements and are therefore an animal lineage that present a unique opportunity to answer the question of whether microbes and life-history strategies are associated.</w:t>
+          <w:i/>
+          <w:sz w:val="20"/>
+          <w:szCs w:val="20"/>
+        </w:rPr>
+        <w:t xml:space="preserve"> </w:t>
+      </w:r>
+      <w:r>
+        <w:rPr>
+          <w:rFonts w:ascii="Arial" w:eastAsia="Times New Roman" w:hAnsi="Arial" w:cs="Arial"/>
+          <w:sz w:val="20"/>
+          <w:szCs w:val="20"/>
+        </w:rPr>
+        <w:t xml:space="preserve">vs. </w:t>
+      </w:r>
+      <w:proofErr w:type="spellStart"/>
+      <w:r>
+        <w:rPr>
+          <w:rFonts w:ascii="Arial" w:eastAsia="Times New Roman" w:hAnsi="Arial" w:cs="Arial"/>
+          <w:i/>
+          <w:sz w:val="20"/>
+          <w:szCs w:val="20"/>
+        </w:rPr>
+        <w:t>Cladocopium</w:t>
+      </w:r>
+      <w:proofErr w:type="spellEnd"/>
+      <w:r>
+        <w:rPr>
+          <w:rFonts w:ascii="Arial" w:eastAsia="Times New Roman" w:hAnsi="Arial" w:cs="Arial"/>
+          <w:sz w:val="20"/>
+          <w:szCs w:val="20"/>
+        </w:rPr>
+        <w:t xml:space="preserve">) has been reported to have complex and species-specific influences on coral traits such as thermal tolerance and growth rate ((20) but see (21)). Evolutionary studies have demonstrated that vertical vs. horizontal transmission of these dinoflagellate symbionts is tied to important host traits, such as reproduction by brooding vs. spawning (22). However, potential influences of symbiosis with bacteria and archaea on coral life-history traits are less well understood. </w:t>
       </w:r>
     </w:p>
     <w:p>
@@ -2480,7 +2381,16 @@
           <w:sz w:val="20"/>
           <w:szCs w:val="20"/>
         </w:rPr>
-        <w:t xml:space="preserve">The reef-building corals that have evolved over 425 million years represent a diverse group of animals, including an estimated &gt;1600 species (15), with an extensive fossil record, and a well-known variety in both life-history strategy (2) and microbial symbiosis (16–18). These animals also have special ecological and societal importance, as corals are foundational to reef ecosystems that support some of the most biodiverse assemblages on the planet. These ecosystems in turn support the livelihoods of the many coastal communities that rely on them for food, coastal protection, and recreation (19). Yet the ancient diversity of coral reefs is currently threatened by global climate change, which is driving both dramatic mass bleaching events and increased prevalence and severity of disease outbreaks (8). Due to the threats to coral reef ecosystems, and the potential harm that their collapse could inflict on millions of people in coastal communities worldwide, corals and their microbiomes have been intensively researched. </w:t>
+        <w:t xml:space="preserve">Coral microbiome research has demonstrated that in the present-day communities of coral-associated bacteria and archaea (hereafter ‘coral microbiomes’) are influenced by host traits; local environmental factors, such as temperature, depth, nutrient availability, and turbidity; anatomy (16); and ecological context, such as predation, exploitation by farming fish (23), or competition with turf algae. Specific microbes have been shown to protect corals from pathogens </w:t>
+      </w:r>
+      <w:r>
+        <w:rPr>
+          <w:rFonts w:ascii="Arial" w:eastAsia="Times New Roman" w:hAnsi="Arial" w:cs="Arial"/>
+          <w:sz w:val="20"/>
+          <w:szCs w:val="20"/>
+        </w:rPr>
+        <w:lastRenderedPageBreak/>
+        <w:t>through antimicrobial production (24), predation (25), jamming of quorum-sensing systems (26), and passive competition for space and resources. Differences in microbiome structure or dynamics are also often found between related species that show different patterns of disease susceptibility (27). These examples provide support for connections between coral life-history, microbiome structure and disease susceptibility in the present day, although they do not directly allow for statistical testing of evolutionary hypotheses.</w:t>
       </w:r>
     </w:p>
     <w:p>
@@ -2508,54 +2418,7 @@
           <w:sz w:val="20"/>
           <w:szCs w:val="20"/>
         </w:rPr>
-        <w:t xml:space="preserve">Association with specific dinoflagellate symbionts (e.g., </w:t>
-      </w:r>
-      <w:proofErr w:type="spellStart"/>
-      <w:r>
-        <w:rPr>
-          <w:rFonts w:ascii="Arial" w:eastAsia="Times New Roman" w:hAnsi="Arial" w:cs="Arial"/>
-          <w:i/>
-          <w:sz w:val="20"/>
-          <w:szCs w:val="20"/>
-        </w:rPr>
-        <w:t>Durusdinium</w:t>
-      </w:r>
-      <w:proofErr w:type="spellEnd"/>
-      <w:r>
-        <w:rPr>
-          <w:rFonts w:ascii="Arial" w:eastAsia="Times New Roman" w:hAnsi="Arial" w:cs="Arial"/>
-          <w:i/>
-          <w:sz w:val="20"/>
-          <w:szCs w:val="20"/>
-        </w:rPr>
-        <w:t xml:space="preserve"> </w:t>
-      </w:r>
-      <w:r>
-        <w:rPr>
-          <w:rFonts w:ascii="Arial" w:eastAsia="Times New Roman" w:hAnsi="Arial" w:cs="Arial"/>
-          <w:sz w:val="20"/>
-          <w:szCs w:val="20"/>
-        </w:rPr>
-        <w:t xml:space="preserve">vs. </w:t>
-      </w:r>
-      <w:proofErr w:type="spellStart"/>
-      <w:r>
-        <w:rPr>
-          <w:rFonts w:ascii="Arial" w:eastAsia="Times New Roman" w:hAnsi="Arial" w:cs="Arial"/>
-          <w:i/>
-          <w:sz w:val="20"/>
-          <w:szCs w:val="20"/>
-        </w:rPr>
-        <w:t>Cladocopium</w:t>
-      </w:r>
-      <w:proofErr w:type="spellEnd"/>
-      <w:r>
-        <w:rPr>
-          <w:rFonts w:ascii="Arial" w:eastAsia="Times New Roman" w:hAnsi="Arial" w:cs="Arial"/>
-          <w:sz w:val="20"/>
-          <w:szCs w:val="20"/>
-        </w:rPr>
-        <w:t xml:space="preserve">) has been reported to have complex and species-specific influences on coral traits such as thermal tolerance and growth rate ((20) but see (21)). Evolutionary studies have demonstrated that vertical vs. horizontal transmission of these dinoflagellate symbionts is tied to important host traits, such as reproduction by brooding vs. spawning (22). However, potential influences of symbiosis with bacteria and archaea on coral life-history traits are less well understood. </w:t>
+        <w:t>Clarifying whether microbiome structure and coral life-history traits correlate over coral evolution globally would provide vital context for interpreting studies of extant coral symbiosis and disease at local or regional scales. Several lines of research have created a strong foundation on which such comprehensive comparative evolutionary analyses can be built. Coral disease patterns have been intensively researched, and an increasing number of datasets are now openly available. Well-curated global databases of coral physiological traits (28), with contributions from numerous research groups, have been established and mapped to coral life-history strategies (2). Finally, several large cross-species studies of corals and their microbiomes have been launched. These advances provide an opportunity to compare host trait data and microbiome structure from across the coral tree of life.</w:t>
       </w:r>
     </w:p>
     <w:p>
@@ -2583,16 +2446,93 @@
           <w:sz w:val="20"/>
           <w:szCs w:val="20"/>
         </w:rPr>
-        <w:t xml:space="preserve">Coral microbiome research has demonstrated that in the present-day communities of coral-associated bacteria and archaea (hereafter ‘coral microbiomes’) are influenced by host traits; local environmental factors, such as temperature, depth, nutrient availability, and turbidity; anatomy (16); and ecological context, such as predation, exploitation by farming fish (23), or competition with turf algae. Specific microbes have been shown to protect corals from pathogens </w:t>
-      </w:r>
-      <w:r>
-        <w:rPr>
-          <w:rFonts w:ascii="Arial" w:eastAsia="Times New Roman" w:hAnsi="Arial" w:cs="Arial"/>
-          <w:sz w:val="20"/>
-          <w:szCs w:val="20"/>
-        </w:rPr>
-        <w:lastRenderedPageBreak/>
-        <w:t>through antimicrobial production (24), predation (25), jamming of quorum-sensing systems (26), and passive competition for space and resources. Differences in microbiome structure or dynamics are also often found between related species that show different patterns of disease susceptibility (27). These examples provide support for connections between coral life-history, microbiome structure and disease susceptibility in the present day, although they do not directly allow for statistical testing of evolutionary hypotheses.</w:t>
+        <w:t xml:space="preserve">Here, we test whether microbiome structure correlates with coral disease susceptibility, growth rate, or overall life-history strategy. To address this question quantitatively, we first characterized the microbiome composition from visibly healthy samples of 40 coral genera using 16S rRNA gene sequencing results from the Global Coral Microbiome Project (16)(Supplementary Data Table 1a), and subsequently combined these data with genus-level long-term disease prevalence data from several tropical regions around the globe (the Caribbean (Florida Reef Resilience Project data (FRRP, </w:t>
+      </w:r>
+      <w:hyperlink r:id="rId13">
+        <w:r>
+          <w:rPr>
+            <w:rFonts w:ascii="Arial" w:eastAsia="Times New Roman" w:hAnsi="Arial" w:cs="Arial"/>
+            <w:color w:val="1155CC"/>
+            <w:sz w:val="20"/>
+            <w:szCs w:val="20"/>
+            <w:u w:val="single"/>
+          </w:rPr>
+          <w:t>https://frrp.org/</w:t>
+        </w:r>
+      </w:hyperlink>
+      <w:r>
+        <w:rPr>
+          <w:rFonts w:ascii="Arial" w:eastAsia="Times New Roman" w:hAnsi="Arial" w:cs="Arial"/>
+          <w:sz w:val="20"/>
+          <w:szCs w:val="20"/>
+        </w:rPr>
+        <w:t>))</w:t>
+      </w:r>
+      <w:r>
+        <w:rPr>
+          <w:rFonts w:ascii="Arial" w:eastAsia="Tahoma" w:hAnsi="Arial" w:cs="Arial"/>
+          <w:sz w:val="20"/>
+          <w:szCs w:val="20"/>
+        </w:rPr>
+        <w:t>, central Pacific (</w:t>
+      </w:r>
+      <w:proofErr w:type="spellStart"/>
+      <w:r>
+        <w:rPr>
+          <w:rFonts w:ascii="Arial" w:eastAsia="Tahoma" w:hAnsi="Arial" w:cs="Arial"/>
+          <w:sz w:val="20"/>
+          <w:szCs w:val="20"/>
+        </w:rPr>
+        <w:t>Hawai</w:t>
+      </w:r>
+      <w:r>
+        <w:rPr>
+          <w:rFonts w:ascii="Tahoma" w:eastAsia="Tahoma" w:hAnsi="Tahoma" w:cs="Tahoma"/>
+          <w:sz w:val="20"/>
+          <w:szCs w:val="20"/>
+        </w:rPr>
+        <w:t>՛</w:t>
+      </w:r>
+      <w:r>
+        <w:rPr>
+          <w:rFonts w:ascii="Arial" w:eastAsia="Tahoma" w:hAnsi="Arial" w:cs="Arial"/>
+          <w:sz w:val="20"/>
+          <w:szCs w:val="20"/>
+        </w:rPr>
+        <w:t>i</w:t>
+      </w:r>
+      <w:proofErr w:type="spellEnd"/>
+      <w:r>
+        <w:rPr>
+          <w:rFonts w:ascii="Arial" w:eastAsia="Tahoma" w:hAnsi="Arial" w:cs="Arial"/>
+          <w:sz w:val="20"/>
+          <w:szCs w:val="20"/>
+        </w:rPr>
+        <w:t xml:space="preserve"> Coral Disease Database (HICORDIS) </w:t>
+      </w:r>
+      <w:r>
+        <w:rPr>
+          <w:rFonts w:ascii="Arial" w:eastAsia="Times New Roman" w:hAnsi="Arial" w:cs="Arial"/>
+          <w:sz w:val="20"/>
+          <w:szCs w:val="20"/>
+        </w:rPr>
+        <w:t>(29)), and eastern Australia (this study); Supplementary Data Table 1b), and coral life-history traits from the Coral Trait Database (28) (Fig</w:t>
+      </w:r>
+      <w:r>
+        <w:rPr>
+          <w:rFonts w:ascii="Arial" w:eastAsia="Times New Roman" w:hAnsi="Arial" w:cs="Arial"/>
+          <w:sz w:val="20"/>
+          <w:szCs w:val="20"/>
+        </w:rPr>
+        <w:t xml:space="preserve">. </w:t>
+      </w:r>
+      <w:r>
+        <w:rPr>
+          <w:rFonts w:ascii="Arial" w:eastAsia="Times New Roman" w:hAnsi="Arial" w:cs="Arial"/>
+          <w:sz w:val="20"/>
+          <w:szCs w:val="20"/>
+        </w:rPr>
+        <w:t>1). With the resulting microbiome structure, disease prevalence, and coral growth data across a global distribution of coral genera (Supplementary Data Table 1c), we compared these traits using methods that account for phylogenetic correlations using a time-calibrated multi-gene reference tree of corals (30).</w:t>
       </w:r>
     </w:p>
     <w:p>
@@ -2620,7 +2560,24 @@
           <w:sz w:val="20"/>
           <w:szCs w:val="20"/>
         </w:rPr>
-        <w:t>Clarifying whether microbiome structure and coral life-history traits correlate over coral evolution globally would provide vital context for interpreting studies of extant coral symbiosis and disease at local or regional scales. Several lines of research have created a strong foundation on which such comprehensive comparative evolutionary analyses can be built. Coral disease patterns have been intensively researched, and an increasing number of datasets are now openly available. Well-curated global databases of coral physiological traits (28), with contributions from numerous research groups, have been established and mapped to coral life-history strategies (2). Finally, several large cross-species studies of corals and their microbiomes have been launched. These advances provide an opportunity to compare host trait data and microbiome structure from across the coral tree of life.</w:t>
+        <w:t xml:space="preserve">Across coral evolution, we found that microbiome structure in healthy corals is correlated with both disease-susceptibility and growth rate. We further identified these correlations as being primarily driven by a single key bacterial genus, </w:t>
+      </w:r>
+      <w:r>
+        <w:rPr>
+          <w:rFonts w:ascii="Arial" w:eastAsia="Times New Roman" w:hAnsi="Arial" w:cs="Arial"/>
+          <w:i/>
+          <w:sz w:val="20"/>
+          <w:szCs w:val="20"/>
+        </w:rPr>
+        <w:t>Endozoicomonas</w:t>
+      </w:r>
+      <w:r>
+        <w:rPr>
+          <w:rFonts w:ascii="Arial" w:eastAsia="Times New Roman" w:hAnsi="Arial" w:cs="Arial"/>
+          <w:sz w:val="20"/>
+          <w:szCs w:val="20"/>
+        </w:rPr>
+        <w:t xml:space="preserve">, a common coral symbiont that often forms aggregates within coral tissue (31) and is hypothesized to be a metabolic mutualist. These results provide an important example of long-term correlations between microbiome structure and host traits (disease susceptibility and growth rate), supporting the notion that microbial symbiosis can have important roles in mediating animal life-history tradeoffs. </w:t>
       </w:r>
     </w:p>
     <w:p>
@@ -2644,97 +2601,23 @@
       </w:pPr>
       <w:r>
         <w:rPr>
-          <w:rFonts w:ascii="Arial" w:eastAsia="Times New Roman" w:hAnsi="Arial" w:cs="Arial"/>
-          <w:sz w:val="20"/>
-          <w:szCs w:val="20"/>
-        </w:rPr>
-        <w:t xml:space="preserve">Here, we test whether microbiome structure correlates with coral disease susceptibility, growth rate, or overall life-history strategy. To address this question quantitatively, we first characterized the microbiome composition from visibly healthy samples of 40 coral genera using 16S rRNA gene sequencing results from the Global Coral Microbiome Project (16)(Supplementary Data Table 1a), and subsequently combined these data with genus-level long-term disease prevalence data from several tropical regions around the globe (the Caribbean (Florida Reef Resilience Project data (FRRP, </w:t>
-      </w:r>
-      <w:hyperlink r:id="rId13">
-        <w:r>
-          <w:rPr>
-            <w:rFonts w:ascii="Arial" w:eastAsia="Times New Roman" w:hAnsi="Arial" w:cs="Arial"/>
-            <w:color w:val="1155CC"/>
-            <w:sz w:val="20"/>
-            <w:szCs w:val="20"/>
-            <w:u w:val="single"/>
-          </w:rPr>
-          <w:t>https://frrp.org/</w:t>
-        </w:r>
-      </w:hyperlink>
-      <w:r>
-        <w:rPr>
-          <w:rFonts w:ascii="Arial" w:eastAsia="Times New Roman" w:hAnsi="Arial" w:cs="Arial"/>
-          <w:sz w:val="20"/>
-          <w:szCs w:val="20"/>
-        </w:rPr>
-        <w:t>))</w:t>
-      </w:r>
-      <w:r>
-        <w:rPr>
-          <w:rFonts w:ascii="Arial" w:eastAsia="Tahoma" w:hAnsi="Arial" w:cs="Arial"/>
-          <w:sz w:val="20"/>
-          <w:szCs w:val="20"/>
-        </w:rPr>
-        <w:t>, central Pacific (</w:t>
-      </w:r>
-      <w:proofErr w:type="spellStart"/>
-      <w:r>
-        <w:rPr>
-          <w:rFonts w:ascii="Arial" w:eastAsia="Tahoma" w:hAnsi="Arial" w:cs="Arial"/>
-          <w:sz w:val="20"/>
-          <w:szCs w:val="20"/>
-        </w:rPr>
-        <w:t>Hawai</w:t>
-      </w:r>
-      <w:r>
-        <w:rPr>
-          <w:rFonts w:ascii="Tahoma" w:eastAsia="Tahoma" w:hAnsi="Tahoma" w:cs="Tahoma"/>
-          <w:sz w:val="20"/>
-          <w:szCs w:val="20"/>
-        </w:rPr>
-        <w:t>՛</w:t>
-      </w:r>
-      <w:r>
-        <w:rPr>
-          <w:rFonts w:ascii="Arial" w:eastAsia="Tahoma" w:hAnsi="Arial" w:cs="Arial"/>
-          <w:sz w:val="20"/>
-          <w:szCs w:val="20"/>
-        </w:rPr>
-        <w:t>i</w:t>
-      </w:r>
-      <w:proofErr w:type="spellEnd"/>
-      <w:r>
-        <w:rPr>
-          <w:rFonts w:ascii="Arial" w:eastAsia="Tahoma" w:hAnsi="Arial" w:cs="Arial"/>
-          <w:sz w:val="20"/>
-          <w:szCs w:val="20"/>
-        </w:rPr>
-        <w:t xml:space="preserve"> Coral Disease Database (HICORDIS) </w:t>
-      </w:r>
-      <w:r>
-        <w:rPr>
-          <w:rFonts w:ascii="Arial" w:eastAsia="Times New Roman" w:hAnsi="Arial" w:cs="Arial"/>
-          <w:sz w:val="20"/>
-          <w:szCs w:val="20"/>
-        </w:rPr>
-        <w:t>(29)), and eastern Australia (this study); Supplementary Data Table 1b), and coral life-history traits from the Coral Trait Database (28) (Fig</w:t>
-      </w:r>
-      <w:r>
-        <w:rPr>
-          <w:rFonts w:ascii="Arial" w:eastAsia="Times New Roman" w:hAnsi="Arial" w:cs="Arial"/>
-          <w:sz w:val="20"/>
-          <w:szCs w:val="20"/>
-        </w:rPr>
-        <w:t xml:space="preserve">. </w:t>
-      </w:r>
-      <w:r>
-        <w:rPr>
-          <w:rFonts w:ascii="Arial" w:eastAsia="Times New Roman" w:hAnsi="Arial" w:cs="Arial"/>
-          <w:sz w:val="20"/>
-          <w:szCs w:val="20"/>
-        </w:rPr>
-        <w:t>1). With the resulting microbiome structure, disease prevalence, and coral growth data across a global distribution of coral genera (Supplementary Data Table 1c), we compared these traits using methods that account for phylogenetic correlations using a time-calibrated multi-gene reference tree of corals (30).</w:t>
+          <w:rFonts w:ascii="Arial" w:hAnsi="Arial" w:cs="Arial"/>
+          <w:b/>
+          <w:color w:val="000000"/>
+          <w:sz w:val="20"/>
+          <w:szCs w:val="20"/>
+        </w:rPr>
+        <w:t>Results</w:t>
+      </w:r>
+      <w:r>
+        <w:rPr>
+          <w:rFonts w:ascii="Arial" w:hAnsi="Arial" w:cs="Arial"/>
+          <w:b/>
+          <w:color w:val="000000"/>
+          <w:sz w:val="20"/>
+          <w:szCs w:val="20"/>
+        </w:rPr>
+        <w:t xml:space="preserve"> and Discussion</w:t>
       </w:r>
     </w:p>
     <w:p>
@@ -2759,27 +2642,219 @@
       <w:r>
         <w:rPr>
           <w:rFonts w:ascii="Arial" w:eastAsia="Times New Roman" w:hAnsi="Arial" w:cs="Arial"/>
-          <w:sz w:val="20"/>
-          <w:szCs w:val="20"/>
-        </w:rPr>
-        <w:t xml:space="preserve">Across coral evolution, we found that microbiome structure in healthy corals is correlated with both disease-susceptibility and growth rate. We further identified these correlations as being primarily driven by a single key bacterial genus, </w:t>
-      </w:r>
-      <w:r>
-        <w:rPr>
-          <w:rFonts w:ascii="Arial" w:eastAsia="Times New Roman" w:hAnsi="Arial" w:cs="Arial"/>
-          <w:i/>
-          <w:sz w:val="20"/>
-          <w:szCs w:val="20"/>
-        </w:rPr>
-        <w:t>Endozoicomonas</w:t>
-      </w:r>
-      <w:r>
-        <w:rPr>
-          <w:rFonts w:ascii="Arial" w:eastAsia="Times New Roman" w:hAnsi="Arial" w:cs="Arial"/>
-          <w:sz w:val="20"/>
-          <w:szCs w:val="20"/>
-        </w:rPr>
-        <w:t xml:space="preserve">, a common coral symbiont that often forms aggregates within coral tissue (31) and is hypothesized to be a metabolic mutualist. These results provide an important example of long-term correlations between microbiome structure and host traits (disease susceptibility and growth rate), supporting the notion that microbial symbiosis can have important roles in mediating animal life-history tradeoffs. </w:t>
+          <w:b/>
+          <w:sz w:val="20"/>
+          <w:szCs w:val="20"/>
+        </w:rPr>
+        <w:t xml:space="preserve">Coral microbiomes are dominated by a small number of bacterial taxa. </w:t>
+      </w:r>
+      <w:r>
+        <w:rPr>
+          <w:rFonts w:ascii="Arial" w:eastAsia="Times New Roman" w:hAnsi="Arial" w:cs="Arial"/>
+          <w:sz w:val="20"/>
+          <w:szCs w:val="20"/>
+        </w:rPr>
+        <w:t xml:space="preserve">The microbiome of corals is often dominated by a few </w:t>
+      </w:r>
+      <w:proofErr w:type="gramStart"/>
+      <w:r>
+        <w:rPr>
+          <w:rFonts w:ascii="Arial" w:eastAsia="Times New Roman" w:hAnsi="Arial" w:cs="Arial"/>
+          <w:sz w:val="20"/>
+          <w:szCs w:val="20"/>
+        </w:rPr>
+        <w:t>highly-abundant</w:t>
+      </w:r>
+      <w:proofErr w:type="gramEnd"/>
+      <w:r>
+        <w:rPr>
+          <w:rFonts w:ascii="Arial" w:eastAsia="Times New Roman" w:hAnsi="Arial" w:cs="Arial"/>
+          <w:sz w:val="20"/>
+          <w:szCs w:val="20"/>
+        </w:rPr>
+        <w:t xml:space="preserve"> taxa that demonstrate species-specificity (17, 18), though why these highly-abundant microbial taxa differ across coral diversity is unknown. To test this, we first identified a restricted set of dominant bacterial or archaeal taxa in visibly healthy corals retrieved from mucus, tissue, and skeleton samples of 40 coral genera. (‘Dominant taxa’ were defined as those that are most abundant on average within all samples from a given portion of coral anatomy </w:t>
+      </w:r>
+      <w:proofErr w:type="gramStart"/>
+      <w:r>
+        <w:rPr>
+          <w:rFonts w:ascii="Arial" w:eastAsia="Times New Roman" w:hAnsi="Arial" w:cs="Arial"/>
+          <w:sz w:val="20"/>
+          <w:szCs w:val="20"/>
+        </w:rPr>
+        <w:t>in a given</w:t>
+      </w:r>
+      <w:proofErr w:type="gramEnd"/>
+      <w:r>
+        <w:rPr>
+          <w:rFonts w:ascii="Arial" w:eastAsia="Times New Roman" w:hAnsi="Arial" w:cs="Arial"/>
+          <w:sz w:val="20"/>
+          <w:szCs w:val="20"/>
+        </w:rPr>
+        <w:t xml:space="preserve"> coral genus.) Thirty-eight of the coral genera were dominated by the bacterial classes </w:t>
+      </w:r>
+      <w:r>
+        <w:rPr>
+          <w:rFonts w:ascii="Cambria Math" w:eastAsia="Times New Roman" w:hAnsi="Cambria Math" w:cs="Cambria Math"/>
+          <w:sz w:val="20"/>
+          <w:szCs w:val="20"/>
+        </w:rPr>
+        <w:t>𝛼</w:t>
+      </w:r>
+      <w:r>
+        <w:rPr>
+          <w:rFonts w:ascii="Arial" w:eastAsia="Times New Roman" w:hAnsi="Arial" w:cs="Arial"/>
+          <w:sz w:val="20"/>
+          <w:szCs w:val="20"/>
+        </w:rPr>
+        <w:t xml:space="preserve">- or γ-proteobacteria, which are </w:t>
+      </w:r>
+      <w:proofErr w:type="spellStart"/>
+      <w:r>
+        <w:rPr>
+          <w:rFonts w:ascii="Arial" w:eastAsia="Times New Roman" w:hAnsi="Arial" w:cs="Arial"/>
+          <w:sz w:val="20"/>
+          <w:szCs w:val="20"/>
+        </w:rPr>
+        <w:t>are</w:t>
+      </w:r>
+      <w:proofErr w:type="spellEnd"/>
+      <w:r>
+        <w:rPr>
+          <w:rFonts w:ascii="Arial" w:eastAsia="Times New Roman" w:hAnsi="Arial" w:cs="Arial"/>
+          <w:sz w:val="20"/>
+          <w:szCs w:val="20"/>
+        </w:rPr>
+        <w:t xml:space="preserve"> known to include common coral associates (17), with further detailed taxonomic resolution revealing that the number of dominant bacterial and archaeal genera across compartments also remained limited (Fig</w:t>
+      </w:r>
+      <w:r>
+        <w:rPr>
+          <w:rFonts w:ascii="Arial" w:eastAsia="Times New Roman" w:hAnsi="Arial" w:cs="Arial"/>
+          <w:sz w:val="20"/>
+          <w:szCs w:val="20"/>
+        </w:rPr>
+        <w:t>.</w:t>
+      </w:r>
+      <w:r>
+        <w:rPr>
+          <w:rFonts w:ascii="Arial" w:eastAsia="Times New Roman" w:hAnsi="Arial" w:cs="Arial"/>
+          <w:sz w:val="20"/>
+          <w:szCs w:val="20"/>
+        </w:rPr>
+        <w:t xml:space="preserve"> 2A; Supplementary Data Table 2). For example, only 17 genera of bacteria or archaea accounted for the dominant microbes in the tissue microbiomes of all 40 coral genera (this number excludes 4 unclassified ‘genera’ that could not be classified to at least the order level). Mucus and skeleton showed </w:t>
+      </w:r>
+      <w:r>
+        <w:rPr>
+          <w:rFonts w:ascii="Arial" w:eastAsia="Times New Roman" w:hAnsi="Arial" w:cs="Arial"/>
+          <w:sz w:val="20"/>
+          <w:szCs w:val="20"/>
+        </w:rPr>
+        <w:lastRenderedPageBreak/>
+        <w:t xml:space="preserve">similar trends, with only 16 and 25 dominant genera, plus 2 or 4 unclassified genera, respectively. Across coral genera, </w:t>
+      </w:r>
+      <w:r>
+        <w:rPr>
+          <w:rFonts w:ascii="Arial" w:eastAsia="Times New Roman" w:hAnsi="Arial" w:cs="Arial"/>
+          <w:i/>
+          <w:sz w:val="20"/>
+          <w:szCs w:val="20"/>
+        </w:rPr>
+        <w:t xml:space="preserve">Pseudomonas </w:t>
+      </w:r>
+      <w:r>
+        <w:rPr>
+          <w:rFonts w:ascii="Arial" w:eastAsia="Times New Roman" w:hAnsi="Arial" w:cs="Arial"/>
+          <w:sz w:val="20"/>
+          <w:szCs w:val="20"/>
+        </w:rPr>
+        <w:t xml:space="preserve">was most commonly dominant in mucus (31.4% of coral genera), while </w:t>
+      </w:r>
+      <w:r>
+        <w:rPr>
+          <w:rFonts w:ascii="Arial" w:eastAsia="Times New Roman" w:hAnsi="Arial" w:cs="Arial"/>
+          <w:i/>
+          <w:sz w:val="20"/>
+          <w:szCs w:val="20"/>
+        </w:rPr>
+        <w:t xml:space="preserve">Endozoicomonas </w:t>
+      </w:r>
+      <w:r>
+        <w:rPr>
+          <w:rFonts w:ascii="Arial" w:eastAsia="Times New Roman" w:hAnsi="Arial" w:cs="Arial"/>
+          <w:sz w:val="20"/>
+          <w:szCs w:val="20"/>
+        </w:rPr>
+        <w:t xml:space="preserve">was most commonly dominant in tissue (18%) and </w:t>
+      </w:r>
+      <w:proofErr w:type="spellStart"/>
+      <w:r>
+        <w:rPr>
+          <w:rFonts w:ascii="Arial" w:eastAsia="Times New Roman" w:hAnsi="Arial" w:cs="Arial"/>
+          <w:i/>
+          <w:sz w:val="20"/>
+          <w:szCs w:val="20"/>
+        </w:rPr>
+        <w:t>Candidatus</w:t>
+      </w:r>
+      <w:proofErr w:type="spellEnd"/>
+      <w:r>
+        <w:rPr>
+          <w:rFonts w:ascii="Arial" w:eastAsia="Times New Roman" w:hAnsi="Arial" w:cs="Arial"/>
+          <w:sz w:val="20"/>
+          <w:szCs w:val="20"/>
+        </w:rPr>
+        <w:t xml:space="preserve"> </w:t>
+      </w:r>
+      <w:proofErr w:type="spellStart"/>
+      <w:r>
+        <w:rPr>
+          <w:rFonts w:ascii="Arial" w:eastAsia="Times New Roman" w:hAnsi="Arial" w:cs="Arial"/>
+          <w:sz w:val="20"/>
+          <w:szCs w:val="20"/>
+        </w:rPr>
+        <w:t>Amoebophilus</w:t>
+      </w:r>
+      <w:proofErr w:type="spellEnd"/>
+      <w:r>
+        <w:rPr>
+          <w:rFonts w:ascii="Arial" w:eastAsia="Times New Roman" w:hAnsi="Arial" w:cs="Arial"/>
+          <w:sz w:val="20"/>
+          <w:szCs w:val="20"/>
+        </w:rPr>
+        <w:t xml:space="preserve"> (13.5%) was most commonly dominant in skeleton microbiomes. Currently the influences of microbiome structure </w:t>
+      </w:r>
+      <w:r>
+        <w:rPr>
+          <w:rFonts w:ascii="Arial" w:eastAsia="Times New Roman" w:hAnsi="Arial" w:cs="Arial"/>
+          <w:sz w:val="20"/>
+          <w:szCs w:val="20"/>
+        </w:rPr>
+        <w:t>and dominance</w:t>
+      </w:r>
+      <w:r>
+        <w:rPr>
+          <w:rFonts w:ascii="Arial" w:eastAsia="Times New Roman" w:hAnsi="Arial" w:cs="Arial"/>
+          <w:sz w:val="20"/>
+          <w:szCs w:val="20"/>
+        </w:rPr>
+        <w:t xml:space="preserve"> of </w:t>
+      </w:r>
+      <w:proofErr w:type="gramStart"/>
+      <w:r>
+        <w:rPr>
+          <w:rFonts w:ascii="Arial" w:eastAsia="Times New Roman" w:hAnsi="Arial" w:cs="Arial"/>
+          <w:sz w:val="20"/>
+          <w:szCs w:val="20"/>
+        </w:rPr>
+        <w:t>particular microbial</w:t>
+      </w:r>
+      <w:proofErr w:type="gramEnd"/>
+      <w:r>
+        <w:rPr>
+          <w:rFonts w:ascii="Arial" w:eastAsia="Times New Roman" w:hAnsi="Arial" w:cs="Arial"/>
+          <w:sz w:val="20"/>
+          <w:szCs w:val="20"/>
+        </w:rPr>
+        <w:t xml:space="preserve"> taxa on coral physiology are not yet well understood. </w:t>
       </w:r>
     </w:p>
     <w:p>
@@ -2794,6 +2869,7 @@
         </w:pBdr>
         <w:spacing w:before="240" w:after="60"/>
         <w:rPr>
+          <w:del w:id="4" w:author="Microsoft Office User" w:date="2023-07-10T11:43:00Z"/>
           <w:rFonts w:ascii="Arial" w:hAnsi="Arial" w:cs="Arial"/>
           <w:b/>
           <w:color w:val="000000"/>
@@ -2801,26 +2877,175 @@
           <w:szCs w:val="20"/>
         </w:rPr>
       </w:pPr>
-      <w:r>
-        <w:rPr>
-          <w:rFonts w:ascii="Arial" w:hAnsi="Arial" w:cs="Arial"/>
-          <w:b/>
-          <w:color w:val="000000"/>
-          <w:sz w:val="20"/>
-          <w:szCs w:val="20"/>
-        </w:rPr>
-        <w:t>Results</w:t>
-      </w:r>
-      <w:r>
-        <w:rPr>
-          <w:rFonts w:ascii="Arial" w:hAnsi="Arial" w:cs="Arial"/>
-          <w:b/>
-          <w:color w:val="000000"/>
-          <w:sz w:val="20"/>
-          <w:szCs w:val="20"/>
-        </w:rPr>
-        <w:t xml:space="preserve"> and Discussion</w:t>
-      </w:r>
+      <w:del w:id="5" w:author="Microsoft Office User" w:date="2023-07-10T11:43:00Z">
+        <w:r>
+          <w:rPr>
+            <w:rFonts w:ascii="Arial" w:eastAsia="Times New Roman" w:hAnsi="Arial" w:cs="Arial"/>
+            <w:b/>
+            <w:sz w:val="20"/>
+            <w:szCs w:val="20"/>
+          </w:rPr>
+          <w:delText xml:space="preserve">Microbiome richness and evenness do not predict disease susceptibility. </w:delText>
+        </w:r>
+        <w:r>
+          <w:rPr>
+            <w:rFonts w:ascii="Arial" w:eastAsia="Times New Roman" w:hAnsi="Arial" w:cs="Arial"/>
+            <w:sz w:val="20"/>
+            <w:szCs w:val="20"/>
+          </w:rPr>
+          <w:delText>To identify how bacterial communities are structured among globally distributed coral taxa, we characterized alpha diversity within the mucus, tissue, and skeleton compartments for each coral genus using several metrics. These included observed features, which measures richness; and the Gini index, which measures evenness. We visualized the evolution of each of these measures of microbiome alpha diversity using ancestral state reconstruction (</w:delText>
+        </w:r>
+        <w:r>
+          <w:rPr>
+            <w:rFonts w:ascii="Arial" w:eastAsia="Times New Roman" w:hAnsi="Arial" w:cs="Arial"/>
+            <w:sz w:val="20"/>
+            <w:szCs w:val="20"/>
+          </w:rPr>
+          <w:delText>Figs. S1A, B</w:delText>
+        </w:r>
+        <w:r>
+          <w:rPr>
+            <w:rFonts w:ascii="Arial" w:eastAsia="Times New Roman" w:hAnsi="Arial" w:cs="Arial"/>
+            <w:sz w:val="20"/>
+            <w:szCs w:val="20"/>
+          </w:rPr>
+          <w:delText>), then compared them against disease susceptibility using Phylogenetic Generalized Least Squares (PGLS) analysis. While we hypothesized that coral microbiomes high in overall biodiversity might show reduced disease susceptibility — analogous to the ability of more biodiverse ecosystems to resist invasive species (32) — neither microbiome richness nor evenness were significantly correlated with host disease susceptibility in phylogenetic generalized least squares analysis (PGLS richness vs. disease susceptibility: R</w:delText>
+        </w:r>
+        <w:r>
+          <w:rPr>
+            <w:rFonts w:ascii="Arial" w:eastAsia="Times New Roman" w:hAnsi="Arial" w:cs="Arial"/>
+            <w:sz w:val="20"/>
+            <w:szCs w:val="20"/>
+            <w:vertAlign w:val="superscript"/>
+          </w:rPr>
+          <w:delText>2</w:delText>
+        </w:r>
+        <w:r>
+          <w:rPr>
+            <w:rFonts w:ascii="Arial" w:eastAsia="Times New Roman" w:hAnsi="Arial" w:cs="Arial"/>
+            <w:sz w:val="20"/>
+            <w:szCs w:val="20"/>
+          </w:rPr>
+          <w:delText xml:space="preserve"> = 0.004, </w:delText>
+        </w:r>
+        <w:r>
+          <w:rPr>
+            <w:rFonts w:ascii="Arial" w:eastAsia="Times New Roman" w:hAnsi="Arial" w:cs="Arial"/>
+            <w:i/>
+            <w:sz w:val="20"/>
+            <w:szCs w:val="20"/>
+          </w:rPr>
+          <w:delText>p</w:delText>
+        </w:r>
+        <w:r>
+          <w:rPr>
+            <w:rFonts w:ascii="Arial" w:eastAsia="Times New Roman" w:hAnsi="Arial" w:cs="Arial"/>
+            <w:sz w:val="20"/>
+            <w:szCs w:val="20"/>
+          </w:rPr>
+          <w:delText xml:space="preserve"> = 0.674, FDR q = 1; PGLS evenness vs. disease susceptibility R</w:delText>
+        </w:r>
+        <w:r>
+          <w:rPr>
+            <w:rFonts w:ascii="Arial" w:eastAsia="Times New Roman" w:hAnsi="Arial" w:cs="Arial"/>
+            <w:sz w:val="20"/>
+            <w:szCs w:val="20"/>
+            <w:vertAlign w:val="superscript"/>
+          </w:rPr>
+          <w:delText>2</w:delText>
+        </w:r>
+        <w:r>
+          <w:rPr>
+            <w:rFonts w:ascii="Arial" w:eastAsia="Times New Roman" w:hAnsi="Arial" w:cs="Arial"/>
+            <w:sz w:val="20"/>
+            <w:szCs w:val="20"/>
+          </w:rPr>
+          <w:delText xml:space="preserve"> = 0.028, </w:delText>
+        </w:r>
+        <w:r>
+          <w:rPr>
+            <w:rFonts w:ascii="Arial" w:eastAsia="Times New Roman" w:hAnsi="Arial" w:cs="Arial"/>
+            <w:i/>
+            <w:sz w:val="20"/>
+            <w:szCs w:val="20"/>
+          </w:rPr>
+          <w:delText>p</w:delText>
+        </w:r>
+        <w:r>
+          <w:rPr>
+            <w:rFonts w:ascii="Arial" w:eastAsia="Times New Roman" w:hAnsi="Arial" w:cs="Arial"/>
+            <w:sz w:val="20"/>
+            <w:szCs w:val="20"/>
+          </w:rPr>
+          <w:delText xml:space="preserve"> = 0.274, FDR q = 1; Supplementary Data Table 3a). Some specific cases of coral genera with low microbiome richness and high disease susceptibility were identified (i.e., </w:delText>
+        </w:r>
+        <w:r>
+          <w:rPr>
+            <w:rFonts w:ascii="Arial" w:eastAsia="Times New Roman" w:hAnsi="Arial" w:cs="Arial"/>
+            <w:i/>
+            <w:sz w:val="20"/>
+            <w:szCs w:val="20"/>
+          </w:rPr>
+          <w:delText xml:space="preserve">Pocillopora, Acropora, </w:delText>
+        </w:r>
+        <w:r>
+          <w:rPr>
+            <w:rFonts w:ascii="Arial" w:eastAsia="Times New Roman" w:hAnsi="Arial" w:cs="Arial"/>
+            <w:sz w:val="20"/>
+            <w:szCs w:val="20"/>
+          </w:rPr>
+          <w:delText xml:space="preserve">and </w:delText>
+        </w:r>
+        <w:r>
+          <w:rPr>
+            <w:rFonts w:ascii="Arial" w:eastAsia="Times New Roman" w:hAnsi="Arial" w:cs="Arial"/>
+            <w:i/>
+            <w:sz w:val="20"/>
+            <w:szCs w:val="20"/>
+          </w:rPr>
+          <w:delText>Montipora</w:delText>
+        </w:r>
+        <w:r>
+          <w:rPr>
+            <w:rFonts w:ascii="Arial" w:eastAsia="Times New Roman" w:hAnsi="Arial" w:cs="Arial"/>
+            <w:sz w:val="20"/>
+            <w:szCs w:val="20"/>
+          </w:rPr>
+          <w:delText xml:space="preserve">; </w:delText>
+        </w:r>
+        <w:r>
+          <w:rPr>
+            <w:rFonts w:ascii="Arial" w:eastAsia="Times New Roman" w:hAnsi="Arial" w:cs="Arial"/>
+            <w:sz w:val="20"/>
+            <w:szCs w:val="20"/>
+          </w:rPr>
+          <w:delText>Figs. S1A, B</w:delText>
+        </w:r>
+        <w:r>
+          <w:rPr>
+            <w:rFonts w:ascii="Arial" w:eastAsia="Times New Roman" w:hAnsi="Arial" w:cs="Arial"/>
+            <w:sz w:val="20"/>
+            <w:szCs w:val="20"/>
+          </w:rPr>
+          <w:delText>) but there was no overall trend across all genera surveyed (Fig</w:delText>
+        </w:r>
+        <w:r>
+          <w:rPr>
+            <w:rFonts w:ascii="Arial" w:eastAsia="Times New Roman" w:hAnsi="Arial" w:cs="Arial"/>
+            <w:sz w:val="20"/>
+            <w:szCs w:val="20"/>
+          </w:rPr>
+          <w:delText>.</w:delText>
+        </w:r>
+        <w:r>
+          <w:rPr>
+            <w:rFonts w:ascii="Arial" w:eastAsia="Times New Roman" w:hAnsi="Arial" w:cs="Arial"/>
+            <w:sz w:val="20"/>
+            <w:szCs w:val="20"/>
+          </w:rPr>
+          <w:delText xml:space="preserve"> 2B). Thus, microbiome richness or evenness alone does not predict coral disease susceptibility.</w:delText>
+        </w:r>
+      </w:del>
     </w:p>
     <w:p>
       <w:pPr>
@@ -2848,216 +3073,781 @@
           <w:sz w:val="20"/>
           <w:szCs w:val="20"/>
         </w:rPr>
-        <w:t xml:space="preserve">Coral microbiomes are dominated by a small number of bacterial taxa. </w:t>
-      </w:r>
-      <w:r>
-        <w:rPr>
-          <w:rFonts w:ascii="Arial" w:eastAsia="Times New Roman" w:hAnsi="Arial" w:cs="Arial"/>
-          <w:sz w:val="20"/>
-          <w:szCs w:val="20"/>
-        </w:rPr>
-        <w:t xml:space="preserve">The microbiome of corals is often dominated by a few </w:t>
+        <w:t xml:space="preserve">Microbiome dominance correlates with coral disease susceptibility. </w:t>
+      </w:r>
+      <w:ins w:id="6" w:author="Microsoft Office User" w:date="2023-07-10T12:03:00Z">
+        <w:r>
+          <w:rPr>
+            <w:rFonts w:ascii="Arial" w:eastAsia="Times New Roman" w:hAnsi="Arial" w:cs="Arial"/>
+            <w:bCs/>
+            <w:sz w:val="20"/>
+            <w:szCs w:val="20"/>
+            <w:rPrChange w:id="7" w:author="Microsoft Office User" w:date="2023-07-10T12:04:00Z">
+              <w:rPr>
+                <w:rFonts w:ascii="Arial" w:eastAsia="Times New Roman" w:hAnsi="Arial" w:cs="Arial"/>
+                <w:b/>
+                <w:sz w:val="20"/>
+                <w:szCs w:val="20"/>
+              </w:rPr>
+            </w:rPrChange>
+          </w:rPr>
+          <w:t>We</w:t>
+        </w:r>
+      </w:ins>
+      <w:ins w:id="8" w:author="Microsoft Office User" w:date="2023-11-13T17:54:00Z">
+        <w:r>
+          <w:rPr>
+            <w:rFonts w:ascii="Arial" w:eastAsia="Times New Roman" w:hAnsi="Arial" w:cs="Arial"/>
+            <w:bCs/>
+            <w:sz w:val="20"/>
+            <w:szCs w:val="20"/>
+          </w:rPr>
+          <w:t xml:space="preserve"> visualized </w:t>
+        </w:r>
+      </w:ins>
+      <w:ins w:id="9" w:author="Microsoft Office User" w:date="2023-11-13T17:57:00Z">
+        <w:r>
+          <w:rPr>
+            <w:rFonts w:ascii="Arial" w:eastAsia="Times New Roman" w:hAnsi="Arial" w:cs="Arial"/>
+            <w:bCs/>
+            <w:sz w:val="20"/>
+            <w:szCs w:val="20"/>
+          </w:rPr>
+          <w:t xml:space="preserve">the evolution of coral disease susceptibility and </w:t>
+        </w:r>
+      </w:ins>
+      <w:ins w:id="10" w:author="Microsoft Office User" w:date="2023-11-13T17:54:00Z">
+        <w:r>
+          <w:rPr>
+            <w:rFonts w:ascii="Arial" w:eastAsia="Times New Roman" w:hAnsi="Arial" w:cs="Arial"/>
+            <w:bCs/>
+            <w:sz w:val="20"/>
+            <w:szCs w:val="20"/>
+          </w:rPr>
+          <w:t xml:space="preserve">multiple measures of </w:t>
+        </w:r>
+      </w:ins>
+      <w:ins w:id="11" w:author="Microsoft Office User" w:date="2023-11-13T17:55:00Z">
+        <w:r>
+          <w:rPr>
+            <w:rFonts w:ascii="Arial" w:eastAsia="Times New Roman" w:hAnsi="Arial" w:cs="Arial"/>
+            <w:bCs/>
+            <w:sz w:val="20"/>
+            <w:szCs w:val="20"/>
+          </w:rPr>
+          <w:t>microbiome diversity using ancestral state reconstruction (Fig</w:t>
+        </w:r>
+      </w:ins>
+      <w:ins w:id="12" w:author="Microsoft Office User" w:date="2023-11-13T17:56:00Z">
+        <w:r>
+          <w:rPr>
+            <w:rFonts w:ascii="Arial" w:eastAsia="Times New Roman" w:hAnsi="Arial" w:cs="Arial"/>
+            <w:bCs/>
+            <w:sz w:val="20"/>
+            <w:szCs w:val="20"/>
+          </w:rPr>
+          <w:t>s S</w:t>
+        </w:r>
+      </w:ins>
+      <w:ins w:id="13" w:author="Microsoft Office User" w:date="2023-11-13T17:55:00Z">
+        <w:r>
+          <w:rPr>
+            <w:rFonts w:ascii="Arial" w:eastAsia="Times New Roman" w:hAnsi="Arial" w:cs="Arial"/>
+            <w:bCs/>
+            <w:sz w:val="20"/>
+            <w:szCs w:val="20"/>
+          </w:rPr>
+          <w:t>1</w:t>
+        </w:r>
+      </w:ins>
+      <w:ins w:id="14" w:author="Microsoft Office User" w:date="2023-11-13T17:56:00Z">
+        <w:r>
+          <w:rPr>
+            <w:rFonts w:ascii="Arial" w:eastAsia="Times New Roman" w:hAnsi="Arial" w:cs="Arial"/>
+            <w:bCs/>
+            <w:sz w:val="20"/>
+            <w:szCs w:val="20"/>
+          </w:rPr>
+          <w:t xml:space="preserve"> &amp; S2)</w:t>
+        </w:r>
+      </w:ins>
+      <w:ins w:id="15" w:author="Microsoft Office User" w:date="2023-11-13T17:57:00Z">
+        <w:r>
+          <w:rPr>
+            <w:rFonts w:ascii="Arial" w:eastAsia="Times New Roman" w:hAnsi="Arial" w:cs="Arial"/>
+            <w:bCs/>
+            <w:sz w:val="20"/>
+            <w:szCs w:val="20"/>
+          </w:rPr>
+          <w:t>, then</w:t>
+        </w:r>
+      </w:ins>
+      <w:ins w:id="16" w:author="Microsoft Office User" w:date="2023-07-10T12:03:00Z">
+        <w:r>
+          <w:rPr>
+            <w:rFonts w:ascii="Arial" w:eastAsia="Times New Roman" w:hAnsi="Arial" w:cs="Arial"/>
+            <w:bCs/>
+            <w:sz w:val="20"/>
+            <w:szCs w:val="20"/>
+            <w:rPrChange w:id="17" w:author="Microsoft Office User" w:date="2023-07-10T12:04:00Z">
+              <w:rPr>
+                <w:rFonts w:ascii="Arial" w:eastAsia="Times New Roman" w:hAnsi="Arial" w:cs="Arial"/>
+                <w:b/>
+                <w:sz w:val="20"/>
+                <w:szCs w:val="20"/>
+              </w:rPr>
+            </w:rPrChange>
+          </w:rPr>
+          <w:t xml:space="preserve"> tested whether microbial alpha or beta diversity correlated with disease susceptibility</w:t>
+        </w:r>
+      </w:ins>
+      <w:ins w:id="18" w:author="Microsoft Office User" w:date="2023-11-13T17:58:00Z">
+        <w:r>
+          <w:rPr>
+            <w:rFonts w:ascii="Arial" w:eastAsia="Times New Roman" w:hAnsi="Arial" w:cs="Arial"/>
+            <w:bCs/>
+            <w:sz w:val="20"/>
+            <w:szCs w:val="20"/>
+          </w:rPr>
+          <w:t xml:space="preserve"> using phylogenetic generalized least squares (PGLS). We </w:t>
+        </w:r>
+      </w:ins>
+      <w:ins w:id="19" w:author="Microsoft Office User" w:date="2023-07-10T12:03:00Z">
+        <w:r>
+          <w:rPr>
+            <w:rFonts w:ascii="Arial" w:eastAsia="Times New Roman" w:hAnsi="Arial" w:cs="Arial"/>
+            <w:bCs/>
+            <w:sz w:val="20"/>
+            <w:szCs w:val="20"/>
+            <w:rPrChange w:id="20" w:author="Microsoft Office User" w:date="2023-07-10T12:04:00Z">
+              <w:rPr>
+                <w:rFonts w:ascii="Arial" w:eastAsia="Times New Roman" w:hAnsi="Arial" w:cs="Arial"/>
+                <w:b/>
+                <w:sz w:val="20"/>
+                <w:szCs w:val="20"/>
+              </w:rPr>
+            </w:rPrChange>
+          </w:rPr>
+          <w:t>found</w:t>
+        </w:r>
+      </w:ins>
+      <w:ins w:id="21" w:author="Microsoft Office User" w:date="2023-07-10T12:04:00Z">
+        <w:r>
+          <w:rPr>
+            <w:rFonts w:ascii="Arial" w:eastAsia="Times New Roman" w:hAnsi="Arial" w:cs="Arial"/>
+            <w:bCs/>
+            <w:sz w:val="20"/>
+            <w:szCs w:val="20"/>
+          </w:rPr>
+          <w:t xml:space="preserve"> </w:t>
+        </w:r>
+      </w:ins>
+      <w:ins w:id="22" w:author="Microsoft Office User" w:date="2023-07-10T12:05:00Z">
+        <w:r>
+          <w:rPr>
+            <w:rFonts w:ascii="Arial" w:eastAsia="Times New Roman" w:hAnsi="Arial" w:cs="Arial"/>
+            <w:bCs/>
+            <w:sz w:val="20"/>
+            <w:szCs w:val="20"/>
+          </w:rPr>
+          <w:t>no evidence for an effect of</w:t>
+        </w:r>
+      </w:ins>
+      <w:ins w:id="23" w:author="Microsoft Office User" w:date="2023-07-10T12:08:00Z">
+        <w:r>
+          <w:rPr>
+            <w:rFonts w:ascii="Arial" w:eastAsia="Times New Roman" w:hAnsi="Arial" w:cs="Arial"/>
+            <w:bCs/>
+            <w:sz w:val="20"/>
+            <w:szCs w:val="20"/>
+          </w:rPr>
+          <w:t xml:space="preserve"> microbiome ecological richness or evenness (considered individually) on disease susceptibility</w:t>
+        </w:r>
+      </w:ins>
+      <w:ins w:id="24" w:author="Microsoft Office User" w:date="2023-11-13T17:18:00Z">
+        <w:r>
+          <w:rPr>
+            <w:rFonts w:ascii="Arial" w:eastAsia="Times New Roman" w:hAnsi="Arial" w:cs="Arial"/>
+            <w:bCs/>
+            <w:sz w:val="20"/>
+            <w:szCs w:val="20"/>
+          </w:rPr>
+          <w:t xml:space="preserve"> (Supplementary Data Table 3)</w:t>
+        </w:r>
+      </w:ins>
+      <w:ins w:id="25" w:author="Microsoft Office User" w:date="2023-07-10T12:07:00Z">
+        <w:r>
+          <w:rPr>
+            <w:rFonts w:ascii="Arial" w:eastAsia="Times New Roman" w:hAnsi="Arial" w:cs="Arial"/>
+            <w:bCs/>
+            <w:sz w:val="20"/>
+            <w:szCs w:val="20"/>
+          </w:rPr>
+          <w:t>, and limited evidence for an effect of</w:t>
+        </w:r>
+      </w:ins>
+      <w:ins w:id="26" w:author="Microsoft Office User" w:date="2023-07-10T12:08:00Z">
+        <w:r>
+          <w:rPr>
+            <w:rFonts w:ascii="Arial" w:eastAsia="Times New Roman" w:hAnsi="Arial" w:cs="Arial"/>
+            <w:bCs/>
+            <w:sz w:val="20"/>
+            <w:szCs w:val="20"/>
+          </w:rPr>
+          <w:t xml:space="preserve"> microbiome composition</w:t>
+        </w:r>
+      </w:ins>
+      <w:ins w:id="27" w:author="Microsoft Office User" w:date="2023-07-10T12:10:00Z">
+        <w:r>
+          <w:rPr>
+            <w:rFonts w:ascii="Arial" w:eastAsia="Times New Roman" w:hAnsi="Arial" w:cs="Arial"/>
+            <w:bCs/>
+            <w:sz w:val="20"/>
+            <w:szCs w:val="20"/>
+          </w:rPr>
+          <w:t xml:space="preserve"> on disease susceptibility</w:t>
+        </w:r>
+      </w:ins>
+      <w:ins w:id="28" w:author="Microsoft Office User" w:date="2023-07-10T12:08:00Z">
+        <w:r>
+          <w:rPr>
+            <w:rFonts w:ascii="Arial" w:eastAsia="Times New Roman" w:hAnsi="Arial" w:cs="Arial"/>
+            <w:bCs/>
+            <w:sz w:val="20"/>
+            <w:szCs w:val="20"/>
+          </w:rPr>
+          <w:t xml:space="preserve"> (Supplementar</w:t>
+        </w:r>
+      </w:ins>
+      <w:ins w:id="29" w:author="Microsoft Office User" w:date="2023-07-10T12:09:00Z">
+        <w:r>
+          <w:rPr>
+            <w:rFonts w:ascii="Arial" w:eastAsia="Times New Roman" w:hAnsi="Arial" w:cs="Arial"/>
+            <w:bCs/>
+            <w:sz w:val="20"/>
+            <w:szCs w:val="20"/>
+          </w:rPr>
+          <w:t>y Information</w:t>
+        </w:r>
+      </w:ins>
+      <w:ins w:id="30" w:author="Microsoft Office User" w:date="2023-10-16T17:54:00Z">
+        <w:r>
+          <w:rPr>
+            <w:rFonts w:ascii="Arial" w:eastAsia="Times New Roman" w:hAnsi="Arial" w:cs="Arial"/>
+            <w:bCs/>
+            <w:sz w:val="20"/>
+            <w:szCs w:val="20"/>
+          </w:rPr>
+          <w:t xml:space="preserve">; Supplementary Data Table </w:t>
+        </w:r>
+      </w:ins>
+      <w:ins w:id="31" w:author="Microsoft Office User" w:date="2023-11-13T17:18:00Z">
+        <w:r>
+          <w:rPr>
+            <w:rFonts w:ascii="Arial" w:eastAsia="Times New Roman" w:hAnsi="Arial" w:cs="Arial"/>
+            <w:bCs/>
+            <w:sz w:val="20"/>
+            <w:szCs w:val="20"/>
+          </w:rPr>
+          <w:t>4</w:t>
+        </w:r>
+      </w:ins>
+      <w:ins w:id="32" w:author="Microsoft Office User" w:date="2023-07-10T12:09:00Z">
+        <w:r>
+          <w:rPr>
+            <w:rFonts w:ascii="Arial" w:eastAsia="Times New Roman" w:hAnsi="Arial" w:cs="Arial"/>
+            <w:bCs/>
+            <w:sz w:val="20"/>
+            <w:szCs w:val="20"/>
+          </w:rPr>
+          <w:t>)</w:t>
+        </w:r>
+      </w:ins>
+      <w:ins w:id="33" w:author="Microsoft Office User" w:date="2023-07-10T12:08:00Z">
+        <w:r>
+          <w:rPr>
+            <w:rFonts w:ascii="Arial" w:eastAsia="Times New Roman" w:hAnsi="Arial" w:cs="Arial"/>
+            <w:bCs/>
+            <w:sz w:val="20"/>
+            <w:szCs w:val="20"/>
+          </w:rPr>
+          <w:t xml:space="preserve">. </w:t>
+        </w:r>
+      </w:ins>
+      <w:ins w:id="34" w:author="Microsoft Office User" w:date="2023-07-10T12:10:00Z">
+        <w:r>
+          <w:rPr>
+            <w:rFonts w:ascii="Arial" w:eastAsia="Times New Roman" w:hAnsi="Arial" w:cs="Arial"/>
+            <w:bCs/>
+            <w:sz w:val="20"/>
+            <w:szCs w:val="20"/>
+          </w:rPr>
+          <w:t xml:space="preserve">However, </w:t>
+        </w:r>
+        <w:r>
+          <w:rPr>
+            <w:rFonts w:ascii="Arial" w:eastAsia="Times New Roman" w:hAnsi="Arial" w:cs="Arial"/>
+            <w:sz w:val="20"/>
+            <w:szCs w:val="20"/>
+          </w:rPr>
+          <w:t>g</w:t>
+        </w:r>
+      </w:ins>
+      <w:del w:id="35" w:author="Microsoft Office User" w:date="2023-07-10T12:10:00Z">
+        <w:r>
+          <w:rPr>
+            <w:rFonts w:ascii="Arial" w:eastAsia="Times New Roman" w:hAnsi="Arial" w:cs="Arial"/>
+            <w:sz w:val="20"/>
+            <w:szCs w:val="20"/>
+          </w:rPr>
+          <w:delText>G</w:delText>
+        </w:r>
+      </w:del>
+      <w:r>
+        <w:rPr>
+          <w:rFonts w:ascii="Arial" w:eastAsia="Times New Roman" w:hAnsi="Arial" w:cs="Arial"/>
+          <w:sz w:val="20"/>
+          <w:szCs w:val="20"/>
+        </w:rPr>
+        <w:t xml:space="preserve">iven that </w:t>
+      </w:r>
+      <w:del w:id="36" w:author="Microsoft Office User" w:date="2023-07-10T12:04:00Z">
+        <w:r>
+          <w:rPr>
+            <w:rFonts w:ascii="Arial" w:eastAsia="Times New Roman" w:hAnsi="Arial" w:cs="Arial"/>
+            <w:sz w:val="20"/>
+            <w:szCs w:val="20"/>
+          </w:rPr>
+          <w:delText xml:space="preserve">neither microbiome richness nor evenness significantly predicted disease susceptibility, and that </w:delText>
+        </w:r>
+      </w:del>
+      <w:r>
+        <w:rPr>
+          <w:rFonts w:ascii="Arial" w:eastAsia="Times New Roman" w:hAnsi="Arial" w:cs="Arial"/>
+          <w:sz w:val="20"/>
+          <w:szCs w:val="20"/>
+        </w:rPr>
+        <w:t>cross-species differences in a limited number of dominant microbes were very notable in the data, we hypothesized that corals with highly abundant bacterial taxa might display more disease vulnerability. To quantify this, ecological dominance among identified ASVs was calculated using Simpson’s Index, which estimates the probability that two species drawn from a population belong to the same group, and thereby incorporates aspects of both richness and evenness simultaneously. We correlated Simpson’s Index against coral disease prevalence for either all coral samples, or those in mucus, tissue, or skeleton considered individually. In coral tissue, microbiome dominance significantly correlated with disease, explaining roughly 27% of overall variation in disease susceptibility across coral species (PGLS: R</w:t>
+      </w:r>
+      <w:r>
+        <w:rPr>
+          <w:rFonts w:ascii="Arial" w:eastAsia="Times New Roman" w:hAnsi="Arial" w:cs="Arial"/>
+          <w:sz w:val="20"/>
+          <w:szCs w:val="20"/>
+          <w:vertAlign w:val="superscript"/>
+        </w:rPr>
+        <w:t>2</w:t>
+      </w:r>
+      <w:r>
+        <w:rPr>
+          <w:rFonts w:ascii="Arial" w:eastAsia="Times New Roman" w:hAnsi="Arial" w:cs="Arial"/>
+          <w:sz w:val="20"/>
+          <w:szCs w:val="20"/>
+        </w:rPr>
+        <w:t xml:space="preserve"> = 0.27, p = 0.0006, FDR q = 0.025; Supplementary Data Table 3a; </w:t>
+      </w:r>
+      <w:r>
+        <w:rPr>
+          <w:rFonts w:ascii="Arial" w:eastAsia="Times New Roman" w:hAnsi="Arial" w:cs="Arial"/>
+          <w:sz w:val="20"/>
+          <w:szCs w:val="20"/>
+        </w:rPr>
+        <w:t>Fig S1C</w:t>
+      </w:r>
+      <w:ins w:id="37" w:author="Microsoft Office User" w:date="2023-07-10T12:11:00Z">
+        <w:r>
+          <w:rPr>
+            <w:rFonts w:ascii="Arial" w:eastAsia="Times New Roman" w:hAnsi="Arial" w:cs="Arial"/>
+            <w:sz w:val="20"/>
+            <w:szCs w:val="20"/>
+          </w:rPr>
+          <w:t>)</w:t>
+        </w:r>
+      </w:ins>
+      <w:del w:id="38" w:author="Microsoft Office User" w:date="2023-07-10T12:11:00Z">
+        <w:r>
+          <w:rPr>
+            <w:rFonts w:ascii="Arial" w:eastAsia="Times New Roman" w:hAnsi="Arial" w:cs="Arial"/>
+            <w:sz w:val="20"/>
+            <w:szCs w:val="20"/>
+          </w:rPr>
+          <w:delText>)</w:delText>
+        </w:r>
+      </w:del>
+      <w:r>
+        <w:rPr>
+          <w:rFonts w:ascii="Arial" w:eastAsia="Times New Roman" w:hAnsi="Arial" w:cs="Arial"/>
+          <w:sz w:val="20"/>
+          <w:szCs w:val="20"/>
+        </w:rPr>
+        <w:t>. No other combination of alpha diversity measure and compartment correlated with disease after accounting for multiple comparisons (Fig</w:t>
+      </w:r>
+      <w:r>
+        <w:rPr>
+          <w:rFonts w:ascii="Arial" w:eastAsia="Times New Roman" w:hAnsi="Arial" w:cs="Arial"/>
+          <w:sz w:val="20"/>
+          <w:szCs w:val="20"/>
+        </w:rPr>
+        <w:t xml:space="preserve">. </w:t>
+      </w:r>
+      <w:r>
+        <w:rPr>
+          <w:rFonts w:ascii="Arial" w:eastAsia="Times New Roman" w:hAnsi="Arial" w:cs="Arial"/>
+          <w:sz w:val="20"/>
+          <w:szCs w:val="20"/>
+        </w:rPr>
+        <w:t xml:space="preserve">2B). Thus, microbiome dominance as measured by Simpson’s Index was a far stronger predictor of coral disease susceptibility than </w:t>
+      </w:r>
+      <w:r>
+        <w:rPr>
+          <w:rFonts w:ascii="Cambria Math" w:eastAsia="Times New Roman" w:hAnsi="Cambria Math" w:cs="Cambria Math"/>
+          <w:sz w:val="20"/>
+          <w:szCs w:val="20"/>
+        </w:rPr>
+        <w:t>𝛼</w:t>
+      </w:r>
+      <w:r>
+        <w:rPr>
+          <w:rFonts w:ascii="Arial" w:eastAsia="Times New Roman" w:hAnsi="Arial" w:cs="Arial"/>
+          <w:sz w:val="20"/>
+          <w:szCs w:val="20"/>
+        </w:rPr>
+        <w:t xml:space="preserve">-diversity measures that considered either richness or evenness individually. </w:t>
       </w:r>
       <w:proofErr w:type="gramStart"/>
-      <w:r>
-        <w:rPr>
-          <w:rFonts w:ascii="Arial" w:eastAsia="Times New Roman" w:hAnsi="Arial" w:cs="Arial"/>
-          <w:sz w:val="20"/>
-          <w:szCs w:val="20"/>
-        </w:rPr>
-        <w:t>highly-abundant</w:t>
-      </w:r>
-      <w:proofErr w:type="gramEnd"/>
-      <w:r>
-        <w:rPr>
-          <w:rFonts w:ascii="Arial" w:eastAsia="Times New Roman" w:hAnsi="Arial" w:cs="Arial"/>
-          <w:sz w:val="20"/>
-          <w:szCs w:val="20"/>
-        </w:rPr>
-        <w:t xml:space="preserve"> taxa that demonstrate species-specificity (17, 18), though why these highly-abundant microbial taxa differ across coral diversity is unknown. To test this, we first identified a restricted set of dominant bacterial or archaeal taxa in visibly healthy corals retrieved from mucus, tissue, and skeleton samples of 40 coral genera. (‘Dominant taxa’ were defined as those that are most abundant on average within all samples from a given portion of coral anatomy </w:t>
-      </w:r>
-      <w:proofErr w:type="gramStart"/>
-      <w:r>
-        <w:rPr>
-          <w:rFonts w:ascii="Arial" w:eastAsia="Times New Roman" w:hAnsi="Arial" w:cs="Arial"/>
-          <w:sz w:val="20"/>
-          <w:szCs w:val="20"/>
-        </w:rPr>
-        <w:t>in a given</w:t>
-      </w:r>
-      <w:proofErr w:type="gramEnd"/>
-      <w:r>
-        <w:rPr>
-          <w:rFonts w:ascii="Arial" w:eastAsia="Times New Roman" w:hAnsi="Arial" w:cs="Arial"/>
-          <w:sz w:val="20"/>
-          <w:szCs w:val="20"/>
-        </w:rPr>
-        <w:t xml:space="preserve"> coral genus.) Thirty-eight of the coral genera were dominated by the bacterial classes </w:t>
-      </w:r>
-      <w:r>
-        <w:rPr>
-          <w:rFonts w:ascii="Cambria Math" w:eastAsia="Times New Roman" w:hAnsi="Cambria Math" w:cs="Cambria Math"/>
-          <w:sz w:val="20"/>
-          <w:szCs w:val="20"/>
-        </w:rPr>
-        <w:t>𝛼</w:t>
-      </w:r>
-      <w:r>
-        <w:rPr>
-          <w:rFonts w:ascii="Arial" w:eastAsia="Times New Roman" w:hAnsi="Arial" w:cs="Arial"/>
-          <w:sz w:val="20"/>
-          <w:szCs w:val="20"/>
-        </w:rPr>
-        <w:t xml:space="preserve">- or γ-proteobacteria, which are </w:t>
-      </w:r>
-      <w:proofErr w:type="spellStart"/>
-      <w:r>
-        <w:rPr>
-          <w:rFonts w:ascii="Arial" w:eastAsia="Times New Roman" w:hAnsi="Arial" w:cs="Arial"/>
-          <w:sz w:val="20"/>
-          <w:szCs w:val="20"/>
-        </w:rPr>
-        <w:t>are</w:t>
-      </w:r>
-      <w:proofErr w:type="spellEnd"/>
-      <w:r>
-        <w:rPr>
-          <w:rFonts w:ascii="Arial" w:eastAsia="Times New Roman" w:hAnsi="Arial" w:cs="Arial"/>
-          <w:sz w:val="20"/>
-          <w:szCs w:val="20"/>
-        </w:rPr>
-        <w:t xml:space="preserve"> known to include common coral associates (17), with further detailed taxonomic resolution revealing that the number of dominant bacterial and archaeal genera across compartments also remained limited (Fig</w:t>
-      </w:r>
-      <w:r>
-        <w:rPr>
-          <w:rFonts w:ascii="Arial" w:eastAsia="Times New Roman" w:hAnsi="Arial" w:cs="Arial"/>
-          <w:sz w:val="20"/>
-          <w:szCs w:val="20"/>
-        </w:rPr>
-        <w:t>.</w:t>
-      </w:r>
-      <w:r>
-        <w:rPr>
-          <w:rFonts w:ascii="Arial" w:eastAsia="Times New Roman" w:hAnsi="Arial" w:cs="Arial"/>
-          <w:sz w:val="20"/>
-          <w:szCs w:val="20"/>
-        </w:rPr>
-        <w:t xml:space="preserve"> 2A; Supplementary Data Table 2). For example, only 17 genera of bacteria or archaea accounted for the dominant microbes in the tissue microbiomes of all 40 coral genera (this number excludes 4 unclassified ‘genera’ that could not be classified to at least the order level). Mucus and skeleton showed </w:t>
-      </w:r>
-      <w:r>
-        <w:rPr>
-          <w:rFonts w:ascii="Arial" w:eastAsia="Times New Roman" w:hAnsi="Arial" w:cs="Arial"/>
-          <w:sz w:val="20"/>
-          <w:szCs w:val="20"/>
-        </w:rPr>
-        <w:lastRenderedPageBreak/>
-        <w:t xml:space="preserve">similar trends, with only 16 and 25 dominant genera, plus 2 or 4 unclassified genera, respectively. Across coral genera, </w:t>
-      </w:r>
-      <w:r>
-        <w:rPr>
-          <w:rFonts w:ascii="Arial" w:eastAsia="Times New Roman" w:hAnsi="Arial" w:cs="Arial"/>
-          <w:i/>
-          <w:sz w:val="20"/>
-          <w:szCs w:val="20"/>
-        </w:rPr>
-        <w:t xml:space="preserve">Pseudomonas </w:t>
-      </w:r>
-      <w:r>
-        <w:rPr>
-          <w:rFonts w:ascii="Arial" w:eastAsia="Times New Roman" w:hAnsi="Arial" w:cs="Arial"/>
-          <w:sz w:val="20"/>
-          <w:szCs w:val="20"/>
-        </w:rPr>
-        <w:t xml:space="preserve">was most commonly dominant in mucus (31.4% of coral genera), while </w:t>
-      </w:r>
-      <w:r>
-        <w:rPr>
-          <w:rFonts w:ascii="Arial" w:eastAsia="Times New Roman" w:hAnsi="Arial" w:cs="Arial"/>
-          <w:i/>
-          <w:sz w:val="20"/>
-          <w:szCs w:val="20"/>
-        </w:rPr>
-        <w:t xml:space="preserve">Endozoicomonas </w:t>
-      </w:r>
-      <w:r>
-        <w:rPr>
-          <w:rFonts w:ascii="Arial" w:eastAsia="Times New Roman" w:hAnsi="Arial" w:cs="Arial"/>
-          <w:sz w:val="20"/>
-          <w:szCs w:val="20"/>
-        </w:rPr>
-        <w:t xml:space="preserve">was most commonly dominant in tissue (18%) and </w:t>
-      </w:r>
-      <w:proofErr w:type="spellStart"/>
-      <w:r>
-        <w:rPr>
-          <w:rFonts w:ascii="Arial" w:eastAsia="Times New Roman" w:hAnsi="Arial" w:cs="Arial"/>
-          <w:i/>
-          <w:sz w:val="20"/>
-          <w:szCs w:val="20"/>
-        </w:rPr>
-        <w:t>Candidatus</w:t>
-      </w:r>
-      <w:proofErr w:type="spellEnd"/>
-      <w:r>
-        <w:rPr>
-          <w:rFonts w:ascii="Arial" w:eastAsia="Times New Roman" w:hAnsi="Arial" w:cs="Arial"/>
-          <w:sz w:val="20"/>
-          <w:szCs w:val="20"/>
-        </w:rPr>
-        <w:t xml:space="preserve"> </w:t>
-      </w:r>
-      <w:proofErr w:type="spellStart"/>
-      <w:r>
-        <w:rPr>
-          <w:rFonts w:ascii="Arial" w:eastAsia="Times New Roman" w:hAnsi="Arial" w:cs="Arial"/>
-          <w:sz w:val="20"/>
-          <w:szCs w:val="20"/>
-        </w:rPr>
-        <w:t>Amoebophilus</w:t>
-      </w:r>
-      <w:proofErr w:type="spellEnd"/>
-      <w:r>
-        <w:rPr>
-          <w:rFonts w:ascii="Arial" w:eastAsia="Times New Roman" w:hAnsi="Arial" w:cs="Arial"/>
-          <w:sz w:val="20"/>
-          <w:szCs w:val="20"/>
-        </w:rPr>
-        <w:t xml:space="preserve"> (13.5%) was most commonly dominant in skeleton microbiomes. Currently the influences of microbiome structure </w:t>
-      </w:r>
-      <w:r>
-        <w:rPr>
-          <w:rFonts w:ascii="Arial" w:eastAsia="Times New Roman" w:hAnsi="Arial" w:cs="Arial"/>
-          <w:sz w:val="20"/>
-          <w:szCs w:val="20"/>
-        </w:rPr>
-        <w:t>and dominance</w:t>
-      </w:r>
-      <w:r>
-        <w:rPr>
-          <w:rFonts w:ascii="Arial" w:eastAsia="Times New Roman" w:hAnsi="Arial" w:cs="Arial"/>
-          <w:sz w:val="20"/>
-          <w:szCs w:val="20"/>
-        </w:rPr>
-        <w:t xml:space="preserve"> of </w:t>
-      </w:r>
-      <w:proofErr w:type="gramStart"/>
-      <w:r>
-        <w:rPr>
-          <w:rFonts w:ascii="Arial" w:eastAsia="Times New Roman" w:hAnsi="Arial" w:cs="Arial"/>
-          <w:sz w:val="20"/>
-          <w:szCs w:val="20"/>
-        </w:rPr>
-        <w:t>particular microbial</w:t>
-      </w:r>
-      <w:proofErr w:type="gramEnd"/>
-      <w:r>
-        <w:rPr>
-          <w:rFonts w:ascii="Arial" w:eastAsia="Times New Roman" w:hAnsi="Arial" w:cs="Arial"/>
-          <w:sz w:val="20"/>
-          <w:szCs w:val="20"/>
-        </w:rPr>
-        <w:t xml:space="preserve"> taxa on coral physiology are not yet well understood. </w:t>
-      </w:r>
+      <w:ins w:id="39" w:author="Microsoft Office User" w:date="2023-07-10T12:05:00Z">
+        <w:r>
+          <w:rPr>
+            <w:rFonts w:ascii="Arial" w:eastAsia="Times New Roman" w:hAnsi="Arial" w:cs="Arial"/>
+            <w:sz w:val="20"/>
+            <w:szCs w:val="20"/>
+          </w:rPr>
+          <w:t>Regionally-specific</w:t>
+        </w:r>
+        <w:proofErr w:type="gramEnd"/>
+        <w:r>
+          <w:rPr>
+            <w:rFonts w:ascii="Arial" w:eastAsia="Times New Roman" w:hAnsi="Arial" w:cs="Arial"/>
+            <w:sz w:val="20"/>
+            <w:szCs w:val="20"/>
+          </w:rPr>
+          <w:t xml:space="preserve"> analysis, which eliminates potential confounders due to the global nature of the compar</w:t>
+        </w:r>
+      </w:ins>
+      <w:ins w:id="40" w:author="Microsoft Office User" w:date="2023-07-10T12:06:00Z">
+        <w:r>
+          <w:rPr>
+            <w:rFonts w:ascii="Arial" w:eastAsia="Times New Roman" w:hAnsi="Arial" w:cs="Arial"/>
+            <w:sz w:val="20"/>
+            <w:szCs w:val="20"/>
+          </w:rPr>
+          <w:t>ison, recaptured th</w:t>
+        </w:r>
+      </w:ins>
+      <w:ins w:id="41" w:author="Microsoft Office User" w:date="2023-07-10T12:11:00Z">
+        <w:r>
+          <w:rPr>
+            <w:rFonts w:ascii="Arial" w:eastAsia="Times New Roman" w:hAnsi="Arial" w:cs="Arial"/>
+            <w:sz w:val="20"/>
+            <w:szCs w:val="20"/>
+          </w:rPr>
+          <w:t>is</w:t>
+        </w:r>
+      </w:ins>
+      <w:ins w:id="42" w:author="Microsoft Office User" w:date="2023-07-10T12:06:00Z">
+        <w:r>
+          <w:rPr>
+            <w:rFonts w:ascii="Arial" w:eastAsia="Times New Roman" w:hAnsi="Arial" w:cs="Arial"/>
+            <w:sz w:val="20"/>
+            <w:szCs w:val="20"/>
+          </w:rPr>
+          <w:t xml:space="preserve"> dominance-disease relationship (Suppl</w:t>
+        </w:r>
+      </w:ins>
+      <w:ins w:id="43" w:author="Microsoft Office User" w:date="2023-10-16T17:49:00Z">
+        <w:r>
+          <w:rPr>
+            <w:rFonts w:ascii="Arial" w:eastAsia="Times New Roman" w:hAnsi="Arial" w:cs="Arial"/>
+            <w:sz w:val="20"/>
+            <w:szCs w:val="20"/>
+          </w:rPr>
+          <w:t>e</w:t>
+        </w:r>
+      </w:ins>
+      <w:ins w:id="44" w:author="Microsoft Office User" w:date="2023-07-10T12:06:00Z">
+        <w:r>
+          <w:rPr>
+            <w:rFonts w:ascii="Arial" w:eastAsia="Times New Roman" w:hAnsi="Arial" w:cs="Arial"/>
+            <w:sz w:val="20"/>
+            <w:szCs w:val="20"/>
+          </w:rPr>
+          <w:t>mentary Information</w:t>
+        </w:r>
+      </w:ins>
+      <w:ins w:id="45" w:author="Microsoft Office User" w:date="2023-10-16T17:53:00Z">
+        <w:r>
+          <w:rPr>
+            <w:rFonts w:ascii="Arial" w:eastAsia="Times New Roman" w:hAnsi="Arial" w:cs="Arial"/>
+            <w:sz w:val="20"/>
+            <w:szCs w:val="20"/>
+          </w:rPr>
+          <w:t xml:space="preserve">; Supplementary Data Table </w:t>
+        </w:r>
+      </w:ins>
+      <w:ins w:id="46" w:author="Microsoft Office User" w:date="2023-11-13T17:21:00Z">
+        <w:r>
+          <w:rPr>
+            <w:rFonts w:ascii="Arial" w:eastAsia="Times New Roman" w:hAnsi="Arial" w:cs="Arial"/>
+            <w:sz w:val="20"/>
+            <w:szCs w:val="20"/>
+          </w:rPr>
+          <w:t>3b</w:t>
+        </w:r>
+      </w:ins>
+      <w:ins w:id="47" w:author="Microsoft Office User" w:date="2023-07-10T12:06:00Z">
+        <w:r>
+          <w:rPr>
+            <w:rFonts w:ascii="Arial" w:eastAsia="Times New Roman" w:hAnsi="Arial" w:cs="Arial"/>
+            <w:sz w:val="20"/>
+            <w:szCs w:val="20"/>
+          </w:rPr>
+          <w:t>).</w:t>
+        </w:r>
+      </w:ins>
+      <w:ins w:id="48" w:author="Microsoft Office User" w:date="2023-07-10T12:16:00Z">
+        <w:r>
+          <w:rPr>
+            <w:rFonts w:ascii="Arial" w:eastAsia="Times New Roman" w:hAnsi="Arial" w:cs="Arial"/>
+            <w:sz w:val="20"/>
+            <w:szCs w:val="20"/>
+          </w:rPr>
+          <w:t xml:space="preserve"> </w:t>
+        </w:r>
+      </w:ins>
+      <w:ins w:id="49" w:author="Microsoft Office User" w:date="2023-10-16T17:49:00Z">
+        <w:r>
+          <w:rPr>
+            <w:rFonts w:ascii="Arial" w:eastAsia="Times New Roman" w:hAnsi="Arial" w:cs="Arial"/>
+            <w:sz w:val="20"/>
+            <w:szCs w:val="20"/>
+          </w:rPr>
+          <w:t>Similarly, we tested multiple linear models with depth</w:t>
+        </w:r>
+      </w:ins>
+      <w:ins w:id="50" w:author="Microsoft Office User" w:date="2023-10-16T17:50:00Z">
+        <w:r>
+          <w:rPr>
+            <w:rFonts w:ascii="Arial" w:eastAsia="Times New Roman" w:hAnsi="Arial" w:cs="Arial"/>
+            <w:sz w:val="20"/>
+            <w:szCs w:val="20"/>
+          </w:rPr>
+          <w:t>, temperature, extent of turf algal contact, etc.</w:t>
+        </w:r>
+      </w:ins>
+      <w:ins w:id="51" w:author="Microsoft Office User" w:date="2023-10-16T17:55:00Z">
+        <w:r>
+          <w:rPr>
+            <w:rFonts w:ascii="Arial" w:eastAsia="Times New Roman" w:hAnsi="Arial" w:cs="Arial"/>
+            <w:sz w:val="20"/>
+            <w:szCs w:val="20"/>
+          </w:rPr>
+          <w:t xml:space="preserve"> as confounders</w:t>
+        </w:r>
+      </w:ins>
+      <w:ins w:id="52" w:author="Microsoft Office User" w:date="2023-10-16T17:50:00Z">
+        <w:r>
+          <w:rPr>
+            <w:rFonts w:ascii="Arial" w:eastAsia="Times New Roman" w:hAnsi="Arial" w:cs="Arial"/>
+            <w:sz w:val="20"/>
+            <w:szCs w:val="20"/>
+          </w:rPr>
+          <w:t xml:space="preserve"> and saw similar relationships</w:t>
+        </w:r>
+      </w:ins>
+      <w:ins w:id="53" w:author="Microsoft Office User" w:date="2023-10-16T17:55:00Z">
+        <w:r>
+          <w:rPr>
+            <w:rFonts w:ascii="Arial" w:eastAsia="Times New Roman" w:hAnsi="Arial" w:cs="Arial"/>
+            <w:sz w:val="20"/>
+            <w:szCs w:val="20"/>
+          </w:rPr>
+          <w:t xml:space="preserve"> between dominance and disease</w:t>
+        </w:r>
+      </w:ins>
+      <w:ins w:id="54" w:author="Microsoft Office User" w:date="2023-10-16T17:50:00Z">
+        <w:r>
+          <w:rPr>
+            <w:rFonts w:ascii="Arial" w:eastAsia="Times New Roman" w:hAnsi="Arial" w:cs="Arial"/>
+            <w:sz w:val="20"/>
+            <w:szCs w:val="20"/>
+          </w:rPr>
+          <w:t xml:space="preserve"> </w:t>
+        </w:r>
+        <w:commentRangeStart w:id="55"/>
+        <w:r>
+          <w:rPr>
+            <w:rFonts w:ascii="Arial" w:eastAsia="Times New Roman" w:hAnsi="Arial" w:cs="Arial"/>
+            <w:sz w:val="20"/>
+            <w:szCs w:val="20"/>
+          </w:rPr>
+          <w:t>(Supplementar</w:t>
+        </w:r>
+      </w:ins>
+      <w:ins w:id="56" w:author="Microsoft Office User" w:date="2023-10-16T17:51:00Z">
+        <w:r>
+          <w:rPr>
+            <w:rFonts w:ascii="Arial" w:eastAsia="Times New Roman" w:hAnsi="Arial" w:cs="Arial"/>
+            <w:sz w:val="20"/>
+            <w:szCs w:val="20"/>
+          </w:rPr>
+          <w:t>y Information</w:t>
+        </w:r>
+      </w:ins>
+      <w:commentRangeEnd w:id="55"/>
+      <w:ins w:id="57" w:author="Microsoft Office User" w:date="2023-10-16T17:56:00Z">
+        <w:r>
+          <w:rPr>
+            <w:rStyle w:val="CommentReference"/>
+            <w:rFonts w:ascii="Times New Roman" w:eastAsia="Times New Roman" w:hAnsi="Times New Roman" w:cs="Times New Roman"/>
+          </w:rPr>
+          <w:commentReference w:id="55"/>
+        </w:r>
+      </w:ins>
+      <w:ins w:id="58" w:author="Microsoft Office User" w:date="2023-10-16T17:53:00Z">
+        <w:r>
+          <w:rPr>
+            <w:rFonts w:ascii="Arial" w:eastAsia="Times New Roman" w:hAnsi="Arial" w:cs="Arial"/>
+            <w:sz w:val="20"/>
+            <w:szCs w:val="20"/>
+          </w:rPr>
+          <w:t xml:space="preserve">; Supplementary Table </w:t>
+        </w:r>
+      </w:ins>
+      <w:ins w:id="59" w:author="Microsoft Office User" w:date="2023-11-13T17:21:00Z">
+        <w:r>
+          <w:rPr>
+            <w:rFonts w:ascii="Arial" w:eastAsia="Times New Roman" w:hAnsi="Arial" w:cs="Arial"/>
+            <w:sz w:val="20"/>
+            <w:szCs w:val="20"/>
+          </w:rPr>
+          <w:t>3</w:t>
+        </w:r>
+      </w:ins>
+      <w:ins w:id="60" w:author="Microsoft Office User" w:date="2023-11-13T17:25:00Z">
+        <w:r>
+          <w:rPr>
+            <w:rFonts w:ascii="Arial" w:eastAsia="Times New Roman" w:hAnsi="Arial" w:cs="Arial"/>
+            <w:sz w:val="20"/>
+            <w:szCs w:val="20"/>
+          </w:rPr>
+          <w:t>c</w:t>
+        </w:r>
+      </w:ins>
+      <w:ins w:id="61" w:author="Microsoft Office User" w:date="2023-10-16T17:51:00Z">
+        <w:r>
+          <w:rPr>
+            <w:rFonts w:ascii="Arial" w:eastAsia="Times New Roman" w:hAnsi="Arial" w:cs="Arial"/>
+            <w:sz w:val="20"/>
+            <w:szCs w:val="20"/>
+          </w:rPr>
+          <w:t xml:space="preserve">). </w:t>
+        </w:r>
+      </w:ins>
+      <w:ins w:id="62" w:author="Microsoft Office User" w:date="2023-07-10T12:16:00Z">
+        <w:r>
+          <w:rPr>
+            <w:rFonts w:ascii="Arial" w:eastAsia="Times New Roman" w:hAnsi="Arial" w:cs="Arial"/>
+            <w:sz w:val="20"/>
+            <w:szCs w:val="20"/>
+          </w:rPr>
+          <w:t xml:space="preserve">Further testing showed that corals dominated by </w:t>
+        </w:r>
+        <w:r>
+          <w:rPr>
+            <w:rFonts w:ascii="Arial" w:eastAsia="Times New Roman" w:hAnsi="Arial" w:cs="Arial"/>
+            <w:sz w:val="20"/>
+            <w:szCs w:val="20"/>
+          </w:rPr>
+          <w:t>γ-proteobacteria</w:t>
+        </w:r>
+        <w:r>
+          <w:rPr>
+            <w:rFonts w:ascii="Arial" w:eastAsia="Times New Roman" w:hAnsi="Arial" w:cs="Arial"/>
+            <w:sz w:val="20"/>
+            <w:szCs w:val="20"/>
+          </w:rPr>
+          <w:t xml:space="preserve"> drove the dominance-d</w:t>
+        </w:r>
+      </w:ins>
+      <w:ins w:id="63" w:author="Microsoft Office User" w:date="2023-07-10T12:17:00Z">
+        <w:r>
+          <w:rPr>
+            <w:rFonts w:ascii="Arial" w:eastAsia="Times New Roman" w:hAnsi="Arial" w:cs="Arial"/>
+            <w:sz w:val="20"/>
+            <w:szCs w:val="20"/>
+          </w:rPr>
+          <w:t>isease trend, suggesting a specific microbe (rather than a general ecological feature) might be responsible for this striking correlation (</w:t>
+        </w:r>
+      </w:ins>
+      <w:ins w:id="64" w:author="Microsoft Office User" w:date="2023-07-10T12:18:00Z">
+        <w:r>
+          <w:rPr>
+            <w:rFonts w:ascii="Arial" w:eastAsia="Times New Roman" w:hAnsi="Arial" w:cs="Arial"/>
+            <w:sz w:val="20"/>
+            <w:szCs w:val="20"/>
+          </w:rPr>
+          <w:t xml:space="preserve">Supplementary </w:t>
+        </w:r>
+        <w:commentRangeStart w:id="65"/>
+        <w:r>
+          <w:rPr>
+            <w:rFonts w:ascii="Arial" w:eastAsia="Times New Roman" w:hAnsi="Arial" w:cs="Arial"/>
+            <w:sz w:val="20"/>
+            <w:szCs w:val="20"/>
+          </w:rPr>
+          <w:t>Information</w:t>
+        </w:r>
+      </w:ins>
+      <w:commentRangeEnd w:id="65"/>
+      <w:ins w:id="66" w:author="Microsoft Office User" w:date="2023-08-09T11:56:00Z">
+        <w:r>
+          <w:rPr>
+            <w:rStyle w:val="CommentReference"/>
+            <w:rFonts w:ascii="Times New Roman" w:eastAsia="Times New Roman" w:hAnsi="Times New Roman" w:cs="Times New Roman"/>
+          </w:rPr>
+          <w:commentReference w:id="65"/>
+        </w:r>
+      </w:ins>
+      <w:ins w:id="67" w:author="Microsoft Office User" w:date="2023-10-16T17:53:00Z">
+        <w:r>
+          <w:rPr>
+            <w:rFonts w:ascii="Arial" w:eastAsia="Times New Roman" w:hAnsi="Arial" w:cs="Arial"/>
+            <w:sz w:val="20"/>
+            <w:szCs w:val="20"/>
+          </w:rPr>
+          <w:t xml:space="preserve">; Supplementary Table </w:t>
+        </w:r>
+      </w:ins>
+      <w:ins w:id="68" w:author="Microsoft Office User" w:date="2023-11-13T17:25:00Z">
+        <w:r>
+          <w:rPr>
+            <w:rFonts w:ascii="Arial" w:eastAsia="Times New Roman" w:hAnsi="Arial" w:cs="Arial"/>
+            <w:sz w:val="20"/>
+            <w:szCs w:val="20"/>
+          </w:rPr>
+          <w:t>3d</w:t>
+        </w:r>
+      </w:ins>
+      <w:ins w:id="69" w:author="Microsoft Office User" w:date="2023-07-10T12:18:00Z">
+        <w:r>
+          <w:rPr>
+            <w:rFonts w:ascii="Arial" w:eastAsia="Times New Roman" w:hAnsi="Arial" w:cs="Arial"/>
+            <w:sz w:val="20"/>
+            <w:szCs w:val="20"/>
+          </w:rPr>
+          <w:t>)</w:t>
+        </w:r>
+      </w:ins>
     </w:p>
     <w:p>
       <w:pPr>
@@ -3071,7 +3861,7 @@
         </w:pBdr>
         <w:spacing w:before="240" w:after="60"/>
         <w:rPr>
-          <w:del w:id="25" w:author="Microsoft Office User" w:date="2023-07-10T11:43:00Z"/>
+          <w:del w:id="70" w:author="Microsoft Office User" w:date="2023-07-10T11:43:00Z"/>
           <w:rFonts w:ascii="Arial" w:hAnsi="Arial" w:cs="Arial"/>
           <w:b/>
           <w:color w:val="000000"/>
@@ -3079,7 +3869,7 @@
           <w:szCs w:val="20"/>
         </w:rPr>
       </w:pPr>
-      <w:del w:id="26" w:author="Microsoft Office User" w:date="2023-07-10T11:43:00Z">
+      <w:del w:id="71" w:author="Microsoft Office User" w:date="2023-07-10T11:43:00Z">
         <w:r>
           <w:rPr>
             <w:rFonts w:ascii="Arial" w:eastAsia="Times New Roman" w:hAnsi="Arial" w:cs="Arial"/>
@@ -3087,31 +3877,15 @@
             <w:sz w:val="20"/>
             <w:szCs w:val="20"/>
           </w:rPr>
-          <w:delText xml:space="preserve">Microbiome richness and evenness do not predict disease susceptibility. </w:delText>
-        </w:r>
-        <w:r>
-          <w:rPr>
-            <w:rFonts w:ascii="Arial" w:eastAsia="Times New Roman" w:hAnsi="Arial" w:cs="Arial"/>
-            <w:sz w:val="20"/>
-            <w:szCs w:val="20"/>
-          </w:rPr>
-          <w:delText>To identify how bacterial communities are structured among globally distributed coral taxa, we characterized alpha diversity within the mucus, tissue, and skeleton compartments for each coral genus using several metrics. These included observed features, which measures richness; and the Gini index, which measures evenness. We visualized the evolution of each of these measures of microbiome alpha diversity using ancestral state reconstruction (</w:delText>
-        </w:r>
-        <w:r>
-          <w:rPr>
-            <w:rFonts w:ascii="Arial" w:eastAsia="Times New Roman" w:hAnsi="Arial" w:cs="Arial"/>
-            <w:sz w:val="20"/>
-            <w:szCs w:val="20"/>
-          </w:rPr>
-          <w:delText>Figs. S1A, B</w:delText>
-        </w:r>
-        <w:r>
-          <w:rPr>
-            <w:rFonts w:ascii="Arial" w:eastAsia="Times New Roman" w:hAnsi="Arial" w:cs="Arial"/>
-            <w:sz w:val="20"/>
-            <w:szCs w:val="20"/>
-          </w:rPr>
-          <w:delText>), then compared them against disease susceptibility using Phylogenetic Generalized Least Squares (PGLS) analysis. While we hypothesized that coral microbiomes high in overall biodiversity might show reduced disease susceptibility — analogous to the ability of more biodiverse ecosystems to resist invasive species (32) — neither microbiome richness nor evenness were significantly correlated with host disease susceptibility in phylogenetic generalized least squares analysis (PGLS richness vs. disease susceptibility: R</w:delText>
+          <w:delText xml:space="preserve">The association between microbiome dominance and disease strengthens in regionally-matched data. </w:delText>
+        </w:r>
+        <w:r>
+          <w:rPr>
+            <w:rFonts w:ascii="Arial" w:eastAsia="Times New Roman" w:hAnsi="Arial" w:cs="Arial"/>
+            <w:sz w:val="20"/>
+            <w:szCs w:val="20"/>
+          </w:rPr>
+          <w:delText>The correlation we saw between microbiome dominance and disease persisted in a regionally-matched comparison between disease and microbiome data, and therefore is unlikely to be driven by biogeographic confounders. While the trend between microbiome dominance and coral disease is compelling across our full dataset, not all coral diseases are cosmopolitan and some exist in only one or a few locations (33). As mismatches between region and disease biogeography could confound our overall results, we sought to assess whether large-scale regional effects drive this trend. For example, perhaps high-dominance corals happen to live in high-disease areas, resulting in incidental correlations between dominance and disease. To test for regional effects, we repeated the PGLS analyses restricting the data to only coral microbiomes from Australia, where sampling was most intensive and for which we have long-term disease datasets best-matched to the microbiome data. In this analysis, ecological dominance in Australian coral tissue microbiomes predicted disease prevalence even more strongly under the lowest AICc model (PGLS: R</w:delText>
         </w:r>
         <w:r>
           <w:rPr>
@@ -3128,124 +3902,7 @@
             <w:sz w:val="20"/>
             <w:szCs w:val="20"/>
           </w:rPr>
-          <w:delText xml:space="preserve"> = 0.004, </w:delText>
-        </w:r>
-        <w:r>
-          <w:rPr>
-            <w:rFonts w:ascii="Arial" w:eastAsia="Times New Roman" w:hAnsi="Arial" w:cs="Arial"/>
-            <w:i/>
-            <w:sz w:val="20"/>
-            <w:szCs w:val="20"/>
-          </w:rPr>
-          <w:delText>p</w:delText>
-        </w:r>
-        <w:r>
-          <w:rPr>
-            <w:rFonts w:ascii="Arial" w:eastAsia="Times New Roman" w:hAnsi="Arial" w:cs="Arial"/>
-            <w:sz w:val="20"/>
-            <w:szCs w:val="20"/>
-          </w:rPr>
-          <w:delText xml:space="preserve"> = 0.674, FDR q = 1; PGLS evenness vs. disease susceptibility R</w:delText>
-        </w:r>
-        <w:r>
-          <w:rPr>
-            <w:rFonts w:ascii="Arial" w:eastAsia="Times New Roman" w:hAnsi="Arial" w:cs="Arial"/>
-            <w:sz w:val="20"/>
-            <w:szCs w:val="20"/>
-            <w:vertAlign w:val="superscript"/>
-          </w:rPr>
-          <w:delText>2</w:delText>
-        </w:r>
-        <w:r>
-          <w:rPr>
-            <w:rFonts w:ascii="Arial" w:eastAsia="Times New Roman" w:hAnsi="Arial" w:cs="Arial"/>
-            <w:sz w:val="20"/>
-            <w:szCs w:val="20"/>
-          </w:rPr>
-          <w:delText xml:space="preserve"> = 0.028, </w:delText>
-        </w:r>
-        <w:r>
-          <w:rPr>
-            <w:rFonts w:ascii="Arial" w:eastAsia="Times New Roman" w:hAnsi="Arial" w:cs="Arial"/>
-            <w:i/>
-            <w:sz w:val="20"/>
-            <w:szCs w:val="20"/>
-          </w:rPr>
-          <w:delText>p</w:delText>
-        </w:r>
-        <w:r>
-          <w:rPr>
-            <w:rFonts w:ascii="Arial" w:eastAsia="Times New Roman" w:hAnsi="Arial" w:cs="Arial"/>
-            <w:sz w:val="20"/>
-            <w:szCs w:val="20"/>
-          </w:rPr>
-          <w:delText xml:space="preserve"> = 0.274, FDR q = 1; Supplementary Data Table 3a). Some specific cases of coral genera with low microbiome richness and high disease susceptibility were identified (i.e., </w:delText>
-        </w:r>
-        <w:r>
-          <w:rPr>
-            <w:rFonts w:ascii="Arial" w:eastAsia="Times New Roman" w:hAnsi="Arial" w:cs="Arial"/>
-            <w:i/>
-            <w:sz w:val="20"/>
-            <w:szCs w:val="20"/>
-          </w:rPr>
-          <w:delText xml:space="preserve">Pocillopora, Acropora, </w:delText>
-        </w:r>
-        <w:r>
-          <w:rPr>
-            <w:rFonts w:ascii="Arial" w:eastAsia="Times New Roman" w:hAnsi="Arial" w:cs="Arial"/>
-            <w:sz w:val="20"/>
-            <w:szCs w:val="20"/>
-          </w:rPr>
-          <w:delText xml:space="preserve">and </w:delText>
-        </w:r>
-        <w:r>
-          <w:rPr>
-            <w:rFonts w:ascii="Arial" w:eastAsia="Times New Roman" w:hAnsi="Arial" w:cs="Arial"/>
-            <w:i/>
-            <w:sz w:val="20"/>
-            <w:szCs w:val="20"/>
-          </w:rPr>
-          <w:delText>Montipora</w:delText>
-        </w:r>
-        <w:r>
-          <w:rPr>
-            <w:rFonts w:ascii="Arial" w:eastAsia="Times New Roman" w:hAnsi="Arial" w:cs="Arial"/>
-            <w:sz w:val="20"/>
-            <w:szCs w:val="20"/>
-          </w:rPr>
-          <w:delText xml:space="preserve">; </w:delText>
-        </w:r>
-        <w:r>
-          <w:rPr>
-            <w:rFonts w:ascii="Arial" w:eastAsia="Times New Roman" w:hAnsi="Arial" w:cs="Arial"/>
-            <w:sz w:val="20"/>
-            <w:szCs w:val="20"/>
-          </w:rPr>
-          <w:delText>Figs. S1A, B</w:delText>
-        </w:r>
-        <w:r>
-          <w:rPr>
-            <w:rFonts w:ascii="Arial" w:eastAsia="Times New Roman" w:hAnsi="Arial" w:cs="Arial"/>
-            <w:sz w:val="20"/>
-            <w:szCs w:val="20"/>
-          </w:rPr>
-          <w:delText>) but there was no overall trend across all genera surveyed (Fig</w:delText>
-        </w:r>
-        <w:r>
-          <w:rPr>
-            <w:rFonts w:ascii="Arial" w:eastAsia="Times New Roman" w:hAnsi="Arial" w:cs="Arial"/>
-            <w:sz w:val="20"/>
-            <w:szCs w:val="20"/>
-          </w:rPr>
-          <w:delText>.</w:delText>
-        </w:r>
-        <w:r>
-          <w:rPr>
-            <w:rFonts w:ascii="Arial" w:eastAsia="Times New Roman" w:hAnsi="Arial" w:cs="Arial"/>
-            <w:sz w:val="20"/>
-            <w:szCs w:val="20"/>
-          </w:rPr>
-          <w:delText xml:space="preserve"> 2B). Thus, microbiome richness or evenness alone does not predict coral disease susceptibility.</w:delText>
+          <w:delText xml:space="preserve"> = 0.49, p = 0.00015, FDR q = 0.005). However, this correlation was strong under all models (Supplementary Data Table 3b). A likely explanation for this stronger result is simply that the disease and microbiome data were drawn from the same region in this analysis, whereas in other cases the available disease and microbiome data were only partially regionally matched. These stronger results in the Australia-only model suggest that microbiomes vary enough geographically that disease and microbiome data from the same location produce the clearest correlations. </w:delText>
         </w:r>
       </w:del>
     </w:p>
@@ -3261,6 +3918,7 @@
         </w:pBdr>
         <w:spacing w:before="240" w:after="60"/>
         <w:rPr>
+          <w:del w:id="72" w:author="Microsoft Office User" w:date="2023-07-10T11:42:00Z"/>
           <w:rFonts w:ascii="Arial" w:hAnsi="Arial" w:cs="Arial"/>
           <w:b/>
           <w:color w:val="000000"/>
@@ -3268,470 +3926,59 @@
           <w:szCs w:val="20"/>
         </w:rPr>
       </w:pPr>
-      <w:r>
-        <w:rPr>
-          <w:rFonts w:ascii="Arial" w:eastAsia="Times New Roman" w:hAnsi="Arial" w:cs="Arial"/>
-          <w:b/>
-          <w:sz w:val="20"/>
-          <w:szCs w:val="20"/>
-        </w:rPr>
-        <w:t xml:space="preserve">Microbiome dominance correlates with coral disease susceptibility. </w:t>
-      </w:r>
-      <w:ins w:id="27" w:author="Microsoft Office User" w:date="2023-07-10T12:03:00Z">
-        <w:r>
-          <w:rPr>
-            <w:rFonts w:ascii="Arial" w:eastAsia="Times New Roman" w:hAnsi="Arial" w:cs="Arial"/>
-            <w:bCs/>
-            <w:sz w:val="20"/>
-            <w:szCs w:val="20"/>
-            <w:rPrChange w:id="28" w:author="Microsoft Office User" w:date="2023-07-10T12:04:00Z">
-              <w:rPr>
-                <w:rFonts w:ascii="Arial" w:eastAsia="Times New Roman" w:hAnsi="Arial" w:cs="Arial"/>
-                <w:b/>
-                <w:sz w:val="20"/>
-                <w:szCs w:val="20"/>
-              </w:rPr>
-            </w:rPrChange>
-          </w:rPr>
-          <w:t xml:space="preserve">We tested whether microbial alpha or beta diversity correlated with disease </w:t>
-        </w:r>
-        <w:proofErr w:type="gramStart"/>
-        <w:r>
-          <w:rPr>
-            <w:rFonts w:ascii="Arial" w:eastAsia="Times New Roman" w:hAnsi="Arial" w:cs="Arial"/>
-            <w:bCs/>
-            <w:sz w:val="20"/>
-            <w:szCs w:val="20"/>
-            <w:rPrChange w:id="29" w:author="Microsoft Office User" w:date="2023-07-10T12:04:00Z">
-              <w:rPr>
-                <w:rFonts w:ascii="Arial" w:eastAsia="Times New Roman" w:hAnsi="Arial" w:cs="Arial"/>
-                <w:b/>
-                <w:sz w:val="20"/>
-                <w:szCs w:val="20"/>
-              </w:rPr>
-            </w:rPrChange>
-          </w:rPr>
-          <w:t>susceptibility, but</w:t>
-        </w:r>
-        <w:proofErr w:type="gramEnd"/>
-        <w:r>
-          <w:rPr>
-            <w:rFonts w:ascii="Arial" w:eastAsia="Times New Roman" w:hAnsi="Arial" w:cs="Arial"/>
-            <w:bCs/>
-            <w:sz w:val="20"/>
-            <w:szCs w:val="20"/>
-            <w:rPrChange w:id="30" w:author="Microsoft Office User" w:date="2023-07-10T12:04:00Z">
-              <w:rPr>
-                <w:rFonts w:ascii="Arial" w:eastAsia="Times New Roman" w:hAnsi="Arial" w:cs="Arial"/>
-                <w:b/>
-                <w:sz w:val="20"/>
-                <w:szCs w:val="20"/>
-              </w:rPr>
-            </w:rPrChange>
-          </w:rPr>
-          <w:t xml:space="preserve"> found</w:t>
-        </w:r>
-      </w:ins>
-      <w:ins w:id="31" w:author="Microsoft Office User" w:date="2023-07-10T12:04:00Z">
-        <w:r>
-          <w:rPr>
-            <w:rFonts w:ascii="Arial" w:eastAsia="Times New Roman" w:hAnsi="Arial" w:cs="Arial"/>
-            <w:bCs/>
-            <w:sz w:val="20"/>
-            <w:szCs w:val="20"/>
-          </w:rPr>
-          <w:t xml:space="preserve"> </w:t>
-        </w:r>
-      </w:ins>
-      <w:ins w:id="32" w:author="Microsoft Office User" w:date="2023-07-10T12:05:00Z">
-        <w:r>
-          <w:rPr>
-            <w:rFonts w:ascii="Arial" w:eastAsia="Times New Roman" w:hAnsi="Arial" w:cs="Arial"/>
-            <w:bCs/>
-            <w:sz w:val="20"/>
-            <w:szCs w:val="20"/>
-          </w:rPr>
-          <w:t>no evidence for an effect of</w:t>
-        </w:r>
-      </w:ins>
-      <w:ins w:id="33" w:author="Microsoft Office User" w:date="2023-07-10T12:08:00Z">
-        <w:r>
-          <w:rPr>
-            <w:rFonts w:ascii="Arial" w:eastAsia="Times New Roman" w:hAnsi="Arial" w:cs="Arial"/>
-            <w:bCs/>
-            <w:sz w:val="20"/>
-            <w:szCs w:val="20"/>
-          </w:rPr>
-          <w:t xml:space="preserve"> microbiome ecological richness or evenness (considered individually) on disease susceptibility</w:t>
-        </w:r>
-      </w:ins>
-      <w:ins w:id="34" w:author="Microsoft Office User" w:date="2023-07-10T12:07:00Z">
-        <w:r>
-          <w:rPr>
-            <w:rFonts w:ascii="Arial" w:eastAsia="Times New Roman" w:hAnsi="Arial" w:cs="Arial"/>
-            <w:bCs/>
-            <w:sz w:val="20"/>
-            <w:szCs w:val="20"/>
-          </w:rPr>
-          <w:t>, and limited evidence for an effect of</w:t>
-        </w:r>
-      </w:ins>
-      <w:ins w:id="35" w:author="Microsoft Office User" w:date="2023-07-10T12:08:00Z">
-        <w:r>
-          <w:rPr>
-            <w:rFonts w:ascii="Arial" w:eastAsia="Times New Roman" w:hAnsi="Arial" w:cs="Arial"/>
-            <w:bCs/>
-            <w:sz w:val="20"/>
-            <w:szCs w:val="20"/>
-          </w:rPr>
-          <w:t xml:space="preserve"> microbiome composition</w:t>
-        </w:r>
-      </w:ins>
-      <w:ins w:id="36" w:author="Microsoft Office User" w:date="2023-07-10T12:10:00Z">
-        <w:r>
-          <w:rPr>
-            <w:rFonts w:ascii="Arial" w:eastAsia="Times New Roman" w:hAnsi="Arial" w:cs="Arial"/>
-            <w:bCs/>
-            <w:sz w:val="20"/>
-            <w:szCs w:val="20"/>
-          </w:rPr>
-          <w:t xml:space="preserve"> on disease susceptibility</w:t>
-        </w:r>
-      </w:ins>
-      <w:ins w:id="37" w:author="Microsoft Office User" w:date="2023-07-10T12:08:00Z">
-        <w:r>
-          <w:rPr>
-            <w:rFonts w:ascii="Arial" w:eastAsia="Times New Roman" w:hAnsi="Arial" w:cs="Arial"/>
-            <w:bCs/>
-            <w:sz w:val="20"/>
-            <w:szCs w:val="20"/>
-          </w:rPr>
-          <w:t xml:space="preserve"> (Supplementar</w:t>
-        </w:r>
-      </w:ins>
-      <w:ins w:id="38" w:author="Microsoft Office User" w:date="2023-07-10T12:09:00Z">
-        <w:r>
-          <w:rPr>
-            <w:rFonts w:ascii="Arial" w:eastAsia="Times New Roman" w:hAnsi="Arial" w:cs="Arial"/>
-            <w:bCs/>
-            <w:sz w:val="20"/>
-            <w:szCs w:val="20"/>
-          </w:rPr>
-          <w:t>y Information)</w:t>
-        </w:r>
-      </w:ins>
-      <w:ins w:id="39" w:author="Microsoft Office User" w:date="2023-07-10T12:08:00Z">
-        <w:r>
-          <w:rPr>
-            <w:rFonts w:ascii="Arial" w:eastAsia="Times New Roman" w:hAnsi="Arial" w:cs="Arial"/>
-            <w:bCs/>
-            <w:sz w:val="20"/>
-            <w:szCs w:val="20"/>
-          </w:rPr>
-          <w:t xml:space="preserve">. </w:t>
-        </w:r>
-      </w:ins>
-      <w:ins w:id="40" w:author="Microsoft Office User" w:date="2023-07-10T12:10:00Z">
-        <w:r>
-          <w:rPr>
-            <w:rFonts w:ascii="Arial" w:eastAsia="Times New Roman" w:hAnsi="Arial" w:cs="Arial"/>
-            <w:bCs/>
-            <w:sz w:val="20"/>
-            <w:szCs w:val="20"/>
-          </w:rPr>
-          <w:t xml:space="preserve">However, </w:t>
-        </w:r>
-        <w:r>
-          <w:rPr>
-            <w:rFonts w:ascii="Arial" w:eastAsia="Times New Roman" w:hAnsi="Arial" w:cs="Arial"/>
-            <w:sz w:val="20"/>
-            <w:szCs w:val="20"/>
-          </w:rPr>
-          <w:t>g</w:t>
-        </w:r>
-      </w:ins>
-      <w:del w:id="41" w:author="Microsoft Office User" w:date="2023-07-10T12:10:00Z">
-        <w:r>
-          <w:rPr>
-            <w:rFonts w:ascii="Arial" w:eastAsia="Times New Roman" w:hAnsi="Arial" w:cs="Arial"/>
-            <w:sz w:val="20"/>
-            <w:szCs w:val="20"/>
-          </w:rPr>
-          <w:delText>G</w:delText>
+      <w:del w:id="73" w:author="Microsoft Office User" w:date="2023-07-10T11:42:00Z">
+        <w:r>
+          <w:rPr>
+            <w:rFonts w:ascii="Arial" w:eastAsia="Times New Roman" w:hAnsi="Arial" w:cs="Arial"/>
+            <w:b/>
+            <w:sz w:val="20"/>
+            <w:szCs w:val="20"/>
+          </w:rPr>
+          <w:delText xml:space="preserve">Beta diversity explains little variation in disease susceptibility. </w:delText>
+        </w:r>
+        <w:r>
+          <w:rPr>
+            <w:rFonts w:ascii="Arial" w:eastAsia="Times New Roman" w:hAnsi="Arial" w:cs="Arial"/>
+            <w:sz w:val="20"/>
+            <w:szCs w:val="20"/>
+          </w:rPr>
+          <w:delText>Animal microbiomes are often conceived of as having some compositions that are associated with health, and others that are dysbiotic or unhealthy. We sought to test whether this same microbiome beta-diversity framework could predict the extent to which healthy members of different coral taxa are vulnerable to disease. To do so,</w:delText>
+        </w:r>
+        <w:r>
+          <w:rPr>
+            <w:rFonts w:ascii="Arial" w:eastAsia="Times New Roman" w:hAnsi="Arial" w:cs="Arial"/>
+            <w:b/>
+            <w:sz w:val="20"/>
+            <w:szCs w:val="20"/>
+          </w:rPr>
+          <w:delText xml:space="preserve"> </w:delText>
+        </w:r>
+        <w:r>
+          <w:rPr>
+            <w:rFonts w:ascii="Arial" w:eastAsia="Times New Roman" w:hAnsi="Arial" w:cs="Arial"/>
+            <w:sz w:val="20"/>
+            <w:szCs w:val="20"/>
+          </w:rPr>
+          <w:delText>we correlated coral disease susceptibility against the top three principal coordinate (PC) axes from Weighted and Unweighted UniFrac analyses of microbiome beta-diversity. In contrast to the strong association between microbiome dominance and disease, microbial community composition had less pronounced associations with disease susceptibility. Weighted UniFrac PC axis 3 only nominally significantly correlated with disease susceptibility in all compartments, but this relationship did not remain significant after accounting for multiple comparisons (PGLS: R</w:delText>
+        </w:r>
+        <w:r>
+          <w:rPr>
+            <w:rFonts w:ascii="Arial" w:eastAsia="Times New Roman" w:hAnsi="Arial" w:cs="Arial"/>
+            <w:sz w:val="20"/>
+            <w:szCs w:val="20"/>
+            <w:vertAlign w:val="superscript"/>
+          </w:rPr>
+          <w:delText xml:space="preserve">2 </w:delText>
+        </w:r>
+        <w:r>
+          <w:rPr>
+            <w:rFonts w:ascii="Arial" w:eastAsia="Times New Roman" w:hAnsi="Arial" w:cs="Arial"/>
+            <w:sz w:val="20"/>
+            <w:szCs w:val="20"/>
+          </w:rPr>
+          <w:delText xml:space="preserve">= 0.26, p = 0.04, FDR q = 0.90; Supplementary Data Table 4).  </w:delText>
         </w:r>
       </w:del>
-      <w:r>
-        <w:rPr>
-          <w:rFonts w:ascii="Arial" w:eastAsia="Times New Roman" w:hAnsi="Arial" w:cs="Arial"/>
-          <w:sz w:val="20"/>
-          <w:szCs w:val="20"/>
-        </w:rPr>
-        <w:t xml:space="preserve">iven that </w:t>
-      </w:r>
-      <w:del w:id="42" w:author="Microsoft Office User" w:date="2023-07-10T12:04:00Z">
-        <w:r>
-          <w:rPr>
-            <w:rFonts w:ascii="Arial" w:eastAsia="Times New Roman" w:hAnsi="Arial" w:cs="Arial"/>
-            <w:sz w:val="20"/>
-            <w:szCs w:val="20"/>
-          </w:rPr>
-          <w:delText xml:space="preserve">neither microbiome richness nor evenness significantly predicted disease susceptibility, and that </w:delText>
-        </w:r>
-      </w:del>
-      <w:r>
-        <w:rPr>
-          <w:rFonts w:ascii="Arial" w:eastAsia="Times New Roman" w:hAnsi="Arial" w:cs="Arial"/>
-          <w:sz w:val="20"/>
-          <w:szCs w:val="20"/>
-        </w:rPr>
-        <w:t>cross-species differences in a limited number of dominant microbes were very notable in the data, we hypothesized that corals with highly abundant bacterial taxa might display more disease vulnerability. To quantify this, ecological dominance among identified ASVs was calculated using Simpson’s Index, which estimates the probability that two species drawn from a population belong to the same group, and thereby incorporates aspects of both richness and evenness simultaneously. We correlated Simpson’s Index against coral disease prevalence for either all coral samples, or those in mucus, tissue, or skeleton considered individually. In coral tissue, microbiome dominance significantly correlated with disease, explaining roughly 27% of overall variation in disease susceptibility across coral species (PGLS: R</w:t>
-      </w:r>
-      <w:r>
-        <w:rPr>
-          <w:rFonts w:ascii="Arial" w:eastAsia="Times New Roman" w:hAnsi="Arial" w:cs="Arial"/>
-          <w:sz w:val="20"/>
-          <w:szCs w:val="20"/>
-          <w:vertAlign w:val="superscript"/>
-        </w:rPr>
-        <w:t>2</w:t>
-      </w:r>
-      <w:r>
-        <w:rPr>
-          <w:rFonts w:ascii="Arial" w:eastAsia="Times New Roman" w:hAnsi="Arial" w:cs="Arial"/>
-          <w:sz w:val="20"/>
-          <w:szCs w:val="20"/>
-        </w:rPr>
-        <w:t xml:space="preserve"> = 0.27, p = 0.0006, FDR q = 0.025; Supplementary Data Table 3a; </w:t>
-      </w:r>
-      <w:r>
-        <w:rPr>
-          <w:rFonts w:ascii="Arial" w:eastAsia="Times New Roman" w:hAnsi="Arial" w:cs="Arial"/>
-          <w:sz w:val="20"/>
-          <w:szCs w:val="20"/>
-        </w:rPr>
-        <w:t>Fig S1C</w:t>
-      </w:r>
-      <w:ins w:id="43" w:author="Microsoft Office User" w:date="2023-07-10T12:11:00Z">
-        <w:r>
-          <w:rPr>
-            <w:rFonts w:ascii="Arial" w:eastAsia="Times New Roman" w:hAnsi="Arial" w:cs="Arial"/>
-            <w:sz w:val="20"/>
-            <w:szCs w:val="20"/>
-          </w:rPr>
-          <w:t>)</w:t>
-        </w:r>
-      </w:ins>
-      <w:del w:id="44" w:author="Microsoft Office User" w:date="2023-07-10T12:11:00Z">
-        <w:r>
-          <w:rPr>
-            <w:rFonts w:ascii="Arial" w:eastAsia="Times New Roman" w:hAnsi="Arial" w:cs="Arial"/>
-            <w:sz w:val="20"/>
-            <w:szCs w:val="20"/>
-          </w:rPr>
-          <w:delText>)</w:delText>
-        </w:r>
-      </w:del>
-      <w:r>
-        <w:rPr>
-          <w:rFonts w:ascii="Arial" w:eastAsia="Times New Roman" w:hAnsi="Arial" w:cs="Arial"/>
-          <w:sz w:val="20"/>
-          <w:szCs w:val="20"/>
-        </w:rPr>
-        <w:t>. No other combination of alpha diversity measure and compartment correlated with disease after accounting for multiple comparisons (Fig</w:t>
-      </w:r>
-      <w:r>
-        <w:rPr>
-          <w:rFonts w:ascii="Arial" w:eastAsia="Times New Roman" w:hAnsi="Arial" w:cs="Arial"/>
-          <w:sz w:val="20"/>
-          <w:szCs w:val="20"/>
-        </w:rPr>
-        <w:t xml:space="preserve">. </w:t>
-      </w:r>
-      <w:r>
-        <w:rPr>
-          <w:rFonts w:ascii="Arial" w:eastAsia="Times New Roman" w:hAnsi="Arial" w:cs="Arial"/>
-          <w:sz w:val="20"/>
-          <w:szCs w:val="20"/>
-        </w:rPr>
-        <w:t xml:space="preserve">2B). Thus, microbiome dominance as measured by Simpson’s Index was a far stronger predictor of coral disease susceptibility than </w:t>
-      </w:r>
-      <w:r>
-        <w:rPr>
-          <w:rFonts w:ascii="Cambria Math" w:eastAsia="Times New Roman" w:hAnsi="Cambria Math" w:cs="Cambria Math"/>
-          <w:sz w:val="20"/>
-          <w:szCs w:val="20"/>
-        </w:rPr>
-        <w:t>𝛼</w:t>
-      </w:r>
-      <w:r>
-        <w:rPr>
-          <w:rFonts w:ascii="Arial" w:eastAsia="Times New Roman" w:hAnsi="Arial" w:cs="Arial"/>
-          <w:sz w:val="20"/>
-          <w:szCs w:val="20"/>
-        </w:rPr>
-        <w:t xml:space="preserve">-diversity measures that considered either richness or evenness individually. </w:t>
-      </w:r>
-      <w:proofErr w:type="gramStart"/>
-      <w:ins w:id="45" w:author="Microsoft Office User" w:date="2023-07-10T12:05:00Z">
-        <w:r>
-          <w:rPr>
-            <w:rFonts w:ascii="Arial" w:eastAsia="Times New Roman" w:hAnsi="Arial" w:cs="Arial"/>
-            <w:sz w:val="20"/>
-            <w:szCs w:val="20"/>
-          </w:rPr>
-          <w:t>Regionally-specific</w:t>
-        </w:r>
-        <w:proofErr w:type="gramEnd"/>
-        <w:r>
-          <w:rPr>
-            <w:rFonts w:ascii="Arial" w:eastAsia="Times New Roman" w:hAnsi="Arial" w:cs="Arial"/>
-            <w:sz w:val="20"/>
-            <w:szCs w:val="20"/>
-          </w:rPr>
-          <w:t xml:space="preserve"> analysis, which eliminates potential confounders due to the global nature of the compar</w:t>
-        </w:r>
-      </w:ins>
-      <w:ins w:id="46" w:author="Microsoft Office User" w:date="2023-07-10T12:06:00Z">
-        <w:r>
-          <w:rPr>
-            <w:rFonts w:ascii="Arial" w:eastAsia="Times New Roman" w:hAnsi="Arial" w:cs="Arial"/>
-            <w:sz w:val="20"/>
-            <w:szCs w:val="20"/>
-          </w:rPr>
-          <w:t>ison, recaptured th</w:t>
-        </w:r>
-      </w:ins>
-      <w:ins w:id="47" w:author="Microsoft Office User" w:date="2023-07-10T12:11:00Z">
-        <w:r>
-          <w:rPr>
-            <w:rFonts w:ascii="Arial" w:eastAsia="Times New Roman" w:hAnsi="Arial" w:cs="Arial"/>
-            <w:sz w:val="20"/>
-            <w:szCs w:val="20"/>
-          </w:rPr>
-          <w:t>is</w:t>
-        </w:r>
-      </w:ins>
-      <w:ins w:id="48" w:author="Microsoft Office User" w:date="2023-07-10T12:06:00Z">
-        <w:r>
-          <w:rPr>
-            <w:rFonts w:ascii="Arial" w:eastAsia="Times New Roman" w:hAnsi="Arial" w:cs="Arial"/>
-            <w:sz w:val="20"/>
-            <w:szCs w:val="20"/>
-          </w:rPr>
-          <w:t xml:space="preserve"> dominance-disease relationship (</w:t>
-        </w:r>
-        <w:proofErr w:type="spellStart"/>
-        <w:r>
-          <w:rPr>
-            <w:rFonts w:ascii="Arial" w:eastAsia="Times New Roman" w:hAnsi="Arial" w:cs="Arial"/>
-            <w:sz w:val="20"/>
-            <w:szCs w:val="20"/>
-          </w:rPr>
-          <w:t>Supplmentary</w:t>
-        </w:r>
-        <w:proofErr w:type="spellEnd"/>
-        <w:r>
-          <w:rPr>
-            <w:rFonts w:ascii="Arial" w:eastAsia="Times New Roman" w:hAnsi="Arial" w:cs="Arial"/>
-            <w:sz w:val="20"/>
-            <w:szCs w:val="20"/>
-          </w:rPr>
-          <w:t xml:space="preserve"> Information).</w:t>
-        </w:r>
-      </w:ins>
-      <w:ins w:id="49" w:author="Microsoft Office User" w:date="2023-07-10T12:16:00Z">
-        <w:r>
-          <w:rPr>
-            <w:rFonts w:ascii="Arial" w:eastAsia="Times New Roman" w:hAnsi="Arial" w:cs="Arial"/>
-            <w:sz w:val="20"/>
-            <w:szCs w:val="20"/>
-          </w:rPr>
-          <w:t xml:space="preserve"> Further testing showed that corals </w:t>
-        </w:r>
-        <w:proofErr w:type="spellStart"/>
-        <w:r>
-          <w:rPr>
-            <w:rFonts w:ascii="Arial" w:eastAsia="Times New Roman" w:hAnsi="Arial" w:cs="Arial"/>
-            <w:sz w:val="20"/>
-            <w:szCs w:val="20"/>
-          </w:rPr>
-          <w:t>dominanted</w:t>
-        </w:r>
-        <w:proofErr w:type="spellEnd"/>
-        <w:r>
-          <w:rPr>
-            <w:rFonts w:ascii="Arial" w:eastAsia="Times New Roman" w:hAnsi="Arial" w:cs="Arial"/>
-            <w:sz w:val="20"/>
-            <w:szCs w:val="20"/>
-          </w:rPr>
-          <w:t xml:space="preserve"> by </w:t>
-        </w:r>
-        <w:r>
-          <w:rPr>
-            <w:rFonts w:ascii="Arial" w:eastAsia="Times New Roman" w:hAnsi="Arial" w:cs="Arial"/>
-            <w:sz w:val="20"/>
-            <w:szCs w:val="20"/>
-          </w:rPr>
-          <w:t>γ-proteobacteria</w:t>
-        </w:r>
-        <w:r>
-          <w:rPr>
-            <w:rFonts w:ascii="Arial" w:eastAsia="Times New Roman" w:hAnsi="Arial" w:cs="Arial"/>
-            <w:sz w:val="20"/>
-            <w:szCs w:val="20"/>
-          </w:rPr>
-          <w:t xml:space="preserve"> drove the dominance-d</w:t>
-        </w:r>
-      </w:ins>
-      <w:ins w:id="50" w:author="Microsoft Office User" w:date="2023-07-10T12:17:00Z">
-        <w:r>
-          <w:rPr>
-            <w:rFonts w:ascii="Arial" w:eastAsia="Times New Roman" w:hAnsi="Arial" w:cs="Arial"/>
-            <w:sz w:val="20"/>
-            <w:szCs w:val="20"/>
-          </w:rPr>
-          <w:t>isease trend, suggesting a specific microbe (rather than a general ecological feature) might be responsible for this striking correlation (</w:t>
-        </w:r>
-      </w:ins>
-      <w:ins w:id="51" w:author="Microsoft Office User" w:date="2023-07-10T12:18:00Z">
-        <w:r>
-          <w:rPr>
-            <w:rFonts w:ascii="Arial" w:eastAsia="Times New Roman" w:hAnsi="Arial" w:cs="Arial"/>
-            <w:sz w:val="20"/>
-            <w:szCs w:val="20"/>
-          </w:rPr>
-          <w:t xml:space="preserve">Supplementary </w:t>
-        </w:r>
-        <w:commentRangeStart w:id="52"/>
-        <w:r>
-          <w:rPr>
-            <w:rFonts w:ascii="Arial" w:eastAsia="Times New Roman" w:hAnsi="Arial" w:cs="Arial"/>
-            <w:sz w:val="20"/>
-            <w:szCs w:val="20"/>
-          </w:rPr>
-          <w:t>Information</w:t>
-        </w:r>
-      </w:ins>
-      <w:commentRangeEnd w:id="52"/>
-      <w:ins w:id="53" w:author="Microsoft Office User" w:date="2023-08-09T11:56:00Z">
-        <w:r>
-          <w:rPr>
-            <w:rStyle w:val="CommentReference"/>
-            <w:rFonts w:ascii="Times New Roman" w:eastAsia="Times New Roman" w:hAnsi="Times New Roman" w:cs="Times New Roman"/>
-          </w:rPr>
-          <w:commentReference w:id="52"/>
-        </w:r>
-      </w:ins>
-      <w:ins w:id="54" w:author="Microsoft Office User" w:date="2023-07-10T12:18:00Z">
-        <w:r>
-          <w:rPr>
-            <w:rFonts w:ascii="Arial" w:eastAsia="Times New Roman" w:hAnsi="Arial" w:cs="Arial"/>
-            <w:sz w:val="20"/>
-            <w:szCs w:val="20"/>
-          </w:rPr>
-          <w:t>)</w:t>
-        </w:r>
-      </w:ins>
     </w:p>
     <w:p>
       <w:pPr>
@@ -3745,7 +3992,7 @@
         </w:pBdr>
         <w:spacing w:before="240" w:after="60"/>
         <w:rPr>
-          <w:del w:id="55" w:author="Microsoft Office User" w:date="2023-07-10T11:43:00Z"/>
+          <w:del w:id="74" w:author="Microsoft Office User" w:date="2023-07-10T11:42:00Z"/>
           <w:rFonts w:ascii="Arial" w:hAnsi="Arial" w:cs="Arial"/>
           <w:b/>
           <w:color w:val="000000"/>
@@ -3753,7 +4000,7 @@
           <w:szCs w:val="20"/>
         </w:rPr>
       </w:pPr>
-      <w:del w:id="56" w:author="Microsoft Office User" w:date="2023-07-10T11:43:00Z">
+      <w:del w:id="75" w:author="Microsoft Office User" w:date="2023-07-10T11:42:00Z">
         <w:r>
           <w:rPr>
             <w:rFonts w:ascii="Arial" w:eastAsia="Times New Roman" w:hAnsi="Arial" w:cs="Arial"/>
@@ -3761,32 +4008,49 @@
             <w:sz w:val="20"/>
             <w:szCs w:val="20"/>
           </w:rPr>
-          <w:delText xml:space="preserve">The association between microbiome dominance and disease strengthens in regionally-matched data. </w:delText>
-        </w:r>
-        <w:r>
-          <w:rPr>
-            <w:rFonts w:ascii="Arial" w:eastAsia="Times New Roman" w:hAnsi="Arial" w:cs="Arial"/>
-            <w:sz w:val="20"/>
-            <w:szCs w:val="20"/>
-          </w:rPr>
-          <w:delText>The correlation we saw between microbiome dominance and disease persisted in a regionally-matched comparison between disease and microbiome data, and therefore is unlikely to be driven by biogeographic confounders. While the trend between microbiome dominance and coral disease is compelling across our full dataset, not all coral diseases are cosmopolitan and some exist in only one or a few locations (33). As mismatches between region and disease biogeography could confound our overall results, we sought to assess whether large-scale regional effects drive this trend. For example, perhaps high-dominance corals happen to live in high-disease areas, resulting in incidental correlations between dominance and disease. To test for regional effects, we repeated the PGLS analyses restricting the data to only coral microbiomes from Australia, where sampling was most intensive and for which we have long-term disease datasets best-matched to the microbiome data. In this analysis, ecological dominance in Australian coral tissue microbiomes predicted disease prevalence even more strongly under the lowest AICc model (PGLS: R</w:delText>
-        </w:r>
-        <w:r>
-          <w:rPr>
-            <w:rFonts w:ascii="Arial" w:eastAsia="Times New Roman" w:hAnsi="Arial" w:cs="Arial"/>
-            <w:sz w:val="20"/>
-            <w:szCs w:val="20"/>
-            <w:vertAlign w:val="superscript"/>
-          </w:rPr>
-          <w:delText>2</w:delText>
-        </w:r>
-        <w:r>
-          <w:rPr>
-            <w:rFonts w:ascii="Arial" w:eastAsia="Times New Roman" w:hAnsi="Arial" w:cs="Arial"/>
-            <w:sz w:val="20"/>
-            <w:szCs w:val="20"/>
-          </w:rPr>
-          <w:delText xml:space="preserve"> = 0.49, p = 0.00015, FDR q = 0.005). However, this correlation was strong under all models (Supplementary Data Table 3b). A likely explanation for this stronger result is simply that the disease and microbiome data were drawn from the same region in this analysis, whereas in other cases the available disease and microbiome data were only partially regionally matched. These stronger results in the Australia-only model suggest that microbiomes vary enough geographically that disease and microbiome data from the same location produce the clearest correlations. </w:delText>
+          <w:delText xml:space="preserve">Microbiome dominance vs. disease correlations are driven by γ-proteobacteria. </w:delText>
+        </w:r>
+        <w:r>
+          <w:rPr>
+            <w:rFonts w:ascii="Arial" w:eastAsia="Times New Roman" w:hAnsi="Arial" w:cs="Arial"/>
+            <w:sz w:val="20"/>
+            <w:szCs w:val="20"/>
+          </w:rPr>
+          <w:delText xml:space="preserve">Ecological dominance itself seems an unlikely structural property to act as a mechanism of disease resistance. Therefore, we investigated if this high-level summary measure reflected the effects of some specific microbe or set of microbes. For example, disease susceptibility among </w:delText>
+        </w:r>
+        <w:r>
+          <w:rPr>
+            <w:rFonts w:ascii="Arial" w:eastAsia="Times New Roman" w:hAnsi="Arial" w:cs="Arial"/>
+            <w:i/>
+            <w:sz w:val="20"/>
+            <w:szCs w:val="20"/>
+          </w:rPr>
+          <w:delText xml:space="preserve">Acropora </w:delText>
+        </w:r>
+        <w:r>
+          <w:rPr>
+            <w:rFonts w:ascii="Arial" w:eastAsia="Times New Roman" w:hAnsi="Arial" w:cs="Arial"/>
+            <w:sz w:val="20"/>
+            <w:szCs w:val="20"/>
+          </w:rPr>
+          <w:delText xml:space="preserve">has been shown to correlate with the abundance of </w:delText>
+        </w:r>
+        <w:r>
+          <w:rPr>
+            <w:rFonts w:ascii="Arial" w:eastAsia="Times New Roman" w:hAnsi="Arial" w:cs="Arial"/>
+            <w:i/>
+            <w:sz w:val="20"/>
+            <w:szCs w:val="20"/>
+          </w:rPr>
+          <w:delText xml:space="preserve">Rickettsiales </w:delText>
+        </w:r>
+        <w:r>
+          <w:rPr>
+            <w:rFonts w:ascii="Arial" w:eastAsia="Times New Roman" w:hAnsi="Arial" w:cs="Arial"/>
+            <w:sz w:val="20"/>
+            <w:szCs w:val="20"/>
+          </w:rPr>
+          <w:delText xml:space="preserve">in coral tissues (34, 35). </w:delText>
         </w:r>
       </w:del>
     </w:p>
@@ -3802,7 +4066,7 @@
         </w:pBdr>
         <w:spacing w:before="240" w:after="60"/>
         <w:rPr>
-          <w:del w:id="57" w:author="Microsoft Office User" w:date="2023-07-10T11:42:00Z"/>
+          <w:del w:id="76" w:author="Microsoft Office User" w:date="2023-07-10T11:42:00Z"/>
           <w:rFonts w:ascii="Arial" w:hAnsi="Arial" w:cs="Arial"/>
           <w:b/>
           <w:color w:val="000000"/>
@@ -3810,28 +4074,42 @@
           <w:szCs w:val="20"/>
         </w:rPr>
       </w:pPr>
-      <w:del w:id="58" w:author="Microsoft Office User" w:date="2023-07-10T11:42:00Z">
-        <w:r>
-          <w:rPr>
-            <w:rFonts w:ascii="Arial" w:eastAsia="Times New Roman" w:hAnsi="Arial" w:cs="Arial"/>
-            <w:b/>
-            <w:sz w:val="20"/>
-            <w:szCs w:val="20"/>
-          </w:rPr>
-          <w:delText xml:space="preserve">Beta diversity explains little variation in disease susceptibility. </w:delText>
-        </w:r>
-        <w:r>
-          <w:rPr>
-            <w:rFonts w:ascii="Arial" w:eastAsia="Times New Roman" w:hAnsi="Arial" w:cs="Arial"/>
-            <w:sz w:val="20"/>
-            <w:szCs w:val="20"/>
-          </w:rPr>
-          <w:delText>Animal microbiomes are often conceived of as having some compositions that are associated with health, and others that are dysbiotic or unhealthy. We sought to test whether this same microbiome beta-diversity framework could predict the extent to which healthy members of different coral taxa are vulnerable to disease. To do so,</w:delText>
-        </w:r>
-        <w:r>
-          <w:rPr>
-            <w:rFonts w:ascii="Arial" w:eastAsia="Times New Roman" w:hAnsi="Arial" w:cs="Arial"/>
-            <w:b/>
+      <w:del w:id="77" w:author="Microsoft Office User" w:date="2023-07-10T11:42:00Z">
+        <w:r>
+          <w:rPr>
+            <w:rFonts w:ascii="Arial" w:eastAsia="Times New Roman" w:hAnsi="Arial" w:cs="Arial"/>
+            <w:sz w:val="20"/>
+            <w:szCs w:val="20"/>
+          </w:rPr>
+          <w:delText xml:space="preserve">To test how shifts in the dominant class of microbes in coral tissue interacted with the dominance-disease correlation, we repeated our previous correlations twice: once in coral genera that are </w:delText>
+        </w:r>
+        <w:r>
+          <w:rPr>
+            <w:rFonts w:ascii="Cambria Math" w:eastAsia="Times New Roman" w:hAnsi="Cambria Math" w:cs="Cambria Math"/>
+            <w:sz w:val="20"/>
+            <w:szCs w:val="20"/>
+          </w:rPr>
+          <w:delText>𝛼</w:delText>
+        </w:r>
+        <w:r>
+          <w:rPr>
+            <w:rFonts w:ascii="Arial" w:eastAsia="Times New Roman" w:hAnsi="Arial" w:cs="Arial"/>
+            <w:sz w:val="20"/>
+            <w:szCs w:val="20"/>
+          </w:rPr>
+          <w:delText>-proteobacteria dominated, and once in coral genera that are γ-proteobacteria dominated. Both datasets were visualized with ancestral state reconstruction (</w:delText>
+        </w:r>
+        <w:r>
+          <w:rPr>
+            <w:rFonts w:ascii="Arial" w:eastAsia="Times New Roman" w:hAnsi="Arial" w:cs="Arial"/>
+            <w:sz w:val="20"/>
+            <w:szCs w:val="20"/>
+          </w:rPr>
+          <w:delText>Figs.</w:delText>
+        </w:r>
+        <w:r>
+          <w:rPr>
+            <w:rFonts w:ascii="Arial" w:eastAsia="Times New Roman" w:hAnsi="Arial" w:cs="Arial"/>
             <w:sz w:val="20"/>
             <w:szCs w:val="20"/>
           </w:rPr>
@@ -3843,7 +4121,31 @@
             <w:sz w:val="20"/>
             <w:szCs w:val="20"/>
           </w:rPr>
-          <w:delText>we correlated coral disease susceptibility against the top three principal coordinate (PC) axes from Weighted and Unweighted UniFrac analyses of microbiome beta-diversity. In contrast to the strong association between microbiome dominance and disease, microbial community composition had less pronounced associations with disease susceptibility. Weighted UniFrac PC axis 3 only nominally significantly correlated with disease susceptibility in all compartments, but this relationship did not remain significant after accounting for multiple comparisons (PGLS: R</w:delText>
+          <w:delText>S</w:delText>
+        </w:r>
+        <w:r>
+          <w:rPr>
+            <w:rFonts w:ascii="Arial" w:eastAsia="Times New Roman" w:hAnsi="Arial" w:cs="Arial"/>
+            <w:sz w:val="20"/>
+            <w:szCs w:val="20"/>
+          </w:rPr>
+          <w:delText>2</w:delText>
+        </w:r>
+        <w:r>
+          <w:rPr>
+            <w:rFonts w:ascii="Arial" w:eastAsia="Times New Roman" w:hAnsi="Arial" w:cs="Arial"/>
+            <w:sz w:val="20"/>
+            <w:szCs w:val="20"/>
+          </w:rPr>
+          <w:delText>A, B</w:delText>
+        </w:r>
+        <w:r>
+          <w:rPr>
+            <w:rFonts w:ascii="Arial" w:eastAsia="Times New Roman" w:hAnsi="Arial" w:cs="Arial"/>
+            <w:sz w:val="20"/>
+            <w:szCs w:val="20"/>
+          </w:rPr>
+          <w:delText>). Correlations between microbiome dominance and disease were visually apparent only in reconstructions of the γ-proteobacteria dominated corals, and the dominance-disease correlation was far stronger in γ-proteobacteria dominated corals (PGLS: R</w:delText>
         </w:r>
         <w:r>
           <w:rPr>
@@ -3852,15 +4154,96 @@
             <w:szCs w:val="20"/>
             <w:vertAlign w:val="superscript"/>
           </w:rPr>
-          <w:delText xml:space="preserve">2 </w:delText>
-        </w:r>
-        <w:r>
-          <w:rPr>
-            <w:rFonts w:ascii="Arial" w:eastAsia="Times New Roman" w:hAnsi="Arial" w:cs="Arial"/>
-            <w:sz w:val="20"/>
-            <w:szCs w:val="20"/>
-          </w:rPr>
-          <w:delText xml:space="preserve">= 0.26, p = 0.04, FDR q = 0.90; Supplementary Data Table 4).  </w:delText>
+          <w:delText>2</w:delText>
+        </w:r>
+        <w:r>
+          <w:rPr>
+            <w:rFonts w:ascii="Arial" w:eastAsia="Times New Roman" w:hAnsi="Arial" w:cs="Arial"/>
+            <w:sz w:val="20"/>
+            <w:szCs w:val="20"/>
+          </w:rPr>
+          <w:delText xml:space="preserve"> = 0.50, p = 0.0001, FDR q =0.003; Supplementary Data Table 3c), where dominance explained most (50%) of the variation in disease susceptibility. In contrast, </w:delText>
+        </w:r>
+        <w:r>
+          <w:rPr>
+            <w:rFonts w:ascii="Cambria Math" w:eastAsia="Times New Roman" w:hAnsi="Cambria Math" w:cs="Cambria Math"/>
+            <w:sz w:val="20"/>
+            <w:szCs w:val="20"/>
+          </w:rPr>
+          <w:delText>𝛼</w:delText>
+        </w:r>
+        <w:r>
+          <w:rPr>
+            <w:rFonts w:ascii="Arial" w:eastAsia="Times New Roman" w:hAnsi="Arial" w:cs="Arial"/>
+            <w:sz w:val="20"/>
+            <w:szCs w:val="20"/>
+          </w:rPr>
+          <w:delText>-proteobacteria dominated tissue microbiomes showed no discernable dominance-disease correlations either visually or statistically (PGLS: R</w:delText>
+        </w:r>
+        <w:r>
+          <w:rPr>
+            <w:rFonts w:ascii="Arial" w:eastAsia="Times New Roman" w:hAnsi="Arial" w:cs="Arial"/>
+            <w:sz w:val="20"/>
+            <w:szCs w:val="20"/>
+            <w:vertAlign w:val="superscript"/>
+          </w:rPr>
+          <w:delText>2</w:delText>
+        </w:r>
+        <w:r>
+          <w:rPr>
+            <w:rFonts w:ascii="Arial" w:eastAsia="Times New Roman" w:hAnsi="Arial" w:cs="Arial"/>
+            <w:sz w:val="20"/>
+            <w:szCs w:val="20"/>
+          </w:rPr>
+          <w:delText xml:space="preserve"> = 0.06, p = 0.31, FDR q = 0.81; Supplementary Data Table 3c). This suggested that overall dominance-disease correlations are unlikely to be driven by </w:delText>
+        </w:r>
+        <w:r>
+          <w:rPr>
+            <w:rFonts w:ascii="Cambria Math" w:eastAsia="Times New Roman" w:hAnsi="Cambria Math" w:cs="Cambria Math"/>
+            <w:sz w:val="20"/>
+            <w:szCs w:val="20"/>
+          </w:rPr>
+          <w:delText>𝛼</w:delText>
+        </w:r>
+        <w:r>
+          <w:rPr>
+            <w:rFonts w:ascii="Arial" w:eastAsia="Times New Roman" w:hAnsi="Arial" w:cs="Arial"/>
+            <w:sz w:val="20"/>
+            <w:szCs w:val="20"/>
+          </w:rPr>
+          <w:delText xml:space="preserve">-proteobacteria, but may be driven by γ-proteobacteria or specific taxa within this bacterial class. Critically, nothing about these results contradicts the possibility that some </w:delText>
+        </w:r>
+        <w:r>
+          <w:rPr>
+            <w:rFonts w:ascii="Cambria Math" w:eastAsia="Times New Roman" w:hAnsi="Cambria Math" w:cs="Cambria Math"/>
+            <w:sz w:val="20"/>
+            <w:szCs w:val="20"/>
+          </w:rPr>
+          <w:delText>𝛼</w:delText>
+        </w:r>
+        <w:r>
+          <w:rPr>
+            <w:rFonts w:ascii="Arial" w:eastAsia="Times New Roman" w:hAnsi="Arial" w:cs="Arial"/>
+            <w:sz w:val="20"/>
+            <w:szCs w:val="20"/>
+          </w:rPr>
+          <w:delText xml:space="preserve">-proteobacteria are coral pathogens, parasites, or opportunists (36). It merely suggests that in healthy corals, dominance by </w:delText>
+        </w:r>
+        <w:r>
+          <w:rPr>
+            <w:rFonts w:ascii="Cambria Math" w:eastAsia="Times New Roman" w:hAnsi="Cambria Math" w:cs="Cambria Math"/>
+            <w:sz w:val="20"/>
+            <w:szCs w:val="20"/>
+          </w:rPr>
+          <w:delText>𝛼</w:delText>
+        </w:r>
+        <w:r>
+          <w:rPr>
+            <w:rFonts w:ascii="Arial" w:eastAsia="Times New Roman" w:hAnsi="Arial" w:cs="Arial"/>
+            <w:sz w:val="20"/>
+            <w:szCs w:val="20"/>
+          </w:rPr>
+          <w:delText xml:space="preserve">-proteobacteria does not predict the overall level of disease susceptibility of coral genera, whereas dominance by one or more γ-proteobacteria does. </w:delText>
         </w:r>
       </w:del>
     </w:p>
@@ -3876,65 +4259,649 @@
         </w:pBdr>
         <w:spacing w:before="240" w:after="60"/>
         <w:rPr>
-          <w:del w:id="59" w:author="Microsoft Office User" w:date="2023-07-10T11:42:00Z"/>
-          <w:rFonts w:ascii="Arial" w:hAnsi="Arial" w:cs="Arial"/>
+          <w:del w:id="78" w:author="Microsoft Office User" w:date="2023-07-10T12:13:00Z"/>
+          <w:rFonts w:ascii="Arial" w:eastAsia="Times New Roman" w:hAnsi="Arial" w:cs="Arial"/>
+          <w:sz w:val="20"/>
+          <w:szCs w:val="20"/>
+        </w:rPr>
+      </w:pPr>
+      <w:r>
+        <w:rPr>
+          <w:rFonts w:ascii="Arial" w:eastAsia="Times New Roman" w:hAnsi="Arial" w:cs="Arial"/>
           <w:b/>
-          <w:color w:val="000000"/>
-          <w:sz w:val="20"/>
-          <w:szCs w:val="20"/>
-        </w:rPr>
-      </w:pPr>
-      <w:del w:id="60" w:author="Microsoft Office User" w:date="2023-07-10T11:42:00Z">
-        <w:r>
-          <w:rPr>
-            <w:rFonts w:ascii="Arial" w:eastAsia="Times New Roman" w:hAnsi="Arial" w:cs="Arial"/>
-            <w:b/>
-            <w:sz w:val="20"/>
-            <w:szCs w:val="20"/>
-          </w:rPr>
-          <w:delText xml:space="preserve">Microbiome dominance vs. disease correlations are driven by γ-proteobacteria. </w:delText>
-        </w:r>
-        <w:r>
-          <w:rPr>
-            <w:rFonts w:ascii="Arial" w:eastAsia="Times New Roman" w:hAnsi="Arial" w:cs="Arial"/>
-            <w:sz w:val="20"/>
-            <w:szCs w:val="20"/>
-          </w:rPr>
-          <w:delText xml:space="preserve">Ecological dominance itself seems an unlikely structural property to act as a mechanism of disease resistance. Therefore, we investigated if this high-level summary measure reflected the effects of some specific microbe or set of microbes. For example, disease susceptibility among </w:delText>
+          <w:sz w:val="20"/>
+          <w:szCs w:val="20"/>
+        </w:rPr>
+        <w:t xml:space="preserve">The coral symbiont </w:t>
+      </w:r>
+      <w:r>
+        <w:rPr>
+          <w:rFonts w:ascii="Arial" w:eastAsia="Times New Roman" w:hAnsi="Arial" w:cs="Arial"/>
+          <w:b/>
+          <w:i/>
+          <w:sz w:val="20"/>
+          <w:szCs w:val="20"/>
+        </w:rPr>
+        <w:t xml:space="preserve">Endozoicomonas </w:t>
+      </w:r>
+      <w:r>
+        <w:rPr>
+          <w:rFonts w:ascii="Arial" w:eastAsia="Times New Roman" w:hAnsi="Arial" w:cs="Arial"/>
+          <w:b/>
+          <w:sz w:val="20"/>
+          <w:szCs w:val="20"/>
+        </w:rPr>
+        <w:t xml:space="preserve">drives dominance-disease correlations. </w:t>
+      </w:r>
+      <w:r>
+        <w:rPr>
+          <w:rFonts w:ascii="Arial" w:eastAsia="Times New Roman" w:hAnsi="Arial" w:cs="Arial"/>
+          <w:sz w:val="20"/>
+          <w:szCs w:val="20"/>
+        </w:rPr>
+        <w:t xml:space="preserve">Bacteria in the genus </w:t>
+      </w:r>
+      <w:r>
+        <w:rPr>
+          <w:rFonts w:ascii="Arial" w:eastAsia="Times New Roman" w:hAnsi="Arial" w:cs="Arial"/>
+          <w:i/>
+          <w:sz w:val="20"/>
+          <w:szCs w:val="20"/>
+        </w:rPr>
+        <w:t xml:space="preserve">Endozoicomonas </w:t>
+      </w:r>
+      <w:r>
+        <w:rPr>
+          <w:rFonts w:ascii="Arial" w:eastAsia="Times New Roman" w:hAnsi="Arial" w:cs="Arial"/>
+          <w:sz w:val="20"/>
+          <w:szCs w:val="20"/>
+        </w:rPr>
+        <w:t>are</w:t>
+      </w:r>
+      <w:r>
+        <w:rPr>
+          <w:rFonts w:ascii="Arial" w:eastAsia="Times New Roman" w:hAnsi="Arial" w:cs="Arial"/>
+          <w:b/>
+          <w:sz w:val="20"/>
+          <w:szCs w:val="20"/>
+        </w:rPr>
+        <w:t xml:space="preserve"> </w:t>
+      </w:r>
+      <w:r>
+        <w:rPr>
+          <w:rFonts w:ascii="Arial" w:eastAsia="Times New Roman" w:hAnsi="Arial" w:cs="Arial"/>
+          <w:sz w:val="20"/>
+          <w:szCs w:val="20"/>
+        </w:rPr>
+        <w:t xml:space="preserve">among the most-studied γ-proteobacterial symbionts of corals. In several species </w:t>
+      </w:r>
+      <w:r>
+        <w:rPr>
+          <w:rFonts w:ascii="Arial" w:eastAsia="Times New Roman" w:hAnsi="Arial" w:cs="Arial"/>
+          <w:i/>
+          <w:sz w:val="20"/>
+          <w:szCs w:val="20"/>
+        </w:rPr>
+        <w:t xml:space="preserve">Endozoicomonas </w:t>
+      </w:r>
+      <w:r>
+        <w:rPr>
+          <w:rFonts w:ascii="Arial" w:eastAsia="Times New Roman" w:hAnsi="Arial" w:cs="Arial"/>
+          <w:sz w:val="20"/>
+          <w:szCs w:val="20"/>
+        </w:rPr>
+        <w:t xml:space="preserve">forms prominent aggregates known as CAMAs (coral associated microbial aggregates) in coral tissue (31). In species where </w:t>
+      </w:r>
+      <w:r>
+        <w:rPr>
+          <w:rFonts w:ascii="Arial" w:eastAsia="Times New Roman" w:hAnsi="Arial" w:cs="Arial"/>
+          <w:i/>
+          <w:sz w:val="20"/>
+          <w:szCs w:val="20"/>
+        </w:rPr>
+        <w:t xml:space="preserve">Endozoicomonas </w:t>
+      </w:r>
+      <w:r>
+        <w:rPr>
+          <w:rFonts w:ascii="Arial" w:eastAsia="Times New Roman" w:hAnsi="Arial" w:cs="Arial"/>
+          <w:sz w:val="20"/>
+          <w:szCs w:val="20"/>
+        </w:rPr>
+        <w:t xml:space="preserve">is common, it frequently decreases in relative abundance during coral bleaching or disease (37), suggesting a commensal or mutualistic rather than opportunistic relationship with host health. Further, it has previously been observed that the family </w:t>
+      </w:r>
+      <w:proofErr w:type="spellStart"/>
+      <w:r>
+        <w:rPr>
+          <w:rFonts w:ascii="Arial" w:eastAsia="Times New Roman" w:hAnsi="Arial" w:cs="Arial"/>
+          <w:iCs/>
+          <w:sz w:val="20"/>
+          <w:szCs w:val="20"/>
+        </w:rPr>
+        <w:t>Endozoicomonadaceae</w:t>
+      </w:r>
+      <w:proofErr w:type="spellEnd"/>
+      <w:r>
+        <w:rPr>
+          <w:rFonts w:ascii="Arial" w:eastAsia="Times New Roman" w:hAnsi="Arial" w:cs="Arial"/>
+          <w:i/>
+          <w:sz w:val="20"/>
+          <w:szCs w:val="20"/>
+        </w:rPr>
+        <w:t xml:space="preserve"> </w:t>
+      </w:r>
+      <w:r>
+        <w:rPr>
+          <w:rFonts w:ascii="Arial" w:eastAsia="Times New Roman" w:hAnsi="Arial" w:cs="Arial"/>
+          <w:sz w:val="20"/>
+          <w:szCs w:val="20"/>
+        </w:rPr>
+        <w:t xml:space="preserve">shows by far the strongest signal of </w:t>
+      </w:r>
+      <w:proofErr w:type="spellStart"/>
+      <w:r>
+        <w:rPr>
+          <w:rFonts w:ascii="Arial" w:eastAsia="Times New Roman" w:hAnsi="Arial" w:cs="Arial"/>
+          <w:sz w:val="20"/>
+          <w:szCs w:val="20"/>
+        </w:rPr>
+        <w:t>cophylogeny</w:t>
+      </w:r>
+      <w:proofErr w:type="spellEnd"/>
+      <w:r>
+        <w:rPr>
+          <w:rFonts w:ascii="Arial" w:eastAsia="Times New Roman" w:hAnsi="Arial" w:cs="Arial"/>
+          <w:sz w:val="20"/>
+          <w:szCs w:val="20"/>
+        </w:rPr>
+        <w:t xml:space="preserve"> with coral hosts among tested bacterial families in coral tissue (16). In the present dataset, </w:t>
+      </w:r>
+      <w:r>
+        <w:rPr>
+          <w:rFonts w:ascii="Arial" w:eastAsia="Times New Roman" w:hAnsi="Arial" w:cs="Arial"/>
+          <w:i/>
+          <w:sz w:val="20"/>
+          <w:szCs w:val="20"/>
+        </w:rPr>
+        <w:t xml:space="preserve">Endozoicomonas </w:t>
+      </w:r>
+      <w:r>
+        <w:rPr>
+          <w:rFonts w:ascii="Arial" w:eastAsia="Times New Roman" w:hAnsi="Arial" w:cs="Arial"/>
+          <w:sz w:val="20"/>
+          <w:szCs w:val="20"/>
+        </w:rPr>
+        <w:t>was also the single genus that most typically dominated coral tissue microbiomes (18% of coral genera; Fig</w:t>
+      </w:r>
+      <w:r>
+        <w:rPr>
+          <w:rFonts w:ascii="Arial" w:eastAsia="Times New Roman" w:hAnsi="Arial" w:cs="Arial"/>
+          <w:sz w:val="20"/>
+          <w:szCs w:val="20"/>
+        </w:rPr>
+        <w:t>.</w:t>
+      </w:r>
+      <w:r>
+        <w:rPr>
+          <w:rFonts w:ascii="Arial" w:eastAsia="Times New Roman" w:hAnsi="Arial" w:cs="Arial"/>
+          <w:sz w:val="20"/>
+          <w:szCs w:val="20"/>
+        </w:rPr>
+        <w:t xml:space="preserve"> 2A)</w:t>
+      </w:r>
+      <w:r>
+        <w:rPr>
+          <w:rFonts w:ascii="Arial" w:eastAsia="Times New Roman" w:hAnsi="Arial" w:cs="Arial"/>
+          <w:i/>
+          <w:sz w:val="20"/>
+          <w:szCs w:val="20"/>
+        </w:rPr>
+        <w:t xml:space="preserve">. </w:t>
+      </w:r>
+      <w:r>
+        <w:rPr>
+          <w:rFonts w:ascii="Arial" w:eastAsia="Times New Roman" w:hAnsi="Arial" w:cs="Arial"/>
+          <w:sz w:val="20"/>
+          <w:szCs w:val="20"/>
+        </w:rPr>
+        <w:t>We therefore tested whether the signal of microbiome dominance on disease susceptibility could be explained by the abundances of dominant taxa, and found that across all corals in our dataset</w:t>
+      </w:r>
+      <w:ins w:id="79" w:author="Microsoft Office User" w:date="2023-07-10T12:12:00Z">
+        <w:r>
+          <w:rPr>
+            <w:rFonts w:ascii="Arial" w:eastAsia="Times New Roman" w:hAnsi="Arial" w:cs="Arial"/>
+            <w:sz w:val="20"/>
+            <w:szCs w:val="20"/>
+          </w:rPr>
+          <w:t xml:space="preserve"> (regardless of whether </w:t>
         </w:r>
         <w:r>
           <w:rPr>
             <w:rFonts w:ascii="Arial" w:eastAsia="Times New Roman" w:hAnsi="Arial" w:cs="Arial"/>
             <w:i/>
-            <w:sz w:val="20"/>
-            <w:szCs w:val="20"/>
-          </w:rPr>
-          <w:delText xml:space="preserve">Acropora </w:delText>
-        </w:r>
-        <w:r>
-          <w:rPr>
-            <w:rFonts w:ascii="Arial" w:eastAsia="Times New Roman" w:hAnsi="Arial" w:cs="Arial"/>
-            <w:sz w:val="20"/>
-            <w:szCs w:val="20"/>
-          </w:rPr>
-          <w:delText xml:space="preserve">has been shown to correlate with the abundance of </w:delText>
-        </w:r>
-        <w:r>
-          <w:rPr>
-            <w:rFonts w:ascii="Arial" w:eastAsia="Times New Roman" w:hAnsi="Arial" w:cs="Arial"/>
-            <w:i/>
-            <w:sz w:val="20"/>
-            <w:szCs w:val="20"/>
-          </w:rPr>
-          <w:delText xml:space="preserve">Rickettsiales </w:delText>
-        </w:r>
-        <w:r>
-          <w:rPr>
-            <w:rFonts w:ascii="Arial" w:eastAsia="Times New Roman" w:hAnsi="Arial" w:cs="Arial"/>
-            <w:sz w:val="20"/>
-            <w:szCs w:val="20"/>
-          </w:rPr>
-          <w:delText xml:space="preserve">in coral tissues (34, 35). </w:delText>
+            <w:iCs/>
+            <w:sz w:val="20"/>
+            <w:szCs w:val="20"/>
+            <w:rPrChange w:id="80" w:author="Microsoft Office User" w:date="2023-07-10T12:12:00Z">
+              <w:rPr>
+                <w:rFonts w:ascii="Arial" w:eastAsia="Times New Roman" w:hAnsi="Arial" w:cs="Arial"/>
+                <w:sz w:val="20"/>
+                <w:szCs w:val="20"/>
+              </w:rPr>
+            </w:rPrChange>
+          </w:rPr>
+          <w:t>Endozoicomonas</w:t>
+        </w:r>
+        <w:r>
+          <w:rPr>
+            <w:rFonts w:ascii="Arial" w:eastAsia="Times New Roman" w:hAnsi="Arial" w:cs="Arial"/>
+            <w:sz w:val="20"/>
+            <w:szCs w:val="20"/>
+          </w:rPr>
+          <w:t xml:space="preserve"> was present and/or dominan</w:t>
+        </w:r>
+      </w:ins>
+      <w:ins w:id="81" w:author="Microsoft Office User" w:date="2023-08-09T11:56:00Z">
+        <w:r>
+          <w:rPr>
+            <w:rFonts w:ascii="Arial" w:eastAsia="Times New Roman" w:hAnsi="Arial" w:cs="Arial"/>
+            <w:sz w:val="20"/>
+            <w:szCs w:val="20"/>
+          </w:rPr>
+          <w:t>t</w:t>
+        </w:r>
+      </w:ins>
+      <w:ins w:id="82" w:author="Microsoft Office User" w:date="2023-07-10T12:18:00Z">
+        <w:r>
+          <w:rPr>
+            <w:rFonts w:ascii="Arial" w:eastAsia="Times New Roman" w:hAnsi="Arial" w:cs="Arial"/>
+            <w:sz w:val="20"/>
+            <w:szCs w:val="20"/>
+          </w:rPr>
+          <w:t>; n = 40 genera</w:t>
+        </w:r>
+      </w:ins>
+      <w:ins w:id="83" w:author="Microsoft Office User" w:date="2023-07-10T12:12:00Z">
+        <w:r>
+          <w:rPr>
+            <w:rFonts w:ascii="Arial" w:eastAsia="Times New Roman" w:hAnsi="Arial" w:cs="Arial"/>
+            <w:sz w:val="20"/>
+            <w:szCs w:val="20"/>
+          </w:rPr>
+          <w:t>)</w:t>
+        </w:r>
+      </w:ins>
+      <w:r>
+        <w:rPr>
+          <w:rFonts w:ascii="Arial" w:eastAsia="Times New Roman" w:hAnsi="Arial" w:cs="Arial"/>
+          <w:sz w:val="20"/>
+          <w:szCs w:val="20"/>
+        </w:rPr>
+        <w:t xml:space="preserve">, </w:t>
+      </w:r>
+      <w:r>
+        <w:rPr>
+          <w:rFonts w:ascii="Arial" w:eastAsia="Times New Roman" w:hAnsi="Arial" w:cs="Arial"/>
+          <w:i/>
+          <w:sz w:val="20"/>
+          <w:szCs w:val="20"/>
+        </w:rPr>
+        <w:t xml:space="preserve">Endozoicomonas </w:t>
+      </w:r>
+      <w:r>
+        <w:rPr>
+          <w:rFonts w:ascii="Arial" w:eastAsia="Times New Roman" w:hAnsi="Arial" w:cs="Arial"/>
+          <w:sz w:val="20"/>
+          <w:szCs w:val="20"/>
+        </w:rPr>
+        <w:t>abundance explained the overwhelming majority of variation in ecological dominance among coral tissue microbiomes (PGLS: R</w:t>
+      </w:r>
+      <w:r>
+        <w:rPr>
+          <w:rFonts w:ascii="Arial" w:eastAsia="Times New Roman" w:hAnsi="Arial" w:cs="Arial"/>
+          <w:sz w:val="20"/>
+          <w:szCs w:val="20"/>
+          <w:vertAlign w:val="superscript"/>
+        </w:rPr>
+        <w:t>2</w:t>
+      </w:r>
+      <w:r>
+        <w:rPr>
+          <w:rFonts w:ascii="Arial" w:eastAsia="Times New Roman" w:hAnsi="Arial" w:cs="Arial"/>
+          <w:sz w:val="20"/>
+          <w:szCs w:val="20"/>
+        </w:rPr>
+        <w:t>: 0.60, p = 6.2 x10</w:t>
+      </w:r>
+      <w:r>
+        <w:rPr>
+          <w:rFonts w:ascii="Arial" w:eastAsia="Times New Roman" w:hAnsi="Arial" w:cs="Arial"/>
+          <w:sz w:val="20"/>
+          <w:szCs w:val="20"/>
+          <w:vertAlign w:val="superscript"/>
+        </w:rPr>
+        <w:t>-10</w:t>
+      </w:r>
+      <w:r>
+        <w:rPr>
+          <w:rFonts w:ascii="Arial" w:eastAsia="Times New Roman" w:hAnsi="Arial" w:cs="Arial"/>
+          <w:sz w:val="20"/>
+          <w:szCs w:val="20"/>
+        </w:rPr>
+        <w:t>, FDR q = 2.5x10</w:t>
+      </w:r>
+      <w:r>
+        <w:rPr>
+          <w:rFonts w:ascii="Arial" w:eastAsia="Times New Roman" w:hAnsi="Arial" w:cs="Arial"/>
+          <w:sz w:val="20"/>
+          <w:szCs w:val="20"/>
+          <w:vertAlign w:val="superscript"/>
+        </w:rPr>
+        <w:t>-9</w:t>
+      </w:r>
+      <w:r>
+        <w:rPr>
+          <w:rFonts w:ascii="Arial" w:eastAsia="Times New Roman" w:hAnsi="Arial" w:cs="Arial"/>
+          <w:sz w:val="20"/>
+          <w:szCs w:val="20"/>
+        </w:rPr>
+        <w:t>; Fig</w:t>
+      </w:r>
+      <w:r>
+        <w:rPr>
+          <w:rFonts w:ascii="Arial" w:eastAsia="Times New Roman" w:hAnsi="Arial" w:cs="Arial"/>
+          <w:sz w:val="20"/>
+          <w:szCs w:val="20"/>
+        </w:rPr>
+        <w:t>s.</w:t>
+      </w:r>
+      <w:r>
+        <w:rPr>
+          <w:rFonts w:ascii="Arial" w:eastAsia="Times New Roman" w:hAnsi="Arial" w:cs="Arial"/>
+          <w:sz w:val="20"/>
+          <w:szCs w:val="20"/>
+        </w:rPr>
+        <w:t xml:space="preserve"> 2C &amp; 3A; Supplementary Data Table 5</w:t>
+      </w:r>
+      <w:del w:id="84" w:author="Microsoft Office User" w:date="2023-11-13T17:32:00Z">
+        <w:r>
+          <w:rPr>
+            <w:rFonts w:ascii="Arial" w:eastAsia="Times New Roman" w:hAnsi="Arial" w:cs="Arial"/>
+            <w:sz w:val="20"/>
+            <w:szCs w:val="20"/>
+          </w:rPr>
+          <w:delText>a</w:delText>
+        </w:r>
+      </w:del>
+      <w:r>
+        <w:rPr>
+          <w:rFonts w:ascii="Arial" w:eastAsia="Times New Roman" w:hAnsi="Arial" w:cs="Arial"/>
+          <w:sz w:val="20"/>
+          <w:szCs w:val="20"/>
+        </w:rPr>
+        <w:t xml:space="preserve">). Further, the relative abundance of </w:t>
+      </w:r>
+      <w:r>
+        <w:rPr>
+          <w:rFonts w:ascii="Arial" w:eastAsia="Times New Roman" w:hAnsi="Arial" w:cs="Arial"/>
+          <w:i/>
+          <w:sz w:val="20"/>
+          <w:szCs w:val="20"/>
+        </w:rPr>
+        <w:t xml:space="preserve">Endozoicomonas </w:t>
+      </w:r>
+      <w:r>
+        <w:rPr>
+          <w:rFonts w:ascii="Arial" w:eastAsia="Times New Roman" w:hAnsi="Arial" w:cs="Arial"/>
+          <w:sz w:val="20"/>
+          <w:szCs w:val="20"/>
+        </w:rPr>
+        <w:t>in coral tissue</w:t>
+      </w:r>
+      <w:r>
+        <w:rPr>
+          <w:rFonts w:ascii="Arial" w:eastAsia="Times New Roman" w:hAnsi="Arial" w:cs="Arial"/>
+          <w:i/>
+          <w:sz w:val="20"/>
+          <w:szCs w:val="20"/>
+        </w:rPr>
+        <w:t xml:space="preserve"> </w:t>
+      </w:r>
+      <w:r>
+        <w:rPr>
+          <w:rFonts w:ascii="Arial" w:eastAsia="Times New Roman" w:hAnsi="Arial" w:cs="Arial"/>
+          <w:sz w:val="20"/>
+          <w:szCs w:val="20"/>
+        </w:rPr>
+        <w:t>alone explained 30% of variance in overall disease susceptibility (PGLS: R</w:t>
+      </w:r>
+      <w:r>
+        <w:rPr>
+          <w:rFonts w:ascii="Arial" w:eastAsia="Times New Roman" w:hAnsi="Arial" w:cs="Arial"/>
+          <w:sz w:val="20"/>
+          <w:szCs w:val="20"/>
+          <w:vertAlign w:val="superscript"/>
+        </w:rPr>
+        <w:t>2</w:t>
+      </w:r>
+      <w:r>
+        <w:rPr>
+          <w:rFonts w:ascii="Arial" w:eastAsia="Times New Roman" w:hAnsi="Arial" w:cs="Arial"/>
+          <w:sz w:val="20"/>
+          <w:szCs w:val="20"/>
+        </w:rPr>
+        <w:t xml:space="preserve"> = 0.30, p = 0.0002, </w:t>
+      </w:r>
+      <w:r>
+        <w:rPr>
+          <w:rFonts w:ascii="Arial" w:eastAsia="Times New Roman" w:hAnsi="Arial" w:cs="Arial"/>
+          <w:sz w:val="20"/>
+          <w:szCs w:val="20"/>
+        </w:rPr>
+        <w:lastRenderedPageBreak/>
+        <w:t>FDR q = 0.0004; Fig</w:t>
+      </w:r>
+      <w:r>
+        <w:rPr>
+          <w:rFonts w:ascii="Arial" w:eastAsia="Times New Roman" w:hAnsi="Arial" w:cs="Arial"/>
+          <w:sz w:val="20"/>
+          <w:szCs w:val="20"/>
+        </w:rPr>
+        <w:t>.</w:t>
+      </w:r>
+      <w:r>
+        <w:rPr>
+          <w:rFonts w:ascii="Arial" w:eastAsia="Times New Roman" w:hAnsi="Arial" w:cs="Arial"/>
+          <w:sz w:val="20"/>
+          <w:szCs w:val="20"/>
+        </w:rPr>
+        <w:t xml:space="preserve"> 3B; Supplementary Data Table 5</w:t>
+      </w:r>
+      <w:del w:id="85" w:author="Microsoft Office User" w:date="2023-11-13T17:32:00Z">
+        <w:r>
+          <w:rPr>
+            <w:rFonts w:ascii="Arial" w:eastAsia="Times New Roman" w:hAnsi="Arial" w:cs="Arial"/>
+            <w:sz w:val="20"/>
+            <w:szCs w:val="20"/>
+          </w:rPr>
+          <w:delText>a</w:delText>
+        </w:r>
+      </w:del>
+      <w:r>
+        <w:rPr>
+          <w:rFonts w:ascii="Arial" w:eastAsia="Times New Roman" w:hAnsi="Arial" w:cs="Arial"/>
+          <w:sz w:val="20"/>
+          <w:szCs w:val="20"/>
+        </w:rPr>
+        <w:t>), exceeding the signal from ecological dominance.</w:t>
+      </w:r>
+      <w:ins w:id="86" w:author="Microsoft Office User" w:date="2023-08-09T11:56:00Z">
+        <w:r>
+          <w:rPr>
+            <w:rFonts w:ascii="Arial" w:eastAsia="Times New Roman" w:hAnsi="Arial" w:cs="Arial"/>
+            <w:sz w:val="20"/>
+            <w:szCs w:val="20"/>
+          </w:rPr>
+          <w:t xml:space="preserve"> </w:t>
+        </w:r>
+      </w:ins>
+      <w:del w:id="87" w:author="Microsoft Office User" w:date="2023-08-09T11:56:00Z">
+        <w:r>
+          <w:rPr>
+            <w:rFonts w:ascii="Arial" w:eastAsia="Times New Roman" w:hAnsi="Arial" w:cs="Arial"/>
+            <w:sz w:val="20"/>
+            <w:szCs w:val="20"/>
+          </w:rPr>
+          <w:delText xml:space="preserve"> </w:delText>
+        </w:r>
+      </w:del>
+      <w:ins w:id="88" w:author="Microsoft Office User" w:date="2023-07-10T12:19:00Z">
+        <w:r>
+          <w:rPr>
+            <w:rFonts w:ascii="Arial" w:eastAsia="Times New Roman" w:hAnsi="Arial" w:cs="Arial"/>
+            <w:bCs/>
+            <w:sz w:val="20"/>
+            <w:szCs w:val="20"/>
+          </w:rPr>
+          <w:t>Neither commonly opportunistic microbes in corals</w:t>
+        </w:r>
+      </w:ins>
+      <w:ins w:id="89" w:author="Microsoft Office User" w:date="2023-11-13T17:36:00Z">
+        <w:r>
+          <w:rPr>
+            <w:rFonts w:ascii="Arial" w:eastAsia="Times New Roman" w:hAnsi="Arial" w:cs="Arial"/>
+            <w:bCs/>
+            <w:sz w:val="20"/>
+            <w:szCs w:val="20"/>
+          </w:rPr>
+          <w:t xml:space="preserve"> (Supplementary Data Table 6)</w:t>
+        </w:r>
+      </w:ins>
+      <w:ins w:id="90" w:author="Microsoft Office User" w:date="2023-07-10T12:19:00Z">
+        <w:r>
+          <w:rPr>
+            <w:rFonts w:ascii="Arial" w:eastAsia="Times New Roman" w:hAnsi="Arial" w:cs="Arial"/>
+            <w:bCs/>
+            <w:sz w:val="20"/>
+            <w:szCs w:val="20"/>
+          </w:rPr>
+          <w:t>, nor other dominant microbes</w:t>
+        </w:r>
+      </w:ins>
+      <w:ins w:id="91" w:author="Microsoft Office User" w:date="2023-11-13T17:37:00Z">
+        <w:r>
+          <w:rPr>
+            <w:rFonts w:ascii="Arial" w:eastAsia="Times New Roman" w:hAnsi="Arial" w:cs="Arial"/>
+            <w:bCs/>
+            <w:sz w:val="20"/>
+            <w:szCs w:val="20"/>
+          </w:rPr>
+          <w:t xml:space="preserve"> </w:t>
+        </w:r>
+        <w:r>
+          <w:rPr>
+            <w:rFonts w:ascii="Arial" w:eastAsia="Times New Roman" w:hAnsi="Arial" w:cs="Arial"/>
+            <w:bCs/>
+            <w:sz w:val="20"/>
+            <w:szCs w:val="20"/>
+          </w:rPr>
+          <w:t>(Supplementary Data Table 7)</w:t>
+        </w:r>
+      </w:ins>
+      <w:ins w:id="92" w:author="Microsoft Office User" w:date="2023-07-10T12:19:00Z">
+        <w:r>
+          <w:rPr>
+            <w:rFonts w:ascii="Arial" w:eastAsia="Times New Roman" w:hAnsi="Arial" w:cs="Arial"/>
+            <w:bCs/>
+            <w:sz w:val="20"/>
+            <w:szCs w:val="20"/>
+          </w:rPr>
+          <w:t xml:space="preserve"> showed similar patterns</w:t>
+        </w:r>
+      </w:ins>
+      <w:ins w:id="93" w:author="Microsoft Office User" w:date="2023-11-13T17:37:00Z">
+        <w:r>
+          <w:rPr>
+            <w:rFonts w:ascii="Arial" w:eastAsia="Times New Roman" w:hAnsi="Arial" w:cs="Arial"/>
+            <w:bCs/>
+            <w:sz w:val="20"/>
+            <w:szCs w:val="20"/>
+          </w:rPr>
+          <w:t xml:space="preserve"> </w:t>
+        </w:r>
+      </w:ins>
+      <w:ins w:id="94" w:author="Microsoft Office User" w:date="2023-11-13T17:36:00Z">
+        <w:r>
+          <w:rPr>
+            <w:rFonts w:ascii="Arial" w:eastAsia="Times New Roman" w:hAnsi="Arial" w:cs="Arial"/>
+            <w:bCs/>
+            <w:sz w:val="20"/>
+            <w:szCs w:val="20"/>
+          </w:rPr>
+          <w:t>(Supplementary Information)</w:t>
+        </w:r>
+      </w:ins>
+      <w:ins w:id="95" w:author="Microsoft Office User" w:date="2023-07-10T12:19:00Z">
+        <w:r>
+          <w:rPr>
+            <w:rFonts w:ascii="Arial" w:eastAsia="Times New Roman" w:hAnsi="Arial" w:cs="Arial"/>
+            <w:bCs/>
+            <w:sz w:val="20"/>
+            <w:szCs w:val="20"/>
+          </w:rPr>
+          <w:t xml:space="preserve">. </w:t>
+        </w:r>
+      </w:ins>
+      <w:r>
+        <w:rPr>
+          <w:rFonts w:ascii="Arial" w:eastAsia="Times New Roman" w:hAnsi="Arial" w:cs="Arial"/>
+          <w:sz w:val="20"/>
+          <w:szCs w:val="20"/>
+        </w:rPr>
+        <w:t xml:space="preserve">Thus, </w:t>
+      </w:r>
+      <w:ins w:id="96" w:author="Microsoft Office User" w:date="2023-07-10T12:13:00Z">
+        <w:r>
+          <w:rPr>
+            <w:rFonts w:ascii="Arial" w:eastAsia="Times New Roman" w:hAnsi="Arial" w:cs="Arial"/>
+            <w:sz w:val="20"/>
+            <w:szCs w:val="20"/>
+          </w:rPr>
+          <w:t xml:space="preserve">our </w:t>
+        </w:r>
+      </w:ins>
+      <w:r>
+        <w:rPr>
+          <w:rFonts w:ascii="Arial" w:eastAsia="Times New Roman" w:hAnsi="Arial" w:cs="Arial"/>
+          <w:sz w:val="20"/>
+          <w:szCs w:val="20"/>
+        </w:rPr>
+        <w:t xml:space="preserve">prior results linking ecological dominance and overall disease susceptibility appear to be largely explained by changes in </w:t>
+      </w:r>
+      <w:r>
+        <w:rPr>
+          <w:rFonts w:ascii="Arial" w:eastAsia="Times New Roman" w:hAnsi="Arial" w:cs="Arial"/>
+          <w:i/>
+          <w:sz w:val="20"/>
+          <w:szCs w:val="20"/>
+        </w:rPr>
+        <w:t xml:space="preserve">Endozoicomonas </w:t>
+      </w:r>
+      <w:r>
+        <w:rPr>
+          <w:rFonts w:ascii="Arial" w:eastAsia="Times New Roman" w:hAnsi="Arial" w:cs="Arial"/>
+          <w:sz w:val="20"/>
+          <w:szCs w:val="20"/>
+        </w:rPr>
+        <w:t>relative abundance over coral evolution</w:t>
+      </w:r>
+      <w:del w:id="97" w:author="Microsoft Office User" w:date="2023-07-10T12:19:00Z">
+        <w:r>
+          <w:rPr>
+            <w:rFonts w:ascii="Arial" w:eastAsia="Times New Roman" w:hAnsi="Arial" w:cs="Arial"/>
+            <w:sz w:val="20"/>
+            <w:szCs w:val="20"/>
+          </w:rPr>
+          <w:delText xml:space="preserve">. </w:delText>
         </w:r>
       </w:del>
     </w:p>
@@ -3950,186 +4917,13 @@
         </w:pBdr>
         <w:spacing w:before="240" w:after="60"/>
         <w:rPr>
-          <w:del w:id="61" w:author="Microsoft Office User" w:date="2023-07-10T11:42:00Z"/>
-          <w:rFonts w:ascii="Arial" w:hAnsi="Arial" w:cs="Arial"/>
-          <w:b/>
-          <w:color w:val="000000"/>
-          <w:sz w:val="20"/>
-          <w:szCs w:val="20"/>
-        </w:rPr>
-      </w:pPr>
-      <w:del w:id="62" w:author="Microsoft Office User" w:date="2023-07-10T11:42:00Z">
-        <w:r>
-          <w:rPr>
-            <w:rFonts w:ascii="Arial" w:eastAsia="Times New Roman" w:hAnsi="Arial" w:cs="Arial"/>
-            <w:sz w:val="20"/>
-            <w:szCs w:val="20"/>
-          </w:rPr>
-          <w:delText xml:space="preserve">To test how shifts in the dominant class of microbes in coral tissue interacted with the dominance-disease correlation, we repeated our previous correlations twice: once in coral genera that are </w:delText>
-        </w:r>
-        <w:r>
-          <w:rPr>
-            <w:rFonts w:ascii="Cambria Math" w:eastAsia="Times New Roman" w:hAnsi="Cambria Math" w:cs="Cambria Math"/>
-            <w:sz w:val="20"/>
-            <w:szCs w:val="20"/>
-          </w:rPr>
-          <w:delText>𝛼</w:delText>
-        </w:r>
-        <w:r>
-          <w:rPr>
-            <w:rFonts w:ascii="Arial" w:eastAsia="Times New Roman" w:hAnsi="Arial" w:cs="Arial"/>
-            <w:sz w:val="20"/>
-            <w:szCs w:val="20"/>
-          </w:rPr>
-          <w:delText>-proteobacteria dominated, and once in coral genera that are γ-proteobacteria dominated. Both datasets were visualized with ancestral state reconstruction (</w:delText>
-        </w:r>
-        <w:r>
-          <w:rPr>
-            <w:rFonts w:ascii="Arial" w:eastAsia="Times New Roman" w:hAnsi="Arial" w:cs="Arial"/>
-            <w:sz w:val="20"/>
-            <w:szCs w:val="20"/>
-          </w:rPr>
-          <w:delText>Figs.</w:delText>
-        </w:r>
-        <w:r>
-          <w:rPr>
-            <w:rFonts w:ascii="Arial" w:eastAsia="Times New Roman" w:hAnsi="Arial" w:cs="Arial"/>
-            <w:sz w:val="20"/>
-            <w:szCs w:val="20"/>
-          </w:rPr>
-          <w:delText xml:space="preserve"> </w:delText>
-        </w:r>
-        <w:r>
-          <w:rPr>
-            <w:rFonts w:ascii="Arial" w:eastAsia="Times New Roman" w:hAnsi="Arial" w:cs="Arial"/>
-            <w:sz w:val="20"/>
-            <w:szCs w:val="20"/>
-          </w:rPr>
-          <w:delText>S</w:delText>
-        </w:r>
-        <w:r>
-          <w:rPr>
-            <w:rFonts w:ascii="Arial" w:eastAsia="Times New Roman" w:hAnsi="Arial" w:cs="Arial"/>
-            <w:sz w:val="20"/>
-            <w:szCs w:val="20"/>
-          </w:rPr>
-          <w:delText>2</w:delText>
-        </w:r>
-        <w:r>
-          <w:rPr>
-            <w:rFonts w:ascii="Arial" w:eastAsia="Times New Roman" w:hAnsi="Arial" w:cs="Arial"/>
-            <w:sz w:val="20"/>
-            <w:szCs w:val="20"/>
-          </w:rPr>
-          <w:delText>A, B</w:delText>
-        </w:r>
-        <w:r>
-          <w:rPr>
-            <w:rFonts w:ascii="Arial" w:eastAsia="Times New Roman" w:hAnsi="Arial" w:cs="Arial"/>
-            <w:sz w:val="20"/>
-            <w:szCs w:val="20"/>
-          </w:rPr>
-          <w:delText>). Correlations between microbiome dominance and disease were visually apparent only in reconstructions of the γ-proteobacteria dominated corals, and the dominance-disease correlation was far stronger in γ-proteobacteria dominated corals (PGLS: R</w:delText>
-        </w:r>
-        <w:r>
-          <w:rPr>
-            <w:rFonts w:ascii="Arial" w:eastAsia="Times New Roman" w:hAnsi="Arial" w:cs="Arial"/>
-            <w:sz w:val="20"/>
-            <w:szCs w:val="20"/>
-            <w:vertAlign w:val="superscript"/>
-          </w:rPr>
-          <w:delText>2</w:delText>
-        </w:r>
-        <w:r>
-          <w:rPr>
-            <w:rFonts w:ascii="Arial" w:eastAsia="Times New Roman" w:hAnsi="Arial" w:cs="Arial"/>
-            <w:sz w:val="20"/>
-            <w:szCs w:val="20"/>
-          </w:rPr>
-          <w:delText xml:space="preserve"> = 0.50, p = 0.0001, FDR q =0.003; Supplementary Data Table 3c), where dominance explained most (50%) of the variation in disease susceptibility. In contrast, </w:delText>
-        </w:r>
-        <w:r>
-          <w:rPr>
-            <w:rFonts w:ascii="Cambria Math" w:eastAsia="Times New Roman" w:hAnsi="Cambria Math" w:cs="Cambria Math"/>
-            <w:sz w:val="20"/>
-            <w:szCs w:val="20"/>
-          </w:rPr>
-          <w:delText>𝛼</w:delText>
-        </w:r>
-        <w:r>
-          <w:rPr>
-            <w:rFonts w:ascii="Arial" w:eastAsia="Times New Roman" w:hAnsi="Arial" w:cs="Arial"/>
-            <w:sz w:val="20"/>
-            <w:szCs w:val="20"/>
-          </w:rPr>
-          <w:delText>-proteobacteria dominated tissue microbiomes showed no discernable dominance-disease correlations either visually or statistically (PGLS: R</w:delText>
-        </w:r>
-        <w:r>
-          <w:rPr>
-            <w:rFonts w:ascii="Arial" w:eastAsia="Times New Roman" w:hAnsi="Arial" w:cs="Arial"/>
-            <w:sz w:val="20"/>
-            <w:szCs w:val="20"/>
-            <w:vertAlign w:val="superscript"/>
-          </w:rPr>
-          <w:delText>2</w:delText>
-        </w:r>
-        <w:r>
-          <w:rPr>
-            <w:rFonts w:ascii="Arial" w:eastAsia="Times New Roman" w:hAnsi="Arial" w:cs="Arial"/>
-            <w:sz w:val="20"/>
-            <w:szCs w:val="20"/>
-          </w:rPr>
-          <w:delText xml:space="preserve"> = 0.06, p = 0.31, FDR q = 0.81; Supplementary Data Table 3c). This suggested that overall dominance-disease correlations are unlikely to be driven by </w:delText>
-        </w:r>
-        <w:r>
-          <w:rPr>
-            <w:rFonts w:ascii="Cambria Math" w:eastAsia="Times New Roman" w:hAnsi="Cambria Math" w:cs="Cambria Math"/>
-            <w:sz w:val="20"/>
-            <w:szCs w:val="20"/>
-          </w:rPr>
-          <w:delText>𝛼</w:delText>
-        </w:r>
-        <w:r>
-          <w:rPr>
-            <w:rFonts w:ascii="Arial" w:eastAsia="Times New Roman" w:hAnsi="Arial" w:cs="Arial"/>
-            <w:sz w:val="20"/>
-            <w:szCs w:val="20"/>
-          </w:rPr>
-          <w:delText xml:space="preserve">-proteobacteria, but may be driven by γ-proteobacteria or specific taxa within this bacterial class. Critically, nothing about these results contradicts the possibility that some </w:delText>
-        </w:r>
-        <w:r>
-          <w:rPr>
-            <w:rFonts w:ascii="Cambria Math" w:eastAsia="Times New Roman" w:hAnsi="Cambria Math" w:cs="Cambria Math"/>
-            <w:sz w:val="20"/>
-            <w:szCs w:val="20"/>
-          </w:rPr>
-          <w:delText>𝛼</w:delText>
-        </w:r>
-        <w:r>
-          <w:rPr>
-            <w:rFonts w:ascii="Arial" w:eastAsia="Times New Roman" w:hAnsi="Arial" w:cs="Arial"/>
-            <w:sz w:val="20"/>
-            <w:szCs w:val="20"/>
-          </w:rPr>
-          <w:delText xml:space="preserve">-proteobacteria are coral pathogens, parasites, or opportunists (36). It merely suggests that in healthy corals, dominance by </w:delText>
-        </w:r>
-        <w:r>
-          <w:rPr>
-            <w:rFonts w:ascii="Cambria Math" w:eastAsia="Times New Roman" w:hAnsi="Cambria Math" w:cs="Cambria Math"/>
-            <w:sz w:val="20"/>
-            <w:szCs w:val="20"/>
-          </w:rPr>
-          <w:delText>𝛼</w:delText>
-        </w:r>
-        <w:r>
-          <w:rPr>
-            <w:rFonts w:ascii="Arial" w:eastAsia="Times New Roman" w:hAnsi="Arial" w:cs="Arial"/>
-            <w:sz w:val="20"/>
-            <w:szCs w:val="20"/>
-          </w:rPr>
-          <w:delText xml:space="preserve">-proteobacteria does not predict the overall level of disease susceptibility of coral genera, whereas dominance by one or more γ-proteobacteria does. </w:delText>
-        </w:r>
-      </w:del>
+          <w:ins w:id="98" w:author="Microsoft Office User" w:date="2023-08-09T11:57:00Z"/>
+          <w:rFonts w:ascii="Arial" w:eastAsia="Times New Roman" w:hAnsi="Arial" w:cs="Arial"/>
+          <w:bCs/>
+          <w:sz w:val="20"/>
+          <w:szCs w:val="20"/>
+        </w:rPr>
+      </w:pPr>
     </w:p>
     <w:p>
       <w:pPr>
@@ -4143,527 +4937,65 @@
         </w:pBdr>
         <w:spacing w:before="240" w:after="60"/>
         <w:rPr>
-          <w:del w:id="63" w:author="Microsoft Office User" w:date="2023-07-10T12:13:00Z"/>
-          <w:rFonts w:ascii="Arial" w:eastAsia="Times New Roman" w:hAnsi="Arial" w:cs="Arial"/>
-          <w:sz w:val="20"/>
-          <w:szCs w:val="20"/>
-        </w:rPr>
-      </w:pPr>
-      <w:r>
-        <w:rPr>
-          <w:rFonts w:ascii="Arial" w:eastAsia="Times New Roman" w:hAnsi="Arial" w:cs="Arial"/>
+          <w:del w:id="99" w:author="Microsoft Office User" w:date="2023-07-10T11:41:00Z"/>
+          <w:rFonts w:ascii="Arial" w:hAnsi="Arial" w:cs="Arial"/>
           <w:b/>
-          <w:sz w:val="20"/>
-          <w:szCs w:val="20"/>
-        </w:rPr>
-        <w:t xml:space="preserve">The coral symbiont </w:t>
-      </w:r>
-      <w:r>
-        <w:rPr>
-          <w:rFonts w:ascii="Arial" w:eastAsia="Times New Roman" w:hAnsi="Arial" w:cs="Arial"/>
-          <w:b/>
-          <w:i/>
-          <w:sz w:val="20"/>
-          <w:szCs w:val="20"/>
-        </w:rPr>
-        <w:t xml:space="preserve">Endozoicomonas </w:t>
-      </w:r>
-      <w:r>
-        <w:rPr>
-          <w:rFonts w:ascii="Arial" w:eastAsia="Times New Roman" w:hAnsi="Arial" w:cs="Arial"/>
-          <w:b/>
-          <w:sz w:val="20"/>
-          <w:szCs w:val="20"/>
-        </w:rPr>
-        <w:t xml:space="preserve">drives dominance-disease correlations. </w:t>
-      </w:r>
-      <w:r>
-        <w:rPr>
-          <w:rFonts w:ascii="Arial" w:eastAsia="Times New Roman" w:hAnsi="Arial" w:cs="Arial"/>
-          <w:sz w:val="20"/>
-          <w:szCs w:val="20"/>
-        </w:rPr>
-        <w:t xml:space="preserve">Bacteria in the genus </w:t>
-      </w:r>
-      <w:r>
-        <w:rPr>
-          <w:rFonts w:ascii="Arial" w:eastAsia="Times New Roman" w:hAnsi="Arial" w:cs="Arial"/>
-          <w:i/>
-          <w:sz w:val="20"/>
-          <w:szCs w:val="20"/>
-        </w:rPr>
-        <w:t xml:space="preserve">Endozoicomonas </w:t>
-      </w:r>
-      <w:r>
-        <w:rPr>
-          <w:rFonts w:ascii="Arial" w:eastAsia="Times New Roman" w:hAnsi="Arial" w:cs="Arial"/>
-          <w:sz w:val="20"/>
-          <w:szCs w:val="20"/>
-        </w:rPr>
-        <w:t>are</w:t>
-      </w:r>
-      <w:r>
-        <w:rPr>
-          <w:rFonts w:ascii="Arial" w:eastAsia="Times New Roman" w:hAnsi="Arial" w:cs="Arial"/>
-          <w:b/>
-          <w:sz w:val="20"/>
-          <w:szCs w:val="20"/>
-        </w:rPr>
-        <w:t xml:space="preserve"> </w:t>
-      </w:r>
-      <w:r>
-        <w:rPr>
-          <w:rFonts w:ascii="Arial" w:eastAsia="Times New Roman" w:hAnsi="Arial" w:cs="Arial"/>
-          <w:sz w:val="20"/>
-          <w:szCs w:val="20"/>
-        </w:rPr>
-        <w:t xml:space="preserve">among the most-studied γ-proteobacterial symbionts of corals. In several species </w:t>
-      </w:r>
-      <w:r>
-        <w:rPr>
-          <w:rFonts w:ascii="Arial" w:eastAsia="Times New Roman" w:hAnsi="Arial" w:cs="Arial"/>
-          <w:i/>
-          <w:sz w:val="20"/>
-          <w:szCs w:val="20"/>
-        </w:rPr>
-        <w:t xml:space="preserve">Endozoicomonas </w:t>
-      </w:r>
-      <w:r>
-        <w:rPr>
-          <w:rFonts w:ascii="Arial" w:eastAsia="Times New Roman" w:hAnsi="Arial" w:cs="Arial"/>
-          <w:sz w:val="20"/>
-          <w:szCs w:val="20"/>
-        </w:rPr>
-        <w:t xml:space="preserve">forms prominent aggregates known as CAMAs (coral associated microbial aggregates) in coral tissue (31). In species where </w:t>
-      </w:r>
-      <w:r>
-        <w:rPr>
-          <w:rFonts w:ascii="Arial" w:eastAsia="Times New Roman" w:hAnsi="Arial" w:cs="Arial"/>
-          <w:i/>
-          <w:sz w:val="20"/>
-          <w:szCs w:val="20"/>
-        </w:rPr>
-        <w:t xml:space="preserve">Endozoicomonas </w:t>
-      </w:r>
-      <w:r>
-        <w:rPr>
-          <w:rFonts w:ascii="Arial" w:eastAsia="Times New Roman" w:hAnsi="Arial" w:cs="Arial"/>
-          <w:sz w:val="20"/>
-          <w:szCs w:val="20"/>
-        </w:rPr>
-        <w:t xml:space="preserve">is common, it frequently decreases in relative abundance during coral bleaching or disease (37), suggesting a commensal or mutualistic rather than opportunistic relationship with host health. Further, it has previously been observed that the family </w:t>
-      </w:r>
-      <w:proofErr w:type="spellStart"/>
-      <w:r>
-        <w:rPr>
-          <w:rFonts w:ascii="Arial" w:eastAsia="Times New Roman" w:hAnsi="Arial" w:cs="Arial"/>
-          <w:iCs/>
-          <w:sz w:val="20"/>
-          <w:szCs w:val="20"/>
-        </w:rPr>
-        <w:t>Endozoicomonadaceae</w:t>
-      </w:r>
-      <w:proofErr w:type="spellEnd"/>
-      <w:r>
-        <w:rPr>
-          <w:rFonts w:ascii="Arial" w:eastAsia="Times New Roman" w:hAnsi="Arial" w:cs="Arial"/>
-          <w:i/>
-          <w:sz w:val="20"/>
-          <w:szCs w:val="20"/>
-        </w:rPr>
-        <w:t xml:space="preserve"> </w:t>
-      </w:r>
-      <w:r>
-        <w:rPr>
-          <w:rFonts w:ascii="Arial" w:eastAsia="Times New Roman" w:hAnsi="Arial" w:cs="Arial"/>
-          <w:sz w:val="20"/>
-          <w:szCs w:val="20"/>
-        </w:rPr>
-        <w:t xml:space="preserve">shows by far the strongest signal of </w:t>
-      </w:r>
-      <w:proofErr w:type="spellStart"/>
-      <w:r>
-        <w:rPr>
-          <w:rFonts w:ascii="Arial" w:eastAsia="Times New Roman" w:hAnsi="Arial" w:cs="Arial"/>
-          <w:sz w:val="20"/>
-          <w:szCs w:val="20"/>
-        </w:rPr>
-        <w:t>cophylogeny</w:t>
-      </w:r>
-      <w:proofErr w:type="spellEnd"/>
-      <w:r>
-        <w:rPr>
-          <w:rFonts w:ascii="Arial" w:eastAsia="Times New Roman" w:hAnsi="Arial" w:cs="Arial"/>
-          <w:sz w:val="20"/>
-          <w:szCs w:val="20"/>
-        </w:rPr>
-        <w:t xml:space="preserve"> with coral hosts among tested bacterial families in coral tissue (16). In the present dataset, </w:t>
-      </w:r>
-      <w:r>
-        <w:rPr>
-          <w:rFonts w:ascii="Arial" w:eastAsia="Times New Roman" w:hAnsi="Arial" w:cs="Arial"/>
-          <w:i/>
-          <w:sz w:val="20"/>
-          <w:szCs w:val="20"/>
-        </w:rPr>
-        <w:t xml:space="preserve">Endozoicomonas </w:t>
-      </w:r>
-      <w:r>
-        <w:rPr>
-          <w:rFonts w:ascii="Arial" w:eastAsia="Times New Roman" w:hAnsi="Arial" w:cs="Arial"/>
-          <w:sz w:val="20"/>
-          <w:szCs w:val="20"/>
-        </w:rPr>
-        <w:t>was also the single genus that most typically dominated coral tissue microbiomes (18% of coral genera; Fig</w:t>
-      </w:r>
-      <w:r>
-        <w:rPr>
-          <w:rFonts w:ascii="Arial" w:eastAsia="Times New Roman" w:hAnsi="Arial" w:cs="Arial"/>
-          <w:sz w:val="20"/>
-          <w:szCs w:val="20"/>
-        </w:rPr>
-        <w:t>.</w:t>
-      </w:r>
-      <w:r>
-        <w:rPr>
-          <w:rFonts w:ascii="Arial" w:eastAsia="Times New Roman" w:hAnsi="Arial" w:cs="Arial"/>
-          <w:sz w:val="20"/>
-          <w:szCs w:val="20"/>
-        </w:rPr>
-        <w:t xml:space="preserve"> 2A)</w:t>
-      </w:r>
-      <w:r>
-        <w:rPr>
-          <w:rFonts w:ascii="Arial" w:eastAsia="Times New Roman" w:hAnsi="Arial" w:cs="Arial"/>
-          <w:i/>
-          <w:sz w:val="20"/>
-          <w:szCs w:val="20"/>
-        </w:rPr>
-        <w:t xml:space="preserve">. </w:t>
-      </w:r>
-      <w:r>
-        <w:rPr>
-          <w:rFonts w:ascii="Arial" w:eastAsia="Times New Roman" w:hAnsi="Arial" w:cs="Arial"/>
-          <w:sz w:val="20"/>
-          <w:szCs w:val="20"/>
-        </w:rPr>
-        <w:t>We therefore tested whether the signal of microbiome dominance on disease susceptibility could be explained by the abundances of dominant taxa, and found that across all corals in our dataset</w:t>
-      </w:r>
-      <w:ins w:id="64" w:author="Microsoft Office User" w:date="2023-07-10T12:12:00Z">
-        <w:r>
-          <w:rPr>
-            <w:rFonts w:ascii="Arial" w:eastAsia="Times New Roman" w:hAnsi="Arial" w:cs="Arial"/>
-            <w:sz w:val="20"/>
-            <w:szCs w:val="20"/>
-          </w:rPr>
-          <w:t xml:space="preserve"> (regardless of whether </w:t>
+          <w:color w:val="000000"/>
+          <w:sz w:val="20"/>
+          <w:szCs w:val="20"/>
+        </w:rPr>
+      </w:pPr>
+      <w:del w:id="100" w:author="Microsoft Office User" w:date="2023-07-10T11:41:00Z">
+        <w:r>
+          <w:rPr>
+            <w:rFonts w:ascii="Arial" w:eastAsia="Times New Roman" w:hAnsi="Arial" w:cs="Arial"/>
+            <w:b/>
+            <w:sz w:val="20"/>
+            <w:szCs w:val="20"/>
+          </w:rPr>
+          <w:delText xml:space="preserve">Coral opportunist abundance in healthy corals does not predict genus-wide disease susceptibility. </w:delText>
+        </w:r>
+        <w:r>
+          <w:rPr>
+            <w:rFonts w:ascii="Arial" w:eastAsia="Times New Roman" w:hAnsi="Arial" w:cs="Arial"/>
+            <w:sz w:val="20"/>
+            <w:szCs w:val="20"/>
+          </w:rPr>
+          <w:delText xml:space="preserve">Correlations between </w:delText>
         </w:r>
         <w:r>
           <w:rPr>
             <w:rFonts w:ascii="Arial" w:eastAsia="Times New Roman" w:hAnsi="Arial" w:cs="Arial"/>
             <w:i/>
-            <w:iCs/>
-            <w:sz w:val="20"/>
-            <w:szCs w:val="20"/>
-            <w:rPrChange w:id="65" w:author="Microsoft Office User" w:date="2023-07-10T12:12:00Z">
-              <w:rPr>
-                <w:rFonts w:ascii="Arial" w:eastAsia="Times New Roman" w:hAnsi="Arial" w:cs="Arial"/>
-                <w:sz w:val="20"/>
-                <w:szCs w:val="20"/>
-              </w:rPr>
-            </w:rPrChange>
-          </w:rPr>
-          <w:t>Endozoicomonas</w:t>
-        </w:r>
-        <w:r>
-          <w:rPr>
-            <w:rFonts w:ascii="Arial" w:eastAsia="Times New Roman" w:hAnsi="Arial" w:cs="Arial"/>
-            <w:sz w:val="20"/>
-            <w:szCs w:val="20"/>
-          </w:rPr>
-          <w:t xml:space="preserve"> was present and/or dominan</w:t>
-        </w:r>
-      </w:ins>
-      <w:ins w:id="66" w:author="Microsoft Office User" w:date="2023-08-09T11:56:00Z">
-        <w:r>
-          <w:rPr>
-            <w:rFonts w:ascii="Arial" w:eastAsia="Times New Roman" w:hAnsi="Arial" w:cs="Arial"/>
-            <w:sz w:val="20"/>
-            <w:szCs w:val="20"/>
-          </w:rPr>
-          <w:t>t</w:t>
-        </w:r>
-      </w:ins>
-      <w:ins w:id="67" w:author="Microsoft Office User" w:date="2023-07-10T12:18:00Z">
-        <w:r>
-          <w:rPr>
-            <w:rFonts w:ascii="Arial" w:eastAsia="Times New Roman" w:hAnsi="Arial" w:cs="Arial"/>
-            <w:sz w:val="20"/>
-            <w:szCs w:val="20"/>
-          </w:rPr>
-          <w:t>; n = 40 genera</w:t>
-        </w:r>
-      </w:ins>
-      <w:ins w:id="68" w:author="Microsoft Office User" w:date="2023-07-10T12:12:00Z">
-        <w:r>
-          <w:rPr>
-            <w:rFonts w:ascii="Arial" w:eastAsia="Times New Roman" w:hAnsi="Arial" w:cs="Arial"/>
-            <w:sz w:val="20"/>
-            <w:szCs w:val="20"/>
-          </w:rPr>
-          <w:t>)</w:t>
-        </w:r>
-      </w:ins>
-      <w:r>
-        <w:rPr>
-          <w:rFonts w:ascii="Arial" w:eastAsia="Times New Roman" w:hAnsi="Arial" w:cs="Arial"/>
-          <w:sz w:val="20"/>
-          <w:szCs w:val="20"/>
-        </w:rPr>
-        <w:t xml:space="preserve">, </w:t>
-      </w:r>
-      <w:r>
-        <w:rPr>
-          <w:rFonts w:ascii="Arial" w:eastAsia="Times New Roman" w:hAnsi="Arial" w:cs="Arial"/>
-          <w:i/>
-          <w:sz w:val="20"/>
-          <w:szCs w:val="20"/>
-        </w:rPr>
-        <w:t xml:space="preserve">Endozoicomonas </w:t>
-      </w:r>
-      <w:r>
-        <w:rPr>
-          <w:rFonts w:ascii="Arial" w:eastAsia="Times New Roman" w:hAnsi="Arial" w:cs="Arial"/>
-          <w:sz w:val="20"/>
-          <w:szCs w:val="20"/>
-        </w:rPr>
-        <w:t>abundance explained the overwhelming majority of variation in ecological dominance among coral tissue microbiomes (PGLS: R</w:t>
-      </w:r>
-      <w:r>
-        <w:rPr>
-          <w:rFonts w:ascii="Arial" w:eastAsia="Times New Roman" w:hAnsi="Arial" w:cs="Arial"/>
-          <w:sz w:val="20"/>
-          <w:szCs w:val="20"/>
-          <w:vertAlign w:val="superscript"/>
-        </w:rPr>
-        <w:t>2</w:t>
-      </w:r>
-      <w:r>
-        <w:rPr>
-          <w:rFonts w:ascii="Arial" w:eastAsia="Times New Roman" w:hAnsi="Arial" w:cs="Arial"/>
-          <w:sz w:val="20"/>
-          <w:szCs w:val="20"/>
-        </w:rPr>
-        <w:t>: 0.60, p = 6.2 x10</w:t>
-      </w:r>
-      <w:r>
-        <w:rPr>
-          <w:rFonts w:ascii="Arial" w:eastAsia="Times New Roman" w:hAnsi="Arial" w:cs="Arial"/>
-          <w:sz w:val="20"/>
-          <w:szCs w:val="20"/>
-          <w:vertAlign w:val="superscript"/>
-        </w:rPr>
-        <w:t>-10</w:t>
-      </w:r>
-      <w:r>
-        <w:rPr>
-          <w:rFonts w:ascii="Arial" w:eastAsia="Times New Roman" w:hAnsi="Arial" w:cs="Arial"/>
-          <w:sz w:val="20"/>
-          <w:szCs w:val="20"/>
-        </w:rPr>
-        <w:t>, FDR q = 2.5x10</w:t>
-      </w:r>
-      <w:r>
-        <w:rPr>
-          <w:rFonts w:ascii="Arial" w:eastAsia="Times New Roman" w:hAnsi="Arial" w:cs="Arial"/>
-          <w:sz w:val="20"/>
-          <w:szCs w:val="20"/>
-          <w:vertAlign w:val="superscript"/>
-        </w:rPr>
-        <w:t>-9</w:t>
-      </w:r>
-      <w:r>
-        <w:rPr>
-          <w:rFonts w:ascii="Arial" w:eastAsia="Times New Roman" w:hAnsi="Arial" w:cs="Arial"/>
-          <w:sz w:val="20"/>
-          <w:szCs w:val="20"/>
-        </w:rPr>
-        <w:t>; Fig</w:t>
-      </w:r>
-      <w:r>
-        <w:rPr>
-          <w:rFonts w:ascii="Arial" w:eastAsia="Times New Roman" w:hAnsi="Arial" w:cs="Arial"/>
-          <w:sz w:val="20"/>
-          <w:szCs w:val="20"/>
-        </w:rPr>
-        <w:t>s.</w:t>
-      </w:r>
-      <w:r>
-        <w:rPr>
-          <w:rFonts w:ascii="Arial" w:eastAsia="Times New Roman" w:hAnsi="Arial" w:cs="Arial"/>
-          <w:sz w:val="20"/>
-          <w:szCs w:val="20"/>
-        </w:rPr>
-        <w:t xml:space="preserve"> 2C &amp; 3A; Supplementary Data Table 5a). Further, the relative abundance of </w:t>
-      </w:r>
-      <w:r>
-        <w:rPr>
-          <w:rFonts w:ascii="Arial" w:eastAsia="Times New Roman" w:hAnsi="Arial" w:cs="Arial"/>
-          <w:i/>
-          <w:sz w:val="20"/>
-          <w:szCs w:val="20"/>
-        </w:rPr>
-        <w:t xml:space="preserve">Endozoicomonas </w:t>
-      </w:r>
-      <w:r>
-        <w:rPr>
-          <w:rFonts w:ascii="Arial" w:eastAsia="Times New Roman" w:hAnsi="Arial" w:cs="Arial"/>
-          <w:sz w:val="20"/>
-          <w:szCs w:val="20"/>
-        </w:rPr>
-        <w:t>in coral tissue</w:t>
-      </w:r>
-      <w:r>
-        <w:rPr>
-          <w:rFonts w:ascii="Arial" w:eastAsia="Times New Roman" w:hAnsi="Arial" w:cs="Arial"/>
-          <w:i/>
-          <w:sz w:val="20"/>
-          <w:szCs w:val="20"/>
-        </w:rPr>
-        <w:t xml:space="preserve"> </w:t>
-      </w:r>
-      <w:r>
-        <w:rPr>
-          <w:rFonts w:ascii="Arial" w:eastAsia="Times New Roman" w:hAnsi="Arial" w:cs="Arial"/>
-          <w:sz w:val="20"/>
-          <w:szCs w:val="20"/>
-        </w:rPr>
-        <w:t>alone explained 30% of variance in overall disease susceptibility (PGLS: R</w:t>
-      </w:r>
-      <w:r>
-        <w:rPr>
-          <w:rFonts w:ascii="Arial" w:eastAsia="Times New Roman" w:hAnsi="Arial" w:cs="Arial"/>
-          <w:sz w:val="20"/>
-          <w:szCs w:val="20"/>
-          <w:vertAlign w:val="superscript"/>
-        </w:rPr>
-        <w:t>2</w:t>
-      </w:r>
-      <w:r>
-        <w:rPr>
-          <w:rFonts w:ascii="Arial" w:eastAsia="Times New Roman" w:hAnsi="Arial" w:cs="Arial"/>
-          <w:sz w:val="20"/>
-          <w:szCs w:val="20"/>
-        </w:rPr>
-        <w:t xml:space="preserve"> = 0.30, p = 0.0002, FDR q = 0.0004; Fig</w:t>
-      </w:r>
-      <w:r>
-        <w:rPr>
-          <w:rFonts w:ascii="Arial" w:eastAsia="Times New Roman" w:hAnsi="Arial" w:cs="Arial"/>
-          <w:sz w:val="20"/>
-          <w:szCs w:val="20"/>
-        </w:rPr>
-        <w:t>.</w:t>
-      </w:r>
-      <w:r>
-        <w:rPr>
-          <w:rFonts w:ascii="Arial" w:eastAsia="Times New Roman" w:hAnsi="Arial" w:cs="Arial"/>
-          <w:sz w:val="20"/>
-          <w:szCs w:val="20"/>
-        </w:rPr>
-        <w:t xml:space="preserve"> 3B; Supplementary Data Table 5a), exceeding the signal from ecological dominance.</w:t>
-      </w:r>
-      <w:ins w:id="69" w:author="Microsoft Office User" w:date="2023-08-09T11:56:00Z">
-        <w:r>
-          <w:rPr>
-            <w:rFonts w:ascii="Arial" w:eastAsia="Times New Roman" w:hAnsi="Arial" w:cs="Arial"/>
-            <w:sz w:val="20"/>
-            <w:szCs w:val="20"/>
-          </w:rPr>
-          <w:t xml:space="preserve"> </w:t>
-        </w:r>
-      </w:ins>
-      <w:del w:id="70" w:author="Microsoft Office User" w:date="2023-08-09T11:56:00Z">
-        <w:r>
-          <w:rPr>
-            <w:rFonts w:ascii="Arial" w:eastAsia="Times New Roman" w:hAnsi="Arial" w:cs="Arial"/>
-            <w:sz w:val="20"/>
-            <w:szCs w:val="20"/>
-          </w:rPr>
-          <w:delText xml:space="preserve"> </w:delText>
-        </w:r>
-      </w:del>
-      <w:ins w:id="71" w:author="Microsoft Office User" w:date="2023-07-10T12:19:00Z">
-        <w:r>
-          <w:rPr>
-            <w:rFonts w:ascii="Arial" w:eastAsia="Times New Roman" w:hAnsi="Arial" w:cs="Arial"/>
-            <w:bCs/>
-            <w:sz w:val="20"/>
-            <w:szCs w:val="20"/>
-          </w:rPr>
-          <w:t xml:space="preserve">Neither commonly opportunistic microbes in corals, nor other dominant microbes showed similar patterns (Supplementary Information). </w:t>
-        </w:r>
-      </w:ins>
-      <w:r>
-        <w:rPr>
-          <w:rFonts w:ascii="Arial" w:eastAsia="Times New Roman" w:hAnsi="Arial" w:cs="Arial"/>
-          <w:sz w:val="20"/>
-          <w:szCs w:val="20"/>
-        </w:rPr>
-        <w:t xml:space="preserve">Thus, </w:t>
-      </w:r>
-      <w:ins w:id="72" w:author="Microsoft Office User" w:date="2023-07-10T12:13:00Z">
-        <w:r>
-          <w:rPr>
-            <w:rFonts w:ascii="Arial" w:eastAsia="Times New Roman" w:hAnsi="Arial" w:cs="Arial"/>
-            <w:sz w:val="20"/>
-            <w:szCs w:val="20"/>
-          </w:rPr>
-          <w:t xml:space="preserve">our </w:t>
-        </w:r>
-      </w:ins>
-      <w:r>
-        <w:rPr>
-          <w:rFonts w:ascii="Arial" w:eastAsia="Times New Roman" w:hAnsi="Arial" w:cs="Arial"/>
-          <w:sz w:val="20"/>
-          <w:szCs w:val="20"/>
-        </w:rPr>
-        <w:t xml:space="preserve">prior results linking </w:t>
-      </w:r>
-      <w:r>
-        <w:rPr>
-          <w:rFonts w:ascii="Arial" w:eastAsia="Times New Roman" w:hAnsi="Arial" w:cs="Arial"/>
-          <w:sz w:val="20"/>
-          <w:szCs w:val="20"/>
-        </w:rPr>
-        <w:lastRenderedPageBreak/>
-        <w:t xml:space="preserve">ecological dominance and overall disease susceptibility appear to be largely explained by changes in </w:t>
-      </w:r>
-      <w:r>
-        <w:rPr>
-          <w:rFonts w:ascii="Arial" w:eastAsia="Times New Roman" w:hAnsi="Arial" w:cs="Arial"/>
-          <w:i/>
-          <w:sz w:val="20"/>
-          <w:szCs w:val="20"/>
-        </w:rPr>
-        <w:t xml:space="preserve">Endozoicomonas </w:t>
-      </w:r>
-      <w:r>
-        <w:rPr>
-          <w:rFonts w:ascii="Arial" w:eastAsia="Times New Roman" w:hAnsi="Arial" w:cs="Arial"/>
-          <w:sz w:val="20"/>
-          <w:szCs w:val="20"/>
-        </w:rPr>
-        <w:t>relative abundance over coral evolution</w:t>
-      </w:r>
-      <w:del w:id="73" w:author="Microsoft Office User" w:date="2023-07-10T12:19:00Z">
-        <w:r>
-          <w:rPr>
-            <w:rFonts w:ascii="Arial" w:eastAsia="Times New Roman" w:hAnsi="Arial" w:cs="Arial"/>
-            <w:sz w:val="20"/>
-            <w:szCs w:val="20"/>
-          </w:rPr>
-          <w:delText xml:space="preserve">. </w:delText>
+            <w:sz w:val="20"/>
+            <w:szCs w:val="20"/>
+          </w:rPr>
+          <w:delText xml:space="preserve">Endozoicomonas </w:delText>
+        </w:r>
+        <w:r>
+          <w:rPr>
+            <w:rFonts w:ascii="Arial" w:eastAsia="Times New Roman" w:hAnsi="Arial" w:cs="Arial"/>
+            <w:sz w:val="20"/>
+            <w:szCs w:val="20"/>
+          </w:rPr>
+          <w:delText xml:space="preserve">and disease across the coral tree were initially surprising, as </w:delText>
+        </w:r>
+        <w:r>
+          <w:rPr>
+            <w:rFonts w:ascii="Arial" w:eastAsia="Times New Roman" w:hAnsi="Arial" w:cs="Arial"/>
+            <w:i/>
+            <w:sz w:val="20"/>
+            <w:szCs w:val="20"/>
+          </w:rPr>
+          <w:delText xml:space="preserve">Endozoicomonas </w:delText>
+        </w:r>
+        <w:r>
+          <w:rPr>
+            <w:rFonts w:ascii="Arial" w:eastAsia="Times New Roman" w:hAnsi="Arial" w:cs="Arial"/>
+            <w:sz w:val="20"/>
+            <w:szCs w:val="20"/>
+          </w:rPr>
+          <w:delText xml:space="preserve">is not thought to be associated with coral pathogenesis. This raised the question of whether the abundance of known or suspected coral pathogens in apparently healthy corals correlates with cross-genus differences in disease susceptibility. </w:delText>
         </w:r>
       </w:del>
     </w:p>
@@ -4679,13 +5011,76 @@
         </w:pBdr>
         <w:spacing w:before="240" w:after="60"/>
         <w:rPr>
-          <w:ins w:id="74" w:author="Microsoft Office User" w:date="2023-08-09T11:57:00Z"/>
-          <w:rFonts w:ascii="Arial" w:eastAsia="Times New Roman" w:hAnsi="Arial" w:cs="Arial"/>
-          <w:bCs/>
-          <w:sz w:val="20"/>
-          <w:szCs w:val="20"/>
-        </w:rPr>
-      </w:pPr>
+          <w:del w:id="101" w:author="Microsoft Office User" w:date="2023-07-10T11:41:00Z"/>
+          <w:rFonts w:ascii="Arial" w:eastAsia="Times New Roman" w:hAnsi="Arial" w:cs="Arial"/>
+          <w:sz w:val="20"/>
+          <w:szCs w:val="20"/>
+        </w:rPr>
+        <w:pPrChange w:id="102" w:author="Microsoft Office User" w:date="2023-07-10T12:14:00Z">
+          <w:pPr/>
+        </w:pPrChange>
+      </w:pPr>
+      <w:del w:id="103" w:author="Microsoft Office User" w:date="2023-07-10T11:41:00Z">
+        <w:r>
+          <w:rPr>
+            <w:rFonts w:ascii="Arial" w:eastAsia="Times New Roman" w:hAnsi="Arial" w:cs="Arial"/>
+            <w:sz w:val="20"/>
+            <w:szCs w:val="20"/>
+          </w:rPr>
+          <w:delText xml:space="preserve">The abundance of bacterial groups containing prominent putative bacterial pathogens (such as </w:delText>
+        </w:r>
+        <w:r>
+          <w:rPr>
+            <w:rFonts w:ascii="Arial" w:eastAsia="Times New Roman" w:hAnsi="Arial" w:cs="Arial"/>
+            <w:i/>
+            <w:sz w:val="20"/>
+            <w:szCs w:val="20"/>
+          </w:rPr>
+          <w:delText xml:space="preserve">Vibrionales, Nostocales </w:delText>
+        </w:r>
+        <w:r>
+          <w:rPr>
+            <w:rFonts w:ascii="Arial" w:eastAsia="Times New Roman" w:hAnsi="Arial" w:cs="Arial"/>
+            <w:sz w:val="20"/>
+            <w:szCs w:val="20"/>
+          </w:rPr>
+          <w:delText xml:space="preserve">or </w:delText>
+        </w:r>
+        <w:r>
+          <w:rPr>
+            <w:rFonts w:ascii="Arial" w:eastAsia="Times New Roman" w:hAnsi="Arial" w:cs="Arial"/>
+            <w:i/>
+            <w:sz w:val="20"/>
+            <w:szCs w:val="20"/>
+          </w:rPr>
+          <w:delText>Rickettsiales</w:delText>
+        </w:r>
+        <w:r>
+          <w:rPr>
+            <w:rFonts w:ascii="Arial" w:eastAsia="Times New Roman" w:hAnsi="Arial" w:cs="Arial"/>
+            <w:sz w:val="20"/>
+            <w:szCs w:val="20"/>
+          </w:rPr>
+          <w:delText xml:space="preserve">, see (38)) in healthy corals did not show any correlation with disease susceptibility among coral species when tested (Supplementary Data Table 6). Thus, having high abundances of coral opportunists when healthy does not seem to be a hallmark of disease-susceptible corals. This is mostly expected since the abundance of pathogens typically only increases during stress. These observations in healthy corals leave open the question of what about </w:delText>
+        </w:r>
+        <w:r>
+          <w:rPr>
+            <w:rFonts w:ascii="Arial" w:eastAsia="Times New Roman" w:hAnsi="Arial" w:cs="Arial"/>
+            <w:i/>
+            <w:sz w:val="20"/>
+            <w:szCs w:val="20"/>
+          </w:rPr>
+          <w:delText xml:space="preserve">Endozoicomonas </w:delText>
+        </w:r>
+        <w:r>
+          <w:rPr>
+            <w:rFonts w:ascii="Arial" w:eastAsia="Times New Roman" w:hAnsi="Arial" w:cs="Arial"/>
+            <w:sz w:val="20"/>
+            <w:szCs w:val="20"/>
+          </w:rPr>
+          <w:delText>causes it to be so strongly correlated with coral disease susceptibility.</w:delText>
+        </w:r>
+      </w:del>
     </w:p>
     <w:p>
       <w:pPr>
@@ -4699,15 +5094,16 @@
         </w:pBdr>
         <w:spacing w:before="240" w:after="60"/>
         <w:rPr>
-          <w:del w:id="75" w:author="Microsoft Office User" w:date="2023-07-10T11:41:00Z"/>
-          <w:rFonts w:ascii="Arial" w:hAnsi="Arial" w:cs="Arial"/>
-          <w:b/>
-          <w:color w:val="000000"/>
-          <w:sz w:val="20"/>
-          <w:szCs w:val="20"/>
-        </w:rPr>
-      </w:pPr>
-      <w:del w:id="76" w:author="Microsoft Office User" w:date="2023-07-10T11:41:00Z">
+          <w:del w:id="104" w:author="Microsoft Office User" w:date="2023-07-10T11:41:00Z"/>
+          <w:rFonts w:ascii="Arial" w:eastAsia="Times New Roman" w:hAnsi="Arial" w:cs="Arial"/>
+          <w:sz w:val="20"/>
+          <w:szCs w:val="20"/>
+        </w:rPr>
+        <w:pPrChange w:id="105" w:author="Microsoft Office User" w:date="2023-07-10T12:14:00Z">
+          <w:pPr/>
+        </w:pPrChange>
+      </w:pPr>
+      <w:del w:id="106" w:author="Microsoft Office User" w:date="2023-07-10T11:41:00Z">
         <w:r>
           <w:rPr>
             <w:rFonts w:ascii="Arial" w:eastAsia="Times New Roman" w:hAnsi="Arial" w:cs="Arial"/>
@@ -4715,15 +5111,15 @@
             <w:sz w:val="20"/>
             <w:szCs w:val="20"/>
           </w:rPr>
-          <w:delText xml:space="preserve">Coral opportunist abundance in healthy corals does not predict genus-wide disease susceptibility. </w:delText>
-        </w:r>
-        <w:r>
-          <w:rPr>
-            <w:rFonts w:ascii="Arial" w:eastAsia="Times New Roman" w:hAnsi="Arial" w:cs="Arial"/>
-            <w:sz w:val="20"/>
-            <w:szCs w:val="20"/>
-          </w:rPr>
-          <w:delText xml:space="preserve">Correlations between </w:delText>
+          <w:delText xml:space="preserve">Testing for other associations between dominant microbes and disease. </w:delText>
+        </w:r>
+        <w:r>
+          <w:rPr>
+            <w:rFonts w:ascii="Arial" w:eastAsia="Times New Roman" w:hAnsi="Arial" w:cs="Arial"/>
+            <w:sz w:val="20"/>
+            <w:szCs w:val="20"/>
+          </w:rPr>
+          <w:delText xml:space="preserve">After testing </w:delText>
         </w:r>
         <w:r>
           <w:rPr>
@@ -4732,6 +5128,39 @@
             <w:sz w:val="20"/>
             <w:szCs w:val="20"/>
           </w:rPr>
+          <w:delText xml:space="preserve">Endozoicomonas - </w:delText>
+        </w:r>
+        <w:r>
+          <w:rPr>
+            <w:rFonts w:ascii="Arial" w:eastAsia="Times New Roman" w:hAnsi="Arial" w:cs="Arial"/>
+            <w:sz w:val="20"/>
+            <w:szCs w:val="20"/>
+          </w:rPr>
+          <w:delText>disease associations as a prior hypothesis, we also sought to put these associations in context by testing for correlations with disease in all other dominant microbial genera found in the study (Fig</w:delText>
+        </w:r>
+        <w:r>
+          <w:rPr>
+            <w:rFonts w:ascii="Arial" w:eastAsia="Times New Roman" w:hAnsi="Arial" w:cs="Arial"/>
+            <w:sz w:val="20"/>
+            <w:szCs w:val="20"/>
+          </w:rPr>
+          <w:delText xml:space="preserve">. </w:delText>
+        </w:r>
+        <w:r>
+          <w:rPr>
+            <w:rFonts w:ascii="Arial" w:eastAsia="Times New Roman" w:hAnsi="Arial" w:cs="Arial"/>
+            <w:sz w:val="20"/>
+            <w:szCs w:val="20"/>
+          </w:rPr>
+          <w:delText xml:space="preserve">2C; Supplementary Data Table 7a). This scan confirmed that </w:delText>
+        </w:r>
+        <w:r>
+          <w:rPr>
+            <w:rFonts w:ascii="Arial" w:eastAsia="Times New Roman" w:hAnsi="Arial" w:cs="Arial"/>
+            <w:i/>
+            <w:sz w:val="20"/>
+            <w:szCs w:val="20"/>
+          </w:rPr>
           <w:delText xml:space="preserve">Endozoicomonas </w:delText>
         </w:r>
         <w:r>
@@ -4740,7 +5169,7 @@
             <w:sz w:val="20"/>
             <w:szCs w:val="20"/>
           </w:rPr>
-          <w:delText xml:space="preserve">and disease across the coral tree were initially surprising, as </w:delText>
+          <w:delText xml:space="preserve">showed far stronger correlations with disease than other microbes in tissue, mucus, and all compartments together. One additional dominant genus in coral skeleton, </w:delText>
         </w:r>
         <w:r>
           <w:rPr>
@@ -4749,15 +5178,48 @@
             <w:sz w:val="20"/>
             <w:szCs w:val="20"/>
           </w:rPr>
-          <w:delText xml:space="preserve">Endozoicomonas </w:delText>
-        </w:r>
-        <w:r>
-          <w:rPr>
-            <w:rFonts w:ascii="Arial" w:eastAsia="Times New Roman" w:hAnsi="Arial" w:cs="Arial"/>
-            <w:sz w:val="20"/>
-            <w:szCs w:val="20"/>
-          </w:rPr>
-          <w:delText xml:space="preserve">is not thought to be associated with coral pathogenesis. This raised the question of whether the abundance of known or suspected coral pathogens in apparently healthy corals correlates with cross-genus differences in disease susceptibility. </w:delText>
+          <w:delText>Paramaledivibacter</w:delText>
+        </w:r>
+        <w:r>
+          <w:rPr>
+            <w:rFonts w:ascii="Arial" w:eastAsia="Times New Roman" w:hAnsi="Arial" w:cs="Arial"/>
+            <w:sz w:val="20"/>
+            <w:szCs w:val="20"/>
+          </w:rPr>
+          <w:delText xml:space="preserve"> (Phylum Firmicutes/Bacillota), also correlated with disease susceptibility, though this correlation was only nominally significant (PGLS: R</w:delText>
+        </w:r>
+        <w:r>
+          <w:rPr>
+            <w:rFonts w:ascii="Arial" w:eastAsia="Times New Roman" w:hAnsi="Arial" w:cs="Arial"/>
+            <w:sz w:val="20"/>
+            <w:szCs w:val="20"/>
+            <w:vertAlign w:val="superscript"/>
+          </w:rPr>
+          <w:delText>2</w:delText>
+        </w:r>
+        <w:r>
+          <w:rPr>
+            <w:rFonts w:ascii="Arial" w:eastAsia="Times New Roman" w:hAnsi="Arial" w:cs="Arial"/>
+            <w:sz w:val="20"/>
+            <w:szCs w:val="20"/>
+          </w:rPr>
+          <w:delText xml:space="preserve"> = 0.13, p = 0.018, FDR q = 0.282; Fig</w:delText>
+        </w:r>
+        <w:r>
+          <w:rPr>
+            <w:rFonts w:ascii="Arial" w:eastAsia="Times New Roman" w:hAnsi="Arial" w:cs="Arial"/>
+            <w:sz w:val="20"/>
+            <w:szCs w:val="20"/>
+          </w:rPr>
+          <w:delText>.</w:delText>
+        </w:r>
+        <w:r>
+          <w:rPr>
+            <w:rFonts w:ascii="Arial" w:eastAsia="Times New Roman" w:hAnsi="Arial" w:cs="Arial"/>
+            <w:sz w:val="20"/>
+            <w:szCs w:val="20"/>
+          </w:rPr>
+          <w:delText xml:space="preserve"> 2C).</w:delText>
         </w:r>
       </w:del>
     </w:p>
@@ -4773,23 +5235,91 @@
         </w:pBdr>
         <w:spacing w:before="240" w:after="60"/>
         <w:rPr>
-          <w:del w:id="77" w:author="Microsoft Office User" w:date="2023-07-10T11:41:00Z"/>
-          <w:rFonts w:ascii="Arial" w:eastAsia="Times New Roman" w:hAnsi="Arial" w:cs="Arial"/>
-          <w:sz w:val="20"/>
-          <w:szCs w:val="20"/>
-        </w:rPr>
-        <w:pPrChange w:id="78" w:author="Microsoft Office User" w:date="2023-07-10T12:14:00Z">
+          <w:del w:id="107" w:author="Microsoft Office User" w:date="2023-07-10T11:41:00Z"/>
+          <w:rFonts w:ascii="Arial" w:eastAsia="Times New Roman" w:hAnsi="Arial" w:cs="Arial"/>
+          <w:sz w:val="20"/>
+          <w:szCs w:val="20"/>
+        </w:rPr>
+        <w:pPrChange w:id="108" w:author="Microsoft Office User" w:date="2023-07-10T12:14:00Z">
           <w:pPr/>
         </w:pPrChange>
       </w:pPr>
-      <w:del w:id="79" w:author="Microsoft Office User" w:date="2023-07-10T11:41:00Z">
-        <w:r>
-          <w:rPr>
-            <w:rFonts w:ascii="Arial" w:eastAsia="Times New Roman" w:hAnsi="Arial" w:cs="Arial"/>
-            <w:sz w:val="20"/>
-            <w:szCs w:val="20"/>
-          </w:rPr>
-          <w:delText xml:space="preserve">The abundance of bacterial groups containing prominent putative bacterial pathogens (such as </w:delText>
+      <w:del w:id="109" w:author="Microsoft Office User" w:date="2023-07-10T11:41:00Z">
+        <w:r>
+          <w:rPr>
+            <w:rFonts w:ascii="Arial" w:eastAsia="Times New Roman" w:hAnsi="Arial" w:cs="Arial"/>
+            <w:sz w:val="20"/>
+            <w:szCs w:val="20"/>
+          </w:rPr>
+          <w:delText>We also reran this analysis with all zero relative abundance counts excluded (Supplementary Data Table 7b) to assess whether changes in the abundance of dominant microbes, once they were already present, showed the same or different patterns as the overall analysis. The abundance of Endozoicomonas overall (PGLS: R</w:delText>
+        </w:r>
+        <w:r>
+          <w:rPr>
+            <w:rFonts w:ascii="Arial" w:eastAsia="Times New Roman" w:hAnsi="Arial" w:cs="Arial"/>
+            <w:sz w:val="20"/>
+            <w:szCs w:val="20"/>
+            <w:vertAlign w:val="superscript"/>
+          </w:rPr>
+          <w:delText>2</w:delText>
+        </w:r>
+        <w:r>
+          <w:rPr>
+            <w:rFonts w:ascii="Arial" w:eastAsia="Times New Roman" w:hAnsi="Arial" w:cs="Arial"/>
+            <w:sz w:val="20"/>
+            <w:szCs w:val="20"/>
+          </w:rPr>
+          <w:delText xml:space="preserve"> = 0.28, p = 0.0005, FDR q = 0.01), in mucus (R</w:delText>
+        </w:r>
+        <w:r>
+          <w:rPr>
+            <w:rFonts w:ascii="Arial" w:eastAsia="Times New Roman" w:hAnsi="Arial" w:cs="Arial"/>
+            <w:sz w:val="20"/>
+            <w:szCs w:val="20"/>
+            <w:vertAlign w:val="superscript"/>
+          </w:rPr>
+          <w:delText>2</w:delText>
+        </w:r>
+        <w:r>
+          <w:rPr>
+            <w:rFonts w:ascii="Arial" w:eastAsia="Times New Roman" w:hAnsi="Arial" w:cs="Arial"/>
+            <w:sz w:val="20"/>
+            <w:szCs w:val="20"/>
+          </w:rPr>
+          <w:delText xml:space="preserve"> = 0.42, p = 0.00008, FDR q = 0.004), or in tissue (R</w:delText>
+        </w:r>
+        <w:r>
+          <w:rPr>
+            <w:rFonts w:ascii="Arial" w:eastAsia="Times New Roman" w:hAnsi="Arial" w:cs="Arial"/>
+            <w:sz w:val="20"/>
+            <w:szCs w:val="20"/>
+            <w:vertAlign w:val="superscript"/>
+          </w:rPr>
+          <w:delText>2</w:delText>
+        </w:r>
+        <w:r>
+          <w:rPr>
+            <w:rFonts w:ascii="Arial" w:eastAsia="Times New Roman" w:hAnsi="Arial" w:cs="Arial"/>
+            <w:sz w:val="20"/>
+            <w:szCs w:val="20"/>
+          </w:rPr>
+          <w:delText xml:space="preserve"> = 0.35, p = 0.0001, FDR q = 0.004) again showed significant associations with disease, while its abundance in skeleton did not (R</w:delText>
+        </w:r>
+        <w:r>
+          <w:rPr>
+            <w:rFonts w:ascii="Arial" w:eastAsia="Times New Roman" w:hAnsi="Arial" w:cs="Arial"/>
+            <w:sz w:val="20"/>
+            <w:szCs w:val="20"/>
+            <w:vertAlign w:val="superscript"/>
+          </w:rPr>
+          <w:delText>2</w:delText>
+        </w:r>
+        <w:r>
+          <w:rPr>
+            <w:rFonts w:ascii="Arial" w:eastAsia="Times New Roman" w:hAnsi="Arial" w:cs="Arial"/>
+            <w:sz w:val="20"/>
+            <w:szCs w:val="20"/>
+          </w:rPr>
+          <w:delText xml:space="preserve"> = 0.04, p = 0.23, FDR q = 0.95). No other lineages showed significant associations with disease after correction for multiple comparisons. Thus, even considering only coral genera that host </w:delText>
         </w:r>
         <w:r>
           <w:rPr>
@@ -4798,49 +5328,15 @@
             <w:sz w:val="20"/>
             <w:szCs w:val="20"/>
           </w:rPr>
-          <w:delText xml:space="preserve">Vibrionales, Nostocales </w:delText>
-        </w:r>
-        <w:r>
-          <w:rPr>
-            <w:rFonts w:ascii="Arial" w:eastAsia="Times New Roman" w:hAnsi="Arial" w:cs="Arial"/>
-            <w:sz w:val="20"/>
-            <w:szCs w:val="20"/>
-          </w:rPr>
-          <w:delText xml:space="preserve">or </w:delText>
-        </w:r>
-        <w:r>
-          <w:rPr>
-            <w:rFonts w:ascii="Arial" w:eastAsia="Times New Roman" w:hAnsi="Arial" w:cs="Arial"/>
-            <w:i/>
-            <w:sz w:val="20"/>
-            <w:szCs w:val="20"/>
-          </w:rPr>
-          <w:delText>Rickettsiales</w:delText>
-        </w:r>
-        <w:r>
-          <w:rPr>
-            <w:rFonts w:ascii="Arial" w:eastAsia="Times New Roman" w:hAnsi="Arial" w:cs="Arial"/>
-            <w:sz w:val="20"/>
-            <w:szCs w:val="20"/>
-          </w:rPr>
-          <w:delText xml:space="preserve">, see (38)) in healthy corals did not show any correlation with disease susceptibility among coral species when tested (Supplementary Data Table 6). Thus, having high abundances of coral opportunists when healthy does not seem to be a hallmark of disease-susceptible corals. This is mostly expected since the abundance of pathogens typically only increases during stress. These observations in healthy corals leave open the question of what about </w:delText>
-        </w:r>
-        <w:r>
-          <w:rPr>
-            <w:rFonts w:ascii="Arial" w:eastAsia="Times New Roman" w:hAnsi="Arial" w:cs="Arial"/>
-            <w:i/>
-            <w:sz w:val="20"/>
-            <w:szCs w:val="20"/>
-          </w:rPr>
-          <w:delText xml:space="preserve">Endozoicomonas </w:delText>
-        </w:r>
-        <w:r>
-          <w:rPr>
-            <w:rFonts w:ascii="Arial" w:eastAsia="Times New Roman" w:hAnsi="Arial" w:cs="Arial"/>
-            <w:sz w:val="20"/>
-            <w:szCs w:val="20"/>
-          </w:rPr>
-          <w:delText>causes it to be so strongly correlated with coral disease susceptibility.</w:delText>
+          <w:delText xml:space="preserve">Endozoicomonas, </w:delText>
+        </w:r>
+        <w:r>
+          <w:rPr>
+            <w:rFonts w:ascii="Arial" w:eastAsia="Times New Roman" w:hAnsi="Arial" w:cs="Arial"/>
+            <w:sz w:val="20"/>
+            <w:szCs w:val="20"/>
+          </w:rPr>
+          <w:delText>the relative abundance of this microbe correlates with disease susceptibility.</w:delText>
         </w:r>
       </w:del>
     </w:p>
@@ -4856,288 +5352,82 @@
         </w:pBdr>
         <w:spacing w:before="240" w:after="60"/>
         <w:rPr>
-          <w:del w:id="80" w:author="Microsoft Office User" w:date="2023-07-10T11:41:00Z"/>
-          <w:rFonts w:ascii="Arial" w:eastAsia="Times New Roman" w:hAnsi="Arial" w:cs="Arial"/>
-          <w:sz w:val="20"/>
-          <w:szCs w:val="20"/>
-        </w:rPr>
-        <w:pPrChange w:id="81" w:author="Microsoft Office User" w:date="2023-07-10T12:14:00Z">
+          <w:ins w:id="110" w:author="Microsoft Office User" w:date="2023-07-10T11:42:00Z"/>
+          <w:rFonts w:ascii="Arial" w:eastAsia="Times New Roman" w:hAnsi="Arial" w:cs="Arial"/>
+          <w:b/>
+          <w:i/>
+          <w:sz w:val="20"/>
+          <w:szCs w:val="20"/>
+        </w:rPr>
+        <w:pPrChange w:id="111" w:author="Microsoft Office User" w:date="2023-07-10T12:14:00Z">
           <w:pPr/>
         </w:pPrChange>
       </w:pPr>
-      <w:del w:id="82" w:author="Microsoft Office User" w:date="2023-07-10T11:41:00Z">
-        <w:r>
-          <w:rPr>
-            <w:rFonts w:ascii="Arial" w:eastAsia="Times New Roman" w:hAnsi="Arial" w:cs="Arial"/>
-            <w:b/>
-            <w:sz w:val="20"/>
-            <w:szCs w:val="20"/>
-          </w:rPr>
-          <w:delText xml:space="preserve">Testing for other associations between dominant microbes and disease. </w:delText>
-        </w:r>
-        <w:r>
-          <w:rPr>
-            <w:rFonts w:ascii="Arial" w:eastAsia="Times New Roman" w:hAnsi="Arial" w:cs="Arial"/>
-            <w:sz w:val="20"/>
-            <w:szCs w:val="20"/>
-          </w:rPr>
-          <w:delText xml:space="preserve">After testing </w:delText>
-        </w:r>
-        <w:r>
-          <w:rPr>
-            <w:rFonts w:ascii="Arial" w:eastAsia="Times New Roman" w:hAnsi="Arial" w:cs="Arial"/>
-            <w:i/>
-            <w:sz w:val="20"/>
-            <w:szCs w:val="20"/>
-          </w:rPr>
-          <w:delText xml:space="preserve">Endozoicomonas - </w:delText>
-        </w:r>
-        <w:r>
-          <w:rPr>
-            <w:rFonts w:ascii="Arial" w:eastAsia="Times New Roman" w:hAnsi="Arial" w:cs="Arial"/>
-            <w:sz w:val="20"/>
-            <w:szCs w:val="20"/>
-          </w:rPr>
-          <w:delText>disease associations as a prior hypothesis, we also sought to put these associations in context by testing for correlations with disease in all other dominant microbial genera found in the study (Fig</w:delText>
-        </w:r>
-        <w:r>
-          <w:rPr>
-            <w:rFonts w:ascii="Arial" w:eastAsia="Times New Roman" w:hAnsi="Arial" w:cs="Arial"/>
-            <w:sz w:val="20"/>
-            <w:szCs w:val="20"/>
-          </w:rPr>
-          <w:delText xml:space="preserve">. </w:delText>
-        </w:r>
-        <w:r>
-          <w:rPr>
-            <w:rFonts w:ascii="Arial" w:eastAsia="Times New Roman" w:hAnsi="Arial" w:cs="Arial"/>
-            <w:sz w:val="20"/>
-            <w:szCs w:val="20"/>
-          </w:rPr>
-          <w:delText xml:space="preserve">2C; Supplementary Data Table 7a). This scan confirmed that </w:delText>
-        </w:r>
-        <w:r>
-          <w:rPr>
-            <w:rFonts w:ascii="Arial" w:eastAsia="Times New Roman" w:hAnsi="Arial" w:cs="Arial"/>
-            <w:i/>
-            <w:sz w:val="20"/>
-            <w:szCs w:val="20"/>
-          </w:rPr>
-          <w:delText xml:space="preserve">Endozoicomonas </w:delText>
-        </w:r>
-        <w:r>
-          <w:rPr>
-            <w:rFonts w:ascii="Arial" w:eastAsia="Times New Roman" w:hAnsi="Arial" w:cs="Arial"/>
-            <w:sz w:val="20"/>
-            <w:szCs w:val="20"/>
-          </w:rPr>
-          <w:delText xml:space="preserve">showed far stronger correlations with disease than other microbes in tissue, mucus, and all compartments together. One additional dominant genus in coral skeleton, </w:delText>
-        </w:r>
-        <w:r>
-          <w:rPr>
-            <w:rFonts w:ascii="Arial" w:eastAsia="Times New Roman" w:hAnsi="Arial" w:cs="Arial"/>
-            <w:i/>
-            <w:sz w:val="20"/>
-            <w:szCs w:val="20"/>
-          </w:rPr>
-          <w:delText>Paramaledivibacter</w:delText>
-        </w:r>
-        <w:r>
-          <w:rPr>
-            <w:rFonts w:ascii="Arial" w:eastAsia="Times New Roman" w:hAnsi="Arial" w:cs="Arial"/>
-            <w:sz w:val="20"/>
-            <w:szCs w:val="20"/>
-          </w:rPr>
-          <w:delText xml:space="preserve"> (Phylum Firmicutes/Bacillota), also correlated with disease susceptibility, though this correlation was only nominally significant (PGLS: R</w:delText>
-        </w:r>
-        <w:r>
-          <w:rPr>
-            <w:rFonts w:ascii="Arial" w:eastAsia="Times New Roman" w:hAnsi="Arial" w:cs="Arial"/>
-            <w:sz w:val="20"/>
-            <w:szCs w:val="20"/>
-            <w:vertAlign w:val="superscript"/>
-          </w:rPr>
-          <w:delText>2</w:delText>
-        </w:r>
-        <w:r>
-          <w:rPr>
-            <w:rFonts w:ascii="Arial" w:eastAsia="Times New Roman" w:hAnsi="Arial" w:cs="Arial"/>
-            <w:sz w:val="20"/>
-            <w:szCs w:val="20"/>
-          </w:rPr>
-          <w:delText xml:space="preserve"> = 0.13, p = 0.018, FDR q = 0.282; Fig</w:delText>
-        </w:r>
-        <w:r>
-          <w:rPr>
-            <w:rFonts w:ascii="Arial" w:eastAsia="Times New Roman" w:hAnsi="Arial" w:cs="Arial"/>
-            <w:sz w:val="20"/>
-            <w:szCs w:val="20"/>
-          </w:rPr>
-          <w:delText>.</w:delText>
-        </w:r>
-        <w:r>
-          <w:rPr>
-            <w:rFonts w:ascii="Arial" w:eastAsia="Times New Roman" w:hAnsi="Arial" w:cs="Arial"/>
-            <w:sz w:val="20"/>
-            <w:szCs w:val="20"/>
-          </w:rPr>
-          <w:delText xml:space="preserve"> 2C).</w:delText>
-        </w:r>
-      </w:del>
-    </w:p>
-    <w:p>
-      <w:pPr>
-        <w:keepNext/>
-        <w:pBdr>
-          <w:top w:val="nil"/>
-          <w:left w:val="nil"/>
-          <w:bottom w:val="nil"/>
-          <w:right w:val="nil"/>
-          <w:between w:val="nil"/>
-        </w:pBdr>
-        <w:spacing w:before="240" w:after="60"/>
-        <w:rPr>
-          <w:del w:id="83" w:author="Microsoft Office User" w:date="2023-07-10T11:41:00Z"/>
-          <w:rFonts w:ascii="Arial" w:eastAsia="Times New Roman" w:hAnsi="Arial" w:cs="Arial"/>
-          <w:sz w:val="20"/>
-          <w:szCs w:val="20"/>
-        </w:rPr>
-        <w:pPrChange w:id="84" w:author="Microsoft Office User" w:date="2023-07-10T12:14:00Z">
-          <w:pPr/>
-        </w:pPrChange>
-      </w:pPr>
-      <w:del w:id="85" w:author="Microsoft Office User" w:date="2023-07-10T11:41:00Z">
-        <w:r>
-          <w:rPr>
-            <w:rFonts w:ascii="Arial" w:eastAsia="Times New Roman" w:hAnsi="Arial" w:cs="Arial"/>
-            <w:sz w:val="20"/>
-            <w:szCs w:val="20"/>
-          </w:rPr>
-          <w:delText>We also reran this analysis with all zero relative abundance counts excluded (Supplementary Data Table 7b) to assess whether changes in the abundance of dominant microbes, once they were already present, showed the same or different patterns as the overall analysis. The abundance of Endozoicomonas overall (PGLS: R</w:delText>
-        </w:r>
-        <w:r>
-          <w:rPr>
-            <w:rFonts w:ascii="Arial" w:eastAsia="Times New Roman" w:hAnsi="Arial" w:cs="Arial"/>
-            <w:sz w:val="20"/>
-            <w:szCs w:val="20"/>
-            <w:vertAlign w:val="superscript"/>
-          </w:rPr>
-          <w:delText>2</w:delText>
-        </w:r>
-        <w:r>
-          <w:rPr>
-            <w:rFonts w:ascii="Arial" w:eastAsia="Times New Roman" w:hAnsi="Arial" w:cs="Arial"/>
-            <w:sz w:val="20"/>
-            <w:szCs w:val="20"/>
-          </w:rPr>
-          <w:delText xml:space="preserve"> = 0.28, p = 0.0005, FDR q = 0.01), in mucus (R</w:delText>
-        </w:r>
-        <w:r>
-          <w:rPr>
-            <w:rFonts w:ascii="Arial" w:eastAsia="Times New Roman" w:hAnsi="Arial" w:cs="Arial"/>
-            <w:sz w:val="20"/>
-            <w:szCs w:val="20"/>
-            <w:vertAlign w:val="superscript"/>
-          </w:rPr>
-          <w:delText>2</w:delText>
-        </w:r>
-        <w:r>
-          <w:rPr>
-            <w:rFonts w:ascii="Arial" w:eastAsia="Times New Roman" w:hAnsi="Arial" w:cs="Arial"/>
-            <w:sz w:val="20"/>
-            <w:szCs w:val="20"/>
-          </w:rPr>
-          <w:delText xml:space="preserve"> = 0.42, p = 0.00008, FDR q = 0.004), or in tissue (R</w:delText>
-        </w:r>
-        <w:r>
-          <w:rPr>
-            <w:rFonts w:ascii="Arial" w:eastAsia="Times New Roman" w:hAnsi="Arial" w:cs="Arial"/>
-            <w:sz w:val="20"/>
-            <w:szCs w:val="20"/>
-            <w:vertAlign w:val="superscript"/>
-          </w:rPr>
-          <w:delText>2</w:delText>
-        </w:r>
-        <w:r>
-          <w:rPr>
-            <w:rFonts w:ascii="Arial" w:eastAsia="Times New Roman" w:hAnsi="Arial" w:cs="Arial"/>
-            <w:sz w:val="20"/>
-            <w:szCs w:val="20"/>
-          </w:rPr>
-          <w:delText xml:space="preserve"> = 0.35, p = 0.0001, FDR q = 0.004) again showed significant associations with disease, while its abundance in skeleton did not (R</w:delText>
-        </w:r>
-        <w:r>
-          <w:rPr>
-            <w:rFonts w:ascii="Arial" w:eastAsia="Times New Roman" w:hAnsi="Arial" w:cs="Arial"/>
-            <w:sz w:val="20"/>
-            <w:szCs w:val="20"/>
-            <w:vertAlign w:val="superscript"/>
-          </w:rPr>
-          <w:delText>2</w:delText>
-        </w:r>
-        <w:r>
-          <w:rPr>
-            <w:rFonts w:ascii="Arial" w:eastAsia="Times New Roman" w:hAnsi="Arial" w:cs="Arial"/>
-            <w:sz w:val="20"/>
-            <w:szCs w:val="20"/>
-          </w:rPr>
-          <w:delText xml:space="preserve"> = 0.04, p = 0.23, FDR q = 0.95). No other lineages showed significant associations with disease after correction for multiple comparisons. Thus, even considering only coral genera that host </w:delText>
-        </w:r>
-        <w:r>
-          <w:rPr>
-            <w:rFonts w:ascii="Arial" w:eastAsia="Times New Roman" w:hAnsi="Arial" w:cs="Arial"/>
-            <w:i/>
-            <w:sz w:val="20"/>
-            <w:szCs w:val="20"/>
-          </w:rPr>
-          <w:delText xml:space="preserve">Endozoicomonas, </w:delText>
-        </w:r>
-        <w:r>
-          <w:rPr>
-            <w:rFonts w:ascii="Arial" w:eastAsia="Times New Roman" w:hAnsi="Arial" w:cs="Arial"/>
-            <w:sz w:val="20"/>
-            <w:szCs w:val="20"/>
-          </w:rPr>
-          <w:delText>the relative abundance of this microbe correlates with disease susceptibility.</w:delText>
-        </w:r>
-      </w:del>
-    </w:p>
-    <w:p>
-      <w:pPr>
-        <w:keepNext/>
-        <w:pBdr>
-          <w:top w:val="nil"/>
-          <w:left w:val="nil"/>
-          <w:bottom w:val="nil"/>
-          <w:right w:val="nil"/>
-          <w:between w:val="nil"/>
-        </w:pBdr>
-        <w:spacing w:before="240" w:after="60"/>
-        <w:rPr>
-          <w:ins w:id="86" w:author="Microsoft Office User" w:date="2023-07-10T11:42:00Z"/>
+    </w:p>
+    <w:p>
+      <w:pPr>
+        <w:rPr>
+          <w:rFonts w:ascii="Arial" w:eastAsia="Times New Roman" w:hAnsi="Arial" w:cs="Arial"/>
+          <w:sz w:val="20"/>
+          <w:szCs w:val="20"/>
+        </w:rPr>
+      </w:pPr>
+      <w:r>
+        <w:rPr>
           <w:rFonts w:ascii="Arial" w:eastAsia="Times New Roman" w:hAnsi="Arial" w:cs="Arial"/>
           <w:b/>
           <w:i/>
           <w:sz w:val="20"/>
           <w:szCs w:val="20"/>
         </w:rPr>
-        <w:pPrChange w:id="87" w:author="Microsoft Office User" w:date="2023-07-10T12:14:00Z">
-          <w:pPr/>
-        </w:pPrChange>
-      </w:pPr>
-    </w:p>
-    <w:p>
-      <w:pPr>
-        <w:rPr>
-          <w:rFonts w:ascii="Arial" w:eastAsia="Times New Roman" w:hAnsi="Arial" w:cs="Arial"/>
-          <w:sz w:val="20"/>
-          <w:szCs w:val="20"/>
-        </w:rPr>
-      </w:pPr>
+        <w:t>Endozoicomonas</w:t>
+      </w:r>
       <w:r>
         <w:rPr>
           <w:rFonts w:ascii="Arial" w:eastAsia="Times New Roman" w:hAnsi="Arial" w:cs="Arial"/>
           <w:b/>
+          <w:sz w:val="20"/>
+          <w:szCs w:val="20"/>
+        </w:rPr>
+        <w:t xml:space="preserve"> is associated with high growth rates. </w:t>
+      </w:r>
+      <w:r>
+        <w:rPr>
+          <w:rFonts w:ascii="Arial" w:eastAsia="Times New Roman" w:hAnsi="Arial" w:cs="Arial"/>
+          <w:i/>
+          <w:sz w:val="20"/>
+          <w:szCs w:val="20"/>
+        </w:rPr>
+        <w:t xml:space="preserve">Endozoicomonas </w:t>
+      </w:r>
+      <w:r>
+        <w:rPr>
+          <w:rFonts w:ascii="Arial" w:eastAsia="Times New Roman" w:hAnsi="Arial" w:cs="Arial"/>
+          <w:sz w:val="20"/>
+          <w:szCs w:val="20"/>
+        </w:rPr>
+        <w:t xml:space="preserve">is linked to metabolic benefits to the coral host (39, 40) and experimental studies have shown that decreases in its abundance is typical with disease (41, 42) or other health stressors such as bleaching (37). This suggests that the striking correlation between </w:t>
+      </w:r>
+      <w:r>
+        <w:rPr>
+          <w:rFonts w:ascii="Arial" w:eastAsia="Times New Roman" w:hAnsi="Arial" w:cs="Arial"/>
+          <w:i/>
+          <w:sz w:val="20"/>
+          <w:szCs w:val="20"/>
+        </w:rPr>
+        <w:t xml:space="preserve">Endozoicomonas </w:t>
+      </w:r>
+      <w:r>
+        <w:rPr>
+          <w:rFonts w:ascii="Arial" w:eastAsia="Times New Roman" w:hAnsi="Arial" w:cs="Arial"/>
+          <w:sz w:val="20"/>
+          <w:szCs w:val="20"/>
+        </w:rPr>
+        <w:t xml:space="preserve">and disease is not due to pathogenesis by </w:t>
+      </w:r>
+      <w:r>
+        <w:rPr>
+          <w:rFonts w:ascii="Arial" w:eastAsia="Times New Roman" w:hAnsi="Arial" w:cs="Arial"/>
           <w:i/>
           <w:sz w:val="20"/>
           <w:szCs w:val="20"/>
@@ -5147,11 +5437,27 @@
       <w:r>
         <w:rPr>
           <w:rFonts w:ascii="Arial" w:eastAsia="Times New Roman" w:hAnsi="Arial" w:cs="Arial"/>
-          <w:b/>
-          <w:sz w:val="20"/>
-          <w:szCs w:val="20"/>
-        </w:rPr>
-        <w:t xml:space="preserve"> is associated with high growth rates. </w:t>
+          <w:sz w:val="20"/>
+          <w:szCs w:val="20"/>
+        </w:rPr>
+        <w:t xml:space="preserve">, but instead might arise due to opportunity costs (e.g., in innate immunity, permissiveness to CAMA formation, or symbiosis with defensive microbes within coral tissue). If maintenance of high abundances of </w:t>
+      </w:r>
+      <w:r>
+        <w:rPr>
+          <w:rFonts w:ascii="Arial" w:eastAsia="Times New Roman" w:hAnsi="Arial" w:cs="Arial"/>
+          <w:i/>
+          <w:sz w:val="20"/>
+          <w:szCs w:val="20"/>
+        </w:rPr>
+        <w:t>Endozoicomonas</w:t>
+      </w:r>
+      <w:r>
+        <w:rPr>
+          <w:rFonts w:ascii="Arial" w:eastAsia="Times New Roman" w:hAnsi="Arial" w:cs="Arial"/>
+          <w:sz w:val="20"/>
+          <w:szCs w:val="20"/>
+        </w:rPr>
+        <w:t xml:space="preserve"> has fitness costs, they may be balanced by metabolic benefits, and we should expect that </w:t>
       </w:r>
       <w:r>
         <w:rPr>
@@ -5168,7 +5474,24 @@
           <w:sz w:val="20"/>
           <w:szCs w:val="20"/>
         </w:rPr>
-        <w:t xml:space="preserve">is linked to metabolic benefits to the coral host (39, 40) and experimental studies have shown that decreases in its abundance is typical with disease (41, 42) or other health stressors such as bleaching (37). This suggests that the striking correlation between </w:t>
+        <w:t xml:space="preserve">would be more abundant in corals with life-history strategies that favor traits such as rapid growth. </w:t>
+      </w:r>
+    </w:p>
+    <w:p>
+      <w:pPr>
+        <w:rPr>
+          <w:rFonts w:ascii="Arial" w:eastAsia="Times New Roman" w:hAnsi="Arial" w:cs="Arial"/>
+          <w:sz w:val="20"/>
+          <w:szCs w:val="20"/>
+        </w:rPr>
+      </w:pPr>
+      <w:r>
+        <w:rPr>
+          <w:rFonts w:ascii="Arial" w:eastAsia="Times New Roman" w:hAnsi="Arial" w:cs="Arial"/>
+          <w:sz w:val="20"/>
+          <w:szCs w:val="20"/>
+        </w:rPr>
+        <w:t xml:space="preserve">If symbiosis with </w:t>
       </w:r>
       <w:r>
         <w:rPr>
@@ -5185,7 +5508,92 @@
           <w:sz w:val="20"/>
           <w:szCs w:val="20"/>
         </w:rPr>
-        <w:t xml:space="preserve">and disease is not due to pathogenesis by </w:t>
+        <w:t xml:space="preserve">did play a causal role in coral life-history tradeoffs, we hypothesized that we would see a positive correlation between a beneficial coral trait and </w:t>
+      </w:r>
+      <w:r>
+        <w:rPr>
+          <w:rFonts w:ascii="Arial" w:eastAsia="Times New Roman" w:hAnsi="Arial" w:cs="Arial"/>
+          <w:i/>
+          <w:sz w:val="20"/>
+          <w:szCs w:val="20"/>
+        </w:rPr>
+        <w:t xml:space="preserve">Endozoicomonas </w:t>
+      </w:r>
+      <w:r>
+        <w:rPr>
+          <w:rFonts w:ascii="Arial" w:eastAsia="Times New Roman" w:hAnsi="Arial" w:cs="Arial"/>
+          <w:sz w:val="20"/>
+          <w:szCs w:val="20"/>
+        </w:rPr>
+        <w:t xml:space="preserve">that counterbalances the correlation between </w:t>
+      </w:r>
+      <w:r>
+        <w:rPr>
+          <w:rFonts w:ascii="Arial" w:eastAsia="Times New Roman" w:hAnsi="Arial" w:cs="Arial"/>
+          <w:i/>
+          <w:sz w:val="20"/>
+          <w:szCs w:val="20"/>
+        </w:rPr>
+        <w:t xml:space="preserve">Endozoicomonas </w:t>
+      </w:r>
+      <w:r>
+        <w:rPr>
+          <w:rFonts w:ascii="Arial" w:eastAsia="Times New Roman" w:hAnsi="Arial" w:cs="Arial"/>
+          <w:sz w:val="20"/>
+          <w:szCs w:val="20"/>
+        </w:rPr>
+        <w:t xml:space="preserve">and disease. Given that </w:t>
+      </w:r>
+      <w:r>
+        <w:rPr>
+          <w:rFonts w:ascii="Arial" w:eastAsia="Times New Roman" w:hAnsi="Arial" w:cs="Arial"/>
+          <w:i/>
+          <w:sz w:val="20"/>
+          <w:szCs w:val="20"/>
+        </w:rPr>
+        <w:t xml:space="preserve">Endozoicomonas </w:t>
+      </w:r>
+      <w:r>
+        <w:rPr>
+          <w:rFonts w:ascii="Arial" w:eastAsia="Times New Roman" w:hAnsi="Arial" w:cs="Arial"/>
+          <w:sz w:val="20"/>
+          <w:szCs w:val="20"/>
+        </w:rPr>
+        <w:t>is thought to be a metabolic mutualist of corals, and it has recently been suggested to facilitate faster coral growth (43), growth rate seemed like a likely candidate for a potential benefit explaining the persistence of coral-</w:t>
+      </w:r>
+      <w:r>
+        <w:rPr>
+          <w:rFonts w:ascii="Arial" w:eastAsia="Times New Roman" w:hAnsi="Arial" w:cs="Arial"/>
+          <w:i/>
+          <w:sz w:val="20"/>
+          <w:szCs w:val="20"/>
+        </w:rPr>
+        <w:t xml:space="preserve">Endozoicomonas </w:t>
+      </w:r>
+      <w:r>
+        <w:rPr>
+          <w:rFonts w:ascii="Arial" w:eastAsia="Times New Roman" w:hAnsi="Arial" w:cs="Arial"/>
+          <w:sz w:val="20"/>
+          <w:szCs w:val="20"/>
+        </w:rPr>
+        <w:t xml:space="preserve">associations. Depending on the mechanism of action, any such </w:t>
+      </w:r>
+      <w:r>
+        <w:rPr>
+          <w:rFonts w:ascii="Arial" w:eastAsia="Times New Roman" w:hAnsi="Arial" w:cs="Arial"/>
+          <w:i/>
+          <w:sz w:val="20"/>
+          <w:szCs w:val="20"/>
+        </w:rPr>
+        <w:t xml:space="preserve">Endozoicomonas </w:t>
+      </w:r>
+      <w:r>
+        <w:rPr>
+          <w:rFonts w:ascii="Arial" w:eastAsia="Times New Roman" w:hAnsi="Arial" w:cs="Arial"/>
+          <w:sz w:val="20"/>
+          <w:szCs w:val="20"/>
+        </w:rPr>
+        <w:t xml:space="preserve">- growth correlations might depend merely on the presence of </w:t>
       </w:r>
       <w:r>
         <w:rPr>
@@ -5202,24 +5610,7 @@
           <w:sz w:val="20"/>
           <w:szCs w:val="20"/>
         </w:rPr>
-        <w:t xml:space="preserve">, but instead might arise due to opportunity costs (e.g., in innate immunity, permissiveness to CAMA formation, or symbiosis with defensive microbes within coral tissue). If maintenance of high abundances of </w:t>
-      </w:r>
-      <w:r>
-        <w:rPr>
-          <w:rFonts w:ascii="Arial" w:eastAsia="Times New Roman" w:hAnsi="Arial" w:cs="Arial"/>
-          <w:i/>
-          <w:sz w:val="20"/>
-          <w:szCs w:val="20"/>
-        </w:rPr>
-        <w:t>Endozoicomonas</w:t>
-      </w:r>
-      <w:r>
-        <w:rPr>
-          <w:rFonts w:ascii="Arial" w:eastAsia="Times New Roman" w:hAnsi="Arial" w:cs="Arial"/>
-          <w:sz w:val="20"/>
-          <w:szCs w:val="20"/>
-        </w:rPr>
-        <w:t xml:space="preserve"> has fitness costs, they may be balanced by metabolic benefits, and we should expect that </w:t>
+        <w:t xml:space="preserve">, or alternatively on its relative abundance. Using data from the Coral Trait Database (CTDB; (28)) we tested whether </w:t>
       </w:r>
       <w:r>
         <w:rPr>
@@ -5236,24 +5627,7 @@
           <w:sz w:val="20"/>
           <w:szCs w:val="20"/>
         </w:rPr>
-        <w:t xml:space="preserve">would be more abundant in corals with life-history strategies that favor traits such as rapid growth. </w:t>
-      </w:r>
-    </w:p>
-    <w:p>
-      <w:pPr>
-        <w:rPr>
-          <w:rFonts w:ascii="Arial" w:eastAsia="Times New Roman" w:hAnsi="Arial" w:cs="Arial"/>
-          <w:sz w:val="20"/>
-          <w:szCs w:val="20"/>
-        </w:rPr>
-      </w:pPr>
-      <w:r>
-        <w:rPr>
-          <w:rFonts w:ascii="Arial" w:eastAsia="Times New Roman" w:hAnsi="Arial" w:cs="Arial"/>
-          <w:sz w:val="20"/>
-          <w:szCs w:val="20"/>
-        </w:rPr>
-        <w:t xml:space="preserve">If symbiosis with </w:t>
+        <w:t xml:space="preserve">relative abundance was correlated with growth rate in corals where we detected </w:t>
       </w:r>
       <w:r>
         <w:rPr>
@@ -5270,7 +5644,25 @@
           <w:sz w:val="20"/>
           <w:szCs w:val="20"/>
         </w:rPr>
-        <w:t xml:space="preserve">did play a causal role in coral life-history tradeoffs, we hypothesized that we would see a positive correlation between a beneficial coral trait and </w:t>
+        <w:t xml:space="preserve">(i.e., the effect of relative abundance alone) and in all corals (i.e., the combined effect of presence and abundance). In both cases, we limited this analysis to only corals with replicated growth rate data (&gt;= 5 replicates in the CTDB).  </w:t>
+      </w:r>
+    </w:p>
+    <w:p>
+      <w:pPr>
+        <w:rPr>
+          <w:ins w:id="112" w:author="Microsoft Office User" w:date="2023-07-10T12:34:00Z"/>
+          <w:rFonts w:ascii="Arial" w:eastAsia="Times New Roman" w:hAnsi="Arial" w:cs="Arial"/>
+          <w:sz w:val="20"/>
+          <w:szCs w:val="20"/>
+        </w:rPr>
+      </w:pPr>
+      <w:r>
+        <w:rPr>
+          <w:rFonts w:ascii="Arial" w:eastAsia="Times New Roman" w:hAnsi="Arial" w:cs="Arial"/>
+          <w:sz w:val="20"/>
+          <w:szCs w:val="20"/>
+        </w:rPr>
+        <w:t xml:space="preserve">While the abundance of </w:t>
       </w:r>
       <w:r>
         <w:rPr>
@@ -5287,7 +5679,40 @@
           <w:sz w:val="20"/>
           <w:szCs w:val="20"/>
         </w:rPr>
-        <w:t xml:space="preserve">that counterbalances the correlation between </w:t>
+        <w:t>was not correlated with growth rate across all coral genera (tissue PGLS: R</w:t>
+      </w:r>
+      <w:r>
+        <w:rPr>
+          <w:rFonts w:ascii="Arial" w:eastAsia="Times New Roman" w:hAnsi="Arial" w:cs="Arial"/>
+          <w:sz w:val="20"/>
+          <w:szCs w:val="20"/>
+          <w:vertAlign w:val="superscript"/>
+        </w:rPr>
+        <w:t>2</w:t>
+      </w:r>
+      <w:r>
+        <w:rPr>
+          <w:rFonts w:ascii="Arial" w:eastAsia="Times New Roman" w:hAnsi="Arial" w:cs="Arial"/>
+          <w:sz w:val="20"/>
+          <w:szCs w:val="20"/>
+        </w:rPr>
+        <w:t xml:space="preserve"> = 0.11, p = 0.17, FDR q = 0.</w:t>
+      </w:r>
+      <w:r>
+        <w:rPr>
+          <w:rFonts w:ascii="Arial" w:eastAsia="Times New Roman" w:hAnsi="Arial" w:cs="Arial"/>
+          <w:sz w:val="20"/>
+          <w:szCs w:val="20"/>
+        </w:rPr>
+        <w:t>3</w:t>
+      </w:r>
+      <w:r>
+        <w:rPr>
+          <w:rFonts w:ascii="Arial" w:eastAsia="Times New Roman" w:hAnsi="Arial" w:cs="Arial"/>
+          <w:sz w:val="20"/>
+          <w:szCs w:val="20"/>
+        </w:rPr>
+        <w:t xml:space="preserve">7; Supplementary Data Table 8a), across coral genera where </w:t>
       </w:r>
       <w:r>
         <w:rPr>
@@ -5304,144 +5729,51 @@
           <w:sz w:val="20"/>
           <w:szCs w:val="20"/>
         </w:rPr>
-        <w:t xml:space="preserve">and disease. Given that </w:t>
-      </w:r>
-      <w:r>
-        <w:rPr>
-          <w:rFonts w:ascii="Arial" w:eastAsia="Times New Roman" w:hAnsi="Arial" w:cs="Arial"/>
-          <w:i/>
-          <w:sz w:val="20"/>
-          <w:szCs w:val="20"/>
-        </w:rPr>
-        <w:t xml:space="preserve">Endozoicomonas </w:t>
-      </w:r>
-      <w:r>
-        <w:rPr>
-          <w:rFonts w:ascii="Arial" w:eastAsia="Times New Roman" w:hAnsi="Arial" w:cs="Arial"/>
-          <w:sz w:val="20"/>
-          <w:szCs w:val="20"/>
-        </w:rPr>
-        <w:t>is thought to be a metabolic mutualist of corals, and it has recently been suggested to facilitate faster coral growth (43), growth rate seemed like a likely candidate for a potential benefit explaining the persistence of coral-</w:t>
-      </w:r>
-      <w:r>
-        <w:rPr>
-          <w:rFonts w:ascii="Arial" w:eastAsia="Times New Roman" w:hAnsi="Arial" w:cs="Arial"/>
-          <w:i/>
-          <w:sz w:val="20"/>
-          <w:szCs w:val="20"/>
-        </w:rPr>
-        <w:t xml:space="preserve">Endozoicomonas </w:t>
-      </w:r>
-      <w:r>
-        <w:rPr>
-          <w:rFonts w:ascii="Arial" w:eastAsia="Times New Roman" w:hAnsi="Arial" w:cs="Arial"/>
-          <w:sz w:val="20"/>
-          <w:szCs w:val="20"/>
-        </w:rPr>
-        <w:t xml:space="preserve">associations. Depending on the mechanism of action, any such </w:t>
-      </w:r>
-      <w:r>
-        <w:rPr>
-          <w:rFonts w:ascii="Arial" w:eastAsia="Times New Roman" w:hAnsi="Arial" w:cs="Arial"/>
-          <w:i/>
-          <w:sz w:val="20"/>
-          <w:szCs w:val="20"/>
-        </w:rPr>
-        <w:t xml:space="preserve">Endozoicomonas </w:t>
-      </w:r>
-      <w:r>
-        <w:rPr>
-          <w:rFonts w:ascii="Arial" w:eastAsia="Times New Roman" w:hAnsi="Arial" w:cs="Arial"/>
-          <w:sz w:val="20"/>
-          <w:szCs w:val="20"/>
-        </w:rPr>
-        <w:t xml:space="preserve">- growth correlations might depend merely on the presence of </w:t>
-      </w:r>
-      <w:r>
-        <w:rPr>
-          <w:rFonts w:ascii="Arial" w:eastAsia="Times New Roman" w:hAnsi="Arial" w:cs="Arial"/>
-          <w:i/>
-          <w:sz w:val="20"/>
-          <w:szCs w:val="20"/>
-        </w:rPr>
-        <w:t>Endozoicomonas</w:t>
-      </w:r>
-      <w:r>
-        <w:rPr>
-          <w:rFonts w:ascii="Arial" w:eastAsia="Times New Roman" w:hAnsi="Arial" w:cs="Arial"/>
-          <w:sz w:val="20"/>
-          <w:szCs w:val="20"/>
-        </w:rPr>
-        <w:t xml:space="preserve">, or alternatively on its relative abundance. Using data from the Coral Trait Database (CTDB; (28)) we tested whether </w:t>
-      </w:r>
-      <w:r>
-        <w:rPr>
-          <w:rFonts w:ascii="Arial" w:eastAsia="Times New Roman" w:hAnsi="Arial" w:cs="Arial"/>
-          <w:i/>
-          <w:sz w:val="20"/>
-          <w:szCs w:val="20"/>
-        </w:rPr>
-        <w:t xml:space="preserve">Endozoicomonas </w:t>
-      </w:r>
-      <w:r>
-        <w:rPr>
-          <w:rFonts w:ascii="Arial" w:eastAsia="Times New Roman" w:hAnsi="Arial" w:cs="Arial"/>
-          <w:sz w:val="20"/>
-          <w:szCs w:val="20"/>
-        </w:rPr>
-        <w:t xml:space="preserve">relative abundance was correlated with growth rate in corals where we detected </w:t>
-      </w:r>
-      <w:r>
-        <w:rPr>
-          <w:rFonts w:ascii="Arial" w:eastAsia="Times New Roman" w:hAnsi="Arial" w:cs="Arial"/>
-          <w:i/>
-          <w:sz w:val="20"/>
-          <w:szCs w:val="20"/>
-        </w:rPr>
-        <w:t xml:space="preserve">Endozoicomonas </w:t>
-      </w:r>
-      <w:r>
-        <w:rPr>
-          <w:rFonts w:ascii="Arial" w:eastAsia="Times New Roman" w:hAnsi="Arial" w:cs="Arial"/>
-          <w:sz w:val="20"/>
-          <w:szCs w:val="20"/>
-        </w:rPr>
-        <w:t xml:space="preserve">(i.e., the effect of relative abundance alone) and in all corals (i.e., the combined effect of presence and abundance). In both cases, we limited this analysis to only corals with replicated growth rate data (&gt;= 5 replicates in the CTDB).  </w:t>
-      </w:r>
-    </w:p>
-    <w:p>
-      <w:pPr>
-        <w:rPr>
-          <w:ins w:id="88" w:author="Microsoft Office User" w:date="2023-07-10T12:34:00Z"/>
-          <w:rFonts w:ascii="Arial" w:eastAsia="Times New Roman" w:hAnsi="Arial" w:cs="Arial"/>
-          <w:sz w:val="20"/>
-          <w:szCs w:val="20"/>
-        </w:rPr>
-      </w:pPr>
-      <w:r>
-        <w:rPr>
-          <w:rFonts w:ascii="Arial" w:eastAsia="Times New Roman" w:hAnsi="Arial" w:cs="Arial"/>
-          <w:sz w:val="20"/>
-          <w:szCs w:val="20"/>
-        </w:rPr>
-        <w:t xml:space="preserve">While the abundance of </w:t>
-      </w:r>
-      <w:r>
-        <w:rPr>
-          <w:rFonts w:ascii="Arial" w:eastAsia="Times New Roman" w:hAnsi="Arial" w:cs="Arial"/>
-          <w:i/>
-          <w:sz w:val="20"/>
-          <w:szCs w:val="20"/>
-        </w:rPr>
-        <w:t xml:space="preserve">Endozoicomonas </w:t>
-      </w:r>
-      <w:r>
-        <w:rPr>
-          <w:rFonts w:ascii="Arial" w:eastAsia="Times New Roman" w:hAnsi="Arial" w:cs="Arial"/>
-          <w:sz w:val="20"/>
-          <w:szCs w:val="20"/>
-        </w:rPr>
-        <w:t>was not correlated with growth rate across all coral genera (tissue PGLS: R</w:t>
+        <w:t>was detected</w:t>
+      </w:r>
+      <w:ins w:id="113" w:author="Microsoft Office User" w:date="2023-11-13T17:39:00Z">
+        <w:r>
+          <w:rPr>
+            <w:rFonts w:ascii="Arial" w:eastAsia="Times New Roman" w:hAnsi="Arial" w:cs="Arial"/>
+            <w:sz w:val="20"/>
+            <w:szCs w:val="20"/>
+          </w:rPr>
+          <w:t xml:space="preserve"> and replicated growth rate data were </w:t>
+        </w:r>
+        <w:proofErr w:type="spellStart"/>
+        <w:r>
+          <w:rPr>
+            <w:rFonts w:ascii="Arial" w:eastAsia="Times New Roman" w:hAnsi="Arial" w:cs="Arial"/>
+            <w:sz w:val="20"/>
+            <w:szCs w:val="20"/>
+          </w:rPr>
+          <w:t>available</w:t>
+        </w:r>
+      </w:ins>
+      <w:proofErr w:type="spellEnd"/>
+      <w:r>
+        <w:rPr>
+          <w:rFonts w:ascii="Arial" w:eastAsia="Times New Roman" w:hAnsi="Arial" w:cs="Arial"/>
+          <w:sz w:val="20"/>
+          <w:szCs w:val="20"/>
+        </w:rPr>
+        <w:t xml:space="preserve"> (n = 17 genera), its relative abundance</w:t>
+      </w:r>
+      <w:r>
+        <w:rPr>
+          <w:rFonts w:ascii="Arial" w:eastAsia="Times New Roman" w:hAnsi="Arial" w:cs="Arial"/>
+          <w:sz w:val="20"/>
+          <w:szCs w:val="20"/>
+        </w:rPr>
+        <w:t xml:space="preserve"> in tissue</w:t>
+      </w:r>
+      <w:r>
+        <w:rPr>
+          <w:rFonts w:ascii="Arial" w:eastAsia="Times New Roman" w:hAnsi="Arial" w:cs="Arial"/>
+          <w:sz w:val="20"/>
+          <w:szCs w:val="20"/>
+        </w:rPr>
+        <w:t xml:space="preserve"> was strongly correlated with growth rate (tissue PGLS: R</w:t>
       </w:r>
       <w:r>
         <w:rPr>
@@ -5450,72 +5782,6 @@
           <w:szCs w:val="20"/>
           <w:vertAlign w:val="superscript"/>
         </w:rPr>
-        <w:t>2</w:t>
-      </w:r>
-      <w:r>
-        <w:rPr>
-          <w:rFonts w:ascii="Arial" w:eastAsia="Times New Roman" w:hAnsi="Arial" w:cs="Arial"/>
-          <w:sz w:val="20"/>
-          <w:szCs w:val="20"/>
-        </w:rPr>
-        <w:t xml:space="preserve"> = 0.11, p = 0.17, FDR q = 0.</w:t>
-      </w:r>
-      <w:r>
-        <w:rPr>
-          <w:rFonts w:ascii="Arial" w:eastAsia="Times New Roman" w:hAnsi="Arial" w:cs="Arial"/>
-          <w:sz w:val="20"/>
-          <w:szCs w:val="20"/>
-        </w:rPr>
-        <w:t>3</w:t>
-      </w:r>
-      <w:r>
-        <w:rPr>
-          <w:rFonts w:ascii="Arial" w:eastAsia="Times New Roman" w:hAnsi="Arial" w:cs="Arial"/>
-          <w:sz w:val="20"/>
-          <w:szCs w:val="20"/>
-        </w:rPr>
-        <w:t xml:space="preserve">7; Supplementary Data Table 8a), across coral genera where </w:t>
-      </w:r>
-      <w:r>
-        <w:rPr>
-          <w:rFonts w:ascii="Arial" w:eastAsia="Times New Roman" w:hAnsi="Arial" w:cs="Arial"/>
-          <w:i/>
-          <w:sz w:val="20"/>
-          <w:szCs w:val="20"/>
-        </w:rPr>
-        <w:t xml:space="preserve">Endozoicomonas </w:t>
-      </w:r>
-      <w:r>
-        <w:rPr>
-          <w:rFonts w:ascii="Arial" w:eastAsia="Times New Roman" w:hAnsi="Arial" w:cs="Arial"/>
-          <w:sz w:val="20"/>
-          <w:szCs w:val="20"/>
-        </w:rPr>
-        <w:t>was detected (n = 17 genera), its relative abundance</w:t>
-      </w:r>
-      <w:r>
-        <w:rPr>
-          <w:rFonts w:ascii="Arial" w:eastAsia="Times New Roman" w:hAnsi="Arial" w:cs="Arial"/>
-          <w:sz w:val="20"/>
-          <w:szCs w:val="20"/>
-        </w:rPr>
-        <w:t xml:space="preserve"> in tissue</w:t>
-      </w:r>
-      <w:r>
-        <w:rPr>
-          <w:rFonts w:ascii="Arial" w:eastAsia="Times New Roman" w:hAnsi="Arial" w:cs="Arial"/>
-          <w:sz w:val="20"/>
-          <w:szCs w:val="20"/>
-        </w:rPr>
-        <w:t xml:space="preserve"> was strongly correlated with growth rate (tissue PGLS: R</w:t>
-      </w:r>
-      <w:r>
-        <w:rPr>
-          <w:rFonts w:ascii="Arial" w:eastAsia="Times New Roman" w:hAnsi="Arial" w:cs="Arial"/>
-          <w:sz w:val="20"/>
-          <w:szCs w:val="20"/>
-          <w:vertAlign w:val="superscript"/>
-        </w:rPr>
         <w:t xml:space="preserve">2 </w:t>
       </w:r>
       <w:r>
@@ -5526,7 +5792,7 @@
         </w:rPr>
         <w:t xml:space="preserve">= 0.31, p = 0.024, FDR q = 0.024; Supplementary Data Table 8b). </w:t>
       </w:r>
-      <w:ins w:id="89" w:author="Microsoft Office User" w:date="2023-07-10T12:30:00Z">
+      <w:ins w:id="114" w:author="Microsoft Office User" w:date="2023-07-10T12:30:00Z">
         <w:r>
           <w:rPr>
             <w:rFonts w:ascii="Arial" w:eastAsia="Times New Roman" w:hAnsi="Arial" w:cs="Arial"/>
@@ -5536,7 +5802,7 @@
           <w:t xml:space="preserve">Unlike for disease susceptibility, several additional microbes </w:t>
         </w:r>
       </w:ins>
-      <w:ins w:id="90" w:author="Microsoft Office User" w:date="2023-07-10T12:31:00Z">
+      <w:ins w:id="115" w:author="Microsoft Office User" w:date="2023-07-10T12:31:00Z">
         <w:r>
           <w:rPr>
             <w:rFonts w:ascii="Arial" w:eastAsia="Times New Roman" w:hAnsi="Arial" w:cs="Arial"/>
@@ -5564,7 +5830,7 @@
           <w:t xml:space="preserve"> correlations with the growth rate of their coral hosts, including</w:t>
         </w:r>
       </w:ins>
-      <w:ins w:id="91" w:author="Microsoft Office User" w:date="2023-07-10T12:32:00Z">
+      <w:ins w:id="116" w:author="Microsoft Office User" w:date="2023-07-10T12:32:00Z">
         <w:r>
           <w:rPr>
             <w:rFonts w:ascii="Arial" w:eastAsia="Times New Roman" w:hAnsi="Arial" w:cs="Arial"/>
@@ -5574,7 +5840,7 @@
           <w:t xml:space="preserve"> strong</w:t>
         </w:r>
       </w:ins>
-      <w:ins w:id="92" w:author="Microsoft Office User" w:date="2023-07-10T12:31:00Z">
+      <w:ins w:id="117" w:author="Microsoft Office User" w:date="2023-07-10T12:31:00Z">
         <w:r>
           <w:rPr>
             <w:rFonts w:ascii="Arial" w:eastAsia="Times New Roman" w:hAnsi="Arial" w:cs="Arial"/>
@@ -5584,7 +5850,7 @@
           <w:t xml:space="preserve"> positive </w:t>
         </w:r>
       </w:ins>
-      <w:ins w:id="93" w:author="Microsoft Office User" w:date="2023-07-10T12:32:00Z">
+      <w:ins w:id="118" w:author="Microsoft Office User" w:date="2023-07-10T12:32:00Z">
         <w:r>
           <w:rPr>
             <w:rFonts w:ascii="Arial" w:eastAsia="Times New Roman" w:hAnsi="Arial" w:cs="Arial"/>
@@ -5613,7 +5879,7 @@
         </w:r>
       </w:ins>
       <w:proofErr w:type="spellStart"/>
-      <w:ins w:id="94" w:author="Microsoft Office User" w:date="2023-07-10T12:33:00Z">
+      <w:ins w:id="119" w:author="Microsoft Office User" w:date="2023-07-10T12:33:00Z">
         <w:r>
           <w:rPr>
             <w:rFonts w:ascii="Arial" w:eastAsia="Times New Roman" w:hAnsi="Arial" w:cs="Arial"/>
@@ -5632,7 +5898,7 @@
           <w:t xml:space="preserve"> (phylum: Proteobacteria) and negative correlations between growth</w:t>
         </w:r>
       </w:ins>
-      <w:ins w:id="95" w:author="Microsoft Office User" w:date="2023-07-10T12:36:00Z">
+      <w:ins w:id="120" w:author="Microsoft Office User" w:date="2023-07-10T12:36:00Z">
         <w:r>
           <w:rPr>
             <w:rFonts w:ascii="Arial" w:eastAsia="Times New Roman" w:hAnsi="Arial" w:cs="Arial"/>
@@ -5642,7 +5908,7 @@
           <w:t xml:space="preserve"> rate</w:t>
         </w:r>
       </w:ins>
-      <w:ins w:id="96" w:author="Microsoft Office User" w:date="2023-07-10T12:33:00Z">
+      <w:ins w:id="121" w:author="Microsoft Office User" w:date="2023-07-10T12:33:00Z">
         <w:r>
           <w:rPr>
             <w:rFonts w:ascii="Arial" w:eastAsia="Times New Roman" w:hAnsi="Arial" w:cs="Arial"/>
@@ -5664,7 +5930,7 @@
         </w:r>
       </w:ins>
       <w:proofErr w:type="spellEnd"/>
-      <w:ins w:id="97" w:author="Microsoft Office User" w:date="2023-07-10T12:35:00Z">
+      <w:ins w:id="122" w:author="Microsoft Office User" w:date="2023-07-10T12:35:00Z">
         <w:r>
           <w:rPr>
             <w:rFonts w:ascii="Arial" w:eastAsia="Times New Roman" w:hAnsi="Arial" w:cs="Arial"/>
@@ -5683,7 +5949,7 @@
           </w:rPr>
           <w:t>(</w:t>
         </w:r>
-        <w:commentRangeStart w:id="98"/>
+        <w:commentRangeStart w:id="123"/>
         <w:r>
           <w:rPr>
             <w:rFonts w:ascii="Arial" w:eastAsia="Times New Roman" w:hAnsi="Arial" w:cs="Arial"/>
@@ -5693,41 +5959,55 @@
           <w:t>Supplementary Information</w:t>
         </w:r>
       </w:ins>
-      <w:commentRangeEnd w:id="98"/>
-      <w:ins w:id="99" w:author="Microsoft Office User" w:date="2023-08-09T11:58:00Z">
+      <w:commentRangeEnd w:id="123"/>
+      <w:ins w:id="124" w:author="Microsoft Office User" w:date="2023-08-09T11:58:00Z">
         <w:r>
           <w:rPr>
             <w:rStyle w:val="CommentReference"/>
             <w:rFonts w:ascii="Times New Roman" w:eastAsia="Times New Roman" w:hAnsi="Times New Roman" w:cs="Times New Roman"/>
           </w:rPr>
-          <w:commentReference w:id="98"/>
-        </w:r>
-        <w:r>
-          <w:rPr>
-            <w:rFonts w:ascii="Arial" w:eastAsia="Times New Roman" w:hAnsi="Arial" w:cs="Arial"/>
-            <w:sz w:val="20"/>
-            <w:szCs w:val="20"/>
-          </w:rPr>
-          <w:t xml:space="preserve">; Supplementary Figure </w:t>
-        </w:r>
-        <w:r>
-          <w:rPr>
-            <w:rFonts w:ascii="Arial" w:eastAsia="Times New Roman" w:hAnsi="Arial" w:cs="Arial"/>
-            <w:sz w:val="20"/>
-            <w:szCs w:val="20"/>
-            <w:highlight w:val="yellow"/>
-            <w:rPrChange w:id="100" w:author="Microsoft Office User" w:date="2023-08-09T11:58:00Z">
-              <w:rPr>
-                <w:rFonts w:ascii="Arial" w:eastAsia="Times New Roman" w:hAnsi="Arial" w:cs="Arial"/>
-                <w:sz w:val="20"/>
-                <w:szCs w:val="20"/>
-              </w:rPr>
-            </w:rPrChange>
-          </w:rPr>
-          <w:t>X</w:t>
+          <w:commentReference w:id="123"/>
+        </w:r>
+        <w:r>
+          <w:rPr>
+            <w:rFonts w:ascii="Arial" w:eastAsia="Times New Roman" w:hAnsi="Arial" w:cs="Arial"/>
+            <w:sz w:val="20"/>
+            <w:szCs w:val="20"/>
+          </w:rPr>
+          <w:t>;</w:t>
         </w:r>
       </w:ins>
-      <w:ins w:id="101" w:author="Microsoft Office User" w:date="2023-07-10T12:35:00Z">
+      <w:ins w:id="125" w:author="Microsoft Office User" w:date="2023-11-13T17:41:00Z">
+        <w:r>
+          <w:rPr>
+            <w:rFonts w:ascii="Arial" w:eastAsia="Times New Roman" w:hAnsi="Arial" w:cs="Arial"/>
+            <w:sz w:val="20"/>
+            <w:szCs w:val="20"/>
+          </w:rPr>
+          <w:t xml:space="preserve"> Supplementary Data Table 9;</w:t>
+        </w:r>
+      </w:ins>
+      <w:ins w:id="126" w:author="Microsoft Office User" w:date="2023-08-09T11:58:00Z">
+        <w:r>
+          <w:rPr>
+            <w:rFonts w:ascii="Arial" w:eastAsia="Times New Roman" w:hAnsi="Arial" w:cs="Arial"/>
+            <w:sz w:val="20"/>
+            <w:szCs w:val="20"/>
+          </w:rPr>
+          <w:t xml:space="preserve"> </w:t>
+        </w:r>
+      </w:ins>
+      <w:ins w:id="127" w:author="Microsoft Office User" w:date="2023-11-13T17:51:00Z">
+        <w:r>
+          <w:rPr>
+            <w:rFonts w:ascii="Arial" w:eastAsia="Times New Roman" w:hAnsi="Arial" w:cs="Arial"/>
+            <w:sz w:val="20"/>
+            <w:szCs w:val="20"/>
+          </w:rPr>
+          <w:t>Fig. S3</w:t>
+        </w:r>
+      </w:ins>
+      <w:ins w:id="128" w:author="Microsoft Office User" w:date="2023-07-10T12:35:00Z">
         <w:r>
           <w:rPr>
             <w:rFonts w:ascii="Arial" w:eastAsia="Times New Roman" w:hAnsi="Arial" w:cs="Arial"/>
@@ -5737,7 +6017,7 @@
           <w:t>)</w:t>
         </w:r>
       </w:ins>
-      <w:ins w:id="102" w:author="Microsoft Office User" w:date="2023-07-10T12:33:00Z">
+      <w:ins w:id="129" w:author="Microsoft Office User" w:date="2023-07-10T12:33:00Z">
         <w:r>
           <w:rPr>
             <w:rFonts w:ascii="Arial" w:eastAsia="Times New Roman" w:hAnsi="Arial" w:cs="Arial"/>
@@ -5749,7 +6029,7 @@
           <w:t xml:space="preserve">. </w:t>
         </w:r>
       </w:ins>
-      <w:ins w:id="103" w:author="Microsoft Office User" w:date="2023-07-10T12:34:00Z">
+      <w:ins w:id="130" w:author="Microsoft Office User" w:date="2023-07-10T12:34:00Z">
         <w:r>
           <w:rPr>
             <w:rFonts w:ascii="Arial" w:eastAsia="Times New Roman" w:hAnsi="Arial" w:cs="Arial"/>
@@ -5803,7 +6083,7 @@
         </w:rPr>
         <w:t>Endozoicomonas</w:t>
       </w:r>
-      <w:ins w:id="104" w:author="Microsoft Office User" w:date="2023-07-10T12:34:00Z">
+      <w:ins w:id="131" w:author="Microsoft Office User" w:date="2023-07-10T12:34:00Z">
         <w:r>
           <w:rPr>
             <w:rFonts w:ascii="Arial" w:eastAsia="Times New Roman" w:hAnsi="Arial" w:cs="Arial"/>
@@ -5840,7 +6120,7 @@
         </w:rPr>
         <w:t xml:space="preserve">within coral microbiomes correlate with or potentially contribute to growth rate. </w:t>
       </w:r>
-      <w:ins w:id="105" w:author="Microsoft Office User" w:date="2023-07-10T12:34:00Z">
+      <w:ins w:id="132" w:author="Microsoft Office User" w:date="2023-07-10T12:34:00Z">
         <w:r>
           <w:rPr>
             <w:rFonts w:ascii="Arial" w:eastAsia="Times New Roman" w:hAnsi="Arial" w:cs="Arial"/>
@@ -5850,7 +6130,7 @@
           <w:t xml:space="preserve"> Overall, </w:t>
         </w:r>
       </w:ins>
-      <w:del w:id="106" w:author="Microsoft Office User" w:date="2023-07-10T12:34:00Z">
+      <w:del w:id="133" w:author="Microsoft Office User" w:date="2023-07-10T12:34:00Z">
         <w:r>
           <w:rPr>
             <w:rFonts w:ascii="Arial" w:eastAsia="Times New Roman" w:hAnsi="Arial" w:cs="Arial"/>
@@ -5939,13 +6219,13 @@
     <w:p>
       <w:pPr>
         <w:rPr>
-          <w:del w:id="107" w:author="Microsoft Office User" w:date="2023-07-10T11:44:00Z"/>
-          <w:rFonts w:ascii="Arial" w:eastAsia="Times New Roman" w:hAnsi="Arial" w:cs="Arial"/>
-          <w:sz w:val="20"/>
-          <w:szCs w:val="20"/>
-        </w:rPr>
-      </w:pPr>
-      <w:del w:id="108" w:author="Microsoft Office User" w:date="2023-07-10T11:44:00Z">
+          <w:del w:id="134" w:author="Microsoft Office User" w:date="2023-07-10T11:44:00Z"/>
+          <w:rFonts w:ascii="Arial" w:eastAsia="Times New Roman" w:hAnsi="Arial" w:cs="Arial"/>
+          <w:sz w:val="20"/>
+          <w:szCs w:val="20"/>
+        </w:rPr>
+      </w:pPr>
+      <w:del w:id="135" w:author="Microsoft Office User" w:date="2023-07-10T11:44:00Z">
         <w:r>
           <w:rPr>
             <w:rFonts w:ascii="Arial" w:eastAsia="Times New Roman" w:hAnsi="Arial" w:cs="Arial"/>
@@ -6055,13 +6335,13 @@
     <w:p>
       <w:pPr>
         <w:rPr>
-          <w:del w:id="109" w:author="Microsoft Office User" w:date="2023-07-10T11:44:00Z"/>
-          <w:rFonts w:ascii="Arial" w:eastAsia="Times New Roman" w:hAnsi="Arial" w:cs="Arial"/>
-          <w:sz w:val="20"/>
-          <w:szCs w:val="20"/>
-        </w:rPr>
-      </w:pPr>
-      <w:del w:id="110" w:author="Microsoft Office User" w:date="2023-07-10T11:44:00Z">
+          <w:del w:id="136" w:author="Microsoft Office User" w:date="2023-07-10T11:44:00Z"/>
+          <w:rFonts w:ascii="Arial" w:eastAsia="Times New Roman" w:hAnsi="Arial" w:cs="Arial"/>
+          <w:sz w:val="20"/>
+          <w:szCs w:val="20"/>
+        </w:rPr>
+      </w:pPr>
+      <w:del w:id="137" w:author="Microsoft Office User" w:date="2023-07-10T11:44:00Z">
         <w:r>
           <w:rPr>
             <w:rFonts w:ascii="Arial" w:eastAsia="Times New Roman" w:hAnsi="Arial" w:cs="Arial"/>
@@ -6165,13 +6445,13 @@
     <w:p>
       <w:pPr>
         <w:rPr>
-          <w:del w:id="111" w:author="Microsoft Office User" w:date="2023-07-10T11:44:00Z"/>
-          <w:rFonts w:ascii="Arial" w:eastAsia="Times New Roman" w:hAnsi="Arial" w:cs="Arial"/>
-          <w:sz w:val="20"/>
-          <w:szCs w:val="20"/>
-        </w:rPr>
-      </w:pPr>
-      <w:del w:id="112" w:author="Microsoft Office User" w:date="2023-07-10T11:44:00Z">
+          <w:del w:id="138" w:author="Microsoft Office User" w:date="2023-07-10T11:44:00Z"/>
+          <w:rFonts w:ascii="Arial" w:eastAsia="Times New Roman" w:hAnsi="Arial" w:cs="Arial"/>
+          <w:sz w:val="20"/>
+          <w:szCs w:val="20"/>
+        </w:rPr>
+      </w:pPr>
+      <w:del w:id="139" w:author="Microsoft Office User" w:date="2023-07-10T11:44:00Z">
         <w:r>
           <w:rPr>
             <w:rFonts w:ascii="Arial" w:eastAsia="Times New Roman" w:hAnsi="Arial" w:cs="Arial"/>
@@ -6259,7 +6539,16 @@
           <w:sz w:val="20"/>
           <w:szCs w:val="20"/>
         </w:rPr>
-        <w:t>disease susceptibility and growth-rate in corals, we investigated if these correlations were stronger or weaker than the direct correlation between disease and growth rate in our dataset. Across genera with both growth rate and disease prevalence data, growth and disease susceptibility were positively correlated. However, this correlation had only a modest effect size and was not statistically significant</w:t>
+        <w:t xml:space="preserve">disease susceptibility and growth-rate in </w:t>
+      </w:r>
+      <w:r>
+        <w:rPr>
+          <w:rFonts w:ascii="Arial" w:eastAsia="Times New Roman" w:hAnsi="Arial" w:cs="Arial"/>
+          <w:sz w:val="20"/>
+          <w:szCs w:val="20"/>
+        </w:rPr>
+        <w:lastRenderedPageBreak/>
+        <w:t>corals, we investigated if these correlations were stronger or weaker than the direct correlation between disease and growth rate in our dataset. Across genera with both growth rate and disease prevalence data, growth and disease susceptibility were positively correlated. However, this correlation had only a modest effect size and was not statistically significant</w:t>
       </w:r>
       <w:r>
         <w:rPr>
@@ -6292,16 +6581,7 @@
           <w:sz w:val="20"/>
           <w:szCs w:val="20"/>
         </w:rPr>
-        <w:t xml:space="preserve">showed stronger associations with both growth and disease than these </w:t>
-      </w:r>
-      <w:r>
-        <w:rPr>
-          <w:rFonts w:ascii="Arial" w:eastAsia="Times New Roman" w:hAnsi="Arial" w:cs="Arial"/>
-          <w:sz w:val="20"/>
-          <w:szCs w:val="20"/>
-        </w:rPr>
-        <w:lastRenderedPageBreak/>
-        <w:t>factors showed with one another, regardless of whether the analysis was conducted across all coral genera (tissue PGLS: R</w:t>
+        <w:t>showed stronger associations with both growth and disease than these factors showed with one another, regardless of whether the analysis was conducted across all coral genera (tissue PGLS: R</w:t>
       </w:r>
       <w:r>
         <w:rPr>
@@ -6403,7 +6683,7 @@
         </w:rPr>
         <w:t>relative abundance might not merely mark tradeoffs between growth and disease but may play some causal role in one or both processes.</w:t>
       </w:r>
-      <w:ins w:id="113" w:author="Microsoft Office User" w:date="2023-07-10T12:26:00Z">
+      <w:ins w:id="140" w:author="Microsoft Office User" w:date="2023-07-10T12:26:00Z">
         <w:r>
           <w:rPr>
             <w:rFonts w:ascii="Arial" w:eastAsia="Times New Roman" w:hAnsi="Arial" w:cs="Arial"/>
@@ -6418,304 +6698,560 @@
       <w:pPr>
         <w:rPr>
           <w:rFonts w:ascii="Arial" w:eastAsia="Times New Roman" w:hAnsi="Arial" w:cs="Arial"/>
+          <w:color w:val="000000" w:themeColor="text1"/>
+          <w:sz w:val="20"/>
+          <w:szCs w:val="20"/>
+          <w:rPrChange w:id="141" w:author="Microsoft Office User" w:date="2023-11-13T17:59:00Z">
+            <w:rPr>
+              <w:rFonts w:ascii="Arial" w:eastAsia="Times New Roman" w:hAnsi="Arial" w:cs="Arial"/>
+              <w:color w:val="24292F"/>
+              <w:sz w:val="20"/>
+              <w:szCs w:val="20"/>
+            </w:rPr>
+          </w:rPrChange>
+        </w:rPr>
+      </w:pPr>
+      <w:r>
+        <w:rPr>
+          <w:rFonts w:ascii="Arial" w:eastAsia="Times New Roman" w:hAnsi="Arial" w:cs="Arial"/>
+          <w:b/>
+          <w:color w:val="000000" w:themeColor="text1"/>
+          <w:sz w:val="20"/>
+          <w:szCs w:val="20"/>
+          <w:highlight w:val="white"/>
+          <w:rPrChange w:id="142" w:author="Microsoft Office User" w:date="2023-11-13T17:59:00Z">
+            <w:rPr>
+              <w:rFonts w:ascii="Arial" w:eastAsia="Times New Roman" w:hAnsi="Arial" w:cs="Arial"/>
+              <w:b/>
+              <w:color w:val="24292F"/>
+              <w:sz w:val="20"/>
+              <w:szCs w:val="20"/>
+              <w:highlight w:val="white"/>
+            </w:rPr>
+          </w:rPrChange>
+        </w:rPr>
+        <w:t xml:space="preserve">Phylogenetic path analysis of growth, disease, and </w:t>
+      </w:r>
+      <w:r>
+        <w:rPr>
+          <w:rFonts w:ascii="Arial" w:eastAsia="Times New Roman" w:hAnsi="Arial" w:cs="Arial"/>
+          <w:b/>
+          <w:i/>
+          <w:color w:val="000000" w:themeColor="text1"/>
+          <w:sz w:val="20"/>
+          <w:szCs w:val="20"/>
+          <w:highlight w:val="white"/>
+          <w:rPrChange w:id="143" w:author="Microsoft Office User" w:date="2023-11-13T17:59:00Z">
+            <w:rPr>
+              <w:rFonts w:ascii="Arial" w:eastAsia="Times New Roman" w:hAnsi="Arial" w:cs="Arial"/>
+              <w:b/>
+              <w:i/>
+              <w:color w:val="24292F"/>
+              <w:sz w:val="20"/>
+              <w:szCs w:val="20"/>
+              <w:highlight w:val="white"/>
+            </w:rPr>
+          </w:rPrChange>
+        </w:rPr>
+        <w:t xml:space="preserve">Endozoicomonas </w:t>
+      </w:r>
+      <w:r>
+        <w:rPr>
+          <w:rFonts w:ascii="Arial" w:eastAsia="Times New Roman" w:hAnsi="Arial" w:cs="Arial"/>
+          <w:b/>
+          <w:color w:val="000000" w:themeColor="text1"/>
+          <w:sz w:val="20"/>
+          <w:szCs w:val="20"/>
+          <w:highlight w:val="white"/>
+          <w:rPrChange w:id="144" w:author="Microsoft Office User" w:date="2023-11-13T17:59:00Z">
+            <w:rPr>
+              <w:rFonts w:ascii="Arial" w:eastAsia="Times New Roman" w:hAnsi="Arial" w:cs="Arial"/>
+              <w:b/>
+              <w:color w:val="24292F"/>
+              <w:sz w:val="20"/>
+              <w:szCs w:val="20"/>
+              <w:highlight w:val="white"/>
+            </w:rPr>
+          </w:rPrChange>
+        </w:rPr>
+        <w:t xml:space="preserve">abundance. </w:t>
+      </w:r>
+      <w:r>
+        <w:rPr>
+          <w:rFonts w:ascii="Arial" w:eastAsia="Times New Roman" w:hAnsi="Arial" w:cs="Arial"/>
+          <w:color w:val="000000" w:themeColor="text1"/>
+          <w:sz w:val="20"/>
+          <w:szCs w:val="20"/>
+          <w:highlight w:val="white"/>
+          <w:rPrChange w:id="145" w:author="Microsoft Office User" w:date="2023-11-13T17:59:00Z">
+            <w:rPr>
+              <w:rFonts w:ascii="Arial" w:eastAsia="Times New Roman" w:hAnsi="Arial" w:cs="Arial"/>
+              <w:color w:val="24292F"/>
+              <w:sz w:val="20"/>
+              <w:szCs w:val="20"/>
+              <w:highlight w:val="white"/>
+            </w:rPr>
+          </w:rPrChange>
+        </w:rPr>
+        <w:t xml:space="preserve">The univariate correlations between </w:t>
+      </w:r>
+      <w:r>
+        <w:rPr>
+          <w:rFonts w:ascii="Arial" w:eastAsia="Times New Roman" w:hAnsi="Arial" w:cs="Arial"/>
+          <w:i/>
+          <w:color w:val="000000" w:themeColor="text1"/>
+          <w:sz w:val="20"/>
+          <w:szCs w:val="20"/>
+          <w:highlight w:val="white"/>
+          <w:rPrChange w:id="146" w:author="Microsoft Office User" w:date="2023-11-13T17:59:00Z">
+            <w:rPr>
+              <w:rFonts w:ascii="Arial" w:eastAsia="Times New Roman" w:hAnsi="Arial" w:cs="Arial"/>
+              <w:i/>
+              <w:color w:val="24292F"/>
+              <w:sz w:val="20"/>
+              <w:szCs w:val="20"/>
+              <w:highlight w:val="white"/>
+            </w:rPr>
+          </w:rPrChange>
+        </w:rPr>
+        <w:t xml:space="preserve">Endozoicomonas, </w:t>
+      </w:r>
+      <w:r>
+        <w:rPr>
+          <w:rFonts w:ascii="Arial" w:eastAsia="Times New Roman" w:hAnsi="Arial" w:cs="Arial"/>
+          <w:color w:val="000000" w:themeColor="text1"/>
+          <w:sz w:val="20"/>
+          <w:szCs w:val="20"/>
+          <w:highlight w:val="white"/>
+          <w:rPrChange w:id="147" w:author="Microsoft Office User" w:date="2023-11-13T17:59:00Z">
+            <w:rPr>
+              <w:rFonts w:ascii="Arial" w:eastAsia="Times New Roman" w:hAnsi="Arial" w:cs="Arial"/>
+              <w:color w:val="24292F"/>
+              <w:sz w:val="20"/>
+              <w:szCs w:val="20"/>
+              <w:highlight w:val="white"/>
+            </w:rPr>
+          </w:rPrChange>
+        </w:rPr>
+        <w:t>host disease susceptibility and growth rate raise the question of the direction of causality by which these factors have become non-randomly associated during coral evolution. Using phylogenetic path analysis (Methods), we compar</w:t>
+      </w:r>
+      <w:r>
+        <w:rPr>
+          <w:rFonts w:ascii="Arial" w:eastAsia="Times New Roman" w:hAnsi="Arial" w:cs="Arial"/>
+          <w:color w:val="000000" w:themeColor="text1"/>
+          <w:sz w:val="20"/>
+          <w:szCs w:val="20"/>
+          <w:rPrChange w:id="148" w:author="Microsoft Office User" w:date="2023-11-13T17:59:00Z">
+            <w:rPr>
+              <w:rFonts w:ascii="Arial" w:eastAsia="Times New Roman" w:hAnsi="Arial" w:cs="Arial"/>
+              <w:color w:val="24292F"/>
+              <w:sz w:val="20"/>
+              <w:szCs w:val="20"/>
+            </w:rPr>
+          </w:rPrChange>
+        </w:rPr>
+        <w:t xml:space="preserve">ed 14 models of the relationship between </w:t>
+      </w:r>
+      <w:r>
+        <w:rPr>
+          <w:rFonts w:ascii="Arial" w:eastAsia="Times New Roman" w:hAnsi="Arial" w:cs="Arial"/>
+          <w:i/>
+          <w:color w:val="000000" w:themeColor="text1"/>
+          <w:sz w:val="20"/>
+          <w:szCs w:val="20"/>
+          <w:rPrChange w:id="149" w:author="Microsoft Office User" w:date="2023-11-13T17:59:00Z">
+            <w:rPr>
+              <w:rFonts w:ascii="Arial" w:eastAsia="Times New Roman" w:hAnsi="Arial" w:cs="Arial"/>
+              <w:i/>
+              <w:color w:val="24292F"/>
+              <w:sz w:val="20"/>
+              <w:szCs w:val="20"/>
+            </w:rPr>
+          </w:rPrChange>
+        </w:rPr>
+        <w:t xml:space="preserve">Endozoicomonas </w:t>
+      </w:r>
+      <w:r>
+        <w:rPr>
+          <w:rFonts w:ascii="Arial" w:eastAsia="Times New Roman" w:hAnsi="Arial" w:cs="Arial"/>
+          <w:color w:val="000000" w:themeColor="text1"/>
+          <w:sz w:val="20"/>
+          <w:szCs w:val="20"/>
+          <w:rPrChange w:id="150" w:author="Microsoft Office User" w:date="2023-11-13T17:59:00Z">
+            <w:rPr>
+              <w:rFonts w:ascii="Arial" w:eastAsia="Times New Roman" w:hAnsi="Arial" w:cs="Arial"/>
+              <w:color w:val="24292F"/>
+              <w:sz w:val="20"/>
+              <w:szCs w:val="20"/>
+            </w:rPr>
+          </w:rPrChange>
+        </w:rPr>
+        <w:t>relative abundance, disease susceptibility, and growth rate (Supplementary Data Table 1</w:t>
+      </w:r>
+      <w:r>
+        <w:rPr>
+          <w:rFonts w:ascii="Arial" w:eastAsia="Times New Roman" w:hAnsi="Arial" w:cs="Arial"/>
+          <w:color w:val="000000" w:themeColor="text1"/>
+          <w:sz w:val="20"/>
+          <w:szCs w:val="20"/>
+          <w:rPrChange w:id="151" w:author="Microsoft Office User" w:date="2023-11-13T17:59:00Z">
+            <w:rPr>
+              <w:rFonts w:ascii="Arial" w:eastAsia="Times New Roman" w:hAnsi="Arial" w:cs="Arial"/>
+              <w:color w:val="24292F"/>
+              <w:sz w:val="20"/>
+              <w:szCs w:val="20"/>
+            </w:rPr>
+          </w:rPrChange>
+        </w:rPr>
+        <w:t>1</w:t>
+      </w:r>
+      <w:r>
+        <w:rPr>
+          <w:rFonts w:ascii="Arial" w:eastAsia="Times New Roman" w:hAnsi="Arial" w:cs="Arial"/>
+          <w:color w:val="000000" w:themeColor="text1"/>
+          <w:sz w:val="20"/>
+          <w:szCs w:val="20"/>
+          <w:rPrChange w:id="152" w:author="Microsoft Office User" w:date="2023-11-13T17:59:00Z">
+            <w:rPr>
+              <w:rFonts w:ascii="Arial" w:eastAsia="Times New Roman" w:hAnsi="Arial" w:cs="Arial"/>
+              <w:color w:val="24292F"/>
+              <w:sz w:val="20"/>
+              <w:szCs w:val="20"/>
+            </w:rPr>
+          </w:rPrChange>
+        </w:rPr>
+        <w:t xml:space="preserve">a, </w:t>
+      </w:r>
+      <w:r>
+        <w:rPr>
+          <w:rFonts w:ascii="Arial" w:eastAsia="Times New Roman" w:hAnsi="Arial" w:cs="Arial"/>
+          <w:color w:val="000000" w:themeColor="text1"/>
+          <w:sz w:val="20"/>
+          <w:szCs w:val="20"/>
+          <w:rPrChange w:id="153" w:author="Microsoft Office User" w:date="2023-11-13T17:59:00Z">
+            <w:rPr>
+              <w:rFonts w:ascii="Arial" w:eastAsia="Times New Roman" w:hAnsi="Arial" w:cs="Arial"/>
+              <w:color w:val="24292F"/>
+              <w:sz w:val="20"/>
+              <w:szCs w:val="20"/>
+            </w:rPr>
+          </w:rPrChange>
+        </w:rPr>
+        <w:t>Fig. S4</w:t>
+      </w:r>
+      <w:r>
+        <w:rPr>
+          <w:rFonts w:ascii="Arial" w:eastAsia="Times New Roman" w:hAnsi="Arial" w:cs="Arial"/>
+          <w:color w:val="000000" w:themeColor="text1"/>
+          <w:sz w:val="20"/>
+          <w:szCs w:val="20"/>
+          <w:rPrChange w:id="154" w:author="Microsoft Office User" w:date="2023-11-13T17:59:00Z">
+            <w:rPr>
+              <w:rFonts w:ascii="Arial" w:eastAsia="Times New Roman" w:hAnsi="Arial" w:cs="Arial"/>
+              <w:color w:val="24292F"/>
+              <w:sz w:val="20"/>
+              <w:szCs w:val="20"/>
+            </w:rPr>
+          </w:rPrChange>
+        </w:rPr>
+        <w:t xml:space="preserve">). </w:t>
+      </w:r>
+    </w:p>
+    <w:p>
+      <w:pPr>
+        <w:rPr>
+          <w:ins w:id="155" w:author="Microsoft Office User" w:date="2023-07-10T12:27:00Z"/>
+          <w:rFonts w:ascii="Arial" w:eastAsia="Times New Roman" w:hAnsi="Arial" w:cs="Arial"/>
+          <w:color w:val="000000" w:themeColor="text1"/>
+          <w:sz w:val="20"/>
+          <w:szCs w:val="20"/>
+          <w:rPrChange w:id="156" w:author="Microsoft Office User" w:date="2023-11-13T17:59:00Z">
+            <w:rPr>
+              <w:ins w:id="157" w:author="Microsoft Office User" w:date="2023-07-10T12:27:00Z"/>
+              <w:rFonts w:ascii="Arial" w:eastAsia="Times New Roman" w:hAnsi="Arial" w:cs="Arial"/>
+              <w:color w:val="24292F"/>
+              <w:sz w:val="20"/>
+              <w:szCs w:val="20"/>
+            </w:rPr>
+          </w:rPrChange>
+        </w:rPr>
+      </w:pPr>
+      <w:r>
+        <w:rPr>
+          <w:rFonts w:ascii="Arial" w:eastAsia="Times New Roman" w:hAnsi="Arial" w:cs="Arial"/>
+          <w:color w:val="000000" w:themeColor="text1"/>
+          <w:sz w:val="20"/>
+          <w:szCs w:val="20"/>
+          <w:rPrChange w:id="158" w:author="Microsoft Office User" w:date="2023-11-13T17:59:00Z">
+            <w:rPr>
+              <w:rFonts w:ascii="Arial" w:eastAsia="Times New Roman" w:hAnsi="Arial" w:cs="Arial"/>
+              <w:color w:val="24292F"/>
+              <w:sz w:val="20"/>
+              <w:szCs w:val="20"/>
+            </w:rPr>
+          </w:rPrChange>
+        </w:rPr>
+        <w:t>As is common in this type of analysis, more than one model was consistent with the data. However, none of the top models using either BM (Supplementary Table 1</w:t>
+      </w:r>
+      <w:r>
+        <w:rPr>
+          <w:rFonts w:ascii="Arial" w:eastAsia="Times New Roman" w:hAnsi="Arial" w:cs="Arial"/>
+          <w:color w:val="000000" w:themeColor="text1"/>
+          <w:sz w:val="20"/>
+          <w:szCs w:val="20"/>
+          <w:rPrChange w:id="159" w:author="Microsoft Office User" w:date="2023-11-13T17:59:00Z">
+            <w:rPr>
+              <w:rFonts w:ascii="Arial" w:eastAsia="Times New Roman" w:hAnsi="Arial" w:cs="Arial"/>
+              <w:color w:val="24292F"/>
+              <w:sz w:val="20"/>
+              <w:szCs w:val="20"/>
+            </w:rPr>
+          </w:rPrChange>
+        </w:rPr>
+        <w:t>1</w:t>
+      </w:r>
+      <w:r>
+        <w:rPr>
+          <w:rFonts w:ascii="Arial" w:eastAsia="Times New Roman" w:hAnsi="Arial" w:cs="Arial"/>
+          <w:color w:val="000000" w:themeColor="text1"/>
+          <w:sz w:val="20"/>
+          <w:szCs w:val="20"/>
+          <w:rPrChange w:id="160" w:author="Microsoft Office User" w:date="2023-11-13T17:59:00Z">
+            <w:rPr>
+              <w:rFonts w:ascii="Arial" w:eastAsia="Times New Roman" w:hAnsi="Arial" w:cs="Arial"/>
+              <w:color w:val="24292F"/>
+              <w:sz w:val="20"/>
+              <w:szCs w:val="20"/>
+            </w:rPr>
+          </w:rPrChange>
+        </w:rPr>
+        <w:t xml:space="preserve">b) or </w:t>
+      </w:r>
+      <w:proofErr w:type="spellStart"/>
+      <w:r>
+        <w:rPr>
+          <w:rFonts w:ascii="Arial" w:eastAsia="Times New Roman" w:hAnsi="Arial" w:cs="Arial"/>
+          <w:color w:val="000000" w:themeColor="text1"/>
+          <w:sz w:val="20"/>
+          <w:szCs w:val="20"/>
+          <w:rPrChange w:id="161" w:author="Microsoft Office User" w:date="2023-11-13T17:59:00Z">
+            <w:rPr>
+              <w:rFonts w:ascii="Arial" w:eastAsia="Times New Roman" w:hAnsi="Arial" w:cs="Arial"/>
+              <w:color w:val="24292F"/>
+              <w:sz w:val="20"/>
+              <w:szCs w:val="20"/>
+            </w:rPr>
+          </w:rPrChange>
+        </w:rPr>
+        <w:t>Pagel’s</w:t>
+      </w:r>
+      <w:proofErr w:type="spellEnd"/>
+      <w:r>
+        <w:rPr>
+          <w:rFonts w:ascii="Arial" w:eastAsia="Times New Roman" w:hAnsi="Arial" w:cs="Arial"/>
+          <w:color w:val="000000" w:themeColor="text1"/>
+          <w:sz w:val="20"/>
+          <w:szCs w:val="20"/>
+          <w:rPrChange w:id="162" w:author="Microsoft Office User" w:date="2023-11-13T17:59:00Z">
+            <w:rPr>
+              <w:rFonts w:ascii="Arial" w:eastAsia="Times New Roman" w:hAnsi="Arial" w:cs="Arial"/>
+              <w:color w:val="24292F"/>
+              <w:sz w:val="20"/>
+              <w:szCs w:val="20"/>
+            </w:rPr>
+          </w:rPrChange>
+        </w:rPr>
+        <w:t xml:space="preserve"> lambda (Supplementary Data Table 1</w:t>
+      </w:r>
+      <w:r>
+        <w:rPr>
+          <w:rFonts w:ascii="Arial" w:eastAsia="Times New Roman" w:hAnsi="Arial" w:cs="Arial"/>
+          <w:color w:val="000000" w:themeColor="text1"/>
+          <w:sz w:val="20"/>
+          <w:szCs w:val="20"/>
+          <w:rPrChange w:id="163" w:author="Microsoft Office User" w:date="2023-11-13T17:59:00Z">
+            <w:rPr>
+              <w:rFonts w:ascii="Arial" w:eastAsia="Times New Roman" w:hAnsi="Arial" w:cs="Arial"/>
+              <w:color w:val="24292F"/>
+              <w:sz w:val="20"/>
+              <w:szCs w:val="20"/>
+            </w:rPr>
+          </w:rPrChange>
+        </w:rPr>
+        <w:t>1</w:t>
+      </w:r>
+      <w:r>
+        <w:rPr>
+          <w:rFonts w:ascii="Arial" w:eastAsia="Times New Roman" w:hAnsi="Arial" w:cs="Arial"/>
+          <w:color w:val="000000" w:themeColor="text1"/>
+          <w:sz w:val="20"/>
+          <w:szCs w:val="20"/>
+          <w:rPrChange w:id="164" w:author="Microsoft Office User" w:date="2023-11-13T17:59:00Z">
+            <w:rPr>
+              <w:rFonts w:ascii="Arial" w:eastAsia="Times New Roman" w:hAnsi="Arial" w:cs="Arial"/>
+              <w:color w:val="24292F"/>
+              <w:sz w:val="20"/>
+              <w:szCs w:val="20"/>
+            </w:rPr>
+          </w:rPrChange>
+        </w:rPr>
+        <w:t xml:space="preserve">c) suggested that disease influenced growth rate or vice versa without the influence of </w:t>
+      </w:r>
+      <w:r>
+        <w:rPr>
+          <w:rFonts w:ascii="Arial" w:eastAsia="Times New Roman" w:hAnsi="Arial" w:cs="Arial"/>
+          <w:i/>
+          <w:color w:val="000000" w:themeColor="text1"/>
+          <w:sz w:val="20"/>
+          <w:szCs w:val="20"/>
+          <w:rPrChange w:id="165" w:author="Microsoft Office User" w:date="2023-11-13T17:59:00Z">
+            <w:rPr>
+              <w:rFonts w:ascii="Arial" w:eastAsia="Times New Roman" w:hAnsi="Arial" w:cs="Arial"/>
+              <w:i/>
+              <w:color w:val="24292F"/>
+              <w:sz w:val="20"/>
+              <w:szCs w:val="20"/>
+            </w:rPr>
+          </w:rPrChange>
+        </w:rPr>
+        <w:t xml:space="preserve">Endozoicomonas </w:t>
+      </w:r>
+      <w:r>
+        <w:rPr>
+          <w:rFonts w:ascii="Arial" w:eastAsia="Times New Roman" w:hAnsi="Arial" w:cs="Arial"/>
+          <w:color w:val="000000" w:themeColor="text1"/>
+          <w:sz w:val="20"/>
+          <w:szCs w:val="20"/>
+          <w:rPrChange w:id="166" w:author="Microsoft Office User" w:date="2023-11-13T17:59:00Z">
+            <w:rPr>
+              <w:rFonts w:ascii="Arial" w:eastAsia="Times New Roman" w:hAnsi="Arial" w:cs="Arial"/>
+              <w:color w:val="24292F"/>
+              <w:sz w:val="20"/>
+              <w:szCs w:val="20"/>
+            </w:rPr>
+          </w:rPrChange>
+        </w:rPr>
+        <w:t>(Fig</w:t>
+      </w:r>
+      <w:r>
+        <w:rPr>
+          <w:rFonts w:ascii="Arial" w:eastAsia="Times New Roman" w:hAnsi="Arial" w:cs="Arial"/>
+          <w:color w:val="000000" w:themeColor="text1"/>
+          <w:sz w:val="20"/>
+          <w:szCs w:val="20"/>
+          <w:rPrChange w:id="167" w:author="Microsoft Office User" w:date="2023-11-13T17:59:00Z">
+            <w:rPr>
+              <w:rFonts w:ascii="Arial" w:eastAsia="Times New Roman" w:hAnsi="Arial" w:cs="Arial"/>
+              <w:color w:val="24292F"/>
+              <w:sz w:val="20"/>
+              <w:szCs w:val="20"/>
+            </w:rPr>
+          </w:rPrChange>
+        </w:rPr>
+        <w:t>.</w:t>
+      </w:r>
+      <w:r>
+        <w:rPr>
+          <w:rFonts w:ascii="Arial" w:eastAsia="Times New Roman" w:hAnsi="Arial" w:cs="Arial"/>
+          <w:color w:val="000000" w:themeColor="text1"/>
+          <w:sz w:val="20"/>
+          <w:szCs w:val="20"/>
+          <w:rPrChange w:id="168" w:author="Microsoft Office User" w:date="2023-11-13T17:59:00Z">
+            <w:rPr>
+              <w:rFonts w:ascii="Arial" w:eastAsia="Times New Roman" w:hAnsi="Arial" w:cs="Arial"/>
+              <w:color w:val="24292F"/>
+              <w:sz w:val="20"/>
+              <w:szCs w:val="20"/>
+            </w:rPr>
+          </w:rPrChange>
+        </w:rPr>
+        <w:t xml:space="preserve"> 3D), and all significant models include </w:t>
+      </w:r>
+      <w:r>
+        <w:rPr>
+          <w:rFonts w:ascii="Arial" w:eastAsia="Times New Roman" w:hAnsi="Arial" w:cs="Arial"/>
+          <w:i/>
+          <w:color w:val="000000" w:themeColor="text1"/>
+          <w:sz w:val="20"/>
+          <w:szCs w:val="20"/>
+          <w:rPrChange w:id="169" w:author="Microsoft Office User" w:date="2023-11-13T17:59:00Z">
+            <w:rPr>
+              <w:rFonts w:ascii="Arial" w:eastAsia="Times New Roman" w:hAnsi="Arial" w:cs="Arial"/>
+              <w:i/>
+              <w:color w:val="24292F"/>
+              <w:sz w:val="20"/>
+              <w:szCs w:val="20"/>
+            </w:rPr>
+          </w:rPrChange>
+        </w:rPr>
+        <w:t>Endozoicomonas</w:t>
+      </w:r>
+      <w:r>
+        <w:rPr>
+          <w:rFonts w:ascii="Arial" w:eastAsia="Times New Roman" w:hAnsi="Arial" w:cs="Arial"/>
+          <w:color w:val="000000" w:themeColor="text1"/>
+          <w:sz w:val="20"/>
+          <w:szCs w:val="20"/>
+          <w:rPrChange w:id="170" w:author="Microsoft Office User" w:date="2023-11-13T17:59:00Z">
+            <w:rPr>
+              <w:rFonts w:ascii="Arial" w:eastAsia="Times New Roman" w:hAnsi="Arial" w:cs="Arial"/>
+              <w:color w:val="24292F"/>
+              <w:sz w:val="20"/>
+              <w:szCs w:val="20"/>
+            </w:rPr>
+          </w:rPrChange>
+        </w:rPr>
+        <w:t xml:space="preserve">. Thus, while the precise feedback remains to be determined, causality analysis suggests that, in some capacity, </w:t>
+      </w:r>
+      <w:r>
+        <w:rPr>
+          <w:rFonts w:ascii="Arial" w:eastAsia="Times New Roman" w:hAnsi="Arial" w:cs="Arial"/>
+          <w:i/>
+          <w:color w:val="000000" w:themeColor="text1"/>
+          <w:sz w:val="20"/>
+          <w:szCs w:val="20"/>
+          <w:rPrChange w:id="171" w:author="Microsoft Office User" w:date="2023-11-13T17:59:00Z">
+            <w:rPr>
+              <w:rFonts w:ascii="Arial" w:eastAsia="Times New Roman" w:hAnsi="Arial" w:cs="Arial"/>
+              <w:i/>
+              <w:color w:val="24292F"/>
+              <w:sz w:val="20"/>
+              <w:szCs w:val="20"/>
+            </w:rPr>
+          </w:rPrChange>
+        </w:rPr>
+        <w:t>Endozoicomonas</w:t>
+      </w:r>
+      <w:r>
+        <w:rPr>
+          <w:rFonts w:ascii="Arial" w:eastAsia="Times New Roman" w:hAnsi="Arial" w:cs="Arial"/>
+          <w:color w:val="000000" w:themeColor="text1"/>
+          <w:sz w:val="20"/>
+          <w:szCs w:val="20"/>
+          <w:rPrChange w:id="172" w:author="Microsoft Office User" w:date="2023-11-13T17:59:00Z">
+            <w:rPr>
+              <w:rFonts w:ascii="Arial" w:eastAsia="Times New Roman" w:hAnsi="Arial" w:cs="Arial"/>
+              <w:color w:val="24292F"/>
+              <w:sz w:val="20"/>
+              <w:szCs w:val="20"/>
+            </w:rPr>
+          </w:rPrChange>
+        </w:rPr>
+        <w:t xml:space="preserve"> likely mediates growth rate and disease.</w:t>
+      </w:r>
+    </w:p>
+    <w:p>
+      <w:pPr>
+        <w:rPr>
+          <w:rFonts w:ascii="Arial" w:eastAsia="Times New Roman" w:hAnsi="Arial" w:cs="Arial"/>
           <w:color w:val="24292F"/>
           <w:sz w:val="20"/>
           <w:szCs w:val="20"/>
-        </w:rPr>
-      </w:pPr>
-      <w:r>
-        <w:rPr>
-          <w:rFonts w:ascii="Arial" w:eastAsia="Times New Roman" w:hAnsi="Arial" w:cs="Arial"/>
-          <w:b/>
-          <w:color w:val="24292F"/>
-          <w:sz w:val="20"/>
-          <w:szCs w:val="20"/>
           <w:highlight w:val="white"/>
         </w:rPr>
-        <w:t xml:space="preserve">Phylogenetic path analysis of growth, disease, and </w:t>
-      </w:r>
-      <w:r>
-        <w:rPr>
-          <w:rFonts w:ascii="Arial" w:eastAsia="Times New Roman" w:hAnsi="Arial" w:cs="Arial"/>
-          <w:b/>
-          <w:i/>
-          <w:color w:val="24292F"/>
-          <w:sz w:val="20"/>
-          <w:szCs w:val="20"/>
-          <w:highlight w:val="white"/>
-        </w:rPr>
-        <w:t xml:space="preserve">Endozoicomonas </w:t>
-      </w:r>
-      <w:r>
-        <w:rPr>
-          <w:rFonts w:ascii="Arial" w:eastAsia="Times New Roman" w:hAnsi="Arial" w:cs="Arial"/>
-          <w:b/>
-          <w:color w:val="24292F"/>
-          <w:sz w:val="20"/>
-          <w:szCs w:val="20"/>
-          <w:highlight w:val="white"/>
-        </w:rPr>
-        <w:t xml:space="preserve">abundance. </w:t>
-      </w:r>
-      <w:r>
-        <w:rPr>
-          <w:rFonts w:ascii="Arial" w:eastAsia="Times New Roman" w:hAnsi="Arial" w:cs="Arial"/>
-          <w:color w:val="24292F"/>
-          <w:sz w:val="20"/>
-          <w:szCs w:val="20"/>
-          <w:highlight w:val="white"/>
-        </w:rPr>
-        <w:t xml:space="preserve">The univariate correlations between </w:t>
-      </w:r>
-      <w:r>
-        <w:rPr>
-          <w:rFonts w:ascii="Arial" w:eastAsia="Times New Roman" w:hAnsi="Arial" w:cs="Arial"/>
-          <w:i/>
-          <w:color w:val="24292F"/>
-          <w:sz w:val="20"/>
-          <w:szCs w:val="20"/>
-          <w:highlight w:val="white"/>
-        </w:rPr>
-        <w:t xml:space="preserve">Endozoicomonas, </w:t>
-      </w:r>
-      <w:r>
-        <w:rPr>
-          <w:rFonts w:ascii="Arial" w:eastAsia="Times New Roman" w:hAnsi="Arial" w:cs="Arial"/>
-          <w:color w:val="24292F"/>
-          <w:sz w:val="20"/>
-          <w:szCs w:val="20"/>
-          <w:highlight w:val="white"/>
-        </w:rPr>
-        <w:t>host disease susceptibility and growth rate raise the question of the direction of causality by which these factors have become non-randomly associated during coral evolution. Using phylogenetic path analysis (Methods), we compar</w:t>
-      </w:r>
-      <w:r>
-        <w:rPr>
-          <w:rFonts w:ascii="Arial" w:eastAsia="Times New Roman" w:hAnsi="Arial" w:cs="Arial"/>
-          <w:color w:val="24292F"/>
-          <w:sz w:val="20"/>
-          <w:szCs w:val="20"/>
-        </w:rPr>
-        <w:t xml:space="preserve">ed 14 models of the relationship between </w:t>
-      </w:r>
-      <w:r>
-        <w:rPr>
-          <w:rFonts w:ascii="Arial" w:eastAsia="Times New Roman" w:hAnsi="Arial" w:cs="Arial"/>
-          <w:i/>
-          <w:color w:val="24292F"/>
-          <w:sz w:val="20"/>
-          <w:szCs w:val="20"/>
-        </w:rPr>
-        <w:t xml:space="preserve">Endozoicomonas </w:t>
-      </w:r>
-      <w:r>
-        <w:rPr>
-          <w:rFonts w:ascii="Arial" w:eastAsia="Times New Roman" w:hAnsi="Arial" w:cs="Arial"/>
-          <w:color w:val="24292F"/>
-          <w:sz w:val="20"/>
-          <w:szCs w:val="20"/>
-        </w:rPr>
-        <w:t>relative abundance, disease susceptibility, and growth rate (Supplementary Data Table 1</w:t>
-      </w:r>
-      <w:r>
-        <w:rPr>
-          <w:rFonts w:ascii="Arial" w:eastAsia="Times New Roman" w:hAnsi="Arial" w:cs="Arial"/>
-          <w:color w:val="24292F"/>
-          <w:sz w:val="20"/>
-          <w:szCs w:val="20"/>
-        </w:rPr>
-        <w:t>1</w:t>
-      </w:r>
-      <w:r>
-        <w:rPr>
-          <w:rFonts w:ascii="Arial" w:eastAsia="Times New Roman" w:hAnsi="Arial" w:cs="Arial"/>
-          <w:color w:val="24292F"/>
-          <w:sz w:val="20"/>
-          <w:szCs w:val="20"/>
-        </w:rPr>
-        <w:t xml:space="preserve">a, </w:t>
-      </w:r>
-      <w:r>
-        <w:rPr>
-          <w:rFonts w:ascii="Arial" w:eastAsia="Times New Roman" w:hAnsi="Arial" w:cs="Arial"/>
-          <w:color w:val="24292F"/>
-          <w:sz w:val="20"/>
-          <w:szCs w:val="20"/>
-        </w:rPr>
-        <w:t>Fig. S4</w:t>
-      </w:r>
-      <w:r>
-        <w:rPr>
-          <w:rFonts w:ascii="Arial" w:eastAsia="Times New Roman" w:hAnsi="Arial" w:cs="Arial"/>
-          <w:color w:val="24292F"/>
-          <w:sz w:val="20"/>
-          <w:szCs w:val="20"/>
-        </w:rPr>
-        <w:t xml:space="preserve">). </w:t>
-      </w:r>
-    </w:p>
-    <w:p>
-      <w:pPr>
-        <w:rPr>
-          <w:ins w:id="114" w:author="Microsoft Office User" w:date="2023-07-10T12:27:00Z"/>
-          <w:rFonts w:ascii="Arial" w:eastAsia="Times New Roman" w:hAnsi="Arial" w:cs="Arial"/>
-          <w:color w:val="24292F"/>
-          <w:sz w:val="20"/>
-          <w:szCs w:val="20"/>
-        </w:rPr>
-      </w:pPr>
-      <w:r>
-        <w:rPr>
-          <w:rFonts w:ascii="Arial" w:eastAsia="Times New Roman" w:hAnsi="Arial" w:cs="Arial"/>
-          <w:color w:val="24292F"/>
-          <w:sz w:val="20"/>
-          <w:szCs w:val="20"/>
-        </w:rPr>
-        <w:t>As is common in this type of analysis, more than one model was consistent with the data. However, none of the top models using either BM (Supplementary Table 1</w:t>
-      </w:r>
-      <w:r>
-        <w:rPr>
-          <w:rFonts w:ascii="Arial" w:eastAsia="Times New Roman" w:hAnsi="Arial" w:cs="Arial"/>
-          <w:color w:val="24292F"/>
-          <w:sz w:val="20"/>
-          <w:szCs w:val="20"/>
-        </w:rPr>
-        <w:t>1</w:t>
-      </w:r>
-      <w:r>
-        <w:rPr>
-          <w:rFonts w:ascii="Arial" w:eastAsia="Times New Roman" w:hAnsi="Arial" w:cs="Arial"/>
-          <w:color w:val="24292F"/>
-          <w:sz w:val="20"/>
-          <w:szCs w:val="20"/>
-        </w:rPr>
-        <w:t xml:space="preserve">b) or </w:t>
-      </w:r>
-      <w:proofErr w:type="spellStart"/>
-      <w:r>
-        <w:rPr>
-          <w:rFonts w:ascii="Arial" w:eastAsia="Times New Roman" w:hAnsi="Arial" w:cs="Arial"/>
-          <w:color w:val="24292F"/>
-          <w:sz w:val="20"/>
-          <w:szCs w:val="20"/>
-        </w:rPr>
-        <w:t>Pagel’s</w:t>
-      </w:r>
-      <w:proofErr w:type="spellEnd"/>
-      <w:r>
-        <w:rPr>
-          <w:rFonts w:ascii="Arial" w:eastAsia="Times New Roman" w:hAnsi="Arial" w:cs="Arial"/>
-          <w:color w:val="24292F"/>
-          <w:sz w:val="20"/>
-          <w:szCs w:val="20"/>
-        </w:rPr>
-        <w:t xml:space="preserve"> lambda (Supplementary Data Table 1</w:t>
-      </w:r>
-      <w:r>
-        <w:rPr>
-          <w:rFonts w:ascii="Arial" w:eastAsia="Times New Roman" w:hAnsi="Arial" w:cs="Arial"/>
-          <w:color w:val="24292F"/>
-          <w:sz w:val="20"/>
-          <w:szCs w:val="20"/>
-        </w:rPr>
-        <w:t>1</w:t>
-      </w:r>
-      <w:r>
-        <w:rPr>
-          <w:rFonts w:ascii="Arial" w:eastAsia="Times New Roman" w:hAnsi="Arial" w:cs="Arial"/>
-          <w:color w:val="24292F"/>
-          <w:sz w:val="20"/>
-          <w:szCs w:val="20"/>
-        </w:rPr>
-        <w:t xml:space="preserve">c) suggested that disease influenced growth rate or vice versa without the influence of </w:t>
-      </w:r>
-      <w:r>
-        <w:rPr>
-          <w:rFonts w:ascii="Arial" w:eastAsia="Times New Roman" w:hAnsi="Arial" w:cs="Arial"/>
-          <w:i/>
-          <w:color w:val="24292F"/>
-          <w:sz w:val="20"/>
-          <w:szCs w:val="20"/>
-        </w:rPr>
-        <w:t xml:space="preserve">Endozoicomonas </w:t>
-      </w:r>
-      <w:r>
-        <w:rPr>
-          <w:rFonts w:ascii="Arial" w:eastAsia="Times New Roman" w:hAnsi="Arial" w:cs="Arial"/>
-          <w:color w:val="24292F"/>
-          <w:sz w:val="20"/>
-          <w:szCs w:val="20"/>
-        </w:rPr>
-        <w:t>(Fig</w:t>
-      </w:r>
-      <w:r>
-        <w:rPr>
-          <w:rFonts w:ascii="Arial" w:eastAsia="Times New Roman" w:hAnsi="Arial" w:cs="Arial"/>
-          <w:color w:val="24292F"/>
-          <w:sz w:val="20"/>
-          <w:szCs w:val="20"/>
-        </w:rPr>
-        <w:t>.</w:t>
-      </w:r>
-      <w:r>
-        <w:rPr>
-          <w:rFonts w:ascii="Arial" w:eastAsia="Times New Roman" w:hAnsi="Arial" w:cs="Arial"/>
-          <w:color w:val="24292F"/>
-          <w:sz w:val="20"/>
-          <w:szCs w:val="20"/>
-        </w:rPr>
-        <w:t xml:space="preserve"> 3D), and all significant models include </w:t>
-      </w:r>
-      <w:r>
-        <w:rPr>
-          <w:rFonts w:ascii="Arial" w:eastAsia="Times New Roman" w:hAnsi="Arial" w:cs="Arial"/>
-          <w:i/>
-          <w:color w:val="24292F"/>
-          <w:sz w:val="20"/>
-          <w:szCs w:val="20"/>
-        </w:rPr>
-        <w:t>Endozoicomonas</w:t>
-      </w:r>
-      <w:r>
-        <w:rPr>
-          <w:rFonts w:ascii="Arial" w:eastAsia="Times New Roman" w:hAnsi="Arial" w:cs="Arial"/>
-          <w:color w:val="24292F"/>
-          <w:sz w:val="20"/>
-          <w:szCs w:val="20"/>
-        </w:rPr>
-        <w:t xml:space="preserve">. Thus, while the precise feedback remains to be determined, causality analysis suggests that, in some capacity, </w:t>
-      </w:r>
-      <w:r>
-        <w:rPr>
-          <w:rFonts w:ascii="Arial" w:eastAsia="Times New Roman" w:hAnsi="Arial" w:cs="Arial"/>
-          <w:i/>
-          <w:color w:val="24292F"/>
-          <w:sz w:val="20"/>
-          <w:szCs w:val="20"/>
-        </w:rPr>
-        <w:t>Endozoicomonas</w:t>
-      </w:r>
-      <w:r>
-        <w:rPr>
-          <w:rFonts w:ascii="Arial" w:eastAsia="Times New Roman" w:hAnsi="Arial" w:cs="Arial"/>
-          <w:color w:val="24292F"/>
-          <w:sz w:val="20"/>
-          <w:szCs w:val="20"/>
-        </w:rPr>
-        <w:t xml:space="preserve"> likely mediates growth rate and disease.</w:t>
-      </w:r>
-    </w:p>
-    <w:p>
-      <w:pPr>
-        <w:rPr>
-          <w:rFonts w:ascii="Arial" w:eastAsia="Times New Roman" w:hAnsi="Arial" w:cs="Arial"/>
-          <w:color w:val="24292F"/>
-          <w:sz w:val="20"/>
-          <w:szCs w:val="20"/>
-          <w:highlight w:val="white"/>
-        </w:rPr>
-      </w:pPr>
-      <w:commentRangeStart w:id="115"/>
-      <w:ins w:id="116" w:author="Microsoft Office User" w:date="2023-07-10T12:27:00Z">
+      </w:pPr>
+      <w:commentRangeStart w:id="173"/>
+      <w:ins w:id="174" w:author="Microsoft Office User" w:date="2023-07-10T12:27:00Z">
         <w:r>
           <w:rPr>
             <w:rFonts w:ascii="Arial" w:eastAsia="Times New Roman" w:hAnsi="Arial" w:cs="Arial"/>
@@ -6726,14 +7262,14 @@
           <w:t>Discussion</w:t>
         </w:r>
       </w:ins>
-      <w:commentRangeEnd w:id="115"/>
-      <w:ins w:id="117" w:author="Microsoft Office User" w:date="2023-08-09T12:02:00Z">
+      <w:commentRangeEnd w:id="173"/>
+      <w:ins w:id="175" w:author="Microsoft Office User" w:date="2023-08-09T12:02:00Z">
         <w:r>
           <w:rPr>
             <w:rStyle w:val="CommentReference"/>
             <w:rFonts w:ascii="Times New Roman" w:eastAsia="Times New Roman" w:hAnsi="Times New Roman" w:cs="Times New Roman"/>
           </w:rPr>
-          <w:commentReference w:id="115"/>
+          <w:commentReference w:id="173"/>
         </w:r>
       </w:ins>
     </w:p>
@@ -6745,7 +7281,7 @@
           <w:szCs w:val="20"/>
         </w:rPr>
       </w:pPr>
-      <w:del w:id="118" w:author="Microsoft Office User" w:date="2023-07-10T12:27:00Z">
+      <w:del w:id="176" w:author="Microsoft Office User" w:date="2023-07-10T12:27:00Z">
         <w:r>
           <w:rPr>
             <w:rFonts w:ascii="Arial" w:eastAsia="Times New Roman" w:hAnsi="Arial" w:cs="Arial"/>
@@ -6815,7 +7351,7 @@
         </w:rPr>
         <w:t>with</w:t>
       </w:r>
-      <w:ins w:id="119" w:author="Microsoft Office User" w:date="2023-07-10T12:27:00Z">
+      <w:ins w:id="177" w:author="Microsoft Office User" w:date="2023-07-10T12:27:00Z">
         <w:r>
           <w:rPr>
             <w:rFonts w:ascii="Arial" w:eastAsia="Times New Roman" w:hAnsi="Arial" w:cs="Arial"/>
@@ -6825,7 +7361,7 @@
           <w:t xml:space="preserve"> </w:t>
         </w:r>
       </w:ins>
-      <w:del w:id="120" w:author="Microsoft Office User" w:date="2023-07-10T12:27:00Z">
+      <w:del w:id="178" w:author="Microsoft Office User" w:date="2023-07-10T12:27:00Z">
         <w:r>
           <w:rPr>
             <w:rFonts w:ascii="Arial" w:eastAsia="Times New Roman" w:hAnsi="Arial" w:cs="Arial"/>
@@ -7011,7 +7547,16 @@
           <w:sz w:val="20"/>
           <w:szCs w:val="20"/>
         </w:rPr>
-        <w:t xml:space="preserve">confounding the results). More systematic studies of whether high abundances of </w:t>
+        <w:t xml:space="preserve">confounding </w:t>
+      </w:r>
+      <w:r>
+        <w:rPr>
+          <w:rFonts w:ascii="Arial" w:eastAsia="Times New Roman" w:hAnsi="Arial" w:cs="Arial"/>
+          <w:sz w:val="20"/>
+          <w:szCs w:val="20"/>
+        </w:rPr>
+        <w:lastRenderedPageBreak/>
+        <w:t xml:space="preserve">the results). More systematic studies of whether high abundances of </w:t>
       </w:r>
       <w:r>
         <w:rPr>
@@ -7062,7 +7607,6 @@
           <w:sz w:val="20"/>
           <w:szCs w:val="20"/>
         </w:rPr>
-        <w:lastRenderedPageBreak/>
         <w:t xml:space="preserve">In addition to ecological interactions, the </w:t>
       </w:r>
       <w:r>
@@ -7506,7 +8050,7 @@
         </w:rPr>
         <w:t xml:space="preserve">may mediate growth vs. disease resistance (defensive) tradeoffs. While further manipulative studies are necessary to confirm this finding and determine the directionality of the relationship, evidence for this trend across the coral tree of life is </w:t>
       </w:r>
-      <w:commentRangeStart w:id="121"/>
+      <w:commentRangeStart w:id="179"/>
       <w:r>
         <w:rPr>
           <w:rFonts w:ascii="Arial" w:eastAsia="Times New Roman" w:hAnsi="Arial" w:cs="Arial"/>
@@ -7515,13 +8059,13 @@
         </w:rPr>
         <w:t>compelling</w:t>
       </w:r>
-      <w:commentRangeEnd w:id="121"/>
+      <w:commentRangeEnd w:id="179"/>
       <w:r>
         <w:rPr>
           <w:rStyle w:val="CommentReference"/>
           <w:rFonts w:ascii="Times New Roman" w:eastAsia="Times New Roman" w:hAnsi="Times New Roman" w:cs="Times New Roman"/>
         </w:rPr>
-        <w:commentReference w:id="121"/>
+        <w:commentReference w:id="179"/>
       </w:r>
       <w:r>
         <w:rPr>
@@ -7563,7 +8107,16 @@
           <w:sz w:val="20"/>
           <w:szCs w:val="20"/>
         </w:rPr>
-        <w:t xml:space="preserve">-dominated lineages of corals may grow more quickly under ideal conditions but are more likely to succumb to coral disease. Because much other work has shown that coral disease is exacerbated by global and local stressors such as climate-change driven heat waves or local pollution events (33, 38), this may make </w:t>
+        <w:t xml:space="preserve">-dominated lineages of corals may grow more quickly under ideal conditions but are more likely to succumb to coral disease. Because much other work has shown that coral disease is exacerbated by global and local </w:t>
+      </w:r>
+      <w:r>
+        <w:rPr>
+          <w:rFonts w:ascii="Arial" w:eastAsia="Times New Roman" w:hAnsi="Arial" w:cs="Arial"/>
+          <w:sz w:val="20"/>
+          <w:szCs w:val="20"/>
+        </w:rPr>
+        <w:lastRenderedPageBreak/>
+        <w:t xml:space="preserve">stressors such as climate-change driven heat waves or local pollution events (33, 38), this may make </w:t>
       </w:r>
       <w:r>
         <w:rPr>
@@ -7615,7 +8168,7 @@
         </w:rPr>
         <w:t xml:space="preserve">If microbial symbiosis does play a causal role in coral life history tradeoffs in the present day, then identifying microbes underlying those tradeoffs may benefit microbiome manipulation for targeted coral conservation and restoration strategies. </w:t>
       </w:r>
-      <w:del w:id="122" w:author="Microsoft Office User" w:date="2023-09-29T12:24:00Z">
+      <w:del w:id="180" w:author="Microsoft Office User" w:date="2023-09-29T12:24:00Z">
         <w:r>
           <w:rPr>
             <w:rFonts w:ascii="Arial" w:eastAsia="Times New Roman" w:hAnsi="Arial" w:cs="Arial"/>
@@ -7648,16 +8201,7 @@
           <w:sz w:val="20"/>
           <w:szCs w:val="20"/>
         </w:rPr>
-        <w:t xml:space="preserve">For example, microbial screening (e.g., (51)) could </w:t>
-      </w:r>
-      <w:r>
-        <w:rPr>
-          <w:rFonts w:ascii="Arial" w:eastAsia="Times New Roman" w:hAnsi="Arial" w:cs="Arial"/>
-          <w:sz w:val="20"/>
-          <w:szCs w:val="20"/>
-        </w:rPr>
-        <w:lastRenderedPageBreak/>
-        <w:t xml:space="preserve">help identify </w:t>
+        <w:t xml:space="preserve">For example, microbial screening (e.g., (51)) could help identify </w:t>
       </w:r>
       <w:r>
         <w:rPr>
@@ -7676,7 +8220,7 @@
         </w:rPr>
         <w:t>-dominated coral species or populations that may be more susceptible to disease and drive the conservation and protection of these individuals or their habitats. Identif</w:t>
       </w:r>
-      <w:ins w:id="123" w:author="Microsoft Office User" w:date="2023-09-29T12:24:00Z">
+      <w:ins w:id="181" w:author="Microsoft Office User" w:date="2023-09-29T12:24:00Z">
         <w:r>
           <w:rPr>
             <w:rFonts w:ascii="Arial" w:eastAsia="Times New Roman" w:hAnsi="Arial" w:cs="Arial"/>
@@ -7686,7 +8230,7 @@
           <w:t xml:space="preserve">ication of </w:t>
         </w:r>
       </w:ins>
-      <w:del w:id="124" w:author="Microsoft Office User" w:date="2023-09-29T12:24:00Z">
+      <w:del w:id="182" w:author="Microsoft Office User" w:date="2023-09-29T12:24:00Z">
         <w:r>
           <w:rPr>
             <w:rFonts w:ascii="Arial" w:eastAsia="Times New Roman" w:hAnsi="Arial" w:cs="Arial"/>
@@ -7704,7 +8248,7 @@
         </w:rPr>
         <w:t>these target corals is perhaps most relevant for coral restoration initiatives that include breeding, nursery propagation and out</w:t>
       </w:r>
-      <w:ins w:id="125" w:author="Microsoft Office User" w:date="2023-09-29T12:24:00Z">
+      <w:ins w:id="183" w:author="Microsoft Office User" w:date="2023-09-29T12:24:00Z">
         <w:r>
           <w:rPr>
             <w:rFonts w:ascii="Arial" w:eastAsia="Times New Roman" w:hAnsi="Arial" w:cs="Arial"/>
@@ -7714,7 +8258,7 @@
           <w:t>-</w:t>
         </w:r>
       </w:ins>
-      <w:del w:id="126" w:author="Microsoft Office User" w:date="2023-09-29T12:24:00Z">
+      <w:del w:id="184" w:author="Microsoft Office User" w:date="2023-09-29T12:24:00Z">
         <w:r>
           <w:rPr>
             <w:rFonts w:ascii="Arial" w:eastAsia="Times New Roman" w:hAnsi="Arial" w:cs="Arial"/>
@@ -7813,7 +8357,7 @@
         </w:pBdr>
         <w:spacing w:after="0"/>
         <w:rPr>
-          <w:del w:id="127" w:author="Microsoft Office User" w:date="2023-07-10T11:40:00Z"/>
+          <w:del w:id="185" w:author="Microsoft Office User" w:date="2023-07-10T11:40:00Z"/>
           <w:rFonts w:ascii="Arial" w:hAnsi="Arial" w:cs="Arial"/>
           <w:b/>
           <w:color w:val="000000"/>
@@ -7821,7 +8365,7 @@
           <w:szCs w:val="20"/>
         </w:rPr>
       </w:pPr>
-      <w:ins w:id="128" w:author="Microsoft Office User" w:date="2023-07-10T11:40:00Z">
+      <w:ins w:id="186" w:author="Microsoft Office User" w:date="2023-07-10T11:40:00Z">
         <w:r>
           <w:rPr>
             <w:rFonts w:ascii="Arial" w:hAnsi="Arial" w:cs="Arial"/>
@@ -7833,7 +8377,7 @@
           <w:t>Online Methods</w:t>
         </w:r>
       </w:ins>
-      <w:del w:id="129" w:author="Microsoft Office User" w:date="2023-07-10T11:40:00Z">
+      <w:del w:id="187" w:author="Microsoft Office User" w:date="2023-07-10T11:40:00Z">
         <w:r>
           <w:rPr>
             <w:rFonts w:ascii="Arial" w:hAnsi="Arial" w:cs="Arial"/>
@@ -7857,7 +8401,7 @@
         </w:pBdr>
         <w:spacing w:after="0"/>
         <w:rPr>
-          <w:ins w:id="130" w:author="Microsoft Office User" w:date="2023-07-10T11:40:00Z"/>
+          <w:ins w:id="188" w:author="Microsoft Office User" w:date="2023-07-10T11:40:00Z"/>
           <w:rFonts w:ascii="Arial" w:hAnsi="Arial" w:cs="Arial"/>
           <w:b/>
           <w:color w:val="000000"/>
@@ -8258,7 +8802,16 @@
           <w:sz w:val="20"/>
           <w:szCs w:val="20"/>
         </w:rPr>
-        <w:t xml:space="preserve"> Laboratories, Carlsbad, CA; now Qiagen, Venlo, Netherlands). To select for the 16S rRNA V4 gene region, polymerase chain reaction (PCR) was performed using the following primers with </w:t>
+        <w:t xml:space="preserve"> Laboratories, Carlsbad, CA; now Qiagen, Venlo, Netherlands). To select for the 16S rRNA V4 </w:t>
+      </w:r>
+      <w:r>
+        <w:rPr>
+          <w:rFonts w:ascii="Arial" w:eastAsia="Times New Roman" w:hAnsi="Arial" w:cs="Arial"/>
+          <w:sz w:val="20"/>
+          <w:szCs w:val="20"/>
+        </w:rPr>
+        <w:lastRenderedPageBreak/>
+        <w:t xml:space="preserve">gene region, polymerase chain reaction (PCR) was performed using the following primers with </w:t>
       </w:r>
       <w:proofErr w:type="spellStart"/>
       <w:r>
@@ -8422,16 +8975,605 @@
           <w:sz w:val="20"/>
           <w:szCs w:val="20"/>
         </w:rPr>
-        <w:t xml:space="preserve">. PCR, library preparation, and sequencing on an Illumina HiSeq (2x125bp) was performed by the </w:t>
-      </w:r>
-      <w:r>
-        <w:rPr>
-          <w:rFonts w:ascii="Arial" w:eastAsia="Times New Roman" w:hAnsi="Arial" w:cs="Arial"/>
-          <w:sz w:val="20"/>
-          <w:szCs w:val="20"/>
+        <w:t xml:space="preserve">. PCR, library preparation, and sequencing on an Illumina HiSeq (2x125bp) was performed by the EMP (54). All raw sequencing data and associated metadata for the samples used in this study are available on </w:t>
+      </w:r>
+      <w:proofErr w:type="spellStart"/>
+      <w:r>
+        <w:rPr>
+          <w:rFonts w:ascii="Arial" w:eastAsia="Times New Roman" w:hAnsi="Arial" w:cs="Arial"/>
+          <w:sz w:val="20"/>
+          <w:szCs w:val="20"/>
+        </w:rPr>
+        <w:t>Qiita</w:t>
+      </w:r>
+      <w:proofErr w:type="spellEnd"/>
+      <w:r>
+        <w:rPr>
+          <w:rFonts w:ascii="Arial" w:eastAsia="Times New Roman" w:hAnsi="Arial" w:cs="Arial"/>
+          <w:sz w:val="20"/>
+          <w:szCs w:val="20"/>
+        </w:rPr>
+        <w:t xml:space="preserve"> (qiita.ucsd.edu) under project ID 10895, prep ID 3439.</w:t>
+      </w:r>
+    </w:p>
+    <w:p>
+      <w:pPr>
+        <w:rPr>
+          <w:rFonts w:ascii="Arial" w:eastAsia="Times New Roman" w:hAnsi="Arial" w:cs="Arial"/>
+          <w:sz w:val="20"/>
+          <w:szCs w:val="20"/>
+        </w:rPr>
+      </w:pPr>
+      <w:r>
+        <w:rPr>
+          <w:rFonts w:ascii="Arial" w:eastAsia="Times New Roman" w:hAnsi="Arial" w:cs="Arial"/>
+          <w:b/>
+          <w:sz w:val="20"/>
+          <w:szCs w:val="20"/>
+        </w:rPr>
+        <w:t xml:space="preserve">Sequence assembly, quality control and taxonomic assignment. </w:t>
+      </w:r>
+      <w:r>
+        <w:rPr>
+          <w:rFonts w:ascii="Arial" w:eastAsia="Times New Roman" w:hAnsi="Arial" w:cs="Arial"/>
+          <w:sz w:val="20"/>
+          <w:szCs w:val="20"/>
+        </w:rPr>
+        <w:t xml:space="preserve">16S rRNA sequencing data were processed in </w:t>
+      </w:r>
+      <w:proofErr w:type="spellStart"/>
+      <w:r>
+        <w:rPr>
+          <w:rFonts w:ascii="Arial" w:eastAsia="Times New Roman" w:hAnsi="Arial" w:cs="Arial"/>
+          <w:sz w:val="20"/>
+          <w:szCs w:val="20"/>
+        </w:rPr>
+        <w:t>Qiita</w:t>
+      </w:r>
+      <w:proofErr w:type="spellEnd"/>
+      <w:r>
+        <w:rPr>
+          <w:rFonts w:ascii="Arial" w:eastAsia="Times New Roman" w:hAnsi="Arial" w:cs="Arial"/>
+          <w:sz w:val="20"/>
+          <w:szCs w:val="20"/>
+        </w:rPr>
+        <w:t xml:space="preserve"> (57) using the standard EMP workflow. Briefly, sequences were demultiplexed based on 12bp </w:t>
+      </w:r>
+      <w:proofErr w:type="spellStart"/>
+      <w:r>
+        <w:rPr>
+          <w:rFonts w:ascii="Arial" w:eastAsia="Times New Roman" w:hAnsi="Arial" w:cs="Arial"/>
+          <w:sz w:val="20"/>
+          <w:szCs w:val="20"/>
+        </w:rPr>
+        <w:t>Golay</w:t>
+      </w:r>
+      <w:proofErr w:type="spellEnd"/>
+      <w:r>
+        <w:rPr>
+          <w:rFonts w:ascii="Arial" w:eastAsia="Times New Roman" w:hAnsi="Arial" w:cs="Arial"/>
+          <w:sz w:val="20"/>
+          <w:szCs w:val="20"/>
+        </w:rPr>
+        <w:t xml:space="preserve"> barcodes using “</w:t>
+      </w:r>
+      <w:proofErr w:type="spellStart"/>
+      <w:r>
+        <w:rPr>
+          <w:rFonts w:ascii="Arial" w:eastAsia="Times New Roman" w:hAnsi="Arial" w:cs="Arial"/>
+          <w:sz w:val="20"/>
+          <w:szCs w:val="20"/>
+        </w:rPr>
+        <w:t>split_libraries</w:t>
+      </w:r>
+      <w:proofErr w:type="spellEnd"/>
+      <w:r>
+        <w:rPr>
+          <w:rFonts w:ascii="Arial" w:eastAsia="Times New Roman" w:hAnsi="Arial" w:cs="Arial"/>
+          <w:sz w:val="20"/>
+          <w:szCs w:val="20"/>
+        </w:rPr>
+        <w:t xml:space="preserve">” with default parameters in QIIME1.9.1 (58) and trimmed to 100bp to remove low quality base pairs. Quality control (e.g., denoising, de-replication and chimera filtering) and identification of amplicon sequence variants (ASVs) were performed on forward reads using deblur 1.1.0 (59) with default parameters. The resulting </w:t>
+      </w:r>
+      <w:proofErr w:type="spellStart"/>
+      <w:r>
+        <w:rPr>
+          <w:rFonts w:ascii="Arial" w:eastAsia="Times New Roman" w:hAnsi="Arial" w:cs="Arial"/>
+          <w:sz w:val="20"/>
+          <w:szCs w:val="20"/>
+        </w:rPr>
+        <w:t>biom</w:t>
+      </w:r>
+      <w:proofErr w:type="spellEnd"/>
+      <w:r>
+        <w:rPr>
+          <w:rFonts w:ascii="Arial" w:eastAsia="Times New Roman" w:hAnsi="Arial" w:cs="Arial"/>
+          <w:sz w:val="20"/>
+          <w:szCs w:val="20"/>
+        </w:rPr>
+        <w:t xml:space="preserve"> and taxonomy tables were obtained from </w:t>
+      </w:r>
+      <w:proofErr w:type="spellStart"/>
+      <w:r>
+        <w:rPr>
+          <w:rFonts w:ascii="Arial" w:eastAsia="Times New Roman" w:hAnsi="Arial" w:cs="Arial"/>
+          <w:sz w:val="20"/>
+          <w:szCs w:val="20"/>
+        </w:rPr>
+        <w:t>Qiita</w:t>
+      </w:r>
+      <w:proofErr w:type="spellEnd"/>
+      <w:r>
+        <w:rPr>
+          <w:rFonts w:ascii="Arial" w:eastAsia="Times New Roman" w:hAnsi="Arial" w:cs="Arial"/>
+          <w:sz w:val="20"/>
+          <w:szCs w:val="20"/>
+        </w:rPr>
+        <w:t xml:space="preserve"> (CRC32 id: 8817b8b8 and CRC32 id: ac925c85) and processed using a customized QIIME2 v. 2020.8.0 (60) pipeline in python (github.com/</w:t>
+      </w:r>
+      <w:proofErr w:type="spellStart"/>
+      <w:r>
+        <w:rPr>
+          <w:rFonts w:ascii="Arial" w:eastAsia="Times New Roman" w:hAnsi="Arial" w:cs="Arial"/>
+          <w:sz w:val="20"/>
+          <w:szCs w:val="20"/>
+        </w:rPr>
+        <w:t>zaneveld</w:t>
+      </w:r>
+      <w:proofErr w:type="spellEnd"/>
+      <w:r>
+        <w:rPr>
+          <w:rFonts w:ascii="Arial" w:eastAsia="Times New Roman" w:hAnsi="Arial" w:cs="Arial"/>
+          <w:sz w:val="20"/>
+          <w:szCs w:val="20"/>
+        </w:rPr>
+        <w:t>/</w:t>
+      </w:r>
+      <w:proofErr w:type="spellStart"/>
+      <w:r>
+        <w:rPr>
+          <w:rFonts w:ascii="Arial" w:eastAsia="Times New Roman" w:hAnsi="Arial" w:cs="Arial"/>
+          <w:sz w:val="20"/>
+          <w:szCs w:val="20"/>
+        </w:rPr>
+        <w:t>GCMP_global_disease</w:t>
+      </w:r>
+      <w:proofErr w:type="spellEnd"/>
+      <w:r>
+        <w:rPr>
+          <w:rFonts w:ascii="Arial" w:eastAsia="Times New Roman" w:hAnsi="Arial" w:cs="Arial"/>
+          <w:sz w:val="20"/>
+          <w:szCs w:val="20"/>
+        </w:rPr>
+        <w:t xml:space="preserve">). Taxonomic assignment of ASVs was performed using </w:t>
+      </w:r>
+      <w:proofErr w:type="spellStart"/>
+      <w:r>
+        <w:rPr>
+          <w:rFonts w:ascii="Arial" w:eastAsia="Times New Roman" w:hAnsi="Arial" w:cs="Arial"/>
+          <w:sz w:val="20"/>
+          <w:szCs w:val="20"/>
+        </w:rPr>
+        <w:t>vsearch</w:t>
+      </w:r>
+      <w:proofErr w:type="spellEnd"/>
+      <w:r>
+        <w:rPr>
+          <w:rFonts w:ascii="Arial" w:eastAsia="Times New Roman" w:hAnsi="Arial" w:cs="Arial"/>
+          <w:sz w:val="20"/>
+          <w:szCs w:val="20"/>
+        </w:rPr>
+        <w:t xml:space="preserve"> (61) with SILVA v. 138 (62). </w:t>
+      </w:r>
+    </w:p>
+    <w:p>
+      <w:pPr>
+        <w:rPr>
+          <w:rFonts w:ascii="Arial" w:eastAsia="Times New Roman" w:hAnsi="Arial" w:cs="Arial"/>
+          <w:sz w:val="20"/>
+          <w:szCs w:val="20"/>
+        </w:rPr>
+      </w:pPr>
+      <w:r>
+        <w:rPr>
+          <w:rFonts w:ascii="Arial" w:eastAsia="Times New Roman" w:hAnsi="Arial" w:cs="Arial"/>
+          <w:b/>
+          <w:sz w:val="20"/>
+          <w:szCs w:val="20"/>
+        </w:rPr>
+        <w:t xml:space="preserve">Removal of cryptic mitochondrial reads. </w:t>
+      </w:r>
+      <w:r>
+        <w:rPr>
+          <w:rFonts w:ascii="Arial" w:eastAsia="Times New Roman" w:hAnsi="Arial" w:cs="Arial"/>
+          <w:sz w:val="20"/>
+          <w:szCs w:val="20"/>
+        </w:rPr>
+        <w:t xml:space="preserve">Coral mitochondrial reads obtained from metaxa2 (63) were added to the SILVA repository to better identify host mitochondrial reads that may be present in the sequencing data (64). We refer to this expanded taxonomy as “silva_metaxa2” in code. After taxonomic assignment, all mitochondrial and chloroplast reads were removed. The bacterial phylogenetic tree was built using the </w:t>
+      </w:r>
+      <w:proofErr w:type="spellStart"/>
+      <w:r>
+        <w:rPr>
+          <w:rFonts w:ascii="Arial" w:eastAsia="Times New Roman" w:hAnsi="Arial" w:cs="Arial"/>
+          <w:sz w:val="20"/>
+          <w:szCs w:val="20"/>
+        </w:rPr>
+        <w:t>SATé</w:t>
+      </w:r>
+      <w:proofErr w:type="spellEnd"/>
+      <w:r>
+        <w:rPr>
+          <w:rFonts w:ascii="Arial" w:eastAsia="Times New Roman" w:hAnsi="Arial" w:cs="Arial"/>
+          <w:sz w:val="20"/>
+          <w:szCs w:val="20"/>
+        </w:rPr>
+        <w:t>-enabled phylogenetic placement (SEPP) insertion technique with the q2-fragment-insertion plugin (65) to account for the short-read sequencing data, again using the SILVA v. 138 (62) database as reference taxonomy. The final output from this pipeline consisted of a taxonomy table, ASV feature table and phylogenetic tree that were used for downstream analyses.</w:t>
+      </w:r>
+    </w:p>
+    <w:p>
+      <w:pPr>
+        <w:rPr>
+          <w:rFonts w:ascii="Arial" w:eastAsia="Times New Roman" w:hAnsi="Arial" w:cs="Arial"/>
+          <w:sz w:val="20"/>
+          <w:szCs w:val="20"/>
+        </w:rPr>
+      </w:pPr>
+      <w:r>
+        <w:rPr>
+          <w:rFonts w:ascii="Arial" w:eastAsia="Times New Roman" w:hAnsi="Arial" w:cs="Arial"/>
+          <w:b/>
+          <w:sz w:val="20"/>
+          <w:szCs w:val="20"/>
+        </w:rPr>
+        <w:t xml:space="preserve">Identification of potential contaminants. </w:t>
+      </w:r>
+      <w:r>
+        <w:rPr>
+          <w:rFonts w:ascii="Arial" w:eastAsia="Times New Roman" w:hAnsi="Arial" w:cs="Arial"/>
+          <w:sz w:val="20"/>
+          <w:szCs w:val="20"/>
+        </w:rPr>
+        <w:t xml:space="preserve">Potential contaminants from extraction and sequence blanks (n = 103 negative controls) were identified and removed using the </w:t>
+      </w:r>
+      <w:proofErr w:type="spellStart"/>
+      <w:r>
+        <w:rPr>
+          <w:rFonts w:ascii="Arial" w:eastAsia="Times New Roman" w:hAnsi="Arial" w:cs="Arial"/>
+          <w:sz w:val="20"/>
+          <w:szCs w:val="20"/>
+        </w:rPr>
+        <w:t>decontam</w:t>
+      </w:r>
+      <w:proofErr w:type="spellEnd"/>
+      <w:r>
+        <w:rPr>
+          <w:rFonts w:ascii="Arial" w:eastAsia="Times New Roman" w:hAnsi="Arial" w:cs="Arial"/>
+          <w:sz w:val="20"/>
+          <w:szCs w:val="20"/>
+        </w:rPr>
+        <w:t xml:space="preserve"> package (66) in R v. 4.0.2 (67) with a conservative threshold value of 0.5 to ensure all ASVs that were more prevalent in negative controls than samples were removed (n = 662 potential contaminants). The final feature table consisted of a total of 1,383 samples, 195,684 ASVs, and 37,469,008 reads.</w:t>
+      </w:r>
+    </w:p>
+    <w:p>
+      <w:pPr>
+        <w:rPr>
+          <w:rFonts w:ascii="Arial" w:eastAsia="Times New Roman" w:hAnsi="Arial" w:cs="Arial"/>
+          <w:sz w:val="20"/>
+          <w:szCs w:val="20"/>
+        </w:rPr>
+      </w:pPr>
+      <w:r>
+        <w:rPr>
+          <w:rFonts w:ascii="Arial" w:eastAsia="Times New Roman" w:hAnsi="Arial" w:cs="Arial"/>
+          <w:b/>
+          <w:sz w:val="20"/>
+          <w:szCs w:val="20"/>
+        </w:rPr>
+        <w:t xml:space="preserve">Summary of disease data by coral genus. </w:t>
+      </w:r>
+      <w:r>
+        <w:rPr>
+          <w:rFonts w:ascii="Arial" w:eastAsia="Tahoma" w:hAnsi="Arial" w:cs="Arial"/>
+          <w:sz w:val="20"/>
+          <w:szCs w:val="20"/>
+        </w:rPr>
+        <w:t xml:space="preserve">Disease data were gathered from long-term multi-species surveys in the Florida Keys (the Florida Reef Resilience Program (FRRP), https://frrp.org/), </w:t>
+      </w:r>
+      <w:proofErr w:type="spellStart"/>
+      <w:r>
+        <w:rPr>
+          <w:rFonts w:ascii="Arial" w:eastAsia="Tahoma" w:hAnsi="Arial" w:cs="Arial"/>
+          <w:sz w:val="20"/>
+          <w:szCs w:val="20"/>
+        </w:rPr>
+        <w:t>Hawai</w:t>
+      </w:r>
+      <w:r>
+        <w:rPr>
+          <w:rFonts w:ascii="Tahoma" w:eastAsia="Tahoma" w:hAnsi="Tahoma" w:cs="Tahoma"/>
+          <w:sz w:val="20"/>
+          <w:szCs w:val="20"/>
+        </w:rPr>
+        <w:t>՛</w:t>
+      </w:r>
+      <w:r>
+        <w:rPr>
+          <w:rFonts w:ascii="Arial" w:eastAsia="Tahoma" w:hAnsi="Arial" w:cs="Arial"/>
+          <w:sz w:val="20"/>
+          <w:szCs w:val="20"/>
+        </w:rPr>
+        <w:t>i</w:t>
+      </w:r>
+      <w:proofErr w:type="spellEnd"/>
+      <w:r>
+        <w:rPr>
+          <w:rFonts w:ascii="Arial" w:eastAsia="Tahoma" w:hAnsi="Arial" w:cs="Arial"/>
+          <w:sz w:val="20"/>
+          <w:szCs w:val="20"/>
+        </w:rPr>
+        <w:t xml:space="preserve"> (HICORDIS </w:t>
+      </w:r>
+      <w:r>
+        <w:rPr>
+          <w:rFonts w:ascii="Arial" w:eastAsia="Times New Roman" w:hAnsi="Arial" w:cs="Arial"/>
+          <w:sz w:val="20"/>
+          <w:szCs w:val="20"/>
+        </w:rPr>
+        <w:t>(29)), and Australia (this study). Disease counts for Australian corals were collected over a period of 5 years (2009-2013) across 109 reef sites and 65 coral genera (Supplementary Data Table 1b). At each of the 109 reefs, we surveyed coral health using 3 replicate belt transects laid along reef contours at 3-4m depth and approximately 20m apart using globally standardized protocols (68). Depending on the reef location, belt transects were either 10, 15, or 20m in length by 2m width making the area surveyed at each reef between 60 and 120m</w:t>
+      </w:r>
+      <w:r>
+        <w:rPr>
+          <w:rFonts w:ascii="Arial" w:eastAsia="Times New Roman" w:hAnsi="Arial" w:cs="Arial"/>
+          <w:sz w:val="20"/>
+          <w:szCs w:val="20"/>
+          <w:vertAlign w:val="superscript"/>
+        </w:rPr>
+        <w:t>2</w:t>
+      </w:r>
+      <w:r>
+        <w:rPr>
+          <w:rFonts w:ascii="Arial" w:eastAsia="Times New Roman" w:hAnsi="Arial" w:cs="Arial"/>
+          <w:sz w:val="20"/>
+          <w:szCs w:val="20"/>
+        </w:rPr>
+        <w:t xml:space="preserve">. Within each belt transect, we identified each coral colony over 5 cm in diameter to genus and classified it as either healthy (no observable disease lesions) or affected by one or more of six common Indo-Pacific coral diseases (according to (69)). Together with the FRRP and HICORDIS data, the combined disease dataset contained ​​582,342 coral observations across 99 coral genera (Supplementary Data Table 1c). </w:t>
+      </w:r>
+    </w:p>
+    <w:p>
+      <w:pPr>
+        <w:rPr>
+          <w:rFonts w:ascii="Arial" w:eastAsia="Times New Roman" w:hAnsi="Arial" w:cs="Arial"/>
+          <w:sz w:val="20"/>
+          <w:szCs w:val="20"/>
+        </w:rPr>
+      </w:pPr>
+      <w:r>
+        <w:rPr>
+          <w:rFonts w:ascii="Arial" w:eastAsia="Times New Roman" w:hAnsi="Arial" w:cs="Arial"/>
+          <w:sz w:val="20"/>
+          <w:szCs w:val="20"/>
+        </w:rPr>
+        <w:t xml:space="preserve">Because many of these disease observations identified corals only to genus, disease prevalence data were summarized at the genus level. All three resources represent coral surveys over time, ranging from 5 to 16 years. We chose such long-term datasets </w:t>
+      </w:r>
+      <w:proofErr w:type="gramStart"/>
+      <w:r>
+        <w:rPr>
+          <w:rFonts w:ascii="Arial" w:eastAsia="Times New Roman" w:hAnsi="Arial" w:cs="Arial"/>
+          <w:sz w:val="20"/>
+          <w:szCs w:val="20"/>
+        </w:rPr>
+        <w:t>in an attempt to</w:t>
+      </w:r>
+      <w:proofErr w:type="gramEnd"/>
+      <w:r>
+        <w:rPr>
+          <w:rFonts w:ascii="Arial" w:eastAsia="Times New Roman" w:hAnsi="Arial" w:cs="Arial"/>
+          <w:sz w:val="20"/>
+          <w:szCs w:val="20"/>
+        </w:rPr>
+        <w:t xml:space="preserve"> minimize the potential effects of specific events (e.g., bleaching in a single summer) and instead to capture more general trends in disease susceptibility across species, if such trends were present. </w:t>
+      </w:r>
+      <w:r>
+        <w:rPr>
+          <w:rFonts w:ascii="Arial" w:eastAsia="Times New Roman" w:hAnsi="Arial" w:cs="Arial"/>
+          <w:sz w:val="20"/>
+          <w:szCs w:val="20"/>
+          <w:highlight w:val="white"/>
+        </w:rPr>
+        <w:t xml:space="preserve">Summarizing these data at the genus level was thus part of a comparative strategy, enabling us </w:t>
+      </w:r>
+      <w:r>
+        <w:rPr>
+          <w:rFonts w:ascii="Arial" w:eastAsia="Times New Roman" w:hAnsi="Arial" w:cs="Arial"/>
+          <w:sz w:val="20"/>
+          <w:szCs w:val="20"/>
+          <w:highlight w:val="white"/>
         </w:rPr>
         <w:lastRenderedPageBreak/>
-        <w:t xml:space="preserve">EMP (54). All raw sequencing data and associated metadata for the samples used in this study are available on </w:t>
+        <w:t xml:space="preserve">to extract overall trends and average out local circumstances, so that we could find holobiont features that control disease resistance that may protect some corals but not others. </w:t>
+      </w:r>
+      <w:r>
+        <w:rPr>
+          <w:rFonts w:ascii="Arial" w:eastAsia="Times New Roman" w:hAnsi="Arial" w:cs="Arial"/>
+          <w:sz w:val="20"/>
+          <w:szCs w:val="20"/>
+        </w:rPr>
+        <w:t xml:space="preserve">When summarizing at the genus level, individual counts of healthy corals or corals with specific diseases were summed within coral genera across these datasets. </w:t>
+      </w:r>
+    </w:p>
+    <w:p>
+      <w:pPr>
+        <w:rPr>
+          <w:rFonts w:ascii="Arial" w:eastAsia="Times New Roman" w:hAnsi="Arial" w:cs="Arial"/>
+          <w:sz w:val="20"/>
+          <w:szCs w:val="20"/>
+        </w:rPr>
+      </w:pPr>
+      <w:r>
+        <w:rPr>
+          <w:rFonts w:ascii="Arial" w:eastAsia="Times New Roman" w:hAnsi="Arial" w:cs="Arial"/>
+          <w:sz w:val="20"/>
+          <w:szCs w:val="20"/>
+        </w:rPr>
+        <w:t xml:space="preserve">To ensure sufficient replication, we excluded coral genera with fewer than 100 observed individuals. This minimal count was selected because it is the lowest frequency at which diseases with a reasonably high frequency (e.g., 5%) can be reliably detected. (With 100 counts, there is a &gt;95% chance of detecting at least one count of any disease present with &gt;= 5% prevalence; cumulative binomial, 100 trials, success chance = 0.05). Because only very rarely observed taxa were removed, this filtering preserved 99.8% of total observations. Ultimately, our genus-level summary produced a table with 581,311 observations across 60 coral genera (Supplementary Data Table 1d). </w:t>
+      </w:r>
+    </w:p>
+    <w:p>
+      <w:pPr>
+        <w:rPr>
+          <w:rFonts w:ascii="Arial" w:eastAsia="Times New Roman" w:hAnsi="Arial" w:cs="Arial"/>
+          <w:sz w:val="20"/>
+          <w:szCs w:val="20"/>
+        </w:rPr>
+      </w:pPr>
+      <w:r>
+        <w:rPr>
+          <w:rFonts w:ascii="Arial" w:eastAsia="Times New Roman" w:hAnsi="Arial" w:cs="Arial"/>
+          <w:b/>
+          <w:sz w:val="20"/>
+          <w:szCs w:val="20"/>
+        </w:rPr>
+        <w:t xml:space="preserve">Summary of the microbiome data by coral host genus. </w:t>
+      </w:r>
+      <w:r>
+        <w:rPr>
+          <w:rFonts w:ascii="Arial" w:eastAsia="Times New Roman" w:hAnsi="Arial" w:cs="Arial"/>
+          <w:sz w:val="20"/>
+          <w:szCs w:val="20"/>
+        </w:rPr>
+        <w:t xml:space="preserve">Statistical summaries of microbiome community composition were calculated for each sample in QIIME2 (60), and then summarized within anatomical compartments and coral genera. These summaries of coral microbiome alpha diversity were richness (observed features per 1000 reads), evenness (the Gini Index), and Simpson’s Index, which combines both richness and evenness. Thus, each combination of coral genus and anatomical compartment — such as </w:t>
+      </w:r>
+      <w:r>
+        <w:rPr>
+          <w:rFonts w:ascii="Arial" w:eastAsia="Times New Roman" w:hAnsi="Arial" w:cs="Arial"/>
+          <w:i/>
+          <w:sz w:val="20"/>
+          <w:szCs w:val="20"/>
+        </w:rPr>
+        <w:t xml:space="preserve">Acropora </w:t>
+      </w:r>
+      <w:proofErr w:type="gramStart"/>
+      <w:r>
+        <w:rPr>
+          <w:rFonts w:ascii="Arial" w:eastAsia="Times New Roman" w:hAnsi="Arial" w:cs="Arial"/>
+          <w:sz w:val="20"/>
+          <w:szCs w:val="20"/>
+        </w:rPr>
+        <w:t>mucus  —</w:t>
+      </w:r>
+      <w:proofErr w:type="gramEnd"/>
+      <w:r>
+        <w:rPr>
+          <w:rFonts w:ascii="Arial" w:eastAsia="Times New Roman" w:hAnsi="Arial" w:cs="Arial"/>
+          <w:sz w:val="20"/>
+          <w:szCs w:val="20"/>
+        </w:rPr>
+        <w:t xml:space="preserve"> was assigned an average α-diversity value. </w:t>
+      </w:r>
+    </w:p>
+    <w:p>
+      <w:pPr>
+        <w:rPr>
+          <w:rFonts w:ascii="Arial" w:eastAsia="Times New Roman" w:hAnsi="Arial" w:cs="Arial"/>
+          <w:sz w:val="20"/>
+          <w:szCs w:val="20"/>
+        </w:rPr>
+      </w:pPr>
+      <w:r>
+        <w:rPr>
+          <w:rFonts w:ascii="Arial" w:eastAsia="Times New Roman" w:hAnsi="Arial" w:cs="Arial"/>
+          <w:sz w:val="20"/>
+          <w:szCs w:val="20"/>
+        </w:rPr>
+        <w:t xml:space="preserve">Simpson’s Index, which is of particular importance in these results, is at its highest when a single taxon is the only one present in microbiome, and at its lowest when there are both </w:t>
+      </w:r>
+      <w:proofErr w:type="gramStart"/>
+      <w:r>
+        <w:rPr>
+          <w:rFonts w:ascii="Arial" w:eastAsia="Times New Roman" w:hAnsi="Arial" w:cs="Arial"/>
+          <w:sz w:val="20"/>
+          <w:szCs w:val="20"/>
+        </w:rPr>
+        <w:t>a large number of</w:t>
+      </w:r>
+      <w:proofErr w:type="gramEnd"/>
+      <w:r>
+        <w:rPr>
+          <w:rFonts w:ascii="Arial" w:eastAsia="Times New Roman" w:hAnsi="Arial" w:cs="Arial"/>
+          <w:sz w:val="20"/>
+          <w:szCs w:val="20"/>
+        </w:rPr>
+        <w:t xml:space="preserve"> taxa, and all taxa have equal abundance. Thus, this measure is reduced both by community richness and community evenness (Simpson’s Index is closely related to Simpson’s Diversity, which is calculated as 1 - Simpson’s Index, such that </w:t>
+      </w:r>
+      <w:proofErr w:type="gramStart"/>
+      <w:r>
+        <w:rPr>
+          <w:rFonts w:ascii="Arial" w:eastAsia="Times New Roman" w:hAnsi="Arial" w:cs="Arial"/>
+          <w:sz w:val="20"/>
+          <w:szCs w:val="20"/>
+        </w:rPr>
+        <w:t>more rich</w:t>
+      </w:r>
+      <w:proofErr w:type="gramEnd"/>
+      <w:r>
+        <w:rPr>
+          <w:rFonts w:ascii="Arial" w:eastAsia="Times New Roman" w:hAnsi="Arial" w:cs="Arial"/>
+          <w:sz w:val="20"/>
+          <w:szCs w:val="20"/>
+        </w:rPr>
+        <w:t xml:space="preserve"> or even communities produce higher values). </w:t>
+      </w:r>
+    </w:p>
+    <w:p>
+      <w:pPr>
+        <w:rPr>
+          <w:rFonts w:ascii="Arial" w:eastAsia="Times New Roman" w:hAnsi="Arial" w:cs="Arial"/>
+          <w:sz w:val="20"/>
+          <w:szCs w:val="20"/>
+        </w:rPr>
+      </w:pPr>
+      <w:r>
+        <w:rPr>
+          <w:rFonts w:ascii="Arial" w:eastAsia="Times New Roman" w:hAnsi="Arial" w:cs="Arial"/>
+          <w:b/>
+          <w:sz w:val="20"/>
+          <w:szCs w:val="20"/>
+        </w:rPr>
+        <w:t xml:space="preserve">Construction of a genus level trait table. </w:t>
+      </w:r>
+      <w:r>
+        <w:rPr>
+          <w:rFonts w:ascii="Arial" w:eastAsia="Times New Roman" w:hAnsi="Arial" w:cs="Arial"/>
+          <w:sz w:val="20"/>
+          <w:szCs w:val="20"/>
+        </w:rPr>
+        <w:t>The summarized, genus-level disease susceptibility data compiled from all disease projects, and the summarized genus-level microbiome diversity data (see above) were combined to form a trait table that was used in subsequent evolutionary modeling. Additionally, the relative abundance of ‘dominant’ microbes analyzed in this study was averaged within genera and added to this genus-level trait table.</w:t>
+      </w:r>
+    </w:p>
+    <w:p>
+      <w:pPr>
+        <w:rPr>
+          <w:rFonts w:ascii="Arial" w:eastAsia="Times New Roman" w:hAnsi="Arial" w:cs="Arial"/>
+          <w:sz w:val="20"/>
+          <w:szCs w:val="20"/>
+        </w:rPr>
+      </w:pPr>
+      <w:r>
+        <w:rPr>
+          <w:rFonts w:ascii="Arial" w:eastAsia="Times New Roman" w:hAnsi="Arial" w:cs="Arial"/>
+          <w:b/>
+          <w:sz w:val="20"/>
+          <w:szCs w:val="20"/>
+        </w:rPr>
+        <w:t xml:space="preserve">Genus-level summary of a reference coral phylogeny. </w:t>
+      </w:r>
+      <w:r>
+        <w:rPr>
+          <w:rFonts w:ascii="Arial" w:eastAsia="Times New Roman" w:hAnsi="Arial" w:cs="Arial"/>
+          <w:sz w:val="20"/>
+          <w:szCs w:val="20"/>
+        </w:rPr>
+        <w:t xml:space="preserve">Starting with a previously published multigene time-calibrated phylogeny of corals (30) that we had previously used to demonstrate </w:t>
       </w:r>
       <w:proofErr w:type="spellStart"/>
       <w:r>
@@ -8440,7 +9582,7 @@
           <w:sz w:val="20"/>
           <w:szCs w:val="20"/>
         </w:rPr>
-        <w:t>Qiita</w:t>
+        <w:t>phylosymbiosis</w:t>
       </w:r>
       <w:proofErr w:type="spellEnd"/>
       <w:r>
@@ -8449,17 +9591,8 @@
           <w:sz w:val="20"/>
           <w:szCs w:val="20"/>
         </w:rPr>
-        <w:t xml:space="preserve"> (qiita.ucsd.edu) under project ID 10895, prep ID 3439.</w:t>
-      </w:r>
-    </w:p>
-    <w:p>
-      <w:pPr>
-        <w:rPr>
-          <w:rFonts w:ascii="Arial" w:eastAsia="Times New Roman" w:hAnsi="Arial" w:cs="Arial"/>
-          <w:sz w:val="20"/>
-          <w:szCs w:val="20"/>
-        </w:rPr>
-      </w:pPr>
+        <w:t xml:space="preserve"> in corals (16), we randomly selected one representative species per genus to produce a genus level tree. This approach was preferred over several alternatives — such as trimming the tree back to the last common ancestor of each genus and reconstructing trait values — because it required fewer assumptions about the process of trait evolution.</w:t>
+      </w:r>
       <w:r>
         <w:rPr>
           <w:rFonts w:ascii="Arial" w:eastAsia="Times New Roman" w:hAnsi="Arial" w:cs="Arial"/>
@@ -8467,15 +9600,77 @@
           <w:sz w:val="20"/>
           <w:szCs w:val="20"/>
         </w:rPr>
-        <w:t xml:space="preserve">Sequence assembly, quality control and taxonomic assignment. </w:t>
-      </w:r>
-      <w:r>
-        <w:rPr>
-          <w:rFonts w:ascii="Arial" w:eastAsia="Times New Roman" w:hAnsi="Arial" w:cs="Arial"/>
-          <w:sz w:val="20"/>
-          <w:szCs w:val="20"/>
-        </w:rPr>
-        <w:t xml:space="preserve">16S rRNA sequencing data were processed in </w:t>
+        <w:t xml:space="preserve"> </w:t>
+      </w:r>
+      <w:r>
+        <w:rPr>
+          <w:rFonts w:ascii="Arial" w:eastAsia="Times New Roman" w:hAnsi="Arial" w:cs="Arial"/>
+          <w:sz w:val="20"/>
+          <w:szCs w:val="20"/>
+        </w:rPr>
+        <w:t xml:space="preserve">As microbiome data were not available for all genera on the coral tree (e.g., temperate </w:t>
+      </w:r>
+      <w:proofErr w:type="gramStart"/>
+      <w:r>
+        <w:rPr>
+          <w:rFonts w:ascii="Arial" w:eastAsia="Times New Roman" w:hAnsi="Arial" w:cs="Arial"/>
+          <w:sz w:val="20"/>
+          <w:szCs w:val="20"/>
+        </w:rPr>
+        <w:t>deep sea</w:t>
+      </w:r>
+      <w:proofErr w:type="gramEnd"/>
+      <w:r>
+        <w:rPr>
+          <w:rFonts w:ascii="Arial" w:eastAsia="Times New Roman" w:hAnsi="Arial" w:cs="Arial"/>
+          <w:sz w:val="20"/>
+          <w:szCs w:val="20"/>
+        </w:rPr>
+        <w:t xml:space="preserve"> corals), the tree was further pruned to include only the subset of branches that matched those with microbiome data.</w:t>
+      </w:r>
+    </w:p>
+    <w:p>
+      <w:pPr>
+        <w:rPr>
+          <w:rFonts w:ascii="Arial" w:eastAsia="Times New Roman" w:hAnsi="Arial" w:cs="Arial"/>
+          <w:sz w:val="20"/>
+          <w:szCs w:val="20"/>
+        </w:rPr>
+      </w:pPr>
+      <w:r>
+        <w:rPr>
+          <w:rFonts w:ascii="Arial" w:eastAsia="Times New Roman" w:hAnsi="Arial" w:cs="Arial"/>
+          <w:b/>
+          <w:sz w:val="20"/>
+          <w:szCs w:val="20"/>
+        </w:rPr>
+        <w:t xml:space="preserve">Addition of genus-level coral growth data. </w:t>
+      </w:r>
+      <w:r>
+        <w:rPr>
+          <w:rFonts w:ascii="Arial" w:eastAsia="Times New Roman" w:hAnsi="Arial" w:cs="Arial"/>
+          <w:sz w:val="20"/>
+          <w:szCs w:val="20"/>
+        </w:rPr>
+        <w:t xml:space="preserve">To examine the influence of microbiome structure on coral traits, we pulled growth data from the Coral Trait Database (28) from all coral genera that matched those with both microbiome and disease </w:t>
+      </w:r>
+      <w:proofErr w:type="gramStart"/>
+      <w:r>
+        <w:rPr>
+          <w:rFonts w:ascii="Arial" w:eastAsia="Times New Roman" w:hAnsi="Arial" w:cs="Arial"/>
+          <w:sz w:val="20"/>
+          <w:szCs w:val="20"/>
+        </w:rPr>
+        <w:t>data, and</w:t>
+      </w:r>
+      <w:proofErr w:type="gramEnd"/>
+      <w:r>
+        <w:rPr>
+          <w:rFonts w:ascii="Arial" w:eastAsia="Times New Roman" w:hAnsi="Arial" w:cs="Arial"/>
+          <w:sz w:val="20"/>
+          <w:szCs w:val="20"/>
+        </w:rPr>
+        <w:t xml:space="preserve"> were collected using consistent metrics (mm/</w:t>
       </w:r>
       <w:proofErr w:type="spellStart"/>
       <w:r>
@@ -8484,7 +9679,7 @@
           <w:sz w:val="20"/>
           <w:szCs w:val="20"/>
         </w:rPr>
-        <w:t>Qiita</w:t>
+        <w:t>yr</w:t>
       </w:r>
       <w:proofErr w:type="spellEnd"/>
       <w:r>
@@ -8493,7 +9688,33 @@
           <w:sz w:val="20"/>
           <w:szCs w:val="20"/>
         </w:rPr>
-        <w:t xml:space="preserve"> (57) using the standard EMP workflow. Briefly, sequences were demultiplexed based on 12bp </w:t>
+        <w:t xml:space="preserve">). This resulted in growth rate data from 18 coral genera that were subsequently combined with our genus-level trait table (Supplementary Data Table 1d). </w:t>
+      </w:r>
+    </w:p>
+    <w:p>
+      <w:pPr>
+        <w:rPr>
+          <w:rFonts w:ascii="Arial" w:eastAsia="Times New Roman" w:hAnsi="Arial" w:cs="Arial"/>
+          <w:sz w:val="20"/>
+          <w:szCs w:val="20"/>
+        </w:rPr>
+      </w:pPr>
+      <w:r>
+        <w:rPr>
+          <w:rFonts w:ascii="Arial" w:eastAsia="Times New Roman" w:hAnsi="Arial" w:cs="Arial"/>
+          <w:b/>
+          <w:sz w:val="20"/>
+          <w:szCs w:val="20"/>
+        </w:rPr>
+        <w:t xml:space="preserve">Phylogenetic Correlative Analysis. </w:t>
+      </w:r>
+      <w:r>
+        <w:rPr>
+          <w:rFonts w:ascii="Arial" w:eastAsia="Times New Roman" w:hAnsi="Arial" w:cs="Arial"/>
+          <w:sz w:val="20"/>
+          <w:szCs w:val="20"/>
+        </w:rPr>
+        <w:t xml:space="preserve">Shared evolutionary history induces correlations in traits between species that violate the requirement of standard statistical tests that observations must be independent and uncorrelated. Thus, special care must be taken to account for phylogeny in comparative analysis. We first applied </w:t>
       </w:r>
       <w:proofErr w:type="spellStart"/>
       <w:r>
@@ -8502,7 +9723,7 @@
           <w:sz w:val="20"/>
           <w:szCs w:val="20"/>
         </w:rPr>
-        <w:t>Golay</w:t>
+        <w:t>Felsenstein’s</w:t>
       </w:r>
       <w:proofErr w:type="spellEnd"/>
       <w:r>
@@ -8511,7 +9732,16 @@
           <w:sz w:val="20"/>
           <w:szCs w:val="20"/>
         </w:rPr>
-        <w:t xml:space="preserve"> barcodes using “</w:t>
+        <w:t xml:space="preserve"> phylogenetic independent contrasts (PIC) to </w:t>
+      </w:r>
+      <w:r>
+        <w:rPr>
+          <w:rFonts w:ascii="Arial" w:eastAsia="Times New Roman" w:hAnsi="Arial" w:cs="Arial"/>
+          <w:sz w:val="20"/>
+          <w:szCs w:val="20"/>
+        </w:rPr>
+        <w:lastRenderedPageBreak/>
+        <w:t xml:space="preserve">visualize our cross-genus trait correlations using the </w:t>
       </w:r>
       <w:proofErr w:type="spellStart"/>
       <w:r>
@@ -8520,7 +9750,7 @@
           <w:sz w:val="20"/>
           <w:szCs w:val="20"/>
         </w:rPr>
-        <w:t>split_libraries</w:t>
+        <w:t>phytools</w:t>
       </w:r>
       <w:proofErr w:type="spellEnd"/>
       <w:r>
@@ -8529,7 +9759,7 @@
           <w:sz w:val="20"/>
           <w:szCs w:val="20"/>
         </w:rPr>
-        <w:t xml:space="preserve">” with default parameters in QIIME1.9.1 (58) and trimmed to 100bp to remove low quality base pairs. Quality control (e.g., denoising, de-replication and chimera filtering) and identification of amplicon sequence variants (ASVs) were performed on forward reads using deblur 1.1.0 (59) with default parameters. The resulting </w:t>
+        <w:t xml:space="preserve"> R package (70). This method removes the effect of any shared evolutionary histories by calculating differences in trait values (contrasts) between sister taxa. We next examined the relationships between traits using information-theoretic model selection (that is, comparison of </w:t>
       </w:r>
       <w:proofErr w:type="spellStart"/>
       <w:r>
@@ -8538,7 +9768,7 @@
           <w:sz w:val="20"/>
           <w:szCs w:val="20"/>
         </w:rPr>
-        <w:t>biom</w:t>
+        <w:t>AICc</w:t>
       </w:r>
       <w:proofErr w:type="spellEnd"/>
       <w:r>
@@ -8547,684 +9777,7 @@
           <w:sz w:val="20"/>
           <w:szCs w:val="20"/>
         </w:rPr>
-        <w:t xml:space="preserve"> and taxonomy tables were obtained from </w:t>
-      </w:r>
-      <w:proofErr w:type="spellStart"/>
-      <w:r>
-        <w:rPr>
-          <w:rFonts w:ascii="Arial" w:eastAsia="Times New Roman" w:hAnsi="Arial" w:cs="Arial"/>
-          <w:sz w:val="20"/>
-          <w:szCs w:val="20"/>
-        </w:rPr>
-        <w:t>Qiita</w:t>
-      </w:r>
-      <w:proofErr w:type="spellEnd"/>
-      <w:r>
-        <w:rPr>
-          <w:rFonts w:ascii="Arial" w:eastAsia="Times New Roman" w:hAnsi="Arial" w:cs="Arial"/>
-          <w:sz w:val="20"/>
-          <w:szCs w:val="20"/>
-        </w:rPr>
-        <w:t xml:space="preserve"> (CRC32 id: 8817b8b8 and CRC32 id: ac925c85) and processed using a customized QIIME2 v. 2020.8.0 (60) pipeline in python (github.com/</w:t>
-      </w:r>
-      <w:proofErr w:type="spellStart"/>
-      <w:r>
-        <w:rPr>
-          <w:rFonts w:ascii="Arial" w:eastAsia="Times New Roman" w:hAnsi="Arial" w:cs="Arial"/>
-          <w:sz w:val="20"/>
-          <w:szCs w:val="20"/>
-        </w:rPr>
-        <w:t>zaneveld</w:t>
-      </w:r>
-      <w:proofErr w:type="spellEnd"/>
-      <w:r>
-        <w:rPr>
-          <w:rFonts w:ascii="Arial" w:eastAsia="Times New Roman" w:hAnsi="Arial" w:cs="Arial"/>
-          <w:sz w:val="20"/>
-          <w:szCs w:val="20"/>
-        </w:rPr>
-        <w:t>/</w:t>
-      </w:r>
-      <w:proofErr w:type="spellStart"/>
-      <w:r>
-        <w:rPr>
-          <w:rFonts w:ascii="Arial" w:eastAsia="Times New Roman" w:hAnsi="Arial" w:cs="Arial"/>
-          <w:sz w:val="20"/>
-          <w:szCs w:val="20"/>
-        </w:rPr>
-        <w:t>GCMP_global_disease</w:t>
-      </w:r>
-      <w:proofErr w:type="spellEnd"/>
-      <w:r>
-        <w:rPr>
-          <w:rFonts w:ascii="Arial" w:eastAsia="Times New Roman" w:hAnsi="Arial" w:cs="Arial"/>
-          <w:sz w:val="20"/>
-          <w:szCs w:val="20"/>
-        </w:rPr>
-        <w:t xml:space="preserve">). Taxonomic assignment of ASVs was performed using </w:t>
-      </w:r>
-      <w:proofErr w:type="spellStart"/>
-      <w:r>
-        <w:rPr>
-          <w:rFonts w:ascii="Arial" w:eastAsia="Times New Roman" w:hAnsi="Arial" w:cs="Arial"/>
-          <w:sz w:val="20"/>
-          <w:szCs w:val="20"/>
-        </w:rPr>
-        <w:t>vsearch</w:t>
-      </w:r>
-      <w:proofErr w:type="spellEnd"/>
-      <w:r>
-        <w:rPr>
-          <w:rFonts w:ascii="Arial" w:eastAsia="Times New Roman" w:hAnsi="Arial" w:cs="Arial"/>
-          <w:sz w:val="20"/>
-          <w:szCs w:val="20"/>
-        </w:rPr>
-        <w:t xml:space="preserve"> (61) with SILVA v. 138 (62). </w:t>
-      </w:r>
-    </w:p>
-    <w:p>
-      <w:pPr>
-        <w:rPr>
-          <w:rFonts w:ascii="Arial" w:eastAsia="Times New Roman" w:hAnsi="Arial" w:cs="Arial"/>
-          <w:sz w:val="20"/>
-          <w:szCs w:val="20"/>
-        </w:rPr>
-      </w:pPr>
-      <w:r>
-        <w:rPr>
-          <w:rFonts w:ascii="Arial" w:eastAsia="Times New Roman" w:hAnsi="Arial" w:cs="Arial"/>
-          <w:b/>
-          <w:sz w:val="20"/>
-          <w:szCs w:val="20"/>
-        </w:rPr>
-        <w:t xml:space="preserve">Removal of cryptic mitochondrial reads. </w:t>
-      </w:r>
-      <w:r>
-        <w:rPr>
-          <w:rFonts w:ascii="Arial" w:eastAsia="Times New Roman" w:hAnsi="Arial" w:cs="Arial"/>
-          <w:sz w:val="20"/>
-          <w:szCs w:val="20"/>
-        </w:rPr>
-        <w:t xml:space="preserve">Coral mitochondrial reads obtained from metaxa2 (63) were added to the SILVA repository to better identify host mitochondrial reads that may be present in the sequencing data (64). We refer to this expanded taxonomy as “silva_metaxa2” in code. After taxonomic assignment, all mitochondrial and chloroplast reads were removed. The bacterial phylogenetic tree was built using the </w:t>
-      </w:r>
-      <w:proofErr w:type="spellStart"/>
-      <w:r>
-        <w:rPr>
-          <w:rFonts w:ascii="Arial" w:eastAsia="Times New Roman" w:hAnsi="Arial" w:cs="Arial"/>
-          <w:sz w:val="20"/>
-          <w:szCs w:val="20"/>
-        </w:rPr>
-        <w:t>SATé</w:t>
-      </w:r>
-      <w:proofErr w:type="spellEnd"/>
-      <w:r>
-        <w:rPr>
-          <w:rFonts w:ascii="Arial" w:eastAsia="Times New Roman" w:hAnsi="Arial" w:cs="Arial"/>
-          <w:sz w:val="20"/>
-          <w:szCs w:val="20"/>
-        </w:rPr>
-        <w:t>-enabled phylogenetic placement (SEPP) insertion technique with the q2-fragment-insertion plugin (65) to account for the short-read sequencing data, again using the SILVA v. 138 (62) database as reference taxonomy. The final output from this pipeline consisted of a taxonomy table, ASV feature table and phylogenetic tree that were used for downstream analyses.</w:t>
-      </w:r>
-    </w:p>
-    <w:p>
-      <w:pPr>
-        <w:rPr>
-          <w:rFonts w:ascii="Arial" w:eastAsia="Times New Roman" w:hAnsi="Arial" w:cs="Arial"/>
-          <w:sz w:val="20"/>
-          <w:szCs w:val="20"/>
-        </w:rPr>
-      </w:pPr>
-      <w:r>
-        <w:rPr>
-          <w:rFonts w:ascii="Arial" w:eastAsia="Times New Roman" w:hAnsi="Arial" w:cs="Arial"/>
-          <w:b/>
-          <w:sz w:val="20"/>
-          <w:szCs w:val="20"/>
-        </w:rPr>
-        <w:t xml:space="preserve">Identification of potential contaminants. </w:t>
-      </w:r>
-      <w:r>
-        <w:rPr>
-          <w:rFonts w:ascii="Arial" w:eastAsia="Times New Roman" w:hAnsi="Arial" w:cs="Arial"/>
-          <w:sz w:val="20"/>
-          <w:szCs w:val="20"/>
-        </w:rPr>
-        <w:t xml:space="preserve">Potential contaminants from extraction and sequence blanks (n = 103 negative controls) were identified and removed using the </w:t>
-      </w:r>
-      <w:proofErr w:type="spellStart"/>
-      <w:r>
-        <w:rPr>
-          <w:rFonts w:ascii="Arial" w:eastAsia="Times New Roman" w:hAnsi="Arial" w:cs="Arial"/>
-          <w:sz w:val="20"/>
-          <w:szCs w:val="20"/>
-        </w:rPr>
-        <w:t>decontam</w:t>
-      </w:r>
-      <w:proofErr w:type="spellEnd"/>
-      <w:r>
-        <w:rPr>
-          <w:rFonts w:ascii="Arial" w:eastAsia="Times New Roman" w:hAnsi="Arial" w:cs="Arial"/>
-          <w:sz w:val="20"/>
-          <w:szCs w:val="20"/>
-        </w:rPr>
-        <w:t xml:space="preserve"> package (66) in R v. 4.0.2 (67) with a conservative threshold value of 0.5 to ensure all ASVs that were more prevalent in negative controls than samples were removed (n = 662 potential contaminants). The final feature table consisted of a total of 1,383 samples, 195,684 ASVs, and 37,469,008 reads.</w:t>
-      </w:r>
-    </w:p>
-    <w:p>
-      <w:pPr>
-        <w:rPr>
-          <w:rFonts w:ascii="Arial" w:eastAsia="Times New Roman" w:hAnsi="Arial" w:cs="Arial"/>
-          <w:sz w:val="20"/>
-          <w:szCs w:val="20"/>
-        </w:rPr>
-      </w:pPr>
-      <w:r>
-        <w:rPr>
-          <w:rFonts w:ascii="Arial" w:eastAsia="Times New Roman" w:hAnsi="Arial" w:cs="Arial"/>
-          <w:b/>
-          <w:sz w:val="20"/>
-          <w:szCs w:val="20"/>
-        </w:rPr>
-        <w:t xml:space="preserve">Summary of disease data by coral genus. </w:t>
-      </w:r>
-      <w:r>
-        <w:rPr>
-          <w:rFonts w:ascii="Arial" w:eastAsia="Tahoma" w:hAnsi="Arial" w:cs="Arial"/>
-          <w:sz w:val="20"/>
-          <w:szCs w:val="20"/>
-        </w:rPr>
-        <w:t xml:space="preserve">Disease data were gathered from long-term multi-species surveys in the Florida Keys (the Florida Reef Resilience Program (FRRP), https://frrp.org/), </w:t>
-      </w:r>
-      <w:proofErr w:type="spellStart"/>
-      <w:r>
-        <w:rPr>
-          <w:rFonts w:ascii="Arial" w:eastAsia="Tahoma" w:hAnsi="Arial" w:cs="Arial"/>
-          <w:sz w:val="20"/>
-          <w:szCs w:val="20"/>
-        </w:rPr>
-        <w:t>Hawai</w:t>
-      </w:r>
-      <w:r>
-        <w:rPr>
-          <w:rFonts w:ascii="Tahoma" w:eastAsia="Tahoma" w:hAnsi="Tahoma" w:cs="Tahoma"/>
-          <w:sz w:val="20"/>
-          <w:szCs w:val="20"/>
-        </w:rPr>
-        <w:t>՛</w:t>
-      </w:r>
-      <w:r>
-        <w:rPr>
-          <w:rFonts w:ascii="Arial" w:eastAsia="Tahoma" w:hAnsi="Arial" w:cs="Arial"/>
-          <w:sz w:val="20"/>
-          <w:szCs w:val="20"/>
-        </w:rPr>
-        <w:t>i</w:t>
-      </w:r>
-      <w:proofErr w:type="spellEnd"/>
-      <w:r>
-        <w:rPr>
-          <w:rFonts w:ascii="Arial" w:eastAsia="Tahoma" w:hAnsi="Arial" w:cs="Arial"/>
-          <w:sz w:val="20"/>
-          <w:szCs w:val="20"/>
-        </w:rPr>
-        <w:t xml:space="preserve"> (HICORDIS </w:t>
-      </w:r>
-      <w:r>
-        <w:rPr>
-          <w:rFonts w:ascii="Arial" w:eastAsia="Times New Roman" w:hAnsi="Arial" w:cs="Arial"/>
-          <w:sz w:val="20"/>
-          <w:szCs w:val="20"/>
-        </w:rPr>
-        <w:t>(29)), and Australia (this study). Disease counts for Australian corals were collected over a period of 5 years (2009-2013) across 109 reef sites and 65 coral genera (Supplementary Data Table 1b). At each of the 109 reefs, we surveyed coral health using 3 replicate belt transects laid along reef contours at 3-4m depth and approximately 20m apart using globally standardized protocols (68). Depending on the reef location, belt transects were either 10, 15, or 20m in length by 2m width making the area surveyed at each reef between 60 and 120m</w:t>
-      </w:r>
-      <w:r>
-        <w:rPr>
-          <w:rFonts w:ascii="Arial" w:eastAsia="Times New Roman" w:hAnsi="Arial" w:cs="Arial"/>
-          <w:sz w:val="20"/>
-          <w:szCs w:val="20"/>
-          <w:vertAlign w:val="superscript"/>
-        </w:rPr>
-        <w:t>2</w:t>
-      </w:r>
-      <w:r>
-        <w:rPr>
-          <w:rFonts w:ascii="Arial" w:eastAsia="Times New Roman" w:hAnsi="Arial" w:cs="Arial"/>
-          <w:sz w:val="20"/>
-          <w:szCs w:val="20"/>
-        </w:rPr>
-        <w:t xml:space="preserve">. Within each belt transect, we identified each coral colony over 5 cm in diameter to genus and classified it as either healthy (no observable disease lesions) or affected by one or more of six common Indo-Pacific coral diseases (according to (69)). Together with the FRRP and HICORDIS data, the combined disease dataset contained ​​582,342 coral observations across 99 coral genera (Supplementary Data Table 1c). </w:t>
-      </w:r>
-    </w:p>
-    <w:p>
-      <w:pPr>
-        <w:rPr>
-          <w:rFonts w:ascii="Arial" w:eastAsia="Times New Roman" w:hAnsi="Arial" w:cs="Arial"/>
-          <w:sz w:val="20"/>
-          <w:szCs w:val="20"/>
-        </w:rPr>
-      </w:pPr>
-      <w:r>
-        <w:rPr>
-          <w:rFonts w:ascii="Arial" w:eastAsia="Times New Roman" w:hAnsi="Arial" w:cs="Arial"/>
-          <w:sz w:val="20"/>
-          <w:szCs w:val="20"/>
-        </w:rPr>
-        <w:t xml:space="preserve">Because many of these disease observations identified corals only to genus, disease prevalence data were summarized at the genus level. All three resources represent coral surveys over time, ranging from 5 to 16 years. We chose such long-term datasets </w:t>
-      </w:r>
-      <w:proofErr w:type="gramStart"/>
-      <w:r>
-        <w:rPr>
-          <w:rFonts w:ascii="Arial" w:eastAsia="Times New Roman" w:hAnsi="Arial" w:cs="Arial"/>
-          <w:sz w:val="20"/>
-          <w:szCs w:val="20"/>
-        </w:rPr>
-        <w:t>in an attempt to</w:t>
-      </w:r>
-      <w:proofErr w:type="gramEnd"/>
-      <w:r>
-        <w:rPr>
-          <w:rFonts w:ascii="Arial" w:eastAsia="Times New Roman" w:hAnsi="Arial" w:cs="Arial"/>
-          <w:sz w:val="20"/>
-          <w:szCs w:val="20"/>
-        </w:rPr>
-        <w:t xml:space="preserve"> minimize the potential effects of specific events (e.g., bleaching in a single summer) and instead to capture more general trends in disease susceptibility across species, if such trends were present. </w:t>
-      </w:r>
-      <w:r>
-        <w:rPr>
-          <w:rFonts w:ascii="Arial" w:eastAsia="Times New Roman" w:hAnsi="Arial" w:cs="Arial"/>
-          <w:sz w:val="20"/>
-          <w:szCs w:val="20"/>
-          <w:highlight w:val="white"/>
-        </w:rPr>
-        <w:t xml:space="preserve">Summarizing these data at the genus level was thus part of a comparative strategy, enabling us to extract overall trends and average out local circumstances, so that we could find holobiont features that control disease resistance that may protect some corals but not others. </w:t>
-      </w:r>
-      <w:r>
-        <w:rPr>
-          <w:rFonts w:ascii="Arial" w:eastAsia="Times New Roman" w:hAnsi="Arial" w:cs="Arial"/>
-          <w:sz w:val="20"/>
-          <w:szCs w:val="20"/>
-        </w:rPr>
-        <w:t xml:space="preserve">When summarizing at the genus level, individual counts of healthy corals or corals with specific diseases were summed within coral genera across these datasets. </w:t>
-      </w:r>
-    </w:p>
-    <w:p>
-      <w:pPr>
-        <w:rPr>
-          <w:rFonts w:ascii="Arial" w:eastAsia="Times New Roman" w:hAnsi="Arial" w:cs="Arial"/>
-          <w:sz w:val="20"/>
-          <w:szCs w:val="20"/>
-        </w:rPr>
-      </w:pPr>
-      <w:r>
-        <w:rPr>
-          <w:rFonts w:ascii="Arial" w:eastAsia="Times New Roman" w:hAnsi="Arial" w:cs="Arial"/>
-          <w:sz w:val="20"/>
-          <w:szCs w:val="20"/>
-        </w:rPr>
-        <w:lastRenderedPageBreak/>
-        <w:t xml:space="preserve">To ensure sufficient replication, we excluded coral genera with fewer than 100 observed individuals. This minimal count was selected because it is the lowest frequency at which diseases with a reasonably high frequency (e.g., 5%) can be reliably detected. (With 100 counts, there is a &gt;95% chance of detecting at least one count of any disease present with &gt;= 5% prevalence; cumulative binomial, 100 trials, success chance = 0.05). Because only very rarely observed taxa were removed, this filtering preserved 99.8% of total observations. Ultimately, our genus-level summary produced a table with 581,311 observations across 60 coral genera (Supplementary Data Table 1d). </w:t>
-      </w:r>
-    </w:p>
-    <w:p>
-      <w:pPr>
-        <w:rPr>
-          <w:rFonts w:ascii="Arial" w:eastAsia="Times New Roman" w:hAnsi="Arial" w:cs="Arial"/>
-          <w:sz w:val="20"/>
-          <w:szCs w:val="20"/>
-        </w:rPr>
-      </w:pPr>
-      <w:r>
-        <w:rPr>
-          <w:rFonts w:ascii="Arial" w:eastAsia="Times New Roman" w:hAnsi="Arial" w:cs="Arial"/>
-          <w:b/>
-          <w:sz w:val="20"/>
-          <w:szCs w:val="20"/>
-        </w:rPr>
-        <w:t xml:space="preserve">Summary of the microbiome data by coral host genus. </w:t>
-      </w:r>
-      <w:r>
-        <w:rPr>
-          <w:rFonts w:ascii="Arial" w:eastAsia="Times New Roman" w:hAnsi="Arial" w:cs="Arial"/>
-          <w:sz w:val="20"/>
-          <w:szCs w:val="20"/>
-        </w:rPr>
-        <w:t xml:space="preserve">Statistical summaries of microbiome community composition were calculated for each sample in QIIME2 (60), and then summarized within anatomical compartments and coral genera. These summaries of coral microbiome alpha diversity were richness (observed features per 1000 reads), evenness (the Gini Index), and Simpson’s Index, which combines both richness and evenness. Thus, each combination of coral genus and anatomical compartment — such as </w:t>
-      </w:r>
-      <w:r>
-        <w:rPr>
-          <w:rFonts w:ascii="Arial" w:eastAsia="Times New Roman" w:hAnsi="Arial" w:cs="Arial"/>
-          <w:i/>
-          <w:sz w:val="20"/>
-          <w:szCs w:val="20"/>
-        </w:rPr>
-        <w:t xml:space="preserve">Acropora </w:t>
-      </w:r>
-      <w:proofErr w:type="gramStart"/>
-      <w:r>
-        <w:rPr>
-          <w:rFonts w:ascii="Arial" w:eastAsia="Times New Roman" w:hAnsi="Arial" w:cs="Arial"/>
-          <w:sz w:val="20"/>
-          <w:szCs w:val="20"/>
-        </w:rPr>
-        <w:t>mucus  —</w:t>
-      </w:r>
-      <w:proofErr w:type="gramEnd"/>
-      <w:r>
-        <w:rPr>
-          <w:rFonts w:ascii="Arial" w:eastAsia="Times New Roman" w:hAnsi="Arial" w:cs="Arial"/>
-          <w:sz w:val="20"/>
-          <w:szCs w:val="20"/>
-        </w:rPr>
-        <w:t xml:space="preserve"> was assigned an average α-diversity value. </w:t>
-      </w:r>
-    </w:p>
-    <w:p>
-      <w:pPr>
-        <w:rPr>
-          <w:rFonts w:ascii="Arial" w:eastAsia="Times New Roman" w:hAnsi="Arial" w:cs="Arial"/>
-          <w:sz w:val="20"/>
-          <w:szCs w:val="20"/>
-        </w:rPr>
-      </w:pPr>
-      <w:r>
-        <w:rPr>
-          <w:rFonts w:ascii="Arial" w:eastAsia="Times New Roman" w:hAnsi="Arial" w:cs="Arial"/>
-          <w:sz w:val="20"/>
-          <w:szCs w:val="20"/>
-        </w:rPr>
-        <w:t xml:space="preserve">Simpson’s Index, which is of particular importance in these results, is at its highest when a single taxon is the only one present in microbiome, and at its lowest when there are both </w:t>
-      </w:r>
-      <w:proofErr w:type="gramStart"/>
-      <w:r>
-        <w:rPr>
-          <w:rFonts w:ascii="Arial" w:eastAsia="Times New Roman" w:hAnsi="Arial" w:cs="Arial"/>
-          <w:sz w:val="20"/>
-          <w:szCs w:val="20"/>
-        </w:rPr>
-        <w:t>a large number of</w:t>
-      </w:r>
-      <w:proofErr w:type="gramEnd"/>
-      <w:r>
-        <w:rPr>
-          <w:rFonts w:ascii="Arial" w:eastAsia="Times New Roman" w:hAnsi="Arial" w:cs="Arial"/>
-          <w:sz w:val="20"/>
-          <w:szCs w:val="20"/>
-        </w:rPr>
-        <w:t xml:space="preserve"> taxa, and all taxa have equal abundance. Thus, this measure is reduced both by community richness and community evenness (Simpson’s Index is closely related to Simpson’s Diversity, which is calculated as 1 - Simpson’s Index, such that </w:t>
-      </w:r>
-      <w:proofErr w:type="gramStart"/>
-      <w:r>
-        <w:rPr>
-          <w:rFonts w:ascii="Arial" w:eastAsia="Times New Roman" w:hAnsi="Arial" w:cs="Arial"/>
-          <w:sz w:val="20"/>
-          <w:szCs w:val="20"/>
-        </w:rPr>
-        <w:t>more rich</w:t>
-      </w:r>
-      <w:proofErr w:type="gramEnd"/>
-      <w:r>
-        <w:rPr>
-          <w:rFonts w:ascii="Arial" w:eastAsia="Times New Roman" w:hAnsi="Arial" w:cs="Arial"/>
-          <w:sz w:val="20"/>
-          <w:szCs w:val="20"/>
-        </w:rPr>
-        <w:t xml:space="preserve"> or even communities produce higher values). </w:t>
-      </w:r>
-    </w:p>
-    <w:p>
-      <w:pPr>
-        <w:rPr>
-          <w:rFonts w:ascii="Arial" w:eastAsia="Times New Roman" w:hAnsi="Arial" w:cs="Arial"/>
-          <w:sz w:val="20"/>
-          <w:szCs w:val="20"/>
-        </w:rPr>
-      </w:pPr>
-      <w:r>
-        <w:rPr>
-          <w:rFonts w:ascii="Arial" w:eastAsia="Times New Roman" w:hAnsi="Arial" w:cs="Arial"/>
-          <w:b/>
-          <w:sz w:val="20"/>
-          <w:szCs w:val="20"/>
-        </w:rPr>
-        <w:t xml:space="preserve">Construction of a genus level trait table. </w:t>
-      </w:r>
-      <w:r>
-        <w:rPr>
-          <w:rFonts w:ascii="Arial" w:eastAsia="Times New Roman" w:hAnsi="Arial" w:cs="Arial"/>
-          <w:sz w:val="20"/>
-          <w:szCs w:val="20"/>
-        </w:rPr>
-        <w:t>The summarized, genus-level disease susceptibility data compiled from all disease projects, and the summarized genus-level microbiome diversity data (see above) were combined to form a trait table that was used in subsequent evolutionary modeling. Additionally, the relative abundance of ‘dominant’ microbes analyzed in this study was averaged within genera and added to this genus-level trait table.</w:t>
-      </w:r>
-    </w:p>
-    <w:p>
-      <w:pPr>
-        <w:rPr>
-          <w:rFonts w:ascii="Arial" w:eastAsia="Times New Roman" w:hAnsi="Arial" w:cs="Arial"/>
-          <w:sz w:val="20"/>
-          <w:szCs w:val="20"/>
-        </w:rPr>
-      </w:pPr>
-      <w:r>
-        <w:rPr>
-          <w:rFonts w:ascii="Arial" w:eastAsia="Times New Roman" w:hAnsi="Arial" w:cs="Arial"/>
-          <w:b/>
-          <w:sz w:val="20"/>
-          <w:szCs w:val="20"/>
-        </w:rPr>
-        <w:t xml:space="preserve">Genus-level summary of a reference coral phylogeny. </w:t>
-      </w:r>
-      <w:r>
-        <w:rPr>
-          <w:rFonts w:ascii="Arial" w:eastAsia="Times New Roman" w:hAnsi="Arial" w:cs="Arial"/>
-          <w:sz w:val="20"/>
-          <w:szCs w:val="20"/>
-        </w:rPr>
-        <w:t xml:space="preserve">Starting with a previously published multigene time-calibrated phylogeny of corals (30) that we had previously used to demonstrate </w:t>
-      </w:r>
-      <w:proofErr w:type="spellStart"/>
-      <w:r>
-        <w:rPr>
-          <w:rFonts w:ascii="Arial" w:eastAsia="Times New Roman" w:hAnsi="Arial" w:cs="Arial"/>
-          <w:sz w:val="20"/>
-          <w:szCs w:val="20"/>
-        </w:rPr>
-        <w:t>phylosymbiosis</w:t>
-      </w:r>
-      <w:proofErr w:type="spellEnd"/>
-      <w:r>
-        <w:rPr>
-          <w:rFonts w:ascii="Arial" w:eastAsia="Times New Roman" w:hAnsi="Arial" w:cs="Arial"/>
-          <w:sz w:val="20"/>
-          <w:szCs w:val="20"/>
-        </w:rPr>
-        <w:t xml:space="preserve"> in corals (16), we randomly selected one representative species per genus to produce a genus level tree. This approach was preferred over several alternatives — such as trimming the tree back to the last common ancestor of each genus and reconstructing trait values — because it required fewer assumptions about the process of trait evolution.</w:t>
-      </w:r>
-      <w:r>
-        <w:rPr>
-          <w:rFonts w:ascii="Arial" w:eastAsia="Times New Roman" w:hAnsi="Arial" w:cs="Arial"/>
-          <w:b/>
-          <w:sz w:val="20"/>
-          <w:szCs w:val="20"/>
-        </w:rPr>
-        <w:t xml:space="preserve"> </w:t>
-      </w:r>
-      <w:r>
-        <w:rPr>
-          <w:rFonts w:ascii="Arial" w:eastAsia="Times New Roman" w:hAnsi="Arial" w:cs="Arial"/>
-          <w:sz w:val="20"/>
-          <w:szCs w:val="20"/>
-        </w:rPr>
-        <w:t xml:space="preserve">As microbiome data were not available for all genera on the coral tree (e.g., temperate </w:t>
-      </w:r>
-      <w:proofErr w:type="gramStart"/>
-      <w:r>
-        <w:rPr>
-          <w:rFonts w:ascii="Arial" w:eastAsia="Times New Roman" w:hAnsi="Arial" w:cs="Arial"/>
-          <w:sz w:val="20"/>
-          <w:szCs w:val="20"/>
-        </w:rPr>
-        <w:t>deep sea</w:t>
-      </w:r>
-      <w:proofErr w:type="gramEnd"/>
-      <w:r>
-        <w:rPr>
-          <w:rFonts w:ascii="Arial" w:eastAsia="Times New Roman" w:hAnsi="Arial" w:cs="Arial"/>
-          <w:sz w:val="20"/>
-          <w:szCs w:val="20"/>
-        </w:rPr>
-        <w:t xml:space="preserve"> corals), the tree was further pruned to include only the subset of branches that matched those with microbiome data.</w:t>
-      </w:r>
-    </w:p>
-    <w:p>
-      <w:pPr>
-        <w:rPr>
-          <w:rFonts w:ascii="Arial" w:eastAsia="Times New Roman" w:hAnsi="Arial" w:cs="Arial"/>
-          <w:sz w:val="20"/>
-          <w:szCs w:val="20"/>
-        </w:rPr>
-      </w:pPr>
-      <w:r>
-        <w:rPr>
-          <w:rFonts w:ascii="Arial" w:eastAsia="Times New Roman" w:hAnsi="Arial" w:cs="Arial"/>
-          <w:b/>
-          <w:sz w:val="20"/>
-          <w:szCs w:val="20"/>
-        </w:rPr>
-        <w:t xml:space="preserve">Addition of genus-level coral growth data. </w:t>
-      </w:r>
-      <w:r>
-        <w:rPr>
-          <w:rFonts w:ascii="Arial" w:eastAsia="Times New Roman" w:hAnsi="Arial" w:cs="Arial"/>
-          <w:sz w:val="20"/>
-          <w:szCs w:val="20"/>
-        </w:rPr>
-        <w:t xml:space="preserve">To examine the influence of microbiome structure on coral traits, we pulled growth data from the Coral Trait Database (28) from all coral genera that matched those with both microbiome and disease </w:t>
-      </w:r>
-      <w:proofErr w:type="gramStart"/>
-      <w:r>
-        <w:rPr>
-          <w:rFonts w:ascii="Arial" w:eastAsia="Times New Roman" w:hAnsi="Arial" w:cs="Arial"/>
-          <w:sz w:val="20"/>
-          <w:szCs w:val="20"/>
-        </w:rPr>
-        <w:t>data, and</w:t>
-      </w:r>
-      <w:proofErr w:type="gramEnd"/>
-      <w:r>
-        <w:rPr>
-          <w:rFonts w:ascii="Arial" w:eastAsia="Times New Roman" w:hAnsi="Arial" w:cs="Arial"/>
-          <w:sz w:val="20"/>
-          <w:szCs w:val="20"/>
-        </w:rPr>
-        <w:t xml:space="preserve"> were collected using consistent metrics (mm/</w:t>
-      </w:r>
-      <w:proofErr w:type="spellStart"/>
-      <w:r>
-        <w:rPr>
-          <w:rFonts w:ascii="Arial" w:eastAsia="Times New Roman" w:hAnsi="Arial" w:cs="Arial"/>
-          <w:sz w:val="20"/>
-          <w:szCs w:val="20"/>
-        </w:rPr>
-        <w:t>yr</w:t>
-      </w:r>
-      <w:proofErr w:type="spellEnd"/>
-      <w:r>
-        <w:rPr>
-          <w:rFonts w:ascii="Arial" w:eastAsia="Times New Roman" w:hAnsi="Arial" w:cs="Arial"/>
-          <w:sz w:val="20"/>
-          <w:szCs w:val="20"/>
-        </w:rPr>
-        <w:t xml:space="preserve">). This resulted in growth rate data from 18 coral genera that were subsequently combined with our genus-level trait table (Supplementary Data Table 1d). </w:t>
-      </w:r>
-    </w:p>
-    <w:p>
-      <w:pPr>
-        <w:rPr>
-          <w:rFonts w:ascii="Arial" w:eastAsia="Times New Roman" w:hAnsi="Arial" w:cs="Arial"/>
-          <w:sz w:val="20"/>
-          <w:szCs w:val="20"/>
-        </w:rPr>
-      </w:pPr>
-      <w:r>
-        <w:rPr>
-          <w:rFonts w:ascii="Arial" w:eastAsia="Times New Roman" w:hAnsi="Arial" w:cs="Arial"/>
-          <w:b/>
-          <w:sz w:val="20"/>
-          <w:szCs w:val="20"/>
-        </w:rPr>
-        <w:t xml:space="preserve">Phylogenetic Correlative Analysis. </w:t>
-      </w:r>
-      <w:r>
-        <w:rPr>
-          <w:rFonts w:ascii="Arial" w:eastAsia="Times New Roman" w:hAnsi="Arial" w:cs="Arial"/>
-          <w:sz w:val="20"/>
-          <w:szCs w:val="20"/>
-        </w:rPr>
-        <w:t xml:space="preserve">Shared evolutionary history induces correlations in traits between species that violate the requirement of standard statistical tests that observations must be independent and uncorrelated. Thus, special care must be taken to account for phylogeny in comparative analysis. We first applied </w:t>
-      </w:r>
-      <w:proofErr w:type="spellStart"/>
-      <w:r>
-        <w:rPr>
-          <w:rFonts w:ascii="Arial" w:eastAsia="Times New Roman" w:hAnsi="Arial" w:cs="Arial"/>
-          <w:sz w:val="20"/>
-          <w:szCs w:val="20"/>
-        </w:rPr>
-        <w:t>Felsenstein’s</w:t>
-      </w:r>
-      <w:proofErr w:type="spellEnd"/>
-      <w:r>
-        <w:rPr>
-          <w:rFonts w:ascii="Arial" w:eastAsia="Times New Roman" w:hAnsi="Arial" w:cs="Arial"/>
-          <w:sz w:val="20"/>
-          <w:szCs w:val="20"/>
-        </w:rPr>
-        <w:t xml:space="preserve"> phylogenetic independent contrasts (PIC) to visualize our cross-genus trait correlations using the </w:t>
-      </w:r>
-      <w:proofErr w:type="spellStart"/>
-      <w:r>
-        <w:rPr>
-          <w:rFonts w:ascii="Arial" w:eastAsia="Times New Roman" w:hAnsi="Arial" w:cs="Arial"/>
-          <w:sz w:val="20"/>
-          <w:szCs w:val="20"/>
-        </w:rPr>
-        <w:t>phytools</w:t>
-      </w:r>
-      <w:proofErr w:type="spellEnd"/>
-      <w:r>
-        <w:rPr>
-          <w:rFonts w:ascii="Arial" w:eastAsia="Times New Roman" w:hAnsi="Arial" w:cs="Arial"/>
-          <w:sz w:val="20"/>
-          <w:szCs w:val="20"/>
-        </w:rPr>
-        <w:t xml:space="preserve"> R package (70). This method removes the effect of any shared evolutionary histories by calculating differences in trait values (contrasts) between sister taxa. We next examined the relationships between traits using information-theoretic model selection (that is, comparison of </w:t>
-      </w:r>
-      <w:proofErr w:type="spellStart"/>
-      <w:r>
-        <w:rPr>
-          <w:rFonts w:ascii="Arial" w:eastAsia="Times New Roman" w:hAnsi="Arial" w:cs="Arial"/>
-          <w:sz w:val="20"/>
-          <w:szCs w:val="20"/>
-        </w:rPr>
-        <w:t>AICc</w:t>
-      </w:r>
-      <w:proofErr w:type="spellEnd"/>
-      <w:r>
-        <w:rPr>
-          <w:rFonts w:ascii="Arial" w:eastAsia="Times New Roman" w:hAnsi="Arial" w:cs="Arial"/>
-          <w:sz w:val="20"/>
-          <w:szCs w:val="20"/>
-        </w:rPr>
-        <w:t xml:space="preserve"> scores) to identify phylogenetic generalized least squares (PGLS) models of evolution that best explained the observed </w:t>
-      </w:r>
-      <w:r>
-        <w:rPr>
-          <w:rFonts w:ascii="Arial" w:eastAsia="Times New Roman" w:hAnsi="Arial" w:cs="Arial"/>
-          <w:sz w:val="20"/>
-          <w:szCs w:val="20"/>
-        </w:rPr>
-        <w:lastRenderedPageBreak/>
-        <w:t xml:space="preserve">distribution of microbiome α- or β-diversity and disease susceptibility (as continuous evolutionary characters) in extant species. We tested 4 evolutionary models in the caper R package (71). In the first model, we used PGLS with no branch length transformation (i.e. holding </w:t>
+        <w:t xml:space="preserve"> scores) to identify phylogenetic generalized least squares (PGLS) models of evolution that best explained the observed distribution of microbiome α- or β-diversity and disease susceptibility (as continuous evolutionary characters) in extant species. We tested 4 evolutionary models in the caper R package (71). In the first model, we used PGLS with no branch length transformation (i.e. holding </w:t>
       </w:r>
       <w:proofErr w:type="gramStart"/>
       <w:r>
@@ -10060,6 +10613,7 @@
           <w:sz w:val="20"/>
           <w:szCs w:val="20"/>
         </w:rPr>
+        <w:lastRenderedPageBreak/>
         <w:t>Weinheimer</w:t>
       </w:r>
       <w:proofErr w:type="spellEnd"/>
@@ -10069,16 +10623,7 @@
           <w:sz w:val="20"/>
           <w:szCs w:val="20"/>
         </w:rPr>
-        <w:t xml:space="preserve"> for their assistance in the laboratory. The authors also acknowledge the staff of the Coral Bay Research Station, Lizard Island Research Station, Lord Howe Island Marine Park, Lord Howe Island Research Station, the Australian Institute of Marine Science, and RV Cape Ferguson for their logistical support. This work was supported by a National Science Foundation Dimensions of Biodiversity grant (#1442306) to RVT and MM, an in-kind ​​UC San Diego Seed </w:t>
-      </w:r>
-      <w:r>
-        <w:rPr>
-          <w:rFonts w:ascii="Arial" w:eastAsia="Times New Roman" w:hAnsi="Arial" w:cs="Arial"/>
-          <w:sz w:val="20"/>
-          <w:szCs w:val="20"/>
-        </w:rPr>
-        <w:lastRenderedPageBreak/>
-        <w:t xml:space="preserve">Grant in Microbiome Science grant to JZ, an NSF </w:t>
+        <w:t xml:space="preserve"> for their assistance in the laboratory. The authors also acknowledge the staff of the Coral Bay Research Station, Lizard Island Research Station, Lord Howe Island Marine Park, Lord Howe Island Research Station, the Australian Institute of Marine Science, and RV Cape Ferguson for their logistical support. This work was supported by a National Science Foundation Dimensions of Biodiversity grant (#1442306) to RVT and MM, an in-kind ​​UC San Diego Seed Grant in Microbiome Science grant to JZ, an NSF </w:t>
       </w:r>
       <w:proofErr w:type="spellStart"/>
       <w:r>
@@ -11431,6 +11976,7 @@
           <w:sz w:val="20"/>
           <w:szCs w:val="20"/>
         </w:rPr>
+        <w:lastRenderedPageBreak/>
         <w:t xml:space="preserve">15. </w:t>
       </w:r>
       <w:r>
@@ -11591,7 +12137,6 @@
           <w:sz w:val="20"/>
           <w:szCs w:val="20"/>
         </w:rPr>
-        <w:lastRenderedPageBreak/>
         <w:t xml:space="preserve">17. </w:t>
       </w:r>
       <w:r>
@@ -12834,7 +13379,16 @@
           <w:sz w:val="20"/>
           <w:szCs w:val="20"/>
         </w:rPr>
-        <w:t xml:space="preserve">, R. W. Osman, Species diversity and invasion resistance in a marine ecosystem. </w:t>
+        <w:t xml:space="preserve">, R. W. Osman, Species diversity and invasion resistance </w:t>
+      </w:r>
+      <w:r>
+        <w:rPr>
+          <w:rFonts w:ascii="Arial" w:hAnsi="Arial" w:cs="Arial"/>
+          <w:sz w:val="20"/>
+          <w:szCs w:val="20"/>
+        </w:rPr>
+        <w:lastRenderedPageBreak/>
+        <w:t xml:space="preserve">in a marine ecosystem. </w:t>
       </w:r>
       <w:r>
         <w:rPr>
@@ -12947,7 +13501,6 @@
           <w:sz w:val="20"/>
           <w:szCs w:val="20"/>
         </w:rPr>
-        <w:lastRenderedPageBreak/>
         <w:t xml:space="preserve">34. </w:t>
       </w:r>
       <w:r>
@@ -14557,6 +15110,7 @@
           <w:sz w:val="20"/>
           <w:szCs w:val="20"/>
         </w:rPr>
+        <w:lastRenderedPageBreak/>
         <w:t xml:space="preserve">49. </w:t>
       </w:r>
       <w:r>
@@ -14774,7 +15328,6 @@
           <w:sz w:val="20"/>
           <w:szCs w:val="20"/>
         </w:rPr>
-        <w:lastRenderedPageBreak/>
         <w:t xml:space="preserve">51. </w:t>
       </w:r>
       <w:r>
@@ -16167,7 +16720,16 @@
           <w:sz w:val="20"/>
           <w:szCs w:val="20"/>
         </w:rPr>
-        <w:t xml:space="preserve">, Phylogenetic Placement of Exact Amplicon Sequences Improves Associations with Clinical Information. </w:t>
+        <w:t xml:space="preserve">, Phylogenetic Placement of Exact Amplicon Sequences Improves </w:t>
+      </w:r>
+      <w:r>
+        <w:rPr>
+          <w:rFonts w:ascii="Arial" w:hAnsi="Arial" w:cs="Arial"/>
+          <w:sz w:val="20"/>
+          <w:szCs w:val="20"/>
+        </w:rPr>
+        <w:lastRenderedPageBreak/>
+        <w:t xml:space="preserve">Associations with Clinical Information. </w:t>
       </w:r>
       <w:proofErr w:type="spellStart"/>
       <w:r>
@@ -16345,7 +16907,6 @@
           <w:sz w:val="20"/>
           <w:szCs w:val="20"/>
         </w:rPr>
-        <w:lastRenderedPageBreak/>
         <w:t xml:space="preserve">68. </w:t>
       </w:r>
       <w:r>
@@ -16679,6 +17240,7 @@
           <w:sz w:val="20"/>
           <w:szCs w:val="20"/>
         </w:rPr>
+        <w:lastRenderedPageBreak/>
         <w:t>Figures and Tables</w:t>
       </w:r>
     </w:p>
@@ -16734,7 +17296,7 @@
           <w:szCs w:val="20"/>
         </w:rPr>
         <w:drawing>
-          <wp:inline distT="0" distB="0" distL="0" distR="0" wp14:anchorId="6A5C5A87" wp14:editId="4F97732B">
+          <wp:inline distT="0" distB="0" distL="0" distR="0" wp14:anchorId="6A5C5A87" wp14:editId="1B11CBD5">
             <wp:extent cx="4051300" cy="4330700"/>
             <wp:effectExtent l="0" t="0" r="0" b="0"/>
             <wp:docPr id="1" name="Picture 1"/>
@@ -16909,16 +17471,7 @@
           <w:sz w:val="20"/>
           <w:szCs w:val="20"/>
         </w:rPr>
-        <w:t xml:space="preserve"> Coral Disease Database (HICORDIS), and data from Australia (this study)), as well as coral trait data from the Coral Trait Database, and a </w:t>
-      </w:r>
-      <w:r>
-        <w:rPr>
-          <w:rFonts w:ascii="Arial" w:eastAsia="Tahoma" w:hAnsi="Arial" w:cs="Arial"/>
-          <w:sz w:val="20"/>
-          <w:szCs w:val="20"/>
-        </w:rPr>
-        <w:lastRenderedPageBreak/>
-        <w:t xml:space="preserve">molecular phylogeny of corals (see Methods). </w:t>
+        <w:t xml:space="preserve"> Coral Disease Database (HICORDIS), and data from Australia (this study)), as well as coral trait data from the Coral Trait Database, and a molecular phylogeny of corals (see Methods). </w:t>
       </w:r>
       <w:r>
         <w:rPr>
@@ -16997,7 +17550,7 @@
           <w:szCs w:val="20"/>
         </w:rPr>
       </w:pPr>
-      <w:ins w:id="131" w:author="Microsoft Office User" w:date="2023-08-09T12:09:00Z">
+      <w:ins w:id="189" w:author="Microsoft Office User" w:date="2023-08-09T12:09:00Z">
         <w:r>
           <w:rPr>
             <w:rFonts w:ascii="Arial" w:hAnsi="Arial" w:cs="Arial"/>
@@ -17008,7 +17561,7 @@
           </w:rPr>
           <w:lastRenderedPageBreak/>
           <w:drawing>
-            <wp:inline distT="0" distB="0" distL="0" distR="0" wp14:anchorId="6558EAD5" wp14:editId="2FA45D2E">
+            <wp:inline distT="0" distB="0" distL="0" distR="0" wp14:anchorId="6558EAD5" wp14:editId="2A1FA536">
               <wp:extent cx="5486400" cy="6936105"/>
               <wp:effectExtent l="0" t="0" r="0" b="0"/>
               <wp:docPr id="316755720" name="Picture 1" descr="A screenshot of a computer&#10;&#10;Description automatically generated"/>
@@ -17050,7 +17603,7 @@
           </w:drawing>
         </w:r>
       </w:ins>
-      <w:del w:id="132" w:author="Microsoft Office User" w:date="2023-08-09T12:09:00Z">
+      <w:del w:id="190" w:author="Microsoft Office User" w:date="2023-08-09T12:09:00Z">
         <w:r>
           <w:rPr>
             <w:rFonts w:ascii="Arial" w:hAnsi="Arial" w:cs="Arial"/>
@@ -17060,7 +17613,7 @@
             <w:szCs w:val="20"/>
           </w:rPr>
           <w:drawing>
-            <wp:inline distT="0" distB="0" distL="0" distR="0" wp14:anchorId="072661CD" wp14:editId="4225651A">
+            <wp:inline distT="0" distB="0" distL="0" distR="0" wp14:anchorId="072661CD" wp14:editId="2F6E00C0">
               <wp:extent cx="5486400" cy="6936105"/>
               <wp:effectExtent l="0" t="0" r="0" b="0"/>
               <wp:docPr id="6" name="Picture 6"/>
@@ -17514,7 +18067,7 @@
         </w:rPr>
         <w:lastRenderedPageBreak/>
         <w:drawing>
-          <wp:inline distT="0" distB="0" distL="0" distR="0" wp14:anchorId="018F83CD" wp14:editId="2BADB5D5">
+          <wp:inline distT="0" distB="0" distL="0" distR="0" wp14:anchorId="018F83CD" wp14:editId="637F8DC1">
             <wp:extent cx="3860800" cy="3848100"/>
             <wp:effectExtent l="0" t="0" r="0" b="0"/>
             <wp:docPr id="4" name="Picture 4"/>
@@ -17857,7 +18410,7 @@
         </w:rPr>
         <w:lastRenderedPageBreak/>
         <w:drawing>
-          <wp:inline distT="0" distB="0" distL="0" distR="0" wp14:anchorId="6C18C8FD" wp14:editId="3E8C693A">
+          <wp:inline distT="0" distB="0" distL="0" distR="0" wp14:anchorId="6C18C8FD" wp14:editId="1E8B5D1B">
             <wp:extent cx="3873500" cy="3886200"/>
             <wp:effectExtent l="0" t="0" r="0" b="0"/>
             <wp:docPr id="5" name="Picture 5"/>
@@ -18016,7 +18569,7 @@
 
 <file path=word/comments.xml><?xml version="1.0" encoding="utf-8"?>
 <w:comments xmlns:wpc="http://schemas.microsoft.com/office/word/2010/wordprocessingCanvas" xmlns:cx="http://schemas.microsoft.com/office/drawing/2014/chartex" xmlns:cx1="http://schemas.microsoft.com/office/drawing/2015/9/8/chartex" xmlns:cx2="http://schemas.microsoft.com/office/drawing/2015/10/21/chartex" xmlns:cx3="http://schemas.microsoft.com/office/drawing/2016/5/9/chartex" xmlns:cx4="http://schemas.microsoft.com/office/drawing/2016/5/10/chartex" xmlns:cx5="http://schemas.microsoft.com/office/drawing/2016/5/11/chartex" xmlns:cx6="http://schemas.microsoft.com/office/drawing/2016/5/12/chartex" xmlns:cx7="http://schemas.microsoft.com/office/drawing/2016/5/13/chartex" xmlns:cx8="http://schemas.microsoft.com/office/drawing/2016/5/14/chartex" xmlns:mc="http://schemas.openxmlformats.org/markup-compatibility/2006" xmlns:aink="http://schemas.microsoft.com/office/drawing/2016/ink" xmlns:am3d="http://schemas.microsoft.com/office/drawing/2017/model3d" xmlns:o="urn:schemas-microsoft-com:office:office" xmlns:oel="http://schemas.microsoft.com/office/2019/extlst" xmlns:r="http://schemas.openxmlformats.org/officeDocument/2006/relationships" xmlns:m="http://schemas.openxmlformats.org/officeDocument/2006/math" xmlns:v="urn:schemas-microsoft-com:vml" xmlns:wp14="http://schemas.microsoft.com/office/word/2010/wordprocessingDrawing" xmlns:wp="http://schemas.openxmlformats.org/drawingml/2006/wordprocessingDrawing" xmlns:w10="urn:schemas-microsoft-com:office:word" xmlns:w="http://schemas.openxmlformats.org/wordprocessingml/2006/main" xmlns:w14="http://schemas.microsoft.com/office/word/2010/wordml" xmlns:w15="http://schemas.microsoft.com/office/word/2012/wordml" xmlns:w16cex="http://schemas.microsoft.com/office/word/2018/wordml/cex" xmlns:w16cid="http://schemas.microsoft.com/office/word/2016/wordml/cid" xmlns:w16="http://schemas.microsoft.com/office/word/2018/wordml" xmlns:w16sdtdh="http://schemas.microsoft.com/office/word/2020/wordml/sdtdatahash" xmlns:w16se="http://schemas.microsoft.com/office/word/2015/wordml/symex" xmlns:wpg="http://schemas.microsoft.com/office/word/2010/wordprocessingGroup" xmlns:wpi="http://schemas.microsoft.com/office/word/2010/wordprocessingInk" xmlns:wne="http://schemas.microsoft.com/office/word/2006/wordml" xmlns:wps="http://schemas.microsoft.com/office/word/2010/wordprocessingShape" mc:Ignorable="w14 w15 w16se w16cid w16 w16cex w16sdtdh wp14">
-  <w:comment w:id="22" w:author="Microsoft Office User" w:date="2023-07-10T11:37:00Z" w:initials="MOU">
+  <w:comment w:id="2" w:author="Microsoft Office User" w:date="2023-07-10T11:37:00Z" w:initials="MOU">
     <w:p>
       <w:pPr>
         <w:pStyle w:val="CommentText"/>
@@ -18392,7 +18945,7 @@
       </w:pPr>
     </w:p>
   </w:comment>
-  <w:comment w:id="23" w:author="Microsoft Office User" w:date="2023-08-09T12:09:00Z" w:initials="MOU">
+  <w:comment w:id="3" w:author="Microsoft Office User" w:date="2023-08-09T12:09:00Z" w:initials="MOU">
     <w:p>
       <w:r>
         <w:rPr>
@@ -18447,7 +19000,7 @@
     <w:p/>
     <w:p/>
   </w:comment>
-  <w:comment w:id="52" w:author="Microsoft Office User" w:date="2023-08-09T11:56:00Z" w:initials="MOU">
+  <w:comment w:id="55" w:author="Microsoft Office User" w:date="2023-10-16T17:56:00Z" w:initials="MOU">
     <w:p>
       <w:r>
         <w:rPr>
@@ -18462,11 +19015,11 @@
           <w:sz w:val="20"/>
           <w:szCs w:val="20"/>
         </w:rPr>
-        <w:t>Thanks for doing these analyses!</w:t>
+        <w:t>Update results in supplementary information</w:t>
       </w:r>
     </w:p>
   </w:comment>
-  <w:comment w:id="98" w:author="Microsoft Office User" w:date="2023-08-09T11:58:00Z" w:initials="MOU">
+  <w:comment w:id="65" w:author="Microsoft Office User" w:date="2023-08-09T11:56:00Z" w:initials="MOU">
     <w:p>
       <w:r>
         <w:rPr>
@@ -18481,11 +19034,11 @@
           <w:sz w:val="20"/>
           <w:szCs w:val="20"/>
         </w:rPr>
-        <w:t>I assume we are going to add in our bubble/triangle plot for this too?</w:t>
+        <w:t>Thanks for doing these analyses!</w:t>
       </w:r>
     </w:p>
   </w:comment>
-  <w:comment w:id="115" w:author="Microsoft Office User" w:date="2023-08-09T12:02:00Z" w:initials="MOU">
+  <w:comment w:id="123" w:author="Microsoft Office User" w:date="2023-08-09T11:58:00Z" w:initials="MOU">
     <w:p>
       <w:r>
         <w:rPr>
@@ -18500,11 +19053,30 @@
           <w:sz w:val="20"/>
           <w:szCs w:val="20"/>
         </w:rPr>
+        <w:t>I assume we are going to add in our bubble/triangle plot for this too?</w:t>
+      </w:r>
+    </w:p>
+  </w:comment>
+  <w:comment w:id="173" w:author="Microsoft Office User" w:date="2023-08-09T12:02:00Z" w:initials="MOU">
+    <w:p>
+      <w:r>
+        <w:rPr>
+          <w:rStyle w:val="CommentReference"/>
+        </w:rPr>
+        <w:annotationRef/>
+      </w:r>
+      <w:r>
+        <w:rPr>
+          <w:rFonts w:ascii="Times New Roman" w:eastAsia="Times New Roman" w:hAnsi="Times New Roman" w:cs="Times New Roman"/>
+          <w:color w:val="000000"/>
+          <w:sz w:val="20"/>
+          <w:szCs w:val="20"/>
+        </w:rPr>
         <w:t>Nat EvoEco does not require any specific formatting for initial submission, and other published papers have combined results/discussion. Since our results section is already heavily discussion maybe we can leave the formatting similar to what we had for PNAS? Or we can title this section a little more relevant - like “potential mechanisms of microbially-mediated tradeoffs in corals”</w:t>
       </w:r>
     </w:p>
   </w:comment>
-  <w:comment w:id="121" w:author="Microsoft Office User" w:date="2023-08-09T11:48:00Z" w:initials="MOU">
+  <w:comment w:id="179" w:author="Microsoft Office User" w:date="2023-08-09T11:48:00Z" w:initials="MOU">
     <w:p>
       <w:r>
         <w:rPr>
@@ -18542,6 +19114,7 @@
 <w15:commentsEx xmlns:wpc="http://schemas.microsoft.com/office/word/2010/wordprocessingCanvas" xmlns:cx="http://schemas.microsoft.com/office/drawing/2014/chartex" xmlns:cx1="http://schemas.microsoft.com/office/drawing/2015/9/8/chartex" xmlns:cx2="http://schemas.microsoft.com/office/drawing/2015/10/21/chartex" xmlns:cx3="http://schemas.microsoft.com/office/drawing/2016/5/9/chartex" xmlns:cx4="http://schemas.microsoft.com/office/drawing/2016/5/10/chartex" xmlns:cx5="http://schemas.microsoft.com/office/drawing/2016/5/11/chartex" xmlns:cx6="http://schemas.microsoft.com/office/drawing/2016/5/12/chartex" xmlns:cx7="http://schemas.microsoft.com/office/drawing/2016/5/13/chartex" xmlns:cx8="http://schemas.microsoft.com/office/drawing/2016/5/14/chartex" xmlns:mc="http://schemas.openxmlformats.org/markup-compatibility/2006" xmlns:aink="http://schemas.microsoft.com/office/drawing/2016/ink" xmlns:am3d="http://schemas.microsoft.com/office/drawing/2017/model3d" xmlns:o="urn:schemas-microsoft-com:office:office" xmlns:oel="http://schemas.microsoft.com/office/2019/extlst" xmlns:r="http://schemas.openxmlformats.org/officeDocument/2006/relationships" xmlns:m="http://schemas.openxmlformats.org/officeDocument/2006/math" xmlns:v="urn:schemas-microsoft-com:vml" xmlns:wp14="http://schemas.microsoft.com/office/word/2010/wordprocessingDrawing" xmlns:wp="http://schemas.openxmlformats.org/drawingml/2006/wordprocessingDrawing" xmlns:w10="urn:schemas-microsoft-com:office:word" xmlns:w="http://schemas.openxmlformats.org/wordprocessingml/2006/main" xmlns:w14="http://schemas.microsoft.com/office/word/2010/wordml" xmlns:w15="http://schemas.microsoft.com/office/word/2012/wordml" xmlns:w16cex="http://schemas.microsoft.com/office/word/2018/wordml/cex" xmlns:w16cid="http://schemas.microsoft.com/office/word/2016/wordml/cid" xmlns:w16="http://schemas.microsoft.com/office/word/2018/wordml" xmlns:w16sdtdh="http://schemas.microsoft.com/office/word/2020/wordml/sdtdatahash" xmlns:w16se="http://schemas.microsoft.com/office/word/2015/wordml/symex" xmlns:wpg="http://schemas.microsoft.com/office/word/2010/wordprocessingGroup" xmlns:wpi="http://schemas.microsoft.com/office/word/2010/wordprocessingInk" xmlns:wne="http://schemas.microsoft.com/office/word/2006/wordml" xmlns:wps="http://schemas.microsoft.com/office/word/2010/wordprocessingShape" mc:Ignorable="w14 w15 w16se w16cid w16 w16cex w16sdtdh wp14">
   <w15:commentEx w15:paraId="57A8A092" w15:done="0"/>
   <w15:commentEx w15:paraId="73EC89AC" w15:paraIdParent="57A8A092" w15:done="0"/>
+  <w15:commentEx w15:paraId="680C4B10" w15:done="0"/>
   <w15:commentEx w15:paraId="6727CACE" w15:done="0"/>
   <w15:commentEx w15:paraId="08B9D324" w15:done="0"/>
   <w15:commentEx w15:paraId="2B8616C5" w15:done="0"/>
@@ -18553,6 +19126,7 @@
 <w16cex:commentsExtensible xmlns:wpc="http://schemas.microsoft.com/office/word/2010/wordprocessingCanvas" xmlns:cx="http://schemas.microsoft.com/office/drawing/2014/chartex" xmlns:cx1="http://schemas.microsoft.com/office/drawing/2015/9/8/chartex" xmlns:cx2="http://schemas.microsoft.com/office/drawing/2015/10/21/chartex" xmlns:cx3="http://schemas.microsoft.com/office/drawing/2016/5/9/chartex" xmlns:cx4="http://schemas.microsoft.com/office/drawing/2016/5/10/chartex" xmlns:cx5="http://schemas.microsoft.com/office/drawing/2016/5/11/chartex" xmlns:cx6="http://schemas.microsoft.com/office/drawing/2016/5/12/chartex" xmlns:cx7="http://schemas.microsoft.com/office/drawing/2016/5/13/chartex" xmlns:cx8="http://schemas.microsoft.com/office/drawing/2016/5/14/chartex" xmlns:mc="http://schemas.openxmlformats.org/markup-compatibility/2006" xmlns:aink="http://schemas.microsoft.com/office/drawing/2016/ink" xmlns:am3d="http://schemas.microsoft.com/office/drawing/2017/model3d" xmlns:o="urn:schemas-microsoft-com:office:office" xmlns:oel="http://schemas.microsoft.com/office/2019/extlst" xmlns:r="http://schemas.openxmlformats.org/officeDocument/2006/relationships" xmlns:m="http://schemas.openxmlformats.org/officeDocument/2006/math" xmlns:v="urn:schemas-microsoft-com:vml" xmlns:wp14="http://schemas.microsoft.com/office/word/2010/wordprocessingDrawing" xmlns:wp="http://schemas.openxmlformats.org/drawingml/2006/wordprocessingDrawing" xmlns:w10="urn:schemas-microsoft-com:office:word" xmlns:w="http://schemas.openxmlformats.org/wordprocessingml/2006/main" xmlns:w14="http://schemas.microsoft.com/office/word/2010/wordml" xmlns:w15="http://schemas.microsoft.com/office/word/2012/wordml" xmlns:w16cex="http://schemas.microsoft.com/office/word/2018/wordml/cex" xmlns:w16cid="http://schemas.microsoft.com/office/word/2016/wordml/cid" xmlns:w16="http://schemas.microsoft.com/office/word/2018/wordml" xmlns:w16sdtdh="http://schemas.microsoft.com/office/word/2020/wordml/sdtdatahash" xmlns:w16se="http://schemas.microsoft.com/office/word/2015/wordml/symex" xmlns:wpg="http://schemas.microsoft.com/office/word/2010/wordprocessingGroup" xmlns:wpi="http://schemas.microsoft.com/office/word/2010/wordprocessingInk" xmlns:wne="http://schemas.microsoft.com/office/word/2006/wordml" xmlns:wps="http://schemas.microsoft.com/office/word/2010/wordprocessingShape" mc:Ignorable="w14 w15 w16se w16cid w16 w16cex w16sdtdh wp14">
   <w16cex:commentExtensible w16cex:durableId="28566BF5" w16cex:dateUtc="2023-07-10T18:37:00Z"/>
   <w16cex:commentExtensible w16cex:durableId="287E006B" w16cex:dateUtc="2023-08-09T11:09:00Z"/>
+  <w16cex:commentExtensible w16cex:durableId="4179D47A" w16cex:dateUtc="2023-10-16T16:56:00Z"/>
   <w16cex:commentExtensible w16cex:durableId="287DFD56" w16cex:dateUtc="2023-08-09T10:56:00Z"/>
   <w16cex:commentExtensible w16cex:durableId="287DFDF4" w16cex:dateUtc="2023-08-09T10:58:00Z"/>
   <w16cex:commentExtensible w16cex:durableId="287DFEE4" w16cex:dateUtc="2023-08-09T11:02:00Z"/>
@@ -18564,6 +19138,7 @@
 <w16cid:commentsIds xmlns:wpc="http://schemas.microsoft.com/office/word/2010/wordprocessingCanvas" xmlns:cx="http://schemas.microsoft.com/office/drawing/2014/chartex" xmlns:cx1="http://schemas.microsoft.com/office/drawing/2015/9/8/chartex" xmlns:cx2="http://schemas.microsoft.com/office/drawing/2015/10/21/chartex" xmlns:cx3="http://schemas.microsoft.com/office/drawing/2016/5/9/chartex" xmlns:cx4="http://schemas.microsoft.com/office/drawing/2016/5/10/chartex" xmlns:cx5="http://schemas.microsoft.com/office/drawing/2016/5/11/chartex" xmlns:cx6="http://schemas.microsoft.com/office/drawing/2016/5/12/chartex" xmlns:cx7="http://schemas.microsoft.com/office/drawing/2016/5/13/chartex" xmlns:cx8="http://schemas.microsoft.com/office/drawing/2016/5/14/chartex" xmlns:mc="http://schemas.openxmlformats.org/markup-compatibility/2006" xmlns:aink="http://schemas.microsoft.com/office/drawing/2016/ink" xmlns:am3d="http://schemas.microsoft.com/office/drawing/2017/model3d" xmlns:o="urn:schemas-microsoft-com:office:office" xmlns:oel="http://schemas.microsoft.com/office/2019/extlst" xmlns:r="http://schemas.openxmlformats.org/officeDocument/2006/relationships" xmlns:m="http://schemas.openxmlformats.org/officeDocument/2006/math" xmlns:v="urn:schemas-microsoft-com:vml" xmlns:wp14="http://schemas.microsoft.com/office/word/2010/wordprocessingDrawing" xmlns:wp="http://schemas.openxmlformats.org/drawingml/2006/wordprocessingDrawing" xmlns:w10="urn:schemas-microsoft-com:office:word" xmlns:w="http://schemas.openxmlformats.org/wordprocessingml/2006/main" xmlns:w14="http://schemas.microsoft.com/office/word/2010/wordml" xmlns:w15="http://schemas.microsoft.com/office/word/2012/wordml" xmlns:w16cex="http://schemas.microsoft.com/office/word/2018/wordml/cex" xmlns:w16cid="http://schemas.microsoft.com/office/word/2016/wordml/cid" xmlns:w16="http://schemas.microsoft.com/office/word/2018/wordml" xmlns:w16sdtdh="http://schemas.microsoft.com/office/word/2020/wordml/sdtdatahash" xmlns:w16se="http://schemas.microsoft.com/office/word/2015/wordml/symex" xmlns:wpg="http://schemas.microsoft.com/office/word/2010/wordprocessingGroup" xmlns:wpi="http://schemas.microsoft.com/office/word/2010/wordprocessingInk" xmlns:wne="http://schemas.microsoft.com/office/word/2006/wordml" xmlns:wps="http://schemas.microsoft.com/office/word/2010/wordprocessingShape" mc:Ignorable="w14 w15 w16se w16cid w16 w16cex w16sdtdh wp14">
   <w16cid:commentId w16cid:paraId="57A8A092" w16cid:durableId="28566BF5"/>
   <w16cid:commentId w16cid:paraId="73EC89AC" w16cid:durableId="287E006B"/>
+  <w16cid:commentId w16cid:paraId="680C4B10" w16cid:durableId="4179D47A"/>
   <w16cid:commentId w16cid:paraId="6727CACE" w16cid:durableId="287DFD56"/>
   <w16cid:commentId w16cid:paraId="08B9D324" w16cid:durableId="287DFDF4"/>
   <w16cid:commentId w16cid:paraId="2B8616C5" w16cid:durableId="287DFEE4"/>

--- a/products/manuscript/manuscript_files/Epstein_etal_Nat_Eco_Evo_initial_submission.docx
+++ b/products/manuscript/manuscript_files/Epstein_etal_Nat_Eco_Evo_initial_submission.docx
@@ -2869,7 +2869,6 @@
         </w:pBdr>
         <w:spacing w:before="240" w:after="60"/>
         <w:rPr>
-          <w:del w:id="4" w:author="Microsoft Office User" w:date="2023-07-10T11:43:00Z"/>
           <w:rFonts w:ascii="Arial" w:hAnsi="Arial" w:cs="Arial"/>
           <w:b/>
           <w:color w:val="000000"/>
@@ -2877,175 +2876,358 @@
           <w:szCs w:val="20"/>
         </w:rPr>
       </w:pPr>
-      <w:del w:id="5" w:author="Microsoft Office User" w:date="2023-07-10T11:43:00Z">
-        <w:r>
-          <w:rPr>
-            <w:rFonts w:ascii="Arial" w:eastAsia="Times New Roman" w:hAnsi="Arial" w:cs="Arial"/>
-            <w:b/>
-            <w:sz w:val="20"/>
-            <w:szCs w:val="20"/>
-          </w:rPr>
-          <w:delText xml:space="preserve">Microbiome richness and evenness do not predict disease susceptibility. </w:delText>
-        </w:r>
-        <w:r>
-          <w:rPr>
-            <w:rFonts w:ascii="Arial" w:eastAsia="Times New Roman" w:hAnsi="Arial" w:cs="Arial"/>
-            <w:sz w:val="20"/>
-            <w:szCs w:val="20"/>
-          </w:rPr>
-          <w:delText>To identify how bacterial communities are structured among globally distributed coral taxa, we characterized alpha diversity within the mucus, tissue, and skeleton compartments for each coral genus using several metrics. These included observed features, which measures richness; and the Gini index, which measures evenness. We visualized the evolution of each of these measures of microbiome alpha diversity using ancestral state reconstruction (</w:delText>
-        </w:r>
-        <w:r>
-          <w:rPr>
-            <w:rFonts w:ascii="Arial" w:eastAsia="Times New Roman" w:hAnsi="Arial" w:cs="Arial"/>
-            <w:sz w:val="20"/>
-            <w:szCs w:val="20"/>
-          </w:rPr>
-          <w:delText>Figs. S1A, B</w:delText>
-        </w:r>
-        <w:r>
-          <w:rPr>
-            <w:rFonts w:ascii="Arial" w:eastAsia="Times New Roman" w:hAnsi="Arial" w:cs="Arial"/>
-            <w:sz w:val="20"/>
-            <w:szCs w:val="20"/>
-          </w:rPr>
-          <w:delText>), then compared them against disease susceptibility using Phylogenetic Generalized Least Squares (PGLS) analysis. While we hypothesized that coral microbiomes high in overall biodiversity might show reduced disease susceptibility — analogous to the ability of more biodiverse ecosystems to resist invasive species (32) — neither microbiome richness nor evenness were significantly correlated with host disease susceptibility in phylogenetic generalized least squares analysis (PGLS richness vs. disease susceptibility: R</w:delText>
-        </w:r>
-        <w:r>
-          <w:rPr>
-            <w:rFonts w:ascii="Arial" w:eastAsia="Times New Roman" w:hAnsi="Arial" w:cs="Arial"/>
-            <w:sz w:val="20"/>
-            <w:szCs w:val="20"/>
-            <w:vertAlign w:val="superscript"/>
-          </w:rPr>
-          <w:delText>2</w:delText>
-        </w:r>
-        <w:r>
-          <w:rPr>
-            <w:rFonts w:ascii="Arial" w:eastAsia="Times New Roman" w:hAnsi="Arial" w:cs="Arial"/>
-            <w:sz w:val="20"/>
-            <w:szCs w:val="20"/>
-          </w:rPr>
-          <w:delText xml:space="preserve"> = 0.004, </w:delText>
-        </w:r>
-        <w:r>
-          <w:rPr>
-            <w:rFonts w:ascii="Arial" w:eastAsia="Times New Roman" w:hAnsi="Arial" w:cs="Arial"/>
-            <w:i/>
-            <w:sz w:val="20"/>
-            <w:szCs w:val="20"/>
-          </w:rPr>
-          <w:delText>p</w:delText>
-        </w:r>
-        <w:r>
-          <w:rPr>
-            <w:rFonts w:ascii="Arial" w:eastAsia="Times New Roman" w:hAnsi="Arial" w:cs="Arial"/>
-            <w:sz w:val="20"/>
-            <w:szCs w:val="20"/>
-          </w:rPr>
-          <w:delText xml:space="preserve"> = 0.674, FDR q = 1; PGLS evenness vs. disease susceptibility R</w:delText>
-        </w:r>
-        <w:r>
-          <w:rPr>
-            <w:rFonts w:ascii="Arial" w:eastAsia="Times New Roman" w:hAnsi="Arial" w:cs="Arial"/>
-            <w:sz w:val="20"/>
-            <w:szCs w:val="20"/>
-            <w:vertAlign w:val="superscript"/>
-          </w:rPr>
-          <w:delText>2</w:delText>
-        </w:r>
-        <w:r>
-          <w:rPr>
-            <w:rFonts w:ascii="Arial" w:eastAsia="Times New Roman" w:hAnsi="Arial" w:cs="Arial"/>
-            <w:sz w:val="20"/>
-            <w:szCs w:val="20"/>
-          </w:rPr>
-          <w:delText xml:space="preserve"> = 0.028, </w:delText>
-        </w:r>
-        <w:r>
-          <w:rPr>
-            <w:rFonts w:ascii="Arial" w:eastAsia="Times New Roman" w:hAnsi="Arial" w:cs="Arial"/>
-            <w:i/>
-            <w:sz w:val="20"/>
-            <w:szCs w:val="20"/>
-          </w:rPr>
-          <w:delText>p</w:delText>
-        </w:r>
-        <w:r>
-          <w:rPr>
-            <w:rFonts w:ascii="Arial" w:eastAsia="Times New Roman" w:hAnsi="Arial" w:cs="Arial"/>
-            <w:sz w:val="20"/>
-            <w:szCs w:val="20"/>
-          </w:rPr>
-          <w:delText xml:space="preserve"> = 0.274, FDR q = 1; Supplementary Data Table 3a). Some specific cases of coral genera with low microbiome richness and high disease susceptibility were identified (i.e., </w:delText>
-        </w:r>
-        <w:r>
-          <w:rPr>
-            <w:rFonts w:ascii="Arial" w:eastAsia="Times New Roman" w:hAnsi="Arial" w:cs="Arial"/>
-            <w:i/>
-            <w:sz w:val="20"/>
-            <w:szCs w:val="20"/>
-          </w:rPr>
-          <w:delText xml:space="preserve">Pocillopora, Acropora, </w:delText>
-        </w:r>
-        <w:r>
-          <w:rPr>
-            <w:rFonts w:ascii="Arial" w:eastAsia="Times New Roman" w:hAnsi="Arial" w:cs="Arial"/>
-            <w:sz w:val="20"/>
-            <w:szCs w:val="20"/>
-          </w:rPr>
-          <w:delText xml:space="preserve">and </w:delText>
-        </w:r>
-        <w:r>
-          <w:rPr>
-            <w:rFonts w:ascii="Arial" w:eastAsia="Times New Roman" w:hAnsi="Arial" w:cs="Arial"/>
-            <w:i/>
-            <w:sz w:val="20"/>
-            <w:szCs w:val="20"/>
-          </w:rPr>
-          <w:delText>Montipora</w:delText>
-        </w:r>
-        <w:r>
-          <w:rPr>
-            <w:rFonts w:ascii="Arial" w:eastAsia="Times New Roman" w:hAnsi="Arial" w:cs="Arial"/>
-            <w:sz w:val="20"/>
-            <w:szCs w:val="20"/>
-          </w:rPr>
-          <w:delText xml:space="preserve">; </w:delText>
-        </w:r>
-        <w:r>
-          <w:rPr>
-            <w:rFonts w:ascii="Arial" w:eastAsia="Times New Roman" w:hAnsi="Arial" w:cs="Arial"/>
-            <w:sz w:val="20"/>
-            <w:szCs w:val="20"/>
-          </w:rPr>
-          <w:delText>Figs. S1A, B</w:delText>
-        </w:r>
-        <w:r>
-          <w:rPr>
-            <w:rFonts w:ascii="Arial" w:eastAsia="Times New Roman" w:hAnsi="Arial" w:cs="Arial"/>
-            <w:sz w:val="20"/>
-            <w:szCs w:val="20"/>
-          </w:rPr>
-          <w:delText>) but there was no overall trend across all genera surveyed (Fig</w:delText>
-        </w:r>
-        <w:r>
-          <w:rPr>
-            <w:rFonts w:ascii="Arial" w:eastAsia="Times New Roman" w:hAnsi="Arial" w:cs="Arial"/>
-            <w:sz w:val="20"/>
-            <w:szCs w:val="20"/>
-          </w:rPr>
-          <w:delText>.</w:delText>
-        </w:r>
-        <w:r>
-          <w:rPr>
-            <w:rFonts w:ascii="Arial" w:eastAsia="Times New Roman" w:hAnsi="Arial" w:cs="Arial"/>
-            <w:sz w:val="20"/>
-            <w:szCs w:val="20"/>
-          </w:rPr>
-          <w:delText xml:space="preserve"> 2B). Thus, microbiome richness or evenness alone does not predict coral disease susceptibility.</w:delText>
-        </w:r>
-      </w:del>
+      <w:r>
+        <w:rPr>
+          <w:rFonts w:ascii="Arial" w:eastAsia="Times New Roman" w:hAnsi="Arial" w:cs="Arial"/>
+          <w:b/>
+          <w:sz w:val="20"/>
+          <w:szCs w:val="20"/>
+        </w:rPr>
+        <w:t xml:space="preserve">Microbiome dominance correlates with coral disease susceptibility. </w:t>
+      </w:r>
+      <w:r>
+        <w:rPr>
+          <w:rFonts w:ascii="Arial" w:eastAsia="Times New Roman" w:hAnsi="Arial" w:cs="Arial"/>
+          <w:bCs/>
+          <w:sz w:val="20"/>
+          <w:szCs w:val="20"/>
+        </w:rPr>
+        <w:t>We</w:t>
+      </w:r>
+      <w:r>
+        <w:rPr>
+          <w:rFonts w:ascii="Arial" w:eastAsia="Times New Roman" w:hAnsi="Arial" w:cs="Arial"/>
+          <w:bCs/>
+          <w:sz w:val="20"/>
+          <w:szCs w:val="20"/>
+        </w:rPr>
+        <w:t xml:space="preserve"> visualized the evolution of coral disease susceptibility and multiple measures of microbiome diversity using ancestral state reconstruction (Figs S1 &amp; S2), then</w:t>
+      </w:r>
+      <w:r>
+        <w:rPr>
+          <w:rFonts w:ascii="Arial" w:eastAsia="Times New Roman" w:hAnsi="Arial" w:cs="Arial"/>
+          <w:bCs/>
+          <w:sz w:val="20"/>
+          <w:szCs w:val="20"/>
+        </w:rPr>
+        <w:t xml:space="preserve"> tested whether microbial alpha or beta diversity correlated with disease susceptibility</w:t>
+      </w:r>
+      <w:r>
+        <w:rPr>
+          <w:rFonts w:ascii="Arial" w:eastAsia="Times New Roman" w:hAnsi="Arial" w:cs="Arial"/>
+          <w:bCs/>
+          <w:sz w:val="20"/>
+          <w:szCs w:val="20"/>
+        </w:rPr>
+        <w:t xml:space="preserve"> using phylogenetic generalized least squares (PGLS). We </w:t>
+      </w:r>
+      <w:r>
+        <w:rPr>
+          <w:rFonts w:ascii="Arial" w:eastAsia="Times New Roman" w:hAnsi="Arial" w:cs="Arial"/>
+          <w:bCs/>
+          <w:sz w:val="20"/>
+          <w:szCs w:val="20"/>
+        </w:rPr>
+        <w:t>found</w:t>
+      </w:r>
+      <w:r>
+        <w:rPr>
+          <w:rFonts w:ascii="Arial" w:eastAsia="Times New Roman" w:hAnsi="Arial" w:cs="Arial"/>
+          <w:bCs/>
+          <w:sz w:val="20"/>
+          <w:szCs w:val="20"/>
+        </w:rPr>
+        <w:t xml:space="preserve"> no evidence for an effect of microbiome ecological richness or evenness (considered individually) on disease susceptibility</w:t>
+      </w:r>
+      <w:r>
+        <w:rPr>
+          <w:rFonts w:ascii="Arial" w:eastAsia="Times New Roman" w:hAnsi="Arial" w:cs="Arial"/>
+          <w:bCs/>
+          <w:sz w:val="20"/>
+          <w:szCs w:val="20"/>
+        </w:rPr>
+        <w:t xml:space="preserve"> (Supplementary Data Table 3)</w:t>
+      </w:r>
+      <w:r>
+        <w:rPr>
+          <w:rFonts w:ascii="Arial" w:eastAsia="Times New Roman" w:hAnsi="Arial" w:cs="Arial"/>
+          <w:bCs/>
+          <w:sz w:val="20"/>
+          <w:szCs w:val="20"/>
+        </w:rPr>
+        <w:t>, and limited evidence for an effect of microbiome composition on disease susceptibility (Supplementary Information</w:t>
+      </w:r>
+      <w:r>
+        <w:rPr>
+          <w:rFonts w:ascii="Arial" w:eastAsia="Times New Roman" w:hAnsi="Arial" w:cs="Arial"/>
+          <w:bCs/>
+          <w:sz w:val="20"/>
+          <w:szCs w:val="20"/>
+        </w:rPr>
+        <w:t xml:space="preserve">; Supplementary Data Table </w:t>
+      </w:r>
+      <w:r>
+        <w:rPr>
+          <w:rFonts w:ascii="Arial" w:eastAsia="Times New Roman" w:hAnsi="Arial" w:cs="Arial"/>
+          <w:bCs/>
+          <w:sz w:val="20"/>
+          <w:szCs w:val="20"/>
+        </w:rPr>
+        <w:t>4</w:t>
+      </w:r>
+      <w:r>
+        <w:rPr>
+          <w:rFonts w:ascii="Arial" w:eastAsia="Times New Roman" w:hAnsi="Arial" w:cs="Arial"/>
+          <w:bCs/>
+          <w:sz w:val="20"/>
+          <w:szCs w:val="20"/>
+        </w:rPr>
+        <w:t xml:space="preserve">). However, </w:t>
+      </w:r>
+      <w:r>
+        <w:rPr>
+          <w:rFonts w:ascii="Arial" w:eastAsia="Times New Roman" w:hAnsi="Arial" w:cs="Arial"/>
+          <w:sz w:val="20"/>
+          <w:szCs w:val="20"/>
+        </w:rPr>
+        <w:t>g</w:t>
+      </w:r>
+      <w:r>
+        <w:rPr>
+          <w:rFonts w:ascii="Arial" w:eastAsia="Times New Roman" w:hAnsi="Arial" w:cs="Arial"/>
+          <w:sz w:val="20"/>
+          <w:szCs w:val="20"/>
+        </w:rPr>
+        <w:t>iven that cross-species differences in a limited number of dominant microbes were very notable in the data, we hypothesized that corals with highly abundant bacterial taxa might display more disease vulnerability. To quantify this, ecological dominance among identified ASVs was calculated using Simpson’s Index, which estimates the probability that two species drawn from a population belong to the same group, and thereby incorporates aspects of both richness and evenness simultaneously. We correlated Simpson’s Index against coral disease prevalence for either all coral samples, or those in mucus, tissue, or skeleton considered individually. In coral tissue, microbiome dominance significantly correlated with disease, explaining roughly 27% of overall variation in disease susceptibility across coral species (PGLS: R</w:t>
+      </w:r>
+      <w:r>
+        <w:rPr>
+          <w:rFonts w:ascii="Arial" w:eastAsia="Times New Roman" w:hAnsi="Arial" w:cs="Arial"/>
+          <w:sz w:val="20"/>
+          <w:szCs w:val="20"/>
+          <w:vertAlign w:val="superscript"/>
+        </w:rPr>
+        <w:t>2</w:t>
+      </w:r>
+      <w:r>
+        <w:rPr>
+          <w:rFonts w:ascii="Arial" w:eastAsia="Times New Roman" w:hAnsi="Arial" w:cs="Arial"/>
+          <w:sz w:val="20"/>
+          <w:szCs w:val="20"/>
+        </w:rPr>
+        <w:t xml:space="preserve"> = 0.27, p = 0.0006, FDR q = 0.025; Supplementary Data Table 3a; </w:t>
+      </w:r>
+      <w:r>
+        <w:rPr>
+          <w:rFonts w:ascii="Arial" w:eastAsia="Times New Roman" w:hAnsi="Arial" w:cs="Arial"/>
+          <w:sz w:val="20"/>
+          <w:szCs w:val="20"/>
+        </w:rPr>
+        <w:t>Fig S1C</w:t>
+      </w:r>
+      <w:r>
+        <w:rPr>
+          <w:rFonts w:ascii="Arial" w:eastAsia="Times New Roman" w:hAnsi="Arial" w:cs="Arial"/>
+          <w:sz w:val="20"/>
+          <w:szCs w:val="20"/>
+        </w:rPr>
+        <w:t>)</w:t>
+      </w:r>
+      <w:r>
+        <w:rPr>
+          <w:rFonts w:ascii="Arial" w:eastAsia="Times New Roman" w:hAnsi="Arial" w:cs="Arial"/>
+          <w:sz w:val="20"/>
+          <w:szCs w:val="20"/>
+        </w:rPr>
+        <w:t>. No other combination of alpha diversity measure and compartment correlated with disease after accounting for multiple comparisons (Fig</w:t>
+      </w:r>
+      <w:r>
+        <w:rPr>
+          <w:rFonts w:ascii="Arial" w:eastAsia="Times New Roman" w:hAnsi="Arial" w:cs="Arial"/>
+          <w:sz w:val="20"/>
+          <w:szCs w:val="20"/>
+        </w:rPr>
+        <w:t xml:space="preserve">. </w:t>
+      </w:r>
+      <w:r>
+        <w:rPr>
+          <w:rFonts w:ascii="Arial" w:eastAsia="Times New Roman" w:hAnsi="Arial" w:cs="Arial"/>
+          <w:sz w:val="20"/>
+          <w:szCs w:val="20"/>
+        </w:rPr>
+        <w:t xml:space="preserve">2B). Thus, microbiome dominance as measured by Simpson’s Index was a far stronger predictor of coral disease susceptibility than </w:t>
+      </w:r>
+      <w:r>
+        <w:rPr>
+          <w:rFonts w:ascii="Cambria Math" w:eastAsia="Times New Roman" w:hAnsi="Cambria Math" w:cs="Cambria Math"/>
+          <w:sz w:val="20"/>
+          <w:szCs w:val="20"/>
+        </w:rPr>
+        <w:t>𝛼</w:t>
+      </w:r>
+      <w:r>
+        <w:rPr>
+          <w:rFonts w:ascii="Arial" w:eastAsia="Times New Roman" w:hAnsi="Arial" w:cs="Arial"/>
+          <w:sz w:val="20"/>
+          <w:szCs w:val="20"/>
+        </w:rPr>
+        <w:t xml:space="preserve">-diversity measures that considered either richness or evenness individually. </w:t>
+      </w:r>
+      <w:proofErr w:type="gramStart"/>
+      <w:r>
+        <w:rPr>
+          <w:rFonts w:ascii="Arial" w:eastAsia="Times New Roman" w:hAnsi="Arial" w:cs="Arial"/>
+          <w:sz w:val="20"/>
+          <w:szCs w:val="20"/>
+        </w:rPr>
+        <w:t>Regionally-specific</w:t>
+      </w:r>
+      <w:proofErr w:type="gramEnd"/>
+      <w:r>
+        <w:rPr>
+          <w:rFonts w:ascii="Arial" w:eastAsia="Times New Roman" w:hAnsi="Arial" w:cs="Arial"/>
+          <w:sz w:val="20"/>
+          <w:szCs w:val="20"/>
+        </w:rPr>
+        <w:t xml:space="preserve"> analysis, which eliminates potential confounders due to the global nature of the comparison, recaptured this dominance-disease relationship (Suppl</w:t>
+      </w:r>
+      <w:r>
+        <w:rPr>
+          <w:rFonts w:ascii="Arial" w:eastAsia="Times New Roman" w:hAnsi="Arial" w:cs="Arial"/>
+          <w:sz w:val="20"/>
+          <w:szCs w:val="20"/>
+        </w:rPr>
+        <w:t>e</w:t>
+      </w:r>
+      <w:r>
+        <w:rPr>
+          <w:rFonts w:ascii="Arial" w:eastAsia="Times New Roman" w:hAnsi="Arial" w:cs="Arial"/>
+          <w:sz w:val="20"/>
+          <w:szCs w:val="20"/>
+        </w:rPr>
+        <w:t>mentary Information</w:t>
+      </w:r>
+      <w:r>
+        <w:rPr>
+          <w:rFonts w:ascii="Arial" w:eastAsia="Times New Roman" w:hAnsi="Arial" w:cs="Arial"/>
+          <w:sz w:val="20"/>
+          <w:szCs w:val="20"/>
+        </w:rPr>
+        <w:t xml:space="preserve">; Supplementary Data Table </w:t>
+      </w:r>
+      <w:r>
+        <w:rPr>
+          <w:rFonts w:ascii="Arial" w:eastAsia="Times New Roman" w:hAnsi="Arial" w:cs="Arial"/>
+          <w:sz w:val="20"/>
+          <w:szCs w:val="20"/>
+        </w:rPr>
+        <w:t>3b</w:t>
+      </w:r>
+      <w:r>
+        <w:rPr>
+          <w:rFonts w:ascii="Arial" w:eastAsia="Times New Roman" w:hAnsi="Arial" w:cs="Arial"/>
+          <w:sz w:val="20"/>
+          <w:szCs w:val="20"/>
+        </w:rPr>
+        <w:t xml:space="preserve">). </w:t>
+      </w:r>
+      <w:r>
+        <w:rPr>
+          <w:rFonts w:ascii="Arial" w:eastAsia="Times New Roman" w:hAnsi="Arial" w:cs="Arial"/>
+          <w:sz w:val="20"/>
+          <w:szCs w:val="20"/>
+        </w:rPr>
+        <w:t xml:space="preserve">Similarly, we tested multiple linear models with depth, temperature, extent of turf algal contact, etc. as confounders and saw similar relationships between dominance and disease </w:t>
+      </w:r>
+      <w:commentRangeStart w:id="4"/>
+      <w:r>
+        <w:rPr>
+          <w:rFonts w:ascii="Arial" w:eastAsia="Times New Roman" w:hAnsi="Arial" w:cs="Arial"/>
+          <w:sz w:val="20"/>
+          <w:szCs w:val="20"/>
+        </w:rPr>
+        <w:t>(Supplementary Information</w:t>
+      </w:r>
+      <w:commentRangeEnd w:id="4"/>
+      <w:r>
+        <w:rPr>
+          <w:rStyle w:val="CommentReference"/>
+          <w:rFonts w:ascii="Times New Roman" w:eastAsia="Times New Roman" w:hAnsi="Times New Roman" w:cs="Times New Roman"/>
+        </w:rPr>
+        <w:commentReference w:id="4"/>
+      </w:r>
+      <w:r>
+        <w:rPr>
+          <w:rFonts w:ascii="Arial" w:eastAsia="Times New Roman" w:hAnsi="Arial" w:cs="Arial"/>
+          <w:sz w:val="20"/>
+          <w:szCs w:val="20"/>
+        </w:rPr>
+        <w:t xml:space="preserve">; Supplementary Table </w:t>
+      </w:r>
+      <w:r>
+        <w:rPr>
+          <w:rFonts w:ascii="Arial" w:eastAsia="Times New Roman" w:hAnsi="Arial" w:cs="Arial"/>
+          <w:sz w:val="20"/>
+          <w:szCs w:val="20"/>
+        </w:rPr>
+        <w:t>3c</w:t>
+      </w:r>
+      <w:r>
+        <w:rPr>
+          <w:rFonts w:ascii="Arial" w:eastAsia="Times New Roman" w:hAnsi="Arial" w:cs="Arial"/>
+          <w:sz w:val="20"/>
+          <w:szCs w:val="20"/>
+        </w:rPr>
+        <w:t xml:space="preserve">). </w:t>
+      </w:r>
+      <w:r>
+        <w:rPr>
+          <w:rFonts w:ascii="Arial" w:eastAsia="Times New Roman" w:hAnsi="Arial" w:cs="Arial"/>
+          <w:sz w:val="20"/>
+          <w:szCs w:val="20"/>
+        </w:rPr>
+        <w:t xml:space="preserve">Further testing showed that corals dominated by </w:t>
+      </w:r>
+      <w:r>
+        <w:rPr>
+          <w:rFonts w:ascii="Arial" w:eastAsia="Times New Roman" w:hAnsi="Arial" w:cs="Arial"/>
+          <w:sz w:val="20"/>
+          <w:szCs w:val="20"/>
+        </w:rPr>
+        <w:t>γ-proteobacteria</w:t>
+      </w:r>
+      <w:r>
+        <w:rPr>
+          <w:rFonts w:ascii="Arial" w:eastAsia="Times New Roman" w:hAnsi="Arial" w:cs="Arial"/>
+          <w:sz w:val="20"/>
+          <w:szCs w:val="20"/>
+        </w:rPr>
+        <w:t xml:space="preserve"> drove the dominance-disease trend, suggesting a specific microbe (rather than a general ecological feature) might be responsible for this striking correlation (Supplementary Information</w:t>
+      </w:r>
+      <w:r>
+        <w:rPr>
+          <w:rFonts w:ascii="Arial" w:eastAsia="Times New Roman" w:hAnsi="Arial" w:cs="Arial"/>
+          <w:sz w:val="20"/>
+          <w:szCs w:val="20"/>
+        </w:rPr>
+        <w:t xml:space="preserve">; Supplementary Table </w:t>
+      </w:r>
+      <w:r>
+        <w:rPr>
+          <w:rFonts w:ascii="Arial" w:eastAsia="Times New Roman" w:hAnsi="Arial" w:cs="Arial"/>
+          <w:sz w:val="20"/>
+          <w:szCs w:val="20"/>
+        </w:rPr>
+        <w:t>3d</w:t>
+      </w:r>
+      <w:r>
+        <w:rPr>
+          <w:rFonts w:ascii="Arial" w:eastAsia="Times New Roman" w:hAnsi="Arial" w:cs="Arial"/>
+          <w:sz w:val="20"/>
+          <w:szCs w:val="20"/>
+        </w:rPr>
+        <w:t>)</w:t>
+      </w:r>
     </w:p>
     <w:p>
       <w:pPr>
@@ -3059,375 +3241,277 @@
         </w:pBdr>
         <w:spacing w:before="240" w:after="60"/>
         <w:rPr>
-          <w:rFonts w:ascii="Arial" w:hAnsi="Arial" w:cs="Arial"/>
+          <w:rFonts w:ascii="Arial" w:eastAsia="Times New Roman" w:hAnsi="Arial" w:cs="Arial"/>
+          <w:sz w:val="20"/>
+          <w:szCs w:val="20"/>
+        </w:rPr>
+      </w:pPr>
+      <w:r>
+        <w:rPr>
+          <w:rFonts w:ascii="Arial" w:eastAsia="Times New Roman" w:hAnsi="Arial" w:cs="Arial"/>
           <w:b/>
-          <w:color w:val="000000"/>
-          <w:sz w:val="20"/>
-          <w:szCs w:val="20"/>
-        </w:rPr>
-      </w:pPr>
+          <w:sz w:val="20"/>
+          <w:szCs w:val="20"/>
+        </w:rPr>
+        <w:t xml:space="preserve">The coral symbiont </w:t>
+      </w:r>
       <w:r>
         <w:rPr>
           <w:rFonts w:ascii="Arial" w:eastAsia="Times New Roman" w:hAnsi="Arial" w:cs="Arial"/>
           <w:b/>
-          <w:sz w:val="20"/>
-          <w:szCs w:val="20"/>
-        </w:rPr>
-        <w:t xml:space="preserve">Microbiome dominance correlates with coral disease susceptibility. </w:t>
-      </w:r>
-      <w:ins w:id="6" w:author="Microsoft Office User" w:date="2023-07-10T12:03:00Z">
-        <w:r>
-          <w:rPr>
-            <w:rFonts w:ascii="Arial" w:eastAsia="Times New Roman" w:hAnsi="Arial" w:cs="Arial"/>
-            <w:bCs/>
-            <w:sz w:val="20"/>
-            <w:szCs w:val="20"/>
-            <w:rPrChange w:id="7" w:author="Microsoft Office User" w:date="2023-07-10T12:04:00Z">
-              <w:rPr>
-                <w:rFonts w:ascii="Arial" w:eastAsia="Times New Roman" w:hAnsi="Arial" w:cs="Arial"/>
-                <w:b/>
-                <w:sz w:val="20"/>
-                <w:szCs w:val="20"/>
-              </w:rPr>
-            </w:rPrChange>
-          </w:rPr>
-          <w:t>We</w:t>
-        </w:r>
-      </w:ins>
-      <w:ins w:id="8" w:author="Microsoft Office User" w:date="2023-11-13T17:54:00Z">
-        <w:r>
-          <w:rPr>
-            <w:rFonts w:ascii="Arial" w:eastAsia="Times New Roman" w:hAnsi="Arial" w:cs="Arial"/>
-            <w:bCs/>
-            <w:sz w:val="20"/>
-            <w:szCs w:val="20"/>
-          </w:rPr>
-          <w:t xml:space="preserve"> visualized </w:t>
-        </w:r>
-      </w:ins>
-      <w:ins w:id="9" w:author="Microsoft Office User" w:date="2023-11-13T17:57:00Z">
-        <w:r>
-          <w:rPr>
-            <w:rFonts w:ascii="Arial" w:eastAsia="Times New Roman" w:hAnsi="Arial" w:cs="Arial"/>
-            <w:bCs/>
-            <w:sz w:val="20"/>
-            <w:szCs w:val="20"/>
-          </w:rPr>
-          <w:t xml:space="preserve">the evolution of coral disease susceptibility and </w:t>
-        </w:r>
-      </w:ins>
-      <w:ins w:id="10" w:author="Microsoft Office User" w:date="2023-11-13T17:54:00Z">
-        <w:r>
-          <w:rPr>
-            <w:rFonts w:ascii="Arial" w:eastAsia="Times New Roman" w:hAnsi="Arial" w:cs="Arial"/>
-            <w:bCs/>
-            <w:sz w:val="20"/>
-            <w:szCs w:val="20"/>
-          </w:rPr>
-          <w:t xml:space="preserve">multiple measures of </w:t>
-        </w:r>
-      </w:ins>
-      <w:ins w:id="11" w:author="Microsoft Office User" w:date="2023-11-13T17:55:00Z">
-        <w:r>
-          <w:rPr>
-            <w:rFonts w:ascii="Arial" w:eastAsia="Times New Roman" w:hAnsi="Arial" w:cs="Arial"/>
-            <w:bCs/>
-            <w:sz w:val="20"/>
-            <w:szCs w:val="20"/>
-          </w:rPr>
-          <w:t>microbiome diversity using ancestral state reconstruction (Fig</w:t>
-        </w:r>
-      </w:ins>
-      <w:ins w:id="12" w:author="Microsoft Office User" w:date="2023-11-13T17:56:00Z">
-        <w:r>
-          <w:rPr>
-            <w:rFonts w:ascii="Arial" w:eastAsia="Times New Roman" w:hAnsi="Arial" w:cs="Arial"/>
-            <w:bCs/>
-            <w:sz w:val="20"/>
-            <w:szCs w:val="20"/>
-          </w:rPr>
-          <w:t>s S</w:t>
-        </w:r>
-      </w:ins>
-      <w:ins w:id="13" w:author="Microsoft Office User" w:date="2023-11-13T17:55:00Z">
-        <w:r>
-          <w:rPr>
-            <w:rFonts w:ascii="Arial" w:eastAsia="Times New Roman" w:hAnsi="Arial" w:cs="Arial"/>
-            <w:bCs/>
-            <w:sz w:val="20"/>
-            <w:szCs w:val="20"/>
-          </w:rPr>
-          <w:t>1</w:t>
-        </w:r>
-      </w:ins>
-      <w:ins w:id="14" w:author="Microsoft Office User" w:date="2023-11-13T17:56:00Z">
-        <w:r>
-          <w:rPr>
-            <w:rFonts w:ascii="Arial" w:eastAsia="Times New Roman" w:hAnsi="Arial" w:cs="Arial"/>
-            <w:bCs/>
-            <w:sz w:val="20"/>
-            <w:szCs w:val="20"/>
-          </w:rPr>
-          <w:t xml:space="preserve"> &amp; S2)</w:t>
-        </w:r>
-      </w:ins>
-      <w:ins w:id="15" w:author="Microsoft Office User" w:date="2023-11-13T17:57:00Z">
-        <w:r>
-          <w:rPr>
-            <w:rFonts w:ascii="Arial" w:eastAsia="Times New Roman" w:hAnsi="Arial" w:cs="Arial"/>
-            <w:bCs/>
-            <w:sz w:val="20"/>
-            <w:szCs w:val="20"/>
-          </w:rPr>
-          <w:t>, then</w:t>
-        </w:r>
-      </w:ins>
-      <w:ins w:id="16" w:author="Microsoft Office User" w:date="2023-07-10T12:03:00Z">
-        <w:r>
-          <w:rPr>
-            <w:rFonts w:ascii="Arial" w:eastAsia="Times New Roman" w:hAnsi="Arial" w:cs="Arial"/>
-            <w:bCs/>
-            <w:sz w:val="20"/>
-            <w:szCs w:val="20"/>
-            <w:rPrChange w:id="17" w:author="Microsoft Office User" w:date="2023-07-10T12:04:00Z">
-              <w:rPr>
-                <w:rFonts w:ascii="Arial" w:eastAsia="Times New Roman" w:hAnsi="Arial" w:cs="Arial"/>
-                <w:b/>
-                <w:sz w:val="20"/>
-                <w:szCs w:val="20"/>
-              </w:rPr>
-            </w:rPrChange>
-          </w:rPr>
-          <w:t xml:space="preserve"> tested whether microbial alpha or beta diversity correlated with disease susceptibility</w:t>
-        </w:r>
-      </w:ins>
-      <w:ins w:id="18" w:author="Microsoft Office User" w:date="2023-11-13T17:58:00Z">
-        <w:r>
-          <w:rPr>
-            <w:rFonts w:ascii="Arial" w:eastAsia="Times New Roman" w:hAnsi="Arial" w:cs="Arial"/>
-            <w:bCs/>
-            <w:sz w:val="20"/>
-            <w:szCs w:val="20"/>
-          </w:rPr>
-          <w:t xml:space="preserve"> using phylogenetic generalized least squares (PGLS). We </w:t>
-        </w:r>
-      </w:ins>
-      <w:ins w:id="19" w:author="Microsoft Office User" w:date="2023-07-10T12:03:00Z">
-        <w:r>
-          <w:rPr>
-            <w:rFonts w:ascii="Arial" w:eastAsia="Times New Roman" w:hAnsi="Arial" w:cs="Arial"/>
-            <w:bCs/>
-            <w:sz w:val="20"/>
-            <w:szCs w:val="20"/>
-            <w:rPrChange w:id="20" w:author="Microsoft Office User" w:date="2023-07-10T12:04:00Z">
-              <w:rPr>
-                <w:rFonts w:ascii="Arial" w:eastAsia="Times New Roman" w:hAnsi="Arial" w:cs="Arial"/>
-                <w:b/>
-                <w:sz w:val="20"/>
-                <w:szCs w:val="20"/>
-              </w:rPr>
-            </w:rPrChange>
-          </w:rPr>
-          <w:t>found</w:t>
-        </w:r>
-      </w:ins>
-      <w:ins w:id="21" w:author="Microsoft Office User" w:date="2023-07-10T12:04:00Z">
-        <w:r>
-          <w:rPr>
-            <w:rFonts w:ascii="Arial" w:eastAsia="Times New Roman" w:hAnsi="Arial" w:cs="Arial"/>
-            <w:bCs/>
-            <w:sz w:val="20"/>
-            <w:szCs w:val="20"/>
-          </w:rPr>
-          <w:t xml:space="preserve"> </w:t>
-        </w:r>
-      </w:ins>
-      <w:ins w:id="22" w:author="Microsoft Office User" w:date="2023-07-10T12:05:00Z">
-        <w:r>
-          <w:rPr>
-            <w:rFonts w:ascii="Arial" w:eastAsia="Times New Roman" w:hAnsi="Arial" w:cs="Arial"/>
-            <w:bCs/>
-            <w:sz w:val="20"/>
-            <w:szCs w:val="20"/>
-          </w:rPr>
-          <w:t>no evidence for an effect of</w:t>
-        </w:r>
-      </w:ins>
-      <w:ins w:id="23" w:author="Microsoft Office User" w:date="2023-07-10T12:08:00Z">
-        <w:r>
-          <w:rPr>
-            <w:rFonts w:ascii="Arial" w:eastAsia="Times New Roman" w:hAnsi="Arial" w:cs="Arial"/>
-            <w:bCs/>
-            <w:sz w:val="20"/>
-            <w:szCs w:val="20"/>
-          </w:rPr>
-          <w:t xml:space="preserve"> microbiome ecological richness or evenness (considered individually) on disease susceptibility</w:t>
-        </w:r>
-      </w:ins>
-      <w:ins w:id="24" w:author="Microsoft Office User" w:date="2023-11-13T17:18:00Z">
-        <w:r>
-          <w:rPr>
-            <w:rFonts w:ascii="Arial" w:eastAsia="Times New Roman" w:hAnsi="Arial" w:cs="Arial"/>
-            <w:bCs/>
-            <w:sz w:val="20"/>
-            <w:szCs w:val="20"/>
-          </w:rPr>
-          <w:t xml:space="preserve"> (Supplementary Data Table 3)</w:t>
-        </w:r>
-      </w:ins>
-      <w:ins w:id="25" w:author="Microsoft Office User" w:date="2023-07-10T12:07:00Z">
-        <w:r>
-          <w:rPr>
-            <w:rFonts w:ascii="Arial" w:eastAsia="Times New Roman" w:hAnsi="Arial" w:cs="Arial"/>
-            <w:bCs/>
-            <w:sz w:val="20"/>
-            <w:szCs w:val="20"/>
-          </w:rPr>
-          <w:t>, and limited evidence for an effect of</w:t>
-        </w:r>
-      </w:ins>
-      <w:ins w:id="26" w:author="Microsoft Office User" w:date="2023-07-10T12:08:00Z">
-        <w:r>
-          <w:rPr>
-            <w:rFonts w:ascii="Arial" w:eastAsia="Times New Roman" w:hAnsi="Arial" w:cs="Arial"/>
-            <w:bCs/>
-            <w:sz w:val="20"/>
-            <w:szCs w:val="20"/>
-          </w:rPr>
-          <w:t xml:space="preserve"> microbiome composition</w:t>
-        </w:r>
-      </w:ins>
-      <w:ins w:id="27" w:author="Microsoft Office User" w:date="2023-07-10T12:10:00Z">
-        <w:r>
-          <w:rPr>
-            <w:rFonts w:ascii="Arial" w:eastAsia="Times New Roman" w:hAnsi="Arial" w:cs="Arial"/>
-            <w:bCs/>
-            <w:sz w:val="20"/>
-            <w:szCs w:val="20"/>
-          </w:rPr>
-          <w:t xml:space="preserve"> on disease susceptibility</w:t>
-        </w:r>
-      </w:ins>
-      <w:ins w:id="28" w:author="Microsoft Office User" w:date="2023-07-10T12:08:00Z">
-        <w:r>
-          <w:rPr>
-            <w:rFonts w:ascii="Arial" w:eastAsia="Times New Roman" w:hAnsi="Arial" w:cs="Arial"/>
-            <w:bCs/>
-            <w:sz w:val="20"/>
-            <w:szCs w:val="20"/>
-          </w:rPr>
-          <w:t xml:space="preserve"> (Supplementar</w:t>
-        </w:r>
-      </w:ins>
-      <w:ins w:id="29" w:author="Microsoft Office User" w:date="2023-07-10T12:09:00Z">
-        <w:r>
-          <w:rPr>
-            <w:rFonts w:ascii="Arial" w:eastAsia="Times New Roman" w:hAnsi="Arial" w:cs="Arial"/>
-            <w:bCs/>
-            <w:sz w:val="20"/>
-            <w:szCs w:val="20"/>
-          </w:rPr>
-          <w:t>y Information</w:t>
-        </w:r>
-      </w:ins>
-      <w:ins w:id="30" w:author="Microsoft Office User" w:date="2023-10-16T17:54:00Z">
-        <w:r>
-          <w:rPr>
-            <w:rFonts w:ascii="Arial" w:eastAsia="Times New Roman" w:hAnsi="Arial" w:cs="Arial"/>
-            <w:bCs/>
-            <w:sz w:val="20"/>
-            <w:szCs w:val="20"/>
-          </w:rPr>
-          <w:t xml:space="preserve">; Supplementary Data Table </w:t>
-        </w:r>
-      </w:ins>
-      <w:ins w:id="31" w:author="Microsoft Office User" w:date="2023-11-13T17:18:00Z">
-        <w:r>
-          <w:rPr>
-            <w:rFonts w:ascii="Arial" w:eastAsia="Times New Roman" w:hAnsi="Arial" w:cs="Arial"/>
-            <w:bCs/>
-            <w:sz w:val="20"/>
-            <w:szCs w:val="20"/>
-          </w:rPr>
-          <w:t>4</w:t>
-        </w:r>
-      </w:ins>
-      <w:ins w:id="32" w:author="Microsoft Office User" w:date="2023-07-10T12:09:00Z">
-        <w:r>
-          <w:rPr>
-            <w:rFonts w:ascii="Arial" w:eastAsia="Times New Roman" w:hAnsi="Arial" w:cs="Arial"/>
-            <w:bCs/>
-            <w:sz w:val="20"/>
-            <w:szCs w:val="20"/>
-          </w:rPr>
-          <w:t>)</w:t>
-        </w:r>
-      </w:ins>
-      <w:ins w:id="33" w:author="Microsoft Office User" w:date="2023-07-10T12:08:00Z">
-        <w:r>
-          <w:rPr>
-            <w:rFonts w:ascii="Arial" w:eastAsia="Times New Roman" w:hAnsi="Arial" w:cs="Arial"/>
-            <w:bCs/>
-            <w:sz w:val="20"/>
-            <w:szCs w:val="20"/>
-          </w:rPr>
-          <w:t xml:space="preserve">. </w:t>
-        </w:r>
-      </w:ins>
-      <w:ins w:id="34" w:author="Microsoft Office User" w:date="2023-07-10T12:10:00Z">
-        <w:r>
-          <w:rPr>
-            <w:rFonts w:ascii="Arial" w:eastAsia="Times New Roman" w:hAnsi="Arial" w:cs="Arial"/>
-            <w:bCs/>
-            <w:sz w:val="20"/>
-            <w:szCs w:val="20"/>
-          </w:rPr>
-          <w:t xml:space="preserve">However, </w:t>
-        </w:r>
-        <w:r>
-          <w:rPr>
-            <w:rFonts w:ascii="Arial" w:eastAsia="Times New Roman" w:hAnsi="Arial" w:cs="Arial"/>
-            <w:sz w:val="20"/>
-            <w:szCs w:val="20"/>
-          </w:rPr>
-          <w:t>g</w:t>
-        </w:r>
-      </w:ins>
-      <w:del w:id="35" w:author="Microsoft Office User" w:date="2023-07-10T12:10:00Z">
-        <w:r>
-          <w:rPr>
-            <w:rFonts w:ascii="Arial" w:eastAsia="Times New Roman" w:hAnsi="Arial" w:cs="Arial"/>
-            <w:sz w:val="20"/>
-            <w:szCs w:val="20"/>
-          </w:rPr>
-          <w:delText>G</w:delText>
-        </w:r>
-      </w:del>
-      <w:r>
-        <w:rPr>
-          <w:rFonts w:ascii="Arial" w:eastAsia="Times New Roman" w:hAnsi="Arial" w:cs="Arial"/>
-          <w:sz w:val="20"/>
-          <w:szCs w:val="20"/>
-        </w:rPr>
-        <w:t xml:space="preserve">iven that </w:t>
-      </w:r>
-      <w:del w:id="36" w:author="Microsoft Office User" w:date="2023-07-10T12:04:00Z">
-        <w:r>
-          <w:rPr>
-            <w:rFonts w:ascii="Arial" w:eastAsia="Times New Roman" w:hAnsi="Arial" w:cs="Arial"/>
-            <w:sz w:val="20"/>
-            <w:szCs w:val="20"/>
-          </w:rPr>
-          <w:delText xml:space="preserve">neither microbiome richness nor evenness significantly predicted disease susceptibility, and that </w:delText>
-        </w:r>
-      </w:del>
-      <w:r>
-        <w:rPr>
-          <w:rFonts w:ascii="Arial" w:eastAsia="Times New Roman" w:hAnsi="Arial" w:cs="Arial"/>
-          <w:sz w:val="20"/>
-          <w:szCs w:val="20"/>
-        </w:rPr>
-        <w:t>cross-species differences in a limited number of dominant microbes were very notable in the data, we hypothesized that corals with highly abundant bacterial taxa might display more disease vulnerability. To quantify this, ecological dominance among identified ASVs was calculated using Simpson’s Index, which estimates the probability that two species drawn from a population belong to the same group, and thereby incorporates aspects of both richness and evenness simultaneously. We correlated Simpson’s Index against coral disease prevalence for either all coral samples, or those in mucus, tissue, or skeleton considered individually. In coral tissue, microbiome dominance significantly correlated with disease, explaining roughly 27% of overall variation in disease susceptibility across coral species (PGLS: R</w:t>
+          <w:i/>
+          <w:sz w:val="20"/>
+          <w:szCs w:val="20"/>
+        </w:rPr>
+        <w:t xml:space="preserve">Endozoicomonas </w:t>
+      </w:r>
+      <w:r>
+        <w:rPr>
+          <w:rFonts w:ascii="Arial" w:eastAsia="Times New Roman" w:hAnsi="Arial" w:cs="Arial"/>
+          <w:b/>
+          <w:sz w:val="20"/>
+          <w:szCs w:val="20"/>
+        </w:rPr>
+        <w:t xml:space="preserve">drives dominance-disease correlations. </w:t>
+      </w:r>
+      <w:r>
+        <w:rPr>
+          <w:rFonts w:ascii="Arial" w:eastAsia="Times New Roman" w:hAnsi="Arial" w:cs="Arial"/>
+          <w:sz w:val="20"/>
+          <w:szCs w:val="20"/>
+        </w:rPr>
+        <w:t xml:space="preserve">Bacteria in the genus </w:t>
+      </w:r>
+      <w:r>
+        <w:rPr>
+          <w:rFonts w:ascii="Arial" w:eastAsia="Times New Roman" w:hAnsi="Arial" w:cs="Arial"/>
+          <w:i/>
+          <w:sz w:val="20"/>
+          <w:szCs w:val="20"/>
+        </w:rPr>
+        <w:t xml:space="preserve">Endozoicomonas </w:t>
+      </w:r>
+      <w:r>
+        <w:rPr>
+          <w:rFonts w:ascii="Arial" w:eastAsia="Times New Roman" w:hAnsi="Arial" w:cs="Arial"/>
+          <w:sz w:val="20"/>
+          <w:szCs w:val="20"/>
+        </w:rPr>
+        <w:t>are</w:t>
+      </w:r>
+      <w:r>
+        <w:rPr>
+          <w:rFonts w:ascii="Arial" w:eastAsia="Times New Roman" w:hAnsi="Arial" w:cs="Arial"/>
+          <w:b/>
+          <w:sz w:val="20"/>
+          <w:szCs w:val="20"/>
+        </w:rPr>
+        <w:t xml:space="preserve"> </w:t>
+      </w:r>
+      <w:r>
+        <w:rPr>
+          <w:rFonts w:ascii="Arial" w:eastAsia="Times New Roman" w:hAnsi="Arial" w:cs="Arial"/>
+          <w:sz w:val="20"/>
+          <w:szCs w:val="20"/>
+        </w:rPr>
+        <w:t xml:space="preserve">among the most-studied γ-proteobacterial symbionts of corals. In several species </w:t>
+      </w:r>
+      <w:r>
+        <w:rPr>
+          <w:rFonts w:ascii="Arial" w:eastAsia="Times New Roman" w:hAnsi="Arial" w:cs="Arial"/>
+          <w:i/>
+          <w:sz w:val="20"/>
+          <w:szCs w:val="20"/>
+        </w:rPr>
+        <w:t xml:space="preserve">Endozoicomonas </w:t>
+      </w:r>
+      <w:r>
+        <w:rPr>
+          <w:rFonts w:ascii="Arial" w:eastAsia="Times New Roman" w:hAnsi="Arial" w:cs="Arial"/>
+          <w:sz w:val="20"/>
+          <w:szCs w:val="20"/>
+        </w:rPr>
+        <w:t xml:space="preserve">forms prominent aggregates known as CAMAs (coral associated microbial aggregates) in coral tissue (31). In species where </w:t>
+      </w:r>
+      <w:r>
+        <w:rPr>
+          <w:rFonts w:ascii="Arial" w:eastAsia="Times New Roman" w:hAnsi="Arial" w:cs="Arial"/>
+          <w:i/>
+          <w:sz w:val="20"/>
+          <w:szCs w:val="20"/>
+        </w:rPr>
+        <w:t xml:space="preserve">Endozoicomonas </w:t>
+      </w:r>
+      <w:r>
+        <w:rPr>
+          <w:rFonts w:ascii="Arial" w:eastAsia="Times New Roman" w:hAnsi="Arial" w:cs="Arial"/>
+          <w:sz w:val="20"/>
+          <w:szCs w:val="20"/>
+        </w:rPr>
+        <w:t xml:space="preserve">is common, it frequently decreases in relative abundance during coral bleaching or disease (37), suggesting a commensal or mutualistic rather than opportunistic relationship with host health. Further, it has previously been observed that the family </w:t>
+      </w:r>
+      <w:proofErr w:type="spellStart"/>
+      <w:r>
+        <w:rPr>
+          <w:rFonts w:ascii="Arial" w:eastAsia="Times New Roman" w:hAnsi="Arial" w:cs="Arial"/>
+          <w:iCs/>
+          <w:sz w:val="20"/>
+          <w:szCs w:val="20"/>
+        </w:rPr>
+        <w:t>Endozoicomonadaceae</w:t>
+      </w:r>
+      <w:proofErr w:type="spellEnd"/>
+      <w:r>
+        <w:rPr>
+          <w:rFonts w:ascii="Arial" w:eastAsia="Times New Roman" w:hAnsi="Arial" w:cs="Arial"/>
+          <w:i/>
+          <w:sz w:val="20"/>
+          <w:szCs w:val="20"/>
+        </w:rPr>
+        <w:t xml:space="preserve"> </w:t>
+      </w:r>
+      <w:r>
+        <w:rPr>
+          <w:rFonts w:ascii="Arial" w:eastAsia="Times New Roman" w:hAnsi="Arial" w:cs="Arial"/>
+          <w:sz w:val="20"/>
+          <w:szCs w:val="20"/>
+        </w:rPr>
+        <w:t xml:space="preserve">shows by far the strongest signal of </w:t>
+      </w:r>
+      <w:proofErr w:type="spellStart"/>
+      <w:r>
+        <w:rPr>
+          <w:rFonts w:ascii="Arial" w:eastAsia="Times New Roman" w:hAnsi="Arial" w:cs="Arial"/>
+          <w:sz w:val="20"/>
+          <w:szCs w:val="20"/>
+        </w:rPr>
+        <w:t>cophylogeny</w:t>
+      </w:r>
+      <w:proofErr w:type="spellEnd"/>
+      <w:r>
+        <w:rPr>
+          <w:rFonts w:ascii="Arial" w:eastAsia="Times New Roman" w:hAnsi="Arial" w:cs="Arial"/>
+          <w:sz w:val="20"/>
+          <w:szCs w:val="20"/>
+        </w:rPr>
+        <w:t xml:space="preserve"> with coral hosts among tested bacterial families in coral tissue (16). In the present dataset, </w:t>
+      </w:r>
+      <w:r>
+        <w:rPr>
+          <w:rFonts w:ascii="Arial" w:eastAsia="Times New Roman" w:hAnsi="Arial" w:cs="Arial"/>
+          <w:i/>
+          <w:sz w:val="20"/>
+          <w:szCs w:val="20"/>
+        </w:rPr>
+        <w:t xml:space="preserve">Endozoicomonas </w:t>
+      </w:r>
+      <w:r>
+        <w:rPr>
+          <w:rFonts w:ascii="Arial" w:eastAsia="Times New Roman" w:hAnsi="Arial" w:cs="Arial"/>
+          <w:sz w:val="20"/>
+          <w:szCs w:val="20"/>
+        </w:rPr>
+        <w:t>was also the single genus that most typically dominated coral tissue microbiomes (18% of coral genera; Fig</w:t>
+      </w:r>
+      <w:r>
+        <w:rPr>
+          <w:rFonts w:ascii="Arial" w:eastAsia="Times New Roman" w:hAnsi="Arial" w:cs="Arial"/>
+          <w:sz w:val="20"/>
+          <w:szCs w:val="20"/>
+        </w:rPr>
+        <w:t>.</w:t>
+      </w:r>
+      <w:r>
+        <w:rPr>
+          <w:rFonts w:ascii="Arial" w:eastAsia="Times New Roman" w:hAnsi="Arial" w:cs="Arial"/>
+          <w:sz w:val="20"/>
+          <w:szCs w:val="20"/>
+        </w:rPr>
+        <w:t xml:space="preserve"> 2A)</w:t>
+      </w:r>
+      <w:r>
+        <w:rPr>
+          <w:rFonts w:ascii="Arial" w:eastAsia="Times New Roman" w:hAnsi="Arial" w:cs="Arial"/>
+          <w:i/>
+          <w:sz w:val="20"/>
+          <w:szCs w:val="20"/>
+        </w:rPr>
+        <w:t xml:space="preserve">. </w:t>
+      </w:r>
+      <w:r>
+        <w:rPr>
+          <w:rFonts w:ascii="Arial" w:eastAsia="Times New Roman" w:hAnsi="Arial" w:cs="Arial"/>
+          <w:sz w:val="20"/>
+          <w:szCs w:val="20"/>
+        </w:rPr>
+        <w:t>We therefore tested whether the signal of microbiome dominance on disease susceptibility could be explained by the abundances of dominant taxa, and found that across all corals in our dataset</w:t>
+      </w:r>
+      <w:r>
+        <w:rPr>
+          <w:rFonts w:ascii="Arial" w:eastAsia="Times New Roman" w:hAnsi="Arial" w:cs="Arial"/>
+          <w:sz w:val="20"/>
+          <w:szCs w:val="20"/>
+        </w:rPr>
+        <w:t xml:space="preserve"> (regardless of whether </w:t>
+      </w:r>
+      <w:r>
+        <w:rPr>
+          <w:rFonts w:ascii="Arial" w:eastAsia="Times New Roman" w:hAnsi="Arial" w:cs="Arial"/>
+          <w:i/>
+          <w:iCs/>
+          <w:sz w:val="20"/>
+          <w:szCs w:val="20"/>
+        </w:rPr>
+        <w:t>Endozoicomonas</w:t>
+      </w:r>
+      <w:r>
+        <w:rPr>
+          <w:rFonts w:ascii="Arial" w:eastAsia="Times New Roman" w:hAnsi="Arial" w:cs="Arial"/>
+          <w:sz w:val="20"/>
+          <w:szCs w:val="20"/>
+        </w:rPr>
+        <w:t xml:space="preserve"> was present and/or dominan</w:t>
+      </w:r>
+      <w:r>
+        <w:rPr>
+          <w:rFonts w:ascii="Arial" w:eastAsia="Times New Roman" w:hAnsi="Arial" w:cs="Arial"/>
+          <w:sz w:val="20"/>
+          <w:szCs w:val="20"/>
+        </w:rPr>
+        <w:t>t</w:t>
+      </w:r>
+      <w:r>
+        <w:rPr>
+          <w:rFonts w:ascii="Arial" w:eastAsia="Times New Roman" w:hAnsi="Arial" w:cs="Arial"/>
+          <w:sz w:val="20"/>
+          <w:szCs w:val="20"/>
+        </w:rPr>
+        <w:t>; n = 40 genera)</w:t>
+      </w:r>
+      <w:r>
+        <w:rPr>
+          <w:rFonts w:ascii="Arial" w:eastAsia="Times New Roman" w:hAnsi="Arial" w:cs="Arial"/>
+          <w:sz w:val="20"/>
+          <w:szCs w:val="20"/>
+        </w:rPr>
+        <w:t xml:space="preserve">, </w:t>
+      </w:r>
+      <w:r>
+        <w:rPr>
+          <w:rFonts w:ascii="Arial" w:eastAsia="Times New Roman" w:hAnsi="Arial" w:cs="Arial"/>
+          <w:i/>
+          <w:sz w:val="20"/>
+          <w:szCs w:val="20"/>
+        </w:rPr>
+        <w:t xml:space="preserve">Endozoicomonas </w:t>
+      </w:r>
+      <w:r>
+        <w:rPr>
+          <w:rFonts w:ascii="Arial" w:eastAsia="Times New Roman" w:hAnsi="Arial" w:cs="Arial"/>
+          <w:sz w:val="20"/>
+          <w:szCs w:val="20"/>
+        </w:rPr>
+        <w:t>abundance explained the overwhelming majority of variation in ecological dominance among coral tissue microbiomes (PGLS: R</w:t>
       </w:r>
       <w:r>
         <w:rPr>
@@ -3444,1116 +3528,7 @@
           <w:sz w:val="20"/>
           <w:szCs w:val="20"/>
         </w:rPr>
-        <w:t xml:space="preserve"> = 0.27, p = 0.0006, FDR q = 0.025; Supplementary Data Table 3a; </w:t>
-      </w:r>
-      <w:r>
-        <w:rPr>
-          <w:rFonts w:ascii="Arial" w:eastAsia="Times New Roman" w:hAnsi="Arial" w:cs="Arial"/>
-          <w:sz w:val="20"/>
-          <w:szCs w:val="20"/>
-        </w:rPr>
-        <w:t>Fig S1C</w:t>
-      </w:r>
-      <w:ins w:id="37" w:author="Microsoft Office User" w:date="2023-07-10T12:11:00Z">
-        <w:r>
-          <w:rPr>
-            <w:rFonts w:ascii="Arial" w:eastAsia="Times New Roman" w:hAnsi="Arial" w:cs="Arial"/>
-            <w:sz w:val="20"/>
-            <w:szCs w:val="20"/>
-          </w:rPr>
-          <w:t>)</w:t>
-        </w:r>
-      </w:ins>
-      <w:del w:id="38" w:author="Microsoft Office User" w:date="2023-07-10T12:11:00Z">
-        <w:r>
-          <w:rPr>
-            <w:rFonts w:ascii="Arial" w:eastAsia="Times New Roman" w:hAnsi="Arial" w:cs="Arial"/>
-            <w:sz w:val="20"/>
-            <w:szCs w:val="20"/>
-          </w:rPr>
-          <w:delText>)</w:delText>
-        </w:r>
-      </w:del>
-      <w:r>
-        <w:rPr>
-          <w:rFonts w:ascii="Arial" w:eastAsia="Times New Roman" w:hAnsi="Arial" w:cs="Arial"/>
-          <w:sz w:val="20"/>
-          <w:szCs w:val="20"/>
-        </w:rPr>
-        <w:t>. No other combination of alpha diversity measure and compartment correlated with disease after accounting for multiple comparisons (Fig</w:t>
-      </w:r>
-      <w:r>
-        <w:rPr>
-          <w:rFonts w:ascii="Arial" w:eastAsia="Times New Roman" w:hAnsi="Arial" w:cs="Arial"/>
-          <w:sz w:val="20"/>
-          <w:szCs w:val="20"/>
-        </w:rPr>
-        <w:t xml:space="preserve">. </w:t>
-      </w:r>
-      <w:r>
-        <w:rPr>
-          <w:rFonts w:ascii="Arial" w:eastAsia="Times New Roman" w:hAnsi="Arial" w:cs="Arial"/>
-          <w:sz w:val="20"/>
-          <w:szCs w:val="20"/>
-        </w:rPr>
-        <w:t xml:space="preserve">2B). Thus, microbiome dominance as measured by Simpson’s Index was a far stronger predictor of coral disease susceptibility than </w:t>
-      </w:r>
-      <w:r>
-        <w:rPr>
-          <w:rFonts w:ascii="Cambria Math" w:eastAsia="Times New Roman" w:hAnsi="Cambria Math" w:cs="Cambria Math"/>
-          <w:sz w:val="20"/>
-          <w:szCs w:val="20"/>
-        </w:rPr>
-        <w:t>𝛼</w:t>
-      </w:r>
-      <w:r>
-        <w:rPr>
-          <w:rFonts w:ascii="Arial" w:eastAsia="Times New Roman" w:hAnsi="Arial" w:cs="Arial"/>
-          <w:sz w:val="20"/>
-          <w:szCs w:val="20"/>
-        </w:rPr>
-        <w:t xml:space="preserve">-diversity measures that considered either richness or evenness individually. </w:t>
-      </w:r>
-      <w:proofErr w:type="gramStart"/>
-      <w:ins w:id="39" w:author="Microsoft Office User" w:date="2023-07-10T12:05:00Z">
-        <w:r>
-          <w:rPr>
-            <w:rFonts w:ascii="Arial" w:eastAsia="Times New Roman" w:hAnsi="Arial" w:cs="Arial"/>
-            <w:sz w:val="20"/>
-            <w:szCs w:val="20"/>
-          </w:rPr>
-          <w:t>Regionally-specific</w:t>
-        </w:r>
-        <w:proofErr w:type="gramEnd"/>
-        <w:r>
-          <w:rPr>
-            <w:rFonts w:ascii="Arial" w:eastAsia="Times New Roman" w:hAnsi="Arial" w:cs="Arial"/>
-            <w:sz w:val="20"/>
-            <w:szCs w:val="20"/>
-          </w:rPr>
-          <w:t xml:space="preserve"> analysis, which eliminates potential confounders due to the global nature of the compar</w:t>
-        </w:r>
-      </w:ins>
-      <w:ins w:id="40" w:author="Microsoft Office User" w:date="2023-07-10T12:06:00Z">
-        <w:r>
-          <w:rPr>
-            <w:rFonts w:ascii="Arial" w:eastAsia="Times New Roman" w:hAnsi="Arial" w:cs="Arial"/>
-            <w:sz w:val="20"/>
-            <w:szCs w:val="20"/>
-          </w:rPr>
-          <w:t>ison, recaptured th</w:t>
-        </w:r>
-      </w:ins>
-      <w:ins w:id="41" w:author="Microsoft Office User" w:date="2023-07-10T12:11:00Z">
-        <w:r>
-          <w:rPr>
-            <w:rFonts w:ascii="Arial" w:eastAsia="Times New Roman" w:hAnsi="Arial" w:cs="Arial"/>
-            <w:sz w:val="20"/>
-            <w:szCs w:val="20"/>
-          </w:rPr>
-          <w:t>is</w:t>
-        </w:r>
-      </w:ins>
-      <w:ins w:id="42" w:author="Microsoft Office User" w:date="2023-07-10T12:06:00Z">
-        <w:r>
-          <w:rPr>
-            <w:rFonts w:ascii="Arial" w:eastAsia="Times New Roman" w:hAnsi="Arial" w:cs="Arial"/>
-            <w:sz w:val="20"/>
-            <w:szCs w:val="20"/>
-          </w:rPr>
-          <w:t xml:space="preserve"> dominance-disease relationship (Suppl</w:t>
-        </w:r>
-      </w:ins>
-      <w:ins w:id="43" w:author="Microsoft Office User" w:date="2023-10-16T17:49:00Z">
-        <w:r>
-          <w:rPr>
-            <w:rFonts w:ascii="Arial" w:eastAsia="Times New Roman" w:hAnsi="Arial" w:cs="Arial"/>
-            <w:sz w:val="20"/>
-            <w:szCs w:val="20"/>
-          </w:rPr>
-          <w:t>e</w:t>
-        </w:r>
-      </w:ins>
-      <w:ins w:id="44" w:author="Microsoft Office User" w:date="2023-07-10T12:06:00Z">
-        <w:r>
-          <w:rPr>
-            <w:rFonts w:ascii="Arial" w:eastAsia="Times New Roman" w:hAnsi="Arial" w:cs="Arial"/>
-            <w:sz w:val="20"/>
-            <w:szCs w:val="20"/>
-          </w:rPr>
-          <w:t>mentary Information</w:t>
-        </w:r>
-      </w:ins>
-      <w:ins w:id="45" w:author="Microsoft Office User" w:date="2023-10-16T17:53:00Z">
-        <w:r>
-          <w:rPr>
-            <w:rFonts w:ascii="Arial" w:eastAsia="Times New Roman" w:hAnsi="Arial" w:cs="Arial"/>
-            <w:sz w:val="20"/>
-            <w:szCs w:val="20"/>
-          </w:rPr>
-          <w:t xml:space="preserve">; Supplementary Data Table </w:t>
-        </w:r>
-      </w:ins>
-      <w:ins w:id="46" w:author="Microsoft Office User" w:date="2023-11-13T17:21:00Z">
-        <w:r>
-          <w:rPr>
-            <w:rFonts w:ascii="Arial" w:eastAsia="Times New Roman" w:hAnsi="Arial" w:cs="Arial"/>
-            <w:sz w:val="20"/>
-            <w:szCs w:val="20"/>
-          </w:rPr>
-          <w:t>3b</w:t>
-        </w:r>
-      </w:ins>
-      <w:ins w:id="47" w:author="Microsoft Office User" w:date="2023-07-10T12:06:00Z">
-        <w:r>
-          <w:rPr>
-            <w:rFonts w:ascii="Arial" w:eastAsia="Times New Roman" w:hAnsi="Arial" w:cs="Arial"/>
-            <w:sz w:val="20"/>
-            <w:szCs w:val="20"/>
-          </w:rPr>
-          <w:t>).</w:t>
-        </w:r>
-      </w:ins>
-      <w:ins w:id="48" w:author="Microsoft Office User" w:date="2023-07-10T12:16:00Z">
-        <w:r>
-          <w:rPr>
-            <w:rFonts w:ascii="Arial" w:eastAsia="Times New Roman" w:hAnsi="Arial" w:cs="Arial"/>
-            <w:sz w:val="20"/>
-            <w:szCs w:val="20"/>
-          </w:rPr>
-          <w:t xml:space="preserve"> </w:t>
-        </w:r>
-      </w:ins>
-      <w:ins w:id="49" w:author="Microsoft Office User" w:date="2023-10-16T17:49:00Z">
-        <w:r>
-          <w:rPr>
-            <w:rFonts w:ascii="Arial" w:eastAsia="Times New Roman" w:hAnsi="Arial" w:cs="Arial"/>
-            <w:sz w:val="20"/>
-            <w:szCs w:val="20"/>
-          </w:rPr>
-          <w:t>Similarly, we tested multiple linear models with depth</w:t>
-        </w:r>
-      </w:ins>
-      <w:ins w:id="50" w:author="Microsoft Office User" w:date="2023-10-16T17:50:00Z">
-        <w:r>
-          <w:rPr>
-            <w:rFonts w:ascii="Arial" w:eastAsia="Times New Roman" w:hAnsi="Arial" w:cs="Arial"/>
-            <w:sz w:val="20"/>
-            <w:szCs w:val="20"/>
-          </w:rPr>
-          <w:t>, temperature, extent of turf algal contact, etc.</w:t>
-        </w:r>
-      </w:ins>
-      <w:ins w:id="51" w:author="Microsoft Office User" w:date="2023-10-16T17:55:00Z">
-        <w:r>
-          <w:rPr>
-            <w:rFonts w:ascii="Arial" w:eastAsia="Times New Roman" w:hAnsi="Arial" w:cs="Arial"/>
-            <w:sz w:val="20"/>
-            <w:szCs w:val="20"/>
-          </w:rPr>
-          <w:t xml:space="preserve"> as confounders</w:t>
-        </w:r>
-      </w:ins>
-      <w:ins w:id="52" w:author="Microsoft Office User" w:date="2023-10-16T17:50:00Z">
-        <w:r>
-          <w:rPr>
-            <w:rFonts w:ascii="Arial" w:eastAsia="Times New Roman" w:hAnsi="Arial" w:cs="Arial"/>
-            <w:sz w:val="20"/>
-            <w:szCs w:val="20"/>
-          </w:rPr>
-          <w:t xml:space="preserve"> and saw similar relationships</w:t>
-        </w:r>
-      </w:ins>
-      <w:ins w:id="53" w:author="Microsoft Office User" w:date="2023-10-16T17:55:00Z">
-        <w:r>
-          <w:rPr>
-            <w:rFonts w:ascii="Arial" w:eastAsia="Times New Roman" w:hAnsi="Arial" w:cs="Arial"/>
-            <w:sz w:val="20"/>
-            <w:szCs w:val="20"/>
-          </w:rPr>
-          <w:t xml:space="preserve"> between dominance and disease</w:t>
-        </w:r>
-      </w:ins>
-      <w:ins w:id="54" w:author="Microsoft Office User" w:date="2023-10-16T17:50:00Z">
-        <w:r>
-          <w:rPr>
-            <w:rFonts w:ascii="Arial" w:eastAsia="Times New Roman" w:hAnsi="Arial" w:cs="Arial"/>
-            <w:sz w:val="20"/>
-            <w:szCs w:val="20"/>
-          </w:rPr>
-          <w:t xml:space="preserve"> </w:t>
-        </w:r>
-        <w:commentRangeStart w:id="55"/>
-        <w:r>
-          <w:rPr>
-            <w:rFonts w:ascii="Arial" w:eastAsia="Times New Roman" w:hAnsi="Arial" w:cs="Arial"/>
-            <w:sz w:val="20"/>
-            <w:szCs w:val="20"/>
-          </w:rPr>
-          <w:t>(Supplementar</w:t>
-        </w:r>
-      </w:ins>
-      <w:ins w:id="56" w:author="Microsoft Office User" w:date="2023-10-16T17:51:00Z">
-        <w:r>
-          <w:rPr>
-            <w:rFonts w:ascii="Arial" w:eastAsia="Times New Roman" w:hAnsi="Arial" w:cs="Arial"/>
-            <w:sz w:val="20"/>
-            <w:szCs w:val="20"/>
-          </w:rPr>
-          <w:t>y Information</w:t>
-        </w:r>
-      </w:ins>
-      <w:commentRangeEnd w:id="55"/>
-      <w:ins w:id="57" w:author="Microsoft Office User" w:date="2023-10-16T17:56:00Z">
-        <w:r>
-          <w:rPr>
-            <w:rStyle w:val="CommentReference"/>
-            <w:rFonts w:ascii="Times New Roman" w:eastAsia="Times New Roman" w:hAnsi="Times New Roman" w:cs="Times New Roman"/>
-          </w:rPr>
-          <w:commentReference w:id="55"/>
-        </w:r>
-      </w:ins>
-      <w:ins w:id="58" w:author="Microsoft Office User" w:date="2023-10-16T17:53:00Z">
-        <w:r>
-          <w:rPr>
-            <w:rFonts w:ascii="Arial" w:eastAsia="Times New Roman" w:hAnsi="Arial" w:cs="Arial"/>
-            <w:sz w:val="20"/>
-            <w:szCs w:val="20"/>
-          </w:rPr>
-          <w:t xml:space="preserve">; Supplementary Table </w:t>
-        </w:r>
-      </w:ins>
-      <w:ins w:id="59" w:author="Microsoft Office User" w:date="2023-11-13T17:21:00Z">
-        <w:r>
-          <w:rPr>
-            <w:rFonts w:ascii="Arial" w:eastAsia="Times New Roman" w:hAnsi="Arial" w:cs="Arial"/>
-            <w:sz w:val="20"/>
-            <w:szCs w:val="20"/>
-          </w:rPr>
-          <w:t>3</w:t>
-        </w:r>
-      </w:ins>
-      <w:ins w:id="60" w:author="Microsoft Office User" w:date="2023-11-13T17:25:00Z">
-        <w:r>
-          <w:rPr>
-            <w:rFonts w:ascii="Arial" w:eastAsia="Times New Roman" w:hAnsi="Arial" w:cs="Arial"/>
-            <w:sz w:val="20"/>
-            <w:szCs w:val="20"/>
-          </w:rPr>
-          <w:t>c</w:t>
-        </w:r>
-      </w:ins>
-      <w:ins w:id="61" w:author="Microsoft Office User" w:date="2023-10-16T17:51:00Z">
-        <w:r>
-          <w:rPr>
-            <w:rFonts w:ascii="Arial" w:eastAsia="Times New Roman" w:hAnsi="Arial" w:cs="Arial"/>
-            <w:sz w:val="20"/>
-            <w:szCs w:val="20"/>
-          </w:rPr>
-          <w:t xml:space="preserve">). </w:t>
-        </w:r>
-      </w:ins>
-      <w:ins w:id="62" w:author="Microsoft Office User" w:date="2023-07-10T12:16:00Z">
-        <w:r>
-          <w:rPr>
-            <w:rFonts w:ascii="Arial" w:eastAsia="Times New Roman" w:hAnsi="Arial" w:cs="Arial"/>
-            <w:sz w:val="20"/>
-            <w:szCs w:val="20"/>
-          </w:rPr>
-          <w:t xml:space="preserve">Further testing showed that corals dominated by </w:t>
-        </w:r>
-        <w:r>
-          <w:rPr>
-            <w:rFonts w:ascii="Arial" w:eastAsia="Times New Roman" w:hAnsi="Arial" w:cs="Arial"/>
-            <w:sz w:val="20"/>
-            <w:szCs w:val="20"/>
-          </w:rPr>
-          <w:t>γ-proteobacteria</w:t>
-        </w:r>
-        <w:r>
-          <w:rPr>
-            <w:rFonts w:ascii="Arial" w:eastAsia="Times New Roman" w:hAnsi="Arial" w:cs="Arial"/>
-            <w:sz w:val="20"/>
-            <w:szCs w:val="20"/>
-          </w:rPr>
-          <w:t xml:space="preserve"> drove the dominance-d</w:t>
-        </w:r>
-      </w:ins>
-      <w:ins w:id="63" w:author="Microsoft Office User" w:date="2023-07-10T12:17:00Z">
-        <w:r>
-          <w:rPr>
-            <w:rFonts w:ascii="Arial" w:eastAsia="Times New Roman" w:hAnsi="Arial" w:cs="Arial"/>
-            <w:sz w:val="20"/>
-            <w:szCs w:val="20"/>
-          </w:rPr>
-          <w:t>isease trend, suggesting a specific microbe (rather than a general ecological feature) might be responsible for this striking correlation (</w:t>
-        </w:r>
-      </w:ins>
-      <w:ins w:id="64" w:author="Microsoft Office User" w:date="2023-07-10T12:18:00Z">
-        <w:r>
-          <w:rPr>
-            <w:rFonts w:ascii="Arial" w:eastAsia="Times New Roman" w:hAnsi="Arial" w:cs="Arial"/>
-            <w:sz w:val="20"/>
-            <w:szCs w:val="20"/>
-          </w:rPr>
-          <w:t xml:space="preserve">Supplementary </w:t>
-        </w:r>
-        <w:commentRangeStart w:id="65"/>
-        <w:r>
-          <w:rPr>
-            <w:rFonts w:ascii="Arial" w:eastAsia="Times New Roman" w:hAnsi="Arial" w:cs="Arial"/>
-            <w:sz w:val="20"/>
-            <w:szCs w:val="20"/>
-          </w:rPr>
-          <w:t>Information</w:t>
-        </w:r>
-      </w:ins>
-      <w:commentRangeEnd w:id="65"/>
-      <w:ins w:id="66" w:author="Microsoft Office User" w:date="2023-08-09T11:56:00Z">
-        <w:r>
-          <w:rPr>
-            <w:rStyle w:val="CommentReference"/>
-            <w:rFonts w:ascii="Times New Roman" w:eastAsia="Times New Roman" w:hAnsi="Times New Roman" w:cs="Times New Roman"/>
-          </w:rPr>
-          <w:commentReference w:id="65"/>
-        </w:r>
-      </w:ins>
-      <w:ins w:id="67" w:author="Microsoft Office User" w:date="2023-10-16T17:53:00Z">
-        <w:r>
-          <w:rPr>
-            <w:rFonts w:ascii="Arial" w:eastAsia="Times New Roman" w:hAnsi="Arial" w:cs="Arial"/>
-            <w:sz w:val="20"/>
-            <w:szCs w:val="20"/>
-          </w:rPr>
-          <w:t xml:space="preserve">; Supplementary Table </w:t>
-        </w:r>
-      </w:ins>
-      <w:ins w:id="68" w:author="Microsoft Office User" w:date="2023-11-13T17:25:00Z">
-        <w:r>
-          <w:rPr>
-            <w:rFonts w:ascii="Arial" w:eastAsia="Times New Roman" w:hAnsi="Arial" w:cs="Arial"/>
-            <w:sz w:val="20"/>
-            <w:szCs w:val="20"/>
-          </w:rPr>
-          <w:t>3d</w:t>
-        </w:r>
-      </w:ins>
-      <w:ins w:id="69" w:author="Microsoft Office User" w:date="2023-07-10T12:18:00Z">
-        <w:r>
-          <w:rPr>
-            <w:rFonts w:ascii="Arial" w:eastAsia="Times New Roman" w:hAnsi="Arial" w:cs="Arial"/>
-            <w:sz w:val="20"/>
-            <w:szCs w:val="20"/>
-          </w:rPr>
-          <w:t>)</w:t>
-        </w:r>
-      </w:ins>
-    </w:p>
-    <w:p>
-      <w:pPr>
-        <w:keepNext/>
-        <w:pBdr>
-          <w:top w:val="nil"/>
-          <w:left w:val="nil"/>
-          <w:bottom w:val="nil"/>
-          <w:right w:val="nil"/>
-          <w:between w:val="nil"/>
-        </w:pBdr>
-        <w:spacing w:before="240" w:after="60"/>
-        <w:rPr>
-          <w:del w:id="70" w:author="Microsoft Office User" w:date="2023-07-10T11:43:00Z"/>
-          <w:rFonts w:ascii="Arial" w:hAnsi="Arial" w:cs="Arial"/>
-          <w:b/>
-          <w:color w:val="000000"/>
-          <w:sz w:val="20"/>
-          <w:szCs w:val="20"/>
-        </w:rPr>
-      </w:pPr>
-      <w:del w:id="71" w:author="Microsoft Office User" w:date="2023-07-10T11:43:00Z">
-        <w:r>
-          <w:rPr>
-            <w:rFonts w:ascii="Arial" w:eastAsia="Times New Roman" w:hAnsi="Arial" w:cs="Arial"/>
-            <w:b/>
-            <w:sz w:val="20"/>
-            <w:szCs w:val="20"/>
-          </w:rPr>
-          <w:delText xml:space="preserve">The association between microbiome dominance and disease strengthens in regionally-matched data. </w:delText>
-        </w:r>
-        <w:r>
-          <w:rPr>
-            <w:rFonts w:ascii="Arial" w:eastAsia="Times New Roman" w:hAnsi="Arial" w:cs="Arial"/>
-            <w:sz w:val="20"/>
-            <w:szCs w:val="20"/>
-          </w:rPr>
-          <w:delText>The correlation we saw between microbiome dominance and disease persisted in a regionally-matched comparison between disease and microbiome data, and therefore is unlikely to be driven by biogeographic confounders. While the trend between microbiome dominance and coral disease is compelling across our full dataset, not all coral diseases are cosmopolitan and some exist in only one or a few locations (33). As mismatches between region and disease biogeography could confound our overall results, we sought to assess whether large-scale regional effects drive this trend. For example, perhaps high-dominance corals happen to live in high-disease areas, resulting in incidental correlations between dominance and disease. To test for regional effects, we repeated the PGLS analyses restricting the data to only coral microbiomes from Australia, where sampling was most intensive and for which we have long-term disease datasets best-matched to the microbiome data. In this analysis, ecological dominance in Australian coral tissue microbiomes predicted disease prevalence even more strongly under the lowest AICc model (PGLS: R</w:delText>
-        </w:r>
-        <w:r>
-          <w:rPr>
-            <w:rFonts w:ascii="Arial" w:eastAsia="Times New Roman" w:hAnsi="Arial" w:cs="Arial"/>
-            <w:sz w:val="20"/>
-            <w:szCs w:val="20"/>
-            <w:vertAlign w:val="superscript"/>
-          </w:rPr>
-          <w:delText>2</w:delText>
-        </w:r>
-        <w:r>
-          <w:rPr>
-            <w:rFonts w:ascii="Arial" w:eastAsia="Times New Roman" w:hAnsi="Arial" w:cs="Arial"/>
-            <w:sz w:val="20"/>
-            <w:szCs w:val="20"/>
-          </w:rPr>
-          <w:delText xml:space="preserve"> = 0.49, p = 0.00015, FDR q = 0.005). However, this correlation was strong under all models (Supplementary Data Table 3b). A likely explanation for this stronger result is simply that the disease and microbiome data were drawn from the same region in this analysis, whereas in other cases the available disease and microbiome data were only partially regionally matched. These stronger results in the Australia-only model suggest that microbiomes vary enough geographically that disease and microbiome data from the same location produce the clearest correlations. </w:delText>
-        </w:r>
-      </w:del>
-    </w:p>
-    <w:p>
-      <w:pPr>
-        <w:keepNext/>
-        <w:pBdr>
-          <w:top w:val="nil"/>
-          <w:left w:val="nil"/>
-          <w:bottom w:val="nil"/>
-          <w:right w:val="nil"/>
-          <w:between w:val="nil"/>
-        </w:pBdr>
-        <w:spacing w:before="240" w:after="60"/>
-        <w:rPr>
-          <w:del w:id="72" w:author="Microsoft Office User" w:date="2023-07-10T11:42:00Z"/>
-          <w:rFonts w:ascii="Arial" w:hAnsi="Arial" w:cs="Arial"/>
-          <w:b/>
-          <w:color w:val="000000"/>
-          <w:sz w:val="20"/>
-          <w:szCs w:val="20"/>
-        </w:rPr>
-      </w:pPr>
-      <w:del w:id="73" w:author="Microsoft Office User" w:date="2023-07-10T11:42:00Z">
-        <w:r>
-          <w:rPr>
-            <w:rFonts w:ascii="Arial" w:eastAsia="Times New Roman" w:hAnsi="Arial" w:cs="Arial"/>
-            <w:b/>
-            <w:sz w:val="20"/>
-            <w:szCs w:val="20"/>
-          </w:rPr>
-          <w:delText xml:space="preserve">Beta diversity explains little variation in disease susceptibility. </w:delText>
-        </w:r>
-        <w:r>
-          <w:rPr>
-            <w:rFonts w:ascii="Arial" w:eastAsia="Times New Roman" w:hAnsi="Arial" w:cs="Arial"/>
-            <w:sz w:val="20"/>
-            <w:szCs w:val="20"/>
-          </w:rPr>
-          <w:delText>Animal microbiomes are often conceived of as having some compositions that are associated with health, and others that are dysbiotic or unhealthy. We sought to test whether this same microbiome beta-diversity framework could predict the extent to which healthy members of different coral taxa are vulnerable to disease. To do so,</w:delText>
-        </w:r>
-        <w:r>
-          <w:rPr>
-            <w:rFonts w:ascii="Arial" w:eastAsia="Times New Roman" w:hAnsi="Arial" w:cs="Arial"/>
-            <w:b/>
-            <w:sz w:val="20"/>
-            <w:szCs w:val="20"/>
-          </w:rPr>
-          <w:delText xml:space="preserve"> </w:delText>
-        </w:r>
-        <w:r>
-          <w:rPr>
-            <w:rFonts w:ascii="Arial" w:eastAsia="Times New Roman" w:hAnsi="Arial" w:cs="Arial"/>
-            <w:sz w:val="20"/>
-            <w:szCs w:val="20"/>
-          </w:rPr>
-          <w:delText>we correlated coral disease susceptibility against the top three principal coordinate (PC) axes from Weighted and Unweighted UniFrac analyses of microbiome beta-diversity. In contrast to the strong association between microbiome dominance and disease, microbial community composition had less pronounced associations with disease susceptibility. Weighted UniFrac PC axis 3 only nominally significantly correlated with disease susceptibility in all compartments, but this relationship did not remain significant after accounting for multiple comparisons (PGLS: R</w:delText>
-        </w:r>
-        <w:r>
-          <w:rPr>
-            <w:rFonts w:ascii="Arial" w:eastAsia="Times New Roman" w:hAnsi="Arial" w:cs="Arial"/>
-            <w:sz w:val="20"/>
-            <w:szCs w:val="20"/>
-            <w:vertAlign w:val="superscript"/>
-          </w:rPr>
-          <w:delText xml:space="preserve">2 </w:delText>
-        </w:r>
-        <w:r>
-          <w:rPr>
-            <w:rFonts w:ascii="Arial" w:eastAsia="Times New Roman" w:hAnsi="Arial" w:cs="Arial"/>
-            <w:sz w:val="20"/>
-            <w:szCs w:val="20"/>
-          </w:rPr>
-          <w:delText xml:space="preserve">= 0.26, p = 0.04, FDR q = 0.90; Supplementary Data Table 4).  </w:delText>
-        </w:r>
-      </w:del>
-    </w:p>
-    <w:p>
-      <w:pPr>
-        <w:keepNext/>
-        <w:pBdr>
-          <w:top w:val="nil"/>
-          <w:left w:val="nil"/>
-          <w:bottom w:val="nil"/>
-          <w:right w:val="nil"/>
-          <w:between w:val="nil"/>
-        </w:pBdr>
-        <w:spacing w:before="240" w:after="60"/>
-        <w:rPr>
-          <w:del w:id="74" w:author="Microsoft Office User" w:date="2023-07-10T11:42:00Z"/>
-          <w:rFonts w:ascii="Arial" w:hAnsi="Arial" w:cs="Arial"/>
-          <w:b/>
-          <w:color w:val="000000"/>
-          <w:sz w:val="20"/>
-          <w:szCs w:val="20"/>
-        </w:rPr>
-      </w:pPr>
-      <w:del w:id="75" w:author="Microsoft Office User" w:date="2023-07-10T11:42:00Z">
-        <w:r>
-          <w:rPr>
-            <w:rFonts w:ascii="Arial" w:eastAsia="Times New Roman" w:hAnsi="Arial" w:cs="Arial"/>
-            <w:b/>
-            <w:sz w:val="20"/>
-            <w:szCs w:val="20"/>
-          </w:rPr>
-          <w:delText xml:space="preserve">Microbiome dominance vs. disease correlations are driven by γ-proteobacteria. </w:delText>
-        </w:r>
-        <w:r>
-          <w:rPr>
-            <w:rFonts w:ascii="Arial" w:eastAsia="Times New Roman" w:hAnsi="Arial" w:cs="Arial"/>
-            <w:sz w:val="20"/>
-            <w:szCs w:val="20"/>
-          </w:rPr>
-          <w:delText xml:space="preserve">Ecological dominance itself seems an unlikely structural property to act as a mechanism of disease resistance. Therefore, we investigated if this high-level summary measure reflected the effects of some specific microbe or set of microbes. For example, disease susceptibility among </w:delText>
-        </w:r>
-        <w:r>
-          <w:rPr>
-            <w:rFonts w:ascii="Arial" w:eastAsia="Times New Roman" w:hAnsi="Arial" w:cs="Arial"/>
-            <w:i/>
-            <w:sz w:val="20"/>
-            <w:szCs w:val="20"/>
-          </w:rPr>
-          <w:delText xml:space="preserve">Acropora </w:delText>
-        </w:r>
-        <w:r>
-          <w:rPr>
-            <w:rFonts w:ascii="Arial" w:eastAsia="Times New Roman" w:hAnsi="Arial" w:cs="Arial"/>
-            <w:sz w:val="20"/>
-            <w:szCs w:val="20"/>
-          </w:rPr>
-          <w:delText xml:space="preserve">has been shown to correlate with the abundance of </w:delText>
-        </w:r>
-        <w:r>
-          <w:rPr>
-            <w:rFonts w:ascii="Arial" w:eastAsia="Times New Roman" w:hAnsi="Arial" w:cs="Arial"/>
-            <w:i/>
-            <w:sz w:val="20"/>
-            <w:szCs w:val="20"/>
-          </w:rPr>
-          <w:delText xml:space="preserve">Rickettsiales </w:delText>
-        </w:r>
-        <w:r>
-          <w:rPr>
-            <w:rFonts w:ascii="Arial" w:eastAsia="Times New Roman" w:hAnsi="Arial" w:cs="Arial"/>
-            <w:sz w:val="20"/>
-            <w:szCs w:val="20"/>
-          </w:rPr>
-          <w:delText xml:space="preserve">in coral tissues (34, 35). </w:delText>
-        </w:r>
-      </w:del>
-    </w:p>
-    <w:p>
-      <w:pPr>
-        <w:keepNext/>
-        <w:pBdr>
-          <w:top w:val="nil"/>
-          <w:left w:val="nil"/>
-          <w:bottom w:val="nil"/>
-          <w:right w:val="nil"/>
-          <w:between w:val="nil"/>
-        </w:pBdr>
-        <w:spacing w:before="240" w:after="60"/>
-        <w:rPr>
-          <w:del w:id="76" w:author="Microsoft Office User" w:date="2023-07-10T11:42:00Z"/>
-          <w:rFonts w:ascii="Arial" w:hAnsi="Arial" w:cs="Arial"/>
-          <w:b/>
-          <w:color w:val="000000"/>
-          <w:sz w:val="20"/>
-          <w:szCs w:val="20"/>
-        </w:rPr>
-      </w:pPr>
-      <w:del w:id="77" w:author="Microsoft Office User" w:date="2023-07-10T11:42:00Z">
-        <w:r>
-          <w:rPr>
-            <w:rFonts w:ascii="Arial" w:eastAsia="Times New Roman" w:hAnsi="Arial" w:cs="Arial"/>
-            <w:sz w:val="20"/>
-            <w:szCs w:val="20"/>
-          </w:rPr>
-          <w:delText xml:space="preserve">To test how shifts in the dominant class of microbes in coral tissue interacted with the dominance-disease correlation, we repeated our previous correlations twice: once in coral genera that are </w:delText>
-        </w:r>
-        <w:r>
-          <w:rPr>
-            <w:rFonts w:ascii="Cambria Math" w:eastAsia="Times New Roman" w:hAnsi="Cambria Math" w:cs="Cambria Math"/>
-            <w:sz w:val="20"/>
-            <w:szCs w:val="20"/>
-          </w:rPr>
-          <w:delText>𝛼</w:delText>
-        </w:r>
-        <w:r>
-          <w:rPr>
-            <w:rFonts w:ascii="Arial" w:eastAsia="Times New Roman" w:hAnsi="Arial" w:cs="Arial"/>
-            <w:sz w:val="20"/>
-            <w:szCs w:val="20"/>
-          </w:rPr>
-          <w:delText>-proteobacteria dominated, and once in coral genera that are γ-proteobacteria dominated. Both datasets were visualized with ancestral state reconstruction (</w:delText>
-        </w:r>
-        <w:r>
-          <w:rPr>
-            <w:rFonts w:ascii="Arial" w:eastAsia="Times New Roman" w:hAnsi="Arial" w:cs="Arial"/>
-            <w:sz w:val="20"/>
-            <w:szCs w:val="20"/>
-          </w:rPr>
-          <w:delText>Figs.</w:delText>
-        </w:r>
-        <w:r>
-          <w:rPr>
-            <w:rFonts w:ascii="Arial" w:eastAsia="Times New Roman" w:hAnsi="Arial" w:cs="Arial"/>
-            <w:sz w:val="20"/>
-            <w:szCs w:val="20"/>
-          </w:rPr>
-          <w:delText xml:space="preserve"> </w:delText>
-        </w:r>
-        <w:r>
-          <w:rPr>
-            <w:rFonts w:ascii="Arial" w:eastAsia="Times New Roman" w:hAnsi="Arial" w:cs="Arial"/>
-            <w:sz w:val="20"/>
-            <w:szCs w:val="20"/>
-          </w:rPr>
-          <w:delText>S</w:delText>
-        </w:r>
-        <w:r>
-          <w:rPr>
-            <w:rFonts w:ascii="Arial" w:eastAsia="Times New Roman" w:hAnsi="Arial" w:cs="Arial"/>
-            <w:sz w:val="20"/>
-            <w:szCs w:val="20"/>
-          </w:rPr>
-          <w:delText>2</w:delText>
-        </w:r>
-        <w:r>
-          <w:rPr>
-            <w:rFonts w:ascii="Arial" w:eastAsia="Times New Roman" w:hAnsi="Arial" w:cs="Arial"/>
-            <w:sz w:val="20"/>
-            <w:szCs w:val="20"/>
-          </w:rPr>
-          <w:delText>A, B</w:delText>
-        </w:r>
-        <w:r>
-          <w:rPr>
-            <w:rFonts w:ascii="Arial" w:eastAsia="Times New Roman" w:hAnsi="Arial" w:cs="Arial"/>
-            <w:sz w:val="20"/>
-            <w:szCs w:val="20"/>
-          </w:rPr>
-          <w:delText>). Correlations between microbiome dominance and disease were visually apparent only in reconstructions of the γ-proteobacteria dominated corals, and the dominance-disease correlation was far stronger in γ-proteobacteria dominated corals (PGLS: R</w:delText>
-        </w:r>
-        <w:r>
-          <w:rPr>
-            <w:rFonts w:ascii="Arial" w:eastAsia="Times New Roman" w:hAnsi="Arial" w:cs="Arial"/>
-            <w:sz w:val="20"/>
-            <w:szCs w:val="20"/>
-            <w:vertAlign w:val="superscript"/>
-          </w:rPr>
-          <w:delText>2</w:delText>
-        </w:r>
-        <w:r>
-          <w:rPr>
-            <w:rFonts w:ascii="Arial" w:eastAsia="Times New Roman" w:hAnsi="Arial" w:cs="Arial"/>
-            <w:sz w:val="20"/>
-            <w:szCs w:val="20"/>
-          </w:rPr>
-          <w:delText xml:space="preserve"> = 0.50, p = 0.0001, FDR q =0.003; Supplementary Data Table 3c), where dominance explained most (50%) of the variation in disease susceptibility. In contrast, </w:delText>
-        </w:r>
-        <w:r>
-          <w:rPr>
-            <w:rFonts w:ascii="Cambria Math" w:eastAsia="Times New Roman" w:hAnsi="Cambria Math" w:cs="Cambria Math"/>
-            <w:sz w:val="20"/>
-            <w:szCs w:val="20"/>
-          </w:rPr>
-          <w:delText>𝛼</w:delText>
-        </w:r>
-        <w:r>
-          <w:rPr>
-            <w:rFonts w:ascii="Arial" w:eastAsia="Times New Roman" w:hAnsi="Arial" w:cs="Arial"/>
-            <w:sz w:val="20"/>
-            <w:szCs w:val="20"/>
-          </w:rPr>
-          <w:delText>-proteobacteria dominated tissue microbiomes showed no discernable dominance-disease correlations either visually or statistically (PGLS: R</w:delText>
-        </w:r>
-        <w:r>
-          <w:rPr>
-            <w:rFonts w:ascii="Arial" w:eastAsia="Times New Roman" w:hAnsi="Arial" w:cs="Arial"/>
-            <w:sz w:val="20"/>
-            <w:szCs w:val="20"/>
-            <w:vertAlign w:val="superscript"/>
-          </w:rPr>
-          <w:delText>2</w:delText>
-        </w:r>
-        <w:r>
-          <w:rPr>
-            <w:rFonts w:ascii="Arial" w:eastAsia="Times New Roman" w:hAnsi="Arial" w:cs="Arial"/>
-            <w:sz w:val="20"/>
-            <w:szCs w:val="20"/>
-          </w:rPr>
-          <w:delText xml:space="preserve"> = 0.06, p = 0.31, FDR q = 0.81; Supplementary Data Table 3c). This suggested that overall dominance-disease correlations are unlikely to be driven by </w:delText>
-        </w:r>
-        <w:r>
-          <w:rPr>
-            <w:rFonts w:ascii="Cambria Math" w:eastAsia="Times New Roman" w:hAnsi="Cambria Math" w:cs="Cambria Math"/>
-            <w:sz w:val="20"/>
-            <w:szCs w:val="20"/>
-          </w:rPr>
-          <w:delText>𝛼</w:delText>
-        </w:r>
-        <w:r>
-          <w:rPr>
-            <w:rFonts w:ascii="Arial" w:eastAsia="Times New Roman" w:hAnsi="Arial" w:cs="Arial"/>
-            <w:sz w:val="20"/>
-            <w:szCs w:val="20"/>
-          </w:rPr>
-          <w:delText xml:space="preserve">-proteobacteria, but may be driven by γ-proteobacteria or specific taxa within this bacterial class. Critically, nothing about these results contradicts the possibility that some </w:delText>
-        </w:r>
-        <w:r>
-          <w:rPr>
-            <w:rFonts w:ascii="Cambria Math" w:eastAsia="Times New Roman" w:hAnsi="Cambria Math" w:cs="Cambria Math"/>
-            <w:sz w:val="20"/>
-            <w:szCs w:val="20"/>
-          </w:rPr>
-          <w:delText>𝛼</w:delText>
-        </w:r>
-        <w:r>
-          <w:rPr>
-            <w:rFonts w:ascii="Arial" w:eastAsia="Times New Roman" w:hAnsi="Arial" w:cs="Arial"/>
-            <w:sz w:val="20"/>
-            <w:szCs w:val="20"/>
-          </w:rPr>
-          <w:delText xml:space="preserve">-proteobacteria are coral pathogens, parasites, or opportunists (36). It merely suggests that in healthy corals, dominance by </w:delText>
-        </w:r>
-        <w:r>
-          <w:rPr>
-            <w:rFonts w:ascii="Cambria Math" w:eastAsia="Times New Roman" w:hAnsi="Cambria Math" w:cs="Cambria Math"/>
-            <w:sz w:val="20"/>
-            <w:szCs w:val="20"/>
-          </w:rPr>
-          <w:delText>𝛼</w:delText>
-        </w:r>
-        <w:r>
-          <w:rPr>
-            <w:rFonts w:ascii="Arial" w:eastAsia="Times New Roman" w:hAnsi="Arial" w:cs="Arial"/>
-            <w:sz w:val="20"/>
-            <w:szCs w:val="20"/>
-          </w:rPr>
-          <w:delText xml:space="preserve">-proteobacteria does not predict the overall level of disease susceptibility of coral genera, whereas dominance by one or more γ-proteobacteria does. </w:delText>
-        </w:r>
-      </w:del>
-    </w:p>
-    <w:p>
-      <w:pPr>
-        <w:keepNext/>
-        <w:pBdr>
-          <w:top w:val="nil"/>
-          <w:left w:val="nil"/>
-          <w:bottom w:val="nil"/>
-          <w:right w:val="nil"/>
-          <w:between w:val="nil"/>
-        </w:pBdr>
-        <w:spacing w:before="240" w:after="60"/>
-        <w:rPr>
-          <w:del w:id="78" w:author="Microsoft Office User" w:date="2023-07-10T12:13:00Z"/>
-          <w:rFonts w:ascii="Arial" w:eastAsia="Times New Roman" w:hAnsi="Arial" w:cs="Arial"/>
-          <w:sz w:val="20"/>
-          <w:szCs w:val="20"/>
-        </w:rPr>
-      </w:pPr>
-      <w:r>
-        <w:rPr>
-          <w:rFonts w:ascii="Arial" w:eastAsia="Times New Roman" w:hAnsi="Arial" w:cs="Arial"/>
-          <w:b/>
-          <w:sz w:val="20"/>
-          <w:szCs w:val="20"/>
-        </w:rPr>
-        <w:t xml:space="preserve">The coral symbiont </w:t>
-      </w:r>
-      <w:r>
-        <w:rPr>
-          <w:rFonts w:ascii="Arial" w:eastAsia="Times New Roman" w:hAnsi="Arial" w:cs="Arial"/>
-          <w:b/>
-          <w:i/>
-          <w:sz w:val="20"/>
-          <w:szCs w:val="20"/>
-        </w:rPr>
-        <w:t xml:space="preserve">Endozoicomonas </w:t>
-      </w:r>
-      <w:r>
-        <w:rPr>
-          <w:rFonts w:ascii="Arial" w:eastAsia="Times New Roman" w:hAnsi="Arial" w:cs="Arial"/>
-          <w:b/>
-          <w:sz w:val="20"/>
-          <w:szCs w:val="20"/>
-        </w:rPr>
-        <w:t xml:space="preserve">drives dominance-disease correlations. </w:t>
-      </w:r>
-      <w:r>
-        <w:rPr>
-          <w:rFonts w:ascii="Arial" w:eastAsia="Times New Roman" w:hAnsi="Arial" w:cs="Arial"/>
-          <w:sz w:val="20"/>
-          <w:szCs w:val="20"/>
-        </w:rPr>
-        <w:t xml:space="preserve">Bacteria in the genus </w:t>
-      </w:r>
-      <w:r>
-        <w:rPr>
-          <w:rFonts w:ascii="Arial" w:eastAsia="Times New Roman" w:hAnsi="Arial" w:cs="Arial"/>
-          <w:i/>
-          <w:sz w:val="20"/>
-          <w:szCs w:val="20"/>
-        </w:rPr>
-        <w:t xml:space="preserve">Endozoicomonas </w:t>
-      </w:r>
-      <w:r>
-        <w:rPr>
-          <w:rFonts w:ascii="Arial" w:eastAsia="Times New Roman" w:hAnsi="Arial" w:cs="Arial"/>
-          <w:sz w:val="20"/>
-          <w:szCs w:val="20"/>
-        </w:rPr>
-        <w:t>are</w:t>
-      </w:r>
-      <w:r>
-        <w:rPr>
-          <w:rFonts w:ascii="Arial" w:eastAsia="Times New Roman" w:hAnsi="Arial" w:cs="Arial"/>
-          <w:b/>
-          <w:sz w:val="20"/>
-          <w:szCs w:val="20"/>
-        </w:rPr>
-        <w:t xml:space="preserve"> </w:t>
-      </w:r>
-      <w:r>
-        <w:rPr>
-          <w:rFonts w:ascii="Arial" w:eastAsia="Times New Roman" w:hAnsi="Arial" w:cs="Arial"/>
-          <w:sz w:val="20"/>
-          <w:szCs w:val="20"/>
-        </w:rPr>
-        <w:t xml:space="preserve">among the most-studied γ-proteobacterial symbionts of corals. In several species </w:t>
-      </w:r>
-      <w:r>
-        <w:rPr>
-          <w:rFonts w:ascii="Arial" w:eastAsia="Times New Roman" w:hAnsi="Arial" w:cs="Arial"/>
-          <w:i/>
-          <w:sz w:val="20"/>
-          <w:szCs w:val="20"/>
-        </w:rPr>
-        <w:t xml:space="preserve">Endozoicomonas </w:t>
-      </w:r>
-      <w:r>
-        <w:rPr>
-          <w:rFonts w:ascii="Arial" w:eastAsia="Times New Roman" w:hAnsi="Arial" w:cs="Arial"/>
-          <w:sz w:val="20"/>
-          <w:szCs w:val="20"/>
-        </w:rPr>
-        <w:t xml:space="preserve">forms prominent aggregates known as CAMAs (coral associated microbial aggregates) in coral tissue (31). In species where </w:t>
-      </w:r>
-      <w:r>
-        <w:rPr>
-          <w:rFonts w:ascii="Arial" w:eastAsia="Times New Roman" w:hAnsi="Arial" w:cs="Arial"/>
-          <w:i/>
-          <w:sz w:val="20"/>
-          <w:szCs w:val="20"/>
-        </w:rPr>
-        <w:t xml:space="preserve">Endozoicomonas </w:t>
-      </w:r>
-      <w:r>
-        <w:rPr>
-          <w:rFonts w:ascii="Arial" w:eastAsia="Times New Roman" w:hAnsi="Arial" w:cs="Arial"/>
-          <w:sz w:val="20"/>
-          <w:szCs w:val="20"/>
-        </w:rPr>
-        <w:t xml:space="preserve">is common, it frequently decreases in relative abundance during coral bleaching or disease (37), suggesting a commensal or mutualistic rather than opportunistic relationship with host health. Further, it has previously been observed that the family </w:t>
-      </w:r>
-      <w:proofErr w:type="spellStart"/>
-      <w:r>
-        <w:rPr>
-          <w:rFonts w:ascii="Arial" w:eastAsia="Times New Roman" w:hAnsi="Arial" w:cs="Arial"/>
-          <w:iCs/>
-          <w:sz w:val="20"/>
-          <w:szCs w:val="20"/>
-        </w:rPr>
-        <w:t>Endozoicomonadaceae</w:t>
-      </w:r>
-      <w:proofErr w:type="spellEnd"/>
-      <w:r>
-        <w:rPr>
-          <w:rFonts w:ascii="Arial" w:eastAsia="Times New Roman" w:hAnsi="Arial" w:cs="Arial"/>
-          <w:i/>
-          <w:sz w:val="20"/>
-          <w:szCs w:val="20"/>
-        </w:rPr>
-        <w:t xml:space="preserve"> </w:t>
-      </w:r>
-      <w:r>
-        <w:rPr>
-          <w:rFonts w:ascii="Arial" w:eastAsia="Times New Roman" w:hAnsi="Arial" w:cs="Arial"/>
-          <w:sz w:val="20"/>
-          <w:szCs w:val="20"/>
-        </w:rPr>
-        <w:t xml:space="preserve">shows by far the strongest signal of </w:t>
-      </w:r>
-      <w:proofErr w:type="spellStart"/>
-      <w:r>
-        <w:rPr>
-          <w:rFonts w:ascii="Arial" w:eastAsia="Times New Roman" w:hAnsi="Arial" w:cs="Arial"/>
-          <w:sz w:val="20"/>
-          <w:szCs w:val="20"/>
-        </w:rPr>
-        <w:t>cophylogeny</w:t>
-      </w:r>
-      <w:proofErr w:type="spellEnd"/>
-      <w:r>
-        <w:rPr>
-          <w:rFonts w:ascii="Arial" w:eastAsia="Times New Roman" w:hAnsi="Arial" w:cs="Arial"/>
-          <w:sz w:val="20"/>
-          <w:szCs w:val="20"/>
-        </w:rPr>
-        <w:t xml:space="preserve"> with coral hosts among tested bacterial families in coral tissue (16). In the present dataset, </w:t>
-      </w:r>
-      <w:r>
-        <w:rPr>
-          <w:rFonts w:ascii="Arial" w:eastAsia="Times New Roman" w:hAnsi="Arial" w:cs="Arial"/>
-          <w:i/>
-          <w:sz w:val="20"/>
-          <w:szCs w:val="20"/>
-        </w:rPr>
-        <w:t xml:space="preserve">Endozoicomonas </w:t>
-      </w:r>
-      <w:r>
-        <w:rPr>
-          <w:rFonts w:ascii="Arial" w:eastAsia="Times New Roman" w:hAnsi="Arial" w:cs="Arial"/>
-          <w:sz w:val="20"/>
-          <w:szCs w:val="20"/>
-        </w:rPr>
-        <w:t>was also the single genus that most typically dominated coral tissue microbiomes (18% of coral genera; Fig</w:t>
-      </w:r>
-      <w:r>
-        <w:rPr>
-          <w:rFonts w:ascii="Arial" w:eastAsia="Times New Roman" w:hAnsi="Arial" w:cs="Arial"/>
-          <w:sz w:val="20"/>
-          <w:szCs w:val="20"/>
-        </w:rPr>
-        <w:t>.</w:t>
-      </w:r>
-      <w:r>
-        <w:rPr>
-          <w:rFonts w:ascii="Arial" w:eastAsia="Times New Roman" w:hAnsi="Arial" w:cs="Arial"/>
-          <w:sz w:val="20"/>
-          <w:szCs w:val="20"/>
-        </w:rPr>
-        <w:t xml:space="preserve"> 2A)</w:t>
-      </w:r>
-      <w:r>
-        <w:rPr>
-          <w:rFonts w:ascii="Arial" w:eastAsia="Times New Roman" w:hAnsi="Arial" w:cs="Arial"/>
-          <w:i/>
-          <w:sz w:val="20"/>
-          <w:szCs w:val="20"/>
-        </w:rPr>
-        <w:t xml:space="preserve">. </w:t>
-      </w:r>
-      <w:r>
-        <w:rPr>
-          <w:rFonts w:ascii="Arial" w:eastAsia="Times New Roman" w:hAnsi="Arial" w:cs="Arial"/>
-          <w:sz w:val="20"/>
-          <w:szCs w:val="20"/>
-        </w:rPr>
-        <w:t>We therefore tested whether the signal of microbiome dominance on disease susceptibility could be explained by the abundances of dominant taxa, and found that across all corals in our dataset</w:t>
-      </w:r>
-      <w:ins w:id="79" w:author="Microsoft Office User" w:date="2023-07-10T12:12:00Z">
-        <w:r>
-          <w:rPr>
-            <w:rFonts w:ascii="Arial" w:eastAsia="Times New Roman" w:hAnsi="Arial" w:cs="Arial"/>
-            <w:sz w:val="20"/>
-            <w:szCs w:val="20"/>
-          </w:rPr>
-          <w:t xml:space="preserve"> (regardless of whether </w:t>
-        </w:r>
-        <w:r>
-          <w:rPr>
-            <w:rFonts w:ascii="Arial" w:eastAsia="Times New Roman" w:hAnsi="Arial" w:cs="Arial"/>
-            <w:i/>
-            <w:iCs/>
-            <w:sz w:val="20"/>
-            <w:szCs w:val="20"/>
-            <w:rPrChange w:id="80" w:author="Microsoft Office User" w:date="2023-07-10T12:12:00Z">
-              <w:rPr>
-                <w:rFonts w:ascii="Arial" w:eastAsia="Times New Roman" w:hAnsi="Arial" w:cs="Arial"/>
-                <w:sz w:val="20"/>
-                <w:szCs w:val="20"/>
-              </w:rPr>
-            </w:rPrChange>
-          </w:rPr>
-          <w:t>Endozoicomonas</w:t>
-        </w:r>
-        <w:r>
-          <w:rPr>
-            <w:rFonts w:ascii="Arial" w:eastAsia="Times New Roman" w:hAnsi="Arial" w:cs="Arial"/>
-            <w:sz w:val="20"/>
-            <w:szCs w:val="20"/>
-          </w:rPr>
-          <w:t xml:space="preserve"> was present and/or dominan</w:t>
-        </w:r>
-      </w:ins>
-      <w:ins w:id="81" w:author="Microsoft Office User" w:date="2023-08-09T11:56:00Z">
-        <w:r>
-          <w:rPr>
-            <w:rFonts w:ascii="Arial" w:eastAsia="Times New Roman" w:hAnsi="Arial" w:cs="Arial"/>
-            <w:sz w:val="20"/>
-            <w:szCs w:val="20"/>
-          </w:rPr>
-          <w:t>t</w:t>
-        </w:r>
-      </w:ins>
-      <w:ins w:id="82" w:author="Microsoft Office User" w:date="2023-07-10T12:18:00Z">
-        <w:r>
-          <w:rPr>
-            <w:rFonts w:ascii="Arial" w:eastAsia="Times New Roman" w:hAnsi="Arial" w:cs="Arial"/>
-            <w:sz w:val="20"/>
-            <w:szCs w:val="20"/>
-          </w:rPr>
-          <w:t>; n = 40 genera</w:t>
-        </w:r>
-      </w:ins>
-      <w:ins w:id="83" w:author="Microsoft Office User" w:date="2023-07-10T12:12:00Z">
-        <w:r>
-          <w:rPr>
-            <w:rFonts w:ascii="Arial" w:eastAsia="Times New Roman" w:hAnsi="Arial" w:cs="Arial"/>
-            <w:sz w:val="20"/>
-            <w:szCs w:val="20"/>
-          </w:rPr>
-          <w:t>)</w:t>
-        </w:r>
-      </w:ins>
-      <w:r>
-        <w:rPr>
-          <w:rFonts w:ascii="Arial" w:eastAsia="Times New Roman" w:hAnsi="Arial" w:cs="Arial"/>
-          <w:sz w:val="20"/>
-          <w:szCs w:val="20"/>
-        </w:rPr>
-        <w:t xml:space="preserve">, </w:t>
-      </w:r>
-      <w:r>
-        <w:rPr>
-          <w:rFonts w:ascii="Arial" w:eastAsia="Times New Roman" w:hAnsi="Arial" w:cs="Arial"/>
-          <w:i/>
-          <w:sz w:val="20"/>
-          <w:szCs w:val="20"/>
-        </w:rPr>
-        <w:t xml:space="preserve">Endozoicomonas </w:t>
-      </w:r>
-      <w:r>
-        <w:rPr>
-          <w:rFonts w:ascii="Arial" w:eastAsia="Times New Roman" w:hAnsi="Arial" w:cs="Arial"/>
-          <w:sz w:val="20"/>
-          <w:szCs w:val="20"/>
-        </w:rPr>
-        <w:t>abundance explained the overwhelming majority of variation in ecological dominance among coral tissue microbiomes (PGLS: R</w:t>
+        <w:t>: 0.60, p = 6.2 x10</w:t>
       </w:r>
       <w:r>
         <w:rPr>
@@ -4562,15 +3537,15 @@
           <w:szCs w:val="20"/>
           <w:vertAlign w:val="superscript"/>
         </w:rPr>
-        <w:t>2</w:t>
-      </w:r>
-      <w:r>
-        <w:rPr>
-          <w:rFonts w:ascii="Arial" w:eastAsia="Times New Roman" w:hAnsi="Arial" w:cs="Arial"/>
-          <w:sz w:val="20"/>
-          <w:szCs w:val="20"/>
-        </w:rPr>
-        <w:t>: 0.60, p = 6.2 x10</w:t>
+        <w:t>-10</w:t>
+      </w:r>
+      <w:r>
+        <w:rPr>
+          <w:rFonts w:ascii="Arial" w:eastAsia="Times New Roman" w:hAnsi="Arial" w:cs="Arial"/>
+          <w:sz w:val="20"/>
+          <w:szCs w:val="20"/>
+        </w:rPr>
+        <w:t>, FDR q = 2.5x10</w:t>
       </w:r>
       <w:r>
         <w:rPr>
@@ -4579,23 +3554,6 @@
           <w:szCs w:val="20"/>
           <w:vertAlign w:val="superscript"/>
         </w:rPr>
-        <w:t>-10</w:t>
-      </w:r>
-      <w:r>
-        <w:rPr>
-          <w:rFonts w:ascii="Arial" w:eastAsia="Times New Roman" w:hAnsi="Arial" w:cs="Arial"/>
-          <w:sz w:val="20"/>
-          <w:szCs w:val="20"/>
-        </w:rPr>
-        <w:t>, FDR q = 2.5x10</w:t>
-      </w:r>
-      <w:r>
-        <w:rPr>
-          <w:rFonts w:ascii="Arial" w:eastAsia="Times New Roman" w:hAnsi="Arial" w:cs="Arial"/>
-          <w:sz w:val="20"/>
-          <w:szCs w:val="20"/>
-          <w:vertAlign w:val="superscript"/>
-        </w:rPr>
         <w:t>-9</w:t>
       </w:r>
       <w:r>
@@ -4620,25 +3578,7 @@
           <w:sz w:val="20"/>
           <w:szCs w:val="20"/>
         </w:rPr>
-        <w:t xml:space="preserve"> 2C &amp; 3A; Supplementary Data Table 5</w:t>
-      </w:r>
-      <w:del w:id="84" w:author="Microsoft Office User" w:date="2023-11-13T17:32:00Z">
-        <w:r>
-          <w:rPr>
-            <w:rFonts w:ascii="Arial" w:eastAsia="Times New Roman" w:hAnsi="Arial" w:cs="Arial"/>
-            <w:sz w:val="20"/>
-            <w:szCs w:val="20"/>
-          </w:rPr>
-          <w:delText>a</w:delText>
-        </w:r>
-      </w:del>
-      <w:r>
-        <w:rPr>
-          <w:rFonts w:ascii="Arial" w:eastAsia="Times New Roman" w:hAnsi="Arial" w:cs="Arial"/>
-          <w:sz w:val="20"/>
-          <w:szCs w:val="20"/>
-        </w:rPr>
-        <w:t xml:space="preserve">). Further, the relative abundance of </w:t>
+        <w:t xml:space="preserve"> 2C &amp; 3A; Supplementary Data Table 5). Further, the relative abundance of </w:t>
       </w:r>
       <w:r>
         <w:rPr>
@@ -4714,143 +3654,79 @@
           <w:sz w:val="20"/>
           <w:szCs w:val="20"/>
         </w:rPr>
-        <w:t xml:space="preserve"> 3B; Supplementary Data Table 5</w:t>
-      </w:r>
-      <w:del w:id="85" w:author="Microsoft Office User" w:date="2023-11-13T17:32:00Z">
-        <w:r>
-          <w:rPr>
-            <w:rFonts w:ascii="Arial" w:eastAsia="Times New Roman" w:hAnsi="Arial" w:cs="Arial"/>
-            <w:sz w:val="20"/>
-            <w:szCs w:val="20"/>
-          </w:rPr>
-          <w:delText>a</w:delText>
-        </w:r>
-      </w:del>
-      <w:r>
-        <w:rPr>
-          <w:rFonts w:ascii="Arial" w:eastAsia="Times New Roman" w:hAnsi="Arial" w:cs="Arial"/>
-          <w:sz w:val="20"/>
-          <w:szCs w:val="20"/>
-        </w:rPr>
-        <w:t>), exceeding the signal from ecological dominance.</w:t>
-      </w:r>
-      <w:ins w:id="86" w:author="Microsoft Office User" w:date="2023-08-09T11:56:00Z">
-        <w:r>
-          <w:rPr>
-            <w:rFonts w:ascii="Arial" w:eastAsia="Times New Roman" w:hAnsi="Arial" w:cs="Arial"/>
-            <w:sz w:val="20"/>
-            <w:szCs w:val="20"/>
-          </w:rPr>
-          <w:t xml:space="preserve"> </w:t>
-        </w:r>
-      </w:ins>
-      <w:del w:id="87" w:author="Microsoft Office User" w:date="2023-08-09T11:56:00Z">
-        <w:r>
-          <w:rPr>
-            <w:rFonts w:ascii="Arial" w:eastAsia="Times New Roman" w:hAnsi="Arial" w:cs="Arial"/>
-            <w:sz w:val="20"/>
-            <w:szCs w:val="20"/>
-          </w:rPr>
-          <w:delText xml:space="preserve"> </w:delText>
-        </w:r>
-      </w:del>
-      <w:ins w:id="88" w:author="Microsoft Office User" w:date="2023-07-10T12:19:00Z">
-        <w:r>
-          <w:rPr>
-            <w:rFonts w:ascii="Arial" w:eastAsia="Times New Roman" w:hAnsi="Arial" w:cs="Arial"/>
-            <w:bCs/>
-            <w:sz w:val="20"/>
-            <w:szCs w:val="20"/>
-          </w:rPr>
-          <w:t>Neither commonly opportunistic microbes in corals</w:t>
-        </w:r>
-      </w:ins>
-      <w:ins w:id="89" w:author="Microsoft Office User" w:date="2023-11-13T17:36:00Z">
-        <w:r>
-          <w:rPr>
-            <w:rFonts w:ascii="Arial" w:eastAsia="Times New Roman" w:hAnsi="Arial" w:cs="Arial"/>
-            <w:bCs/>
-            <w:sz w:val="20"/>
-            <w:szCs w:val="20"/>
-          </w:rPr>
-          <w:t xml:space="preserve"> (Supplementary Data Table 6)</w:t>
-        </w:r>
-      </w:ins>
-      <w:ins w:id="90" w:author="Microsoft Office User" w:date="2023-07-10T12:19:00Z">
-        <w:r>
-          <w:rPr>
-            <w:rFonts w:ascii="Arial" w:eastAsia="Times New Roman" w:hAnsi="Arial" w:cs="Arial"/>
-            <w:bCs/>
-            <w:sz w:val="20"/>
-            <w:szCs w:val="20"/>
-          </w:rPr>
-          <w:t>, nor other dominant microbes</w:t>
-        </w:r>
-      </w:ins>
-      <w:ins w:id="91" w:author="Microsoft Office User" w:date="2023-11-13T17:37:00Z">
-        <w:r>
-          <w:rPr>
-            <w:rFonts w:ascii="Arial" w:eastAsia="Times New Roman" w:hAnsi="Arial" w:cs="Arial"/>
-            <w:bCs/>
-            <w:sz w:val="20"/>
-            <w:szCs w:val="20"/>
-          </w:rPr>
-          <w:t xml:space="preserve"> </w:t>
-        </w:r>
-        <w:r>
-          <w:rPr>
-            <w:rFonts w:ascii="Arial" w:eastAsia="Times New Roman" w:hAnsi="Arial" w:cs="Arial"/>
-            <w:bCs/>
-            <w:sz w:val="20"/>
-            <w:szCs w:val="20"/>
-          </w:rPr>
-          <w:t>(Supplementary Data Table 7)</w:t>
-        </w:r>
-      </w:ins>
-      <w:ins w:id="92" w:author="Microsoft Office User" w:date="2023-07-10T12:19:00Z">
-        <w:r>
-          <w:rPr>
-            <w:rFonts w:ascii="Arial" w:eastAsia="Times New Roman" w:hAnsi="Arial" w:cs="Arial"/>
-            <w:bCs/>
-            <w:sz w:val="20"/>
-            <w:szCs w:val="20"/>
-          </w:rPr>
-          <w:t xml:space="preserve"> showed similar patterns</w:t>
-        </w:r>
-      </w:ins>
-      <w:ins w:id="93" w:author="Microsoft Office User" w:date="2023-11-13T17:37:00Z">
-        <w:r>
-          <w:rPr>
-            <w:rFonts w:ascii="Arial" w:eastAsia="Times New Roman" w:hAnsi="Arial" w:cs="Arial"/>
-            <w:bCs/>
-            <w:sz w:val="20"/>
-            <w:szCs w:val="20"/>
-          </w:rPr>
-          <w:t xml:space="preserve"> </w:t>
-        </w:r>
-      </w:ins>
-      <w:ins w:id="94" w:author="Microsoft Office User" w:date="2023-11-13T17:36:00Z">
-        <w:r>
-          <w:rPr>
-            <w:rFonts w:ascii="Arial" w:eastAsia="Times New Roman" w:hAnsi="Arial" w:cs="Arial"/>
-            <w:bCs/>
-            <w:sz w:val="20"/>
-            <w:szCs w:val="20"/>
-          </w:rPr>
-          <w:t>(Supplementary Information)</w:t>
-        </w:r>
-      </w:ins>
-      <w:ins w:id="95" w:author="Microsoft Office User" w:date="2023-07-10T12:19:00Z">
-        <w:r>
-          <w:rPr>
-            <w:rFonts w:ascii="Arial" w:eastAsia="Times New Roman" w:hAnsi="Arial" w:cs="Arial"/>
-            <w:bCs/>
-            <w:sz w:val="20"/>
-            <w:szCs w:val="20"/>
-          </w:rPr>
-          <w:t xml:space="preserve">. </w:t>
-        </w:r>
-      </w:ins>
+        <w:t xml:space="preserve"> 3B; Supplementary Data Table 5), exceeding the signal from ecological dominance.</w:t>
+      </w:r>
+      <w:r>
+        <w:rPr>
+          <w:rFonts w:ascii="Arial" w:eastAsia="Times New Roman" w:hAnsi="Arial" w:cs="Arial"/>
+          <w:sz w:val="20"/>
+          <w:szCs w:val="20"/>
+        </w:rPr>
+        <w:t xml:space="preserve"> </w:t>
+      </w:r>
+      <w:r>
+        <w:rPr>
+          <w:rFonts w:ascii="Arial" w:eastAsia="Times New Roman" w:hAnsi="Arial" w:cs="Arial"/>
+          <w:bCs/>
+          <w:sz w:val="20"/>
+          <w:szCs w:val="20"/>
+        </w:rPr>
+        <w:t>Neither commonly opportunistic microbes in corals</w:t>
+      </w:r>
+      <w:r>
+        <w:rPr>
+          <w:rFonts w:ascii="Arial" w:eastAsia="Times New Roman" w:hAnsi="Arial" w:cs="Arial"/>
+          <w:bCs/>
+          <w:sz w:val="20"/>
+          <w:szCs w:val="20"/>
+        </w:rPr>
+        <w:t xml:space="preserve"> (Supplementary Data Table 6)</w:t>
+      </w:r>
+      <w:r>
+        <w:rPr>
+          <w:rFonts w:ascii="Arial" w:eastAsia="Times New Roman" w:hAnsi="Arial" w:cs="Arial"/>
+          <w:bCs/>
+          <w:sz w:val="20"/>
+          <w:szCs w:val="20"/>
+        </w:rPr>
+        <w:t>, nor other dominant microbes</w:t>
+      </w:r>
+      <w:r>
+        <w:rPr>
+          <w:rFonts w:ascii="Arial" w:eastAsia="Times New Roman" w:hAnsi="Arial" w:cs="Arial"/>
+          <w:bCs/>
+          <w:sz w:val="20"/>
+          <w:szCs w:val="20"/>
+        </w:rPr>
+        <w:t xml:space="preserve"> (Supplementary Data Table 7)</w:t>
+      </w:r>
+      <w:r>
+        <w:rPr>
+          <w:rFonts w:ascii="Arial" w:eastAsia="Times New Roman" w:hAnsi="Arial" w:cs="Arial"/>
+          <w:bCs/>
+          <w:sz w:val="20"/>
+          <w:szCs w:val="20"/>
+        </w:rPr>
+        <w:t xml:space="preserve"> showed similar patterns</w:t>
+      </w:r>
+      <w:r>
+        <w:rPr>
+          <w:rFonts w:ascii="Arial" w:eastAsia="Times New Roman" w:hAnsi="Arial" w:cs="Arial"/>
+          <w:bCs/>
+          <w:sz w:val="20"/>
+          <w:szCs w:val="20"/>
+        </w:rPr>
+        <w:t xml:space="preserve"> (Supplementary Information)</w:t>
+      </w:r>
+      <w:r>
+        <w:rPr>
+          <w:rFonts w:ascii="Arial" w:eastAsia="Times New Roman" w:hAnsi="Arial" w:cs="Arial"/>
+          <w:bCs/>
+          <w:sz w:val="20"/>
+          <w:szCs w:val="20"/>
+        </w:rPr>
+        <w:t xml:space="preserve">. </w:t>
+      </w:r>
       <w:r>
         <w:rPr>
           <w:rFonts w:ascii="Arial" w:eastAsia="Times New Roman" w:hAnsi="Arial" w:cs="Arial"/>
@@ -4859,16 +3735,14 @@
         </w:rPr>
         <w:t xml:space="preserve">Thus, </w:t>
       </w:r>
-      <w:ins w:id="96" w:author="Microsoft Office User" w:date="2023-07-10T12:13:00Z">
-        <w:r>
-          <w:rPr>
-            <w:rFonts w:ascii="Arial" w:eastAsia="Times New Roman" w:hAnsi="Arial" w:cs="Arial"/>
-            <w:sz w:val="20"/>
-            <w:szCs w:val="20"/>
-          </w:rPr>
-          <w:t xml:space="preserve">our </w:t>
-        </w:r>
-      </w:ins>
+      <w:r>
+        <w:rPr>
+          <w:rFonts w:ascii="Arial" w:eastAsia="Times New Roman" w:hAnsi="Arial" w:cs="Arial"/>
+          <w:sz w:val="20"/>
+          <w:szCs w:val="20"/>
+        </w:rPr>
+        <w:t xml:space="preserve">our </w:t>
+      </w:r>
       <w:r>
         <w:rPr>
           <w:rFonts w:ascii="Arial" w:eastAsia="Times New Roman" w:hAnsi="Arial" w:cs="Arial"/>
@@ -4894,502 +3768,810 @@
         </w:rPr>
         <w:t>relative abundance over coral evolution</w:t>
       </w:r>
-      <w:del w:id="97" w:author="Microsoft Office User" w:date="2023-07-10T12:19:00Z">
-        <w:r>
-          <w:rPr>
-            <w:rFonts w:ascii="Arial" w:eastAsia="Times New Roman" w:hAnsi="Arial" w:cs="Arial"/>
-            <w:sz w:val="20"/>
-            <w:szCs w:val="20"/>
-          </w:rPr>
-          <w:delText xml:space="preserve">. </w:delText>
-        </w:r>
-      </w:del>
-    </w:p>
-    <w:p>
-      <w:pPr>
-        <w:keepNext/>
-        <w:pBdr>
-          <w:top w:val="nil"/>
-          <w:left w:val="nil"/>
-          <w:bottom w:val="nil"/>
-          <w:right w:val="nil"/>
-          <w:between w:val="nil"/>
-        </w:pBdr>
-        <w:spacing w:before="240" w:after="60"/>
-        <w:rPr>
-          <w:ins w:id="98" w:author="Microsoft Office User" w:date="2023-08-09T11:57:00Z"/>
-          <w:rFonts w:ascii="Arial" w:eastAsia="Times New Roman" w:hAnsi="Arial" w:cs="Arial"/>
-          <w:bCs/>
-          <w:sz w:val="20"/>
-          <w:szCs w:val="20"/>
-        </w:rPr>
-      </w:pPr>
-    </w:p>
-    <w:p>
-      <w:pPr>
-        <w:keepNext/>
-        <w:pBdr>
-          <w:top w:val="nil"/>
-          <w:left w:val="nil"/>
-          <w:bottom w:val="nil"/>
-          <w:right w:val="nil"/>
-          <w:between w:val="nil"/>
-        </w:pBdr>
-        <w:spacing w:before="240" w:after="60"/>
-        <w:rPr>
-          <w:del w:id="99" w:author="Microsoft Office User" w:date="2023-07-10T11:41:00Z"/>
-          <w:rFonts w:ascii="Arial" w:hAnsi="Arial" w:cs="Arial"/>
+      <w:r>
+        <w:rPr>
+          <w:rFonts w:ascii="Arial" w:eastAsia="Times New Roman" w:hAnsi="Arial" w:cs="Arial"/>
+          <w:sz w:val="20"/>
+          <w:szCs w:val="20"/>
+        </w:rPr>
+        <w:t>.</w:t>
+      </w:r>
+      <w:r>
+        <w:rPr>
+          <w:rFonts w:ascii="Arial" w:eastAsia="Times New Roman" w:hAnsi="Arial" w:cs="Arial"/>
+          <w:sz w:val="20"/>
+          <w:szCs w:val="20"/>
+        </w:rPr>
+        <w:br/>
+      </w:r>
+    </w:p>
+    <w:p>
+      <w:pPr>
+        <w:rPr>
+          <w:rFonts w:ascii="Arial" w:eastAsia="Times New Roman" w:hAnsi="Arial" w:cs="Arial"/>
+          <w:sz w:val="20"/>
+          <w:szCs w:val="20"/>
+        </w:rPr>
+      </w:pPr>
+      <w:r>
+        <w:rPr>
+          <w:rFonts w:ascii="Arial" w:eastAsia="Times New Roman" w:hAnsi="Arial" w:cs="Arial"/>
           <w:b/>
-          <w:color w:val="000000"/>
-          <w:sz w:val="20"/>
-          <w:szCs w:val="20"/>
-        </w:rPr>
-      </w:pPr>
-      <w:del w:id="100" w:author="Microsoft Office User" w:date="2023-07-10T11:41:00Z">
-        <w:r>
-          <w:rPr>
-            <w:rFonts w:ascii="Arial" w:eastAsia="Times New Roman" w:hAnsi="Arial" w:cs="Arial"/>
-            <w:b/>
-            <w:sz w:val="20"/>
-            <w:szCs w:val="20"/>
-          </w:rPr>
-          <w:delText xml:space="preserve">Coral opportunist abundance in healthy corals does not predict genus-wide disease susceptibility. </w:delText>
-        </w:r>
-        <w:r>
-          <w:rPr>
-            <w:rFonts w:ascii="Arial" w:eastAsia="Times New Roman" w:hAnsi="Arial" w:cs="Arial"/>
-            <w:sz w:val="20"/>
-            <w:szCs w:val="20"/>
-          </w:rPr>
-          <w:delText xml:space="preserve">Correlations between </w:delText>
-        </w:r>
-        <w:r>
-          <w:rPr>
-            <w:rFonts w:ascii="Arial" w:eastAsia="Times New Roman" w:hAnsi="Arial" w:cs="Arial"/>
-            <w:i/>
-            <w:sz w:val="20"/>
-            <w:szCs w:val="20"/>
-          </w:rPr>
-          <w:delText xml:space="preserve">Endozoicomonas </w:delText>
-        </w:r>
-        <w:r>
-          <w:rPr>
-            <w:rFonts w:ascii="Arial" w:eastAsia="Times New Roman" w:hAnsi="Arial" w:cs="Arial"/>
-            <w:sz w:val="20"/>
-            <w:szCs w:val="20"/>
-          </w:rPr>
-          <w:delText xml:space="preserve">and disease across the coral tree were initially surprising, as </w:delText>
-        </w:r>
-        <w:r>
-          <w:rPr>
-            <w:rFonts w:ascii="Arial" w:eastAsia="Times New Roman" w:hAnsi="Arial" w:cs="Arial"/>
-            <w:i/>
-            <w:sz w:val="20"/>
-            <w:szCs w:val="20"/>
-          </w:rPr>
-          <w:delText xml:space="preserve">Endozoicomonas </w:delText>
-        </w:r>
-        <w:r>
-          <w:rPr>
-            <w:rFonts w:ascii="Arial" w:eastAsia="Times New Roman" w:hAnsi="Arial" w:cs="Arial"/>
-            <w:sz w:val="20"/>
-            <w:szCs w:val="20"/>
-          </w:rPr>
-          <w:delText xml:space="preserve">is not thought to be associated with coral pathogenesis. This raised the question of whether the abundance of known or suspected coral pathogens in apparently healthy corals correlates with cross-genus differences in disease susceptibility. </w:delText>
-        </w:r>
-      </w:del>
-    </w:p>
-    <w:p>
-      <w:pPr>
-        <w:keepNext/>
-        <w:pBdr>
-          <w:top w:val="nil"/>
-          <w:left w:val="nil"/>
-          <w:bottom w:val="nil"/>
-          <w:right w:val="nil"/>
-          <w:between w:val="nil"/>
-        </w:pBdr>
-        <w:spacing w:before="240" w:after="60"/>
-        <w:rPr>
-          <w:del w:id="101" w:author="Microsoft Office User" w:date="2023-07-10T11:41:00Z"/>
-          <w:rFonts w:ascii="Arial" w:eastAsia="Times New Roman" w:hAnsi="Arial" w:cs="Arial"/>
-          <w:sz w:val="20"/>
-          <w:szCs w:val="20"/>
-        </w:rPr>
-        <w:pPrChange w:id="102" w:author="Microsoft Office User" w:date="2023-07-10T12:14:00Z">
-          <w:pPr/>
-        </w:pPrChange>
-      </w:pPr>
-      <w:del w:id="103" w:author="Microsoft Office User" w:date="2023-07-10T11:41:00Z">
-        <w:r>
-          <w:rPr>
-            <w:rFonts w:ascii="Arial" w:eastAsia="Times New Roman" w:hAnsi="Arial" w:cs="Arial"/>
-            <w:sz w:val="20"/>
-            <w:szCs w:val="20"/>
-          </w:rPr>
-          <w:delText xml:space="preserve">The abundance of bacterial groups containing prominent putative bacterial pathogens (such as </w:delText>
-        </w:r>
-        <w:r>
-          <w:rPr>
-            <w:rFonts w:ascii="Arial" w:eastAsia="Times New Roman" w:hAnsi="Arial" w:cs="Arial"/>
-            <w:i/>
-            <w:sz w:val="20"/>
-            <w:szCs w:val="20"/>
-          </w:rPr>
-          <w:delText xml:space="preserve">Vibrionales, Nostocales </w:delText>
-        </w:r>
-        <w:r>
-          <w:rPr>
-            <w:rFonts w:ascii="Arial" w:eastAsia="Times New Roman" w:hAnsi="Arial" w:cs="Arial"/>
-            <w:sz w:val="20"/>
-            <w:szCs w:val="20"/>
-          </w:rPr>
-          <w:delText xml:space="preserve">or </w:delText>
-        </w:r>
-        <w:r>
-          <w:rPr>
-            <w:rFonts w:ascii="Arial" w:eastAsia="Times New Roman" w:hAnsi="Arial" w:cs="Arial"/>
-            <w:i/>
-            <w:sz w:val="20"/>
-            <w:szCs w:val="20"/>
-          </w:rPr>
-          <w:delText>Rickettsiales</w:delText>
-        </w:r>
-        <w:r>
-          <w:rPr>
-            <w:rFonts w:ascii="Arial" w:eastAsia="Times New Roman" w:hAnsi="Arial" w:cs="Arial"/>
-            <w:sz w:val="20"/>
-            <w:szCs w:val="20"/>
-          </w:rPr>
-          <w:delText xml:space="preserve">, see (38)) in healthy corals did not show any correlation with disease susceptibility among coral species when tested (Supplementary Data Table 6). Thus, having high abundances of coral opportunists when healthy does not seem to be a hallmark of disease-susceptible corals. This is mostly expected since the abundance of pathogens typically only increases during stress. These observations in healthy corals leave open the question of what about </w:delText>
-        </w:r>
-        <w:r>
-          <w:rPr>
-            <w:rFonts w:ascii="Arial" w:eastAsia="Times New Roman" w:hAnsi="Arial" w:cs="Arial"/>
-            <w:i/>
-            <w:sz w:val="20"/>
-            <w:szCs w:val="20"/>
-          </w:rPr>
-          <w:delText xml:space="preserve">Endozoicomonas </w:delText>
-        </w:r>
-        <w:r>
-          <w:rPr>
-            <w:rFonts w:ascii="Arial" w:eastAsia="Times New Roman" w:hAnsi="Arial" w:cs="Arial"/>
-            <w:sz w:val="20"/>
-            <w:szCs w:val="20"/>
-          </w:rPr>
-          <w:delText>causes it to be so strongly correlated with coral disease susceptibility.</w:delText>
-        </w:r>
-      </w:del>
-    </w:p>
-    <w:p>
-      <w:pPr>
-        <w:keepNext/>
-        <w:pBdr>
-          <w:top w:val="nil"/>
-          <w:left w:val="nil"/>
-          <w:bottom w:val="nil"/>
-          <w:right w:val="nil"/>
-          <w:between w:val="nil"/>
-        </w:pBdr>
-        <w:spacing w:before="240" w:after="60"/>
-        <w:rPr>
-          <w:del w:id="104" w:author="Microsoft Office User" w:date="2023-07-10T11:41:00Z"/>
-          <w:rFonts w:ascii="Arial" w:eastAsia="Times New Roman" w:hAnsi="Arial" w:cs="Arial"/>
-          <w:sz w:val="20"/>
-          <w:szCs w:val="20"/>
-        </w:rPr>
-        <w:pPrChange w:id="105" w:author="Microsoft Office User" w:date="2023-07-10T12:14:00Z">
-          <w:pPr/>
-        </w:pPrChange>
-      </w:pPr>
-      <w:del w:id="106" w:author="Microsoft Office User" w:date="2023-07-10T11:41:00Z">
-        <w:r>
-          <w:rPr>
-            <w:rFonts w:ascii="Arial" w:eastAsia="Times New Roman" w:hAnsi="Arial" w:cs="Arial"/>
-            <w:b/>
-            <w:sz w:val="20"/>
-            <w:szCs w:val="20"/>
-          </w:rPr>
-          <w:delText xml:space="preserve">Testing for other associations between dominant microbes and disease. </w:delText>
-        </w:r>
-        <w:r>
-          <w:rPr>
-            <w:rFonts w:ascii="Arial" w:eastAsia="Times New Roman" w:hAnsi="Arial" w:cs="Arial"/>
-            <w:sz w:val="20"/>
-            <w:szCs w:val="20"/>
-          </w:rPr>
-          <w:delText xml:space="preserve">After testing </w:delText>
-        </w:r>
-        <w:r>
-          <w:rPr>
-            <w:rFonts w:ascii="Arial" w:eastAsia="Times New Roman" w:hAnsi="Arial" w:cs="Arial"/>
-            <w:i/>
-            <w:sz w:val="20"/>
-            <w:szCs w:val="20"/>
-          </w:rPr>
-          <w:delText xml:space="preserve">Endozoicomonas - </w:delText>
-        </w:r>
-        <w:r>
-          <w:rPr>
-            <w:rFonts w:ascii="Arial" w:eastAsia="Times New Roman" w:hAnsi="Arial" w:cs="Arial"/>
-            <w:sz w:val="20"/>
-            <w:szCs w:val="20"/>
-          </w:rPr>
-          <w:delText>disease associations as a prior hypothesis, we also sought to put these associations in context by testing for correlations with disease in all other dominant microbial genera found in the study (Fig</w:delText>
-        </w:r>
-        <w:r>
-          <w:rPr>
-            <w:rFonts w:ascii="Arial" w:eastAsia="Times New Roman" w:hAnsi="Arial" w:cs="Arial"/>
-            <w:sz w:val="20"/>
-            <w:szCs w:val="20"/>
-          </w:rPr>
-          <w:delText xml:space="preserve">. </w:delText>
-        </w:r>
-        <w:r>
-          <w:rPr>
-            <w:rFonts w:ascii="Arial" w:eastAsia="Times New Roman" w:hAnsi="Arial" w:cs="Arial"/>
-            <w:sz w:val="20"/>
-            <w:szCs w:val="20"/>
-          </w:rPr>
-          <w:delText xml:space="preserve">2C; Supplementary Data Table 7a). This scan confirmed that </w:delText>
-        </w:r>
-        <w:r>
-          <w:rPr>
-            <w:rFonts w:ascii="Arial" w:eastAsia="Times New Roman" w:hAnsi="Arial" w:cs="Arial"/>
-            <w:i/>
-            <w:sz w:val="20"/>
-            <w:szCs w:val="20"/>
-          </w:rPr>
-          <w:delText xml:space="preserve">Endozoicomonas </w:delText>
-        </w:r>
-        <w:r>
-          <w:rPr>
-            <w:rFonts w:ascii="Arial" w:eastAsia="Times New Roman" w:hAnsi="Arial" w:cs="Arial"/>
-            <w:sz w:val="20"/>
-            <w:szCs w:val="20"/>
-          </w:rPr>
-          <w:delText xml:space="preserve">showed far stronger correlations with disease than other microbes in tissue, mucus, and all compartments together. One additional dominant genus in coral skeleton, </w:delText>
-        </w:r>
-        <w:r>
-          <w:rPr>
-            <w:rFonts w:ascii="Arial" w:eastAsia="Times New Roman" w:hAnsi="Arial" w:cs="Arial"/>
-            <w:i/>
-            <w:sz w:val="20"/>
-            <w:szCs w:val="20"/>
-          </w:rPr>
-          <w:delText>Paramaledivibacter</w:delText>
-        </w:r>
-        <w:r>
-          <w:rPr>
-            <w:rFonts w:ascii="Arial" w:eastAsia="Times New Roman" w:hAnsi="Arial" w:cs="Arial"/>
-            <w:sz w:val="20"/>
-            <w:szCs w:val="20"/>
-          </w:rPr>
-          <w:delText xml:space="preserve"> (Phylum Firmicutes/Bacillota), also correlated with disease susceptibility, though this correlation was only nominally significant (PGLS: R</w:delText>
-        </w:r>
-        <w:r>
-          <w:rPr>
-            <w:rFonts w:ascii="Arial" w:eastAsia="Times New Roman" w:hAnsi="Arial" w:cs="Arial"/>
-            <w:sz w:val="20"/>
-            <w:szCs w:val="20"/>
-            <w:vertAlign w:val="superscript"/>
-          </w:rPr>
-          <w:delText>2</w:delText>
-        </w:r>
-        <w:r>
-          <w:rPr>
-            <w:rFonts w:ascii="Arial" w:eastAsia="Times New Roman" w:hAnsi="Arial" w:cs="Arial"/>
-            <w:sz w:val="20"/>
-            <w:szCs w:val="20"/>
-          </w:rPr>
-          <w:delText xml:space="preserve"> = 0.13, p = 0.018, FDR q = 0.282; Fig</w:delText>
-        </w:r>
-        <w:r>
-          <w:rPr>
-            <w:rFonts w:ascii="Arial" w:eastAsia="Times New Roman" w:hAnsi="Arial" w:cs="Arial"/>
-            <w:sz w:val="20"/>
-            <w:szCs w:val="20"/>
-          </w:rPr>
-          <w:delText>.</w:delText>
-        </w:r>
-        <w:r>
-          <w:rPr>
-            <w:rFonts w:ascii="Arial" w:eastAsia="Times New Roman" w:hAnsi="Arial" w:cs="Arial"/>
-            <w:sz w:val="20"/>
-            <w:szCs w:val="20"/>
-          </w:rPr>
-          <w:delText xml:space="preserve"> 2C).</w:delText>
-        </w:r>
-      </w:del>
-    </w:p>
-    <w:p>
-      <w:pPr>
-        <w:keepNext/>
-        <w:pBdr>
-          <w:top w:val="nil"/>
-          <w:left w:val="nil"/>
-          <w:bottom w:val="nil"/>
-          <w:right w:val="nil"/>
-          <w:between w:val="nil"/>
-        </w:pBdr>
-        <w:spacing w:before="240" w:after="60"/>
-        <w:rPr>
-          <w:del w:id="107" w:author="Microsoft Office User" w:date="2023-07-10T11:41:00Z"/>
-          <w:rFonts w:ascii="Arial" w:eastAsia="Times New Roman" w:hAnsi="Arial" w:cs="Arial"/>
-          <w:sz w:val="20"/>
-          <w:szCs w:val="20"/>
-        </w:rPr>
-        <w:pPrChange w:id="108" w:author="Microsoft Office User" w:date="2023-07-10T12:14:00Z">
-          <w:pPr/>
-        </w:pPrChange>
-      </w:pPr>
-      <w:del w:id="109" w:author="Microsoft Office User" w:date="2023-07-10T11:41:00Z">
-        <w:r>
-          <w:rPr>
-            <w:rFonts w:ascii="Arial" w:eastAsia="Times New Roman" w:hAnsi="Arial" w:cs="Arial"/>
-            <w:sz w:val="20"/>
-            <w:szCs w:val="20"/>
-          </w:rPr>
-          <w:delText>We also reran this analysis with all zero relative abundance counts excluded (Supplementary Data Table 7b) to assess whether changes in the abundance of dominant microbes, once they were already present, showed the same or different patterns as the overall analysis. The abundance of Endozoicomonas overall (PGLS: R</w:delText>
-        </w:r>
-        <w:r>
-          <w:rPr>
-            <w:rFonts w:ascii="Arial" w:eastAsia="Times New Roman" w:hAnsi="Arial" w:cs="Arial"/>
-            <w:sz w:val="20"/>
-            <w:szCs w:val="20"/>
-            <w:vertAlign w:val="superscript"/>
-          </w:rPr>
-          <w:delText>2</w:delText>
-        </w:r>
-        <w:r>
-          <w:rPr>
-            <w:rFonts w:ascii="Arial" w:eastAsia="Times New Roman" w:hAnsi="Arial" w:cs="Arial"/>
-            <w:sz w:val="20"/>
-            <w:szCs w:val="20"/>
-          </w:rPr>
-          <w:delText xml:space="preserve"> = 0.28, p = 0.0005, FDR q = 0.01), in mucus (R</w:delText>
-        </w:r>
-        <w:r>
-          <w:rPr>
-            <w:rFonts w:ascii="Arial" w:eastAsia="Times New Roman" w:hAnsi="Arial" w:cs="Arial"/>
-            <w:sz w:val="20"/>
-            <w:szCs w:val="20"/>
-            <w:vertAlign w:val="superscript"/>
-          </w:rPr>
-          <w:delText>2</w:delText>
-        </w:r>
-        <w:r>
-          <w:rPr>
-            <w:rFonts w:ascii="Arial" w:eastAsia="Times New Roman" w:hAnsi="Arial" w:cs="Arial"/>
-            <w:sz w:val="20"/>
-            <w:szCs w:val="20"/>
-          </w:rPr>
-          <w:delText xml:space="preserve"> = 0.42, p = 0.00008, FDR q = 0.004), or in tissue (R</w:delText>
-        </w:r>
-        <w:r>
-          <w:rPr>
-            <w:rFonts w:ascii="Arial" w:eastAsia="Times New Roman" w:hAnsi="Arial" w:cs="Arial"/>
-            <w:sz w:val="20"/>
-            <w:szCs w:val="20"/>
-            <w:vertAlign w:val="superscript"/>
-          </w:rPr>
-          <w:delText>2</w:delText>
-        </w:r>
-        <w:r>
-          <w:rPr>
-            <w:rFonts w:ascii="Arial" w:eastAsia="Times New Roman" w:hAnsi="Arial" w:cs="Arial"/>
-            <w:sz w:val="20"/>
-            <w:szCs w:val="20"/>
-          </w:rPr>
-          <w:delText xml:space="preserve"> = 0.35, p = 0.0001, FDR q = 0.004) again showed significant associations with disease, while its abundance in skeleton did not (R</w:delText>
-        </w:r>
-        <w:r>
-          <w:rPr>
-            <w:rFonts w:ascii="Arial" w:eastAsia="Times New Roman" w:hAnsi="Arial" w:cs="Arial"/>
-            <w:sz w:val="20"/>
-            <w:szCs w:val="20"/>
-            <w:vertAlign w:val="superscript"/>
-          </w:rPr>
-          <w:delText>2</w:delText>
-        </w:r>
-        <w:r>
-          <w:rPr>
-            <w:rFonts w:ascii="Arial" w:eastAsia="Times New Roman" w:hAnsi="Arial" w:cs="Arial"/>
-            <w:sz w:val="20"/>
-            <w:szCs w:val="20"/>
-          </w:rPr>
-          <w:delText xml:space="preserve"> = 0.04, p = 0.23, FDR q = 0.95). No other lineages showed significant associations with disease after correction for multiple comparisons. Thus, even considering only coral genera that host </w:delText>
-        </w:r>
-        <w:r>
-          <w:rPr>
-            <w:rFonts w:ascii="Arial" w:eastAsia="Times New Roman" w:hAnsi="Arial" w:cs="Arial"/>
-            <w:i/>
-            <w:sz w:val="20"/>
-            <w:szCs w:val="20"/>
-          </w:rPr>
-          <w:delText xml:space="preserve">Endozoicomonas, </w:delText>
-        </w:r>
-        <w:r>
-          <w:rPr>
-            <w:rFonts w:ascii="Arial" w:eastAsia="Times New Roman" w:hAnsi="Arial" w:cs="Arial"/>
-            <w:sz w:val="20"/>
-            <w:szCs w:val="20"/>
-          </w:rPr>
-          <w:delText>the relative abundance of this microbe correlates with disease susceptibility.</w:delText>
-        </w:r>
-      </w:del>
-    </w:p>
-    <w:p>
-      <w:pPr>
-        <w:keepNext/>
-        <w:pBdr>
-          <w:top w:val="nil"/>
-          <w:left w:val="nil"/>
-          <w:bottom w:val="nil"/>
-          <w:right w:val="nil"/>
-          <w:between w:val="nil"/>
-        </w:pBdr>
-        <w:spacing w:before="240" w:after="60"/>
-        <w:rPr>
-          <w:ins w:id="110" w:author="Microsoft Office User" w:date="2023-07-10T11:42:00Z"/>
+          <w:i/>
+          <w:sz w:val="20"/>
+          <w:szCs w:val="20"/>
+        </w:rPr>
+        <w:t>Endozoicomonas</w:t>
+      </w:r>
+      <w:r>
+        <w:rPr>
           <w:rFonts w:ascii="Arial" w:eastAsia="Times New Roman" w:hAnsi="Arial" w:cs="Arial"/>
           <w:b/>
-          <w:i/>
-          <w:sz w:val="20"/>
-          <w:szCs w:val="20"/>
-        </w:rPr>
-        <w:pPrChange w:id="111" w:author="Microsoft Office User" w:date="2023-07-10T12:14:00Z">
-          <w:pPr/>
-        </w:pPrChange>
-      </w:pPr>
-    </w:p>
-    <w:p>
-      <w:pPr>
-        <w:rPr>
-          <w:rFonts w:ascii="Arial" w:eastAsia="Times New Roman" w:hAnsi="Arial" w:cs="Arial"/>
-          <w:sz w:val="20"/>
-          <w:szCs w:val="20"/>
+          <w:sz w:val="20"/>
+          <w:szCs w:val="20"/>
+        </w:rPr>
+        <w:t xml:space="preserve"> is associated with high growth rates. </w:t>
+      </w:r>
+      <w:r>
+        <w:rPr>
+          <w:rFonts w:ascii="Arial" w:eastAsia="Times New Roman" w:hAnsi="Arial" w:cs="Arial"/>
+          <w:i/>
+          <w:sz w:val="20"/>
+          <w:szCs w:val="20"/>
+        </w:rPr>
+        <w:t xml:space="preserve">Endozoicomonas </w:t>
+      </w:r>
+      <w:r>
+        <w:rPr>
+          <w:rFonts w:ascii="Arial" w:eastAsia="Times New Roman" w:hAnsi="Arial" w:cs="Arial"/>
+          <w:sz w:val="20"/>
+          <w:szCs w:val="20"/>
+        </w:rPr>
+        <w:t xml:space="preserve">is linked to metabolic benefits to the coral host (39, 40) and experimental studies have shown that decreases in its abundance is typical with disease (41, 42) or other health stressors such as bleaching (37). This suggests that the striking correlation between </w:t>
+      </w:r>
+      <w:r>
+        <w:rPr>
+          <w:rFonts w:ascii="Arial" w:eastAsia="Times New Roman" w:hAnsi="Arial" w:cs="Arial"/>
+          <w:i/>
+          <w:sz w:val="20"/>
+          <w:szCs w:val="20"/>
+        </w:rPr>
+        <w:t xml:space="preserve">Endozoicomonas </w:t>
+      </w:r>
+      <w:r>
+        <w:rPr>
+          <w:rFonts w:ascii="Arial" w:eastAsia="Times New Roman" w:hAnsi="Arial" w:cs="Arial"/>
+          <w:sz w:val="20"/>
+          <w:szCs w:val="20"/>
+        </w:rPr>
+        <w:t xml:space="preserve">and disease is not due to pathogenesis by </w:t>
+      </w:r>
+      <w:r>
+        <w:rPr>
+          <w:rFonts w:ascii="Arial" w:eastAsia="Times New Roman" w:hAnsi="Arial" w:cs="Arial"/>
+          <w:i/>
+          <w:sz w:val="20"/>
+          <w:szCs w:val="20"/>
+        </w:rPr>
+        <w:t>Endozoicomonas</w:t>
+      </w:r>
+      <w:r>
+        <w:rPr>
+          <w:rFonts w:ascii="Arial" w:eastAsia="Times New Roman" w:hAnsi="Arial" w:cs="Arial"/>
+          <w:sz w:val="20"/>
+          <w:szCs w:val="20"/>
+        </w:rPr>
+        <w:t xml:space="preserve">, but instead might arise due to opportunity costs (e.g., in innate immunity, permissiveness to CAMA formation, or symbiosis with defensive microbes within coral tissue). If maintenance of high abundances of </w:t>
+      </w:r>
+      <w:r>
+        <w:rPr>
+          <w:rFonts w:ascii="Arial" w:eastAsia="Times New Roman" w:hAnsi="Arial" w:cs="Arial"/>
+          <w:i/>
+          <w:sz w:val="20"/>
+          <w:szCs w:val="20"/>
+        </w:rPr>
+        <w:t>Endozoicomonas</w:t>
+      </w:r>
+      <w:r>
+        <w:rPr>
+          <w:rFonts w:ascii="Arial" w:eastAsia="Times New Roman" w:hAnsi="Arial" w:cs="Arial"/>
+          <w:sz w:val="20"/>
+          <w:szCs w:val="20"/>
+        </w:rPr>
+        <w:t xml:space="preserve"> has fitness costs, they may be balanced by metabolic benefits, and we should expect that </w:t>
+      </w:r>
+      <w:r>
+        <w:rPr>
+          <w:rFonts w:ascii="Arial" w:eastAsia="Times New Roman" w:hAnsi="Arial" w:cs="Arial"/>
+          <w:i/>
+          <w:sz w:val="20"/>
+          <w:szCs w:val="20"/>
+        </w:rPr>
+        <w:t xml:space="preserve">Endozoicomonas </w:t>
+      </w:r>
+      <w:r>
+        <w:rPr>
+          <w:rFonts w:ascii="Arial" w:eastAsia="Times New Roman" w:hAnsi="Arial" w:cs="Arial"/>
+          <w:sz w:val="20"/>
+          <w:szCs w:val="20"/>
+        </w:rPr>
+        <w:t xml:space="preserve">would be more abundant in corals with life-history strategies that favor traits such as rapid growth. </w:t>
+      </w:r>
+    </w:p>
+    <w:p>
+      <w:pPr>
+        <w:rPr>
+          <w:rFonts w:ascii="Arial" w:eastAsia="Times New Roman" w:hAnsi="Arial" w:cs="Arial"/>
+          <w:sz w:val="20"/>
+          <w:szCs w:val="20"/>
+        </w:rPr>
+      </w:pPr>
+      <w:r>
+        <w:rPr>
+          <w:rFonts w:ascii="Arial" w:eastAsia="Times New Roman" w:hAnsi="Arial" w:cs="Arial"/>
+          <w:sz w:val="20"/>
+          <w:szCs w:val="20"/>
+        </w:rPr>
+        <w:t xml:space="preserve">If symbiosis with </w:t>
+      </w:r>
+      <w:r>
+        <w:rPr>
+          <w:rFonts w:ascii="Arial" w:eastAsia="Times New Roman" w:hAnsi="Arial" w:cs="Arial"/>
+          <w:i/>
+          <w:sz w:val="20"/>
+          <w:szCs w:val="20"/>
+        </w:rPr>
+        <w:t xml:space="preserve">Endozoicomonas </w:t>
+      </w:r>
+      <w:r>
+        <w:rPr>
+          <w:rFonts w:ascii="Arial" w:eastAsia="Times New Roman" w:hAnsi="Arial" w:cs="Arial"/>
+          <w:sz w:val="20"/>
+          <w:szCs w:val="20"/>
+        </w:rPr>
+        <w:t xml:space="preserve">did play a causal role in coral life-history tradeoffs, we hypothesized that we would see a positive correlation between a beneficial coral trait and </w:t>
+      </w:r>
+      <w:r>
+        <w:rPr>
+          <w:rFonts w:ascii="Arial" w:eastAsia="Times New Roman" w:hAnsi="Arial" w:cs="Arial"/>
+          <w:i/>
+          <w:sz w:val="20"/>
+          <w:szCs w:val="20"/>
+        </w:rPr>
+        <w:t xml:space="preserve">Endozoicomonas </w:t>
+      </w:r>
+      <w:r>
+        <w:rPr>
+          <w:rFonts w:ascii="Arial" w:eastAsia="Times New Roman" w:hAnsi="Arial" w:cs="Arial"/>
+          <w:sz w:val="20"/>
+          <w:szCs w:val="20"/>
+        </w:rPr>
+        <w:t xml:space="preserve">that counterbalances the correlation between </w:t>
+      </w:r>
+      <w:r>
+        <w:rPr>
+          <w:rFonts w:ascii="Arial" w:eastAsia="Times New Roman" w:hAnsi="Arial" w:cs="Arial"/>
+          <w:i/>
+          <w:sz w:val="20"/>
+          <w:szCs w:val="20"/>
+        </w:rPr>
+        <w:t xml:space="preserve">Endozoicomonas </w:t>
+      </w:r>
+      <w:r>
+        <w:rPr>
+          <w:rFonts w:ascii="Arial" w:eastAsia="Times New Roman" w:hAnsi="Arial" w:cs="Arial"/>
+          <w:sz w:val="20"/>
+          <w:szCs w:val="20"/>
+        </w:rPr>
+        <w:t xml:space="preserve">and disease. Given that </w:t>
+      </w:r>
+      <w:r>
+        <w:rPr>
+          <w:rFonts w:ascii="Arial" w:eastAsia="Times New Roman" w:hAnsi="Arial" w:cs="Arial"/>
+          <w:i/>
+          <w:sz w:val="20"/>
+          <w:szCs w:val="20"/>
+        </w:rPr>
+        <w:t xml:space="preserve">Endozoicomonas </w:t>
+      </w:r>
+      <w:r>
+        <w:rPr>
+          <w:rFonts w:ascii="Arial" w:eastAsia="Times New Roman" w:hAnsi="Arial" w:cs="Arial"/>
+          <w:sz w:val="20"/>
+          <w:szCs w:val="20"/>
+        </w:rPr>
+        <w:t>is thought to be a metabolic mutualist of corals, and it has recently been suggested to facilitate faster coral growth (43), growth rate seemed like a likely candidate for a potential benefit explaining the persistence of coral-</w:t>
+      </w:r>
+      <w:r>
+        <w:rPr>
+          <w:rFonts w:ascii="Arial" w:eastAsia="Times New Roman" w:hAnsi="Arial" w:cs="Arial"/>
+          <w:i/>
+          <w:sz w:val="20"/>
+          <w:szCs w:val="20"/>
+        </w:rPr>
+        <w:t xml:space="preserve">Endozoicomonas </w:t>
+      </w:r>
+      <w:r>
+        <w:rPr>
+          <w:rFonts w:ascii="Arial" w:eastAsia="Times New Roman" w:hAnsi="Arial" w:cs="Arial"/>
+          <w:sz w:val="20"/>
+          <w:szCs w:val="20"/>
+        </w:rPr>
+        <w:t xml:space="preserve">associations. Depending on the mechanism of action, any such </w:t>
+      </w:r>
+      <w:r>
+        <w:rPr>
+          <w:rFonts w:ascii="Arial" w:eastAsia="Times New Roman" w:hAnsi="Arial" w:cs="Arial"/>
+          <w:i/>
+          <w:sz w:val="20"/>
+          <w:szCs w:val="20"/>
+        </w:rPr>
+        <w:t xml:space="preserve">Endozoicomonas </w:t>
+      </w:r>
+      <w:r>
+        <w:rPr>
+          <w:rFonts w:ascii="Arial" w:eastAsia="Times New Roman" w:hAnsi="Arial" w:cs="Arial"/>
+          <w:sz w:val="20"/>
+          <w:szCs w:val="20"/>
+        </w:rPr>
+        <w:t xml:space="preserve">- growth correlations might depend merely on the presence of </w:t>
+      </w:r>
+      <w:r>
+        <w:rPr>
+          <w:rFonts w:ascii="Arial" w:eastAsia="Times New Roman" w:hAnsi="Arial" w:cs="Arial"/>
+          <w:i/>
+          <w:sz w:val="20"/>
+          <w:szCs w:val="20"/>
+        </w:rPr>
+        <w:t>Endozoicomonas</w:t>
+      </w:r>
+      <w:r>
+        <w:rPr>
+          <w:rFonts w:ascii="Arial" w:eastAsia="Times New Roman" w:hAnsi="Arial" w:cs="Arial"/>
+          <w:sz w:val="20"/>
+          <w:szCs w:val="20"/>
+        </w:rPr>
+        <w:t xml:space="preserve">, or alternatively on its relative abundance. Using data from the Coral Trait Database (CTDB; (28)) we tested whether </w:t>
+      </w:r>
+      <w:r>
+        <w:rPr>
+          <w:rFonts w:ascii="Arial" w:eastAsia="Times New Roman" w:hAnsi="Arial" w:cs="Arial"/>
+          <w:i/>
+          <w:sz w:val="20"/>
+          <w:szCs w:val="20"/>
+        </w:rPr>
+        <w:t xml:space="preserve">Endozoicomonas </w:t>
+      </w:r>
+      <w:r>
+        <w:rPr>
+          <w:rFonts w:ascii="Arial" w:eastAsia="Times New Roman" w:hAnsi="Arial" w:cs="Arial"/>
+          <w:sz w:val="20"/>
+          <w:szCs w:val="20"/>
+        </w:rPr>
+        <w:t xml:space="preserve">relative abundance was correlated with growth rate in corals where we detected </w:t>
+      </w:r>
+      <w:r>
+        <w:rPr>
+          <w:rFonts w:ascii="Arial" w:eastAsia="Times New Roman" w:hAnsi="Arial" w:cs="Arial"/>
+          <w:i/>
+          <w:sz w:val="20"/>
+          <w:szCs w:val="20"/>
+        </w:rPr>
+        <w:t xml:space="preserve">Endozoicomonas </w:t>
+      </w:r>
+      <w:r>
+        <w:rPr>
+          <w:rFonts w:ascii="Arial" w:eastAsia="Times New Roman" w:hAnsi="Arial" w:cs="Arial"/>
+          <w:sz w:val="20"/>
+          <w:szCs w:val="20"/>
+        </w:rPr>
+        <w:t xml:space="preserve">(i.e., the effect of relative abundance alone) and in all corals (i.e., the combined effect of presence and abundance). In both cases, we limited this analysis to only corals with replicated growth rate data (&gt;= 5 replicates in the CTDB).  </w:t>
+      </w:r>
+    </w:p>
+    <w:p>
+      <w:pPr>
+        <w:rPr>
+          <w:rFonts w:ascii="Arial" w:eastAsia="Times New Roman" w:hAnsi="Arial" w:cs="Arial"/>
+          <w:sz w:val="20"/>
+          <w:szCs w:val="20"/>
+        </w:rPr>
+      </w:pPr>
+      <w:r>
+        <w:rPr>
+          <w:rFonts w:ascii="Arial" w:eastAsia="Times New Roman" w:hAnsi="Arial" w:cs="Arial"/>
+          <w:sz w:val="20"/>
+          <w:szCs w:val="20"/>
+        </w:rPr>
+        <w:t xml:space="preserve">While the abundance of </w:t>
+      </w:r>
+      <w:r>
+        <w:rPr>
+          <w:rFonts w:ascii="Arial" w:eastAsia="Times New Roman" w:hAnsi="Arial" w:cs="Arial"/>
+          <w:i/>
+          <w:sz w:val="20"/>
+          <w:szCs w:val="20"/>
+        </w:rPr>
+        <w:t xml:space="preserve">Endozoicomonas </w:t>
+      </w:r>
+      <w:r>
+        <w:rPr>
+          <w:rFonts w:ascii="Arial" w:eastAsia="Times New Roman" w:hAnsi="Arial" w:cs="Arial"/>
+          <w:sz w:val="20"/>
+          <w:szCs w:val="20"/>
+        </w:rPr>
+        <w:t>was not correlated with growth rate across all coral genera (tissue PGLS: R</w:t>
+      </w:r>
+      <w:r>
+        <w:rPr>
+          <w:rFonts w:ascii="Arial" w:eastAsia="Times New Roman" w:hAnsi="Arial" w:cs="Arial"/>
+          <w:sz w:val="20"/>
+          <w:szCs w:val="20"/>
+          <w:vertAlign w:val="superscript"/>
+        </w:rPr>
+        <w:t>2</w:t>
+      </w:r>
+      <w:r>
+        <w:rPr>
+          <w:rFonts w:ascii="Arial" w:eastAsia="Times New Roman" w:hAnsi="Arial" w:cs="Arial"/>
+          <w:sz w:val="20"/>
+          <w:szCs w:val="20"/>
+        </w:rPr>
+        <w:t xml:space="preserve"> = 0.11, p = 0.17, FDR q = 0.</w:t>
+      </w:r>
+      <w:r>
+        <w:rPr>
+          <w:rFonts w:ascii="Arial" w:eastAsia="Times New Roman" w:hAnsi="Arial" w:cs="Arial"/>
+          <w:sz w:val="20"/>
+          <w:szCs w:val="20"/>
+        </w:rPr>
+        <w:t>3</w:t>
+      </w:r>
+      <w:r>
+        <w:rPr>
+          <w:rFonts w:ascii="Arial" w:eastAsia="Times New Roman" w:hAnsi="Arial" w:cs="Arial"/>
+          <w:sz w:val="20"/>
+          <w:szCs w:val="20"/>
+        </w:rPr>
+        <w:t xml:space="preserve">7; Supplementary Data Table 8a), across coral genera where </w:t>
+      </w:r>
+      <w:r>
+        <w:rPr>
+          <w:rFonts w:ascii="Arial" w:eastAsia="Times New Roman" w:hAnsi="Arial" w:cs="Arial"/>
+          <w:i/>
+          <w:sz w:val="20"/>
+          <w:szCs w:val="20"/>
+        </w:rPr>
+        <w:t xml:space="preserve">Endozoicomonas </w:t>
+      </w:r>
+      <w:r>
+        <w:rPr>
+          <w:rFonts w:ascii="Arial" w:eastAsia="Times New Roman" w:hAnsi="Arial" w:cs="Arial"/>
+          <w:sz w:val="20"/>
+          <w:szCs w:val="20"/>
+        </w:rPr>
+        <w:t>was detected</w:t>
+      </w:r>
+      <w:r>
+        <w:rPr>
+          <w:rFonts w:ascii="Arial" w:eastAsia="Times New Roman" w:hAnsi="Arial" w:cs="Arial"/>
+          <w:sz w:val="20"/>
+          <w:szCs w:val="20"/>
+        </w:rPr>
+        <w:t xml:space="preserve"> and replicated growth rate data were available</w:t>
+      </w:r>
+      <w:r>
+        <w:rPr>
+          <w:rFonts w:ascii="Arial" w:eastAsia="Times New Roman" w:hAnsi="Arial" w:cs="Arial"/>
+          <w:sz w:val="20"/>
+          <w:szCs w:val="20"/>
+        </w:rPr>
+        <w:t xml:space="preserve"> (n = 17 genera), its relative abundance</w:t>
+      </w:r>
+      <w:r>
+        <w:rPr>
+          <w:rFonts w:ascii="Arial" w:eastAsia="Times New Roman" w:hAnsi="Arial" w:cs="Arial"/>
+          <w:sz w:val="20"/>
+          <w:szCs w:val="20"/>
+        </w:rPr>
+        <w:t xml:space="preserve"> in tissue</w:t>
+      </w:r>
+      <w:r>
+        <w:rPr>
+          <w:rFonts w:ascii="Arial" w:eastAsia="Times New Roman" w:hAnsi="Arial" w:cs="Arial"/>
+          <w:sz w:val="20"/>
+          <w:szCs w:val="20"/>
+        </w:rPr>
+        <w:t xml:space="preserve"> was strongly correlated with growth rate (tissue PGLS: R</w:t>
+      </w:r>
+      <w:r>
+        <w:rPr>
+          <w:rFonts w:ascii="Arial" w:eastAsia="Times New Roman" w:hAnsi="Arial" w:cs="Arial"/>
+          <w:sz w:val="20"/>
+          <w:szCs w:val="20"/>
+          <w:vertAlign w:val="superscript"/>
+        </w:rPr>
+        <w:t xml:space="preserve">2 </w:t>
+      </w:r>
+      <w:r>
+        <w:rPr>
+          <w:rFonts w:ascii="Arial" w:eastAsia="Times New Roman" w:hAnsi="Arial" w:cs="Arial"/>
+          <w:sz w:val="20"/>
+          <w:szCs w:val="20"/>
+        </w:rPr>
+        <w:t xml:space="preserve">= 0.31, p = 0.024, FDR q = 0.024; Supplementary Data Table 8b). </w:t>
+      </w:r>
+      <w:r>
+        <w:rPr>
+          <w:rFonts w:ascii="Arial" w:eastAsia="Times New Roman" w:hAnsi="Arial" w:cs="Arial"/>
+          <w:sz w:val="20"/>
+          <w:szCs w:val="20"/>
+        </w:rPr>
+        <w:t xml:space="preserve">Unlike for disease susceptibility, several additional microbes showed </w:t>
+      </w:r>
+      <w:proofErr w:type="gramStart"/>
+      <w:r>
+        <w:rPr>
+          <w:rFonts w:ascii="Arial" w:eastAsia="Times New Roman" w:hAnsi="Arial" w:cs="Arial"/>
+          <w:sz w:val="20"/>
+          <w:szCs w:val="20"/>
+        </w:rPr>
+        <w:t>anatomically-specific</w:t>
+      </w:r>
+      <w:proofErr w:type="gramEnd"/>
+      <w:r>
+        <w:rPr>
+          <w:rFonts w:ascii="Arial" w:eastAsia="Times New Roman" w:hAnsi="Arial" w:cs="Arial"/>
+          <w:sz w:val="20"/>
+          <w:szCs w:val="20"/>
+        </w:rPr>
+        <w:t xml:space="preserve"> correlations with the growth rate of their coral hosts, including strong positive correlations between growth and uncultured </w:t>
+      </w:r>
+      <w:proofErr w:type="spellStart"/>
+      <w:r>
+        <w:rPr>
+          <w:rFonts w:ascii="Arial" w:eastAsia="Times New Roman" w:hAnsi="Arial" w:cs="Arial"/>
+          <w:sz w:val="20"/>
+          <w:szCs w:val="20"/>
+        </w:rPr>
+        <w:t>Rhodobacteria</w:t>
+      </w:r>
+      <w:proofErr w:type="spellEnd"/>
+      <w:r>
+        <w:rPr>
+          <w:rFonts w:ascii="Arial" w:eastAsia="Times New Roman" w:hAnsi="Arial" w:cs="Arial"/>
+          <w:sz w:val="20"/>
+          <w:szCs w:val="20"/>
+        </w:rPr>
+        <w:t xml:space="preserve"> in </w:t>
+      </w:r>
+      <w:r>
+        <w:rPr>
+          <w:rFonts w:ascii="Arial" w:eastAsia="Times New Roman" w:hAnsi="Arial" w:cs="Arial"/>
+          <w:sz w:val="20"/>
+          <w:szCs w:val="20"/>
+        </w:rPr>
+        <w:t xml:space="preserve">the </w:t>
+      </w:r>
+      <w:r>
+        <w:rPr>
+          <w:rFonts w:ascii="Arial" w:eastAsia="Times New Roman" w:hAnsi="Arial" w:cs="Arial"/>
+          <w:sz w:val="20"/>
+          <w:szCs w:val="20"/>
+        </w:rPr>
+        <w:t xml:space="preserve">family </w:t>
+      </w:r>
+      <w:proofErr w:type="spellStart"/>
+      <w:r>
+        <w:rPr>
+          <w:rFonts w:ascii="Arial" w:eastAsia="Times New Roman" w:hAnsi="Arial" w:cs="Arial"/>
+          <w:sz w:val="20"/>
+          <w:szCs w:val="20"/>
+        </w:rPr>
+        <w:t>Terasakiellaceae</w:t>
+      </w:r>
+      <w:proofErr w:type="spellEnd"/>
+      <w:r>
+        <w:rPr>
+          <w:rFonts w:ascii="Arial" w:eastAsia="Times New Roman" w:hAnsi="Arial" w:cs="Arial"/>
+          <w:sz w:val="20"/>
+          <w:szCs w:val="20"/>
+        </w:rPr>
+        <w:t xml:space="preserve"> (phylum: Proteobacteria) and negative correlations between growth rate and the archaeal genus </w:t>
+      </w:r>
+      <w:proofErr w:type="spellStart"/>
+      <w:r>
+        <w:rPr>
+          <w:rFonts w:ascii="Arial" w:eastAsia="Times New Roman" w:hAnsi="Arial" w:cs="Arial"/>
+          <w:i/>
+          <w:iCs/>
+          <w:sz w:val="20"/>
+          <w:szCs w:val="20"/>
+        </w:rPr>
+        <w:t>Nitrosopumilis</w:t>
+      </w:r>
+      <w:proofErr w:type="spellEnd"/>
+      <w:r>
+        <w:rPr>
+          <w:rFonts w:ascii="Arial" w:eastAsia="Times New Roman" w:hAnsi="Arial" w:cs="Arial"/>
+          <w:i/>
+          <w:iCs/>
+          <w:sz w:val="20"/>
+          <w:szCs w:val="20"/>
+        </w:rPr>
+        <w:t xml:space="preserve"> </w:t>
+      </w:r>
+      <w:r>
+        <w:rPr>
+          <w:rFonts w:ascii="Arial" w:eastAsia="Times New Roman" w:hAnsi="Arial" w:cs="Arial"/>
+          <w:sz w:val="20"/>
+          <w:szCs w:val="20"/>
+        </w:rPr>
+        <w:t>(</w:t>
+      </w:r>
+      <w:commentRangeStart w:id="5"/>
+      <w:r>
+        <w:rPr>
+          <w:rFonts w:ascii="Arial" w:eastAsia="Times New Roman" w:hAnsi="Arial" w:cs="Arial"/>
+          <w:sz w:val="20"/>
+          <w:szCs w:val="20"/>
+        </w:rPr>
+        <w:t>Supplementary Information</w:t>
+      </w:r>
+      <w:commentRangeEnd w:id="5"/>
+      <w:r>
+        <w:rPr>
+          <w:rStyle w:val="CommentReference"/>
+          <w:rFonts w:ascii="Times New Roman" w:eastAsia="Times New Roman" w:hAnsi="Times New Roman" w:cs="Times New Roman"/>
+        </w:rPr>
+        <w:commentReference w:id="5"/>
+      </w:r>
+      <w:r>
+        <w:rPr>
+          <w:rFonts w:ascii="Arial" w:eastAsia="Times New Roman" w:hAnsi="Arial" w:cs="Arial"/>
+          <w:sz w:val="20"/>
+          <w:szCs w:val="20"/>
+        </w:rPr>
+        <w:t>;</w:t>
+      </w:r>
+      <w:r>
+        <w:rPr>
+          <w:rFonts w:ascii="Arial" w:eastAsia="Times New Roman" w:hAnsi="Arial" w:cs="Arial"/>
+          <w:sz w:val="20"/>
+          <w:szCs w:val="20"/>
+        </w:rPr>
+        <w:t xml:space="preserve"> Supplementary Data Table 9;</w:t>
+      </w:r>
+      <w:r>
+        <w:rPr>
+          <w:rFonts w:ascii="Arial" w:eastAsia="Times New Roman" w:hAnsi="Arial" w:cs="Arial"/>
+          <w:sz w:val="20"/>
+          <w:szCs w:val="20"/>
+        </w:rPr>
+        <w:t xml:space="preserve"> </w:t>
+      </w:r>
+      <w:r>
+        <w:rPr>
+          <w:rFonts w:ascii="Arial" w:eastAsia="Times New Roman" w:hAnsi="Arial" w:cs="Arial"/>
+          <w:sz w:val="20"/>
+          <w:szCs w:val="20"/>
+        </w:rPr>
+        <w:t>Fig. S3</w:t>
+      </w:r>
+      <w:r>
+        <w:rPr>
+          <w:rFonts w:ascii="Arial" w:eastAsia="Times New Roman" w:hAnsi="Arial" w:cs="Arial"/>
+          <w:sz w:val="20"/>
+          <w:szCs w:val="20"/>
+        </w:rPr>
+        <w:t>)</w:t>
+      </w:r>
+      <w:r>
+        <w:rPr>
+          <w:rFonts w:ascii="Arial" w:eastAsia="Times New Roman" w:hAnsi="Arial" w:cs="Arial"/>
+          <w:i/>
+          <w:iCs/>
+          <w:sz w:val="20"/>
+          <w:szCs w:val="20"/>
+        </w:rPr>
+        <w:t xml:space="preserve">. </w:t>
+      </w:r>
+      <w:r>
+        <w:rPr>
+          <w:rFonts w:ascii="Arial" w:eastAsia="Times New Roman" w:hAnsi="Arial" w:cs="Arial"/>
+          <w:sz w:val="20"/>
+          <w:szCs w:val="20"/>
+        </w:rPr>
+        <w:t xml:space="preserve">However, </w:t>
+      </w:r>
+      <w:r>
+        <w:rPr>
+          <w:rFonts w:ascii="Arial" w:eastAsia="Times New Roman" w:hAnsi="Arial" w:cs="Arial"/>
+          <w:i/>
+          <w:iCs/>
+          <w:sz w:val="20"/>
+          <w:szCs w:val="20"/>
+        </w:rPr>
+        <w:t xml:space="preserve">Endozoicomonas </w:t>
+      </w:r>
+      <w:r>
+        <w:rPr>
+          <w:rFonts w:ascii="Arial" w:eastAsia="Times New Roman" w:hAnsi="Arial" w:cs="Arial"/>
+          <w:sz w:val="20"/>
+          <w:szCs w:val="20"/>
+        </w:rPr>
+        <w:t>appears unique in its association with both growth and disease.</w:t>
+      </w:r>
+    </w:p>
+    <w:p>
+      <w:pPr>
+        <w:rPr>
+          <w:rFonts w:ascii="Arial" w:eastAsia="Times New Roman" w:hAnsi="Arial" w:cs="Arial"/>
+          <w:sz w:val="20"/>
+          <w:szCs w:val="20"/>
+        </w:rPr>
+      </w:pPr>
+      <w:r>
+        <w:rPr>
+          <w:rFonts w:ascii="Arial" w:eastAsia="Times New Roman" w:hAnsi="Arial" w:cs="Arial"/>
+          <w:sz w:val="20"/>
+          <w:szCs w:val="20"/>
+        </w:rPr>
+        <w:t xml:space="preserve">These results are consistent with a pattern in which lineage-specific expansions of </w:t>
+      </w:r>
+      <w:r>
+        <w:rPr>
+          <w:rFonts w:ascii="Arial" w:eastAsia="Times New Roman" w:hAnsi="Arial" w:cs="Arial"/>
+          <w:i/>
+          <w:sz w:val="20"/>
+          <w:szCs w:val="20"/>
+        </w:rPr>
+        <w:t>Endozoicomonas</w:t>
+      </w:r>
+      <w:r>
+        <w:rPr>
+          <w:rFonts w:ascii="Arial" w:eastAsia="Times New Roman" w:hAnsi="Arial" w:cs="Arial"/>
+          <w:i/>
+          <w:sz w:val="20"/>
+          <w:szCs w:val="20"/>
+        </w:rPr>
+        <w:t xml:space="preserve"> </w:t>
+      </w:r>
+      <w:r>
+        <w:rPr>
+          <w:rFonts w:ascii="Arial" w:eastAsia="Times New Roman" w:hAnsi="Arial" w:cs="Arial"/>
+          <w:iCs/>
+          <w:sz w:val="20"/>
+          <w:szCs w:val="20"/>
+        </w:rPr>
+        <w:t>and other microbes</w:t>
+      </w:r>
+      <w:r>
+        <w:rPr>
+          <w:rFonts w:ascii="Arial" w:eastAsia="Times New Roman" w:hAnsi="Arial" w:cs="Arial"/>
+          <w:i/>
+          <w:sz w:val="20"/>
+          <w:szCs w:val="20"/>
+        </w:rPr>
+        <w:t xml:space="preserve"> </w:t>
+      </w:r>
+      <w:r>
+        <w:rPr>
+          <w:rFonts w:ascii="Arial" w:eastAsia="Times New Roman" w:hAnsi="Arial" w:cs="Arial"/>
+          <w:sz w:val="20"/>
+          <w:szCs w:val="20"/>
+        </w:rPr>
+        <w:t xml:space="preserve">within coral microbiomes correlate with or potentially contribute to growth rate. </w:t>
+      </w:r>
+      <w:r>
+        <w:rPr>
+          <w:rFonts w:ascii="Arial" w:eastAsia="Times New Roman" w:hAnsi="Arial" w:cs="Arial"/>
+          <w:sz w:val="20"/>
+          <w:szCs w:val="20"/>
+        </w:rPr>
+        <w:t xml:space="preserve"> Overall, </w:t>
+      </w:r>
+      <w:r>
+        <w:rPr>
+          <w:rFonts w:ascii="Arial" w:eastAsia="Times New Roman" w:hAnsi="Arial" w:cs="Arial"/>
+          <w:i/>
+          <w:sz w:val="20"/>
+          <w:szCs w:val="20"/>
+        </w:rPr>
+        <w:t xml:space="preserve">Endozoicomonas </w:t>
+      </w:r>
+      <w:r>
+        <w:rPr>
+          <w:rFonts w:ascii="Arial" w:eastAsia="Times New Roman" w:hAnsi="Arial" w:cs="Arial"/>
+          <w:sz w:val="20"/>
+          <w:szCs w:val="20"/>
+        </w:rPr>
+        <w:t>may in part explain, or at least correlate with, about a third of known growth rate differences between coral genera.</w:t>
+      </w:r>
+      <w:r>
+        <w:rPr>
+          <w:rFonts w:ascii="Arial" w:eastAsia="Times New Roman" w:hAnsi="Arial" w:cs="Arial"/>
+          <w:sz w:val="20"/>
+          <w:szCs w:val="20"/>
+        </w:rPr>
+        <w:t xml:space="preserve"> </w:t>
+      </w:r>
+      <w:r>
+        <w:rPr>
+          <w:rFonts w:ascii="Arial" w:eastAsia="Times New Roman" w:hAnsi="Arial" w:cs="Arial"/>
+          <w:sz w:val="20"/>
+          <w:szCs w:val="20"/>
+        </w:rPr>
+        <w:t>Across</w:t>
+      </w:r>
+      <w:r>
+        <w:rPr>
+          <w:rFonts w:ascii="Arial" w:eastAsia="Times New Roman" w:hAnsi="Arial" w:cs="Arial"/>
+          <w:sz w:val="20"/>
+          <w:szCs w:val="20"/>
+        </w:rPr>
+        <w:t xml:space="preserve"> the coral genera surveyed in our dataset, initial, low-level symbiosis with </w:t>
+      </w:r>
+      <w:r>
+        <w:rPr>
+          <w:rFonts w:ascii="Arial" w:eastAsia="Times New Roman" w:hAnsi="Arial" w:cs="Arial"/>
+          <w:i/>
+          <w:sz w:val="20"/>
+          <w:szCs w:val="20"/>
+        </w:rPr>
+        <w:t xml:space="preserve">Endozoicomonas </w:t>
+      </w:r>
+      <w:r>
+        <w:rPr>
+          <w:rFonts w:ascii="Arial" w:eastAsia="Times New Roman" w:hAnsi="Arial" w:cs="Arial"/>
+          <w:sz w:val="20"/>
+          <w:szCs w:val="20"/>
+        </w:rPr>
+        <w:t xml:space="preserve">does not correlate with growth rate, but subsequent expansions of the abundance of </w:t>
+      </w:r>
+      <w:r>
+        <w:rPr>
+          <w:rFonts w:ascii="Arial" w:eastAsia="Times New Roman" w:hAnsi="Arial" w:cs="Arial"/>
+          <w:i/>
+          <w:sz w:val="20"/>
+          <w:szCs w:val="20"/>
+        </w:rPr>
+        <w:t xml:space="preserve">Endozoicomonas </w:t>
+      </w:r>
+      <w:r>
+        <w:rPr>
+          <w:rFonts w:ascii="Arial" w:eastAsia="Times New Roman" w:hAnsi="Arial" w:cs="Arial"/>
+          <w:sz w:val="20"/>
+          <w:szCs w:val="20"/>
+        </w:rPr>
+        <w:t>within coral microbiomes co-occur with both higher average growth rates and greater disease susceptibility.</w:t>
+      </w:r>
+    </w:p>
+    <w:p>
+      <w:pPr>
+        <w:rPr>
+          <w:rFonts w:ascii="Arial" w:eastAsia="Times New Roman" w:hAnsi="Arial" w:cs="Arial"/>
+          <w:color w:val="24292F"/>
+          <w:sz w:val="20"/>
+          <w:szCs w:val="20"/>
+          <w:highlight w:val="white"/>
         </w:rPr>
       </w:pPr>
       <w:r>
         <w:rPr>
           <w:rFonts w:ascii="Arial" w:eastAsia="Times New Roman" w:hAnsi="Arial" w:cs="Arial"/>
           <w:b/>
-          <w:i/>
-          <w:sz w:val="20"/>
-          <w:szCs w:val="20"/>
-        </w:rPr>
-        <w:t>Endozoicomonas</w:t>
-      </w:r>
-      <w:r>
-        <w:rPr>
-          <w:rFonts w:ascii="Arial" w:eastAsia="Times New Roman" w:hAnsi="Arial" w:cs="Arial"/>
-          <w:b/>
-          <w:sz w:val="20"/>
-          <w:szCs w:val="20"/>
-        </w:rPr>
-        <w:t xml:space="preserve"> is associated with high growth rates. </w:t>
+          <w:sz w:val="20"/>
+          <w:szCs w:val="20"/>
+        </w:rPr>
+        <w:t xml:space="preserve">Endozoicomonas may mediate growth-defense tradeoffs during coral evolution. </w:t>
+      </w:r>
+      <w:r>
+        <w:rPr>
+          <w:rFonts w:ascii="Arial" w:eastAsia="Times New Roman" w:hAnsi="Arial" w:cs="Arial"/>
+          <w:sz w:val="20"/>
+          <w:szCs w:val="20"/>
+        </w:rPr>
+        <w:t xml:space="preserve">Having seen that </w:t>
       </w:r>
       <w:r>
         <w:rPr>
@@ -5406,7 +4588,49 @@
           <w:sz w:val="20"/>
           <w:szCs w:val="20"/>
         </w:rPr>
-        <w:t xml:space="preserve">is linked to metabolic benefits to the coral host (39, 40) and experimental studies have shown that decreases in its abundance is typical with disease (41, 42) or other health stressors such as bleaching (37). This suggests that the striking correlation between </w:t>
+        <w:t>is correlated with both</w:t>
+      </w:r>
+      <w:r>
+        <w:rPr>
+          <w:rFonts w:ascii="Arial" w:eastAsia="Times New Roman" w:hAnsi="Arial" w:cs="Arial"/>
+          <w:i/>
+          <w:sz w:val="20"/>
+          <w:szCs w:val="20"/>
+        </w:rPr>
+        <w:t xml:space="preserve"> </w:t>
+      </w:r>
+      <w:r>
+        <w:rPr>
+          <w:rFonts w:ascii="Arial" w:eastAsia="Times New Roman" w:hAnsi="Arial" w:cs="Arial"/>
+          <w:sz w:val="20"/>
+          <w:szCs w:val="20"/>
+        </w:rPr>
+        <w:t xml:space="preserve">disease susceptibility and growth-rate in corals, we investigated if these correlations were stronger or weaker than the direct correlation </w:t>
+      </w:r>
+      <w:r>
+        <w:rPr>
+          <w:rFonts w:ascii="Arial" w:eastAsia="Times New Roman" w:hAnsi="Arial" w:cs="Arial"/>
+          <w:sz w:val="20"/>
+          <w:szCs w:val="20"/>
+        </w:rPr>
+        <w:lastRenderedPageBreak/>
+        <w:t>between disease and growth rate in our dataset. Across genera with both growth rate and disease prevalence data, growth and disease susceptibility were positively correlated. However, this correlation had only a modest effect size and was not statistically significant</w:t>
+      </w:r>
+      <w:r>
+        <w:rPr>
+          <w:rFonts w:ascii="Arial" w:eastAsia="Times New Roman" w:hAnsi="Arial" w:cs="Arial"/>
+          <w:sz w:val="20"/>
+          <w:szCs w:val="20"/>
+        </w:rPr>
+        <w:t xml:space="preserve">. </w:t>
+      </w:r>
+      <w:r>
+        <w:rPr>
+          <w:rFonts w:ascii="Arial" w:eastAsia="Times New Roman" w:hAnsi="Arial" w:cs="Arial"/>
+          <w:sz w:val="20"/>
+          <w:szCs w:val="20"/>
+        </w:rPr>
+        <w:t xml:space="preserve">Thus, in this dataset </w:t>
       </w:r>
       <w:r>
         <w:rPr>
@@ -5423,41 +4647,40 @@
           <w:sz w:val="20"/>
           <w:szCs w:val="20"/>
         </w:rPr>
-        <w:t xml:space="preserve">and disease is not due to pathogenesis by </w:t>
-      </w:r>
-      <w:r>
-        <w:rPr>
-          <w:rFonts w:ascii="Arial" w:eastAsia="Times New Roman" w:hAnsi="Arial" w:cs="Arial"/>
-          <w:i/>
-          <w:sz w:val="20"/>
-          <w:szCs w:val="20"/>
-        </w:rPr>
-        <w:t>Endozoicomonas</w:t>
-      </w:r>
-      <w:r>
-        <w:rPr>
-          <w:rFonts w:ascii="Arial" w:eastAsia="Times New Roman" w:hAnsi="Arial" w:cs="Arial"/>
-          <w:sz w:val="20"/>
-          <w:szCs w:val="20"/>
-        </w:rPr>
-        <w:t xml:space="preserve">, but instead might arise due to opportunity costs (e.g., in innate immunity, permissiveness to CAMA formation, or symbiosis with defensive microbes within coral tissue). If maintenance of high abundances of </w:t>
-      </w:r>
-      <w:r>
-        <w:rPr>
-          <w:rFonts w:ascii="Arial" w:eastAsia="Times New Roman" w:hAnsi="Arial" w:cs="Arial"/>
-          <w:i/>
-          <w:sz w:val="20"/>
-          <w:szCs w:val="20"/>
-        </w:rPr>
-        <w:t>Endozoicomonas</w:t>
-      </w:r>
-      <w:r>
-        <w:rPr>
-          <w:rFonts w:ascii="Arial" w:eastAsia="Times New Roman" w:hAnsi="Arial" w:cs="Arial"/>
-          <w:sz w:val="20"/>
-          <w:szCs w:val="20"/>
-        </w:rPr>
-        <w:t xml:space="preserve"> has fitness costs, they may be balanced by metabolic benefits, and we should expect that </w:t>
+        <w:t>showed stronger associations with both growth and disease than these factors showed with one another, regardless of whether the analysis was conducted across all coral genera (tissue PGLS: R</w:t>
+      </w:r>
+      <w:r>
+        <w:rPr>
+          <w:rFonts w:ascii="Arial" w:eastAsia="Times New Roman" w:hAnsi="Arial" w:cs="Arial"/>
+          <w:sz w:val="20"/>
+          <w:szCs w:val="20"/>
+          <w:vertAlign w:val="superscript"/>
+        </w:rPr>
+        <w:t>2</w:t>
+      </w:r>
+      <w:r>
+        <w:rPr>
+          <w:rFonts w:ascii="Arial" w:eastAsia="Times New Roman" w:hAnsi="Arial" w:cs="Arial"/>
+          <w:sz w:val="20"/>
+          <w:szCs w:val="20"/>
+        </w:rPr>
+        <w:t xml:space="preserve"> = 0.12, p = 0.17, FDR q = 0.17; Supplementary Data Table </w:t>
+      </w:r>
+      <w:r>
+        <w:rPr>
+          <w:rFonts w:ascii="Arial" w:eastAsia="Times New Roman" w:hAnsi="Arial" w:cs="Arial"/>
+          <w:sz w:val="20"/>
+          <w:szCs w:val="20"/>
+        </w:rPr>
+        <w:t>10</w:t>
+      </w:r>
+      <w:r>
+        <w:rPr>
+          <w:rFonts w:ascii="Arial" w:eastAsia="Times New Roman" w:hAnsi="Arial" w:cs="Arial"/>
+          <w:sz w:val="20"/>
+          <w:szCs w:val="20"/>
+        </w:rPr>
+        <w:t xml:space="preserve">a) or just those where </w:t>
       </w:r>
       <w:r>
         <w:rPr>
@@ -5474,24 +4697,40 @@
           <w:sz w:val="20"/>
           <w:szCs w:val="20"/>
         </w:rPr>
-        <w:t xml:space="preserve">would be more abundant in corals with life-history strategies that favor traits such as rapid growth. </w:t>
-      </w:r>
-    </w:p>
-    <w:p>
-      <w:pPr>
-        <w:rPr>
-          <w:rFonts w:ascii="Arial" w:eastAsia="Times New Roman" w:hAnsi="Arial" w:cs="Arial"/>
-          <w:sz w:val="20"/>
-          <w:szCs w:val="20"/>
-        </w:rPr>
-      </w:pPr>
-      <w:r>
-        <w:rPr>
-          <w:rFonts w:ascii="Arial" w:eastAsia="Times New Roman" w:hAnsi="Arial" w:cs="Arial"/>
-          <w:sz w:val="20"/>
-          <w:szCs w:val="20"/>
-        </w:rPr>
-        <w:t xml:space="preserve">If symbiosis with </w:t>
+        <w:t>was present (tissue PGLS: R</w:t>
+      </w:r>
+      <w:r>
+        <w:rPr>
+          <w:rFonts w:ascii="Arial" w:eastAsia="Times New Roman" w:hAnsi="Arial" w:cs="Arial"/>
+          <w:sz w:val="20"/>
+          <w:szCs w:val="20"/>
+          <w:vertAlign w:val="superscript"/>
+        </w:rPr>
+        <w:t>2</w:t>
+      </w:r>
+      <w:r>
+        <w:rPr>
+          <w:rFonts w:ascii="Arial" w:eastAsia="Times New Roman" w:hAnsi="Arial" w:cs="Arial"/>
+          <w:sz w:val="20"/>
+          <w:szCs w:val="20"/>
+        </w:rPr>
+        <w:t xml:space="preserve"> = 0.06, p = 0.37, FDR q = 0.37; Supplementary Data Table </w:t>
+      </w:r>
+      <w:r>
+        <w:rPr>
+          <w:rFonts w:ascii="Arial" w:eastAsia="Times New Roman" w:hAnsi="Arial" w:cs="Arial"/>
+          <w:sz w:val="20"/>
+          <w:szCs w:val="20"/>
+        </w:rPr>
+        <w:t>10</w:t>
+      </w:r>
+      <w:r>
+        <w:rPr>
+          <w:rFonts w:ascii="Arial" w:eastAsia="Times New Roman" w:hAnsi="Arial" w:cs="Arial"/>
+          <w:sz w:val="20"/>
+          <w:szCs w:val="20"/>
+        </w:rPr>
+        <w:t xml:space="preserve">b). This suggested that </w:t>
       </w:r>
       <w:r>
         <w:rPr>
@@ -5508,1191 +4747,16 @@
           <w:sz w:val="20"/>
           <w:szCs w:val="20"/>
         </w:rPr>
-        <w:t xml:space="preserve">did play a causal role in coral life-history tradeoffs, we hypothesized that we would see a positive correlation between a beneficial coral trait and </w:t>
-      </w:r>
-      <w:r>
-        <w:rPr>
-          <w:rFonts w:ascii="Arial" w:eastAsia="Times New Roman" w:hAnsi="Arial" w:cs="Arial"/>
-          <w:i/>
-          <w:sz w:val="20"/>
-          <w:szCs w:val="20"/>
-        </w:rPr>
-        <w:t xml:space="preserve">Endozoicomonas </w:t>
-      </w:r>
-      <w:r>
-        <w:rPr>
-          <w:rFonts w:ascii="Arial" w:eastAsia="Times New Roman" w:hAnsi="Arial" w:cs="Arial"/>
-          <w:sz w:val="20"/>
-          <w:szCs w:val="20"/>
-        </w:rPr>
-        <w:t xml:space="preserve">that counterbalances the correlation between </w:t>
-      </w:r>
-      <w:r>
-        <w:rPr>
-          <w:rFonts w:ascii="Arial" w:eastAsia="Times New Roman" w:hAnsi="Arial" w:cs="Arial"/>
-          <w:i/>
-          <w:sz w:val="20"/>
-          <w:szCs w:val="20"/>
-        </w:rPr>
-        <w:t xml:space="preserve">Endozoicomonas </w:t>
-      </w:r>
-      <w:r>
-        <w:rPr>
-          <w:rFonts w:ascii="Arial" w:eastAsia="Times New Roman" w:hAnsi="Arial" w:cs="Arial"/>
-          <w:sz w:val="20"/>
-          <w:szCs w:val="20"/>
-        </w:rPr>
-        <w:t xml:space="preserve">and disease. Given that </w:t>
-      </w:r>
-      <w:r>
-        <w:rPr>
-          <w:rFonts w:ascii="Arial" w:eastAsia="Times New Roman" w:hAnsi="Arial" w:cs="Arial"/>
-          <w:i/>
-          <w:sz w:val="20"/>
-          <w:szCs w:val="20"/>
-        </w:rPr>
-        <w:t xml:space="preserve">Endozoicomonas </w:t>
-      </w:r>
-      <w:r>
-        <w:rPr>
-          <w:rFonts w:ascii="Arial" w:eastAsia="Times New Roman" w:hAnsi="Arial" w:cs="Arial"/>
-          <w:sz w:val="20"/>
-          <w:szCs w:val="20"/>
-        </w:rPr>
-        <w:t>is thought to be a metabolic mutualist of corals, and it has recently been suggested to facilitate faster coral growth (43), growth rate seemed like a likely candidate for a potential benefit explaining the persistence of coral-</w:t>
-      </w:r>
-      <w:r>
-        <w:rPr>
-          <w:rFonts w:ascii="Arial" w:eastAsia="Times New Roman" w:hAnsi="Arial" w:cs="Arial"/>
-          <w:i/>
-          <w:sz w:val="20"/>
-          <w:szCs w:val="20"/>
-        </w:rPr>
-        <w:t xml:space="preserve">Endozoicomonas </w:t>
-      </w:r>
-      <w:r>
-        <w:rPr>
-          <w:rFonts w:ascii="Arial" w:eastAsia="Times New Roman" w:hAnsi="Arial" w:cs="Arial"/>
-          <w:sz w:val="20"/>
-          <w:szCs w:val="20"/>
-        </w:rPr>
-        <w:t xml:space="preserve">associations. Depending on the mechanism of action, any such </w:t>
-      </w:r>
-      <w:r>
-        <w:rPr>
-          <w:rFonts w:ascii="Arial" w:eastAsia="Times New Roman" w:hAnsi="Arial" w:cs="Arial"/>
-          <w:i/>
-          <w:sz w:val="20"/>
-          <w:szCs w:val="20"/>
-        </w:rPr>
-        <w:t xml:space="preserve">Endozoicomonas </w:t>
-      </w:r>
-      <w:r>
-        <w:rPr>
-          <w:rFonts w:ascii="Arial" w:eastAsia="Times New Roman" w:hAnsi="Arial" w:cs="Arial"/>
-          <w:sz w:val="20"/>
-          <w:szCs w:val="20"/>
-        </w:rPr>
-        <w:t xml:space="preserve">- growth correlations might depend merely on the presence of </w:t>
-      </w:r>
-      <w:r>
-        <w:rPr>
-          <w:rFonts w:ascii="Arial" w:eastAsia="Times New Roman" w:hAnsi="Arial" w:cs="Arial"/>
-          <w:i/>
-          <w:sz w:val="20"/>
-          <w:szCs w:val="20"/>
-        </w:rPr>
-        <w:t>Endozoicomonas</w:t>
-      </w:r>
-      <w:r>
-        <w:rPr>
-          <w:rFonts w:ascii="Arial" w:eastAsia="Times New Roman" w:hAnsi="Arial" w:cs="Arial"/>
-          <w:sz w:val="20"/>
-          <w:szCs w:val="20"/>
-        </w:rPr>
-        <w:t xml:space="preserve">, or alternatively on its relative abundance. Using data from the Coral Trait Database (CTDB; (28)) we tested whether </w:t>
-      </w:r>
-      <w:r>
-        <w:rPr>
-          <w:rFonts w:ascii="Arial" w:eastAsia="Times New Roman" w:hAnsi="Arial" w:cs="Arial"/>
-          <w:i/>
-          <w:sz w:val="20"/>
-          <w:szCs w:val="20"/>
-        </w:rPr>
-        <w:t xml:space="preserve">Endozoicomonas </w:t>
-      </w:r>
-      <w:r>
-        <w:rPr>
-          <w:rFonts w:ascii="Arial" w:eastAsia="Times New Roman" w:hAnsi="Arial" w:cs="Arial"/>
-          <w:sz w:val="20"/>
-          <w:szCs w:val="20"/>
-        </w:rPr>
-        <w:t xml:space="preserve">relative abundance was correlated with growth rate in corals where we detected </w:t>
-      </w:r>
-      <w:r>
-        <w:rPr>
-          <w:rFonts w:ascii="Arial" w:eastAsia="Times New Roman" w:hAnsi="Arial" w:cs="Arial"/>
-          <w:i/>
-          <w:sz w:val="20"/>
-          <w:szCs w:val="20"/>
-        </w:rPr>
-        <w:t xml:space="preserve">Endozoicomonas </w:t>
-      </w:r>
-      <w:r>
-        <w:rPr>
-          <w:rFonts w:ascii="Arial" w:eastAsia="Times New Roman" w:hAnsi="Arial" w:cs="Arial"/>
-          <w:sz w:val="20"/>
-          <w:szCs w:val="20"/>
-        </w:rPr>
-        <w:t xml:space="preserve">(i.e., the effect of relative abundance alone) and in all corals (i.e., the combined effect of presence and abundance). In both cases, we limited this analysis to only corals with replicated growth rate data (&gt;= 5 replicates in the CTDB).  </w:t>
-      </w:r>
-    </w:p>
-    <w:p>
-      <w:pPr>
-        <w:rPr>
-          <w:ins w:id="112" w:author="Microsoft Office User" w:date="2023-07-10T12:34:00Z"/>
-          <w:rFonts w:ascii="Arial" w:eastAsia="Times New Roman" w:hAnsi="Arial" w:cs="Arial"/>
-          <w:sz w:val="20"/>
-          <w:szCs w:val="20"/>
-        </w:rPr>
-      </w:pPr>
-      <w:r>
-        <w:rPr>
-          <w:rFonts w:ascii="Arial" w:eastAsia="Times New Roman" w:hAnsi="Arial" w:cs="Arial"/>
-          <w:sz w:val="20"/>
-          <w:szCs w:val="20"/>
-        </w:rPr>
-        <w:t xml:space="preserve">While the abundance of </w:t>
-      </w:r>
-      <w:r>
-        <w:rPr>
-          <w:rFonts w:ascii="Arial" w:eastAsia="Times New Roman" w:hAnsi="Arial" w:cs="Arial"/>
-          <w:i/>
-          <w:sz w:val="20"/>
-          <w:szCs w:val="20"/>
-        </w:rPr>
-        <w:t xml:space="preserve">Endozoicomonas </w:t>
-      </w:r>
-      <w:r>
-        <w:rPr>
-          <w:rFonts w:ascii="Arial" w:eastAsia="Times New Roman" w:hAnsi="Arial" w:cs="Arial"/>
-          <w:sz w:val="20"/>
-          <w:szCs w:val="20"/>
-        </w:rPr>
-        <w:t>was not correlated with growth rate across all coral genera (tissue PGLS: R</w:t>
-      </w:r>
-      <w:r>
-        <w:rPr>
-          <w:rFonts w:ascii="Arial" w:eastAsia="Times New Roman" w:hAnsi="Arial" w:cs="Arial"/>
-          <w:sz w:val="20"/>
-          <w:szCs w:val="20"/>
-          <w:vertAlign w:val="superscript"/>
-        </w:rPr>
-        <w:t>2</w:t>
-      </w:r>
-      <w:r>
-        <w:rPr>
-          <w:rFonts w:ascii="Arial" w:eastAsia="Times New Roman" w:hAnsi="Arial" w:cs="Arial"/>
-          <w:sz w:val="20"/>
-          <w:szCs w:val="20"/>
-        </w:rPr>
-        <w:t xml:space="preserve"> = 0.11, p = 0.17, FDR q = 0.</w:t>
-      </w:r>
-      <w:r>
-        <w:rPr>
-          <w:rFonts w:ascii="Arial" w:eastAsia="Times New Roman" w:hAnsi="Arial" w:cs="Arial"/>
-          <w:sz w:val="20"/>
-          <w:szCs w:val="20"/>
-        </w:rPr>
-        <w:t>3</w:t>
-      </w:r>
-      <w:r>
-        <w:rPr>
-          <w:rFonts w:ascii="Arial" w:eastAsia="Times New Roman" w:hAnsi="Arial" w:cs="Arial"/>
-          <w:sz w:val="20"/>
-          <w:szCs w:val="20"/>
-        </w:rPr>
-        <w:t xml:space="preserve">7; Supplementary Data Table 8a), across coral genera where </w:t>
-      </w:r>
-      <w:r>
-        <w:rPr>
-          <w:rFonts w:ascii="Arial" w:eastAsia="Times New Roman" w:hAnsi="Arial" w:cs="Arial"/>
-          <w:i/>
-          <w:sz w:val="20"/>
-          <w:szCs w:val="20"/>
-        </w:rPr>
-        <w:t xml:space="preserve">Endozoicomonas </w:t>
-      </w:r>
-      <w:r>
-        <w:rPr>
-          <w:rFonts w:ascii="Arial" w:eastAsia="Times New Roman" w:hAnsi="Arial" w:cs="Arial"/>
-          <w:sz w:val="20"/>
-          <w:szCs w:val="20"/>
-        </w:rPr>
-        <w:t>was detected</w:t>
-      </w:r>
-      <w:ins w:id="113" w:author="Microsoft Office User" w:date="2023-11-13T17:39:00Z">
-        <w:r>
-          <w:rPr>
-            <w:rFonts w:ascii="Arial" w:eastAsia="Times New Roman" w:hAnsi="Arial" w:cs="Arial"/>
-            <w:sz w:val="20"/>
-            <w:szCs w:val="20"/>
-          </w:rPr>
-          <w:t xml:space="preserve"> and replicated growth rate data were </w:t>
-        </w:r>
-        <w:proofErr w:type="spellStart"/>
-        <w:r>
-          <w:rPr>
-            <w:rFonts w:ascii="Arial" w:eastAsia="Times New Roman" w:hAnsi="Arial" w:cs="Arial"/>
-            <w:sz w:val="20"/>
-            <w:szCs w:val="20"/>
-          </w:rPr>
-          <w:t>available</w:t>
-        </w:r>
-      </w:ins>
-      <w:proofErr w:type="spellEnd"/>
-      <w:r>
-        <w:rPr>
-          <w:rFonts w:ascii="Arial" w:eastAsia="Times New Roman" w:hAnsi="Arial" w:cs="Arial"/>
-          <w:sz w:val="20"/>
-          <w:szCs w:val="20"/>
-        </w:rPr>
-        <w:t xml:space="preserve"> (n = 17 genera), its relative abundance</w:t>
-      </w:r>
-      <w:r>
-        <w:rPr>
-          <w:rFonts w:ascii="Arial" w:eastAsia="Times New Roman" w:hAnsi="Arial" w:cs="Arial"/>
-          <w:sz w:val="20"/>
-          <w:szCs w:val="20"/>
-        </w:rPr>
-        <w:t xml:space="preserve"> in tissue</w:t>
-      </w:r>
-      <w:r>
-        <w:rPr>
-          <w:rFonts w:ascii="Arial" w:eastAsia="Times New Roman" w:hAnsi="Arial" w:cs="Arial"/>
-          <w:sz w:val="20"/>
-          <w:szCs w:val="20"/>
-        </w:rPr>
-        <w:t xml:space="preserve"> was strongly correlated with growth rate (tissue PGLS: R</w:t>
-      </w:r>
-      <w:r>
-        <w:rPr>
-          <w:rFonts w:ascii="Arial" w:eastAsia="Times New Roman" w:hAnsi="Arial" w:cs="Arial"/>
-          <w:sz w:val="20"/>
-          <w:szCs w:val="20"/>
-          <w:vertAlign w:val="superscript"/>
-        </w:rPr>
-        <w:t xml:space="preserve">2 </w:t>
-      </w:r>
-      <w:r>
-        <w:rPr>
-          <w:rFonts w:ascii="Arial" w:eastAsia="Times New Roman" w:hAnsi="Arial" w:cs="Arial"/>
-          <w:sz w:val="20"/>
-          <w:szCs w:val="20"/>
-        </w:rPr>
-        <w:t xml:space="preserve">= 0.31, p = 0.024, FDR q = 0.024; Supplementary Data Table 8b). </w:t>
-      </w:r>
-      <w:ins w:id="114" w:author="Microsoft Office User" w:date="2023-07-10T12:30:00Z">
-        <w:r>
-          <w:rPr>
-            <w:rFonts w:ascii="Arial" w:eastAsia="Times New Roman" w:hAnsi="Arial" w:cs="Arial"/>
-            <w:sz w:val="20"/>
-            <w:szCs w:val="20"/>
-          </w:rPr>
-          <w:t xml:space="preserve">Unlike for disease susceptibility, several additional microbes </w:t>
-        </w:r>
-      </w:ins>
-      <w:ins w:id="115" w:author="Microsoft Office User" w:date="2023-07-10T12:31:00Z">
-        <w:r>
-          <w:rPr>
-            <w:rFonts w:ascii="Arial" w:eastAsia="Times New Roman" w:hAnsi="Arial" w:cs="Arial"/>
-            <w:sz w:val="20"/>
-            <w:szCs w:val="20"/>
-          </w:rPr>
-          <w:t xml:space="preserve">showed </w:t>
-        </w:r>
-        <w:proofErr w:type="gramStart"/>
-        <w:r>
-          <w:rPr>
-            <w:rFonts w:ascii="Arial" w:eastAsia="Times New Roman" w:hAnsi="Arial" w:cs="Arial"/>
-            <w:sz w:val="20"/>
-            <w:szCs w:val="20"/>
-          </w:rPr>
-          <w:t>anatomically-specific</w:t>
-        </w:r>
-        <w:proofErr w:type="gramEnd"/>
-        <w:r>
-          <w:rPr>
-            <w:rFonts w:ascii="Arial" w:eastAsia="Times New Roman" w:hAnsi="Arial" w:cs="Arial"/>
-            <w:sz w:val="20"/>
-            <w:szCs w:val="20"/>
-          </w:rPr>
-          <w:t xml:space="preserve"> correlations with the growth rate of their coral hosts, including</w:t>
-        </w:r>
-      </w:ins>
-      <w:ins w:id="116" w:author="Microsoft Office User" w:date="2023-07-10T12:32:00Z">
-        <w:r>
-          <w:rPr>
-            <w:rFonts w:ascii="Arial" w:eastAsia="Times New Roman" w:hAnsi="Arial" w:cs="Arial"/>
-            <w:sz w:val="20"/>
-            <w:szCs w:val="20"/>
-          </w:rPr>
-          <w:t xml:space="preserve"> strong</w:t>
-        </w:r>
-      </w:ins>
-      <w:ins w:id="117" w:author="Microsoft Office User" w:date="2023-07-10T12:31:00Z">
-        <w:r>
-          <w:rPr>
-            <w:rFonts w:ascii="Arial" w:eastAsia="Times New Roman" w:hAnsi="Arial" w:cs="Arial"/>
-            <w:sz w:val="20"/>
-            <w:szCs w:val="20"/>
-          </w:rPr>
-          <w:t xml:space="preserve"> positive </w:t>
-        </w:r>
-      </w:ins>
-      <w:ins w:id="118" w:author="Microsoft Office User" w:date="2023-07-10T12:32:00Z">
-        <w:r>
-          <w:rPr>
-            <w:rFonts w:ascii="Arial" w:eastAsia="Times New Roman" w:hAnsi="Arial" w:cs="Arial"/>
-            <w:sz w:val="20"/>
-            <w:szCs w:val="20"/>
-          </w:rPr>
-          <w:t xml:space="preserve">correlations between growth and uncultured </w:t>
-        </w:r>
-        <w:proofErr w:type="spellStart"/>
-        <w:r>
-          <w:rPr>
-            <w:rFonts w:ascii="Arial" w:eastAsia="Times New Roman" w:hAnsi="Arial" w:cs="Arial"/>
-            <w:sz w:val="20"/>
-            <w:szCs w:val="20"/>
-          </w:rPr>
-          <w:t>Rhodobacteria</w:t>
-        </w:r>
-        <w:proofErr w:type="spellEnd"/>
-        <w:r>
-          <w:rPr>
-            <w:rFonts w:ascii="Arial" w:eastAsia="Times New Roman" w:hAnsi="Arial" w:cs="Arial"/>
-            <w:sz w:val="20"/>
-            <w:szCs w:val="20"/>
-          </w:rPr>
-          <w:t xml:space="preserve"> in family </w:t>
-        </w:r>
-      </w:ins>
-      <w:proofErr w:type="spellStart"/>
-      <w:ins w:id="119" w:author="Microsoft Office User" w:date="2023-07-10T12:33:00Z">
-        <w:r>
-          <w:rPr>
-            <w:rFonts w:ascii="Arial" w:eastAsia="Times New Roman" w:hAnsi="Arial" w:cs="Arial"/>
-            <w:sz w:val="20"/>
-            <w:szCs w:val="20"/>
-          </w:rPr>
-          <w:t>Terasakiellaceae</w:t>
-        </w:r>
-        <w:proofErr w:type="spellEnd"/>
-        <w:r>
-          <w:rPr>
-            <w:rFonts w:ascii="Arial" w:eastAsia="Times New Roman" w:hAnsi="Arial" w:cs="Arial"/>
-            <w:sz w:val="20"/>
-            <w:szCs w:val="20"/>
-          </w:rPr>
-          <w:t xml:space="preserve"> (phylum: Proteobacteria) and negative correlations between growth</w:t>
-        </w:r>
-      </w:ins>
-      <w:ins w:id="120" w:author="Microsoft Office User" w:date="2023-07-10T12:36:00Z">
-        <w:r>
-          <w:rPr>
-            <w:rFonts w:ascii="Arial" w:eastAsia="Times New Roman" w:hAnsi="Arial" w:cs="Arial"/>
-            <w:sz w:val="20"/>
-            <w:szCs w:val="20"/>
-          </w:rPr>
-          <w:t xml:space="preserve"> rate</w:t>
-        </w:r>
-      </w:ins>
-      <w:ins w:id="121" w:author="Microsoft Office User" w:date="2023-07-10T12:33:00Z">
-        <w:r>
-          <w:rPr>
-            <w:rFonts w:ascii="Arial" w:eastAsia="Times New Roman" w:hAnsi="Arial" w:cs="Arial"/>
-            <w:sz w:val="20"/>
-            <w:szCs w:val="20"/>
-          </w:rPr>
-          <w:t xml:space="preserve"> and the archaeal genus </w:t>
-        </w:r>
-        <w:proofErr w:type="spellStart"/>
-        <w:r>
-          <w:rPr>
-            <w:rFonts w:ascii="Arial" w:eastAsia="Times New Roman" w:hAnsi="Arial" w:cs="Arial"/>
-            <w:i/>
-            <w:iCs/>
-            <w:sz w:val="20"/>
-            <w:szCs w:val="20"/>
-          </w:rPr>
-          <w:t>Nitrosopumilis</w:t>
-        </w:r>
-      </w:ins>
-      <w:proofErr w:type="spellEnd"/>
-      <w:ins w:id="122" w:author="Microsoft Office User" w:date="2023-07-10T12:35:00Z">
-        <w:r>
-          <w:rPr>
-            <w:rFonts w:ascii="Arial" w:eastAsia="Times New Roman" w:hAnsi="Arial" w:cs="Arial"/>
-            <w:i/>
-            <w:iCs/>
-            <w:sz w:val="20"/>
-            <w:szCs w:val="20"/>
-          </w:rPr>
-          <w:t xml:space="preserve"> </w:t>
-        </w:r>
-        <w:r>
-          <w:rPr>
-            <w:rFonts w:ascii="Arial" w:eastAsia="Times New Roman" w:hAnsi="Arial" w:cs="Arial"/>
-            <w:sz w:val="20"/>
-            <w:szCs w:val="20"/>
-          </w:rPr>
-          <w:t>(</w:t>
-        </w:r>
-        <w:commentRangeStart w:id="123"/>
-        <w:r>
-          <w:rPr>
-            <w:rFonts w:ascii="Arial" w:eastAsia="Times New Roman" w:hAnsi="Arial" w:cs="Arial"/>
-            <w:sz w:val="20"/>
-            <w:szCs w:val="20"/>
-          </w:rPr>
-          <w:t>Supplementary Information</w:t>
-        </w:r>
-      </w:ins>
-      <w:commentRangeEnd w:id="123"/>
-      <w:ins w:id="124" w:author="Microsoft Office User" w:date="2023-08-09T11:58:00Z">
-        <w:r>
-          <w:rPr>
-            <w:rStyle w:val="CommentReference"/>
-            <w:rFonts w:ascii="Times New Roman" w:eastAsia="Times New Roman" w:hAnsi="Times New Roman" w:cs="Times New Roman"/>
-          </w:rPr>
-          <w:commentReference w:id="123"/>
-        </w:r>
-        <w:r>
-          <w:rPr>
-            <w:rFonts w:ascii="Arial" w:eastAsia="Times New Roman" w:hAnsi="Arial" w:cs="Arial"/>
-            <w:sz w:val="20"/>
-            <w:szCs w:val="20"/>
-          </w:rPr>
-          <w:t>;</w:t>
-        </w:r>
-      </w:ins>
-      <w:ins w:id="125" w:author="Microsoft Office User" w:date="2023-11-13T17:41:00Z">
-        <w:r>
-          <w:rPr>
-            <w:rFonts w:ascii="Arial" w:eastAsia="Times New Roman" w:hAnsi="Arial" w:cs="Arial"/>
-            <w:sz w:val="20"/>
-            <w:szCs w:val="20"/>
-          </w:rPr>
-          <w:t xml:space="preserve"> Supplementary Data Table 9;</w:t>
-        </w:r>
-      </w:ins>
-      <w:ins w:id="126" w:author="Microsoft Office User" w:date="2023-08-09T11:58:00Z">
-        <w:r>
-          <w:rPr>
-            <w:rFonts w:ascii="Arial" w:eastAsia="Times New Roman" w:hAnsi="Arial" w:cs="Arial"/>
-            <w:sz w:val="20"/>
-            <w:szCs w:val="20"/>
-          </w:rPr>
-          <w:t xml:space="preserve"> </w:t>
-        </w:r>
-      </w:ins>
-      <w:ins w:id="127" w:author="Microsoft Office User" w:date="2023-11-13T17:51:00Z">
-        <w:r>
-          <w:rPr>
-            <w:rFonts w:ascii="Arial" w:eastAsia="Times New Roman" w:hAnsi="Arial" w:cs="Arial"/>
-            <w:sz w:val="20"/>
-            <w:szCs w:val="20"/>
-          </w:rPr>
-          <w:t>Fig. S3</w:t>
-        </w:r>
-      </w:ins>
-      <w:ins w:id="128" w:author="Microsoft Office User" w:date="2023-07-10T12:35:00Z">
-        <w:r>
-          <w:rPr>
-            <w:rFonts w:ascii="Arial" w:eastAsia="Times New Roman" w:hAnsi="Arial" w:cs="Arial"/>
-            <w:sz w:val="20"/>
-            <w:szCs w:val="20"/>
-          </w:rPr>
-          <w:t>)</w:t>
-        </w:r>
-      </w:ins>
-      <w:ins w:id="129" w:author="Microsoft Office User" w:date="2023-07-10T12:33:00Z">
-        <w:r>
-          <w:rPr>
-            <w:rFonts w:ascii="Arial" w:eastAsia="Times New Roman" w:hAnsi="Arial" w:cs="Arial"/>
-            <w:i/>
-            <w:iCs/>
-            <w:sz w:val="20"/>
-            <w:szCs w:val="20"/>
-          </w:rPr>
-          <w:t xml:space="preserve">. </w:t>
-        </w:r>
-      </w:ins>
-      <w:ins w:id="130" w:author="Microsoft Office User" w:date="2023-07-10T12:34:00Z">
-        <w:r>
-          <w:rPr>
-            <w:rFonts w:ascii="Arial" w:eastAsia="Times New Roman" w:hAnsi="Arial" w:cs="Arial"/>
-            <w:sz w:val="20"/>
-            <w:szCs w:val="20"/>
-          </w:rPr>
-          <w:t xml:space="preserve">However, </w:t>
-        </w:r>
-        <w:r>
-          <w:rPr>
-            <w:rFonts w:ascii="Arial" w:eastAsia="Times New Roman" w:hAnsi="Arial" w:cs="Arial"/>
-            <w:i/>
-            <w:iCs/>
-            <w:sz w:val="20"/>
-            <w:szCs w:val="20"/>
-          </w:rPr>
-          <w:t xml:space="preserve">Endozoicomonas </w:t>
-        </w:r>
-        <w:r>
-          <w:rPr>
-            <w:rFonts w:ascii="Arial" w:eastAsia="Times New Roman" w:hAnsi="Arial" w:cs="Arial"/>
-            <w:sz w:val="20"/>
-            <w:szCs w:val="20"/>
-          </w:rPr>
-          <w:t>appears unique in its association with both growth and disease.</w:t>
-        </w:r>
-      </w:ins>
-    </w:p>
-    <w:p>
-      <w:pPr>
-        <w:rPr>
-          <w:rFonts w:ascii="Arial" w:eastAsia="Times New Roman" w:hAnsi="Arial" w:cs="Arial"/>
-          <w:sz w:val="20"/>
-          <w:szCs w:val="20"/>
-        </w:rPr>
-      </w:pPr>
-      <w:r>
-        <w:rPr>
-          <w:rFonts w:ascii="Arial" w:eastAsia="Times New Roman" w:hAnsi="Arial" w:cs="Arial"/>
-          <w:sz w:val="20"/>
-          <w:szCs w:val="20"/>
-        </w:rPr>
-        <w:t xml:space="preserve">These results are consistent with a pattern in which lineage-specific expansions of </w:t>
-      </w:r>
-      <w:r>
-        <w:rPr>
-          <w:rFonts w:ascii="Arial" w:eastAsia="Times New Roman" w:hAnsi="Arial" w:cs="Arial"/>
-          <w:i/>
-          <w:sz w:val="20"/>
-          <w:szCs w:val="20"/>
-        </w:rPr>
-        <w:t>Endozoicomonas</w:t>
-      </w:r>
-      <w:ins w:id="131" w:author="Microsoft Office User" w:date="2023-07-10T12:34:00Z">
-        <w:r>
-          <w:rPr>
-            <w:rFonts w:ascii="Arial" w:eastAsia="Times New Roman" w:hAnsi="Arial" w:cs="Arial"/>
-            <w:i/>
-            <w:sz w:val="20"/>
-            <w:szCs w:val="20"/>
-          </w:rPr>
-          <w:t xml:space="preserve"> </w:t>
-        </w:r>
-        <w:r>
-          <w:rPr>
-            <w:rFonts w:ascii="Arial" w:eastAsia="Times New Roman" w:hAnsi="Arial" w:cs="Arial"/>
-            <w:iCs/>
-            <w:sz w:val="20"/>
-            <w:szCs w:val="20"/>
-          </w:rPr>
-          <w:t>and other microbes</w:t>
-        </w:r>
-      </w:ins>
-      <w:r>
-        <w:rPr>
-          <w:rFonts w:ascii="Arial" w:eastAsia="Times New Roman" w:hAnsi="Arial" w:cs="Arial"/>
-          <w:i/>
+        <w:t>relative abundance might not merely mark tradeoffs between growth and disease but may play some causal role in one or both processes.</w:t>
+      </w:r>
+      <w:r>
+        <w:rPr>
+          <w:rFonts w:ascii="Arial" w:eastAsia="Times New Roman" w:hAnsi="Arial" w:cs="Arial"/>
           <w:sz w:val="20"/>
           <w:szCs w:val="20"/>
         </w:rPr>
         <w:t xml:space="preserve"> </w:t>
       </w:r>
-      <w:r>
-        <w:rPr>
-          <w:rFonts w:ascii="Arial" w:eastAsia="Times New Roman" w:hAnsi="Arial" w:cs="Arial"/>
-          <w:sz w:val="20"/>
-          <w:szCs w:val="20"/>
-        </w:rPr>
-        <w:t xml:space="preserve">within coral microbiomes correlate with or potentially contribute to growth rate. </w:t>
-      </w:r>
-      <w:ins w:id="132" w:author="Microsoft Office User" w:date="2023-07-10T12:34:00Z">
-        <w:r>
-          <w:rPr>
-            <w:rFonts w:ascii="Arial" w:eastAsia="Times New Roman" w:hAnsi="Arial" w:cs="Arial"/>
-            <w:sz w:val="20"/>
-            <w:szCs w:val="20"/>
-          </w:rPr>
-          <w:t xml:space="preserve"> Overall, </w:t>
-        </w:r>
-      </w:ins>
-      <w:del w:id="133" w:author="Microsoft Office User" w:date="2023-07-10T12:34:00Z">
-        <w:r>
-          <w:rPr>
-            <w:rFonts w:ascii="Arial" w:eastAsia="Times New Roman" w:hAnsi="Arial" w:cs="Arial"/>
-            <w:sz w:val="20"/>
-            <w:szCs w:val="20"/>
-          </w:rPr>
-          <w:delText xml:space="preserve">Thus, </w:delText>
-        </w:r>
-      </w:del>
-      <w:r>
-        <w:rPr>
-          <w:rFonts w:ascii="Arial" w:eastAsia="Times New Roman" w:hAnsi="Arial" w:cs="Arial"/>
-          <w:i/>
-          <w:sz w:val="20"/>
-          <w:szCs w:val="20"/>
-        </w:rPr>
-        <w:t xml:space="preserve">Endozoicomonas </w:t>
-      </w:r>
-      <w:r>
-        <w:rPr>
-          <w:rFonts w:ascii="Arial" w:eastAsia="Times New Roman" w:hAnsi="Arial" w:cs="Arial"/>
-          <w:sz w:val="20"/>
-          <w:szCs w:val="20"/>
-        </w:rPr>
-        <w:t>may in part explain, or at least correlate with, about a third of known growth rate differences between coral genera.</w:t>
-      </w:r>
-      <w:r>
-        <w:rPr>
-          <w:rFonts w:ascii="Arial" w:eastAsia="Times New Roman" w:hAnsi="Arial" w:cs="Arial"/>
-          <w:sz w:val="20"/>
-          <w:szCs w:val="20"/>
-        </w:rPr>
-        <w:t xml:space="preserve"> </w:t>
-      </w:r>
-      <w:r>
-        <w:rPr>
-          <w:rFonts w:ascii="Arial" w:eastAsia="Times New Roman" w:hAnsi="Arial" w:cs="Arial"/>
-          <w:sz w:val="20"/>
-          <w:szCs w:val="20"/>
-        </w:rPr>
-        <w:t>Across</w:t>
-      </w:r>
-      <w:r>
-        <w:rPr>
-          <w:rFonts w:ascii="Arial" w:eastAsia="Times New Roman" w:hAnsi="Arial" w:cs="Arial"/>
-          <w:sz w:val="20"/>
-          <w:szCs w:val="20"/>
-        </w:rPr>
-        <w:t xml:space="preserve"> the coral genera surveyed in our dataset, initial, low-level symbiosis with </w:t>
-      </w:r>
-      <w:r>
-        <w:rPr>
-          <w:rFonts w:ascii="Arial" w:eastAsia="Times New Roman" w:hAnsi="Arial" w:cs="Arial"/>
-          <w:i/>
-          <w:sz w:val="20"/>
-          <w:szCs w:val="20"/>
-        </w:rPr>
-        <w:t xml:space="preserve">Endozoicomonas </w:t>
-      </w:r>
-      <w:r>
-        <w:rPr>
-          <w:rFonts w:ascii="Arial" w:eastAsia="Times New Roman" w:hAnsi="Arial" w:cs="Arial"/>
-          <w:sz w:val="20"/>
-          <w:szCs w:val="20"/>
-        </w:rPr>
-        <w:t xml:space="preserve">does not correlate with growth rate, but subsequent expansions of the abundance of </w:t>
-      </w:r>
-      <w:r>
-        <w:rPr>
-          <w:rFonts w:ascii="Arial" w:eastAsia="Times New Roman" w:hAnsi="Arial" w:cs="Arial"/>
-          <w:i/>
-          <w:sz w:val="20"/>
-          <w:szCs w:val="20"/>
-        </w:rPr>
-        <w:t xml:space="preserve">Endozoicomonas </w:t>
-      </w:r>
-      <w:r>
-        <w:rPr>
-          <w:rFonts w:ascii="Arial" w:eastAsia="Times New Roman" w:hAnsi="Arial" w:cs="Arial"/>
-          <w:sz w:val="20"/>
-          <w:szCs w:val="20"/>
-        </w:rPr>
-        <w:t>within coral microbiomes co-occur with both higher average growth rates and greater disease susceptibility.</w:t>
-      </w:r>
-    </w:p>
-    <w:p>
-      <w:pPr>
-        <w:rPr>
-          <w:del w:id="134" w:author="Microsoft Office User" w:date="2023-07-10T11:44:00Z"/>
-          <w:rFonts w:ascii="Arial" w:eastAsia="Times New Roman" w:hAnsi="Arial" w:cs="Arial"/>
-          <w:sz w:val="20"/>
-          <w:szCs w:val="20"/>
-        </w:rPr>
-      </w:pPr>
-      <w:del w:id="135" w:author="Microsoft Office User" w:date="2023-07-10T11:44:00Z">
-        <w:r>
-          <w:rPr>
-            <w:rFonts w:ascii="Arial" w:eastAsia="Times New Roman" w:hAnsi="Arial" w:cs="Arial"/>
-            <w:b/>
-            <w:bCs/>
-            <w:sz w:val="20"/>
-            <w:szCs w:val="20"/>
-          </w:rPr>
-          <w:delText xml:space="preserve">Other microbes associated with growth rate. </w:delText>
-        </w:r>
-        <w:r>
-          <w:rPr>
-            <w:rFonts w:ascii="Arial" w:eastAsia="Times New Roman" w:hAnsi="Arial" w:cs="Arial"/>
-            <w:sz w:val="20"/>
-            <w:szCs w:val="20"/>
-          </w:rPr>
-          <w:delText xml:space="preserve">We sought to contextualize our results on </w:delText>
-        </w:r>
-        <w:r>
-          <w:rPr>
-            <w:rFonts w:ascii="Arial" w:eastAsia="Times New Roman" w:hAnsi="Arial" w:cs="Arial"/>
-            <w:i/>
-            <w:iCs/>
-            <w:sz w:val="20"/>
-            <w:szCs w:val="20"/>
-          </w:rPr>
-          <w:delText xml:space="preserve">Endozoicomonas </w:delText>
-        </w:r>
-        <w:r>
-          <w:rPr>
-            <w:rFonts w:ascii="Arial" w:eastAsia="Times New Roman" w:hAnsi="Arial" w:cs="Arial"/>
-            <w:sz w:val="20"/>
-            <w:szCs w:val="20"/>
-          </w:rPr>
-          <w:delText>and growth rate by examining whether other dominant microbes had similar associations with changes in coral growth rate over evolution (Supplementary Data Table 9a,</w:delText>
-        </w:r>
-        <w:r>
-          <w:rPr>
-            <w:rFonts w:ascii="Arial" w:eastAsia="Times New Roman" w:hAnsi="Arial" w:cs="Arial"/>
-            <w:sz w:val="20"/>
-            <w:szCs w:val="20"/>
-          </w:rPr>
-          <w:delText xml:space="preserve"> </w:delText>
-        </w:r>
-        <w:r>
-          <w:rPr>
-            <w:rFonts w:ascii="Arial" w:eastAsia="Times New Roman" w:hAnsi="Arial" w:cs="Arial"/>
-            <w:sz w:val="20"/>
-            <w:szCs w:val="20"/>
-          </w:rPr>
-          <w:delText>b</w:delText>
-        </w:r>
-        <w:r>
-          <w:rPr>
-            <w:rFonts w:ascii="Arial" w:eastAsia="Times New Roman" w:hAnsi="Arial" w:cs="Arial"/>
-            <w:sz w:val="20"/>
-            <w:szCs w:val="20"/>
-          </w:rPr>
-          <w:delText>, Fig. S3</w:delText>
-        </w:r>
-        <w:r>
-          <w:rPr>
-            <w:rFonts w:ascii="Arial" w:eastAsia="Times New Roman" w:hAnsi="Arial" w:cs="Arial"/>
-            <w:sz w:val="20"/>
-            <w:szCs w:val="20"/>
-          </w:rPr>
-          <w:delText xml:space="preserve">). This analysis revealed several other microbes whose relative abundance in corals where they were present (i.e., excluding zero counts) correlated with coral growth rate. Uncultured Rhodospirillales in family Terasakiellaceae (phylum: Proteobacteria) were strongly and positively correlated with growth in all compartments. Conversely, the relative abundance of </w:delText>
-        </w:r>
-        <w:r>
-          <w:rPr>
-            <w:rFonts w:ascii="Arial" w:eastAsia="Times New Roman" w:hAnsi="Arial" w:cs="Arial"/>
-            <w:i/>
-            <w:iCs/>
-            <w:sz w:val="20"/>
-            <w:szCs w:val="20"/>
-          </w:rPr>
-          <w:delText xml:space="preserve">Candidatus </w:delText>
-        </w:r>
-        <w:r>
-          <w:rPr>
-            <w:rFonts w:ascii="Arial" w:eastAsia="Times New Roman" w:hAnsi="Arial" w:cs="Arial"/>
-            <w:sz w:val="20"/>
-            <w:szCs w:val="20"/>
-          </w:rPr>
-          <w:delText xml:space="preserve">Nitrosopumilis (phylum: Thaumarchaeota) overall or in coral tissue was negatively correlated with growth rate. Finally, the relative abundance of </w:delText>
-        </w:r>
-        <w:r>
-          <w:rPr>
-            <w:rFonts w:ascii="Arial" w:eastAsia="Times New Roman" w:hAnsi="Arial" w:cs="Arial"/>
-            <w:i/>
-            <w:iCs/>
-            <w:sz w:val="20"/>
-            <w:szCs w:val="20"/>
-          </w:rPr>
-          <w:delText xml:space="preserve">Enhydrobacter </w:delText>
-        </w:r>
-        <w:r>
-          <w:rPr>
-            <w:rFonts w:ascii="Arial" w:eastAsia="Times New Roman" w:hAnsi="Arial" w:cs="Arial"/>
-            <w:sz w:val="20"/>
-            <w:szCs w:val="20"/>
-          </w:rPr>
-          <w:delText xml:space="preserve">(phylum: Proteobacteria) in coral mucus was positively correlated with growth. </w:delText>
-        </w:r>
-      </w:del>
-    </w:p>
-    <w:p>
-      <w:pPr>
-        <w:rPr>
-          <w:del w:id="136" w:author="Microsoft Office User" w:date="2023-07-10T11:44:00Z"/>
-          <w:rFonts w:ascii="Arial" w:eastAsia="Times New Roman" w:hAnsi="Arial" w:cs="Arial"/>
-          <w:sz w:val="20"/>
-          <w:szCs w:val="20"/>
-        </w:rPr>
-      </w:pPr>
-      <w:del w:id="137" w:author="Microsoft Office User" w:date="2023-07-10T11:44:00Z">
-        <w:r>
-          <w:rPr>
-            <w:rFonts w:ascii="Arial" w:eastAsia="Times New Roman" w:hAnsi="Arial" w:cs="Arial"/>
-            <w:sz w:val="20"/>
-            <w:szCs w:val="20"/>
-          </w:rPr>
-          <w:delText xml:space="preserve">As in our prior </w:delText>
-        </w:r>
-        <w:r>
-          <w:rPr>
-            <w:rFonts w:ascii="Arial" w:eastAsia="Times New Roman" w:hAnsi="Arial" w:cs="Arial"/>
-            <w:i/>
-            <w:iCs/>
-            <w:sz w:val="20"/>
-            <w:szCs w:val="20"/>
-          </w:rPr>
-          <w:delText>Endozoicomonas-</w:delText>
-        </w:r>
-        <w:r>
-          <w:rPr>
-            <w:rFonts w:ascii="Arial" w:eastAsia="Times New Roman" w:hAnsi="Arial" w:cs="Arial"/>
-            <w:sz w:val="20"/>
-            <w:szCs w:val="20"/>
-          </w:rPr>
-          <w:delText xml:space="preserve">specific analysis, we repeated these tests including zero counts in order to account for both initial establishment and later increases or reductions in abundance (rather than changes in abundance only). The results were similar, except that </w:delText>
-        </w:r>
-        <w:r>
-          <w:rPr>
-            <w:rFonts w:ascii="Arial" w:eastAsia="Times New Roman" w:hAnsi="Arial" w:cs="Arial"/>
-            <w:i/>
-            <w:iCs/>
-            <w:sz w:val="20"/>
-            <w:szCs w:val="20"/>
-          </w:rPr>
-          <w:delText xml:space="preserve">Pseudomonas </w:delText>
-        </w:r>
-        <w:r>
-          <w:rPr>
-            <w:rFonts w:ascii="Arial" w:eastAsia="Times New Roman" w:hAnsi="Arial" w:cs="Arial"/>
-            <w:sz w:val="20"/>
-            <w:szCs w:val="20"/>
-          </w:rPr>
-          <w:delText xml:space="preserve">in mucus and uncultured Myxococcales in skeleton were significantly associated with growth rate, while </w:delText>
-        </w:r>
-        <w:r>
-          <w:rPr>
-            <w:rFonts w:ascii="Arial" w:eastAsia="Times New Roman" w:hAnsi="Arial" w:cs="Arial"/>
-            <w:i/>
-            <w:iCs/>
-            <w:sz w:val="20"/>
-            <w:szCs w:val="20"/>
-          </w:rPr>
-          <w:delText xml:space="preserve">Endozoicomonas </w:delText>
-        </w:r>
-        <w:r>
-          <w:rPr>
-            <w:rFonts w:ascii="Arial" w:eastAsia="Times New Roman" w:hAnsi="Arial" w:cs="Arial"/>
-            <w:sz w:val="20"/>
-            <w:szCs w:val="20"/>
-          </w:rPr>
-          <w:delText xml:space="preserve">and </w:delText>
-        </w:r>
-        <w:r>
-          <w:rPr>
-            <w:rFonts w:ascii="Arial" w:eastAsia="Times New Roman" w:hAnsi="Arial" w:cs="Arial"/>
-            <w:i/>
-            <w:iCs/>
-            <w:sz w:val="20"/>
-            <w:szCs w:val="20"/>
-          </w:rPr>
-          <w:delText xml:space="preserve">Enhydrobacter </w:delText>
-        </w:r>
-        <w:r>
-          <w:rPr>
-            <w:rFonts w:ascii="Arial" w:eastAsia="Times New Roman" w:hAnsi="Arial" w:cs="Arial"/>
-            <w:sz w:val="20"/>
-            <w:szCs w:val="20"/>
-          </w:rPr>
-          <w:delText xml:space="preserve">were not. Thus, associations between host traits and the microbiome may in some cases depend only on presence or absence, while in other cases like </w:delText>
-        </w:r>
-        <w:r>
-          <w:rPr>
-            <w:rFonts w:ascii="Arial" w:eastAsia="Times New Roman" w:hAnsi="Arial" w:cs="Arial"/>
-            <w:i/>
-            <w:iCs/>
-            <w:sz w:val="20"/>
-            <w:szCs w:val="20"/>
-          </w:rPr>
-          <w:delText>Endozoicomonas</w:delText>
-        </w:r>
-        <w:r>
-          <w:rPr>
-            <w:rFonts w:ascii="Arial" w:eastAsia="Times New Roman" w:hAnsi="Arial" w:cs="Arial"/>
-            <w:sz w:val="20"/>
-            <w:szCs w:val="20"/>
-          </w:rPr>
-          <w:delText xml:space="preserve"> these host-microbiome associations may track expansions or contractions in microbial relative abundance.</w:delText>
-        </w:r>
-      </w:del>
-    </w:p>
-    <w:p>
-      <w:pPr>
-        <w:rPr>
-          <w:del w:id="138" w:author="Microsoft Office User" w:date="2023-07-10T11:44:00Z"/>
-          <w:rFonts w:ascii="Arial" w:eastAsia="Times New Roman" w:hAnsi="Arial" w:cs="Arial"/>
-          <w:sz w:val="20"/>
-          <w:szCs w:val="20"/>
-        </w:rPr>
-      </w:pPr>
-      <w:del w:id="139" w:author="Microsoft Office User" w:date="2023-07-10T11:44:00Z">
-        <w:r>
-          <w:rPr>
-            <w:rFonts w:ascii="Arial" w:eastAsia="Times New Roman" w:hAnsi="Arial" w:cs="Arial"/>
-            <w:sz w:val="20"/>
-            <w:szCs w:val="20"/>
-          </w:rPr>
-          <w:delText xml:space="preserve">Overall, these results suggest that while several microbial taxa correlate positively or negatively with coral growth rates, </w:delText>
-        </w:r>
-        <w:r>
-          <w:rPr>
-            <w:rFonts w:ascii="Arial" w:eastAsia="Times New Roman" w:hAnsi="Arial" w:cs="Arial"/>
-            <w:i/>
-            <w:iCs/>
-            <w:sz w:val="20"/>
-            <w:szCs w:val="20"/>
-          </w:rPr>
-          <w:delText xml:space="preserve">Endozoicomonas </w:delText>
-        </w:r>
-        <w:r>
-          <w:rPr>
-            <w:rFonts w:ascii="Arial" w:eastAsia="Times New Roman" w:hAnsi="Arial" w:cs="Arial"/>
-            <w:sz w:val="20"/>
-            <w:szCs w:val="20"/>
-          </w:rPr>
-          <w:delText>appears unique in its association with both growth and disease.</w:delText>
-        </w:r>
-      </w:del>
-    </w:p>
-    <w:p>
-      <w:pPr>
-        <w:rPr>
-          <w:rFonts w:ascii="Arial" w:eastAsia="Times New Roman" w:hAnsi="Arial" w:cs="Arial"/>
-          <w:color w:val="24292F"/>
-          <w:sz w:val="20"/>
-          <w:szCs w:val="20"/>
-          <w:highlight w:val="white"/>
-        </w:rPr>
-      </w:pPr>
-      <w:r>
-        <w:rPr>
-          <w:rFonts w:ascii="Arial" w:eastAsia="Times New Roman" w:hAnsi="Arial" w:cs="Arial"/>
-          <w:b/>
-          <w:sz w:val="20"/>
-          <w:szCs w:val="20"/>
-        </w:rPr>
-        <w:t xml:space="preserve">Endozoicomonas may mediate growth-defense tradeoffs during coral evolution. </w:t>
-      </w:r>
-      <w:r>
-        <w:rPr>
-          <w:rFonts w:ascii="Arial" w:eastAsia="Times New Roman" w:hAnsi="Arial" w:cs="Arial"/>
-          <w:sz w:val="20"/>
-          <w:szCs w:val="20"/>
-        </w:rPr>
-        <w:t xml:space="preserve">Having seen that </w:t>
-      </w:r>
-      <w:r>
-        <w:rPr>
-          <w:rFonts w:ascii="Arial" w:eastAsia="Times New Roman" w:hAnsi="Arial" w:cs="Arial"/>
-          <w:i/>
-          <w:sz w:val="20"/>
-          <w:szCs w:val="20"/>
-        </w:rPr>
-        <w:t xml:space="preserve">Endozoicomonas </w:t>
-      </w:r>
-      <w:r>
-        <w:rPr>
-          <w:rFonts w:ascii="Arial" w:eastAsia="Times New Roman" w:hAnsi="Arial" w:cs="Arial"/>
-          <w:sz w:val="20"/>
-          <w:szCs w:val="20"/>
-        </w:rPr>
-        <w:t>is correlated with both</w:t>
-      </w:r>
-      <w:r>
-        <w:rPr>
-          <w:rFonts w:ascii="Arial" w:eastAsia="Times New Roman" w:hAnsi="Arial" w:cs="Arial"/>
-          <w:i/>
-          <w:sz w:val="20"/>
-          <w:szCs w:val="20"/>
-        </w:rPr>
-        <w:t xml:space="preserve"> </w:t>
-      </w:r>
-      <w:r>
-        <w:rPr>
-          <w:rFonts w:ascii="Arial" w:eastAsia="Times New Roman" w:hAnsi="Arial" w:cs="Arial"/>
-          <w:sz w:val="20"/>
-          <w:szCs w:val="20"/>
-        </w:rPr>
-        <w:t xml:space="preserve">disease susceptibility and growth-rate in </w:t>
-      </w:r>
-      <w:r>
-        <w:rPr>
-          <w:rFonts w:ascii="Arial" w:eastAsia="Times New Roman" w:hAnsi="Arial" w:cs="Arial"/>
-          <w:sz w:val="20"/>
-          <w:szCs w:val="20"/>
-        </w:rPr>
-        <w:lastRenderedPageBreak/>
-        <w:t>corals, we investigated if these correlations were stronger or weaker than the direct correlation between disease and growth rate in our dataset. Across genera with both growth rate and disease prevalence data, growth and disease susceptibility were positively correlated. However, this correlation had only a modest effect size and was not statistically significant</w:t>
-      </w:r>
-      <w:r>
-        <w:rPr>
-          <w:rFonts w:ascii="Arial" w:eastAsia="Times New Roman" w:hAnsi="Arial" w:cs="Arial"/>
-          <w:sz w:val="20"/>
-          <w:szCs w:val="20"/>
-        </w:rPr>
-        <w:t xml:space="preserve">. </w:t>
-      </w:r>
-      <w:r>
-        <w:rPr>
-          <w:rFonts w:ascii="Arial" w:eastAsia="Times New Roman" w:hAnsi="Arial" w:cs="Arial"/>
-          <w:sz w:val="20"/>
-          <w:szCs w:val="20"/>
-        </w:rPr>
-        <w:t xml:space="preserve">Thus, in this dataset </w:t>
-      </w:r>
-      <w:r>
-        <w:rPr>
-          <w:rFonts w:ascii="Arial" w:eastAsia="Times New Roman" w:hAnsi="Arial" w:cs="Arial"/>
-          <w:i/>
-          <w:sz w:val="20"/>
-          <w:szCs w:val="20"/>
-        </w:rPr>
-        <w:t xml:space="preserve">Endozoicomonas </w:t>
-      </w:r>
-      <w:r>
-        <w:rPr>
-          <w:rFonts w:ascii="Arial" w:eastAsia="Times New Roman" w:hAnsi="Arial" w:cs="Arial"/>
-          <w:sz w:val="20"/>
-          <w:szCs w:val="20"/>
-        </w:rPr>
-        <w:t>showed stronger associations with both growth and disease than these factors showed with one another, regardless of whether the analysis was conducted across all coral genera (tissue PGLS: R</w:t>
-      </w:r>
-      <w:r>
-        <w:rPr>
-          <w:rFonts w:ascii="Arial" w:eastAsia="Times New Roman" w:hAnsi="Arial" w:cs="Arial"/>
-          <w:sz w:val="20"/>
-          <w:szCs w:val="20"/>
-          <w:vertAlign w:val="superscript"/>
-        </w:rPr>
-        <w:t>2</w:t>
-      </w:r>
-      <w:r>
-        <w:rPr>
-          <w:rFonts w:ascii="Arial" w:eastAsia="Times New Roman" w:hAnsi="Arial" w:cs="Arial"/>
-          <w:sz w:val="20"/>
-          <w:szCs w:val="20"/>
-        </w:rPr>
-        <w:t xml:space="preserve"> = 0.12, p = 0.17, FDR q = 0.17; Supplementary Data Table </w:t>
-      </w:r>
-      <w:r>
-        <w:rPr>
-          <w:rFonts w:ascii="Arial" w:eastAsia="Times New Roman" w:hAnsi="Arial" w:cs="Arial"/>
-          <w:sz w:val="20"/>
-          <w:szCs w:val="20"/>
-        </w:rPr>
-        <w:t>10</w:t>
-      </w:r>
-      <w:r>
-        <w:rPr>
-          <w:rFonts w:ascii="Arial" w:eastAsia="Times New Roman" w:hAnsi="Arial" w:cs="Arial"/>
-          <w:sz w:val="20"/>
-          <w:szCs w:val="20"/>
-        </w:rPr>
-        <w:t xml:space="preserve">a) or just those where </w:t>
-      </w:r>
-      <w:r>
-        <w:rPr>
-          <w:rFonts w:ascii="Arial" w:eastAsia="Times New Roman" w:hAnsi="Arial" w:cs="Arial"/>
-          <w:i/>
-          <w:sz w:val="20"/>
-          <w:szCs w:val="20"/>
-        </w:rPr>
-        <w:t xml:space="preserve">Endozoicomonas </w:t>
-      </w:r>
-      <w:r>
-        <w:rPr>
-          <w:rFonts w:ascii="Arial" w:eastAsia="Times New Roman" w:hAnsi="Arial" w:cs="Arial"/>
-          <w:sz w:val="20"/>
-          <w:szCs w:val="20"/>
-        </w:rPr>
-        <w:t>was present (tissue PGLS: R</w:t>
-      </w:r>
-      <w:r>
-        <w:rPr>
-          <w:rFonts w:ascii="Arial" w:eastAsia="Times New Roman" w:hAnsi="Arial" w:cs="Arial"/>
-          <w:sz w:val="20"/>
-          <w:szCs w:val="20"/>
-          <w:vertAlign w:val="superscript"/>
-        </w:rPr>
-        <w:t>2</w:t>
-      </w:r>
-      <w:r>
-        <w:rPr>
-          <w:rFonts w:ascii="Arial" w:eastAsia="Times New Roman" w:hAnsi="Arial" w:cs="Arial"/>
-          <w:sz w:val="20"/>
-          <w:szCs w:val="20"/>
-        </w:rPr>
-        <w:t xml:space="preserve"> = 0.06, p = 0.37, FDR q = 0.37; Supplementary Data Table </w:t>
-      </w:r>
-      <w:r>
-        <w:rPr>
-          <w:rFonts w:ascii="Arial" w:eastAsia="Times New Roman" w:hAnsi="Arial" w:cs="Arial"/>
-          <w:sz w:val="20"/>
-          <w:szCs w:val="20"/>
-        </w:rPr>
-        <w:t>10</w:t>
-      </w:r>
-      <w:r>
-        <w:rPr>
-          <w:rFonts w:ascii="Arial" w:eastAsia="Times New Roman" w:hAnsi="Arial" w:cs="Arial"/>
-          <w:sz w:val="20"/>
-          <w:szCs w:val="20"/>
-        </w:rPr>
-        <w:t xml:space="preserve">b). This suggested that </w:t>
-      </w:r>
-      <w:r>
-        <w:rPr>
-          <w:rFonts w:ascii="Arial" w:eastAsia="Times New Roman" w:hAnsi="Arial" w:cs="Arial"/>
-          <w:i/>
-          <w:sz w:val="20"/>
-          <w:szCs w:val="20"/>
-        </w:rPr>
-        <w:t xml:space="preserve">Endozoicomonas </w:t>
-      </w:r>
-      <w:r>
-        <w:rPr>
-          <w:rFonts w:ascii="Arial" w:eastAsia="Times New Roman" w:hAnsi="Arial" w:cs="Arial"/>
-          <w:sz w:val="20"/>
-          <w:szCs w:val="20"/>
-        </w:rPr>
-        <w:t>relative abundance might not merely mark tradeoffs between growth and disease but may play some causal role in one or both processes.</w:t>
-      </w:r>
-      <w:ins w:id="140" w:author="Microsoft Office User" w:date="2023-07-10T12:26:00Z">
-        <w:r>
-          <w:rPr>
-            <w:rFonts w:ascii="Arial" w:eastAsia="Times New Roman" w:hAnsi="Arial" w:cs="Arial"/>
-            <w:sz w:val="20"/>
-            <w:szCs w:val="20"/>
-          </w:rPr>
-          <w:t xml:space="preserve"> </w:t>
-        </w:r>
-      </w:ins>
     </w:p>
     <w:p>
       <w:pPr>
@@ -6701,14 +4765,6 @@
           <w:color w:val="000000" w:themeColor="text1"/>
           <w:sz w:val="20"/>
           <w:szCs w:val="20"/>
-          <w:rPrChange w:id="141" w:author="Microsoft Office User" w:date="2023-11-13T17:59:00Z">
-            <w:rPr>
-              <w:rFonts w:ascii="Arial" w:eastAsia="Times New Roman" w:hAnsi="Arial" w:cs="Arial"/>
-              <w:color w:val="24292F"/>
-              <w:sz w:val="20"/>
-              <w:szCs w:val="20"/>
-            </w:rPr>
-          </w:rPrChange>
         </w:rPr>
       </w:pPr>
       <w:r>
@@ -6719,16 +4775,6 @@
           <w:sz w:val="20"/>
           <w:szCs w:val="20"/>
           <w:highlight w:val="white"/>
-          <w:rPrChange w:id="142" w:author="Microsoft Office User" w:date="2023-11-13T17:59:00Z">
-            <w:rPr>
-              <w:rFonts w:ascii="Arial" w:eastAsia="Times New Roman" w:hAnsi="Arial" w:cs="Arial"/>
-              <w:b/>
-              <w:color w:val="24292F"/>
-              <w:sz w:val="20"/>
-              <w:szCs w:val="20"/>
-              <w:highlight w:val="white"/>
-            </w:rPr>
-          </w:rPrChange>
         </w:rPr>
         <w:t xml:space="preserve">Phylogenetic path analysis of growth, disease, and </w:t>
       </w:r>
@@ -6741,17 +4787,6 @@
           <w:sz w:val="20"/>
           <w:szCs w:val="20"/>
           <w:highlight w:val="white"/>
-          <w:rPrChange w:id="143" w:author="Microsoft Office User" w:date="2023-11-13T17:59:00Z">
-            <w:rPr>
-              <w:rFonts w:ascii="Arial" w:eastAsia="Times New Roman" w:hAnsi="Arial" w:cs="Arial"/>
-              <w:b/>
-              <w:i/>
-              <w:color w:val="24292F"/>
-              <w:sz w:val="20"/>
-              <w:szCs w:val="20"/>
-              <w:highlight w:val="white"/>
-            </w:rPr>
-          </w:rPrChange>
         </w:rPr>
         <w:t xml:space="preserve">Endozoicomonas </w:t>
       </w:r>
@@ -6763,16 +4798,6 @@
           <w:sz w:val="20"/>
           <w:szCs w:val="20"/>
           <w:highlight w:val="white"/>
-          <w:rPrChange w:id="144" w:author="Microsoft Office User" w:date="2023-11-13T17:59:00Z">
-            <w:rPr>
-              <w:rFonts w:ascii="Arial" w:eastAsia="Times New Roman" w:hAnsi="Arial" w:cs="Arial"/>
-              <w:b/>
-              <w:color w:val="24292F"/>
-              <w:sz w:val="20"/>
-              <w:szCs w:val="20"/>
-              <w:highlight w:val="white"/>
-            </w:rPr>
-          </w:rPrChange>
         </w:rPr>
         <w:t xml:space="preserve">abundance. </w:t>
       </w:r>
@@ -6783,15 +4808,6 @@
           <w:sz w:val="20"/>
           <w:szCs w:val="20"/>
           <w:highlight w:val="white"/>
-          <w:rPrChange w:id="145" w:author="Microsoft Office User" w:date="2023-11-13T17:59:00Z">
-            <w:rPr>
-              <w:rFonts w:ascii="Arial" w:eastAsia="Times New Roman" w:hAnsi="Arial" w:cs="Arial"/>
-              <w:color w:val="24292F"/>
-              <w:sz w:val="20"/>
-              <w:szCs w:val="20"/>
-              <w:highlight w:val="white"/>
-            </w:rPr>
-          </w:rPrChange>
         </w:rPr>
         <w:t xml:space="preserve">The univariate correlations between </w:t>
       </w:r>
@@ -6803,16 +4819,6 @@
           <w:sz w:val="20"/>
           <w:szCs w:val="20"/>
           <w:highlight w:val="white"/>
-          <w:rPrChange w:id="146" w:author="Microsoft Office User" w:date="2023-11-13T17:59:00Z">
-            <w:rPr>
-              <w:rFonts w:ascii="Arial" w:eastAsia="Times New Roman" w:hAnsi="Arial" w:cs="Arial"/>
-              <w:i/>
-              <w:color w:val="24292F"/>
-              <w:sz w:val="20"/>
-              <w:szCs w:val="20"/>
-              <w:highlight w:val="white"/>
-            </w:rPr>
-          </w:rPrChange>
         </w:rPr>
         <w:t xml:space="preserve">Endozoicomonas, </w:t>
       </w:r>
@@ -6823,15 +4829,6 @@
           <w:sz w:val="20"/>
           <w:szCs w:val="20"/>
           <w:highlight w:val="white"/>
-          <w:rPrChange w:id="147" w:author="Microsoft Office User" w:date="2023-11-13T17:59:00Z">
-            <w:rPr>
-              <w:rFonts w:ascii="Arial" w:eastAsia="Times New Roman" w:hAnsi="Arial" w:cs="Arial"/>
-              <w:color w:val="24292F"/>
-              <w:sz w:val="20"/>
-              <w:szCs w:val="20"/>
-              <w:highlight w:val="white"/>
-            </w:rPr>
-          </w:rPrChange>
         </w:rPr>
         <w:t>host disease susceptibility and growth rate raise the question of the direction of causality by which these factors have become non-randomly associated during coral evolution. Using phylogenetic path analysis (Methods), we compar</w:t>
       </w:r>
@@ -6841,14 +4838,6 @@
           <w:color w:val="000000" w:themeColor="text1"/>
           <w:sz w:val="20"/>
           <w:szCs w:val="20"/>
-          <w:rPrChange w:id="148" w:author="Microsoft Office User" w:date="2023-11-13T17:59:00Z">
-            <w:rPr>
-              <w:rFonts w:ascii="Arial" w:eastAsia="Times New Roman" w:hAnsi="Arial" w:cs="Arial"/>
-              <w:color w:val="24292F"/>
-              <w:sz w:val="20"/>
-              <w:szCs w:val="20"/>
-            </w:rPr>
-          </w:rPrChange>
         </w:rPr>
         <w:t xml:space="preserve">ed 14 models of the relationship between </w:t>
       </w:r>
@@ -6859,15 +4848,6 @@
           <w:color w:val="000000" w:themeColor="text1"/>
           <w:sz w:val="20"/>
           <w:szCs w:val="20"/>
-          <w:rPrChange w:id="149" w:author="Microsoft Office User" w:date="2023-11-13T17:59:00Z">
-            <w:rPr>
-              <w:rFonts w:ascii="Arial" w:eastAsia="Times New Roman" w:hAnsi="Arial" w:cs="Arial"/>
-              <w:i/>
-              <w:color w:val="24292F"/>
-              <w:sz w:val="20"/>
-              <w:szCs w:val="20"/>
-            </w:rPr>
-          </w:rPrChange>
         </w:rPr>
         <w:t xml:space="preserve">Endozoicomonas </w:t>
       </w:r>
@@ -6877,14 +4857,6 @@
           <w:color w:val="000000" w:themeColor="text1"/>
           <w:sz w:val="20"/>
           <w:szCs w:val="20"/>
-          <w:rPrChange w:id="150" w:author="Microsoft Office User" w:date="2023-11-13T17:59:00Z">
-            <w:rPr>
-              <w:rFonts w:ascii="Arial" w:eastAsia="Times New Roman" w:hAnsi="Arial" w:cs="Arial"/>
-              <w:color w:val="24292F"/>
-              <w:sz w:val="20"/>
-              <w:szCs w:val="20"/>
-            </w:rPr>
-          </w:rPrChange>
         </w:rPr>
         <w:t>relative abundance, disease susceptibility, and growth rate (Supplementary Data Table 1</w:t>
       </w:r>
@@ -6894,14 +4866,6 @@
           <w:color w:val="000000" w:themeColor="text1"/>
           <w:sz w:val="20"/>
           <w:szCs w:val="20"/>
-          <w:rPrChange w:id="151" w:author="Microsoft Office User" w:date="2023-11-13T17:59:00Z">
-            <w:rPr>
-              <w:rFonts w:ascii="Arial" w:eastAsia="Times New Roman" w:hAnsi="Arial" w:cs="Arial"/>
-              <w:color w:val="24292F"/>
-              <w:sz w:val="20"/>
-              <w:szCs w:val="20"/>
-            </w:rPr>
-          </w:rPrChange>
         </w:rPr>
         <w:t>1</w:t>
       </w:r>
@@ -6911,14 +4875,6 @@
           <w:color w:val="000000" w:themeColor="text1"/>
           <w:sz w:val="20"/>
           <w:szCs w:val="20"/>
-          <w:rPrChange w:id="152" w:author="Microsoft Office User" w:date="2023-11-13T17:59:00Z">
-            <w:rPr>
-              <w:rFonts w:ascii="Arial" w:eastAsia="Times New Roman" w:hAnsi="Arial" w:cs="Arial"/>
-              <w:color w:val="24292F"/>
-              <w:sz w:val="20"/>
-              <w:szCs w:val="20"/>
-            </w:rPr>
-          </w:rPrChange>
         </w:rPr>
         <w:t xml:space="preserve">a, </w:t>
       </w:r>
@@ -6928,14 +4884,6 @@
           <w:color w:val="000000" w:themeColor="text1"/>
           <w:sz w:val="20"/>
           <w:szCs w:val="20"/>
-          <w:rPrChange w:id="153" w:author="Microsoft Office User" w:date="2023-11-13T17:59:00Z">
-            <w:rPr>
-              <w:rFonts w:ascii="Arial" w:eastAsia="Times New Roman" w:hAnsi="Arial" w:cs="Arial"/>
-              <w:color w:val="24292F"/>
-              <w:sz w:val="20"/>
-              <w:szCs w:val="20"/>
-            </w:rPr>
-          </w:rPrChange>
         </w:rPr>
         <w:t>Fig. S4</w:t>
       </w:r>
@@ -6945,14 +4893,6 @@
           <w:color w:val="000000" w:themeColor="text1"/>
           <w:sz w:val="20"/>
           <w:szCs w:val="20"/>
-          <w:rPrChange w:id="154" w:author="Microsoft Office User" w:date="2023-11-13T17:59:00Z">
-            <w:rPr>
-              <w:rFonts w:ascii="Arial" w:eastAsia="Times New Roman" w:hAnsi="Arial" w:cs="Arial"/>
-              <w:color w:val="24292F"/>
-              <w:sz w:val="20"/>
-              <w:szCs w:val="20"/>
-            </w:rPr>
-          </w:rPrChange>
         </w:rPr>
         <w:t xml:space="preserve">). </w:t>
       </w:r>
@@ -6960,20 +4900,10 @@
     <w:p>
       <w:pPr>
         <w:rPr>
-          <w:ins w:id="155" w:author="Microsoft Office User" w:date="2023-07-10T12:27:00Z"/>
           <w:rFonts w:ascii="Arial" w:eastAsia="Times New Roman" w:hAnsi="Arial" w:cs="Arial"/>
           <w:color w:val="000000" w:themeColor="text1"/>
           <w:sz w:val="20"/>
           <w:szCs w:val="20"/>
-          <w:rPrChange w:id="156" w:author="Microsoft Office User" w:date="2023-11-13T17:59:00Z">
-            <w:rPr>
-              <w:ins w:id="157" w:author="Microsoft Office User" w:date="2023-07-10T12:27:00Z"/>
-              <w:rFonts w:ascii="Arial" w:eastAsia="Times New Roman" w:hAnsi="Arial" w:cs="Arial"/>
-              <w:color w:val="24292F"/>
-              <w:sz w:val="20"/>
-              <w:szCs w:val="20"/>
-            </w:rPr>
-          </w:rPrChange>
         </w:rPr>
       </w:pPr>
       <w:r>
@@ -6982,14 +4912,6 @@
           <w:color w:val="000000" w:themeColor="text1"/>
           <w:sz w:val="20"/>
           <w:szCs w:val="20"/>
-          <w:rPrChange w:id="158" w:author="Microsoft Office User" w:date="2023-11-13T17:59:00Z">
-            <w:rPr>
-              <w:rFonts w:ascii="Arial" w:eastAsia="Times New Roman" w:hAnsi="Arial" w:cs="Arial"/>
-              <w:color w:val="24292F"/>
-              <w:sz w:val="20"/>
-              <w:szCs w:val="20"/>
-            </w:rPr>
-          </w:rPrChange>
         </w:rPr>
         <w:t>As is common in this type of analysis, more than one model was consistent with the data. However, none of the top models using either BM (Supplementary Table 1</w:t>
       </w:r>
@@ -6999,14 +4921,6 @@
           <w:color w:val="000000" w:themeColor="text1"/>
           <w:sz w:val="20"/>
           <w:szCs w:val="20"/>
-          <w:rPrChange w:id="159" w:author="Microsoft Office User" w:date="2023-11-13T17:59:00Z">
-            <w:rPr>
-              <w:rFonts w:ascii="Arial" w:eastAsia="Times New Roman" w:hAnsi="Arial" w:cs="Arial"/>
-              <w:color w:val="24292F"/>
-              <w:sz w:val="20"/>
-              <w:szCs w:val="20"/>
-            </w:rPr>
-          </w:rPrChange>
         </w:rPr>
         <w:t>1</w:t>
       </w:r>
@@ -7016,14 +4930,6 @@
           <w:color w:val="000000" w:themeColor="text1"/>
           <w:sz w:val="20"/>
           <w:szCs w:val="20"/>
-          <w:rPrChange w:id="160" w:author="Microsoft Office User" w:date="2023-11-13T17:59:00Z">
-            <w:rPr>
-              <w:rFonts w:ascii="Arial" w:eastAsia="Times New Roman" w:hAnsi="Arial" w:cs="Arial"/>
-              <w:color w:val="24292F"/>
-              <w:sz w:val="20"/>
-              <w:szCs w:val="20"/>
-            </w:rPr>
-          </w:rPrChange>
         </w:rPr>
         <w:t xml:space="preserve">b) or </w:t>
       </w:r>
@@ -7034,14 +4940,6 @@
           <w:color w:val="000000" w:themeColor="text1"/>
           <w:sz w:val="20"/>
           <w:szCs w:val="20"/>
-          <w:rPrChange w:id="161" w:author="Microsoft Office User" w:date="2023-11-13T17:59:00Z">
-            <w:rPr>
-              <w:rFonts w:ascii="Arial" w:eastAsia="Times New Roman" w:hAnsi="Arial" w:cs="Arial"/>
-              <w:color w:val="24292F"/>
-              <w:sz w:val="20"/>
-              <w:szCs w:val="20"/>
-            </w:rPr>
-          </w:rPrChange>
         </w:rPr>
         <w:t>Pagel’s</w:t>
       </w:r>
@@ -7052,14 +4950,6 @@
           <w:color w:val="000000" w:themeColor="text1"/>
           <w:sz w:val="20"/>
           <w:szCs w:val="20"/>
-          <w:rPrChange w:id="162" w:author="Microsoft Office User" w:date="2023-11-13T17:59:00Z">
-            <w:rPr>
-              <w:rFonts w:ascii="Arial" w:eastAsia="Times New Roman" w:hAnsi="Arial" w:cs="Arial"/>
-              <w:color w:val="24292F"/>
-              <w:sz w:val="20"/>
-              <w:szCs w:val="20"/>
-            </w:rPr>
-          </w:rPrChange>
         </w:rPr>
         <w:t xml:space="preserve"> lambda (Supplementary Data Table 1</w:t>
       </w:r>
@@ -7069,14 +4959,6 @@
           <w:color w:val="000000" w:themeColor="text1"/>
           <w:sz w:val="20"/>
           <w:szCs w:val="20"/>
-          <w:rPrChange w:id="163" w:author="Microsoft Office User" w:date="2023-11-13T17:59:00Z">
-            <w:rPr>
-              <w:rFonts w:ascii="Arial" w:eastAsia="Times New Roman" w:hAnsi="Arial" w:cs="Arial"/>
-              <w:color w:val="24292F"/>
-              <w:sz w:val="20"/>
-              <w:szCs w:val="20"/>
-            </w:rPr>
-          </w:rPrChange>
         </w:rPr>
         <w:t>1</w:t>
       </w:r>
@@ -7086,14 +4968,6 @@
           <w:color w:val="000000" w:themeColor="text1"/>
           <w:sz w:val="20"/>
           <w:szCs w:val="20"/>
-          <w:rPrChange w:id="164" w:author="Microsoft Office User" w:date="2023-11-13T17:59:00Z">
-            <w:rPr>
-              <w:rFonts w:ascii="Arial" w:eastAsia="Times New Roman" w:hAnsi="Arial" w:cs="Arial"/>
-              <w:color w:val="24292F"/>
-              <w:sz w:val="20"/>
-              <w:szCs w:val="20"/>
-            </w:rPr>
-          </w:rPrChange>
         </w:rPr>
         <w:t xml:space="preserve">c) suggested that disease influenced growth rate or vice versa without the influence of </w:t>
       </w:r>
@@ -7104,15 +4978,6 @@
           <w:color w:val="000000" w:themeColor="text1"/>
           <w:sz w:val="20"/>
           <w:szCs w:val="20"/>
-          <w:rPrChange w:id="165" w:author="Microsoft Office User" w:date="2023-11-13T17:59:00Z">
-            <w:rPr>
-              <w:rFonts w:ascii="Arial" w:eastAsia="Times New Roman" w:hAnsi="Arial" w:cs="Arial"/>
-              <w:i/>
-              <w:color w:val="24292F"/>
-              <w:sz w:val="20"/>
-              <w:szCs w:val="20"/>
-            </w:rPr>
-          </w:rPrChange>
         </w:rPr>
         <w:t xml:space="preserve">Endozoicomonas </w:t>
       </w:r>
@@ -7122,14 +4987,6 @@
           <w:color w:val="000000" w:themeColor="text1"/>
           <w:sz w:val="20"/>
           <w:szCs w:val="20"/>
-          <w:rPrChange w:id="166" w:author="Microsoft Office User" w:date="2023-11-13T17:59:00Z">
-            <w:rPr>
-              <w:rFonts w:ascii="Arial" w:eastAsia="Times New Roman" w:hAnsi="Arial" w:cs="Arial"/>
-              <w:color w:val="24292F"/>
-              <w:sz w:val="20"/>
-              <w:szCs w:val="20"/>
-            </w:rPr>
-          </w:rPrChange>
         </w:rPr>
         <w:t>(Fig</w:t>
       </w:r>
@@ -7139,14 +4996,6 @@
           <w:color w:val="000000" w:themeColor="text1"/>
           <w:sz w:val="20"/>
           <w:szCs w:val="20"/>
-          <w:rPrChange w:id="167" w:author="Microsoft Office User" w:date="2023-11-13T17:59:00Z">
-            <w:rPr>
-              <w:rFonts w:ascii="Arial" w:eastAsia="Times New Roman" w:hAnsi="Arial" w:cs="Arial"/>
-              <w:color w:val="24292F"/>
-              <w:sz w:val="20"/>
-              <w:szCs w:val="20"/>
-            </w:rPr>
-          </w:rPrChange>
         </w:rPr>
         <w:t>.</w:t>
       </w:r>
@@ -7156,14 +5005,6 @@
           <w:color w:val="000000" w:themeColor="text1"/>
           <w:sz w:val="20"/>
           <w:szCs w:val="20"/>
-          <w:rPrChange w:id="168" w:author="Microsoft Office User" w:date="2023-11-13T17:59:00Z">
-            <w:rPr>
-              <w:rFonts w:ascii="Arial" w:eastAsia="Times New Roman" w:hAnsi="Arial" w:cs="Arial"/>
-              <w:color w:val="24292F"/>
-              <w:sz w:val="20"/>
-              <w:szCs w:val="20"/>
-            </w:rPr>
-          </w:rPrChange>
         </w:rPr>
         <w:t xml:space="preserve"> 3D), and all significant models include </w:t>
       </w:r>
@@ -7174,15 +5015,6 @@
           <w:color w:val="000000" w:themeColor="text1"/>
           <w:sz w:val="20"/>
           <w:szCs w:val="20"/>
-          <w:rPrChange w:id="169" w:author="Microsoft Office User" w:date="2023-11-13T17:59:00Z">
-            <w:rPr>
-              <w:rFonts w:ascii="Arial" w:eastAsia="Times New Roman" w:hAnsi="Arial" w:cs="Arial"/>
-              <w:i/>
-              <w:color w:val="24292F"/>
-              <w:sz w:val="20"/>
-              <w:szCs w:val="20"/>
-            </w:rPr>
-          </w:rPrChange>
         </w:rPr>
         <w:t>Endozoicomonas</w:t>
       </w:r>
@@ -7192,14 +5024,6 @@
           <w:color w:val="000000" w:themeColor="text1"/>
           <w:sz w:val="20"/>
           <w:szCs w:val="20"/>
-          <w:rPrChange w:id="170" w:author="Microsoft Office User" w:date="2023-11-13T17:59:00Z">
-            <w:rPr>
-              <w:rFonts w:ascii="Arial" w:eastAsia="Times New Roman" w:hAnsi="Arial" w:cs="Arial"/>
-              <w:color w:val="24292F"/>
-              <w:sz w:val="20"/>
-              <w:szCs w:val="20"/>
-            </w:rPr>
-          </w:rPrChange>
         </w:rPr>
         <w:t xml:space="preserve">. Thus, while the precise feedback remains to be determined, causality analysis suggests that, in some capacity, </w:t>
       </w:r>
@@ -7210,15 +5034,6 @@
           <w:color w:val="000000" w:themeColor="text1"/>
           <w:sz w:val="20"/>
           <w:szCs w:val="20"/>
-          <w:rPrChange w:id="171" w:author="Microsoft Office User" w:date="2023-11-13T17:59:00Z">
-            <w:rPr>
-              <w:rFonts w:ascii="Arial" w:eastAsia="Times New Roman" w:hAnsi="Arial" w:cs="Arial"/>
-              <w:i/>
-              <w:color w:val="24292F"/>
-              <w:sz w:val="20"/>
-              <w:szCs w:val="20"/>
-            </w:rPr>
-          </w:rPrChange>
         </w:rPr>
         <w:t>Endozoicomonas</w:t>
       </w:r>
@@ -7228,14 +5043,6 @@
           <w:color w:val="000000" w:themeColor="text1"/>
           <w:sz w:val="20"/>
           <w:szCs w:val="20"/>
-          <w:rPrChange w:id="172" w:author="Microsoft Office User" w:date="2023-11-13T17:59:00Z">
-            <w:rPr>
-              <w:rFonts w:ascii="Arial" w:eastAsia="Times New Roman" w:hAnsi="Arial" w:cs="Arial"/>
-              <w:color w:val="24292F"/>
-              <w:sz w:val="20"/>
-              <w:szCs w:val="20"/>
-            </w:rPr>
-          </w:rPrChange>
         </w:rPr>
         <w:t xml:space="preserve"> likely mediates growth rate and disease.</w:t>
       </w:r>
@@ -7250,822 +5057,795 @@
           <w:highlight w:val="white"/>
         </w:rPr>
       </w:pPr>
-      <w:commentRangeStart w:id="173"/>
-      <w:ins w:id="174" w:author="Microsoft Office User" w:date="2023-07-10T12:27:00Z">
-        <w:r>
-          <w:rPr>
-            <w:rFonts w:ascii="Arial" w:eastAsia="Times New Roman" w:hAnsi="Arial" w:cs="Arial"/>
-            <w:color w:val="24292F"/>
-            <w:sz w:val="20"/>
-            <w:szCs w:val="20"/>
-          </w:rPr>
-          <w:t>Discussion</w:t>
-        </w:r>
-      </w:ins>
-      <w:commentRangeEnd w:id="173"/>
-      <w:ins w:id="175" w:author="Microsoft Office User" w:date="2023-08-09T12:02:00Z">
-        <w:r>
-          <w:rPr>
-            <w:rStyle w:val="CommentReference"/>
-            <w:rFonts w:ascii="Times New Roman" w:eastAsia="Times New Roman" w:hAnsi="Times New Roman" w:cs="Times New Roman"/>
-          </w:rPr>
-          <w:commentReference w:id="173"/>
-        </w:r>
-      </w:ins>
-    </w:p>
-    <w:p>
-      <w:pPr>
-        <w:rPr>
-          <w:rFonts w:ascii="Arial" w:eastAsia="Times New Roman" w:hAnsi="Arial" w:cs="Arial"/>
-          <w:sz w:val="20"/>
-          <w:szCs w:val="20"/>
-        </w:rPr>
-      </w:pPr>
-      <w:del w:id="176" w:author="Microsoft Office User" w:date="2023-07-10T12:27:00Z">
-        <w:r>
-          <w:rPr>
-            <w:rFonts w:ascii="Arial" w:eastAsia="Times New Roman" w:hAnsi="Arial" w:cs="Arial"/>
-            <w:b/>
-            <w:sz w:val="20"/>
-            <w:szCs w:val="20"/>
-          </w:rPr>
-          <w:delText xml:space="preserve">Potential mechanisms of action. </w:delText>
-        </w:r>
-      </w:del>
-      <w:r>
-        <w:rPr>
-          <w:rFonts w:ascii="Arial" w:eastAsia="Times New Roman" w:hAnsi="Arial" w:cs="Arial"/>
-          <w:sz w:val="20"/>
-          <w:szCs w:val="20"/>
-        </w:rPr>
-        <w:t xml:space="preserve">The findings of positive correlations between </w:t>
-      </w:r>
-      <w:r>
-        <w:rPr>
-          <w:rFonts w:ascii="Arial" w:eastAsia="Times New Roman" w:hAnsi="Arial" w:cs="Arial"/>
-          <w:i/>
-          <w:sz w:val="20"/>
-          <w:szCs w:val="20"/>
-        </w:rPr>
-        <w:t xml:space="preserve">Endozoicomonas, </w:t>
-      </w:r>
-      <w:r>
-        <w:rPr>
-          <w:rFonts w:ascii="Arial" w:eastAsia="Times New Roman" w:hAnsi="Arial" w:cs="Arial"/>
-          <w:sz w:val="20"/>
-          <w:szCs w:val="20"/>
-        </w:rPr>
-        <w:t>host growth rate, and host disease susceptibility documented in this study complement and contextualize much of the ongoing work on the mechanisms underlying proposed coral-</w:t>
-      </w:r>
-      <w:r>
-        <w:rPr>
-          <w:rFonts w:ascii="Arial" w:eastAsia="Times New Roman" w:hAnsi="Arial" w:cs="Arial"/>
-          <w:i/>
-          <w:sz w:val="20"/>
-          <w:szCs w:val="20"/>
-        </w:rPr>
-        <w:t xml:space="preserve">Endozoicomonas </w:t>
-      </w:r>
-      <w:r>
-        <w:rPr>
-          <w:rFonts w:ascii="Arial" w:eastAsia="Times New Roman" w:hAnsi="Arial" w:cs="Arial"/>
-          <w:sz w:val="20"/>
-          <w:szCs w:val="20"/>
-        </w:rPr>
-        <w:t xml:space="preserve">metabolic mutualism (39, 43) and suggest that the interaction of </w:t>
-      </w:r>
-      <w:r>
-        <w:rPr>
-          <w:rFonts w:ascii="Arial" w:eastAsia="Times New Roman" w:hAnsi="Arial" w:cs="Arial"/>
-          <w:i/>
-          <w:sz w:val="20"/>
-          <w:szCs w:val="20"/>
-        </w:rPr>
-        <w:t xml:space="preserve">Endozoicomonas </w:t>
-      </w:r>
-      <w:r>
-        <w:rPr>
-          <w:rFonts w:ascii="Arial" w:eastAsia="Times New Roman" w:hAnsi="Arial" w:cs="Arial"/>
-          <w:sz w:val="20"/>
-          <w:szCs w:val="20"/>
-        </w:rPr>
-        <w:t>with</w:t>
-      </w:r>
-      <w:ins w:id="177" w:author="Microsoft Office User" w:date="2023-07-10T12:27:00Z">
-        <w:r>
-          <w:rPr>
-            <w:rFonts w:ascii="Arial" w:eastAsia="Times New Roman" w:hAnsi="Arial" w:cs="Arial"/>
-            <w:sz w:val="20"/>
-            <w:szCs w:val="20"/>
-          </w:rPr>
-          <w:t xml:space="preserve"> </w:t>
-        </w:r>
-      </w:ins>
-      <w:del w:id="178" w:author="Microsoft Office User" w:date="2023-07-10T12:27:00Z">
-        <w:r>
-          <w:rPr>
-            <w:rFonts w:ascii="Arial" w:eastAsia="Times New Roman" w:hAnsi="Arial" w:cs="Arial"/>
-            <w:sz w:val="20"/>
-            <w:szCs w:val="20"/>
-          </w:rPr>
-          <w:delText xml:space="preserve"> </w:delText>
-        </w:r>
-      </w:del>
-      <w:r>
-        <w:rPr>
-          <w:rFonts w:ascii="Arial" w:eastAsia="Times New Roman" w:hAnsi="Arial" w:cs="Arial"/>
-          <w:sz w:val="20"/>
-          <w:szCs w:val="20"/>
-        </w:rPr>
-        <w:t>coral disease susceptibility deserves greater scrutiny. They also echo findings of correlations between life-history strategy and microbiome structure in other important marine invertebrates, such as that between predator defense and microbial abundance in marine sponges (44).</w:t>
-      </w:r>
-    </w:p>
-    <w:p>
-      <w:pPr>
-        <w:rPr>
-          <w:rFonts w:ascii="Arial" w:eastAsia="Times New Roman" w:hAnsi="Arial" w:cs="Arial"/>
-          <w:sz w:val="20"/>
-          <w:szCs w:val="20"/>
-        </w:rPr>
-      </w:pPr>
-      <w:r>
-        <w:rPr>
-          <w:rFonts w:ascii="Arial" w:eastAsia="Times New Roman" w:hAnsi="Arial" w:cs="Arial"/>
-          <w:sz w:val="20"/>
-          <w:szCs w:val="20"/>
-        </w:rPr>
-        <w:t xml:space="preserve">The mechanism by which corals with high proportions of </w:t>
-      </w:r>
-      <w:r>
-        <w:rPr>
-          <w:rFonts w:ascii="Arial" w:eastAsia="Times New Roman" w:hAnsi="Arial" w:cs="Arial"/>
-          <w:i/>
-          <w:sz w:val="20"/>
-          <w:szCs w:val="20"/>
-        </w:rPr>
-        <w:t xml:space="preserve">Endozoicomonas </w:t>
-      </w:r>
-      <w:r>
-        <w:rPr>
-          <w:rFonts w:ascii="Arial" w:eastAsia="Times New Roman" w:hAnsi="Arial" w:cs="Arial"/>
-          <w:sz w:val="20"/>
-          <w:szCs w:val="20"/>
-        </w:rPr>
-        <w:t>become more vulnerable to disease are not yet known, but potential explanations fall into three main categories: ecological, structural, or immunological.</w:t>
-      </w:r>
-    </w:p>
-    <w:p>
-      <w:pPr>
-        <w:rPr>
-          <w:rFonts w:ascii="Arial" w:eastAsia="Times New Roman" w:hAnsi="Arial" w:cs="Arial"/>
-          <w:sz w:val="20"/>
-          <w:szCs w:val="20"/>
-        </w:rPr>
-      </w:pPr>
-      <w:r>
-        <w:rPr>
-          <w:rFonts w:ascii="Arial" w:eastAsia="Times New Roman" w:hAnsi="Arial" w:cs="Arial"/>
-          <w:sz w:val="20"/>
-          <w:szCs w:val="20"/>
-        </w:rPr>
-        <w:t xml:space="preserve">Many coral microbes (but not </w:t>
-      </w:r>
-      <w:r>
-        <w:rPr>
-          <w:rFonts w:ascii="Arial" w:eastAsia="Times New Roman" w:hAnsi="Arial" w:cs="Arial"/>
-          <w:i/>
-          <w:sz w:val="20"/>
-          <w:szCs w:val="20"/>
-        </w:rPr>
-        <w:t>Endozoicomonas</w:t>
-      </w:r>
-      <w:r>
-        <w:rPr>
-          <w:rFonts w:ascii="Arial" w:eastAsia="Times New Roman" w:hAnsi="Arial" w:cs="Arial"/>
-          <w:sz w:val="20"/>
-          <w:szCs w:val="20"/>
-        </w:rPr>
-        <w:t xml:space="preserve">) are thought to protect against pathogenic disease by mechanisms such as antibiotic secretion (24), direct predation (25), jamming of quorum signaling (26), and through physically occupying space close to host tissues that may restrict binding sites for opportunists and pathogens. In theory, it is possible that </w:t>
-      </w:r>
-      <w:r>
-        <w:rPr>
-          <w:rFonts w:ascii="Arial" w:eastAsia="Times New Roman" w:hAnsi="Arial" w:cs="Arial"/>
-          <w:i/>
-          <w:sz w:val="20"/>
-          <w:szCs w:val="20"/>
-        </w:rPr>
-        <w:t xml:space="preserve">Endozoicomonas </w:t>
-      </w:r>
-      <w:r>
-        <w:rPr>
-          <w:rFonts w:ascii="Arial" w:eastAsia="Times New Roman" w:hAnsi="Arial" w:cs="Arial"/>
-          <w:sz w:val="20"/>
-          <w:szCs w:val="20"/>
-        </w:rPr>
-        <w:t xml:space="preserve">abundance may interact with other aspects of coral microbial ecology, thereby reducing microbially-derived host defenses. However, that </w:t>
-      </w:r>
-      <w:r>
-        <w:rPr>
-          <w:rFonts w:ascii="Arial" w:eastAsia="Times New Roman" w:hAnsi="Arial" w:cs="Arial"/>
-          <w:i/>
-          <w:sz w:val="20"/>
-          <w:szCs w:val="20"/>
-        </w:rPr>
-        <w:t xml:space="preserve">Endozoicomonas </w:t>
-      </w:r>
-      <w:r>
-        <w:rPr>
-          <w:rFonts w:ascii="Arial" w:eastAsia="Times New Roman" w:hAnsi="Arial" w:cs="Arial"/>
-          <w:sz w:val="20"/>
-          <w:szCs w:val="20"/>
-        </w:rPr>
-        <w:t xml:space="preserve">are frequently observed in discrete CAMAs complicates this possibility, as any effects on microbes outside the local area of these CAMAs would have to rely on indirect consequences of </w:t>
-      </w:r>
-      <w:r>
-        <w:rPr>
-          <w:rFonts w:ascii="Arial" w:eastAsia="Times New Roman" w:hAnsi="Arial" w:cs="Arial"/>
-          <w:i/>
-          <w:sz w:val="20"/>
-          <w:szCs w:val="20"/>
-        </w:rPr>
-        <w:t>Endozoicomonas</w:t>
-      </w:r>
-      <w:r>
-        <w:rPr>
-          <w:rFonts w:ascii="Arial" w:eastAsia="Times New Roman" w:hAnsi="Arial" w:cs="Arial"/>
-          <w:sz w:val="20"/>
-          <w:szCs w:val="20"/>
-        </w:rPr>
-        <w:t xml:space="preserve">-coral interactions or secreted factors. Nevertheless, if this hypothesis were correct, the reductions in the abundance of </w:t>
-      </w:r>
-      <w:r>
-        <w:rPr>
-          <w:rFonts w:ascii="Arial" w:eastAsia="Times New Roman" w:hAnsi="Arial" w:cs="Arial"/>
-          <w:i/>
-          <w:sz w:val="20"/>
-          <w:szCs w:val="20"/>
-        </w:rPr>
-        <w:t xml:space="preserve">Endozoicomonas </w:t>
-      </w:r>
-      <w:r>
-        <w:rPr>
-          <w:rFonts w:ascii="Arial" w:eastAsia="Times New Roman" w:hAnsi="Arial" w:cs="Arial"/>
-          <w:sz w:val="20"/>
-          <w:szCs w:val="20"/>
-        </w:rPr>
-        <w:t xml:space="preserve">that are often reported in diseased coral phenotypes (e.g., (37)) would then be adaptive on the part of the host, by allowing proportionally greater growth of other, more protective microbes. This hypothesis could be tested by microbial inoculation experiments that increase </w:t>
-      </w:r>
-      <w:r>
-        <w:rPr>
-          <w:rFonts w:ascii="Arial" w:eastAsia="Times New Roman" w:hAnsi="Arial" w:cs="Arial"/>
-          <w:i/>
-          <w:sz w:val="20"/>
-          <w:szCs w:val="20"/>
-        </w:rPr>
-        <w:t xml:space="preserve">Endozoicomonas </w:t>
-      </w:r>
-      <w:r>
-        <w:rPr>
-          <w:rFonts w:ascii="Arial" w:eastAsia="Times New Roman" w:hAnsi="Arial" w:cs="Arial"/>
-          <w:sz w:val="20"/>
-          <w:szCs w:val="20"/>
-        </w:rPr>
-        <w:t xml:space="preserve">abundances prior to or concurrent with disease exposure, with the prediction that this would increase disease severity (although care must be taken to exclude nutritional benefits from corals directly eating the </w:t>
-      </w:r>
-      <w:r>
-        <w:rPr>
-          <w:rFonts w:ascii="Arial" w:eastAsia="Times New Roman" w:hAnsi="Arial" w:cs="Arial"/>
-          <w:i/>
-          <w:sz w:val="20"/>
-          <w:szCs w:val="20"/>
-        </w:rPr>
-        <w:t xml:space="preserve">Endozoicomonas </w:t>
-      </w:r>
-      <w:r>
-        <w:rPr>
-          <w:rFonts w:ascii="Arial" w:eastAsia="Times New Roman" w:hAnsi="Arial" w:cs="Arial"/>
-          <w:sz w:val="20"/>
-          <w:szCs w:val="20"/>
-        </w:rPr>
-        <w:t xml:space="preserve">confounding </w:t>
-      </w:r>
-      <w:r>
-        <w:rPr>
-          <w:rFonts w:ascii="Arial" w:eastAsia="Times New Roman" w:hAnsi="Arial" w:cs="Arial"/>
-          <w:sz w:val="20"/>
-          <w:szCs w:val="20"/>
-        </w:rPr>
-        <w:lastRenderedPageBreak/>
-        <w:t xml:space="preserve">the results). More systematic studies of whether high abundances of </w:t>
-      </w:r>
-      <w:r>
-        <w:rPr>
-          <w:rFonts w:ascii="Arial" w:eastAsia="Times New Roman" w:hAnsi="Arial" w:cs="Arial"/>
-          <w:i/>
-          <w:sz w:val="20"/>
-          <w:szCs w:val="20"/>
-        </w:rPr>
-        <w:t xml:space="preserve">Endozoicomonas </w:t>
-      </w:r>
-      <w:r>
-        <w:rPr>
-          <w:rFonts w:ascii="Arial" w:eastAsia="Times New Roman" w:hAnsi="Arial" w:cs="Arial"/>
-          <w:sz w:val="20"/>
-          <w:szCs w:val="20"/>
-        </w:rPr>
-        <w:t xml:space="preserve">are exclusively found in visible CAMAs could also speak to the plausibility of this ecological hypothesis, by clarifying the likely routes for interaction between </w:t>
-      </w:r>
-      <w:r>
-        <w:rPr>
-          <w:rFonts w:ascii="Arial" w:eastAsia="Times New Roman" w:hAnsi="Arial" w:cs="Arial"/>
-          <w:i/>
-          <w:sz w:val="20"/>
-          <w:szCs w:val="20"/>
-        </w:rPr>
-        <w:t xml:space="preserve">Endozoicomonas </w:t>
-      </w:r>
-      <w:r>
-        <w:rPr>
-          <w:rFonts w:ascii="Arial" w:eastAsia="Times New Roman" w:hAnsi="Arial" w:cs="Arial"/>
-          <w:sz w:val="20"/>
-          <w:szCs w:val="20"/>
-        </w:rPr>
-        <w:t xml:space="preserve">and other coral-associated microbes.  </w:t>
-      </w:r>
-    </w:p>
-    <w:p>
-      <w:pPr>
-        <w:rPr>
-          <w:rFonts w:ascii="Arial" w:eastAsia="Times New Roman" w:hAnsi="Arial" w:cs="Arial"/>
-          <w:sz w:val="20"/>
-          <w:szCs w:val="20"/>
-        </w:rPr>
-      </w:pPr>
-      <w:r>
-        <w:rPr>
-          <w:rFonts w:ascii="Arial" w:eastAsia="Times New Roman" w:hAnsi="Arial" w:cs="Arial"/>
-          <w:sz w:val="20"/>
-          <w:szCs w:val="20"/>
-        </w:rPr>
-        <w:t xml:space="preserve">In addition to ecological interactions, the </w:t>
-      </w:r>
-      <w:r>
-        <w:rPr>
-          <w:rFonts w:ascii="Arial" w:eastAsia="Times New Roman" w:hAnsi="Arial" w:cs="Arial"/>
-          <w:i/>
-          <w:sz w:val="20"/>
-          <w:szCs w:val="20"/>
-        </w:rPr>
-        <w:t>Endozoicomonas</w:t>
-      </w:r>
-      <w:r>
-        <w:rPr>
-          <w:rFonts w:ascii="Arial" w:eastAsia="Times New Roman" w:hAnsi="Arial" w:cs="Arial"/>
-          <w:sz w:val="20"/>
-          <w:szCs w:val="20"/>
-        </w:rPr>
-        <w:t xml:space="preserve"> - disease susceptibility correlation may also arise </w:t>
-      </w:r>
-      <w:proofErr w:type="gramStart"/>
-      <w:r>
-        <w:rPr>
-          <w:rFonts w:ascii="Arial" w:eastAsia="Times New Roman" w:hAnsi="Arial" w:cs="Arial"/>
-          <w:sz w:val="20"/>
-          <w:szCs w:val="20"/>
-        </w:rPr>
-        <w:t>as a result of</w:t>
-      </w:r>
-      <w:proofErr w:type="gramEnd"/>
-      <w:r>
-        <w:rPr>
-          <w:rFonts w:ascii="Arial" w:eastAsia="Times New Roman" w:hAnsi="Arial" w:cs="Arial"/>
-          <w:sz w:val="20"/>
-          <w:szCs w:val="20"/>
-        </w:rPr>
-        <w:t xml:space="preserve"> host traits that are permissive for the formation of microbial aggregates. As the cellular processes involved in establishing mutualism, commensalism and pathogenesis often overlap, the same host-microbe interactions that allow </w:t>
-      </w:r>
-      <w:r>
-        <w:rPr>
-          <w:rFonts w:ascii="Arial" w:eastAsia="Times New Roman" w:hAnsi="Arial" w:cs="Arial"/>
-          <w:i/>
-          <w:sz w:val="20"/>
-          <w:szCs w:val="20"/>
-        </w:rPr>
-        <w:t xml:space="preserve">Endozoicomonas </w:t>
-      </w:r>
-      <w:r>
-        <w:rPr>
-          <w:rFonts w:ascii="Arial" w:eastAsia="Times New Roman" w:hAnsi="Arial" w:cs="Arial"/>
-          <w:sz w:val="20"/>
-          <w:szCs w:val="20"/>
-        </w:rPr>
-        <w:t>and some other microbes like</w:t>
-      </w:r>
-      <w:r>
-        <w:rPr>
-          <w:rFonts w:ascii="Arial" w:eastAsia="Times New Roman" w:hAnsi="Arial" w:cs="Arial"/>
-          <w:i/>
-          <w:sz w:val="20"/>
-          <w:szCs w:val="20"/>
-        </w:rPr>
-        <w:t xml:space="preserve"> </w:t>
-      </w:r>
-      <w:proofErr w:type="spellStart"/>
-      <w:r>
-        <w:rPr>
-          <w:rFonts w:ascii="Arial" w:eastAsia="Times New Roman" w:hAnsi="Arial" w:cs="Arial"/>
-          <w:i/>
-          <w:sz w:val="20"/>
-          <w:szCs w:val="20"/>
-        </w:rPr>
-        <w:t>Simkania</w:t>
-      </w:r>
-      <w:proofErr w:type="spellEnd"/>
-      <w:r>
-        <w:rPr>
-          <w:rFonts w:ascii="Arial" w:eastAsia="Times New Roman" w:hAnsi="Arial" w:cs="Arial"/>
-          <w:i/>
-          <w:sz w:val="20"/>
-          <w:szCs w:val="20"/>
-        </w:rPr>
-        <w:t xml:space="preserve"> </w:t>
-      </w:r>
-      <w:r>
-        <w:rPr>
-          <w:rFonts w:ascii="Arial" w:eastAsia="Times New Roman" w:hAnsi="Arial" w:cs="Arial"/>
-          <w:sz w:val="20"/>
-          <w:szCs w:val="20"/>
-        </w:rPr>
-        <w:t xml:space="preserve">(43) to aggregate within coral tissues may also be more permissive towards invasion by pathogens. So far known coral pathogens have not been reported to be present within CAMAs. However, other structural mechanisms are possible.  For example, the density, morphology, or diversity of septate junctions — which form epithelial barriers </w:t>
-      </w:r>
-      <w:proofErr w:type="gramStart"/>
-      <w:r>
-        <w:rPr>
-          <w:rFonts w:ascii="Arial" w:eastAsia="Times New Roman" w:hAnsi="Arial" w:cs="Arial"/>
-          <w:sz w:val="20"/>
-          <w:szCs w:val="20"/>
-        </w:rPr>
-        <w:t>similar to</w:t>
-      </w:r>
-      <w:proofErr w:type="gramEnd"/>
-      <w:r>
-        <w:rPr>
-          <w:rFonts w:ascii="Arial" w:eastAsia="Times New Roman" w:hAnsi="Arial" w:cs="Arial"/>
-          <w:sz w:val="20"/>
-          <w:szCs w:val="20"/>
-        </w:rPr>
-        <w:t xml:space="preserve"> tight junctions in chordates (45) — might, in theory, influence the ability of both </w:t>
-      </w:r>
-      <w:r>
-        <w:rPr>
-          <w:rFonts w:ascii="Arial" w:eastAsia="Times New Roman" w:hAnsi="Arial" w:cs="Arial"/>
-          <w:i/>
-          <w:sz w:val="20"/>
-          <w:szCs w:val="20"/>
-        </w:rPr>
-        <w:t>Endozoicomonas</w:t>
-      </w:r>
-      <w:r>
-        <w:rPr>
-          <w:rFonts w:ascii="Arial" w:eastAsia="Times New Roman" w:hAnsi="Arial" w:cs="Arial"/>
-          <w:sz w:val="20"/>
-          <w:szCs w:val="20"/>
-        </w:rPr>
-        <w:t xml:space="preserve"> and pathogenic microbes to enter coral tissues. This idea could be tested by examining cellular morphology, sequence similarity, and/or gene expression of septate junctions and their constituent components in coral species in which CAMAs did or did not form. </w:t>
-      </w:r>
-    </w:p>
-    <w:p>
-      <w:pPr>
-        <w:rPr>
-          <w:rFonts w:ascii="Arial" w:eastAsia="Times New Roman" w:hAnsi="Arial" w:cs="Arial"/>
-          <w:sz w:val="20"/>
-          <w:szCs w:val="20"/>
-        </w:rPr>
-      </w:pPr>
-      <w:r>
-        <w:rPr>
-          <w:rFonts w:ascii="Arial" w:eastAsia="Times New Roman" w:hAnsi="Arial" w:cs="Arial"/>
-          <w:sz w:val="20"/>
-          <w:szCs w:val="20"/>
-        </w:rPr>
-        <w:t xml:space="preserve">Finally, it is possible that coral immunological strategies that permit symbiosis with high abundances of </w:t>
-      </w:r>
-      <w:r>
-        <w:rPr>
-          <w:rFonts w:ascii="Arial" w:eastAsia="Times New Roman" w:hAnsi="Arial" w:cs="Arial"/>
-          <w:i/>
-          <w:sz w:val="20"/>
-          <w:szCs w:val="20"/>
-        </w:rPr>
-        <w:t xml:space="preserve">Endozoicomonas </w:t>
-      </w:r>
-      <w:r>
-        <w:rPr>
-          <w:rFonts w:ascii="Arial" w:eastAsia="Times New Roman" w:hAnsi="Arial" w:cs="Arial"/>
-          <w:sz w:val="20"/>
-          <w:szCs w:val="20"/>
-        </w:rPr>
-        <w:t xml:space="preserve">also tend to make corals more vulnerable to pathogens. Coral species vary in immune investment (as measured by immune parameters like melanin abundance, </w:t>
-      </w:r>
-      <w:proofErr w:type="spellStart"/>
-      <w:r>
-        <w:rPr>
-          <w:rFonts w:ascii="Arial" w:eastAsia="Times New Roman" w:hAnsi="Arial" w:cs="Arial"/>
-          <w:sz w:val="20"/>
-          <w:szCs w:val="20"/>
-        </w:rPr>
-        <w:t>phenoloxidase</w:t>
-      </w:r>
-      <w:proofErr w:type="spellEnd"/>
-      <w:r>
-        <w:rPr>
-          <w:rFonts w:ascii="Arial" w:eastAsia="Times New Roman" w:hAnsi="Arial" w:cs="Arial"/>
-          <w:sz w:val="20"/>
-          <w:szCs w:val="20"/>
-        </w:rPr>
-        <w:t xml:space="preserve"> activity, etc</w:t>
-      </w:r>
-      <w:r>
-        <w:rPr>
-          <w:rFonts w:ascii="Arial" w:eastAsia="Times New Roman" w:hAnsi="Arial" w:cs="Arial"/>
-          <w:sz w:val="20"/>
-          <w:szCs w:val="20"/>
-        </w:rPr>
-        <w:t>.</w:t>
-      </w:r>
-      <w:r>
-        <w:rPr>
-          <w:rFonts w:ascii="Arial" w:eastAsia="Times New Roman" w:hAnsi="Arial" w:cs="Arial"/>
-          <w:sz w:val="20"/>
-          <w:szCs w:val="20"/>
-        </w:rPr>
-        <w:t xml:space="preserve">), and low immune investment has been observed to correlate with disease susceptibility (46). Some theory predicts that the evolution of more permissive immunological strategies is favored by symbionts that provide metabolic benefits to the host (47). In corals specifically, immune repertoires in key gene families such as TIR-domain containing genes vary greatly between species, which has been hypothesized to influence microbiome structure (48). Indeed, in sequenced coral genomes the copy number of some of these, such as IL-1R receptors, appear to correlate with several features of coral microbiomes, including </w:t>
-      </w:r>
-      <w:r>
-        <w:rPr>
-          <w:rFonts w:ascii="Arial" w:eastAsia="Times New Roman" w:hAnsi="Arial" w:cs="Arial"/>
-          <w:i/>
-          <w:sz w:val="20"/>
-          <w:szCs w:val="20"/>
-        </w:rPr>
-        <w:t xml:space="preserve">Endozoicomonas </w:t>
-      </w:r>
-      <w:r>
-        <w:rPr>
-          <w:rFonts w:ascii="Arial" w:eastAsia="Times New Roman" w:hAnsi="Arial" w:cs="Arial"/>
-          <w:sz w:val="20"/>
-          <w:szCs w:val="20"/>
-        </w:rPr>
-        <w:t xml:space="preserve">abundance (49). Thus, symbiosis with </w:t>
-      </w:r>
-      <w:r>
-        <w:rPr>
-          <w:rFonts w:ascii="Arial" w:eastAsia="Times New Roman" w:hAnsi="Arial" w:cs="Arial"/>
-          <w:i/>
-          <w:sz w:val="20"/>
-          <w:szCs w:val="20"/>
-        </w:rPr>
-        <w:t xml:space="preserve">Endozoicomonas </w:t>
-      </w:r>
-      <w:r>
-        <w:rPr>
-          <w:rFonts w:ascii="Arial" w:eastAsia="Times New Roman" w:hAnsi="Arial" w:cs="Arial"/>
-          <w:sz w:val="20"/>
-          <w:szCs w:val="20"/>
-        </w:rPr>
-        <w:t>may</w:t>
-      </w:r>
-      <w:r>
-        <w:rPr>
-          <w:rFonts w:ascii="Arial" w:eastAsia="Times New Roman" w:hAnsi="Arial" w:cs="Arial"/>
-          <w:i/>
-          <w:sz w:val="20"/>
-          <w:szCs w:val="20"/>
-        </w:rPr>
-        <w:t xml:space="preserve"> </w:t>
-      </w:r>
-      <w:r>
-        <w:rPr>
-          <w:rFonts w:ascii="Arial" w:eastAsia="Times New Roman" w:hAnsi="Arial" w:cs="Arial"/>
-          <w:sz w:val="20"/>
-          <w:szCs w:val="20"/>
-        </w:rPr>
-        <w:t>promote lower immune investment in corals, which in turn increases disease susceptibility. This hypothesis could be tested by comparing the length of coral-</w:t>
-      </w:r>
-      <w:r>
-        <w:rPr>
-          <w:rFonts w:ascii="Arial" w:eastAsia="Times New Roman" w:hAnsi="Arial" w:cs="Arial"/>
-          <w:i/>
-          <w:sz w:val="20"/>
-          <w:szCs w:val="20"/>
-        </w:rPr>
-        <w:t xml:space="preserve">Endozoicomonas </w:t>
-      </w:r>
-      <w:r>
-        <w:rPr>
-          <w:rFonts w:ascii="Arial" w:eastAsia="Times New Roman" w:hAnsi="Arial" w:cs="Arial"/>
-          <w:sz w:val="20"/>
-          <w:szCs w:val="20"/>
-        </w:rPr>
-        <w:t xml:space="preserve">associations, to see whether longer histories of association lead to low immune investment, or by examining selection on innate immune genes in low vs. high </w:t>
-      </w:r>
-      <w:r>
-        <w:rPr>
-          <w:rFonts w:ascii="Arial" w:eastAsia="Times New Roman" w:hAnsi="Arial" w:cs="Arial"/>
-          <w:i/>
-          <w:sz w:val="20"/>
-          <w:szCs w:val="20"/>
-        </w:rPr>
-        <w:t xml:space="preserve">Endozoicomonas </w:t>
-      </w:r>
-      <w:r>
-        <w:rPr>
-          <w:rFonts w:ascii="Arial" w:eastAsia="Times New Roman" w:hAnsi="Arial" w:cs="Arial"/>
-          <w:sz w:val="20"/>
-          <w:szCs w:val="20"/>
-        </w:rPr>
-        <w:t xml:space="preserve">coral lineages (e.g., by </w:t>
-      </w:r>
-      <w:proofErr w:type="spellStart"/>
-      <w:r>
-        <w:rPr>
-          <w:rFonts w:ascii="Arial" w:eastAsia="Times New Roman" w:hAnsi="Arial" w:cs="Arial"/>
-          <w:sz w:val="20"/>
-          <w:szCs w:val="20"/>
-        </w:rPr>
-        <w:t>dN</w:t>
-      </w:r>
-      <w:proofErr w:type="spellEnd"/>
-      <w:r>
-        <w:rPr>
-          <w:rFonts w:ascii="Arial" w:eastAsia="Times New Roman" w:hAnsi="Arial" w:cs="Arial"/>
-          <w:sz w:val="20"/>
-          <w:szCs w:val="20"/>
-        </w:rPr>
-        <w:t>/</w:t>
-      </w:r>
-      <w:proofErr w:type="spellStart"/>
-      <w:r>
-        <w:rPr>
-          <w:rFonts w:ascii="Arial" w:eastAsia="Times New Roman" w:hAnsi="Arial" w:cs="Arial"/>
-          <w:sz w:val="20"/>
-          <w:szCs w:val="20"/>
-        </w:rPr>
-        <w:t>dS</w:t>
-      </w:r>
-      <w:proofErr w:type="spellEnd"/>
-      <w:r>
-        <w:rPr>
-          <w:rFonts w:ascii="Arial" w:eastAsia="Times New Roman" w:hAnsi="Arial" w:cs="Arial"/>
-          <w:sz w:val="20"/>
-          <w:szCs w:val="20"/>
-        </w:rPr>
-        <w:t xml:space="preserve"> ratios).</w:t>
-      </w:r>
-    </w:p>
-    <w:p>
-      <w:pPr>
-        <w:rPr>
-          <w:rFonts w:ascii="Arial" w:eastAsia="Times New Roman" w:hAnsi="Arial" w:cs="Arial"/>
-          <w:sz w:val="20"/>
-          <w:szCs w:val="20"/>
-        </w:rPr>
-      </w:pPr>
-      <w:r>
-        <w:rPr>
-          <w:rFonts w:ascii="Arial" w:eastAsia="Times New Roman" w:hAnsi="Arial" w:cs="Arial"/>
-          <w:sz w:val="20"/>
-          <w:szCs w:val="20"/>
-        </w:rPr>
-        <w:t xml:space="preserve">A related immunological explanation would occur if </w:t>
-      </w:r>
-      <w:r>
-        <w:rPr>
-          <w:rFonts w:ascii="Arial" w:eastAsia="Times New Roman" w:hAnsi="Arial" w:cs="Arial"/>
-          <w:i/>
-          <w:sz w:val="20"/>
-          <w:szCs w:val="20"/>
-        </w:rPr>
-        <w:t xml:space="preserve">Endozoicomonas </w:t>
-      </w:r>
-      <w:r>
-        <w:rPr>
-          <w:rFonts w:ascii="Arial" w:eastAsia="Times New Roman" w:hAnsi="Arial" w:cs="Arial"/>
-          <w:sz w:val="20"/>
-          <w:szCs w:val="20"/>
-        </w:rPr>
-        <w:t xml:space="preserve">itself achieves high abundances by suppressing aspects of host immunity. Genomic studies of host-associated </w:t>
-      </w:r>
-      <w:r>
-        <w:rPr>
-          <w:rFonts w:ascii="Arial" w:eastAsia="Times New Roman" w:hAnsi="Arial" w:cs="Arial"/>
-          <w:i/>
-          <w:sz w:val="20"/>
-          <w:szCs w:val="20"/>
-        </w:rPr>
-        <w:t xml:space="preserve">Endozoicomonas </w:t>
-      </w:r>
-      <w:r>
-        <w:rPr>
-          <w:rFonts w:ascii="Arial" w:eastAsia="Times New Roman" w:hAnsi="Arial" w:cs="Arial"/>
-          <w:sz w:val="20"/>
-          <w:szCs w:val="20"/>
-        </w:rPr>
-        <w:t xml:space="preserve">identified variation in the proportion of eukaryote-derived genes and domains as a key feature of strain variation, including some domains thought to suppress immunity-induced apoptosis (50). If representatives of those different strains could be cultured, experiments adding exogenous </w:t>
-      </w:r>
-      <w:r>
-        <w:rPr>
-          <w:rFonts w:ascii="Arial" w:eastAsia="Times New Roman" w:hAnsi="Arial" w:cs="Arial"/>
-          <w:i/>
-          <w:sz w:val="20"/>
-          <w:szCs w:val="20"/>
-        </w:rPr>
-        <w:t>Endozoicomonas</w:t>
-      </w:r>
-      <w:r>
-        <w:rPr>
-          <w:rFonts w:ascii="Arial" w:eastAsia="Times New Roman" w:hAnsi="Arial" w:cs="Arial"/>
-          <w:sz w:val="20"/>
-          <w:szCs w:val="20"/>
-        </w:rPr>
-        <w:t xml:space="preserve"> might clarify whether </w:t>
-      </w:r>
-      <w:r>
-        <w:rPr>
-          <w:rFonts w:ascii="Arial" w:eastAsia="Times New Roman" w:hAnsi="Arial" w:cs="Arial"/>
-          <w:i/>
-          <w:sz w:val="20"/>
-          <w:szCs w:val="20"/>
-        </w:rPr>
-        <w:t xml:space="preserve">Endozoicomonas </w:t>
-      </w:r>
-      <w:r>
-        <w:rPr>
-          <w:rFonts w:ascii="Arial" w:eastAsia="Times New Roman" w:hAnsi="Arial" w:cs="Arial"/>
-          <w:sz w:val="20"/>
-          <w:szCs w:val="20"/>
-        </w:rPr>
-        <w:t>strains have any direct effects on coral immunity, and if so whether they differ from strain to strain.</w:t>
-      </w:r>
-    </w:p>
-    <w:p>
-      <w:pPr>
-        <w:rPr>
-          <w:rFonts w:ascii="Arial" w:eastAsia="Times New Roman" w:hAnsi="Arial" w:cs="Arial"/>
-          <w:sz w:val="20"/>
-          <w:szCs w:val="20"/>
-        </w:rPr>
-      </w:pPr>
-      <w:r>
-        <w:rPr>
-          <w:rFonts w:ascii="Arial" w:eastAsia="Times New Roman" w:hAnsi="Arial" w:cs="Arial"/>
-          <w:b/>
-          <w:sz w:val="20"/>
-          <w:szCs w:val="20"/>
-        </w:rPr>
-        <w:t xml:space="preserve">Conclusions. </w:t>
-      </w:r>
-      <w:r>
-        <w:rPr>
-          <w:rFonts w:ascii="Arial" w:eastAsia="Times New Roman" w:hAnsi="Arial" w:cs="Arial"/>
-          <w:sz w:val="20"/>
-          <w:szCs w:val="20"/>
-        </w:rPr>
-        <w:t xml:space="preserve">Animals evolved in a microbial world. The resulting interactions between animal hosts and their associated microbes influence organismal fitness, and the history of these interactions across generations may influence eco-evolutionary patterns. Using evolutionary analyses of coral microbiomes, we provide evidence that symbiosis with </w:t>
-      </w:r>
-      <w:r>
-        <w:rPr>
-          <w:rFonts w:ascii="Arial" w:eastAsia="Times New Roman" w:hAnsi="Arial" w:cs="Arial"/>
-          <w:i/>
-          <w:sz w:val="20"/>
-          <w:szCs w:val="20"/>
-        </w:rPr>
-        <w:t xml:space="preserve">Endozoicomonas </w:t>
-      </w:r>
-      <w:r>
-        <w:rPr>
-          <w:rFonts w:ascii="Arial" w:eastAsia="Times New Roman" w:hAnsi="Arial" w:cs="Arial"/>
-          <w:sz w:val="20"/>
-          <w:szCs w:val="20"/>
-        </w:rPr>
-        <w:t xml:space="preserve">may mediate growth vs. disease resistance (defensive) tradeoffs. While further manipulative studies are necessary to confirm this finding and determine the directionality of the relationship, evidence for this trend across the coral tree of life is </w:t>
-      </w:r>
-      <w:commentRangeStart w:id="179"/>
-      <w:r>
-        <w:rPr>
-          <w:rFonts w:ascii="Arial" w:eastAsia="Times New Roman" w:hAnsi="Arial" w:cs="Arial"/>
-          <w:sz w:val="20"/>
-          <w:szCs w:val="20"/>
-        </w:rPr>
-        <w:t>compelling</w:t>
-      </w:r>
-      <w:commentRangeEnd w:id="179"/>
+      <w:commentRangeStart w:id="6"/>
+      <w:r>
+        <w:rPr>
+          <w:rFonts w:ascii="Arial" w:eastAsia="Times New Roman" w:hAnsi="Arial" w:cs="Arial"/>
+          <w:color w:val="24292F"/>
+          <w:sz w:val="20"/>
+          <w:szCs w:val="20"/>
+        </w:rPr>
+        <w:t>Discussion</w:t>
+      </w:r>
+      <w:commentRangeEnd w:id="6"/>
       <w:r>
         <w:rPr>
           <w:rStyle w:val="CommentReference"/>
           <w:rFonts w:ascii="Times New Roman" w:eastAsia="Times New Roman" w:hAnsi="Times New Roman" w:cs="Times New Roman"/>
         </w:rPr>
-        <w:commentReference w:id="179"/>
+        <w:commentReference w:id="6"/>
+      </w:r>
+    </w:p>
+    <w:p>
+      <w:pPr>
+        <w:rPr>
+          <w:rFonts w:ascii="Arial" w:eastAsia="Times New Roman" w:hAnsi="Arial" w:cs="Arial"/>
+          <w:sz w:val="20"/>
+          <w:szCs w:val="20"/>
+        </w:rPr>
+      </w:pPr>
+      <w:r>
+        <w:rPr>
+          <w:rFonts w:ascii="Arial" w:eastAsia="Times New Roman" w:hAnsi="Arial" w:cs="Arial"/>
+          <w:sz w:val="20"/>
+          <w:szCs w:val="20"/>
+        </w:rPr>
+        <w:t xml:space="preserve">The findings of positive correlations between </w:t>
+      </w:r>
+      <w:r>
+        <w:rPr>
+          <w:rFonts w:ascii="Arial" w:eastAsia="Times New Roman" w:hAnsi="Arial" w:cs="Arial"/>
+          <w:i/>
+          <w:sz w:val="20"/>
+          <w:szCs w:val="20"/>
+        </w:rPr>
+        <w:t xml:space="preserve">Endozoicomonas, </w:t>
+      </w:r>
+      <w:r>
+        <w:rPr>
+          <w:rFonts w:ascii="Arial" w:eastAsia="Times New Roman" w:hAnsi="Arial" w:cs="Arial"/>
+          <w:sz w:val="20"/>
+          <w:szCs w:val="20"/>
+        </w:rPr>
+        <w:t>host growth rate, and host disease susceptibility documented in this study complement and contextualize much of the ongoing work on the mechanisms underlying proposed coral-</w:t>
+      </w:r>
+      <w:r>
+        <w:rPr>
+          <w:rFonts w:ascii="Arial" w:eastAsia="Times New Roman" w:hAnsi="Arial" w:cs="Arial"/>
+          <w:i/>
+          <w:sz w:val="20"/>
+          <w:szCs w:val="20"/>
+        </w:rPr>
+        <w:t xml:space="preserve">Endozoicomonas </w:t>
+      </w:r>
+      <w:r>
+        <w:rPr>
+          <w:rFonts w:ascii="Arial" w:eastAsia="Times New Roman" w:hAnsi="Arial" w:cs="Arial"/>
+          <w:sz w:val="20"/>
+          <w:szCs w:val="20"/>
+        </w:rPr>
+        <w:t xml:space="preserve">metabolic mutualism (39, 43) and suggest that the interaction of </w:t>
+      </w:r>
+      <w:r>
+        <w:rPr>
+          <w:rFonts w:ascii="Arial" w:eastAsia="Times New Roman" w:hAnsi="Arial" w:cs="Arial"/>
+          <w:i/>
+          <w:sz w:val="20"/>
+          <w:szCs w:val="20"/>
+        </w:rPr>
+        <w:t xml:space="preserve">Endozoicomonas </w:t>
+      </w:r>
+      <w:r>
+        <w:rPr>
+          <w:rFonts w:ascii="Arial" w:eastAsia="Times New Roman" w:hAnsi="Arial" w:cs="Arial"/>
+          <w:sz w:val="20"/>
+          <w:szCs w:val="20"/>
+        </w:rPr>
+        <w:t>with</w:t>
+      </w:r>
+      <w:r>
+        <w:rPr>
+          <w:rFonts w:ascii="Arial" w:eastAsia="Times New Roman" w:hAnsi="Arial" w:cs="Arial"/>
+          <w:sz w:val="20"/>
+          <w:szCs w:val="20"/>
+        </w:rPr>
+        <w:t xml:space="preserve"> </w:t>
+      </w:r>
+      <w:r>
+        <w:rPr>
+          <w:rFonts w:ascii="Arial" w:eastAsia="Times New Roman" w:hAnsi="Arial" w:cs="Arial"/>
+          <w:sz w:val="20"/>
+          <w:szCs w:val="20"/>
+        </w:rPr>
+        <w:t>coral disease susceptibility deserves greater scrutiny. They also echo findings of correlations between life-history strategy and microbiome structure in other important marine invertebrates, such as that between predator defense and microbial abundance in marine sponges (44).</w:t>
+      </w:r>
+    </w:p>
+    <w:p>
+      <w:pPr>
+        <w:rPr>
+          <w:rFonts w:ascii="Arial" w:eastAsia="Times New Roman" w:hAnsi="Arial" w:cs="Arial"/>
+          <w:sz w:val="20"/>
+          <w:szCs w:val="20"/>
+        </w:rPr>
+      </w:pPr>
+      <w:r>
+        <w:rPr>
+          <w:rFonts w:ascii="Arial" w:eastAsia="Times New Roman" w:hAnsi="Arial" w:cs="Arial"/>
+          <w:sz w:val="20"/>
+          <w:szCs w:val="20"/>
+        </w:rPr>
+        <w:t xml:space="preserve">The mechanism by which corals with high proportions of </w:t>
+      </w:r>
+      <w:r>
+        <w:rPr>
+          <w:rFonts w:ascii="Arial" w:eastAsia="Times New Roman" w:hAnsi="Arial" w:cs="Arial"/>
+          <w:i/>
+          <w:sz w:val="20"/>
+          <w:szCs w:val="20"/>
+        </w:rPr>
+        <w:t xml:space="preserve">Endozoicomonas </w:t>
+      </w:r>
+      <w:r>
+        <w:rPr>
+          <w:rFonts w:ascii="Arial" w:eastAsia="Times New Roman" w:hAnsi="Arial" w:cs="Arial"/>
+          <w:sz w:val="20"/>
+          <w:szCs w:val="20"/>
+        </w:rPr>
+        <w:t>become more vulnerable to disease are not yet known, but potential explanations fall into three main categories: ecological, structural, or immunological.</w:t>
+      </w:r>
+    </w:p>
+    <w:p>
+      <w:pPr>
+        <w:rPr>
+          <w:rFonts w:ascii="Arial" w:eastAsia="Times New Roman" w:hAnsi="Arial" w:cs="Arial"/>
+          <w:sz w:val="20"/>
+          <w:szCs w:val="20"/>
+        </w:rPr>
+      </w:pPr>
+      <w:r>
+        <w:rPr>
+          <w:rFonts w:ascii="Arial" w:eastAsia="Times New Roman" w:hAnsi="Arial" w:cs="Arial"/>
+          <w:sz w:val="20"/>
+          <w:szCs w:val="20"/>
+        </w:rPr>
+        <w:t xml:space="preserve">Many coral microbes (but not </w:t>
+      </w:r>
+      <w:r>
+        <w:rPr>
+          <w:rFonts w:ascii="Arial" w:eastAsia="Times New Roman" w:hAnsi="Arial" w:cs="Arial"/>
+          <w:i/>
+          <w:sz w:val="20"/>
+          <w:szCs w:val="20"/>
+        </w:rPr>
+        <w:t>Endozoicomonas</w:t>
+      </w:r>
+      <w:r>
+        <w:rPr>
+          <w:rFonts w:ascii="Arial" w:eastAsia="Times New Roman" w:hAnsi="Arial" w:cs="Arial"/>
+          <w:sz w:val="20"/>
+          <w:szCs w:val="20"/>
+        </w:rPr>
+        <w:t xml:space="preserve">) are thought to protect against pathogenic disease by mechanisms such as antibiotic secretion (24), direct predation (25), jamming of quorum signaling (26), and through physically occupying space close to host tissues that may restrict binding sites for opportunists and pathogens. In theory, it is possible that </w:t>
+      </w:r>
+      <w:r>
+        <w:rPr>
+          <w:rFonts w:ascii="Arial" w:eastAsia="Times New Roman" w:hAnsi="Arial" w:cs="Arial"/>
+          <w:i/>
+          <w:sz w:val="20"/>
+          <w:szCs w:val="20"/>
+        </w:rPr>
+        <w:t xml:space="preserve">Endozoicomonas </w:t>
+      </w:r>
+      <w:r>
+        <w:rPr>
+          <w:rFonts w:ascii="Arial" w:eastAsia="Times New Roman" w:hAnsi="Arial" w:cs="Arial"/>
+          <w:sz w:val="20"/>
+          <w:szCs w:val="20"/>
+        </w:rPr>
+        <w:t xml:space="preserve">abundance may interact with other aspects of coral microbial ecology, thereby reducing microbially-derived host defenses. However, that </w:t>
+      </w:r>
+      <w:r>
+        <w:rPr>
+          <w:rFonts w:ascii="Arial" w:eastAsia="Times New Roman" w:hAnsi="Arial" w:cs="Arial"/>
+          <w:i/>
+          <w:sz w:val="20"/>
+          <w:szCs w:val="20"/>
+        </w:rPr>
+        <w:t xml:space="preserve">Endozoicomonas </w:t>
+      </w:r>
+      <w:r>
+        <w:rPr>
+          <w:rFonts w:ascii="Arial" w:eastAsia="Times New Roman" w:hAnsi="Arial" w:cs="Arial"/>
+          <w:sz w:val="20"/>
+          <w:szCs w:val="20"/>
+        </w:rPr>
+        <w:t xml:space="preserve">are frequently observed in discrete CAMAs complicates this possibility, as any effects on microbes outside the local area of these CAMAs would have to rely on indirect consequences of </w:t>
+      </w:r>
+      <w:r>
+        <w:rPr>
+          <w:rFonts w:ascii="Arial" w:eastAsia="Times New Roman" w:hAnsi="Arial" w:cs="Arial"/>
+          <w:i/>
+          <w:sz w:val="20"/>
+          <w:szCs w:val="20"/>
+        </w:rPr>
+        <w:t>Endozoicomonas</w:t>
+      </w:r>
+      <w:r>
+        <w:rPr>
+          <w:rFonts w:ascii="Arial" w:eastAsia="Times New Roman" w:hAnsi="Arial" w:cs="Arial"/>
+          <w:sz w:val="20"/>
+          <w:szCs w:val="20"/>
+        </w:rPr>
+        <w:t xml:space="preserve">-coral interactions or secreted factors. Nevertheless, if this hypothesis were correct, the reductions in the abundance of </w:t>
+      </w:r>
+      <w:r>
+        <w:rPr>
+          <w:rFonts w:ascii="Arial" w:eastAsia="Times New Roman" w:hAnsi="Arial" w:cs="Arial"/>
+          <w:i/>
+          <w:sz w:val="20"/>
+          <w:szCs w:val="20"/>
+        </w:rPr>
+        <w:t xml:space="preserve">Endozoicomonas </w:t>
+      </w:r>
+      <w:r>
+        <w:rPr>
+          <w:rFonts w:ascii="Arial" w:eastAsia="Times New Roman" w:hAnsi="Arial" w:cs="Arial"/>
+          <w:sz w:val="20"/>
+          <w:szCs w:val="20"/>
+        </w:rPr>
+        <w:t xml:space="preserve">that are often reported in diseased coral phenotypes (e.g., (37)) would then be adaptive on the part of the host, by allowing proportionally greater growth of other, more protective microbes. This hypothesis could be tested by microbial inoculation experiments that increase </w:t>
+      </w:r>
+      <w:r>
+        <w:rPr>
+          <w:rFonts w:ascii="Arial" w:eastAsia="Times New Roman" w:hAnsi="Arial" w:cs="Arial"/>
+          <w:i/>
+          <w:sz w:val="20"/>
+          <w:szCs w:val="20"/>
+        </w:rPr>
+        <w:t xml:space="preserve">Endozoicomonas </w:t>
+      </w:r>
+      <w:r>
+        <w:rPr>
+          <w:rFonts w:ascii="Arial" w:eastAsia="Times New Roman" w:hAnsi="Arial" w:cs="Arial"/>
+          <w:sz w:val="20"/>
+          <w:szCs w:val="20"/>
+        </w:rPr>
+        <w:t xml:space="preserve">abundances prior to or concurrent with disease exposure, with the prediction that this would increase disease severity (although care must be taken to exclude nutritional benefits from corals directly eating the </w:t>
+      </w:r>
+      <w:r>
+        <w:rPr>
+          <w:rFonts w:ascii="Arial" w:eastAsia="Times New Roman" w:hAnsi="Arial" w:cs="Arial"/>
+          <w:i/>
+          <w:sz w:val="20"/>
+          <w:szCs w:val="20"/>
+        </w:rPr>
+        <w:t xml:space="preserve">Endozoicomonas </w:t>
+      </w:r>
+      <w:r>
+        <w:rPr>
+          <w:rFonts w:ascii="Arial" w:eastAsia="Times New Roman" w:hAnsi="Arial" w:cs="Arial"/>
+          <w:sz w:val="20"/>
+          <w:szCs w:val="20"/>
+        </w:rPr>
+        <w:t xml:space="preserve">confounding the results). More systematic studies of whether high abundances of </w:t>
+      </w:r>
+      <w:r>
+        <w:rPr>
+          <w:rFonts w:ascii="Arial" w:eastAsia="Times New Roman" w:hAnsi="Arial" w:cs="Arial"/>
+          <w:i/>
+          <w:sz w:val="20"/>
+          <w:szCs w:val="20"/>
+        </w:rPr>
+        <w:t xml:space="preserve">Endozoicomonas </w:t>
+      </w:r>
+      <w:r>
+        <w:rPr>
+          <w:rFonts w:ascii="Arial" w:eastAsia="Times New Roman" w:hAnsi="Arial" w:cs="Arial"/>
+          <w:sz w:val="20"/>
+          <w:szCs w:val="20"/>
+        </w:rPr>
+        <w:t xml:space="preserve">are </w:t>
+      </w:r>
+      <w:r>
+        <w:rPr>
+          <w:rFonts w:ascii="Arial" w:eastAsia="Times New Roman" w:hAnsi="Arial" w:cs="Arial"/>
+          <w:sz w:val="20"/>
+          <w:szCs w:val="20"/>
+        </w:rPr>
+        <w:lastRenderedPageBreak/>
+        <w:t xml:space="preserve">exclusively found in visible CAMAs could also speak to the plausibility of this ecological hypothesis, by clarifying the likely routes for interaction between </w:t>
+      </w:r>
+      <w:r>
+        <w:rPr>
+          <w:rFonts w:ascii="Arial" w:eastAsia="Times New Roman" w:hAnsi="Arial" w:cs="Arial"/>
+          <w:i/>
+          <w:sz w:val="20"/>
+          <w:szCs w:val="20"/>
+        </w:rPr>
+        <w:t xml:space="preserve">Endozoicomonas </w:t>
+      </w:r>
+      <w:r>
+        <w:rPr>
+          <w:rFonts w:ascii="Arial" w:eastAsia="Times New Roman" w:hAnsi="Arial" w:cs="Arial"/>
+          <w:sz w:val="20"/>
+          <w:szCs w:val="20"/>
+        </w:rPr>
+        <w:t xml:space="preserve">and other coral-associated microbes.  </w:t>
+      </w:r>
+    </w:p>
+    <w:p>
+      <w:pPr>
+        <w:rPr>
+          <w:rFonts w:ascii="Arial" w:eastAsia="Times New Roman" w:hAnsi="Arial" w:cs="Arial"/>
+          <w:sz w:val="20"/>
+          <w:szCs w:val="20"/>
+        </w:rPr>
+      </w:pPr>
+      <w:r>
+        <w:rPr>
+          <w:rFonts w:ascii="Arial" w:eastAsia="Times New Roman" w:hAnsi="Arial" w:cs="Arial"/>
+          <w:sz w:val="20"/>
+          <w:szCs w:val="20"/>
+        </w:rPr>
+        <w:t xml:space="preserve">In addition to ecological interactions, the </w:t>
+      </w:r>
+      <w:r>
+        <w:rPr>
+          <w:rFonts w:ascii="Arial" w:eastAsia="Times New Roman" w:hAnsi="Arial" w:cs="Arial"/>
+          <w:i/>
+          <w:sz w:val="20"/>
+          <w:szCs w:val="20"/>
+        </w:rPr>
+        <w:t>Endozoicomonas</w:t>
+      </w:r>
+      <w:r>
+        <w:rPr>
+          <w:rFonts w:ascii="Arial" w:eastAsia="Times New Roman" w:hAnsi="Arial" w:cs="Arial"/>
+          <w:sz w:val="20"/>
+          <w:szCs w:val="20"/>
+        </w:rPr>
+        <w:t xml:space="preserve"> - disease susceptibility correlation may also arise </w:t>
+      </w:r>
+      <w:proofErr w:type="gramStart"/>
+      <w:r>
+        <w:rPr>
+          <w:rFonts w:ascii="Arial" w:eastAsia="Times New Roman" w:hAnsi="Arial" w:cs="Arial"/>
+          <w:sz w:val="20"/>
+          <w:szCs w:val="20"/>
+        </w:rPr>
+        <w:t>as a result of</w:t>
+      </w:r>
+      <w:proofErr w:type="gramEnd"/>
+      <w:r>
+        <w:rPr>
+          <w:rFonts w:ascii="Arial" w:eastAsia="Times New Roman" w:hAnsi="Arial" w:cs="Arial"/>
+          <w:sz w:val="20"/>
+          <w:szCs w:val="20"/>
+        </w:rPr>
+        <w:t xml:space="preserve"> host traits that are permissive for the formation of microbial aggregates. As the cellular processes involved in establishing mutualism, commensalism and pathogenesis often overlap, the same host-microbe interactions that allow </w:t>
+      </w:r>
+      <w:r>
+        <w:rPr>
+          <w:rFonts w:ascii="Arial" w:eastAsia="Times New Roman" w:hAnsi="Arial" w:cs="Arial"/>
+          <w:i/>
+          <w:sz w:val="20"/>
+          <w:szCs w:val="20"/>
+        </w:rPr>
+        <w:t xml:space="preserve">Endozoicomonas </w:t>
+      </w:r>
+      <w:r>
+        <w:rPr>
+          <w:rFonts w:ascii="Arial" w:eastAsia="Times New Roman" w:hAnsi="Arial" w:cs="Arial"/>
+          <w:sz w:val="20"/>
+          <w:szCs w:val="20"/>
+        </w:rPr>
+        <w:t>and some other microbes like</w:t>
+      </w:r>
+      <w:r>
+        <w:rPr>
+          <w:rFonts w:ascii="Arial" w:eastAsia="Times New Roman" w:hAnsi="Arial" w:cs="Arial"/>
+          <w:i/>
+          <w:sz w:val="20"/>
+          <w:szCs w:val="20"/>
+        </w:rPr>
+        <w:t xml:space="preserve"> </w:t>
+      </w:r>
+      <w:proofErr w:type="spellStart"/>
+      <w:r>
+        <w:rPr>
+          <w:rFonts w:ascii="Arial" w:eastAsia="Times New Roman" w:hAnsi="Arial" w:cs="Arial"/>
+          <w:i/>
+          <w:sz w:val="20"/>
+          <w:szCs w:val="20"/>
+        </w:rPr>
+        <w:t>Simkania</w:t>
+      </w:r>
+      <w:proofErr w:type="spellEnd"/>
+      <w:r>
+        <w:rPr>
+          <w:rFonts w:ascii="Arial" w:eastAsia="Times New Roman" w:hAnsi="Arial" w:cs="Arial"/>
+          <w:i/>
+          <w:sz w:val="20"/>
+          <w:szCs w:val="20"/>
+        </w:rPr>
+        <w:t xml:space="preserve"> </w:t>
+      </w:r>
+      <w:r>
+        <w:rPr>
+          <w:rFonts w:ascii="Arial" w:eastAsia="Times New Roman" w:hAnsi="Arial" w:cs="Arial"/>
+          <w:sz w:val="20"/>
+          <w:szCs w:val="20"/>
+        </w:rPr>
+        <w:t xml:space="preserve">(43) to aggregate within coral tissues may also be more permissive towards invasion by pathogens. So far known coral pathogens have not been reported to be present within CAMAs. However, other structural mechanisms are possible.  For example, the density, morphology, or diversity of septate junctions — which form epithelial barriers </w:t>
+      </w:r>
+      <w:proofErr w:type="gramStart"/>
+      <w:r>
+        <w:rPr>
+          <w:rFonts w:ascii="Arial" w:eastAsia="Times New Roman" w:hAnsi="Arial" w:cs="Arial"/>
+          <w:sz w:val="20"/>
+          <w:szCs w:val="20"/>
+        </w:rPr>
+        <w:t>similar to</w:t>
+      </w:r>
+      <w:proofErr w:type="gramEnd"/>
+      <w:r>
+        <w:rPr>
+          <w:rFonts w:ascii="Arial" w:eastAsia="Times New Roman" w:hAnsi="Arial" w:cs="Arial"/>
+          <w:sz w:val="20"/>
+          <w:szCs w:val="20"/>
+        </w:rPr>
+        <w:t xml:space="preserve"> tight junctions in chordates (45) — might, in theory, influence the ability of both </w:t>
+      </w:r>
+      <w:r>
+        <w:rPr>
+          <w:rFonts w:ascii="Arial" w:eastAsia="Times New Roman" w:hAnsi="Arial" w:cs="Arial"/>
+          <w:i/>
+          <w:sz w:val="20"/>
+          <w:szCs w:val="20"/>
+        </w:rPr>
+        <w:t>Endozoicomonas</w:t>
+      </w:r>
+      <w:r>
+        <w:rPr>
+          <w:rFonts w:ascii="Arial" w:eastAsia="Times New Roman" w:hAnsi="Arial" w:cs="Arial"/>
+          <w:sz w:val="20"/>
+          <w:szCs w:val="20"/>
+        </w:rPr>
+        <w:t xml:space="preserve"> and pathogenic microbes to enter coral tissues. This idea could be tested by examining cellular morphology, sequence similarity, and/or gene expression of septate junctions and their constituent components in coral species in which CAMAs did or did not form. </w:t>
+      </w:r>
+    </w:p>
+    <w:p>
+      <w:pPr>
+        <w:rPr>
+          <w:rFonts w:ascii="Arial" w:eastAsia="Times New Roman" w:hAnsi="Arial" w:cs="Arial"/>
+          <w:sz w:val="20"/>
+          <w:szCs w:val="20"/>
+        </w:rPr>
+      </w:pPr>
+      <w:r>
+        <w:rPr>
+          <w:rFonts w:ascii="Arial" w:eastAsia="Times New Roman" w:hAnsi="Arial" w:cs="Arial"/>
+          <w:sz w:val="20"/>
+          <w:szCs w:val="20"/>
+        </w:rPr>
+        <w:t xml:space="preserve">Finally, it is possible that coral immunological strategies that permit symbiosis with high abundances of </w:t>
+      </w:r>
+      <w:r>
+        <w:rPr>
+          <w:rFonts w:ascii="Arial" w:eastAsia="Times New Roman" w:hAnsi="Arial" w:cs="Arial"/>
+          <w:i/>
+          <w:sz w:val="20"/>
+          <w:szCs w:val="20"/>
+        </w:rPr>
+        <w:t xml:space="preserve">Endozoicomonas </w:t>
+      </w:r>
+      <w:r>
+        <w:rPr>
+          <w:rFonts w:ascii="Arial" w:eastAsia="Times New Roman" w:hAnsi="Arial" w:cs="Arial"/>
+          <w:sz w:val="20"/>
+          <w:szCs w:val="20"/>
+        </w:rPr>
+        <w:t xml:space="preserve">also tend to make corals more vulnerable to pathogens. Coral species vary in immune investment (as measured by immune parameters like melanin abundance, </w:t>
+      </w:r>
+      <w:proofErr w:type="spellStart"/>
+      <w:r>
+        <w:rPr>
+          <w:rFonts w:ascii="Arial" w:eastAsia="Times New Roman" w:hAnsi="Arial" w:cs="Arial"/>
+          <w:sz w:val="20"/>
+          <w:szCs w:val="20"/>
+        </w:rPr>
+        <w:t>phenoloxidase</w:t>
+      </w:r>
+      <w:proofErr w:type="spellEnd"/>
+      <w:r>
+        <w:rPr>
+          <w:rFonts w:ascii="Arial" w:eastAsia="Times New Roman" w:hAnsi="Arial" w:cs="Arial"/>
+          <w:sz w:val="20"/>
+          <w:szCs w:val="20"/>
+        </w:rPr>
+        <w:t xml:space="preserve"> activity, etc</w:t>
+      </w:r>
+      <w:r>
+        <w:rPr>
+          <w:rFonts w:ascii="Arial" w:eastAsia="Times New Roman" w:hAnsi="Arial" w:cs="Arial"/>
+          <w:sz w:val="20"/>
+          <w:szCs w:val="20"/>
+        </w:rPr>
+        <w:t>.</w:t>
+      </w:r>
+      <w:r>
+        <w:rPr>
+          <w:rFonts w:ascii="Arial" w:eastAsia="Times New Roman" w:hAnsi="Arial" w:cs="Arial"/>
+          <w:sz w:val="20"/>
+          <w:szCs w:val="20"/>
+        </w:rPr>
+        <w:t xml:space="preserve">), and low immune investment has been observed to correlate with disease susceptibility (46). Some theory predicts that the evolution of more permissive immunological strategies is favored by symbionts that provide metabolic benefits to the host (47). In corals specifically, immune repertoires in key gene families such as TIR-domain containing genes vary greatly between species, which has been hypothesized to influence microbiome structure (48). Indeed, in sequenced coral genomes the copy number of some of these, such as IL-1R receptors, appear to correlate with several features of coral microbiomes, including </w:t>
+      </w:r>
+      <w:r>
+        <w:rPr>
+          <w:rFonts w:ascii="Arial" w:eastAsia="Times New Roman" w:hAnsi="Arial" w:cs="Arial"/>
+          <w:i/>
+          <w:sz w:val="20"/>
+          <w:szCs w:val="20"/>
+        </w:rPr>
+        <w:t xml:space="preserve">Endozoicomonas </w:t>
+      </w:r>
+      <w:r>
+        <w:rPr>
+          <w:rFonts w:ascii="Arial" w:eastAsia="Times New Roman" w:hAnsi="Arial" w:cs="Arial"/>
+          <w:sz w:val="20"/>
+          <w:szCs w:val="20"/>
+        </w:rPr>
+        <w:t xml:space="preserve">abundance (49). Thus, symbiosis with </w:t>
+      </w:r>
+      <w:r>
+        <w:rPr>
+          <w:rFonts w:ascii="Arial" w:eastAsia="Times New Roman" w:hAnsi="Arial" w:cs="Arial"/>
+          <w:i/>
+          <w:sz w:val="20"/>
+          <w:szCs w:val="20"/>
+        </w:rPr>
+        <w:t xml:space="preserve">Endozoicomonas </w:t>
+      </w:r>
+      <w:r>
+        <w:rPr>
+          <w:rFonts w:ascii="Arial" w:eastAsia="Times New Roman" w:hAnsi="Arial" w:cs="Arial"/>
+          <w:sz w:val="20"/>
+          <w:szCs w:val="20"/>
+        </w:rPr>
+        <w:t>may</w:t>
+      </w:r>
+      <w:r>
+        <w:rPr>
+          <w:rFonts w:ascii="Arial" w:eastAsia="Times New Roman" w:hAnsi="Arial" w:cs="Arial"/>
+          <w:i/>
+          <w:sz w:val="20"/>
+          <w:szCs w:val="20"/>
+        </w:rPr>
+        <w:t xml:space="preserve"> </w:t>
+      </w:r>
+      <w:r>
+        <w:rPr>
+          <w:rFonts w:ascii="Arial" w:eastAsia="Times New Roman" w:hAnsi="Arial" w:cs="Arial"/>
+          <w:sz w:val="20"/>
+          <w:szCs w:val="20"/>
+        </w:rPr>
+        <w:t>promote lower immune investment in corals, which in turn increases disease susceptibility. This hypothesis could be tested by comparing the length of coral-</w:t>
+      </w:r>
+      <w:r>
+        <w:rPr>
+          <w:rFonts w:ascii="Arial" w:eastAsia="Times New Roman" w:hAnsi="Arial" w:cs="Arial"/>
+          <w:i/>
+          <w:sz w:val="20"/>
+          <w:szCs w:val="20"/>
+        </w:rPr>
+        <w:t xml:space="preserve">Endozoicomonas </w:t>
+      </w:r>
+      <w:r>
+        <w:rPr>
+          <w:rFonts w:ascii="Arial" w:eastAsia="Times New Roman" w:hAnsi="Arial" w:cs="Arial"/>
+          <w:sz w:val="20"/>
+          <w:szCs w:val="20"/>
+        </w:rPr>
+        <w:t xml:space="preserve">associations, to see whether longer histories of association lead to low immune investment, or by examining selection on innate immune genes in low vs. high </w:t>
+      </w:r>
+      <w:r>
+        <w:rPr>
+          <w:rFonts w:ascii="Arial" w:eastAsia="Times New Roman" w:hAnsi="Arial" w:cs="Arial"/>
+          <w:i/>
+          <w:sz w:val="20"/>
+          <w:szCs w:val="20"/>
+        </w:rPr>
+        <w:t xml:space="preserve">Endozoicomonas </w:t>
+      </w:r>
+      <w:r>
+        <w:rPr>
+          <w:rFonts w:ascii="Arial" w:eastAsia="Times New Roman" w:hAnsi="Arial" w:cs="Arial"/>
+          <w:sz w:val="20"/>
+          <w:szCs w:val="20"/>
+        </w:rPr>
+        <w:t xml:space="preserve">coral lineages (e.g., by </w:t>
+      </w:r>
+      <w:proofErr w:type="spellStart"/>
+      <w:r>
+        <w:rPr>
+          <w:rFonts w:ascii="Arial" w:eastAsia="Times New Roman" w:hAnsi="Arial" w:cs="Arial"/>
+          <w:sz w:val="20"/>
+          <w:szCs w:val="20"/>
+        </w:rPr>
+        <w:t>dN</w:t>
+      </w:r>
+      <w:proofErr w:type="spellEnd"/>
+      <w:r>
+        <w:rPr>
+          <w:rFonts w:ascii="Arial" w:eastAsia="Times New Roman" w:hAnsi="Arial" w:cs="Arial"/>
+          <w:sz w:val="20"/>
+          <w:szCs w:val="20"/>
+        </w:rPr>
+        <w:t>/</w:t>
+      </w:r>
+      <w:proofErr w:type="spellStart"/>
+      <w:r>
+        <w:rPr>
+          <w:rFonts w:ascii="Arial" w:eastAsia="Times New Roman" w:hAnsi="Arial" w:cs="Arial"/>
+          <w:sz w:val="20"/>
+          <w:szCs w:val="20"/>
+        </w:rPr>
+        <w:t>dS</w:t>
+      </w:r>
+      <w:proofErr w:type="spellEnd"/>
+      <w:r>
+        <w:rPr>
+          <w:rFonts w:ascii="Arial" w:eastAsia="Times New Roman" w:hAnsi="Arial" w:cs="Arial"/>
+          <w:sz w:val="20"/>
+          <w:szCs w:val="20"/>
+        </w:rPr>
+        <w:t xml:space="preserve"> ratios).</w:t>
+      </w:r>
+    </w:p>
+    <w:p>
+      <w:pPr>
+        <w:rPr>
+          <w:rFonts w:ascii="Arial" w:eastAsia="Times New Roman" w:hAnsi="Arial" w:cs="Arial"/>
+          <w:sz w:val="20"/>
+          <w:szCs w:val="20"/>
+        </w:rPr>
+      </w:pPr>
+      <w:r>
+        <w:rPr>
+          <w:rFonts w:ascii="Arial" w:eastAsia="Times New Roman" w:hAnsi="Arial" w:cs="Arial"/>
+          <w:sz w:val="20"/>
+          <w:szCs w:val="20"/>
+        </w:rPr>
+        <w:t xml:space="preserve">A related immunological explanation would occur if </w:t>
+      </w:r>
+      <w:r>
+        <w:rPr>
+          <w:rFonts w:ascii="Arial" w:eastAsia="Times New Roman" w:hAnsi="Arial" w:cs="Arial"/>
+          <w:i/>
+          <w:sz w:val="20"/>
+          <w:szCs w:val="20"/>
+        </w:rPr>
+        <w:t xml:space="preserve">Endozoicomonas </w:t>
+      </w:r>
+      <w:r>
+        <w:rPr>
+          <w:rFonts w:ascii="Arial" w:eastAsia="Times New Roman" w:hAnsi="Arial" w:cs="Arial"/>
+          <w:sz w:val="20"/>
+          <w:szCs w:val="20"/>
+        </w:rPr>
+        <w:t xml:space="preserve">itself achieves high abundances by suppressing aspects of host immunity. Genomic studies of host-associated </w:t>
+      </w:r>
+      <w:r>
+        <w:rPr>
+          <w:rFonts w:ascii="Arial" w:eastAsia="Times New Roman" w:hAnsi="Arial" w:cs="Arial"/>
+          <w:i/>
+          <w:sz w:val="20"/>
+          <w:szCs w:val="20"/>
+        </w:rPr>
+        <w:t xml:space="preserve">Endozoicomonas </w:t>
+      </w:r>
+      <w:r>
+        <w:rPr>
+          <w:rFonts w:ascii="Arial" w:eastAsia="Times New Roman" w:hAnsi="Arial" w:cs="Arial"/>
+          <w:sz w:val="20"/>
+          <w:szCs w:val="20"/>
+        </w:rPr>
+        <w:t xml:space="preserve">identified variation in the proportion of eukaryote-derived genes and domains as a key feature of strain variation, including some domains thought to suppress immunity-induced apoptosis (50). If representatives of those different strains could be cultured, experiments adding exogenous </w:t>
+      </w:r>
+      <w:r>
+        <w:rPr>
+          <w:rFonts w:ascii="Arial" w:eastAsia="Times New Roman" w:hAnsi="Arial" w:cs="Arial"/>
+          <w:i/>
+          <w:sz w:val="20"/>
+          <w:szCs w:val="20"/>
+        </w:rPr>
+        <w:t>Endozoicomonas</w:t>
+      </w:r>
+      <w:r>
+        <w:rPr>
+          <w:rFonts w:ascii="Arial" w:eastAsia="Times New Roman" w:hAnsi="Arial" w:cs="Arial"/>
+          <w:sz w:val="20"/>
+          <w:szCs w:val="20"/>
+        </w:rPr>
+        <w:t xml:space="preserve"> might clarify whether </w:t>
+      </w:r>
+      <w:r>
+        <w:rPr>
+          <w:rFonts w:ascii="Arial" w:eastAsia="Times New Roman" w:hAnsi="Arial" w:cs="Arial"/>
+          <w:i/>
+          <w:sz w:val="20"/>
+          <w:szCs w:val="20"/>
+        </w:rPr>
+        <w:t xml:space="preserve">Endozoicomonas </w:t>
+      </w:r>
+      <w:r>
+        <w:rPr>
+          <w:rFonts w:ascii="Arial" w:eastAsia="Times New Roman" w:hAnsi="Arial" w:cs="Arial"/>
+          <w:sz w:val="20"/>
+          <w:szCs w:val="20"/>
+        </w:rPr>
+        <w:t>strains have any direct effects on coral immunity, and if so whether they differ from strain to strain.</w:t>
+      </w:r>
+    </w:p>
+    <w:p>
+      <w:pPr>
+        <w:rPr>
+          <w:rFonts w:ascii="Arial" w:eastAsia="Times New Roman" w:hAnsi="Arial" w:cs="Arial"/>
+          <w:sz w:val="20"/>
+          <w:szCs w:val="20"/>
+        </w:rPr>
+      </w:pPr>
+      <w:r>
+        <w:rPr>
+          <w:rFonts w:ascii="Arial" w:eastAsia="Times New Roman" w:hAnsi="Arial" w:cs="Arial"/>
+          <w:b/>
+          <w:sz w:val="20"/>
+          <w:szCs w:val="20"/>
+        </w:rPr>
+        <w:t xml:space="preserve">Conclusions. </w:t>
+      </w:r>
+      <w:r>
+        <w:rPr>
+          <w:rFonts w:ascii="Arial" w:eastAsia="Times New Roman" w:hAnsi="Arial" w:cs="Arial"/>
+          <w:sz w:val="20"/>
+          <w:szCs w:val="20"/>
+        </w:rPr>
+        <w:t xml:space="preserve">Animals evolved in a microbial world. The resulting interactions between animal hosts and their associated microbes influence organismal fitness, and the history of these interactions across generations may influence eco-evolutionary patterns. Using evolutionary analyses of coral microbiomes, we provide evidence that symbiosis with </w:t>
+      </w:r>
+      <w:r>
+        <w:rPr>
+          <w:rFonts w:ascii="Arial" w:eastAsia="Times New Roman" w:hAnsi="Arial" w:cs="Arial"/>
+          <w:i/>
+          <w:sz w:val="20"/>
+          <w:szCs w:val="20"/>
+        </w:rPr>
+        <w:t xml:space="preserve">Endozoicomonas </w:t>
+      </w:r>
+      <w:r>
+        <w:rPr>
+          <w:rFonts w:ascii="Arial" w:eastAsia="Times New Roman" w:hAnsi="Arial" w:cs="Arial"/>
+          <w:sz w:val="20"/>
+          <w:szCs w:val="20"/>
+        </w:rPr>
+        <w:t xml:space="preserve">may mediate growth vs. disease resistance (defensive) tradeoffs. While further manipulative studies are necessary to confirm this finding and determine the directionality of the relationship, evidence for this trend across the coral tree of life is </w:t>
+      </w:r>
+      <w:commentRangeStart w:id="7"/>
+      <w:r>
+        <w:rPr>
+          <w:rFonts w:ascii="Arial" w:eastAsia="Times New Roman" w:hAnsi="Arial" w:cs="Arial"/>
+          <w:sz w:val="20"/>
+          <w:szCs w:val="20"/>
+        </w:rPr>
+        <w:t>compelling</w:t>
+      </w:r>
+      <w:commentRangeEnd w:id="7"/>
+      <w:r>
+        <w:rPr>
+          <w:rStyle w:val="CommentReference"/>
+          <w:rFonts w:ascii="Times New Roman" w:eastAsia="Times New Roman" w:hAnsi="Times New Roman" w:cs="Times New Roman"/>
+        </w:rPr>
+        <w:commentReference w:id="7"/>
       </w:r>
       <w:r>
         <w:rPr>
@@ -8107,8 +5887,50 @@
           <w:sz w:val="20"/>
           <w:szCs w:val="20"/>
         </w:rPr>
-        <w:t xml:space="preserve">-dominated lineages of corals may grow more quickly under ideal conditions but are more likely to succumb to coral disease. Because much other work has shown that coral disease is exacerbated by global and local </w:t>
-      </w:r>
+        <w:t xml:space="preserve">-dominated lineages of corals may grow more quickly under ideal conditions but are more likely to succumb to coral disease. Because much other work has shown that coral disease is exacerbated by global and local stressors such as climate-change driven heat waves or local pollution events (33, 38), this may make </w:t>
+      </w:r>
+      <w:r>
+        <w:rPr>
+          <w:rFonts w:ascii="Arial" w:eastAsia="Times New Roman" w:hAnsi="Arial" w:cs="Arial"/>
+          <w:i/>
+          <w:sz w:val="20"/>
+          <w:szCs w:val="20"/>
+        </w:rPr>
+        <w:t xml:space="preserve">Endozoicomonas- </w:t>
+      </w:r>
+      <w:r>
+        <w:rPr>
+          <w:rFonts w:ascii="Arial" w:eastAsia="Times New Roman" w:hAnsi="Arial" w:cs="Arial"/>
+          <w:sz w:val="20"/>
+          <w:szCs w:val="20"/>
+        </w:rPr>
+        <w:t>dominated coral especially vulnerable to environmental change (Fig</w:t>
+      </w:r>
+      <w:r>
+        <w:rPr>
+          <w:rFonts w:ascii="Arial" w:eastAsia="Times New Roman" w:hAnsi="Arial" w:cs="Arial"/>
+          <w:sz w:val="20"/>
+          <w:szCs w:val="20"/>
+        </w:rPr>
+        <w:t>.</w:t>
+      </w:r>
+      <w:r>
+        <w:rPr>
+          <w:rFonts w:ascii="Arial" w:eastAsia="Times New Roman" w:hAnsi="Arial" w:cs="Arial"/>
+          <w:sz w:val="20"/>
+          <w:szCs w:val="20"/>
+        </w:rPr>
+        <w:t xml:space="preserve"> 4). </w:t>
+      </w:r>
+    </w:p>
+    <w:p>
+      <w:pPr>
+        <w:rPr>
+          <w:rFonts w:ascii="Arial" w:eastAsia="Times New Roman" w:hAnsi="Arial" w:cs="Arial"/>
+          <w:sz w:val="20"/>
+          <w:szCs w:val="20"/>
+        </w:rPr>
+      </w:pPr>
       <w:r>
         <w:rPr>
           <w:rFonts w:ascii="Arial" w:eastAsia="Times New Roman" w:hAnsi="Arial" w:cs="Arial"/>
@@ -8116,92 +5938,7 @@
           <w:szCs w:val="20"/>
         </w:rPr>
         <w:lastRenderedPageBreak/>
-        <w:t xml:space="preserve">stressors such as climate-change driven heat waves or local pollution events (33, 38), this may make </w:t>
-      </w:r>
-      <w:r>
-        <w:rPr>
-          <w:rFonts w:ascii="Arial" w:eastAsia="Times New Roman" w:hAnsi="Arial" w:cs="Arial"/>
-          <w:i/>
-          <w:sz w:val="20"/>
-          <w:szCs w:val="20"/>
-        </w:rPr>
-        <w:t xml:space="preserve">Endozoicomonas- </w:t>
-      </w:r>
-      <w:r>
-        <w:rPr>
-          <w:rFonts w:ascii="Arial" w:eastAsia="Times New Roman" w:hAnsi="Arial" w:cs="Arial"/>
-          <w:sz w:val="20"/>
-          <w:szCs w:val="20"/>
-        </w:rPr>
-        <w:t>dominated coral especially vulnerable to environmental change (Fig</w:t>
-      </w:r>
-      <w:r>
-        <w:rPr>
-          <w:rFonts w:ascii="Arial" w:eastAsia="Times New Roman" w:hAnsi="Arial" w:cs="Arial"/>
-          <w:sz w:val="20"/>
-          <w:szCs w:val="20"/>
-        </w:rPr>
-        <w:t>.</w:t>
-      </w:r>
-      <w:r>
-        <w:rPr>
-          <w:rFonts w:ascii="Arial" w:eastAsia="Times New Roman" w:hAnsi="Arial" w:cs="Arial"/>
-          <w:sz w:val="20"/>
-          <w:szCs w:val="20"/>
-        </w:rPr>
-        <w:t xml:space="preserve"> 4). </w:t>
-      </w:r>
-    </w:p>
-    <w:p>
-      <w:pPr>
-        <w:rPr>
-          <w:rFonts w:ascii="Arial" w:eastAsia="Times New Roman" w:hAnsi="Arial" w:cs="Arial"/>
-          <w:sz w:val="20"/>
-          <w:szCs w:val="20"/>
-        </w:rPr>
-      </w:pPr>
-      <w:r>
-        <w:rPr>
-          <w:rFonts w:ascii="Arial" w:eastAsia="Times New Roman" w:hAnsi="Arial" w:cs="Arial"/>
-          <w:sz w:val="20"/>
-          <w:szCs w:val="20"/>
-        </w:rPr>
-        <w:t xml:space="preserve">If microbial symbiosis does play a causal role in coral life history tradeoffs in the present day, then identifying microbes underlying those tradeoffs may benefit microbiome manipulation for targeted coral conservation and restoration strategies. </w:t>
-      </w:r>
-      <w:del w:id="180" w:author="Microsoft Office User" w:date="2023-09-29T12:24:00Z">
-        <w:r>
-          <w:rPr>
-            <w:rFonts w:ascii="Arial" w:eastAsia="Times New Roman" w:hAnsi="Arial" w:cs="Arial"/>
-            <w:sz w:val="20"/>
-            <w:szCs w:val="20"/>
-          </w:rPr>
-          <w:delText xml:space="preserve">While the correlation between </w:delText>
-        </w:r>
-        <w:r>
-          <w:rPr>
-            <w:rFonts w:ascii="Arial" w:eastAsia="Times New Roman" w:hAnsi="Arial" w:cs="Arial"/>
-            <w:i/>
-            <w:sz w:val="20"/>
-            <w:szCs w:val="20"/>
-          </w:rPr>
-          <w:delText xml:space="preserve">Endozoicomonas </w:delText>
-        </w:r>
-        <w:r>
-          <w:rPr>
-            <w:rFonts w:ascii="Arial" w:eastAsia="Times New Roman" w:hAnsi="Arial" w:cs="Arial"/>
-            <w:sz w:val="20"/>
-            <w:szCs w:val="20"/>
-          </w:rPr>
-          <w:delText xml:space="preserve">and disease in this work was observed at the genus level (primarily because this is the level of taxonomic specificity for most available disease surveys), future work could examine whether similar trends appear between coral sister species or within coral populations. </w:delText>
-        </w:r>
-      </w:del>
-      <w:r>
-        <w:rPr>
-          <w:rFonts w:ascii="Arial" w:eastAsia="Times New Roman" w:hAnsi="Arial" w:cs="Arial"/>
-          <w:sz w:val="20"/>
-          <w:szCs w:val="20"/>
-        </w:rPr>
-        <w:t xml:space="preserve">For example, microbial screening (e.g., (51)) could help identify </w:t>
+        <w:t xml:space="preserve">If microbial symbiosis does play a causal role in coral life history tradeoffs in the present day, then identifying microbes underlying those tradeoffs may benefit microbiome manipulation for targeted coral conservation and restoration strategies. For example, microbial screening (e.g., (51)) could help identify </w:t>
       </w:r>
       <w:r>
         <w:rPr>
@@ -8220,26 +5957,14 @@
         </w:rPr>
         <w:t>-dominated coral species or populations that may be more susceptible to disease and drive the conservation and protection of these individuals or their habitats. Identif</w:t>
       </w:r>
-      <w:ins w:id="181" w:author="Microsoft Office User" w:date="2023-09-29T12:24:00Z">
-        <w:r>
-          <w:rPr>
-            <w:rFonts w:ascii="Arial" w:eastAsia="Times New Roman" w:hAnsi="Arial" w:cs="Arial"/>
-            <w:sz w:val="20"/>
-            <w:szCs w:val="20"/>
-          </w:rPr>
-          <w:t xml:space="preserve">ication of </w:t>
-        </w:r>
-      </w:ins>
-      <w:del w:id="182" w:author="Microsoft Office User" w:date="2023-09-29T12:24:00Z">
-        <w:r>
-          <w:rPr>
-            <w:rFonts w:ascii="Arial" w:eastAsia="Times New Roman" w:hAnsi="Arial" w:cs="Arial"/>
-            <w:sz w:val="20"/>
-            <w:szCs w:val="20"/>
-          </w:rPr>
-          <w:delText xml:space="preserve">ying </w:delText>
-        </w:r>
-      </w:del>
+      <w:r>
+        <w:rPr>
+          <w:rFonts w:ascii="Arial" w:eastAsia="Times New Roman" w:hAnsi="Arial" w:cs="Arial"/>
+          <w:sz w:val="20"/>
+          <w:szCs w:val="20"/>
+        </w:rPr>
+        <w:t xml:space="preserve">ication of </w:t>
+      </w:r>
       <w:r>
         <w:rPr>
           <w:rFonts w:ascii="Arial" w:eastAsia="Times New Roman" w:hAnsi="Arial" w:cs="Arial"/>
@@ -8248,26 +5973,14 @@
         </w:rPr>
         <w:t>these target corals is perhaps most relevant for coral restoration initiatives that include breeding, nursery propagation and out</w:t>
       </w:r>
-      <w:ins w:id="183" w:author="Microsoft Office User" w:date="2023-09-29T12:24:00Z">
-        <w:r>
-          <w:rPr>
-            <w:rFonts w:ascii="Arial" w:eastAsia="Times New Roman" w:hAnsi="Arial" w:cs="Arial"/>
-            <w:sz w:val="20"/>
-            <w:szCs w:val="20"/>
-          </w:rPr>
-          <w:t>-</w:t>
-        </w:r>
-      </w:ins>
-      <w:del w:id="184" w:author="Microsoft Office User" w:date="2023-09-29T12:24:00Z">
-        <w:r>
-          <w:rPr>
-            <w:rFonts w:ascii="Arial" w:eastAsia="Times New Roman" w:hAnsi="Arial" w:cs="Arial"/>
-            <w:sz w:val="20"/>
-            <w:szCs w:val="20"/>
-          </w:rPr>
-          <w:delText xml:space="preserve"> </w:delText>
-        </w:r>
-      </w:del>
+      <w:r>
+        <w:rPr>
+          <w:rFonts w:ascii="Arial" w:eastAsia="Times New Roman" w:hAnsi="Arial" w:cs="Arial"/>
+          <w:sz w:val="20"/>
+          <w:szCs w:val="20"/>
+        </w:rPr>
+        <w:t>-</w:t>
+      </w:r>
       <w:r>
         <w:rPr>
           <w:rFonts w:ascii="Arial" w:eastAsia="Times New Roman" w:hAnsi="Arial" w:cs="Arial"/>
@@ -8357,7 +6070,7 @@
         </w:pBdr>
         <w:spacing w:after="0"/>
         <w:rPr>
-          <w:del w:id="185" w:author="Microsoft Office User" w:date="2023-07-10T11:40:00Z"/>
+          <w:del w:id="8" w:author="Microsoft Office User" w:date="2023-07-10T11:40:00Z"/>
           <w:rFonts w:ascii="Arial" w:hAnsi="Arial" w:cs="Arial"/>
           <w:b/>
           <w:color w:val="000000"/>
@@ -8365,7 +6078,7 @@
           <w:szCs w:val="20"/>
         </w:rPr>
       </w:pPr>
-      <w:ins w:id="186" w:author="Microsoft Office User" w:date="2023-07-10T11:40:00Z">
+      <w:ins w:id="9" w:author="Microsoft Office User" w:date="2023-07-10T11:40:00Z">
         <w:r>
           <w:rPr>
             <w:rFonts w:ascii="Arial" w:hAnsi="Arial" w:cs="Arial"/>
@@ -8377,7 +6090,7 @@
           <w:t>Online Methods</w:t>
         </w:r>
       </w:ins>
-      <w:del w:id="187" w:author="Microsoft Office User" w:date="2023-07-10T11:40:00Z">
+      <w:del w:id="10" w:author="Microsoft Office User" w:date="2023-07-10T11:40:00Z">
         <w:r>
           <w:rPr>
             <w:rFonts w:ascii="Arial" w:hAnsi="Arial" w:cs="Arial"/>
@@ -8401,7 +6114,7 @@
         </w:pBdr>
         <w:spacing w:after="0"/>
         <w:rPr>
-          <w:ins w:id="188" w:author="Microsoft Office User" w:date="2023-07-10T11:40:00Z"/>
+          <w:ins w:id="11" w:author="Microsoft Office User" w:date="2023-07-10T11:40:00Z"/>
           <w:rFonts w:ascii="Arial" w:hAnsi="Arial" w:cs="Arial"/>
           <w:b/>
           <w:color w:val="000000"/>
@@ -8802,16 +6515,7 @@
           <w:sz w:val="20"/>
           <w:szCs w:val="20"/>
         </w:rPr>
-        <w:t xml:space="preserve"> Laboratories, Carlsbad, CA; now Qiagen, Venlo, Netherlands). To select for the 16S rRNA V4 </w:t>
-      </w:r>
-      <w:r>
-        <w:rPr>
-          <w:rFonts w:ascii="Arial" w:eastAsia="Times New Roman" w:hAnsi="Arial" w:cs="Arial"/>
-          <w:sz w:val="20"/>
-          <w:szCs w:val="20"/>
-        </w:rPr>
-        <w:lastRenderedPageBreak/>
-        <w:t xml:space="preserve">gene region, polymerase chain reaction (PCR) was performed using the following primers with </w:t>
+        <w:t xml:space="preserve"> Laboratories, Carlsbad, CA; now Qiagen, Venlo, Netherlands). To select for the 16S rRNA V4 gene region, polymerase chain reaction (PCR) was performed using the following primers with </w:t>
       </w:r>
       <w:proofErr w:type="spellStart"/>
       <w:r>
@@ -8949,7 +6653,17 @@
           <w:szCs w:val="20"/>
           <w:u w:val="single"/>
         </w:rPr>
-        <w:t xml:space="preserve"> GTC TCG TGG GCT CGG AGA TGT GTA TAA GAG ACA G</w:t>
+        <w:t xml:space="preserve"> GTC </w:t>
+      </w:r>
+      <w:r>
+        <w:rPr>
+          <w:rFonts w:ascii="Arial" w:eastAsia="Times New Roman" w:hAnsi="Arial" w:cs="Arial"/>
+          <w:sz w:val="20"/>
+          <w:szCs w:val="20"/>
+          <w:u w:val="single"/>
+        </w:rPr>
+        <w:lastRenderedPageBreak/>
+        <w:t>TCG TGG GCT CGG AGA TGT GTA TAA GAG ACA G</w:t>
       </w:r>
       <w:r>
         <w:rPr>
@@ -9380,25 +7094,24 @@
           <w:szCs w:val="20"/>
           <w:highlight w:val="white"/>
         </w:rPr>
-        <w:t xml:space="preserve">Summarizing these data at the genus level was thus part of a comparative strategy, enabling us </w:t>
-      </w:r>
-      <w:r>
-        <w:rPr>
-          <w:rFonts w:ascii="Arial" w:eastAsia="Times New Roman" w:hAnsi="Arial" w:cs="Arial"/>
-          <w:sz w:val="20"/>
-          <w:szCs w:val="20"/>
-          <w:highlight w:val="white"/>
+        <w:t xml:space="preserve">Summarizing these data at the genus level was thus part of a comparative strategy, enabling us to extract overall trends and average out local circumstances, so that we could find holobiont features that control disease resistance that may protect some corals but not others. </w:t>
+      </w:r>
+      <w:r>
+        <w:rPr>
+          <w:rFonts w:ascii="Arial" w:eastAsia="Times New Roman" w:hAnsi="Arial" w:cs="Arial"/>
+          <w:sz w:val="20"/>
+          <w:szCs w:val="20"/>
+        </w:rPr>
+        <w:t xml:space="preserve">When </w:t>
+      </w:r>
+      <w:r>
+        <w:rPr>
+          <w:rFonts w:ascii="Arial" w:eastAsia="Times New Roman" w:hAnsi="Arial" w:cs="Arial"/>
+          <w:sz w:val="20"/>
+          <w:szCs w:val="20"/>
         </w:rPr>
         <w:lastRenderedPageBreak/>
-        <w:t xml:space="preserve">to extract overall trends and average out local circumstances, so that we could find holobiont features that control disease resistance that may protect some corals but not others. </w:t>
-      </w:r>
-      <w:r>
-        <w:rPr>
-          <w:rFonts w:ascii="Arial" w:eastAsia="Times New Roman" w:hAnsi="Arial" w:cs="Arial"/>
-          <w:sz w:val="20"/>
-          <w:szCs w:val="20"/>
-        </w:rPr>
-        <w:t xml:space="preserve">When summarizing at the genus level, individual counts of healthy corals or corals with specific diseases were summed within coral genera across these datasets. </w:t>
+        <w:t xml:space="preserve">summarizing at the genus level, individual counts of healthy corals or corals with specific diseases were summed within coral genera across these datasets. </w:t>
       </w:r>
     </w:p>
     <w:p>
@@ -9732,7 +7445,25 @@
           <w:sz w:val="20"/>
           <w:szCs w:val="20"/>
         </w:rPr>
-        <w:t xml:space="preserve"> phylogenetic independent contrasts (PIC) to </w:t>
+        <w:t xml:space="preserve"> phylogenetic independent contrasts (PIC) to visualize our cross-genus trait correlations using the </w:t>
+      </w:r>
+      <w:proofErr w:type="spellStart"/>
+      <w:r>
+        <w:rPr>
+          <w:rFonts w:ascii="Arial" w:eastAsia="Times New Roman" w:hAnsi="Arial" w:cs="Arial"/>
+          <w:sz w:val="20"/>
+          <w:szCs w:val="20"/>
+        </w:rPr>
+        <w:t>phytools</w:t>
+      </w:r>
+      <w:proofErr w:type="spellEnd"/>
+      <w:r>
+        <w:rPr>
+          <w:rFonts w:ascii="Arial" w:eastAsia="Times New Roman" w:hAnsi="Arial" w:cs="Arial"/>
+          <w:sz w:val="20"/>
+          <w:szCs w:val="20"/>
+        </w:rPr>
+        <w:t xml:space="preserve"> R package (70). This method removes the effect of any shared evolutionary histories by calculating differences in trait values </w:t>
       </w:r>
       <w:r>
         <w:rPr>
@@ -9741,25 +7472,7 @@
           <w:szCs w:val="20"/>
         </w:rPr>
         <w:lastRenderedPageBreak/>
-        <w:t xml:space="preserve">visualize our cross-genus trait correlations using the </w:t>
-      </w:r>
-      <w:proofErr w:type="spellStart"/>
-      <w:r>
-        <w:rPr>
-          <w:rFonts w:ascii="Arial" w:eastAsia="Times New Roman" w:hAnsi="Arial" w:cs="Arial"/>
-          <w:sz w:val="20"/>
-          <w:szCs w:val="20"/>
-        </w:rPr>
-        <w:t>phytools</w:t>
-      </w:r>
-      <w:proofErr w:type="spellEnd"/>
-      <w:r>
-        <w:rPr>
-          <w:rFonts w:ascii="Arial" w:eastAsia="Times New Roman" w:hAnsi="Arial" w:cs="Arial"/>
-          <w:sz w:val="20"/>
-          <w:szCs w:val="20"/>
-        </w:rPr>
-        <w:t xml:space="preserve"> R package (70). This method removes the effect of any shared evolutionary histories by calculating differences in trait values (contrasts) between sister taxa. We next examined the relationships between traits using information-theoretic model selection (that is, comparison of </w:t>
+        <w:t xml:space="preserve">(contrasts) between sister taxa. We next examined the relationships between traits using information-theoretic model selection (that is, comparison of </w:t>
       </w:r>
       <w:proofErr w:type="spellStart"/>
       <w:r>
@@ -10613,17 +8326,25 @@
           <w:sz w:val="20"/>
           <w:szCs w:val="20"/>
         </w:rPr>
+        <w:t>Weinheimer</w:t>
+      </w:r>
+      <w:proofErr w:type="spellEnd"/>
+      <w:r>
+        <w:rPr>
+          <w:rFonts w:ascii="Arial" w:eastAsia="Times New Roman" w:hAnsi="Arial" w:cs="Arial"/>
+          <w:sz w:val="20"/>
+          <w:szCs w:val="20"/>
+        </w:rPr>
+        <w:t xml:space="preserve"> for their assistance in the laboratory. The authors also acknowledge the staff of the Coral Bay Research Station, Lizard Island Research Station, Lord Howe Island Marine Park, Lord </w:t>
+      </w:r>
+      <w:r>
+        <w:rPr>
+          <w:rFonts w:ascii="Arial" w:eastAsia="Times New Roman" w:hAnsi="Arial" w:cs="Arial"/>
+          <w:sz w:val="20"/>
+          <w:szCs w:val="20"/>
+        </w:rPr>
         <w:lastRenderedPageBreak/>
-        <w:t>Weinheimer</w:t>
-      </w:r>
-      <w:proofErr w:type="spellEnd"/>
-      <w:r>
-        <w:rPr>
-          <w:rFonts w:ascii="Arial" w:eastAsia="Times New Roman" w:hAnsi="Arial" w:cs="Arial"/>
-          <w:sz w:val="20"/>
-          <w:szCs w:val="20"/>
-        </w:rPr>
-        <w:t xml:space="preserve"> for their assistance in the laboratory. The authors also acknowledge the staff of the Coral Bay Research Station, Lizard Island Research Station, Lord Howe Island Marine Park, Lord Howe Island Research Station, the Australian Institute of Marine Science, and RV Cape Ferguson for their logistical support. This work was supported by a National Science Foundation Dimensions of Biodiversity grant (#1442306) to RVT and MM, an in-kind ​​UC San Diego Seed Grant in Microbiome Science grant to JZ, an NSF </w:t>
+        <w:t xml:space="preserve">Howe Island Research Station, the Australian Institute of Marine Science, and RV Cape Ferguson for their logistical support. This work was supported by a National Science Foundation Dimensions of Biodiversity grant (#1442306) to RVT and MM, an in-kind ​​UC San Diego Seed Grant in Microbiome Science grant to JZ, an NSF </w:t>
       </w:r>
       <w:proofErr w:type="spellStart"/>
       <w:r>
@@ -11976,7 +9697,6 @@
           <w:sz w:val="20"/>
           <w:szCs w:val="20"/>
         </w:rPr>
-        <w:lastRenderedPageBreak/>
         <w:t xml:space="preserve">15. </w:t>
       </w:r>
       <w:r>
@@ -12012,6 +9732,7 @@
           <w:sz w:val="20"/>
           <w:szCs w:val="20"/>
         </w:rPr>
+        <w:lastRenderedPageBreak/>
         <w:t xml:space="preserve">16. </w:t>
       </w:r>
       <w:r>
@@ -13379,16 +11100,7 @@
           <w:sz w:val="20"/>
           <w:szCs w:val="20"/>
         </w:rPr>
-        <w:t xml:space="preserve">, R. W. Osman, Species diversity and invasion resistance </w:t>
-      </w:r>
-      <w:r>
-        <w:rPr>
-          <w:rFonts w:ascii="Arial" w:hAnsi="Arial" w:cs="Arial"/>
-          <w:sz w:val="20"/>
-          <w:szCs w:val="20"/>
-        </w:rPr>
-        <w:lastRenderedPageBreak/>
-        <w:t xml:space="preserve">in a marine ecosystem. </w:t>
+        <w:t xml:space="preserve">, R. W. Osman, Species diversity and invasion resistance in a marine ecosystem. </w:t>
       </w:r>
       <w:r>
         <w:rPr>
@@ -13431,6 +11143,7 @@
           <w:sz w:val="20"/>
           <w:szCs w:val="20"/>
         </w:rPr>
+        <w:lastRenderedPageBreak/>
         <w:t xml:space="preserve">33. </w:t>
       </w:r>
       <w:r>
@@ -15110,7 +12823,6 @@
           <w:sz w:val="20"/>
           <w:szCs w:val="20"/>
         </w:rPr>
-        <w:lastRenderedPageBreak/>
         <w:t xml:space="preserve">49. </w:t>
       </w:r>
       <w:r>
@@ -16720,16 +14432,7 @@
           <w:sz w:val="20"/>
           <w:szCs w:val="20"/>
         </w:rPr>
-        <w:t xml:space="preserve">, Phylogenetic Placement of Exact Amplicon Sequences Improves </w:t>
-      </w:r>
-      <w:r>
-        <w:rPr>
-          <w:rFonts w:ascii="Arial" w:hAnsi="Arial" w:cs="Arial"/>
-          <w:sz w:val="20"/>
-          <w:szCs w:val="20"/>
-        </w:rPr>
-        <w:lastRenderedPageBreak/>
-        <w:t xml:space="preserve">Associations with Clinical Information. </w:t>
+        <w:t xml:space="preserve">, Phylogenetic Placement of Exact Amplicon Sequences Improves Associations with Clinical Information. </w:t>
       </w:r>
       <w:proofErr w:type="spellStart"/>
       <w:r>
@@ -16783,6 +14486,7 @@
           <w:sz w:val="20"/>
           <w:szCs w:val="20"/>
         </w:rPr>
+        <w:lastRenderedPageBreak/>
         <w:t xml:space="preserve">66. </w:t>
       </w:r>
       <w:r>
@@ -17240,7 +14944,6 @@
           <w:sz w:val="20"/>
           <w:szCs w:val="20"/>
         </w:rPr>
-        <w:lastRenderedPageBreak/>
         <w:t>Figures and Tables</w:t>
       </w:r>
     </w:p>
@@ -17296,7 +14999,7 @@
           <w:szCs w:val="20"/>
         </w:rPr>
         <w:drawing>
-          <wp:inline distT="0" distB="0" distL="0" distR="0" wp14:anchorId="6A5C5A87" wp14:editId="1B11CBD5">
+          <wp:inline distT="0" distB="0" distL="0" distR="0" wp14:anchorId="6A5C5A87" wp14:editId="75F37B1A">
             <wp:extent cx="4051300" cy="4330700"/>
             <wp:effectExtent l="0" t="0" r="0" b="0"/>
             <wp:docPr id="1" name="Picture 1"/>
@@ -17420,7 +15123,16 @@
           <w:sz w:val="20"/>
           <w:szCs w:val="20"/>
         </w:rPr>
-        <w:t xml:space="preserve">Map of sampling locations for coral microbiomes analyzed in the manuscript. Pie charts show the proportion of coral samples from families in the Complex clade (cool colors) and Robust clade (warm colors). Samples were collected from coral mucus, tissue, and endolithic skeleton (see Methods). </w:t>
+        <w:t xml:space="preserve">Map of sampling locations for coral microbiomes analyzed in the manuscript. Pie charts show the </w:t>
+      </w:r>
+      <w:r>
+        <w:rPr>
+          <w:rFonts w:ascii="Arial" w:eastAsia="Times New Roman" w:hAnsi="Arial" w:cs="Arial"/>
+          <w:sz w:val="20"/>
+          <w:szCs w:val="20"/>
+        </w:rPr>
+        <w:lastRenderedPageBreak/>
+        <w:t xml:space="preserve">proportion of coral samples from families in the Complex clade (cool colors) and Robust clade (warm colors). Samples were collected from coral mucus, tissue, and endolithic skeleton (see Methods). </w:t>
       </w:r>
       <w:r>
         <w:rPr>
@@ -17550,111 +15262,57 @@
           <w:szCs w:val="20"/>
         </w:rPr>
       </w:pPr>
-      <w:ins w:id="189" w:author="Microsoft Office User" w:date="2023-08-09T12:09:00Z">
-        <w:r>
-          <w:rPr>
-            <w:rFonts w:ascii="Arial" w:hAnsi="Arial" w:cs="Arial"/>
-            <w:noProof/>
-            <w:color w:val="000000"/>
-            <w:sz w:val="20"/>
-            <w:szCs w:val="20"/>
-          </w:rPr>
-          <w:lastRenderedPageBreak/>
-          <w:drawing>
-            <wp:inline distT="0" distB="0" distL="0" distR="0" wp14:anchorId="6558EAD5" wp14:editId="2A1FA536">
-              <wp:extent cx="5486400" cy="6936105"/>
-              <wp:effectExtent l="0" t="0" r="0" b="0"/>
-              <wp:docPr id="316755720" name="Picture 1" descr="A screenshot of a computer&#10;&#10;Description automatically generated"/>
-              <wp:cNvGraphicFramePr>
-                <a:graphicFrameLocks xmlns:a="http://schemas.openxmlformats.org/drawingml/2006/main" noChangeAspect="1"/>
-              </wp:cNvGraphicFramePr>
-              <a:graphic xmlns:a="http://schemas.openxmlformats.org/drawingml/2006/main">
-                <a:graphicData uri="http://schemas.openxmlformats.org/drawingml/2006/picture">
-                  <pic:pic xmlns:pic="http://schemas.openxmlformats.org/drawingml/2006/picture">
-                    <pic:nvPicPr>
-                      <pic:cNvPr id="316755720" name="Picture 1" descr="A screenshot of a computer&#10;&#10;Description automatically generated"/>
-                      <pic:cNvPicPr/>
-                    </pic:nvPicPr>
-                    <pic:blipFill>
-                      <a:blip r:embed="rId17" cstate="print">
-                        <a:extLst>
-                          <a:ext uri="{28A0092B-C50C-407E-A947-70E740481C1C}">
-                            <a14:useLocalDpi xmlns:a14="http://schemas.microsoft.com/office/drawing/2010/main" val="0"/>
-                          </a:ext>
-                        </a:extLst>
-                      </a:blip>
-                      <a:stretch>
-                        <a:fillRect/>
-                      </a:stretch>
-                    </pic:blipFill>
-                    <pic:spPr>
-                      <a:xfrm>
-                        <a:off x="0" y="0"/>
-                        <a:ext cx="5486400" cy="6936105"/>
-                      </a:xfrm>
-                      <a:prstGeom prst="rect">
-                        <a:avLst/>
-                      </a:prstGeom>
-                    </pic:spPr>
-                  </pic:pic>
-                </a:graphicData>
-              </a:graphic>
-            </wp:inline>
-          </w:drawing>
-        </w:r>
-      </w:ins>
-      <w:del w:id="190" w:author="Microsoft Office User" w:date="2023-08-09T12:09:00Z">
-        <w:r>
-          <w:rPr>
-            <w:rFonts w:ascii="Arial" w:hAnsi="Arial" w:cs="Arial"/>
-            <w:noProof/>
-            <w:color w:val="000000"/>
-            <w:sz w:val="20"/>
-            <w:szCs w:val="20"/>
-          </w:rPr>
-          <w:drawing>
-            <wp:inline distT="0" distB="0" distL="0" distR="0" wp14:anchorId="072661CD" wp14:editId="2F6E00C0">
-              <wp:extent cx="5486400" cy="6936105"/>
-              <wp:effectExtent l="0" t="0" r="0" b="0"/>
-              <wp:docPr id="6" name="Picture 6"/>
-              <wp:cNvGraphicFramePr>
-                <a:graphicFrameLocks xmlns:a="http://schemas.openxmlformats.org/drawingml/2006/main" noChangeAspect="1"/>
-              </wp:cNvGraphicFramePr>
-              <a:graphic xmlns:a="http://schemas.openxmlformats.org/drawingml/2006/main">
-                <a:graphicData uri="http://schemas.openxmlformats.org/drawingml/2006/picture">
-                  <pic:pic xmlns:pic="http://schemas.openxmlformats.org/drawingml/2006/picture">
-                    <pic:nvPicPr>
-                      <pic:cNvPr id="6" name="Picture 6"/>
-                      <pic:cNvPicPr/>
-                    </pic:nvPicPr>
-                    <pic:blipFill>
-                      <a:blip r:embed="rId18" cstate="print">
-                        <a:extLst>
-                          <a:ext uri="{28A0092B-C50C-407E-A947-70E740481C1C}">
-                            <a14:useLocalDpi xmlns:a14="http://schemas.microsoft.com/office/drawing/2010/main" val="0"/>
-                          </a:ext>
-                        </a:extLst>
-                      </a:blip>
-                      <a:stretch>
-                        <a:fillRect/>
-                      </a:stretch>
-                    </pic:blipFill>
-                    <pic:spPr>
-                      <a:xfrm>
-                        <a:off x="0" y="0"/>
-                        <a:ext cx="5486400" cy="6936105"/>
-                      </a:xfrm>
-                      <a:prstGeom prst="rect">
-                        <a:avLst/>
-                      </a:prstGeom>
-                    </pic:spPr>
-                  </pic:pic>
-                </a:graphicData>
-              </a:graphic>
-            </wp:inline>
-          </w:drawing>
-        </w:r>
-      </w:del>
+      <w:r>
+        <w:rPr>
+          <w:rFonts w:ascii="Arial" w:hAnsi="Arial" w:cs="Arial"/>
+          <w:noProof/>
+          <w:color w:val="000000"/>
+          <w:sz w:val="20"/>
+          <w:szCs w:val="20"/>
+        </w:rPr>
+        <w:lastRenderedPageBreak/>
+        <w:drawing>
+          <wp:inline distT="0" distB="0" distL="0" distR="0" wp14:anchorId="6558EAD5" wp14:editId="3AD419ED">
+            <wp:extent cx="5486400" cy="6936105"/>
+            <wp:effectExtent l="0" t="0" r="0" b="0"/>
+            <wp:docPr id="316755720" name="Picture 1" descr="A screenshot of a computer&#10;&#10;Description automatically generated"/>
+            <wp:cNvGraphicFramePr>
+              <a:graphicFrameLocks xmlns:a="http://schemas.openxmlformats.org/drawingml/2006/main" noChangeAspect="1"/>
+            </wp:cNvGraphicFramePr>
+            <a:graphic xmlns:a="http://schemas.openxmlformats.org/drawingml/2006/main">
+              <a:graphicData uri="http://schemas.openxmlformats.org/drawingml/2006/picture">
+                <pic:pic xmlns:pic="http://schemas.openxmlformats.org/drawingml/2006/picture">
+                  <pic:nvPicPr>
+                    <pic:cNvPr id="316755720" name="Picture 1" descr="A screenshot of a computer&#10;&#10;Description automatically generated"/>
+                    <pic:cNvPicPr/>
+                  </pic:nvPicPr>
+                  <pic:blipFill>
+                    <a:blip r:embed="rId17" cstate="print">
+                      <a:extLst>
+                        <a:ext uri="{28A0092B-C50C-407E-A947-70E740481C1C}">
+                          <a14:useLocalDpi xmlns:a14="http://schemas.microsoft.com/office/drawing/2010/main" val="0"/>
+                        </a:ext>
+                      </a:extLst>
+                    </a:blip>
+                    <a:stretch>
+                      <a:fillRect/>
+                    </a:stretch>
+                  </pic:blipFill>
+                  <pic:spPr>
+                    <a:xfrm>
+                      <a:off x="0" y="0"/>
+                      <a:ext cx="5486400" cy="6936105"/>
+                    </a:xfrm>
+                    <a:prstGeom prst="rect">
+                      <a:avLst/>
+                    </a:prstGeom>
+                  </pic:spPr>
+                </pic:pic>
+              </a:graphicData>
+            </a:graphic>
+          </wp:inline>
+        </w:drawing>
+      </w:r>
     </w:p>
     <w:p>
       <w:pPr>
@@ -17778,7 +15436,33 @@
           <w:sz w:val="20"/>
           <w:szCs w:val="20"/>
         </w:rPr>
-        <w:t xml:space="preserve">which is of special significance </w:t>
+        <w:t xml:space="preserve">which is of special significance later in the paper, is highlighted in aqua. </w:t>
+      </w:r>
+      <w:r>
+        <w:rPr>
+          <w:rFonts w:ascii="Arial" w:eastAsia="Times New Roman" w:hAnsi="Arial" w:cs="Arial"/>
+          <w:b/>
+          <w:sz w:val="20"/>
+          <w:szCs w:val="20"/>
+        </w:rPr>
+        <w:t>B</w:t>
+      </w:r>
+      <w:r>
+        <w:rPr>
+          <w:rFonts w:ascii="Arial" w:eastAsia="Times New Roman" w:hAnsi="Arial" w:cs="Arial"/>
+          <w:b/>
+          <w:sz w:val="20"/>
+          <w:szCs w:val="20"/>
+        </w:rPr>
+        <w:t>.</w:t>
+      </w:r>
+      <w:r>
+        <w:rPr>
+          <w:rFonts w:ascii="Arial" w:eastAsia="Times New Roman" w:hAnsi="Arial" w:cs="Arial"/>
+          <w:sz w:val="20"/>
+          <w:szCs w:val="20"/>
+        </w:rPr>
+        <w:t xml:space="preserve"> Bar charts showing correlations between microbiome </w:t>
       </w:r>
       <w:r>
         <w:rPr>
@@ -17787,33 +15471,7 @@
           <w:szCs w:val="20"/>
         </w:rPr>
         <w:lastRenderedPageBreak/>
-        <w:t xml:space="preserve">later in the paper, is highlighted in aqua. </w:t>
-      </w:r>
-      <w:r>
-        <w:rPr>
-          <w:rFonts w:ascii="Arial" w:eastAsia="Times New Roman" w:hAnsi="Arial" w:cs="Arial"/>
-          <w:b/>
-          <w:sz w:val="20"/>
-          <w:szCs w:val="20"/>
-        </w:rPr>
-        <w:t>B</w:t>
-      </w:r>
-      <w:r>
-        <w:rPr>
-          <w:rFonts w:ascii="Arial" w:eastAsia="Times New Roman" w:hAnsi="Arial" w:cs="Arial"/>
-          <w:b/>
-          <w:sz w:val="20"/>
-          <w:szCs w:val="20"/>
-        </w:rPr>
-        <w:t>.</w:t>
-      </w:r>
-      <w:r>
-        <w:rPr>
-          <w:rFonts w:ascii="Arial" w:eastAsia="Times New Roman" w:hAnsi="Arial" w:cs="Arial"/>
-          <w:sz w:val="20"/>
-          <w:szCs w:val="20"/>
-        </w:rPr>
-        <w:t xml:space="preserve"> Bar charts showing correlations between microbiome alpha and beta diversity metrics and disease, </w:t>
+        <w:t xml:space="preserve">alpha and beta diversity metrics and disease, </w:t>
       </w:r>
       <w:r>
         <w:rPr>
@@ -18067,7 +15725,7 @@
         </w:rPr>
         <w:lastRenderedPageBreak/>
         <w:drawing>
-          <wp:inline distT="0" distB="0" distL="0" distR="0" wp14:anchorId="018F83CD" wp14:editId="637F8DC1">
+          <wp:inline distT="0" distB="0" distL="0" distR="0" wp14:anchorId="018F83CD" wp14:editId="53107E8F">
             <wp:extent cx="3860800" cy="3848100"/>
             <wp:effectExtent l="0" t="0" r="0" b="0"/>
             <wp:docPr id="4" name="Picture 4"/>
@@ -18082,7 +15740,7 @@
                     <pic:cNvPicPr/>
                   </pic:nvPicPr>
                   <pic:blipFill>
-                    <a:blip r:embed="rId19" cstate="print">
+                    <a:blip r:embed="rId18" cstate="print">
                       <a:extLst>
                         <a:ext uri="{28A0092B-C50C-407E-A947-70E740481C1C}">
                           <a14:useLocalDpi xmlns:a14="http://schemas.microsoft.com/office/drawing/2010/main" val="0"/>
@@ -18400,57 +16058,59 @@
           <w:szCs w:val="20"/>
         </w:rPr>
       </w:pPr>
-      <w:r>
-        <w:rPr>
-          <w:rFonts w:ascii="Arial" w:hAnsi="Arial" w:cs="Arial"/>
-          <w:noProof/>
-          <w:color w:val="000000"/>
-          <w:sz w:val="20"/>
-          <w:szCs w:val="20"/>
-        </w:rPr>
-        <w:lastRenderedPageBreak/>
-        <w:drawing>
-          <wp:inline distT="0" distB="0" distL="0" distR="0" wp14:anchorId="6C18C8FD" wp14:editId="1E8B5D1B">
-            <wp:extent cx="3873500" cy="3886200"/>
-            <wp:effectExtent l="0" t="0" r="0" b="0"/>
-            <wp:docPr id="5" name="Picture 5"/>
-            <wp:cNvGraphicFramePr>
-              <a:graphicFrameLocks xmlns:a="http://schemas.openxmlformats.org/drawingml/2006/main" noChangeAspect="1"/>
-            </wp:cNvGraphicFramePr>
-            <a:graphic xmlns:a="http://schemas.openxmlformats.org/drawingml/2006/main">
-              <a:graphicData uri="http://schemas.openxmlformats.org/drawingml/2006/picture">
-                <pic:pic xmlns:pic="http://schemas.openxmlformats.org/drawingml/2006/picture">
-                  <pic:nvPicPr>
-                    <pic:cNvPr id="5" name="Picture 5"/>
-                    <pic:cNvPicPr/>
-                  </pic:nvPicPr>
-                  <pic:blipFill>
-                    <a:blip r:embed="rId20" cstate="print">
-                      <a:extLst>
-                        <a:ext uri="{28A0092B-C50C-407E-A947-70E740481C1C}">
-                          <a14:useLocalDpi xmlns:a14="http://schemas.microsoft.com/office/drawing/2010/main" val="0"/>
-                        </a:ext>
-                      </a:extLst>
-                    </a:blip>
-                    <a:stretch>
-                      <a:fillRect/>
-                    </a:stretch>
-                  </pic:blipFill>
-                  <pic:spPr>
-                    <a:xfrm>
-                      <a:off x="0" y="0"/>
-                      <a:ext cx="3873500" cy="3886200"/>
-                    </a:xfrm>
-                    <a:prstGeom prst="rect">
-                      <a:avLst/>
-                    </a:prstGeom>
-                  </pic:spPr>
-                </pic:pic>
-              </a:graphicData>
-            </a:graphic>
-          </wp:inline>
-        </w:drawing>
-      </w:r>
+      <w:ins w:id="12" w:author="Microsoft Office User" w:date="2024-01-09T11:49:00Z">
+        <w:r>
+          <w:rPr>
+            <w:rFonts w:ascii="Arial" w:hAnsi="Arial" w:cs="Arial"/>
+            <w:noProof/>
+            <w:color w:val="000000"/>
+            <w:sz w:val="20"/>
+            <w:szCs w:val="20"/>
+          </w:rPr>
+          <w:lastRenderedPageBreak/>
+          <w:drawing>
+            <wp:inline distT="0" distB="0" distL="0" distR="0" wp14:anchorId="0EA78CA0" wp14:editId="1194C48B">
+              <wp:extent cx="3962400" cy="3962400"/>
+              <wp:effectExtent l="0" t="0" r="0" b="0"/>
+              <wp:docPr id="629381490" name="Picture 1"/>
+              <wp:cNvGraphicFramePr>
+                <a:graphicFrameLocks xmlns:a="http://schemas.openxmlformats.org/drawingml/2006/main" noChangeAspect="1"/>
+              </wp:cNvGraphicFramePr>
+              <a:graphic xmlns:a="http://schemas.openxmlformats.org/drawingml/2006/main">
+                <a:graphicData uri="http://schemas.openxmlformats.org/drawingml/2006/picture">
+                  <pic:pic xmlns:pic="http://schemas.openxmlformats.org/drawingml/2006/picture">
+                    <pic:nvPicPr>
+                      <pic:cNvPr id="629381490" name="Picture 629381490"/>
+                      <pic:cNvPicPr/>
+                    </pic:nvPicPr>
+                    <pic:blipFill>
+                      <a:blip r:embed="rId19">
+                        <a:extLst>
+                          <a:ext uri="{28A0092B-C50C-407E-A947-70E740481C1C}">
+                            <a14:useLocalDpi xmlns:a14="http://schemas.microsoft.com/office/drawing/2010/main" val="0"/>
+                          </a:ext>
+                        </a:extLst>
+                      </a:blip>
+                      <a:stretch>
+                        <a:fillRect/>
+                      </a:stretch>
+                    </pic:blipFill>
+                    <pic:spPr>
+                      <a:xfrm>
+                        <a:off x="0" y="0"/>
+                        <a:ext cx="3962400" cy="3962400"/>
+                      </a:xfrm>
+                      <a:prstGeom prst="rect">
+                        <a:avLst/>
+                      </a:prstGeom>
+                    </pic:spPr>
+                  </pic:pic>
+                </a:graphicData>
+              </a:graphic>
+            </wp:inline>
+          </w:drawing>
+        </w:r>
+      </w:ins>
     </w:p>
     <w:p>
       <w:pPr>
@@ -18534,28 +16194,254 @@
           <w:sz w:val="20"/>
           <w:szCs w:val="20"/>
         </w:rPr>
-        <w:t>(in teal) plays in the tradeoff between growth and defense (disease susceptibility)</w:t>
-      </w:r>
-      <w:r>
-        <w:rPr>
-          <w:rFonts w:ascii="Arial" w:eastAsia="Times New Roman" w:hAnsi="Arial" w:cs="Arial"/>
-          <w:sz w:val="20"/>
-          <w:szCs w:val="20"/>
-        </w:rPr>
-        <w:t xml:space="preserve"> under varying environmental conditions</w:t>
-      </w:r>
-      <w:r>
-        <w:rPr>
-          <w:rFonts w:ascii="Arial" w:eastAsia="Times New Roman" w:hAnsi="Arial" w:cs="Arial"/>
-          <w:sz w:val="20"/>
-          <w:szCs w:val="20"/>
-        </w:rPr>
-        <w:t xml:space="preserve">. </w:t>
-      </w:r>
+        <w:t>(in teal)</w:t>
+      </w:r>
+      <w:ins w:id="13" w:author="Microsoft Office User" w:date="2023-12-13T10:55:00Z">
+        <w:r>
+          <w:rPr>
+            <w:rFonts w:ascii="Arial" w:eastAsia="Times New Roman" w:hAnsi="Arial" w:cs="Arial"/>
+            <w:sz w:val="20"/>
+            <w:szCs w:val="20"/>
+          </w:rPr>
+          <w:t xml:space="preserve"> do</w:t>
+        </w:r>
+      </w:ins>
+      <w:ins w:id="14" w:author="Microsoft Office User" w:date="2023-12-13T10:56:00Z">
+        <w:r>
+          <w:rPr>
+            <w:rFonts w:ascii="Arial" w:eastAsia="Times New Roman" w:hAnsi="Arial" w:cs="Arial"/>
+            <w:sz w:val="20"/>
+            <w:szCs w:val="20"/>
+          </w:rPr>
+          <w:t>minance in coral microbiomes</w:t>
+        </w:r>
+      </w:ins>
+      <w:r>
+        <w:rPr>
+          <w:rFonts w:ascii="Arial" w:eastAsia="Times New Roman" w:hAnsi="Arial" w:cs="Arial"/>
+          <w:sz w:val="20"/>
+          <w:szCs w:val="20"/>
+        </w:rPr>
+        <w:t xml:space="preserve"> plays in the tradeoff between growth and defense </w:t>
+      </w:r>
+      <w:del w:id="15" w:author="Microsoft Office User" w:date="2023-12-13T10:56:00Z">
+        <w:r>
+          <w:rPr>
+            <w:rFonts w:ascii="Arial" w:eastAsia="Times New Roman" w:hAnsi="Arial" w:cs="Arial"/>
+            <w:sz w:val="20"/>
+            <w:szCs w:val="20"/>
+          </w:rPr>
+          <w:delText>(disease susceptibility)</w:delText>
+        </w:r>
+        <w:r>
+          <w:rPr>
+            <w:rFonts w:ascii="Arial" w:eastAsia="Times New Roman" w:hAnsi="Arial" w:cs="Arial"/>
+            <w:sz w:val="20"/>
+            <w:szCs w:val="20"/>
+          </w:rPr>
+          <w:delText xml:space="preserve"> </w:delText>
+        </w:r>
+      </w:del>
+      <w:r>
+        <w:rPr>
+          <w:rFonts w:ascii="Arial" w:eastAsia="Times New Roman" w:hAnsi="Arial" w:cs="Arial"/>
+          <w:sz w:val="20"/>
+          <w:szCs w:val="20"/>
+        </w:rPr>
+        <w:t>under varying environmental conditions</w:t>
+      </w:r>
+      <w:ins w:id="16" w:author="Microsoft Office User" w:date="2023-12-13T10:58:00Z">
+        <w:r>
+          <w:rPr>
+            <w:rFonts w:ascii="Arial" w:eastAsia="Times New Roman" w:hAnsi="Arial" w:cs="Arial"/>
+            <w:sz w:val="20"/>
+            <w:szCs w:val="20"/>
+          </w:rPr>
+          <w:t>.</w:t>
+        </w:r>
+      </w:ins>
+      <w:del w:id="17" w:author="Microsoft Office User" w:date="2023-12-13T10:58:00Z">
+        <w:r>
+          <w:rPr>
+            <w:rFonts w:ascii="Arial" w:eastAsia="Times New Roman" w:hAnsi="Arial" w:cs="Arial"/>
+            <w:sz w:val="20"/>
+            <w:szCs w:val="20"/>
+          </w:rPr>
+          <w:delText>.</w:delText>
+        </w:r>
+      </w:del>
+      <w:r>
+        <w:rPr>
+          <w:rFonts w:ascii="Arial" w:eastAsia="Times New Roman" w:hAnsi="Arial" w:cs="Arial"/>
+          <w:sz w:val="20"/>
+          <w:szCs w:val="20"/>
+        </w:rPr>
+        <w:t xml:space="preserve"> </w:t>
+      </w:r>
+      <w:ins w:id="18" w:author="Microsoft Office User" w:date="2023-12-13T10:52:00Z">
+        <w:r>
+          <w:rPr>
+            <w:rFonts w:ascii="Arial" w:eastAsia="Times New Roman" w:hAnsi="Arial" w:cs="Arial"/>
+            <w:i/>
+            <w:iCs/>
+            <w:sz w:val="20"/>
+            <w:szCs w:val="20"/>
+          </w:rPr>
+          <w:t>Endozoicomonas</w:t>
+        </w:r>
+        <w:r>
+          <w:rPr>
+            <w:rFonts w:ascii="Arial" w:eastAsia="Times New Roman" w:hAnsi="Arial" w:cs="Arial"/>
+            <w:sz w:val="20"/>
+            <w:szCs w:val="20"/>
+          </w:rPr>
+          <w:t>-dominated microbiomes</w:t>
+        </w:r>
+      </w:ins>
+      <w:ins w:id="19" w:author="Microsoft Office User" w:date="2023-12-13T10:56:00Z">
+        <w:r>
+          <w:rPr>
+            <w:rFonts w:ascii="Arial" w:eastAsia="Times New Roman" w:hAnsi="Arial" w:cs="Arial"/>
+            <w:sz w:val="20"/>
+            <w:szCs w:val="20"/>
+          </w:rPr>
+          <w:t xml:space="preserve"> may</w:t>
+        </w:r>
+      </w:ins>
+      <w:ins w:id="20" w:author="Microsoft Office User" w:date="2023-12-13T10:52:00Z">
+        <w:r>
+          <w:rPr>
+            <w:rFonts w:ascii="Arial" w:eastAsia="Times New Roman" w:hAnsi="Arial" w:cs="Arial"/>
+            <w:sz w:val="20"/>
+            <w:szCs w:val="20"/>
+          </w:rPr>
+          <w:t xml:space="preserve"> A)</w:t>
+        </w:r>
+      </w:ins>
+      <w:ins w:id="21" w:author="Microsoft Office User" w:date="2023-12-13T10:56:00Z">
+        <w:r>
+          <w:rPr>
+            <w:rFonts w:ascii="Arial" w:eastAsia="Times New Roman" w:hAnsi="Arial" w:cs="Arial"/>
+            <w:sz w:val="20"/>
+            <w:szCs w:val="20"/>
+          </w:rPr>
+          <w:t xml:space="preserve"> </w:t>
+        </w:r>
+      </w:ins>
+      <w:ins w:id="22" w:author="Microsoft Office User" w:date="2023-12-13T10:52:00Z">
+        <w:r>
+          <w:rPr>
+            <w:rFonts w:ascii="Arial" w:eastAsia="Times New Roman" w:hAnsi="Arial" w:cs="Arial"/>
+            <w:sz w:val="20"/>
+            <w:szCs w:val="20"/>
+          </w:rPr>
+          <w:t xml:space="preserve">provide </w:t>
+        </w:r>
+      </w:ins>
+      <w:ins w:id="23" w:author="Microsoft Office User" w:date="2023-12-13T10:58:00Z">
+        <w:r>
+          <w:rPr>
+            <w:rFonts w:ascii="Arial" w:eastAsia="Times New Roman" w:hAnsi="Arial" w:cs="Arial"/>
+            <w:sz w:val="20"/>
+            <w:szCs w:val="20"/>
+          </w:rPr>
+          <w:t xml:space="preserve">a </w:t>
+        </w:r>
+      </w:ins>
+      <w:ins w:id="24" w:author="Microsoft Office User" w:date="2023-12-13T10:52:00Z">
+        <w:r>
+          <w:rPr>
+            <w:rFonts w:ascii="Arial" w:eastAsia="Times New Roman" w:hAnsi="Arial" w:cs="Arial"/>
+            <w:sz w:val="20"/>
+            <w:szCs w:val="20"/>
+          </w:rPr>
+          <w:t xml:space="preserve">metabolic advantage for growth </w:t>
+        </w:r>
+      </w:ins>
+      <w:ins w:id="25" w:author="Microsoft Office User" w:date="2023-12-13T10:53:00Z">
+        <w:r>
+          <w:rPr>
+            <w:rFonts w:ascii="Arial" w:eastAsia="Times New Roman" w:hAnsi="Arial" w:cs="Arial"/>
+            <w:sz w:val="20"/>
+            <w:szCs w:val="20"/>
+          </w:rPr>
+          <w:t xml:space="preserve">under normal environmental conditions, but B) lack </w:t>
+        </w:r>
+      </w:ins>
+      <w:ins w:id="26" w:author="Microsoft Office User" w:date="2023-12-13T10:54:00Z">
+        <w:r>
+          <w:rPr>
+            <w:rFonts w:ascii="Arial" w:eastAsia="Times New Roman" w:hAnsi="Arial" w:cs="Arial"/>
+            <w:sz w:val="20"/>
+            <w:szCs w:val="20"/>
+          </w:rPr>
+          <w:t xml:space="preserve">the ecological, structural or immunological response(s) to pathogen invasion </w:t>
+        </w:r>
+      </w:ins>
+      <w:ins w:id="27" w:author="Microsoft Office User" w:date="2023-12-13T10:55:00Z">
+        <w:r>
+          <w:rPr>
+            <w:rFonts w:ascii="Arial" w:eastAsia="Times New Roman" w:hAnsi="Arial" w:cs="Arial"/>
+            <w:sz w:val="20"/>
+            <w:szCs w:val="20"/>
+          </w:rPr>
+          <w:t>under stressful environmental conditions, increasing disease susceptibility</w:t>
+        </w:r>
+      </w:ins>
+      <w:ins w:id="28" w:author="Microsoft Office User" w:date="2023-12-13T10:58:00Z">
+        <w:r>
+          <w:rPr>
+            <w:rFonts w:ascii="Arial" w:eastAsia="Times New Roman" w:hAnsi="Arial" w:cs="Arial"/>
+            <w:sz w:val="20"/>
+            <w:szCs w:val="20"/>
+          </w:rPr>
+          <w:t xml:space="preserve"> </w:t>
+        </w:r>
+      </w:ins>
+      <w:ins w:id="29" w:author="Microsoft Office User" w:date="2023-12-19T14:41:00Z">
+        <w:r>
+          <w:rPr>
+            <w:rFonts w:ascii="Arial" w:eastAsia="Times New Roman" w:hAnsi="Arial" w:cs="Arial"/>
+            <w:sz w:val="20"/>
+            <w:szCs w:val="20"/>
+          </w:rPr>
+          <w:t>in comparison</w:t>
+        </w:r>
+      </w:ins>
+      <w:ins w:id="30" w:author="Microsoft Office User" w:date="2023-12-13T10:58:00Z">
+        <w:r>
+          <w:rPr>
+            <w:rFonts w:ascii="Arial" w:eastAsia="Times New Roman" w:hAnsi="Arial" w:cs="Arial"/>
+            <w:sz w:val="20"/>
+            <w:szCs w:val="20"/>
+          </w:rPr>
+          <w:t xml:space="preserve"> to corals with diverse microbiomes</w:t>
+        </w:r>
+      </w:ins>
+      <w:ins w:id="31" w:author="Microsoft Office User" w:date="2023-12-13T10:59:00Z">
+        <w:r>
+          <w:rPr>
+            <w:rFonts w:ascii="Arial" w:eastAsia="Times New Roman" w:hAnsi="Arial" w:cs="Arial"/>
+            <w:sz w:val="20"/>
+            <w:szCs w:val="20"/>
+          </w:rPr>
+          <w:t xml:space="preserve"> (bottom panel)</w:t>
+        </w:r>
+      </w:ins>
+      <w:ins w:id="32" w:author="Microsoft Office User" w:date="2023-12-13T10:58:00Z">
+        <w:r>
+          <w:rPr>
+            <w:rFonts w:ascii="Arial" w:eastAsia="Times New Roman" w:hAnsi="Arial" w:cs="Arial"/>
+            <w:sz w:val="20"/>
+            <w:szCs w:val="20"/>
+          </w:rPr>
+          <w:t>.</w:t>
+        </w:r>
+      </w:ins>
     </w:p>
     <w:sectPr>
-      <w:headerReference w:type="default" r:id="rId21"/>
-      <w:footerReference w:type="default" r:id="rId22"/>
+      <w:headerReference w:type="default" r:id="rId20"/>
+      <w:footerReference w:type="default" r:id="rId21"/>
       <w:type w:val="continuous"/>
       <w:pgSz w:w="12240" w:h="15840"/>
       <w:pgMar w:top="1440" w:right="1800" w:bottom="1440" w:left="1800" w:header="720" w:footer="720" w:gutter="0"/>
@@ -19000,7 +16886,7 @@
     <w:p/>
     <w:p/>
   </w:comment>
-  <w:comment w:id="55" w:author="Microsoft Office User" w:date="2023-10-16T17:56:00Z" w:initials="MOU">
+  <w:comment w:id="4" w:author="Microsoft Office User" w:date="2023-10-16T17:56:00Z" w:initials="MOU">
     <w:p>
       <w:r>
         <w:rPr>
@@ -19019,7 +16905,7 @@
       </w:r>
     </w:p>
   </w:comment>
-  <w:comment w:id="65" w:author="Microsoft Office User" w:date="2023-08-09T11:56:00Z" w:initials="MOU">
+  <w:comment w:id="5" w:author="Microsoft Office User" w:date="2023-08-09T11:58:00Z" w:initials="MOU">
     <w:p>
       <w:r>
         <w:rPr>
@@ -19034,11 +16920,11 @@
           <w:sz w:val="20"/>
           <w:szCs w:val="20"/>
         </w:rPr>
-        <w:t>Thanks for doing these analyses!</w:t>
+        <w:t>I assume we are going to add in our bubble/triangle plot for this too?</w:t>
       </w:r>
     </w:p>
   </w:comment>
-  <w:comment w:id="123" w:author="Microsoft Office User" w:date="2023-08-09T11:58:00Z" w:initials="MOU">
+  <w:comment w:id="6" w:author="Microsoft Office User" w:date="2023-08-09T12:02:00Z" w:initials="MOU">
     <w:p>
       <w:r>
         <w:rPr>
@@ -19053,30 +16939,11 @@
           <w:sz w:val="20"/>
           <w:szCs w:val="20"/>
         </w:rPr>
-        <w:t>I assume we are going to add in our bubble/triangle plot for this too?</w:t>
+        <w:t>Nat EvoEco does not require any specific formatting for initial submission, and other published papers have combined results/discussion. Since our results section is already heavily discussion maybe we can leave the formatting similar to what we had for PNAS? Or we can title this section a little more relevant - like “potential mechanisms of microbially-mediated tradeoffs in corals”</w:t>
       </w:r>
     </w:p>
   </w:comment>
-  <w:comment w:id="173" w:author="Microsoft Office User" w:date="2023-08-09T12:02:00Z" w:initials="MOU">
-    <w:p>
-      <w:r>
-        <w:rPr>
-          <w:rStyle w:val="CommentReference"/>
-        </w:rPr>
-        <w:annotationRef/>
-      </w:r>
-      <w:r>
-        <w:rPr>
-          <w:rFonts w:ascii="Times New Roman" w:eastAsia="Times New Roman" w:hAnsi="Times New Roman" w:cs="Times New Roman"/>
-          <w:color w:val="000000"/>
-          <w:sz w:val="20"/>
-          <w:szCs w:val="20"/>
-        </w:rPr>
-        <w:t>Nat EvoEco does not require any specific formatting for initial submission, and other published papers have combined results/discussion. Since our results section is already heavily discussion maybe we can leave the formatting similar to what we had for PNAS? Or we can title this section a little more relevant - like “potential mechanisms of microbially-mediated tradeoffs in corals”</w:t>
-      </w:r>
-    </w:p>
-  </w:comment>
-  <w:comment w:id="179" w:author="Microsoft Office User" w:date="2023-08-09T11:48:00Z" w:initials="MOU">
+  <w:comment w:id="7" w:author="Microsoft Office User" w:date="2023-08-09T11:48:00Z" w:initials="MOU">
     <w:p>
       <w:r>
         <w:rPr>
@@ -19115,7 +16982,6 @@
   <w15:commentEx w15:paraId="57A8A092" w15:done="0"/>
   <w15:commentEx w15:paraId="73EC89AC" w15:paraIdParent="57A8A092" w15:done="0"/>
   <w15:commentEx w15:paraId="680C4B10" w15:done="0"/>
-  <w15:commentEx w15:paraId="6727CACE" w15:done="0"/>
   <w15:commentEx w15:paraId="08B9D324" w15:done="0"/>
   <w15:commentEx w15:paraId="2B8616C5" w15:done="0"/>
   <w15:commentEx w15:paraId="6C272F50" w15:done="0"/>
@@ -19127,7 +16993,6 @@
   <w16cex:commentExtensible w16cex:durableId="28566BF5" w16cex:dateUtc="2023-07-10T18:37:00Z"/>
   <w16cex:commentExtensible w16cex:durableId="287E006B" w16cex:dateUtc="2023-08-09T11:09:00Z"/>
   <w16cex:commentExtensible w16cex:durableId="4179D47A" w16cex:dateUtc="2023-10-16T16:56:00Z"/>
-  <w16cex:commentExtensible w16cex:durableId="287DFD56" w16cex:dateUtc="2023-08-09T10:56:00Z"/>
   <w16cex:commentExtensible w16cex:durableId="287DFDF4" w16cex:dateUtc="2023-08-09T10:58:00Z"/>
   <w16cex:commentExtensible w16cex:durableId="287DFEE4" w16cex:dateUtc="2023-08-09T11:02:00Z"/>
   <w16cex:commentExtensible w16cex:durableId="287DFBA5" w16cex:dateUtc="2023-08-09T10:48:00Z"/>
@@ -19139,7 +17004,6 @@
   <w16cid:commentId w16cid:paraId="57A8A092" w16cid:durableId="28566BF5"/>
   <w16cid:commentId w16cid:paraId="73EC89AC" w16cid:durableId="287E006B"/>
   <w16cid:commentId w16cid:paraId="680C4B10" w16cid:durableId="4179D47A"/>
-  <w16cid:commentId w16cid:paraId="6727CACE" w16cid:durableId="287DFD56"/>
   <w16cid:commentId w16cid:paraId="08B9D324" w16cid:durableId="287DFDF4"/>
   <w16cid:commentId w16cid:paraId="2B8616C5" w16cid:durableId="287DFEE4"/>
   <w16cid:commentId w16cid:paraId="6C272F50" w16cid:durableId="287DFBA5"/>
